--- a/王昕宇本科生毕业论文.docx
+++ b/王昕宇本科生毕业论文.docx
@@ -47,10 +47,10 @@
             <v:path o:extrusionok="f" gradientshapeok="t" o:connecttype="rect"/>
             <o:lock v:ext="edit" aspectratio="t"/>
           </v:shapetype>
-          <v:shape id="_x0000_i1025" type="#_x0000_t75" style="width:287.45pt;height:69.25pt" o:ole="">
+          <v:shape id="_x0000_i1025" type="#_x0000_t75" style="width:287.4pt;height:69pt" o:ole="">
             <v:imagedata r:id="rId8" o:title=""/>
           </v:shape>
-          <o:OLEObject Type="Embed" ProgID="PBrush" ShapeID="_x0000_i1025" DrawAspect="Content" ObjectID="_1588957470" r:id="rId9"/>
+          <o:OLEObject Type="Embed" ProgID="PBrush" ShapeID="_x0000_i1025" DrawAspect="Content" ObjectID="_1588964291" r:id="rId9"/>
         </w:object>
       </w:r>
     </w:p>
@@ -761,17 +761,7 @@
           <w:sz w:val="32"/>
           <w:u w:val="single"/>
         </w:rPr>
-        <w:t>电子信息与电气</w:t>
-      </w:r>
-      <w:bookmarkStart w:id="0" w:name="_GoBack"/>
-      <w:bookmarkEnd w:id="0"/>
-      <w:r>
-        <w:rPr>
-          <w:rFonts w:ascii="楷体_GB2312" w:eastAsia="楷体_GB2312" w:hint="eastAsia"/>
-          <w:sz w:val="32"/>
-          <w:u w:val="single"/>
-        </w:rPr>
-        <w:t>工程学院</w:t>
+        <w:t>电子信息与电气工程学院</w:t>
       </w:r>
       <w:r>
         <w:rPr>
@@ -1036,7 +1026,7 @@
         </mc:AlternateContent>
       </w:r>
     </w:p>
-    <w:bookmarkStart w:id="1" w:name="_Toc105491688"/>
+    <w:bookmarkStart w:id="0" w:name="_Toc105491688"/>
     <w:p>
       <w:pPr>
         <w:tabs>
@@ -1419,7 +1409,7 @@
         </w:rPr>
         <w:t>摘要</w:t>
       </w:r>
-      <w:bookmarkEnd w:id="1"/>
+      <w:bookmarkEnd w:id="0"/>
     </w:p>
     <w:p>
       <w:pPr>
@@ -2909,7 +2899,7 @@
           <w:szCs w:val="28"/>
         </w:rPr>
       </w:pPr>
-      <w:bookmarkStart w:id="2" w:name="_Toc105491689"/>
+      <w:bookmarkStart w:id="1" w:name="_Toc105491689"/>
       <w:r>
         <w:rPr>
           <w:b/>
@@ -2927,7 +2917,7 @@
         </w:rPr>
         <w:t>BSTRACT</w:t>
       </w:r>
-      <w:bookmarkEnd w:id="2"/>
+      <w:bookmarkEnd w:id="1"/>
     </w:p>
     <w:p>
       <w:pPr>
@@ -4992,191 +4982,7 @@
           <w:szCs w:val="36"/>
         </w:rPr>
       </w:pPr>
-      <w:r>
-        <w:rPr>
-          <w:rFonts w:ascii="黑体" w:eastAsia="黑体" w:hAnsi="宋体" w:hint="eastAsia"/>
-          <w:b/>
-          <w:noProof/>
-          <w:sz w:val="32"/>
-          <w:szCs w:val="32"/>
-        </w:rPr>
-        <w:lastRenderedPageBreak/>
-        <mc:AlternateContent>
-          <mc:Choice Requires="wps">
-            <w:drawing>
-              <wp:anchor distT="0" distB="0" distL="114300" distR="114300" simplePos="0" relativeHeight="251644416" behindDoc="0" locked="0" layoutInCell="1" allowOverlap="1">
-                <wp:simplePos x="0" y="0"/>
-                <wp:positionH relativeFrom="column">
-                  <wp:posOffset>4000500</wp:posOffset>
-                </wp:positionH>
-                <wp:positionV relativeFrom="paragraph">
-                  <wp:posOffset>154305</wp:posOffset>
-                </wp:positionV>
-                <wp:extent cx="1943100" cy="495300"/>
-                <wp:effectExtent l="781050" t="13335" r="9525" b="5715"/>
-                <wp:wrapNone/>
-                <wp:docPr id="74" name="AutoShape 18"/>
-                <wp:cNvGraphicFramePr>
-                  <a:graphicFrameLocks xmlns:a="http://schemas.openxmlformats.org/drawingml/2006/main"/>
-                </wp:cNvGraphicFramePr>
-                <a:graphic xmlns:a="http://schemas.openxmlformats.org/drawingml/2006/main">
-                  <a:graphicData uri="http://schemas.microsoft.com/office/word/2010/wordprocessingShape">
-                    <wps:wsp>
-                      <wps:cNvSpPr>
-                        <a:spLocks noChangeArrowheads="1"/>
-                      </wps:cNvSpPr>
-                      <wps:spPr bwMode="auto">
-                        <a:xfrm rot="10800000">
-                          <a:off x="0" y="0"/>
-                          <a:ext cx="1943100" cy="495300"/>
-                        </a:xfrm>
-                        <a:prstGeom prst="wedgeRoundRectCallout">
-                          <a:avLst>
-                            <a:gd name="adj1" fmla="val 86926"/>
-                            <a:gd name="adj2" fmla="val -40644"/>
-                            <a:gd name="adj3" fmla="val 16667"/>
-                          </a:avLst>
-                        </a:prstGeom>
-                        <a:solidFill>
-                          <a:srgbClr val="FFFFFF"/>
-                        </a:solidFill>
-                        <a:ln w="9525" algn="ctr">
-                          <a:solidFill>
-                            <a:srgbClr val="FF0000"/>
-                          </a:solidFill>
-                          <a:miter lim="800000"/>
-                          <a:headEnd/>
-                          <a:tailEnd/>
-                        </a:ln>
-                        <a:effectLst/>
-                        <a:extLst>
-                          <a:ext uri="{AF507438-7753-43E0-B8FC-AC1667EBCBE1}">
-                            <a14:hiddenEffects xmlns:a14="http://schemas.microsoft.com/office/drawing/2010/main">
-                              <a:effectLst>
-                                <a:outerShdw dist="35921" dir="2700000" algn="ctr" rotWithShape="0">
-                                  <a:srgbClr val="808080"/>
-                                </a:outerShdw>
-                              </a:effectLst>
-                            </a14:hiddenEffects>
-                          </a:ext>
-                        </a:extLst>
-                      </wps:spPr>
-                      <wps:txbx>
-                        <w:txbxContent>
-                          <w:p>
-                            <w:pPr>
-                              <w:rPr>
-                                <w:color w:val="FF0000"/>
-                                <w:sz w:val="18"/>
-                              </w:rPr>
-                            </w:pPr>
-                            <w:r>
-                              <w:rPr>
-                                <w:rFonts w:hint="eastAsia"/>
-                                <w:color w:val="FF0000"/>
-                                <w:sz w:val="18"/>
-                                <w:szCs w:val="21"/>
-                              </w:rPr>
-                              <w:t>一级标题</w:t>
-                            </w:r>
-                            <w:r>
-                              <w:rPr>
-                                <w:rFonts w:hint="eastAsia"/>
-                                <w:color w:val="FF0000"/>
-                                <w:sz w:val="18"/>
-                              </w:rPr>
-                              <w:t>三号黑体居中</w:t>
-                            </w:r>
-                            <w:r>
-                              <w:rPr>
-                                <w:rFonts w:hint="eastAsia"/>
-                                <w:color w:val="FF0000"/>
-                                <w:sz w:val="18"/>
-                              </w:rPr>
-                              <w:t>加粗</w:t>
-                            </w:r>
-                            <w:r>
-                              <w:rPr>
-                                <w:rFonts w:hint="eastAsia"/>
-                                <w:color w:val="FF0000"/>
-                                <w:sz w:val="18"/>
-                              </w:rPr>
-                              <w:t>，上下各空一行。</w:t>
-                            </w:r>
-                          </w:p>
-                        </w:txbxContent>
-                      </wps:txbx>
-                      <wps:bodyPr rot="0" vert="horz" wrap="square" lIns="91440" tIns="45720" rIns="91440" bIns="45720" anchor="t" anchorCtr="0" upright="1">
-                        <a:noAutofit/>
-                      </wps:bodyPr>
-                    </wps:wsp>
-                  </a:graphicData>
-                </a:graphic>
-                <wp14:sizeRelH relativeFrom="page">
-                  <wp14:pctWidth>0</wp14:pctWidth>
-                </wp14:sizeRelH>
-                <wp14:sizeRelV relativeFrom="page">
-                  <wp14:pctHeight>0</wp14:pctHeight>
-                </wp14:sizeRelV>
-              </wp:anchor>
-            </w:drawing>
-          </mc:Choice>
-          <mc:Fallback>
-            <w:pict>
-              <v:shape id="AutoShape 18" o:spid="_x0000_s1042" type="#_x0000_t62" style="position:absolute;left:0;text-align:left;margin-left:315pt;margin-top:12.15pt;width:153pt;height:39pt;rotation:180;z-index:251644416;visibility:visible;mso-wrap-style:square;mso-width-percent:0;mso-height-percent:0;mso-wrap-distance-left:9pt;mso-wrap-distance-top:0;mso-wrap-distance-right:9pt;mso-wrap-distance-bottom:0;mso-position-horizontal:absolute;mso-position-horizontal-relative:text;mso-position-vertical:absolute;mso-position-vertical-relative:text;mso-width-percent:0;mso-height-percent:0;mso-width-relative:page;mso-height-relative:page;v-text-anchor:top" o:gfxdata="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" adj="29576,2021" strokecolor="red">
-                <v:textbox>
-                  <w:txbxContent>
-                    <w:p>
-                      <w:pPr>
-                        <w:rPr>
-                          <w:rFonts w:hint="eastAsia"/>
-                          <w:color w:val="FF0000"/>
-                          <w:sz w:val="18"/>
-                        </w:rPr>
-                      </w:pPr>
-                      <w:r>
-                        <w:rPr>
-                          <w:rFonts w:hint="eastAsia"/>
-                          <w:color w:val="FF0000"/>
-                          <w:sz w:val="18"/>
-                          <w:szCs w:val="21"/>
-                        </w:rPr>
-                        <w:t>一级标题</w:t>
-                      </w:r>
-                      <w:r>
-                        <w:rPr>
-                          <w:rFonts w:hint="eastAsia"/>
-                          <w:color w:val="FF0000"/>
-                          <w:sz w:val="18"/>
-                        </w:rPr>
-                        <w:t>三号黑体居中</w:t>
-                      </w:r>
-                      <w:r>
-                        <w:rPr>
-                          <w:rFonts w:hint="eastAsia"/>
-                          <w:color w:val="FF0000"/>
-                          <w:sz w:val="18"/>
-                        </w:rPr>
-                        <w:t>加粗</w:t>
-                      </w:r>
-                      <w:r>
-                        <w:rPr>
-                          <w:rFonts w:hint="eastAsia"/>
-                          <w:color w:val="FF0000"/>
-                          <w:sz w:val="18"/>
-                        </w:rPr>
-                        <w:t>，上下各空一行。</w:t>
-                      </w:r>
-                    </w:p>
-                  </w:txbxContent>
-                </v:textbox>
-              </v:shape>
-            </w:pict>
-          </mc:Fallback>
-        </mc:AlternateContent>
-      </w:r>
     </w:p>
-    <w:bookmarkStart w:id="3" w:name="_Toc105491690"/>
     <w:p>
       <w:pPr>
         <w:ind w:rightChars="12" w:right="25"/>
@@ -5189,351 +4995,7 @@
           <w:szCs w:val="32"/>
         </w:rPr>
       </w:pPr>
-      <w:r>
-        <w:rPr>
-          <w:rFonts w:ascii="黑体" w:eastAsia="黑体" w:hAnsi="宋体" w:hint="eastAsia"/>
-          <w:b/>
-          <w:noProof/>
-          <w:sz w:val="32"/>
-          <w:szCs w:val="32"/>
-        </w:rPr>
-        <mc:AlternateContent>
-          <mc:Choice Requires="wps">
-            <w:drawing>
-              <wp:anchor distT="0" distB="0" distL="114300" distR="114300" simplePos="0" relativeHeight="251646464" behindDoc="0" locked="0" layoutInCell="1" allowOverlap="1">
-                <wp:simplePos x="0" y="0"/>
-                <wp:positionH relativeFrom="column">
-                  <wp:posOffset>-800100</wp:posOffset>
-                </wp:positionH>
-                <wp:positionV relativeFrom="paragraph">
-                  <wp:posOffset>154305</wp:posOffset>
-                </wp:positionV>
-                <wp:extent cx="2628900" cy="495300"/>
-                <wp:effectExtent l="9525" t="9525" r="9525" b="276225"/>
-                <wp:wrapNone/>
-                <wp:docPr id="73" name="AutoShape 20"/>
-                <wp:cNvGraphicFramePr>
-                  <a:graphicFrameLocks xmlns:a="http://schemas.openxmlformats.org/drawingml/2006/main"/>
-                </wp:cNvGraphicFramePr>
-                <a:graphic xmlns:a="http://schemas.openxmlformats.org/drawingml/2006/main">
-                  <a:graphicData uri="http://schemas.microsoft.com/office/word/2010/wordprocessingShape">
-                    <wps:wsp>
-                      <wps:cNvSpPr>
-                        <a:spLocks noChangeArrowheads="1"/>
-                      </wps:cNvSpPr>
-                      <wps:spPr bwMode="auto">
-                        <a:xfrm rot="10800000">
-                          <a:off x="0" y="0"/>
-                          <a:ext cx="2628900" cy="495300"/>
-                        </a:xfrm>
-                        <a:prstGeom prst="wedgeRoundRectCallout">
-                          <a:avLst>
-                            <a:gd name="adj1" fmla="val 9514"/>
-                            <a:gd name="adj2" fmla="val -102949"/>
-                            <a:gd name="adj3" fmla="val 16667"/>
-                          </a:avLst>
-                        </a:prstGeom>
-                        <a:solidFill>
-                          <a:srgbClr val="FFFFFF"/>
-                        </a:solidFill>
-                        <a:ln w="9525" algn="ctr">
-                          <a:solidFill>
-                            <a:srgbClr val="FF0000"/>
-                          </a:solidFill>
-                          <a:miter lim="800000"/>
-                          <a:headEnd/>
-                          <a:tailEnd/>
-                        </a:ln>
-                        <a:effectLst/>
-                        <a:extLst>
-                          <a:ext uri="{AF507438-7753-43E0-B8FC-AC1667EBCBE1}">
-                            <a14:hiddenEffects xmlns:a14="http://schemas.microsoft.com/office/drawing/2010/main">
-                              <a:effectLst>
-                                <a:outerShdw dist="35921" dir="2700000" algn="ctr" rotWithShape="0">
-                                  <a:srgbClr val="808080"/>
-                                </a:outerShdw>
-                              </a:effectLst>
-                            </a14:hiddenEffects>
-                          </a:ext>
-                        </a:extLst>
-                      </wps:spPr>
-                      <wps:txbx>
-                        <w:txbxContent>
-                          <w:p>
-                            <w:pPr>
-                              <w:rPr>
-                                <w:color w:val="FF0000"/>
-                                <w:sz w:val="18"/>
-                                <w:szCs w:val="21"/>
-                              </w:rPr>
-                            </w:pPr>
-                            <w:r>
-                              <w:rPr>
-                                <w:rFonts w:hint="eastAsia"/>
-                                <w:color w:val="FF0000"/>
-                                <w:sz w:val="18"/>
-                                <w:szCs w:val="21"/>
-                              </w:rPr>
-                              <w:t>正文</w:t>
-                            </w:r>
-                            <w:r>
-                              <w:rPr>
-                                <w:rFonts w:hint="eastAsia"/>
-                                <w:color w:val="FF0000"/>
-                                <w:sz w:val="18"/>
-                                <w:szCs w:val="21"/>
-                              </w:rPr>
-                              <w:t xml:space="preserve">: </w:t>
-                            </w:r>
-                            <w:r>
-                              <w:rPr>
-                                <w:rFonts w:hint="eastAsia"/>
-                                <w:color w:val="FF0000"/>
-                                <w:sz w:val="18"/>
-                                <w:szCs w:val="21"/>
-                              </w:rPr>
-                              <w:t>中文为</w:t>
-                            </w:r>
-                            <w:r>
-                              <w:rPr>
-                                <w:color w:val="FF0000"/>
-                                <w:sz w:val="18"/>
-                                <w:szCs w:val="21"/>
-                              </w:rPr>
-                              <w:t>五号</w:t>
-                            </w:r>
-                            <w:r>
-                              <w:rPr>
-                                <w:rFonts w:hint="eastAsia"/>
-                                <w:color w:val="FF0000"/>
-                                <w:sz w:val="18"/>
-                                <w:szCs w:val="21"/>
-                              </w:rPr>
-                              <w:t>宋体</w:t>
-                            </w:r>
-                            <w:r>
-                              <w:rPr>
-                                <w:color w:val="FF0000"/>
-                                <w:sz w:val="18"/>
-                                <w:szCs w:val="21"/>
-                              </w:rPr>
-                              <w:t>，</w:t>
-                            </w:r>
-                            <w:r>
-                              <w:rPr>
-                                <w:rFonts w:hint="eastAsia"/>
-                                <w:color w:val="FF0000"/>
-                                <w:sz w:val="18"/>
-                                <w:szCs w:val="21"/>
-                              </w:rPr>
-                              <w:t>英文为五号</w:t>
-                            </w:r>
-                            <w:r>
-                              <w:rPr>
-                                <w:color w:val="FF0000"/>
-                                <w:sz w:val="18"/>
-                                <w:szCs w:val="21"/>
-                              </w:rPr>
-                              <w:t>Times New Roman</w:t>
-                            </w:r>
-                            <w:r>
-                              <w:rPr>
-                                <w:rFonts w:hint="eastAsia"/>
-                                <w:color w:val="FF0000"/>
-                                <w:sz w:val="18"/>
-                                <w:szCs w:val="21"/>
-                              </w:rPr>
-                              <w:t>，</w:t>
-                            </w:r>
-                            <w:r>
-                              <w:rPr>
-                                <w:color w:val="FF0000"/>
-                                <w:sz w:val="18"/>
-                                <w:szCs w:val="21"/>
-                              </w:rPr>
-                              <w:t>首行缩进二个</w:t>
-                            </w:r>
-                            <w:r>
-                              <w:rPr>
-                                <w:rFonts w:hint="eastAsia"/>
-                                <w:color w:val="FF0000"/>
-                                <w:sz w:val="18"/>
-                                <w:szCs w:val="21"/>
-                              </w:rPr>
-                              <w:t>字符</w:t>
-                            </w:r>
-                            <w:r>
-                              <w:rPr>
-                                <w:rFonts w:hint="eastAsia"/>
-                                <w:color w:val="FF0000"/>
-                                <w:sz w:val="18"/>
-                                <w:szCs w:val="21"/>
-                              </w:rPr>
-                              <w:t>，单</w:t>
-                            </w:r>
-                            <w:proofErr w:type="gramStart"/>
-                            <w:r>
-                              <w:rPr>
-                                <w:rFonts w:hint="eastAsia"/>
-                                <w:color w:val="FF0000"/>
-                                <w:sz w:val="18"/>
-                                <w:szCs w:val="21"/>
-                              </w:rPr>
-                              <w:t>倍</w:t>
-                            </w:r>
-                            <w:proofErr w:type="gramEnd"/>
-                            <w:r>
-                              <w:rPr>
-                                <w:rFonts w:hint="eastAsia"/>
-                                <w:color w:val="FF0000"/>
-                                <w:sz w:val="18"/>
-                                <w:szCs w:val="21"/>
-                              </w:rPr>
-                              <w:t>行距。</w:t>
-                            </w:r>
-                          </w:p>
-                        </w:txbxContent>
-                      </wps:txbx>
-                      <wps:bodyPr rot="0" vert="horz" wrap="square" lIns="91440" tIns="45720" rIns="91440" bIns="45720" anchor="t" anchorCtr="0" upright="1">
-                        <a:noAutofit/>
-                      </wps:bodyPr>
-                    </wps:wsp>
-                  </a:graphicData>
-                </a:graphic>
-                <wp14:sizeRelH relativeFrom="page">
-                  <wp14:pctWidth>0</wp14:pctWidth>
-                </wp14:sizeRelH>
-                <wp14:sizeRelV relativeFrom="page">
-                  <wp14:pctHeight>0</wp14:pctHeight>
-                </wp14:sizeRelV>
-              </wp:anchor>
-            </w:drawing>
-          </mc:Choice>
-          <mc:Fallback>
-            <w:pict>
-              <v:shape id="AutoShape 20" o:spid="_x0000_s1043" type="#_x0000_t62" style="position:absolute;left:0;text-align:left;margin-left:-63pt;margin-top:12.15pt;width:207pt;height:39pt;rotation:180;z-index:251646464;visibility:visible;mso-wrap-style:square;mso-width-percent:0;mso-height-percent:0;mso-wrap-distance-left:9pt;mso-wrap-distance-top:0;mso-wrap-distance-right:9pt;mso-wrap-distance-bottom:0;mso-position-horizontal:absolute;mso-position-horizontal-relative:text;mso-position-vertical:absolute;mso-position-vertical-relative:text;mso-width-percent:0;mso-height-percent:0;mso-width-relative:page;mso-height-relative:page;v-text-anchor:top" o:gfxdata="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" adj="12855,-11437" strokecolor="red">
-                <v:textbox>
-                  <w:txbxContent>
-                    <w:p>
-                      <w:pPr>
-                        <w:rPr>
-                          <w:color w:val="FF0000"/>
-                          <w:sz w:val="18"/>
-                          <w:szCs w:val="21"/>
-                        </w:rPr>
-                      </w:pPr>
-                      <w:r>
-                        <w:rPr>
-                          <w:rFonts w:hint="eastAsia"/>
-                          <w:color w:val="FF0000"/>
-                          <w:sz w:val="18"/>
-                          <w:szCs w:val="21"/>
-                        </w:rPr>
-                        <w:t>正文</w:t>
-                      </w:r>
-                      <w:r>
-                        <w:rPr>
-                          <w:rFonts w:hint="eastAsia"/>
-                          <w:color w:val="FF0000"/>
-                          <w:sz w:val="18"/>
-                          <w:szCs w:val="21"/>
-                        </w:rPr>
-                        <w:t xml:space="preserve">: </w:t>
-                      </w:r>
-                      <w:r>
-                        <w:rPr>
-                          <w:rFonts w:hint="eastAsia"/>
-                          <w:color w:val="FF0000"/>
-                          <w:sz w:val="18"/>
-                          <w:szCs w:val="21"/>
-                        </w:rPr>
-                        <w:t>中文为</w:t>
-                      </w:r>
-                      <w:r>
-                        <w:rPr>
-                          <w:color w:val="FF0000"/>
-                          <w:sz w:val="18"/>
-                          <w:szCs w:val="21"/>
-                        </w:rPr>
-                        <w:t>五号</w:t>
-                      </w:r>
-                      <w:r>
-                        <w:rPr>
-                          <w:rFonts w:hint="eastAsia"/>
-                          <w:color w:val="FF0000"/>
-                          <w:sz w:val="18"/>
-                          <w:szCs w:val="21"/>
-                        </w:rPr>
-                        <w:t>宋体</w:t>
-                      </w:r>
-                      <w:r>
-                        <w:rPr>
-                          <w:color w:val="FF0000"/>
-                          <w:sz w:val="18"/>
-                          <w:szCs w:val="21"/>
-                        </w:rPr>
-                        <w:t>，</w:t>
-                      </w:r>
-                      <w:r>
-                        <w:rPr>
-                          <w:rFonts w:hint="eastAsia"/>
-                          <w:color w:val="FF0000"/>
-                          <w:sz w:val="18"/>
-                          <w:szCs w:val="21"/>
-                        </w:rPr>
-                        <w:t>英文为五号</w:t>
-                      </w:r>
-                      <w:r>
-                        <w:rPr>
-                          <w:color w:val="FF0000"/>
-                          <w:sz w:val="18"/>
-                          <w:szCs w:val="21"/>
-                        </w:rPr>
-                        <w:t>Times New Roman</w:t>
-                      </w:r>
-                      <w:r>
-                        <w:rPr>
-                          <w:rFonts w:hint="eastAsia"/>
-                          <w:color w:val="FF0000"/>
-                          <w:sz w:val="18"/>
-                          <w:szCs w:val="21"/>
-                        </w:rPr>
-                        <w:t>，</w:t>
-                      </w:r>
-                      <w:r>
-                        <w:rPr>
-                          <w:color w:val="FF0000"/>
-                          <w:sz w:val="18"/>
-                          <w:szCs w:val="21"/>
-                        </w:rPr>
-                        <w:t>首行缩进二个</w:t>
-                      </w:r>
-                      <w:r>
-                        <w:rPr>
-                          <w:rFonts w:hint="eastAsia"/>
-                          <w:color w:val="FF0000"/>
-                          <w:sz w:val="18"/>
-                          <w:szCs w:val="21"/>
-                        </w:rPr>
-                        <w:t>字符</w:t>
-                      </w:r>
-                      <w:r>
-                        <w:rPr>
-                          <w:rFonts w:hint="eastAsia"/>
-                          <w:color w:val="FF0000"/>
-                          <w:sz w:val="18"/>
-                          <w:szCs w:val="21"/>
-                        </w:rPr>
-                        <w:t>，单倍行距。</w:t>
-                      </w:r>
-                    </w:p>
-                  </w:txbxContent>
-                </v:textbox>
-              </v:shape>
-            </w:pict>
-          </mc:Fallback>
-        </mc:AlternateContent>
-      </w:r>
+      <w:bookmarkStart w:id="2" w:name="_Toc105491690"/>
       <w:r>
         <w:rPr>
           <w:rFonts w:ascii="黑体" w:eastAsia="黑体" w:hAnsi="宋体" w:hint="eastAsia"/>
@@ -5543,7 +5005,7 @@
         </w:rPr>
         <w:t>第一章 绪论</w:t>
       </w:r>
-      <w:bookmarkEnd w:id="3"/>
+      <w:bookmarkEnd w:id="2"/>
     </w:p>
     <w:p>
       <w:pPr>
@@ -5559,173 +5021,19 @@
     </w:p>
     <w:p>
       <w:pPr>
-        <w:autoSpaceDE w:val="0"/>
-        <w:autoSpaceDN w:val="0"/>
-        <w:adjustRightInd w:val="0"/>
-        <w:ind w:firstLineChars="200" w:firstLine="643"/>
-        <w:jc w:val="left"/>
-        <w:rPr>
-          <w:rFonts w:ascii="宋体"/>
-          <w:kern w:val="0"/>
-          <w:szCs w:val="21"/>
-        </w:rPr>
-      </w:pPr>
-      <w:r>
-        <w:rPr>
-          <w:rFonts w:ascii="黑体" w:eastAsia="黑体" w:hAnsi="宋体" w:hint="eastAsia"/>
-          <w:b/>
-          <w:noProof/>
-          <w:sz w:val="32"/>
-          <w:szCs w:val="32"/>
-        </w:rPr>
-        <mc:AlternateContent>
-          <mc:Choice Requires="wps">
-            <w:drawing>
-              <wp:anchor distT="0" distB="0" distL="114300" distR="114300" simplePos="0" relativeHeight="251647488" behindDoc="0" locked="0" layoutInCell="1" allowOverlap="1">
-                <wp:simplePos x="0" y="0"/>
-                <wp:positionH relativeFrom="column">
-                  <wp:posOffset>5257800</wp:posOffset>
-                </wp:positionH>
-                <wp:positionV relativeFrom="paragraph">
-                  <wp:posOffset>748665</wp:posOffset>
-                </wp:positionV>
-                <wp:extent cx="685800" cy="1188720"/>
-                <wp:effectExtent l="3371850" t="5715" r="9525" b="5715"/>
-                <wp:wrapNone/>
-                <wp:docPr id="72" name="AutoShape 21"/>
-                <wp:cNvGraphicFramePr>
-                  <a:graphicFrameLocks xmlns:a="http://schemas.openxmlformats.org/drawingml/2006/main"/>
-                </wp:cNvGraphicFramePr>
-                <a:graphic xmlns:a="http://schemas.openxmlformats.org/drawingml/2006/main">
-                  <a:graphicData uri="http://schemas.microsoft.com/office/word/2010/wordprocessingShape">
-                    <wps:wsp>
-                      <wps:cNvSpPr>
-                        <a:spLocks noChangeArrowheads="1"/>
-                      </wps:cNvSpPr>
-                      <wps:spPr bwMode="auto">
-                        <a:xfrm rot="10800000">
-                          <a:off x="0" y="0"/>
-                          <a:ext cx="685800" cy="1188720"/>
-                        </a:xfrm>
-                        <a:prstGeom prst="wedgeRoundRectCallout">
-                          <a:avLst>
-                            <a:gd name="adj1" fmla="val 539630"/>
-                            <a:gd name="adj2" fmla="val -10898"/>
-                            <a:gd name="adj3" fmla="val 16667"/>
-                          </a:avLst>
-                        </a:prstGeom>
-                        <a:solidFill>
-                          <a:srgbClr val="FFFFFF"/>
-                        </a:solidFill>
-                        <a:ln w="9525" algn="ctr">
-                          <a:solidFill>
-                            <a:srgbClr val="FF0000"/>
-                          </a:solidFill>
-                          <a:miter lim="800000"/>
-                          <a:headEnd/>
-                          <a:tailEnd/>
-                        </a:ln>
-                        <a:effectLst/>
-                        <a:extLst>
-                          <a:ext uri="{AF507438-7753-43E0-B8FC-AC1667EBCBE1}">
-                            <a14:hiddenEffects xmlns:a14="http://schemas.microsoft.com/office/drawing/2010/main">
-                              <a:effectLst>
-                                <a:outerShdw dist="35921" dir="2700000" algn="ctr" rotWithShape="0">
-                                  <a:srgbClr val="808080"/>
-                                </a:outerShdw>
-                              </a:effectLst>
-                            </a14:hiddenEffects>
-                          </a:ext>
-                        </a:extLst>
-                      </wps:spPr>
-                      <wps:txbx>
-                        <w:txbxContent>
-                          <w:p>
-                            <w:pPr>
-                              <w:rPr>
-                                <w:color w:val="FF0000"/>
-                                <w:sz w:val="18"/>
-                              </w:rPr>
-                            </w:pPr>
-                            <w:r>
-                              <w:rPr>
-                                <w:rFonts w:hint="eastAsia"/>
-                                <w:color w:val="FF0000"/>
-                                <w:sz w:val="18"/>
-                              </w:rPr>
-                              <w:t>参考文献标注用中括号，以上标的形式标注。</w:t>
-                            </w:r>
-                          </w:p>
-                        </w:txbxContent>
-                      </wps:txbx>
-                      <wps:bodyPr rot="0" vert="horz" wrap="square" lIns="91440" tIns="45720" rIns="91440" bIns="45720" anchor="t" anchorCtr="0" upright="1">
-                        <a:noAutofit/>
-                      </wps:bodyPr>
-                    </wps:wsp>
-                  </a:graphicData>
-                </a:graphic>
-                <wp14:sizeRelH relativeFrom="page">
-                  <wp14:pctWidth>0</wp14:pctWidth>
-                </wp14:sizeRelH>
-                <wp14:sizeRelV relativeFrom="page">
-                  <wp14:pctHeight>0</wp14:pctHeight>
-                </wp14:sizeRelV>
-              </wp:anchor>
-            </w:drawing>
-          </mc:Choice>
-          <mc:Fallback>
-            <w:pict>
-              <v:shape id="AutoShape 21" o:spid="_x0000_s1044" type="#_x0000_t62" style="position:absolute;left:0;text-align:left;margin-left:414pt;margin-top:58.95pt;width:54pt;height:93.6pt;rotation:180;z-index:251647488;visibility:visible;mso-wrap-style:square;mso-width-percent:0;mso-height-percent:0;mso-wrap-distance-left:9pt;mso-wrap-distance-top:0;mso-wrap-distance-right:9pt;mso-wrap-distance-bottom:0;mso-position-horizontal:absolute;mso-position-horizontal-relative:text;mso-position-vertical:absolute;mso-position-vertical-relative:text;mso-width-percent:0;mso-height-percent:0;mso-width-relative:page;mso-height-relative:page;v-text-anchor:top" o:gfxdata="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" adj="127360,8446" strokecolor="red">
-                <v:textbox>
-                  <w:txbxContent>
-                    <w:p>
-                      <w:pPr>
-                        <w:rPr>
-                          <w:rFonts w:hint="eastAsia"/>
-                          <w:color w:val="FF0000"/>
-                          <w:sz w:val="18"/>
-                        </w:rPr>
-                      </w:pPr>
-                      <w:r>
-                        <w:rPr>
-                          <w:rFonts w:hint="eastAsia"/>
-                          <w:color w:val="FF0000"/>
-                          <w:sz w:val="18"/>
-                        </w:rPr>
-                        <w:t>参考文献标注用中括号，以上标的形式标注。</w:t>
-                      </w:r>
-                    </w:p>
-                  </w:txbxContent>
-                </v:textbox>
-              </v:shape>
-            </w:pict>
-          </mc:Fallback>
-        </mc:AlternateContent>
-      </w:r>
+        <w:ind w:firstLineChars="200" w:firstLine="420"/>
+        <w:rPr>
+          <w:rFonts w:ascii="宋体" w:hAnsi="宋体" w:hint="eastAsia"/>
+          <w:szCs w:val="21"/>
+        </w:rPr>
+      </w:pPr>
       <w:r>
         <w:rPr>
           <w:rFonts w:ascii="宋体" w:hint="eastAsia"/>
           <w:kern w:val="0"/>
           <w:szCs w:val="21"/>
         </w:rPr>
-        <w:t>随着汽车工业的发展和汽车保有量的增加,汽车在大量消耗石油燃料的同时,尾气排出的有害气体还严重地污染了人们赖以生存的大气环境,实现能源与环境长期可持续发展是摆在汽车和内燃机工作者面前的重大课题。环保和能源是发动机工业需要解决的两个主要问题。目前，随着人们对环境污染重视程度的日益提高，各国越来越重视环境保护，现在已制定了将</w:t>
-      </w:r>
-      <w:r>
-        <w:rPr>
-          <w:rFonts w:hint="eastAsia"/>
-          <w:kern w:val="0"/>
-          <w:szCs w:val="21"/>
-        </w:rPr>
-        <w:t>NO</w:t>
-      </w:r>
-      <w:r>
-        <w:rPr>
-          <w:rFonts w:hint="eastAsia"/>
-          <w:kern w:val="0"/>
-          <w:szCs w:val="21"/>
-          <w:vertAlign w:val="subscript"/>
-        </w:rPr>
-        <w:t>x</w:t>
+        <w:t>近年来，计算机视觉发展迅速，其在各个领域的应用也逐渐增加。在工业体系中，用户</w:t>
       </w:r>
       <w:r>
         <w:rPr>
@@ -5733,15 +5041,7 @@
           <w:kern w:val="0"/>
           <w:szCs w:val="21"/>
         </w:rPr>
-        <w:t>和</w:t>
-      </w:r>
-      <w:r>
-        <w:rPr>
-          <w:rFonts w:hint="eastAsia"/>
-          <w:kern w:val="0"/>
-          <w:szCs w:val="21"/>
-        </w:rPr>
-        <w:t>PM</w:t>
+        <w:t>对产品的质量和效率要求越来越高，而计算机视觉就是用机器来代替人眼进行观察和判断，常用于大批量生产中的过程控制和质量检测。</w:t>
       </w:r>
       <w:r>
         <w:rPr>
@@ -5749,790 +5049,19 @@
           <w:kern w:val="0"/>
           <w:szCs w:val="21"/>
         </w:rPr>
-        <w:t>视为大气污染源的强化法规，如美国加州在</w:t>
-      </w:r>
-      <w:r>
-        <w:rPr>
-          <w:rFonts w:ascii="宋体"/>
-          <w:kern w:val="0"/>
-          <w:szCs w:val="21"/>
-        </w:rPr>
-        <w:t>1998</w:t>
-      </w:r>
-      <w:r>
-        <w:rPr>
-          <w:rFonts w:ascii="宋体" w:hint="eastAsia"/>
-          <w:kern w:val="0"/>
-          <w:szCs w:val="21"/>
-        </w:rPr>
-        <w:t>年生效的一项超低排放汽车法规规定汽车的</w:t>
-      </w:r>
-      <w:proofErr w:type="spellStart"/>
-      <w:r>
-        <w:rPr>
-          <w:rFonts w:hint="eastAsia"/>
-          <w:kern w:val="0"/>
-          <w:szCs w:val="21"/>
-        </w:rPr>
-        <w:t>NO</w:t>
-      </w:r>
-      <w:r>
-        <w:rPr>
-          <w:rFonts w:hint="eastAsia"/>
-          <w:kern w:val="0"/>
-          <w:szCs w:val="21"/>
-          <w:vertAlign w:val="subscript"/>
-        </w:rPr>
-        <w:t>x</w:t>
-      </w:r>
-      <w:r>
-        <w:rPr>
-          <w:rFonts w:hint="eastAsia"/>
-          <w:kern w:val="0"/>
-          <w:szCs w:val="21"/>
-        </w:rPr>
-        <w:t>+HC</w:t>
-      </w:r>
-      <w:proofErr w:type="spellEnd"/>
-      <w:r>
-        <w:rPr>
-          <w:rFonts w:ascii="宋体" w:hint="eastAsia"/>
-          <w:kern w:val="0"/>
-          <w:szCs w:val="21"/>
-        </w:rPr>
-        <w:t>排放</w:t>
-      </w:r>
-      <w:r>
-        <w:rPr>
-          <w:kern w:val="0"/>
-          <w:szCs w:val="21"/>
-        </w:rPr>
-        <w:t>&lt;</w:t>
-      </w:r>
-      <w:smartTag w:uri="urn:schemas-microsoft-com:office:smarttags" w:element="chmetcnv">
-        <w:smartTagPr>
-          <w:attr w:name="UnitName" w:val="g"/>
-          <w:attr w:name="SourceValue" w:val="2.5"/>
-          <w:attr w:name="HasSpace" w:val="False"/>
-          <w:attr w:name="Negative" w:val="False"/>
-          <w:attr w:name="NumberType" w:val="1"/>
-          <w:attr w:name="TCSC" w:val="0"/>
-        </w:smartTagPr>
-        <w:r>
-          <w:rPr>
-            <w:rFonts w:hint="eastAsia"/>
-            <w:kern w:val="0"/>
-            <w:szCs w:val="21"/>
-          </w:rPr>
-          <w:t>2.5g</w:t>
-        </w:r>
-      </w:smartTag>
-      <w:r>
-        <w:rPr>
-          <w:rFonts w:hint="eastAsia"/>
-          <w:kern w:val="0"/>
-          <w:szCs w:val="21"/>
-        </w:rPr>
-        <w:t>/</w:t>
-      </w:r>
-      <w:proofErr w:type="spellStart"/>
-      <w:r>
-        <w:rPr>
-          <w:rFonts w:hint="eastAsia"/>
-          <w:kern w:val="0"/>
-          <w:szCs w:val="21"/>
-        </w:rPr>
-        <w:t>bph-hr</w:t>
-      </w:r>
-      <w:proofErr w:type="spellEnd"/>
-      <w:r>
-        <w:rPr>
-          <w:rFonts w:ascii="宋体" w:hint="eastAsia"/>
-          <w:kern w:val="0"/>
-          <w:szCs w:val="21"/>
-        </w:rPr>
-        <w:t xml:space="preserve">, </w:t>
-      </w:r>
-      <w:r>
-        <w:rPr>
-          <w:rFonts w:hint="eastAsia"/>
-          <w:kern w:val="0"/>
-          <w:szCs w:val="21"/>
-        </w:rPr>
-        <w:t>PM</w:t>
-      </w:r>
-      <w:r>
-        <w:rPr>
-          <w:rFonts w:ascii="宋体" w:hint="eastAsia"/>
-          <w:kern w:val="0"/>
-          <w:szCs w:val="21"/>
-        </w:rPr>
-        <w:t>排放</w:t>
-      </w:r>
-      <w:r>
-        <w:rPr>
-          <w:kern w:val="0"/>
-          <w:szCs w:val="21"/>
-        </w:rPr>
-        <w:t>&lt;</w:t>
-      </w:r>
-      <w:smartTag w:uri="urn:schemas-microsoft-com:office:smarttags" w:element="chmetcnv">
-        <w:smartTagPr>
-          <w:attr w:name="UnitName" w:val="g"/>
-          <w:attr w:name="SourceValue" w:val=".05"/>
-          <w:attr w:name="HasSpace" w:val="False"/>
-          <w:attr w:name="Negative" w:val="False"/>
-          <w:attr w:name="NumberType" w:val="1"/>
-          <w:attr w:name="TCSC" w:val="0"/>
-        </w:smartTagPr>
-        <w:r>
-          <w:rPr>
-            <w:rFonts w:hint="eastAsia"/>
-            <w:kern w:val="0"/>
-            <w:szCs w:val="21"/>
-          </w:rPr>
-          <w:t>0.05g</w:t>
-        </w:r>
-      </w:smartTag>
-      <w:r>
-        <w:rPr>
-          <w:rFonts w:hint="eastAsia"/>
-          <w:kern w:val="0"/>
-          <w:szCs w:val="21"/>
-        </w:rPr>
-        <w:t>/</w:t>
-      </w:r>
-      <w:proofErr w:type="spellStart"/>
-      <w:r>
-        <w:rPr>
-          <w:rFonts w:hint="eastAsia"/>
-          <w:kern w:val="0"/>
-          <w:szCs w:val="21"/>
-        </w:rPr>
-        <w:t>bph-hr</w:t>
-      </w:r>
-      <w:proofErr w:type="spellEnd"/>
-      <w:r>
-        <w:rPr>
-          <w:rFonts w:ascii="宋体" w:hint="eastAsia"/>
-          <w:kern w:val="0"/>
-          <w:szCs w:val="21"/>
-        </w:rPr>
-        <w:t>。为满足严格的排放要求，研究人员在各个相关领域进行了大量的研究工作，改进发动机的燃烧系统作为一个重要解决途径，也取得了一定进展</w:t>
-      </w:r>
-      <w:r>
-        <w:rPr>
-          <w:kern w:val="0"/>
-          <w:szCs w:val="21"/>
-          <w:vertAlign w:val="superscript"/>
-        </w:rPr>
-        <w:t>[1]</w:t>
-      </w:r>
-      <w:r>
-        <w:rPr>
-          <w:rFonts w:ascii="宋体" w:hint="eastAsia"/>
-          <w:kern w:val="0"/>
-          <w:szCs w:val="21"/>
-        </w:rPr>
-        <w:t>。</w:t>
+        <w:t>其检测速度快，误差和偏差都远小于人眼观察，因此可以极大提高生产效率。在数控冲床领域，计算机视觉就有着广泛的应用。本文深入研究了图像匹配技术，应用该技术可以优化数控冲床的排料效果，提高生产率。</w:t>
       </w:r>
     </w:p>
     <w:p>
       <w:pPr>
-        <w:ind w:firstLineChars="200" w:firstLine="480"/>
-        <w:rPr>
-          <w:rFonts w:ascii="宋体" w:hAnsi="宋体"/>
-          <w:szCs w:val="21"/>
-        </w:rPr>
-      </w:pPr>
-      <w:r>
-        <w:rPr>
-          <w:rFonts w:ascii="宋体" w:hAnsi="宋体" w:hint="eastAsia"/>
-          <w:noProof/>
-          <w:sz w:val="24"/>
-        </w:rPr>
-        <mc:AlternateContent>
-          <mc:Choice Requires="wps">
-            <w:drawing>
-              <wp:anchor distT="0" distB="0" distL="114300" distR="114300" simplePos="0" relativeHeight="251645440" behindDoc="0" locked="0" layoutInCell="1" allowOverlap="1">
-                <wp:simplePos x="0" y="0"/>
-                <wp:positionH relativeFrom="column">
-                  <wp:posOffset>-800100</wp:posOffset>
-                </wp:positionH>
-                <wp:positionV relativeFrom="paragraph">
-                  <wp:posOffset>161925</wp:posOffset>
-                </wp:positionV>
-                <wp:extent cx="800100" cy="1577340"/>
-                <wp:effectExtent l="9525" t="13335" r="295275" b="9525"/>
-                <wp:wrapNone/>
-                <wp:docPr id="71" name="AutoShape 19"/>
-                <wp:cNvGraphicFramePr>
-                  <a:graphicFrameLocks xmlns:a="http://schemas.openxmlformats.org/drawingml/2006/main"/>
-                </wp:cNvGraphicFramePr>
-                <a:graphic xmlns:a="http://schemas.openxmlformats.org/drawingml/2006/main">
-                  <a:graphicData uri="http://schemas.microsoft.com/office/word/2010/wordprocessingShape">
-                    <wps:wsp>
-                      <wps:cNvSpPr>
-                        <a:spLocks noChangeArrowheads="1"/>
-                      </wps:cNvSpPr>
-                      <wps:spPr bwMode="auto">
-                        <a:xfrm rot="10800000">
-                          <a:off x="0" y="0"/>
-                          <a:ext cx="800100" cy="1577340"/>
-                        </a:xfrm>
-                        <a:prstGeom prst="wedgeRoundRectCallout">
-                          <a:avLst>
-                            <a:gd name="adj1" fmla="val -84528"/>
-                            <a:gd name="adj2" fmla="val -37546"/>
-                            <a:gd name="adj3" fmla="val 16667"/>
-                          </a:avLst>
-                        </a:prstGeom>
-                        <a:solidFill>
-                          <a:srgbClr val="FFFFFF"/>
-                        </a:solidFill>
-                        <a:ln w="9525" algn="ctr">
-                          <a:solidFill>
-                            <a:srgbClr val="FF0000"/>
-                          </a:solidFill>
-                          <a:miter lim="800000"/>
-                          <a:headEnd/>
-                          <a:tailEnd/>
-                        </a:ln>
-                        <a:effectLst/>
-                        <a:extLst>
-                          <a:ext uri="{AF507438-7753-43E0-B8FC-AC1667EBCBE1}">
-                            <a14:hiddenEffects xmlns:a14="http://schemas.microsoft.com/office/drawing/2010/main">
-                              <a:effectLst>
-                                <a:outerShdw dist="35921" dir="2700000" algn="ctr" rotWithShape="0">
-                                  <a:srgbClr val="808080"/>
-                                </a:outerShdw>
-                              </a:effectLst>
-                            </a14:hiddenEffects>
-                          </a:ext>
-                        </a:extLst>
-                      </wps:spPr>
-                      <wps:txbx>
-                        <w:txbxContent>
-                          <w:p>
-                            <w:pPr>
-                              <w:rPr>
-                                <w:color w:val="FF0000"/>
-                              </w:rPr>
-                            </w:pPr>
-                            <w:r>
-                              <w:rPr>
-                                <w:rFonts w:hint="eastAsia"/>
-                                <w:color w:val="FF0000"/>
-                                <w:sz w:val="18"/>
-                                <w:szCs w:val="21"/>
-                              </w:rPr>
-                              <w:t>二级标题序数，</w:t>
-                            </w:r>
-                            <w:r>
-                              <w:rPr>
-                                <w:rFonts w:hint="eastAsia"/>
-                                <w:color w:val="FF0000"/>
-                                <w:sz w:val="18"/>
-                                <w:szCs w:val="21"/>
-                              </w:rPr>
-                              <w:t>二级</w:t>
-                            </w:r>
-                            <w:r>
-                              <w:rPr>
-                                <w:rFonts w:hint="eastAsia"/>
-                                <w:color w:val="FF0000"/>
-                                <w:sz w:val="18"/>
-                                <w:szCs w:val="21"/>
-                              </w:rPr>
-                              <w:t>标题</w:t>
-                            </w:r>
-                            <w:r>
-                              <w:rPr>
-                                <w:rFonts w:hint="eastAsia"/>
-                                <w:color w:val="FF0000"/>
-                                <w:sz w:val="18"/>
-                                <w:szCs w:val="21"/>
-                              </w:rPr>
-                              <w:t>为</w:t>
-                            </w:r>
-                            <w:r>
-                              <w:rPr>
-                                <w:rFonts w:hint="eastAsia"/>
-                                <w:color w:val="FF0000"/>
-                                <w:sz w:val="18"/>
-                                <w:szCs w:val="21"/>
-                              </w:rPr>
-                              <w:t>黑体四号，单</w:t>
-                            </w:r>
-                            <w:proofErr w:type="gramStart"/>
-                            <w:r>
-                              <w:rPr>
-                                <w:rFonts w:hint="eastAsia"/>
-                                <w:color w:val="FF0000"/>
-                                <w:sz w:val="18"/>
-                                <w:szCs w:val="21"/>
-                              </w:rPr>
-                              <w:t>倍</w:t>
-                            </w:r>
-                            <w:proofErr w:type="gramEnd"/>
-                            <w:r>
-                              <w:rPr>
-                                <w:rFonts w:hint="eastAsia"/>
-                                <w:color w:val="FF0000"/>
-                                <w:sz w:val="18"/>
-                                <w:szCs w:val="21"/>
-                              </w:rPr>
-                              <w:t>行距</w:t>
-                            </w:r>
-                            <w:r>
-                              <w:rPr>
-                                <w:rFonts w:hint="eastAsia"/>
-                                <w:color w:val="FF0000"/>
-                                <w:sz w:val="18"/>
-                                <w:szCs w:val="21"/>
-                              </w:rPr>
-                              <w:t>，首行缩进</w:t>
-                            </w:r>
-                            <w:r>
-                              <w:rPr>
-                                <w:rFonts w:hint="eastAsia"/>
-                                <w:color w:val="FF0000"/>
-                                <w:sz w:val="18"/>
-                                <w:szCs w:val="21"/>
-                              </w:rPr>
-                              <w:t>2</w:t>
-                            </w:r>
-                            <w:r>
-                              <w:rPr>
-                                <w:rFonts w:hint="eastAsia"/>
-                                <w:color w:val="FF0000"/>
-                                <w:sz w:val="18"/>
-                                <w:szCs w:val="21"/>
-                              </w:rPr>
-                              <w:t>字符</w:t>
-                            </w:r>
-                            <w:r>
-                              <w:rPr>
-                                <w:rFonts w:hint="eastAsia"/>
-                                <w:color w:val="FF0000"/>
-                                <w:sz w:val="18"/>
-                                <w:szCs w:val="21"/>
-                              </w:rPr>
-                              <w:t>。</w:t>
-                            </w:r>
-                          </w:p>
-                        </w:txbxContent>
-                      </wps:txbx>
-                      <wps:bodyPr rot="0" vert="horz" wrap="square" lIns="91440" tIns="45720" rIns="91440" bIns="45720" anchor="t" anchorCtr="0" upright="1">
-                        <a:noAutofit/>
-                      </wps:bodyPr>
-                    </wps:wsp>
-                  </a:graphicData>
-                </a:graphic>
-                <wp14:sizeRelH relativeFrom="page">
-                  <wp14:pctWidth>0</wp14:pctWidth>
-                </wp14:sizeRelH>
-                <wp14:sizeRelV relativeFrom="page">
-                  <wp14:pctHeight>0</wp14:pctHeight>
-                </wp14:sizeRelV>
-              </wp:anchor>
-            </w:drawing>
-          </mc:Choice>
-          <mc:Fallback>
-            <w:pict>
-              <v:shape id="AutoShape 19" o:spid="_x0000_s1045" type="#_x0000_t62" style="position:absolute;left:0;text-align:left;margin-left:-63pt;margin-top:12.75pt;width:63pt;height:124.2pt;rotation:180;z-index:251645440;visibility:visible;mso-wrap-style:square;mso-width-percent:0;mso-height-percent:0;mso-wrap-distance-left:9pt;mso-wrap-distance-top:0;mso-wrap-distance-right:9pt;mso-wrap-distance-bottom:0;mso-position-horizontal:absolute;mso-position-horizontal-relative:text;mso-position-vertical:absolute;mso-position-vertical-relative:text;mso-width-percent:0;mso-height-percent:0;mso-width-relative:page;mso-height-relative:page;v-text-anchor:top" o:gfxdata="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" adj="-7458,2690" strokecolor="red">
-                <v:textbox>
-                  <w:txbxContent>
-                    <w:p>
-                      <w:pPr>
-                        <w:rPr>
-                          <w:color w:val="FF0000"/>
-                        </w:rPr>
-                      </w:pPr>
-                      <w:r>
-                        <w:rPr>
-                          <w:rFonts w:hint="eastAsia"/>
-                          <w:color w:val="FF0000"/>
-                          <w:sz w:val="18"/>
-                          <w:szCs w:val="21"/>
-                        </w:rPr>
-                        <w:t>二级标题序数，</w:t>
-                      </w:r>
-                      <w:r>
-                        <w:rPr>
-                          <w:rFonts w:hint="eastAsia"/>
-                          <w:color w:val="FF0000"/>
-                          <w:sz w:val="18"/>
-                          <w:szCs w:val="21"/>
-                        </w:rPr>
-                        <w:t>二级</w:t>
-                      </w:r>
-                      <w:r>
-                        <w:rPr>
-                          <w:rFonts w:hint="eastAsia"/>
-                          <w:color w:val="FF0000"/>
-                          <w:sz w:val="18"/>
-                          <w:szCs w:val="21"/>
-                        </w:rPr>
-                        <w:t>标题</w:t>
-                      </w:r>
-                      <w:r>
-                        <w:rPr>
-                          <w:rFonts w:hint="eastAsia"/>
-                          <w:color w:val="FF0000"/>
-                          <w:sz w:val="18"/>
-                          <w:szCs w:val="21"/>
-                        </w:rPr>
-                        <w:t>为</w:t>
-                      </w:r>
-                      <w:r>
-                        <w:rPr>
-                          <w:rFonts w:hint="eastAsia"/>
-                          <w:color w:val="FF0000"/>
-                          <w:sz w:val="18"/>
-                          <w:szCs w:val="21"/>
-                        </w:rPr>
-                        <w:t>黑体四号，单倍行距</w:t>
-                      </w:r>
-                      <w:r>
-                        <w:rPr>
-                          <w:rFonts w:hint="eastAsia"/>
-                          <w:color w:val="FF0000"/>
-                          <w:sz w:val="18"/>
-                          <w:szCs w:val="21"/>
-                        </w:rPr>
-                        <w:t>，首行缩进</w:t>
-                      </w:r>
-                      <w:r>
-                        <w:rPr>
-                          <w:rFonts w:hint="eastAsia"/>
-                          <w:color w:val="FF0000"/>
-                          <w:sz w:val="18"/>
-                          <w:szCs w:val="21"/>
-                        </w:rPr>
-                        <w:t>2</w:t>
-                      </w:r>
-                      <w:r>
-                        <w:rPr>
-                          <w:rFonts w:hint="eastAsia"/>
-                          <w:color w:val="FF0000"/>
-                          <w:sz w:val="18"/>
-                          <w:szCs w:val="21"/>
-                        </w:rPr>
-                        <w:t>字符</w:t>
-                      </w:r>
-                      <w:r>
-                        <w:rPr>
-                          <w:rFonts w:hint="eastAsia"/>
-                          <w:color w:val="FF0000"/>
-                          <w:sz w:val="18"/>
-                          <w:szCs w:val="21"/>
-                        </w:rPr>
-                        <w:t>。</w:t>
-                      </w:r>
-                    </w:p>
-                  </w:txbxContent>
-                </v:textbox>
-              </v:shape>
-            </w:pict>
-          </mc:Fallback>
-        </mc:AlternateContent>
-      </w:r>
-      <w:r>
-        <w:rPr>
-          <w:rFonts w:ascii="宋体" w:hint="eastAsia"/>
-          <w:kern w:val="0"/>
-          <w:szCs w:val="21"/>
-        </w:rPr>
-        <w:t>传统汽油机均质混合气,尾气排放污染物主要包括氮氧化物</w:t>
-      </w:r>
-      <w:r>
-        <w:rPr>
-          <w:rFonts w:hint="eastAsia"/>
-          <w:kern w:val="0"/>
-          <w:szCs w:val="21"/>
-        </w:rPr>
-        <w:t>(NO</w:t>
-      </w:r>
-      <w:r>
-        <w:rPr>
-          <w:rFonts w:hint="eastAsia"/>
-          <w:kern w:val="0"/>
-          <w:szCs w:val="21"/>
-          <w:vertAlign w:val="subscript"/>
-        </w:rPr>
-        <w:t>x</w:t>
-      </w:r>
-      <w:r>
-        <w:rPr>
-          <w:rFonts w:hint="eastAsia"/>
-          <w:kern w:val="0"/>
-          <w:szCs w:val="21"/>
-        </w:rPr>
-        <w:t>)</w:t>
-      </w:r>
-      <w:r>
-        <w:rPr>
-          <w:rFonts w:ascii="宋体" w:hint="eastAsia"/>
-          <w:color w:val="000000"/>
-          <w:kern w:val="0"/>
-          <w:szCs w:val="20"/>
-          <w:lang w:val="zh-CN"/>
-        </w:rPr>
-        <w:t>、碳氢化合物</w:t>
-      </w:r>
-      <w:r>
-        <w:rPr>
-          <w:rFonts w:hint="eastAsia"/>
-          <w:color w:val="000000"/>
-          <w:kern w:val="0"/>
-          <w:szCs w:val="20"/>
-          <w:lang w:val="zh-CN"/>
-        </w:rPr>
-        <w:t>(HC)</w:t>
-      </w:r>
-      <w:r>
-        <w:rPr>
-          <w:rFonts w:ascii="宋体" w:hint="eastAsia"/>
-          <w:color w:val="000000"/>
-          <w:kern w:val="0"/>
-          <w:szCs w:val="20"/>
-          <w:lang w:val="zh-CN"/>
-        </w:rPr>
-        <w:t>、一氧化碳</w:t>
-      </w:r>
-      <w:r>
-        <w:rPr>
-          <w:rFonts w:hint="eastAsia"/>
-          <w:color w:val="000000"/>
-          <w:kern w:val="0"/>
-          <w:szCs w:val="20"/>
-          <w:lang w:val="zh-CN"/>
-        </w:rPr>
-        <w:t>(</w:t>
-      </w:r>
-      <w:r>
-        <w:rPr>
-          <w:rFonts w:hint="eastAsia"/>
-          <w:kern w:val="0"/>
-          <w:szCs w:val="21"/>
-        </w:rPr>
-        <w:t>CO)</w:t>
-      </w:r>
-      <w:r>
-        <w:rPr>
-          <w:rFonts w:ascii="DY135+ZHdBHU-135" w:hAnsi="DY135+ZHdBHU-135" w:hint="eastAsia"/>
-          <w:kern w:val="0"/>
-          <w:szCs w:val="21"/>
-        </w:rPr>
-        <w:t>,</w:t>
-      </w:r>
-      <w:r>
-        <w:rPr>
-          <w:rFonts w:ascii="DY135+ZHdBHU-135" w:hAnsi="DY135+ZHdBHU-135" w:hint="eastAsia"/>
-          <w:kern w:val="0"/>
-          <w:szCs w:val="21"/>
-        </w:rPr>
-        <w:t>可以通过三效催化后处理加以解决</w:t>
-      </w:r>
-      <w:r>
-        <w:rPr>
-          <w:rFonts w:ascii="DY135+ZHdBHU-135" w:hAnsi="DY135+ZHdBHU-135" w:hint="eastAsia"/>
-          <w:kern w:val="0"/>
-          <w:szCs w:val="21"/>
-        </w:rPr>
-        <w:t>,</w:t>
-      </w:r>
-      <w:r>
-        <w:rPr>
-          <w:rFonts w:ascii="DY135+ZHdBHU-135" w:hAnsi="DY135+ZHdBHU-135" w:hint="eastAsia"/>
-          <w:kern w:val="0"/>
-          <w:szCs w:val="21"/>
-        </w:rPr>
-        <w:t>但要达到欧</w:t>
-      </w:r>
-      <w:r>
-        <w:rPr>
-          <w:rFonts w:ascii="DY135+ZHdBHU-135" w:hAnsi="DY135+ZHdBHU-135" w:hint="eastAsia"/>
-          <w:kern w:val="0"/>
-          <w:szCs w:val="21"/>
-        </w:rPr>
-        <w:t>IV</w:t>
-      </w:r>
-      <w:r>
-        <w:rPr>
-          <w:rFonts w:ascii="DY135+ZHdBHU-135" w:hAnsi="DY135+ZHdBHU-135" w:hint="eastAsia"/>
-          <w:kern w:val="0"/>
-          <w:szCs w:val="21"/>
-        </w:rPr>
-        <w:t>及其以上标准仍存在较大困难</w:t>
-      </w:r>
-      <w:r>
-        <w:rPr>
-          <w:rFonts w:ascii="DY135+ZHdBHU-135" w:hAnsi="DY135+ZHdBHU-135" w:hint="eastAsia"/>
-          <w:kern w:val="0"/>
-          <w:szCs w:val="21"/>
-        </w:rPr>
-        <w:t>,</w:t>
-      </w:r>
-      <w:r>
-        <w:rPr>
-          <w:rFonts w:ascii="DY135+ZHdBHU-135" w:hAnsi="DY135+ZHdBHU-135" w:hint="eastAsia"/>
-          <w:kern w:val="0"/>
-          <w:szCs w:val="21"/>
-        </w:rPr>
-        <w:t>且汽油机的热效率低</w:t>
-      </w:r>
-      <w:r>
-        <w:rPr>
-          <w:rFonts w:ascii="DY135+ZHdBHU-135" w:hAnsi="DY135+ZHdBHU-135" w:hint="eastAsia"/>
-          <w:kern w:val="0"/>
-          <w:szCs w:val="21"/>
-        </w:rPr>
-        <w:t>,</w:t>
-      </w:r>
-      <w:r>
-        <w:rPr>
-          <w:rFonts w:ascii="DY135+ZHdBHU-135" w:hAnsi="DY135+ZHdBHU-135" w:hint="eastAsia"/>
-          <w:kern w:val="0"/>
-          <w:szCs w:val="21"/>
-        </w:rPr>
-        <w:t>在中低负荷工作时还有较大的泵气损失</w:t>
-      </w:r>
-      <w:r>
-        <w:rPr>
-          <w:rFonts w:ascii="宋体" w:hint="eastAsia"/>
-          <w:kern w:val="0"/>
-          <w:szCs w:val="21"/>
-        </w:rPr>
-        <w:t>。</w:t>
-      </w:r>
-      <w:r>
-        <w:rPr>
-          <w:rFonts w:ascii="DY135+ZHdBHU-135" w:hAnsi="DY135+ZHdBHU-135" w:hint="eastAsia"/>
-          <w:kern w:val="0"/>
-          <w:szCs w:val="21"/>
-        </w:rPr>
-        <w:t>柴油机热效率高</w:t>
-      </w:r>
-      <w:r>
-        <w:rPr>
-          <w:rFonts w:ascii="DY135+ZHdBHU-135" w:hAnsi="DY135+ZHdBHU-135" w:hint="eastAsia"/>
-          <w:kern w:val="0"/>
-          <w:szCs w:val="21"/>
-        </w:rPr>
-        <w:t>,</w:t>
-      </w:r>
-      <w:r>
-        <w:rPr>
-          <w:rFonts w:ascii="DY135+ZHdBHU-135" w:hAnsi="DY135+ZHdBHU-135" w:hint="eastAsia"/>
-          <w:kern w:val="0"/>
-          <w:szCs w:val="21"/>
-        </w:rPr>
-        <w:t>但排气中的</w:t>
-      </w:r>
-      <w:r>
-        <w:rPr>
-          <w:rFonts w:hint="eastAsia"/>
-          <w:kern w:val="0"/>
-          <w:szCs w:val="21"/>
-        </w:rPr>
-        <w:t>NO</w:t>
-      </w:r>
-      <w:r>
-        <w:rPr>
-          <w:rFonts w:hint="eastAsia"/>
-          <w:kern w:val="0"/>
-          <w:szCs w:val="21"/>
-          <w:vertAlign w:val="subscript"/>
-        </w:rPr>
-        <w:t>x</w:t>
-      </w:r>
-      <w:r>
-        <w:rPr>
-          <w:rFonts w:ascii="宋体" w:hint="eastAsia"/>
-          <w:kern w:val="0"/>
-          <w:szCs w:val="21"/>
-        </w:rPr>
-        <w:t>和碳烟微粒排放物</w:t>
-      </w:r>
-      <w:r>
-        <w:rPr>
-          <w:rFonts w:hint="eastAsia"/>
-          <w:kern w:val="0"/>
-          <w:szCs w:val="21"/>
-        </w:rPr>
-        <w:t>(PM)</w:t>
-      </w:r>
-      <w:r>
-        <w:rPr>
-          <w:rFonts w:ascii="宋体" w:hint="eastAsia"/>
-          <w:kern w:val="0"/>
-          <w:szCs w:val="21"/>
-        </w:rPr>
-        <w:t>却难以折中,使用一种排放物减少的措施,往往导致另一排放物的增加。由于柴油机总体上富氧燃烧,</w:t>
-      </w:r>
-      <w:r>
-        <w:rPr>
-          <w:rFonts w:ascii="宋体" w:hint="eastAsia"/>
-          <w:kern w:val="0"/>
-          <w:sz w:val="24"/>
-          <w:szCs w:val="21"/>
-        </w:rPr>
-        <w:t xml:space="preserve"> </w:t>
-      </w:r>
-      <w:r>
-        <w:rPr>
-          <w:rFonts w:hint="eastAsia"/>
-          <w:kern w:val="0"/>
-          <w:szCs w:val="21"/>
-        </w:rPr>
-        <w:t>NO</w:t>
-      </w:r>
-      <w:r>
-        <w:rPr>
-          <w:rFonts w:hint="eastAsia"/>
-          <w:kern w:val="0"/>
-          <w:szCs w:val="21"/>
-          <w:vertAlign w:val="subscript"/>
-        </w:rPr>
-        <w:t>x</w:t>
-      </w:r>
-      <w:r>
-        <w:rPr>
-          <w:rFonts w:ascii="宋体" w:hint="eastAsia"/>
-          <w:kern w:val="0"/>
-          <w:szCs w:val="21"/>
-        </w:rPr>
-        <w:t>的催化处理技术尚未成熟。汽油机和柴油机的燃烧方式都不能解决碳烟和氮氧化物生成的</w:t>
-      </w:r>
-      <w:r>
-        <w:rPr>
-          <w:kern w:val="0"/>
-          <w:szCs w:val="21"/>
-        </w:rPr>
-        <w:t>trade-off</w:t>
-      </w:r>
-      <w:r>
-        <w:rPr>
-          <w:rFonts w:ascii="宋体" w:hint="eastAsia"/>
-          <w:kern w:val="0"/>
-          <w:szCs w:val="21"/>
-        </w:rPr>
-        <w:t>关系,因而很难在这两种燃烧模式下通过改进燃烧来同时大量降低碳烟和氮氧化物的生成。</w:t>
-      </w:r>
-    </w:p>
-    <w:p>
-      <w:pPr>
-        <w:ind w:rightChars="12" w:right="25" w:firstLineChars="200" w:firstLine="560"/>
-        <w:outlineLvl w:val="2"/>
+        <w:ind w:firstLine="420"/>
         <w:rPr>
           <w:rFonts w:ascii="黑体" w:eastAsia="黑体" w:hAnsi="宋体"/>
           <w:sz w:val="28"/>
           <w:szCs w:val="28"/>
         </w:rPr>
       </w:pPr>
-      <w:bookmarkStart w:id="4" w:name="_Toc105491692"/>
+      <w:bookmarkStart w:id="3" w:name="_Toc105491692"/>
       <w:r>
         <w:rPr>
           <w:rFonts w:ascii="黑体" w:eastAsia="黑体" w:hAnsi="宋体" w:hint="eastAsia"/>
@@ -6557,1013 +5086,375 @@
         </w:rPr>
         <w:t xml:space="preserve"> </w:t>
       </w:r>
+      <w:bookmarkEnd w:id="3"/>
       <w:r>
         <w:rPr>
           <w:rFonts w:ascii="黑体" w:eastAsia="黑体" w:hAnsi="宋体" w:hint="eastAsia"/>
           <w:sz w:val="28"/>
           <w:szCs w:val="28"/>
         </w:rPr>
-        <w:t>HCCI的数值模拟研究现状</w:t>
+        <w:t>课题背景及选题意义</w:t>
+      </w:r>
+    </w:p>
+    <w:p>
+      <w:pPr>
+        <w:ind w:firstLineChars="200" w:firstLine="420"/>
+        <w:rPr>
+          <w:rFonts w:ascii="宋体"/>
+          <w:kern w:val="0"/>
+          <w:szCs w:val="21"/>
+        </w:rPr>
+      </w:pPr>
+      <w:r>
+        <w:rPr>
+          <w:rFonts w:ascii="宋体" w:hint="eastAsia"/>
+          <w:kern w:val="0"/>
+          <w:szCs w:val="21"/>
+        </w:rPr>
+        <w:t>1</w:t>
+      </w:r>
+      <w:r>
+        <w:rPr>
+          <w:rFonts w:ascii="宋体"/>
+          <w:kern w:val="0"/>
+          <w:szCs w:val="21"/>
+        </w:rPr>
+        <w:t xml:space="preserve">.1.1 </w:t>
+      </w:r>
+      <w:r>
+        <w:rPr>
+          <w:rFonts w:ascii="宋体" w:hint="eastAsia"/>
+          <w:kern w:val="0"/>
+          <w:szCs w:val="21"/>
+        </w:rPr>
+        <w:t>数控冲床简介</w:t>
+      </w:r>
+    </w:p>
+    <w:p>
+      <w:pPr>
+        <w:ind w:firstLineChars="200" w:firstLine="420"/>
+        <w:rPr>
+          <w:rFonts w:ascii="宋体" w:hint="eastAsia"/>
+          <w:kern w:val="0"/>
+          <w:szCs w:val="21"/>
+        </w:rPr>
+      </w:pPr>
+      <w:r>
+        <w:rPr>
+          <w:rFonts w:ascii="宋体" w:hint="eastAsia"/>
+          <w:kern w:val="0"/>
+          <w:szCs w:val="21"/>
+        </w:rPr>
+        <w:t>随着计算机技术的发展和自动控制理论的成熟，自动化设备在生产中占了越来越多的比重，其中数控冲床就是一种自动化的生产设备。它利用冲头产生巨大的压力作用在金属板材上，使金属发生形变直至延边</w:t>
+      </w:r>
+      <w:proofErr w:type="gramStart"/>
+      <w:r>
+        <w:rPr>
+          <w:rFonts w:ascii="宋体" w:hint="eastAsia"/>
+          <w:kern w:val="0"/>
+          <w:szCs w:val="21"/>
+        </w:rPr>
+        <w:t>缘完全</w:t>
+      </w:r>
+      <w:proofErr w:type="gramEnd"/>
+      <w:r>
+        <w:rPr>
+          <w:rFonts w:ascii="宋体" w:hint="eastAsia"/>
+          <w:kern w:val="0"/>
+          <w:szCs w:val="21"/>
+        </w:rPr>
+        <w:t>断裂，进而得到各种需要的形状和结构。如下图1-</w:t>
+      </w:r>
+      <w:r>
+        <w:rPr>
+          <w:rFonts w:ascii="宋体"/>
+          <w:kern w:val="0"/>
+          <w:szCs w:val="21"/>
+        </w:rPr>
+        <w:t>1</w:t>
+      </w:r>
+      <w:r>
+        <w:rPr>
+          <w:rFonts w:ascii="宋体" w:hint="eastAsia"/>
+          <w:kern w:val="0"/>
+          <w:szCs w:val="21"/>
+        </w:rPr>
+        <w:t>为一种冲压出来的工件。</w:t>
+      </w:r>
+    </w:p>
+    <w:p>
+      <w:pPr>
+        <w:ind w:rightChars="12" w:right="25"/>
+        <w:jc w:val="center"/>
+      </w:pPr>
+      <w:r>
+        <w:rPr>
+          <w:noProof/>
+        </w:rPr>
+        <w:drawing>
+          <wp:inline distT="0" distB="0" distL="0" distR="0" wp14:anchorId="0680E668" wp14:editId="1A13D862">
+            <wp:extent cx="1896672" cy="1301750"/>
+            <wp:effectExtent l="0" t="0" r="8890" b="0"/>
+            <wp:docPr id="89" name="图片 89"/>
+            <wp:cNvGraphicFramePr>
+              <a:graphicFrameLocks xmlns:a="http://schemas.openxmlformats.org/drawingml/2006/main" noChangeAspect="1"/>
+            </wp:cNvGraphicFramePr>
+            <a:graphic xmlns:a="http://schemas.openxmlformats.org/drawingml/2006/main">
+              <a:graphicData uri="http://schemas.openxmlformats.org/drawingml/2006/picture">
+                <pic:pic xmlns:pic="http://schemas.openxmlformats.org/drawingml/2006/picture">
+                  <pic:nvPicPr>
+                    <pic:cNvPr id="1" name=""/>
+                    <pic:cNvPicPr/>
+                  </pic:nvPicPr>
+                  <pic:blipFill>
+                    <a:blip r:embed="rId13" cstate="print">
+                      <a:extLst>
+                        <a:ext uri="{28A0092B-C50C-407E-A947-70E740481C1C}">
+                          <a14:useLocalDpi xmlns:a14="http://schemas.microsoft.com/office/drawing/2010/main" val="0"/>
+                        </a:ext>
+                      </a:extLst>
+                    </a:blip>
+                    <a:stretch>
+                      <a:fillRect/>
+                    </a:stretch>
+                  </pic:blipFill>
+                  <pic:spPr>
+                    <a:xfrm>
+                      <a:off x="0" y="0"/>
+                      <a:ext cx="1901420" cy="1305009"/>
+                    </a:xfrm>
+                    <a:prstGeom prst="rect">
+                      <a:avLst/>
+                    </a:prstGeom>
+                  </pic:spPr>
+                </pic:pic>
+              </a:graphicData>
+            </a:graphic>
+          </wp:inline>
+        </w:drawing>
+      </w:r>
+    </w:p>
+    <w:p>
+      <w:pPr>
+        <w:ind w:rightChars="12" w:right="25"/>
+        <w:jc w:val="center"/>
+      </w:pPr>
+      <w:r>
+        <w:rPr>
+          <w:rFonts w:hint="eastAsia"/>
+        </w:rPr>
+        <w:t>图</w:t>
+      </w:r>
+      <w:r>
+        <w:rPr>
+          <w:rFonts w:hint="eastAsia"/>
+        </w:rPr>
+        <w:t xml:space="preserve"> </w:t>
+      </w:r>
+      <w:r>
+        <w:t>1</w:t>
+      </w:r>
+      <w:r>
+        <w:rPr>
+          <w:rFonts w:hint="eastAsia"/>
+        </w:rPr>
+        <w:t>-</w:t>
+      </w:r>
+      <w:r>
+        <w:t>1</w:t>
+      </w:r>
+    </w:p>
+    <w:p>
+      <w:pPr>
+        <w:ind w:rightChars="12" w:right="25" w:firstLineChars="200" w:firstLine="420"/>
+        <w:jc w:val="left"/>
+        <w:rPr>
+          <w:noProof/>
+        </w:rPr>
+      </w:pPr>
+      <w:r>
+        <w:rPr>
+          <w:rFonts w:hint="eastAsia"/>
+        </w:rPr>
+        <w:t>冲床的核心原理为将电机的圆周运动转化为滑块的直线运动，通过滑块带动模具向下冲压板材</w:t>
+      </w:r>
+      <w:r>
+        <w:rPr>
+          <w:rFonts w:hint="eastAsia"/>
+          <w:noProof/>
+        </w:rPr>
+        <w:t>，使其形变。模具</w:t>
+      </w:r>
+      <w:r>
+        <w:rPr>
+          <w:rFonts w:hint="eastAsia"/>
+          <w:noProof/>
+        </w:rPr>
+        <w:t>的</w:t>
+      </w:r>
+      <w:r>
+        <w:rPr>
+          <w:rFonts w:hint="eastAsia"/>
+          <w:noProof/>
+        </w:rPr>
+        <w:t>形状和期望加工</w:t>
+      </w:r>
+      <w:r>
+        <w:rPr>
+          <w:rFonts w:hint="eastAsia"/>
+          <w:noProof/>
+        </w:rPr>
+        <w:t>的</w:t>
+      </w:r>
+      <w:r>
+        <w:rPr>
+          <w:rFonts w:hint="eastAsia"/>
+          <w:noProof/>
+        </w:rPr>
+        <w:t>工件形状相同，上下两个为一组模具，将板材置其中间</w:t>
+      </w:r>
+      <w:r>
+        <w:rPr>
+          <w:rFonts w:hint="eastAsia"/>
+          <w:noProof/>
+        </w:rPr>
+        <w:t>挤</w:t>
+      </w:r>
+      <w:r>
+        <w:rPr>
+          <w:rFonts w:hint="eastAsia"/>
+          <w:noProof/>
+        </w:rPr>
+        <w:t>压出指定形状。</w:t>
+      </w:r>
+      <w:r>
+        <w:rPr>
+          <w:rFonts w:hint="eastAsia"/>
+          <w:noProof/>
+        </w:rPr>
+        <w:t>图</w:t>
+      </w:r>
+      <w:r>
+        <w:rPr>
+          <w:noProof/>
+        </w:rPr>
+        <w:t>2</w:t>
+      </w:r>
+      <w:r>
+        <w:rPr>
+          <w:rFonts w:hint="eastAsia"/>
+          <w:noProof/>
+        </w:rPr>
+        <w:t>-</w:t>
+      </w:r>
+      <w:r>
+        <w:rPr>
+          <w:noProof/>
+        </w:rPr>
+        <w:t>1</w:t>
+      </w:r>
+      <w:r>
+        <w:rPr>
+          <w:rFonts w:hint="eastAsia"/>
+          <w:noProof/>
+        </w:rPr>
+        <w:t>为冲床外观图。</w:t>
+      </w:r>
+    </w:p>
+    <w:p>
+      <w:pPr>
+        <w:ind w:rightChars="12" w:right="25" w:firstLineChars="200" w:firstLine="420"/>
+        <w:jc w:val="center"/>
+      </w:pPr>
+      <w:bookmarkStart w:id="4" w:name="_GoBack"/>
+      <w:r>
+        <w:rPr>
+          <w:rFonts w:hint="eastAsia"/>
+          <w:noProof/>
+        </w:rPr>
+        <w:drawing>
+          <wp:inline distT="0" distB="0" distL="0" distR="0">
+            <wp:extent cx="2431415" cy="2682240"/>
+            <wp:effectExtent l="0" t="0" r="6985" b="3810"/>
+            <wp:docPr id="91" name="图片 91"/>
+            <wp:cNvGraphicFramePr>
+              <a:graphicFrameLocks xmlns:a="http://schemas.openxmlformats.org/drawingml/2006/main" noChangeAspect="1"/>
+            </wp:cNvGraphicFramePr>
+            <a:graphic xmlns:a="http://schemas.openxmlformats.org/drawingml/2006/main">
+              <a:graphicData uri="http://schemas.openxmlformats.org/drawingml/2006/picture">
+                <pic:pic xmlns:pic="http://schemas.openxmlformats.org/drawingml/2006/picture">
+                  <pic:nvPicPr>
+                    <pic:cNvPr id="91" name="冲床.jpg"/>
+                    <pic:cNvPicPr/>
+                  </pic:nvPicPr>
+                  <pic:blipFill>
+                    <a:blip r:embed="rId14">
+                      <a:extLst>
+                        <a:ext uri="{28A0092B-C50C-407E-A947-70E740481C1C}">
+                          <a14:useLocalDpi xmlns:a14="http://schemas.microsoft.com/office/drawing/2010/main" val="0"/>
+                        </a:ext>
+                      </a:extLst>
+                    </a:blip>
+                    <a:stretch>
+                      <a:fillRect/>
+                    </a:stretch>
+                  </pic:blipFill>
+                  <pic:spPr>
+                    <a:xfrm>
+                      <a:off x="0" y="0"/>
+                      <a:ext cx="2444257" cy="2696407"/>
+                    </a:xfrm>
+                    <a:prstGeom prst="rect">
+                      <a:avLst/>
+                    </a:prstGeom>
+                  </pic:spPr>
+                </pic:pic>
+              </a:graphicData>
+            </a:graphic>
+          </wp:inline>
+        </w:drawing>
       </w:r>
       <w:bookmarkEnd w:id="4"/>
     </w:p>
     <w:p>
       <w:pPr>
-        <w:ind w:rightChars="12" w:right="25" w:firstLineChars="171" w:firstLine="410"/>
-        <w:rPr>
-          <w:rFonts w:ascii="宋体"/>
-          <w:color w:val="000000"/>
-          <w:kern w:val="0"/>
-          <w:szCs w:val="20"/>
-        </w:rPr>
-      </w:pPr>
-      <w:r>
-        <w:rPr>
-          <w:rFonts w:ascii="宋体" w:hAnsi="宋体" w:hint="eastAsia"/>
-          <w:noProof/>
-          <w:sz w:val="24"/>
-        </w:rPr>
-        <mc:AlternateContent>
-          <mc:Choice Requires="wps">
-            <w:drawing>
-              <wp:anchor distT="0" distB="0" distL="114300" distR="114300" simplePos="0" relativeHeight="251648512" behindDoc="0" locked="0" layoutInCell="1" allowOverlap="1">
-                <wp:simplePos x="0" y="0"/>
-                <wp:positionH relativeFrom="column">
-                  <wp:posOffset>-800100</wp:posOffset>
-                </wp:positionH>
-                <wp:positionV relativeFrom="paragraph">
-                  <wp:posOffset>46990</wp:posOffset>
-                </wp:positionV>
-                <wp:extent cx="800100" cy="1593215"/>
-                <wp:effectExtent l="9525" t="5080" r="228600" b="11430"/>
-                <wp:wrapNone/>
-                <wp:docPr id="69" name="AutoShape 22"/>
-                <wp:cNvGraphicFramePr>
-                  <a:graphicFrameLocks xmlns:a="http://schemas.openxmlformats.org/drawingml/2006/main"/>
-                </wp:cNvGraphicFramePr>
-                <a:graphic xmlns:a="http://schemas.openxmlformats.org/drawingml/2006/main">
-                  <a:graphicData uri="http://schemas.microsoft.com/office/word/2010/wordprocessingShape">
-                    <wps:wsp>
-                      <wps:cNvSpPr>
-                        <a:spLocks noChangeArrowheads="1"/>
-                      </wps:cNvSpPr>
-                      <wps:spPr bwMode="auto">
-                        <a:xfrm rot="10800000">
-                          <a:off x="0" y="0"/>
-                          <a:ext cx="800100" cy="1593215"/>
-                        </a:xfrm>
-                        <a:prstGeom prst="wedgeRoundRectCallout">
-                          <a:avLst>
-                            <a:gd name="adj1" fmla="val -75796"/>
-                            <a:gd name="adj2" fmla="val -3292"/>
-                            <a:gd name="adj3" fmla="val 16667"/>
-                          </a:avLst>
-                        </a:prstGeom>
-                        <a:solidFill>
-                          <a:srgbClr val="FFFFFF"/>
-                        </a:solidFill>
-                        <a:ln w="9525" algn="ctr">
-                          <a:solidFill>
-                            <a:srgbClr val="FF0000"/>
-                          </a:solidFill>
-                          <a:miter lim="800000"/>
-                          <a:headEnd/>
-                          <a:tailEnd/>
-                        </a:ln>
-                        <a:effectLst/>
-                        <a:extLst>
-                          <a:ext uri="{AF507438-7753-43E0-B8FC-AC1667EBCBE1}">
-                            <a14:hiddenEffects xmlns:a14="http://schemas.microsoft.com/office/drawing/2010/main">
-                              <a:effectLst>
-                                <a:outerShdw dist="35921" dir="2700000" algn="ctr" rotWithShape="0">
-                                  <a:srgbClr val="808080"/>
-                                </a:outerShdw>
-                              </a:effectLst>
-                            </a14:hiddenEffects>
-                          </a:ext>
-                        </a:extLst>
-                      </wps:spPr>
-                      <wps:txbx>
-                        <w:txbxContent>
-                          <w:p>
-                            <w:pPr>
-                              <w:rPr>
-                                <w:color w:val="FF0000"/>
-                                <w:sz w:val="18"/>
-                                <w:szCs w:val="21"/>
-                              </w:rPr>
-                            </w:pPr>
-                            <w:r>
-                              <w:rPr>
-                                <w:color w:val="FF0000"/>
-                                <w:sz w:val="18"/>
-                                <w:szCs w:val="21"/>
-                              </w:rPr>
-                              <w:t>第三级和第四级标题</w:t>
-                            </w:r>
-                            <w:r>
-                              <w:rPr>
-                                <w:rFonts w:hint="eastAsia"/>
-                                <w:color w:val="FF0000"/>
-                                <w:sz w:val="18"/>
-                                <w:szCs w:val="21"/>
-                              </w:rPr>
-                              <w:t>小四宋体书写</w:t>
-                            </w:r>
-                            <w:r>
-                              <w:rPr>
-                                <w:color w:val="FF0000"/>
-                                <w:sz w:val="18"/>
-                                <w:szCs w:val="21"/>
-                              </w:rPr>
-                              <w:t>标题</w:t>
-                            </w:r>
-                            <w:r>
-                              <w:rPr>
-                                <w:rFonts w:hint="eastAsia"/>
-                                <w:color w:val="FF0000"/>
-                                <w:sz w:val="18"/>
-                                <w:szCs w:val="21"/>
-                              </w:rPr>
-                              <w:t>，缩进值</w:t>
-                            </w:r>
-                            <w:r>
-                              <w:rPr>
-                                <w:rFonts w:hint="eastAsia"/>
-                                <w:color w:val="FF0000"/>
-                                <w:sz w:val="18"/>
-                                <w:szCs w:val="21"/>
-                              </w:rPr>
-                              <w:t>2</w:t>
-                            </w:r>
-                            <w:r>
-                              <w:rPr>
-                                <w:rFonts w:hint="eastAsia"/>
-                                <w:color w:val="FF0000"/>
-                                <w:sz w:val="18"/>
-                                <w:szCs w:val="21"/>
-                              </w:rPr>
-                              <w:t>字符</w:t>
-                            </w:r>
-                            <w:r>
-                              <w:rPr>
-                                <w:rFonts w:hint="eastAsia"/>
-                                <w:color w:val="FF0000"/>
-                                <w:sz w:val="18"/>
-                                <w:szCs w:val="21"/>
-                              </w:rPr>
-                              <w:t>。</w:t>
-                            </w:r>
-                          </w:p>
-                        </w:txbxContent>
-                      </wps:txbx>
-                      <wps:bodyPr rot="0" vert="horz" wrap="square" lIns="91440" tIns="45720" rIns="91440" bIns="45720" anchor="t" anchorCtr="0" upright="1">
-                        <a:noAutofit/>
-                      </wps:bodyPr>
-                    </wps:wsp>
-                  </a:graphicData>
-                </a:graphic>
-                <wp14:sizeRelH relativeFrom="page">
-                  <wp14:pctWidth>0</wp14:pctWidth>
-                </wp14:sizeRelH>
-                <wp14:sizeRelV relativeFrom="page">
-                  <wp14:pctHeight>0</wp14:pctHeight>
-                </wp14:sizeRelV>
-              </wp:anchor>
-            </w:drawing>
-          </mc:Choice>
-          <mc:Fallback>
-            <w:pict>
-              <v:shape id="AutoShape 22" o:spid="_x0000_s1046" type="#_x0000_t62" style="position:absolute;left:0;text-align:left;margin-left:-63pt;margin-top:3.7pt;width:63pt;height:125.45pt;rotation:180;z-index:251648512;visibility:visible;mso-wrap-style:square;mso-width-percent:0;mso-height-percent:0;mso-wrap-distance-left:9pt;mso-wrap-distance-top:0;mso-wrap-distance-right:9pt;mso-wrap-distance-bottom:0;mso-position-horizontal:absolute;mso-position-horizontal-relative:text;mso-position-vertical:absolute;mso-position-vertical-relative:text;mso-width-percent:0;mso-height-percent:0;mso-width-relative:page;mso-height-relative:page;v-text-anchor:top" o:gfxdata="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" adj="-5572,10089" strokecolor="red">
-                <v:textbox>
-                  <w:txbxContent>
-                    <w:p>
-                      <w:pPr>
-                        <w:rPr>
-                          <w:color w:val="FF0000"/>
-                          <w:sz w:val="18"/>
-                          <w:szCs w:val="21"/>
-                        </w:rPr>
-                      </w:pPr>
-                      <w:r>
-                        <w:rPr>
-                          <w:color w:val="FF0000"/>
-                          <w:sz w:val="18"/>
-                          <w:szCs w:val="21"/>
-                        </w:rPr>
-                        <w:t>第三级和第四级标题</w:t>
-                      </w:r>
-                      <w:r>
-                        <w:rPr>
-                          <w:rFonts w:hint="eastAsia"/>
-                          <w:color w:val="FF0000"/>
-                          <w:sz w:val="18"/>
-                          <w:szCs w:val="21"/>
-                        </w:rPr>
-                        <w:t>小四宋体书写</w:t>
-                      </w:r>
-                      <w:r>
-                        <w:rPr>
-                          <w:color w:val="FF0000"/>
-                          <w:sz w:val="18"/>
-                          <w:szCs w:val="21"/>
-                        </w:rPr>
-                        <w:t>标题</w:t>
-                      </w:r>
-                      <w:r>
-                        <w:rPr>
-                          <w:rFonts w:hint="eastAsia"/>
-                          <w:color w:val="FF0000"/>
-                          <w:sz w:val="18"/>
-                          <w:szCs w:val="21"/>
-                        </w:rPr>
-                        <w:t>，缩进值</w:t>
-                      </w:r>
-                      <w:r>
-                        <w:rPr>
-                          <w:rFonts w:hint="eastAsia"/>
-                          <w:color w:val="FF0000"/>
-                          <w:sz w:val="18"/>
-                          <w:szCs w:val="21"/>
-                        </w:rPr>
-                        <w:t>2</w:t>
-                      </w:r>
-                      <w:r>
-                        <w:rPr>
-                          <w:rFonts w:hint="eastAsia"/>
-                          <w:color w:val="FF0000"/>
-                          <w:sz w:val="18"/>
-                          <w:szCs w:val="21"/>
-                        </w:rPr>
-                        <w:t>字符</w:t>
-                      </w:r>
-                      <w:r>
-                        <w:rPr>
-                          <w:rFonts w:hint="eastAsia"/>
-                          <w:color w:val="FF0000"/>
-                          <w:sz w:val="18"/>
-                          <w:szCs w:val="21"/>
-                        </w:rPr>
-                        <w:t>。</w:t>
-                      </w:r>
-                    </w:p>
-                  </w:txbxContent>
-                </v:textbox>
-              </v:shape>
-            </w:pict>
-          </mc:Fallback>
-        </mc:AlternateContent>
-      </w:r>
-      <w:r>
-        <w:rPr>
-          <w:rFonts w:hint="eastAsia"/>
-          <w:color w:val="000000"/>
-          <w:kern w:val="0"/>
-          <w:szCs w:val="20"/>
-        </w:rPr>
-        <w:t>HCCI</w:t>
-      </w:r>
-      <w:r>
-        <w:rPr>
-          <w:rFonts w:ascii="宋体" w:hint="eastAsia"/>
-          <w:color w:val="000000"/>
-          <w:kern w:val="0"/>
-          <w:szCs w:val="20"/>
-        </w:rPr>
-        <w:t>发动机的着火与燃烧过程与传统的火花塞点火式和压燃式发动机有着本质的区别，在</w:t>
-      </w:r>
-      <w:r>
-        <w:rPr>
-          <w:color w:val="000000"/>
-          <w:kern w:val="0"/>
-          <w:szCs w:val="20"/>
-        </w:rPr>
-        <w:t>HCCI</w:t>
-      </w:r>
-      <w:r>
-        <w:rPr>
-          <w:rFonts w:ascii="宋体" w:hint="eastAsia"/>
-          <w:color w:val="000000"/>
-          <w:kern w:val="0"/>
-          <w:szCs w:val="20"/>
-        </w:rPr>
-        <w:t>发动机的着火燃烧过程中，燃料的化学反应动力学起着至关重要的作用。因此，相对于传统发动机数值模拟研究主要侧重于湍流混合与燃烧模型而言，</w:t>
-      </w:r>
-      <w:r>
-        <w:rPr>
-          <w:rFonts w:hint="eastAsia"/>
-          <w:color w:val="000000"/>
-          <w:kern w:val="0"/>
-          <w:szCs w:val="20"/>
-        </w:rPr>
-        <w:t>HCCI</w:t>
-      </w:r>
-      <w:r>
-        <w:rPr>
-          <w:rFonts w:ascii="宋体" w:hint="eastAsia"/>
-          <w:color w:val="000000"/>
-          <w:kern w:val="0"/>
-          <w:szCs w:val="20"/>
-        </w:rPr>
-        <w:t>发动机燃烧模拟的焦点主要集中在燃料的反应机理和化学动力学模型上。</w:t>
+        <w:ind w:rightChars="12" w:right="25"/>
+        <w:jc w:val="center"/>
+        <w:rPr>
+          <w:rFonts w:hint="eastAsia"/>
+        </w:rPr>
+      </w:pPr>
+      <w:r>
+        <w:rPr>
+          <w:rFonts w:hint="eastAsia"/>
+        </w:rPr>
+        <w:t>图</w:t>
+      </w:r>
+      <w:r>
+        <w:rPr>
+          <w:rFonts w:hint="eastAsia"/>
+        </w:rPr>
+        <w:t>1-</w:t>
+      </w:r>
+      <w:r>
+        <w:t>2</w:t>
       </w:r>
     </w:p>
     <w:p>
       <w:pPr>
-        <w:ind w:rightChars="12" w:right="25" w:firstLineChars="171" w:firstLine="410"/>
-        <w:outlineLvl w:val="2"/>
+        <w:ind w:rightChars="12" w:right="25"/>
+        <w:jc w:val="left"/>
         <w:rPr>
           <w:rFonts w:ascii="宋体" w:hAnsi="宋体"/>
-          <w:bCs/>
-          <w:sz w:val="24"/>
-        </w:rPr>
-      </w:pPr>
-      <w:bookmarkStart w:id="5" w:name="_Toc105491693"/>
-      <w:smartTag w:uri="urn:schemas-microsoft-com:office:smarttags" w:element="chsdate">
-        <w:smartTagPr>
-          <w:attr w:name="Year" w:val="1899"/>
-          <w:attr w:name="Month" w:val="12"/>
-          <w:attr w:name="Day" w:val="30"/>
-          <w:attr w:name="IsLunarDate" w:val="False"/>
-          <w:attr w:name="IsROCDate" w:val="False"/>
-        </w:smartTagPr>
-        <w:r>
-          <w:rPr>
-            <w:rFonts w:ascii="宋体" w:hAnsi="宋体" w:hint="eastAsia"/>
-            <w:sz w:val="24"/>
-          </w:rPr>
-          <w:t>1.</w:t>
-        </w:r>
-        <w:r>
-          <w:rPr>
-            <w:rFonts w:ascii="宋体" w:hAnsi="宋体" w:hint="eastAsia"/>
-            <w:sz w:val="24"/>
-          </w:rPr>
-          <w:t>1</w:t>
-        </w:r>
-        <w:r>
-          <w:rPr>
-            <w:rFonts w:ascii="宋体" w:hAnsi="宋体" w:hint="eastAsia"/>
-            <w:sz w:val="24"/>
-          </w:rPr>
-          <w:t>.1</w:t>
-        </w:r>
-      </w:smartTag>
-      <w:r>
-        <w:rPr>
-          <w:rFonts w:ascii="宋体" w:hAnsi="宋体" w:hint="eastAsia"/>
-          <w:sz w:val="24"/>
-        </w:rPr>
-        <w:t xml:space="preserve"> </w:t>
-      </w:r>
-      <w:r>
-        <w:rPr>
-          <w:bCs/>
-          <w:sz w:val="24"/>
-        </w:rPr>
-        <w:t>HCCI</w:t>
-      </w:r>
-      <w:r>
-        <w:rPr>
-          <w:rFonts w:ascii="宋体" w:hAnsi="宋体" w:hint="eastAsia"/>
-          <w:bCs/>
-          <w:sz w:val="24"/>
-        </w:rPr>
-        <w:t>数值模拟模型</w:t>
-      </w:r>
-      <w:bookmarkEnd w:id="5"/>
+          <w:szCs w:val="21"/>
+        </w:rPr>
+      </w:pPr>
+      <w:r>
+        <w:lastRenderedPageBreak/>
+        <w:br w:type="page"/>
+      </w:r>
     </w:p>
-    <w:p>
-      <w:pPr>
-        <w:autoSpaceDE w:val="0"/>
-        <w:autoSpaceDN w:val="0"/>
-        <w:adjustRightInd w:val="0"/>
-        <w:spacing w:line="300" w:lineRule="auto"/>
-        <w:ind w:firstLineChars="200" w:firstLine="420"/>
-        <w:jc w:val="left"/>
-        <w:rPr>
-          <w:rFonts w:ascii="宋体"/>
-          <w:color w:val="000000"/>
-          <w:kern w:val="0"/>
-          <w:szCs w:val="20"/>
-        </w:rPr>
-      </w:pPr>
-      <w:r>
-        <w:rPr>
-          <w:rFonts w:ascii="宋体" w:hint="eastAsia"/>
-          <w:color w:val="000000"/>
-          <w:kern w:val="0"/>
-          <w:szCs w:val="20"/>
-        </w:rPr>
-        <w:t>目前</w:t>
-      </w:r>
-      <w:r>
-        <w:rPr>
-          <w:rFonts w:hint="eastAsia"/>
-          <w:color w:val="000000"/>
-          <w:kern w:val="0"/>
-          <w:szCs w:val="20"/>
-        </w:rPr>
-        <w:t>HCCI</w:t>
-      </w:r>
-      <w:r>
-        <w:rPr>
-          <w:rFonts w:ascii="宋体" w:hint="eastAsia"/>
-          <w:color w:val="000000"/>
-          <w:kern w:val="0"/>
-          <w:szCs w:val="20"/>
-        </w:rPr>
-        <w:t>数值模拟研究主要集中在单区、多区和多维模型上</w:t>
-      </w:r>
-      <w:r>
-        <w:rPr>
-          <w:color w:val="000000"/>
-          <w:kern w:val="0"/>
-          <w:szCs w:val="20"/>
-          <w:vertAlign w:val="superscript"/>
-        </w:rPr>
-        <w:t>[2]</w:t>
-      </w:r>
-      <w:r>
-        <w:rPr>
-          <w:rFonts w:ascii="宋体" w:hint="eastAsia"/>
-          <w:color w:val="000000"/>
-          <w:kern w:val="0"/>
-          <w:szCs w:val="20"/>
-        </w:rPr>
-        <w:t>。本节将从这三方面分别予以介绍：</w:t>
-      </w:r>
-    </w:p>
-    <w:p>
-      <w:pPr>
-        <w:ind w:left="359" w:rightChars="12" w:right="25"/>
-        <w:rPr>
-          <w:rFonts w:ascii="宋体"/>
-          <w:color w:val="000000"/>
-          <w:kern w:val="0"/>
-          <w:szCs w:val="20"/>
-        </w:rPr>
-      </w:pPr>
-      <w:r>
-        <w:rPr>
-          <w:rFonts w:ascii="宋体" w:hint="eastAsia"/>
-          <w:color w:val="000000"/>
-          <w:kern w:val="0"/>
-          <w:szCs w:val="20"/>
-        </w:rPr>
-        <w:t>(1）单区模型</w:t>
-      </w:r>
-    </w:p>
-    <w:p>
-      <w:pPr>
-        <w:ind w:left="359" w:rightChars="12" w:right="25"/>
-        <w:rPr>
-          <w:rFonts w:ascii="宋体"/>
-          <w:color w:val="000000"/>
-          <w:kern w:val="0"/>
-          <w:szCs w:val="20"/>
-        </w:rPr>
-      </w:pPr>
-      <w:r>
-        <w:rPr>
-          <w:rFonts w:ascii="宋体" w:hint="eastAsia"/>
-          <w:noProof/>
-          <w:color w:val="000000"/>
-          <w:kern w:val="0"/>
-          <w:szCs w:val="20"/>
-        </w:rPr>
-        <mc:AlternateContent>
-          <mc:Choice Requires="wps">
-            <w:drawing>
-              <wp:anchor distT="0" distB="0" distL="114300" distR="114300" simplePos="0" relativeHeight="251649536" behindDoc="0" locked="0" layoutInCell="1" allowOverlap="1">
-                <wp:simplePos x="0" y="0"/>
-                <wp:positionH relativeFrom="column">
-                  <wp:posOffset>-800100</wp:posOffset>
-                </wp:positionH>
-                <wp:positionV relativeFrom="paragraph">
-                  <wp:posOffset>154940</wp:posOffset>
-                </wp:positionV>
-                <wp:extent cx="800100" cy="1386840"/>
-                <wp:effectExtent l="9525" t="206375" r="276225" b="6985"/>
-                <wp:wrapNone/>
-                <wp:docPr id="68" name="AutoShape 23"/>
-                <wp:cNvGraphicFramePr>
-                  <a:graphicFrameLocks xmlns:a="http://schemas.openxmlformats.org/drawingml/2006/main"/>
-                </wp:cNvGraphicFramePr>
-                <a:graphic xmlns:a="http://schemas.openxmlformats.org/drawingml/2006/main">
-                  <a:graphicData uri="http://schemas.microsoft.com/office/word/2010/wordprocessingShape">
-                    <wps:wsp>
-                      <wps:cNvSpPr>
-                        <a:spLocks noChangeArrowheads="1"/>
-                      </wps:cNvSpPr>
-                      <wps:spPr bwMode="auto">
-                        <a:xfrm rot="10800000">
-                          <a:off x="0" y="0"/>
-                          <a:ext cx="800100" cy="1386840"/>
-                        </a:xfrm>
-                        <a:prstGeom prst="wedgeRoundRectCallout">
-                          <a:avLst>
-                            <a:gd name="adj1" fmla="val -81588"/>
-                            <a:gd name="adj2" fmla="val 61398"/>
-                            <a:gd name="adj3" fmla="val 16667"/>
-                          </a:avLst>
-                        </a:prstGeom>
-                        <a:solidFill>
-                          <a:srgbClr val="FFFFFF"/>
-                        </a:solidFill>
-                        <a:ln w="9525" algn="ctr">
-                          <a:solidFill>
-                            <a:srgbClr val="FF0000"/>
-                          </a:solidFill>
-                          <a:miter lim="800000"/>
-                          <a:headEnd/>
-                          <a:tailEnd/>
-                        </a:ln>
-                        <a:effectLst/>
-                        <a:extLst>
-                          <a:ext uri="{AF507438-7753-43E0-B8FC-AC1667EBCBE1}">
-                            <a14:hiddenEffects xmlns:a14="http://schemas.microsoft.com/office/drawing/2010/main">
-                              <a:effectLst>
-                                <a:outerShdw dist="35921" dir="2700000" algn="ctr" rotWithShape="0">
-                                  <a:srgbClr val="808080"/>
-                                </a:outerShdw>
-                              </a:effectLst>
-                            </a14:hiddenEffects>
-                          </a:ext>
-                        </a:extLst>
-                      </wps:spPr>
-                      <wps:txbx>
-                        <w:txbxContent>
-                          <w:p>
-                            <w:pPr>
-                              <w:rPr>
-                                <w:color w:val="FF0000"/>
-                                <w:sz w:val="18"/>
-                                <w:szCs w:val="21"/>
-                              </w:rPr>
-                            </w:pPr>
-                            <w:r>
-                              <w:rPr>
-                                <w:color w:val="FF0000"/>
-                                <w:sz w:val="18"/>
-                                <w:szCs w:val="21"/>
-                              </w:rPr>
-                              <w:t>对总项包括的分项采用（</w:t>
-                            </w:r>
-                            <w:r>
-                              <w:rPr>
-                                <w:color w:val="FF0000"/>
-                                <w:sz w:val="18"/>
-                                <w:szCs w:val="21"/>
-                              </w:rPr>
-                              <w:t>1</w:t>
-                            </w:r>
-                            <w:r>
-                              <w:rPr>
-                                <w:color w:val="FF0000"/>
-                                <w:sz w:val="18"/>
-                                <w:szCs w:val="21"/>
-                              </w:rPr>
-                              <w:t>）、</w:t>
-                            </w:r>
-                            <w:r>
-                              <w:rPr>
-                                <w:rFonts w:hint="eastAsia"/>
-                                <w:color w:val="FF0000"/>
-                                <w:sz w:val="18"/>
-                                <w:szCs w:val="21"/>
-                              </w:rPr>
-                              <w:t>(</w:t>
-                            </w:r>
-                            <w:r>
-                              <w:rPr>
-                                <w:color w:val="FF0000"/>
-                                <w:sz w:val="18"/>
-                                <w:szCs w:val="21"/>
-                              </w:rPr>
-                              <w:t>2</w:t>
-                            </w:r>
-                            <w:r>
-                              <w:rPr>
-                                <w:rFonts w:hint="eastAsia"/>
-                                <w:color w:val="FF0000"/>
-                                <w:sz w:val="18"/>
-                                <w:szCs w:val="21"/>
-                              </w:rPr>
-                              <w:t>)</w:t>
-                            </w:r>
-                            <w:r>
-                              <w:rPr>
-                                <w:color w:val="FF0000"/>
-                                <w:sz w:val="18"/>
-                                <w:szCs w:val="21"/>
-                              </w:rPr>
-                              <w:t>、（</w:t>
-                            </w:r>
-                            <w:r>
-                              <w:rPr>
-                                <w:color w:val="FF0000"/>
-                                <w:sz w:val="18"/>
-                                <w:szCs w:val="21"/>
-                              </w:rPr>
-                              <w:t>3</w:t>
-                            </w:r>
-                            <w:r>
-                              <w:rPr>
-                                <w:color w:val="FF0000"/>
-                                <w:sz w:val="18"/>
-                                <w:szCs w:val="21"/>
-                              </w:rPr>
-                              <w:t>）</w:t>
-                            </w:r>
-                            <w:r>
-                              <w:rPr>
-                                <w:color w:val="FF0000"/>
-                                <w:sz w:val="18"/>
-                                <w:szCs w:val="21"/>
-                              </w:rPr>
-                              <w:t>…</w:t>
-                            </w:r>
-                            <w:r>
-                              <w:rPr>
-                                <w:color w:val="FF0000"/>
-                                <w:sz w:val="18"/>
-                                <w:szCs w:val="21"/>
-                              </w:rPr>
-                              <w:t>的序号</w:t>
-                            </w:r>
-                            <w:r>
-                              <w:rPr>
-                                <w:rFonts w:hint="eastAsia"/>
-                                <w:color w:val="FF0000"/>
-                                <w:sz w:val="18"/>
-                                <w:szCs w:val="21"/>
-                              </w:rPr>
-                              <w:t>。</w:t>
-                            </w:r>
-                          </w:p>
-                        </w:txbxContent>
-                      </wps:txbx>
-                      <wps:bodyPr rot="0" vert="horz" wrap="square" lIns="91440" tIns="45720" rIns="91440" bIns="45720" anchor="t" anchorCtr="0" upright="1">
-                        <a:noAutofit/>
-                      </wps:bodyPr>
-                    </wps:wsp>
-                  </a:graphicData>
-                </a:graphic>
-                <wp14:sizeRelH relativeFrom="page">
-                  <wp14:pctWidth>0</wp14:pctWidth>
-                </wp14:sizeRelH>
-                <wp14:sizeRelV relativeFrom="page">
-                  <wp14:pctHeight>0</wp14:pctHeight>
-                </wp14:sizeRelV>
-              </wp:anchor>
-            </w:drawing>
-          </mc:Choice>
-          <mc:Fallback>
-            <w:pict>
-              <v:shape id="AutoShape 23" o:spid="_x0000_s1047" type="#_x0000_t62" style="position:absolute;left:0;text-align:left;margin-left:-63pt;margin-top:12.2pt;width:63pt;height:109.2pt;rotation:180;z-index:251649536;visibility:visible;mso-wrap-style:square;mso-width-percent:0;mso-height-percent:0;mso-wrap-distance-left:9pt;mso-wrap-distance-top:0;mso-wrap-distance-right:9pt;mso-wrap-distance-bottom:0;mso-position-horizontal:absolute;mso-position-horizontal-relative:text;mso-position-vertical:absolute;mso-position-vertical-relative:text;mso-width-percent:0;mso-height-percent:0;mso-width-relative:page;mso-height-relative:page;v-text-anchor:top" o:gfxdata="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" adj="-6823,24062" strokecolor="red">
-                <v:textbox>
-                  <w:txbxContent>
-                    <w:p>
-                      <w:pPr>
-                        <w:rPr>
-                          <w:rFonts w:hint="eastAsia"/>
-                          <w:color w:val="FF0000"/>
-                          <w:sz w:val="18"/>
-                          <w:szCs w:val="21"/>
-                        </w:rPr>
-                      </w:pPr>
-                      <w:r>
-                        <w:rPr>
-                          <w:color w:val="FF0000"/>
-                          <w:sz w:val="18"/>
-                          <w:szCs w:val="21"/>
-                        </w:rPr>
-                        <w:t>对总项包括的分项采用（</w:t>
-                      </w:r>
-                      <w:r>
-                        <w:rPr>
-                          <w:color w:val="FF0000"/>
-                          <w:sz w:val="18"/>
-                          <w:szCs w:val="21"/>
-                        </w:rPr>
-                        <w:t>1</w:t>
-                      </w:r>
-                      <w:r>
-                        <w:rPr>
-                          <w:color w:val="FF0000"/>
-                          <w:sz w:val="18"/>
-                          <w:szCs w:val="21"/>
-                        </w:rPr>
-                        <w:t>）、</w:t>
-                      </w:r>
-                      <w:r>
-                        <w:rPr>
-                          <w:rFonts w:hint="eastAsia"/>
-                          <w:color w:val="FF0000"/>
-                          <w:sz w:val="18"/>
-                          <w:szCs w:val="21"/>
-                        </w:rPr>
-                        <w:t>(</w:t>
-                      </w:r>
-                      <w:r>
-                        <w:rPr>
-                          <w:color w:val="FF0000"/>
-                          <w:sz w:val="18"/>
-                          <w:szCs w:val="21"/>
-                        </w:rPr>
-                        <w:t>2</w:t>
-                      </w:r>
-                      <w:r>
-                        <w:rPr>
-                          <w:rFonts w:hint="eastAsia"/>
-                          <w:color w:val="FF0000"/>
-                          <w:sz w:val="18"/>
-                          <w:szCs w:val="21"/>
-                        </w:rPr>
-                        <w:t>)</w:t>
-                      </w:r>
-                      <w:r>
-                        <w:rPr>
-                          <w:color w:val="FF0000"/>
-                          <w:sz w:val="18"/>
-                          <w:szCs w:val="21"/>
-                        </w:rPr>
-                        <w:t>、（</w:t>
-                      </w:r>
-                      <w:r>
-                        <w:rPr>
-                          <w:color w:val="FF0000"/>
-                          <w:sz w:val="18"/>
-                          <w:szCs w:val="21"/>
-                        </w:rPr>
-                        <w:t>3</w:t>
-                      </w:r>
-                      <w:r>
-                        <w:rPr>
-                          <w:color w:val="FF0000"/>
-                          <w:sz w:val="18"/>
-                          <w:szCs w:val="21"/>
-                        </w:rPr>
-                        <w:t>）</w:t>
-                      </w:r>
-                      <w:r>
-                        <w:rPr>
-                          <w:color w:val="FF0000"/>
-                          <w:sz w:val="18"/>
-                          <w:szCs w:val="21"/>
-                        </w:rPr>
-                        <w:t>…</w:t>
-                      </w:r>
-                      <w:r>
-                        <w:rPr>
-                          <w:color w:val="FF0000"/>
-                          <w:sz w:val="18"/>
-                          <w:szCs w:val="21"/>
-                        </w:rPr>
-                        <w:t>的序号</w:t>
-                      </w:r>
-                      <w:r>
-                        <w:rPr>
-                          <w:rFonts w:hint="eastAsia"/>
-                          <w:color w:val="FF0000"/>
-                          <w:sz w:val="18"/>
-                          <w:szCs w:val="21"/>
-                        </w:rPr>
-                        <w:t>。</w:t>
-                      </w:r>
-                    </w:p>
-                  </w:txbxContent>
-                </v:textbox>
-              </v:shape>
-            </w:pict>
-          </mc:Fallback>
-        </mc:AlternateContent>
-      </w:r>
-      <w:r>
-        <w:rPr>
-          <w:rFonts w:ascii="宋体"/>
-          <w:color w:val="000000"/>
-          <w:kern w:val="0"/>
-          <w:szCs w:val="20"/>
-        </w:rPr>
-        <w:t>…………………………………………………………………</w:t>
-      </w:r>
-    </w:p>
-    <w:p>
-      <w:pPr>
-        <w:ind w:left="359" w:rightChars="12" w:right="25"/>
-        <w:rPr>
-          <w:rFonts w:ascii="宋体"/>
-          <w:color w:val="000000"/>
-          <w:kern w:val="0"/>
-          <w:szCs w:val="20"/>
-        </w:rPr>
-      </w:pPr>
-      <w:r>
-        <w:rPr>
-          <w:rFonts w:ascii="宋体" w:hint="eastAsia"/>
-          <w:color w:val="000000"/>
-          <w:kern w:val="0"/>
-          <w:szCs w:val="20"/>
-        </w:rPr>
-        <w:t>(2) 双区和多区模型</w:t>
-      </w:r>
-    </w:p>
-    <w:p>
-      <w:pPr>
-        <w:ind w:left="359" w:rightChars="12" w:right="25"/>
-        <w:rPr>
-          <w:rFonts w:ascii="宋体"/>
-          <w:color w:val="000000"/>
-          <w:kern w:val="0"/>
-          <w:szCs w:val="20"/>
-        </w:rPr>
-      </w:pPr>
-      <w:r>
-        <w:rPr>
-          <w:rFonts w:ascii="宋体"/>
-          <w:color w:val="000000"/>
-          <w:kern w:val="0"/>
-          <w:szCs w:val="20"/>
-        </w:rPr>
-        <w:t>…………………………………………………………………</w:t>
-      </w:r>
-    </w:p>
-    <w:p>
-      <w:pPr>
-        <w:ind w:left="359" w:rightChars="12" w:right="25"/>
-        <w:rPr>
-          <w:rFonts w:ascii="宋体"/>
-          <w:color w:val="000000"/>
-          <w:kern w:val="0"/>
-          <w:szCs w:val="20"/>
-        </w:rPr>
-      </w:pPr>
-      <w:r>
-        <w:rPr>
-          <w:rFonts w:ascii="宋体" w:hint="eastAsia"/>
-          <w:color w:val="000000"/>
-          <w:kern w:val="0"/>
-          <w:szCs w:val="20"/>
-        </w:rPr>
-        <w:t>(3) 多维模型</w:t>
-      </w:r>
-    </w:p>
-    <w:p>
-      <w:pPr>
-        <w:ind w:left="359" w:rightChars="12" w:right="25"/>
-        <w:rPr>
-          <w:rFonts w:ascii="宋体"/>
-          <w:color w:val="000000"/>
-          <w:kern w:val="0"/>
-          <w:szCs w:val="20"/>
-        </w:rPr>
-      </w:pPr>
-      <w:r>
-        <w:rPr>
-          <w:rFonts w:ascii="宋体"/>
-          <w:color w:val="000000"/>
-          <w:kern w:val="0"/>
-          <w:szCs w:val="20"/>
-        </w:rPr>
-        <w:t>…………………………………………………………………</w:t>
-      </w:r>
-    </w:p>
-    <w:p>
-      <w:pPr>
-        <w:ind w:rightChars="12" w:right="25"/>
-        <w:jc w:val="center"/>
-        <w:rPr>
-          <w:rFonts w:ascii="宋体" w:hAnsi="宋体"/>
-          <w:szCs w:val="21"/>
-        </w:rPr>
-      </w:pPr>
-      <w:r>
-        <w:rPr>
-          <w:noProof/>
-          <w:sz w:val="20"/>
-        </w:rPr>
-        <mc:AlternateContent>
-          <mc:Choice Requires="wps">
-            <w:drawing>
-              <wp:anchor distT="0" distB="0" distL="114300" distR="114300" simplePos="0" relativeHeight="251650560" behindDoc="0" locked="0" layoutInCell="1" allowOverlap="1">
-                <wp:simplePos x="0" y="0"/>
-                <wp:positionH relativeFrom="column">
-                  <wp:posOffset>3657600</wp:posOffset>
-                </wp:positionH>
-                <wp:positionV relativeFrom="paragraph">
-                  <wp:posOffset>353060</wp:posOffset>
-                </wp:positionV>
-                <wp:extent cx="1501775" cy="283210"/>
-                <wp:effectExtent l="885825" t="13970" r="12700" b="1055370"/>
-                <wp:wrapNone/>
-                <wp:docPr id="67" name="AutoShape 30"/>
-                <wp:cNvGraphicFramePr>
-                  <a:graphicFrameLocks xmlns:a="http://schemas.openxmlformats.org/drawingml/2006/main"/>
-                </wp:cNvGraphicFramePr>
-                <a:graphic xmlns:a="http://schemas.openxmlformats.org/drawingml/2006/main">
-                  <a:graphicData uri="http://schemas.microsoft.com/office/word/2010/wordprocessingShape">
-                    <wps:wsp>
-                      <wps:cNvSpPr>
-                        <a:spLocks noChangeArrowheads="1"/>
-                      </wps:cNvSpPr>
-                      <wps:spPr bwMode="auto">
-                        <a:xfrm flipV="1">
-                          <a:off x="0" y="0"/>
-                          <a:ext cx="1501775" cy="283210"/>
-                        </a:xfrm>
-                        <a:prstGeom prst="wedgeRoundRectCallout">
-                          <a:avLst>
-                            <a:gd name="adj1" fmla="val -105222"/>
-                            <a:gd name="adj2" fmla="val -404486"/>
-                            <a:gd name="adj3" fmla="val 16667"/>
-                          </a:avLst>
-                        </a:prstGeom>
-                        <a:solidFill>
-                          <a:srgbClr val="FFFFFF"/>
-                        </a:solidFill>
-                        <a:ln w="9525">
-                          <a:solidFill>
-                            <a:srgbClr val="FF0000"/>
-                          </a:solidFill>
-                          <a:miter lim="800000"/>
-                          <a:headEnd/>
-                          <a:tailEnd/>
-                        </a:ln>
-                      </wps:spPr>
-                      <wps:txbx>
-                        <w:txbxContent>
-                          <w:p>
-                            <w:pPr>
-                              <w:rPr>
-                                <w:color w:val="FF0000"/>
-                                <w:sz w:val="18"/>
-                                <w:szCs w:val="21"/>
-                              </w:rPr>
-                            </w:pPr>
-                            <w:r>
-                              <w:rPr>
-                                <w:rFonts w:hint="eastAsia"/>
-                                <w:color w:val="FF0000"/>
-                                <w:sz w:val="18"/>
-                                <w:szCs w:val="21"/>
-                              </w:rPr>
-                              <w:t>页脚为页码，页码格式如下。</w:t>
-                            </w:r>
-                          </w:p>
-                        </w:txbxContent>
-                      </wps:txbx>
-                      <wps:bodyPr rot="0" vert="horz" wrap="square" lIns="0" tIns="0" rIns="0" bIns="0" anchor="t" anchorCtr="0" upright="1">
-                        <a:noAutofit/>
-                      </wps:bodyPr>
-                    </wps:wsp>
-                  </a:graphicData>
-                </a:graphic>
-                <wp14:sizeRelH relativeFrom="page">
-                  <wp14:pctWidth>0</wp14:pctWidth>
-                </wp14:sizeRelH>
-                <wp14:sizeRelV relativeFrom="page">
-                  <wp14:pctHeight>0</wp14:pctHeight>
-                </wp14:sizeRelV>
-              </wp:anchor>
-            </w:drawing>
-          </mc:Choice>
-          <mc:Fallback>
-            <w:pict>
-              <v:shape id="AutoShape 30" o:spid="_x0000_s1048" type="#_x0000_t62" style="position:absolute;left:0;text-align:left;margin-left:4in;margin-top:27.8pt;width:118.25pt;height:22.3pt;flip:y;z-index:251650560;visibility:visible;mso-wrap-style:square;mso-width-percent:0;mso-height-percent:0;mso-wrap-distance-left:9pt;mso-wrap-distance-top:0;mso-wrap-distance-right:9pt;mso-wrap-distance-bottom:0;mso-position-horizontal:absolute;mso-position-horizontal-relative:text;mso-position-vertical:absolute;mso-position-vertical-relative:text;mso-width-percent:0;mso-height-percent:0;mso-width-relative:page;mso-height-relative:page;v-text-anchor:top" o:gfxdata="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" adj="-11928,-76569" strokecolor="red">
-                <v:textbox inset="0,0,0,0">
-                  <w:txbxContent>
-                    <w:p>
-                      <w:pPr>
-                        <w:rPr>
-                          <w:color w:val="FF0000"/>
-                          <w:sz w:val="18"/>
-                          <w:szCs w:val="21"/>
-                        </w:rPr>
-                      </w:pPr>
-                      <w:r>
-                        <w:rPr>
-                          <w:rFonts w:hint="eastAsia"/>
-                          <w:color w:val="FF0000"/>
-                          <w:sz w:val="18"/>
-                          <w:szCs w:val="21"/>
-                        </w:rPr>
-                        <w:t>页脚为页码，页码格式如下。</w:t>
-                      </w:r>
-                    </w:p>
-                  </w:txbxContent>
-                </v:textbox>
-              </v:shape>
-            </w:pict>
-          </mc:Fallback>
-        </mc:AlternateContent>
-      </w:r>
-      <w:r>
-        <w:br w:type="page"/>
-      </w:r>
-    </w:p>
-    <w:bookmarkStart w:id="6" w:name="_Toc105491694"/>
+    <w:bookmarkStart w:id="5" w:name="_Toc105491694"/>
     <w:p>
       <w:pPr>
         <w:ind w:rightChars="12" w:right="25"/>
@@ -7816,42 +5707,42 @@
         </w:rPr>
         <w:t>DME均质充量压燃着火的数值模拟方法</w:t>
       </w:r>
+      <w:bookmarkEnd w:id="5"/>
+    </w:p>
+    <w:p>
+      <w:pPr>
+        <w:ind w:rightChars="12" w:right="25"/>
+        <w:outlineLvl w:val="2"/>
+        <w:rPr>
+          <w:rFonts w:ascii="黑体" w:eastAsia="黑体" w:hAnsi="宋体"/>
+          <w:sz w:val="32"/>
+          <w:szCs w:val="32"/>
+        </w:rPr>
+      </w:pPr>
+      <w:bookmarkStart w:id="6" w:name="_Toc105491695"/>
+    </w:p>
+    <w:p>
+      <w:pPr>
+        <w:ind w:rightChars="12" w:right="25" w:firstLineChars="200" w:firstLine="560"/>
+        <w:outlineLvl w:val="2"/>
+        <w:rPr>
+          <w:rFonts w:ascii="黑体" w:eastAsia="黑体" w:hAnsi="宋体"/>
+          <w:sz w:val="28"/>
+          <w:szCs w:val="28"/>
+        </w:rPr>
+      </w:pPr>
+      <w:r>
+        <w:rPr>
+          <w:rFonts w:ascii="黑体" w:eastAsia="黑体" w:hAnsi="宋体" w:hint="eastAsia"/>
+          <w:sz w:val="28"/>
+          <w:szCs w:val="28"/>
+        </w:rPr>
+        <w:t>2.1 二级标题</w:t>
+      </w:r>
       <w:bookmarkEnd w:id="6"/>
     </w:p>
     <w:p>
       <w:pPr>
-        <w:ind w:rightChars="12" w:right="25"/>
-        <w:outlineLvl w:val="2"/>
-        <w:rPr>
-          <w:rFonts w:ascii="黑体" w:eastAsia="黑体" w:hAnsi="宋体"/>
-          <w:sz w:val="32"/>
-          <w:szCs w:val="32"/>
-        </w:rPr>
-      </w:pPr>
-      <w:bookmarkStart w:id="7" w:name="_Toc105491695"/>
-    </w:p>
-    <w:p>
-      <w:pPr>
-        <w:ind w:rightChars="12" w:right="25" w:firstLineChars="200" w:firstLine="560"/>
-        <w:outlineLvl w:val="2"/>
-        <w:rPr>
-          <w:rFonts w:ascii="黑体" w:eastAsia="黑体" w:hAnsi="宋体"/>
-          <w:sz w:val="28"/>
-          <w:szCs w:val="28"/>
-        </w:rPr>
-      </w:pPr>
-      <w:r>
-        <w:rPr>
-          <w:rFonts w:ascii="黑体" w:eastAsia="黑体" w:hAnsi="宋体" w:hint="eastAsia"/>
-          <w:sz w:val="28"/>
-          <w:szCs w:val="28"/>
-        </w:rPr>
-        <w:t>2.1 二级标题</w:t>
-      </w:r>
-      <w:bookmarkEnd w:id="7"/>
-    </w:p>
-    <w:p>
-      <w:pPr>
         <w:ind w:firstLineChars="200" w:firstLine="420"/>
         <w:rPr>
           <w:rFonts w:ascii="宋体" w:hAnsi="宋体"/>
@@ -7866,7 +5757,7 @@
         <w:t>正文内容</w:t>
       </w:r>
     </w:p>
-    <w:bookmarkStart w:id="8" w:name="_Toc105491696"/>
+    <w:bookmarkStart w:id="7" w:name="_Toc105491696"/>
     <w:p>
       <w:pPr>
         <w:ind w:firstLineChars="200" w:firstLine="420"/>
@@ -8120,7 +6011,7 @@
         </w:rPr>
         <w:t>2.1.1 三级标题</w:t>
       </w:r>
-      <w:bookmarkEnd w:id="8"/>
+      <w:bookmarkEnd w:id="7"/>
     </w:p>
     <w:p>
       <w:pPr>
@@ -8859,9 +6750,9 @@
         </w:rPr>
         <w:object w:dxaOrig="1440" w:dyaOrig="1440">
           <v:shape id="_x0000_s1063" type="#_x0000_t75" style="position:absolute;left:0;text-align:left;margin-left:180pt;margin-top:0;width:84pt;height:45.75pt;z-index:251656704">
-            <v:imagedata r:id="rId13" o:title=""/>
+            <v:imagedata r:id="rId15" o:title=""/>
           </v:shape>
-          <o:OLEObject Type="Embed" ProgID="Equation.3" ShapeID="_x0000_s1063" DrawAspect="Content" ObjectID="_1588957471" r:id="rId14"/>
+          <o:OLEObject Type="Embed" ProgID="Equation.3" ShapeID="_x0000_s1063" DrawAspect="Content" ObjectID="_1588964292" r:id="rId16"/>
         </w:object>
       </w:r>
     </w:p>
@@ -9432,7 +7323,7 @@
                     </pic:cNvPicPr>
                   </pic:nvPicPr>
                   <pic:blipFill>
-                    <a:blip r:embed="rId15" r:link="rId16">
+                    <a:blip r:embed="rId17" r:link="rId18">
                       <a:extLst>
                         <a:ext uri="{28A0092B-C50C-407E-A947-70E740481C1C}">
                           <a14:useLocalDpi xmlns:a14="http://schemas.microsoft.com/office/drawing/2010/main" val="0"/>
@@ -11378,7 +9269,7 @@
                     </pic:cNvPicPr>
                   </pic:nvPicPr>
                   <pic:blipFill>
-                    <a:blip r:embed="rId17">
+                    <a:blip r:embed="rId19">
                       <a:extLst>
                         <a:ext uri="{28A0092B-C50C-407E-A947-70E740481C1C}">
                           <a14:useLocalDpi xmlns:a14="http://schemas.microsoft.com/office/drawing/2010/main" val="0"/>
@@ -11726,7 +9617,7 @@
           <w:szCs w:val="32"/>
         </w:rPr>
       </w:pPr>
-      <w:bookmarkStart w:id="9" w:name="_Toc105491697"/>
+      <w:bookmarkStart w:id="8" w:name="_Toc105491697"/>
     </w:p>
     <w:p>
       <w:pPr>
@@ -12115,7 +10006,7 @@
         </w:rPr>
         <w:t>第五章 结论</w:t>
       </w:r>
-      <w:bookmarkEnd w:id="9"/>
+      <w:bookmarkEnd w:id="8"/>
     </w:p>
     <w:p>
       <w:pPr>
@@ -15025,7 +12916,7 @@
         </w:rPr>
       </w:pPr>
     </w:p>
-    <w:bookmarkStart w:id="10" w:name="_Toc105491698"/>
+    <w:bookmarkStart w:id="9" w:name="_Toc105491698"/>
     <w:p>
       <w:pPr>
         <w:ind w:rightChars="12" w:right="25"/>
@@ -15167,7 +13058,7 @@
           </mc:Fallback>
         </mc:AlternateContent>
       </w:r>
-      <w:bookmarkEnd w:id="10"/>
+      <w:bookmarkEnd w:id="9"/>
       <w:r>
         <w:rPr>
           <w:rFonts w:ascii="黑体" w:eastAsia="黑体" w:hAnsi="宋体" w:hint="eastAsia"/>
@@ -15197,7 +13088,7 @@
           <w:szCs w:val="21"/>
         </w:rPr>
         <w:sectPr>
-          <w:footerReference w:type="default" r:id="rId18"/>
+          <w:footerReference w:type="default" r:id="rId20"/>
           <w:pgSz w:w="11906" w:h="16838"/>
           <w:pgMar w:top="1440" w:right="1800" w:bottom="1440" w:left="1800" w:header="851" w:footer="992" w:gutter="0"/>
           <w:pgNumType w:start="1"/>
@@ -16321,7 +14212,7 @@
       </w:r>
     </w:p>
     <w:sectPr>
-      <w:footerReference w:type="default" r:id="rId19"/>
+      <w:footerReference w:type="default" r:id="rId21"/>
       <w:pgSz w:w="11906" w:h="16838"/>
       <w:pgMar w:top="1440" w:right="1800" w:bottom="1440" w:left="1800" w:header="851" w:footer="992" w:gutter="0"/>
       <w:pgNumType w:start="1"/>
@@ -19298,7 +17189,7 @@
 </file>
 
 <file path=customXml/itemProps1.xml><?xml version="1.0" encoding="utf-8"?>
-<ds:datastoreItem xmlns:ds="http://schemas.openxmlformats.org/officeDocument/2006/customXml" ds:itemID="{F9CAC8B1-1F46-4452-BFD8-18A4DD2A8A34}">
+<ds:datastoreItem xmlns:ds="http://schemas.openxmlformats.org/officeDocument/2006/customXml" ds:itemID="{907FAED3-6BF0-48EC-AE0A-53E8EC242E72}">
   <ds:schemaRefs>
     <ds:schemaRef ds:uri="http://schemas.openxmlformats.org/officeDocument/2006/bibliography"/>
   </ds:schemaRefs>

--- a/王昕宇本科生毕业论文.docx
+++ b/王昕宇本科生毕业论文.docx
@@ -50,7 +50,7 @@
           <v:shape id="_x0000_i1025" type="#_x0000_t75" style="width:287.4pt;height:69pt" o:ole="">
             <v:imagedata r:id="rId8" o:title=""/>
           </v:shape>
-          <o:OLEObject Type="Embed" ProgID="PBrush" ShapeID="_x0000_i1025" DrawAspect="Content" ObjectID="_1588964291" r:id="rId9"/>
+          <o:OLEObject Type="Embed" ProgID="PBrush" ShapeID="_x0000_i1025" DrawAspect="Content" ObjectID="_1589015469" r:id="rId9"/>
         </w:object>
       </w:r>
     </w:p>
@@ -1026,7 +1026,6 @@
         </mc:AlternateContent>
       </w:r>
     </w:p>
-    <w:bookmarkStart w:id="0" w:name="_Toc105491688"/>
     <w:p>
       <w:pPr>
         <w:tabs>
@@ -1040,6 +1039,7 @@
           <w:szCs w:val="28"/>
         </w:rPr>
       </w:pPr>
+      <w:bookmarkStart w:id="0" w:name="_Toc105491688"/>
       <w:r>
         <w:rPr>
           <w:rFonts w:hAnsi="宋体" w:hint="eastAsia"/>
@@ -1200,23 +1200,30 @@
           </mc:Choice>
           <mc:Fallback>
             <w:pict>
-              <v:shape id="AutoShape 3" o:spid="_x0000_s1029" type="#_x0000_t62" style="position:absolute;left:0;text-align:left;margin-left:-63pt;margin-top:12.15pt;width:54pt;height:148.2pt;rotation:180;z-index:251631104;visibility:visible;mso-wrap-style:square;mso-width-percent:0;mso-height-percent:0;mso-wrap-distance-left:9pt;mso-wrap-distance-top:0;mso-wrap-distance-right:9pt;mso-wrap-distance-bottom:0;mso-position-horizontal:absolute;mso-position-horizontal-relative:text;mso-position-vertical:absolute;mso-position-vertical-relative:text;mso-width-percent:0;mso-height-percent:0;mso-width-relative:page;mso-height-relative:page;v-text-anchor:top" o:gfxdata="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" adj="-8640,13445" strokecolor="red">
+              <v:shape id="AutoShape 3" o:spid="_x0000_s1027" type="#_x0000_t62" style="position:absolute;left:0;text-align:left;margin-left:-63pt;margin-top:12.15pt;width:54pt;height:148.2pt;rotation:180;z-index:251631104;visibility:visible;mso-wrap-style:square;mso-width-percent:0;mso-height-percent:0;mso-wrap-distance-left:9pt;mso-wrap-distance-top:0;mso-wrap-distance-right:9pt;mso-wrap-distance-bottom:0;mso-position-horizontal:absolute;mso-position-horizontal-relative:text;mso-position-vertical:absolute;mso-position-vertical-relative:text;mso-width-percent:0;mso-height-percent:0;mso-width-relative:page;mso-height-relative:page;v-text-anchor:top" o:gfxdata="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" adj="-8640,13445" strokecolor="red">
                 <v:textbox>
                   <w:txbxContent>
                     <w:p>
                       <w:pPr>
                         <w:rPr>
+                          <w:color w:val="FF0000"/>
+                        </w:rPr>
+                      </w:pPr>
+                      <w:r>
+                        <w:rPr>
                           <w:rFonts w:hint="eastAsia"/>
                           <w:color w:val="FF0000"/>
-                        </w:rPr>
-                      </w:pPr>
+                          <w:sz w:val="18"/>
+                        </w:rPr>
+                        <w:t>摘</w:t>
+                      </w:r>
                       <w:r>
                         <w:rPr>
                           <w:rFonts w:hint="eastAsia"/>
                           <w:color w:val="FF0000"/>
                           <w:sz w:val="18"/>
                         </w:rPr>
-                        <w:t>摘</w:t>
+                        <w:t>要正文五号宋体，首行缩进二个字符</w:t>
                       </w:r>
                       <w:r>
                         <w:rPr>
@@ -1224,7 +1231,7 @@
                           <w:color w:val="FF0000"/>
                           <w:sz w:val="18"/>
                         </w:rPr>
-                        <w:t>要正文五号宋体，首行缩进二个字符</w:t>
+                        <w:t>，</w:t>
                       </w:r>
                       <w:r>
                         <w:rPr>
@@ -1232,15 +1239,25 @@
                           <w:color w:val="FF0000"/>
                           <w:sz w:val="18"/>
                         </w:rPr>
-                        <w:t>，</w:t>
-                      </w:r>
+                        <w:t>单</w:t>
+                      </w:r>
+                      <w:proofErr w:type="gramStart"/>
                       <w:r>
                         <w:rPr>
                           <w:rFonts w:hint="eastAsia"/>
                           <w:color w:val="FF0000"/>
                           <w:sz w:val="18"/>
                         </w:rPr>
-                        <w:t>单倍行距。</w:t>
+                        <w:t>倍</w:t>
+                      </w:r>
+                      <w:proofErr w:type="gramEnd"/>
+                      <w:r>
+                        <w:rPr>
+                          <w:rFonts w:hint="eastAsia"/>
+                          <w:color w:val="FF0000"/>
+                          <w:sz w:val="18"/>
+                        </w:rPr>
+                        <w:t>行距。</w:t>
                       </w:r>
                       <w:r>
                         <w:rPr>
@@ -1372,14 +1389,13 @@
           </mc:Choice>
           <mc:Fallback>
             <w:pict>
-              <v:shape id="AutoShape 9" o:spid="_x0000_s1030" type="#_x0000_t62" style="position:absolute;left:0;text-align:left;margin-left:81pt;margin-top:23.4pt;width:81pt;height:23.4pt;rotation:180;z-index:251636224;visibility:visible;mso-wrap-style:square;mso-width-percent:0;mso-height-percent:0;mso-wrap-distance-left:9pt;mso-wrap-distance-top:0;mso-wrap-distance-right:9pt;mso-wrap-distance-bottom:0;mso-position-horizontal:absolute;mso-position-horizontal-relative:text;mso-position-vertical:absolute;mso-position-vertical-relative:text;mso-width-percent:0;mso-height-percent:0;mso-width-relative:page;mso-height-relative:page;v-text-anchor:top" o:gfxdata="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" adj="-11987,784" strokecolor="red">
+              <v:shape id="AutoShape 9" o:spid="_x0000_s1028" type="#_x0000_t62" style="position:absolute;left:0;text-align:left;margin-left:81pt;margin-top:23.4pt;width:81pt;height:23.4pt;rotation:180;z-index:251636224;visibility:visible;mso-wrap-style:square;mso-width-percent:0;mso-height-percent:0;mso-wrap-distance-left:9pt;mso-wrap-distance-top:0;mso-wrap-distance-right:9pt;mso-wrap-distance-bottom:0;mso-position-horizontal:absolute;mso-position-horizontal-relative:text;mso-position-vertical:absolute;mso-position-vertical-relative:text;mso-width-percent:0;mso-height-percent:0;mso-width-relative:page;mso-height-relative:page;v-text-anchor:top" o:gfxdata="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" adj="-11987,784" strokecolor="red">
                 <v:textbox>
                   <w:txbxContent>
                     <w:p>
                       <w:pPr>
                         <w:jc w:val="center"/>
                         <w:rPr>
-                          <w:rFonts w:hint="eastAsia"/>
                           <w:color w:val="FF0000"/>
                           <w:sz w:val="18"/>
                         </w:rPr>
@@ -1947,14 +1963,13 @@
           </mc:Choice>
           <mc:Fallback>
             <w:pict>
-              <v:shape id="AutoShape 7" o:spid="_x0000_s1031" type="#_x0000_t62" style="position:absolute;left:0;text-align:left;margin-left:99pt;margin-top:3.2pt;width:81pt;height:23.9pt;rotation:180;z-index:251634176;visibility:visible;mso-wrap-style:square;mso-width-percent:0;mso-height-percent:0;mso-wrap-distance-left:9pt;mso-wrap-distance-top:0;mso-wrap-distance-right:9pt;mso-wrap-distance-bottom:0;mso-position-horizontal:absolute;mso-position-horizontal-relative:text;mso-position-vertical:absolute;mso-position-vertical-relative:text;mso-width-percent:0;mso-height-percent:0;mso-width-relative:page;mso-height-relative:page;v-text-anchor:top" o:gfxdata="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" adj="39200,8585" strokecolor="red">
+              <v:shape id="AutoShape 7" o:spid="_x0000_s1029" type="#_x0000_t62" style="position:absolute;left:0;text-align:left;margin-left:99pt;margin-top:3.2pt;width:81pt;height:23.9pt;rotation:180;z-index:251634176;visibility:visible;mso-wrap-style:square;mso-width-percent:0;mso-height-percent:0;mso-wrap-distance-left:9pt;mso-wrap-distance-top:0;mso-wrap-distance-right:9pt;mso-wrap-distance-bottom:0;mso-position-horizontal:absolute;mso-position-horizontal-relative:text;mso-position-vertical:absolute;mso-position-vertical-relative:text;mso-width-percent:0;mso-height-percent:0;mso-width-relative:page;mso-height-relative:page;v-text-anchor:top" o:gfxdata="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" adj="39200,8585" strokecolor="red">
                 <v:textbox>
                   <w:txbxContent>
                     <w:p>
                       <w:pPr>
                         <w:jc w:val="center"/>
                         <w:rPr>
-                          <w:rFonts w:hint="eastAsia"/>
                           <w:color w:val="FF0000"/>
                           <w:sz w:val="18"/>
                         </w:rPr>
@@ -2136,14 +2151,13 @@
           </mc:Choice>
           <mc:Fallback>
             <w:pict>
-              <v:shape id="AutoShape 4" o:spid="_x0000_s1032" type="#_x0000_t62" style="position:absolute;left:0;text-align:left;margin-left:40.5pt;margin-top:23.4pt;width:87pt;height:23.4pt;rotation:180;z-index:251632128;visibility:visible;mso-wrap-style:square;mso-width-percent:0;mso-height-percent:0;mso-wrap-distance-left:9pt;mso-wrap-distance-top:0;mso-wrap-distance-right:9pt;mso-wrap-distance-bottom:0;mso-position-horizontal:absolute;mso-position-horizontal-relative:text;mso-position-vertical:absolute;mso-position-vertical-relative:text;mso-width-percent:0;mso-height-percent:0;mso-width-relative:page;mso-height-relative:page;v-text-anchor:top" o:gfxdata="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" adj="26441,45692" strokecolor="red">
+              <v:shape id="AutoShape 4" o:spid="_x0000_s1030" type="#_x0000_t62" style="position:absolute;left:0;text-align:left;margin-left:40.5pt;margin-top:23.4pt;width:87pt;height:23.4pt;rotation:180;z-index:251632128;visibility:visible;mso-wrap-style:square;mso-width-percent:0;mso-height-percent:0;mso-wrap-distance-left:9pt;mso-wrap-distance-top:0;mso-wrap-distance-right:9pt;mso-wrap-distance-bottom:0;mso-position-horizontal:absolute;mso-position-horizontal-relative:text;mso-position-vertical:absolute;mso-position-vertical-relative:text;mso-width-percent:0;mso-height-percent:0;mso-width-relative:page;mso-height-relative:page;v-text-anchor:top" o:gfxdata="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" adj="26441,45692" strokecolor="red">
                 <v:textbox>
                   <w:txbxContent>
                     <w:p>
                       <w:pPr>
                         <w:jc w:val="center"/>
                         <w:rPr>
-                          <w:rFonts w:hint="eastAsia"/>
                           <w:color w:val="FF0000"/>
                           <w:sz w:val="18"/>
                         </w:rPr>
@@ -2266,13 +2280,12 @@
           </mc:Choice>
           <mc:Fallback>
             <w:pict>
-              <v:shape id="AutoShape 5" o:spid="_x0000_s1033" type="#_x0000_t62" style="position:absolute;left:0;text-align:left;margin-left:243pt;margin-top:54.6pt;width:108pt;height:62.4pt;rotation:180;z-index:251633152;visibility:visible;mso-wrap-style:square;mso-width-percent:0;mso-height-percent:0;mso-wrap-distance-left:9pt;mso-wrap-distance-top:0;mso-wrap-distance-right:9pt;mso-wrap-distance-bottom:0;mso-position-horizontal:absolute;mso-position-horizontal-relative:text;mso-position-vertical:absolute;mso-position-vertical-relative:text;mso-width-percent:0;mso-height-percent:0;mso-width-relative:page;mso-height-relative:page;v-text-anchor:top" o:gfxdata="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" adj="20760,40084" strokecolor="red">
+              <v:shape id="AutoShape 5" o:spid="_x0000_s1031" type="#_x0000_t62" style="position:absolute;left:0;text-align:left;margin-left:243pt;margin-top:54.6pt;width:108pt;height:62.4pt;rotation:180;z-index:251633152;visibility:visible;mso-wrap-style:square;mso-width-percent:0;mso-height-percent:0;mso-wrap-distance-left:9pt;mso-wrap-distance-top:0;mso-wrap-distance-right:9pt;mso-wrap-distance-bottom:0;mso-position-horizontal:absolute;mso-position-horizontal-relative:text;mso-position-vertical:absolute;mso-position-vertical-relative:text;mso-width-percent:0;mso-height-percent:0;mso-width-relative:page;mso-height-relative:page;v-text-anchor:top" o:gfxdata="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" adj="20760,40084" strokecolor="red">
                 <v:textbox>
                   <w:txbxContent>
                     <w:p>
                       <w:pPr>
                         <w:rPr>
-                          <w:rFonts w:hint="eastAsia"/>
                           <w:color w:val="FF0000"/>
                         </w:rPr>
                       </w:pPr>
@@ -2566,7 +2579,7 @@
           </mc:Choice>
           <mc:Fallback>
             <w:pict>
-              <v:shape id="AutoShape 12" o:spid="_x0000_s1034" type="#_x0000_t62" style="position:absolute;left:0;text-align:left;margin-left:18pt;margin-top:7.8pt;width:99pt;height:39pt;rotation:180;z-index:251639296;visibility:visible;mso-wrap-style:square;mso-width-percent:0;mso-height-percent:0;mso-wrap-distance-left:9pt;mso-wrap-distance-top:0;mso-wrap-distance-right:9pt;mso-wrap-distance-bottom:0;mso-position-horizontal:absolute;mso-position-horizontal-relative:text;mso-position-vertical:absolute;mso-position-vertical-relative:text;mso-width-percent:0;mso-height-percent:0;mso-width-relative:page;mso-height-relative:page;v-text-anchor:top" o:gfxdata="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" adj="-10953,-84" strokecolor="red">
+              <v:shape id="AutoShape 12" o:spid="_x0000_s1032" type="#_x0000_t62" style="position:absolute;left:0;text-align:left;margin-left:18pt;margin-top:7.8pt;width:99pt;height:39pt;rotation:180;z-index:251639296;visibility:visible;mso-wrap-style:square;mso-width-percent:0;mso-height-percent:0;mso-wrap-distance-left:9pt;mso-wrap-distance-top:0;mso-wrap-distance-right:9pt;mso-wrap-distance-bottom:0;mso-position-horizontal:absolute;mso-position-horizontal-relative:text;mso-position-vertical:absolute;mso-position-vertical-relative:text;mso-width-percent:0;mso-height-percent:0;mso-width-relative:page;mso-height-relative:page;v-text-anchor:top" o:gfxdata="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" adj="-10953,-84" strokecolor="red">
                 <v:textbox>
                   <w:txbxContent>
                     <w:p>
@@ -2789,13 +2802,12 @@
           </mc:Choice>
           <mc:Fallback>
             <w:pict>
-              <v:shape id="AutoShape 11" o:spid="_x0000_s1035" type="#_x0000_t62" style="position:absolute;left:0;text-align:left;margin-left:270pt;margin-top:7.8pt;width:153pt;height:54.6pt;rotation:180;z-index:251638272;visibility:visible;mso-wrap-style:square;mso-width-percent:0;mso-height-percent:0;mso-wrap-distance-left:9pt;mso-wrap-distance-top:0;mso-wrap-distance-right:9pt;mso-wrap-distance-bottom:0;mso-position-horizontal:absolute;mso-position-horizontal-relative:text;mso-position-vertical:absolute;mso-position-vertical-relative:text;mso-width-percent:0;mso-height-percent:0;mso-width-relative:page;mso-height-relative:page;v-text-anchor:top" o:gfxdata="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" adj="31976,27652" strokecolor="red">
+              <v:shape id="AutoShape 11" o:spid="_x0000_s1033" type="#_x0000_t62" style="position:absolute;left:0;text-align:left;margin-left:270pt;margin-top:7.8pt;width:153pt;height:54.6pt;rotation:180;z-index:251638272;visibility:visible;mso-wrap-style:square;mso-width-percent:0;mso-height-percent:0;mso-wrap-distance-left:9pt;mso-wrap-distance-top:0;mso-wrap-distance-right:9pt;mso-wrap-distance-bottom:0;mso-position-horizontal:absolute;mso-position-horizontal-relative:text;mso-position-vertical:absolute;mso-position-vertical-relative:text;mso-width-percent:0;mso-height-percent:0;mso-width-relative:page;mso-height-relative:page;v-text-anchor:top" o:gfxdata="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" adj="31976,27652" strokecolor="red">
                 <v:textbox>
                   <w:txbxContent>
                     <w:p>
                       <w:pPr>
                         <w:rPr>
-                          <w:rFonts w:hint="eastAsia"/>
                           <w:color w:val="FF0000"/>
                           <w:sz w:val="18"/>
                           <w:szCs w:val="21"/>
@@ -3034,13 +3046,12 @@
           </mc:Choice>
           <mc:Fallback>
             <w:pict>
-              <v:shape id="AutoShape 14" o:spid="_x0000_s1036" type="#_x0000_t62" style="position:absolute;left:0;text-align:left;margin-left:36pt;margin-top:0;width:81pt;height:23.4pt;rotation:180;z-index:251641344;visibility:visible;mso-wrap-style:square;mso-width-percent:0;mso-height-percent:0;mso-wrap-distance-left:9pt;mso-wrap-distance-top:0;mso-wrap-distance-right:9pt;mso-wrap-distance-bottom:0;mso-position-horizontal:absolute;mso-position-horizontal-relative:text;mso-position-vertical:absolute;mso-position-vertical-relative:text;mso-width-percent:0;mso-height-percent:0;mso-width-relative:page;mso-height-relative:page;v-text-anchor:top" o:gfxdata="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" adj="-16787,4984" strokecolor="red">
+              <v:shape id="AutoShape 14" o:spid="_x0000_s1034" type="#_x0000_t62" style="position:absolute;left:0;text-align:left;margin-left:36pt;margin-top:0;width:81pt;height:23.4pt;rotation:180;z-index:251641344;visibility:visible;mso-wrap-style:square;mso-width-percent:0;mso-height-percent:0;mso-wrap-distance-left:9pt;mso-wrap-distance-top:0;mso-wrap-distance-right:9pt;mso-wrap-distance-bottom:0;mso-position-horizontal:absolute;mso-position-horizontal-relative:text;mso-position-vertical:absolute;mso-position-vertical-relative:text;mso-width-percent:0;mso-height-percent:0;mso-width-relative:page;mso-height-relative:page;v-text-anchor:top" o:gfxdata="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" adj="-16787,4984" strokecolor="red">
                 <v:textbox>
                   <w:txbxContent>
                     <w:p>
                       <w:pPr>
                         <w:rPr>
-                          <w:rFonts w:hint="eastAsia"/>
                           <w:color w:val="FF0000"/>
                         </w:rPr>
                       </w:pPr>
@@ -3248,7 +3259,7 @@
           </mc:Choice>
           <mc:Fallback>
             <w:pict>
-              <v:shape id="AutoShape 13" o:spid="_x0000_s1037" type="#_x0000_t62" style="position:absolute;left:0;text-align:left;margin-left:-1in;margin-top:34.9pt;width:1in;height:94.25pt;rotation:180;z-index:251640320;visibility:visible;mso-wrap-style:square;mso-width-percent:0;mso-height-percent:0;mso-wrap-distance-left:9pt;mso-wrap-distance-top:0;mso-wrap-distance-right:9pt;mso-wrap-distance-bottom:0;mso-position-horizontal:absolute;mso-position-horizontal-relative:text;mso-position-vertical:absolute;mso-position-vertical-relative:text;mso-width-percent:0;mso-height-percent:0;mso-width-relative:page;mso-height-relative:page;v-text-anchor:top" o:gfxdata="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" adj="-2265,26709" strokecolor="red">
+              <v:shape id="AutoShape 13" o:spid="_x0000_s1035" type="#_x0000_t62" style="position:absolute;left:0;text-align:left;margin-left:-1in;margin-top:34.9pt;width:1in;height:94.25pt;rotation:180;z-index:251640320;visibility:visible;mso-wrap-style:square;mso-width-percent:0;mso-height-percent:0;mso-wrap-distance-left:9pt;mso-wrap-distance-top:0;mso-wrap-distance-right:9pt;mso-wrap-distance-bottom:0;mso-position-horizontal:absolute;mso-position-horizontal-relative:text;mso-position-vertical:absolute;mso-position-vertical-relative:text;mso-width-percent:0;mso-height-percent:0;mso-width-relative:page;mso-height-relative:page;v-text-anchor:top" o:gfxdata="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" adj="-2265,26709" strokecolor="red">
                 <v:textbox>
                   <w:txbxContent>
                     <w:p>
@@ -3320,7 +3331,27 @@
                           <w:sz w:val="18"/>
                           <w:szCs w:val="21"/>
                         </w:rPr>
-                        <w:t>单倍行距。</w:t>
+                        <w:t>单</w:t>
+                      </w:r>
+                      <w:proofErr w:type="gramStart"/>
+                      <w:r>
+                        <w:rPr>
+                          <w:rFonts w:hint="eastAsia"/>
+                          <w:color w:val="FF0000"/>
+                          <w:sz w:val="18"/>
+                          <w:szCs w:val="21"/>
+                        </w:rPr>
+                        <w:t>倍</w:t>
+                      </w:r>
+                      <w:proofErr w:type="gramEnd"/>
+                      <w:r>
+                        <w:rPr>
+                          <w:rFonts w:hint="eastAsia"/>
+                          <w:color w:val="FF0000"/>
+                          <w:sz w:val="18"/>
+                          <w:szCs w:val="21"/>
+                        </w:rPr>
+                        <w:t>行距。</w:t>
                       </w:r>
                     </w:p>
                   </w:txbxContent>
@@ -3861,7 +3892,7 @@
           </mc:Choice>
           <mc:Fallback>
             <w:pict>
-              <v:shape id="AutoShape 69" o:spid="_x0000_s1038" type="#_x0000_t62" style="position:absolute;left:0;text-align:left;margin-left:261pt;margin-top:17.35pt;width:2in;height:62.4pt;rotation:180;z-index:251666944;visibility:visible;mso-wrap-style:square;mso-width-percent:0;mso-height-percent:0;mso-wrap-distance-left:9pt;mso-wrap-distance-top:0;mso-wrap-distance-right:9pt;mso-wrap-distance-bottom:0;mso-position-horizontal:absolute;mso-position-horizontal-relative:text;mso-position-vertical:absolute;mso-position-vertical-relative:text;mso-width-percent:0;mso-height-percent:0;mso-width-relative:page;mso-height-relative:page;v-text-anchor:top" o:gfxdata="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" adj="27562,29076" strokecolor="red">
+              <v:shape id="AutoShape 69" o:spid="_x0000_s1036" type="#_x0000_t62" style="position:absolute;left:0;text-align:left;margin-left:261pt;margin-top:17.35pt;width:2in;height:62.4pt;rotation:180;z-index:251666944;visibility:visible;mso-wrap-style:square;mso-width-percent:0;mso-height-percent:0;mso-wrap-distance-left:9pt;mso-wrap-distance-top:0;mso-wrap-distance-right:9pt;mso-wrap-distance-bottom:0;mso-position-horizontal:absolute;mso-position-horizontal-relative:text;mso-position-vertical:absolute;mso-position-vertical-relative:text;mso-width-percent:0;mso-height-percent:0;mso-width-relative:page;mso-height-relative:page;v-text-anchor:top" o:gfxdata="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" adj="27562,29076" strokecolor="red">
                 <v:textbox>
                   <w:txbxContent>
                     <w:p>
@@ -4067,7 +4098,7 @@
           </mc:Choice>
           <mc:Fallback>
             <w:pict>
-              <v:shape id="AutoShape 68" o:spid="_x0000_s1039" type="#_x0000_t62" style="position:absolute;left:0;text-align:left;margin-left:-27pt;margin-top:39pt;width:162pt;height:39pt;rotation:180;z-index:251665920;visibility:visible;mso-wrap-style:square;mso-width-percent:0;mso-height-percent:0;mso-wrap-distance-left:9pt;mso-wrap-distance-top:0;mso-wrap-distance-right:9pt;mso-wrap-distance-bottom:0;mso-position-horizontal:absolute;mso-position-horizontal-relative:text;mso-position-vertical:absolute;mso-position-vertical-relative:text;mso-width-percent:0;mso-height-percent:0;mso-width-relative:page;mso-height-relative:page;v-text-anchor:top" o:gfxdata="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" adj="15406,46855" strokecolor="red">
+              <v:shape id="AutoShape 68" o:spid="_x0000_s1037" type="#_x0000_t62" style="position:absolute;left:0;text-align:left;margin-left:-27pt;margin-top:39pt;width:162pt;height:39pt;rotation:180;z-index:251665920;visibility:visible;mso-wrap-style:square;mso-width-percent:0;mso-height-percent:0;mso-wrap-distance-left:9pt;mso-wrap-distance-top:0;mso-wrap-distance-right:9pt;mso-wrap-distance-bottom:0;mso-position-horizontal:absolute;mso-position-horizontal-relative:text;mso-position-vertical:absolute;mso-position-vertical-relative:text;mso-width-percent:0;mso-height-percent:0;mso-width-relative:page;mso-height-relative:page;v-text-anchor:top" o:gfxdata="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" adj="15406,46855" strokecolor="red">
                 <v:textbox>
                   <w:txbxContent>
                     <w:p>
@@ -4281,15 +4312,10 @@
           </mc:Choice>
           <mc:Fallback>
             <w:pict>
-              <v:shape id="AutoShape 16" o:spid="_x0000_s1040" type="#_x0000_t62" style="position:absolute;left:0;text-align:left;margin-left:291.75pt;margin-top:-11.25pt;width:90pt;height:39pt;rotation:180;z-index:251642368;visibility:visible;mso-wrap-style:square;mso-width-percent:0;mso-height-percent:0;mso-wrap-distance-left:9pt;mso-wrap-distance-top:0;mso-wrap-distance-right:9pt;mso-wrap-distance-bottom:0;mso-position-horizontal:absolute;mso-position-horizontal-relative:text;mso-position-vertical:absolute;mso-position-vertical-relative:text;mso-width-percent:0;mso-height-percent:0;mso-width-relative:page;mso-height-relative:page;v-text-anchor:top" o:gfxdata="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" adj="35819,8972" strokecolor="red">
+              <v:shape id="AutoShape 16" o:spid="_x0000_s1038" type="#_x0000_t62" style="position:absolute;left:0;text-align:left;margin-left:291.75pt;margin-top:-11.25pt;width:90pt;height:39pt;rotation:180;z-index:251642368;visibility:visible;mso-wrap-style:square;mso-width-percent:0;mso-height-percent:0;mso-wrap-distance-left:9pt;mso-wrap-distance-top:0;mso-wrap-distance-right:9pt;mso-wrap-distance-bottom:0;mso-position-horizontal:absolute;mso-position-horizontal-relative:text;mso-position-vertical:absolute;mso-position-vertical-relative:text;mso-width-percent:0;mso-height-percent:0;mso-width-relative:page;mso-height-relative:page;v-text-anchor:top" o:gfxdata="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" adj="35819,8972" strokecolor="red">
                 <v:textbox>
                   <w:txbxContent>
                     <w:p>
-                      <w:pPr>
-                        <w:rPr>
-                          <w:rFonts w:hint="eastAsia"/>
-                        </w:rPr>
-                      </w:pPr>
                       <w:r>
                         <w:rPr>
                           <w:rFonts w:hint="eastAsia"/>
@@ -4456,16 +4482,24 @@
           </mc:Choice>
           <mc:Fallback>
             <w:pict>
-              <v:shape id="AutoShape 17" o:spid="_x0000_s1041" type="#_x0000_t62" style="position:absolute;left:0;text-align:left;margin-left:-27pt;margin-top:4.35pt;width:99pt;height:23.4pt;rotation:180;z-index:251643392;visibility:visible;mso-wrap-style:square;mso-width-percent:0;mso-height-percent:0;mso-wrap-distance-left:9pt;mso-wrap-distance-top:0;mso-wrap-distance-right:9pt;mso-wrap-distance-bottom:0;mso-position-horizontal:absolute;mso-position-horizontal-relative:text;mso-position-vertical:absolute;mso-position-vertical-relative:text;mso-width-percent:0;mso-height-percent:0;mso-width-relative:page;mso-height-relative:page;v-text-anchor:top" o:gfxdata="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" adj="4418,-17493" strokecolor="red">
+              <v:shape id="AutoShape 17" o:spid="_x0000_s1039" type="#_x0000_t62" style="position:absolute;left:0;text-align:left;margin-left:-27pt;margin-top:4.35pt;width:99pt;height:23.4pt;rotation:180;z-index:251643392;visibility:visible;mso-wrap-style:square;mso-width-percent:0;mso-height-percent:0;mso-wrap-distance-left:9pt;mso-wrap-distance-top:0;mso-wrap-distance-right:9pt;mso-wrap-distance-bottom:0;mso-position-horizontal:absolute;mso-position-horizontal-relative:text;mso-position-vertical:absolute;mso-position-vertical-relative:text;mso-width-percent:0;mso-height-percent:0;mso-width-relative:page;mso-height-relative:page;v-text-anchor:top" o:gfxdata="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" adj="4418,-17493" strokecolor="red">
                 <v:textbox>
                   <w:txbxContent>
                     <w:p>
                       <w:pPr>
                         <w:rPr>
+                          <w:color w:val="FF0000"/>
+                        </w:rPr>
+                      </w:pPr>
+                      <w:r>
+                        <w:rPr>
                           <w:rFonts w:hint="eastAsia"/>
                           <w:color w:val="FF0000"/>
-                        </w:rPr>
-                      </w:pPr>
+                          <w:sz w:val="18"/>
+                          <w:szCs w:val="21"/>
+                        </w:rPr>
+                        <w:t>五号宋体</w:t>
+                      </w:r>
                       <w:r>
                         <w:rPr>
                           <w:rFonts w:hint="eastAsia"/>
@@ -4473,7 +4507,7 @@
                           <w:sz w:val="18"/>
                           <w:szCs w:val="21"/>
                         </w:rPr>
-                        <w:t>五号宋体</w:t>
+                        <w:t>,</w:t>
                       </w:r>
                       <w:r>
                         <w:rPr>
@@ -4482,8 +4516,9 @@
                           <w:sz w:val="18"/>
                           <w:szCs w:val="21"/>
                         </w:rPr>
-                        <w:t>,</w:t>
-                      </w:r>
+                        <w:t>单</w:t>
+                      </w:r>
+                      <w:proofErr w:type="gramStart"/>
                       <w:r>
                         <w:rPr>
                           <w:rFonts w:hint="eastAsia"/>
@@ -4491,7 +4526,17 @@
                           <w:sz w:val="18"/>
                           <w:szCs w:val="21"/>
                         </w:rPr>
-                        <w:t>单倍行距</w:t>
+                        <w:t>倍</w:t>
+                      </w:r>
+                      <w:proofErr w:type="gramEnd"/>
+                      <w:r>
+                        <w:rPr>
+                          <w:rFonts w:hint="eastAsia"/>
+                          <w:color w:val="FF0000"/>
+                          <w:sz w:val="18"/>
+                          <w:szCs w:val="21"/>
+                        </w:rPr>
+                        <w:t>行距</w:t>
                       </w:r>
                     </w:p>
                   </w:txbxContent>
@@ -4600,11 +4645,11 @@
       </w:pPr>
       <w:smartTag w:uri="urn:schemas-microsoft-com:office:smarttags" w:element="chsdate">
         <w:smartTagPr>
+          <w:attr w:name="Year" w:val="1899"/>
+          <w:attr w:name="Month" w:val="12"/>
+          <w:attr w:name="Day" w:val="30"/>
+          <w:attr w:name="IsLunarDate" w:val="False"/>
           <w:attr w:name="IsROCDate" w:val="False"/>
-          <w:attr w:name="IsLunarDate" w:val="False"/>
-          <w:attr w:name="Day" w:val="30"/>
-          <w:attr w:name="Month" w:val="12"/>
-          <w:attr w:name="Year" w:val="1899"/>
         </w:smartTagPr>
         <w:r>
           <w:rPr>
@@ -4794,11 +4839,11 @@
       </w:pPr>
       <w:smartTag w:uri="urn:schemas-microsoft-com:office:smarttags" w:element="chsdate">
         <w:smartTagPr>
+          <w:attr w:name="IsROCDate" w:val="False"/>
+          <w:attr w:name="IsLunarDate" w:val="False"/>
+          <w:attr w:name="Day" w:val="30"/>
+          <w:attr w:name="Month" w:val="12"/>
           <w:attr w:name="Year" w:val="1899"/>
-          <w:attr w:name="Month" w:val="12"/>
-          <w:attr w:name="Day" w:val="30"/>
-          <w:attr w:name="IsLunarDate" w:val="False"/>
-          <w:attr w:name="IsROCDate" w:val="False"/>
         </w:smartTagPr>
         <w:r>
           <w:rPr>
@@ -5023,7 +5068,7 @@
       <w:pPr>
         <w:ind w:firstLineChars="200" w:firstLine="420"/>
         <w:rPr>
-          <w:rFonts w:ascii="宋体" w:hAnsi="宋体" w:hint="eastAsia"/>
+          <w:rFonts w:ascii="宋体" w:hAnsi="宋体"/>
           <w:szCs w:val="21"/>
         </w:rPr>
       </w:pPr>
@@ -5134,36 +5179,60 @@
       <w:pPr>
         <w:ind w:firstLineChars="200" w:firstLine="420"/>
         <w:rPr>
+          <w:rFonts w:ascii="宋体"/>
+          <w:kern w:val="0"/>
+          <w:szCs w:val="21"/>
+        </w:rPr>
+      </w:pPr>
+      <w:r>
+        <w:rPr>
           <w:rFonts w:ascii="宋体" w:hint="eastAsia"/>
           <w:kern w:val="0"/>
           <w:szCs w:val="21"/>
         </w:rPr>
-      </w:pPr>
+        <w:t>随着计算机技术的发展和自动控制理论的成熟，自动化设备在生产中占了越来越多的比重，其中数控冲床就是一种自动化的生产设备。它利用冲头产生巨大的压力作用在金属板材上，使金属发生形变直至延边</w:t>
+      </w:r>
+      <w:proofErr w:type="gramStart"/>
       <w:r>
         <w:rPr>
           <w:rFonts w:ascii="宋体" w:hint="eastAsia"/>
           <w:kern w:val="0"/>
           <w:szCs w:val="21"/>
         </w:rPr>
-        <w:t>随着计算机技术的发展和自动控制理论的成熟，自动化设备在生产中占了越来越多的比重，其中数控冲床就是一种自动化的生产设备。它利用冲头产生巨大的压力作用在金属板材上，使金属发生形变直至延边</w:t>
-      </w:r>
-      <w:proofErr w:type="gramStart"/>
+        <w:t>缘完全</w:t>
+      </w:r>
+      <w:proofErr w:type="gramEnd"/>
       <w:r>
         <w:rPr>
           <w:rFonts w:ascii="宋体" w:hint="eastAsia"/>
           <w:kern w:val="0"/>
           <w:szCs w:val="21"/>
         </w:rPr>
-        <w:t>缘完全</w:t>
-      </w:r>
-      <w:proofErr w:type="gramEnd"/>
+        <w:t>断裂，进而得到各种需要的形状和结构。如下图1-</w:t>
+      </w:r>
+      <w:r>
+        <w:rPr>
+          <w:rFonts w:ascii="宋体"/>
+          <w:kern w:val="0"/>
+          <w:szCs w:val="21"/>
+        </w:rPr>
+        <w:t>1</w:t>
+      </w:r>
       <w:r>
         <w:rPr>
           <w:rFonts w:ascii="宋体" w:hint="eastAsia"/>
           <w:kern w:val="0"/>
           <w:szCs w:val="21"/>
         </w:rPr>
-        <w:t>断裂，进而得到各种需要的形状和结构。如下图1-</w:t>
+        <w:t>为</w:t>
+      </w:r>
+      <w:r>
+        <w:rPr>
+          <w:rFonts w:ascii="宋体" w:hint="eastAsia"/>
+          <w:kern w:val="0"/>
+          <w:szCs w:val="21"/>
+        </w:rPr>
+        <w:t>待加工的金属板材，图1-</w:t>
       </w:r>
       <w:r>
         <w:rPr>
@@ -5171,7 +5240,7 @@
           <w:kern w:val="0"/>
           <w:szCs w:val="21"/>
         </w:rPr>
-        <w:t>1</w:t>
+        <w:t>2</w:t>
       </w:r>
       <w:r>
         <w:rPr>
@@ -5179,7 +5248,15 @@
           <w:kern w:val="0"/>
           <w:szCs w:val="21"/>
         </w:rPr>
-        <w:t>为一种冲压出来的工件。</w:t>
+        <w:t>为</w:t>
+      </w:r>
+      <w:r>
+        <w:rPr>
+          <w:rFonts w:ascii="宋体" w:hint="eastAsia"/>
+          <w:kern w:val="0"/>
+          <w:szCs w:val="21"/>
+        </w:rPr>
+        <w:t>冲压出来的工件。</w:t>
       </w:r>
     </w:p>
     <w:p>
@@ -5187,6 +5264,55 @@
         <w:ind w:rightChars="12" w:right="25"/>
         <w:jc w:val="center"/>
       </w:pPr>
+      <w:r>
+        <w:rPr>
+          <w:noProof/>
+        </w:rPr>
+        <w:drawing>
+          <wp:inline distT="0" distB="0" distL="0" distR="0" wp14:anchorId="6852AD87" wp14:editId="593B0484">
+            <wp:extent cx="2280915" cy="1181100"/>
+            <wp:effectExtent l="0" t="0" r="5715" b="0"/>
+            <wp:docPr id="67" name="图片 67"/>
+            <wp:cNvGraphicFramePr>
+              <a:graphicFrameLocks xmlns:a="http://schemas.openxmlformats.org/drawingml/2006/main" noChangeAspect="1"/>
+            </wp:cNvGraphicFramePr>
+            <a:graphic xmlns:a="http://schemas.openxmlformats.org/drawingml/2006/main">
+              <a:graphicData uri="http://schemas.openxmlformats.org/drawingml/2006/picture">
+                <pic:pic xmlns:pic="http://schemas.openxmlformats.org/drawingml/2006/picture">
+                  <pic:nvPicPr>
+                    <pic:cNvPr id="1" name=""/>
+                    <pic:cNvPicPr/>
+                  </pic:nvPicPr>
+                  <pic:blipFill>
+                    <a:blip r:embed="rId13"/>
+                    <a:stretch>
+                      <a:fillRect/>
+                    </a:stretch>
+                  </pic:blipFill>
+                  <pic:spPr>
+                    <a:xfrm>
+                      <a:off x="0" y="0"/>
+                      <a:ext cx="2287065" cy="1184284"/>
+                    </a:xfrm>
+                    <a:prstGeom prst="rect">
+                      <a:avLst/>
+                    </a:prstGeom>
+                  </pic:spPr>
+                </pic:pic>
+              </a:graphicData>
+            </a:graphic>
+          </wp:inline>
+        </w:drawing>
+      </w:r>
+      <w:r>
+        <w:rPr>
+          <w:rFonts w:hint="eastAsia"/>
+        </w:rPr>
+        <w:t xml:space="preserve"> </w:t>
+      </w:r>
+      <w:r>
+        <w:t xml:space="preserve"> </w:t>
+      </w:r>
       <w:r>
         <w:rPr>
           <w:noProof/>
@@ -5207,7 +5333,7 @@
                     <pic:cNvPicPr/>
                   </pic:nvPicPr>
                   <pic:blipFill>
-                    <a:blip r:embed="rId13" cstate="print">
+                    <a:blip r:embed="rId14" cstate="print">
                       <a:extLst>
                         <a:ext uri="{28A0092B-C50C-407E-A947-70E740481C1C}">
                           <a14:useLocalDpi xmlns:a14="http://schemas.microsoft.com/office/drawing/2010/main" val="0"/>
@@ -5263,6 +5389,45 @@
       <w:r>
         <w:t>1</w:t>
       </w:r>
+      <w:r>
+        <w:t xml:space="preserve"> </w:t>
+      </w:r>
+      <w:r>
+        <w:rPr>
+          <w:rFonts w:hint="eastAsia"/>
+        </w:rPr>
+        <w:t>金属板材</w:t>
+      </w:r>
+      <w:r>
+        <w:rPr>
+          <w:rFonts w:hint="eastAsia"/>
+        </w:rPr>
+        <w:t xml:space="preserve"> </w:t>
+      </w:r>
+      <w:r>
+        <w:t xml:space="preserve">                   </w:t>
+      </w:r>
+      <w:r>
+        <w:rPr>
+          <w:rFonts w:hint="eastAsia"/>
+        </w:rPr>
+        <w:t>图</w:t>
+      </w:r>
+      <w:r>
+        <w:rPr>
+          <w:rFonts w:hint="eastAsia"/>
+        </w:rPr>
+        <w:t>1-</w:t>
+      </w:r>
+      <w:r>
+        <w:t xml:space="preserve">2 </w:t>
+      </w:r>
+      <w:r>
+        <w:rPr>
+          <w:rFonts w:hint="eastAsia"/>
+        </w:rPr>
+        <w:t>冲压工件</w:t>
+      </w:r>
     </w:p>
     <w:p>
       <w:pPr>
@@ -5336,9 +5501,10 @@
       </w:r>
       <w:r>
         <w:rPr>
+          <w:rFonts w:hint="eastAsia"/>
           <w:noProof/>
         </w:rPr>
-        <w:t>2</w:t>
+        <w:t>1</w:t>
       </w:r>
       <w:r>
         <w:rPr>
@@ -5351,7 +5517,7 @@
         <w:rPr>
           <w:noProof/>
         </w:rPr>
-        <w:t>1</w:t>
+        <w:t>3</w:t>
       </w:r>
       <w:r>
         <w:rPr>
@@ -5366,7 +5532,6 @@
         <w:ind w:rightChars="12" w:right="25" w:firstLineChars="200" w:firstLine="420"/>
         <w:jc w:val="center"/>
       </w:pPr>
-      <w:bookmarkStart w:id="4" w:name="_GoBack"/>
       <w:r>
         <w:rPr>
           <w:rFonts w:hint="eastAsia"/>
@@ -5388,7 +5553,7 @@
                     <pic:cNvPicPr/>
                   </pic:nvPicPr>
                   <pic:blipFill>
-                    <a:blip r:embed="rId14">
+                    <a:blip r:embed="rId15">
                       <a:extLst>
                         <a:ext uri="{28A0092B-C50C-407E-A947-70E740481C1C}">
                           <a14:useLocalDpi xmlns:a14="http://schemas.microsoft.com/office/drawing/2010/main" val="0"/>
@@ -5414,47 +5579,353 @@
           </wp:inline>
         </w:drawing>
       </w:r>
+    </w:p>
+    <w:p>
+      <w:pPr>
+        <w:ind w:rightChars="12" w:right="25"/>
+        <w:jc w:val="center"/>
+        <w:rPr>
+          <w:rFonts w:hint="eastAsia"/>
+        </w:rPr>
+      </w:pPr>
+      <w:r>
+        <w:rPr>
+          <w:rFonts w:hint="eastAsia"/>
+        </w:rPr>
+        <w:t>图</w:t>
+      </w:r>
+      <w:r>
+        <w:rPr>
+          <w:rFonts w:hint="eastAsia"/>
+        </w:rPr>
+        <w:t>1-</w:t>
+      </w:r>
+      <w:r>
+        <w:t xml:space="preserve">3 </w:t>
+      </w:r>
+      <w:r>
+        <w:rPr>
+          <w:rFonts w:hint="eastAsia"/>
+        </w:rPr>
+        <w:t>冲床</w:t>
+      </w:r>
+    </w:p>
+    <w:p>
+      <w:pPr>
+        <w:ind w:rightChars="12" w:right="25" w:firstLineChars="200" w:firstLine="420"/>
+        <w:jc w:val="left"/>
+      </w:pPr>
+      <w:r>
+        <w:rPr>
+          <w:rFonts w:hint="eastAsia"/>
+        </w:rPr>
+        <w:lastRenderedPageBreak/>
+        <w:t>在冲床的</w:t>
+      </w:r>
+      <w:r>
+        <w:rPr>
+          <w:rFonts w:hint="eastAsia"/>
+        </w:rPr>
+        <w:t>发展历程中，经历了从手动到自动的过渡。在这个过程中，伺服传动系统的成熟和自动排料算法的发展功不可没。在手动冲床的时代，需要工人用手把持着板材，将其可以加工的部分对准模具，然后操作冲床的冲头带动模具下压，冲出一个工件。伺服系统的功能就是</w:t>
+      </w:r>
+      <w:r>
+        <w:rPr>
+          <w:rFonts w:hint="eastAsia"/>
+        </w:rPr>
+        <w:t>替代</w:t>
+      </w:r>
+      <w:r>
+        <w:rPr>
+          <w:rFonts w:hint="eastAsia"/>
+        </w:rPr>
+        <w:t>人工</w:t>
+      </w:r>
+      <w:r>
+        <w:rPr>
+          <w:rFonts w:hint="eastAsia"/>
+        </w:rPr>
+        <w:t>，</w:t>
+      </w:r>
+      <w:r>
+        <w:rPr>
+          <w:rFonts w:hint="eastAsia"/>
+        </w:rPr>
+        <w:t>实现自动送料。即通过伺服电机、传送带、螺杆等一系列传动机构，实现控制板材在</w:t>
+      </w:r>
+      <w:r>
+        <w:rPr>
+          <w:rFonts w:hint="eastAsia"/>
+        </w:rPr>
+        <w:t>水平面</w:t>
+      </w:r>
+      <w:r>
+        <w:rPr>
+          <w:rFonts w:hint="eastAsia"/>
+        </w:rPr>
+        <w:t>x</w:t>
+      </w:r>
+      <w:r>
+        <w:t>,</w:t>
+      </w:r>
+      <w:r>
+        <w:t xml:space="preserve"> </w:t>
+      </w:r>
+      <w:r>
+        <w:rPr>
+          <w:rFonts w:hint="eastAsia"/>
+        </w:rPr>
+        <w:t>y</w:t>
+      </w:r>
+      <w:r>
+        <w:rPr>
+          <w:rFonts w:hint="eastAsia"/>
+        </w:rPr>
+        <w:t>方向自由可控的移动。通过</w:t>
+      </w:r>
+      <w:r>
+        <w:rPr>
+          <w:rFonts w:hint="eastAsia"/>
+        </w:rPr>
+        <w:t>伺服</w:t>
+      </w:r>
+      <w:r>
+        <w:rPr>
+          <w:rFonts w:hint="eastAsia"/>
+        </w:rPr>
+        <w:t>系统控制板材能够明显提高板材移动的效率和稳定性，而且最主要的是节省了人力成本，也避免了在冲床这种大型机械附近操作可能带来的人身危险。</w:t>
+      </w:r>
+    </w:p>
+    <w:p>
+      <w:pPr>
+        <w:ind w:rightChars="12" w:right="25" w:firstLineChars="200" w:firstLine="420"/>
+        <w:jc w:val="left"/>
+      </w:pPr>
+      <w:r>
+        <w:rPr>
+          <w:rFonts w:hint="eastAsia"/>
+        </w:rPr>
+        <w:t>但是只能移动板材并不能实现完全的自动化生产，在人工操作中，首先人眼观察板材</w:t>
+      </w:r>
+      <w:r>
+        <w:rPr>
+          <w:rFonts w:hint="eastAsia"/>
+        </w:rPr>
+        <w:t>上</w:t>
+      </w:r>
+      <w:r>
+        <w:rPr>
+          <w:rFonts w:hint="eastAsia"/>
+        </w:rPr>
+        <w:t>能够冲出工件的区域</w:t>
+      </w:r>
+      <w:r>
+        <w:rPr>
+          <w:rFonts w:hint="eastAsia"/>
+        </w:rPr>
+        <w:t>大小</w:t>
+      </w:r>
+      <w:r>
+        <w:rPr>
+          <w:rFonts w:hint="eastAsia"/>
+        </w:rPr>
+        <w:t>，然后大脑分析应该怎么排布工件才能在有限的板材上冲出最多的工件，最后是手动操作板材进行冲压。为了实现这些功能，数控冲床还需要一个摄像头来观察板材，一个工业处理器来最优化的排布工件即排料，最后处理器将排料的结果</w:t>
+      </w:r>
+      <w:r>
+        <w:rPr>
+          <w:rFonts w:hint="eastAsia"/>
+        </w:rPr>
+        <w:t>输出给</w:t>
+      </w:r>
+      <w:r>
+        <w:rPr>
+          <w:rFonts w:hint="eastAsia"/>
+        </w:rPr>
+        <w:t>伺服系统，这个</w:t>
+      </w:r>
+      <w:r>
+        <w:rPr>
+          <w:rFonts w:hint="eastAsia"/>
+        </w:rPr>
+        <w:t>过程</w:t>
+      </w:r>
+      <w:r>
+        <w:rPr>
+          <w:rFonts w:hint="eastAsia"/>
+        </w:rPr>
+        <w:t>可以统称为自动排料</w:t>
+      </w:r>
+      <w:r>
+        <w:rPr>
+          <w:rFonts w:hint="eastAsia"/>
+        </w:rPr>
+        <w:t>系统</w:t>
+      </w:r>
+      <w:r>
+        <w:rPr>
+          <w:rFonts w:hint="eastAsia"/>
+        </w:rPr>
+        <w:t>。目前，伺服系统较为成熟，相机和工控机硬件也都没有瓶颈，所以数控冲床的关键点在于软件的开发。</w:t>
+      </w:r>
+    </w:p>
+    <w:p>
+      <w:pPr>
+        <w:ind w:rightChars="12" w:right="25" w:firstLineChars="200" w:firstLine="420"/>
+        <w:jc w:val="left"/>
+      </w:pPr>
+      <w:r>
+        <w:rPr>
+          <w:rFonts w:hint="eastAsia"/>
+        </w:rPr>
+        <w:t>软件实际上是替代人脑分析的工作，即通过观察摄像头得到的板材图片，来确定排料方案，最后将排</w:t>
+      </w:r>
+      <w:r>
+        <w:rPr>
+          <w:rFonts w:hint="eastAsia"/>
+        </w:rPr>
+        <w:t>放工件的位置以</w:t>
+      </w:r>
+      <w:r>
+        <w:rPr>
+          <w:rFonts w:hint="eastAsia"/>
+        </w:rPr>
+        <w:t>坐标</w:t>
+      </w:r>
+      <w:r>
+        <w:rPr>
+          <w:rFonts w:hint="eastAsia"/>
+        </w:rPr>
+        <w:t>的形式</w:t>
+      </w:r>
+      <w:r>
+        <w:rPr>
+          <w:rFonts w:hint="eastAsia"/>
+        </w:rPr>
+        <w:t>发送给伺服系统</w:t>
+      </w:r>
+      <w:r>
+        <w:rPr>
+          <w:rFonts w:hint="eastAsia"/>
+        </w:rPr>
+        <w:t>。这个过程涉及到两个技术，一个是图像处理，需要从摄像头拍到照片中得到板材的位置和形状</w:t>
+      </w:r>
+      <w:r>
+        <w:rPr>
+          <w:rFonts w:hint="eastAsia"/>
+        </w:rPr>
+        <w:t>，即确定可以排料的有效区域。另一个是自动排料，在这个过程中，我们将已知的工件尽可能多的排布在有效区域内，目前大部分的排料是使用套料模板，所谓套料模板就是将工件组成一个小的集合，这个集合是我们已知的最优方案，然后用这种方案进一步的放到更大的有效区域内，再次追求最优。也就是说这是一种由局部最后扩展到全局最优的方案。下图</w:t>
+      </w:r>
+      <w:r>
+        <w:rPr>
+          <w:rFonts w:hint="eastAsia"/>
+        </w:rPr>
+        <w:t>1-</w:t>
+      </w:r>
+      <w:r>
+        <w:t>4</w:t>
+      </w:r>
+      <w:r>
+        <w:rPr>
+          <w:rFonts w:hint="eastAsia"/>
+        </w:rPr>
+        <w:t>就是一种圆形的套料模板。按照这种模板排布圆形工件能够实现同样面积摆放更多工件。</w:t>
+      </w:r>
+    </w:p>
+    <w:p>
+      <w:pPr>
+        <w:ind w:rightChars="12" w:right="25"/>
+        <w:jc w:val="center"/>
+      </w:pPr>
+      <w:r>
+        <w:rPr>
+          <w:noProof/>
+        </w:rPr>
+        <w:drawing>
+          <wp:inline distT="0" distB="0" distL="0" distR="0" wp14:anchorId="26087AA1" wp14:editId="7B6B2D7A">
+            <wp:extent cx="3032588" cy="1721485"/>
+            <wp:effectExtent l="0" t="0" r="0" b="0"/>
+            <wp:docPr id="68" name="图片 68"/>
+            <wp:cNvGraphicFramePr>
+              <a:graphicFrameLocks xmlns:a="http://schemas.openxmlformats.org/drawingml/2006/main" noChangeAspect="1"/>
+            </wp:cNvGraphicFramePr>
+            <a:graphic xmlns:a="http://schemas.openxmlformats.org/drawingml/2006/main">
+              <a:graphicData uri="http://schemas.openxmlformats.org/drawingml/2006/picture">
+                <pic:pic xmlns:pic="http://schemas.openxmlformats.org/drawingml/2006/picture">
+                  <pic:nvPicPr>
+                    <pic:cNvPr id="1" name=""/>
+                    <pic:cNvPicPr/>
+                  </pic:nvPicPr>
+                  <pic:blipFill>
+                    <a:blip r:embed="rId16"/>
+                    <a:stretch>
+                      <a:fillRect/>
+                    </a:stretch>
+                  </pic:blipFill>
+                  <pic:spPr>
+                    <a:xfrm>
+                      <a:off x="0" y="0"/>
+                      <a:ext cx="3035632" cy="1723213"/>
+                    </a:xfrm>
+                    <a:prstGeom prst="rect">
+                      <a:avLst/>
+                    </a:prstGeom>
+                  </pic:spPr>
+                </pic:pic>
+              </a:graphicData>
+            </a:graphic>
+          </wp:inline>
+        </w:drawing>
+      </w:r>
+    </w:p>
+    <w:p>
+      <w:pPr>
+        <w:ind w:rightChars="12" w:right="25"/>
+        <w:jc w:val="center"/>
+        <w:rPr>
+          <w:rFonts w:hint="eastAsia"/>
+        </w:rPr>
+      </w:pPr>
+      <w:r>
+        <w:rPr>
+          <w:rFonts w:hint="eastAsia"/>
+        </w:rPr>
+        <w:t>图</w:t>
+      </w:r>
+      <w:r>
+        <w:rPr>
+          <w:rFonts w:hint="eastAsia"/>
+        </w:rPr>
+        <w:t xml:space="preserve"> </w:t>
+      </w:r>
+      <w:r>
+        <w:t>1</w:t>
+      </w:r>
+      <w:r>
+        <w:rPr>
+          <w:rFonts w:hint="eastAsia"/>
+        </w:rPr>
+        <w:t>-</w:t>
+      </w:r>
+      <w:r>
+        <w:t xml:space="preserve">4 </w:t>
+      </w:r>
+      <w:r>
+        <w:rPr>
+          <w:rFonts w:hint="eastAsia"/>
+        </w:rPr>
+        <w:t>圆形工件套料模板</w:t>
+      </w:r>
+      <w:bookmarkStart w:id="4" w:name="_GoBack"/>
       <w:bookmarkEnd w:id="4"/>
     </w:p>
     <w:p>
       <w:pPr>
-        <w:ind w:rightChars="12" w:right="25"/>
-        <w:jc w:val="center"/>
-        <w:rPr>
-          <w:rFonts w:hint="eastAsia"/>
-        </w:rPr>
-      </w:pPr>
-      <w:r>
-        <w:rPr>
-          <w:rFonts w:hint="eastAsia"/>
-        </w:rPr>
-        <w:t>图</w:t>
-      </w:r>
-      <w:r>
-        <w:rPr>
-          <w:rFonts w:hint="eastAsia"/>
-        </w:rPr>
-        <w:t>1-</w:t>
-      </w:r>
-      <w:r>
-        <w:t>2</w:t>
+        <w:ind w:rightChars="12" w:right="25" w:firstLineChars="200" w:firstLine="420"/>
+        <w:jc w:val="left"/>
+      </w:pPr>
+      <w:r>
+        <w:br w:type="page"/>
       </w:r>
     </w:p>
-    <w:p>
-      <w:pPr>
-        <w:ind w:rightChars="12" w:right="25"/>
-        <w:jc w:val="left"/>
-        <w:rPr>
-          <w:rFonts w:ascii="宋体" w:hAnsi="宋体"/>
-          <w:szCs w:val="21"/>
-        </w:rPr>
-      </w:pPr>
-      <w:r>
-        <w:lastRenderedPageBreak/>
-        <w:br w:type="page"/>
-      </w:r>
-    </w:p>
-    <w:bookmarkStart w:id="5" w:name="_Toc105491694"/>
     <w:p>
       <w:pPr>
         <w:ind w:rightChars="12" w:right="25"/>
@@ -5466,6 +5937,7 @@
           <w:szCs w:val="32"/>
         </w:rPr>
       </w:pPr>
+      <w:bookmarkStart w:id="5" w:name="_Toc105491694"/>
       <w:r>
         <w:rPr>
           <w:rFonts w:ascii="黑体" w:eastAsia="黑体" w:hAnsi="宋体" w:hint="eastAsia"/>
@@ -5627,7 +6099,7 @@
           </mc:Choice>
           <mc:Fallback>
             <w:pict>
-              <v:shape id="AutoShape 124" o:spid="_x0000_s1049" type="#_x0000_t62" style="position:absolute;left:0;text-align:left;margin-left:-63pt;margin-top:27.75pt;width:63pt;height:109.2pt;rotation:180;z-index:251680256;visibility:visible;mso-wrap-style:square;mso-width-percent:0;mso-height-percent:0;mso-wrap-distance-left:9pt;mso-wrap-distance-top:0;mso-wrap-distance-right:9pt;mso-wrap-distance-bottom:0;mso-position-horizontal:absolute;mso-position-horizontal-relative:text;mso-position-vertical:absolute;mso-position-vertical-relative:text;mso-width-percent:0;mso-height-percent:0;mso-width-relative:page;mso-height-relative:page;v-text-anchor:top" o:gfxdata="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" adj="-7715,10701" strokecolor="red">
+              <v:shape id="AutoShape 124" o:spid="_x0000_s1040" type="#_x0000_t62" style="position:absolute;left:0;text-align:left;margin-left:-63pt;margin-top:27.75pt;width:63pt;height:109.2pt;rotation:180;z-index:251680256;visibility:visible;mso-wrap-style:square;mso-width-percent:0;mso-height-percent:0;mso-wrap-distance-left:9pt;mso-wrap-distance-top:0;mso-wrap-distance-right:9pt;mso-wrap-distance-bottom:0;mso-position-horizontal:absolute;mso-position-horizontal-relative:text;mso-position-vertical:absolute;mso-position-vertical-relative:text;mso-width-percent:0;mso-height-percent:0;mso-width-relative:page;mso-height-relative:page;v-text-anchor:top" o:gfxdata="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" adj="-7715,10701" strokecolor="red">
                 <v:textbox>
                   <w:txbxContent>
                     <w:p>
@@ -5679,7 +6151,27 @@
                           <w:sz w:val="18"/>
                           <w:szCs w:val="21"/>
                         </w:rPr>
-                        <w:t>，二级标题为黑体四号，单倍行距。</w:t>
+                        <w:t>，二级标题为黑体四号，单</w:t>
+                      </w:r>
+                      <w:proofErr w:type="gramStart"/>
+                      <w:r>
+                        <w:rPr>
+                          <w:rFonts w:hint="eastAsia"/>
+                          <w:color w:val="FF0000"/>
+                          <w:sz w:val="18"/>
+                          <w:szCs w:val="21"/>
+                        </w:rPr>
+                        <w:t>倍</w:t>
+                      </w:r>
+                      <w:proofErr w:type="gramEnd"/>
+                      <w:r>
+                        <w:rPr>
+                          <w:rFonts w:hint="eastAsia"/>
+                          <w:color w:val="FF0000"/>
+                          <w:sz w:val="18"/>
+                          <w:szCs w:val="21"/>
+                        </w:rPr>
+                        <w:t>行距。</w:t>
                       </w:r>
                     </w:p>
                   </w:txbxContent>
@@ -5757,7 +6249,6 @@
         <w:t>正文内容</w:t>
       </w:r>
     </w:p>
-    <w:bookmarkStart w:id="7" w:name="_Toc105491696"/>
     <w:p>
       <w:pPr>
         <w:ind w:firstLineChars="200" w:firstLine="420"/>
@@ -5767,6 +6258,7 @@
           <w:sz w:val="24"/>
         </w:rPr>
       </w:pPr>
+      <w:bookmarkStart w:id="7" w:name="_Toc105491696"/>
       <w:r>
         <w:rPr>
           <w:rFonts w:ascii="宋体" w:hAnsi="宋体" w:hint="eastAsia"/>
@@ -5924,7 +6416,7 @@
           </mc:Choice>
           <mc:Fallback>
             <w:pict>
-              <v:shape id="AutoShape 33" o:spid="_x0000_s1050" type="#_x0000_t62" style="position:absolute;left:0;text-align:left;margin-left:297pt;margin-top:4.35pt;width:153pt;height:39pt;rotation:180;z-index:251651584;visibility:visible;mso-wrap-style:square;mso-width-percent:0;mso-height-percent:0;mso-wrap-distance-left:9pt;mso-wrap-distance-top:0;mso-wrap-distance-right:9pt;mso-wrap-distance-bottom:0;mso-position-horizontal:absolute;mso-position-horizontal-relative:text;mso-position-vertical:absolute;mso-position-vertical-relative:text;mso-width-percent:0;mso-height-percent:0;mso-width-relative:page;mso-height-relative:page;v-text-anchor:top" o:gfxdata="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" adj="47329,19766" strokecolor="red">
+              <v:shape id="AutoShape 33" o:spid="_x0000_s1041" type="#_x0000_t62" style="position:absolute;left:0;text-align:left;margin-left:297pt;margin-top:4.35pt;width:153pt;height:39pt;rotation:180;z-index:251651584;visibility:visible;mso-wrap-style:square;mso-width-percent:0;mso-height-percent:0;mso-wrap-distance-left:9pt;mso-wrap-distance-top:0;mso-wrap-distance-right:9pt;mso-wrap-distance-bottom:0;mso-position-horizontal:absolute;mso-position-horizontal-relative:text;mso-position-vertical:absolute;mso-position-vertical-relative:text;mso-width-percent:0;mso-height-percent:0;mso-width-relative:page;mso-height-relative:page;v-text-anchor:top" o:gfxdata="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" adj="47329,19766" strokecolor="red">
                 <v:textbox>
                   <w:txbxContent>
                     <w:p>
@@ -6248,7 +6740,7 @@
           </mc:Choice>
           <mc:Fallback>
             <w:pict>
-              <v:shape id="AutoShape 34" o:spid="_x0000_s1051" type="#_x0000_t62" style="position:absolute;left:0;text-align:left;margin-left:63pt;margin-top:12.15pt;width:234pt;height:39pt;rotation:180;z-index:251652608;visibility:visible;mso-wrap-style:square;mso-width-percent:0;mso-height-percent:0;mso-wrap-distance-left:9pt;mso-wrap-distance-top:0;mso-wrap-distance-right:9pt;mso-wrap-distance-bottom:0;mso-position-horizontal:absolute;mso-position-horizontal-relative:text;mso-position-vertical:absolute;mso-position-vertical-relative:text;mso-width-percent:0;mso-height-percent:0;mso-width-relative:page;mso-height-relative:page;v-text-anchor:top" o:gfxdata="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" adj="22366,38132" strokecolor="red">
+              <v:shape id="AutoShape 34" o:spid="_x0000_s1042" type="#_x0000_t62" style="position:absolute;left:0;text-align:left;margin-left:63pt;margin-top:12.15pt;width:234pt;height:39pt;rotation:180;z-index:251652608;visibility:visible;mso-wrap-style:square;mso-width-percent:0;mso-height-percent:0;mso-wrap-distance-left:9pt;mso-wrap-distance-top:0;mso-wrap-distance-right:9pt;mso-wrap-distance-bottom:0;mso-position-horizontal:absolute;mso-position-horizontal-relative:text;mso-position-vertical:absolute;mso-position-vertical-relative:text;mso-width-percent:0;mso-height-percent:0;mso-width-relative:page;mso-height-relative:page;v-text-anchor:top" o:gfxdata="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" adj="22366,38132" strokecolor="red">
                 <v:textbox>
                   <w:txbxContent>
                     <w:p>
@@ -6343,7 +6835,27 @@
                           <w:sz w:val="18"/>
                           <w:szCs w:val="21"/>
                         </w:rPr>
-                        <w:t>，单倍行距。</w:t>
+                        <w:t>，单</w:t>
+                      </w:r>
+                      <w:proofErr w:type="gramStart"/>
+                      <w:r>
+                        <w:rPr>
+                          <w:rFonts w:hint="eastAsia"/>
+                          <w:color w:val="FF0000"/>
+                          <w:sz w:val="18"/>
+                          <w:szCs w:val="21"/>
+                        </w:rPr>
+                        <w:t>倍</w:t>
+                      </w:r>
+                      <w:proofErr w:type="gramEnd"/>
+                      <w:r>
+                        <w:rPr>
+                          <w:rFonts w:hint="eastAsia"/>
+                          <w:color w:val="FF0000"/>
+                          <w:sz w:val="18"/>
+                          <w:szCs w:val="21"/>
+                        </w:rPr>
+                        <w:t>行距。</w:t>
                       </w:r>
                     </w:p>
                   </w:txbxContent>
@@ -6575,7 +7087,7 @@
           </mc:Choice>
           <mc:Fallback>
             <w:pict>
-              <v:shape id="AutoShape 67" o:spid="_x0000_s1052" type="#_x0000_t62" style="position:absolute;left:0;text-align:left;margin-left:-63pt;margin-top:4.35pt;width:198pt;height:124.8pt;z-index:251664896;visibility:visible;mso-wrap-style:square;mso-width-percent:0;mso-height-percent:0;mso-wrap-distance-left:9pt;mso-wrap-distance-top:0;mso-wrap-distance-right:9pt;mso-wrap-distance-bottom:0;mso-position-horizontal:absolute;mso-position-horizontal-relative:text;mso-position-vertical:absolute;mso-position-vertical-relative:text;mso-width-percent:0;mso-height-percent:0;mso-width-relative:page;mso-height-relative:page;v-text-anchor:top" o:gfxdata="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" adj="25980,14011" strokecolor="red">
+              <v:shape id="AutoShape 67" o:spid="_x0000_s1043" type="#_x0000_t62" style="position:absolute;left:0;text-align:left;margin-left:-63pt;margin-top:4.35pt;width:198pt;height:124.8pt;z-index:251664896;visibility:visible;mso-wrap-style:square;mso-width-percent:0;mso-height-percent:0;mso-wrap-distance-left:9pt;mso-wrap-distance-top:0;mso-wrap-distance-right:9pt;mso-wrap-distance-bottom:0;mso-position-horizontal:absolute;mso-position-horizontal-relative:text;mso-position-vertical:absolute;mso-position-vertical-relative:text;mso-width-percent:0;mso-height-percent:0;mso-width-relative:page;mso-height-relative:page;v-text-anchor:top" o:gfxdata="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" adj="25980,14011" strokecolor="red">
                 <v:textbox>
                   <w:txbxContent>
                     <w:p>
@@ -6750,9 +7262,9 @@
         </w:rPr>
         <w:object w:dxaOrig="1440" w:dyaOrig="1440">
           <v:shape id="_x0000_s1063" type="#_x0000_t75" style="position:absolute;left:0;text-align:left;margin-left:180pt;margin-top:0;width:84pt;height:45.75pt;z-index:251656704">
-            <v:imagedata r:id="rId15" o:title=""/>
+            <v:imagedata r:id="rId17" o:title=""/>
           </v:shape>
-          <o:OLEObject Type="Embed" ProgID="Equation.3" ShapeID="_x0000_s1063" DrawAspect="Content" ObjectID="_1588964292" r:id="rId16"/>
+          <o:OLEObject Type="Embed" ProgID="Equation.3" ShapeID="_x0000_s1063" DrawAspect="Content" ObjectID="_1589015470" r:id="rId18"/>
         </w:object>
       </w:r>
     </w:p>
@@ -7107,7 +7619,7 @@
           </mc:Choice>
           <mc:Fallback>
             <w:pict>
-              <v:shape id="AutoShape 35" o:spid="_x0000_s1053" type="#_x0000_t62" style="position:absolute;left:0;text-align:left;margin-left:-63pt;margin-top:3.7pt;width:189pt;height:89.5pt;rotation:180;z-index:251653632;visibility:visible;mso-wrap-style:square;mso-width-percent:0;mso-height-percent:0;mso-wrap-distance-left:9pt;mso-wrap-distance-top:0;mso-wrap-distance-right:9pt;mso-wrap-distance-bottom:0;mso-position-horizontal:absolute;mso-position-horizontal-relative:text;mso-position-vertical:absolute;mso-position-vertical-relative:text;mso-width-percent:0;mso-height-percent:0;mso-width-relative:page;mso-height-relative:page;v-text-anchor:top" o:gfxdata="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" adj="-3115,14033" strokecolor="red">
+              <v:shape id="AutoShape 35" o:spid="_x0000_s1044" type="#_x0000_t62" style="position:absolute;left:0;text-align:left;margin-left:-63pt;margin-top:3.7pt;width:189pt;height:89.5pt;rotation:180;z-index:251653632;visibility:visible;mso-wrap-style:square;mso-width-percent:0;mso-height-percent:0;mso-wrap-distance-left:9pt;mso-wrap-distance-top:0;mso-wrap-distance-right:9pt;mso-wrap-distance-bottom:0;mso-position-horizontal:absolute;mso-position-horizontal-relative:text;mso-position-vertical:absolute;mso-position-vertical-relative:text;mso-width-percent:0;mso-height-percent:0;mso-width-relative:page;mso-height-relative:page;v-text-anchor:top" o:gfxdata="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" adj="-3115,14033" strokecolor="red">
                 <v:textbox>
                   <w:txbxContent>
                     <w:p>
@@ -7323,7 +7835,7 @@
                     </pic:cNvPicPr>
                   </pic:nvPicPr>
                   <pic:blipFill>
-                    <a:blip r:embed="rId17" r:link="rId18">
+                    <a:blip r:embed="rId19" r:link="rId20">
                       <a:extLst>
                         <a:ext uri="{28A0092B-C50C-407E-A947-70E740481C1C}">
                           <a14:useLocalDpi xmlns:a14="http://schemas.microsoft.com/office/drawing/2010/main" val="0"/>
@@ -7641,17 +8153,17 @@
           </mc:Choice>
           <mc:Fallback>
             <w:pict>
-              <v:shape id="AutoShape 36" o:spid="_x0000_s1054" type="#_x0000_t62" style="position:absolute;left:0;text-align:left;margin-left:-63pt;margin-top:4.35pt;width:207pt;height:78pt;rotation:180;z-index:251654656;visibility:visible;mso-wrap-style:square;mso-width-percent:0;mso-height-percent:0;mso-wrap-distance-left:9pt;mso-wrap-distance-top:0;mso-wrap-distance-right:9pt;mso-wrap-distance-bottom:0;mso-position-horizontal:absolute;mso-position-horizontal-relative:text;mso-position-vertical:absolute;mso-position-vertical-relative:text;mso-width-percent:0;mso-height-percent:0;mso-width-relative:page;mso-height-relative:page;v-text-anchor:top" o:gfxdata="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" adj="791,-5857" strokecolor="red">
+              <v:shape id="AutoShape 36" o:spid="_x0000_s1045" type="#_x0000_t62" style="position:absolute;left:0;text-align:left;margin-left:-63pt;margin-top:4.35pt;width:207pt;height:78pt;rotation:180;z-index:251654656;visibility:visible;mso-wrap-style:square;mso-width-percent:0;mso-height-percent:0;mso-wrap-distance-left:9pt;mso-wrap-distance-top:0;mso-wrap-distance-right:9pt;mso-wrap-distance-bottom:0;mso-position-horizontal:absolute;mso-position-horizontal-relative:text;mso-position-vertical:absolute;mso-position-vertical-relative:text;mso-width-percent:0;mso-height-percent:0;mso-width-relative:page;mso-height-relative:page;v-text-anchor:top" o:gfxdata="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" adj="791,-5857" strokecolor="red">
                 <v:textbox>
                   <w:txbxContent>
                     <w:p>
                       <w:pPr>
                         <w:rPr>
-                          <w:rFonts w:hint="eastAsia"/>
                           <w:color w:val="FF0000"/>
                           <w:sz w:val="18"/>
                         </w:rPr>
                       </w:pPr>
+                      <w:proofErr w:type="gramStart"/>
                       <w:r>
                         <w:rPr>
                           <w:rFonts w:ascii="宋体" w:hAnsi="宋体" w:hint="eastAsia"/>
@@ -7659,7 +8171,57 @@
                           <w:sz w:val="18"/>
                           <w:szCs w:val="21"/>
                         </w:rPr>
-                        <w:t>表题应写在表格上方正中，表序写在表题左方不加标点，空一格写表题，表题末尾不加标点，</w:t>
+                        <w:t>表题应写在</w:t>
+                      </w:r>
+                      <w:proofErr w:type="gramEnd"/>
+                      <w:r>
+                        <w:rPr>
+                          <w:rFonts w:ascii="宋体" w:hAnsi="宋体" w:hint="eastAsia"/>
+                          <w:color w:val="FF0000"/>
+                          <w:sz w:val="18"/>
+                          <w:szCs w:val="21"/>
+                        </w:rPr>
+                        <w:t>表格上方正中，</w:t>
+                      </w:r>
+                      <w:proofErr w:type="gramStart"/>
+                      <w:r>
+                        <w:rPr>
+                          <w:rFonts w:ascii="宋体" w:hAnsi="宋体" w:hint="eastAsia"/>
+                          <w:color w:val="FF0000"/>
+                          <w:sz w:val="18"/>
+                          <w:szCs w:val="21"/>
+                        </w:rPr>
+                        <w:t>表序写在表题</w:t>
+                      </w:r>
+                      <w:proofErr w:type="gramEnd"/>
+                      <w:r>
+                        <w:rPr>
+                          <w:rFonts w:ascii="宋体" w:hAnsi="宋体" w:hint="eastAsia"/>
+                          <w:color w:val="FF0000"/>
+                          <w:sz w:val="18"/>
+                          <w:szCs w:val="21"/>
+                        </w:rPr>
+                        <w:t>左方不加标点，空一格</w:t>
+                      </w:r>
+                      <w:proofErr w:type="gramStart"/>
+                      <w:r>
+                        <w:rPr>
+                          <w:rFonts w:ascii="宋体" w:hAnsi="宋体" w:hint="eastAsia"/>
+                          <w:color w:val="FF0000"/>
+                          <w:sz w:val="18"/>
+                          <w:szCs w:val="21"/>
+                        </w:rPr>
+                        <w:t>写表题，表题</w:t>
+                      </w:r>
+                      <w:proofErr w:type="gramEnd"/>
+                      <w:r>
+                        <w:rPr>
+                          <w:rFonts w:ascii="宋体" w:hAnsi="宋体" w:hint="eastAsia"/>
+                          <w:color w:val="FF0000"/>
+                          <w:sz w:val="18"/>
+                          <w:szCs w:val="21"/>
+                        </w:rPr>
+                        <w:t>末尾不加标点，</w:t>
                       </w:r>
                       <w:r>
                         <w:rPr>
@@ -7667,7 +8229,25 @@
                           <w:sz w:val="18"/>
                           <w:szCs w:val="20"/>
                         </w:rPr>
-                        <w:t>全文的表格统一编序，也可以逐章编序，表序必须连续</w:t>
+                        <w:t>全文的表格统一编序，也可以逐章编序，</w:t>
+                      </w:r>
+                      <w:proofErr w:type="gramStart"/>
+                      <w:r>
+                        <w:rPr>
+                          <w:color w:val="FF0000"/>
+                          <w:sz w:val="18"/>
+                          <w:szCs w:val="20"/>
+                        </w:rPr>
+                        <w:t>表序必须</w:t>
+                      </w:r>
+                      <w:proofErr w:type="gramEnd"/>
+                      <w:r>
+                        <w:rPr>
+                          <w:color w:val="FF0000"/>
+                          <w:sz w:val="18"/>
+                          <w:szCs w:val="20"/>
+                        </w:rPr>
+                        <w:t>连续</w:t>
                       </w:r>
                       <w:r>
                         <w:rPr>
@@ -7844,24 +8424,33 @@
           </mc:Choice>
           <mc:Fallback>
             <w:pict>
-              <v:shape id="AutoShape 37" o:spid="_x0000_s1055" type="#_x0000_t62" style="position:absolute;left:0;text-align:left;margin-left:297pt;margin-top:12.15pt;width:171pt;height:62.4pt;rotation:180;z-index:251655680;visibility:visible;mso-wrap-style:square;mso-width-percent:0;mso-height-percent:0;mso-wrap-distance-left:9pt;mso-wrap-distance-top:0;mso-wrap-distance-right:9pt;mso-wrap-distance-bottom:0;mso-position-horizontal:absolute;mso-position-horizontal-relative:text;mso-position-vertical:absolute;mso-position-vertical-relative:text;mso-width-percent:0;mso-height-percent:0;mso-width-relative:page;mso-height-relative:page;v-text-anchor:top" o:gfxdata="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" adj="28136,-3064" strokecolor="red">
+              <v:shape id="AutoShape 37" o:spid="_x0000_s1046" type="#_x0000_t62" style="position:absolute;left:0;text-align:left;margin-left:297pt;margin-top:12.15pt;width:171pt;height:62.4pt;rotation:180;z-index:251655680;visibility:visible;mso-wrap-style:square;mso-width-percent:0;mso-height-percent:0;mso-wrap-distance-left:9pt;mso-wrap-distance-top:0;mso-wrap-distance-right:9pt;mso-wrap-distance-bottom:0;mso-position-horizontal:absolute;mso-position-horizontal-relative:text;mso-position-vertical:absolute;mso-position-vertical-relative:text;mso-width-percent:0;mso-height-percent:0;mso-width-relative:page;mso-height-relative:page;v-text-anchor:top" o:gfxdata="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" adj="28136,-3064" strokecolor="red">
                 <v:textbox>
                   <w:txbxContent>
                     <w:p>
                       <w:pPr>
                         <w:rPr>
+                          <w:color w:val="FF0000"/>
+                          <w:sz w:val="18"/>
+                        </w:rPr>
+                      </w:pPr>
+                      <w:proofErr w:type="gramStart"/>
+                      <w:r>
+                        <w:rPr>
                           <w:rFonts w:hint="eastAsia"/>
                           <w:color w:val="FF0000"/>
                           <w:sz w:val="18"/>
                         </w:rPr>
-                      </w:pPr>
+                        <w:t>表题用</w:t>
+                      </w:r>
+                      <w:proofErr w:type="gramEnd"/>
                       <w:r>
                         <w:rPr>
                           <w:rFonts w:hint="eastAsia"/>
                           <w:color w:val="FF0000"/>
                           <w:sz w:val="18"/>
                         </w:rPr>
-                        <w:t>表题用五号宋体加黑，</w:t>
+                        <w:t>五号宋体加黑，</w:t>
                       </w:r>
                       <w:r>
                         <w:rPr>
@@ -8430,13 +9019,12 @@
           </mc:Choice>
           <mc:Fallback>
             <w:pict>
-              <v:shape id="AutoShape 131" o:spid="_x0000_s1056" type="#_x0000_t62" style="position:absolute;left:0;text-align:left;margin-left:-60.75pt;margin-top:-18.9pt;width:60pt;height:45.15pt;rotation:180;z-index:251684352;visibility:visible;mso-wrap-style:square;mso-width-percent:0;mso-height-percent:0;mso-wrap-distance-left:9pt;mso-wrap-distance-top:0;mso-wrap-distance-right:9pt;mso-wrap-distance-bottom:0;mso-position-horizontal:absolute;mso-position-horizontal-relative:text;mso-position-vertical:absolute;mso-position-vertical-relative:text;mso-width-percent:0;mso-height-percent:0;mso-width-relative:page;mso-height-relative:page;v-text-anchor:top" o:gfxdata="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" adj="-14977,15811" strokecolor="red">
+              <v:shape id="AutoShape 131" o:spid="_x0000_s1047" type="#_x0000_t62" style="position:absolute;left:0;text-align:left;margin-left:-60.75pt;margin-top:-18.9pt;width:60pt;height:45.15pt;rotation:180;z-index:251684352;visibility:visible;mso-wrap-style:square;mso-width-percent:0;mso-height-percent:0;mso-wrap-distance-left:9pt;mso-wrap-distance-top:0;mso-wrap-distance-right:9pt;mso-wrap-distance-bottom:0;mso-position-horizontal:absolute;mso-position-horizontal-relative:text;mso-position-vertical:absolute;mso-position-vertical-relative:text;mso-width-percent:0;mso-height-percent:0;mso-width-relative:page;mso-height-relative:page;v-text-anchor:top" o:gfxdata="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" adj="-14977,15811" strokecolor="red">
                 <v:textbox>
                   <w:txbxContent>
                     <w:p>
                       <w:pPr>
                         <w:rPr>
-                          <w:rFonts w:hint="eastAsia"/>
                           <w:color w:val="FF0000"/>
                         </w:rPr>
                       </w:pPr>
@@ -8613,7 +9201,7 @@
                 </mc:Choice>
                 <mc:Fallback>
                   <w:pict>
-                    <v:shape id="AutoShape 52" o:spid="_x0000_s1057" type="#_x0000_t62" style="position:absolute;left:0;text-align:left;margin-left:279pt;margin-top:-58.55pt;width:203.55pt;height:39pt;rotation:180;z-index:251657728;visibility:visible;mso-wrap-style:square;mso-width-percent:0;mso-height-percent:0;mso-wrap-distance-left:9pt;mso-wrap-distance-top:0;mso-wrap-distance-right:9pt;mso-wrap-distance-bottom:0;mso-position-horizontal:absolute;mso-position-horizontal-relative:text;mso-position-vertical:absolute;mso-position-vertical-relative:text;mso-width-percent:0;mso-height-percent:0;mso-width-relative:page;mso-height-relative:page;v-text-anchor:top" o:gfxdata="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" adj="8404,-2991" strokecolor="red">
+                    <v:shape id="AutoShape 52" o:spid="_x0000_s1048" type="#_x0000_t62" style="position:absolute;left:0;text-align:left;margin-left:279pt;margin-top:-58.55pt;width:203.55pt;height:39pt;rotation:180;z-index:251657728;visibility:visible;mso-wrap-style:square;mso-width-percent:0;mso-height-percent:0;mso-wrap-distance-left:9pt;mso-wrap-distance-top:0;mso-wrap-distance-right:9pt;mso-wrap-distance-bottom:0;mso-position-horizontal:absolute;mso-position-horizontal-relative:text;mso-position-vertical:absolute;mso-position-vertical-relative:text;mso-width-percent:0;mso-height-percent:0;mso-width-relative:page;mso-height-relative:page;v-text-anchor:top" o:gfxdata="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" adj="8404,-2991" strokecolor="red">
                       <v:textbox>
                         <w:txbxContent>
                           <w:p>
@@ -8623,6 +9211,7 @@
                                 <w:sz w:val="18"/>
                               </w:rPr>
                             </w:pPr>
+                            <w:proofErr w:type="gramStart"/>
                             <w:r>
                               <w:rPr>
                                 <w:rFonts w:ascii="宋体" w:hAnsi="宋体" w:hint="eastAsia"/>
@@ -8630,7 +9219,17 @@
                                 <w:sz w:val="18"/>
                                 <w:szCs w:val="21"/>
                               </w:rPr>
-                              <w:t>表题允许下页接写，接写时表题省略，表头应重复书写，并在右上方写“续表xx”。</w:t>
+                              <w:t>表题允许下页接写，接写时表题</w:t>
+                            </w:r>
+                            <w:proofErr w:type="gramEnd"/>
+                            <w:r>
+                              <w:rPr>
+                                <w:rFonts w:ascii="宋体" w:hAnsi="宋体" w:hint="eastAsia"/>
+                                <w:color w:val="FF0000"/>
+                                <w:sz w:val="18"/>
+                                <w:szCs w:val="21"/>
+                              </w:rPr>
+                              <w:t>省略，表头应重复书写，并在右上方写“续表xx”。</w:t>
                             </w:r>
                           </w:p>
                         </w:txbxContent>
@@ -9190,14 +9789,13 @@
           </mc:Choice>
           <mc:Fallback>
             <w:pict>
-              <v:shape id="AutoShape 53" o:spid="_x0000_s1058" type="#_x0000_t62" style="position:absolute;left:0;text-align:left;margin-left:-54pt;margin-top:7.15pt;width:135pt;height:82.1pt;rotation:180;z-index:251658752;visibility:visible;mso-wrap-style:square;mso-width-percent:0;mso-height-percent:0;mso-wrap-distance-left:9pt;mso-wrap-distance-top:0;mso-wrap-distance-right:9pt;mso-wrap-distance-bottom:0;mso-position-horizontal:absolute;mso-position-horizontal-relative:text;mso-position-vertical:absolute;mso-position-vertical-relative:text;mso-width-percent:0;mso-height-percent:0;mso-width-relative:page;mso-height-relative:page;v-text-anchor:top" o:gfxdata="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" adj="1920,-5933" strokecolor="red">
+              <v:shape id="AutoShape 53" o:spid="_x0000_s1049" type="#_x0000_t62" style="position:absolute;left:0;text-align:left;margin-left:-54pt;margin-top:7.15pt;width:135pt;height:82.1pt;rotation:180;z-index:251658752;visibility:visible;mso-wrap-style:square;mso-width-percent:0;mso-height-percent:0;mso-wrap-distance-left:9pt;mso-wrap-distance-top:0;mso-wrap-distance-right:9pt;mso-wrap-distance-bottom:0;mso-position-horizontal:absolute;mso-position-horizontal-relative:text;mso-position-vertical:absolute;mso-position-vertical-relative:text;mso-width-percent:0;mso-height-percent:0;mso-width-relative:page;mso-height-relative:page;v-text-anchor:top" o:gfxdata="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" adj="1920,-5933" strokecolor="red">
                 <v:textbox>
                   <w:txbxContent>
                     <w:p>
                       <w:pPr>
                         <w:pStyle w:val="3"/>
                         <w:rPr>
-                          <w:rFonts w:hint="eastAsia"/>
                           <w:sz w:val="18"/>
                         </w:rPr>
                       </w:pPr>
@@ -9205,7 +9803,35 @@
                         <w:rPr>
                           <w:sz w:val="18"/>
                         </w:rPr>
-                        <w:t>每幅插图应有图序和图题，全文插图可以统一编序，也可以逐章单独编序，图序必须连续，不得重复或跳缺</w:t>
+                        <w:t>每幅插图</w:t>
+                      </w:r>
+                      <w:proofErr w:type="gramStart"/>
+                      <w:r>
+                        <w:rPr>
+                          <w:sz w:val="18"/>
+                        </w:rPr>
+                        <w:t>应有图序和</w:t>
+                      </w:r>
+                      <w:proofErr w:type="gramEnd"/>
+                      <w:r>
+                        <w:rPr>
+                          <w:sz w:val="18"/>
+                        </w:rPr>
+                        <w:t>图题，全文插图可以统一编序，也可以逐章单独编序，</w:t>
+                      </w:r>
+                      <w:proofErr w:type="gramStart"/>
+                      <w:r>
+                        <w:rPr>
+                          <w:sz w:val="18"/>
+                        </w:rPr>
+                        <w:t>图序必须</w:t>
+                      </w:r>
+                      <w:proofErr w:type="gramEnd"/>
+                      <w:r>
+                        <w:rPr>
+                          <w:sz w:val="18"/>
+                        </w:rPr>
+                        <w:t>连续，不得重复或跳缺</w:t>
                       </w:r>
                       <w:r>
                         <w:rPr>
@@ -9269,7 +9895,7 @@
                     </pic:cNvPicPr>
                   </pic:nvPicPr>
                   <pic:blipFill>
-                    <a:blip r:embed="rId19">
+                    <a:blip r:embed="rId21">
                       <a:extLst>
                         <a:ext uri="{28A0092B-C50C-407E-A947-70E740481C1C}">
                           <a14:useLocalDpi xmlns:a14="http://schemas.microsoft.com/office/drawing/2010/main" val="0"/>
@@ -9465,23 +10091,31 @@
           </mc:Choice>
           <mc:Fallback>
             <w:pict>
-              <v:shape id="AutoShape 54" o:spid="_x0000_s1059" type="#_x0000_t62" style="position:absolute;left:0;text-align:left;margin-left:126pt;margin-top:57.4pt;width:153pt;height:46.8pt;rotation:180;z-index:251659776;visibility:visible;mso-wrap-style:square;mso-width-percent:0;mso-height-percent:0;mso-wrap-distance-left:9pt;mso-wrap-distance-top:0;mso-wrap-distance-right:9pt;mso-wrap-distance-bottom:0;mso-position-horizontal:absolute;mso-position-horizontal-relative:text;mso-position-vertical:absolute;mso-position-vertical-relative:text;mso-width-percent:0;mso-height-percent:0;mso-width-relative:page;mso-height-relative:page;v-text-anchor:top" o:gfxdata="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" adj="11654,39207" strokecolor="red">
+              <v:shape id="AutoShape 54" o:spid="_x0000_s1050" type="#_x0000_t62" style="position:absolute;left:0;text-align:left;margin-left:126pt;margin-top:57.4pt;width:153pt;height:46.8pt;rotation:180;z-index:251659776;visibility:visible;mso-wrap-style:square;mso-width-percent:0;mso-height-percent:0;mso-wrap-distance-left:9pt;mso-wrap-distance-top:0;mso-wrap-distance-right:9pt;mso-wrap-distance-bottom:0;mso-position-horizontal:absolute;mso-position-horizontal-relative:text;mso-position-vertical:absolute;mso-position-vertical-relative:text;mso-width-percent:0;mso-height-percent:0;mso-width-relative:page;mso-height-relative:page;v-text-anchor:top" o:gfxdata="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" adj="11654,39207" strokecolor="red">
                 <v:textbox>
                   <w:txbxContent>
                     <w:p>
                       <w:pPr>
                         <w:rPr>
-                          <w:rFonts w:hint="eastAsia"/>
                           <w:color w:val="FF0000"/>
                           <w:sz w:val="18"/>
                         </w:rPr>
                       </w:pPr>
-                      <w:r>
-                        <w:rPr>
-                          <w:color w:val="FF0000"/>
-                          <w:sz w:val="18"/>
-                        </w:rPr>
-                        <w:t>图序和图题</w:t>
+                      <w:proofErr w:type="gramStart"/>
+                      <w:r>
+                        <w:rPr>
+                          <w:color w:val="FF0000"/>
+                          <w:sz w:val="18"/>
+                        </w:rPr>
+                        <w:t>图序和</w:t>
+                      </w:r>
+                      <w:proofErr w:type="gramEnd"/>
+                      <w:r>
+                        <w:rPr>
+                          <w:color w:val="FF0000"/>
+                          <w:sz w:val="18"/>
+                        </w:rPr>
+                        <w:t>图题</w:t>
                       </w:r>
                       <w:r>
                         <w:rPr>
@@ -9782,13 +10416,12 @@
           </mc:Choice>
           <mc:Fallback>
             <w:pict>
-              <v:shape id="AutoShape 132" o:spid="_x0000_s1060" type="#_x0000_t62" style="position:absolute;left:0;text-align:left;margin-left:-25.5pt;margin-top:.4pt;width:90pt;height:23.4pt;rotation:180;z-index:251685376;visibility:visible;mso-wrap-style:square;mso-width-percent:0;mso-height-percent:0;mso-wrap-distance-left:9pt;mso-wrap-distance-top:0;mso-wrap-distance-right:9pt;mso-wrap-distance-bottom:0;mso-position-horizontal:absolute;mso-position-horizontal-relative:text;mso-position-vertical:absolute;mso-position-vertical-relative:text;mso-width-percent:0;mso-height-percent:0;mso-width-relative:page;mso-height-relative:page;v-text-anchor:top" o:gfxdata="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" adj="-13537,2215" strokecolor="red">
+              <v:shape id="AutoShape 132" o:spid="_x0000_s1051" type="#_x0000_t62" style="position:absolute;left:0;text-align:left;margin-left:-25.5pt;margin-top:.4pt;width:90pt;height:23.4pt;rotation:180;z-index:251685376;visibility:visible;mso-wrap-style:square;mso-width-percent:0;mso-height-percent:0;mso-wrap-distance-left:9pt;mso-wrap-distance-top:0;mso-wrap-distance-right:9pt;mso-wrap-distance-bottom:0;mso-position-horizontal:absolute;mso-position-horizontal-relative:text;mso-position-vertical:absolute;mso-position-vertical-relative:text;mso-width-percent:0;mso-height-percent:0;mso-width-relative:page;mso-height-relative:page;v-text-anchor:top" o:gfxdata="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" adj="-13537,2215" strokecolor="red">
                 <v:textbox>
                   <w:txbxContent>
                     <w:p>
                       <w:pPr>
                         <w:rPr>
-                          <w:rFonts w:hint="eastAsia"/>
                           <w:color w:val="FF0000"/>
                         </w:rPr>
                       </w:pPr>
@@ -9954,13 +10587,12 @@
           </mc:Choice>
           <mc:Fallback>
             <w:pict>
-              <v:shape id="AutoShape 57" o:spid="_x0000_s1061" type="#_x0000_t62" style="position:absolute;left:0;text-align:left;margin-left:342pt;margin-top:3.7pt;width:90pt;height:62.4pt;rotation:180;z-index:251660800;visibility:visible;mso-wrap-style:square;mso-width-percent:0;mso-height-percent:0;mso-wrap-distance-left:9pt;mso-wrap-distance-top:0;mso-wrap-distance-right:9pt;mso-wrap-distance-bottom:0;mso-position-horizontal:absolute;mso-position-horizontal-relative:text;mso-position-vertical:absolute;mso-position-vertical-relative:text;mso-width-percent:0;mso-height-percent:0;mso-width-relative:page;mso-height-relative:page;v-text-anchor:top" o:gfxdata="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" adj="41784,17290" strokecolor="red">
+              <v:shape id="AutoShape 57" o:spid="_x0000_s1052" type="#_x0000_t62" style="position:absolute;left:0;text-align:left;margin-left:342pt;margin-top:3.7pt;width:90pt;height:62.4pt;rotation:180;z-index:251660800;visibility:visible;mso-wrap-style:square;mso-width-percent:0;mso-height-percent:0;mso-wrap-distance-left:9pt;mso-wrap-distance-top:0;mso-wrap-distance-right:9pt;mso-wrap-distance-bottom:0;mso-position-horizontal:absolute;mso-position-horizontal-relative:text;mso-position-vertical:absolute;mso-position-vertical-relative:text;mso-width-percent:0;mso-height-percent:0;mso-width-relative:page;mso-height-relative:page;v-text-anchor:top" o:gfxdata="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" adj="41784,17290" strokecolor="red">
                 <v:textbox>
                   <w:txbxContent>
                     <w:p>
                       <w:pPr>
                         <w:rPr>
-                          <w:rFonts w:hint="eastAsia"/>
                           <w:color w:val="FF0000"/>
                           <w:sz w:val="18"/>
                         </w:rPr>
@@ -10240,7 +10872,7 @@
           </mc:Choice>
           <mc:Fallback>
             <w:pict>
-              <v:shape id="AutoShape 58" o:spid="_x0000_s1062" type="#_x0000_t62" style="position:absolute;left:0;text-align:left;margin-left:-9pt;margin-top:58.3pt;width:234pt;height:46.8pt;rotation:180;z-index:251661824;visibility:visible;mso-wrap-style:square;mso-width-percent:0;mso-height-percent:0;mso-wrap-distance-left:9pt;mso-wrap-distance-top:0;mso-wrap-distance-right:9pt;mso-wrap-distance-bottom:0;mso-position-horizontal:absolute;mso-position-horizontal-relative:text;mso-position-vertical:absolute;mso-position-vertical-relative:text;mso-width-percent:0;mso-height-percent:0;mso-width-relative:page;mso-height-relative:page;v-text-anchor:top" o:gfxdata="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" adj="15443,46176" strokecolor="red">
+              <v:shape id="AutoShape 58" o:spid="_x0000_s1053" type="#_x0000_t62" style="position:absolute;left:0;text-align:left;margin-left:-9pt;margin-top:58.3pt;width:234pt;height:46.8pt;rotation:180;z-index:251661824;visibility:visible;mso-wrap-style:square;mso-width-percent:0;mso-height-percent:0;mso-wrap-distance-left:9pt;mso-wrap-distance-top:0;mso-wrap-distance-right:9pt;mso-wrap-distance-bottom:0;mso-position-horizontal:absolute;mso-position-horizontal-relative:text;mso-position-vertical:absolute;mso-position-vertical-relative:text;mso-width-percent:0;mso-height-percent:0;mso-width-relative:page;mso-height-relative:page;v-text-anchor:top" o:gfxdata="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" adj="15443,46176" strokecolor="red">
                 <v:textbox>
                   <w:txbxContent>
                     <w:p>
@@ -10309,7 +10941,27 @@
                           <w:sz w:val="18"/>
                           <w:szCs w:val="21"/>
                         </w:rPr>
-                        <w:t>，单倍行距。</w:t>
+                        <w:t>，单</w:t>
+                      </w:r>
+                      <w:proofErr w:type="gramStart"/>
+                      <w:r>
+                        <w:rPr>
+                          <w:rFonts w:hint="eastAsia"/>
+                          <w:color w:val="FF0000"/>
+                          <w:sz w:val="18"/>
+                          <w:szCs w:val="21"/>
+                        </w:rPr>
+                        <w:t>倍</w:t>
+                      </w:r>
+                      <w:proofErr w:type="gramEnd"/>
+                      <w:r>
+                        <w:rPr>
+                          <w:rFonts w:hint="eastAsia"/>
+                          <w:color w:val="FF0000"/>
+                          <w:sz w:val="18"/>
+                          <w:szCs w:val="21"/>
+                        </w:rPr>
+                        <w:t>行距。</w:t>
                       </w:r>
                     </w:p>
                   </w:txbxContent>
@@ -10440,13 +11092,12 @@
           </mc:Choice>
           <mc:Fallback>
             <w:pict>
-              <v:shape id="AutoShape 114" o:spid="_x0000_s1063" type="#_x0000_t62" style="position:absolute;left:0;text-align:left;margin-left:270pt;margin-top:-11.25pt;width:90pt;height:39pt;rotation:180;z-index:251671040;visibility:visible;mso-wrap-style:square;mso-width-percent:0;mso-height-percent:0;mso-wrap-distance-left:9pt;mso-wrap-distance-top:0;mso-wrap-distance-right:9pt;mso-wrap-distance-bottom:0;mso-position-horizontal:absolute;mso-position-horizontal-relative:text;mso-position-vertical:absolute;mso-position-vertical-relative:text;mso-width-percent:0;mso-height-percent:0;mso-width-relative:page;mso-height-relative:page;v-text-anchor:top" o:gfxdata="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" adj="28872,6480" strokecolor="red">
+              <v:shape id="AutoShape 114" o:spid="_x0000_s1054" type="#_x0000_t62" style="position:absolute;left:0;text-align:left;margin-left:270pt;margin-top:-11.25pt;width:90pt;height:39pt;rotation:180;z-index:251671040;visibility:visible;mso-wrap-style:square;mso-width-percent:0;mso-height-percent:0;mso-wrap-distance-left:9pt;mso-wrap-distance-top:0;mso-wrap-distance-right:9pt;mso-wrap-distance-bottom:0;mso-position-horizontal:absolute;mso-position-horizontal-relative:text;mso-position-vertical:absolute;mso-position-vertical-relative:text;mso-width-percent:0;mso-height-percent:0;mso-width-relative:page;mso-height-relative:page;v-text-anchor:top" o:gfxdata="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" adj="28872,6480" strokecolor="red">
                 <v:textbox>
                   <w:txbxContent>
                     <w:p>
                       <w:pPr>
                         <w:rPr>
-                          <w:rFonts w:hint="eastAsia"/>
                           <w:color w:val="FF0000"/>
                           <w:sz w:val="18"/>
                         </w:rPr>
@@ -10633,24 +11284,32 @@
           </mc:Choice>
           <mc:Fallback>
             <w:pict>
-              <v:shape id="AutoShape 113" o:spid="_x0000_s1064" type="#_x0000_t62" style="position:absolute;left:0;text-align:left;margin-left:-1in;margin-top:-26.85pt;width:153pt;height:54.6pt;z-index:251670016;visibility:visible;mso-wrap-style:square;mso-width-percent:0;mso-height-percent:0;mso-wrap-distance-left:9pt;mso-wrap-distance-top:0;mso-wrap-distance-right:9pt;mso-wrap-distance-bottom:0;mso-position-horizontal:absolute;mso-position-horizontal-relative:text;mso-position-vertical:absolute;mso-position-vertical-relative:text;mso-width-percent:0;mso-height-percent:0;mso-width-relative:page;mso-height-relative:page;v-text-anchor:top" o:gfxdata="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" adj="10878,29334" strokecolor="red">
+              <v:shape id="AutoShape 113" o:spid="_x0000_s1055" type="#_x0000_t62" style="position:absolute;left:0;text-align:left;margin-left:-1in;margin-top:-26.85pt;width:153pt;height:54.6pt;z-index:251670016;visibility:visible;mso-wrap-style:square;mso-width-percent:0;mso-height-percent:0;mso-wrap-distance-left:9pt;mso-wrap-distance-top:0;mso-wrap-distance-right:9pt;mso-wrap-distance-bottom:0;mso-position-horizontal:absolute;mso-position-horizontal-relative:text;mso-position-vertical:absolute;mso-position-vertical-relative:text;mso-width-percent:0;mso-height-percent:0;mso-width-relative:page;mso-height-relative:page;v-text-anchor:top" o:gfxdata="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" adj="10878,29334" strokecolor="red">
                 <v:textbox>
                   <w:txbxContent>
                     <w:p>
                       <w:pPr>
                         <w:ind w:rightChars="12" w:right="25"/>
                         <w:rPr>
+                          <w:sz w:val="18"/>
+                        </w:rPr>
+                      </w:pPr>
+                      <w:r>
+                        <w:rPr>
+                          <w:color w:val="FF0000"/>
+                          <w:sz w:val="18"/>
+                          <w:szCs w:val="20"/>
+                        </w:rPr>
+                        <w:t>按论文中参考文献出现的次序，用中括号的数字连续编号</w:t>
+                      </w:r>
+                      <w:r>
+                        <w:rPr>
                           <w:rFonts w:hint="eastAsia"/>
-                          <w:sz w:val="18"/>
-                        </w:rPr>
-                      </w:pPr>
-                      <w:r>
-                        <w:rPr>
                           <w:color w:val="FF0000"/>
                           <w:sz w:val="18"/>
                           <w:szCs w:val="20"/>
                         </w:rPr>
-                        <w:t>按论文中参考文献出现的次序，用中括号的数字连续编号</w:t>
+                        <w:t>，</w:t>
                       </w:r>
                       <w:r>
                         <w:rPr>
@@ -10659,7 +11318,15 @@
                           <w:sz w:val="18"/>
                           <w:szCs w:val="20"/>
                         </w:rPr>
-                        <w:t>，</w:t>
+                        <w:t>顶格书写，</w:t>
+                      </w:r>
+                      <w:r>
+                        <w:rPr>
+                          <w:color w:val="FF0000"/>
+                          <w:sz w:val="18"/>
+                          <w:szCs w:val="20"/>
+                        </w:rPr>
+                        <w:t>五号宋体</w:t>
                       </w:r>
                       <w:r>
                         <w:rPr>
@@ -10668,16 +11335,19 @@
                           <w:sz w:val="18"/>
                           <w:szCs w:val="20"/>
                         </w:rPr>
-                        <w:t>顶格书写，</w:t>
-                      </w:r>
-                      <w:r>
-                        <w:rPr>
+                        <w:t>，单</w:t>
+                      </w:r>
+                      <w:proofErr w:type="gramStart"/>
+                      <w:r>
+                        <w:rPr>
+                          <w:rFonts w:hint="eastAsia"/>
                           <w:color w:val="FF0000"/>
                           <w:sz w:val="18"/>
                           <w:szCs w:val="20"/>
                         </w:rPr>
-                        <w:t>五号宋体</w:t>
-                      </w:r>
+                        <w:t>倍</w:t>
+                      </w:r>
+                      <w:proofErr w:type="gramEnd"/>
                       <w:r>
                         <w:rPr>
                           <w:rFonts w:hint="eastAsia"/>
@@ -10685,7 +11355,7 @@
                           <w:sz w:val="18"/>
                           <w:szCs w:val="20"/>
                         </w:rPr>
-                        <w:t>，单倍行距</w:t>
+                        <w:t>行距</w:t>
                       </w:r>
                       <w:r>
                         <w:rPr>
@@ -10806,13 +11476,12 @@
           </mc:Choice>
           <mc:Fallback>
             <w:pict>
-              <v:shape id="AutoShape 115" o:spid="_x0000_s1065" type="#_x0000_t62" style="position:absolute;left:0;text-align:left;margin-left:423pt;margin-top:12.15pt;width:63pt;height:23.4pt;rotation:180;z-index:251672064;visibility:visible;mso-wrap-style:square;mso-width-percent:0;mso-height-percent:0;mso-wrap-distance-left:9pt;mso-wrap-distance-top:0;mso-wrap-distance-right:9pt;mso-wrap-distance-bottom:0;mso-position-horizontal:absolute;mso-position-horizontal-relative:text;mso-position-vertical:absolute;mso-position-vertical-relative:text;mso-width-percent:0;mso-height-percent:0;mso-width-relative:page;mso-height-relative:page;v-text-anchor:top" o:gfxdata="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" adj="25594,-11354" strokecolor="red">
+              <v:shape id="AutoShape 115" o:spid="_x0000_s1056" type="#_x0000_t62" style="position:absolute;left:0;text-align:left;margin-left:423pt;margin-top:12.15pt;width:63pt;height:23.4pt;rotation:180;z-index:251672064;visibility:visible;mso-wrap-style:square;mso-width-percent:0;mso-height-percent:0;mso-wrap-distance-left:9pt;mso-wrap-distance-top:0;mso-wrap-distance-right:9pt;mso-wrap-distance-bottom:0;mso-position-horizontal:absolute;mso-position-horizontal-relative:text;mso-position-vertical:absolute;mso-position-vertical-relative:text;mso-width-percent:0;mso-height-percent:0;mso-width-relative:page;mso-height-relative:page;v-text-anchor:top" o:gfxdata="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" adj="25594,-11354" strokecolor="red">
                 <v:textbox>
                   <w:txbxContent>
                     <w:p>
                       <w:pPr>
                         <w:rPr>
-                          <w:rFonts w:hint="eastAsia"/>
                           <w:color w:val="FF0000"/>
                           <w:sz w:val="18"/>
                         </w:rPr>
@@ -10971,13 +11640,12 @@
           </mc:Choice>
           <mc:Fallback>
             <w:pict>
-              <v:shape id="AutoShape 116" o:spid="_x0000_s1066" type="#_x0000_t62" style="position:absolute;left:0;text-align:left;margin-left:6in;margin-top:12.15pt;width:54pt;height:39pt;rotation:180;z-index:251673088;visibility:visible;mso-wrap-style:square;mso-width-percent:0;mso-height-percent:0;mso-wrap-distance-left:9pt;mso-wrap-distance-top:0;mso-wrap-distance-right:9pt;mso-wrap-distance-bottom:0;mso-position-horizontal:absolute;mso-position-horizontal-relative:text;mso-position-vertical:absolute;mso-position-vertical-relative:text;mso-width-percent:0;mso-height-percent:0;mso-width-relative:page;mso-height-relative:page;v-text-anchor:top" o:gfxdata="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" adj="29300,8058" strokecolor="red">
+              <v:shape id="AutoShape 116" o:spid="_x0000_s1057" type="#_x0000_t62" style="position:absolute;left:0;text-align:left;margin-left:6in;margin-top:12.15pt;width:54pt;height:39pt;rotation:180;z-index:251673088;visibility:visible;mso-wrap-style:square;mso-width-percent:0;mso-height-percent:0;mso-wrap-distance-left:9pt;mso-wrap-distance-top:0;mso-wrap-distance-right:9pt;mso-wrap-distance-bottom:0;mso-position-horizontal:absolute;mso-position-horizontal-relative:text;mso-position-vertical:absolute;mso-position-vertical-relative:text;mso-width-percent:0;mso-height-percent:0;mso-width-relative:page;mso-height-relative:page;v-text-anchor:top" o:gfxdata="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" adj="29300,8058" strokecolor="red">
                 <v:textbox>
                   <w:txbxContent>
                     <w:p>
                       <w:pPr>
                         <w:rPr>
-                          <w:rFonts w:hint="eastAsia"/>
                           <w:color w:val="FF0000"/>
                           <w:sz w:val="18"/>
                         </w:rPr>
@@ -10994,7 +11662,6 @@
                     <w:p>
                       <w:pPr>
                         <w:rPr>
-                          <w:rFonts w:hint="eastAsia"/>
                           <w:color w:val="FF0000"/>
                           <w:sz w:val="18"/>
                         </w:rPr>
@@ -11389,13 +12056,12 @@
           </mc:Choice>
           <mc:Fallback>
             <w:pict>
-              <v:shape id="AutoShape 117" o:spid="_x0000_s1067" type="#_x0000_t62" style="position:absolute;left:0;text-align:left;margin-left:-1in;margin-top:12.15pt;width:63pt;height:23.4pt;rotation:180;z-index:251674112;visibility:visible;mso-wrap-style:square;mso-width-percent:0;mso-height-percent:0;mso-wrap-distance-left:9pt;mso-wrap-distance-top:0;mso-wrap-distance-right:9pt;mso-wrap-distance-bottom:0;mso-position-horizontal:absolute;mso-position-horizontal-relative:text;mso-position-vertical:absolute;mso-position-vertical-relative:text;mso-width-percent:0;mso-height-percent:0;mso-width-relative:page;mso-height-relative:page;v-text-anchor:top" o:gfxdata="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" adj="-3978,25107" strokecolor="red">
+              <v:shape id="AutoShape 117" o:spid="_x0000_s1058" type="#_x0000_t62" style="position:absolute;left:0;text-align:left;margin-left:-1in;margin-top:12.15pt;width:63pt;height:23.4pt;rotation:180;z-index:251674112;visibility:visible;mso-wrap-style:square;mso-width-percent:0;mso-height-percent:0;mso-wrap-distance-left:9pt;mso-wrap-distance-top:0;mso-wrap-distance-right:9pt;mso-wrap-distance-bottom:0;mso-position-horizontal:absolute;mso-position-horizontal-relative:text;mso-position-vertical:absolute;mso-position-vertical-relative:text;mso-width-percent:0;mso-height-percent:0;mso-width-relative:page;mso-height-relative:page;v-text-anchor:top" o:gfxdata="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" adj="-3978,25107" strokecolor="red">
                 <v:textbox>
                   <w:txbxContent>
                     <w:p>
                       <w:pPr>
                         <w:rPr>
-                          <w:rFonts w:hint="eastAsia"/>
                           <w:color w:val="FF0000"/>
                           <w:sz w:val="18"/>
                         </w:rPr>
@@ -11544,13 +12210,12 @@
           </mc:Choice>
           <mc:Fallback>
             <w:pict>
-              <v:shape id="AutoShape 118" o:spid="_x0000_s1068" type="#_x0000_t62" style="position:absolute;left:0;text-align:left;margin-left:6in;margin-top:4.35pt;width:63pt;height:23.4pt;rotation:180;z-index:251675136;visibility:visible;mso-wrap-style:square;mso-width-percent:0;mso-height-percent:0;mso-wrap-distance-left:9pt;mso-wrap-distance-top:0;mso-wrap-distance-right:9pt;mso-wrap-distance-bottom:0;mso-position-horizontal:absolute;mso-position-horizontal-relative:text;mso-position-vertical:absolute;mso-position-vertical-relative:text;mso-width-percent:0;mso-height-percent:0;mso-width-relative:page;mso-height-relative:page;v-text-anchor:top" o:gfxdata="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" adj="27908,20353" strokecolor="red">
+              <v:shape id="AutoShape 118" o:spid="_x0000_s1059" type="#_x0000_t62" style="position:absolute;left:0;text-align:left;margin-left:6in;margin-top:4.35pt;width:63pt;height:23.4pt;rotation:180;z-index:251675136;visibility:visible;mso-wrap-style:square;mso-width-percent:0;mso-height-percent:0;mso-wrap-distance-left:9pt;mso-wrap-distance-top:0;mso-wrap-distance-right:9pt;mso-wrap-distance-bottom:0;mso-position-horizontal:absolute;mso-position-horizontal-relative:text;mso-position-vertical:absolute;mso-position-vertical-relative:text;mso-width-percent:0;mso-height-percent:0;mso-width-relative:page;mso-height-relative:page;v-text-anchor:top" o:gfxdata="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" adj="27908,20353" strokecolor="red">
                 <v:textbox>
                   <w:txbxContent>
                     <w:p>
                       <w:pPr>
                         <w:rPr>
-                          <w:rFonts w:hint="eastAsia"/>
                           <w:color w:val="FF0000"/>
                           <w:sz w:val="18"/>
                         </w:rPr>
@@ -11748,13 +12413,12 @@
           </mc:Choice>
           <mc:Fallback>
             <w:pict>
-              <v:shape id="AutoShape 119" o:spid="_x0000_s1069" type="#_x0000_t62" style="position:absolute;left:0;text-align:left;margin-left:6in;margin-top:12.15pt;width:63pt;height:23.4pt;rotation:180;z-index:251676160;visibility:visible;mso-wrap-style:square;mso-width-percent:0;mso-height-percent:0;mso-wrap-distance-left:9pt;mso-wrap-distance-top:0;mso-wrap-distance-right:9pt;mso-wrap-distance-bottom:0;mso-position-horizontal:absolute;mso-position-horizontal-relative:text;mso-position-vertical:absolute;mso-position-vertical-relative:text;mso-width-percent:0;mso-height-percent:0;mso-width-relative:page;mso-height-relative:page;v-text-anchor:top" o:gfxdata="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" adj="31508,25246" strokecolor="red">
+              <v:shape id="AutoShape 119" o:spid="_x0000_s1060" type="#_x0000_t62" style="position:absolute;left:0;text-align:left;margin-left:6in;margin-top:12.15pt;width:63pt;height:23.4pt;rotation:180;z-index:251676160;visibility:visible;mso-wrap-style:square;mso-width-percent:0;mso-height-percent:0;mso-wrap-distance-left:9pt;mso-wrap-distance-top:0;mso-wrap-distance-right:9pt;mso-wrap-distance-bottom:0;mso-position-horizontal:absolute;mso-position-horizontal-relative:text;mso-position-vertical:absolute;mso-position-vertical-relative:text;mso-width-percent:0;mso-height-percent:0;mso-width-relative:page;mso-height-relative:page;v-text-anchor:top" o:gfxdata="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" adj="31508,25246" strokecolor="red">
                 <v:textbox>
                   <w:txbxContent>
                     <w:p>
                       <w:pPr>
                         <w:rPr>
-                          <w:rFonts w:hint="eastAsia"/>
                           <w:color w:val="FF0000"/>
                           <w:sz w:val="18"/>
                         </w:rPr>
@@ -11877,13 +12541,12 @@
           </mc:Choice>
           <mc:Fallback>
             <w:pict>
-              <v:shape id="AutoShape 121" o:spid="_x0000_s1070" type="#_x0000_t62" style="position:absolute;left:0;text-align:left;margin-left:-1in;margin-top:27.75pt;width:63pt;height:39pt;rotation:180;z-index:251678208;visibility:visible;mso-wrap-style:square;mso-width-percent:0;mso-height-percent:0;mso-wrap-distance-left:9pt;mso-wrap-distance-top:0;mso-wrap-distance-right:9pt;mso-wrap-distance-bottom:0;mso-position-horizontal:absolute;mso-position-horizontal-relative:text;mso-position-vertical:absolute;mso-position-vertical-relative:text;mso-width-percent:0;mso-height-percent:0;mso-width-relative:page;mso-height-relative:page;v-text-anchor:top" o:gfxdata="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" adj="-3429,-10884" strokecolor="red">
+              <v:shape id="AutoShape 121" o:spid="_x0000_s1061" type="#_x0000_t62" style="position:absolute;left:0;text-align:left;margin-left:-1in;margin-top:27.75pt;width:63pt;height:39pt;rotation:180;z-index:251678208;visibility:visible;mso-wrap-style:square;mso-width-percent:0;mso-height-percent:0;mso-wrap-distance-left:9pt;mso-wrap-distance-top:0;mso-wrap-distance-right:9pt;mso-wrap-distance-bottom:0;mso-position-horizontal:absolute;mso-position-horizontal-relative:text;mso-position-vertical:absolute;mso-position-vertical-relative:text;mso-width-percent:0;mso-height-percent:0;mso-width-relative:page;mso-height-relative:page;v-text-anchor:top" o:gfxdata="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" adj="-3429,-10884" strokecolor="red">
                 <v:textbox>
                   <w:txbxContent>
                     <w:p>
                       <w:pPr>
                         <w:rPr>
-                          <w:rFonts w:hint="eastAsia"/>
                           <w:color w:val="FF0000"/>
                           <w:sz w:val="18"/>
                         </w:rPr>
@@ -11948,11 +12611,11 @@
       </w:r>
       <w:smartTag w:uri="urn:schemas-microsoft-com:office:smarttags" w:element="chsdate">
         <w:smartTagPr>
+          <w:attr w:name="Year" w:val="2001"/>
+          <w:attr w:name="Month" w:val="10"/>
+          <w:attr w:name="Day" w:val="24"/>
+          <w:attr w:name="IsLunarDate" w:val="False"/>
           <w:attr w:name="IsROCDate" w:val="False"/>
-          <w:attr w:name="IsLunarDate" w:val="False"/>
-          <w:attr w:name="Day" w:val="24"/>
-          <w:attr w:name="Month" w:val="10"/>
-          <w:attr w:name="Year" w:val="2001"/>
         </w:smartTagPr>
         <w:r>
           <w:t>2001-10-24</w:t>
@@ -11963,11 +12626,11 @@
       </w:r>
       <w:smartTag w:uri="urn:schemas-microsoft-com:office:smarttags" w:element="chsdate">
         <w:smartTagPr>
+          <w:attr w:name="Year" w:val="2002"/>
+          <w:attr w:name="Month" w:val="5"/>
+          <w:attr w:name="Day" w:val="28"/>
+          <w:attr w:name="IsLunarDate" w:val="False"/>
           <w:attr w:name="IsROCDate" w:val="False"/>
-          <w:attr w:name="IsLunarDate" w:val="False"/>
-          <w:attr w:name="Day" w:val="28"/>
-          <w:attr w:name="Month" w:val="5"/>
-          <w:attr w:name="Year" w:val="2002"/>
         </w:smartTagPr>
         <w:r>
           <w:t>2002-05-28</w:t>
@@ -12092,13 +12755,12 @@
           </mc:Choice>
           <mc:Fallback>
             <w:pict>
-              <v:shape id="AutoShape 120" o:spid="_x0000_s1071" type="#_x0000_t62" style="position:absolute;left:0;text-align:left;margin-left:6in;margin-top:4.35pt;width:63pt;height:39pt;rotation:180;z-index:251677184;visibility:visible;mso-wrap-style:square;mso-width-percent:0;mso-height-percent:0;mso-wrap-distance-left:9pt;mso-wrap-distance-top:0;mso-wrap-distance-right:9pt;mso-wrap-distance-bottom:0;mso-position-horizontal:absolute;mso-position-horizontal-relative:text;mso-position-vertical:absolute;mso-position-vertical-relative:text;mso-width-percent:0;mso-height-percent:0;mso-width-relative:page;mso-height-relative:page;v-text-anchor:top" o:gfxdata="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" adj="28937,16449" strokecolor="red">
+              <v:shape id="AutoShape 120" o:spid="_x0000_s1062" type="#_x0000_t62" style="position:absolute;left:0;text-align:left;margin-left:6in;margin-top:4.35pt;width:63pt;height:39pt;rotation:180;z-index:251677184;visibility:visible;mso-wrap-style:square;mso-width-percent:0;mso-height-percent:0;mso-wrap-distance-left:9pt;mso-wrap-distance-top:0;mso-wrap-distance-right:9pt;mso-wrap-distance-bottom:0;mso-position-horizontal:absolute;mso-position-horizontal-relative:text;mso-position-vertical:absolute;mso-position-vertical-relative:text;mso-width-percent:0;mso-height-percent:0;mso-width-relative:page;mso-height-relative:page;v-text-anchor:top" o:gfxdata="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" adj="28937,16449" strokecolor="red">
                 <v:textbox>
                   <w:txbxContent>
                     <w:p>
                       <w:pPr>
                         <w:rPr>
-                          <w:rFonts w:hint="eastAsia"/>
                           <w:color w:val="FF0000"/>
                           <w:sz w:val="18"/>
                         </w:rPr>
@@ -12368,13 +13030,12 @@
           </mc:Choice>
           <mc:Fallback>
             <w:pict>
-              <v:shape id="AutoShape 111" o:spid="_x0000_s1072" type="#_x0000_t62" style="position:absolute;left:0;text-align:left;margin-left:6in;margin-top:4.35pt;width:63pt;height:39pt;rotation:180;z-index:251668992;visibility:visible;mso-wrap-style:square;mso-width-percent:0;mso-height-percent:0;mso-wrap-distance-left:9pt;mso-wrap-distance-top:0;mso-wrap-distance-right:9pt;mso-wrap-distance-bottom:0;mso-position-horizontal:absolute;mso-position-horizontal-relative:text;mso-position-vertical:absolute;mso-position-vertical-relative:text;mso-width-percent:0;mso-height-percent:0;mso-width-relative:page;mso-height-relative:page;v-text-anchor:top" o:gfxdata="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" adj="61765,19246" strokecolor="red">
+              <v:shape id="AutoShape 111" o:spid="_x0000_s1063" type="#_x0000_t62" style="position:absolute;left:0;text-align:left;margin-left:6in;margin-top:4.35pt;width:63pt;height:39pt;rotation:180;z-index:251668992;visibility:visible;mso-wrap-style:square;mso-width-percent:0;mso-height-percent:0;mso-wrap-distance-left:9pt;mso-wrap-distance-top:0;mso-wrap-distance-right:9pt;mso-wrap-distance-bottom:0;mso-position-horizontal:absolute;mso-position-horizontal-relative:text;mso-position-vertical:absolute;mso-position-vertical-relative:text;mso-width-percent:0;mso-height-percent:0;mso-width-relative:page;mso-height-relative:page;v-text-anchor:top" o:gfxdata="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" adj="61765,19246" strokecolor="red">
                 <v:textbox>
                   <w:txbxContent>
                     <w:p>
                       <w:pPr>
                         <w:rPr>
-                          <w:rFonts w:hint="eastAsia"/>
                           <w:color w:val="FF0000"/>
                           <w:sz w:val="18"/>
                         </w:rPr>
@@ -12451,11 +13112,11 @@
       </w:r>
       <w:smartTag w:uri="urn:schemas-microsoft-com:office:smarttags" w:element="chsdate">
         <w:smartTagPr>
+          <w:attr w:name="Year" w:val="2000"/>
+          <w:attr w:name="Month" w:val="11"/>
+          <w:attr w:name="Day" w:val="20"/>
+          <w:attr w:name="IsLunarDate" w:val="False"/>
           <w:attr w:name="IsROCDate" w:val="False"/>
-          <w:attr w:name="IsLunarDate" w:val="False"/>
-          <w:attr w:name="Day" w:val="20"/>
-          <w:attr w:name="Month" w:val="11"/>
-          <w:attr w:name="Year" w:val="2000"/>
         </w:smartTagPr>
         <w:r>
           <w:t>2000-11-20</w:t>
@@ -12578,13 +13239,12 @@
           </mc:Choice>
           <mc:Fallback>
             <w:pict>
-              <v:shape id="AutoShape 122" o:spid="_x0000_s1073" type="#_x0000_t62" style="position:absolute;left:0;text-align:left;margin-left:-1in;margin-top:27.75pt;width:63pt;height:23.4pt;rotation:180;z-index:251679232;visibility:visible;mso-wrap-style:square;mso-width-percent:0;mso-height-percent:0;mso-wrap-distance-left:9pt;mso-wrap-distance-top:0;mso-wrap-distance-right:9pt;mso-wrap-distance-bottom:0;mso-position-horizontal:absolute;mso-position-horizontal-relative:text;mso-position-vertical:absolute;mso-position-vertical-relative:text;mso-width-percent:0;mso-height-percent:0;mso-width-relative:page;mso-height-relative:page;v-text-anchor:top" o:gfxdata="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" adj="-3583,36415" strokecolor="red">
+              <v:shape id="AutoShape 122" o:spid="_x0000_s1064" type="#_x0000_t62" style="position:absolute;left:0;text-align:left;margin-left:-1in;margin-top:27.75pt;width:63pt;height:23.4pt;rotation:180;z-index:251679232;visibility:visible;mso-wrap-style:square;mso-width-percent:0;mso-height-percent:0;mso-wrap-distance-left:9pt;mso-wrap-distance-top:0;mso-wrap-distance-right:9pt;mso-wrap-distance-bottom:0;mso-position-horizontal:absolute;mso-position-horizontal-relative:text;mso-position-vertical:absolute;mso-position-vertical-relative:text;mso-width-percent:0;mso-height-percent:0;mso-width-relative:page;mso-height-relative:page;v-text-anchor:top" o:gfxdata="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" adj="-3583,36415" strokecolor="red">
                 <v:textbox>
                   <w:txbxContent>
                     <w:p>
                       <w:pPr>
                         <w:rPr>
-                          <w:rFonts w:hint="eastAsia"/>
                           <w:color w:val="FF0000"/>
                           <w:sz w:val="18"/>
                         </w:rPr>
@@ -12664,11 +13324,11 @@
       </w:r>
       <w:smartTag w:uri="urn:schemas-microsoft-com:office:smarttags" w:element="chsdate">
         <w:smartTagPr>
+          <w:attr w:name="Year" w:val="2000"/>
+          <w:attr w:name="Month" w:val="1"/>
+          <w:attr w:name="Day" w:val="18"/>
+          <w:attr w:name="IsLunarDate" w:val="False"/>
           <w:attr w:name="IsROCDate" w:val="False"/>
-          <w:attr w:name="IsLunarDate" w:val="False"/>
-          <w:attr w:name="Day" w:val="18"/>
-          <w:attr w:name="Month" w:val="1"/>
-          <w:attr w:name="Year" w:val="2000"/>
         </w:smartTagPr>
         <w:r>
           <w:t>2000-01-18</w:t>
@@ -12777,11 +13437,11 @@
       </w:r>
       <w:smartTag w:uri="urn:schemas-microsoft-com:office:smarttags" w:element="chsdate">
         <w:smartTagPr>
+          <w:attr w:name="Year" w:val="1998"/>
+          <w:attr w:name="Month" w:val="9"/>
+          <w:attr w:name="Day" w:val="23"/>
+          <w:attr w:name="IsLunarDate" w:val="False"/>
           <w:attr w:name="IsROCDate" w:val="False"/>
-          <w:attr w:name="IsLunarDate" w:val="False"/>
-          <w:attr w:name="Day" w:val="23"/>
-          <w:attr w:name="Month" w:val="9"/>
-          <w:attr w:name="Year" w:val="1998"/>
         </w:smartTagPr>
         <w:r>
           <w:t>1998-09-23</w:t>
@@ -12916,7 +13576,6 @@
         </w:rPr>
       </w:pPr>
     </w:p>
-    <w:bookmarkStart w:id="9" w:name="_Toc105491698"/>
     <w:p>
       <w:pPr>
         <w:ind w:rightChars="12" w:right="25"/>
@@ -12928,6 +13587,7 @@
           <w:szCs w:val="32"/>
         </w:rPr>
       </w:pPr>
+      <w:bookmarkStart w:id="9" w:name="_Toc105491698"/>
       <w:r>
         <w:rPr>
           <w:rFonts w:ascii="黑体" w:eastAsia="黑体" w:hAnsi="宋体" w:hint="eastAsia"/>
@@ -13032,14 +13692,13 @@
           </mc:Choice>
           <mc:Fallback>
             <w:pict>
-              <v:shape id="AutoShape 63" o:spid="_x0000_s1074" type="#_x0000_t62" style="position:absolute;left:0;text-align:left;margin-left:270pt;margin-top:7.8pt;width:90pt;height:46.8pt;rotation:180;z-index:251662848;visibility:visible;mso-wrap-style:square;mso-width-percent:0;mso-height-percent:0;mso-wrap-distance-left:9pt;mso-wrap-distance-top:0;mso-wrap-distance-right:9pt;mso-wrap-distance-bottom:0;mso-position-horizontal:absolute;mso-position-horizontal-relative:text;mso-position-vertical:absolute;mso-position-vertical-relative:text;mso-width-percent:0;mso-height-percent:0;mso-width-relative:page;mso-height-relative:page;v-text-anchor:top" o:gfxdata="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" adj="31499,16823" strokecolor="red">
+              <v:shape id="AutoShape 63" o:spid="_x0000_s1065" type="#_x0000_t62" style="position:absolute;left:0;text-align:left;margin-left:270pt;margin-top:7.8pt;width:90pt;height:46.8pt;rotation:180;z-index:251662848;visibility:visible;mso-wrap-style:square;mso-width-percent:0;mso-height-percent:0;mso-wrap-distance-left:9pt;mso-wrap-distance-top:0;mso-wrap-distance-right:9pt;mso-wrap-distance-bottom:0;mso-position-horizontal:absolute;mso-position-horizontal-relative:text;mso-position-vertical:absolute;mso-position-vertical-relative:text;mso-width-percent:0;mso-height-percent:0;mso-width-relative:page;mso-height-relative:page;v-text-anchor:top" o:gfxdata="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" adj="31499,16823" strokecolor="red">
                 <v:textbox>
                   <w:txbxContent>
                     <w:p>
                       <w:pPr>
                         <w:jc w:val="center"/>
                         <w:rPr>
-                          <w:rFonts w:hint="eastAsia"/>
                           <w:color w:val="FF0000"/>
                         </w:rPr>
                       </w:pPr>
@@ -13088,7 +13747,7 @@
           <w:szCs w:val="21"/>
         </w:rPr>
         <w:sectPr>
-          <w:footerReference w:type="default" r:id="rId20"/>
+          <w:footerReference w:type="default" r:id="rId22"/>
           <w:pgSz w:w="11906" w:h="16838"/>
           <w:pgMar w:top="1440" w:right="1800" w:bottom="1440" w:left="1800" w:header="851" w:footer="992" w:gutter="0"/>
           <w:pgNumType w:start="1"/>
@@ -13282,7 +13941,7 @@
           </mc:Choice>
           <mc:Fallback>
             <w:pict>
-              <v:shape id="AutoShape 64" o:spid="_x0000_s1075" type="#_x0000_t62" style="position:absolute;left:0;text-align:left;margin-left:-.75pt;margin-top:73.95pt;width:234pt;height:46.8pt;rotation:180;z-index:251663872;visibility:visible;mso-wrap-style:square;mso-width-percent:0;mso-height-percent:0;mso-wrap-distance-left:9pt;mso-wrap-distance-top:0;mso-wrap-distance-right:9pt;mso-wrap-distance-bottom:0;mso-position-horizontal:absolute;mso-position-horizontal-relative:text;mso-position-vertical:absolute;mso-position-vertical-relative:text;mso-width-percent:0;mso-height-percent:0;mso-width-relative:page;mso-height-relative:page;v-text-anchor:top" o:gfxdata="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" adj="15443,46176" strokecolor="red">
+              <v:shape id="AutoShape 64" o:spid="_x0000_s1066" type="#_x0000_t62" style="position:absolute;left:0;text-align:left;margin-left:-.75pt;margin-top:73.95pt;width:234pt;height:46.8pt;rotation:180;z-index:251663872;visibility:visible;mso-wrap-style:square;mso-width-percent:0;mso-height-percent:0;mso-wrap-distance-left:9pt;mso-wrap-distance-top:0;mso-wrap-distance-right:9pt;mso-wrap-distance-bottom:0;mso-position-horizontal:absolute;mso-position-horizontal-relative:text;mso-position-vertical:absolute;mso-position-vertical-relative:text;mso-width-percent:0;mso-height-percent:0;mso-width-relative:page;mso-height-relative:page;v-text-anchor:top" o:gfxdata="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" adj="15443,46176" strokecolor="red">
                 <v:textbox>
                   <w:txbxContent>
                     <w:p>
@@ -13360,7 +14019,27 @@
                           <w:sz w:val="18"/>
                           <w:szCs w:val="21"/>
                         </w:rPr>
-                        <w:t>，单倍行距。</w:t>
+                        <w:t>，单</w:t>
+                      </w:r>
+                      <w:proofErr w:type="gramStart"/>
+                      <w:r>
+                        <w:rPr>
+                          <w:rFonts w:hint="eastAsia"/>
+                          <w:color w:val="FF0000"/>
+                          <w:sz w:val="18"/>
+                          <w:szCs w:val="21"/>
+                        </w:rPr>
+                        <w:t>倍</w:t>
+                      </w:r>
+                      <w:proofErr w:type="gramEnd"/>
+                      <w:r>
+                        <w:rPr>
+                          <w:rFonts w:hint="eastAsia"/>
+                          <w:color w:val="FF0000"/>
+                          <w:sz w:val="18"/>
+                          <w:szCs w:val="21"/>
+                        </w:rPr>
+                        <w:t>行距。</w:t>
                       </w:r>
                     </w:p>
                   </w:txbxContent>
@@ -13605,13 +14284,12 @@
           </mc:Choice>
           <mc:Fallback>
             <w:pict>
-              <v:shape id="AutoShape 125" o:spid="_x0000_s1076" type="#_x0000_t62" style="position:absolute;left:0;text-align:left;margin-left:362.25pt;margin-top:25.65pt;width:130.5pt;height:72.75pt;rotation:180;z-index:251681280;visibility:visible;mso-wrap-style:square;mso-width-percent:0;mso-height-percent:0;mso-wrap-distance-left:9pt;mso-wrap-distance-top:0;mso-wrap-distance-right:9pt;mso-wrap-distance-bottom:0;mso-position-horizontal:absolute;mso-position-horizontal-relative:text;mso-position-vertical:absolute;mso-position-vertical-relative:text;mso-width-percent:0;mso-height-percent:0;mso-width-relative:page;mso-height-relative:page;v-text-anchor:top" o:gfxdata="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" adj="25026,22075" strokecolor="red">
+              <v:shape id="AutoShape 125" o:spid="_x0000_s1067" type="#_x0000_t62" style="position:absolute;left:0;text-align:left;margin-left:362.25pt;margin-top:25.65pt;width:130.5pt;height:72.75pt;rotation:180;z-index:251681280;visibility:visible;mso-wrap-style:square;mso-width-percent:0;mso-height-percent:0;mso-wrap-distance-left:9pt;mso-wrap-distance-top:0;mso-wrap-distance-right:9pt;mso-wrap-distance-bottom:0;mso-position-horizontal:absolute;mso-position-horizontal-relative:text;mso-position-vertical:absolute;mso-position-vertical-relative:text;mso-width-percent:0;mso-height-percent:0;mso-width-relative:page;mso-height-relative:page;v-text-anchor:top" o:gfxdata="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" adj="25026,22075" strokecolor="red">
                 <v:textbox>
                   <w:txbxContent>
                     <w:p>
                       <w:pPr>
                         <w:rPr>
-                          <w:rFonts w:hint="eastAsia"/>
                           <w:color w:val="FF0000"/>
                           <w:sz w:val="18"/>
                           <w:szCs w:val="21"/>
@@ -13950,7 +14628,7 @@
           </mc:Choice>
           <mc:Fallback>
             <w:pict>
-              <v:shape id="AutoShape 127" o:spid="_x0000_s1077" type="#_x0000_t62" style="position:absolute;left:0;text-align:left;margin-left:-75.75pt;margin-top:34.9pt;width:1in;height:118.7pt;rotation:180;z-index:251682304;visibility:visible;mso-wrap-style:square;mso-width-percent:0;mso-height-percent:0;mso-wrap-distance-left:9pt;mso-wrap-distance-top:0;mso-wrap-distance-right:9pt;mso-wrap-distance-bottom:0;mso-position-horizontal:absolute;mso-position-horizontal-relative:text;mso-position-vertical:absolute;mso-position-vertical-relative:text;mso-width-percent:0;mso-height-percent:0;mso-width-relative:page;mso-height-relative:page;v-text-anchor:top" o:gfxdata="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" adj="-2265,26709" strokecolor="red">
+              <v:shape id="AutoShape 127" o:spid="_x0000_s1068" type="#_x0000_t62" style="position:absolute;left:0;text-align:left;margin-left:-75.75pt;margin-top:34.9pt;width:1in;height:118.7pt;rotation:180;z-index:251682304;visibility:visible;mso-wrap-style:square;mso-width-percent:0;mso-height-percent:0;mso-wrap-distance-left:9pt;mso-wrap-distance-top:0;mso-wrap-distance-right:9pt;mso-wrap-distance-bottom:0;mso-position-horizontal:absolute;mso-position-horizontal-relative:text;mso-position-vertical:absolute;mso-position-vertical-relative:text;mso-width-percent:0;mso-height-percent:0;mso-width-relative:page;mso-height-relative:page;v-text-anchor:top" o:gfxdata="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" adj="-2265,26709" strokecolor="red">
                 <v:textbox>
                   <w:txbxContent>
                     <w:p>
@@ -14013,7 +14691,27 @@
                           <w:sz w:val="18"/>
                           <w:szCs w:val="21"/>
                         </w:rPr>
-                        <w:t>，单倍行距。</w:t>
+                        <w:t>，单</w:t>
+                      </w:r>
+                      <w:proofErr w:type="gramStart"/>
+                      <w:r>
+                        <w:rPr>
+                          <w:rFonts w:hint="eastAsia"/>
+                          <w:color w:val="FF0000"/>
+                          <w:sz w:val="18"/>
+                          <w:szCs w:val="21"/>
+                        </w:rPr>
+                        <w:t>倍</w:t>
+                      </w:r>
+                      <w:proofErr w:type="gramEnd"/>
+                      <w:r>
+                        <w:rPr>
+                          <w:rFonts w:hint="eastAsia"/>
+                          <w:color w:val="FF0000"/>
+                          <w:sz w:val="18"/>
+                          <w:szCs w:val="21"/>
+                        </w:rPr>
+                        <w:t>行距。</w:t>
                       </w:r>
                     </w:p>
                   </w:txbxContent>
@@ -14182,7 +14880,7 @@
           </mc:Choice>
           <mc:Fallback>
             <w:pict>
-              <v:shape id="AutoShape 130" o:spid="_x0000_s1078" type="#_x0000_t62" style="position:absolute;left:0;text-align:left;margin-left:269.25pt;margin-top:335pt;width:118.25pt;height:22.3pt;flip:y;z-index:251683328;visibility:visible;mso-wrap-style:square;mso-width-percent:0;mso-height-percent:0;mso-wrap-distance-left:9pt;mso-wrap-distance-top:0;mso-wrap-distance-right:9pt;mso-wrap-distance-bottom:0;mso-position-horizontal:absolute;mso-position-horizontal-relative:text;mso-position-vertical:absolute;mso-position-vertical-relative:text;mso-width-percent:0;mso-height-percent:0;mso-width-relative:page;mso-height-relative:page;v-text-anchor:top" o:gfxdata="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" adj="-11928,-76569" strokecolor="red">
+              <v:shape id="AutoShape 130" o:spid="_x0000_s1069" type="#_x0000_t62" style="position:absolute;left:0;text-align:left;margin-left:269.25pt;margin-top:335pt;width:118.25pt;height:22.3pt;flip:y;z-index:251683328;visibility:visible;mso-wrap-style:square;mso-width-percent:0;mso-height-percent:0;mso-wrap-distance-left:9pt;mso-wrap-distance-top:0;mso-wrap-distance-right:9pt;mso-wrap-distance-bottom:0;mso-position-horizontal:absolute;mso-position-horizontal-relative:text;mso-position-vertical:absolute;mso-position-vertical-relative:text;mso-width-percent:0;mso-height-percent:0;mso-width-relative:page;mso-height-relative:page;v-text-anchor:top" o:gfxdata="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" adj="-11928,-76569" strokecolor="red">
                 <v:textbox inset="0,0,0,0">
                   <w:txbxContent>
                     <w:p>
@@ -14212,7 +14910,7 @@
       </w:r>
     </w:p>
     <w:sectPr>
-      <w:footerReference w:type="default" r:id="rId21"/>
+      <w:footerReference w:type="default" r:id="rId23"/>
       <w:pgSz w:w="11906" w:h="16838"/>
       <w:pgMar w:top="1440" w:right="1800" w:bottom="1440" w:left="1800" w:header="851" w:footer="992" w:gutter="0"/>
       <w:pgNumType w:start="1"/>
@@ -15759,6 +16457,119 @@
     </w:lvl>
   </w:abstractNum>
   <w:abstractNum w:abstractNumId="9" w15:restartNumberingAfterBreak="0">
+    <w:nsid w:val="6CAE1996"/>
+    <w:multiLevelType w:val="hybridMultilevel"/>
+    <w:tmpl w:val="147C2D00"/>
+    <w:lvl w:ilvl="0" w:tplc="F7306DF6">
+      <w:start w:val="1"/>
+      <w:numFmt w:val="bullet"/>
+      <w:lvlText w:val="·"/>
+      <w:lvlJc w:val="left"/>
+      <w:pPr>
+        <w:ind w:left="780" w:hanging="360"/>
+      </w:pPr>
+      <w:rPr>
+        <w:rFonts w:ascii="宋体" w:eastAsia="宋体" w:hAnsi="宋体" w:cs="Times New Roman" w:hint="eastAsia"/>
+      </w:rPr>
+    </w:lvl>
+    <w:lvl w:ilvl="1" w:tplc="04090003" w:tentative="1">
+      <w:start w:val="1"/>
+      <w:numFmt w:val="bullet"/>
+      <w:lvlText w:val=""/>
+      <w:lvlJc w:val="left"/>
+      <w:pPr>
+        <w:ind w:left="1260" w:hanging="420"/>
+      </w:pPr>
+      <w:rPr>
+        <w:rFonts w:ascii="Wingdings" w:hAnsi="Wingdings" w:hint="default"/>
+      </w:rPr>
+    </w:lvl>
+    <w:lvl w:ilvl="2" w:tplc="04090005" w:tentative="1">
+      <w:start w:val="1"/>
+      <w:numFmt w:val="bullet"/>
+      <w:lvlText w:val=""/>
+      <w:lvlJc w:val="left"/>
+      <w:pPr>
+        <w:ind w:left="1680" w:hanging="420"/>
+      </w:pPr>
+      <w:rPr>
+        <w:rFonts w:ascii="Wingdings" w:hAnsi="Wingdings" w:hint="default"/>
+      </w:rPr>
+    </w:lvl>
+    <w:lvl w:ilvl="3" w:tplc="04090001" w:tentative="1">
+      <w:start w:val="1"/>
+      <w:numFmt w:val="bullet"/>
+      <w:lvlText w:val=""/>
+      <w:lvlJc w:val="left"/>
+      <w:pPr>
+        <w:ind w:left="2100" w:hanging="420"/>
+      </w:pPr>
+      <w:rPr>
+        <w:rFonts w:ascii="Wingdings" w:hAnsi="Wingdings" w:hint="default"/>
+      </w:rPr>
+    </w:lvl>
+    <w:lvl w:ilvl="4" w:tplc="04090003" w:tentative="1">
+      <w:start w:val="1"/>
+      <w:numFmt w:val="bullet"/>
+      <w:lvlText w:val=""/>
+      <w:lvlJc w:val="left"/>
+      <w:pPr>
+        <w:ind w:left="2520" w:hanging="420"/>
+      </w:pPr>
+      <w:rPr>
+        <w:rFonts w:ascii="Wingdings" w:hAnsi="Wingdings" w:hint="default"/>
+      </w:rPr>
+    </w:lvl>
+    <w:lvl w:ilvl="5" w:tplc="04090005" w:tentative="1">
+      <w:start w:val="1"/>
+      <w:numFmt w:val="bullet"/>
+      <w:lvlText w:val=""/>
+      <w:lvlJc w:val="left"/>
+      <w:pPr>
+        <w:ind w:left="2940" w:hanging="420"/>
+      </w:pPr>
+      <w:rPr>
+        <w:rFonts w:ascii="Wingdings" w:hAnsi="Wingdings" w:hint="default"/>
+      </w:rPr>
+    </w:lvl>
+    <w:lvl w:ilvl="6" w:tplc="04090001" w:tentative="1">
+      <w:start w:val="1"/>
+      <w:numFmt w:val="bullet"/>
+      <w:lvlText w:val=""/>
+      <w:lvlJc w:val="left"/>
+      <w:pPr>
+        <w:ind w:left="3360" w:hanging="420"/>
+      </w:pPr>
+      <w:rPr>
+        <w:rFonts w:ascii="Wingdings" w:hAnsi="Wingdings" w:hint="default"/>
+      </w:rPr>
+    </w:lvl>
+    <w:lvl w:ilvl="7" w:tplc="04090003" w:tentative="1">
+      <w:start w:val="1"/>
+      <w:numFmt w:val="bullet"/>
+      <w:lvlText w:val=""/>
+      <w:lvlJc w:val="left"/>
+      <w:pPr>
+        <w:ind w:left="3780" w:hanging="420"/>
+      </w:pPr>
+      <w:rPr>
+        <w:rFonts w:ascii="Wingdings" w:hAnsi="Wingdings" w:hint="default"/>
+      </w:rPr>
+    </w:lvl>
+    <w:lvl w:ilvl="8" w:tplc="04090005" w:tentative="1">
+      <w:start w:val="1"/>
+      <w:numFmt w:val="bullet"/>
+      <w:lvlText w:val=""/>
+      <w:lvlJc w:val="left"/>
+      <w:pPr>
+        <w:ind w:left="4200" w:hanging="420"/>
+      </w:pPr>
+      <w:rPr>
+        <w:rFonts w:ascii="Wingdings" w:hAnsi="Wingdings" w:hint="default"/>
+      </w:rPr>
+    </w:lvl>
+  </w:abstractNum>
+  <w:abstractNum w:abstractNumId="10" w15:restartNumberingAfterBreak="0">
     <w:nsid w:val="6DDD1514"/>
     <w:multiLevelType w:val="hybridMultilevel"/>
     <w:tmpl w:val="7BBC778C"/>
@@ -15874,7 +16685,7 @@
       </w:pPr>
     </w:lvl>
   </w:abstractNum>
-  <w:abstractNum w:abstractNumId="10" w15:restartNumberingAfterBreak="0">
+  <w:abstractNum w:abstractNumId="11" w15:restartNumberingAfterBreak="0">
     <w:nsid w:val="73B36077"/>
     <w:multiLevelType w:val="hybridMultilevel"/>
     <w:tmpl w:val="A61868BC"/>
@@ -15990,7 +16801,7 @@
       </w:pPr>
     </w:lvl>
   </w:abstractNum>
-  <w:abstractNum w:abstractNumId="11" w15:restartNumberingAfterBreak="0">
+  <w:abstractNum w:abstractNumId="12" w15:restartNumberingAfterBreak="0">
     <w:nsid w:val="761025C8"/>
     <w:multiLevelType w:val="multilevel"/>
     <w:tmpl w:val="0409001F"/>
@@ -16103,7 +16914,7 @@
       </w:pPr>
     </w:lvl>
   </w:abstractNum>
-  <w:abstractNum w:abstractNumId="12" w15:restartNumberingAfterBreak="0">
+  <w:abstractNum w:abstractNumId="13" w15:restartNumberingAfterBreak="0">
     <w:nsid w:val="7E6110E2"/>
     <w:multiLevelType w:val="hybridMultilevel"/>
     <w:tmpl w:val="CDEA3B26"/>
@@ -16229,7 +17040,7 @@
     <w:abstractNumId w:val="6"/>
   </w:num>
   <w:num w:numId="4">
-    <w:abstractNumId w:val="11"/>
+    <w:abstractNumId w:val="12"/>
   </w:num>
   <w:num w:numId="5">
     <w:abstractNumId w:val="7"/>
@@ -16238,7 +17049,7 @@
     <w:abstractNumId w:val="3"/>
   </w:num>
   <w:num w:numId="7">
-    <w:abstractNumId w:val="12"/>
+    <w:abstractNumId w:val="13"/>
   </w:num>
   <w:num w:numId="8">
     <w:abstractNumId w:val="4"/>
@@ -16247,16 +17058,19 @@
     <w:abstractNumId w:val="2"/>
   </w:num>
   <w:num w:numId="10">
-    <w:abstractNumId w:val="9"/>
+    <w:abstractNumId w:val="10"/>
   </w:num>
   <w:num w:numId="11">
-    <w:abstractNumId w:val="10"/>
+    <w:abstractNumId w:val="11"/>
   </w:num>
   <w:num w:numId="12">
     <w:abstractNumId w:val="5"/>
   </w:num>
   <w:num w:numId="13">
     <w:abstractNumId w:val="0"/>
+  </w:num>
+  <w:num w:numId="14">
+    <w:abstractNumId w:val="9"/>
   </w:num>
 </w:numbering>
 </file>
@@ -16886,6 +17700,16 @@
       <w:sz w:val="44"/>
     </w:rPr>
   </w:style>
+  <w:style w:type="paragraph" w:styleId="ac">
+    <w:name w:val="List Paragraph"/>
+    <w:basedOn w:val="a"/>
+    <w:uiPriority w:val="34"/>
+    <w:qFormat/>
+    <w:rsid w:val="002D4ACD"/>
+    <w:pPr>
+      <w:ind w:firstLineChars="200" w:firstLine="420"/>
+    </w:pPr>
+  </w:style>
 </w:styles>
 </file>
 
@@ -17189,7 +18013,7 @@
 </file>
 
 <file path=customXml/itemProps1.xml><?xml version="1.0" encoding="utf-8"?>
-<ds:datastoreItem xmlns:ds="http://schemas.openxmlformats.org/officeDocument/2006/customXml" ds:itemID="{907FAED3-6BF0-48EC-AE0A-53E8EC242E72}">
+<ds:datastoreItem xmlns:ds="http://schemas.openxmlformats.org/officeDocument/2006/customXml" ds:itemID="{07B09DEC-3F87-45DC-B153-A2D66C624364}">
   <ds:schemaRefs>
     <ds:schemaRef ds:uri="http://schemas.openxmlformats.org/officeDocument/2006/bibliography"/>
   </ds:schemaRefs>

--- a/王昕宇本科生毕业论文.docx
+++ b/王昕宇本科生毕业论文.docx
@@ -50,7 +50,7 @@
           <v:shape id="_x0000_i1025" type="#_x0000_t75" style="width:287.4pt;height:69pt" o:ole="">
             <v:imagedata r:id="rId8" o:title=""/>
           </v:shape>
-          <o:OLEObject Type="Embed" ProgID="PBrush" ShapeID="_x0000_i1025" DrawAspect="Content" ObjectID="_1589015469" r:id="rId9"/>
+          <o:OLEObject Type="Embed" ProgID="PBrush" ShapeID="_x0000_i1025" DrawAspect="Content" ObjectID="_1589049228" r:id="rId9"/>
         </w:object>
       </w:r>
     </w:p>
@@ -4645,11 +4645,11 @@
       </w:pPr>
       <w:smartTag w:uri="urn:schemas-microsoft-com:office:smarttags" w:element="chsdate">
         <w:smartTagPr>
+          <w:attr w:name="IsROCDate" w:val="False"/>
+          <w:attr w:name="IsLunarDate" w:val="False"/>
+          <w:attr w:name="Day" w:val="30"/>
+          <w:attr w:name="Month" w:val="12"/>
           <w:attr w:name="Year" w:val="1899"/>
-          <w:attr w:name="Month" w:val="12"/>
-          <w:attr w:name="Day" w:val="30"/>
-          <w:attr w:name="IsLunarDate" w:val="False"/>
-          <w:attr w:name="IsROCDate" w:val="False"/>
         </w:smartTagPr>
         <w:r>
           <w:rPr>
@@ -4839,11 +4839,11 @@
       </w:pPr>
       <w:smartTag w:uri="urn:schemas-microsoft-com:office:smarttags" w:element="chsdate">
         <w:smartTagPr>
+          <w:attr w:name="Year" w:val="1899"/>
+          <w:attr w:name="Month" w:val="12"/>
+          <w:attr w:name="Day" w:val="30"/>
+          <w:attr w:name="IsLunarDate" w:val="False"/>
           <w:attr w:name="IsROCDate" w:val="False"/>
-          <w:attr w:name="IsLunarDate" w:val="False"/>
-          <w:attr w:name="Day" w:val="30"/>
-          <w:attr w:name="Month" w:val="12"/>
-          <w:attr w:name="Year" w:val="1899"/>
         </w:smartTagPr>
         <w:r>
           <w:rPr>
@@ -5584,9 +5584,6 @@
       <w:pPr>
         <w:ind w:rightChars="12" w:right="25"/>
         <w:jc w:val="center"/>
-        <w:rPr>
-          <w:rFonts w:hint="eastAsia"/>
-        </w:rPr>
       </w:pPr>
       <w:r>
         <w:rPr>
@@ -5880,9 +5877,6 @@
       <w:pPr>
         <w:ind w:rightChars="12" w:right="25"/>
         <w:jc w:val="center"/>
-        <w:rPr>
-          <w:rFonts w:hint="eastAsia"/>
-        </w:rPr>
       </w:pPr>
       <w:r>
         <w:rPr>
@@ -5914,6 +5908,1070 @@
         </w:rPr>
         <w:t>圆形工件套料模板</w:t>
       </w:r>
+    </w:p>
+    <w:p>
+      <w:pPr>
+        <w:ind w:rightChars="12" w:right="25" w:firstLineChars="200" w:firstLine="420"/>
+        <w:jc w:val="left"/>
+      </w:pPr>
+      <w:r>
+        <w:rPr>
+          <w:rFonts w:hint="eastAsia"/>
+        </w:rPr>
+        <w:t>上述的自动排料方法能够解决大部分简单形状的工件的优化排料，但是对于较为复杂形态特殊的工件效果却并不好，例如</w:t>
+      </w:r>
+      <w:r>
+        <w:rPr>
+          <w:rFonts w:hint="eastAsia"/>
+        </w:rPr>
+        <w:t>图</w:t>
+      </w:r>
+      <w:r>
+        <w:rPr>
+          <w:rFonts w:hint="eastAsia"/>
+        </w:rPr>
+        <w:t>1-</w:t>
+      </w:r>
+      <w:r>
+        <w:t>5</w:t>
+      </w:r>
+      <w:r>
+        <w:rPr>
+          <w:rFonts w:hint="eastAsia"/>
+        </w:rPr>
+        <w:t>三角形工件</w:t>
+      </w:r>
+      <w:r>
+        <w:rPr>
+          <w:rFonts w:hint="eastAsia"/>
+        </w:rPr>
+        <w:t>排布</w:t>
+      </w:r>
+      <w:r>
+        <w:rPr>
+          <w:rFonts w:hint="eastAsia"/>
+        </w:rPr>
+        <w:t>。</w:t>
+      </w:r>
+      <w:r>
+        <w:rPr>
+          <w:rFonts w:hint="eastAsia"/>
+        </w:rPr>
+        <w:t>对比图</w:t>
+      </w:r>
+      <w:r>
+        <w:rPr>
+          <w:rFonts w:hint="eastAsia"/>
+        </w:rPr>
+        <w:t>1-</w:t>
+      </w:r>
+      <w:r>
+        <w:t>6</w:t>
+      </w:r>
+      <w:r>
+        <w:rPr>
+          <w:rFonts w:hint="eastAsia"/>
+        </w:rPr>
+        <w:t>，显然后者排料方案更好。</w:t>
+      </w:r>
+    </w:p>
+    <w:p>
+      <w:pPr>
+        <w:ind w:rightChars="12" w:right="25"/>
+        <w:jc w:val="center"/>
+      </w:pPr>
+      <w:r>
+        <w:rPr>
+          <w:rFonts w:hint="eastAsia"/>
+          <w:noProof/>
+        </w:rPr>
+        <w:drawing>
+          <wp:inline distT="0" distB="0" distL="0" distR="0">
+            <wp:extent cx="2257457" cy="1620000"/>
+            <wp:effectExtent l="0" t="0" r="0" b="0"/>
+            <wp:docPr id="69" name="图片 69"/>
+            <wp:cNvGraphicFramePr>
+              <a:graphicFrameLocks xmlns:a="http://schemas.openxmlformats.org/drawingml/2006/main" noChangeAspect="1"/>
+            </wp:cNvGraphicFramePr>
+            <a:graphic xmlns:a="http://schemas.openxmlformats.org/drawingml/2006/main">
+              <a:graphicData uri="http://schemas.openxmlformats.org/drawingml/2006/picture">
+                <pic:pic xmlns:pic="http://schemas.openxmlformats.org/drawingml/2006/picture">
+                  <pic:nvPicPr>
+                    <pic:cNvPr id="69" name="三角排料.png"/>
+                    <pic:cNvPicPr/>
+                  </pic:nvPicPr>
+                  <pic:blipFill>
+                    <a:blip r:embed="rId17">
+                      <a:extLst>
+                        <a:ext uri="{28A0092B-C50C-407E-A947-70E740481C1C}">
+                          <a14:useLocalDpi xmlns:a14="http://schemas.microsoft.com/office/drawing/2010/main" val="0"/>
+                        </a:ext>
+                      </a:extLst>
+                    </a:blip>
+                    <a:stretch>
+                      <a:fillRect/>
+                    </a:stretch>
+                  </pic:blipFill>
+                  <pic:spPr>
+                    <a:xfrm>
+                      <a:off x="0" y="0"/>
+                      <a:ext cx="2257457" cy="1620000"/>
+                    </a:xfrm>
+                    <a:prstGeom prst="rect">
+                      <a:avLst/>
+                    </a:prstGeom>
+                  </pic:spPr>
+                </pic:pic>
+              </a:graphicData>
+            </a:graphic>
+          </wp:inline>
+        </w:drawing>
+      </w:r>
+      <w:r>
+        <w:rPr>
+          <w:rFonts w:hint="eastAsia"/>
+        </w:rPr>
+        <w:t xml:space="preserve"> </w:t>
+      </w:r>
+      <w:r>
+        <w:t xml:space="preserve">   </w:t>
+      </w:r>
+      <w:r>
+        <w:rPr>
+          <w:rFonts w:hint="eastAsia"/>
+          <w:noProof/>
+        </w:rPr>
+        <w:drawing>
+          <wp:inline distT="0" distB="0" distL="0" distR="0">
+            <wp:extent cx="2706835" cy="1620000"/>
+            <wp:effectExtent l="0" t="0" r="0" b="0"/>
+            <wp:docPr id="71" name="图片 71"/>
+            <wp:cNvGraphicFramePr>
+              <a:graphicFrameLocks xmlns:a="http://schemas.openxmlformats.org/drawingml/2006/main" noChangeAspect="1"/>
+            </wp:cNvGraphicFramePr>
+            <a:graphic xmlns:a="http://schemas.openxmlformats.org/drawingml/2006/main">
+              <a:graphicData uri="http://schemas.openxmlformats.org/drawingml/2006/picture">
+                <pic:pic xmlns:pic="http://schemas.openxmlformats.org/drawingml/2006/picture">
+                  <pic:nvPicPr>
+                    <pic:cNvPr id="71" name="三角排料.jpg"/>
+                    <pic:cNvPicPr/>
+                  </pic:nvPicPr>
+                  <pic:blipFill rotWithShape="1">
+                    <a:blip r:embed="rId18" cstate="print">
+                      <a:extLst>
+                        <a:ext uri="{28A0092B-C50C-407E-A947-70E740481C1C}">
+                          <a14:useLocalDpi xmlns:a14="http://schemas.microsoft.com/office/drawing/2010/main" val="0"/>
+                        </a:ext>
+                      </a:extLst>
+                    </a:blip>
+                    <a:srcRect r="14559"/>
+                    <a:stretch/>
+                  </pic:blipFill>
+                  <pic:spPr bwMode="auto">
+                    <a:xfrm>
+                      <a:off x="0" y="0"/>
+                      <a:ext cx="2706835" cy="1620000"/>
+                    </a:xfrm>
+                    <a:prstGeom prst="rect">
+                      <a:avLst/>
+                    </a:prstGeom>
+                    <a:ln>
+                      <a:noFill/>
+                    </a:ln>
+                    <a:extLst>
+                      <a:ext uri="{53640926-AAD7-44D8-BBD7-CCE9431645EC}">
+                        <a14:shadowObscured xmlns:a14="http://schemas.microsoft.com/office/drawing/2010/main"/>
+                      </a:ext>
+                    </a:extLst>
+                  </pic:spPr>
+                </pic:pic>
+              </a:graphicData>
+            </a:graphic>
+          </wp:inline>
+        </w:drawing>
+      </w:r>
+    </w:p>
+    <w:p>
+      <w:pPr>
+        <w:ind w:rightChars="12" w:right="25" w:firstLineChars="500" w:firstLine="1050"/>
+        <w:jc w:val="left"/>
+        <w:rPr>
+          <w:rFonts w:hint="eastAsia"/>
+        </w:rPr>
+      </w:pPr>
+      <w:r>
+        <w:rPr>
+          <w:rFonts w:hint="eastAsia"/>
+        </w:rPr>
+        <w:t>图</w:t>
+      </w:r>
+      <w:r>
+        <w:rPr>
+          <w:rFonts w:hint="eastAsia"/>
+        </w:rPr>
+        <w:t xml:space="preserve"> 1-</w:t>
+      </w:r>
+      <w:r>
+        <w:t xml:space="preserve">5 </w:t>
+      </w:r>
+      <w:r>
+        <w:rPr>
+          <w:rFonts w:hint="eastAsia"/>
+        </w:rPr>
+        <w:t>普通三角排料</w:t>
+      </w:r>
+      <w:r>
+        <w:rPr>
+          <w:rFonts w:hint="eastAsia"/>
+        </w:rPr>
+        <w:t xml:space="preserve"> </w:t>
+      </w:r>
+      <w:r>
+        <w:t xml:space="preserve">                 </w:t>
+      </w:r>
+      <w:r>
+        <w:rPr>
+          <w:rFonts w:hint="eastAsia"/>
+        </w:rPr>
+        <w:t>图</w:t>
+      </w:r>
+      <w:r>
+        <w:rPr>
+          <w:rFonts w:hint="eastAsia"/>
+        </w:rPr>
+        <w:t xml:space="preserve"> </w:t>
+      </w:r>
+      <w:r>
+        <w:t>1</w:t>
+      </w:r>
+      <w:r>
+        <w:rPr>
+          <w:rFonts w:hint="eastAsia"/>
+        </w:rPr>
+        <w:t>-</w:t>
+      </w:r>
+      <w:r>
+        <w:t xml:space="preserve">6 </w:t>
+      </w:r>
+      <w:r>
+        <w:rPr>
+          <w:rFonts w:hint="eastAsia"/>
+        </w:rPr>
+        <w:t>合理的三角排料</w:t>
+      </w:r>
+    </w:p>
+    <w:p>
+      <w:pPr>
+        <w:ind w:rightChars="12" w:right="25" w:firstLineChars="200" w:firstLine="420"/>
+        <w:jc w:val="left"/>
+      </w:pPr>
+      <w:r>
+        <w:rPr>
+          <w:rFonts w:hint="eastAsia"/>
+        </w:rPr>
+        <w:lastRenderedPageBreak/>
+        <w:t>但是要冲压出图</w:t>
+      </w:r>
+      <w:r>
+        <w:rPr>
+          <w:rFonts w:hint="eastAsia"/>
+        </w:rPr>
+        <w:t>1-</w:t>
+      </w:r>
+      <w:r>
+        <w:t>6</w:t>
+      </w:r>
+      <w:r>
+        <w:rPr>
+          <w:rFonts w:hint="eastAsia"/>
+        </w:rPr>
+        <w:t>的排料效果并不容易。首先，模具的方向是不变的，即不能旋转，所以为了冲压出相反方向的工件必须将板材冲压两遍。第一遍冲压出图</w:t>
+      </w:r>
+      <w:r>
+        <w:rPr>
+          <w:rFonts w:hint="eastAsia"/>
+        </w:rPr>
+        <w:t>1-</w:t>
+      </w:r>
+      <w:r>
+        <w:t>5</w:t>
+      </w:r>
+      <w:r>
+        <w:rPr>
+          <w:rFonts w:hint="eastAsia"/>
+        </w:rPr>
+        <w:t>的效果，第二遍为了适应模具的方向，则要翻转板材送入数控冲床中。此时为了刚好在相邻三角形空隙中冲压出下一个工件，那么在排料算法中就要首先找到原来已经被冲压出工件的孔洞，这样孔洞和板材上孔洞间的空隙两两一组，确定空隙上的排料位置</w:t>
+      </w:r>
+      <w:r>
+        <w:rPr>
+          <w:rFonts w:hint="eastAsia"/>
+        </w:rPr>
+        <w:t>，如图</w:t>
+      </w:r>
+      <w:r>
+        <w:rPr>
+          <w:rFonts w:hint="eastAsia"/>
+        </w:rPr>
+        <w:t>1-</w:t>
+      </w:r>
+      <w:r>
+        <w:t>7</w:t>
+      </w:r>
+      <w:r>
+        <w:rPr>
+          <w:rFonts w:hint="eastAsia"/>
+        </w:rPr>
+        <w:t>所示。</w:t>
+      </w:r>
+    </w:p>
+    <w:p>
+      <w:pPr>
+        <w:ind w:rightChars="12" w:right="25"/>
+        <w:jc w:val="center"/>
+      </w:pPr>
+      <w:r>
+        <w:rPr>
+          <w:noProof/>
+        </w:rPr>
+        <w:drawing>
+          <wp:inline distT="0" distB="0" distL="0" distR="0">
+            <wp:extent cx="3992880" cy="984292"/>
+            <wp:effectExtent l="0" t="0" r="7620" b="6350"/>
+            <wp:docPr id="97" name="图片 97"/>
+            <wp:cNvGraphicFramePr>
+              <a:graphicFrameLocks xmlns:a="http://schemas.openxmlformats.org/drawingml/2006/main" noChangeAspect="1"/>
+            </wp:cNvGraphicFramePr>
+            <a:graphic xmlns:a="http://schemas.openxmlformats.org/drawingml/2006/main">
+              <a:graphicData uri="http://schemas.openxmlformats.org/drawingml/2006/picture">
+                <pic:pic xmlns:pic="http://schemas.openxmlformats.org/drawingml/2006/picture">
+                  <pic:nvPicPr>
+                    <pic:cNvPr id="97" name="图片匹配排料.png"/>
+                    <pic:cNvPicPr/>
+                  </pic:nvPicPr>
+                  <pic:blipFill>
+                    <a:blip r:embed="rId19">
+                      <a:extLst>
+                        <a:ext uri="{28A0092B-C50C-407E-A947-70E740481C1C}">
+                          <a14:useLocalDpi xmlns:a14="http://schemas.microsoft.com/office/drawing/2010/main" val="0"/>
+                        </a:ext>
+                      </a:extLst>
+                    </a:blip>
+                    <a:stretch>
+                      <a:fillRect/>
+                    </a:stretch>
+                  </pic:blipFill>
+                  <pic:spPr>
+                    <a:xfrm>
+                      <a:off x="0" y="0"/>
+                      <a:ext cx="4010920" cy="988739"/>
+                    </a:xfrm>
+                    <a:prstGeom prst="rect">
+                      <a:avLst/>
+                    </a:prstGeom>
+                  </pic:spPr>
+                </pic:pic>
+              </a:graphicData>
+            </a:graphic>
+          </wp:inline>
+        </w:drawing>
+      </w:r>
+    </w:p>
+    <w:p>
+      <w:pPr>
+        <w:ind w:rightChars="12" w:right="25"/>
+        <w:jc w:val="center"/>
+      </w:pPr>
+      <w:r>
+        <w:rPr>
+          <w:rFonts w:hint="eastAsia"/>
+        </w:rPr>
+        <w:t>图</w:t>
+      </w:r>
+      <w:r>
+        <w:rPr>
+          <w:rFonts w:hint="eastAsia"/>
+        </w:rPr>
+        <w:t xml:space="preserve"> </w:t>
+      </w:r>
+      <w:r>
+        <w:t>1</w:t>
+      </w:r>
+      <w:r>
+        <w:rPr>
+          <w:rFonts w:hint="eastAsia"/>
+        </w:rPr>
+        <w:t>-</w:t>
+      </w:r>
+      <w:r>
+        <w:t xml:space="preserve">7 </w:t>
+      </w:r>
+      <w:r>
+        <w:rPr>
+          <w:rFonts w:hint="eastAsia"/>
+        </w:rPr>
+        <w:t>翻转后的板材上确定排料位置</w:t>
+      </w:r>
+    </w:p>
+    <w:p>
+      <w:pPr>
+        <w:ind w:rightChars="12" w:right="25" w:firstLineChars="200" w:firstLine="420"/>
+        <w:jc w:val="left"/>
+      </w:pPr>
+      <w:r>
+        <w:rPr>
+          <w:rFonts w:hint="eastAsia"/>
+        </w:rPr>
+        <w:t>要实现上述排料方案，分为两步。首先要得到板材上孔洞的位置，然后通过模板形状大小等特征确定空隙中</w:t>
+      </w:r>
+      <w:r>
+        <w:rPr>
+          <w:rFonts w:hint="eastAsia"/>
+        </w:rPr>
+        <w:t>的</w:t>
+      </w:r>
+      <w:r>
+        <w:rPr>
+          <w:rFonts w:hint="eastAsia"/>
+        </w:rPr>
+        <w:t>排料位置。其中后者较为简单，技术成熟，而前者</w:t>
+      </w:r>
+      <w:r>
+        <w:rPr>
+          <w:rFonts w:hint="eastAsia"/>
+        </w:rPr>
+        <w:t>需要</w:t>
+      </w:r>
+      <w:r>
+        <w:rPr>
+          <w:rFonts w:hint="eastAsia"/>
+        </w:rPr>
+        <w:t>精确获取孔洞位置</w:t>
+      </w:r>
+      <w:r>
+        <w:rPr>
+          <w:rFonts w:hint="eastAsia"/>
+        </w:rPr>
+        <w:t>，这</w:t>
+      </w:r>
+      <w:r>
+        <w:rPr>
+          <w:rFonts w:hint="eastAsia"/>
+        </w:rPr>
+        <w:t>还</w:t>
+      </w:r>
+      <w:r>
+        <w:rPr>
+          <w:rFonts w:hint="eastAsia"/>
+        </w:rPr>
+        <w:t>有</w:t>
+      </w:r>
+      <w:r>
+        <w:rPr>
+          <w:rFonts w:hint="eastAsia"/>
+        </w:rPr>
+        <w:t>待研究，本论文的主要研究内容就是如何得到孔洞位置。采取的</w:t>
+      </w:r>
+      <w:r>
+        <w:rPr>
+          <w:rFonts w:hint="eastAsia"/>
+        </w:rPr>
+        <w:t>主要</w:t>
+      </w:r>
+      <w:r>
+        <w:rPr>
+          <w:rFonts w:hint="eastAsia"/>
+        </w:rPr>
+        <w:t>策略为图像匹配，即用已知的工件模板在</w:t>
+      </w:r>
+      <w:r>
+        <w:rPr>
+          <w:rFonts w:hint="eastAsia"/>
+        </w:rPr>
+        <w:t>搜索图像</w:t>
+      </w:r>
+      <w:r>
+        <w:rPr>
+          <w:rFonts w:hint="eastAsia"/>
+        </w:rPr>
+        <w:t>中</w:t>
+      </w:r>
+      <w:r>
+        <w:rPr>
+          <w:rFonts w:hint="eastAsia"/>
+        </w:rPr>
+        <w:t>寻找</w:t>
+      </w:r>
+      <w:r>
+        <w:rPr>
+          <w:rFonts w:hint="eastAsia"/>
+        </w:rPr>
+        <w:t>孔洞位置。其中工件模板就是一个工件图如图</w:t>
+      </w:r>
+      <w:r>
+        <w:rPr>
+          <w:rFonts w:hint="eastAsia"/>
+        </w:rPr>
+        <w:t>1-</w:t>
+      </w:r>
+      <w:r>
+        <w:t>8</w:t>
+      </w:r>
+      <w:r>
+        <w:rPr>
+          <w:rFonts w:hint="eastAsia"/>
+        </w:rPr>
+        <w:t>，</w:t>
+      </w:r>
+      <w:r>
+        <w:rPr>
+          <w:rFonts w:hint="eastAsia"/>
+        </w:rPr>
+        <w:t>因为板材冲压出工件形成孔洞</w:t>
+      </w:r>
+      <w:r>
+        <w:rPr>
+          <w:rFonts w:hint="eastAsia"/>
+        </w:rPr>
+        <w:t>，所以工件</w:t>
+      </w:r>
+      <w:r>
+        <w:rPr>
+          <w:rFonts w:hint="eastAsia"/>
+        </w:rPr>
+        <w:t>模板</w:t>
+      </w:r>
+      <w:r>
+        <w:rPr>
+          <w:rFonts w:hint="eastAsia"/>
+        </w:rPr>
+        <w:t>的</w:t>
+      </w:r>
+      <w:r>
+        <w:rPr>
+          <w:rFonts w:hint="eastAsia"/>
+        </w:rPr>
+        <w:t>形状大小和孔洞完全相同，以下统称为模板</w:t>
+      </w:r>
+      <w:r>
+        <w:rPr>
+          <w:rFonts w:hint="eastAsia"/>
+        </w:rPr>
+        <w:t>。</w:t>
+      </w:r>
+      <w:r>
+        <w:rPr>
+          <w:rFonts w:hint="eastAsia"/>
+        </w:rPr>
+        <w:t>而</w:t>
+      </w:r>
+      <w:r>
+        <w:rPr>
+          <w:rFonts w:hint="eastAsia"/>
+        </w:rPr>
+        <w:t>搜索</w:t>
+      </w:r>
+      <w:r>
+        <w:rPr>
+          <w:rFonts w:hint="eastAsia"/>
+        </w:rPr>
+        <w:t>图像</w:t>
+      </w:r>
+      <w:r>
+        <w:rPr>
+          <w:rFonts w:hint="eastAsia"/>
+        </w:rPr>
+        <w:t>是</w:t>
+      </w:r>
+      <w:r>
+        <w:rPr>
+          <w:rFonts w:hint="eastAsia"/>
+        </w:rPr>
+        <w:t>摄像头拍到的经过第一遍冲压后</w:t>
+      </w:r>
+      <w:r>
+        <w:rPr>
+          <w:rFonts w:hint="eastAsia"/>
+        </w:rPr>
+        <w:t>包含</w:t>
+      </w:r>
+      <w:r>
+        <w:rPr>
+          <w:rFonts w:hint="eastAsia"/>
+        </w:rPr>
+        <w:t>了多个孔洞</w:t>
+      </w:r>
+      <w:r>
+        <w:rPr>
+          <w:rFonts w:hint="eastAsia"/>
+        </w:rPr>
+        <w:t>的图片如图</w:t>
+      </w:r>
+      <w:r>
+        <w:rPr>
+          <w:rFonts w:hint="eastAsia"/>
+        </w:rPr>
+        <w:t>1-</w:t>
+      </w:r>
+      <w:r>
+        <w:t>9</w:t>
+      </w:r>
+      <w:r>
+        <w:rPr>
+          <w:rFonts w:hint="eastAsia"/>
+        </w:rPr>
+        <w:t>。</w:t>
+      </w:r>
+    </w:p>
+    <w:p>
+      <w:pPr>
+        <w:ind w:rightChars="12" w:right="25"/>
+        <w:jc w:val="center"/>
+        <w:rPr>
+          <w:noProof/>
+        </w:rPr>
+      </w:pPr>
+      <w:r>
+        <w:rPr>
+          <w:rFonts w:hint="eastAsia"/>
+          <w:noProof/>
+        </w:rPr>
+        <w:drawing>
+          <wp:inline distT="0" distB="0" distL="0" distR="0">
+            <wp:extent cx="655377" cy="2773920"/>
+            <wp:effectExtent l="0" t="0" r="0" b="7620"/>
+            <wp:docPr id="98" name="图片 98"/>
+            <wp:cNvGraphicFramePr>
+              <a:graphicFrameLocks xmlns:a="http://schemas.openxmlformats.org/drawingml/2006/main" noChangeAspect="1"/>
+            </wp:cNvGraphicFramePr>
+            <a:graphic xmlns:a="http://schemas.openxmlformats.org/drawingml/2006/main">
+              <a:graphicData uri="http://schemas.openxmlformats.org/drawingml/2006/picture">
+                <pic:pic xmlns:pic="http://schemas.openxmlformats.org/drawingml/2006/picture">
+                  <pic:nvPicPr>
+                    <pic:cNvPr id="98" name="mold.png"/>
+                    <pic:cNvPicPr/>
+                  </pic:nvPicPr>
+                  <pic:blipFill>
+                    <a:blip r:embed="rId20">
+                      <a:extLst>
+                        <a:ext uri="{28A0092B-C50C-407E-A947-70E740481C1C}">
+                          <a14:useLocalDpi xmlns:a14="http://schemas.microsoft.com/office/drawing/2010/main" val="0"/>
+                        </a:ext>
+                      </a:extLst>
+                    </a:blip>
+                    <a:stretch>
+                      <a:fillRect/>
+                    </a:stretch>
+                  </pic:blipFill>
+                  <pic:spPr>
+                    <a:xfrm>
+                      <a:off x="0" y="0"/>
+                      <a:ext cx="655377" cy="2773920"/>
+                    </a:xfrm>
+                    <a:prstGeom prst="rect">
+                      <a:avLst/>
+                    </a:prstGeom>
+                    <a:ln w="228600" cap="sq" cmpd="thickThin">
+                      <a:noFill/>
+                      <a:prstDash val="solid"/>
+                      <a:miter lim="800000"/>
+                    </a:ln>
+                    <a:effectLst>
+                      <a:innerShdw blurRad="76200">
+                        <a:srgbClr val="000000"/>
+                      </a:innerShdw>
+                    </a:effectLst>
+                  </pic:spPr>
+                </pic:pic>
+              </a:graphicData>
+            </a:graphic>
+          </wp:inline>
+        </w:drawing>
+      </w:r>
+      <w:r>
+        <w:rPr>
+          <w:rFonts w:hint="eastAsia"/>
+          <w:noProof/>
+        </w:rPr>
+        <w:t xml:space="preserve"> </w:t>
+      </w:r>
+      <w:r>
+        <w:rPr>
+          <w:noProof/>
+        </w:rPr>
+        <w:t xml:space="preserve">           </w:t>
+      </w:r>
+      <w:r>
+        <w:rPr>
+          <w:rFonts w:hint="eastAsia"/>
+          <w:noProof/>
+        </w:rPr>
+        <w:drawing>
+          <wp:inline distT="0" distB="0" distL="0" distR="0" wp14:anchorId="378D428B" wp14:editId="413E99F3">
+            <wp:extent cx="2521585" cy="2773680"/>
+            <wp:effectExtent l="0" t="0" r="0" b="7620"/>
+            <wp:docPr id="99" name="图片 99"/>
+            <wp:cNvGraphicFramePr>
+              <a:graphicFrameLocks xmlns:a="http://schemas.openxmlformats.org/drawingml/2006/main" noChangeAspect="1"/>
+            </wp:cNvGraphicFramePr>
+            <a:graphic xmlns:a="http://schemas.openxmlformats.org/drawingml/2006/main">
+              <a:graphicData uri="http://schemas.openxmlformats.org/drawingml/2006/picture">
+                <pic:pic xmlns:pic="http://schemas.openxmlformats.org/drawingml/2006/picture">
+                  <pic:nvPicPr>
+                    <pic:cNvPr id="99" name="6.png"/>
+                    <pic:cNvPicPr/>
+                  </pic:nvPicPr>
+                  <pic:blipFill rotWithShape="1">
+                    <a:blip r:embed="rId21">
+                      <a:extLst>
+                        <a:ext uri="{28A0092B-C50C-407E-A947-70E740481C1C}">
+                          <a14:useLocalDpi xmlns:a14="http://schemas.microsoft.com/office/drawing/2010/main" val="0"/>
+                        </a:ext>
+                      </a:extLst>
+                    </a:blip>
+                    <a:srcRect t="15881" b="38653"/>
+                    <a:stretch/>
+                  </pic:blipFill>
+                  <pic:spPr bwMode="auto">
+                    <a:xfrm>
+                      <a:off x="0" y="0"/>
+                      <a:ext cx="2544857" cy="2799279"/>
+                    </a:xfrm>
+                    <a:prstGeom prst="rect">
+                      <a:avLst/>
+                    </a:prstGeom>
+                    <a:ln>
+                      <a:noFill/>
+                    </a:ln>
+                    <a:effectLst>
+                      <a:innerShdw blurRad="76200">
+                        <a:srgbClr val="000000"/>
+                      </a:innerShdw>
+                    </a:effectLst>
+                    <a:extLst>
+                      <a:ext uri="{53640926-AAD7-44D8-BBD7-CCE9431645EC}">
+                        <a14:shadowObscured xmlns:a14="http://schemas.microsoft.com/office/drawing/2010/main"/>
+                      </a:ext>
+                    </a:extLst>
+                  </pic:spPr>
+                </pic:pic>
+              </a:graphicData>
+            </a:graphic>
+          </wp:inline>
+        </w:drawing>
+      </w:r>
+    </w:p>
+    <w:p>
+      <w:pPr>
+        <w:ind w:rightChars="12" w:right="25" w:firstLineChars="400" w:firstLine="840"/>
+        <w:jc w:val="left"/>
+      </w:pPr>
+      <w:r>
+        <w:rPr>
+          <w:rFonts w:hint="eastAsia"/>
+        </w:rPr>
+        <w:t>图</w:t>
+      </w:r>
+      <w:r>
+        <w:rPr>
+          <w:rFonts w:hint="eastAsia"/>
+        </w:rPr>
+        <w:t>1-</w:t>
+      </w:r>
+      <w:r>
+        <w:t xml:space="preserve">8 </w:t>
+      </w:r>
+      <w:r>
+        <w:rPr>
+          <w:rFonts w:hint="eastAsia"/>
+        </w:rPr>
+        <w:t>工件模板</w:t>
+      </w:r>
+      <w:r>
+        <w:rPr>
+          <w:rFonts w:hint="eastAsia"/>
+        </w:rPr>
+        <w:t xml:space="preserve"> </w:t>
+      </w:r>
+      <w:r>
+        <w:t xml:space="preserve">               </w:t>
+      </w:r>
+      <w:r>
+        <w:rPr>
+          <w:rFonts w:hint="eastAsia"/>
+        </w:rPr>
+        <w:t>图</w:t>
+      </w:r>
+      <w:r>
+        <w:rPr>
+          <w:rFonts w:hint="eastAsia"/>
+        </w:rPr>
+        <w:t>1-</w:t>
+      </w:r>
+      <w:r>
+        <w:t xml:space="preserve">9 </w:t>
+      </w:r>
+      <w:r>
+        <w:rPr>
+          <w:rFonts w:hint="eastAsia"/>
+        </w:rPr>
+        <w:t>待匹配的原图像</w:t>
+      </w:r>
+    </w:p>
+    <w:p>
+      <w:pPr>
+        <w:ind w:rightChars="12" w:right="25" w:firstLineChars="200" w:firstLine="420"/>
+        <w:jc w:val="left"/>
+      </w:pPr>
+      <w:r>
+        <w:rPr>
+          <w:rFonts w:hint="eastAsia"/>
+        </w:rPr>
+        <w:t>1</w:t>
+      </w:r>
+      <w:r>
+        <w:t>.1.2</w:t>
+      </w:r>
+      <w:r>
+        <w:rPr>
+          <w:rFonts w:hint="eastAsia"/>
+        </w:rPr>
+        <w:t xml:space="preserve"> </w:t>
+      </w:r>
+      <w:r>
+        <w:rPr>
+          <w:rFonts w:hint="eastAsia"/>
+        </w:rPr>
+        <w:t>图像匹配</w:t>
+      </w:r>
+    </w:p>
+    <w:p>
+      <w:pPr>
+        <w:ind w:rightChars="12" w:right="25" w:firstLineChars="200" w:firstLine="420"/>
+        <w:jc w:val="left"/>
+      </w:pPr>
+      <w:r>
+        <w:rPr>
+          <w:rFonts w:hint="eastAsia"/>
+        </w:rPr>
+        <w:t>图像匹配</w:t>
+      </w:r>
+      <w:r>
+        <w:rPr>
+          <w:rFonts w:hint="eastAsia"/>
+        </w:rPr>
+        <w:t>不仅在数控冲床中有所作为，实际上它是一个机器视觉的基础算法，在各个领域影响深远。</w:t>
+      </w:r>
+      <w:r>
+        <w:rPr>
+          <w:rFonts w:hint="eastAsia"/>
+        </w:rPr>
+        <w:t>在上世纪</w:t>
+      </w:r>
+      <w:r>
+        <w:rPr>
+          <w:rFonts w:hint="eastAsia"/>
+        </w:rPr>
+        <w:t>7</w:t>
+      </w:r>
+      <w:r>
+        <w:t>0</w:t>
+      </w:r>
+      <w:r>
+        <w:rPr>
+          <w:rFonts w:hint="eastAsia"/>
+        </w:rPr>
+        <w:t>年代，美军首次在潘兴</w:t>
+      </w:r>
+      <w:r>
+        <w:rPr>
+          <w:rFonts w:hint="eastAsia"/>
+        </w:rPr>
+        <w:t>II</w:t>
+      </w:r>
+      <w:r>
+        <w:rPr>
+          <w:rFonts w:hint="eastAsia"/>
+        </w:rPr>
+        <w:t>地对地中程导弹中使用了图像匹配技术，在末端制导段，通过将已知目标图片与导弹当前拍摄图片进行匹配，精准定位目标，实现了</w:t>
+      </w:r>
+      <w:r>
+        <w:rPr>
+          <w:rFonts w:hint="eastAsia"/>
+        </w:rPr>
+        <w:t>3</w:t>
+      </w:r>
+      <w:r>
+        <w:t>0</w:t>
+      </w:r>
+      <w:r>
+        <w:rPr>
+          <w:rFonts w:hint="eastAsia"/>
+        </w:rPr>
+        <w:t>m</w:t>
+      </w:r>
+      <w:r>
+        <w:rPr>
+          <w:rFonts w:hint="eastAsia"/>
+        </w:rPr>
+        <w:t>级的命中精度。此后，各国</w:t>
+      </w:r>
+      <w:r>
+        <w:rPr>
+          <w:rFonts w:hint="eastAsia"/>
+        </w:rPr>
+        <w:t>相继</w:t>
+      </w:r>
+      <w:r>
+        <w:rPr>
+          <w:rFonts w:hint="eastAsia"/>
+        </w:rPr>
+        <w:t>对图像匹配技术投入了大量人力物力，而图像匹配也因此得到了快速的发展，在数字图像处理中得到了广泛应用。</w:t>
+      </w:r>
+    </w:p>
+    <w:p>
+      <w:pPr>
+        <w:ind w:rightChars="12" w:right="25" w:firstLineChars="200" w:firstLine="420"/>
+        <w:jc w:val="left"/>
+      </w:pPr>
+      <w:r>
+        <w:rPr>
+          <w:rFonts w:hint="eastAsia"/>
+        </w:rPr>
+        <w:t>所谓图像匹配技术，就是识别不同场景，不同时间，不同传感器，不同视角等获得的两张或多张图片的共同物体，实现在空间位置上的对应。或者是用已知模板在另一幅图片中寻找相应的模式，已知模式一般称为模板图像，如图</w:t>
+      </w:r>
+      <w:r>
+        <w:rPr>
+          <w:rFonts w:hint="eastAsia"/>
+        </w:rPr>
+        <w:t>1-</w:t>
+      </w:r>
+      <w:r>
+        <w:t>8</w:t>
+      </w:r>
+      <w:r>
+        <w:rPr>
+          <w:rFonts w:hint="eastAsia"/>
+        </w:rPr>
+        <w:t>。而待检测的图像一般称为搜</w:t>
+      </w:r>
+      <w:r>
+        <w:rPr>
+          <w:rFonts w:hint="eastAsia"/>
+        </w:rPr>
+        <w:lastRenderedPageBreak/>
+        <w:t>索图像，如图</w:t>
+      </w:r>
+      <w:r>
+        <w:rPr>
+          <w:rFonts w:hint="eastAsia"/>
+        </w:rPr>
+        <w:t>1-</w:t>
+      </w:r>
+      <w:r>
+        <w:t>9</w:t>
+      </w:r>
+      <w:r>
+        <w:rPr>
+          <w:rFonts w:hint="eastAsia"/>
+        </w:rPr>
+        <w:t>。图像匹配在导弹制导、医疗图像处理、三维场景重构以及目标的识别与跟踪方面都有广泛的应用。虽然具体不同的应用有不同的</w:t>
+      </w:r>
+      <w:r>
+        <w:rPr>
+          <w:rFonts w:hint="eastAsia"/>
+        </w:rPr>
+        <w:t>方案，但他们根本的理论算法基本相同，所以图像处理的理论突破很容易带来多个领域的共同进步。</w:t>
+      </w:r>
+      <w:r>
+        <w:rPr>
+          <w:rFonts w:hint="eastAsia"/>
+        </w:rPr>
+        <w:t>而图像处理的理论算法和多个领域密不可分，如数值计算、数字信号处理、人工智能等，另外基础数学领域</w:t>
+      </w:r>
+      <w:r>
+        <w:rPr>
+          <w:rFonts w:hint="eastAsia"/>
+        </w:rPr>
+        <w:t>更</w:t>
+      </w:r>
+      <w:r>
+        <w:rPr>
+          <w:rFonts w:hint="eastAsia"/>
+        </w:rPr>
+        <w:t>是图像处理算法的重要支撑。</w:t>
+      </w:r>
+    </w:p>
+    <w:p>
+      <w:pPr>
+        <w:ind w:rightChars="12" w:right="25" w:firstLineChars="200" w:firstLine="420"/>
+        <w:jc w:val="left"/>
+      </w:pPr>
+      <w:r>
+        <w:rPr>
+          <w:rFonts w:hint="eastAsia"/>
+        </w:rPr>
+        <w:t>随着计算机技术以摩尔定律的快速发展，计算机运算速度得到了巨大的提升，目前的已经能够满足绝大多数行业的需求。但在图像处理中，图片</w:t>
+      </w:r>
+      <w:r>
+        <w:rPr>
+          <w:rFonts w:hint="eastAsia"/>
+        </w:rPr>
+        <w:t>数据量大，</w:t>
+      </w:r>
+      <w:r>
+        <w:rPr>
+          <w:rFonts w:hint="eastAsia"/>
+        </w:rPr>
+        <w:t>实时性</w:t>
+      </w:r>
+      <w:r>
+        <w:rPr>
+          <w:rFonts w:hint="eastAsia"/>
+        </w:rPr>
+        <w:t>要求</w:t>
+      </w:r>
+      <w:r>
+        <w:rPr>
+          <w:rFonts w:hint="eastAsia"/>
+        </w:rPr>
+        <w:t>高，所以减少匹配算法复杂度依然是主要的研究方向。另外，由于拍摄</w:t>
+      </w:r>
+      <w:r>
+        <w:rPr>
+          <w:rFonts w:hint="eastAsia"/>
+        </w:rPr>
+        <w:t>时间、角度、光照等影响，模板图像和搜索图像中的目标存在一定程度的灰度失真及几何畸变，这些都给匹配的准确度带来困难。所以合理的模板和目标之间相似度度量方法也成为研究人员追求的目标。如果能够提出一套匹配效率高、鲁棒性强的匹配方案，图像匹配技术在导航制导、模式识别等领域将会充分发挥作用。因此，图像匹配技术的研究具有十分重要的应用价值和理论意义。</w:t>
+      </w:r>
+    </w:p>
+    <w:p>
+      <w:pPr>
+        <w:ind w:rightChars="12" w:right="25" w:firstLineChars="200" w:firstLine="420"/>
+        <w:jc w:val="left"/>
+      </w:pPr>
+      <w:r>
+        <w:rPr>
+          <w:rFonts w:hint="eastAsia"/>
+        </w:rPr>
+        <w:t>1</w:t>
+      </w:r>
+      <w:r>
+        <w:t>.2</w:t>
+      </w:r>
+      <w:r>
+        <w:rPr>
+          <w:rFonts w:hint="eastAsia"/>
+        </w:rPr>
+        <w:t>国内外研究现状</w:t>
+      </w:r>
+    </w:p>
+    <w:p>
+      <w:pPr>
+        <w:ind w:rightChars="12" w:right="25" w:firstLineChars="200" w:firstLine="420"/>
+        <w:jc w:val="left"/>
+        <w:rPr>
+          <w:rFonts w:hint="eastAsia"/>
+        </w:rPr>
+      </w:pPr>
       <w:bookmarkStart w:id="4" w:name="_GoBack"/>
       <w:bookmarkEnd w:id="4"/>
     </w:p>
@@ -7262,9 +8320,9 @@
         </w:rPr>
         <w:object w:dxaOrig="1440" w:dyaOrig="1440">
           <v:shape id="_x0000_s1063" type="#_x0000_t75" style="position:absolute;left:0;text-align:left;margin-left:180pt;margin-top:0;width:84pt;height:45.75pt;z-index:251656704">
-            <v:imagedata r:id="rId17" o:title=""/>
+            <v:imagedata r:id="rId22" o:title=""/>
           </v:shape>
-          <o:OLEObject Type="Embed" ProgID="Equation.3" ShapeID="_x0000_s1063" DrawAspect="Content" ObjectID="_1589015470" r:id="rId18"/>
+          <o:OLEObject Type="Embed" ProgID="Equation.3" ShapeID="_x0000_s1063" DrawAspect="Content" ObjectID="_1589049229" r:id="rId23"/>
         </w:object>
       </w:r>
     </w:p>
@@ -7835,7 +8893,7 @@
                     </pic:cNvPicPr>
                   </pic:nvPicPr>
                   <pic:blipFill>
-                    <a:blip r:embed="rId19" r:link="rId20">
+                    <a:blip r:embed="rId24" r:link="rId25">
                       <a:extLst>
                         <a:ext uri="{28A0092B-C50C-407E-A947-70E740481C1C}">
                           <a14:useLocalDpi xmlns:a14="http://schemas.microsoft.com/office/drawing/2010/main" val="0"/>
@@ -9895,7 +10953,7 @@
                     </pic:cNvPicPr>
                   </pic:nvPicPr>
                   <pic:blipFill>
-                    <a:blip r:embed="rId21">
+                    <a:blip r:embed="rId26">
                       <a:extLst>
                         <a:ext uri="{28A0092B-C50C-407E-A947-70E740481C1C}">
                           <a14:useLocalDpi xmlns:a14="http://schemas.microsoft.com/office/drawing/2010/main" val="0"/>
@@ -12611,11 +13669,11 @@
       </w:r>
       <w:smartTag w:uri="urn:schemas-microsoft-com:office:smarttags" w:element="chsdate">
         <w:smartTagPr>
+          <w:attr w:name="IsROCDate" w:val="False"/>
+          <w:attr w:name="IsLunarDate" w:val="False"/>
+          <w:attr w:name="Day" w:val="24"/>
+          <w:attr w:name="Month" w:val="10"/>
           <w:attr w:name="Year" w:val="2001"/>
-          <w:attr w:name="Month" w:val="10"/>
-          <w:attr w:name="Day" w:val="24"/>
-          <w:attr w:name="IsLunarDate" w:val="False"/>
-          <w:attr w:name="IsROCDate" w:val="False"/>
         </w:smartTagPr>
         <w:r>
           <w:t>2001-10-24</w:t>
@@ -12626,11 +13684,11 @@
       </w:r>
       <w:smartTag w:uri="urn:schemas-microsoft-com:office:smarttags" w:element="chsdate">
         <w:smartTagPr>
+          <w:attr w:name="IsROCDate" w:val="False"/>
+          <w:attr w:name="IsLunarDate" w:val="False"/>
+          <w:attr w:name="Day" w:val="28"/>
+          <w:attr w:name="Month" w:val="5"/>
           <w:attr w:name="Year" w:val="2002"/>
-          <w:attr w:name="Month" w:val="5"/>
-          <w:attr w:name="Day" w:val="28"/>
-          <w:attr w:name="IsLunarDate" w:val="False"/>
-          <w:attr w:name="IsROCDate" w:val="False"/>
         </w:smartTagPr>
         <w:r>
           <w:t>2002-05-28</w:t>
@@ -13112,11 +14170,11 @@
       </w:r>
       <w:smartTag w:uri="urn:schemas-microsoft-com:office:smarttags" w:element="chsdate">
         <w:smartTagPr>
+          <w:attr w:name="IsROCDate" w:val="False"/>
+          <w:attr w:name="IsLunarDate" w:val="False"/>
+          <w:attr w:name="Day" w:val="20"/>
+          <w:attr w:name="Month" w:val="11"/>
           <w:attr w:name="Year" w:val="2000"/>
-          <w:attr w:name="Month" w:val="11"/>
-          <w:attr w:name="Day" w:val="20"/>
-          <w:attr w:name="IsLunarDate" w:val="False"/>
-          <w:attr w:name="IsROCDate" w:val="False"/>
         </w:smartTagPr>
         <w:r>
           <w:t>2000-11-20</w:t>
@@ -13324,11 +14382,11 @@
       </w:r>
       <w:smartTag w:uri="urn:schemas-microsoft-com:office:smarttags" w:element="chsdate">
         <w:smartTagPr>
+          <w:attr w:name="IsROCDate" w:val="False"/>
+          <w:attr w:name="IsLunarDate" w:val="False"/>
+          <w:attr w:name="Day" w:val="18"/>
+          <w:attr w:name="Month" w:val="1"/>
           <w:attr w:name="Year" w:val="2000"/>
-          <w:attr w:name="Month" w:val="1"/>
-          <w:attr w:name="Day" w:val="18"/>
-          <w:attr w:name="IsLunarDate" w:val="False"/>
-          <w:attr w:name="IsROCDate" w:val="False"/>
         </w:smartTagPr>
         <w:r>
           <w:t>2000-01-18</w:t>
@@ -13437,11 +14495,11 @@
       </w:r>
       <w:smartTag w:uri="urn:schemas-microsoft-com:office:smarttags" w:element="chsdate">
         <w:smartTagPr>
+          <w:attr w:name="IsROCDate" w:val="False"/>
+          <w:attr w:name="IsLunarDate" w:val="False"/>
+          <w:attr w:name="Day" w:val="23"/>
+          <w:attr w:name="Month" w:val="9"/>
           <w:attr w:name="Year" w:val="1998"/>
-          <w:attr w:name="Month" w:val="9"/>
-          <w:attr w:name="Day" w:val="23"/>
-          <w:attr w:name="IsLunarDate" w:val="False"/>
-          <w:attr w:name="IsROCDate" w:val="False"/>
         </w:smartTagPr>
         <w:r>
           <w:t>1998-09-23</w:t>
@@ -13747,7 +14805,7 @@
           <w:szCs w:val="21"/>
         </w:rPr>
         <w:sectPr>
-          <w:footerReference w:type="default" r:id="rId22"/>
+          <w:footerReference w:type="default" r:id="rId27"/>
           <w:pgSz w:w="11906" w:h="16838"/>
           <w:pgMar w:top="1440" w:right="1800" w:bottom="1440" w:left="1800" w:header="851" w:footer="992" w:gutter="0"/>
           <w:pgNumType w:start="1"/>
@@ -14910,7 +15968,7 @@
       </w:r>
     </w:p>
     <w:sectPr>
-      <w:footerReference w:type="default" r:id="rId23"/>
+      <w:footerReference w:type="default" r:id="rId28"/>
       <w:pgSz w:w="11906" w:h="16838"/>
       <w:pgMar w:top="1440" w:right="1800" w:bottom="1440" w:left="1800" w:header="851" w:footer="992" w:gutter="0"/>
       <w:pgNumType w:start="1"/>
@@ -18013,7 +19071,7 @@
 </file>
 
 <file path=customXml/itemProps1.xml><?xml version="1.0" encoding="utf-8"?>
-<ds:datastoreItem xmlns:ds="http://schemas.openxmlformats.org/officeDocument/2006/customXml" ds:itemID="{07B09DEC-3F87-45DC-B153-A2D66C624364}">
+<ds:datastoreItem xmlns:ds="http://schemas.openxmlformats.org/officeDocument/2006/customXml" ds:itemID="{F27C675B-1CF2-489B-85B9-0CFA6D540808}">
   <ds:schemaRefs>
     <ds:schemaRef ds:uri="http://schemas.openxmlformats.org/officeDocument/2006/bibliography"/>
   </ds:schemaRefs>

--- a/王昕宇本科生毕业论文.docx
+++ b/王昕宇本科生毕业论文.docx
@@ -47,10 +47,10 @@
             <v:path o:extrusionok="f" gradientshapeok="t" o:connecttype="rect"/>
             <o:lock v:ext="edit" aspectratio="t"/>
           </v:shapetype>
-          <v:shape id="_x0000_i1025" type="#_x0000_t75" style="width:287.4pt;height:69pt" o:ole="">
+          <v:shape id="_x0000_i1025" type="#_x0000_t75" style="width:287.45pt;height:69.25pt" o:ole="">
             <v:imagedata r:id="rId8" o:title=""/>
           </v:shape>
-          <o:OLEObject Type="Embed" ProgID="PBrush" ShapeID="_x0000_i1025" DrawAspect="Content" ObjectID="_1589049228" r:id="rId9"/>
+          <o:OLEObject Type="Embed" ProgID="PBrush" ShapeID="_x0000_i1025" DrawAspect="Content" ObjectID="_1589119919" r:id="rId9"/>
         </w:object>
       </w:r>
     </w:p>
@@ -4645,11 +4645,11 @@
       </w:pPr>
       <w:smartTag w:uri="urn:schemas-microsoft-com:office:smarttags" w:element="chsdate">
         <w:smartTagPr>
+          <w:attr w:name="Year" w:val="1899"/>
+          <w:attr w:name="Month" w:val="12"/>
+          <w:attr w:name="Day" w:val="30"/>
+          <w:attr w:name="IsLunarDate" w:val="False"/>
           <w:attr w:name="IsROCDate" w:val="False"/>
-          <w:attr w:name="IsLunarDate" w:val="False"/>
-          <w:attr w:name="Day" w:val="30"/>
-          <w:attr w:name="Month" w:val="12"/>
-          <w:attr w:name="Year" w:val="1899"/>
         </w:smartTagPr>
         <w:r>
           <w:rPr>
@@ -4839,11 +4839,11 @@
       </w:pPr>
       <w:smartTag w:uri="urn:schemas-microsoft-com:office:smarttags" w:element="chsdate">
         <w:smartTagPr>
+          <w:attr w:name="IsROCDate" w:val="False"/>
+          <w:attr w:name="IsLunarDate" w:val="False"/>
+          <w:attr w:name="Day" w:val="30"/>
+          <w:attr w:name="Month" w:val="12"/>
           <w:attr w:name="Year" w:val="1899"/>
-          <w:attr w:name="Month" w:val="12"/>
-          <w:attr w:name="Day" w:val="30"/>
-          <w:attr w:name="IsLunarDate" w:val="False"/>
-          <w:attr w:name="IsROCDate" w:val="False"/>
         </w:smartTagPr>
         <w:r>
           <w:rPr>
@@ -5152,63 +5152,45 @@
       </w:pPr>
       <w:r>
         <w:rPr>
+          <w:rFonts w:ascii="宋体"/>
+          <w:kern w:val="0"/>
+          <w:szCs w:val="21"/>
+        </w:rPr>
+        <w:t>1</w:t>
+      </w:r>
+      <w:r>
+        <w:rPr>
+          <w:rFonts w:ascii="宋体"/>
+          <w:kern w:val="0"/>
+          <w:szCs w:val="21"/>
+        </w:rPr>
+        <w:t xml:space="preserve">.1.1 </w:t>
+      </w:r>
+      <w:r>
+        <w:rPr>
           <w:rFonts w:ascii="宋体" w:hint="eastAsia"/>
           <w:kern w:val="0"/>
           <w:szCs w:val="21"/>
         </w:rPr>
-        <w:t>1</w:t>
-      </w:r>
-      <w:r>
+        <w:t>数控冲床简介</w:t>
+      </w:r>
+    </w:p>
+    <w:p>
+      <w:pPr>
+        <w:ind w:firstLineChars="200" w:firstLine="420"/>
         <w:rPr>
           <w:rFonts w:ascii="宋体"/>
           <w:kern w:val="0"/>
           <w:szCs w:val="21"/>
         </w:rPr>
-        <w:t xml:space="preserve">.1.1 </w:t>
-      </w:r>
+      </w:pPr>
       <w:r>
         <w:rPr>
           <w:rFonts w:ascii="宋体" w:hint="eastAsia"/>
           <w:kern w:val="0"/>
           <w:szCs w:val="21"/>
         </w:rPr>
-        <w:t>数控冲床简介</w:t>
-      </w:r>
-    </w:p>
-    <w:p>
-      <w:pPr>
-        <w:ind w:firstLineChars="200" w:firstLine="420"/>
-        <w:rPr>
-          <w:rFonts w:ascii="宋体"/>
-          <w:kern w:val="0"/>
-          <w:szCs w:val="21"/>
-        </w:rPr>
-      </w:pPr>
-      <w:r>
-        <w:rPr>
-          <w:rFonts w:ascii="宋体" w:hint="eastAsia"/>
-          <w:kern w:val="0"/>
-          <w:szCs w:val="21"/>
-        </w:rPr>
-        <w:t>随着计算机技术的发展和自动控制理论的成熟，自动化设备在生产中占了越来越多的比重，其中数控冲床就是一种自动化的生产设备。它利用冲头产生巨大的压力作用在金属板材上，使金属发生形变直至延边</w:t>
-      </w:r>
-      <w:proofErr w:type="gramStart"/>
-      <w:r>
-        <w:rPr>
-          <w:rFonts w:ascii="宋体" w:hint="eastAsia"/>
-          <w:kern w:val="0"/>
-          <w:szCs w:val="21"/>
-        </w:rPr>
-        <w:t>缘完全</w:t>
-      </w:r>
-      <w:proofErr w:type="gramEnd"/>
-      <w:r>
-        <w:rPr>
-          <w:rFonts w:ascii="宋体" w:hint="eastAsia"/>
-          <w:kern w:val="0"/>
-          <w:szCs w:val="21"/>
-        </w:rPr>
-        <w:t>断裂，进而得到各种需要的形状和结构。如下图1-</w:t>
+        <w:t>随着计算机技术的发展和自动控制理论的成熟，自动化设备在生产中占了越来越多的比重，其中数控冲床就是一种自动化的生产设备。它利用冲头产生巨大的压力作用在金属板材上，使金属发生形变直至边缘完全断裂，进而得到各种需要的形状和结构。如下图1-</w:t>
       </w:r>
       <w:r>
         <w:rPr>
@@ -6095,9 +6077,6 @@
       <w:pPr>
         <w:ind w:rightChars="12" w:right="25" w:firstLineChars="500" w:firstLine="1050"/>
         <w:jc w:val="left"/>
-        <w:rPr>
-          <w:rFonts w:hint="eastAsia"/>
-        </w:rPr>
       </w:pPr>
       <w:r>
         <w:rPr>
@@ -6420,19 +6399,7 @@
         <w:rPr>
           <w:rFonts w:hint="eastAsia"/>
         </w:rPr>
-        <w:t>，</w:t>
-      </w:r>
-      <w:r>
-        <w:rPr>
-          <w:rFonts w:hint="eastAsia"/>
-        </w:rPr>
-        <w:t>因为板材冲压出工件形成孔洞</w:t>
-      </w:r>
-      <w:r>
-        <w:rPr>
-          <w:rFonts w:hint="eastAsia"/>
-        </w:rPr>
-        <w:t>，所以工件</w:t>
+        <w:t>，因为板材冲压出工件形成孔洞，所以工件</w:t>
       </w:r>
       <w:r>
         <w:rPr>
@@ -6753,13 +6720,7 @@
         <w:rPr>
           <w:rFonts w:hint="eastAsia"/>
         </w:rPr>
-        <w:t>图像匹配</w:t>
-      </w:r>
-      <w:r>
-        <w:rPr>
-          <w:rFonts w:hint="eastAsia"/>
-        </w:rPr>
-        <w:t>不仅在数控冲床中有所作为，实际上它是一个机器视觉的基础算法，在各个领域影响深远。</w:t>
+        <w:t>图像匹配不仅在数控冲床中有所作为，实际上它是一个机器视觉的基础算法，在各个领域影响深远。</w:t>
       </w:r>
       <w:r>
         <w:rPr>
@@ -6813,19 +6774,7 @@
         <w:rPr>
           <w:rFonts w:hint="eastAsia"/>
         </w:rPr>
-        <w:t>级的命中精度。此后，各国</w:t>
-      </w:r>
-      <w:r>
-        <w:rPr>
-          <w:rFonts w:hint="eastAsia"/>
-        </w:rPr>
-        <w:t>相继</w:t>
-      </w:r>
-      <w:r>
-        <w:rPr>
-          <w:rFonts w:hint="eastAsia"/>
-        </w:rPr>
-        <w:t>对图像匹配技术投入了大量人力物力，而图像匹配也因此得到了快速的发展，在数字图像处理中得到了广泛应用。</w:t>
+        <w:t>级的命中精度。此后，各国相继对图像匹配技术投入了大量人力物力，而图像匹配也因此得到了快速的发展，在数字图像处理中得到了广泛应用。</w:t>
       </w:r>
     </w:p>
     <w:p>
@@ -6910,37 +6859,25 @@
         <w:rPr>
           <w:rFonts w:hint="eastAsia"/>
         </w:rPr>
-        <w:t>随着计算机技术以摩尔定律的快速发展，计算机运算速度得到了巨大的提升，目前的已经能够满足绝大多数行业的需求。但在图像处理中，图片</w:t>
-      </w:r>
-      <w:r>
-        <w:rPr>
-          <w:rFonts w:hint="eastAsia"/>
-        </w:rPr>
-        <w:t>数据量大，</w:t>
-      </w:r>
-      <w:r>
-        <w:rPr>
-          <w:rFonts w:hint="eastAsia"/>
-        </w:rPr>
-        <w:t>实时性</w:t>
-      </w:r>
-      <w:r>
-        <w:rPr>
-          <w:rFonts w:hint="eastAsia"/>
-        </w:rPr>
-        <w:t>要求</w:t>
-      </w:r>
-      <w:r>
-        <w:rPr>
-          <w:rFonts w:hint="eastAsia"/>
-        </w:rPr>
-        <w:t>高，所以减少匹配算法复杂度依然是主要的研究方向。另外，由于拍摄</w:t>
-      </w:r>
-      <w:r>
-        <w:rPr>
-          <w:rFonts w:hint="eastAsia"/>
-        </w:rPr>
-        <w:t>时间、角度、光照等影响，模板图像和搜索图像中的目标存在一定程度的灰度失真及几何畸变，这些都给匹配的准确度带来困难。所以合理的模板和目标之间相似度度量方法也成为研究人员追求的目标。如果能够提出一套匹配效率高、鲁棒性强的匹配方案，图像匹配技术在导航制导、模式识别等领域将会充分发挥作用。因此，图像匹配技术的研究具有十分重要的应用价值和理论意义。</w:t>
+        <w:t>随着计算机技术以摩尔定律的快速发展，计算机运算速度得到了巨大的提升，目前的已经能够满足绝大多数行业的需求。但在图像处理中，图片数据量大，实时性要求高，所以减少匹配算法复杂度依然是主要的研究方向。另外，由于拍摄</w:t>
+      </w:r>
+      <w:r>
+        <w:rPr>
+          <w:rFonts w:hint="eastAsia"/>
+        </w:rPr>
+        <w:t>时间、角度、光照等影响，模板图像和搜索图像中的目标存在一定程度的灰度失真及几何畸变，这些都给匹配的准确度带来困难。所以合理的模板和目标之间相似</w:t>
+      </w:r>
+      <w:r>
+        <w:rPr>
+          <w:rFonts w:hint="eastAsia"/>
+        </w:rPr>
+        <w:t>性</w:t>
+      </w:r>
+      <w:r>
+        <w:rPr>
+          <w:rFonts w:hint="eastAsia"/>
+        </w:rPr>
+        <w:t>度量方法也成为研究人员追求的目标。如果能够提出一套匹配效率高、鲁棒性强的匹配方案，图像匹配技术在导航制导、模式识别等领域将会充分发挥作用。因此，图像匹配技术的研究具有十分重要的应用价值和理论意义。</w:t>
       </w:r>
     </w:p>
     <w:p>
@@ -6968,10 +6905,860 @@
       <w:pPr>
         <w:ind w:rightChars="12" w:right="25" w:firstLineChars="200" w:firstLine="420"/>
         <w:jc w:val="left"/>
-        <w:rPr>
-          <w:rFonts w:hint="eastAsia"/>
-        </w:rPr>
-      </w:pPr>
+      </w:pPr>
+      <w:r>
+        <w:rPr>
+          <w:rFonts w:hint="eastAsia"/>
+        </w:rPr>
+        <w:t>美国军方第一次使用了图像匹配技术，并成功应用在了</w:t>
+      </w:r>
+      <w:r>
+        <w:rPr>
+          <w:rFonts w:hint="eastAsia"/>
+        </w:rPr>
+        <w:t>导弹制导中，取得了不错的效果，但当时还处在起步阶段，算法较为粗糙，效率也比较低。但随着数十年的发展，图像匹配算法得到了极大地丰富，各种高效准确的方法</w:t>
+      </w:r>
+      <w:r>
+        <w:rPr>
+          <w:rFonts w:hint="eastAsia"/>
+        </w:rPr>
+        <w:t>被</w:t>
+      </w:r>
+      <w:r>
+        <w:rPr>
+          <w:rFonts w:hint="eastAsia"/>
+        </w:rPr>
+        <w:t>陆续提出，根据算法匹配的原理可以大致分为如下两类：</w:t>
+      </w:r>
+    </w:p>
+    <w:p>
+      <w:pPr>
+        <w:ind w:rightChars="12" w:right="25" w:firstLineChars="200" w:firstLine="420"/>
+        <w:jc w:val="left"/>
+      </w:pPr>
+      <w:r>
+        <w:rPr>
+          <w:rFonts w:hint="eastAsia"/>
+        </w:rPr>
+        <w:t>1</w:t>
+      </w:r>
+      <w:r>
+        <w:t xml:space="preserve">.2.1 </w:t>
+      </w:r>
+      <w:r>
+        <w:rPr>
+          <w:rFonts w:hint="eastAsia"/>
+        </w:rPr>
+        <w:t>基于灰度信息的匹配算法</w:t>
+      </w:r>
+    </w:p>
+    <w:p>
+      <w:pPr>
+        <w:ind w:rightChars="12" w:right="25" w:firstLineChars="200" w:firstLine="420"/>
+        <w:jc w:val="left"/>
+      </w:pPr>
+      <w:r>
+        <w:rPr>
+          <w:rFonts w:hint="eastAsia"/>
+        </w:rPr>
+        <w:t>基于灰度的匹配</w:t>
+      </w:r>
+      <w:r>
+        <w:rPr>
+          <w:rFonts w:hint="eastAsia"/>
+        </w:rPr>
+        <w:t>算法也被称为相关法、模板匹配法。此方法原理易懂，实现简单，是人们最早开始研究的匹配算法。它以模板和搜索图像的灰度信息作为相似</w:t>
+      </w:r>
+      <w:r>
+        <w:rPr>
+          <w:rFonts w:hint="eastAsia"/>
+        </w:rPr>
+        <w:t>性</w:t>
+      </w:r>
+      <w:r>
+        <w:rPr>
+          <w:rFonts w:hint="eastAsia"/>
+        </w:rPr>
+        <w:t>的度量，对搜索图像每个像素点</w:t>
+      </w:r>
+      <w:r>
+        <w:rPr>
+          <w:rFonts w:hint="eastAsia"/>
+        </w:rPr>
+        <w:t>进行相似</w:t>
+      </w:r>
+      <w:r>
+        <w:rPr>
+          <w:rFonts w:hint="eastAsia"/>
+        </w:rPr>
+        <w:t>性</w:t>
+      </w:r>
+      <w:r>
+        <w:rPr>
+          <w:rFonts w:hint="eastAsia"/>
+        </w:rPr>
+        <w:t>的</w:t>
+      </w:r>
+      <w:r>
+        <w:rPr>
+          <w:rFonts w:hint="eastAsia"/>
+        </w:rPr>
+        <w:t>最优</w:t>
+      </w:r>
+      <w:r>
+        <w:rPr>
+          <w:rFonts w:hint="eastAsia"/>
+        </w:rPr>
+        <w:t>搜索，来确定搜索图像中是否存在和模板相匹配的目标并确定目标位置。</w:t>
+      </w:r>
+      <w:r>
+        <w:rPr>
+          <w:rFonts w:hint="eastAsia"/>
+        </w:rPr>
+        <w:t>其中归一化</w:t>
+      </w:r>
+      <w:proofErr w:type="gramStart"/>
+      <w:r>
+        <w:rPr>
+          <w:rFonts w:hint="eastAsia"/>
+        </w:rPr>
+        <w:t>积相关</w:t>
+      </w:r>
+      <w:proofErr w:type="gramEnd"/>
+      <w:r>
+        <w:rPr>
+          <w:rFonts w:hint="eastAsia"/>
+        </w:rPr>
+        <w:t>是一种典型的基于灰度的匹配算法。该算法适应能力强且易于掌握，使用方便。但这种方法需要处理的数据量大，并对图像的畸变敏感。</w:t>
+      </w:r>
+    </w:p>
+    <w:p>
+      <w:pPr>
+        <w:ind w:rightChars="12" w:right="25" w:firstLineChars="200" w:firstLine="420"/>
+        <w:jc w:val="left"/>
+      </w:pPr>
+      <w:r>
+        <w:rPr>
+          <w:rFonts w:hint="eastAsia"/>
+        </w:rPr>
+        <w:t>所以近年来，人们的研究方向主要集中在更好的最优化搜索算法和更稳定的相关度度量方案。</w:t>
+      </w:r>
+      <w:r>
+        <w:rPr>
+          <w:rFonts w:hint="eastAsia"/>
+        </w:rPr>
+        <w:t>搜索算法</w:t>
+      </w:r>
+      <w:r>
+        <w:rPr>
+          <w:rFonts w:hint="eastAsia"/>
+        </w:rPr>
+        <w:t>中性能较好的</w:t>
+      </w:r>
+      <w:r>
+        <w:rPr>
+          <w:rFonts w:hint="eastAsia"/>
+        </w:rPr>
+        <w:t>有图形金字塔算法、惯性相似性检测算法（</w:t>
+      </w:r>
+      <w:r>
+        <w:rPr>
+          <w:rFonts w:hint="eastAsia"/>
+        </w:rPr>
+        <w:t>SSDA</w:t>
+      </w:r>
+      <w:r>
+        <w:rPr>
+          <w:rFonts w:hint="eastAsia"/>
+        </w:rPr>
+        <w:t>）</w:t>
+      </w:r>
+      <w:r>
+        <w:rPr>
+          <w:rFonts w:hint="eastAsia"/>
+        </w:rPr>
+        <w:t>、快速傅里叶变换等算法。其中快速傅里叶变换</w:t>
+      </w:r>
+      <w:r>
+        <w:rPr>
+          <w:rFonts w:hint="eastAsia"/>
+        </w:rPr>
+        <w:t>算法凭借</w:t>
+      </w:r>
+      <w:r>
+        <w:rPr>
+          <w:rFonts w:hint="eastAsia"/>
+        </w:rPr>
+        <w:t>速度优势得到了广大工程人员的认可，</w:t>
+      </w:r>
+      <w:r>
+        <w:rPr>
+          <w:rFonts w:hint="eastAsia"/>
+        </w:rPr>
+        <w:t>著名开源软件</w:t>
+      </w:r>
+      <w:r>
+        <w:rPr>
+          <w:rFonts w:hint="eastAsia"/>
+        </w:rPr>
+        <w:t>OpenCV</w:t>
+      </w:r>
+      <w:r>
+        <w:rPr>
+          <w:rFonts w:hint="eastAsia"/>
+        </w:rPr>
+        <w:t>的图像匹配</w:t>
+      </w:r>
+      <w:r>
+        <w:rPr>
+          <w:rFonts w:hint="eastAsia"/>
+        </w:rPr>
+        <w:t>方案</w:t>
+      </w:r>
+      <w:r>
+        <w:rPr>
+          <w:rFonts w:hint="eastAsia"/>
+        </w:rPr>
+        <w:t>就是</w:t>
+      </w:r>
+      <w:r>
+        <w:rPr>
+          <w:rFonts w:hint="eastAsia"/>
+        </w:rPr>
+        <w:t>使用</w:t>
+      </w:r>
+      <w:r>
+        <w:rPr>
+          <w:rFonts w:hint="eastAsia"/>
+        </w:rPr>
+        <w:t>了</w:t>
+      </w:r>
+      <w:r>
+        <w:rPr>
+          <w:rFonts w:hint="eastAsia"/>
+        </w:rPr>
+        <w:t>该算法。</w:t>
+      </w:r>
+      <w:r>
+        <w:rPr>
+          <w:rFonts w:hint="eastAsia"/>
+        </w:rPr>
+        <w:t>不过上述算法主要以归一化</w:t>
+      </w:r>
+      <w:proofErr w:type="gramStart"/>
+      <w:r>
+        <w:rPr>
+          <w:rFonts w:hint="eastAsia"/>
+        </w:rPr>
+        <w:t>积相关</w:t>
+      </w:r>
+      <w:proofErr w:type="gramEnd"/>
+      <w:r>
+        <w:rPr>
+          <w:rFonts w:hint="eastAsia"/>
+        </w:rPr>
+        <w:t>作为相似</w:t>
+      </w:r>
+      <w:r>
+        <w:rPr>
+          <w:rFonts w:hint="eastAsia"/>
+        </w:rPr>
+        <w:t>性</w:t>
+      </w:r>
+      <w:r>
+        <w:rPr>
+          <w:rFonts w:hint="eastAsia"/>
+        </w:rPr>
+        <w:t>的度量，其他的相似</w:t>
+      </w:r>
+      <w:r>
+        <w:rPr>
+          <w:rFonts w:hint="eastAsia"/>
+        </w:rPr>
+        <w:t>性</w:t>
+      </w:r>
+      <w:r>
+        <w:rPr>
+          <w:rFonts w:hint="eastAsia"/>
+        </w:rPr>
+        <w:t>度量方式</w:t>
+      </w:r>
+      <w:r>
+        <w:rPr>
+          <w:rFonts w:hint="eastAsia"/>
+        </w:rPr>
+        <w:t>也</w:t>
+      </w:r>
+      <w:r>
+        <w:rPr>
+          <w:rFonts w:hint="eastAsia"/>
+        </w:rPr>
+        <w:t>在不断发展，如平方绝对差匹配、投影匹配和信息熵等，它们都各自所长。</w:t>
+      </w:r>
+    </w:p>
+    <w:p>
+      <w:pPr>
+        <w:ind w:rightChars="12" w:right="25" w:firstLineChars="200" w:firstLine="420"/>
+        <w:jc w:val="left"/>
+      </w:pPr>
+      <w:r>
+        <w:rPr>
+          <w:rFonts w:hint="eastAsia"/>
+        </w:rPr>
+        <w:t>随着人工智能的发展，各种启发式搜索算法</w:t>
+      </w:r>
+      <w:r>
+        <w:rPr>
+          <w:rFonts w:hint="eastAsia"/>
+        </w:rPr>
+        <w:t>呈现井喷式发展，如遗传算法、帝国竞争算法、灰狼算法等。这些方法通过启发式搜索，极大地缩短了匹配的时间，但是容易陷入局部最优解，稳定性还有待提高。</w:t>
+      </w:r>
+    </w:p>
+    <w:p>
+      <w:pPr>
+        <w:ind w:rightChars="12" w:right="25" w:firstLineChars="200" w:firstLine="420"/>
+        <w:jc w:val="left"/>
+      </w:pPr>
+      <w:r>
+        <w:rPr>
+          <w:rFonts w:hint="eastAsia"/>
+        </w:rPr>
+        <w:t>1</w:t>
+      </w:r>
+      <w:r>
+        <w:t xml:space="preserve">.2.2 </w:t>
+      </w:r>
+      <w:r>
+        <w:rPr>
+          <w:rFonts w:hint="eastAsia"/>
+        </w:rPr>
+        <w:t>基于特征的匹配算法</w:t>
+      </w:r>
+    </w:p>
+    <w:p>
+      <w:pPr>
+        <w:ind w:rightChars="12" w:right="25" w:firstLineChars="200" w:firstLine="420"/>
+        <w:jc w:val="left"/>
+      </w:pPr>
+      <w:r>
+        <w:rPr>
+          <w:rFonts w:hint="eastAsia"/>
+        </w:rPr>
+        <w:t>特征匹配是指通过提取模板图像和搜索图像的特征，并且对提取出来的图像特征进行参数化描述，然后对比两图像的参数进行匹配。所以使用特征匹配算法分为两个步骤，首先提取特征使其参数化，然后对特征参数进行对比匹配。常用的特征有区域特征、边缘特征和点特征。其中区域特征包括面积、矩等，边缘特征</w:t>
+      </w:r>
+      <w:r>
+        <w:rPr>
+          <w:rFonts w:hint="eastAsia"/>
+        </w:rPr>
+        <w:t>包括轮廓、几何基元，点特征一般是角点。特征提取的方法往往需要大量的数学知识及图像形态学知识，运算量较大，而且没有统一的范式，需要根据应用场景具体情况具体分析。但是特征提取算法也有它无法比拟的优势，那就是仿射不变性和尺度不变性，对旋转、平移、缩放都有很好的适应性，抗干扰能力极强。</w:t>
+      </w:r>
+    </w:p>
+    <w:p>
+      <w:pPr>
+        <w:ind w:rightChars="12" w:right="25" w:firstLineChars="200" w:firstLine="420"/>
+        <w:jc w:val="left"/>
+      </w:pPr>
+      <w:r>
+        <w:rPr>
+          <w:rFonts w:hint="eastAsia"/>
+        </w:rPr>
+        <w:t>目前特征提取与匹配的常用方法有</w:t>
+      </w:r>
+      <w:r>
+        <w:rPr>
+          <w:rFonts w:hint="eastAsia"/>
+        </w:rPr>
+        <w:t>：小波变换法、边界特征法、形状</w:t>
+      </w:r>
+      <w:proofErr w:type="gramStart"/>
+      <w:r>
+        <w:rPr>
+          <w:rFonts w:hint="eastAsia"/>
+        </w:rPr>
+        <w:t>不变矩法等</w:t>
+      </w:r>
+      <w:proofErr w:type="gramEnd"/>
+      <w:r>
+        <w:rPr>
+          <w:rFonts w:hint="eastAsia"/>
+        </w:rPr>
+        <w:t>。但是应用最广泛的还是基于特征点的匹配，近年来，学者们关于特征点提取也提出了好多笋</w:t>
+      </w:r>
+      <w:r>
+        <w:rPr>
+          <w:rFonts w:hint="eastAsia"/>
+        </w:rPr>
+        <w:lastRenderedPageBreak/>
+        <w:t>子，如</w:t>
+      </w:r>
+      <w:r>
+        <w:rPr>
+          <w:rFonts w:hint="eastAsia"/>
+        </w:rPr>
+        <w:t>Harris</w:t>
+      </w:r>
+      <w:r>
+        <w:rPr>
+          <w:rFonts w:hint="eastAsia"/>
+        </w:rPr>
+        <w:t>算子、</w:t>
+      </w:r>
+      <w:r>
+        <w:rPr>
+          <w:rFonts w:hint="eastAsia"/>
+        </w:rPr>
+        <w:t>SUSAN</w:t>
+      </w:r>
+      <w:r>
+        <w:rPr>
+          <w:rFonts w:hint="eastAsia"/>
+        </w:rPr>
+        <w:t>算子、</w:t>
+      </w:r>
+      <w:r>
+        <w:rPr>
+          <w:rFonts w:hint="eastAsia"/>
+        </w:rPr>
+        <w:t>SIFT</w:t>
+      </w:r>
+      <w:r>
+        <w:rPr>
+          <w:rFonts w:hint="eastAsia"/>
+        </w:rPr>
+        <w:t>算子、</w:t>
+      </w:r>
+      <w:r>
+        <w:rPr>
+          <w:rFonts w:hint="eastAsia"/>
+        </w:rPr>
+        <w:t>SURF</w:t>
+      </w:r>
+      <w:r>
+        <w:rPr>
+          <w:rFonts w:hint="eastAsia"/>
+        </w:rPr>
+        <w:t>算子。其中以</w:t>
+      </w:r>
+      <w:r>
+        <w:rPr>
+          <w:rFonts w:hint="eastAsia"/>
+        </w:rPr>
+        <w:t>SIFT</w:t>
+      </w:r>
+      <w:r>
+        <w:rPr>
+          <w:rFonts w:hint="eastAsia"/>
+        </w:rPr>
+        <w:t>和其改进算法</w:t>
+      </w:r>
+      <w:r>
+        <w:rPr>
+          <w:rFonts w:hint="eastAsia"/>
+        </w:rPr>
+        <w:t>SURF</w:t>
+      </w:r>
+      <w:r>
+        <w:rPr>
+          <w:rFonts w:hint="eastAsia"/>
+        </w:rPr>
+        <w:t>应用最为广泛。</w:t>
+      </w:r>
+    </w:p>
+    <w:p>
+      <w:pPr>
+        <w:ind w:rightChars="12" w:right="25" w:firstLine="420"/>
+        <w:jc w:val="left"/>
+      </w:pPr>
+      <w:r>
+        <w:rPr>
+          <w:rFonts w:hint="eastAsia"/>
+        </w:rPr>
+        <w:t xml:space="preserve">1.3 </w:t>
+      </w:r>
+      <w:r>
+        <w:rPr>
+          <w:rFonts w:hint="eastAsia"/>
+        </w:rPr>
+        <w:t>算法性能度量及研究</w:t>
+      </w:r>
+      <w:r>
+        <w:rPr>
+          <w:rFonts w:hint="eastAsia"/>
+        </w:rPr>
+        <w:t>目标</w:t>
+      </w:r>
+    </w:p>
+    <w:p>
+      <w:pPr>
+        <w:ind w:firstLine="420"/>
+      </w:pPr>
+      <w:r>
+        <w:rPr>
+          <w:rFonts w:hint="eastAsia"/>
+        </w:rPr>
+        <w:t>面对各种各样的图形匹配算法，我们需要一些标准来判断其性能的优劣。常见的评价指标有以下三个：</w:t>
+      </w:r>
+    </w:p>
+    <w:p>
+      <w:pPr>
+        <w:ind w:firstLine="420"/>
+      </w:pPr>
+      <w:r>
+        <w:rPr>
+          <w:rFonts w:hint="eastAsia"/>
+        </w:rPr>
+        <w:t>（</w:t>
+      </w:r>
+      <w:r>
+        <w:rPr>
+          <w:rFonts w:hint="eastAsia"/>
+        </w:rPr>
+        <w:t>1</w:t>
+      </w:r>
+      <w:r>
+        <w:rPr>
+          <w:rFonts w:hint="eastAsia"/>
+        </w:rPr>
+        <w:t>）匹配成功率，即正确匹配数量占总数的比例</w:t>
+      </w:r>
+    </w:p>
+    <w:p>
+      <w:pPr>
+        <w:ind w:firstLine="420"/>
+      </w:pPr>
+      <m:oMathPara>
+        <m:oMath>
+          <m:r>
+            <m:rPr>
+              <m:sty m:val="p"/>
+            </m:rPr>
+            <w:rPr>
+              <w:rFonts w:ascii="Cambria Math" w:hAnsi="Cambria Math" w:hint="eastAsia"/>
+            </w:rPr>
+            <m:t>rate=</m:t>
+          </m:r>
+          <m:f>
+            <m:fPr>
+              <m:ctrlPr>
+                <w:rPr>
+                  <w:rFonts w:ascii="Cambria Math" w:hAnsi="Cambria Math"/>
+                </w:rPr>
+              </m:ctrlPr>
+            </m:fPr>
+            <m:num>
+              <m:r>
+                <m:rPr>
+                  <m:sty m:val="p"/>
+                </m:rPr>
+                <w:rPr>
+                  <w:rFonts w:ascii="Cambria Math" w:hAnsi="Cambria Math"/>
+                </w:rPr>
+                <m:t>m</m:t>
+              </m:r>
+              <m:ctrlPr>
+                <w:rPr>
+                  <w:rFonts w:ascii="Cambria Math" w:hAnsi="Cambria Math" w:hint="eastAsia"/>
+                </w:rPr>
+              </m:ctrlPr>
+            </m:num>
+            <m:den>
+              <m:r>
+                <m:rPr>
+                  <m:sty m:val="p"/>
+                </m:rPr>
+                <w:rPr>
+                  <w:rFonts w:ascii="Cambria Math" w:hAnsi="Cambria Math"/>
+                </w:rPr>
+                <m:t>N</m:t>
+              </m:r>
+            </m:den>
+          </m:f>
+        </m:oMath>
+      </m:oMathPara>
+    </w:p>
+    <w:p>
+      <w:pPr>
+        <w:ind w:firstLine="420"/>
+      </w:pPr>
+      <w:r>
+        <w:rPr>
+          <w:rFonts w:hint="eastAsia"/>
+        </w:rPr>
+        <w:t>其中</w:t>
+      </w:r>
+      <w:r>
+        <w:rPr>
+          <w:rFonts w:hint="eastAsia"/>
+        </w:rPr>
+        <w:t>m</w:t>
+      </w:r>
+      <w:r>
+        <w:t xml:space="preserve"> </w:t>
+      </w:r>
+      <w:r>
+        <w:rPr>
+          <w:rFonts w:hint="eastAsia"/>
+        </w:rPr>
+        <w:t>为正确匹配的次数，</w:t>
+      </w:r>
+      <w:r>
+        <w:rPr>
+          <w:rFonts w:hint="eastAsia"/>
+        </w:rPr>
+        <w:t>N</w:t>
+      </w:r>
+      <w:r>
+        <w:rPr>
+          <w:rFonts w:hint="eastAsia"/>
+        </w:rPr>
+        <w:t>为总的匹配次数。</w:t>
+      </w:r>
+    </w:p>
+    <w:p>
+      <w:pPr>
+        <w:ind w:firstLine="420"/>
+      </w:pPr>
+      <w:r>
+        <w:rPr>
+          <w:rFonts w:hint="eastAsia"/>
+        </w:rPr>
+        <w:t>（</w:t>
+      </w:r>
+      <w:r>
+        <w:rPr>
+          <w:rFonts w:hint="eastAsia"/>
+        </w:rPr>
+        <w:t>2</w:t>
+      </w:r>
+      <w:r>
+        <w:rPr>
+          <w:rFonts w:hint="eastAsia"/>
+        </w:rPr>
+        <w:t>）匹配精度，即通过算法在搜索图像中检测的目标位置和目标的实际位置之间的误差，该误差越小，则匹配精度越高。</w:t>
+      </w:r>
+    </w:p>
+    <w:p>
+      <w:pPr>
+        <w:ind w:firstLine="420"/>
+      </w:pPr>
+      <w:r>
+        <w:rPr>
+          <w:rFonts w:hint="eastAsia"/>
+        </w:rPr>
+        <w:t>（</w:t>
+      </w:r>
+      <w:r>
+        <w:rPr>
+          <w:rFonts w:hint="eastAsia"/>
+        </w:rPr>
+        <w:t>3</w:t>
+      </w:r>
+      <w:r>
+        <w:rPr>
+          <w:rFonts w:hint="eastAsia"/>
+        </w:rPr>
+        <w:t>）匹配速度，这就是算法从拿到图片数据到实现目标位置输出之间所需要的时间，时间越短则匹配速度越快。</w:t>
+      </w:r>
+    </w:p>
+    <w:p>
+      <w:pPr>
+        <w:ind w:firstLine="420"/>
+      </w:pPr>
+      <w:r>
+        <w:rPr>
+          <w:rFonts w:hint="eastAsia"/>
+        </w:rPr>
+        <w:t>在本课题数控冲床排料优化中，</w:t>
+      </w:r>
+      <w:r>
+        <w:rPr>
+          <w:rFonts w:hint="eastAsia"/>
+        </w:rPr>
+        <w:t>显然</w:t>
+      </w:r>
+      <w:r>
+        <w:rPr>
+          <w:rFonts w:hint="eastAsia"/>
+        </w:rPr>
+        <w:t>匹配成功率要保证达到</w:t>
+      </w:r>
+      <w:r>
+        <w:rPr>
+          <w:rFonts w:hint="eastAsia"/>
+        </w:rPr>
+        <w:t>1</w:t>
+      </w:r>
+      <w:r>
+        <w:t>00</w:t>
+      </w:r>
+      <w:r>
+        <w:rPr>
+          <w:rFonts w:hint="eastAsia"/>
+        </w:rPr>
+        <w:t>%</w:t>
+      </w:r>
+      <w:r>
+        <w:rPr>
+          <w:rFonts w:hint="eastAsia"/>
+        </w:rPr>
+        <w:t>，这样的算法才能够应用到生产中。匹配精度也要尽可能的高，误差尽量不超过</w:t>
+      </w:r>
+      <w:r>
+        <w:rPr>
+          <w:rFonts w:hint="eastAsia"/>
+        </w:rPr>
+        <w:t>2</w:t>
+      </w:r>
+      <w:r>
+        <w:rPr>
+          <w:rFonts w:hint="eastAsia"/>
+        </w:rPr>
+        <w:t>个像素，因为排料过程中工件与工件之间的安全距离为</w:t>
+      </w:r>
+      <w:r>
+        <w:rPr>
+          <w:rFonts w:hint="eastAsia"/>
+        </w:rPr>
+        <w:t>2</w:t>
+      </w:r>
+      <w:r>
+        <w:rPr>
+          <w:rFonts w:hint="eastAsia"/>
+        </w:rPr>
+        <w:t>个像素。</w:t>
+      </w:r>
+      <w:r>
+        <w:rPr>
+          <w:rFonts w:hint="eastAsia"/>
+        </w:rPr>
+        <w:t>匹配速度要尽可能的快，一方面是冲床中使用的是工业控制机，性能不高，另外匹配的算法用时短，那么其他排料处理的时间就可以延长，实现整体性能改良。</w:t>
+      </w:r>
+    </w:p>
+    <w:p>
+      <w:pPr>
+        <w:ind w:firstLine="420"/>
+      </w:pPr>
+      <w:r>
+        <w:rPr>
+          <w:rFonts w:hint="eastAsia"/>
+        </w:rPr>
+        <w:t>1</w:t>
+      </w:r>
+      <w:r>
+        <w:t xml:space="preserve">.4 </w:t>
+      </w:r>
+      <w:r>
+        <w:rPr>
+          <w:rFonts w:hint="eastAsia"/>
+        </w:rPr>
+        <w:t>各章节内容安排</w:t>
+      </w:r>
+    </w:p>
+    <w:p>
+      <w:pPr>
+        <w:ind w:firstLine="420"/>
+      </w:pPr>
+      <w:r>
+        <w:rPr>
+          <w:rFonts w:hint="eastAsia"/>
+        </w:rPr>
+        <w:t>第一章</w:t>
+      </w:r>
+      <w:r>
+        <w:rPr>
+          <w:rFonts w:hint="eastAsia"/>
+        </w:rPr>
+        <w:t>，</w:t>
+      </w:r>
+      <w:r>
+        <w:rPr>
+          <w:rFonts w:hint="eastAsia"/>
+        </w:rPr>
+        <w:t>绪论，</w:t>
+      </w:r>
+      <w:r>
+        <w:rPr>
+          <w:rFonts w:hint="eastAsia"/>
+        </w:rPr>
+        <w:t>首先</w:t>
+      </w:r>
+      <w:r>
+        <w:rPr>
+          <w:rFonts w:hint="eastAsia"/>
+        </w:rPr>
+        <w:t>介绍了选题背景及图像匹配技术的研究意义，同时简单的介绍了当前图像匹配技术</w:t>
+      </w:r>
+      <w:r>
+        <w:rPr>
+          <w:rFonts w:hint="eastAsia"/>
+        </w:rPr>
+        <w:t>在</w:t>
+      </w:r>
+      <w:r>
+        <w:rPr>
+          <w:rFonts w:hint="eastAsia"/>
+        </w:rPr>
+        <w:t>国内外发展情况，最后明确了课题的任务及要达到的性能指标。</w:t>
+      </w:r>
+    </w:p>
+    <w:p>
+      <w:pPr>
+        <w:ind w:firstLine="420"/>
+      </w:pPr>
+      <w:r>
+        <w:rPr>
+          <w:rFonts w:hint="eastAsia"/>
+        </w:rPr>
+        <w:t>第二章，传统图像匹配算法综述，</w:t>
+      </w:r>
+    </w:p>
+    <w:p>
+      <w:pPr>
+        <w:ind w:firstLine="420"/>
+      </w:pPr>
+      <w:r>
+        <w:rPr>
+          <w:rFonts w:hint="eastAsia"/>
+        </w:rPr>
+        <w:t>第三章，基于积分图的</w:t>
+      </w:r>
+      <w:r>
+        <w:rPr>
+          <w:rFonts w:hint="eastAsia"/>
+        </w:rPr>
+        <w:t>SSDA</w:t>
+      </w:r>
+      <w:r>
+        <w:rPr>
+          <w:rFonts w:hint="eastAsia"/>
+        </w:rPr>
+        <w:t>算法</w:t>
+      </w:r>
+    </w:p>
+    <w:p>
+      <w:pPr>
+        <w:ind w:firstLine="420"/>
+      </w:pPr>
+      <w:r>
+        <w:rPr>
+          <w:rFonts w:hint="eastAsia"/>
+        </w:rPr>
+        <w:t>第四章，算法应用效果</w:t>
+      </w:r>
+    </w:p>
+    <w:p>
+      <w:pPr>
+        <w:ind w:firstLine="420"/>
+        <w:rPr>
+          <w:rFonts w:hint="eastAsia"/>
+        </w:rPr>
+      </w:pPr>
+      <w:r>
+        <w:rPr>
+          <w:rFonts w:hint="eastAsia"/>
+        </w:rPr>
+        <w:t>第五章，结论与展望</w:t>
+      </w:r>
       <w:bookmarkStart w:id="4" w:name="_GoBack"/>
       <w:bookmarkEnd w:id="4"/>
     </w:p>
@@ -7255,7 +8042,29 @@
           <w:sz w:val="32"/>
           <w:szCs w:val="32"/>
         </w:rPr>
-        <w:t>DME均质充量压燃着火的数值模拟方法</w:t>
+        <w:t>DME均质</w:t>
+      </w:r>
+      <w:proofErr w:type="gramStart"/>
+      <w:r>
+        <w:rPr>
+          <w:rFonts w:ascii="黑体" w:eastAsia="黑体" w:hint="eastAsia"/>
+          <w:b/>
+          <w:bCs/>
+          <w:sz w:val="32"/>
+          <w:szCs w:val="32"/>
+        </w:rPr>
+        <w:t>充量压燃着火</w:t>
+      </w:r>
+      <w:proofErr w:type="gramEnd"/>
+      <w:r>
+        <w:rPr>
+          <w:rFonts w:ascii="黑体" w:eastAsia="黑体" w:hint="eastAsia"/>
+          <w:b/>
+          <w:bCs/>
+          <w:sz w:val="32"/>
+          <w:szCs w:val="32"/>
+        </w:rPr>
+        <w:t>的数值模拟方法</w:t>
       </w:r>
       <w:bookmarkEnd w:id="5"/>
     </w:p>
@@ -8322,7 +9131,7 @@
           <v:shape id="_x0000_s1063" type="#_x0000_t75" style="position:absolute;left:0;text-align:left;margin-left:180pt;margin-top:0;width:84pt;height:45.75pt;z-index:251656704">
             <v:imagedata r:id="rId22" o:title=""/>
           </v:shape>
-          <o:OLEObject Type="Embed" ProgID="Equation.3" ShapeID="_x0000_s1063" DrawAspect="Content" ObjectID="_1589049229" r:id="rId23"/>
+          <o:OLEObject Type="Embed" ProgID="Equation.3" ShapeID="_x0000_s1063" DrawAspect="Content" ObjectID="_1589119920" r:id="rId23"/>
         </w:object>
       </w:r>
     </w:p>
@@ -13669,11 +14478,11 @@
       </w:r>
       <w:smartTag w:uri="urn:schemas-microsoft-com:office:smarttags" w:element="chsdate">
         <w:smartTagPr>
+          <w:attr w:name="Year" w:val="2001"/>
+          <w:attr w:name="Month" w:val="10"/>
+          <w:attr w:name="Day" w:val="24"/>
+          <w:attr w:name="IsLunarDate" w:val="False"/>
           <w:attr w:name="IsROCDate" w:val="False"/>
-          <w:attr w:name="IsLunarDate" w:val="False"/>
-          <w:attr w:name="Day" w:val="24"/>
-          <w:attr w:name="Month" w:val="10"/>
-          <w:attr w:name="Year" w:val="2001"/>
         </w:smartTagPr>
         <w:r>
           <w:t>2001-10-24</w:t>
@@ -13684,11 +14493,11 @@
       </w:r>
       <w:smartTag w:uri="urn:schemas-microsoft-com:office:smarttags" w:element="chsdate">
         <w:smartTagPr>
+          <w:attr w:name="Year" w:val="2002"/>
+          <w:attr w:name="Month" w:val="5"/>
+          <w:attr w:name="Day" w:val="28"/>
+          <w:attr w:name="IsLunarDate" w:val="False"/>
           <w:attr w:name="IsROCDate" w:val="False"/>
-          <w:attr w:name="IsLunarDate" w:val="False"/>
-          <w:attr w:name="Day" w:val="28"/>
-          <w:attr w:name="Month" w:val="5"/>
-          <w:attr w:name="Year" w:val="2002"/>
         </w:smartTagPr>
         <w:r>
           <w:t>2002-05-28</w:t>
@@ -14170,11 +14979,11 @@
       </w:r>
       <w:smartTag w:uri="urn:schemas-microsoft-com:office:smarttags" w:element="chsdate">
         <w:smartTagPr>
+          <w:attr w:name="Year" w:val="2000"/>
+          <w:attr w:name="Month" w:val="11"/>
+          <w:attr w:name="Day" w:val="20"/>
+          <w:attr w:name="IsLunarDate" w:val="False"/>
           <w:attr w:name="IsROCDate" w:val="False"/>
-          <w:attr w:name="IsLunarDate" w:val="False"/>
-          <w:attr w:name="Day" w:val="20"/>
-          <w:attr w:name="Month" w:val="11"/>
-          <w:attr w:name="Year" w:val="2000"/>
         </w:smartTagPr>
         <w:r>
           <w:t>2000-11-20</w:t>
@@ -14382,11 +15191,11 @@
       </w:r>
       <w:smartTag w:uri="urn:schemas-microsoft-com:office:smarttags" w:element="chsdate">
         <w:smartTagPr>
+          <w:attr w:name="Year" w:val="2000"/>
+          <w:attr w:name="Month" w:val="1"/>
+          <w:attr w:name="Day" w:val="18"/>
+          <w:attr w:name="IsLunarDate" w:val="False"/>
           <w:attr w:name="IsROCDate" w:val="False"/>
-          <w:attr w:name="IsLunarDate" w:val="False"/>
-          <w:attr w:name="Day" w:val="18"/>
-          <w:attr w:name="Month" w:val="1"/>
-          <w:attr w:name="Year" w:val="2000"/>
         </w:smartTagPr>
         <w:r>
           <w:t>2000-01-18</w:t>
@@ -14495,11 +15304,11 @@
       </w:r>
       <w:smartTag w:uri="urn:schemas-microsoft-com:office:smarttags" w:element="chsdate">
         <w:smartTagPr>
+          <w:attr w:name="Year" w:val="1998"/>
+          <w:attr w:name="Month" w:val="9"/>
+          <w:attr w:name="Day" w:val="23"/>
+          <w:attr w:name="IsLunarDate" w:val="False"/>
           <w:attr w:name="IsROCDate" w:val="False"/>
-          <w:attr w:name="IsLunarDate" w:val="False"/>
-          <w:attr w:name="Day" w:val="23"/>
-          <w:attr w:name="Month" w:val="9"/>
-          <w:attr w:name="Year" w:val="1998"/>
         </w:smartTagPr>
         <w:r>
           <w:t>1998-09-23</w:t>
@@ -16629,19 +17438,16 @@
     </w:lvl>
   </w:abstractNum>
   <w:abstractNum w:abstractNumId="2" w15:restartNumberingAfterBreak="0">
-    <w:nsid w:val="1BE73516"/>
+    <w:nsid w:val="17CB769E"/>
     <w:multiLevelType w:val="hybridMultilevel"/>
-    <w:tmpl w:val="A88C7DA8"/>
-    <w:lvl w:ilvl="0" w:tplc="ADECA738">
-      <w:start w:val="3"/>
-      <w:numFmt w:val="japaneseCounting"/>
-      <w:lvlText w:val="第%1章"/>
+    <w:tmpl w:val="02641B44"/>
+    <w:lvl w:ilvl="0" w:tplc="A4EEC9A2">
+      <w:start w:val="1"/>
+      <w:numFmt w:val="decimal"/>
+      <w:lvlText w:val="（%1）"/>
       <w:lvlJc w:val="left"/>
       <w:pPr>
-        <w:tabs>
-          <w:tab w:val="num" w:pos="840"/>
-        </w:tabs>
-        <w:ind w:left="840" w:hanging="840"/>
+        <w:ind w:left="1140" w:hanging="720"/>
       </w:pPr>
       <w:rPr>
         <w:rFonts w:hint="default"/>
@@ -16653,10 +17459,7 @@
       <w:lvlText w:val="%2)"/>
       <w:lvlJc w:val="left"/>
       <w:pPr>
-        <w:tabs>
-          <w:tab w:val="num" w:pos="840"/>
-        </w:tabs>
-        <w:ind w:left="840" w:hanging="420"/>
+        <w:ind w:left="1260" w:hanging="420"/>
       </w:pPr>
     </w:lvl>
     <w:lvl w:ilvl="2" w:tplc="0409001B" w:tentative="1">
@@ -16665,10 +17468,7 @@
       <w:lvlText w:val="%3."/>
       <w:lvlJc w:val="right"/>
       <w:pPr>
-        <w:tabs>
-          <w:tab w:val="num" w:pos="1260"/>
-        </w:tabs>
-        <w:ind w:left="1260" w:hanging="420"/>
+        <w:ind w:left="1680" w:hanging="420"/>
       </w:pPr>
     </w:lvl>
     <w:lvl w:ilvl="3" w:tplc="0409000F" w:tentative="1">
@@ -16677,10 +17477,7 @@
       <w:lvlText w:val="%4."/>
       <w:lvlJc w:val="left"/>
       <w:pPr>
-        <w:tabs>
-          <w:tab w:val="num" w:pos="1680"/>
-        </w:tabs>
-        <w:ind w:left="1680" w:hanging="420"/>
+        <w:ind w:left="2100" w:hanging="420"/>
       </w:pPr>
     </w:lvl>
     <w:lvl w:ilvl="4" w:tplc="04090019" w:tentative="1">
@@ -16689,10 +17486,7 @@
       <w:lvlText w:val="%5)"/>
       <w:lvlJc w:val="left"/>
       <w:pPr>
-        <w:tabs>
-          <w:tab w:val="num" w:pos="2100"/>
-        </w:tabs>
-        <w:ind w:left="2100" w:hanging="420"/>
+        <w:ind w:left="2520" w:hanging="420"/>
       </w:pPr>
     </w:lvl>
     <w:lvl w:ilvl="5" w:tplc="0409001B" w:tentative="1">
@@ -16701,10 +17495,7 @@
       <w:lvlText w:val="%6."/>
       <w:lvlJc w:val="right"/>
       <w:pPr>
-        <w:tabs>
-          <w:tab w:val="num" w:pos="2520"/>
-        </w:tabs>
-        <w:ind w:left="2520" w:hanging="420"/>
+        <w:ind w:left="2940" w:hanging="420"/>
       </w:pPr>
     </w:lvl>
     <w:lvl w:ilvl="6" w:tplc="0409000F" w:tentative="1">
@@ -16713,10 +17504,7 @@
       <w:lvlText w:val="%7."/>
       <w:lvlJc w:val="left"/>
       <w:pPr>
-        <w:tabs>
-          <w:tab w:val="num" w:pos="2940"/>
-        </w:tabs>
-        <w:ind w:left="2940" w:hanging="420"/>
+        <w:ind w:left="3360" w:hanging="420"/>
       </w:pPr>
     </w:lvl>
     <w:lvl w:ilvl="7" w:tplc="04090019" w:tentative="1">
@@ -16725,10 +17513,7 @@
       <w:lvlText w:val="%8)"/>
       <w:lvlJc w:val="left"/>
       <w:pPr>
-        <w:tabs>
-          <w:tab w:val="num" w:pos="3360"/>
-        </w:tabs>
-        <w:ind w:left="3360" w:hanging="420"/>
+        <w:ind w:left="3780" w:hanging="420"/>
       </w:pPr>
     </w:lvl>
     <w:lvl w:ilvl="8" w:tplc="0409001B" w:tentative="1">
@@ -16737,27 +17522,24 @@
       <w:lvlText w:val="%9."/>
       <w:lvlJc w:val="right"/>
       <w:pPr>
-        <w:tabs>
-          <w:tab w:val="num" w:pos="3780"/>
-        </w:tabs>
-        <w:ind w:left="3780" w:hanging="420"/>
+        <w:ind w:left="4200" w:hanging="420"/>
       </w:pPr>
     </w:lvl>
   </w:abstractNum>
   <w:abstractNum w:abstractNumId="3" w15:restartNumberingAfterBreak="0">
-    <w:nsid w:val="20D65B45"/>
+    <w:nsid w:val="1BE73516"/>
     <w:multiLevelType w:val="hybridMultilevel"/>
-    <w:tmpl w:val="40C2BF5C"/>
-    <w:lvl w:ilvl="0" w:tplc="BAF28426">
-      <w:start w:val="1"/>
-      <w:numFmt w:val="decimal"/>
-      <w:lvlText w:val="%1."/>
+    <w:tmpl w:val="A88C7DA8"/>
+    <w:lvl w:ilvl="0" w:tplc="ADECA738">
+      <w:start w:val="3"/>
+      <w:numFmt w:val="japaneseCounting"/>
+      <w:lvlText w:val="第%1章"/>
       <w:lvlJc w:val="left"/>
       <w:pPr>
         <w:tabs>
-          <w:tab w:val="num" w:pos="360"/>
+          <w:tab w:val="num" w:pos="840"/>
         </w:tabs>
-        <w:ind w:left="360" w:hanging="360"/>
+        <w:ind w:left="840" w:hanging="840"/>
       </w:pPr>
       <w:rPr>
         <w:rFonts w:hint="default"/>
@@ -16861,19 +17643,19 @@
     </w:lvl>
   </w:abstractNum>
   <w:abstractNum w:abstractNumId="4" w15:restartNumberingAfterBreak="0">
-    <w:nsid w:val="2D9C05B7"/>
+    <w:nsid w:val="20D65B45"/>
     <w:multiLevelType w:val="hybridMultilevel"/>
-    <w:tmpl w:val="5C965B6E"/>
-    <w:lvl w:ilvl="0" w:tplc="BA32BAEA">
+    <w:tmpl w:val="40C2BF5C"/>
+    <w:lvl w:ilvl="0" w:tplc="BAF28426">
       <w:start w:val="1"/>
       <w:numFmt w:val="decimal"/>
       <w:lvlText w:val="%1."/>
       <w:lvlJc w:val="left"/>
       <w:pPr>
         <w:tabs>
-          <w:tab w:val="num" w:pos="1200"/>
+          <w:tab w:val="num" w:pos="360"/>
         </w:tabs>
-        <w:ind w:left="1200" w:hanging="360"/>
+        <w:ind w:left="360" w:hanging="360"/>
       </w:pPr>
       <w:rPr>
         <w:rFonts w:hint="default"/>
@@ -16886,9 +17668,9 @@
       <w:lvlJc w:val="left"/>
       <w:pPr>
         <w:tabs>
-          <w:tab w:val="num" w:pos="1680"/>
+          <w:tab w:val="num" w:pos="840"/>
         </w:tabs>
-        <w:ind w:left="1680" w:hanging="420"/>
+        <w:ind w:left="840" w:hanging="420"/>
       </w:pPr>
     </w:lvl>
     <w:lvl w:ilvl="2" w:tplc="0409001B" w:tentative="1">
@@ -16898,9 +17680,9 @@
       <w:lvlJc w:val="right"/>
       <w:pPr>
         <w:tabs>
-          <w:tab w:val="num" w:pos="2100"/>
+          <w:tab w:val="num" w:pos="1260"/>
         </w:tabs>
-        <w:ind w:left="2100" w:hanging="420"/>
+        <w:ind w:left="1260" w:hanging="420"/>
       </w:pPr>
     </w:lvl>
     <w:lvl w:ilvl="3" w:tplc="0409000F" w:tentative="1">
@@ -16910,9 +17692,9 @@
       <w:lvlJc w:val="left"/>
       <w:pPr>
         <w:tabs>
-          <w:tab w:val="num" w:pos="2520"/>
+          <w:tab w:val="num" w:pos="1680"/>
         </w:tabs>
-        <w:ind w:left="2520" w:hanging="420"/>
+        <w:ind w:left="1680" w:hanging="420"/>
       </w:pPr>
     </w:lvl>
     <w:lvl w:ilvl="4" w:tplc="04090019" w:tentative="1">
@@ -16922,9 +17704,9 @@
       <w:lvlJc w:val="left"/>
       <w:pPr>
         <w:tabs>
-          <w:tab w:val="num" w:pos="2940"/>
+          <w:tab w:val="num" w:pos="2100"/>
         </w:tabs>
-        <w:ind w:left="2940" w:hanging="420"/>
+        <w:ind w:left="2100" w:hanging="420"/>
       </w:pPr>
     </w:lvl>
     <w:lvl w:ilvl="5" w:tplc="0409001B" w:tentative="1">
@@ -16934,9 +17716,9 @@
       <w:lvlJc w:val="right"/>
       <w:pPr>
         <w:tabs>
-          <w:tab w:val="num" w:pos="3360"/>
+          <w:tab w:val="num" w:pos="2520"/>
         </w:tabs>
-        <w:ind w:left="3360" w:hanging="420"/>
+        <w:ind w:left="2520" w:hanging="420"/>
       </w:pPr>
     </w:lvl>
     <w:lvl w:ilvl="6" w:tplc="0409000F" w:tentative="1">
@@ -16946,9 +17728,9 @@
       <w:lvlJc w:val="left"/>
       <w:pPr>
         <w:tabs>
-          <w:tab w:val="num" w:pos="3780"/>
+          <w:tab w:val="num" w:pos="2940"/>
         </w:tabs>
-        <w:ind w:left="3780" w:hanging="420"/>
+        <w:ind w:left="2940" w:hanging="420"/>
       </w:pPr>
     </w:lvl>
     <w:lvl w:ilvl="7" w:tplc="04090019" w:tentative="1">
@@ -16958,9 +17740,9 @@
       <w:lvlJc w:val="left"/>
       <w:pPr>
         <w:tabs>
-          <w:tab w:val="num" w:pos="4200"/>
+          <w:tab w:val="num" w:pos="3360"/>
         </w:tabs>
-        <w:ind w:left="4200" w:hanging="420"/>
+        <w:ind w:left="3360" w:hanging="420"/>
       </w:pPr>
     </w:lvl>
     <w:lvl w:ilvl="8" w:tplc="0409001B" w:tentative="1">
@@ -16970,26 +17752,26 @@
       <w:lvlJc w:val="right"/>
       <w:pPr>
         <w:tabs>
-          <w:tab w:val="num" w:pos="4620"/>
+          <w:tab w:val="num" w:pos="3780"/>
         </w:tabs>
-        <w:ind w:left="4620" w:hanging="420"/>
+        <w:ind w:left="3780" w:hanging="420"/>
       </w:pPr>
     </w:lvl>
   </w:abstractNum>
   <w:abstractNum w:abstractNumId="5" w15:restartNumberingAfterBreak="0">
-    <w:nsid w:val="57AC323C"/>
+    <w:nsid w:val="2D9C05B7"/>
     <w:multiLevelType w:val="hybridMultilevel"/>
-    <w:tmpl w:val="59928F7C"/>
-    <w:lvl w:ilvl="0" w:tplc="0D9C6662">
-      <w:start w:val="6"/>
-      <w:numFmt w:val="japaneseCounting"/>
-      <w:lvlText w:val="第%1章"/>
+    <w:tmpl w:val="5C965B6E"/>
+    <w:lvl w:ilvl="0" w:tplc="BA32BAEA">
+      <w:start w:val="1"/>
+      <w:numFmt w:val="decimal"/>
+      <w:lvlText w:val="%1."/>
       <w:lvlJc w:val="left"/>
       <w:pPr>
         <w:tabs>
-          <w:tab w:val="num" w:pos="840"/>
+          <w:tab w:val="num" w:pos="1200"/>
         </w:tabs>
-        <w:ind w:left="840" w:hanging="840"/>
+        <w:ind w:left="1200" w:hanging="360"/>
       </w:pPr>
       <w:rPr>
         <w:rFonts w:hint="default"/>
@@ -17002,9 +17784,9 @@
       <w:lvlJc w:val="left"/>
       <w:pPr>
         <w:tabs>
-          <w:tab w:val="num" w:pos="840"/>
+          <w:tab w:val="num" w:pos="1680"/>
         </w:tabs>
-        <w:ind w:left="840" w:hanging="420"/>
+        <w:ind w:left="1680" w:hanging="420"/>
       </w:pPr>
     </w:lvl>
     <w:lvl w:ilvl="2" w:tplc="0409001B" w:tentative="1">
@@ -17014,9 +17796,9 @@
       <w:lvlJc w:val="right"/>
       <w:pPr>
         <w:tabs>
-          <w:tab w:val="num" w:pos="1260"/>
+          <w:tab w:val="num" w:pos="2100"/>
         </w:tabs>
-        <w:ind w:left="1260" w:hanging="420"/>
+        <w:ind w:left="2100" w:hanging="420"/>
       </w:pPr>
     </w:lvl>
     <w:lvl w:ilvl="3" w:tplc="0409000F" w:tentative="1">
@@ -17026,9 +17808,9 @@
       <w:lvlJc w:val="left"/>
       <w:pPr>
         <w:tabs>
-          <w:tab w:val="num" w:pos="1680"/>
+          <w:tab w:val="num" w:pos="2520"/>
         </w:tabs>
-        <w:ind w:left="1680" w:hanging="420"/>
+        <w:ind w:left="2520" w:hanging="420"/>
       </w:pPr>
     </w:lvl>
     <w:lvl w:ilvl="4" w:tplc="04090019" w:tentative="1">
@@ -17038,9 +17820,9 @@
       <w:lvlJc w:val="left"/>
       <w:pPr>
         <w:tabs>
-          <w:tab w:val="num" w:pos="2100"/>
+          <w:tab w:val="num" w:pos="2940"/>
         </w:tabs>
-        <w:ind w:left="2100" w:hanging="420"/>
+        <w:ind w:left="2940" w:hanging="420"/>
       </w:pPr>
     </w:lvl>
     <w:lvl w:ilvl="5" w:tplc="0409001B" w:tentative="1">
@@ -17050,9 +17832,9 @@
       <w:lvlJc w:val="right"/>
       <w:pPr>
         <w:tabs>
-          <w:tab w:val="num" w:pos="2520"/>
+          <w:tab w:val="num" w:pos="3360"/>
         </w:tabs>
-        <w:ind w:left="2520" w:hanging="420"/>
+        <w:ind w:left="3360" w:hanging="420"/>
       </w:pPr>
     </w:lvl>
     <w:lvl w:ilvl="6" w:tplc="0409000F" w:tentative="1">
@@ -17062,9 +17844,9 @@
       <w:lvlJc w:val="left"/>
       <w:pPr>
         <w:tabs>
-          <w:tab w:val="num" w:pos="2940"/>
+          <w:tab w:val="num" w:pos="3780"/>
         </w:tabs>
-        <w:ind w:left="2940" w:hanging="420"/>
+        <w:ind w:left="3780" w:hanging="420"/>
       </w:pPr>
     </w:lvl>
     <w:lvl w:ilvl="7" w:tplc="04090019" w:tentative="1">
@@ -17074,9 +17856,9 @@
       <w:lvlJc w:val="left"/>
       <w:pPr>
         <w:tabs>
-          <w:tab w:val="num" w:pos="3360"/>
+          <w:tab w:val="num" w:pos="4200"/>
         </w:tabs>
-        <w:ind w:left="3360" w:hanging="420"/>
+        <w:ind w:left="4200" w:hanging="420"/>
       </w:pPr>
     </w:lvl>
     <w:lvl w:ilvl="8" w:tplc="0409001B" w:tentative="1">
@@ -17086,13 +17868,129 @@
       <w:lvlJc w:val="right"/>
       <w:pPr>
         <w:tabs>
+          <w:tab w:val="num" w:pos="4620"/>
+        </w:tabs>
+        <w:ind w:left="4620" w:hanging="420"/>
+      </w:pPr>
+    </w:lvl>
+  </w:abstractNum>
+  <w:abstractNum w:abstractNumId="6" w15:restartNumberingAfterBreak="0">
+    <w:nsid w:val="57AC323C"/>
+    <w:multiLevelType w:val="hybridMultilevel"/>
+    <w:tmpl w:val="59928F7C"/>
+    <w:lvl w:ilvl="0" w:tplc="0D9C6662">
+      <w:start w:val="6"/>
+      <w:numFmt w:val="japaneseCounting"/>
+      <w:lvlText w:val="第%1章"/>
+      <w:lvlJc w:val="left"/>
+      <w:pPr>
+        <w:tabs>
+          <w:tab w:val="num" w:pos="840"/>
+        </w:tabs>
+        <w:ind w:left="840" w:hanging="840"/>
+      </w:pPr>
+      <w:rPr>
+        <w:rFonts w:hint="default"/>
+      </w:rPr>
+    </w:lvl>
+    <w:lvl w:ilvl="1" w:tplc="04090019" w:tentative="1">
+      <w:start w:val="1"/>
+      <w:numFmt w:val="lowerLetter"/>
+      <w:lvlText w:val="%2)"/>
+      <w:lvlJc w:val="left"/>
+      <w:pPr>
+        <w:tabs>
+          <w:tab w:val="num" w:pos="840"/>
+        </w:tabs>
+        <w:ind w:left="840" w:hanging="420"/>
+      </w:pPr>
+    </w:lvl>
+    <w:lvl w:ilvl="2" w:tplc="0409001B" w:tentative="1">
+      <w:start w:val="1"/>
+      <w:numFmt w:val="lowerRoman"/>
+      <w:lvlText w:val="%3."/>
+      <w:lvlJc w:val="right"/>
+      <w:pPr>
+        <w:tabs>
+          <w:tab w:val="num" w:pos="1260"/>
+        </w:tabs>
+        <w:ind w:left="1260" w:hanging="420"/>
+      </w:pPr>
+    </w:lvl>
+    <w:lvl w:ilvl="3" w:tplc="0409000F" w:tentative="1">
+      <w:start w:val="1"/>
+      <w:numFmt w:val="decimal"/>
+      <w:lvlText w:val="%4."/>
+      <w:lvlJc w:val="left"/>
+      <w:pPr>
+        <w:tabs>
+          <w:tab w:val="num" w:pos="1680"/>
+        </w:tabs>
+        <w:ind w:left="1680" w:hanging="420"/>
+      </w:pPr>
+    </w:lvl>
+    <w:lvl w:ilvl="4" w:tplc="04090019" w:tentative="1">
+      <w:start w:val="1"/>
+      <w:numFmt w:val="lowerLetter"/>
+      <w:lvlText w:val="%5)"/>
+      <w:lvlJc w:val="left"/>
+      <w:pPr>
+        <w:tabs>
+          <w:tab w:val="num" w:pos="2100"/>
+        </w:tabs>
+        <w:ind w:left="2100" w:hanging="420"/>
+      </w:pPr>
+    </w:lvl>
+    <w:lvl w:ilvl="5" w:tplc="0409001B" w:tentative="1">
+      <w:start w:val="1"/>
+      <w:numFmt w:val="lowerRoman"/>
+      <w:lvlText w:val="%6."/>
+      <w:lvlJc w:val="right"/>
+      <w:pPr>
+        <w:tabs>
+          <w:tab w:val="num" w:pos="2520"/>
+        </w:tabs>
+        <w:ind w:left="2520" w:hanging="420"/>
+      </w:pPr>
+    </w:lvl>
+    <w:lvl w:ilvl="6" w:tplc="0409000F" w:tentative="1">
+      <w:start w:val="1"/>
+      <w:numFmt w:val="decimal"/>
+      <w:lvlText w:val="%7."/>
+      <w:lvlJc w:val="left"/>
+      <w:pPr>
+        <w:tabs>
+          <w:tab w:val="num" w:pos="2940"/>
+        </w:tabs>
+        <w:ind w:left="2940" w:hanging="420"/>
+      </w:pPr>
+    </w:lvl>
+    <w:lvl w:ilvl="7" w:tplc="04090019" w:tentative="1">
+      <w:start w:val="1"/>
+      <w:numFmt w:val="lowerLetter"/>
+      <w:lvlText w:val="%8)"/>
+      <w:lvlJc w:val="left"/>
+      <w:pPr>
+        <w:tabs>
+          <w:tab w:val="num" w:pos="3360"/>
+        </w:tabs>
+        <w:ind w:left="3360" w:hanging="420"/>
+      </w:pPr>
+    </w:lvl>
+    <w:lvl w:ilvl="8" w:tplc="0409001B" w:tentative="1">
+      <w:start w:val="1"/>
+      <w:numFmt w:val="lowerRoman"/>
+      <w:lvlText w:val="%9."/>
+      <w:lvlJc w:val="right"/>
+      <w:pPr>
+        <w:tabs>
           <w:tab w:val="num" w:pos="3780"/>
         </w:tabs>
         <w:ind w:left="3780" w:hanging="420"/>
       </w:pPr>
     </w:lvl>
   </w:abstractNum>
-  <w:abstractNum w:abstractNumId="6" w15:restartNumberingAfterBreak="0">
+  <w:abstractNum w:abstractNumId="7" w15:restartNumberingAfterBreak="0">
     <w:nsid w:val="585164F9"/>
     <w:multiLevelType w:val="multilevel"/>
     <w:tmpl w:val="67BC189A"/>
@@ -17258,7 +18156,7 @@
       </w:pPr>
     </w:lvl>
   </w:abstractNum>
-  <w:abstractNum w:abstractNumId="7" w15:restartNumberingAfterBreak="0">
+  <w:abstractNum w:abstractNumId="8" w15:restartNumberingAfterBreak="0">
     <w:nsid w:val="5FE64828"/>
     <w:multiLevelType w:val="multilevel"/>
     <w:tmpl w:val="2BDE4184"/>
@@ -17374,7 +18272,7 @@
       </w:pPr>
     </w:lvl>
   </w:abstractNum>
-  <w:abstractNum w:abstractNumId="8" w15:restartNumberingAfterBreak="0">
+  <w:abstractNum w:abstractNumId="9" w15:restartNumberingAfterBreak="0">
     <w:nsid w:val="6A6E5A5B"/>
     <w:multiLevelType w:val="multilevel"/>
     <w:tmpl w:val="580C1E54"/>
@@ -17514,7 +18412,7 @@
       </w:rPr>
     </w:lvl>
   </w:abstractNum>
-  <w:abstractNum w:abstractNumId="9" w15:restartNumberingAfterBreak="0">
+  <w:abstractNum w:abstractNumId="10" w15:restartNumberingAfterBreak="0">
     <w:nsid w:val="6CAE1996"/>
     <w:multiLevelType w:val="hybridMultilevel"/>
     <w:tmpl w:val="147C2D00"/>
@@ -17627,7 +18525,7 @@
       </w:rPr>
     </w:lvl>
   </w:abstractNum>
-  <w:abstractNum w:abstractNumId="10" w15:restartNumberingAfterBreak="0">
+  <w:abstractNum w:abstractNumId="11" w15:restartNumberingAfterBreak="0">
     <w:nsid w:val="6DDD1514"/>
     <w:multiLevelType w:val="hybridMultilevel"/>
     <w:tmpl w:val="7BBC778C"/>
@@ -17743,7 +18641,7 @@
       </w:pPr>
     </w:lvl>
   </w:abstractNum>
-  <w:abstractNum w:abstractNumId="11" w15:restartNumberingAfterBreak="0">
+  <w:abstractNum w:abstractNumId="12" w15:restartNumberingAfterBreak="0">
     <w:nsid w:val="73B36077"/>
     <w:multiLevelType w:val="hybridMultilevel"/>
     <w:tmpl w:val="A61868BC"/>
@@ -17859,7 +18757,7 @@
       </w:pPr>
     </w:lvl>
   </w:abstractNum>
-  <w:abstractNum w:abstractNumId="12" w15:restartNumberingAfterBreak="0">
+  <w:abstractNum w:abstractNumId="13" w15:restartNumberingAfterBreak="0">
     <w:nsid w:val="761025C8"/>
     <w:multiLevelType w:val="multilevel"/>
     <w:tmpl w:val="0409001F"/>
@@ -17972,7 +18870,7 @@
       </w:pPr>
     </w:lvl>
   </w:abstractNum>
-  <w:abstractNum w:abstractNumId="13" w15:restartNumberingAfterBreak="0">
+  <w:abstractNum w:abstractNumId="14" w15:restartNumberingAfterBreak="0">
     <w:nsid w:val="7E6110E2"/>
     <w:multiLevelType w:val="hybridMultilevel"/>
     <w:tmpl w:val="CDEA3B26"/>
@@ -18092,43 +18990,46 @@
     <w:abstractNumId w:val="1"/>
   </w:num>
   <w:num w:numId="2">
+    <w:abstractNumId w:val="9"/>
+  </w:num>
+  <w:num w:numId="3">
+    <w:abstractNumId w:val="7"/>
+  </w:num>
+  <w:num w:numId="4">
+    <w:abstractNumId w:val="13"/>
+  </w:num>
+  <w:num w:numId="5">
     <w:abstractNumId w:val="8"/>
   </w:num>
-  <w:num w:numId="3">
-    <w:abstractNumId w:val="6"/>
+  <w:num w:numId="6">
+    <w:abstractNumId w:val="4"/>
   </w:num>
-  <w:num w:numId="4">
+  <w:num w:numId="7">
+    <w:abstractNumId w:val="14"/>
+  </w:num>
+  <w:num w:numId="8">
+    <w:abstractNumId w:val="5"/>
+  </w:num>
+  <w:num w:numId="9">
+    <w:abstractNumId w:val="3"/>
+  </w:num>
+  <w:num w:numId="10">
+    <w:abstractNumId w:val="11"/>
+  </w:num>
+  <w:num w:numId="11">
     <w:abstractNumId w:val="12"/>
   </w:num>
-  <w:num w:numId="5">
-    <w:abstractNumId w:val="7"/>
-  </w:num>
-  <w:num w:numId="6">
-    <w:abstractNumId w:val="3"/>
-  </w:num>
-  <w:num w:numId="7">
-    <w:abstractNumId w:val="13"/>
-  </w:num>
-  <w:num w:numId="8">
-    <w:abstractNumId w:val="4"/>
-  </w:num>
-  <w:num w:numId="9">
-    <w:abstractNumId w:val="2"/>
-  </w:num>
-  <w:num w:numId="10">
-    <w:abstractNumId w:val="10"/>
-  </w:num>
-  <w:num w:numId="11">
-    <w:abstractNumId w:val="11"/>
-  </w:num>
   <w:num w:numId="12">
-    <w:abstractNumId w:val="5"/>
+    <w:abstractNumId w:val="6"/>
   </w:num>
   <w:num w:numId="13">
     <w:abstractNumId w:val="0"/>
   </w:num>
   <w:num w:numId="14">
-    <w:abstractNumId w:val="9"/>
+    <w:abstractNumId w:val="10"/>
+  </w:num>
+  <w:num w:numId="15">
+    <w:abstractNumId w:val="2"/>
   </w:num>
 </w:numbering>
 </file>
@@ -18768,6 +19669,16 @@
       <w:ind w:firstLineChars="200" w:firstLine="420"/>
     </w:pPr>
   </w:style>
+  <w:style w:type="character" w:styleId="ad">
+    <w:name w:val="Placeholder Text"/>
+    <w:basedOn w:val="a0"/>
+    <w:uiPriority w:val="99"/>
+    <w:semiHidden/>
+    <w:rsid w:val="00DA5D28"/>
+    <w:rPr>
+      <w:color w:val="808080"/>
+    </w:rPr>
+  </w:style>
 </w:styles>
 </file>
 
@@ -19071,7 +19982,7 @@
 </file>
 
 <file path=customXml/itemProps1.xml><?xml version="1.0" encoding="utf-8"?>
-<ds:datastoreItem xmlns:ds="http://schemas.openxmlformats.org/officeDocument/2006/customXml" ds:itemID="{F27C675B-1CF2-489B-85B9-0CFA6D540808}">
+<ds:datastoreItem xmlns:ds="http://schemas.openxmlformats.org/officeDocument/2006/customXml" ds:itemID="{545A83F6-D7CF-480F-9B70-56B90CEB359D}">
   <ds:schemaRefs>
     <ds:schemaRef ds:uri="http://schemas.openxmlformats.org/officeDocument/2006/bibliography"/>
   </ds:schemaRefs>

--- a/王昕宇本科生毕业论文.docx
+++ b/王昕宇本科生毕业论文.docx
@@ -50,7 +50,7 @@
           <v:shape id="_x0000_i1025" type="#_x0000_t75" style="width:287.45pt;height:69.25pt" o:ole="">
             <v:imagedata r:id="rId8" o:title=""/>
           </v:shape>
-          <o:OLEObject Type="Embed" ProgID="PBrush" ShapeID="_x0000_i1025" DrawAspect="Content" ObjectID="_1589119919" r:id="rId9"/>
+          <o:OLEObject Type="Embed" ProgID="PBrush" ShapeID="_x0000_i1025" DrawAspect="Content" ObjectID="_1589139324" r:id="rId9"/>
         </w:object>
       </w:r>
     </w:p>
@@ -915,15 +915,7 @@
                                 <w:color w:val="FF0000"/>
                                 <w:sz w:val="18"/>
                               </w:rPr>
-                              <w:t>四号黑体</w:t>
-                            </w:r>
-                            <w:r>
-                              <w:rPr>
-                                <w:rFonts w:hint="eastAsia"/>
-                                <w:color w:val="FF0000"/>
-                                <w:sz w:val="18"/>
-                              </w:rPr>
-                              <w:t>居中</w:t>
+                              <w:t>四号黑体居中</w:t>
                             </w:r>
                           </w:p>
                         </w:txbxContent>
@@ -1007,15 +999,7 @@
                           <w:color w:val="FF0000"/>
                           <w:sz w:val="18"/>
                         </w:rPr>
-                        <w:t>四号黑体</w:t>
-                      </w:r>
-                      <w:r>
-                        <w:rPr>
-                          <w:rFonts w:hint="eastAsia"/>
-                          <w:color w:val="FF0000"/>
-                          <w:sz w:val="18"/>
-                        </w:rPr>
-                        <w:t>居中</w:t>
+                        <w:t>四号黑体居中</w:t>
                       </w:r>
                     </w:p>
                   </w:txbxContent>
@@ -1120,31 +1104,7 @@
                                 <w:color w:val="FF0000"/>
                                 <w:sz w:val="18"/>
                               </w:rPr>
-                              <w:t>摘</w:t>
-                            </w:r>
-                            <w:r>
-                              <w:rPr>
-                                <w:rFonts w:hint="eastAsia"/>
-                                <w:color w:val="FF0000"/>
-                                <w:sz w:val="18"/>
-                              </w:rPr>
-                              <w:t>要正文五号宋体，首行缩进二个字符</w:t>
-                            </w:r>
-                            <w:r>
-                              <w:rPr>
-                                <w:rFonts w:hint="eastAsia"/>
-                                <w:color w:val="FF0000"/>
-                                <w:sz w:val="18"/>
-                              </w:rPr>
-                              <w:t>，</w:t>
-                            </w:r>
-                            <w:r>
-                              <w:rPr>
-                                <w:rFonts w:hint="eastAsia"/>
-                                <w:color w:val="FF0000"/>
-                                <w:sz w:val="18"/>
-                              </w:rPr>
-                              <w:t>单</w:t>
+                              <w:t>摘要正文五号宋体，首行缩进二个字符，单</w:t>
                             </w:r>
                             <w:proofErr w:type="gramStart"/>
                             <w:r>
@@ -1215,31 +1175,7 @@
                           <w:color w:val="FF0000"/>
                           <w:sz w:val="18"/>
                         </w:rPr>
-                        <w:t>摘</w:t>
-                      </w:r>
-                      <w:r>
-                        <w:rPr>
-                          <w:rFonts w:hint="eastAsia"/>
-                          <w:color w:val="FF0000"/>
-                          <w:sz w:val="18"/>
-                        </w:rPr>
-                        <w:t>要正文五号宋体，首行缩进二个字符</w:t>
-                      </w:r>
-                      <w:r>
-                        <w:rPr>
-                          <w:rFonts w:hint="eastAsia"/>
-                          <w:color w:val="FF0000"/>
-                          <w:sz w:val="18"/>
-                        </w:rPr>
-                        <w:t>，</w:t>
-                      </w:r>
-                      <w:r>
-                        <w:rPr>
-                          <w:rFonts w:hint="eastAsia"/>
-                          <w:color w:val="FF0000"/>
-                          <w:sz w:val="18"/>
-                        </w:rPr>
-                        <w:t>单</w:t>
+                        <w:t>摘要正文五号宋体，首行缩进二个字符，单</w:t>
                       </w:r>
                       <w:proofErr w:type="gramStart"/>
                       <w:r>
@@ -2548,16 +2484,7 @@
                                 <w:sz w:val="18"/>
                                 <w:szCs w:val="21"/>
                               </w:rPr>
-                              <w:t>居中加</w:t>
-                            </w:r>
-                            <w:r>
-                              <w:rPr>
-                                <w:rFonts w:hint="eastAsia"/>
-                                <w:color w:val="FF0000"/>
-                                <w:sz w:val="18"/>
-                                <w:szCs w:val="21"/>
-                              </w:rPr>
-                              <w:t>粗</w:t>
+                              <w:t>居中加粗</w:t>
                             </w:r>
                           </w:p>
                         </w:txbxContent>
@@ -2607,16 +2534,7 @@
                           <w:sz w:val="18"/>
                           <w:szCs w:val="21"/>
                         </w:rPr>
-                        <w:t>居中加</w:t>
-                      </w:r>
-                      <w:r>
-                        <w:rPr>
-                          <w:rFonts w:hint="eastAsia"/>
-                          <w:color w:val="FF0000"/>
-                          <w:sz w:val="18"/>
-                          <w:szCs w:val="21"/>
-                        </w:rPr>
-                        <w:t>粗</w:t>
+                        <w:t>居中加粗</w:t>
                       </w:r>
                     </w:p>
                   </w:txbxContent>
@@ -2711,16 +2629,7 @@
                                 <w:sz w:val="18"/>
                                 <w:szCs w:val="21"/>
                               </w:rPr>
-                              <w:t>英文题目，</w:t>
-                            </w:r>
-                            <w:r>
-                              <w:rPr>
-                                <w:rFonts w:hint="eastAsia"/>
-                                <w:color w:val="FF0000"/>
-                                <w:sz w:val="18"/>
-                                <w:szCs w:val="21"/>
-                              </w:rPr>
-                              <w:t>三号</w:t>
+                              <w:t>英文题目，三号</w:t>
                             </w:r>
                             <w:r>
                               <w:rPr>
@@ -2745,25 +2654,7 @@
                                 <w:sz w:val="18"/>
                                 <w:szCs w:val="21"/>
                               </w:rPr>
-                              <w:t>加</w:t>
-                            </w:r>
-                            <w:r>
-                              <w:rPr>
-                                <w:rFonts w:hint="eastAsia"/>
-                                <w:color w:val="FF0000"/>
-                                <w:sz w:val="18"/>
-                                <w:szCs w:val="21"/>
-                              </w:rPr>
-                              <w:t>粗</w:t>
-                            </w:r>
-                            <w:r>
-                              <w:rPr>
-                                <w:rFonts w:hint="eastAsia"/>
-                                <w:color w:val="FF0000"/>
-                                <w:sz w:val="18"/>
-                                <w:szCs w:val="21"/>
-                              </w:rPr>
-                              <w:t>，</w:t>
+                              <w:t>加粗，</w:t>
                             </w:r>
                             <w:r>
                               <w:rPr>
@@ -2820,16 +2711,7 @@
                           <w:sz w:val="18"/>
                           <w:szCs w:val="21"/>
                         </w:rPr>
-                        <w:t>英文题目，</w:t>
-                      </w:r>
-                      <w:r>
-                        <w:rPr>
-                          <w:rFonts w:hint="eastAsia"/>
-                          <w:color w:val="FF0000"/>
-                          <w:sz w:val="18"/>
-                          <w:szCs w:val="21"/>
-                        </w:rPr>
-                        <w:t>三号</w:t>
+                        <w:t>英文题目，三号</w:t>
                       </w:r>
                       <w:r>
                         <w:rPr>
@@ -2854,25 +2736,7 @@
                           <w:sz w:val="18"/>
                           <w:szCs w:val="21"/>
                         </w:rPr>
-                        <w:t>加</w:t>
-                      </w:r>
-                      <w:r>
-                        <w:rPr>
-                          <w:rFonts w:hint="eastAsia"/>
-                          <w:color w:val="FF0000"/>
-                          <w:sz w:val="18"/>
-                          <w:szCs w:val="21"/>
-                        </w:rPr>
-                        <w:t>粗</w:t>
-                      </w:r>
-                      <w:r>
-                        <w:rPr>
-                          <w:rFonts w:hint="eastAsia"/>
-                          <w:color w:val="FF0000"/>
-                          <w:sz w:val="18"/>
-                          <w:szCs w:val="21"/>
-                        </w:rPr>
-                        <w:t>，</w:t>
+                        <w:t>加粗，</w:t>
                       </w:r>
                       <w:r>
                         <w:rPr>
@@ -3199,25 +3063,7 @@
                                 <w:sz w:val="18"/>
                                 <w:szCs w:val="21"/>
                               </w:rPr>
-                              <w:t>首行缩进</w:t>
-                            </w:r>
-                            <w:r>
-                              <w:rPr>
-                                <w:rFonts w:hint="eastAsia"/>
-                                <w:color w:val="FF0000"/>
-                                <w:sz w:val="18"/>
-                                <w:szCs w:val="21"/>
-                              </w:rPr>
-                              <w:t>两格，</w:t>
-                            </w:r>
-                            <w:r>
-                              <w:rPr>
-                                <w:rFonts w:hint="eastAsia"/>
-                                <w:color w:val="FF0000"/>
-                                <w:sz w:val="18"/>
-                                <w:szCs w:val="21"/>
-                              </w:rPr>
-                              <w:t>单</w:t>
+                              <w:t>首行缩进两格，单</w:t>
                             </w:r>
                             <w:proofErr w:type="gramStart"/>
                             <w:r>
@@ -3313,25 +3159,7 @@
                           <w:sz w:val="18"/>
                           <w:szCs w:val="21"/>
                         </w:rPr>
-                        <w:t>首行缩进</w:t>
-                      </w:r>
-                      <w:r>
-                        <w:rPr>
-                          <w:rFonts w:hint="eastAsia"/>
-                          <w:color w:val="FF0000"/>
-                          <w:sz w:val="18"/>
-                          <w:szCs w:val="21"/>
-                        </w:rPr>
-                        <w:t>两格，</w:t>
-                      </w:r>
-                      <w:r>
-                        <w:rPr>
-                          <w:rFonts w:hint="eastAsia"/>
-                          <w:color w:val="FF0000"/>
-                          <w:sz w:val="18"/>
-                          <w:szCs w:val="21"/>
-                        </w:rPr>
-                        <w:t>单</w:t>
+                        <w:t>首行缩进两格，单</w:t>
                       </w:r>
                       <w:proofErr w:type="gramStart"/>
                       <w:r>
@@ -4031,25 +3859,7 @@
                                 <w:sz w:val="18"/>
                                 <w:szCs w:val="21"/>
                               </w:rPr>
-                              <w:t>,</w:t>
-                            </w:r>
-                            <w:r>
-                              <w:rPr>
-                                <w:rFonts w:hint="eastAsia"/>
-                                <w:color w:val="FF0000"/>
-                                <w:sz w:val="18"/>
-                                <w:szCs w:val="21"/>
-                              </w:rPr>
-                              <w:t xml:space="preserve"> K</w:t>
-                            </w:r>
-                            <w:r>
-                              <w:rPr>
-                                <w:rFonts w:hint="eastAsia"/>
-                                <w:color w:val="FF0000"/>
-                                <w:sz w:val="18"/>
-                                <w:szCs w:val="21"/>
-                              </w:rPr>
-                              <w:t>ey words</w:t>
+                              <w:t>, Key words</w:t>
                             </w:r>
                             <w:r>
                               <w:rPr>
@@ -4135,25 +3945,7 @@
                           <w:sz w:val="18"/>
                           <w:szCs w:val="21"/>
                         </w:rPr>
-                        <w:t>,</w:t>
-                      </w:r>
-                      <w:r>
-                        <w:rPr>
-                          <w:rFonts w:hint="eastAsia"/>
-                          <w:color w:val="FF0000"/>
-                          <w:sz w:val="18"/>
-                          <w:szCs w:val="21"/>
-                        </w:rPr>
-                        <w:t xml:space="preserve"> K</w:t>
-                      </w:r>
-                      <w:r>
-                        <w:rPr>
-                          <w:rFonts w:hint="eastAsia"/>
-                          <w:color w:val="FF0000"/>
-                          <w:sz w:val="18"/>
-                          <w:szCs w:val="21"/>
-                        </w:rPr>
-                        <w:t>ey words</w:t>
+                        <w:t>, Key words</w:t>
                       </w:r>
                       <w:r>
                         <w:rPr>
@@ -5068,7 +4860,8 @@
       <w:pPr>
         <w:ind w:firstLineChars="200" w:firstLine="420"/>
         <w:rPr>
-          <w:rFonts w:ascii="宋体" w:hAnsi="宋体"/>
+          <w:rFonts w:ascii="宋体"/>
+          <w:kern w:val="0"/>
           <w:szCs w:val="21"/>
         </w:rPr>
       </w:pPr>
@@ -5096,17 +4889,17 @@
         </w:rPr>
         <w:t>其检测速度快，误差和偏差都远小于人眼观察，因此可以极大提高生产效率。在数控冲床领域，计算机视觉就有着广泛的应用。本文深入研究了图像匹配技术，应用该技术可以优化数控冲床的排料效果，提高生产率。</w:t>
       </w:r>
-    </w:p>
-    <w:p>
-      <w:pPr>
-        <w:ind w:firstLine="420"/>
+      <w:bookmarkStart w:id="3" w:name="_Toc105491692"/>
+    </w:p>
+    <w:p>
+      <w:pPr>
+        <w:ind w:firstLineChars="200" w:firstLine="560"/>
         <w:rPr>
           <w:rFonts w:ascii="黑体" w:eastAsia="黑体" w:hAnsi="宋体"/>
           <w:sz w:val="28"/>
           <w:szCs w:val="28"/>
         </w:rPr>
       </w:pPr>
-      <w:bookmarkStart w:id="3" w:name="_Toc105491692"/>
       <w:r>
         <w:rPr>
           <w:rFonts w:ascii="黑体" w:eastAsia="黑体" w:hAnsi="宋体" w:hint="eastAsia"/>
@@ -5143,34 +4936,32 @@
     </w:p>
     <w:p>
       <w:pPr>
-        <w:ind w:firstLineChars="200" w:firstLine="420"/>
-        <w:rPr>
-          <w:rFonts w:ascii="宋体"/>
-          <w:kern w:val="0"/>
-          <w:szCs w:val="21"/>
-        </w:rPr>
-      </w:pPr>
-      <w:r>
-        <w:rPr>
-          <w:rFonts w:ascii="宋体"/>
-          <w:kern w:val="0"/>
-          <w:szCs w:val="21"/>
+        <w:ind w:rightChars="12" w:right="25" w:firstLineChars="171" w:firstLine="410"/>
+        <w:outlineLvl w:val="2"/>
+        <w:rPr>
+          <w:bCs/>
+          <w:sz w:val="24"/>
+        </w:rPr>
+      </w:pPr>
+      <w:r>
+        <w:rPr>
+          <w:bCs/>
+          <w:sz w:val="24"/>
         </w:rPr>
         <w:t>1</w:t>
       </w:r>
       <w:r>
         <w:rPr>
-          <w:rFonts w:ascii="宋体"/>
-          <w:kern w:val="0"/>
-          <w:szCs w:val="21"/>
+          <w:bCs/>
+          <w:sz w:val="24"/>
         </w:rPr>
         <w:t xml:space="preserve">.1.1 </w:t>
       </w:r>
       <w:r>
         <w:rPr>
-          <w:rFonts w:ascii="宋体" w:hint="eastAsia"/>
-          <w:kern w:val="0"/>
-          <w:szCs w:val="21"/>
+          <w:rFonts w:hint="eastAsia"/>
+          <w:bCs/>
+          <w:sz w:val="24"/>
         </w:rPr>
         <w:t>数控冲床简介</w:t>
       </w:r>
@@ -5594,11 +5385,16 @@
         <w:ind w:rightChars="12" w:right="25" w:firstLineChars="200" w:firstLine="420"/>
         <w:jc w:val="left"/>
       </w:pPr>
-      <w:r>
-        <w:rPr>
-          <w:rFonts w:hint="eastAsia"/>
-        </w:rPr>
-        <w:lastRenderedPageBreak/>
+    </w:p>
+    <w:p>
+      <w:pPr>
+        <w:ind w:rightChars="12" w:right="25" w:firstLineChars="200" w:firstLine="420"/>
+        <w:jc w:val="left"/>
+      </w:pPr>
+      <w:r>
+        <w:rPr>
+          <w:rFonts w:hint="eastAsia"/>
+        </w:rPr>
         <w:t>在冲床的</w:t>
       </w:r>
       <w:r>
@@ -5961,6 +5757,9 @@
       <w:pPr>
         <w:ind w:rightChars="12" w:right="25"/>
         <w:jc w:val="center"/>
+        <w:rPr>
+          <w:rFonts w:hint="eastAsia"/>
+        </w:rPr>
       </w:pPr>
       <w:r>
         <w:rPr>
@@ -5969,8 +5768,8 @@
         </w:rPr>
         <w:drawing>
           <wp:inline distT="0" distB="0" distL="0" distR="0">
-            <wp:extent cx="2257457" cy="1620000"/>
-            <wp:effectExtent l="0" t="0" r="0" b="0"/>
+            <wp:extent cx="2073887" cy="1488266"/>
+            <wp:effectExtent l="0" t="0" r="3175" b="0"/>
             <wp:docPr id="69" name="图片 69"/>
             <wp:cNvGraphicFramePr>
               <a:graphicFrameLocks xmlns:a="http://schemas.openxmlformats.org/drawingml/2006/main" noChangeAspect="1"/>
@@ -5997,7 +5796,7 @@
                   <pic:spPr>
                     <a:xfrm>
                       <a:off x="0" y="0"/>
-                      <a:ext cx="2257457" cy="1620000"/>
+                      <a:ext cx="2087154" cy="1497787"/>
                     </a:xfrm>
                     <a:prstGeom prst="rect">
                       <a:avLst/>
@@ -6025,7 +5824,7 @@
         </w:rPr>
         <w:drawing>
           <wp:inline distT="0" distB="0" distL="0" distR="0">
-            <wp:extent cx="2706835" cy="1620000"/>
+            <wp:extent cx="2486450" cy="1488103"/>
             <wp:effectExtent l="0" t="0" r="0" b="0"/>
             <wp:docPr id="71" name="图片 71"/>
             <wp:cNvGraphicFramePr>
@@ -6052,7 +5851,7 @@
                   <pic:spPr bwMode="auto">
                     <a:xfrm>
                       <a:off x="0" y="0"/>
-                      <a:ext cx="2706835" cy="1620000"/>
+                      <a:ext cx="2498498" cy="1495313"/>
                     </a:xfrm>
                     <a:prstGeom prst="rect">
                       <a:avLst/>
@@ -6144,11 +5943,16 @@
         <w:ind w:rightChars="12" w:right="25" w:firstLineChars="200" w:firstLine="420"/>
         <w:jc w:val="left"/>
       </w:pPr>
-      <w:r>
-        <w:rPr>
-          <w:rFonts w:hint="eastAsia"/>
-        </w:rPr>
-        <w:lastRenderedPageBreak/>
+    </w:p>
+    <w:p>
+      <w:pPr>
+        <w:ind w:rightChars="12" w:right="25" w:firstLineChars="200" w:firstLine="420"/>
+        <w:jc w:val="left"/>
+      </w:pPr>
+      <w:r>
+        <w:rPr>
+          <w:rFonts w:hint="eastAsia"/>
+        </w:rPr>
         <w:t>但是要冲压出图</w:t>
       </w:r>
       <w:r>
@@ -6686,6 +6490,47 @@
     </w:p>
     <w:p>
       <w:pPr>
+        <w:ind w:rightChars="12" w:right="25" w:firstLineChars="171" w:firstLine="410"/>
+        <w:outlineLvl w:val="2"/>
+        <w:rPr>
+          <w:bCs/>
+          <w:sz w:val="24"/>
+        </w:rPr>
+      </w:pPr>
+      <w:r>
+        <w:rPr>
+          <w:rFonts w:hint="eastAsia"/>
+          <w:bCs/>
+          <w:sz w:val="24"/>
+        </w:rPr>
+        <w:t>1</w:t>
+      </w:r>
+      <w:r>
+        <w:rPr>
+          <w:bCs/>
+          <w:sz w:val="24"/>
+        </w:rPr>
+        <w:t>.1.2</w:t>
+      </w:r>
+      <w:r>
+        <w:rPr>
+          <w:rFonts w:hint="eastAsia"/>
+          <w:bCs/>
+          <w:sz w:val="24"/>
+        </w:rPr>
+        <w:t xml:space="preserve"> </w:t>
+      </w:r>
+      <w:r>
+        <w:rPr>
+          <w:rFonts w:hint="eastAsia"/>
+          <w:bCs/>
+          <w:sz w:val="24"/>
+        </w:rPr>
+        <w:t>图像匹配</w:t>
+      </w:r>
+    </w:p>
+    <w:p>
+      <w:pPr>
         <w:ind w:rightChars="12" w:right="25" w:firstLineChars="200" w:firstLine="420"/>
         <w:jc w:val="left"/>
       </w:pPr>
@@ -6693,22 +6538,61 @@
         <w:rPr>
           <w:rFonts w:hint="eastAsia"/>
         </w:rPr>
-        <w:t>1</w:t>
-      </w:r>
-      <w:r>
-        <w:t>.1.2</w:t>
-      </w:r>
-      <w:r>
-        <w:rPr>
-          <w:rFonts w:hint="eastAsia"/>
-        </w:rPr>
-        <w:t xml:space="preserve"> </w:t>
-      </w:r>
-      <w:r>
-        <w:rPr>
-          <w:rFonts w:hint="eastAsia"/>
-        </w:rPr>
-        <w:t>图像匹配</w:t>
+        <w:t>图像匹配不仅在数控冲床中有所作为，实际上它是一个机器视觉的基础算法，在各个领域影响深远。</w:t>
+      </w:r>
+      <w:r>
+        <w:rPr>
+          <w:rFonts w:hint="eastAsia"/>
+        </w:rPr>
+        <w:t>在上世纪</w:t>
+      </w:r>
+      <w:r>
+        <w:rPr>
+          <w:rFonts w:hint="eastAsia"/>
+        </w:rPr>
+        <w:t>7</w:t>
+      </w:r>
+      <w:r>
+        <w:t>0</w:t>
+      </w:r>
+      <w:r>
+        <w:rPr>
+          <w:rFonts w:hint="eastAsia"/>
+        </w:rPr>
+        <w:t>年代，美军首次在潘兴</w:t>
+      </w:r>
+      <w:r>
+        <w:rPr>
+          <w:rFonts w:hint="eastAsia"/>
+        </w:rPr>
+        <w:t>II</w:t>
+      </w:r>
+      <w:r>
+        <w:rPr>
+          <w:rFonts w:hint="eastAsia"/>
+        </w:rPr>
+        <w:t>地对地中程导弹中使用了图像匹配技术，在末端制导段，通过将已知目标图片与导弹当前拍摄图片进行匹配，精准定位目标，实现了</w:t>
+      </w:r>
+      <w:r>
+        <w:rPr>
+          <w:rFonts w:hint="eastAsia"/>
+        </w:rPr>
+        <w:t>3</w:t>
+      </w:r>
+      <w:r>
+        <w:t>0</w:t>
+      </w:r>
+      <w:r>
+        <w:rPr>
+          <w:rFonts w:hint="eastAsia"/>
+        </w:rPr>
+        <w:t>m</w:t>
+      </w:r>
+      <w:r>
+        <w:rPr>
+          <w:rFonts w:hint="eastAsia"/>
+        </w:rPr>
+        <w:t>级的命中精度。此后，各国相继对图像匹配技术投入了大量人力物力，而图像匹配也因此得到了快速的发展，在数字图像处理中得到了广泛应用。</w:t>
       </w:r>
     </w:p>
     <w:p>
@@ -6720,61 +6604,7 @@
         <w:rPr>
           <w:rFonts w:hint="eastAsia"/>
         </w:rPr>
-        <w:t>图像匹配不仅在数控冲床中有所作为，实际上它是一个机器视觉的基础算法，在各个领域影响深远。</w:t>
-      </w:r>
-      <w:r>
-        <w:rPr>
-          <w:rFonts w:hint="eastAsia"/>
-        </w:rPr>
-        <w:t>在上世纪</w:t>
-      </w:r>
-      <w:r>
-        <w:rPr>
-          <w:rFonts w:hint="eastAsia"/>
-        </w:rPr>
-        <w:t>7</w:t>
-      </w:r>
-      <w:r>
-        <w:t>0</w:t>
-      </w:r>
-      <w:r>
-        <w:rPr>
-          <w:rFonts w:hint="eastAsia"/>
-        </w:rPr>
-        <w:t>年代，美军首次在潘兴</w:t>
-      </w:r>
-      <w:r>
-        <w:rPr>
-          <w:rFonts w:hint="eastAsia"/>
-        </w:rPr>
-        <w:t>II</w:t>
-      </w:r>
-      <w:r>
-        <w:rPr>
-          <w:rFonts w:hint="eastAsia"/>
-        </w:rPr>
-        <w:t>地对地中程导弹中使用了图像匹配技术，在末端制导段，通过将已知目标图片与导弹当前拍摄图片进行匹配，精准定位目标，实现了</w:t>
-      </w:r>
-      <w:r>
-        <w:rPr>
-          <w:rFonts w:hint="eastAsia"/>
-        </w:rPr>
-        <w:t>3</w:t>
-      </w:r>
-      <w:r>
-        <w:t>0</w:t>
-      </w:r>
-      <w:r>
-        <w:rPr>
-          <w:rFonts w:hint="eastAsia"/>
-        </w:rPr>
-        <w:t>m</w:t>
-      </w:r>
-      <w:r>
-        <w:rPr>
-          <w:rFonts w:hint="eastAsia"/>
-        </w:rPr>
-        <w:t>级的命中精度。此后，各国相继对图像匹配技术投入了大量人力物力，而图像匹配也因此得到了快速的发展，在数字图像处理中得到了广泛应用。</w:t>
+        <w:t>所谓图像匹配技术，就是识别不同场景，不同时间，不同传感器，不同视角等获得的</w:t>
       </w:r>
     </w:p>
     <w:p>
@@ -6782,11 +6612,18 @@
         <w:ind w:rightChars="12" w:right="25" w:firstLineChars="200" w:firstLine="420"/>
         <w:jc w:val="left"/>
       </w:pPr>
-      <w:r>
-        <w:rPr>
-          <w:rFonts w:hint="eastAsia"/>
-        </w:rPr>
-        <w:t>所谓图像匹配技术，就是识别不同场景，不同时间，不同传感器，不同视角等获得的两张或多张图片的共同物体，实现在空间位置上的对应。或者是用已知模板在另一幅图片中寻找相应的模式，已知模式一般称为模板图像，如图</w:t>
+    </w:p>
+    <w:p>
+      <w:pPr>
+        <w:ind w:rightChars="12" w:right="25"/>
+        <w:jc w:val="left"/>
+      </w:pPr>
+      <w:r>
+        <w:rPr>
+          <w:rFonts w:hint="eastAsia"/>
+        </w:rPr>
+        <w:lastRenderedPageBreak/>
+        <w:t>两张或多张图片的共同物体，实现在空间位置上的对应。或者是用已知模板在另一幅图片中寻找相应的模式，已知模式一般称为模板图像，如图</w:t>
       </w:r>
       <w:r>
         <w:rPr>
@@ -6801,14 +6638,7 @@
         <w:rPr>
           <w:rFonts w:hint="eastAsia"/>
         </w:rPr>
-        <w:t>。而待检测的图像一般称为搜</w:t>
-      </w:r>
-      <w:r>
-        <w:rPr>
-          <w:rFonts w:hint="eastAsia"/>
-        </w:rPr>
-        <w:lastRenderedPageBreak/>
-        <w:t>索图像，如图</w:t>
+        <w:t>。而待检测的图像一般称为搜索图像，如图</w:t>
       </w:r>
       <w:r>
         <w:rPr>
@@ -6882,6 +6712,40 @@
     </w:p>
     <w:p>
       <w:pPr>
+        <w:ind w:firstLineChars="200" w:firstLine="560"/>
+        <w:rPr>
+          <w:rFonts w:ascii="黑体" w:eastAsia="黑体" w:hAnsi="宋体"/>
+          <w:sz w:val="28"/>
+          <w:szCs w:val="28"/>
+        </w:rPr>
+      </w:pPr>
+      <w:r>
+        <w:rPr>
+          <w:rFonts w:ascii="黑体" w:eastAsia="黑体" w:hAnsi="宋体" w:hint="eastAsia"/>
+          <w:sz w:val="28"/>
+          <w:szCs w:val="28"/>
+        </w:rPr>
+        <w:t>1</w:t>
+      </w:r>
+      <w:r>
+        <w:rPr>
+          <w:rFonts w:ascii="黑体" w:eastAsia="黑体" w:hAnsi="宋体"/>
+          <w:sz w:val="28"/>
+          <w:szCs w:val="28"/>
+        </w:rPr>
+        <w:t>.2</w:t>
+      </w:r>
+      <w:r>
+        <w:rPr>
+          <w:rFonts w:ascii="黑体" w:eastAsia="黑体" w:hAnsi="宋体" w:hint="eastAsia"/>
+          <w:sz w:val="28"/>
+          <w:szCs w:val="28"/>
+        </w:rPr>
+        <w:t>国内外研究现状</w:t>
+      </w:r>
+    </w:p>
+    <w:p>
+      <w:pPr>
         <w:ind w:rightChars="12" w:right="25" w:firstLineChars="200" w:firstLine="420"/>
         <w:jc w:val="left"/>
       </w:pPr>
@@ -6889,16 +6753,46 @@
         <w:rPr>
           <w:rFonts w:hint="eastAsia"/>
         </w:rPr>
+        <w:t>美国军方第一次使用了图像匹配技术，并成功应用在了</w:t>
+      </w:r>
+      <w:r>
+        <w:rPr>
+          <w:rFonts w:hint="eastAsia"/>
+        </w:rPr>
+        <w:t>导弹制导中，取得了不错的效果，但当时还处在起步阶段，算法较为粗糙，效率也比较低。但随着数十年的发展，图像匹配算法得到了极大地丰富，各种高效准确的方法被陆续提出，根据算法匹配的原理可以大致分为如下两类：</w:t>
+      </w:r>
+    </w:p>
+    <w:p>
+      <w:pPr>
+        <w:ind w:rightChars="12" w:right="25" w:firstLineChars="171" w:firstLine="410"/>
+        <w:outlineLvl w:val="2"/>
+        <w:rPr>
+          <w:bCs/>
+          <w:sz w:val="24"/>
+        </w:rPr>
+      </w:pPr>
+      <w:r>
+        <w:rPr>
+          <w:rFonts w:hint="eastAsia"/>
+          <w:bCs/>
+          <w:sz w:val="24"/>
+        </w:rPr>
         <w:t>1</w:t>
       </w:r>
       <w:r>
-        <w:t>.2</w:t>
-      </w:r>
-      <w:r>
-        <w:rPr>
-          <w:rFonts w:hint="eastAsia"/>
-        </w:rPr>
-        <w:t>国内外研究现状</w:t>
+        <w:rPr>
+          <w:bCs/>
+          <w:sz w:val="24"/>
+        </w:rPr>
+        <w:t xml:space="preserve">.2.1 </w:t>
+      </w:r>
+      <w:r>
+        <w:rPr>
+          <w:rFonts w:hint="eastAsia"/>
+          <w:bCs/>
+          <w:sz w:val="24"/>
+        </w:rPr>
+        <w:t>基于灰度信息的匹配算法</w:t>
       </w:r>
     </w:p>
     <w:p>
@@ -6910,25 +6804,75 @@
         <w:rPr>
           <w:rFonts w:hint="eastAsia"/>
         </w:rPr>
-        <w:t>美国军方第一次使用了图像匹配技术，并成功应用在了</w:t>
-      </w:r>
-      <w:r>
-        <w:rPr>
-          <w:rFonts w:hint="eastAsia"/>
-        </w:rPr>
-        <w:t>导弹制导中，取得了不错的效果，但当时还处在起步阶段，算法较为粗糙，效率也比较低。但随着数十年的发展，图像匹配算法得到了极大地丰富，各种高效准确的方法</w:t>
-      </w:r>
-      <w:r>
-        <w:rPr>
-          <w:rFonts w:hint="eastAsia"/>
-        </w:rPr>
-        <w:t>被</w:t>
-      </w:r>
-      <w:r>
-        <w:rPr>
-          <w:rFonts w:hint="eastAsia"/>
-        </w:rPr>
-        <w:t>陆续提出，根据算法匹配的原理可以大致分为如下两类：</w:t>
+        <w:t>基于灰度的匹配</w:t>
+      </w:r>
+      <w:r>
+        <w:rPr>
+          <w:rFonts w:hint="eastAsia"/>
+        </w:rPr>
+        <w:t>算法也被称为相关法、模板匹配法。此方法原理易懂，实现简单，是人们最早开始研究的匹配算法。它以模板和搜索图像的灰度信息作为相似</w:t>
+      </w:r>
+      <w:r>
+        <w:rPr>
+          <w:rFonts w:hint="eastAsia"/>
+        </w:rPr>
+        <w:t>性</w:t>
+      </w:r>
+      <w:r>
+        <w:rPr>
+          <w:rFonts w:hint="eastAsia"/>
+        </w:rPr>
+        <w:t>的度量，对搜索图像每个像素点</w:t>
+      </w:r>
+      <w:r>
+        <w:rPr>
+          <w:rFonts w:hint="eastAsia"/>
+        </w:rPr>
+        <w:t>进行相似</w:t>
+      </w:r>
+      <w:r>
+        <w:rPr>
+          <w:rFonts w:hint="eastAsia"/>
+        </w:rPr>
+        <w:t>性</w:t>
+      </w:r>
+      <w:r>
+        <w:rPr>
+          <w:rFonts w:hint="eastAsia"/>
+        </w:rPr>
+        <w:t>的</w:t>
+      </w:r>
+      <w:r>
+        <w:rPr>
+          <w:rFonts w:hint="eastAsia"/>
+        </w:rPr>
+        <w:t>最优</w:t>
+      </w:r>
+      <w:r>
+        <w:rPr>
+          <w:rFonts w:hint="eastAsia"/>
+        </w:rPr>
+        <w:t>搜索，来确定搜索图像中是否存在和模板相匹配的目标并确定目标位置。</w:t>
+      </w:r>
+      <w:r>
+        <w:rPr>
+          <w:rFonts w:hint="eastAsia"/>
+        </w:rPr>
+        <w:t>其中归一化</w:t>
+      </w:r>
+      <w:proofErr w:type="gramStart"/>
+      <w:r>
+        <w:rPr>
+          <w:rFonts w:hint="eastAsia"/>
+        </w:rPr>
+        <w:t>积相关</w:t>
+      </w:r>
+      <w:proofErr w:type="gramEnd"/>
+      <w:r>
+        <w:rPr>
+          <w:rFonts w:hint="eastAsia"/>
+        </w:rPr>
+        <w:t>是一种典型的基于灰度的匹配算法。该算法适应能力强且易于掌握，使用方便。但这种方法需要处理的数据量大，并对图像的畸变敏感。</w:t>
       </w:r>
     </w:p>
     <w:p>
@@ -6940,16 +6884,153 @@
         <w:rPr>
           <w:rFonts w:hint="eastAsia"/>
         </w:rPr>
-        <w:t>1</w:t>
-      </w:r>
-      <w:r>
-        <w:t xml:space="preserve">.2.1 </w:t>
-      </w:r>
-      <w:r>
-        <w:rPr>
-          <w:rFonts w:hint="eastAsia"/>
-        </w:rPr>
-        <w:t>基于灰度信息的匹配算法</w:t>
+        <w:t>所以近年来，人们的研究方向主要集中在更好的最优化搜索算法和更稳定的相关度度量方案。</w:t>
+      </w:r>
+      <w:r>
+        <w:rPr>
+          <w:rFonts w:hint="eastAsia"/>
+        </w:rPr>
+        <w:t>搜索算法</w:t>
+      </w:r>
+      <w:r>
+        <w:rPr>
+          <w:rFonts w:hint="eastAsia"/>
+        </w:rPr>
+        <w:t>中性能较好的</w:t>
+      </w:r>
+      <w:r>
+        <w:rPr>
+          <w:rFonts w:hint="eastAsia"/>
+        </w:rPr>
+        <w:t>有图形金字塔算法、惯性相似性检测算法（</w:t>
+      </w:r>
+      <w:r>
+        <w:rPr>
+          <w:rFonts w:hint="eastAsia"/>
+        </w:rPr>
+        <w:t>SSDA</w:t>
+      </w:r>
+      <w:r>
+        <w:rPr>
+          <w:rFonts w:hint="eastAsia"/>
+        </w:rPr>
+        <w:t>）</w:t>
+      </w:r>
+      <w:r>
+        <w:rPr>
+          <w:rFonts w:hint="eastAsia"/>
+        </w:rPr>
+        <w:t>、快速傅里叶变换等算法。其中快速傅里叶变换</w:t>
+      </w:r>
+      <w:r>
+        <w:rPr>
+          <w:rFonts w:hint="eastAsia"/>
+        </w:rPr>
+        <w:t>算法凭借</w:t>
+      </w:r>
+      <w:r>
+        <w:rPr>
+          <w:rFonts w:hint="eastAsia"/>
+        </w:rPr>
+        <w:t>速度优势得到了广大工程人员的认可，</w:t>
+      </w:r>
+      <w:r>
+        <w:rPr>
+          <w:rFonts w:hint="eastAsia"/>
+        </w:rPr>
+        <w:t>著名开源软件</w:t>
+      </w:r>
+      <w:r>
+        <w:rPr>
+          <w:rFonts w:hint="eastAsia"/>
+        </w:rPr>
+        <w:t>OpenCV</w:t>
+      </w:r>
+      <w:r>
+        <w:rPr>
+          <w:rFonts w:hint="eastAsia"/>
+        </w:rPr>
+        <w:t>的图像匹配</w:t>
+      </w:r>
+      <w:r>
+        <w:rPr>
+          <w:rFonts w:hint="eastAsia"/>
+        </w:rPr>
+        <w:t>方案就是</w:t>
+      </w:r>
+      <w:r>
+        <w:rPr>
+          <w:rFonts w:hint="eastAsia"/>
+        </w:rPr>
+        <w:t>使用</w:t>
+      </w:r>
+      <w:r>
+        <w:rPr>
+          <w:rFonts w:hint="eastAsia"/>
+        </w:rPr>
+        <w:t>了</w:t>
+      </w:r>
+      <w:r>
+        <w:rPr>
+          <w:rFonts w:hint="eastAsia"/>
+        </w:rPr>
+        <w:t>该算法。</w:t>
+      </w:r>
+      <w:r>
+        <w:rPr>
+          <w:rFonts w:hint="eastAsia"/>
+        </w:rPr>
+        <w:t>不过上述算法主要以归一化</w:t>
+      </w:r>
+      <w:proofErr w:type="gramStart"/>
+      <w:r>
+        <w:rPr>
+          <w:rFonts w:hint="eastAsia"/>
+        </w:rPr>
+        <w:t>积相关</w:t>
+      </w:r>
+      <w:proofErr w:type="gramEnd"/>
+      <w:r>
+        <w:rPr>
+          <w:rFonts w:hint="eastAsia"/>
+        </w:rPr>
+        <w:t>作为相似</w:t>
+      </w:r>
+      <w:r>
+        <w:rPr>
+          <w:rFonts w:hint="eastAsia"/>
+        </w:rPr>
+        <w:t>性</w:t>
+      </w:r>
+      <w:r>
+        <w:rPr>
+          <w:rFonts w:hint="eastAsia"/>
+        </w:rPr>
+        <w:t>的度量，其他的相似</w:t>
+      </w:r>
+      <w:r>
+        <w:rPr>
+          <w:rFonts w:hint="eastAsia"/>
+        </w:rPr>
+        <w:t>性</w:t>
+      </w:r>
+      <w:r>
+        <w:rPr>
+          <w:rFonts w:hint="eastAsia"/>
+        </w:rPr>
+        <w:t>度量方式</w:t>
+      </w:r>
+      <w:r>
+        <w:rPr>
+          <w:rFonts w:hint="eastAsia"/>
+        </w:rPr>
+        <w:t>也</w:t>
+      </w:r>
+      <w:r>
+        <w:rPr>
+          <w:rFonts w:hint="eastAsia"/>
+        </w:rPr>
+        <w:t>在不断发展，如平方绝对差匹配、投影匹配和信息熵等，它们都各自所长。</w:t>
       </w:r>
     </w:p>
     <w:p>
@@ -6961,75 +7042,46 @@
         <w:rPr>
           <w:rFonts w:hint="eastAsia"/>
         </w:rPr>
-        <w:t>基于灰度的匹配</w:t>
-      </w:r>
-      <w:r>
-        <w:rPr>
-          <w:rFonts w:hint="eastAsia"/>
-        </w:rPr>
-        <w:t>算法也被称为相关法、模板匹配法。此方法原理易懂，实现简单，是人们最早开始研究的匹配算法。它以模板和搜索图像的灰度信息作为相似</w:t>
-      </w:r>
-      <w:r>
-        <w:rPr>
-          <w:rFonts w:hint="eastAsia"/>
-        </w:rPr>
-        <w:t>性</w:t>
-      </w:r>
-      <w:r>
-        <w:rPr>
-          <w:rFonts w:hint="eastAsia"/>
-        </w:rPr>
-        <w:t>的度量，对搜索图像每个像素点</w:t>
-      </w:r>
-      <w:r>
-        <w:rPr>
-          <w:rFonts w:hint="eastAsia"/>
-        </w:rPr>
-        <w:t>进行相似</w:t>
-      </w:r>
-      <w:r>
-        <w:rPr>
-          <w:rFonts w:hint="eastAsia"/>
-        </w:rPr>
-        <w:t>性</w:t>
-      </w:r>
-      <w:r>
-        <w:rPr>
-          <w:rFonts w:hint="eastAsia"/>
-        </w:rPr>
-        <w:t>的</w:t>
-      </w:r>
-      <w:r>
-        <w:rPr>
-          <w:rFonts w:hint="eastAsia"/>
-        </w:rPr>
-        <w:t>最优</w:t>
-      </w:r>
-      <w:r>
-        <w:rPr>
-          <w:rFonts w:hint="eastAsia"/>
-        </w:rPr>
-        <w:t>搜索，来确定搜索图像中是否存在和模板相匹配的目标并确定目标位置。</w:t>
-      </w:r>
-      <w:r>
-        <w:rPr>
-          <w:rFonts w:hint="eastAsia"/>
-        </w:rPr>
-        <w:t>其中归一化</w:t>
-      </w:r>
-      <w:proofErr w:type="gramStart"/>
-      <w:r>
-        <w:rPr>
-          <w:rFonts w:hint="eastAsia"/>
-        </w:rPr>
-        <w:t>积相关</w:t>
-      </w:r>
-      <w:proofErr w:type="gramEnd"/>
-      <w:r>
-        <w:rPr>
-          <w:rFonts w:hint="eastAsia"/>
-        </w:rPr>
-        <w:t>是一种典型的基于灰度的匹配算法。该算法适应能力强且易于掌握，使用方便。但这种方法需要处理的数据量大，并对图像的畸变敏感。</w:t>
+        <w:t>随着人工智能的发展，各种启发式搜索算法</w:t>
+      </w:r>
+      <w:r>
+        <w:rPr>
+          <w:rFonts w:hint="eastAsia"/>
+        </w:rPr>
+        <w:t>呈现井喷式发展，如遗传算法、帝国竞争算法、灰狼算法等。这些方法通过启发式搜索，极大地缩短了匹配的时间，但是容易陷入局部最优解，稳定性还有待提高。</w:t>
+      </w:r>
+    </w:p>
+    <w:p>
+      <w:pPr>
+        <w:ind w:rightChars="12" w:right="25" w:firstLineChars="171" w:firstLine="410"/>
+        <w:outlineLvl w:val="2"/>
+        <w:rPr>
+          <w:bCs/>
+          <w:sz w:val="24"/>
+        </w:rPr>
+      </w:pPr>
+      <w:r>
+        <w:rPr>
+          <w:rFonts w:hint="eastAsia"/>
+          <w:bCs/>
+          <w:sz w:val="24"/>
+        </w:rPr>
+        <w:t>1</w:t>
+      </w:r>
+      <w:r>
+        <w:rPr>
+          <w:bCs/>
+          <w:sz w:val="24"/>
+        </w:rPr>
+        <w:t xml:space="preserve">.2.2 </w:t>
+      </w:r>
+      <w:r>
+        <w:rPr>
+          <w:rFonts w:hint="eastAsia"/>
+          <w:bCs/>
+          <w:sz w:val="24"/>
+        </w:rPr>
+        <w:t>基于特征的匹配算法</w:t>
       </w:r>
     </w:p>
     <w:p>
@@ -7041,159 +7093,13 @@
         <w:rPr>
           <w:rFonts w:hint="eastAsia"/>
         </w:rPr>
-        <w:t>所以近年来，人们的研究方向主要集中在更好的最优化搜索算法和更稳定的相关度度量方案。</w:t>
-      </w:r>
-      <w:r>
-        <w:rPr>
-          <w:rFonts w:hint="eastAsia"/>
-        </w:rPr>
-        <w:t>搜索算法</w:t>
-      </w:r>
-      <w:r>
-        <w:rPr>
-          <w:rFonts w:hint="eastAsia"/>
-        </w:rPr>
-        <w:t>中性能较好的</w:t>
-      </w:r>
-      <w:r>
-        <w:rPr>
-          <w:rFonts w:hint="eastAsia"/>
-        </w:rPr>
-        <w:t>有图形金字塔算法、惯性相似性检测算法（</w:t>
-      </w:r>
-      <w:r>
-        <w:rPr>
-          <w:rFonts w:hint="eastAsia"/>
-        </w:rPr>
-        <w:t>SSDA</w:t>
-      </w:r>
-      <w:r>
-        <w:rPr>
-          <w:rFonts w:hint="eastAsia"/>
-        </w:rPr>
-        <w:t>）</w:t>
-      </w:r>
-      <w:r>
-        <w:rPr>
-          <w:rFonts w:hint="eastAsia"/>
-        </w:rPr>
-        <w:t>、快速傅里叶变换等算法。其中快速傅里叶变换</w:t>
-      </w:r>
-      <w:r>
-        <w:rPr>
-          <w:rFonts w:hint="eastAsia"/>
-        </w:rPr>
-        <w:t>算法凭借</w:t>
-      </w:r>
-      <w:r>
-        <w:rPr>
-          <w:rFonts w:hint="eastAsia"/>
-        </w:rPr>
-        <w:t>速度优势得到了广大工程人员的认可，</w:t>
-      </w:r>
-      <w:r>
-        <w:rPr>
-          <w:rFonts w:hint="eastAsia"/>
-        </w:rPr>
-        <w:t>著名开源软件</w:t>
-      </w:r>
-      <w:r>
-        <w:rPr>
-          <w:rFonts w:hint="eastAsia"/>
-        </w:rPr>
-        <w:t>OpenCV</w:t>
-      </w:r>
-      <w:r>
-        <w:rPr>
-          <w:rFonts w:hint="eastAsia"/>
-        </w:rPr>
-        <w:t>的图像匹配</w:t>
-      </w:r>
-      <w:r>
-        <w:rPr>
-          <w:rFonts w:hint="eastAsia"/>
-        </w:rPr>
-        <w:t>方案</w:t>
-      </w:r>
-      <w:r>
-        <w:rPr>
-          <w:rFonts w:hint="eastAsia"/>
-        </w:rPr>
-        <w:t>就是</w:t>
-      </w:r>
-      <w:r>
-        <w:rPr>
-          <w:rFonts w:hint="eastAsia"/>
-        </w:rPr>
-        <w:t>使用</w:t>
-      </w:r>
-      <w:r>
-        <w:rPr>
-          <w:rFonts w:hint="eastAsia"/>
-        </w:rPr>
-        <w:t>了</w:t>
-      </w:r>
-      <w:r>
-        <w:rPr>
-          <w:rFonts w:hint="eastAsia"/>
-        </w:rPr>
-        <w:t>该算法。</w:t>
-      </w:r>
-      <w:r>
-        <w:rPr>
-          <w:rFonts w:hint="eastAsia"/>
-        </w:rPr>
-        <w:t>不过上述算法主要以归一化</w:t>
-      </w:r>
-      <w:proofErr w:type="gramStart"/>
-      <w:r>
-        <w:rPr>
-          <w:rFonts w:hint="eastAsia"/>
-        </w:rPr>
-        <w:t>积相关</w:t>
-      </w:r>
-      <w:proofErr w:type="gramEnd"/>
-      <w:r>
-        <w:rPr>
-          <w:rFonts w:hint="eastAsia"/>
-        </w:rPr>
-        <w:t>作为相似</w:t>
-      </w:r>
-      <w:r>
-        <w:rPr>
-          <w:rFonts w:hint="eastAsia"/>
-        </w:rPr>
-        <w:t>性</w:t>
-      </w:r>
-      <w:r>
-        <w:rPr>
-          <w:rFonts w:hint="eastAsia"/>
-        </w:rPr>
-        <w:t>的度量，其他的相似</w:t>
-      </w:r>
-      <w:r>
-        <w:rPr>
-          <w:rFonts w:hint="eastAsia"/>
-        </w:rPr>
-        <w:t>性</w:t>
-      </w:r>
-      <w:r>
-        <w:rPr>
-          <w:rFonts w:hint="eastAsia"/>
-        </w:rPr>
-        <w:t>度量方式</w:t>
-      </w:r>
-      <w:r>
-        <w:rPr>
-          <w:rFonts w:hint="eastAsia"/>
-        </w:rPr>
-        <w:t>也</w:t>
-      </w:r>
-      <w:r>
-        <w:rPr>
-          <w:rFonts w:hint="eastAsia"/>
-        </w:rPr>
-        <w:t>在不断发展，如平方绝对差匹配、投影匹配和信息熵等，它们都各自所长。</w:t>
+        <w:t>特征匹配是指通过提取模板图像和搜索图像的特征，并且对提取出来的图像特征进行参数化描述，然后对比两图像的参数进行匹配。所以使用特征匹配算法分为两个步骤，首先提取特征使其参数化，然后对特征参数进行对比匹配。常用的特征有区域特征、边缘特征和点特征。其中区域特征包括面积、矩等，边缘特征</w:t>
+      </w:r>
+      <w:r>
+        <w:rPr>
+          <w:rFonts w:hint="eastAsia"/>
+        </w:rPr>
+        <w:t>包括轮廓、几何基元，点特征一般是角点。特征提取的方法往往需要大量的数学知识及图像形态学知识，运算量较大，而且没有统一的范式，需要根据应用场景具体情况具体分析。但是特征提取算法也有它无法比拟的优势，那就是仿射不变性和尺度不变性，对旋转、平移、缩放都有很好的适应性，抗</w:t>
       </w:r>
     </w:p>
     <w:p>
@@ -7201,17 +7107,17 @@
         <w:ind w:rightChars="12" w:right="25" w:firstLineChars="200" w:firstLine="420"/>
         <w:jc w:val="left"/>
       </w:pPr>
-      <w:r>
-        <w:rPr>
-          <w:rFonts w:hint="eastAsia"/>
-        </w:rPr>
-        <w:t>随着人工智能的发展，各种启发式搜索算法</w:t>
-      </w:r>
-      <w:r>
-        <w:rPr>
-          <w:rFonts w:hint="eastAsia"/>
-        </w:rPr>
-        <w:t>呈现井喷式发展，如遗传算法、帝国竞争算法、灰狼算法等。这些方法通过启发式搜索，极大地缩短了匹配的时间，但是容易陷入局部最优解，稳定性还有待提高。</w:t>
+    </w:p>
+    <w:p>
+      <w:pPr>
+        <w:ind w:rightChars="12" w:right="25"/>
+        <w:jc w:val="left"/>
+      </w:pPr>
+      <w:r>
+        <w:rPr>
+          <w:rFonts w:hint="eastAsia"/>
+        </w:rPr>
+        <w:t>干扰能力极强。</w:t>
       </w:r>
     </w:p>
     <w:p>
@@ -7223,45 +7129,6 @@
         <w:rPr>
           <w:rFonts w:hint="eastAsia"/>
         </w:rPr>
-        <w:t>1</w:t>
-      </w:r>
-      <w:r>
-        <w:t xml:space="preserve">.2.2 </w:t>
-      </w:r>
-      <w:r>
-        <w:rPr>
-          <w:rFonts w:hint="eastAsia"/>
-        </w:rPr>
-        <w:t>基于特征的匹配算法</w:t>
-      </w:r>
-    </w:p>
-    <w:p>
-      <w:pPr>
-        <w:ind w:rightChars="12" w:right="25" w:firstLineChars="200" w:firstLine="420"/>
-        <w:jc w:val="left"/>
-      </w:pPr>
-      <w:r>
-        <w:rPr>
-          <w:rFonts w:hint="eastAsia"/>
-        </w:rPr>
-        <w:t>特征匹配是指通过提取模板图像和搜索图像的特征，并且对提取出来的图像特征进行参数化描述，然后对比两图像的参数进行匹配。所以使用特征匹配算法分为两个步骤，首先提取特征使其参数化，然后对特征参数进行对比匹配。常用的特征有区域特征、边缘特征和点特征。其中区域特征包括面积、矩等，边缘特征</w:t>
-      </w:r>
-      <w:r>
-        <w:rPr>
-          <w:rFonts w:hint="eastAsia"/>
-        </w:rPr>
-        <w:t>包括轮廓、几何基元，点特征一般是角点。特征提取的方法往往需要大量的数学知识及图像形态学知识，运算量较大，而且没有统一的范式，需要根据应用场景具体情况具体分析。但是特征提取算法也有它无法比拟的优势，那就是仿射不变性和尺度不变性，对旋转、平移、缩放都有很好的适应性，抗干扰能力极强。</w:t>
-      </w:r>
-    </w:p>
-    <w:p>
-      <w:pPr>
-        <w:ind w:rightChars="12" w:right="25" w:firstLineChars="200" w:firstLine="420"/>
-        <w:jc w:val="left"/>
-      </w:pPr>
-      <w:r>
-        <w:rPr>
-          <w:rFonts w:hint="eastAsia"/>
-        </w:rPr>
         <w:t>目前特征提取与匹配的常用方法有</w:t>
       </w:r>
       <w:r>
@@ -7282,14 +7149,7 @@
         <w:rPr>
           <w:rFonts w:hint="eastAsia"/>
         </w:rPr>
-        <w:t>。但是应用最广泛的还是基于特征点的匹配，近年来，学者们关于特征点提取也提出了好多笋</w:t>
-      </w:r>
-      <w:r>
-        <w:rPr>
-          <w:rFonts w:hint="eastAsia"/>
-        </w:rPr>
-        <w:lastRenderedPageBreak/>
-        <w:t>子，如</w:t>
+        <w:t>。但是应用最广泛的还是基于特征点的匹配，近年来，学者们关于特征点提取也提出了好多笋子，如</w:t>
       </w:r>
       <w:r>
         <w:rPr>
@@ -7366,24 +7226,34 @@
     </w:p>
     <w:p>
       <w:pPr>
-        <w:ind w:rightChars="12" w:right="25" w:firstLine="420"/>
-        <w:jc w:val="left"/>
-      </w:pPr>
-      <w:r>
-        <w:rPr>
-          <w:rFonts w:hint="eastAsia"/>
+        <w:ind w:firstLineChars="200" w:firstLine="560"/>
+        <w:rPr>
+          <w:rFonts w:ascii="黑体" w:eastAsia="黑体" w:hAnsi="宋体"/>
+          <w:sz w:val="28"/>
+          <w:szCs w:val="28"/>
+        </w:rPr>
+      </w:pPr>
+      <w:r>
+        <w:rPr>
+          <w:rFonts w:ascii="黑体" w:eastAsia="黑体" w:hAnsi="宋体" w:hint="eastAsia"/>
+          <w:sz w:val="28"/>
+          <w:szCs w:val="28"/>
         </w:rPr>
         <w:t xml:space="preserve">1.3 </w:t>
       </w:r>
       <w:r>
         <w:rPr>
-          <w:rFonts w:hint="eastAsia"/>
+          <w:rFonts w:ascii="黑体" w:eastAsia="黑体" w:hAnsi="宋体" w:hint="eastAsia"/>
+          <w:sz w:val="28"/>
+          <w:szCs w:val="28"/>
         </w:rPr>
         <w:t>算法性能度量及研究</w:t>
       </w:r>
       <w:r>
         <w:rPr>
-          <w:rFonts w:hint="eastAsia"/>
+          <w:rFonts w:ascii="黑体" w:eastAsia="黑体" w:hAnsi="宋体" w:hint="eastAsia"/>
+          <w:sz w:val="28"/>
+          <w:szCs w:val="28"/>
         </w:rPr>
         <w:t>目标</w:t>
       </w:r>
@@ -7636,34 +7506,575 @@
     </w:p>
     <w:p>
       <w:pPr>
+        <w:ind w:firstLineChars="200" w:firstLine="560"/>
+        <w:rPr>
+          <w:rFonts w:ascii="黑体" w:eastAsia="黑体" w:hAnsi="宋体"/>
+          <w:sz w:val="28"/>
+          <w:szCs w:val="28"/>
+        </w:rPr>
+      </w:pPr>
+      <w:r>
+        <w:rPr>
+          <w:rFonts w:ascii="黑体" w:eastAsia="黑体" w:hAnsi="宋体" w:hint="eastAsia"/>
+          <w:sz w:val="28"/>
+          <w:szCs w:val="28"/>
+        </w:rPr>
+        <w:t>1</w:t>
+      </w:r>
+      <w:r>
+        <w:rPr>
+          <w:rFonts w:ascii="黑体" w:eastAsia="黑体" w:hAnsi="宋体"/>
+          <w:sz w:val="28"/>
+          <w:szCs w:val="28"/>
+        </w:rPr>
+        <w:t xml:space="preserve">.4 </w:t>
+      </w:r>
+      <w:r>
+        <w:rPr>
+          <w:rFonts w:ascii="黑体" w:eastAsia="黑体" w:hAnsi="宋体" w:hint="eastAsia"/>
+          <w:sz w:val="28"/>
+          <w:szCs w:val="28"/>
+        </w:rPr>
+        <w:t>各章节内容安排</w:t>
+      </w:r>
+    </w:p>
+    <w:p>
+      <w:pPr>
         <w:ind w:firstLine="420"/>
       </w:pPr>
       <w:r>
         <w:rPr>
           <w:rFonts w:hint="eastAsia"/>
         </w:rPr>
+        <w:t>第一章</w:t>
+      </w:r>
+      <w:r>
+        <w:rPr>
+          <w:rFonts w:hint="eastAsia"/>
+        </w:rPr>
+        <w:t>，</w:t>
+      </w:r>
+      <w:r>
+        <w:rPr>
+          <w:rFonts w:hint="eastAsia"/>
+        </w:rPr>
+        <w:t>绪论，</w:t>
+      </w:r>
+      <w:r>
+        <w:rPr>
+          <w:rFonts w:hint="eastAsia"/>
+        </w:rPr>
+        <w:t>首先</w:t>
+      </w:r>
+      <w:r>
+        <w:rPr>
+          <w:rFonts w:hint="eastAsia"/>
+        </w:rPr>
+        <w:t>介绍了选题背景及图像匹配技术的研究意义，同时简单的介绍了当前图像匹配技术</w:t>
+      </w:r>
+      <w:r>
+        <w:rPr>
+          <w:rFonts w:hint="eastAsia"/>
+        </w:rPr>
+        <w:t>在</w:t>
+      </w:r>
+      <w:r>
+        <w:rPr>
+          <w:rFonts w:hint="eastAsia"/>
+        </w:rPr>
+        <w:t>国内外发展情况，最后明确了课题的任务及要达到的性能指标。</w:t>
+      </w:r>
+    </w:p>
+    <w:p>
+      <w:pPr>
+        <w:ind w:firstLine="420"/>
+      </w:pPr>
+      <w:r>
+        <w:rPr>
+          <w:rFonts w:hint="eastAsia"/>
+        </w:rPr>
+        <w:t>第二章，传统图像匹配算法综述，</w:t>
+      </w:r>
+    </w:p>
+    <w:p>
+      <w:pPr>
+        <w:ind w:firstLine="420"/>
+      </w:pPr>
+      <w:r>
+        <w:rPr>
+          <w:rFonts w:hint="eastAsia"/>
+        </w:rPr>
+        <w:t>第三章，基于积分图的</w:t>
+      </w:r>
+      <w:r>
+        <w:rPr>
+          <w:rFonts w:hint="eastAsia"/>
+        </w:rPr>
+        <w:t>SSDA</w:t>
+      </w:r>
+      <w:r>
+        <w:rPr>
+          <w:rFonts w:hint="eastAsia"/>
+        </w:rPr>
+        <w:t>算法</w:t>
+      </w:r>
+    </w:p>
+    <w:p>
+      <w:pPr>
+        <w:ind w:firstLine="420"/>
+      </w:pPr>
+      <w:r>
+        <w:rPr>
+          <w:rFonts w:hint="eastAsia"/>
+        </w:rPr>
+        <w:t>第四章，算法应用效果</w:t>
+      </w:r>
+    </w:p>
+    <w:p>
+      <w:pPr>
+        <w:ind w:firstLine="420"/>
+        <w:rPr>
+          <w:rFonts w:hint="eastAsia"/>
+        </w:rPr>
+      </w:pPr>
+      <w:r>
+        <w:rPr>
+          <w:rFonts w:hint="eastAsia"/>
+        </w:rPr>
+        <w:t>第五章，结论与展望</w:t>
+      </w:r>
+    </w:p>
+    <w:p>
+      <w:pPr>
+        <w:ind w:rightChars="12" w:right="25" w:firstLineChars="200" w:firstLine="420"/>
+        <w:jc w:val="left"/>
+      </w:pPr>
+      <w:r>
+        <w:br w:type="page"/>
+      </w:r>
+    </w:p>
+    <w:p>
+      <w:pPr>
+        <w:ind w:rightChars="12" w:right="25"/>
+        <w:jc w:val="center"/>
+        <w:rPr>
+          <w:rFonts w:ascii="黑体" w:eastAsia="黑体"/>
+          <w:b/>
+          <w:bCs/>
+          <w:sz w:val="32"/>
+          <w:szCs w:val="32"/>
+        </w:rPr>
+      </w:pPr>
+      <w:r>
+        <w:rPr>
+          <w:rFonts w:ascii="黑体" w:eastAsia="黑体" w:hAnsi="宋体" w:hint="eastAsia"/>
+          <w:b/>
+          <w:bCs/>
+          <w:sz w:val="32"/>
+          <w:szCs w:val="32"/>
+        </w:rPr>
+        <w:lastRenderedPageBreak/>
+        <w:t>第</w:t>
+      </w:r>
+      <w:r>
+        <w:rPr>
+          <w:rFonts w:ascii="黑体" w:eastAsia="黑体" w:hint="eastAsia"/>
+          <w:b/>
+          <w:bCs/>
+          <w:sz w:val="32"/>
+          <w:szCs w:val="32"/>
+        </w:rPr>
+        <w:t>二</w:t>
+      </w:r>
+      <w:r>
+        <w:rPr>
+          <w:rFonts w:ascii="黑体" w:eastAsia="黑体" w:hint="eastAsia"/>
+          <w:b/>
+          <w:bCs/>
+          <w:sz w:val="32"/>
+          <w:szCs w:val="32"/>
+        </w:rPr>
+        <w:t>章 传统图像匹配算法综述</w:t>
+      </w:r>
+    </w:p>
+    <w:p>
+      <w:pPr>
+        <w:ind w:firstLineChars="200" w:firstLine="420"/>
+      </w:pPr>
+      <w:r>
+        <w:rPr>
+          <w:rFonts w:hint="eastAsia"/>
+        </w:rPr>
+        <w:t>经过几十年的发展</w:t>
+      </w:r>
+      <w:r>
+        <w:rPr>
+          <w:rFonts w:hint="eastAsia"/>
+        </w:rPr>
+        <w:t>，专家学者针对图像匹配提出了种类繁多的算法，但是大致可以分为两种策略，即基于灰度的匹配算法和基于特征的匹配算法。前者原理易懂，实现简单，但对图像畸变敏感，而后者算法复杂，计算量大，但往往拥有尺度不变性，适用范围更广。下面，将详细介绍这两种策略对应算法的原理及实现。</w:t>
+      </w:r>
+    </w:p>
+    <w:p>
+      <w:pPr>
+        <w:ind w:firstLineChars="200" w:firstLine="560"/>
+        <w:rPr>
+          <w:rFonts w:ascii="黑体" w:eastAsia="黑体" w:hAnsi="宋体"/>
+          <w:sz w:val="28"/>
+          <w:szCs w:val="28"/>
+        </w:rPr>
+      </w:pPr>
+      <w:r>
+        <w:rPr>
+          <w:rFonts w:ascii="黑体" w:eastAsia="黑体" w:hAnsi="宋体" w:hint="eastAsia"/>
+          <w:sz w:val="28"/>
+          <w:szCs w:val="28"/>
+        </w:rPr>
+        <w:t>2</w:t>
+      </w:r>
+      <w:r>
+        <w:rPr>
+          <w:rFonts w:ascii="黑体" w:eastAsia="黑体" w:hAnsi="宋体"/>
+          <w:sz w:val="28"/>
+          <w:szCs w:val="28"/>
+        </w:rPr>
+        <w:t>.1</w:t>
+      </w:r>
+      <w:r>
+        <w:rPr>
+          <w:rFonts w:ascii="黑体" w:eastAsia="黑体" w:hAnsi="宋体" w:hint="eastAsia"/>
+          <w:sz w:val="28"/>
+          <w:szCs w:val="28"/>
+        </w:rPr>
+        <w:t>基于灰度的匹配算法</w:t>
+      </w:r>
+    </w:p>
+    <w:p>
+      <w:pPr>
+        <w:ind w:firstLineChars="200" w:firstLine="420"/>
+      </w:pPr>
+      <w:r>
+        <w:rPr>
+          <w:rFonts w:hint="eastAsia"/>
+        </w:rPr>
+        <w:t>基于灰度的匹配算法也可以称为基于统计的算法，他通过统计模板与搜索图像之间的差异大小来判断决定匹配的相似性。</w:t>
+      </w:r>
+    </w:p>
+    <w:p>
+      <w:pPr>
+        <w:ind w:rightChars="12" w:right="25" w:firstLineChars="171" w:firstLine="410"/>
+        <w:outlineLvl w:val="2"/>
+        <w:rPr>
+          <w:bCs/>
+          <w:sz w:val="24"/>
+        </w:rPr>
+      </w:pPr>
+      <w:r>
+        <w:rPr>
+          <w:rFonts w:hint="eastAsia"/>
+          <w:bCs/>
+          <w:sz w:val="24"/>
+        </w:rPr>
+        <w:t>2</w:t>
+      </w:r>
+      <w:r>
+        <w:rPr>
+          <w:bCs/>
+          <w:sz w:val="24"/>
+        </w:rPr>
+        <w:t xml:space="preserve">.1.1 </w:t>
+      </w:r>
+      <w:r>
+        <w:rPr>
+          <w:rFonts w:hint="eastAsia"/>
+          <w:bCs/>
+          <w:sz w:val="24"/>
+        </w:rPr>
+        <w:t>经典模板匹配</w:t>
+      </w:r>
+    </w:p>
+    <w:p>
+      <w:pPr>
+        <w:ind w:firstLineChars="200" w:firstLine="420"/>
+      </w:pPr>
+      <w:r>
+        <w:rPr>
+          <w:rFonts w:hint="eastAsia"/>
+        </w:rPr>
+        <w:t>在介绍模板匹配算法之前，</w:t>
+      </w:r>
+      <w:r>
+        <w:rPr>
+          <w:rFonts w:hint="eastAsia"/>
+        </w:rPr>
+        <w:t>本文先对分析算法过程中需要用到的术语及标识做一个说明。如图</w:t>
+      </w:r>
+      <w:r>
+        <w:rPr>
+          <w:rFonts w:hint="eastAsia"/>
+        </w:rPr>
+        <w:t>2-</w:t>
+      </w:r>
+      <w:r>
         <w:t>1</w:t>
       </w:r>
       <w:r>
-        <w:t xml:space="preserve">.4 </w:t>
-      </w:r>
-      <w:r>
-        <w:rPr>
-          <w:rFonts w:hint="eastAsia"/>
-        </w:rPr>
-        <w:t>各章节内容安排</w:t>
-      </w:r>
-    </w:p>
-    <w:p>
-      <w:pPr>
-        <w:ind w:firstLine="420"/>
-      </w:pPr>
-      <w:r>
-        <w:rPr>
-          <w:rFonts w:hint="eastAsia"/>
-        </w:rPr>
-        <w:t>第一章</w:t>
-      </w:r>
+        <w:rPr>
+          <w:rFonts w:hint="eastAsia"/>
+        </w:rPr>
+        <w:t>所示，在计算机</w:t>
+      </w:r>
+      <w:proofErr w:type="gramStart"/>
+      <w:r>
+        <w:rPr>
+          <w:rFonts w:hint="eastAsia"/>
+        </w:rPr>
+        <w:t>中图片</w:t>
+      </w:r>
+      <w:proofErr w:type="gramEnd"/>
+      <w:r>
+        <w:rPr>
+          <w:rFonts w:hint="eastAsia"/>
+        </w:rPr>
+        <w:t>是以点阵的形式存储的，</w:t>
+      </w:r>
+      <w:r>
+        <w:rPr>
+          <w:rFonts w:hint="eastAsia"/>
+        </w:rPr>
+        <w:t>左上角点坐标为（</w:t>
+      </w:r>
+      <w:r>
+        <w:rPr>
+          <w:rFonts w:hint="eastAsia"/>
+        </w:rPr>
+        <w:t>0,</w:t>
+      </w:r>
+      <w:r>
+        <w:t xml:space="preserve"> 0</w:t>
+      </w:r>
+      <w:r>
+        <w:rPr>
+          <w:rFonts w:hint="eastAsia"/>
+        </w:rPr>
+        <w:t>）。</w:t>
+      </w:r>
+    </w:p>
+    <w:p>
+      <w:pPr>
+        <w:jc w:val="center"/>
+      </w:pPr>
+      <w:r>
+        <w:rPr>
+          <w:rFonts w:hint="eastAsia"/>
+          <w:noProof/>
+        </w:rPr>
+        <w:drawing>
+          <wp:inline distT="0" distB="0" distL="0" distR="0">
+            <wp:extent cx="2332504" cy="1866612"/>
+            <wp:effectExtent l="0" t="0" r="0" b="0"/>
+            <wp:docPr id="72" name="图片 72"/>
+            <wp:cNvGraphicFramePr>
+              <a:graphicFrameLocks xmlns:a="http://schemas.openxmlformats.org/drawingml/2006/main" noChangeAspect="1"/>
+            </wp:cNvGraphicFramePr>
+            <a:graphic xmlns:a="http://schemas.openxmlformats.org/drawingml/2006/main">
+              <a:graphicData uri="http://schemas.openxmlformats.org/drawingml/2006/picture">
+                <pic:pic xmlns:pic="http://schemas.openxmlformats.org/drawingml/2006/picture">
+                  <pic:nvPicPr>
+                    <pic:cNvPr id="72" name="图片存储方式介绍.png"/>
+                    <pic:cNvPicPr/>
+                  </pic:nvPicPr>
+                  <pic:blipFill>
+                    <a:blip r:embed="rId22" cstate="print">
+                      <a:extLst>
+                        <a:ext uri="{28A0092B-C50C-407E-A947-70E740481C1C}">
+                          <a14:useLocalDpi xmlns:a14="http://schemas.microsoft.com/office/drawing/2010/main" val="0"/>
+                        </a:ext>
+                      </a:extLst>
+                    </a:blip>
+                    <a:stretch>
+                      <a:fillRect/>
+                    </a:stretch>
+                  </pic:blipFill>
+                  <pic:spPr>
+                    <a:xfrm>
+                      <a:off x="0" y="0"/>
+                      <a:ext cx="2337145" cy="1870326"/>
+                    </a:xfrm>
+                    <a:prstGeom prst="rect">
+                      <a:avLst/>
+                    </a:prstGeom>
+                  </pic:spPr>
+                </pic:pic>
+              </a:graphicData>
+            </a:graphic>
+          </wp:inline>
+        </w:drawing>
+      </w:r>
+    </w:p>
+    <w:p>
+      <w:pPr>
+        <w:jc w:val="center"/>
+      </w:pPr>
+      <w:r>
+        <w:rPr>
+          <w:rFonts w:hint="eastAsia"/>
+        </w:rPr>
+        <w:t>图</w:t>
+      </w:r>
+      <w:r>
+        <w:rPr>
+          <w:rFonts w:hint="eastAsia"/>
+        </w:rPr>
+        <w:t>2-</w:t>
+      </w:r>
+      <w:r>
+        <w:t xml:space="preserve">1 </w:t>
+      </w:r>
+      <w:r>
+        <w:rPr>
+          <w:rFonts w:hint="eastAsia"/>
+        </w:rPr>
+        <w:t>图片基本标识</w:t>
+      </w:r>
+    </w:p>
+    <w:p>
+      <w:pPr>
+        <w:ind w:firstLineChars="200" w:firstLine="420"/>
+        <w:jc w:val="left"/>
+      </w:pPr>
+      <w:r>
+        <w:rPr>
+          <w:rFonts w:hint="eastAsia"/>
+        </w:rPr>
+        <w:t>模板匹配算法中，模板是一幅已知的比较小的图，而搜索图像是较大的图，其中</w:t>
+      </w:r>
+      <w:r>
+        <w:rPr>
+          <w:rFonts w:hint="eastAsia"/>
+        </w:rPr>
+        <w:t>可能</w:t>
+      </w:r>
+      <w:r>
+        <w:rPr>
+          <w:rFonts w:hint="eastAsia"/>
+        </w:rPr>
+        <w:t>包含着和模板大小形状相似的待匹配目标。</w:t>
+      </w:r>
+      <w:r>
+        <w:rPr>
+          <w:rFonts w:hint="eastAsia"/>
+        </w:rPr>
+        <w:t>模板匹配就是确定搜索图片中是否存在目标并确定其位置。本文中假设模板</w:t>
+      </w:r>
+      <w:r>
+        <w:rPr>
+          <w:rFonts w:hint="eastAsia"/>
+        </w:rPr>
+        <w:t>T</w:t>
+      </w:r>
+      <w:r>
+        <w:rPr>
+          <w:rFonts w:hint="eastAsia"/>
+        </w:rPr>
+        <w:t>的大小为</w:t>
+      </w:r>
+      <m:oMath>
+        <m:r>
+          <m:rPr>
+            <m:sty m:val="p"/>
+          </m:rPr>
+          <w:rPr>
+            <w:rFonts w:ascii="Cambria Math" w:hAnsi="Cambria Math"/>
+          </w:rPr>
+          <m:t>w</m:t>
+        </m:r>
+        <m:r>
+          <m:rPr>
+            <m:sty m:val="p"/>
+          </m:rPr>
+          <w:rPr>
+            <w:rFonts w:ascii="Cambria Math" w:hAnsi="Cambria Math"/>
+          </w:rPr>
+          <m:t>×</m:t>
+        </m:r>
+        <m:r>
+          <m:rPr>
+            <m:sty m:val="p"/>
+          </m:rPr>
+          <w:rPr>
+            <w:rFonts w:ascii="Cambria Math" w:hAnsi="Cambria Math"/>
+          </w:rPr>
+          <m:t>h</m:t>
+        </m:r>
+      </m:oMath>
+      <w:r>
+        <w:rPr>
+          <w:rFonts w:hint="eastAsia"/>
+        </w:rPr>
+        <w:t>，如图</w:t>
+      </w:r>
+      <w:r>
+        <w:rPr>
+          <w:rFonts w:hint="eastAsia"/>
+        </w:rPr>
+        <w:t>2-</w:t>
+      </w:r>
+      <w:r>
+        <w:t>2</w:t>
+      </w:r>
+      <w:r>
+        <w:rPr>
+          <w:rFonts w:hint="eastAsia"/>
+        </w:rPr>
+        <w:t>。</w:t>
+      </w:r>
+      <w:r>
+        <w:rPr>
+          <w:rFonts w:hint="eastAsia"/>
+        </w:rPr>
+        <w:t>搜索图像的</w:t>
+      </w:r>
+      <w:r>
+        <w:rPr>
+          <w:rFonts w:hint="eastAsia"/>
+        </w:rPr>
+        <w:t>S</w:t>
+      </w:r>
+      <w:r>
+        <w:rPr>
+          <w:rFonts w:hint="eastAsia"/>
+        </w:rPr>
+        <w:t>的大小为</w:t>
+      </w:r>
+      <m:oMath>
+        <m:r>
+          <m:rPr>
+            <m:sty m:val="p"/>
+          </m:rPr>
+          <w:rPr>
+            <w:rFonts w:ascii="Cambria Math" w:hAnsi="Cambria Math"/>
+          </w:rPr>
+          <m:t>W</m:t>
+        </m:r>
+        <m:r>
+          <m:rPr>
+            <m:sty m:val="p"/>
+          </m:rPr>
+          <w:rPr>
+            <w:rFonts w:ascii="Cambria Math" w:hAnsi="Cambria Math"/>
+          </w:rPr>
+          <m:t>×</m:t>
+        </m:r>
+        <m:r>
+          <m:rPr>
+            <m:sty m:val="p"/>
+          </m:rPr>
+          <w:rPr>
+            <w:rFonts w:ascii="Cambria Math" w:hAnsi="Cambria Math"/>
+          </w:rPr>
+          <m:t>H</m:t>
+        </m:r>
+      </m:oMath>
       <w:r>
         <w:rPr>
           <w:rFonts w:hint="eastAsia"/>
@@ -7674,102 +8085,449 @@
         <w:rPr>
           <w:rFonts w:hint="eastAsia"/>
         </w:rPr>
-        <w:t>绪论，</w:t>
-      </w:r>
-      <w:r>
-        <w:rPr>
-          <w:rFonts w:hint="eastAsia"/>
-        </w:rPr>
-        <w:t>首先</w:t>
-      </w:r>
-      <w:r>
-        <w:rPr>
-          <w:rFonts w:hint="eastAsia"/>
-        </w:rPr>
-        <w:t>介绍了选题背景及图像匹配技术的研究意义，同时简单的介绍了当前图像匹配技术</w:t>
-      </w:r>
-      <w:r>
-        <w:rPr>
-          <w:rFonts w:hint="eastAsia"/>
-        </w:rPr>
-        <w:t>在</w:t>
-      </w:r>
-      <w:r>
-        <w:rPr>
-          <w:rFonts w:hint="eastAsia"/>
-        </w:rPr>
-        <w:t>国内外发展情况，最后明确了课题的任务及要达到的性能指标。</w:t>
-      </w:r>
-    </w:p>
-    <w:p>
-      <w:pPr>
-        <w:ind w:firstLine="420"/>
-      </w:pPr>
-      <w:r>
-        <w:rPr>
-          <w:rFonts w:hint="eastAsia"/>
-        </w:rPr>
-        <w:t>第二章，传统图像匹配算法综述，</w:t>
-      </w:r>
-    </w:p>
-    <w:p>
-      <w:pPr>
-        <w:ind w:firstLine="420"/>
-      </w:pPr>
-      <w:r>
-        <w:rPr>
-          <w:rFonts w:hint="eastAsia"/>
-        </w:rPr>
-        <w:t>第三章，基于积分图的</w:t>
-      </w:r>
-      <w:r>
-        <w:rPr>
-          <w:rFonts w:hint="eastAsia"/>
-        </w:rPr>
-        <w:t>SSDA</w:t>
-      </w:r>
-      <w:r>
-        <w:rPr>
-          <w:rFonts w:hint="eastAsia"/>
-        </w:rPr>
-        <w:t>算法</w:t>
-      </w:r>
-    </w:p>
-    <w:p>
-      <w:pPr>
-        <w:ind w:firstLine="420"/>
-      </w:pPr>
-      <w:r>
-        <w:rPr>
-          <w:rFonts w:hint="eastAsia"/>
-        </w:rPr>
-        <w:t>第四章，算法应用效果</w:t>
-      </w:r>
-    </w:p>
-    <w:p>
-      <w:pPr>
-        <w:ind w:firstLine="420"/>
-        <w:rPr>
-          <w:rFonts w:hint="eastAsia"/>
-        </w:rPr>
-      </w:pPr>
-      <w:r>
-        <w:rPr>
-          <w:rFonts w:hint="eastAsia"/>
-        </w:rPr>
-        <w:t>第五章，结论与展望</w:t>
-      </w:r>
+        <w:t>如图</w:t>
+      </w:r>
+      <w:r>
+        <w:rPr>
+          <w:rFonts w:hint="eastAsia"/>
+        </w:rPr>
+        <w:t>2-</w:t>
+      </w:r>
+      <w:r>
+        <w:t>3</w:t>
+      </w:r>
+      <w:r>
+        <w:rPr>
+          <w:rFonts w:hint="eastAsia"/>
+        </w:rPr>
+        <w:t>模板</w:t>
+      </w:r>
+      <w:r>
+        <w:rPr>
+          <w:rFonts w:hint="eastAsia"/>
+        </w:rPr>
+        <w:t>T</w:t>
+      </w:r>
+      <w:r>
+        <w:rPr>
+          <w:rFonts w:hint="eastAsia"/>
+        </w:rPr>
+        <w:t>在搜索图像</w:t>
+      </w:r>
+      <w:r>
+        <w:rPr>
+          <w:rFonts w:hint="eastAsia"/>
+        </w:rPr>
+        <w:t>S</w:t>
+      </w:r>
+      <w:r>
+        <w:rPr>
+          <w:rFonts w:hint="eastAsia"/>
+        </w:rPr>
+        <w:t>上平移，搜索窗口和模板大小相同，该窗口覆盖的子图记为</w:t>
+      </w:r>
+      <m:oMath>
+        <m:sSub>
+          <m:sSubPr>
+            <m:ctrlPr>
+              <w:rPr>
+                <w:rFonts w:ascii="Cambria Math" w:hAnsi="Cambria Math"/>
+              </w:rPr>
+            </m:ctrlPr>
+          </m:sSubPr>
+          <m:e>
+            <m:r>
+              <m:rPr>
+                <m:sty m:val="p"/>
+              </m:rPr>
+              <w:rPr>
+                <w:rFonts w:ascii="Cambria Math" w:hAnsi="Cambria Math" w:hint="eastAsia"/>
+              </w:rPr>
+              <m:t>S</m:t>
+            </m:r>
+            <m:ctrlPr>
+              <w:rPr>
+                <w:rFonts w:ascii="Cambria Math" w:hAnsi="Cambria Math" w:hint="eastAsia"/>
+              </w:rPr>
+            </m:ctrlPr>
+          </m:e>
+          <m:sub>
+            <m:r>
+              <m:rPr>
+                <m:sty m:val="p"/>
+              </m:rPr>
+              <w:rPr>
+                <w:rFonts w:ascii="Cambria Math" w:hAnsi="Cambria Math"/>
+              </w:rPr>
+              <m:t>xy</m:t>
+            </m:r>
+          </m:sub>
+        </m:sSub>
+      </m:oMath>
+      <w:r>
+        <w:rPr>
+          <w:rFonts w:hint="eastAsia"/>
+        </w:rPr>
+        <w:t>，其中</w:t>
+      </w:r>
+      <w:r>
+        <w:rPr>
+          <w:rFonts w:hint="eastAsia"/>
+        </w:rPr>
+        <w:t>x</w:t>
+      </w:r>
+      <w:r>
+        <w:rPr>
+          <w:rFonts w:hint="eastAsia"/>
+        </w:rPr>
+        <w:t>，</w:t>
+      </w:r>
+      <w:r>
+        <w:t>y</w:t>
+      </w:r>
+      <w:r>
+        <w:rPr>
+          <w:rFonts w:hint="eastAsia"/>
+        </w:rPr>
+        <w:t>是子图左上角顶点在搜索图像</w:t>
+      </w:r>
+      <w:r>
+        <w:rPr>
+          <w:rFonts w:hint="eastAsia"/>
+        </w:rPr>
+        <w:t>S</w:t>
+      </w:r>
+      <w:r>
+        <w:rPr>
+          <w:rFonts w:hint="eastAsia"/>
+        </w:rPr>
+        <w:t>中的坐标。</w:t>
+      </w:r>
+      <w:r>
+        <w:rPr>
+          <w:rFonts w:hint="eastAsia"/>
+        </w:rPr>
+        <w:t>显然</w:t>
+      </w:r>
+      <w:r>
+        <w:rPr>
+          <w:rFonts w:hint="eastAsia"/>
+        </w:rPr>
+        <w:t>x</w:t>
+      </w:r>
+      <w:r>
+        <w:rPr>
+          <w:rFonts w:hint="eastAsia"/>
+        </w:rPr>
+        <w:t>，</w:t>
+      </w:r>
+      <w:r>
+        <w:rPr>
+          <w:rFonts w:hint="eastAsia"/>
+        </w:rPr>
+        <w:t>y</w:t>
+      </w:r>
+      <w:r>
+        <w:rPr>
+          <w:rFonts w:hint="eastAsia"/>
+        </w:rPr>
+        <w:t>的搜索范围是：</w:t>
+      </w:r>
+      <m:oMath>
+        <m:r>
+          <m:rPr>
+            <m:sty m:val="p"/>
+          </m:rPr>
+          <w:rPr>
+            <w:rFonts w:ascii="Cambria Math" w:hAnsi="Cambria Math"/>
+          </w:rPr>
+          <m:t>0≤</m:t>
+        </m:r>
+        <m:r>
+          <m:rPr>
+            <m:sty m:val="p"/>
+          </m:rPr>
+          <w:rPr>
+            <w:rFonts w:ascii="Cambria Math" w:hAnsi="Cambria Math" w:hint="eastAsia"/>
+          </w:rPr>
+          <m:t>x</m:t>
+        </m:r>
+        <m:r>
+          <m:rPr>
+            <m:sty m:val="p"/>
+          </m:rPr>
+          <w:rPr>
+            <w:rFonts w:ascii="Cambria Math" w:hAnsi="Cambria Math"/>
+          </w:rPr>
+          <m:t>≤W-w</m:t>
+        </m:r>
+      </m:oMath>
+      <w:r>
+        <w:rPr>
+          <w:rFonts w:hint="eastAsia"/>
+        </w:rPr>
+        <w:t>，</w:t>
+      </w:r>
+      <m:oMath>
+        <m:r>
+          <m:rPr>
+            <m:sty m:val="p"/>
+          </m:rPr>
+          <w:rPr>
+            <w:rFonts w:ascii="Cambria Math" w:hAnsi="Cambria Math"/>
+          </w:rPr>
+          <m:t>0≤</m:t>
+        </m:r>
+        <m:r>
+          <m:rPr>
+            <m:sty m:val="p"/>
+          </m:rPr>
+          <w:rPr>
+            <w:rFonts w:ascii="Cambria Math" w:hAnsi="Cambria Math" w:hint="eastAsia"/>
+          </w:rPr>
+          <m:t>y</m:t>
+        </m:r>
+        <m:r>
+          <m:rPr>
+            <m:sty m:val="p"/>
+          </m:rPr>
+          <w:rPr>
+            <w:rFonts w:ascii="Cambria Math" w:hAnsi="Cambria Math"/>
+          </w:rPr>
+          <m:t>≤H-h</m:t>
+        </m:r>
+      </m:oMath>
+      <w:r>
+        <w:rPr>
+          <w:rFonts w:hint="eastAsia"/>
+        </w:rPr>
+        <w:t>。</w:t>
+      </w:r>
+    </w:p>
+    <w:p>
+      <w:pPr>
+        <w:jc w:val="center"/>
+        <w:rPr>
+          <w:noProof/>
+        </w:rPr>
+      </w:pPr>
+      <w:r>
+        <w:rPr>
+          <w:rFonts w:hint="eastAsia"/>
+          <w:noProof/>
+        </w:rPr>
+        <w:drawing>
+          <wp:inline distT="0" distB="0" distL="0" distR="0">
+            <wp:extent cx="1294130" cy="1226128"/>
+            <wp:effectExtent l="0" t="0" r="1270" b="0"/>
+            <wp:docPr id="73" name="图片 73"/>
+            <wp:cNvGraphicFramePr>
+              <a:graphicFrameLocks xmlns:a="http://schemas.openxmlformats.org/drawingml/2006/main" noChangeAspect="1"/>
+            </wp:cNvGraphicFramePr>
+            <a:graphic xmlns:a="http://schemas.openxmlformats.org/drawingml/2006/main">
+              <a:graphicData uri="http://schemas.openxmlformats.org/drawingml/2006/picture">
+                <pic:pic xmlns:pic="http://schemas.openxmlformats.org/drawingml/2006/picture">
+                  <pic:nvPicPr>
+                    <pic:cNvPr id="73" name="模板图.png"/>
+                    <pic:cNvPicPr/>
+                  </pic:nvPicPr>
+                  <pic:blipFill rotWithShape="1">
+                    <a:blip r:embed="rId23" cstate="print">
+                      <a:extLst>
+                        <a:ext uri="{28A0092B-C50C-407E-A947-70E740481C1C}">
+                          <a14:useLocalDpi xmlns:a14="http://schemas.microsoft.com/office/drawing/2010/main" val="0"/>
+                        </a:ext>
+                      </a:extLst>
+                    </a:blip>
+                    <a:srcRect t="1" b="-17366"/>
+                    <a:stretch/>
+                  </pic:blipFill>
+                  <pic:spPr bwMode="auto">
+                    <a:xfrm>
+                      <a:off x="0" y="0"/>
+                      <a:ext cx="1309725" cy="1240904"/>
+                    </a:xfrm>
+                    <a:prstGeom prst="rect">
+                      <a:avLst/>
+                    </a:prstGeom>
+                    <a:ln>
+                      <a:noFill/>
+                    </a:ln>
+                    <a:extLst>
+                      <a:ext uri="{53640926-AAD7-44D8-BBD7-CCE9431645EC}">
+                        <a14:shadowObscured xmlns:a14="http://schemas.microsoft.com/office/drawing/2010/main"/>
+                      </a:ext>
+                    </a:extLst>
+                  </pic:spPr>
+                </pic:pic>
+              </a:graphicData>
+            </a:graphic>
+          </wp:inline>
+        </w:drawing>
+      </w:r>
+      <w:r>
+        <w:rPr>
+          <w:rFonts w:hint="eastAsia"/>
+          <w:noProof/>
+        </w:rPr>
+        <w:t xml:space="preserve"> </w:t>
+      </w:r>
+      <w:r>
+        <w:rPr>
+          <w:noProof/>
+        </w:rPr>
+        <w:t xml:space="preserve">    </w:t>
+      </w:r>
+      <w:r>
+        <w:rPr>
+          <w:rFonts w:hint="eastAsia"/>
+          <w:noProof/>
+        </w:rPr>
+        <w:drawing>
+          <wp:inline distT="0" distB="0" distL="0" distR="0" wp14:anchorId="594926D8" wp14:editId="66641478">
+            <wp:extent cx="2610242" cy="2244436"/>
+            <wp:effectExtent l="0" t="0" r="0" b="3810"/>
+            <wp:docPr id="74" name="图片 74"/>
+            <wp:cNvGraphicFramePr>
+              <a:graphicFrameLocks xmlns:a="http://schemas.openxmlformats.org/drawingml/2006/main" noChangeAspect="1"/>
+            </wp:cNvGraphicFramePr>
+            <a:graphic xmlns:a="http://schemas.openxmlformats.org/drawingml/2006/main">
+              <a:graphicData uri="http://schemas.openxmlformats.org/drawingml/2006/picture">
+                <pic:pic xmlns:pic="http://schemas.openxmlformats.org/drawingml/2006/picture">
+                  <pic:nvPicPr>
+                    <pic:cNvPr id="74" name="搜索图像.png"/>
+                    <pic:cNvPicPr/>
+                  </pic:nvPicPr>
+                  <pic:blipFill rotWithShape="1">
+                    <a:blip r:embed="rId24" cstate="print">
+                      <a:extLst>
+                        <a:ext uri="{28A0092B-C50C-407E-A947-70E740481C1C}">
+                          <a14:useLocalDpi xmlns:a14="http://schemas.microsoft.com/office/drawing/2010/main" val="0"/>
+                        </a:ext>
+                      </a:extLst>
+                    </a:blip>
+                    <a:srcRect t="-1" b="2307"/>
+                    <a:stretch/>
+                  </pic:blipFill>
+                  <pic:spPr bwMode="auto">
+                    <a:xfrm>
+                      <a:off x="0" y="0"/>
+                      <a:ext cx="2619965" cy="2252797"/>
+                    </a:xfrm>
+                    <a:prstGeom prst="rect">
+                      <a:avLst/>
+                    </a:prstGeom>
+                    <a:ln>
+                      <a:noFill/>
+                    </a:ln>
+                    <a:extLst>
+                      <a:ext uri="{53640926-AAD7-44D8-BBD7-CCE9431645EC}">
+                        <a14:shadowObscured xmlns:a14="http://schemas.microsoft.com/office/drawing/2010/main"/>
+                      </a:ext>
+                    </a:extLst>
+                  </pic:spPr>
+                </pic:pic>
+              </a:graphicData>
+            </a:graphic>
+          </wp:inline>
+        </w:drawing>
+      </w:r>
+    </w:p>
+    <w:p>
+      <w:pPr>
+        <w:ind w:firstLineChars="600" w:firstLine="1260"/>
+        <w:jc w:val="left"/>
+      </w:pPr>
+      <w:r>
+        <w:rPr>
+          <w:rFonts w:hint="eastAsia"/>
+        </w:rPr>
+        <w:t>图</w:t>
+      </w:r>
+      <w:r>
+        <w:rPr>
+          <w:rFonts w:hint="eastAsia"/>
+        </w:rPr>
+        <w:t>2-</w:t>
+      </w:r>
+      <w:r>
+        <w:t>2</w:t>
+      </w:r>
+      <w:r>
+        <w:rPr>
+          <w:rFonts w:hint="eastAsia"/>
+        </w:rPr>
+        <w:t>模板图</w:t>
+      </w:r>
+      <w:r>
+        <w:rPr>
+          <w:rFonts w:hint="eastAsia"/>
+        </w:rPr>
+        <w:t>T</w:t>
+      </w:r>
+      <w:r>
+        <w:t xml:space="preserve">                  </w:t>
+      </w:r>
+      <w:r>
+        <w:rPr>
+          <w:rFonts w:hint="eastAsia"/>
+        </w:rPr>
+        <w:t>图</w:t>
+      </w:r>
+      <w:r>
+        <w:rPr>
+          <w:rFonts w:hint="eastAsia"/>
+        </w:rPr>
+        <w:t>2-</w:t>
+      </w:r>
+      <w:r>
+        <w:t xml:space="preserve">3 </w:t>
+      </w:r>
+      <w:r>
+        <w:rPr>
+          <w:rFonts w:hint="eastAsia"/>
+        </w:rPr>
+        <w:t>搜索图像</w:t>
+      </w:r>
+      <w:r>
+        <w:rPr>
+          <w:rFonts w:hint="eastAsia"/>
+        </w:rPr>
+        <w:t>S</w:t>
+      </w:r>
+    </w:p>
+    <w:p>
+      <w:pPr>
+        <w:ind w:firstLineChars="600" w:firstLine="1260"/>
+        <w:jc w:val="left"/>
+      </w:pPr>
+    </w:p>
+    <w:p>
+      <w:pPr>
+        <w:jc w:val="left"/>
+        <w:rPr>
+          <w:rFonts w:hint="eastAsia"/>
+        </w:rPr>
+      </w:pPr>
       <w:bookmarkStart w:id="4" w:name="_GoBack"/>
       <w:bookmarkEnd w:id="4"/>
     </w:p>
     <w:p>
       <w:pPr>
-        <w:ind w:rightChars="12" w:right="25" w:firstLineChars="200" w:firstLine="420"/>
+        <w:widowControl/>
         <w:jc w:val="left"/>
       </w:pPr>
       <w:r>
         <w:br w:type="page"/>
       </w:r>
+    </w:p>
+    <w:p>
+      <w:pPr>
+        <w:ind w:firstLine="643"/>
+        <w:rPr>
+          <w:rFonts w:hint="eastAsia"/>
+        </w:rPr>
+      </w:pPr>
     </w:p>
     <w:p>
       <w:pPr>
@@ -7783,6 +8541,18 @@
         </w:rPr>
       </w:pPr>
       <w:bookmarkStart w:id="5" w:name="_Toc105491694"/>
+    </w:p>
+    <w:p>
+      <w:pPr>
+        <w:ind w:rightChars="12" w:right="25"/>
+        <w:jc w:val="center"/>
+        <w:outlineLvl w:val="0"/>
+        <w:rPr>
+          <w:rFonts w:ascii="黑体" w:eastAsia="黑体" w:hAnsi="宋体"/>
+          <w:sz w:val="32"/>
+          <w:szCs w:val="32"/>
+        </w:rPr>
+      </w:pPr>
       <w:r>
         <w:rPr>
           <w:rFonts w:ascii="黑体" w:eastAsia="黑体" w:hAnsi="宋体" w:hint="eastAsia"/>
@@ -7790,7 +8560,6 @@
           <w:sz w:val="32"/>
           <w:szCs w:val="32"/>
         </w:rPr>
-        <w:lastRenderedPageBreak/>
         <mc:AlternateContent>
           <mc:Choice Requires="wps">
             <w:drawing>
@@ -7866,16 +8635,7 @@
                                 <w:sz w:val="18"/>
                                 <w:szCs w:val="21"/>
                               </w:rPr>
-                              <w:t>二级标题序数</w:t>
-                            </w:r>
-                            <w:r>
-                              <w:rPr>
-                                <w:rFonts w:hint="eastAsia"/>
-                                <w:color w:val="FF0000"/>
-                                <w:sz w:val="18"/>
-                                <w:szCs w:val="21"/>
-                              </w:rPr>
-                              <w:t>缩进值</w:t>
+                              <w:t>二级标题序数缩进值</w:t>
                             </w:r>
                             <w:r>
                               <w:rPr>
@@ -7893,16 +8653,7 @@
                                 <w:sz w:val="18"/>
                                 <w:szCs w:val="21"/>
                               </w:rPr>
-                              <w:t>字符</w:t>
-                            </w:r>
-                            <w:r>
-                              <w:rPr>
-                                <w:rFonts w:hint="eastAsia"/>
-                                <w:color w:val="FF0000"/>
-                                <w:sz w:val="18"/>
-                                <w:szCs w:val="21"/>
-                              </w:rPr>
-                              <w:t>，二级标题为黑体四号，单</w:t>
+                              <w:t>字符，二级标题为黑体四号，单</w:t>
                             </w:r>
                             <w:proofErr w:type="gramStart"/>
                             <w:r>
@@ -7960,16 +8711,7 @@
                           <w:sz w:val="18"/>
                           <w:szCs w:val="21"/>
                         </w:rPr>
-                        <w:t>二级标题序数</w:t>
-                      </w:r>
-                      <w:r>
-                        <w:rPr>
-                          <w:rFonts w:hint="eastAsia"/>
-                          <w:color w:val="FF0000"/>
-                          <w:sz w:val="18"/>
-                          <w:szCs w:val="21"/>
-                        </w:rPr>
-                        <w:t>缩进值</w:t>
+                        <w:t>二级标题序数缩进值</w:t>
                       </w:r>
                       <w:r>
                         <w:rPr>
@@ -7987,16 +8729,7 @@
                           <w:sz w:val="18"/>
                           <w:szCs w:val="21"/>
                         </w:rPr>
-                        <w:t>字符</w:t>
-                      </w:r>
-                      <w:r>
-                        <w:rPr>
-                          <w:rFonts w:hint="eastAsia"/>
-                          <w:color w:val="FF0000"/>
-                          <w:sz w:val="18"/>
-                          <w:szCs w:val="21"/>
-                        </w:rPr>
-                        <w:t>，二级标题为黑体四号，单</w:t>
+                        <w:t>字符，二级标题为黑体四号，单</w:t>
                       </w:r>
                       <w:proofErr w:type="gramStart"/>
                       <w:r>
@@ -8235,16 +8968,7 @@
                                 <w:sz w:val="18"/>
                                 <w:szCs w:val="21"/>
                               </w:rPr>
-                              <w:t>字符，</w:t>
-                            </w:r>
-                            <w:r>
-                              <w:rPr>
-                                <w:rFonts w:hint="eastAsia"/>
-                                <w:color w:val="FF0000"/>
-                                <w:sz w:val="18"/>
-                                <w:szCs w:val="21"/>
-                              </w:rPr>
-                              <w:t>用小四宋体书写</w:t>
+                              <w:t>字符，用小四宋体书写</w:t>
                             </w:r>
                             <w:r>
                               <w:rPr>
@@ -8327,16 +9051,7 @@
                           <w:sz w:val="18"/>
                           <w:szCs w:val="21"/>
                         </w:rPr>
-                        <w:t>字符，</w:t>
-                      </w:r>
-                      <w:r>
-                        <w:rPr>
-                          <w:rFonts w:hint="eastAsia"/>
-                          <w:color w:val="FF0000"/>
-                          <w:sz w:val="18"/>
-                          <w:szCs w:val="21"/>
-                        </w:rPr>
-                        <w:t>用小四宋体书写</w:t>
+                        <w:t>字符，用小四宋体书写</w:t>
                       </w:r>
                       <w:r>
                         <w:rPr>
@@ -8556,16 +9271,7 @@
                                 <w:sz w:val="18"/>
                                 <w:szCs w:val="21"/>
                               </w:rPr>
-                              <w:t>字符</w:t>
-                            </w:r>
-                            <w:r>
-                              <w:rPr>
-                                <w:rFonts w:hint="eastAsia"/>
-                                <w:color w:val="FF0000"/>
-                                <w:sz w:val="18"/>
-                                <w:szCs w:val="21"/>
-                              </w:rPr>
-                              <w:t>，单</w:t>
+                              <w:t>字符，单</w:t>
                             </w:r>
                             <w:proofErr w:type="gramStart"/>
                             <w:r>
@@ -8693,16 +9399,7 @@
                           <w:sz w:val="18"/>
                           <w:szCs w:val="21"/>
                         </w:rPr>
-                        <w:t>字符</w:t>
-                      </w:r>
-                      <w:r>
-                        <w:rPr>
-                          <w:rFonts w:hint="eastAsia"/>
-                          <w:color w:val="FF0000"/>
-                          <w:sz w:val="18"/>
-                          <w:szCs w:val="21"/>
-                        </w:rPr>
-                        <w:t>，单</w:t>
+                        <w:t>字符，单</w:t>
                       </w:r>
                       <w:proofErr w:type="gramStart"/>
                       <w:r>
@@ -9127,11 +9824,11 @@
           <w:sz w:val="20"/>
           <w:szCs w:val="21"/>
         </w:rPr>
-        <w:object w:dxaOrig="1440" w:dyaOrig="1440">
+        <w:object w:dxaOrig="13793" w:dyaOrig="3360">
           <v:shape id="_x0000_s1063" type="#_x0000_t75" style="position:absolute;left:0;text-align:left;margin-left:180pt;margin-top:0;width:84pt;height:45.75pt;z-index:251656704">
-            <v:imagedata r:id="rId22" o:title=""/>
+            <v:imagedata r:id="rId25" o:title=""/>
           </v:shape>
-          <o:OLEObject Type="Embed" ProgID="Equation.3" ShapeID="_x0000_s1063" DrawAspect="Content" ObjectID="_1589119920" r:id="rId23"/>
+          <o:OLEObject Type="Embed" ProgID="Equation.3" ShapeID="_x0000_s1063" DrawAspect="Content" ObjectID="_1589139325" r:id="rId26"/>
         </w:object>
       </w:r>
     </w:p>
@@ -9702,7 +10399,7 @@
                     </pic:cNvPicPr>
                   </pic:nvPicPr>
                   <pic:blipFill>
-                    <a:blip r:embed="rId24" r:link="rId25">
+                    <a:blip r:embed="rId27" r:link="rId28">
                       <a:extLst>
                         <a:ext uri="{28A0092B-C50C-407E-A947-70E740481C1C}">
                           <a14:useLocalDpi xmlns:a14="http://schemas.microsoft.com/office/drawing/2010/main" val="0"/>
@@ -10584,6 +11281,7 @@
               <w:rPr>
                 <w:szCs w:val="21"/>
               </w:rPr>
+              <w:lastRenderedPageBreak/>
               <w:t>A1</w:t>
             </w:r>
           </w:p>
@@ -11762,7 +12460,7 @@
                     </pic:cNvPicPr>
                   </pic:nvPicPr>
                   <pic:blipFill>
-                    <a:blip r:embed="rId26">
+                    <a:blip r:embed="rId29">
                       <a:extLst>
                         <a:ext uri="{28A0092B-C50C-407E-A947-70E740481C1C}">
                           <a14:useLocalDpi xmlns:a14="http://schemas.microsoft.com/office/drawing/2010/main" val="0"/>
@@ -11904,39 +12602,7 @@
                                 <w:color w:val="FF0000"/>
                                 <w:sz w:val="18"/>
                               </w:rPr>
-                              <w:t>写在图的下方</w:t>
-                            </w:r>
-                            <w:r>
-                              <w:rPr>
-                                <w:rFonts w:hint="eastAsia"/>
-                                <w:color w:val="FF0000"/>
-                                <w:sz w:val="18"/>
-                              </w:rPr>
-                              <w:t>居中</w:t>
-                            </w:r>
-                            <w:r>
-                              <w:rPr>
-                                <w:rFonts w:hint="eastAsia"/>
-                                <w:color w:val="FF0000"/>
-                                <w:sz w:val="18"/>
-                              </w:rPr>
-                              <w:t>，五号宋体加黑</w:t>
-                            </w:r>
-                            <w:r>
-                              <w:rPr>
-                                <w:rFonts w:hint="eastAsia"/>
-                                <w:color w:val="FF0000"/>
-                                <w:sz w:val="18"/>
-                              </w:rPr>
-                              <w:t>居中</w:t>
-                            </w:r>
-                            <w:r>
-                              <w:rPr>
-                                <w:rFonts w:hint="eastAsia"/>
-                                <w:color w:val="FF0000"/>
-                                <w:sz w:val="18"/>
-                              </w:rPr>
-                              <w:t>。</w:t>
+                              <w:t>写在图的下方居中，五号宋体加黑居中。</w:t>
                             </w:r>
                           </w:p>
                         </w:txbxContent>
@@ -11990,39 +12656,7 @@
                           <w:color w:val="FF0000"/>
                           <w:sz w:val="18"/>
                         </w:rPr>
-                        <w:t>写在图的下方</w:t>
-                      </w:r>
-                      <w:r>
-                        <w:rPr>
-                          <w:rFonts w:hint="eastAsia"/>
-                          <w:color w:val="FF0000"/>
-                          <w:sz w:val="18"/>
-                        </w:rPr>
-                        <w:t>居中</w:t>
-                      </w:r>
-                      <w:r>
-                        <w:rPr>
-                          <w:rFonts w:hint="eastAsia"/>
-                          <w:color w:val="FF0000"/>
-                          <w:sz w:val="18"/>
-                        </w:rPr>
-                        <w:t>，五号宋体加黑</w:t>
-                      </w:r>
-                      <w:r>
-                        <w:rPr>
-                          <w:rFonts w:hint="eastAsia"/>
-                          <w:color w:val="FF0000"/>
-                          <w:sz w:val="18"/>
-                        </w:rPr>
-                        <w:t>居中</w:t>
-                      </w:r>
-                      <w:r>
-                        <w:rPr>
-                          <w:rFonts w:hint="eastAsia"/>
-                          <w:color w:val="FF0000"/>
-                          <w:sz w:val="18"/>
-                        </w:rPr>
-                        <w:t>。</w:t>
+                        <w:t>写在图的下方居中，五号宋体加黑居中。</w:t>
                       </w:r>
                     </w:p>
                   </w:txbxContent>
@@ -12416,23 +13050,7 @@
                                 <w:color w:val="FF0000"/>
                                 <w:sz w:val="18"/>
                               </w:rPr>
-                              <w:t>三号黑体居中</w:t>
-                            </w:r>
-                            <w:r>
-                              <w:rPr>
-                                <w:rFonts w:hint="eastAsia"/>
-                                <w:color w:val="FF0000"/>
-                                <w:sz w:val="18"/>
-                              </w:rPr>
-                              <w:t>加粗</w:t>
-                            </w:r>
-                            <w:r>
-                              <w:rPr>
-                                <w:rFonts w:hint="eastAsia"/>
-                                <w:color w:val="FF0000"/>
-                                <w:sz w:val="18"/>
-                              </w:rPr>
-                              <w:t>，上下各空一行。</w:t>
+                              <w:t>三号黑体居中加粗，上下各空一行。</w:t>
                             </w:r>
                           </w:p>
                         </w:txbxContent>
@@ -12470,23 +13088,7 @@
                           <w:color w:val="FF0000"/>
                           <w:sz w:val="18"/>
                         </w:rPr>
-                        <w:t>三号黑体居中</w:t>
-                      </w:r>
-                      <w:r>
-                        <w:rPr>
-                          <w:rFonts w:hint="eastAsia"/>
-                          <w:color w:val="FF0000"/>
-                          <w:sz w:val="18"/>
-                        </w:rPr>
-                        <w:t>加粗</w:t>
-                      </w:r>
-                      <w:r>
-                        <w:rPr>
-                          <w:rFonts w:hint="eastAsia"/>
-                          <w:color w:val="FF0000"/>
-                          <w:sz w:val="18"/>
-                        </w:rPr>
-                        <w:t>，上下各空一行。</w:t>
+                        <w:t>三号黑体居中加粗，上下各空一行。</w:t>
                       </w:r>
                     </w:p>
                   </w:txbxContent>
@@ -13074,16 +13676,7 @@
                                 <w:sz w:val="18"/>
                                 <w:szCs w:val="20"/>
                               </w:rPr>
-                              <w:t>，</w:t>
-                            </w:r>
-                            <w:r>
-                              <w:rPr>
-                                <w:rFonts w:hint="eastAsia"/>
-                                <w:color w:val="FF0000"/>
-                                <w:sz w:val="18"/>
-                                <w:szCs w:val="20"/>
-                              </w:rPr>
-                              <w:t>顶格书写，</w:t>
+                              <w:t>，顶格书写，</w:t>
                             </w:r>
                             <w:r>
                               <w:rPr>
@@ -13120,16 +13713,7 @@
                                 <w:sz w:val="18"/>
                                 <w:szCs w:val="20"/>
                               </w:rPr>
-                              <w:t>行距</w:t>
-                            </w:r>
-                            <w:r>
-                              <w:rPr>
-                                <w:rFonts w:hint="eastAsia"/>
-                                <w:color w:val="FF0000"/>
-                                <w:sz w:val="18"/>
-                                <w:szCs w:val="20"/>
-                              </w:rPr>
-                              <w:t>。</w:t>
+                              <w:t>行距。</w:t>
                             </w:r>
                           </w:p>
                         </w:txbxContent>
@@ -13176,16 +13760,7 @@
                           <w:sz w:val="18"/>
                           <w:szCs w:val="20"/>
                         </w:rPr>
-                        <w:t>，</w:t>
-                      </w:r>
-                      <w:r>
-                        <w:rPr>
-                          <w:rFonts w:hint="eastAsia"/>
-                          <w:color w:val="FF0000"/>
-                          <w:sz w:val="18"/>
-                          <w:szCs w:val="20"/>
-                        </w:rPr>
-                        <w:t>顶格书写，</w:t>
+                        <w:t>，顶格书写，</w:t>
                       </w:r>
                       <w:r>
                         <w:rPr>
@@ -13222,16 +13797,7 @@
                           <w:sz w:val="18"/>
                           <w:szCs w:val="20"/>
                         </w:rPr>
-                        <w:t>行距</w:t>
-                      </w:r>
-                      <w:r>
-                        <w:rPr>
-                          <w:rFonts w:hint="eastAsia"/>
-                          <w:color w:val="FF0000"/>
-                          <w:sz w:val="18"/>
-                          <w:szCs w:val="20"/>
-                        </w:rPr>
-                        <w:t>。</w:t>
+                        <w:t>行距。</w:t>
                       </w:r>
                     </w:p>
                   </w:txbxContent>
@@ -15614,7 +16180,7 @@
           <w:szCs w:val="21"/>
         </w:rPr>
         <w:sectPr>
-          <w:footerReference w:type="default" r:id="rId27"/>
+          <w:footerReference w:type="default" r:id="rId30"/>
           <w:pgSz w:w="11906" w:h="16838"/>
           <w:pgMar w:top="1440" w:right="1800" w:bottom="1440" w:left="1800" w:header="851" w:footer="992" w:gutter="0"/>
           <w:pgNumType w:start="1"/>
@@ -15757,16 +16323,7 @@
                                 <w:sz w:val="18"/>
                                 <w:szCs w:val="21"/>
                               </w:rPr>
-                              <w:t>字符</w:t>
-                            </w:r>
-                            <w:r>
-                              <w:rPr>
-                                <w:rFonts w:hint="eastAsia"/>
-                                <w:color w:val="FF0000"/>
-                                <w:sz w:val="18"/>
-                                <w:szCs w:val="21"/>
-                              </w:rPr>
-                              <w:t>，单</w:t>
+                              <w:t>字符，单</w:t>
                             </w:r>
                             <w:proofErr w:type="gramStart"/>
                             <w:r>
@@ -15877,16 +16434,7 @@
                           <w:sz w:val="18"/>
                           <w:szCs w:val="21"/>
                         </w:rPr>
-                        <w:t>字符</w:t>
-                      </w:r>
-                      <w:r>
-                        <w:rPr>
-                          <w:rFonts w:hint="eastAsia"/>
-                          <w:color w:val="FF0000"/>
-                          <w:sz w:val="18"/>
-                          <w:szCs w:val="21"/>
-                        </w:rPr>
-                        <w:t>，单</w:t>
+                        <w:t>字符，单</w:t>
                       </w:r>
                       <w:proofErr w:type="gramStart"/>
                       <w:r>
@@ -16444,16 +16992,7 @@
                                 <w:sz w:val="18"/>
                                 <w:szCs w:val="21"/>
                               </w:rPr>
-                              <w:t>首行缩进两字符</w:t>
-                            </w:r>
-                            <w:r>
-                              <w:rPr>
-                                <w:rFonts w:hint="eastAsia"/>
-                                <w:color w:val="FF0000"/>
-                                <w:sz w:val="18"/>
-                                <w:szCs w:val="21"/>
-                              </w:rPr>
-                              <w:t>，单</w:t>
+                              <w:t>首行缩进两字符，单</w:t>
                             </w:r>
                             <w:proofErr w:type="gramStart"/>
                             <w:r>
@@ -16549,16 +17088,7 @@
                           <w:sz w:val="18"/>
                           <w:szCs w:val="21"/>
                         </w:rPr>
-                        <w:t>首行缩进两字符</w:t>
-                      </w:r>
-                      <w:r>
-                        <w:rPr>
-                          <w:rFonts w:hint="eastAsia"/>
-                          <w:color w:val="FF0000"/>
-                          <w:sz w:val="18"/>
-                          <w:szCs w:val="21"/>
-                        </w:rPr>
-                        <w:t>，单</w:t>
+                        <w:t>首行缩进两字符，单</w:t>
                       </w:r>
                       <w:proofErr w:type="gramStart"/>
                       <w:r>
@@ -16777,7 +17307,7 @@
       </w:r>
     </w:p>
     <w:sectPr>
-      <w:footerReference w:type="default" r:id="rId28"/>
+      <w:footerReference w:type="default" r:id="rId31"/>
       <w:pgSz w:w="11906" w:h="16838"/>
       <w:pgMar w:top="1440" w:right="1800" w:bottom="1440" w:left="1800" w:header="851" w:footer="992" w:gutter="0"/>
       <w:pgNumType w:start="1"/>
@@ -16942,15 +17472,7 @@
         <w:kern w:val="0"/>
         <w:szCs w:val="21"/>
       </w:rPr>
-      <w:t xml:space="preserve"> </w:t>
-    </w:r>
-    <w:r>
-      <w:rPr>
-        <w:rFonts w:hint="eastAsia"/>
-        <w:kern w:val="0"/>
-        <w:szCs w:val="21"/>
-      </w:rPr>
-      <w:t>6</w:t>
+      <w:t xml:space="preserve"> 6</w:t>
     </w:r>
     <w:r>
       <w:rPr>
@@ -19982,7 +20504,7 @@
 </file>
 
 <file path=customXml/itemProps1.xml><?xml version="1.0" encoding="utf-8"?>
-<ds:datastoreItem xmlns:ds="http://schemas.openxmlformats.org/officeDocument/2006/customXml" ds:itemID="{545A83F6-D7CF-480F-9B70-56B90CEB359D}">
+<ds:datastoreItem xmlns:ds="http://schemas.openxmlformats.org/officeDocument/2006/customXml" ds:itemID="{0BD37E66-31EB-423F-A95E-9E5B47038E92}">
   <ds:schemaRefs>
     <ds:schemaRef ds:uri="http://schemas.openxmlformats.org/officeDocument/2006/bibliography"/>
   </ds:schemaRefs>

--- a/王昕宇本科生毕业论文.docx
+++ b/王昕宇本科生毕业论文.docx
@@ -47,10 +47,10 @@
             <v:path o:extrusionok="f" gradientshapeok="t" o:connecttype="rect"/>
             <o:lock v:ext="edit" aspectratio="t"/>
           </v:shapetype>
-          <v:shape id="_x0000_i1025" type="#_x0000_t75" style="width:287.45pt;height:69.25pt" o:ole="">
+          <v:shape id="_x0000_i1025" type="#_x0000_t75" style="width:287.4pt;height:69pt" o:ole="">
             <v:imagedata r:id="rId8" o:title=""/>
           </v:shape>
-          <o:OLEObject Type="Embed" ProgID="PBrush" ShapeID="_x0000_i1025" DrawAspect="Content" ObjectID="_1589139324" r:id="rId9"/>
+          <o:OLEObject Type="Embed" ProgID="PBrush" ShapeID="_x0000_i1025" DrawAspect="Content" ObjectID="_1589206952" r:id="rId9"/>
         </w:object>
       </w:r>
     </w:p>
@@ -4437,11 +4437,11 @@
       </w:pPr>
       <w:smartTag w:uri="urn:schemas-microsoft-com:office:smarttags" w:element="chsdate">
         <w:smartTagPr>
+          <w:attr w:name="IsROCDate" w:val="False"/>
+          <w:attr w:name="IsLunarDate" w:val="False"/>
+          <w:attr w:name="Day" w:val="30"/>
+          <w:attr w:name="Month" w:val="12"/>
           <w:attr w:name="Year" w:val="1899"/>
-          <w:attr w:name="Month" w:val="12"/>
-          <w:attr w:name="Day" w:val="30"/>
-          <w:attr w:name="IsLunarDate" w:val="False"/>
-          <w:attr w:name="IsROCDate" w:val="False"/>
         </w:smartTagPr>
         <w:r>
           <w:rPr>
@@ -4631,11 +4631,11 @@
       </w:pPr>
       <w:smartTag w:uri="urn:schemas-microsoft-com:office:smarttags" w:element="chsdate">
         <w:smartTagPr>
+          <w:attr w:name="Year" w:val="1899"/>
+          <w:attr w:name="Month" w:val="12"/>
+          <w:attr w:name="Day" w:val="30"/>
+          <w:attr w:name="IsLunarDate" w:val="False"/>
           <w:attr w:name="IsROCDate" w:val="False"/>
-          <w:attr w:name="IsLunarDate" w:val="False"/>
-          <w:attr w:name="Day" w:val="30"/>
-          <w:attr w:name="Month" w:val="12"/>
-          <w:attr w:name="Year" w:val="1899"/>
         </w:smartTagPr>
         <w:r>
           <w:rPr>
@@ -4893,33 +4893,29 @@
     </w:p>
     <w:p>
       <w:pPr>
-        <w:ind w:firstLineChars="200" w:firstLine="560"/>
-        <w:rPr>
-          <w:rFonts w:ascii="黑体" w:eastAsia="黑体" w:hAnsi="宋体"/>
-          <w:sz w:val="28"/>
+        <w:pStyle w:val="2"/>
+        <w:rPr>
+          <w:rFonts w:ascii="黑体" w:hAnsi="宋体"/>
           <w:szCs w:val="28"/>
         </w:rPr>
       </w:pPr>
       <w:r>
         <w:rPr>
-          <w:rFonts w:ascii="黑体" w:eastAsia="黑体" w:hAnsi="宋体" w:hint="eastAsia"/>
-          <w:sz w:val="28"/>
+          <w:rFonts w:ascii="黑体" w:hAnsi="宋体" w:hint="eastAsia"/>
           <w:szCs w:val="28"/>
         </w:rPr>
         <w:t>1.</w:t>
       </w:r>
       <w:r>
         <w:rPr>
-          <w:rFonts w:ascii="黑体" w:eastAsia="黑体" w:hAnsi="宋体" w:hint="eastAsia"/>
-          <w:sz w:val="28"/>
+          <w:rFonts w:ascii="黑体" w:hAnsi="宋体" w:hint="eastAsia"/>
           <w:szCs w:val="28"/>
         </w:rPr>
         <w:t>1</w:t>
       </w:r>
       <w:r>
         <w:rPr>
-          <w:rFonts w:ascii="黑体" w:eastAsia="黑体" w:hAnsi="宋体" w:hint="eastAsia"/>
-          <w:sz w:val="28"/>
+          <w:rFonts w:ascii="黑体" w:hAnsi="宋体" w:hint="eastAsia"/>
           <w:szCs w:val="28"/>
         </w:rPr>
         <w:t xml:space="preserve"> </w:t>
@@ -4927,8 +4923,7 @@
       <w:bookmarkEnd w:id="3"/>
       <w:r>
         <w:rPr>
-          <w:rFonts w:ascii="黑体" w:eastAsia="黑体" w:hAnsi="宋体" w:hint="eastAsia"/>
-          <w:sz w:val="28"/>
+          <w:rFonts w:ascii="黑体" w:hAnsi="宋体" w:hint="eastAsia"/>
           <w:szCs w:val="28"/>
         </w:rPr>
         <w:t>课题背景及选题意义</w:t>
@@ -5310,6 +5305,7 @@
           <w:rFonts w:hint="eastAsia"/>
           <w:noProof/>
         </w:rPr>
+        <w:lastRenderedPageBreak/>
         <w:drawing>
           <wp:inline distT="0" distB="0" distL="0" distR="0">
             <wp:extent cx="2431415" cy="2682240"/>
@@ -5614,6 +5610,7 @@
         <w:rPr>
           <w:noProof/>
         </w:rPr>
+        <w:lastRenderedPageBreak/>
         <w:drawing>
           <wp:inline distT="0" distB="0" distL="0" distR="0" wp14:anchorId="26087AA1" wp14:editId="7B6B2D7A">
             <wp:extent cx="3032588" cy="1721485"/>
@@ -5757,9 +5754,6 @@
       <w:pPr>
         <w:ind w:rightChars="12" w:right="25"/>
         <w:jc w:val="center"/>
-        <w:rPr>
-          <w:rFonts w:hint="eastAsia"/>
-        </w:rPr>
       </w:pPr>
       <w:r>
         <w:rPr>
@@ -6306,6 +6300,7 @@
           <w:rFonts w:hint="eastAsia"/>
           <w:noProof/>
         </w:rPr>
+        <w:lastRenderedPageBreak/>
         <w:drawing>
           <wp:inline distT="0" distB="0" distL="0" distR="0">
             <wp:extent cx="655377" cy="2773920"/>
@@ -6622,7 +6617,6 @@
         <w:rPr>
           <w:rFonts w:hint="eastAsia"/>
         </w:rPr>
-        <w:lastRenderedPageBreak/>
         <w:t>两张或多张图片的共同物体，实现在空间位置上的对应。或者是用已知模板在另一幅图片中寻找相应的模式，已知模式一般称为模板图像，如图</w:t>
       </w:r>
       <w:r>
@@ -6712,33 +6706,29 @@
     </w:p>
     <w:p>
       <w:pPr>
-        <w:ind w:firstLineChars="200" w:firstLine="560"/>
-        <w:rPr>
-          <w:rFonts w:ascii="黑体" w:eastAsia="黑体" w:hAnsi="宋体"/>
-          <w:sz w:val="28"/>
+        <w:pStyle w:val="2"/>
+        <w:rPr>
+          <w:rFonts w:ascii="黑体" w:hAnsi="宋体"/>
           <w:szCs w:val="28"/>
         </w:rPr>
       </w:pPr>
       <w:r>
         <w:rPr>
-          <w:rFonts w:ascii="黑体" w:eastAsia="黑体" w:hAnsi="宋体" w:hint="eastAsia"/>
-          <w:sz w:val="28"/>
+          <w:rFonts w:ascii="黑体" w:hAnsi="宋体" w:hint="eastAsia"/>
           <w:szCs w:val="28"/>
         </w:rPr>
         <w:t>1</w:t>
       </w:r>
       <w:r>
         <w:rPr>
-          <w:rFonts w:ascii="黑体" w:eastAsia="黑体" w:hAnsi="宋体"/>
-          <w:sz w:val="28"/>
+          <w:rFonts w:ascii="黑体" w:hAnsi="宋体"/>
           <w:szCs w:val="28"/>
         </w:rPr>
         <w:t>.2</w:t>
       </w:r>
       <w:r>
         <w:rPr>
-          <w:rFonts w:ascii="黑体" w:eastAsia="黑体" w:hAnsi="宋体" w:hint="eastAsia"/>
-          <w:sz w:val="28"/>
+          <w:rFonts w:ascii="黑体" w:hAnsi="宋体" w:hint="eastAsia"/>
           <w:szCs w:val="28"/>
         </w:rPr>
         <w:t>国内外研究现状</w:t>
@@ -6759,7 +6749,14 @@
         <w:rPr>
           <w:rFonts w:hint="eastAsia"/>
         </w:rPr>
-        <w:t>导弹制导中，取得了不错的效果，但当时还处在起步阶段，算法较为粗糙，效率也比较低。但随着数十年的发展，图像匹配算法得到了极大地丰富，各种高效准确的方法被陆续提出，根据算法匹配的原理可以大致分为如下两类：</w:t>
+        <w:t>导弹制导中，取得了不错的效</w:t>
+      </w:r>
+      <w:r>
+        <w:rPr>
+          <w:rFonts w:hint="eastAsia"/>
+        </w:rPr>
+        <w:lastRenderedPageBreak/>
+        <w:t>果，但当时还处在起步阶段，算法较为粗糙，效率也比较低。但随着数十年的发展，图像匹配算法得到了极大地丰富，各种高效准确的方法被陆续提出，根据算法匹配的原理可以大致分为如下两类：</w:t>
       </w:r>
     </w:p>
     <w:p>
@@ -7226,33 +7223,29 @@
     </w:p>
     <w:p>
       <w:pPr>
-        <w:ind w:firstLineChars="200" w:firstLine="560"/>
-        <w:rPr>
-          <w:rFonts w:ascii="黑体" w:eastAsia="黑体" w:hAnsi="宋体"/>
-          <w:sz w:val="28"/>
+        <w:pStyle w:val="2"/>
+        <w:rPr>
+          <w:rFonts w:ascii="黑体" w:hAnsi="宋体"/>
           <w:szCs w:val="28"/>
         </w:rPr>
       </w:pPr>
       <w:r>
         <w:rPr>
-          <w:rFonts w:ascii="黑体" w:eastAsia="黑体" w:hAnsi="宋体" w:hint="eastAsia"/>
-          <w:sz w:val="28"/>
+          <w:rFonts w:ascii="黑体" w:hAnsi="宋体" w:hint="eastAsia"/>
           <w:szCs w:val="28"/>
         </w:rPr>
         <w:t xml:space="preserve">1.3 </w:t>
       </w:r>
       <w:r>
         <w:rPr>
-          <w:rFonts w:ascii="黑体" w:eastAsia="黑体" w:hAnsi="宋体" w:hint="eastAsia"/>
-          <w:sz w:val="28"/>
+          <w:rFonts w:ascii="黑体" w:hAnsi="宋体" w:hint="eastAsia"/>
           <w:szCs w:val="28"/>
         </w:rPr>
         <w:t>算法性能度量及研究</w:t>
       </w:r>
       <w:r>
         <w:rPr>
-          <w:rFonts w:ascii="黑体" w:eastAsia="黑体" w:hAnsi="宋体" w:hint="eastAsia"/>
-          <w:sz w:val="28"/>
+          <w:rFonts w:ascii="黑体" w:hAnsi="宋体" w:hint="eastAsia"/>
           <w:szCs w:val="28"/>
         </w:rPr>
         <w:t>目标</w:t>
@@ -7298,51 +7291,90 @@
       </w:pPr>
       <m:oMathPara>
         <m:oMath>
-          <m:r>
-            <m:rPr>
-              <m:sty m:val="p"/>
-            </m:rPr>
-            <w:rPr>
-              <w:rFonts w:ascii="Cambria Math" w:hAnsi="Cambria Math" w:hint="eastAsia"/>
-            </w:rPr>
-            <m:t>rate=</m:t>
-          </m:r>
-          <m:f>
-            <m:fPr>
+          <m:eqArr>
+            <m:eqArrPr>
+              <m:maxDist m:val="1"/>
               <m:ctrlPr>
                 <w:rPr>
                   <w:rFonts w:ascii="Cambria Math" w:hAnsi="Cambria Math"/>
+                  <w:i/>
                 </w:rPr>
               </m:ctrlPr>
-            </m:fPr>
-            <m:num>
+            </m:eqArrPr>
+            <m:e>
               <m:r>
                 <m:rPr>
                   <m:sty m:val="p"/>
                 </m:rPr>
                 <w:rPr>
-                  <w:rFonts w:ascii="Cambria Math" w:hAnsi="Cambria Math"/>
-                </w:rPr>
-                <m:t>m</m:t>
-              </m:r>
-              <m:ctrlPr>
-                <w:rPr>
                   <w:rFonts w:ascii="Cambria Math" w:hAnsi="Cambria Math" w:hint="eastAsia"/>
                 </w:rPr>
-              </m:ctrlPr>
-            </m:num>
-            <m:den>
+                <m:t>rate=</m:t>
+              </m:r>
+              <m:f>
+                <m:fPr>
+                  <m:ctrlPr>
+                    <w:rPr>
+                      <w:rFonts w:ascii="Cambria Math" w:hAnsi="Cambria Math"/>
+                    </w:rPr>
+                  </m:ctrlPr>
+                </m:fPr>
+                <m:num>
+                  <m:r>
+                    <m:rPr>
+                      <m:sty m:val="p"/>
+                    </m:rPr>
+                    <w:rPr>
+                      <w:rFonts w:ascii="Cambria Math" w:hAnsi="Cambria Math"/>
+                    </w:rPr>
+                    <m:t>m</m:t>
+                  </m:r>
+                  <m:ctrlPr>
+                    <w:rPr>
+                      <w:rFonts w:ascii="Cambria Math" w:hAnsi="Cambria Math" w:hint="eastAsia"/>
+                    </w:rPr>
+                  </m:ctrlPr>
+                </m:num>
+                <m:den>
+                  <m:r>
+                    <m:rPr>
+                      <m:sty m:val="p"/>
+                    </m:rPr>
+                    <w:rPr>
+                      <w:rFonts w:ascii="Cambria Math" w:hAnsi="Cambria Math"/>
+                    </w:rPr>
+                    <m:t>N</m:t>
+                  </m:r>
+                </m:den>
+              </m:f>
               <m:r>
-                <m:rPr>
-                  <m:sty m:val="p"/>
-                </m:rPr>
                 <w:rPr>
                   <w:rFonts w:ascii="Cambria Math" w:hAnsi="Cambria Math"/>
                 </w:rPr>
-                <m:t>N</m:t>
+                <m:t>#</m:t>
               </m:r>
-            </m:den>
-          </m:f>
+              <m:d>
+                <m:dPr>
+                  <m:ctrlPr>
+                    <w:rPr>
+                      <w:rFonts w:ascii="Cambria Math" w:hAnsi="Cambria Math"/>
+                    </w:rPr>
+                  </m:ctrlPr>
+                </m:dPr>
+                <m:e>
+                  <m:r>
+                    <m:rPr>
+                      <m:sty m:val="p"/>
+                    </m:rPr>
+                    <w:rPr>
+                      <w:rFonts w:ascii="Cambria Math" w:hAnsi="Cambria Math"/>
+                    </w:rPr>
+                    <m:t>1-1</m:t>
+                  </m:r>
+                </m:e>
+              </m:d>
+            </m:e>
+          </m:eqArr>
         </m:oMath>
       </m:oMathPara>
     </w:p>
@@ -7415,6 +7447,7 @@
         <w:rPr>
           <w:rFonts w:hint="eastAsia"/>
         </w:rPr>
+        <w:lastRenderedPageBreak/>
         <w:t>（</w:t>
       </w:r>
       <w:r>
@@ -7506,33 +7539,29 @@
     </w:p>
     <w:p>
       <w:pPr>
-        <w:ind w:firstLineChars="200" w:firstLine="560"/>
-        <w:rPr>
-          <w:rFonts w:ascii="黑体" w:eastAsia="黑体" w:hAnsi="宋体"/>
-          <w:sz w:val="28"/>
+        <w:pStyle w:val="2"/>
+        <w:rPr>
+          <w:rFonts w:ascii="黑体" w:hAnsi="宋体"/>
           <w:szCs w:val="28"/>
         </w:rPr>
       </w:pPr>
       <w:r>
         <w:rPr>
-          <w:rFonts w:ascii="黑体" w:eastAsia="黑体" w:hAnsi="宋体" w:hint="eastAsia"/>
-          <w:sz w:val="28"/>
+          <w:rFonts w:ascii="黑体" w:hAnsi="宋体" w:hint="eastAsia"/>
           <w:szCs w:val="28"/>
         </w:rPr>
         <w:t>1</w:t>
       </w:r>
       <w:r>
         <w:rPr>
-          <w:rFonts w:ascii="黑体" w:eastAsia="黑体" w:hAnsi="宋体"/>
-          <w:sz w:val="28"/>
+          <w:rFonts w:ascii="黑体" w:hAnsi="宋体"/>
           <w:szCs w:val="28"/>
         </w:rPr>
         <w:t xml:space="preserve">.4 </w:t>
       </w:r>
       <w:r>
         <w:rPr>
-          <w:rFonts w:ascii="黑体" w:eastAsia="黑体" w:hAnsi="宋体" w:hint="eastAsia"/>
-          <w:sz w:val="28"/>
+          <w:rFonts w:ascii="黑体" w:hAnsi="宋体" w:hint="eastAsia"/>
           <w:szCs w:val="28"/>
         </w:rPr>
         <w:t>各章节内容安排</w:t>
@@ -7633,9 +7662,6 @@
     <w:p>
       <w:pPr>
         <w:ind w:firstLine="420"/>
-        <w:rPr>
-          <w:rFonts w:hint="eastAsia"/>
-        </w:rPr>
       </w:pPr>
       <w:r>
         <w:rPr>
@@ -7658,43 +7684,55 @@
         <w:ind w:rightChars="12" w:right="25"/>
         <w:jc w:val="center"/>
         <w:rPr>
-          <w:rFonts w:ascii="黑体" w:eastAsia="黑体"/>
+          <w:rFonts w:ascii="黑体" w:eastAsia="黑体" w:hAnsi="宋体"/>
           <w:b/>
           <w:bCs/>
           <w:sz w:val="32"/>
           <w:szCs w:val="32"/>
         </w:rPr>
       </w:pPr>
-      <w:r>
-        <w:rPr>
-          <w:rFonts w:ascii="黑体" w:eastAsia="黑体" w:hAnsi="宋体" w:hint="eastAsia"/>
+    </w:p>
+    <w:p>
+      <w:pPr>
+        <w:pStyle w:val="1"/>
+        <w:jc w:val="center"/>
+        <w:rPr>
+          <w:rFonts w:ascii="黑体" w:hint="eastAsia"/>
           <w:b/>
-          <w:bCs/>
+          <w:bCs w:val="0"/>
           <w:sz w:val="32"/>
           <w:szCs w:val="32"/>
         </w:rPr>
-        <w:lastRenderedPageBreak/>
-        <w:t>第</w:t>
-      </w:r>
-      <w:r>
-        <w:rPr>
-          <w:rFonts w:ascii="黑体" w:eastAsia="黑体" w:hint="eastAsia"/>
+      </w:pPr>
+      <w:r>
+        <w:rPr>
+          <w:rFonts w:ascii="黑体" w:hint="eastAsia"/>
           <w:b/>
-          <w:bCs/>
+          <w:bCs w:val="0"/>
           <w:sz w:val="32"/>
           <w:szCs w:val="32"/>
         </w:rPr>
-        <w:t>二</w:t>
-      </w:r>
-      <w:r>
-        <w:rPr>
-          <w:rFonts w:ascii="黑体" w:eastAsia="黑体" w:hint="eastAsia"/>
+        <w:t>第二</w:t>
+      </w:r>
+      <w:r>
+        <w:rPr>
+          <w:rFonts w:ascii="黑体" w:hint="eastAsia"/>
           <w:b/>
-          <w:bCs/>
+          <w:bCs w:val="0"/>
           <w:sz w:val="32"/>
           <w:szCs w:val="32"/>
         </w:rPr>
-        <w:t>章 传统图像匹配算法综述</w:t>
+        <w:t xml:space="preserve">章 </w:t>
+      </w:r>
+      <w:r>
+        <w:rPr>
+          <w:rFonts w:ascii="黑体" w:hint="eastAsia"/>
+          <w:b/>
+          <w:bCs w:val="0"/>
+          <w:sz w:val="32"/>
+          <w:szCs w:val="32"/>
+        </w:rPr>
+        <w:t>传统图像匹配算法综述</w:t>
       </w:r>
     </w:p>
     <w:p>
@@ -7716,33 +7754,29 @@
     </w:p>
     <w:p>
       <w:pPr>
-        <w:ind w:firstLineChars="200" w:firstLine="560"/>
-        <w:rPr>
-          <w:rFonts w:ascii="黑体" w:eastAsia="黑体" w:hAnsi="宋体"/>
-          <w:sz w:val="28"/>
+        <w:pStyle w:val="2"/>
+        <w:rPr>
+          <w:rFonts w:ascii="黑体" w:hAnsi="宋体"/>
           <w:szCs w:val="28"/>
         </w:rPr>
       </w:pPr>
       <w:r>
         <w:rPr>
-          <w:rFonts w:ascii="黑体" w:eastAsia="黑体" w:hAnsi="宋体" w:hint="eastAsia"/>
-          <w:sz w:val="28"/>
+          <w:rFonts w:ascii="黑体" w:hAnsi="宋体" w:hint="eastAsia"/>
           <w:szCs w:val="28"/>
         </w:rPr>
         <w:t>2</w:t>
       </w:r>
       <w:r>
         <w:rPr>
-          <w:rFonts w:ascii="黑体" w:eastAsia="黑体" w:hAnsi="宋体"/>
-          <w:sz w:val="28"/>
+          <w:rFonts w:ascii="黑体" w:hAnsi="宋体"/>
           <w:szCs w:val="28"/>
         </w:rPr>
         <w:t>.1</w:t>
       </w:r>
       <w:r>
         <w:rPr>
-          <w:rFonts w:ascii="黑体" w:eastAsia="黑体" w:hAnsi="宋体" w:hint="eastAsia"/>
-          <w:sz w:val="28"/>
+          <w:rFonts w:ascii="黑体" w:hAnsi="宋体" w:hint="eastAsia"/>
           <w:szCs w:val="28"/>
         </w:rPr>
         <w:t>基于灰度的匹配算法</w:t>
@@ -7756,12 +7790,12 @@
         <w:rPr>
           <w:rFonts w:hint="eastAsia"/>
         </w:rPr>
-        <w:t>基于灰度的匹配算法也可以称为基于统计的算法，他通过统计模板与搜索图像之间的差异大小来判断决定匹配的相似性。</w:t>
+        <w:t>基于灰度的匹配算法也可以称为基于统计的算法，他通过统计模板与搜索图像之间的差异大小来判断匹配的相似性。</w:t>
       </w:r>
     </w:p>
     <w:p>
       <w:pPr>
-        <w:ind w:rightChars="12" w:right="25" w:firstLineChars="171" w:firstLine="410"/>
+        <w:ind w:rightChars="12" w:right="25" w:firstLineChars="200" w:firstLine="480"/>
         <w:outlineLvl w:val="2"/>
         <w:rPr>
           <w:bCs/>
@@ -7940,13 +7974,66 @@
     <w:p>
       <w:pPr>
         <w:ind w:firstLineChars="200" w:firstLine="420"/>
+        <w:rPr>
+          <w:rFonts w:hint="eastAsia"/>
+        </w:rPr>
+      </w:pPr>
+      <w:r>
+        <w:rPr>
+          <w:rFonts w:hint="eastAsia"/>
+        </w:rPr>
+        <w:t>2</w:t>
+      </w:r>
+      <w:r>
+        <w:t xml:space="preserve">.1.1.1 </w:t>
+      </w:r>
+      <w:r>
+        <w:rPr>
+          <w:rFonts w:hint="eastAsia"/>
+        </w:rPr>
+        <w:t>模板匹配算法的流程</w:t>
+      </w:r>
+    </w:p>
+    <w:p>
+      <w:pPr>
+        <w:ind w:firstLineChars="200" w:firstLine="420"/>
         <w:jc w:val="left"/>
       </w:pPr>
       <w:r>
         <w:rPr>
           <w:rFonts w:hint="eastAsia"/>
         </w:rPr>
-        <w:t>模板匹配算法中，模板是一幅已知的比较小的图，而搜索图像是较大的图，其中</w:t>
+        <w:t>模板匹配算法中，模板是</w:t>
+      </w:r>
+      <w:r>
+        <w:rPr>
+          <w:rFonts w:hint="eastAsia"/>
+        </w:rPr>
+        <w:t>已知的，是</w:t>
+      </w:r>
+      <w:r>
+        <w:rPr>
+          <w:rFonts w:hint="eastAsia"/>
+        </w:rPr>
+        <w:t>一幅的比较小的图，而搜索图像是</w:t>
+      </w:r>
+      <w:r>
+        <w:rPr>
+          <w:rFonts w:hint="eastAsia"/>
+        </w:rPr>
+        <w:t>一幅</w:t>
+      </w:r>
+      <w:r>
+        <w:rPr>
+          <w:rFonts w:hint="eastAsia"/>
+        </w:rPr>
+        <w:t>较大的图，</w:t>
+      </w:r>
+      <w:r>
+        <w:rPr>
+          <w:rFonts w:hint="eastAsia"/>
+        </w:rPr>
+        <w:t>它</w:t>
       </w:r>
       <w:r>
         <w:rPr>
@@ -7986,25 +8073,7 @@
           <w:rPr>
             <w:rFonts w:ascii="Cambria Math" w:hAnsi="Cambria Math"/>
           </w:rPr>
-          <m:t>w</m:t>
-        </m:r>
-        <m:r>
-          <m:rPr>
-            <m:sty m:val="p"/>
-          </m:rPr>
-          <w:rPr>
-            <w:rFonts w:ascii="Cambria Math" w:hAnsi="Cambria Math"/>
-          </w:rPr>
-          <m:t>×</m:t>
-        </m:r>
-        <m:r>
-          <m:rPr>
-            <m:sty m:val="p"/>
-          </m:rPr>
-          <w:rPr>
-            <w:rFonts w:ascii="Cambria Math" w:hAnsi="Cambria Math"/>
-          </w:rPr>
-          <m:t>h</m:t>
+          <m:t>w×h</m:t>
         </m:r>
       </m:oMath>
       <w:r>
@@ -8054,25 +8123,7 @@
           <w:rPr>
             <w:rFonts w:ascii="Cambria Math" w:hAnsi="Cambria Math"/>
           </w:rPr>
-          <m:t>W</m:t>
-        </m:r>
-        <m:r>
-          <m:rPr>
-            <m:sty m:val="p"/>
-          </m:rPr>
-          <w:rPr>
-            <w:rFonts w:ascii="Cambria Math" w:hAnsi="Cambria Math"/>
-          </w:rPr>
-          <m:t>×</m:t>
-        </m:r>
-        <m:r>
-          <m:rPr>
-            <m:sty m:val="p"/>
-          </m:rPr>
-          <w:rPr>
-            <w:rFonts w:ascii="Cambria Math" w:hAnsi="Cambria Math"/>
-          </w:rPr>
-          <m:t>H</m:t>
+          <m:t>W×H</m:t>
         </m:r>
       </m:oMath>
       <w:r>
@@ -8301,7 +8352,22 @@
         <w:rPr>
           <w:rFonts w:hint="eastAsia"/>
         </w:rPr>
-        <w:t>。</w:t>
+        <w:t>，即图</w:t>
+      </w:r>
+      <w:r>
+        <w:rPr>
+          <w:rFonts w:hint="eastAsia"/>
+        </w:rPr>
+        <w:t>2-</w:t>
+      </w:r>
+      <w:r>
+        <w:t>3</w:t>
+      </w:r>
+      <w:r>
+        <w:rPr>
+          <w:rFonts w:hint="eastAsia"/>
+        </w:rPr>
+        <w:t>虚线框内的区域。</w:t>
       </w:r>
     </w:p>
     <w:p>
@@ -8316,6 +8382,7 @@
           <w:rFonts w:hint="eastAsia"/>
           <w:noProof/>
         </w:rPr>
+        <w:lastRenderedPageBreak/>
         <w:drawing>
           <wp:inline distT="0" distB="0" distL="0" distR="0">
             <wp:extent cx="1294130" cy="1226128"/>
@@ -8385,8 +8452,8 @@
         </w:rPr>
         <w:drawing>
           <wp:inline distT="0" distB="0" distL="0" distR="0" wp14:anchorId="594926D8" wp14:editId="66641478">
-            <wp:extent cx="2610242" cy="2244436"/>
-            <wp:effectExtent l="0" t="0" r="0" b="3810"/>
+            <wp:extent cx="2559532" cy="2252797"/>
+            <wp:effectExtent l="0" t="0" r="0" b="0"/>
             <wp:docPr id="74" name="图片 74"/>
             <wp:cNvGraphicFramePr>
               <a:graphicFrameLocks xmlns:a="http://schemas.openxmlformats.org/drawingml/2006/main" noChangeAspect="1"/>
@@ -8398,7 +8465,7 @@
                     <pic:cNvPr id="74" name="搜索图像.png"/>
                     <pic:cNvPicPr/>
                   </pic:nvPicPr>
-                  <pic:blipFill rotWithShape="1">
+                  <pic:blipFill>
                     <a:blip r:embed="rId24" cstate="print">
                       <a:extLst>
                         <a:ext uri="{28A0092B-C50C-407E-A947-70E740481C1C}">
@@ -8406,13 +8473,14 @@
                         </a:ext>
                       </a:extLst>
                     </a:blip>
-                    <a:srcRect t="-1" b="2307"/>
-                    <a:stretch/>
+                    <a:stretch>
+                      <a:fillRect/>
+                    </a:stretch>
                   </pic:blipFill>
                   <pic:spPr bwMode="auto">
                     <a:xfrm>
                       <a:off x="0" y="0"/>
-                      <a:ext cx="2619965" cy="2252797"/>
+                      <a:ext cx="2559532" cy="2252797"/>
                     </a:xfrm>
                     <a:prstGeom prst="rect">
                       <a:avLst/>
@@ -8504,30 +8572,5916 @@
     </w:p>
     <w:p>
       <w:pPr>
+        <w:ind w:firstLineChars="200" w:firstLine="420"/>
         <w:jc w:val="left"/>
-        <w:rPr>
-          <w:rFonts w:hint="eastAsia"/>
+      </w:pPr>
+      <w:r>
+        <w:rPr>
+          <w:rFonts w:hint="eastAsia"/>
+        </w:rPr>
+        <w:t>模板匹配的具体过程如下：</w:t>
+      </w:r>
+    </w:p>
+    <w:p>
+      <w:pPr>
+        <w:jc w:val="left"/>
+      </w:pPr>
+      <w:r>
+        <w:rPr>
+          <w:rFonts w:hint="eastAsia"/>
+        </w:rPr>
+        <w:t>（</w:t>
+      </w:r>
+      <w:r>
+        <w:rPr>
+          <w:rFonts w:hint="eastAsia"/>
+        </w:rPr>
+        <w:t>1</w:t>
+      </w:r>
+      <w:r>
+        <w:rPr>
+          <w:rFonts w:hint="eastAsia"/>
+        </w:rPr>
+        <w:t>）模板在搜索图像</w:t>
+      </w:r>
+      <w:r>
+        <w:rPr>
+          <w:rFonts w:hint="eastAsia"/>
+        </w:rPr>
+        <w:t>的</w:t>
+      </w:r>
+      <w:r>
+        <w:rPr>
+          <w:rFonts w:hint="eastAsia"/>
+        </w:rPr>
+        <w:t>搜索范围内依次从左到右，从上到下的移动</w:t>
+      </w:r>
+    </w:p>
+    <w:p>
+      <w:r>
+        <w:rPr>
+          <w:rFonts w:hint="eastAsia"/>
+        </w:rPr>
+        <w:t>（</w:t>
+      </w:r>
+      <w:r>
+        <w:rPr>
+          <w:rFonts w:hint="eastAsia"/>
+        </w:rPr>
+        <w:t>2</w:t>
+      </w:r>
+      <w:r>
+        <w:rPr>
+          <w:rFonts w:hint="eastAsia"/>
+        </w:rPr>
+        <w:t>）</w:t>
+      </w:r>
+      <w:r>
+        <w:rPr>
+          <w:rFonts w:hint="eastAsia"/>
+        </w:rPr>
+        <w:t>计算模板</w:t>
+      </w:r>
+      <w:r>
+        <w:rPr>
+          <w:rFonts w:hint="eastAsia"/>
+        </w:rPr>
+        <w:t>T</w:t>
+      </w:r>
+      <w:r>
+        <w:rPr>
+          <w:rFonts w:hint="eastAsia"/>
+        </w:rPr>
+        <w:t>在每个位置与该位置对应的</w:t>
+      </w:r>
+      <m:oMath>
+        <m:sSub>
+          <m:sSubPr>
+            <m:ctrlPr>
+              <w:rPr>
+                <w:rFonts w:ascii="Cambria Math" w:hAnsi="Cambria Math"/>
+              </w:rPr>
+            </m:ctrlPr>
+          </m:sSubPr>
+          <m:e>
+            <m:r>
+              <m:rPr>
+                <m:sty m:val="p"/>
+              </m:rPr>
+              <w:rPr>
+                <w:rFonts w:ascii="Cambria Math" w:hAnsi="Cambria Math" w:hint="eastAsia"/>
+              </w:rPr>
+              <m:t>S</m:t>
+            </m:r>
+            <m:ctrlPr>
+              <w:rPr>
+                <w:rFonts w:ascii="Cambria Math" w:hAnsi="Cambria Math" w:hint="eastAsia"/>
+              </w:rPr>
+            </m:ctrlPr>
+          </m:e>
+          <m:sub>
+            <m:r>
+              <m:rPr>
+                <m:sty m:val="p"/>
+              </m:rPr>
+              <w:rPr>
+                <w:rFonts w:ascii="Cambria Math" w:hAnsi="Cambria Math"/>
+              </w:rPr>
+              <m:t>xy</m:t>
+            </m:r>
+          </m:sub>
+        </m:sSub>
+      </m:oMath>
+      <w:r>
+        <w:rPr>
+          <w:rFonts w:hint="eastAsia"/>
+        </w:rPr>
+        <w:t>子图之间的相似性大小。最简单的相似性度量</w:t>
+      </w:r>
+      <w:r>
+        <w:rPr>
+          <w:rFonts w:hint="eastAsia"/>
+        </w:rPr>
+        <w:t>为平均绝对差算法（</w:t>
+      </w:r>
+      <w:r>
+        <w:rPr>
+          <w:rFonts w:hint="eastAsia"/>
+        </w:rPr>
+        <w:t>Mean Absolute Differences</w:t>
+      </w:r>
+      <w:r>
+        <w:rPr>
+          <w:rFonts w:hint="eastAsia"/>
+        </w:rPr>
+        <w:t>，简称</w:t>
+      </w:r>
+      <w:r>
+        <w:rPr>
+          <w:rFonts w:hint="eastAsia"/>
+        </w:rPr>
+        <w:t>MAD</w:t>
+      </w:r>
+      <w:r>
+        <w:rPr>
+          <w:rFonts w:hint="eastAsia"/>
+        </w:rPr>
+        <w:t>算法</w:t>
+      </w:r>
+      <w:r>
+        <w:rPr>
+          <w:rFonts w:hint="eastAsia"/>
+        </w:rPr>
+        <w:t>）</w:t>
+      </w:r>
+      <w:r>
+        <w:rPr>
+          <w:rFonts w:hint="eastAsia"/>
+        </w:rPr>
+        <w:t>。</w:t>
+      </w:r>
+      <w:r>
+        <w:rPr>
+          <w:rFonts w:hint="eastAsia"/>
+        </w:rPr>
+        <w:t>MAD</w:t>
+      </w:r>
+      <w:r>
+        <w:rPr>
+          <w:rFonts w:hint="eastAsia"/>
+        </w:rPr>
+        <w:t>算法的度量公式如下：</w:t>
+      </w:r>
+    </w:p>
+    <w:p>
+      <m:oMathPara>
+        <m:oMath>
+          <m:eqArr>
+            <m:eqArrPr>
+              <m:maxDist m:val="1"/>
+              <m:ctrlPr>
+                <w:rPr>
+                  <w:rFonts w:ascii="Cambria Math" w:hAnsi="Cambria Math"/>
+                  <w:i/>
+                </w:rPr>
+              </m:ctrlPr>
+            </m:eqArrPr>
+            <m:e>
+              <m:r>
+                <m:rPr>
+                  <m:sty m:val="p"/>
+                </m:rPr>
+                <w:rPr>
+                  <w:rFonts w:ascii="Cambria Math" w:hAnsi="Cambria Math"/>
+                </w:rPr>
+                <m:t>D</m:t>
+              </m:r>
+              <m:d>
+                <m:dPr>
+                  <m:ctrlPr>
+                    <w:rPr>
+                      <w:rFonts w:ascii="Cambria Math" w:hAnsi="Cambria Math"/>
+                    </w:rPr>
+                  </m:ctrlPr>
+                </m:dPr>
+                <m:e>
+                  <m:r>
+                    <m:rPr>
+                      <m:sty m:val="p"/>
+                    </m:rPr>
+                    <w:rPr>
+                      <w:rFonts w:ascii="Cambria Math" w:hAnsi="Cambria Math"/>
+                    </w:rPr>
+                    <m:t>x,y</m:t>
+                  </m:r>
+                </m:e>
+              </m:d>
+              <m:r>
+                <m:rPr>
+                  <m:sty m:val="p"/>
+                </m:rPr>
+                <w:rPr>
+                  <w:rFonts w:ascii="Cambria Math" w:hAnsi="Cambria Math"/>
+                </w:rPr>
+                <m:t>=</m:t>
+              </m:r>
+              <m:f>
+                <m:fPr>
+                  <m:ctrlPr>
+                    <w:rPr>
+                      <w:rFonts w:ascii="Cambria Math" w:hAnsi="Cambria Math"/>
+                    </w:rPr>
+                  </m:ctrlPr>
+                </m:fPr>
+                <m:num>
+                  <m:r>
+                    <m:rPr>
+                      <m:sty m:val="p"/>
+                    </m:rPr>
+                    <w:rPr>
+                      <w:rFonts w:ascii="Cambria Math" w:hAnsi="Cambria Math"/>
+                    </w:rPr>
+                    <m:t>1</m:t>
+                  </m:r>
+                </m:num>
+                <m:den>
+                  <m:r>
+                    <m:rPr>
+                      <m:sty m:val="p"/>
+                    </m:rPr>
+                    <w:rPr>
+                      <w:rFonts w:ascii="Cambria Math" w:hAnsi="Cambria Math"/>
+                    </w:rPr>
+                    <m:t>w×h</m:t>
+                  </m:r>
+                </m:den>
+              </m:f>
+              <m:nary>
+                <m:naryPr>
+                  <m:chr m:val="∑"/>
+                  <m:limLoc m:val="undOvr"/>
+                  <m:ctrlPr>
+                    <w:rPr>
+                      <w:rFonts w:ascii="Cambria Math" w:hAnsi="Cambria Math"/>
+                      <w:i/>
+                    </w:rPr>
+                  </m:ctrlPr>
+                </m:naryPr>
+                <m:sub>
+                  <m:r>
+                    <w:rPr>
+                      <w:rFonts w:ascii="Cambria Math" w:hAnsi="Cambria Math"/>
+                    </w:rPr>
+                    <m:t>s=0</m:t>
+                  </m:r>
+                </m:sub>
+                <m:sup>
+                  <m:r>
+                    <w:rPr>
+                      <w:rFonts w:ascii="Cambria Math" w:hAnsi="Cambria Math"/>
+                    </w:rPr>
+                    <m:t>h-1</m:t>
+                  </m:r>
+                </m:sup>
+                <m:e>
+                  <m:nary>
+                    <m:naryPr>
+                      <m:chr m:val="∑"/>
+                      <m:limLoc m:val="undOvr"/>
+                      <m:ctrlPr>
+                        <w:rPr>
+                          <w:rFonts w:ascii="Cambria Math" w:hAnsi="Cambria Math"/>
+                          <w:i/>
+                        </w:rPr>
+                      </m:ctrlPr>
+                    </m:naryPr>
+                    <m:sub>
+                      <m:r>
+                        <w:rPr>
+                          <w:rFonts w:ascii="Cambria Math" w:hAnsi="Cambria Math"/>
+                        </w:rPr>
+                        <m:t>t=0</m:t>
+                      </m:r>
+                    </m:sub>
+                    <m:sup>
+                      <m:r>
+                        <w:rPr>
+                          <w:rFonts w:ascii="Cambria Math" w:hAnsi="Cambria Math"/>
+                        </w:rPr>
+                        <m:t>w-1</m:t>
+                      </m:r>
+                    </m:sup>
+                    <m:e>
+                      <m:d>
+                        <m:dPr>
+                          <m:begChr m:val="|"/>
+                          <m:endChr m:val="|"/>
+                          <m:ctrlPr>
+                            <w:rPr>
+                              <w:rFonts w:ascii="Cambria Math" w:hAnsi="Cambria Math"/>
+                              <w:i/>
+                            </w:rPr>
+                          </m:ctrlPr>
+                        </m:dPr>
+                        <m:e>
+                          <m:r>
+                            <w:rPr>
+                              <w:rFonts w:ascii="Cambria Math" w:hAnsi="Cambria Math"/>
+                            </w:rPr>
+                            <m:t>S</m:t>
+                          </m:r>
+                          <m:d>
+                            <m:dPr>
+                              <m:ctrlPr>
+                                <w:rPr>
+                                  <w:rFonts w:ascii="Cambria Math" w:hAnsi="Cambria Math"/>
+                                  <w:i/>
+                                </w:rPr>
+                              </m:ctrlPr>
+                            </m:dPr>
+                            <m:e>
+                              <m:r>
+                                <w:rPr>
+                                  <w:rFonts w:ascii="Cambria Math" w:hAnsi="Cambria Math"/>
+                                </w:rPr>
+                                <m:t>x+t,y+s</m:t>
+                              </m:r>
+                            </m:e>
+                          </m:d>
+                          <m:r>
+                            <w:rPr>
+                              <w:rFonts w:ascii="Cambria Math" w:hAnsi="Cambria Math"/>
+                            </w:rPr>
+                            <m:t>-T</m:t>
+                          </m:r>
+                          <m:d>
+                            <m:dPr>
+                              <m:ctrlPr>
+                                <w:rPr>
+                                  <w:rFonts w:ascii="Cambria Math" w:hAnsi="Cambria Math"/>
+                                  <w:i/>
+                                </w:rPr>
+                              </m:ctrlPr>
+                            </m:dPr>
+                            <m:e>
+                              <m:r>
+                                <w:rPr>
+                                  <w:rFonts w:ascii="Cambria Math" w:hAnsi="Cambria Math"/>
+                                </w:rPr>
+                                <m:t>t,s</m:t>
+                              </m:r>
+                            </m:e>
+                          </m:d>
+                        </m:e>
+                      </m:d>
+                    </m:e>
+                  </m:nary>
+                </m:e>
+              </m:nary>
+              <m:r>
+                <w:rPr>
+                  <w:rFonts w:ascii="Cambria Math" w:hAnsi="Cambria Math"/>
+                </w:rPr>
+                <m:t>#</m:t>
+              </m:r>
+              <m:d>
+                <m:dPr>
+                  <m:ctrlPr>
+                    <w:rPr>
+                      <w:rFonts w:ascii="Cambria Math" w:hAnsi="Cambria Math"/>
+                      <w:i/>
+                    </w:rPr>
+                  </m:ctrlPr>
+                </m:dPr>
+                <m:e>
+                  <m:r>
+                    <w:rPr>
+                      <w:rFonts w:ascii="Cambria Math" w:hAnsi="Cambria Math"/>
+                    </w:rPr>
+                    <m:t>2-1</m:t>
+                  </m:r>
+                </m:e>
+              </m:d>
+            </m:e>
+          </m:eqArr>
+        </m:oMath>
+      </m:oMathPara>
+    </w:p>
+    <w:p>
+      <w:r>
+        <w:rPr>
+          <w:rFonts w:hint="eastAsia"/>
+        </w:rPr>
+        <w:t>若</w:t>
+      </w:r>
+      <m:oMath>
+        <m:r>
+          <m:rPr>
+            <m:sty m:val="p"/>
+          </m:rPr>
+          <w:rPr>
+            <w:rFonts w:ascii="Cambria Math" w:hAnsi="Cambria Math" w:hint="eastAsia"/>
+          </w:rPr>
+          <m:t>D</m:t>
+        </m:r>
+        <m:r>
+          <m:rPr>
+            <m:sty m:val="p"/>
+          </m:rPr>
+          <w:rPr>
+            <w:rFonts w:ascii="Cambria Math" w:hAnsi="Cambria Math"/>
+          </w:rPr>
+          <m:t>(x,y)</m:t>
+        </m:r>
+      </m:oMath>
+      <w:r>
+        <w:rPr>
+          <w:rFonts w:hint="eastAsia"/>
+        </w:rPr>
+        <w:t>越小，说明该子图</w:t>
+      </w:r>
+      <m:oMath>
+        <m:sSub>
+          <m:sSubPr>
+            <m:ctrlPr>
+              <w:rPr>
+                <w:rFonts w:ascii="Cambria Math" w:hAnsi="Cambria Math"/>
+              </w:rPr>
+            </m:ctrlPr>
+          </m:sSubPr>
+          <m:e>
+            <m:r>
+              <m:rPr>
+                <m:sty m:val="p"/>
+              </m:rPr>
+              <w:rPr>
+                <w:rFonts w:ascii="Cambria Math" w:hAnsi="Cambria Math"/>
+              </w:rPr>
+              <m:t>S</m:t>
+            </m:r>
+          </m:e>
+          <m:sub>
+            <m:r>
+              <m:rPr>
+                <m:sty m:val="p"/>
+              </m:rPr>
+              <w:rPr>
+                <w:rFonts w:ascii="Cambria Math" w:hAnsi="Cambria Math"/>
+              </w:rPr>
+              <m:t>xy</m:t>
+            </m:r>
+          </m:sub>
+        </m:sSub>
+      </m:oMath>
+      <w:r>
+        <w:rPr>
+          <w:rFonts w:hint="eastAsia"/>
+        </w:rPr>
+        <w:t>与模板越相似。</w:t>
+      </w:r>
+    </w:p>
+    <w:p>
+      <w:pPr>
+        <w:rPr>
+          <w:rFonts w:hint="eastAsia"/>
+        </w:rPr>
+      </w:pPr>
+      <w:r>
+        <w:rPr>
+          <w:rFonts w:hint="eastAsia"/>
+        </w:rPr>
+        <w:t>（</w:t>
+      </w:r>
+      <w:r>
+        <w:rPr>
+          <w:rFonts w:hint="eastAsia"/>
+        </w:rPr>
+        <w:t>3</w:t>
+      </w:r>
+      <w:r>
+        <w:rPr>
+          <w:rFonts w:hint="eastAsia"/>
+        </w:rPr>
+        <w:t>）在遍历过搜索区域全部</w:t>
+      </w:r>
+      <m:oMath>
+        <m:r>
+          <m:rPr>
+            <m:sty m:val="p"/>
+          </m:rPr>
+          <w:rPr>
+            <w:rFonts w:ascii="Cambria Math" w:hAnsi="Cambria Math" w:hint="eastAsia"/>
+          </w:rPr>
+          <m:t>（</m:t>
+        </m:r>
+        <m:r>
+          <m:rPr>
+            <m:sty m:val="p"/>
+          </m:rPr>
+          <w:rPr>
+            <w:rFonts w:ascii="Cambria Math" w:hAnsi="Cambria Math" w:hint="eastAsia"/>
+          </w:rPr>
+          <m:t>W</m:t>
+        </m:r>
+        <m:r>
+          <m:rPr>
+            <m:sty m:val="p"/>
+          </m:rPr>
+          <w:rPr>
+            <w:rFonts w:ascii="Cambria Math" w:hAnsi="Cambria Math"/>
+          </w:rPr>
+          <m:t>-w+1</m:t>
+        </m:r>
+        <m:r>
+          <m:rPr>
+            <m:sty m:val="p"/>
+          </m:rPr>
+          <w:rPr>
+            <w:rFonts w:ascii="Cambria Math" w:hAnsi="Cambria Math" w:hint="eastAsia"/>
+          </w:rPr>
+          <m:t>）</m:t>
+        </m:r>
+        <m:r>
+          <m:rPr>
+            <m:sty m:val="p"/>
+          </m:rPr>
+          <w:rPr>
+            <w:rFonts w:ascii="Cambria Math" w:hAnsi="Cambria Math"/>
+          </w:rPr>
+          <m:t>×(H-h+1)</m:t>
+        </m:r>
+      </m:oMath>
+      <w:proofErr w:type="gramStart"/>
+      <w:r>
+        <w:rPr>
+          <w:rFonts w:hint="eastAsia"/>
+        </w:rPr>
+        <w:t>个</w:t>
+      </w:r>
+      <w:proofErr w:type="gramEnd"/>
+      <w:r>
+        <w:rPr>
+          <w:rFonts w:hint="eastAsia"/>
+        </w:rPr>
+        <w:t>点后，取其中最小的</w:t>
+      </w:r>
+      <m:oMath>
+        <m:r>
+          <m:rPr>
+            <m:sty m:val="p"/>
+          </m:rPr>
+          <w:rPr>
+            <w:rFonts w:ascii="Cambria Math" w:hAnsi="Cambria Math" w:hint="eastAsia"/>
+          </w:rPr>
+          <m:t>D</m:t>
+        </m:r>
+        <m:r>
+          <m:rPr>
+            <m:sty m:val="p"/>
+          </m:rPr>
+          <w:rPr>
+            <w:rFonts w:ascii="Cambria Math" w:hAnsi="Cambria Math"/>
+          </w:rPr>
+          <m:t>(x,y)</m:t>
+        </m:r>
+      </m:oMath>
+      <w:r>
+        <w:rPr>
+          <w:rFonts w:hint="eastAsia"/>
+        </w:rPr>
+        <w:t>所对应的位置坐标（</w:t>
+      </w:r>
+      <w:r>
+        <w:rPr>
+          <w:rFonts w:hint="eastAsia"/>
+        </w:rPr>
+        <w:t>x</w:t>
+      </w:r>
+      <w:r>
+        <w:t>,</w:t>
+      </w:r>
+      <w:r>
+        <w:t xml:space="preserve"> </w:t>
+      </w:r>
+      <w:r>
+        <w:t>y</w:t>
+      </w:r>
+      <w:r>
+        <w:rPr>
+          <w:rFonts w:hint="eastAsia"/>
+        </w:rPr>
+        <w:t>）作为最终匹配结果。</w:t>
+      </w:r>
+    </w:p>
+    <w:p>
+      <w:pPr>
+        <w:ind w:firstLineChars="200" w:firstLine="420"/>
+      </w:pPr>
+      <w:r>
+        <w:rPr>
+          <w:rFonts w:hint="eastAsia"/>
+        </w:rPr>
+        <w:t>从上面模板匹配的过程中，我们可以得知算法的核心分为两部分，一是搜索方法，上</w:t>
+      </w:r>
+      <w:r>
+        <w:rPr>
+          <w:rFonts w:hint="eastAsia"/>
+        </w:rPr>
+        <w:t>述</w:t>
+      </w:r>
+      <w:r>
+        <w:rPr>
+          <w:rFonts w:hint="eastAsia"/>
+        </w:rPr>
+        <w:t>过程中使用的搜索方案是完全遍历，即将有效搜索区域内</w:t>
+      </w:r>
+      <w:proofErr w:type="gramStart"/>
+      <w:r>
+        <w:rPr>
+          <w:rFonts w:hint="eastAsia"/>
+        </w:rPr>
+        <w:t>所有点</w:t>
+      </w:r>
+      <w:proofErr w:type="gramEnd"/>
+      <w:r>
+        <w:rPr>
+          <w:rFonts w:hint="eastAsia"/>
+        </w:rPr>
+        <w:t>的相似性大小都</w:t>
+      </w:r>
+      <w:r>
+        <w:rPr>
+          <w:rFonts w:hint="eastAsia"/>
+        </w:rPr>
+        <w:t>计</w:t>
+      </w:r>
+      <w:r>
+        <w:rPr>
+          <w:rFonts w:hint="eastAsia"/>
+        </w:rPr>
+        <w:t>算了一遍，然后从中找出</w:t>
+      </w:r>
+      <w:r>
+        <w:rPr>
+          <w:rFonts w:hint="eastAsia"/>
+        </w:rPr>
+        <w:t>相似性最大</w:t>
+      </w:r>
+      <w:r>
+        <w:rPr>
+          <w:rFonts w:hint="eastAsia"/>
+        </w:rPr>
+        <w:t>点。</w:t>
+      </w:r>
+      <w:r>
+        <w:rPr>
+          <w:rFonts w:hint="eastAsia"/>
+        </w:rPr>
+        <w:t>这样的搜索方式所需的计算量是巨大的，其算法复杂度为</w:t>
+      </w:r>
+      <m:oMath>
+        <m:r>
+          <m:rPr>
+            <m:sty m:val="p"/>
+          </m:rPr>
+          <w:rPr>
+            <w:rFonts w:ascii="Cambria Math" w:hAnsi="Cambria Math" w:hint="eastAsia"/>
+          </w:rPr>
+          <m:t>O</m:t>
+        </m:r>
+        <m:r>
+          <m:rPr>
+            <m:sty m:val="p"/>
+          </m:rPr>
+          <w:rPr>
+            <w:rFonts w:ascii="Cambria Math" w:hAnsi="Cambria Math"/>
+          </w:rPr>
+          <m:t>(W×</m:t>
+        </m:r>
+        <m:r>
+          <m:rPr>
+            <m:sty m:val="p"/>
+          </m:rPr>
+          <w:rPr>
+            <w:rFonts w:ascii="Cambria Math" w:hAnsi="Cambria Math" w:hint="eastAsia"/>
+          </w:rPr>
+          <m:t>H</m:t>
+        </m:r>
+        <m:r>
+          <m:rPr>
+            <m:sty m:val="p"/>
+          </m:rPr>
+          <w:rPr>
+            <w:rFonts w:ascii="Cambria Math" w:hAnsi="Cambria Math"/>
+          </w:rPr>
+          <m:t>×</m:t>
+        </m:r>
+        <m:r>
+          <m:rPr>
+            <m:sty m:val="p"/>
+          </m:rPr>
+          <w:rPr>
+            <w:rFonts w:ascii="Cambria Math" w:hAnsi="Cambria Math" w:hint="eastAsia"/>
+          </w:rPr>
+          <m:t>w</m:t>
+        </m:r>
+        <m:r>
+          <m:rPr>
+            <m:sty m:val="p"/>
+          </m:rPr>
+          <w:rPr>
+            <w:rFonts w:ascii="Cambria Math" w:hAnsi="Cambria Math"/>
+          </w:rPr>
+          <m:t>×</m:t>
+        </m:r>
+        <m:r>
+          <m:rPr>
+            <m:sty m:val="p"/>
+          </m:rPr>
+          <w:rPr>
+            <w:rFonts w:ascii="Cambria Math" w:hAnsi="Cambria Math" w:hint="eastAsia"/>
+          </w:rPr>
+          <m:t>h</m:t>
+        </m:r>
+        <m:r>
+          <m:rPr>
+            <m:sty m:val="p"/>
+          </m:rPr>
+          <w:rPr>
+            <w:rFonts w:ascii="Cambria Math" w:hAnsi="Cambria Math"/>
+          </w:rPr>
+          <m:t>)</m:t>
+        </m:r>
+      </m:oMath>
+      <w:r>
+        <w:rPr>
+          <w:rFonts w:hint="eastAsia"/>
+        </w:rPr>
+        <w:t>。</w:t>
+      </w:r>
+      <w:r>
+        <w:rPr>
+          <w:rFonts w:hint="eastAsia"/>
+        </w:rPr>
+        <w:t>显然我们也可以每隔一个点算一次，这样效率提高一倍，当然也随之产生了误差，在后面的章节中本文将详细介绍各种精巧高效的搜索策略。第二个核心就是相似性度量方法，上面用的是</w:t>
+      </w:r>
+      <w:r>
+        <w:rPr>
+          <w:rFonts w:hint="eastAsia"/>
+        </w:rPr>
+        <w:t>MAD</w:t>
+      </w:r>
+      <w:r>
+        <w:rPr>
+          <w:rFonts w:hint="eastAsia"/>
+        </w:rPr>
+        <w:t>算法，</w:t>
+      </w:r>
+      <w:r>
+        <w:rPr>
+          <w:rFonts w:hint="eastAsia"/>
+        </w:rPr>
+        <w:t>该方法思路简单容易理解，并且易于编程，匹配精度也较高，但是计算量很大，也容易受噪声的影响，尤其是模板与搜索图像整体亮度不同的时候，计算出来的</w:t>
+      </w:r>
+      <m:oMath>
+        <m:r>
+          <m:rPr>
+            <m:sty m:val="p"/>
+          </m:rPr>
+          <w:rPr>
+            <w:rFonts w:ascii="Cambria Math" w:hAnsi="Cambria Math" w:hint="eastAsia"/>
+          </w:rPr>
+          <m:t>D</m:t>
+        </m:r>
+        <m:r>
+          <m:rPr>
+            <m:sty m:val="p"/>
+          </m:rPr>
+          <w:rPr>
+            <w:rFonts w:ascii="Cambria Math" w:hAnsi="Cambria Math"/>
+          </w:rPr>
+          <m:t>(x,  y)</m:t>
+        </m:r>
+      </m:oMath>
+      <w:r>
+        <w:rPr>
+          <w:rFonts w:hint="eastAsia"/>
+        </w:rPr>
+        <w:t>结果较大，不</w:t>
+      </w:r>
+      <w:r>
+        <w:rPr>
+          <w:rFonts w:hint="eastAsia"/>
+        </w:rPr>
+        <w:t>能</w:t>
+      </w:r>
+      <w:r>
+        <w:rPr>
+          <w:rFonts w:hint="eastAsia"/>
+        </w:rPr>
+        <w:t>准确</w:t>
+      </w:r>
+      <w:r>
+        <w:rPr>
+          <w:rFonts w:hint="eastAsia"/>
+        </w:rPr>
+        <w:t>反应相似性</w:t>
+      </w:r>
+      <w:r>
+        <w:rPr>
+          <w:rFonts w:hint="eastAsia"/>
+        </w:rPr>
+        <w:t>。接下来本文将详细介绍几种常用的相似性度量算法</w:t>
+      </w:r>
+      <w:r>
+        <w:rPr>
+          <w:rFonts w:hint="eastAsia"/>
+        </w:rPr>
+        <w:t>。</w:t>
+      </w:r>
+    </w:p>
+    <w:p>
+      <w:pPr>
+        <w:ind w:firstLineChars="200" w:firstLine="420"/>
+      </w:pPr>
+      <w:r>
+        <w:rPr>
+          <w:rFonts w:hint="eastAsia"/>
+        </w:rPr>
+        <w:t>2</w:t>
+      </w:r>
+      <w:r>
+        <w:t xml:space="preserve">.1.1.2 </w:t>
+      </w:r>
+      <w:r>
+        <w:t>几种</w:t>
+      </w:r>
+      <w:r>
+        <w:rPr>
+          <w:rFonts w:hint="eastAsia"/>
+        </w:rPr>
+        <w:t>常见</w:t>
+      </w:r>
+      <w:r>
+        <w:rPr>
+          <w:rFonts w:hint="eastAsia"/>
+        </w:rPr>
+        <w:t>相似性度量算法及其对比</w:t>
+      </w:r>
+    </w:p>
+    <w:p>
+      <w:pPr>
+        <w:ind w:firstLineChars="200" w:firstLine="420"/>
+        <w:rPr>
+          <w:rFonts w:hint="eastAsia"/>
+        </w:rPr>
+      </w:pPr>
+      <w:r>
+        <w:rPr>
+          <w:rFonts w:hint="eastAsia"/>
+        </w:rPr>
+        <w:t>(</w:t>
+      </w:r>
+      <w:r>
+        <w:t>1)</w:t>
+      </w:r>
+      <w:r>
+        <w:rPr>
+          <w:rFonts w:hint="eastAsia"/>
+        </w:rPr>
+        <w:t xml:space="preserve"> </w:t>
+      </w:r>
+      <w:r>
+        <w:rPr>
+          <w:rFonts w:hint="eastAsia"/>
+        </w:rPr>
+        <w:t>平均绝对差算法（</w:t>
+      </w:r>
+      <w:r>
+        <w:rPr>
+          <w:rFonts w:hint="eastAsia"/>
+        </w:rPr>
+        <w:t>Mean Absolute Differences</w:t>
+      </w:r>
+      <w:r>
+        <w:rPr>
+          <w:rFonts w:hint="eastAsia"/>
+        </w:rPr>
+        <w:t>，简称</w:t>
+      </w:r>
+      <w:r>
+        <w:rPr>
+          <w:rFonts w:hint="eastAsia"/>
+        </w:rPr>
+        <w:t>MAD</w:t>
+      </w:r>
+      <w:r>
+        <w:rPr>
+          <w:rFonts w:hint="eastAsia"/>
+        </w:rPr>
+        <w:t>算法</w:t>
+      </w:r>
+      <w:r>
+        <w:rPr>
+          <w:rFonts w:hint="eastAsia"/>
+        </w:rPr>
+        <w:t>）</w:t>
+      </w:r>
+      <w:r>
+        <w:rPr>
+          <w:rFonts w:hint="eastAsia"/>
+        </w:rPr>
+        <w:t>,</w:t>
+      </w:r>
+      <w:r>
+        <w:rPr>
+          <w:rFonts w:hint="eastAsia"/>
+        </w:rPr>
+        <w:t>如式</w:t>
+      </w:r>
+      <w:r>
+        <w:rPr>
+          <w:rFonts w:hint="eastAsia"/>
+        </w:rPr>
+        <w:t>(</w:t>
+      </w:r>
+      <w:r>
+        <w:t>2-1)</w:t>
+      </w:r>
+      <w:r>
+        <w:rPr>
+          <w:rFonts w:hint="eastAsia"/>
+        </w:rPr>
+        <w:t>所示。</w:t>
+      </w:r>
+    </w:p>
+    <w:p>
+      <w:pPr>
+        <w:ind w:firstLineChars="200" w:firstLine="420"/>
+      </w:pPr>
+      <w:r>
+        <w:rPr>
+          <w:rFonts w:hint="eastAsia"/>
+        </w:rPr>
+        <w:t>(</w:t>
+      </w:r>
+      <w:r>
+        <w:t>2</w:t>
+      </w:r>
+      <w:r>
+        <w:t>)</w:t>
+      </w:r>
+      <w:r>
+        <w:rPr>
+          <w:rFonts w:hint="eastAsia"/>
+        </w:rPr>
+        <w:t>零均值绝对差值和</w:t>
+      </w:r>
+      <w:r>
+        <w:rPr>
+          <w:rFonts w:hint="eastAsia"/>
+        </w:rPr>
+        <w:t>(</w:t>
+      </w:r>
+      <w:r>
+        <w:t>Zero mean absolute difference sum</w:t>
+      </w:r>
+      <w:r>
+        <w:t>,</w:t>
+      </w:r>
+      <w:r>
+        <w:rPr>
+          <w:rFonts w:hint="eastAsia"/>
+        </w:rPr>
+        <w:t>简称</w:t>
+      </w:r>
+      <w:r>
+        <w:rPr>
+          <w:rFonts w:hint="eastAsia"/>
+        </w:rPr>
+        <w:t>ZAD</w:t>
+      </w:r>
+      <w:r>
+        <w:t>)</w:t>
+      </w:r>
+      <w:r>
+        <w:rPr>
+          <w:rFonts w:hint="eastAsia"/>
+        </w:rPr>
+        <w:t>，其相关性度量公式如下：</w:t>
+      </w:r>
+    </w:p>
+    <w:p>
+      <m:oMathPara>
+        <m:oMath>
+          <m:eqArr>
+            <m:eqArrPr>
+              <m:maxDist m:val="1"/>
+              <m:ctrlPr>
+                <w:rPr>
+                  <w:rFonts w:ascii="Cambria Math" w:hAnsi="Cambria Math"/>
+                </w:rPr>
+              </m:ctrlPr>
+            </m:eqArrPr>
+            <m:e>
+              <m:r>
+                <m:rPr>
+                  <m:sty m:val="p"/>
+                </m:rPr>
+                <w:rPr>
+                  <w:rFonts w:ascii="Cambria Math" w:hAnsi="Cambria Math"/>
+                </w:rPr>
+                <m:t>D</m:t>
+              </m:r>
+              <m:d>
+                <m:dPr>
+                  <m:ctrlPr>
+                    <w:rPr>
+                      <w:rFonts w:ascii="Cambria Math" w:hAnsi="Cambria Math"/>
+                    </w:rPr>
+                  </m:ctrlPr>
+                </m:dPr>
+                <m:e>
+                  <m:r>
+                    <m:rPr>
+                      <m:sty m:val="p"/>
+                    </m:rPr>
+                    <w:rPr>
+                      <w:rFonts w:ascii="Cambria Math" w:hAnsi="Cambria Math"/>
+                    </w:rPr>
+                    <m:t>x,y</m:t>
+                  </m:r>
+                </m:e>
+              </m:d>
+              <m:r>
+                <m:rPr>
+                  <m:sty m:val="p"/>
+                </m:rPr>
+                <w:rPr>
+                  <w:rFonts w:ascii="Cambria Math" w:hAnsi="Cambria Math"/>
+                </w:rPr>
+                <m:t>=</m:t>
+              </m:r>
+              <m:f>
+                <m:fPr>
+                  <m:ctrlPr>
+                    <w:rPr>
+                      <w:rFonts w:ascii="Cambria Math" w:hAnsi="Cambria Math"/>
+                    </w:rPr>
+                  </m:ctrlPr>
+                </m:fPr>
+                <m:num>
+                  <m:r>
+                    <m:rPr>
+                      <m:sty m:val="p"/>
+                    </m:rPr>
+                    <w:rPr>
+                      <w:rFonts w:ascii="Cambria Math" w:hAnsi="Cambria Math"/>
+                    </w:rPr>
+                    <m:t>1</m:t>
+                  </m:r>
+                </m:num>
+                <m:den>
+                  <m:r>
+                    <m:rPr>
+                      <m:sty m:val="p"/>
+                    </m:rPr>
+                    <w:rPr>
+                      <w:rFonts w:ascii="Cambria Math" w:hAnsi="Cambria Math"/>
+                    </w:rPr>
+                    <m:t>w×h</m:t>
+                  </m:r>
+                </m:den>
+              </m:f>
+              <m:nary>
+                <m:naryPr>
+                  <m:chr m:val="∑"/>
+                  <m:limLoc m:val="undOvr"/>
+                  <m:ctrlPr>
+                    <w:rPr>
+                      <w:rFonts w:ascii="Cambria Math" w:hAnsi="Cambria Math"/>
+                      <w:i/>
+                    </w:rPr>
+                  </m:ctrlPr>
+                </m:naryPr>
+                <m:sub>
+                  <m:r>
+                    <w:rPr>
+                      <w:rFonts w:ascii="Cambria Math" w:hAnsi="Cambria Math"/>
+                    </w:rPr>
+                    <m:t>s=0</m:t>
+                  </m:r>
+                </m:sub>
+                <m:sup>
+                  <m:r>
+                    <w:rPr>
+                      <w:rFonts w:ascii="Cambria Math" w:hAnsi="Cambria Math"/>
+                    </w:rPr>
+                    <m:t>h-1</m:t>
+                  </m:r>
+                </m:sup>
+                <m:e>
+                  <m:nary>
+                    <m:naryPr>
+                      <m:chr m:val="∑"/>
+                      <m:limLoc m:val="undOvr"/>
+                      <m:ctrlPr>
+                        <w:rPr>
+                          <w:rFonts w:ascii="Cambria Math" w:hAnsi="Cambria Math"/>
+                          <w:i/>
+                        </w:rPr>
+                      </m:ctrlPr>
+                    </m:naryPr>
+                    <m:sub>
+                      <m:r>
+                        <w:rPr>
+                          <w:rFonts w:ascii="Cambria Math" w:hAnsi="Cambria Math"/>
+                        </w:rPr>
+                        <m:t>t=0</m:t>
+                      </m:r>
+                    </m:sub>
+                    <m:sup>
+                      <m:r>
+                        <w:rPr>
+                          <w:rFonts w:ascii="Cambria Math" w:hAnsi="Cambria Math"/>
+                        </w:rPr>
+                        <m:t>w-1</m:t>
+                      </m:r>
+                    </m:sup>
+                    <m:e>
+                      <m:d>
+                        <m:dPr>
+                          <m:begChr m:val="|"/>
+                          <m:endChr m:val="|"/>
+                          <m:ctrlPr>
+                            <w:rPr>
+                              <w:rFonts w:ascii="Cambria Math" w:hAnsi="Cambria Math"/>
+                              <w:i/>
+                            </w:rPr>
+                          </m:ctrlPr>
+                        </m:dPr>
+                        <m:e>
+                          <m:d>
+                            <m:dPr>
+                              <m:begChr m:val="["/>
+                              <m:endChr m:val="]"/>
+                              <m:ctrlPr>
+                                <w:rPr>
+                                  <w:rFonts w:ascii="Cambria Math" w:hAnsi="Cambria Math"/>
+                                  <w:i/>
+                                </w:rPr>
+                              </m:ctrlPr>
+                            </m:dPr>
+                            <m:e>
+                              <m:r>
+                                <w:rPr>
+                                  <w:rFonts w:ascii="Cambria Math" w:hAnsi="Cambria Math"/>
+                                </w:rPr>
+                                <m:t>S</m:t>
+                              </m:r>
+                              <m:d>
+                                <m:dPr>
+                                  <m:ctrlPr>
+                                    <w:rPr>
+                                      <w:rFonts w:ascii="Cambria Math" w:hAnsi="Cambria Math"/>
+                                      <w:i/>
+                                    </w:rPr>
+                                  </m:ctrlPr>
+                                </m:dPr>
+                                <m:e>
+                                  <m:r>
+                                    <w:rPr>
+                                      <w:rFonts w:ascii="Cambria Math" w:hAnsi="Cambria Math"/>
+                                    </w:rPr>
+                                    <m:t>x+t,y+s</m:t>
+                                  </m:r>
+                                </m:e>
+                              </m:d>
+                              <m:r>
+                                <w:rPr>
+                                  <w:rFonts w:ascii="Cambria Math" w:hAnsi="Cambria Math"/>
+                                </w:rPr>
+                                <m:t>-</m:t>
+                              </m:r>
+                              <m:acc>
+                                <m:accPr>
+                                  <m:chr m:val="̅"/>
+                                  <m:ctrlPr>
+                                    <w:rPr>
+                                      <w:rFonts w:ascii="Cambria Math" w:hAnsi="Cambria Math"/>
+                                      <w:i/>
+                                    </w:rPr>
+                                  </m:ctrlPr>
+                                </m:accPr>
+                                <m:e>
+                                  <m:sSub>
+                                    <m:sSubPr>
+                                      <m:ctrlPr>
+                                        <w:rPr>
+                                          <w:rFonts w:ascii="Cambria Math" w:hAnsi="Cambria Math"/>
+                                          <w:i/>
+                                        </w:rPr>
+                                      </m:ctrlPr>
+                                    </m:sSubPr>
+                                    <m:e>
+                                      <m:r>
+                                        <w:rPr>
+                                          <w:rFonts w:ascii="Cambria Math" w:hAnsi="Cambria Math"/>
+                                        </w:rPr>
+                                        <m:t>S</m:t>
+                                      </m:r>
+                                    </m:e>
+                                    <m:sub>
+                                      <m:r>
+                                        <w:rPr>
+                                          <w:rFonts w:ascii="Cambria Math" w:hAnsi="Cambria Math"/>
+                                        </w:rPr>
+                                        <m:t>xy</m:t>
+                                      </m:r>
+                                    </m:sub>
+                                  </m:sSub>
+                                </m:e>
+                              </m:acc>
+                            </m:e>
+                          </m:d>
+                          <m:r>
+                            <w:rPr>
+                              <w:rFonts w:ascii="Cambria Math" w:hAnsi="Cambria Math"/>
+                            </w:rPr>
+                            <m:t>-</m:t>
+                          </m:r>
+                          <m:d>
+                            <m:dPr>
+                              <m:begChr m:val="["/>
+                              <m:endChr m:val="]"/>
+                              <m:ctrlPr>
+                                <w:rPr>
+                                  <w:rFonts w:ascii="Cambria Math" w:hAnsi="Cambria Math"/>
+                                  <w:i/>
+                                </w:rPr>
+                              </m:ctrlPr>
+                            </m:dPr>
+                            <m:e>
+                              <m:r>
+                                <w:rPr>
+                                  <w:rFonts w:ascii="Cambria Math" w:hAnsi="Cambria Math"/>
+                                </w:rPr>
+                                <m:t>T</m:t>
+                              </m:r>
+                              <m:d>
+                                <m:dPr>
+                                  <m:ctrlPr>
+                                    <w:rPr>
+                                      <w:rFonts w:ascii="Cambria Math" w:hAnsi="Cambria Math"/>
+                                      <w:i/>
+                                    </w:rPr>
+                                  </m:ctrlPr>
+                                </m:dPr>
+                                <m:e>
+                                  <m:r>
+                                    <w:rPr>
+                                      <w:rFonts w:ascii="Cambria Math" w:hAnsi="Cambria Math"/>
+                                    </w:rPr>
+                                    <m:t>t,s</m:t>
+                                  </m:r>
+                                </m:e>
+                              </m:d>
+                              <m:r>
+                                <w:rPr>
+                                  <w:rFonts w:ascii="Cambria Math" w:hAnsi="Cambria Math"/>
+                                </w:rPr>
+                                <m:t>-</m:t>
+                              </m:r>
+                              <m:acc>
+                                <m:accPr>
+                                  <m:chr m:val="̅"/>
+                                  <m:ctrlPr>
+                                    <w:rPr>
+                                      <w:rFonts w:ascii="Cambria Math" w:hAnsi="Cambria Math"/>
+                                      <w:i/>
+                                    </w:rPr>
+                                  </m:ctrlPr>
+                                </m:accPr>
+                                <m:e>
+                                  <m:r>
+                                    <w:rPr>
+                                      <w:rFonts w:ascii="Cambria Math" w:hAnsi="Cambria Math"/>
+                                    </w:rPr>
+                                    <m:t>T</m:t>
+                                  </m:r>
+                                </m:e>
+                              </m:acc>
+                            </m:e>
+                          </m:d>
+                        </m:e>
+                      </m:d>
+                    </m:e>
+                  </m:nary>
+                </m:e>
+              </m:nary>
+              <m:r>
+                <w:rPr>
+                  <w:rFonts w:ascii="Cambria Math" w:hAnsi="Cambria Math"/>
+                </w:rPr>
+                <m:t>#</m:t>
+              </m:r>
+              <m:d>
+                <m:dPr>
+                  <m:ctrlPr>
+                    <w:rPr>
+                      <w:rFonts w:ascii="Cambria Math" w:hAnsi="Cambria Math"/>
+                    </w:rPr>
+                  </m:ctrlPr>
+                </m:dPr>
+                <m:e>
+                  <m:r>
+                    <m:rPr>
+                      <m:sty m:val="p"/>
+                    </m:rPr>
+                    <w:rPr>
+                      <w:rFonts w:ascii="Cambria Math" w:hAnsi="Cambria Math"/>
+                    </w:rPr>
+                    <m:t>2-2</m:t>
+                  </m:r>
+                </m:e>
+              </m:d>
+              <m:ctrlPr>
+                <w:rPr>
+                  <w:rFonts w:ascii="Cambria Math" w:hAnsi="Cambria Math"/>
+                  <w:i/>
+                </w:rPr>
+              </m:ctrlPr>
+            </m:e>
+          </m:eqArr>
+        </m:oMath>
+      </m:oMathPara>
+    </w:p>
+    <w:p>
+      <w:r>
+        <w:rPr>
+          <w:rFonts w:hint="eastAsia"/>
+        </w:rPr>
+        <w:t>其中</w:t>
+      </w:r>
+      <m:oMath>
+        <m:acc>
+          <m:accPr>
+            <m:chr m:val="̅"/>
+            <m:ctrlPr>
+              <w:rPr>
+                <w:rFonts w:ascii="Cambria Math" w:hAnsi="Cambria Math"/>
+                <w:i/>
+              </w:rPr>
+            </m:ctrlPr>
+          </m:accPr>
+          <m:e>
+            <m:sSub>
+              <m:sSubPr>
+                <m:ctrlPr>
+                  <w:rPr>
+                    <w:rFonts w:ascii="Cambria Math" w:hAnsi="Cambria Math"/>
+                    <w:i/>
+                  </w:rPr>
+                </m:ctrlPr>
+              </m:sSubPr>
+              <m:e>
+                <m:r>
+                  <w:rPr>
+                    <w:rFonts w:ascii="Cambria Math" w:hAnsi="Cambria Math"/>
+                  </w:rPr>
+                  <m:t>S</m:t>
+                </m:r>
+              </m:e>
+              <m:sub>
+                <m:r>
+                  <w:rPr>
+                    <w:rFonts w:ascii="Cambria Math" w:hAnsi="Cambria Math"/>
+                  </w:rPr>
+                  <m:t>xy</m:t>
+                </m:r>
+              </m:sub>
+            </m:sSub>
+          </m:e>
+        </m:acc>
+      </m:oMath>
+      <w:r>
+        <w:rPr>
+          <w:rFonts w:hint="eastAsia"/>
+        </w:rPr>
+        <w:t>和</w:t>
+      </w:r>
+      <m:oMath>
+        <m:acc>
+          <m:accPr>
+            <m:chr m:val="̅"/>
+            <m:ctrlPr>
+              <w:rPr>
+                <w:rFonts w:ascii="Cambria Math" w:hAnsi="Cambria Math"/>
+                <w:i/>
+              </w:rPr>
+            </m:ctrlPr>
+          </m:accPr>
+          <m:e>
+            <m:r>
+              <w:rPr>
+                <w:rFonts w:ascii="Cambria Math" w:hAnsi="Cambria Math"/>
+              </w:rPr>
+              <m:t>T</m:t>
+            </m:r>
+          </m:e>
+        </m:acc>
+      </m:oMath>
+      <w:r>
+        <w:rPr>
+          <w:rFonts w:hint="eastAsia"/>
+        </w:rPr>
+        <w:t>分别为子图和模板图的平均灰度值</w:t>
+      </w:r>
+      <w:r>
+        <w:rPr>
+          <w:rFonts w:hint="eastAsia"/>
+        </w:rPr>
+        <w:t>，</w:t>
+      </w:r>
+      <w:r>
+        <w:rPr>
+          <w:rFonts w:hint="eastAsia"/>
+        </w:rPr>
+        <w:t>如式</w:t>
+      </w:r>
+      <w:r>
+        <w:rPr>
+          <w:rFonts w:hint="eastAsia"/>
+        </w:rPr>
+        <w:t>(</w:t>
+      </w:r>
+      <w:r>
+        <w:t>2-3)</w:t>
+      </w:r>
+      <w:r>
+        <w:rPr>
+          <w:rFonts w:hint="eastAsia"/>
+        </w:rPr>
+        <w:t>。</w:t>
+      </w:r>
+      <w:r>
+        <w:rPr>
+          <w:rFonts w:hint="eastAsia"/>
+        </w:rPr>
+        <w:t>该算法去除了图像灰度值变化的影响，在搜索图像和模板平均亮度不同时也会有较好的匹配效果。</w:t>
+      </w:r>
+    </w:p>
+    <w:p>
+      <m:oMathPara>
+        <m:oMath>
+          <m:eqArr>
+            <m:eqArrPr>
+              <m:maxDist m:val="1"/>
+              <m:ctrlPr>
+                <w:rPr>
+                  <w:rFonts w:ascii="Cambria Math" w:hAnsi="Cambria Math"/>
+                </w:rPr>
+              </m:ctrlPr>
+            </m:eqArrPr>
+            <m:e>
+              <m:acc>
+                <m:accPr>
+                  <m:chr m:val="̅"/>
+                  <m:ctrlPr>
+                    <w:rPr>
+                      <w:rFonts w:ascii="Cambria Math" w:hAnsi="Cambria Math"/>
+                      <w:i/>
+                    </w:rPr>
+                  </m:ctrlPr>
+                </m:accPr>
+                <m:e>
+                  <m:sSub>
+                    <m:sSubPr>
+                      <m:ctrlPr>
+                        <w:rPr>
+                          <w:rFonts w:ascii="Cambria Math" w:hAnsi="Cambria Math"/>
+                          <w:i/>
+                        </w:rPr>
+                      </m:ctrlPr>
+                    </m:sSubPr>
+                    <m:e>
+                      <m:r>
+                        <w:rPr>
+                          <w:rFonts w:ascii="Cambria Math" w:hAnsi="Cambria Math"/>
+                        </w:rPr>
+                        <m:t>S</m:t>
+                      </m:r>
+                    </m:e>
+                    <m:sub>
+                      <m:r>
+                        <w:rPr>
+                          <w:rFonts w:ascii="Cambria Math" w:hAnsi="Cambria Math"/>
+                        </w:rPr>
+                        <m:t>xy</m:t>
+                      </m:r>
+                    </m:sub>
+                  </m:sSub>
+                </m:e>
+              </m:acc>
+              <m:r>
+                <m:rPr>
+                  <m:sty m:val="p"/>
+                </m:rPr>
+                <w:rPr>
+                  <w:rFonts w:ascii="Cambria Math" w:hAnsi="Cambria Math" w:hint="eastAsia"/>
+                </w:rPr>
+                <m:t>=</m:t>
+              </m:r>
+              <m:f>
+                <m:fPr>
+                  <m:ctrlPr>
+                    <w:rPr>
+                      <w:rFonts w:ascii="Cambria Math" w:hAnsi="Cambria Math"/>
+                    </w:rPr>
+                  </m:ctrlPr>
+                </m:fPr>
+                <m:num>
+                  <m:r>
+                    <m:rPr>
+                      <m:sty m:val="p"/>
+                    </m:rPr>
+                    <w:rPr>
+                      <w:rFonts w:ascii="Cambria Math" w:hAnsi="Cambria Math"/>
+                    </w:rPr>
+                    <m:t>1</m:t>
+                  </m:r>
+                </m:num>
+                <m:den>
+                  <m:r>
+                    <m:rPr>
+                      <m:sty m:val="p"/>
+                    </m:rPr>
+                    <w:rPr>
+                      <w:rFonts w:ascii="Cambria Math" w:hAnsi="Cambria Math"/>
+                    </w:rPr>
+                    <m:t>w×h</m:t>
+                  </m:r>
+                </m:den>
+              </m:f>
+              <m:nary>
+                <m:naryPr>
+                  <m:chr m:val="∑"/>
+                  <m:limLoc m:val="undOvr"/>
+                  <m:ctrlPr>
+                    <w:rPr>
+                      <w:rFonts w:ascii="Cambria Math" w:hAnsi="Cambria Math"/>
+                      <w:i/>
+                    </w:rPr>
+                  </m:ctrlPr>
+                </m:naryPr>
+                <m:sub>
+                  <m:r>
+                    <w:rPr>
+                      <w:rFonts w:ascii="Cambria Math" w:hAnsi="Cambria Math"/>
+                    </w:rPr>
+                    <m:t>s=0</m:t>
+                  </m:r>
+                </m:sub>
+                <m:sup>
+                  <m:r>
+                    <w:rPr>
+                      <w:rFonts w:ascii="Cambria Math" w:hAnsi="Cambria Math"/>
+                    </w:rPr>
+                    <m:t>h-1</m:t>
+                  </m:r>
+                </m:sup>
+                <m:e>
+                  <m:nary>
+                    <m:naryPr>
+                      <m:chr m:val="∑"/>
+                      <m:limLoc m:val="undOvr"/>
+                      <m:ctrlPr>
+                        <w:rPr>
+                          <w:rFonts w:ascii="Cambria Math" w:hAnsi="Cambria Math"/>
+                          <w:i/>
+                        </w:rPr>
+                      </m:ctrlPr>
+                    </m:naryPr>
+                    <m:sub>
+                      <m:r>
+                        <w:rPr>
+                          <w:rFonts w:ascii="Cambria Math" w:hAnsi="Cambria Math"/>
+                        </w:rPr>
+                        <m:t>t=0</m:t>
+                      </m:r>
+                    </m:sub>
+                    <m:sup>
+                      <m:r>
+                        <w:rPr>
+                          <w:rFonts w:ascii="Cambria Math" w:hAnsi="Cambria Math"/>
+                        </w:rPr>
+                        <m:t>w-1</m:t>
+                      </m:r>
+                    </m:sup>
+                    <m:e>
+                      <m:r>
+                        <w:rPr>
+                          <w:rFonts w:ascii="Cambria Math" w:hAnsi="Cambria Math"/>
+                        </w:rPr>
+                        <m:t>S</m:t>
+                      </m:r>
+                      <m:d>
+                        <m:dPr>
+                          <m:ctrlPr>
+                            <w:rPr>
+                              <w:rFonts w:ascii="Cambria Math" w:hAnsi="Cambria Math"/>
+                              <w:i/>
+                            </w:rPr>
+                          </m:ctrlPr>
+                        </m:dPr>
+                        <m:e>
+                          <m:r>
+                            <w:rPr>
+                              <w:rFonts w:ascii="Cambria Math" w:hAnsi="Cambria Math"/>
+                            </w:rPr>
+                            <m:t>x+t,y+s</m:t>
+                          </m:r>
+                        </m:e>
+                      </m:d>
+                    </m:e>
+                  </m:nary>
+                </m:e>
+              </m:nary>
+              <m:r>
+                <m:rPr>
+                  <m:sty m:val="p"/>
+                </m:rPr>
+                <w:rPr>
+                  <w:rFonts w:ascii="Cambria Math" w:hAnsi="Cambria Math" w:hint="eastAsia"/>
+                </w:rPr>
+                <m:t>，</m:t>
+              </m:r>
+              <m:acc>
+                <m:accPr>
+                  <m:chr m:val="̅"/>
+                  <m:ctrlPr>
+                    <w:rPr>
+                      <w:rFonts w:ascii="Cambria Math" w:hAnsi="Cambria Math"/>
+                      <w:i/>
+                    </w:rPr>
+                  </m:ctrlPr>
+                </m:accPr>
+                <m:e>
+                  <m:r>
+                    <w:rPr>
+                      <w:rFonts w:ascii="Cambria Math" w:hAnsi="Cambria Math"/>
+                    </w:rPr>
+                    <m:t>T</m:t>
+                  </m:r>
+                </m:e>
+              </m:acc>
+              <m:r>
+                <w:rPr>
+                  <w:rFonts w:ascii="Cambria Math" w:hAnsi="Cambria Math" w:hint="eastAsia"/>
+                </w:rPr>
+                <m:t>=</m:t>
+              </m:r>
+              <m:f>
+                <m:fPr>
+                  <m:ctrlPr>
+                    <w:rPr>
+                      <w:rFonts w:ascii="Cambria Math" w:hAnsi="Cambria Math"/>
+                    </w:rPr>
+                  </m:ctrlPr>
+                </m:fPr>
+                <m:num>
+                  <m:r>
+                    <m:rPr>
+                      <m:sty m:val="p"/>
+                    </m:rPr>
+                    <w:rPr>
+                      <w:rFonts w:ascii="Cambria Math" w:hAnsi="Cambria Math"/>
+                    </w:rPr>
+                    <m:t>1</m:t>
+                  </m:r>
+                </m:num>
+                <m:den>
+                  <m:r>
+                    <m:rPr>
+                      <m:sty m:val="p"/>
+                    </m:rPr>
+                    <w:rPr>
+                      <w:rFonts w:ascii="Cambria Math" w:hAnsi="Cambria Math"/>
+                    </w:rPr>
+                    <m:t>w×h</m:t>
+                  </m:r>
+                </m:den>
+              </m:f>
+              <m:nary>
+                <m:naryPr>
+                  <m:chr m:val="∑"/>
+                  <m:limLoc m:val="undOvr"/>
+                  <m:ctrlPr>
+                    <w:rPr>
+                      <w:rFonts w:ascii="Cambria Math" w:hAnsi="Cambria Math"/>
+                      <w:i/>
+                    </w:rPr>
+                  </m:ctrlPr>
+                </m:naryPr>
+                <m:sub>
+                  <m:r>
+                    <w:rPr>
+                      <w:rFonts w:ascii="Cambria Math" w:hAnsi="Cambria Math"/>
+                    </w:rPr>
+                    <m:t>s=0</m:t>
+                  </m:r>
+                </m:sub>
+                <m:sup>
+                  <m:r>
+                    <w:rPr>
+                      <w:rFonts w:ascii="Cambria Math" w:hAnsi="Cambria Math"/>
+                    </w:rPr>
+                    <m:t>h-1</m:t>
+                  </m:r>
+                </m:sup>
+                <m:e>
+                  <m:nary>
+                    <m:naryPr>
+                      <m:chr m:val="∑"/>
+                      <m:limLoc m:val="undOvr"/>
+                      <m:ctrlPr>
+                        <w:rPr>
+                          <w:rFonts w:ascii="Cambria Math" w:hAnsi="Cambria Math"/>
+                          <w:i/>
+                        </w:rPr>
+                      </m:ctrlPr>
+                    </m:naryPr>
+                    <m:sub>
+                      <m:r>
+                        <w:rPr>
+                          <w:rFonts w:ascii="Cambria Math" w:hAnsi="Cambria Math"/>
+                        </w:rPr>
+                        <m:t>t=0</m:t>
+                      </m:r>
+                    </m:sub>
+                    <m:sup>
+                      <m:r>
+                        <w:rPr>
+                          <w:rFonts w:ascii="Cambria Math" w:hAnsi="Cambria Math"/>
+                        </w:rPr>
+                        <m:t>w-1</m:t>
+                      </m:r>
+                    </m:sup>
+                    <m:e>
+                      <m:r>
+                        <w:rPr>
+                          <w:rFonts w:ascii="Cambria Math" w:hAnsi="Cambria Math" w:hint="eastAsia"/>
+                        </w:rPr>
+                        <m:t>T</m:t>
+                      </m:r>
+                      <m:d>
+                        <m:dPr>
+                          <m:ctrlPr>
+                            <w:rPr>
+                              <w:rFonts w:ascii="Cambria Math" w:hAnsi="Cambria Math"/>
+                              <w:i/>
+                            </w:rPr>
+                          </m:ctrlPr>
+                        </m:dPr>
+                        <m:e>
+                          <m:r>
+                            <w:rPr>
+                              <w:rFonts w:ascii="Cambria Math" w:hAnsi="Cambria Math"/>
+                            </w:rPr>
+                            <m:t>s,t</m:t>
+                          </m:r>
+                        </m:e>
+                      </m:d>
+                    </m:e>
+                  </m:nary>
+                </m:e>
+              </m:nary>
+              <m:r>
+                <w:rPr>
+                  <w:rFonts w:ascii="Cambria Math" w:hAnsi="Cambria Math"/>
+                </w:rPr>
+                <m:t>#</m:t>
+              </m:r>
+              <m:d>
+                <m:dPr>
+                  <m:ctrlPr>
+                    <w:rPr>
+                      <w:rFonts w:ascii="Cambria Math" w:hAnsi="Cambria Math"/>
+                    </w:rPr>
+                  </m:ctrlPr>
+                </m:dPr>
+                <m:e>
+                  <m:r>
+                    <m:rPr>
+                      <m:sty m:val="p"/>
+                    </m:rPr>
+                    <w:rPr>
+                      <w:rFonts w:ascii="Cambria Math" w:hAnsi="Cambria Math"/>
+                    </w:rPr>
+                    <m:t>2-3</m:t>
+                  </m:r>
+                </m:e>
+              </m:d>
+              <m:ctrlPr>
+                <w:rPr>
+                  <w:rFonts w:ascii="Cambria Math" w:hAnsi="Cambria Math"/>
+                  <w:i/>
+                </w:rPr>
+              </m:ctrlPr>
+            </m:e>
+          </m:eqArr>
+        </m:oMath>
+      </m:oMathPara>
+    </w:p>
+    <w:p>
+      <w:pPr>
+        <w:ind w:firstLineChars="200" w:firstLine="420"/>
+      </w:pPr>
+      <w:r>
+        <w:rPr>
+          <w:rFonts w:hint="eastAsia"/>
+        </w:rPr>
+        <w:t>(</w:t>
+      </w:r>
+      <w:r>
+        <w:t>3</w:t>
+      </w:r>
+      <w:r>
+        <w:t>)</w:t>
+      </w:r>
+      <w:r>
+        <w:rPr>
+          <w:rFonts w:hint="eastAsia"/>
+        </w:rPr>
+        <w:t>误差平方和算法</w:t>
+      </w:r>
+      <w:r>
+        <w:rPr>
+          <w:rFonts w:hint="eastAsia"/>
+        </w:rPr>
+        <w:t>(</w:t>
+      </w:r>
+      <w:r>
+        <w:rPr>
+          <w:rFonts w:hint="eastAsia"/>
+        </w:rPr>
+        <w:t>Sum of Squared Differences</w:t>
+      </w:r>
+      <w:r>
+        <w:rPr>
+          <w:rFonts w:hint="eastAsia"/>
+        </w:rPr>
+        <w:t>，简称</w:t>
+      </w:r>
+      <w:r>
+        <w:rPr>
+          <w:rFonts w:hint="eastAsia"/>
+        </w:rPr>
+        <w:t>SSD</w:t>
+      </w:r>
+      <w:r>
+        <w:rPr>
+          <w:rFonts w:hint="eastAsia"/>
+        </w:rPr>
+        <w:t>算法</w:t>
+      </w:r>
+      <w:r>
+        <w:rPr>
+          <w:rFonts w:hint="eastAsia"/>
+        </w:rPr>
+        <w:t>)</w:t>
+      </w:r>
+      <w:r>
+        <w:rPr>
+          <w:rFonts w:hint="eastAsia"/>
+        </w:rPr>
+        <w:t>，</w:t>
+      </w:r>
+      <w:r>
+        <w:rPr>
+          <w:rFonts w:hint="eastAsia"/>
+        </w:rPr>
+        <w:t>其相关性度量公式如下：</w:t>
+      </w:r>
+    </w:p>
+    <w:p>
+      <m:oMathPara>
+        <m:oMath>
+          <m:eqArr>
+            <m:eqArrPr>
+              <m:maxDist m:val="1"/>
+              <m:ctrlPr>
+                <w:rPr>
+                  <w:rFonts w:ascii="Cambria Math" w:hAnsi="Cambria Math"/>
+                </w:rPr>
+              </m:ctrlPr>
+            </m:eqArrPr>
+            <m:e>
+              <m:r>
+                <m:rPr>
+                  <m:sty m:val="p"/>
+                </m:rPr>
+                <w:rPr>
+                  <w:rFonts w:ascii="Cambria Math" w:hAnsi="Cambria Math"/>
+                </w:rPr>
+                <m:t>D</m:t>
+              </m:r>
+              <m:d>
+                <m:dPr>
+                  <m:ctrlPr>
+                    <w:rPr>
+                      <w:rFonts w:ascii="Cambria Math" w:hAnsi="Cambria Math"/>
+                    </w:rPr>
+                  </m:ctrlPr>
+                </m:dPr>
+                <m:e>
+                  <m:r>
+                    <m:rPr>
+                      <m:sty m:val="p"/>
+                    </m:rPr>
+                    <w:rPr>
+                      <w:rFonts w:ascii="Cambria Math" w:hAnsi="Cambria Math"/>
+                    </w:rPr>
+                    <m:t>x,y</m:t>
+                  </m:r>
+                </m:e>
+              </m:d>
+              <m:r>
+                <m:rPr>
+                  <m:sty m:val="p"/>
+                </m:rPr>
+                <w:rPr>
+                  <w:rFonts w:ascii="Cambria Math" w:hAnsi="Cambria Math"/>
+                </w:rPr>
+                <m:t>=</m:t>
+              </m:r>
+              <m:nary>
+                <m:naryPr>
+                  <m:chr m:val="∑"/>
+                  <m:limLoc m:val="undOvr"/>
+                  <m:ctrlPr>
+                    <w:rPr>
+                      <w:rFonts w:ascii="Cambria Math" w:hAnsi="Cambria Math"/>
+                      <w:i/>
+                    </w:rPr>
+                  </m:ctrlPr>
+                </m:naryPr>
+                <m:sub>
+                  <m:r>
+                    <w:rPr>
+                      <w:rFonts w:ascii="Cambria Math" w:hAnsi="Cambria Math"/>
+                    </w:rPr>
+                    <m:t>s=0</m:t>
+                  </m:r>
+                </m:sub>
+                <m:sup>
+                  <m:r>
+                    <w:rPr>
+                      <w:rFonts w:ascii="Cambria Math" w:hAnsi="Cambria Math"/>
+                    </w:rPr>
+                    <m:t>h-1</m:t>
+                  </m:r>
+                </m:sup>
+                <m:e>
+                  <m:nary>
+                    <m:naryPr>
+                      <m:chr m:val="∑"/>
+                      <m:limLoc m:val="undOvr"/>
+                      <m:ctrlPr>
+                        <w:rPr>
+                          <w:rFonts w:ascii="Cambria Math" w:hAnsi="Cambria Math"/>
+                          <w:i/>
+                        </w:rPr>
+                      </m:ctrlPr>
+                    </m:naryPr>
+                    <m:sub>
+                      <m:r>
+                        <w:rPr>
+                          <w:rFonts w:ascii="Cambria Math" w:hAnsi="Cambria Math"/>
+                        </w:rPr>
+                        <m:t>t=0</m:t>
+                      </m:r>
+                    </m:sub>
+                    <m:sup>
+                      <m:r>
+                        <w:rPr>
+                          <w:rFonts w:ascii="Cambria Math" w:hAnsi="Cambria Math"/>
+                        </w:rPr>
+                        <m:t>w-1</m:t>
+                      </m:r>
+                    </m:sup>
+                    <m:e>
+                      <m:sSup>
+                        <m:sSupPr>
+                          <m:ctrlPr>
+                            <w:rPr>
+                              <w:rFonts w:ascii="Cambria Math" w:hAnsi="Cambria Math"/>
+                              <w:i/>
+                            </w:rPr>
+                          </m:ctrlPr>
+                        </m:sSupPr>
+                        <m:e>
+                          <m:d>
+                            <m:dPr>
+                              <m:begChr m:val="["/>
+                              <m:endChr m:val="]"/>
+                              <m:ctrlPr>
+                                <w:rPr>
+                                  <w:rFonts w:ascii="Cambria Math" w:hAnsi="Cambria Math"/>
+                                  <w:i/>
+                                </w:rPr>
+                              </m:ctrlPr>
+                            </m:dPr>
+                            <m:e>
+                              <m:r>
+                                <w:rPr>
+                                  <w:rFonts w:ascii="Cambria Math" w:hAnsi="Cambria Math" w:hint="eastAsia"/>
+                                </w:rPr>
+                                <m:t>S</m:t>
+                              </m:r>
+                              <m:d>
+                                <m:dPr>
+                                  <m:ctrlPr>
+                                    <w:rPr>
+                                      <w:rFonts w:ascii="Cambria Math" w:hAnsi="Cambria Math"/>
+                                      <w:i/>
+                                    </w:rPr>
+                                  </m:ctrlPr>
+                                </m:dPr>
+                                <m:e>
+                                  <m:r>
+                                    <w:rPr>
+                                      <w:rFonts w:ascii="Cambria Math" w:hAnsi="Cambria Math"/>
+                                    </w:rPr>
+                                    <m:t>x+t,y+s</m:t>
+                                  </m:r>
+                                </m:e>
+                              </m:d>
+                              <m:r>
+                                <w:rPr>
+                                  <w:rFonts w:ascii="Cambria Math" w:hAnsi="Cambria Math"/>
+                                </w:rPr>
+                                <m:t>-T</m:t>
+                              </m:r>
+                              <m:d>
+                                <m:dPr>
+                                  <m:ctrlPr>
+                                    <w:rPr>
+                                      <w:rFonts w:ascii="Cambria Math" w:hAnsi="Cambria Math"/>
+                                      <w:i/>
+                                    </w:rPr>
+                                  </m:ctrlPr>
+                                </m:dPr>
+                                <m:e>
+                                  <m:r>
+                                    <w:rPr>
+                                      <w:rFonts w:ascii="Cambria Math" w:hAnsi="Cambria Math"/>
+                                    </w:rPr>
+                                    <m:t>t,s</m:t>
+                                  </m:r>
+                                </m:e>
+                              </m:d>
+                            </m:e>
+                          </m:d>
+                        </m:e>
+                        <m:sup>
+                          <m:r>
+                            <w:rPr>
+                              <w:rFonts w:ascii="Cambria Math" w:hAnsi="Cambria Math"/>
+                            </w:rPr>
+                            <m:t>2</m:t>
+                          </m:r>
+                        </m:sup>
+                      </m:sSup>
+                    </m:e>
+                  </m:nary>
+                </m:e>
+              </m:nary>
+              <m:r>
+                <w:rPr>
+                  <w:rFonts w:ascii="Cambria Math" w:hAnsi="Cambria Math"/>
+                </w:rPr>
+                <m:t>#</m:t>
+              </m:r>
+              <m:d>
+                <m:dPr>
+                  <m:ctrlPr>
+                    <w:rPr>
+                      <w:rFonts w:ascii="Cambria Math" w:hAnsi="Cambria Math"/>
+                    </w:rPr>
+                  </m:ctrlPr>
+                </m:dPr>
+                <m:e>
+                  <m:r>
+                    <m:rPr>
+                      <m:sty m:val="p"/>
+                    </m:rPr>
+                    <w:rPr>
+                      <w:rFonts w:ascii="Cambria Math" w:hAnsi="Cambria Math"/>
+                    </w:rPr>
+                    <m:t>2-</m:t>
+                  </m:r>
+                  <m:r>
+                    <m:rPr>
+                      <m:sty m:val="p"/>
+                    </m:rPr>
+                    <w:rPr>
+                      <w:rFonts w:ascii="Cambria Math" w:hAnsi="Cambria Math"/>
+                    </w:rPr>
+                    <m:t>4</m:t>
+                  </m:r>
+                </m:e>
+              </m:d>
+              <m:ctrlPr>
+                <w:rPr>
+                  <w:rFonts w:ascii="Cambria Math" w:hAnsi="Cambria Math"/>
+                  <w:i/>
+                </w:rPr>
+              </m:ctrlPr>
+            </m:e>
+          </m:eqArr>
+        </m:oMath>
+      </m:oMathPara>
+    </w:p>
+    <w:p>
+      <w:r>
+        <w:rPr>
+          <w:rFonts w:hint="eastAsia"/>
+        </w:rPr>
+        <w:t>此算法与</w:t>
+      </w:r>
+      <w:r>
+        <w:rPr>
+          <w:rFonts w:hint="eastAsia"/>
+        </w:rPr>
+        <w:t>MAD</w:t>
+      </w:r>
+      <w:r>
+        <w:rPr>
+          <w:rFonts w:hint="eastAsia"/>
+        </w:rPr>
+        <w:t>算法较为相似，</w:t>
+      </w:r>
+      <w:r>
+        <w:rPr>
+          <w:rFonts w:hint="eastAsia"/>
+        </w:rPr>
+        <w:t>MAD</w:t>
+      </w:r>
+      <w:r>
+        <w:rPr>
+          <w:rFonts w:hint="eastAsia"/>
+        </w:rPr>
+        <w:t>使用</w:t>
+      </w:r>
+      <w:r>
+        <w:rPr>
+          <w:rFonts w:hint="eastAsia"/>
+        </w:rPr>
+        <w:t>L1</w:t>
+      </w:r>
+      <w:r>
+        <w:rPr>
+          <w:rFonts w:hint="eastAsia"/>
+        </w:rPr>
+        <w:t>距离来度量差异，而</w:t>
+      </w:r>
+      <w:r>
+        <w:rPr>
+          <w:rFonts w:hint="eastAsia"/>
+        </w:rPr>
+        <w:t>SSD</w:t>
+      </w:r>
+      <w:r>
+        <w:rPr>
+          <w:rFonts w:hint="eastAsia"/>
+        </w:rPr>
+        <w:t>算法使用</w:t>
+      </w:r>
+      <w:r>
+        <w:rPr>
+          <w:rFonts w:hint="eastAsia"/>
+        </w:rPr>
+        <w:t>L2</w:t>
+      </w:r>
+      <w:r>
+        <w:rPr>
+          <w:rFonts w:hint="eastAsia"/>
+        </w:rPr>
+        <w:t>的欧氏距离来度量子图和模板的差别大小。</w:t>
+      </w:r>
+    </w:p>
+    <w:p>
+      <w:pPr>
+        <w:ind w:firstLineChars="200" w:firstLine="420"/>
+      </w:pPr>
+      <w:r>
+        <w:rPr>
+          <w:rFonts w:hint="eastAsia"/>
+        </w:rPr>
+        <w:t>(</w:t>
+      </w:r>
+      <w:r>
+        <w:t>4</w:t>
+      </w:r>
+      <w:r>
+        <w:t>)</w:t>
+      </w:r>
+      <w:r>
+        <w:rPr>
+          <w:rFonts w:hint="eastAsia"/>
+        </w:rPr>
+        <w:t>零均值差的平方和</w:t>
+      </w:r>
+      <w:r>
+        <w:rPr>
+          <w:rFonts w:hint="eastAsia"/>
+        </w:rPr>
+        <w:t>算法</w:t>
+      </w:r>
+      <w:r>
+        <w:rPr>
+          <w:rFonts w:hint="eastAsia"/>
+        </w:rPr>
+        <w:t>(Z</w:t>
+      </w:r>
+      <w:r>
+        <w:t>ero mea</w:t>
+      </w:r>
+      <w:r>
+        <w:t xml:space="preserve">n </w:t>
+      </w:r>
+      <w:r>
+        <w:t>Square</w:t>
+      </w:r>
+      <w:r>
+        <w:t>d</w:t>
+      </w:r>
+      <w:r>
+        <w:t xml:space="preserve"> </w:t>
+      </w:r>
+      <w:r>
+        <w:t>D</w:t>
+      </w:r>
+      <w:r>
+        <w:t>ifference</w:t>
+      </w:r>
+      <w:r>
+        <w:t xml:space="preserve"> sum</w:t>
+      </w:r>
+      <w:r>
+        <w:rPr>
+          <w:rFonts w:hint="eastAsia"/>
+        </w:rPr>
+        <w:t>，简称</w:t>
+      </w:r>
+      <w:r>
+        <w:t>ZSD)</w:t>
+      </w:r>
+      <w:r>
+        <w:rPr>
+          <w:rFonts w:hint="eastAsia"/>
+        </w:rPr>
+        <w:t>，其相关性度量公式如下：</w:t>
+      </w:r>
+    </w:p>
+    <w:p>
+      <w:pPr>
+        <w:ind w:firstLineChars="200" w:firstLine="420"/>
+      </w:pPr>
+      <m:oMathPara>
+        <m:oMath>
+          <m:eqArr>
+            <m:eqArrPr>
+              <m:maxDist m:val="1"/>
+              <m:ctrlPr>
+                <w:rPr>
+                  <w:rFonts w:ascii="Cambria Math" w:hAnsi="Cambria Math"/>
+                </w:rPr>
+              </m:ctrlPr>
+            </m:eqArrPr>
+            <m:e>
+              <m:r>
+                <m:rPr>
+                  <m:sty m:val="p"/>
+                </m:rPr>
+                <w:rPr>
+                  <w:rFonts w:ascii="Cambria Math" w:hAnsi="Cambria Math"/>
+                </w:rPr>
+                <m:t>D</m:t>
+              </m:r>
+              <m:d>
+                <m:dPr>
+                  <m:ctrlPr>
+                    <w:rPr>
+                      <w:rFonts w:ascii="Cambria Math" w:hAnsi="Cambria Math"/>
+                    </w:rPr>
+                  </m:ctrlPr>
+                </m:dPr>
+                <m:e>
+                  <m:r>
+                    <m:rPr>
+                      <m:sty m:val="p"/>
+                    </m:rPr>
+                    <w:rPr>
+                      <w:rFonts w:ascii="Cambria Math" w:hAnsi="Cambria Math"/>
+                    </w:rPr>
+                    <m:t>x,y</m:t>
+                  </m:r>
+                </m:e>
+              </m:d>
+              <m:r>
+                <m:rPr>
+                  <m:sty m:val="p"/>
+                </m:rPr>
+                <w:rPr>
+                  <w:rFonts w:ascii="Cambria Math" w:hAnsi="Cambria Math"/>
+                </w:rPr>
+                <m:t>=</m:t>
+              </m:r>
+              <m:nary>
+                <m:naryPr>
+                  <m:chr m:val="∑"/>
+                  <m:limLoc m:val="undOvr"/>
+                  <m:ctrlPr>
+                    <w:rPr>
+                      <w:rFonts w:ascii="Cambria Math" w:hAnsi="Cambria Math"/>
+                      <w:i/>
+                    </w:rPr>
+                  </m:ctrlPr>
+                </m:naryPr>
+                <m:sub>
+                  <m:r>
+                    <w:rPr>
+                      <w:rFonts w:ascii="Cambria Math" w:hAnsi="Cambria Math"/>
+                    </w:rPr>
+                    <m:t>s=0</m:t>
+                  </m:r>
+                </m:sub>
+                <m:sup>
+                  <m:r>
+                    <w:rPr>
+                      <w:rFonts w:ascii="Cambria Math" w:hAnsi="Cambria Math"/>
+                    </w:rPr>
+                    <m:t>h-1</m:t>
+                  </m:r>
+                </m:sup>
+                <m:e>
+                  <m:nary>
+                    <m:naryPr>
+                      <m:chr m:val="∑"/>
+                      <m:limLoc m:val="undOvr"/>
+                      <m:ctrlPr>
+                        <w:rPr>
+                          <w:rFonts w:ascii="Cambria Math" w:hAnsi="Cambria Math"/>
+                          <w:i/>
+                        </w:rPr>
+                      </m:ctrlPr>
+                    </m:naryPr>
+                    <m:sub>
+                      <m:r>
+                        <w:rPr>
+                          <w:rFonts w:ascii="Cambria Math" w:hAnsi="Cambria Math"/>
+                        </w:rPr>
+                        <m:t>t=0</m:t>
+                      </m:r>
+                    </m:sub>
+                    <m:sup>
+                      <m:r>
+                        <w:rPr>
+                          <w:rFonts w:ascii="Cambria Math" w:hAnsi="Cambria Math"/>
+                        </w:rPr>
+                        <m:t>w-1</m:t>
+                      </m:r>
+                    </m:sup>
+                    <m:e>
+                      <m:sSup>
+                        <m:sSupPr>
+                          <m:ctrlPr>
+                            <w:rPr>
+                              <w:rFonts w:ascii="Cambria Math" w:hAnsi="Cambria Math"/>
+                              <w:i/>
+                            </w:rPr>
+                          </m:ctrlPr>
+                        </m:sSupPr>
+                        <m:e>
+                          <m:r>
+                            <w:rPr>
+                              <w:rFonts w:ascii="Cambria Math" w:hAnsi="Cambria Math"/>
+                            </w:rPr>
+                            <m:t>{[</m:t>
+                          </m:r>
+                          <m:r>
+                            <w:rPr>
+                              <w:rFonts w:ascii="Cambria Math" w:hAnsi="Cambria Math" w:hint="eastAsia"/>
+                            </w:rPr>
+                            <m:t>S</m:t>
+                          </m:r>
+                          <m:d>
+                            <m:dPr>
+                              <m:ctrlPr>
+                                <w:rPr>
+                                  <w:rFonts w:ascii="Cambria Math" w:hAnsi="Cambria Math"/>
+                                  <w:i/>
+                                </w:rPr>
+                              </m:ctrlPr>
+                            </m:dPr>
+                            <m:e>
+                              <m:r>
+                                <w:rPr>
+                                  <w:rFonts w:ascii="Cambria Math" w:hAnsi="Cambria Math"/>
+                                </w:rPr>
+                                <m:t>x+t,y+s</m:t>
+                              </m:r>
+                            </m:e>
+                          </m:d>
+                          <m:r>
+                            <w:rPr>
+                              <w:rFonts w:ascii="Cambria Math" w:hAnsi="Cambria Math"/>
+                            </w:rPr>
+                            <m:t>-</m:t>
+                          </m:r>
+                          <m:acc>
+                            <m:accPr>
+                              <m:chr m:val="̅"/>
+                              <m:ctrlPr>
+                                <w:rPr>
+                                  <w:rFonts w:ascii="Cambria Math" w:hAnsi="Cambria Math"/>
+                                  <w:i/>
+                                </w:rPr>
+                              </m:ctrlPr>
+                            </m:accPr>
+                            <m:e>
+                              <m:sSub>
+                                <m:sSubPr>
+                                  <m:ctrlPr>
+                                    <w:rPr>
+                                      <w:rFonts w:ascii="Cambria Math" w:hAnsi="Cambria Math"/>
+                                      <w:i/>
+                                    </w:rPr>
+                                  </m:ctrlPr>
+                                </m:sSubPr>
+                                <m:e>
+                                  <m:r>
+                                    <w:rPr>
+                                      <w:rFonts w:ascii="Cambria Math" w:hAnsi="Cambria Math"/>
+                                    </w:rPr>
+                                    <m:t>S</m:t>
+                                  </m:r>
+                                </m:e>
+                                <m:sub>
+                                  <m:r>
+                                    <w:rPr>
+                                      <w:rFonts w:ascii="Cambria Math" w:hAnsi="Cambria Math"/>
+                                    </w:rPr>
+                                    <m:t>xy</m:t>
+                                  </m:r>
+                                </m:sub>
+                              </m:sSub>
+                            </m:e>
+                          </m:acc>
+                          <m:r>
+                            <w:rPr>
+                              <w:rFonts w:ascii="Cambria Math" w:hAnsi="Cambria Math"/>
+                            </w:rPr>
+                            <m:t>]</m:t>
+                          </m:r>
+                          <m:r>
+                            <w:rPr>
+                              <w:rFonts w:ascii="Cambria Math" w:hAnsi="Cambria Math"/>
+                            </w:rPr>
+                            <m:t>-[T</m:t>
+                          </m:r>
+                          <m:d>
+                            <m:dPr>
+                              <m:ctrlPr>
+                                <w:rPr>
+                                  <w:rFonts w:ascii="Cambria Math" w:hAnsi="Cambria Math"/>
+                                  <w:i/>
+                                </w:rPr>
+                              </m:ctrlPr>
+                            </m:dPr>
+                            <m:e>
+                              <m:r>
+                                <w:rPr>
+                                  <w:rFonts w:ascii="Cambria Math" w:hAnsi="Cambria Math"/>
+                                </w:rPr>
+                                <m:t>t,s</m:t>
+                              </m:r>
+                            </m:e>
+                          </m:d>
+                          <m:r>
+                            <w:rPr>
+                              <w:rFonts w:ascii="Cambria Math" w:hAnsi="Cambria Math"/>
+                            </w:rPr>
+                            <m:t>-</m:t>
+                          </m:r>
+                          <m:acc>
+                            <m:accPr>
+                              <m:chr m:val="̅"/>
+                              <m:ctrlPr>
+                                <w:rPr>
+                                  <w:rFonts w:ascii="Cambria Math" w:hAnsi="Cambria Math"/>
+                                  <w:i/>
+                                </w:rPr>
+                              </m:ctrlPr>
+                            </m:accPr>
+                            <m:e>
+                              <m:r>
+                                <w:rPr>
+                                  <w:rFonts w:ascii="Cambria Math" w:hAnsi="Cambria Math"/>
+                                </w:rPr>
+                                <m:t>T</m:t>
+                              </m:r>
+                            </m:e>
+                          </m:acc>
+                          <m:r>
+                            <w:rPr>
+                              <w:rFonts w:ascii="Cambria Math" w:hAnsi="Cambria Math"/>
+                            </w:rPr>
+                            <m:t>]</m:t>
+                          </m:r>
+                          <m:r>
+                            <w:rPr>
+                              <w:rFonts w:ascii="Cambria Math" w:hAnsi="Cambria Math"/>
+                            </w:rPr>
+                            <m:t>}</m:t>
+                          </m:r>
+                        </m:e>
+                        <m:sup>
+                          <m:r>
+                            <w:rPr>
+                              <w:rFonts w:ascii="Cambria Math" w:hAnsi="Cambria Math"/>
+                            </w:rPr>
+                            <m:t>2</m:t>
+                          </m:r>
+                        </m:sup>
+                      </m:sSup>
+                    </m:e>
+                  </m:nary>
+                </m:e>
+              </m:nary>
+              <m:r>
+                <w:rPr>
+                  <w:rFonts w:ascii="Cambria Math" w:hAnsi="Cambria Math"/>
+                </w:rPr>
+                <m:t>#</m:t>
+              </m:r>
+              <m:d>
+                <m:dPr>
+                  <m:ctrlPr>
+                    <w:rPr>
+                      <w:rFonts w:ascii="Cambria Math" w:hAnsi="Cambria Math"/>
+                    </w:rPr>
+                  </m:ctrlPr>
+                </m:dPr>
+                <m:e>
+                  <m:r>
+                    <m:rPr>
+                      <m:sty m:val="p"/>
+                    </m:rPr>
+                    <w:rPr>
+                      <w:rFonts w:ascii="Cambria Math" w:hAnsi="Cambria Math"/>
+                    </w:rPr>
+                    <m:t>2-</m:t>
+                  </m:r>
+                  <m:r>
+                    <m:rPr>
+                      <m:sty m:val="p"/>
+                    </m:rPr>
+                    <w:rPr>
+                      <w:rFonts w:ascii="Cambria Math" w:hAnsi="Cambria Math"/>
+                    </w:rPr>
+                    <m:t>5</m:t>
+                  </m:r>
+                </m:e>
+              </m:d>
+              <m:ctrlPr>
+                <w:rPr>
+                  <w:rFonts w:ascii="Cambria Math" w:hAnsi="Cambria Math"/>
+                  <w:i/>
+                </w:rPr>
+              </m:ctrlPr>
+            </m:e>
+          </m:eqArr>
+        </m:oMath>
+      </m:oMathPara>
+    </w:p>
+    <w:p>
+      <w:r>
+        <w:rPr>
+          <w:rFonts w:hint="eastAsia"/>
+        </w:rPr>
+        <w:t>该方法与</w:t>
+      </w:r>
+      <w:r>
+        <w:rPr>
+          <w:rFonts w:hint="eastAsia"/>
+        </w:rPr>
+        <w:t>ZAD</w:t>
+      </w:r>
+      <w:r>
+        <w:rPr>
+          <w:rFonts w:hint="eastAsia"/>
+        </w:rPr>
+        <w:t>原理相似，都可以消除整体灰度变化带来的匹配误差。</w:t>
+      </w:r>
+    </w:p>
+    <w:p>
+      <w:pPr>
+        <w:ind w:firstLineChars="200" w:firstLine="420"/>
+        <w:rPr>
+          <w:rFonts w:hint="eastAsia"/>
+        </w:rPr>
+      </w:pPr>
+      <w:r>
+        <w:t>(</w:t>
+      </w:r>
+      <w:r>
+        <w:t>5</w:t>
+      </w:r>
+      <w:r>
+        <w:t>)</w:t>
+      </w:r>
+      <w:r>
+        <w:rPr>
+          <w:rFonts w:hint="eastAsia"/>
+        </w:rPr>
+        <w:t>归一化相关性算法</w:t>
+      </w:r>
+      <w:r>
+        <w:rPr>
+          <w:rFonts w:hint="eastAsia"/>
+        </w:rPr>
+        <w:t>(</w:t>
+      </w:r>
+      <w:r>
+        <w:rPr>
+          <w:rFonts w:hint="eastAsia"/>
+        </w:rPr>
+        <w:t>Normalized Cross Correlation</w:t>
+      </w:r>
+      <w:r>
+        <w:rPr>
+          <w:rFonts w:hint="eastAsia"/>
+        </w:rPr>
+        <w:t>，简称</w:t>
+      </w:r>
+      <w:r>
+        <w:rPr>
+          <w:rFonts w:hint="eastAsia"/>
+        </w:rPr>
+        <w:t>NCC</w:t>
+      </w:r>
+      <w:r>
+        <w:rPr>
+          <w:rFonts w:hint="eastAsia"/>
+        </w:rPr>
+        <w:t>算法</w:t>
+      </w:r>
+      <w:r>
+        <w:t>)</w:t>
+      </w:r>
+      <w:r>
+        <w:rPr>
+          <w:rFonts w:hint="eastAsia"/>
+        </w:rPr>
+        <w:t>，在实际应用中，</w:t>
+      </w:r>
+      <w:r>
+        <w:rPr>
+          <w:rFonts w:hint="eastAsia"/>
+        </w:rPr>
+        <w:t>NCC</w:t>
+      </w:r>
+      <w:r>
+        <w:rPr>
+          <w:rFonts w:hint="eastAsia"/>
+        </w:rPr>
+        <w:t>算法最为常见，但它的度量公式并不像</w:t>
+      </w:r>
+      <w:r>
+        <w:rPr>
+          <w:rFonts w:hint="eastAsia"/>
+        </w:rPr>
+        <w:t>上述</w:t>
+      </w:r>
+      <w:r>
+        <w:rPr>
+          <w:rFonts w:hint="eastAsia"/>
+        </w:rPr>
+        <w:t>几种算法直观</w:t>
+      </w:r>
+      <w:r>
+        <w:rPr>
+          <w:rFonts w:hint="eastAsia"/>
+        </w:rPr>
+        <w:t>，</w:t>
+      </w:r>
+      <w:r>
+        <w:rPr>
+          <w:rFonts w:hint="eastAsia"/>
+        </w:rPr>
+        <w:t>本文将通过</w:t>
+      </w:r>
+      <w:r>
+        <w:rPr>
+          <w:rFonts w:hint="eastAsia"/>
+        </w:rPr>
+        <w:t>SSD</w:t>
+      </w:r>
+      <w:r>
+        <w:rPr>
+          <w:rFonts w:hint="eastAsia"/>
+        </w:rPr>
+        <w:t>算法推导出</w:t>
+      </w:r>
+      <w:r>
+        <w:rPr>
+          <w:rFonts w:hint="eastAsia"/>
+        </w:rPr>
+        <w:t>NCC</w:t>
+      </w:r>
+      <w:r>
+        <w:rPr>
+          <w:rFonts w:hint="eastAsia"/>
+        </w:rPr>
+        <w:t>算法。</w:t>
+      </w:r>
+      <w:r>
+        <w:rPr>
+          <w:rFonts w:hint="eastAsia"/>
+        </w:rPr>
+        <w:t>首先将式</w:t>
+      </w:r>
+      <w:r>
+        <w:rPr>
+          <w:rFonts w:hint="eastAsia"/>
+        </w:rPr>
+        <w:t>(</w:t>
+      </w:r>
+      <w:r>
+        <w:t>2-4)</w:t>
+      </w:r>
+      <w:r>
+        <w:rPr>
+          <w:rFonts w:hint="eastAsia"/>
+        </w:rPr>
+        <w:t>展开得：</w:t>
+      </w:r>
+    </w:p>
+    <w:tbl>
+      <w:tblPr>
+        <w:tblStyle w:val="ae"/>
+        <w:tblW w:w="8364" w:type="dxa"/>
+        <w:tblBorders>
+          <w:top w:val="none" w:sz="0" w:space="0" w:color="auto"/>
+          <w:left w:val="none" w:sz="0" w:space="0" w:color="auto"/>
+          <w:bottom w:val="none" w:sz="0" w:space="0" w:color="auto"/>
+          <w:right w:val="none" w:sz="0" w:space="0" w:color="auto"/>
+          <w:insideH w:val="none" w:sz="0" w:space="0" w:color="auto"/>
+          <w:insideV w:val="none" w:sz="0" w:space="0" w:color="auto"/>
+        </w:tblBorders>
+        <w:tblLook w:val="04A0" w:firstRow="1" w:lastRow="0" w:firstColumn="1" w:lastColumn="0" w:noHBand="0" w:noVBand="1"/>
+      </w:tblPr>
+      <w:tblGrid>
+        <w:gridCol w:w="1555"/>
+        <w:gridCol w:w="4994"/>
+        <w:gridCol w:w="1815"/>
+      </w:tblGrid>
+      <w:tr>
+        <w:tc>
+          <w:tcPr>
+            <w:tcW w:w="1555" w:type="dxa"/>
+          </w:tcPr>
+          <w:p>
+            <w:pPr>
+              <w:rPr>
+                <w:rFonts w:hint="eastAsia"/>
+              </w:rPr>
+            </w:pPr>
+          </w:p>
+        </w:tc>
+        <w:tc>
+          <w:tcPr>
+            <w:tcW w:w="4994" w:type="dxa"/>
+          </w:tcPr>
+          <w:p>
+            <w:pPr>
+              <w:rPr>
+                <w:rFonts w:hint="eastAsia"/>
+              </w:rPr>
+            </w:pPr>
+            <m:oMathPara>
+              <m:oMath>
+                <m:eqArr>
+                  <m:eqArrPr>
+                    <m:maxDist m:val="1"/>
+                    <m:ctrlPr>
+                      <w:rPr>
+                        <w:rFonts w:ascii="Cambria Math" w:hAnsi="Cambria Math"/>
+                      </w:rPr>
+                    </m:ctrlPr>
+                  </m:eqArrPr>
+                  <m:e>
+                    <m:r>
+                      <m:rPr>
+                        <m:sty m:val="p"/>
+                      </m:rPr>
+                      <w:rPr>
+                        <w:rFonts w:ascii="Cambria Math" w:hAnsi="Cambria Math"/>
+                      </w:rPr>
+                      <m:t>D</m:t>
+                    </m:r>
+                    <m:d>
+                      <m:dPr>
+                        <m:ctrlPr>
+                          <w:rPr>
+                            <w:rFonts w:ascii="Cambria Math" w:hAnsi="Cambria Math"/>
+                          </w:rPr>
+                        </m:ctrlPr>
+                      </m:dPr>
+                      <m:e>
+                        <m:r>
+                          <m:rPr>
+                            <m:sty m:val="p"/>
+                          </m:rPr>
+                          <w:rPr>
+                            <w:rFonts w:ascii="Cambria Math" w:hAnsi="Cambria Math"/>
+                          </w:rPr>
+                          <m:t>x,y</m:t>
+                        </m:r>
+                      </m:e>
+                    </m:d>
+                    <m:r>
+                      <m:rPr>
+                        <m:sty m:val="p"/>
+                      </m:rPr>
+                      <w:rPr>
+                        <w:rFonts w:ascii="Cambria Math" w:hAnsi="Cambria Math"/>
+                      </w:rPr>
+                      <m:t>=</m:t>
+                    </m:r>
+                    <m:nary>
+                      <m:naryPr>
+                        <m:chr m:val="∑"/>
+                        <m:limLoc m:val="undOvr"/>
+                        <m:ctrlPr>
+                          <w:rPr>
+                            <w:rFonts w:ascii="Cambria Math" w:hAnsi="Cambria Math"/>
+                            <w:i/>
+                          </w:rPr>
+                        </m:ctrlPr>
+                      </m:naryPr>
+                      <m:sub>
+                        <m:r>
+                          <w:rPr>
+                            <w:rFonts w:ascii="Cambria Math" w:hAnsi="Cambria Math"/>
+                          </w:rPr>
+                          <m:t>s=0</m:t>
+                        </m:r>
+                      </m:sub>
+                      <m:sup>
+                        <m:r>
+                          <w:rPr>
+                            <w:rFonts w:ascii="Cambria Math" w:hAnsi="Cambria Math"/>
+                          </w:rPr>
+                          <m:t>h-1</m:t>
+                        </m:r>
+                      </m:sup>
+                      <m:e>
+                        <m:nary>
+                          <m:naryPr>
+                            <m:chr m:val="∑"/>
+                            <m:limLoc m:val="undOvr"/>
+                            <m:ctrlPr>
+                              <w:rPr>
+                                <w:rFonts w:ascii="Cambria Math" w:hAnsi="Cambria Math"/>
+                                <w:i/>
+                              </w:rPr>
+                            </m:ctrlPr>
+                          </m:naryPr>
+                          <m:sub>
+                            <m:r>
+                              <w:rPr>
+                                <w:rFonts w:ascii="Cambria Math" w:hAnsi="Cambria Math"/>
+                              </w:rPr>
+                              <m:t>t=0</m:t>
+                            </m:r>
+                          </m:sub>
+                          <m:sup>
+                            <m:r>
+                              <w:rPr>
+                                <w:rFonts w:ascii="Cambria Math" w:hAnsi="Cambria Math"/>
+                              </w:rPr>
+                              <m:t>w-1</m:t>
+                            </m:r>
+                          </m:sup>
+                          <m:e>
+                            <m:sSup>
+                              <m:sSupPr>
+                                <m:ctrlPr>
+                                  <w:rPr>
+                                    <w:rFonts w:ascii="Cambria Math" w:hAnsi="Cambria Math"/>
+                                    <w:i/>
+                                  </w:rPr>
+                                </m:ctrlPr>
+                              </m:sSupPr>
+                              <m:e>
+                                <m:d>
+                                  <m:dPr>
+                                    <m:begChr m:val="["/>
+                                    <m:endChr m:val="]"/>
+                                    <m:ctrlPr>
+                                      <w:rPr>
+                                        <w:rFonts w:ascii="Cambria Math" w:hAnsi="Cambria Math"/>
+                                        <w:i/>
+                                      </w:rPr>
+                                    </m:ctrlPr>
+                                  </m:dPr>
+                                  <m:e>
+                                    <m:r>
+                                      <w:rPr>
+                                        <w:rFonts w:ascii="Cambria Math" w:hAnsi="Cambria Math" w:hint="eastAsia"/>
+                                      </w:rPr>
+                                      <m:t>S</m:t>
+                                    </m:r>
+                                    <m:d>
+                                      <m:dPr>
+                                        <m:ctrlPr>
+                                          <w:rPr>
+                                            <w:rFonts w:ascii="Cambria Math" w:hAnsi="Cambria Math"/>
+                                            <w:i/>
+                                          </w:rPr>
+                                        </m:ctrlPr>
+                                      </m:dPr>
+                                      <m:e>
+                                        <m:r>
+                                          <w:rPr>
+                                            <w:rFonts w:ascii="Cambria Math" w:hAnsi="Cambria Math"/>
+                                          </w:rPr>
+                                          <m:t>x+t,y+s</m:t>
+                                        </m:r>
+                                      </m:e>
+                                    </m:d>
+                                  </m:e>
+                                </m:d>
+                              </m:e>
+                              <m:sup>
+                                <m:r>
+                                  <w:rPr>
+                                    <w:rFonts w:ascii="Cambria Math" w:hAnsi="Cambria Math"/>
+                                  </w:rPr>
+                                  <m:t>2</m:t>
+                                </m:r>
+                              </m:sup>
+                            </m:sSup>
+                          </m:e>
+                        </m:nary>
+                      </m:e>
+                    </m:nary>
+                    <m:r>
+                      <w:rPr>
+                        <w:rFonts w:ascii="Cambria Math" w:hAnsi="Cambria Math" w:hint="eastAsia"/>
+                      </w:rPr>
+                      <m:t>+</m:t>
+                    </m:r>
+                    <m:nary>
+                      <m:naryPr>
+                        <m:chr m:val="∑"/>
+                        <m:limLoc m:val="undOvr"/>
+                        <m:ctrlPr>
+                          <w:rPr>
+                            <w:rFonts w:ascii="Cambria Math" w:hAnsi="Cambria Math"/>
+                            <w:i/>
+                          </w:rPr>
+                        </m:ctrlPr>
+                      </m:naryPr>
+                      <m:sub>
+                        <m:r>
+                          <w:rPr>
+                            <w:rFonts w:ascii="Cambria Math" w:hAnsi="Cambria Math"/>
+                          </w:rPr>
+                          <m:t>s=0</m:t>
+                        </m:r>
+                      </m:sub>
+                      <m:sup>
+                        <m:r>
+                          <w:rPr>
+                            <w:rFonts w:ascii="Cambria Math" w:hAnsi="Cambria Math"/>
+                          </w:rPr>
+                          <m:t>h-1</m:t>
+                        </m:r>
+                      </m:sup>
+                      <m:e>
+                        <m:nary>
+                          <m:naryPr>
+                            <m:chr m:val="∑"/>
+                            <m:limLoc m:val="undOvr"/>
+                            <m:ctrlPr>
+                              <w:rPr>
+                                <w:rFonts w:ascii="Cambria Math" w:hAnsi="Cambria Math"/>
+                                <w:i/>
+                              </w:rPr>
+                            </m:ctrlPr>
+                          </m:naryPr>
+                          <m:sub>
+                            <m:r>
+                              <w:rPr>
+                                <w:rFonts w:ascii="Cambria Math" w:hAnsi="Cambria Math"/>
+                              </w:rPr>
+                              <m:t>t=0</m:t>
+                            </m:r>
+                          </m:sub>
+                          <m:sup>
+                            <m:r>
+                              <w:rPr>
+                                <w:rFonts w:ascii="Cambria Math" w:hAnsi="Cambria Math"/>
+                              </w:rPr>
+                              <m:t>w-1</m:t>
+                            </m:r>
+                          </m:sup>
+                          <m:e>
+                            <m:sSup>
+                              <m:sSupPr>
+                                <m:ctrlPr>
+                                  <w:rPr>
+                                    <w:rFonts w:ascii="Cambria Math" w:hAnsi="Cambria Math"/>
+                                    <w:i/>
+                                  </w:rPr>
+                                </m:ctrlPr>
+                              </m:sSupPr>
+                              <m:e>
+                                <m:d>
+                                  <m:dPr>
+                                    <m:begChr m:val="["/>
+                                    <m:endChr m:val="]"/>
+                                    <m:ctrlPr>
+                                      <w:rPr>
+                                        <w:rFonts w:ascii="Cambria Math" w:hAnsi="Cambria Math"/>
+                                        <w:i/>
+                                      </w:rPr>
+                                    </m:ctrlPr>
+                                  </m:dPr>
+                                  <m:e>
+                                    <m:r>
+                                      <w:rPr>
+                                        <w:rFonts w:ascii="Cambria Math" w:hAnsi="Cambria Math"/>
+                                      </w:rPr>
+                                      <m:t>T</m:t>
+                                    </m:r>
+                                    <m:d>
+                                      <m:dPr>
+                                        <m:ctrlPr>
+                                          <w:rPr>
+                                            <w:rFonts w:ascii="Cambria Math" w:hAnsi="Cambria Math"/>
+                                            <w:i/>
+                                          </w:rPr>
+                                        </m:ctrlPr>
+                                      </m:dPr>
+                                      <m:e>
+                                        <m:r>
+                                          <w:rPr>
+                                            <w:rFonts w:ascii="Cambria Math" w:hAnsi="Cambria Math"/>
+                                          </w:rPr>
+                                          <m:t>t,s</m:t>
+                                        </m:r>
+                                      </m:e>
+                                    </m:d>
+                                  </m:e>
+                                </m:d>
+                              </m:e>
+                              <m:sup>
+                                <m:r>
+                                  <w:rPr>
+                                    <w:rFonts w:ascii="Cambria Math" w:hAnsi="Cambria Math"/>
+                                  </w:rPr>
+                                  <m:t>2</m:t>
+                                </m:r>
+                              </m:sup>
+                            </m:sSup>
+                          </m:e>
+                        </m:nary>
+                      </m:e>
+                    </m:nary>
+                    <m:ctrlPr>
+                      <w:rPr>
+                        <w:rFonts w:ascii="Cambria Math" w:eastAsia="Cambria Math" w:hAnsi="Cambria Math" w:cs="Cambria Math"/>
+                        <w:i/>
+                      </w:rPr>
+                    </m:ctrlPr>
+                  </m:e>
+                  <m:e>
+                    <m:r>
+                      <w:rPr>
+                        <w:rFonts w:ascii="Cambria Math" w:eastAsia="微软雅黑" w:hAnsi="Cambria Math" w:cs="微软雅黑" w:hint="eastAsia"/>
+                      </w:rPr>
+                      <m:t>-</m:t>
+                    </m:r>
+                    <m:r>
+                      <w:rPr>
+                        <w:rFonts w:ascii="Cambria Math" w:eastAsia="微软雅黑" w:hAnsi="微软雅黑" w:cs="微软雅黑"/>
+                      </w:rPr>
+                      <m:t>2</m:t>
+                    </m:r>
+                    <m:nary>
+                      <m:naryPr>
+                        <m:chr m:val="∑"/>
+                        <m:limLoc m:val="undOvr"/>
+                        <m:ctrlPr>
+                          <w:rPr>
+                            <w:rFonts w:ascii="Cambria Math" w:hAnsi="Cambria Math"/>
+                            <w:i/>
+                          </w:rPr>
+                        </m:ctrlPr>
+                      </m:naryPr>
+                      <m:sub>
+                        <m:r>
+                          <w:rPr>
+                            <w:rFonts w:ascii="Cambria Math" w:hAnsi="Cambria Math"/>
+                          </w:rPr>
+                          <m:t>s=0</m:t>
+                        </m:r>
+                      </m:sub>
+                      <m:sup>
+                        <m:r>
+                          <w:rPr>
+                            <w:rFonts w:ascii="Cambria Math" w:hAnsi="Cambria Math"/>
+                          </w:rPr>
+                          <m:t>h-1</m:t>
+                        </m:r>
+                      </m:sup>
+                      <m:e>
+                        <m:nary>
+                          <m:naryPr>
+                            <m:chr m:val="∑"/>
+                            <m:limLoc m:val="undOvr"/>
+                            <m:ctrlPr>
+                              <w:rPr>
+                                <w:rFonts w:ascii="Cambria Math" w:hAnsi="Cambria Math"/>
+                                <w:i/>
+                              </w:rPr>
+                            </m:ctrlPr>
+                          </m:naryPr>
+                          <m:sub>
+                            <m:r>
+                              <w:rPr>
+                                <w:rFonts w:ascii="Cambria Math" w:hAnsi="Cambria Math"/>
+                              </w:rPr>
+                              <m:t>t=0</m:t>
+                            </m:r>
+                          </m:sub>
+                          <m:sup>
+                            <m:r>
+                              <w:rPr>
+                                <w:rFonts w:ascii="Cambria Math" w:hAnsi="Cambria Math"/>
+                              </w:rPr>
+                              <m:t>w-1</m:t>
+                            </m:r>
+                          </m:sup>
+                          <m:e>
+                            <m:r>
+                              <w:rPr>
+                                <w:rFonts w:ascii="Cambria Math" w:hAnsi="Cambria Math" w:hint="eastAsia"/>
+                              </w:rPr>
+                              <m:t>S</m:t>
+                            </m:r>
+                            <m:d>
+                              <m:dPr>
+                                <m:ctrlPr>
+                                  <w:rPr>
+                                    <w:rFonts w:ascii="Cambria Math" w:hAnsi="Cambria Math"/>
+                                    <w:i/>
+                                  </w:rPr>
+                                </m:ctrlPr>
+                              </m:dPr>
+                              <m:e>
+                                <m:r>
+                                  <w:rPr>
+                                    <w:rFonts w:ascii="Cambria Math" w:hAnsi="Cambria Math"/>
+                                  </w:rPr>
+                                  <m:t>x+t,y+s</m:t>
+                                </m:r>
+                              </m:e>
+                            </m:d>
+                            <m:r>
+                              <w:rPr>
+                                <w:rFonts w:ascii="Cambria Math" w:hAnsi="Cambria Math"/>
+                              </w:rPr>
+                              <m:t>×</m:t>
+                            </m:r>
+                          </m:e>
+                        </m:nary>
+                      </m:e>
+                    </m:nary>
+                    <m:r>
+                      <w:rPr>
+                        <w:rFonts w:ascii="Cambria Math" w:hAnsi="Cambria Math"/>
+                      </w:rPr>
+                      <m:t>T</m:t>
+                    </m:r>
+                    <m:d>
+                      <m:dPr>
+                        <m:ctrlPr>
+                          <w:rPr>
+                            <w:rFonts w:ascii="Cambria Math" w:hAnsi="Cambria Math"/>
+                            <w:i/>
+                          </w:rPr>
+                        </m:ctrlPr>
+                      </m:dPr>
+                      <m:e>
+                        <m:r>
+                          <w:rPr>
+                            <w:rFonts w:ascii="Cambria Math" w:hAnsi="Cambria Math"/>
+                          </w:rPr>
+                          <m:t>t,s</m:t>
+                        </m:r>
+                      </m:e>
+                    </m:d>
+                    <m:ctrlPr>
+                      <w:rPr>
+                        <w:rFonts w:ascii="Cambria Math" w:hAnsi="Cambria Math"/>
+                        <w:i/>
+                      </w:rPr>
+                    </m:ctrlPr>
+                  </m:e>
+                </m:eqArr>
+              </m:oMath>
+            </m:oMathPara>
+          </w:p>
+        </w:tc>
+        <w:tc>
+          <w:tcPr>
+            <w:tcW w:w="1815" w:type="dxa"/>
+            <w:vAlign w:val="center"/>
+          </w:tcPr>
+          <w:p>
+            <w:pPr>
+              <w:jc w:val="right"/>
+              <w:rPr>
+                <w:rFonts w:hint="eastAsia"/>
+              </w:rPr>
+            </w:pPr>
+            <m:oMathPara>
+              <m:oMathParaPr>
+                <m:jc m:val="right"/>
+              </m:oMathParaPr>
+              <m:oMath>
+                <m:d>
+                  <m:dPr>
+                    <m:ctrlPr>
+                      <w:rPr>
+                        <w:rFonts w:ascii="Cambria Math" w:hAnsi="Cambria Math"/>
+                      </w:rPr>
+                    </m:ctrlPr>
+                  </m:dPr>
+                  <m:e>
+                    <m:r>
+                      <m:rPr>
+                        <m:sty m:val="p"/>
+                      </m:rPr>
+                      <w:rPr>
+                        <w:rFonts w:ascii="Cambria Math" w:hAnsi="Cambria Math"/>
+                      </w:rPr>
+                      <m:t>2-</m:t>
+                    </m:r>
+                    <m:r>
+                      <m:rPr>
+                        <m:sty m:val="p"/>
+                      </m:rPr>
+                      <w:rPr>
+                        <w:rFonts w:ascii="Cambria Math" w:hAnsi="Cambria Math"/>
+                      </w:rPr>
+                      <m:t>6</m:t>
+                    </m:r>
+                  </m:e>
+                </m:d>
+              </m:oMath>
+            </m:oMathPara>
+          </w:p>
+        </w:tc>
+      </w:tr>
+    </w:tbl>
+    <w:p>
+      <w:r>
+        <w:rPr>
+          <w:rFonts w:hint="eastAsia"/>
+        </w:rPr>
+        <w:t>展开后分为三个部分，分别定义为：</w:t>
+      </w:r>
+    </w:p>
+    <w:tbl>
+      <w:tblPr>
+        <w:tblStyle w:val="ae"/>
+        <w:tblW w:w="8364" w:type="dxa"/>
+        <w:tblBorders>
+          <w:top w:val="none" w:sz="0" w:space="0" w:color="auto"/>
+          <w:left w:val="none" w:sz="0" w:space="0" w:color="auto"/>
+          <w:bottom w:val="none" w:sz="0" w:space="0" w:color="auto"/>
+          <w:right w:val="none" w:sz="0" w:space="0" w:color="auto"/>
+          <w:insideH w:val="none" w:sz="0" w:space="0" w:color="auto"/>
+          <w:insideV w:val="none" w:sz="0" w:space="0" w:color="auto"/>
+        </w:tblBorders>
+        <w:tblLook w:val="04A0" w:firstRow="1" w:lastRow="0" w:firstColumn="1" w:lastColumn="0" w:noHBand="0" w:noVBand="1"/>
+      </w:tblPr>
+      <w:tblGrid>
+        <w:gridCol w:w="1980"/>
+        <w:gridCol w:w="4569"/>
+        <w:gridCol w:w="1815"/>
+      </w:tblGrid>
+      <w:tr>
+        <w:tc>
+          <w:tcPr>
+            <w:tcW w:w="1980" w:type="dxa"/>
+          </w:tcPr>
+          <w:p>
+            <w:pPr>
+              <w:rPr>
+                <w:rFonts w:hint="eastAsia"/>
+              </w:rPr>
+            </w:pPr>
+          </w:p>
+        </w:tc>
+        <w:tc>
+          <w:tcPr>
+            <w:tcW w:w="4569" w:type="dxa"/>
+            <w:vAlign w:val="center"/>
+          </w:tcPr>
+          <w:p>
+            <w:pPr>
+              <w:jc w:val="left"/>
+              <w:rPr>
+                <w:rFonts w:hint="eastAsia"/>
+              </w:rPr>
+            </w:pPr>
+            <m:oMathPara>
+              <m:oMathParaPr>
+                <m:jc m:val="left"/>
+              </m:oMathParaPr>
+              <m:oMath>
+                <m:sSub>
+                  <m:sSubPr>
+                    <m:ctrlPr>
+                      <w:rPr>
+                        <w:rFonts w:ascii="Cambria Math" w:hAnsi="Cambria Math"/>
+                      </w:rPr>
+                    </m:ctrlPr>
+                  </m:sSubPr>
+                  <m:e>
+                    <m:r>
+                      <m:rPr>
+                        <m:sty m:val="p"/>
+                      </m:rPr>
+                      <w:rPr>
+                        <w:rFonts w:ascii="Cambria Math" w:hAnsi="Cambria Math"/>
+                      </w:rPr>
+                      <m:t>D</m:t>
+                    </m:r>
+                  </m:e>
+                  <m:sub>
+                    <m:r>
+                      <m:rPr>
+                        <m:sty m:val="p"/>
+                      </m:rPr>
+                      <w:rPr>
+                        <w:rFonts w:ascii="Cambria Math" w:hAnsi="Cambria Math"/>
+                      </w:rPr>
+                      <m:t>S</m:t>
+                    </m:r>
+                  </m:sub>
+                </m:sSub>
+                <m:d>
+                  <m:dPr>
+                    <m:ctrlPr>
+                      <w:rPr>
+                        <w:rFonts w:ascii="Cambria Math" w:hAnsi="Cambria Math"/>
+                      </w:rPr>
+                    </m:ctrlPr>
+                  </m:dPr>
+                  <m:e>
+                    <m:r>
+                      <m:rPr>
+                        <m:sty m:val="p"/>
+                      </m:rPr>
+                      <w:rPr>
+                        <w:rFonts w:ascii="Cambria Math" w:hAnsi="Cambria Math"/>
+                      </w:rPr>
+                      <m:t>x,y</m:t>
+                    </m:r>
+                  </m:e>
+                </m:d>
+                <m:r>
+                  <m:rPr>
+                    <m:sty m:val="p"/>
+                  </m:rPr>
+                  <w:rPr>
+                    <w:rFonts w:ascii="Cambria Math" w:hAnsi="Cambria Math"/>
+                  </w:rPr>
+                  <m:t>=</m:t>
+                </m:r>
+                <m:nary>
+                  <m:naryPr>
+                    <m:chr m:val="∑"/>
+                    <m:limLoc m:val="undOvr"/>
+                    <m:ctrlPr>
+                      <w:rPr>
+                        <w:rFonts w:ascii="Cambria Math" w:hAnsi="Cambria Math"/>
+                        <w:i/>
+                      </w:rPr>
+                    </m:ctrlPr>
+                  </m:naryPr>
+                  <m:sub>
+                    <m:r>
+                      <w:rPr>
+                        <w:rFonts w:ascii="Cambria Math" w:hAnsi="Cambria Math"/>
+                      </w:rPr>
+                      <m:t>s=0</m:t>
+                    </m:r>
+                  </m:sub>
+                  <m:sup>
+                    <m:r>
+                      <w:rPr>
+                        <w:rFonts w:ascii="Cambria Math" w:hAnsi="Cambria Math"/>
+                      </w:rPr>
+                      <m:t>h-1</m:t>
+                    </m:r>
+                  </m:sup>
+                  <m:e>
+                    <m:nary>
+                      <m:naryPr>
+                        <m:chr m:val="∑"/>
+                        <m:limLoc m:val="undOvr"/>
+                        <m:ctrlPr>
+                          <w:rPr>
+                            <w:rFonts w:ascii="Cambria Math" w:hAnsi="Cambria Math"/>
+                            <w:i/>
+                          </w:rPr>
+                        </m:ctrlPr>
+                      </m:naryPr>
+                      <m:sub>
+                        <m:r>
+                          <w:rPr>
+                            <w:rFonts w:ascii="Cambria Math" w:hAnsi="Cambria Math"/>
+                          </w:rPr>
+                          <m:t>t=0</m:t>
+                        </m:r>
+                      </m:sub>
+                      <m:sup>
+                        <m:r>
+                          <w:rPr>
+                            <w:rFonts w:ascii="Cambria Math" w:hAnsi="Cambria Math"/>
+                          </w:rPr>
+                          <m:t>w-1</m:t>
+                        </m:r>
+                      </m:sup>
+                      <m:e>
+                        <m:sSup>
+                          <m:sSupPr>
+                            <m:ctrlPr>
+                              <w:rPr>
+                                <w:rFonts w:ascii="Cambria Math" w:hAnsi="Cambria Math"/>
+                                <w:i/>
+                              </w:rPr>
+                            </m:ctrlPr>
+                          </m:sSupPr>
+                          <m:e>
+                            <m:d>
+                              <m:dPr>
+                                <m:begChr m:val="["/>
+                                <m:endChr m:val="]"/>
+                                <m:ctrlPr>
+                                  <w:rPr>
+                                    <w:rFonts w:ascii="Cambria Math" w:hAnsi="Cambria Math"/>
+                                    <w:i/>
+                                  </w:rPr>
+                                </m:ctrlPr>
+                              </m:dPr>
+                              <m:e>
+                                <m:r>
+                                  <w:rPr>
+                                    <w:rFonts w:ascii="Cambria Math" w:hAnsi="Cambria Math" w:hint="eastAsia"/>
+                                  </w:rPr>
+                                  <m:t>S</m:t>
+                                </m:r>
+                                <m:d>
+                                  <m:dPr>
+                                    <m:ctrlPr>
+                                      <w:rPr>
+                                        <w:rFonts w:ascii="Cambria Math" w:hAnsi="Cambria Math"/>
+                                        <w:i/>
+                                      </w:rPr>
+                                    </m:ctrlPr>
+                                  </m:dPr>
+                                  <m:e>
+                                    <m:r>
+                                      <w:rPr>
+                                        <w:rFonts w:ascii="Cambria Math" w:hAnsi="Cambria Math"/>
+                                      </w:rPr>
+                                      <m:t>x+t,y+s</m:t>
+                                    </m:r>
+                                  </m:e>
+                                </m:d>
+                              </m:e>
+                            </m:d>
+                          </m:e>
+                          <m:sup>
+                            <m:r>
+                              <w:rPr>
+                                <w:rFonts w:ascii="Cambria Math" w:hAnsi="Cambria Math"/>
+                              </w:rPr>
+                              <m:t>2</m:t>
+                            </m:r>
+                          </m:sup>
+                        </m:sSup>
+                      </m:e>
+                    </m:nary>
+                  </m:e>
+                </m:nary>
+              </m:oMath>
+            </m:oMathPara>
+          </w:p>
+        </w:tc>
+        <w:tc>
+          <w:tcPr>
+            <w:tcW w:w="1815" w:type="dxa"/>
+            <w:vAlign w:val="center"/>
+          </w:tcPr>
+          <w:p>
+            <w:pPr>
+              <w:jc w:val="right"/>
+              <w:rPr>
+                <w:rFonts w:hint="eastAsia"/>
+              </w:rPr>
+            </w:pPr>
+            <m:oMathPara>
+              <m:oMathParaPr>
+                <m:jc m:val="right"/>
+              </m:oMathParaPr>
+              <m:oMath>
+                <m:d>
+                  <m:dPr>
+                    <m:ctrlPr>
+                      <w:rPr>
+                        <w:rFonts w:ascii="Cambria Math" w:hAnsi="Cambria Math"/>
+                      </w:rPr>
+                    </m:ctrlPr>
+                  </m:dPr>
+                  <m:e>
+                    <m:r>
+                      <m:rPr>
+                        <m:sty m:val="p"/>
+                      </m:rPr>
+                      <w:rPr>
+                        <w:rFonts w:ascii="Cambria Math" w:hAnsi="Cambria Math"/>
+                      </w:rPr>
+                      <m:t>2-</m:t>
+                    </m:r>
+                    <m:r>
+                      <m:rPr>
+                        <m:sty m:val="p"/>
+                      </m:rPr>
+                      <w:rPr>
+                        <w:rFonts w:ascii="Cambria Math" w:hAnsi="Cambria Math"/>
+                      </w:rPr>
+                      <m:t>7</m:t>
+                    </m:r>
+                  </m:e>
+                </m:d>
+              </m:oMath>
+            </m:oMathPara>
+          </w:p>
+        </w:tc>
+      </w:tr>
+      <w:tr>
+        <w:tc>
+          <w:tcPr>
+            <w:tcW w:w="1980" w:type="dxa"/>
+          </w:tcPr>
+          <w:p>
+            <w:pPr>
+              <w:rPr>
+                <w:rFonts w:hint="eastAsia"/>
+              </w:rPr>
+            </w:pPr>
+          </w:p>
+        </w:tc>
+        <w:tc>
+          <w:tcPr>
+            <w:tcW w:w="4569" w:type="dxa"/>
+            <w:vAlign w:val="center"/>
+          </w:tcPr>
+          <w:p>
+            <w:pPr>
+              <w:jc w:val="left"/>
+            </w:pPr>
+            <m:oMathPara>
+              <m:oMathParaPr>
+                <m:jc m:val="left"/>
+              </m:oMathParaPr>
+              <m:oMath>
+                <m:sSub>
+                  <m:sSubPr>
+                    <m:ctrlPr>
+                      <w:rPr>
+                        <w:rFonts w:ascii="Cambria Math" w:hAnsi="Cambria Math"/>
+                      </w:rPr>
+                    </m:ctrlPr>
+                  </m:sSubPr>
+                  <m:e>
+                    <m:r>
+                      <m:rPr>
+                        <m:sty m:val="p"/>
+                      </m:rPr>
+                      <w:rPr>
+                        <w:rFonts w:ascii="Cambria Math" w:hAnsi="Cambria Math"/>
+                      </w:rPr>
+                      <m:t>D</m:t>
+                    </m:r>
+                  </m:e>
+                  <m:sub>
+                    <m:r>
+                      <m:rPr>
+                        <m:sty m:val="p"/>
+                      </m:rPr>
+                      <w:rPr>
+                        <w:rFonts w:ascii="Cambria Math" w:hAnsi="Cambria Math"/>
+                      </w:rPr>
+                      <m:t>T</m:t>
+                    </m:r>
+                  </m:sub>
+                </m:sSub>
+                <m:d>
+                  <m:dPr>
+                    <m:ctrlPr>
+                      <w:rPr>
+                        <w:rFonts w:ascii="Cambria Math" w:hAnsi="Cambria Math"/>
+                      </w:rPr>
+                    </m:ctrlPr>
+                  </m:dPr>
+                  <m:e>
+                    <m:r>
+                      <m:rPr>
+                        <m:sty m:val="p"/>
+                      </m:rPr>
+                      <w:rPr>
+                        <w:rFonts w:ascii="Cambria Math" w:hAnsi="Cambria Math"/>
+                      </w:rPr>
+                      <m:t>x,y</m:t>
+                    </m:r>
+                  </m:e>
+                </m:d>
+                <m:r>
+                  <m:rPr>
+                    <m:sty m:val="p"/>
+                  </m:rPr>
+                  <w:rPr>
+                    <w:rFonts w:ascii="Cambria Math" w:hAnsi="Cambria Math"/>
+                  </w:rPr>
+                  <m:t>=</m:t>
+                </m:r>
+                <m:nary>
+                  <m:naryPr>
+                    <m:chr m:val="∑"/>
+                    <m:limLoc m:val="undOvr"/>
+                    <m:ctrlPr>
+                      <w:rPr>
+                        <w:rFonts w:ascii="Cambria Math" w:hAnsi="Cambria Math"/>
+                        <w:i/>
+                      </w:rPr>
+                    </m:ctrlPr>
+                  </m:naryPr>
+                  <m:sub>
+                    <m:r>
+                      <w:rPr>
+                        <w:rFonts w:ascii="Cambria Math" w:hAnsi="Cambria Math"/>
+                      </w:rPr>
+                      <m:t>s=0</m:t>
+                    </m:r>
+                  </m:sub>
+                  <m:sup>
+                    <m:r>
+                      <w:rPr>
+                        <w:rFonts w:ascii="Cambria Math" w:hAnsi="Cambria Math"/>
+                      </w:rPr>
+                      <m:t>h-1</m:t>
+                    </m:r>
+                  </m:sup>
+                  <m:e>
+                    <m:nary>
+                      <m:naryPr>
+                        <m:chr m:val="∑"/>
+                        <m:limLoc m:val="undOvr"/>
+                        <m:ctrlPr>
+                          <w:rPr>
+                            <w:rFonts w:ascii="Cambria Math" w:hAnsi="Cambria Math"/>
+                            <w:i/>
+                          </w:rPr>
+                        </m:ctrlPr>
+                      </m:naryPr>
+                      <m:sub>
+                        <m:r>
+                          <w:rPr>
+                            <w:rFonts w:ascii="Cambria Math" w:hAnsi="Cambria Math"/>
+                          </w:rPr>
+                          <m:t>t=0</m:t>
+                        </m:r>
+                      </m:sub>
+                      <m:sup>
+                        <m:r>
+                          <w:rPr>
+                            <w:rFonts w:ascii="Cambria Math" w:hAnsi="Cambria Math"/>
+                          </w:rPr>
+                          <m:t>w-1</m:t>
+                        </m:r>
+                      </m:sup>
+                      <m:e>
+                        <m:sSup>
+                          <m:sSupPr>
+                            <m:ctrlPr>
+                              <w:rPr>
+                                <w:rFonts w:ascii="Cambria Math" w:hAnsi="Cambria Math"/>
+                                <w:i/>
+                              </w:rPr>
+                            </m:ctrlPr>
+                          </m:sSupPr>
+                          <m:e>
+                            <m:d>
+                              <m:dPr>
+                                <m:begChr m:val="["/>
+                                <m:endChr m:val="]"/>
+                                <m:ctrlPr>
+                                  <w:rPr>
+                                    <w:rFonts w:ascii="Cambria Math" w:hAnsi="Cambria Math"/>
+                                    <w:i/>
+                                  </w:rPr>
+                                </m:ctrlPr>
+                              </m:dPr>
+                              <m:e>
+                                <m:r>
+                                  <w:rPr>
+                                    <w:rFonts w:ascii="Cambria Math" w:hAnsi="Cambria Math"/>
+                                  </w:rPr>
+                                  <m:t>T</m:t>
+                                </m:r>
+                                <m:d>
+                                  <m:dPr>
+                                    <m:ctrlPr>
+                                      <w:rPr>
+                                        <w:rFonts w:ascii="Cambria Math" w:hAnsi="Cambria Math"/>
+                                        <w:i/>
+                                      </w:rPr>
+                                    </m:ctrlPr>
+                                  </m:dPr>
+                                  <m:e>
+                                    <m:r>
+                                      <w:rPr>
+                                        <w:rFonts w:ascii="Cambria Math" w:hAnsi="Cambria Math"/>
+                                      </w:rPr>
+                                      <m:t>t,s</m:t>
+                                    </m:r>
+                                  </m:e>
+                                </m:d>
+                              </m:e>
+                            </m:d>
+                          </m:e>
+                          <m:sup>
+                            <m:r>
+                              <w:rPr>
+                                <w:rFonts w:ascii="Cambria Math" w:hAnsi="Cambria Math"/>
+                              </w:rPr>
+                              <m:t>2</m:t>
+                            </m:r>
+                          </m:sup>
+                        </m:sSup>
+                      </m:e>
+                    </m:nary>
+                  </m:e>
+                </m:nary>
+              </m:oMath>
+            </m:oMathPara>
+          </w:p>
+        </w:tc>
+        <w:tc>
+          <w:tcPr>
+            <w:tcW w:w="1815" w:type="dxa"/>
+            <w:vAlign w:val="center"/>
+          </w:tcPr>
+          <w:p>
+            <w:pPr>
+              <w:jc w:val="right"/>
+            </w:pPr>
+            <w:r>
+              <w:rPr>
+                <w:rFonts w:hint="eastAsia"/>
+              </w:rPr>
+              <w:t xml:space="preserve"> </w:t>
+            </w:r>
+            <m:oMath>
+              <m:d>
+                <m:dPr>
+                  <m:ctrlPr>
+                    <w:rPr>
+                      <w:rFonts w:ascii="Cambria Math" w:hAnsi="Cambria Math"/>
+                    </w:rPr>
+                  </m:ctrlPr>
+                </m:dPr>
+                <m:e>
+                  <m:r>
+                    <m:rPr>
+                      <m:sty m:val="p"/>
+                    </m:rPr>
+                    <w:rPr>
+                      <w:rFonts w:ascii="Cambria Math" w:hAnsi="Cambria Math"/>
+                    </w:rPr>
+                    <m:t>2-</m:t>
+                  </m:r>
+                  <m:r>
+                    <m:rPr>
+                      <m:sty m:val="p"/>
+                    </m:rPr>
+                    <w:rPr>
+                      <w:rFonts w:ascii="Cambria Math" w:hAnsi="Cambria Math"/>
+                    </w:rPr>
+                    <m:t>8</m:t>
+                  </m:r>
+                </m:e>
+              </m:d>
+            </m:oMath>
+          </w:p>
+        </w:tc>
+      </w:tr>
+      <w:tr>
+        <w:tc>
+          <w:tcPr>
+            <w:tcW w:w="1980" w:type="dxa"/>
+          </w:tcPr>
+          <w:p>
+            <w:pPr>
+              <w:rPr>
+                <w:rFonts w:hint="eastAsia"/>
+              </w:rPr>
+            </w:pPr>
+          </w:p>
+        </w:tc>
+        <w:tc>
+          <w:tcPr>
+            <w:tcW w:w="4569" w:type="dxa"/>
+            <w:vAlign w:val="center"/>
+          </w:tcPr>
+          <w:p>
+            <w:pPr>
+              <w:jc w:val="left"/>
+            </w:pPr>
+            <m:oMathPara>
+              <m:oMathParaPr>
+                <m:jc m:val="left"/>
+              </m:oMathParaPr>
+              <m:oMath>
+                <m:sSub>
+                  <m:sSubPr>
+                    <m:ctrlPr>
+                      <w:rPr>
+                        <w:rFonts w:ascii="Cambria Math" w:hAnsi="Cambria Math"/>
+                      </w:rPr>
+                    </m:ctrlPr>
+                  </m:sSubPr>
+                  <m:e>
+                    <m:r>
+                      <m:rPr>
+                        <m:sty m:val="p"/>
+                      </m:rPr>
+                      <w:rPr>
+                        <w:rFonts w:ascii="Cambria Math" w:hAnsi="Cambria Math"/>
+                      </w:rPr>
+                      <m:t>D</m:t>
+                    </m:r>
+                  </m:e>
+                  <m:sub>
+                    <m:r>
+                      <m:rPr>
+                        <m:sty m:val="p"/>
+                      </m:rPr>
+                      <w:rPr>
+                        <w:rFonts w:ascii="Cambria Math" w:hAnsi="Cambria Math"/>
+                      </w:rPr>
+                      <m:t>ST</m:t>
+                    </m:r>
+                  </m:sub>
+                </m:sSub>
+                <m:d>
+                  <m:dPr>
+                    <m:ctrlPr>
+                      <w:rPr>
+                        <w:rFonts w:ascii="Cambria Math" w:hAnsi="Cambria Math"/>
+                      </w:rPr>
+                    </m:ctrlPr>
+                  </m:dPr>
+                  <m:e>
+                    <m:r>
+                      <m:rPr>
+                        <m:sty m:val="p"/>
+                      </m:rPr>
+                      <w:rPr>
+                        <w:rFonts w:ascii="Cambria Math" w:hAnsi="Cambria Math"/>
+                      </w:rPr>
+                      <m:t>x,y</m:t>
+                    </m:r>
+                  </m:e>
+                </m:d>
+                <m:r>
+                  <m:rPr>
+                    <m:sty m:val="p"/>
+                  </m:rPr>
+                  <w:rPr>
+                    <w:rFonts w:ascii="Cambria Math" w:hAnsi="Cambria Math"/>
+                  </w:rPr>
+                  <m:t>=</m:t>
+                </m:r>
+                <m:nary>
+                  <m:naryPr>
+                    <m:chr m:val="∑"/>
+                    <m:limLoc m:val="undOvr"/>
+                    <m:ctrlPr>
+                      <w:rPr>
+                        <w:rFonts w:ascii="Cambria Math" w:hAnsi="Cambria Math"/>
+                        <w:i/>
+                      </w:rPr>
+                    </m:ctrlPr>
+                  </m:naryPr>
+                  <m:sub>
+                    <m:r>
+                      <w:rPr>
+                        <w:rFonts w:ascii="Cambria Math" w:hAnsi="Cambria Math"/>
+                      </w:rPr>
+                      <m:t>s=0</m:t>
+                    </m:r>
+                  </m:sub>
+                  <m:sup>
+                    <m:r>
+                      <w:rPr>
+                        <w:rFonts w:ascii="Cambria Math" w:hAnsi="Cambria Math"/>
+                      </w:rPr>
+                      <m:t>h-1</m:t>
+                    </m:r>
+                  </m:sup>
+                  <m:e>
+                    <m:nary>
+                      <m:naryPr>
+                        <m:chr m:val="∑"/>
+                        <m:limLoc m:val="undOvr"/>
+                        <m:ctrlPr>
+                          <w:rPr>
+                            <w:rFonts w:ascii="Cambria Math" w:hAnsi="Cambria Math"/>
+                            <w:i/>
+                          </w:rPr>
+                        </m:ctrlPr>
+                      </m:naryPr>
+                      <m:sub>
+                        <m:r>
+                          <w:rPr>
+                            <w:rFonts w:ascii="Cambria Math" w:hAnsi="Cambria Math"/>
+                          </w:rPr>
+                          <m:t>t=0</m:t>
+                        </m:r>
+                      </m:sub>
+                      <m:sup>
+                        <m:r>
+                          <w:rPr>
+                            <w:rFonts w:ascii="Cambria Math" w:hAnsi="Cambria Math"/>
+                          </w:rPr>
+                          <m:t>w-1</m:t>
+                        </m:r>
+                      </m:sup>
+                      <m:e>
+                        <m:r>
+                          <w:rPr>
+                            <w:rFonts w:ascii="Cambria Math" w:hAnsi="Cambria Math" w:hint="eastAsia"/>
+                          </w:rPr>
+                          <m:t>S</m:t>
+                        </m:r>
+                        <m:d>
+                          <m:dPr>
+                            <m:ctrlPr>
+                              <w:rPr>
+                                <w:rFonts w:ascii="Cambria Math" w:hAnsi="Cambria Math"/>
+                                <w:i/>
+                              </w:rPr>
+                            </m:ctrlPr>
+                          </m:dPr>
+                          <m:e>
+                            <m:r>
+                              <w:rPr>
+                                <w:rFonts w:ascii="Cambria Math" w:hAnsi="Cambria Math"/>
+                              </w:rPr>
+                              <m:t>x+t,y+s</m:t>
+                            </m:r>
+                          </m:e>
+                        </m:d>
+                        <m:r>
+                          <w:rPr>
+                            <w:rFonts w:ascii="Cambria Math" w:hAnsi="Cambria Math"/>
+                          </w:rPr>
+                          <m:t>×</m:t>
+                        </m:r>
+                      </m:e>
+                    </m:nary>
+                  </m:e>
+                </m:nary>
+                <m:r>
+                  <w:rPr>
+                    <w:rFonts w:ascii="Cambria Math" w:hAnsi="Cambria Math"/>
+                  </w:rPr>
+                  <m:t>T</m:t>
+                </m:r>
+                <m:d>
+                  <m:dPr>
+                    <m:ctrlPr>
+                      <w:rPr>
+                        <w:rFonts w:ascii="Cambria Math" w:hAnsi="Cambria Math"/>
+                        <w:i/>
+                      </w:rPr>
+                    </m:ctrlPr>
+                  </m:dPr>
+                  <m:e>
+                    <m:r>
+                      <w:rPr>
+                        <w:rFonts w:ascii="Cambria Math" w:hAnsi="Cambria Math"/>
+                      </w:rPr>
+                      <m:t>t,s</m:t>
+                    </m:r>
+                  </m:e>
+                </m:d>
+              </m:oMath>
+            </m:oMathPara>
+          </w:p>
+        </w:tc>
+        <w:tc>
+          <w:tcPr>
+            <w:tcW w:w="1815" w:type="dxa"/>
+            <w:vAlign w:val="center"/>
+          </w:tcPr>
+          <w:p>
+            <w:pPr>
+              <w:jc w:val="right"/>
+            </w:pPr>
+            <w:r>
+              <w:rPr>
+                <w:rFonts w:hint="eastAsia"/>
+              </w:rPr>
+              <w:t xml:space="preserve"> </w:t>
+            </w:r>
+            <m:oMath>
+              <m:d>
+                <m:dPr>
+                  <m:ctrlPr>
+                    <w:rPr>
+                      <w:rFonts w:ascii="Cambria Math" w:hAnsi="Cambria Math"/>
+                    </w:rPr>
+                  </m:ctrlPr>
+                </m:dPr>
+                <m:e>
+                  <m:r>
+                    <m:rPr>
+                      <m:sty m:val="p"/>
+                    </m:rPr>
+                    <w:rPr>
+                      <w:rFonts w:ascii="Cambria Math" w:hAnsi="Cambria Math"/>
+                    </w:rPr>
+                    <m:t>2-</m:t>
+                  </m:r>
+                  <m:r>
+                    <m:rPr>
+                      <m:sty m:val="p"/>
+                    </m:rPr>
+                    <w:rPr>
+                      <w:rFonts w:ascii="Cambria Math" w:hAnsi="Cambria Math"/>
+                    </w:rPr>
+                    <m:t>9</m:t>
+                  </m:r>
+                </m:e>
+              </m:d>
+            </m:oMath>
+          </w:p>
+        </w:tc>
+      </w:tr>
+    </w:tbl>
+    <w:p>
+      <w:pPr>
+        <w:ind w:firstLineChars="200" w:firstLine="420"/>
+      </w:pPr>
+      <w:r>
+        <w:rPr>
+          <w:rFonts w:hint="eastAsia"/>
+        </w:rPr>
+        <w:t>我们称</w:t>
+      </w:r>
+      <m:oMath>
+        <m:sSub>
+          <m:sSubPr>
+            <m:ctrlPr>
+              <w:rPr>
+                <w:rFonts w:ascii="Cambria Math" w:hAnsi="Cambria Math"/>
+              </w:rPr>
+            </m:ctrlPr>
+          </m:sSubPr>
+          <m:e>
+            <m:r>
+              <m:rPr>
+                <m:sty m:val="p"/>
+              </m:rPr>
+              <w:rPr>
+                <w:rFonts w:ascii="Cambria Math" w:hAnsi="Cambria Math"/>
+              </w:rPr>
+              <m:t>D</m:t>
+            </m:r>
+          </m:e>
+          <m:sub>
+            <m:r>
+              <m:rPr>
+                <m:sty m:val="p"/>
+              </m:rPr>
+              <w:rPr>
+                <w:rFonts w:ascii="Cambria Math" w:hAnsi="Cambria Math"/>
+              </w:rPr>
+              <m:t>S</m:t>
+            </m:r>
+          </m:sub>
+        </m:sSub>
+        <m:d>
+          <m:dPr>
+            <m:ctrlPr>
+              <w:rPr>
+                <w:rFonts w:ascii="Cambria Math" w:hAnsi="Cambria Math"/>
+              </w:rPr>
+            </m:ctrlPr>
+          </m:dPr>
+          <m:e>
+            <m:r>
+              <m:rPr>
+                <m:sty m:val="p"/>
+              </m:rPr>
+              <w:rPr>
+                <w:rFonts w:ascii="Cambria Math" w:hAnsi="Cambria Math"/>
+              </w:rPr>
+              <m:t>x,y</m:t>
+            </m:r>
+          </m:e>
+        </m:d>
+      </m:oMath>
+      <w:r>
+        <w:rPr>
+          <w:rFonts w:hint="eastAsia"/>
+        </w:rPr>
+        <w:t>为搜索图像中子图</w:t>
+      </w:r>
+      <m:oMath>
+        <m:sSub>
+          <m:sSubPr>
+            <m:ctrlPr>
+              <w:rPr>
+                <w:rFonts w:ascii="Cambria Math" w:hAnsi="Cambria Math"/>
+              </w:rPr>
+            </m:ctrlPr>
+          </m:sSubPr>
+          <m:e>
+            <m:r>
+              <m:rPr>
+                <m:sty m:val="p"/>
+              </m:rPr>
+              <w:rPr>
+                <w:rFonts w:ascii="Cambria Math" w:hAnsi="Cambria Math" w:hint="eastAsia"/>
+              </w:rPr>
+              <m:t>S</m:t>
+            </m:r>
+            <m:ctrlPr>
+              <w:rPr>
+                <w:rFonts w:ascii="Cambria Math" w:hAnsi="Cambria Math" w:hint="eastAsia"/>
+              </w:rPr>
+            </m:ctrlPr>
+          </m:e>
+          <m:sub>
+            <m:r>
+              <m:rPr>
+                <m:sty m:val="p"/>
+              </m:rPr>
+              <w:rPr>
+                <w:rFonts w:ascii="Cambria Math" w:hAnsi="Cambria Math"/>
+              </w:rPr>
+              <m:t>xy</m:t>
+            </m:r>
+          </m:sub>
+        </m:sSub>
+      </m:oMath>
+      <w:r>
+        <w:rPr>
+          <w:rFonts w:hint="eastAsia"/>
+        </w:rPr>
+        <w:t>的能量，它的大小与</w:t>
+      </w:r>
+      <w:r>
+        <w:rPr>
+          <w:rFonts w:hint="eastAsia"/>
+        </w:rPr>
+        <w:t>匹配点的位置有关，随</w:t>
+      </w:r>
+      <w:r>
+        <w:rPr>
+          <w:rFonts w:hint="eastAsia"/>
+        </w:rPr>
+        <w:t>(</w:t>
+      </w:r>
+      <w:r>
+        <w:t>x, y)</w:t>
+      </w:r>
+      <w:r>
+        <w:rPr>
+          <w:rFonts w:hint="eastAsia"/>
+        </w:rPr>
+        <w:t>的变化而逐渐变化。</w:t>
+      </w:r>
+      <m:oMath>
+        <m:sSub>
+          <m:sSubPr>
+            <m:ctrlPr>
+              <w:rPr>
+                <w:rFonts w:ascii="Cambria Math" w:hAnsi="Cambria Math"/>
+              </w:rPr>
+            </m:ctrlPr>
+          </m:sSubPr>
+          <m:e>
+            <m:r>
+              <m:rPr>
+                <m:sty m:val="p"/>
+              </m:rPr>
+              <w:rPr>
+                <w:rFonts w:ascii="Cambria Math" w:hAnsi="Cambria Math"/>
+              </w:rPr>
+              <m:t>D</m:t>
+            </m:r>
+          </m:e>
+          <m:sub>
+            <m:r>
+              <m:rPr>
+                <m:sty m:val="p"/>
+              </m:rPr>
+              <w:rPr>
+                <w:rFonts w:ascii="Cambria Math" w:hAnsi="Cambria Math"/>
+              </w:rPr>
+              <m:t>T</m:t>
+            </m:r>
+          </m:sub>
+        </m:sSub>
+        <m:d>
+          <m:dPr>
+            <m:ctrlPr>
+              <w:rPr>
+                <w:rFonts w:ascii="Cambria Math" w:hAnsi="Cambria Math"/>
+              </w:rPr>
+            </m:ctrlPr>
+          </m:dPr>
+          <m:e>
+            <m:r>
+              <m:rPr>
+                <m:sty m:val="p"/>
+              </m:rPr>
+              <w:rPr>
+                <w:rFonts w:ascii="Cambria Math" w:hAnsi="Cambria Math"/>
+              </w:rPr>
+              <m:t>x,y</m:t>
+            </m:r>
+          </m:e>
+        </m:d>
+      </m:oMath>
+      <w:r>
+        <w:rPr>
+          <w:rFonts w:hint="eastAsia"/>
+        </w:rPr>
+        <w:t>为模板图像的能量，它与搜索位置</w:t>
+      </w:r>
+      <w:r>
+        <w:rPr>
+          <w:rFonts w:hint="eastAsia"/>
+        </w:rPr>
+        <w:t>(</w:t>
+      </w:r>
+      <w:r>
+        <w:t>x, y</w:t>
+      </w:r>
+      <w:r>
+        <w:t>)</w:t>
+      </w:r>
+      <w:r>
+        <w:rPr>
+          <w:rFonts w:hint="eastAsia"/>
+        </w:rPr>
+        <w:t>无关，是一个常数</w:t>
+      </w:r>
+      <w:r>
+        <w:rPr>
+          <w:rFonts w:hint="eastAsia"/>
+        </w:rPr>
+        <w:t>。</w:t>
+      </w:r>
+      <m:oMath>
+        <m:sSub>
+          <m:sSubPr>
+            <m:ctrlPr>
+              <w:rPr>
+                <w:rFonts w:ascii="Cambria Math" w:hAnsi="Cambria Math"/>
+              </w:rPr>
+            </m:ctrlPr>
+          </m:sSubPr>
+          <m:e>
+            <m:r>
+              <m:rPr>
+                <m:sty m:val="p"/>
+              </m:rPr>
+              <w:rPr>
+                <w:rFonts w:ascii="Cambria Math" w:hAnsi="Cambria Math"/>
+              </w:rPr>
+              <m:t>D</m:t>
+            </m:r>
+          </m:e>
+          <m:sub>
+            <m:r>
+              <m:rPr>
+                <m:sty m:val="p"/>
+              </m:rPr>
+              <w:rPr>
+                <w:rFonts w:ascii="Cambria Math" w:hAnsi="Cambria Math"/>
+              </w:rPr>
+              <m:t>ST</m:t>
+            </m:r>
+          </m:sub>
+        </m:sSub>
+        <m:d>
+          <m:dPr>
+            <m:ctrlPr>
+              <w:rPr>
+                <w:rFonts w:ascii="Cambria Math" w:hAnsi="Cambria Math"/>
+              </w:rPr>
+            </m:ctrlPr>
+          </m:dPr>
+          <m:e>
+            <m:r>
+              <m:rPr>
+                <m:sty m:val="p"/>
+              </m:rPr>
+              <w:rPr>
+                <w:rFonts w:ascii="Cambria Math" w:hAnsi="Cambria Math"/>
+              </w:rPr>
+              <m:t>x,y</m:t>
+            </m:r>
+          </m:e>
+        </m:d>
+      </m:oMath>
+      <w:r>
+        <w:rPr>
+          <w:rFonts w:hint="eastAsia"/>
+        </w:rPr>
+        <w:t>是搜索子图与模板图之间的互相关，它随搜索位置</w:t>
+      </w:r>
+      <w:r>
+        <w:rPr>
+          <w:rFonts w:hint="eastAsia"/>
+        </w:rPr>
+        <w:t>(</w:t>
+      </w:r>
+      <w:r>
+        <w:t>x, y)</w:t>
+      </w:r>
+      <w:r>
+        <w:rPr>
+          <w:rFonts w:hint="eastAsia"/>
+        </w:rPr>
+        <w:t>的变化而变化，当模板</w:t>
+      </w:r>
+      <w:r>
+        <w:rPr>
+          <w:rFonts w:hint="eastAsia"/>
+        </w:rPr>
+        <w:t>T</w:t>
+      </w:r>
+      <w:r>
+        <w:rPr>
+          <w:rFonts w:hint="eastAsia"/>
+        </w:rPr>
+        <w:t>与子图</w:t>
+      </w:r>
+      <m:oMath>
+        <m:sSub>
+          <m:sSubPr>
+            <m:ctrlPr>
+              <w:rPr>
+                <w:rFonts w:ascii="Cambria Math" w:hAnsi="Cambria Math"/>
+              </w:rPr>
+            </m:ctrlPr>
+          </m:sSubPr>
+          <m:e>
+            <m:r>
+              <m:rPr>
+                <m:sty m:val="p"/>
+              </m:rPr>
+              <w:rPr>
+                <w:rFonts w:ascii="Cambria Math" w:hAnsi="Cambria Math" w:hint="eastAsia"/>
+              </w:rPr>
+              <m:t>S</m:t>
+            </m:r>
+            <m:ctrlPr>
+              <w:rPr>
+                <w:rFonts w:ascii="Cambria Math" w:hAnsi="Cambria Math" w:hint="eastAsia"/>
+              </w:rPr>
+            </m:ctrlPr>
+          </m:e>
+          <m:sub>
+            <m:r>
+              <m:rPr>
+                <m:sty m:val="p"/>
+              </m:rPr>
+              <w:rPr>
+                <w:rFonts w:ascii="Cambria Math" w:hAnsi="Cambria Math"/>
+              </w:rPr>
+              <m:t>xy</m:t>
+            </m:r>
+          </m:sub>
+        </m:sSub>
+      </m:oMath>
+      <w:r>
+        <w:rPr>
+          <w:rFonts w:hint="eastAsia"/>
+        </w:rPr>
+        <w:t>相匹配的时候，互相关的值最大。</w:t>
+      </w:r>
+    </w:p>
+    <w:p>
+      <w:pPr>
+        <w:ind w:firstLineChars="200" w:firstLine="420"/>
+      </w:pPr>
+      <w:r>
+        <w:rPr>
+          <w:rFonts w:hint="eastAsia"/>
+        </w:rPr>
+        <w:t>在</w:t>
+      </w:r>
+      <m:oMath>
+        <m:sSub>
+          <m:sSubPr>
+            <m:ctrlPr>
+              <w:rPr>
+                <w:rFonts w:ascii="Cambria Math" w:hAnsi="Cambria Math"/>
+              </w:rPr>
+            </m:ctrlPr>
+          </m:sSubPr>
+          <m:e>
+            <m:r>
+              <m:rPr>
+                <m:sty m:val="p"/>
+              </m:rPr>
+              <w:rPr>
+                <w:rFonts w:ascii="Cambria Math" w:hAnsi="Cambria Math"/>
+              </w:rPr>
+              <m:t>D</m:t>
+            </m:r>
+          </m:e>
+          <m:sub>
+            <m:r>
+              <m:rPr>
+                <m:sty m:val="p"/>
+              </m:rPr>
+              <w:rPr>
+                <w:rFonts w:ascii="Cambria Math" w:hAnsi="Cambria Math"/>
+              </w:rPr>
+              <m:t>S</m:t>
+            </m:r>
+          </m:sub>
+        </m:sSub>
+        <m:d>
+          <m:dPr>
+            <m:ctrlPr>
+              <w:rPr>
+                <w:rFonts w:ascii="Cambria Math" w:hAnsi="Cambria Math"/>
+              </w:rPr>
+            </m:ctrlPr>
+          </m:dPr>
+          <m:e>
+            <m:r>
+              <m:rPr>
+                <m:sty m:val="p"/>
+              </m:rPr>
+              <w:rPr>
+                <w:rFonts w:ascii="Cambria Math" w:hAnsi="Cambria Math"/>
+              </w:rPr>
+              <m:t>x,y</m:t>
+            </m:r>
+          </m:e>
+        </m:d>
+      </m:oMath>
+      <w:r>
+        <w:rPr>
+          <w:rFonts w:hint="eastAsia"/>
+        </w:rPr>
+        <w:t>近似不变的情况下，可以用</w:t>
+      </w:r>
+      <m:oMath>
+        <m:sSub>
+          <m:sSubPr>
+            <m:ctrlPr>
+              <w:rPr>
+                <w:rFonts w:ascii="Cambria Math" w:hAnsi="Cambria Math"/>
+              </w:rPr>
+            </m:ctrlPr>
+          </m:sSubPr>
+          <m:e>
+            <m:r>
+              <m:rPr>
+                <m:sty m:val="p"/>
+              </m:rPr>
+              <w:rPr>
+                <w:rFonts w:ascii="Cambria Math" w:hAnsi="Cambria Math"/>
+              </w:rPr>
+              <m:t>D</m:t>
+            </m:r>
+          </m:e>
+          <m:sub>
+            <m:r>
+              <m:rPr>
+                <m:sty m:val="p"/>
+              </m:rPr>
+              <w:rPr>
+                <w:rFonts w:ascii="Cambria Math" w:hAnsi="Cambria Math"/>
+              </w:rPr>
+              <m:t>ST</m:t>
+            </m:r>
+          </m:sub>
+        </m:sSub>
+        <m:d>
+          <m:dPr>
+            <m:ctrlPr>
+              <w:rPr>
+                <w:rFonts w:ascii="Cambria Math" w:hAnsi="Cambria Math"/>
+              </w:rPr>
+            </m:ctrlPr>
+          </m:dPr>
+          <m:e>
+            <m:r>
+              <m:rPr>
+                <m:sty m:val="p"/>
+              </m:rPr>
+              <w:rPr>
+                <w:rFonts w:ascii="Cambria Math" w:hAnsi="Cambria Math"/>
+              </w:rPr>
+              <m:t>x,y</m:t>
+            </m:r>
+          </m:e>
+        </m:d>
+      </m:oMath>
+      <w:r>
+        <w:rPr>
+          <w:rFonts w:hint="eastAsia"/>
+        </w:rPr>
+        <w:t>来度量相似性，即</w:t>
+      </w:r>
+      <m:oMath>
+        <m:sSub>
+          <m:sSubPr>
+            <m:ctrlPr>
+              <w:rPr>
+                <w:rFonts w:ascii="Cambria Math" w:hAnsi="Cambria Math"/>
+              </w:rPr>
+            </m:ctrlPr>
+          </m:sSubPr>
+          <m:e>
+            <m:r>
+              <m:rPr>
+                <m:sty m:val="p"/>
+              </m:rPr>
+              <w:rPr>
+                <w:rFonts w:ascii="Cambria Math" w:hAnsi="Cambria Math"/>
+              </w:rPr>
+              <m:t>D</m:t>
+            </m:r>
+          </m:e>
+          <m:sub>
+            <m:r>
+              <m:rPr>
+                <m:sty m:val="p"/>
+              </m:rPr>
+              <w:rPr>
+                <w:rFonts w:ascii="Cambria Math" w:hAnsi="Cambria Math"/>
+              </w:rPr>
+              <m:t>ST</m:t>
+            </m:r>
+          </m:sub>
+        </m:sSub>
+        <m:d>
+          <m:dPr>
+            <m:ctrlPr>
+              <w:rPr>
+                <w:rFonts w:ascii="Cambria Math" w:hAnsi="Cambria Math"/>
+              </w:rPr>
+            </m:ctrlPr>
+          </m:dPr>
+          <m:e>
+            <m:r>
+              <m:rPr>
+                <m:sty m:val="p"/>
+              </m:rPr>
+              <w:rPr>
+                <w:rFonts w:ascii="Cambria Math" w:hAnsi="Cambria Math"/>
+              </w:rPr>
+              <m:t>x,y</m:t>
+            </m:r>
+          </m:e>
+        </m:d>
+      </m:oMath>
+      <w:r>
+        <w:rPr>
+          <w:rFonts w:hint="eastAsia"/>
+        </w:rPr>
+        <w:t>取得最大值的时候，我们认为匹配效果最好。但如此</w:t>
+      </w:r>
+      <w:proofErr w:type="gramStart"/>
+      <w:r>
+        <w:rPr>
+          <w:rFonts w:hint="eastAsia"/>
+        </w:rPr>
+        <w:t>近似会</w:t>
+      </w:r>
+      <w:proofErr w:type="gramEnd"/>
+      <w:r>
+        <w:rPr>
+          <w:rFonts w:hint="eastAsia"/>
+        </w:rPr>
+        <w:t>有一些误差，所以一般采用归一化比值的形式来定义相似性，如式</w:t>
+      </w:r>
+      <w:r>
+        <w:rPr>
+          <w:rFonts w:hint="eastAsia"/>
+        </w:rPr>
+        <w:t>(</w:t>
+      </w:r>
+      <w:r>
+        <w:t>2-10)</w:t>
+      </w:r>
+    </w:p>
+    <w:p>
+      <m:oMathPara>
+        <m:oMath>
+          <m:eqArr>
+            <m:eqArrPr>
+              <m:maxDist m:val="1"/>
+              <m:ctrlPr>
+                <w:rPr>
+                  <w:rFonts w:ascii="Cambria Math" w:hAnsi="Cambria Math"/>
+                </w:rPr>
+              </m:ctrlPr>
+            </m:eqArrPr>
+            <m:e>
+              <m:r>
+                <m:rPr>
+                  <m:sty m:val="p"/>
+                </m:rPr>
+                <w:rPr>
+                  <w:rFonts w:ascii="Cambria Math" w:hAnsi="Cambria Math"/>
+                </w:rPr>
+                <m:t>R</m:t>
+              </m:r>
+              <m:d>
+                <m:dPr>
+                  <m:ctrlPr>
+                    <w:rPr>
+                      <w:rFonts w:ascii="Cambria Math" w:hAnsi="Cambria Math"/>
+                    </w:rPr>
+                  </m:ctrlPr>
+                </m:dPr>
+                <m:e>
+                  <m:r>
+                    <m:rPr>
+                      <m:sty m:val="p"/>
+                    </m:rPr>
+                    <w:rPr>
+                      <w:rFonts w:ascii="Cambria Math" w:hAnsi="Cambria Math"/>
+                    </w:rPr>
+                    <m:t>x,y</m:t>
+                  </m:r>
+                </m:e>
+              </m:d>
+              <m:r>
+                <w:rPr>
+                  <w:rFonts w:ascii="Cambria Math" w:hAnsi="Cambria Math"/>
+                </w:rPr>
+                <m:t>=</m:t>
+              </m:r>
+              <m:f>
+                <m:fPr>
+                  <m:ctrlPr>
+                    <w:rPr>
+                      <w:rFonts w:ascii="Cambria Math" w:hAnsi="Cambria Math"/>
+                      <w:i/>
+                    </w:rPr>
+                  </m:ctrlPr>
+                </m:fPr>
+                <m:num>
+                  <m:sSub>
+                    <m:sSubPr>
+                      <m:ctrlPr>
+                        <w:rPr>
+                          <w:rFonts w:ascii="Cambria Math" w:hAnsi="Cambria Math"/>
+                        </w:rPr>
+                      </m:ctrlPr>
+                    </m:sSubPr>
+                    <m:e>
+                      <m:r>
+                        <m:rPr>
+                          <m:sty m:val="p"/>
+                        </m:rPr>
+                        <w:rPr>
+                          <w:rFonts w:ascii="Cambria Math" w:hAnsi="Cambria Math"/>
+                        </w:rPr>
+                        <m:t>D</m:t>
+                      </m:r>
+                      <m:ctrlPr>
+                        <w:rPr>
+                          <w:rFonts w:ascii="Cambria Math" w:hAnsi="Cambria Math"/>
+                          <w:i/>
+                        </w:rPr>
+                      </m:ctrlPr>
+                    </m:e>
+                    <m:sub>
+                      <m:r>
+                        <m:rPr>
+                          <m:sty m:val="p"/>
+                        </m:rPr>
+                        <w:rPr>
+                          <w:rFonts w:ascii="Cambria Math" w:hAnsi="Cambria Math"/>
+                        </w:rPr>
+                        <m:t>ST</m:t>
+                      </m:r>
+                    </m:sub>
+                  </m:sSub>
+                  <m:d>
+                    <m:dPr>
+                      <m:ctrlPr>
+                        <w:rPr>
+                          <w:rFonts w:ascii="Cambria Math" w:hAnsi="Cambria Math"/>
+                        </w:rPr>
+                      </m:ctrlPr>
+                    </m:dPr>
+                    <m:e>
+                      <m:r>
+                        <m:rPr>
+                          <m:sty m:val="p"/>
+                        </m:rPr>
+                        <w:rPr>
+                          <w:rFonts w:ascii="Cambria Math" w:hAnsi="Cambria Math"/>
+                        </w:rPr>
+                        <m:t>x,y</m:t>
+                      </m:r>
+                    </m:e>
+                  </m:d>
+                </m:num>
+                <m:den>
+                  <m:rad>
+                    <m:radPr>
+                      <m:degHide m:val="1"/>
+                      <m:ctrlPr>
+                        <w:rPr>
+                          <w:rFonts w:ascii="Cambria Math" w:hAnsi="Cambria Math"/>
+                          <w:i/>
+                        </w:rPr>
+                      </m:ctrlPr>
+                    </m:radPr>
+                    <m:deg/>
+                    <m:e>
+                      <m:sSub>
+                        <m:sSubPr>
+                          <m:ctrlPr>
+                            <w:rPr>
+                              <w:rFonts w:ascii="Cambria Math" w:hAnsi="Cambria Math"/>
+                            </w:rPr>
+                          </m:ctrlPr>
+                        </m:sSubPr>
+                        <m:e>
+                          <m:r>
+                            <m:rPr>
+                              <m:sty m:val="p"/>
+                            </m:rPr>
+                            <w:rPr>
+                              <w:rFonts w:ascii="Cambria Math" w:hAnsi="Cambria Math"/>
+                            </w:rPr>
+                            <m:t>D</m:t>
+                          </m:r>
+                          <m:ctrlPr>
+                            <w:rPr>
+                              <w:rFonts w:ascii="Cambria Math" w:hAnsi="Cambria Math"/>
+                              <w:i/>
+                            </w:rPr>
+                          </m:ctrlPr>
+                        </m:e>
+                        <m:sub>
+                          <m:r>
+                            <m:rPr>
+                              <m:sty m:val="p"/>
+                            </m:rPr>
+                            <w:rPr>
+                              <w:rFonts w:ascii="Cambria Math" w:hAnsi="Cambria Math"/>
+                            </w:rPr>
+                            <m:t>S</m:t>
+                          </m:r>
+                        </m:sub>
+                      </m:sSub>
+                      <m:d>
+                        <m:dPr>
+                          <m:ctrlPr>
+                            <w:rPr>
+                              <w:rFonts w:ascii="Cambria Math" w:hAnsi="Cambria Math"/>
+                            </w:rPr>
+                          </m:ctrlPr>
+                        </m:dPr>
+                        <m:e>
+                          <m:r>
+                            <m:rPr>
+                              <m:sty m:val="p"/>
+                            </m:rPr>
+                            <w:rPr>
+                              <w:rFonts w:ascii="Cambria Math" w:hAnsi="Cambria Math"/>
+                            </w:rPr>
+                            <m:t>x,y</m:t>
+                          </m:r>
+                        </m:e>
+                      </m:d>
+                    </m:e>
+                  </m:rad>
+                  <m:r>
+                    <w:rPr>
+                      <w:rFonts w:ascii="Cambria Math" w:hAnsi="Cambria Math"/>
+                    </w:rPr>
+                    <m:t xml:space="preserve"> ×</m:t>
+                  </m:r>
+                  <m:rad>
+                    <m:radPr>
+                      <m:degHide m:val="1"/>
+                      <m:ctrlPr>
+                        <w:rPr>
+                          <w:rFonts w:ascii="Cambria Math" w:hAnsi="Cambria Math"/>
+                          <w:i/>
+                        </w:rPr>
+                      </m:ctrlPr>
+                    </m:radPr>
+                    <m:deg/>
+                    <m:e>
+                      <m:sSub>
+                        <m:sSubPr>
+                          <m:ctrlPr>
+                            <w:rPr>
+                              <w:rFonts w:ascii="Cambria Math" w:hAnsi="Cambria Math"/>
+                            </w:rPr>
+                          </m:ctrlPr>
+                        </m:sSubPr>
+                        <m:e>
+                          <m:r>
+                            <m:rPr>
+                              <m:sty m:val="p"/>
+                            </m:rPr>
+                            <w:rPr>
+                              <w:rFonts w:ascii="Cambria Math" w:hAnsi="Cambria Math"/>
+                            </w:rPr>
+                            <m:t>D</m:t>
+                          </m:r>
+                          <m:ctrlPr>
+                            <w:rPr>
+                              <w:rFonts w:ascii="Cambria Math" w:hAnsi="Cambria Math"/>
+                              <w:i/>
+                            </w:rPr>
+                          </m:ctrlPr>
+                        </m:e>
+                        <m:sub>
+                          <m:r>
+                            <m:rPr>
+                              <m:sty m:val="p"/>
+                            </m:rPr>
+                            <w:rPr>
+                              <w:rFonts w:ascii="Cambria Math" w:hAnsi="Cambria Math"/>
+                            </w:rPr>
+                            <m:t>T</m:t>
+                          </m:r>
+                        </m:sub>
+                      </m:sSub>
+                      <m:d>
+                        <m:dPr>
+                          <m:ctrlPr>
+                            <w:rPr>
+                              <w:rFonts w:ascii="Cambria Math" w:hAnsi="Cambria Math"/>
+                            </w:rPr>
+                          </m:ctrlPr>
+                        </m:dPr>
+                        <m:e>
+                          <m:r>
+                            <m:rPr>
+                              <m:sty m:val="p"/>
+                            </m:rPr>
+                            <w:rPr>
+                              <w:rFonts w:ascii="Cambria Math" w:hAnsi="Cambria Math"/>
+                            </w:rPr>
+                            <m:t>x,y</m:t>
+                          </m:r>
+                        </m:e>
+                      </m:d>
+                    </m:e>
+                  </m:rad>
+                </m:den>
+              </m:f>
+              <m:r>
+                <w:rPr>
+                  <w:rFonts w:ascii="Cambria Math" w:hAnsi="Cambria Math"/>
+                </w:rPr>
+                <m:t>#</m:t>
+              </m:r>
+              <m:d>
+                <m:dPr>
+                  <m:ctrlPr>
+                    <w:rPr>
+                      <w:rFonts w:ascii="Cambria Math" w:hAnsi="Cambria Math"/>
+                    </w:rPr>
+                  </m:ctrlPr>
+                </m:dPr>
+                <m:e>
+                  <m:r>
+                    <m:rPr>
+                      <m:sty m:val="p"/>
+                    </m:rPr>
+                    <w:rPr>
+                      <w:rFonts w:ascii="Cambria Math" w:hAnsi="Cambria Math"/>
+                    </w:rPr>
+                    <m:t>2-10</m:t>
+                  </m:r>
+                </m:e>
+              </m:d>
+              <m:ctrlPr>
+                <w:rPr>
+                  <w:rFonts w:ascii="Cambria Math" w:hAnsi="Cambria Math"/>
+                  <w:i/>
+                </w:rPr>
+              </m:ctrlPr>
+            </m:e>
+          </m:eqArr>
+        </m:oMath>
+      </m:oMathPara>
+    </w:p>
+    <w:p>
+      <w:r>
+        <w:rPr>
+          <w:rFonts w:hint="eastAsia"/>
+        </w:rPr>
+        <w:t>从</w:t>
+      </w:r>
+      <w:r>
+        <w:rPr>
+          <w:rFonts w:hint="eastAsia"/>
+        </w:rPr>
+        <w:t>ZAD</w:t>
+      </w:r>
+      <w:r>
+        <w:rPr>
+          <w:rFonts w:hint="eastAsia"/>
+        </w:rPr>
+        <w:t>和</w:t>
+      </w:r>
+      <w:r>
+        <w:rPr>
+          <w:rFonts w:hint="eastAsia"/>
+        </w:rPr>
+        <w:t>ZSD</w:t>
+      </w:r>
+      <w:r>
+        <w:rPr>
+          <w:rFonts w:hint="eastAsia"/>
+        </w:rPr>
+        <w:t>算法经验来推导，为了消除整体灰度变化，</w:t>
+      </w:r>
+      <w:proofErr w:type="gramStart"/>
+      <w:r>
+        <w:rPr>
+          <w:rFonts w:hint="eastAsia"/>
+        </w:rPr>
+        <w:t>可以对式</w:t>
+      </w:r>
+      <w:proofErr w:type="gramEnd"/>
+      <w:r>
+        <w:rPr>
+          <w:rFonts w:hint="eastAsia"/>
+        </w:rPr>
+        <w:t>(</w:t>
+      </w:r>
+      <w:r>
+        <w:t>2-10)</w:t>
+      </w:r>
+      <w:r>
+        <w:rPr>
+          <w:rFonts w:hint="eastAsia"/>
+        </w:rPr>
+        <w:t>进行零均值处理，</w:t>
+      </w:r>
+      <w:r>
+        <w:rPr>
+          <w:rFonts w:hint="eastAsia"/>
+        </w:rPr>
+        <w:lastRenderedPageBreak/>
+        <w:t>得到最终</w:t>
+      </w:r>
+      <w:r>
+        <w:rPr>
+          <w:rFonts w:hint="eastAsia"/>
+        </w:rPr>
+        <w:t>NCC</w:t>
+      </w:r>
+      <w:r>
+        <w:rPr>
+          <w:rFonts w:hint="eastAsia"/>
+        </w:rPr>
+        <w:t>算法的度量公式</w:t>
+      </w:r>
+      <w:r>
+        <w:rPr>
+          <w:rFonts w:hint="eastAsia"/>
+        </w:rPr>
+        <w:t>(</w:t>
+      </w:r>
+      <w:r>
+        <w:t>2-11)</w:t>
+      </w:r>
+      <w:r>
+        <w:rPr>
+          <w:rFonts w:hint="eastAsia"/>
+        </w:rPr>
+        <w:t>。</w:t>
+      </w:r>
+    </w:p>
+    <w:p>
+      <m:oMathPara>
+        <m:oMathParaPr>
+          <m:jc m:val="center"/>
+        </m:oMathParaPr>
+        <m:oMath>
+          <m:eqArr>
+            <m:eqArrPr>
+              <m:maxDist m:val="1"/>
+              <m:ctrlPr>
+                <w:rPr>
+                  <w:rFonts w:ascii="Cambria Math" w:hAnsi="Cambria Math"/>
+                </w:rPr>
+              </m:ctrlPr>
+            </m:eqArrPr>
+            <m:e>
+              <m:r>
+                <m:rPr>
+                  <m:sty m:val="p"/>
+                </m:rPr>
+                <w:rPr>
+                  <w:rFonts w:ascii="Cambria Math" w:hAnsi="Cambria Math"/>
+                </w:rPr>
+                <m:t>R</m:t>
+              </m:r>
+              <m:d>
+                <m:dPr>
+                  <m:ctrlPr>
+                    <w:rPr>
+                      <w:rFonts w:ascii="Cambria Math" w:hAnsi="Cambria Math"/>
+                    </w:rPr>
+                  </m:ctrlPr>
+                </m:dPr>
+                <m:e>
+                  <m:r>
+                    <m:rPr>
+                      <m:sty m:val="p"/>
+                    </m:rPr>
+                    <w:rPr>
+                      <w:rFonts w:ascii="Cambria Math" w:hAnsi="Cambria Math"/>
+                    </w:rPr>
+                    <m:t>x,y</m:t>
+                  </m:r>
+                </m:e>
+              </m:d>
+              <m:r>
+                <m:rPr>
+                  <m:sty m:val="p"/>
+                </m:rPr>
+                <w:rPr>
+                  <w:rFonts w:ascii="Cambria Math" w:hAnsi="Cambria Math"/>
+                </w:rPr>
+                <m:t>=</m:t>
+              </m:r>
+              <m:f>
+                <m:fPr>
+                  <m:ctrlPr>
+                    <w:rPr>
+                      <w:rFonts w:ascii="Cambria Math" w:hAnsi="Cambria Math"/>
+                    </w:rPr>
+                  </m:ctrlPr>
+                </m:fPr>
+                <m:num>
+                  <m:nary>
+                    <m:naryPr>
+                      <m:chr m:val="∑"/>
+                      <m:limLoc m:val="undOvr"/>
+                      <m:ctrlPr>
+                        <w:rPr>
+                          <w:rFonts w:ascii="Cambria Math" w:hAnsi="Cambria Math"/>
+                          <w:i/>
+                        </w:rPr>
+                      </m:ctrlPr>
+                    </m:naryPr>
+                    <m:sub>
+                      <m:r>
+                        <w:rPr>
+                          <w:rFonts w:ascii="Cambria Math" w:hAnsi="Cambria Math"/>
+                        </w:rPr>
+                        <m:t>s=0</m:t>
+                      </m:r>
+                    </m:sub>
+                    <m:sup>
+                      <m:r>
+                        <w:rPr>
+                          <w:rFonts w:ascii="Cambria Math" w:hAnsi="Cambria Math"/>
+                        </w:rPr>
+                        <m:t>h-1</m:t>
+                      </m:r>
+                    </m:sup>
+                    <m:e>
+                      <m:nary>
+                        <m:naryPr>
+                          <m:chr m:val="∑"/>
+                          <m:limLoc m:val="undOvr"/>
+                          <m:ctrlPr>
+                            <w:rPr>
+                              <w:rFonts w:ascii="Cambria Math" w:hAnsi="Cambria Math"/>
+                              <w:i/>
+                            </w:rPr>
+                          </m:ctrlPr>
+                        </m:naryPr>
+                        <m:sub>
+                          <m:r>
+                            <w:rPr>
+                              <w:rFonts w:ascii="Cambria Math" w:hAnsi="Cambria Math"/>
+                            </w:rPr>
+                            <m:t>t=0</m:t>
+                          </m:r>
+                        </m:sub>
+                        <m:sup>
+                          <m:r>
+                            <w:rPr>
+                              <w:rFonts w:ascii="Cambria Math" w:hAnsi="Cambria Math"/>
+                            </w:rPr>
+                            <m:t>w-1</m:t>
+                          </m:r>
+                        </m:sup>
+                        <m:e>
+                          <m:d>
+                            <m:dPr>
+                              <m:begChr m:val="["/>
+                              <m:endChr m:val="]"/>
+                              <m:ctrlPr>
+                                <w:rPr>
+                                  <w:rFonts w:ascii="Cambria Math" w:hAnsi="Cambria Math"/>
+                                  <w:i/>
+                                </w:rPr>
+                              </m:ctrlPr>
+                            </m:dPr>
+                            <m:e>
+                              <m:r>
+                                <w:rPr>
+                                  <w:rFonts w:ascii="Cambria Math" w:hAnsi="Cambria Math" w:hint="eastAsia"/>
+                                </w:rPr>
+                                <m:t>S</m:t>
+                              </m:r>
+                              <m:d>
+                                <m:dPr>
+                                  <m:ctrlPr>
+                                    <w:rPr>
+                                      <w:rFonts w:ascii="Cambria Math" w:hAnsi="Cambria Math"/>
+                                      <w:i/>
+                                    </w:rPr>
+                                  </m:ctrlPr>
+                                </m:dPr>
+                                <m:e>
+                                  <m:r>
+                                    <w:rPr>
+                                      <w:rFonts w:ascii="Cambria Math" w:hAnsi="Cambria Math"/>
+                                    </w:rPr>
+                                    <m:t>x+t,y+s</m:t>
+                                  </m:r>
+                                </m:e>
+                              </m:d>
+                              <m:r>
+                                <w:rPr>
+                                  <w:rFonts w:ascii="Cambria Math" w:hAnsi="Cambria Math"/>
+                                </w:rPr>
+                                <m:t>-</m:t>
+                              </m:r>
+                              <m:acc>
+                                <m:accPr>
+                                  <m:chr m:val="̅"/>
+                                  <m:ctrlPr>
+                                    <w:rPr>
+                                      <w:rFonts w:ascii="Cambria Math" w:hAnsi="Cambria Math"/>
+                                      <w:i/>
+                                    </w:rPr>
+                                  </m:ctrlPr>
+                                </m:accPr>
+                                <m:e>
+                                  <m:sSub>
+                                    <m:sSubPr>
+                                      <m:ctrlPr>
+                                        <w:rPr>
+                                          <w:rFonts w:ascii="Cambria Math" w:hAnsi="Cambria Math"/>
+                                          <w:i/>
+                                        </w:rPr>
+                                      </m:ctrlPr>
+                                    </m:sSubPr>
+                                    <m:e>
+                                      <m:r>
+                                        <w:rPr>
+                                          <w:rFonts w:ascii="Cambria Math" w:hAnsi="Cambria Math"/>
+                                        </w:rPr>
+                                        <m:t>S</m:t>
+                                      </m:r>
+                                    </m:e>
+                                    <m:sub>
+                                      <m:r>
+                                        <w:rPr>
+                                          <w:rFonts w:ascii="Cambria Math" w:hAnsi="Cambria Math"/>
+                                        </w:rPr>
+                                        <m:t>xy</m:t>
+                                      </m:r>
+                                    </m:sub>
+                                  </m:sSub>
+                                </m:e>
+                              </m:acc>
+                            </m:e>
+                          </m:d>
+                          <m:r>
+                            <w:rPr>
+                              <w:rFonts w:ascii="Cambria Math" w:hAnsi="Cambria Math"/>
+                            </w:rPr>
+                            <m:t>×</m:t>
+                          </m:r>
+                          <m:d>
+                            <m:dPr>
+                              <m:begChr m:val="["/>
+                              <m:endChr m:val="]"/>
+                              <m:ctrlPr>
+                                <w:rPr>
+                                  <w:rFonts w:ascii="Cambria Math" w:hAnsi="Cambria Math"/>
+                                  <w:i/>
+                                </w:rPr>
+                              </m:ctrlPr>
+                            </m:dPr>
+                            <m:e>
+                              <m:r>
+                                <w:rPr>
+                                  <w:rFonts w:ascii="Cambria Math" w:hAnsi="Cambria Math"/>
+                                </w:rPr>
+                                <m:t>T</m:t>
+                              </m:r>
+                              <m:d>
+                                <m:dPr>
+                                  <m:ctrlPr>
+                                    <w:rPr>
+                                      <w:rFonts w:ascii="Cambria Math" w:hAnsi="Cambria Math"/>
+                                      <w:i/>
+                                    </w:rPr>
+                                  </m:ctrlPr>
+                                </m:dPr>
+                                <m:e>
+                                  <m:r>
+                                    <w:rPr>
+                                      <w:rFonts w:ascii="Cambria Math" w:hAnsi="Cambria Math"/>
+                                    </w:rPr>
+                                    <m:t>t,s</m:t>
+                                  </m:r>
+                                </m:e>
+                              </m:d>
+                              <m:r>
+                                <w:rPr>
+                                  <w:rFonts w:ascii="Cambria Math" w:hAnsi="Cambria Math"/>
+                                </w:rPr>
+                                <m:t>-</m:t>
+                              </m:r>
+                              <m:acc>
+                                <m:accPr>
+                                  <m:chr m:val="̅"/>
+                                  <m:ctrlPr>
+                                    <w:rPr>
+                                      <w:rFonts w:ascii="Cambria Math" w:hAnsi="Cambria Math"/>
+                                      <w:i/>
+                                    </w:rPr>
+                                  </m:ctrlPr>
+                                </m:accPr>
+                                <m:e>
+                                  <m:r>
+                                    <w:rPr>
+                                      <w:rFonts w:ascii="Cambria Math" w:hAnsi="Cambria Math"/>
+                                    </w:rPr>
+                                    <m:t>T</m:t>
+                                  </m:r>
+                                </m:e>
+                              </m:acc>
+                            </m:e>
+                          </m:d>
+                        </m:e>
+                      </m:nary>
+                    </m:e>
+                  </m:nary>
+                  <m:ctrlPr>
+                    <w:rPr>
+                      <w:rFonts w:ascii="Cambria Math" w:hAnsi="Cambria Math"/>
+                      <w:i/>
+                    </w:rPr>
+                  </m:ctrlPr>
+                </m:num>
+                <m:den>
+                  <m:rad>
+                    <m:radPr>
+                      <m:degHide m:val="1"/>
+                      <m:ctrlPr>
+                        <w:rPr>
+                          <w:rFonts w:ascii="Cambria Math" w:hAnsi="Cambria Math"/>
+                        </w:rPr>
+                      </m:ctrlPr>
+                    </m:radPr>
+                    <m:deg>
+                      <m:ctrlPr>
+                        <w:rPr>
+                          <w:rFonts w:ascii="Cambria Math" w:hAnsi="Cambria Math"/>
+                          <w:i/>
+                        </w:rPr>
+                      </m:ctrlPr>
+                    </m:deg>
+                    <m:e>
+                      <m:nary>
+                        <m:naryPr>
+                          <m:chr m:val="∑"/>
+                          <m:limLoc m:val="undOvr"/>
+                          <m:ctrlPr>
+                            <w:rPr>
+                              <w:rFonts w:ascii="Cambria Math" w:hAnsi="Cambria Math"/>
+                              <w:i/>
+                            </w:rPr>
+                          </m:ctrlPr>
+                        </m:naryPr>
+                        <m:sub>
+                          <m:r>
+                            <w:rPr>
+                              <w:rFonts w:ascii="Cambria Math" w:hAnsi="Cambria Math"/>
+                            </w:rPr>
+                            <m:t>s=0</m:t>
+                          </m:r>
+                        </m:sub>
+                        <m:sup>
+                          <m:r>
+                            <w:rPr>
+                              <w:rFonts w:ascii="Cambria Math" w:hAnsi="Cambria Math"/>
+                            </w:rPr>
+                            <m:t>h-1</m:t>
+                          </m:r>
+                        </m:sup>
+                        <m:e>
+                          <m:nary>
+                            <m:naryPr>
+                              <m:chr m:val="∑"/>
+                              <m:limLoc m:val="undOvr"/>
+                              <m:ctrlPr>
+                                <w:rPr>
+                                  <w:rFonts w:ascii="Cambria Math" w:hAnsi="Cambria Math"/>
+                                  <w:i/>
+                                </w:rPr>
+                              </m:ctrlPr>
+                            </m:naryPr>
+                            <m:sub>
+                              <m:r>
+                                <w:rPr>
+                                  <w:rFonts w:ascii="Cambria Math" w:hAnsi="Cambria Math"/>
+                                </w:rPr>
+                                <m:t>t=0</m:t>
+                              </m:r>
+                            </m:sub>
+                            <m:sup>
+                              <m:r>
+                                <w:rPr>
+                                  <w:rFonts w:ascii="Cambria Math" w:hAnsi="Cambria Math"/>
+                                </w:rPr>
+                                <m:t>w-1</m:t>
+                              </m:r>
+                            </m:sup>
+                            <m:e>
+                              <m:sSup>
+                                <m:sSupPr>
+                                  <m:ctrlPr>
+                                    <w:rPr>
+                                      <w:rFonts w:ascii="Cambria Math" w:hAnsi="Cambria Math"/>
+                                      <w:i/>
+                                    </w:rPr>
+                                  </m:ctrlPr>
+                                </m:sSupPr>
+                                <m:e>
+                                  <m:d>
+                                    <m:dPr>
+                                      <m:begChr m:val="["/>
+                                      <m:endChr m:val="]"/>
+                                      <m:ctrlPr>
+                                        <w:rPr>
+                                          <w:rFonts w:ascii="Cambria Math" w:hAnsi="Cambria Math"/>
+                                          <w:i/>
+                                        </w:rPr>
+                                      </m:ctrlPr>
+                                    </m:dPr>
+                                    <m:e>
+                                      <m:r>
+                                        <w:rPr>
+                                          <w:rFonts w:ascii="Cambria Math" w:hAnsi="Cambria Math" w:hint="eastAsia"/>
+                                        </w:rPr>
+                                        <m:t>S</m:t>
+                                      </m:r>
+                                      <m:d>
+                                        <m:dPr>
+                                          <m:ctrlPr>
+                                            <w:rPr>
+                                              <w:rFonts w:ascii="Cambria Math" w:hAnsi="Cambria Math"/>
+                                              <w:i/>
+                                            </w:rPr>
+                                          </m:ctrlPr>
+                                        </m:dPr>
+                                        <m:e>
+                                          <m:r>
+                                            <w:rPr>
+                                              <w:rFonts w:ascii="Cambria Math" w:hAnsi="Cambria Math"/>
+                                            </w:rPr>
+                                            <m:t>x+t,y+s</m:t>
+                                          </m:r>
+                                        </m:e>
+                                      </m:d>
+                                      <m:r>
+                                        <w:rPr>
+                                          <w:rFonts w:ascii="Cambria Math" w:hAnsi="Cambria Math"/>
+                                        </w:rPr>
+                                        <m:t>-</m:t>
+                                      </m:r>
+                                      <m:acc>
+                                        <m:accPr>
+                                          <m:chr m:val="̅"/>
+                                          <m:ctrlPr>
+                                            <w:rPr>
+                                              <w:rFonts w:ascii="Cambria Math" w:hAnsi="Cambria Math"/>
+                                              <w:i/>
+                                            </w:rPr>
+                                          </m:ctrlPr>
+                                        </m:accPr>
+                                        <m:e>
+                                          <m:sSub>
+                                            <m:sSubPr>
+                                              <m:ctrlPr>
+                                                <w:rPr>
+                                                  <w:rFonts w:ascii="Cambria Math" w:hAnsi="Cambria Math"/>
+                                                  <w:i/>
+                                                </w:rPr>
+                                              </m:ctrlPr>
+                                            </m:sSubPr>
+                                            <m:e>
+                                              <m:r>
+                                                <w:rPr>
+                                                  <w:rFonts w:ascii="Cambria Math" w:hAnsi="Cambria Math"/>
+                                                </w:rPr>
+                                                <m:t>S</m:t>
+                                              </m:r>
+                                            </m:e>
+                                            <m:sub>
+                                              <m:r>
+                                                <w:rPr>
+                                                  <w:rFonts w:ascii="Cambria Math" w:hAnsi="Cambria Math"/>
+                                                </w:rPr>
+                                                <m:t>xy</m:t>
+                                              </m:r>
+                                            </m:sub>
+                                          </m:sSub>
+                                        </m:e>
+                                      </m:acc>
+                                    </m:e>
+                                  </m:d>
+                                </m:e>
+                                <m:sup>
+                                  <m:r>
+                                    <w:rPr>
+                                      <w:rFonts w:ascii="Cambria Math" w:hAnsi="Cambria Math"/>
+                                    </w:rPr>
+                                    <m:t>2</m:t>
+                                  </m:r>
+                                </m:sup>
+                              </m:sSup>
+                            </m:e>
+                          </m:nary>
+                        </m:e>
+                      </m:nary>
+                    </m:e>
+                  </m:rad>
+                  <m:r>
+                    <w:rPr>
+                      <w:rFonts w:ascii="Cambria Math" w:hAnsi="Cambria Math"/>
+                    </w:rPr>
+                    <m:t>×</m:t>
+                  </m:r>
+                  <m:rad>
+                    <m:radPr>
+                      <m:degHide m:val="1"/>
+                      <m:ctrlPr>
+                        <w:rPr>
+                          <w:rFonts w:ascii="Cambria Math" w:hAnsi="Cambria Math"/>
+                        </w:rPr>
+                      </m:ctrlPr>
+                    </m:radPr>
+                    <m:deg>
+                      <m:ctrlPr>
+                        <w:rPr>
+                          <w:rFonts w:ascii="Cambria Math" w:hAnsi="Cambria Math"/>
+                          <w:i/>
+                        </w:rPr>
+                      </m:ctrlPr>
+                    </m:deg>
+                    <m:e>
+                      <m:nary>
+                        <m:naryPr>
+                          <m:chr m:val="∑"/>
+                          <m:limLoc m:val="undOvr"/>
+                          <m:ctrlPr>
+                            <w:rPr>
+                              <w:rFonts w:ascii="Cambria Math" w:hAnsi="Cambria Math"/>
+                              <w:i/>
+                            </w:rPr>
+                          </m:ctrlPr>
+                        </m:naryPr>
+                        <m:sub>
+                          <m:r>
+                            <w:rPr>
+                              <w:rFonts w:ascii="Cambria Math" w:hAnsi="Cambria Math"/>
+                            </w:rPr>
+                            <m:t>s=0</m:t>
+                          </m:r>
+                        </m:sub>
+                        <m:sup>
+                          <m:r>
+                            <w:rPr>
+                              <w:rFonts w:ascii="Cambria Math" w:hAnsi="Cambria Math"/>
+                            </w:rPr>
+                            <m:t>h-1</m:t>
+                          </m:r>
+                        </m:sup>
+                        <m:e>
+                          <m:nary>
+                            <m:naryPr>
+                              <m:chr m:val="∑"/>
+                              <m:limLoc m:val="undOvr"/>
+                              <m:ctrlPr>
+                                <w:rPr>
+                                  <w:rFonts w:ascii="Cambria Math" w:hAnsi="Cambria Math"/>
+                                  <w:i/>
+                                </w:rPr>
+                              </m:ctrlPr>
+                            </m:naryPr>
+                            <m:sub>
+                              <m:r>
+                                <w:rPr>
+                                  <w:rFonts w:ascii="Cambria Math" w:hAnsi="Cambria Math"/>
+                                </w:rPr>
+                                <m:t>t=0</m:t>
+                              </m:r>
+                            </m:sub>
+                            <m:sup>
+                              <m:r>
+                                <w:rPr>
+                                  <w:rFonts w:ascii="Cambria Math" w:hAnsi="Cambria Math"/>
+                                </w:rPr>
+                                <m:t>w-1</m:t>
+                              </m:r>
+                            </m:sup>
+                            <m:e>
+                              <m:sSup>
+                                <m:sSupPr>
+                                  <m:ctrlPr>
+                                    <w:rPr>
+                                      <w:rFonts w:ascii="Cambria Math" w:hAnsi="Cambria Math"/>
+                                      <w:i/>
+                                    </w:rPr>
+                                  </m:ctrlPr>
+                                </m:sSupPr>
+                                <m:e>
+                                  <m:d>
+                                    <m:dPr>
+                                      <m:begChr m:val="["/>
+                                      <m:endChr m:val="]"/>
+                                      <m:ctrlPr>
+                                        <w:rPr>
+                                          <w:rFonts w:ascii="Cambria Math" w:hAnsi="Cambria Math"/>
+                                          <w:i/>
+                                        </w:rPr>
+                                      </m:ctrlPr>
+                                    </m:dPr>
+                                    <m:e>
+                                      <m:r>
+                                        <w:rPr>
+                                          <w:rFonts w:ascii="Cambria Math" w:hAnsi="Cambria Math"/>
+                                        </w:rPr>
+                                        <m:t>T</m:t>
+                                      </m:r>
+                                      <m:d>
+                                        <m:dPr>
+                                          <m:ctrlPr>
+                                            <w:rPr>
+                                              <w:rFonts w:ascii="Cambria Math" w:hAnsi="Cambria Math"/>
+                                              <w:i/>
+                                            </w:rPr>
+                                          </m:ctrlPr>
+                                        </m:dPr>
+                                        <m:e>
+                                          <m:r>
+                                            <w:rPr>
+                                              <w:rFonts w:ascii="Cambria Math" w:hAnsi="Cambria Math"/>
+                                            </w:rPr>
+                                            <m:t>t,s</m:t>
+                                          </m:r>
+                                        </m:e>
+                                      </m:d>
+                                      <m:r>
+                                        <w:rPr>
+                                          <w:rFonts w:ascii="Cambria Math" w:hAnsi="Cambria Math"/>
+                                        </w:rPr>
+                                        <m:t>-</m:t>
+                                      </m:r>
+                                      <m:acc>
+                                        <m:accPr>
+                                          <m:chr m:val="̅"/>
+                                          <m:ctrlPr>
+                                            <w:rPr>
+                                              <w:rFonts w:ascii="Cambria Math" w:hAnsi="Cambria Math"/>
+                                              <w:i/>
+                                            </w:rPr>
+                                          </m:ctrlPr>
+                                        </m:accPr>
+                                        <m:e>
+                                          <m:r>
+                                            <w:rPr>
+                                              <w:rFonts w:ascii="Cambria Math" w:hAnsi="Cambria Math"/>
+                                            </w:rPr>
+                                            <m:t>T</m:t>
+                                          </m:r>
+                                        </m:e>
+                                      </m:acc>
+                                    </m:e>
+                                  </m:d>
+                                </m:e>
+                                <m:sup>
+                                  <m:r>
+                                    <w:rPr>
+                                      <w:rFonts w:ascii="Cambria Math" w:hAnsi="Cambria Math"/>
+                                    </w:rPr>
+                                    <m:t>2</m:t>
+                                  </m:r>
+                                </m:sup>
+                              </m:sSup>
+                            </m:e>
+                          </m:nary>
+                        </m:e>
+                      </m:nary>
+                    </m:e>
+                  </m:rad>
+                </m:den>
+              </m:f>
+              <m:r>
+                <w:rPr>
+                  <w:rFonts w:ascii="Cambria Math" w:hAnsi="Cambria Math"/>
+                </w:rPr>
+                <m:t>#</m:t>
+              </m:r>
+              <m:d>
+                <m:dPr>
+                  <m:ctrlPr>
+                    <w:rPr>
+                      <w:rFonts w:ascii="Cambria Math" w:hAnsi="Cambria Math"/>
+                    </w:rPr>
+                  </m:ctrlPr>
+                </m:dPr>
+                <m:e>
+                  <m:r>
+                    <m:rPr>
+                      <m:sty m:val="p"/>
+                    </m:rPr>
+                    <w:rPr>
+                      <w:rFonts w:ascii="Cambria Math" w:hAnsi="Cambria Math"/>
+                    </w:rPr>
+                    <m:t>2-11</m:t>
+                  </m:r>
+                </m:e>
+              </m:d>
+              <m:ctrlPr>
+                <w:rPr>
+                  <w:rFonts w:ascii="Cambria Math" w:hAnsi="Cambria Math"/>
+                  <w:i/>
+                </w:rPr>
+              </m:ctrlPr>
+            </m:e>
+          </m:eqArr>
+        </m:oMath>
+      </m:oMathPara>
+    </w:p>
+    <w:p>
+      <w:pPr>
+        <w:rPr>
+          <w:rFonts w:hint="eastAsia"/>
+        </w:rPr>
+      </w:pPr>
+      <w:r>
+        <w:rPr>
+          <w:rFonts w:hint="eastAsia"/>
+        </w:rPr>
+        <w:t>对于图像质量较好，失真较小的情况，</w:t>
+      </w:r>
+      <w:r>
+        <w:rPr>
+          <w:rFonts w:hint="eastAsia"/>
+        </w:rPr>
+        <w:t>算法</w:t>
+      </w:r>
+      <w:r>
+        <w:rPr>
+          <w:rFonts w:hint="eastAsia"/>
+        </w:rPr>
+        <w:t>MAD</w:t>
+      </w:r>
+      <w:r>
+        <w:rPr>
+          <w:rFonts w:hint="eastAsia"/>
+        </w:rPr>
+        <w:t>和</w:t>
+      </w:r>
+      <w:r>
+        <w:rPr>
+          <w:rFonts w:hint="eastAsia"/>
+        </w:rPr>
+        <w:t>SSD</w:t>
+      </w:r>
+      <w:r>
+        <w:rPr>
+          <w:rFonts w:hint="eastAsia"/>
+        </w:rPr>
+        <w:t>会有较好的效果，并且实现简单，运算量较小。对于灰度变化较大的模板和搜索图像，算法</w:t>
+      </w:r>
+      <w:r>
+        <w:rPr>
+          <w:rFonts w:hint="eastAsia"/>
+        </w:rPr>
+        <w:t>ZAD</w:t>
+      </w:r>
+      <w:r>
+        <w:rPr>
+          <w:rFonts w:hint="eastAsia"/>
+        </w:rPr>
+        <w:t>和</w:t>
+      </w:r>
+      <w:r>
+        <w:rPr>
+          <w:rFonts w:hint="eastAsia"/>
+        </w:rPr>
+        <w:t>ZSD</w:t>
+      </w:r>
+      <w:r>
+        <w:rPr>
+          <w:rFonts w:hint="eastAsia"/>
+        </w:rPr>
+        <w:t>效果较好，但由于计算平均灰度时需要提前遍历一遍图像，所以</w:t>
+      </w:r>
+      <w:r>
+        <w:rPr>
+          <w:rFonts w:hint="eastAsia"/>
+        </w:rPr>
+        <w:t>相应计算复杂度要上升</w:t>
+      </w:r>
+      <w:r>
+        <w:rPr>
+          <w:rFonts w:hint="eastAsia"/>
+        </w:rPr>
+        <w:t>。而</w:t>
+      </w:r>
+      <w:r>
+        <w:rPr>
+          <w:rFonts w:hint="eastAsia"/>
+        </w:rPr>
+        <w:t>NCC</w:t>
+      </w:r>
+      <w:r>
+        <w:rPr>
+          <w:rFonts w:hint="eastAsia"/>
+        </w:rPr>
+        <w:t>算法抗干扰能力最强，匹配的效果也最好，但公式复杂，计算量大，效率较低。</w:t>
+      </w:r>
+    </w:p>
+    <w:p>
+      <w:pPr>
+        <w:ind w:rightChars="12" w:right="25" w:firstLineChars="200" w:firstLine="480"/>
+        <w:outlineLvl w:val="2"/>
+        <w:rPr>
+          <w:bCs/>
+          <w:sz w:val="24"/>
         </w:rPr>
       </w:pPr>
       <w:bookmarkStart w:id="4" w:name="_GoBack"/>
       <w:bookmarkEnd w:id="4"/>
+      <w:r>
+        <w:rPr>
+          <w:rFonts w:hint="eastAsia"/>
+          <w:bCs/>
+          <w:sz w:val="24"/>
+        </w:rPr>
+        <w:t>2</w:t>
+      </w:r>
+      <w:r>
+        <w:rPr>
+          <w:bCs/>
+          <w:sz w:val="24"/>
+        </w:rPr>
+        <w:t>.1.</w:t>
+      </w:r>
+      <w:r>
+        <w:rPr>
+          <w:bCs/>
+          <w:sz w:val="24"/>
+        </w:rPr>
+        <w:t>2</w:t>
+      </w:r>
+      <w:r>
+        <w:rPr>
+          <w:bCs/>
+          <w:sz w:val="24"/>
+        </w:rPr>
+        <w:t xml:space="preserve"> </w:t>
+      </w:r>
+      <w:r>
+        <w:rPr>
+          <w:rFonts w:hint="eastAsia"/>
+          <w:bCs/>
+          <w:sz w:val="24"/>
+        </w:rPr>
+        <w:t>基于</w:t>
+      </w:r>
+      <w:r>
+        <w:rPr>
+          <w:rFonts w:hint="eastAsia"/>
+          <w:bCs/>
+          <w:sz w:val="24"/>
+        </w:rPr>
+        <w:t>FFT</w:t>
+      </w:r>
+      <w:r>
+        <w:rPr>
+          <w:rFonts w:hint="eastAsia"/>
+          <w:bCs/>
+          <w:sz w:val="24"/>
+        </w:rPr>
+        <w:t>和积分图的模板匹配</w:t>
+      </w:r>
     </w:p>
     <w:p>
       <w:pPr>
-        <w:widowControl/>
-        <w:jc w:val="left"/>
-      </w:pPr>
-      <w:r>
-        <w:br w:type="page"/>
-      </w:r>
+        <w:ind w:firstLineChars="200" w:firstLine="420"/>
+      </w:pPr>
     </w:p>
     <w:p>
       <w:pPr>
-        <w:ind w:firstLine="643"/>
-        <w:rPr>
-          <w:rFonts w:hint="eastAsia"/>
-        </w:rPr>
-      </w:pPr>
+        <w:ind w:firstLineChars="200" w:firstLine="420"/>
+        <w:rPr>
+          <w:rFonts w:hint="eastAsia"/>
+        </w:rPr>
+      </w:pPr>
+      <w:r>
+        <w:br w:type="page"/>
+      </w:r>
     </w:p>
     <w:p>
       <w:pPr>
@@ -9828,7 +15782,7 @@
           <v:shape id="_x0000_s1063" type="#_x0000_t75" style="position:absolute;left:0;text-align:left;margin-left:180pt;margin-top:0;width:84pt;height:45.75pt;z-index:251656704">
             <v:imagedata r:id="rId25" o:title=""/>
           </v:shape>
-          <o:OLEObject Type="Embed" ProgID="Equation.3" ShapeID="_x0000_s1063" DrawAspect="Content" ObjectID="_1589139325" r:id="rId26"/>
+          <o:OLEObject Type="Embed" ProgID="Equation.3" ShapeID="_x0000_s1063" DrawAspect="Content" ObjectID="_1589206953" r:id="rId26"/>
         </w:object>
       </w:r>
     </w:p>
@@ -15044,11 +20998,11 @@
       </w:r>
       <w:smartTag w:uri="urn:schemas-microsoft-com:office:smarttags" w:element="chsdate">
         <w:smartTagPr>
+          <w:attr w:name="IsROCDate" w:val="False"/>
+          <w:attr w:name="IsLunarDate" w:val="False"/>
+          <w:attr w:name="Day" w:val="24"/>
+          <w:attr w:name="Month" w:val="10"/>
           <w:attr w:name="Year" w:val="2001"/>
-          <w:attr w:name="Month" w:val="10"/>
-          <w:attr w:name="Day" w:val="24"/>
-          <w:attr w:name="IsLunarDate" w:val="False"/>
-          <w:attr w:name="IsROCDate" w:val="False"/>
         </w:smartTagPr>
         <w:r>
           <w:t>2001-10-24</w:t>
@@ -15059,11 +21013,11 @@
       </w:r>
       <w:smartTag w:uri="urn:schemas-microsoft-com:office:smarttags" w:element="chsdate">
         <w:smartTagPr>
+          <w:attr w:name="IsROCDate" w:val="False"/>
+          <w:attr w:name="IsLunarDate" w:val="False"/>
+          <w:attr w:name="Day" w:val="28"/>
+          <w:attr w:name="Month" w:val="5"/>
           <w:attr w:name="Year" w:val="2002"/>
-          <w:attr w:name="Month" w:val="5"/>
-          <w:attr w:name="Day" w:val="28"/>
-          <w:attr w:name="IsLunarDate" w:val="False"/>
-          <w:attr w:name="IsROCDate" w:val="False"/>
         </w:smartTagPr>
         <w:r>
           <w:t>2002-05-28</w:t>
@@ -15545,11 +21499,11 @@
       </w:r>
       <w:smartTag w:uri="urn:schemas-microsoft-com:office:smarttags" w:element="chsdate">
         <w:smartTagPr>
+          <w:attr w:name="IsROCDate" w:val="False"/>
+          <w:attr w:name="IsLunarDate" w:val="False"/>
+          <w:attr w:name="Day" w:val="20"/>
+          <w:attr w:name="Month" w:val="11"/>
           <w:attr w:name="Year" w:val="2000"/>
-          <w:attr w:name="Month" w:val="11"/>
-          <w:attr w:name="Day" w:val="20"/>
-          <w:attr w:name="IsLunarDate" w:val="False"/>
-          <w:attr w:name="IsROCDate" w:val="False"/>
         </w:smartTagPr>
         <w:r>
           <w:t>2000-11-20</w:t>
@@ -15757,11 +21711,11 @@
       </w:r>
       <w:smartTag w:uri="urn:schemas-microsoft-com:office:smarttags" w:element="chsdate">
         <w:smartTagPr>
+          <w:attr w:name="IsROCDate" w:val="False"/>
+          <w:attr w:name="IsLunarDate" w:val="False"/>
+          <w:attr w:name="Day" w:val="18"/>
+          <w:attr w:name="Month" w:val="1"/>
           <w:attr w:name="Year" w:val="2000"/>
-          <w:attr w:name="Month" w:val="1"/>
-          <w:attr w:name="Day" w:val="18"/>
-          <w:attr w:name="IsLunarDate" w:val="False"/>
-          <w:attr w:name="IsROCDate" w:val="False"/>
         </w:smartTagPr>
         <w:r>
           <w:t>2000-01-18</w:t>
@@ -15870,11 +21824,11 @@
       </w:r>
       <w:smartTag w:uri="urn:schemas-microsoft-com:office:smarttags" w:element="chsdate">
         <w:smartTagPr>
+          <w:attr w:name="IsROCDate" w:val="False"/>
+          <w:attr w:name="IsLunarDate" w:val="False"/>
+          <w:attr w:name="Day" w:val="23"/>
+          <w:attr w:name="Month" w:val="9"/>
           <w:attr w:name="Year" w:val="1998"/>
-          <w:attr w:name="Month" w:val="9"/>
-          <w:attr w:name="Day" w:val="23"/>
-          <w:attr w:name="IsLunarDate" w:val="False"/>
-          <w:attr w:name="IsROCDate" w:val="False"/>
         </w:smartTagPr>
         <w:r>
           <w:t>1998-09-23</w:t>
@@ -17960,16 +23914,16 @@
     </w:lvl>
   </w:abstractNum>
   <w:abstractNum w:abstractNumId="2" w15:restartNumberingAfterBreak="0">
-    <w:nsid w:val="17CB769E"/>
+    <w:nsid w:val="076D08C8"/>
     <w:multiLevelType w:val="hybridMultilevel"/>
-    <w:tmpl w:val="02641B44"/>
-    <w:lvl w:ilvl="0" w:tplc="A4EEC9A2">
+    <w:tmpl w:val="83B8BDB6"/>
+    <w:lvl w:ilvl="0" w:tplc="9E22116A">
       <w:start w:val="1"/>
       <w:numFmt w:val="decimal"/>
       <w:lvlText w:val="（%1）"/>
       <w:lvlJc w:val="left"/>
       <w:pPr>
-        <w:ind w:left="1140" w:hanging="720"/>
+        <w:ind w:left="720" w:hanging="720"/>
       </w:pPr>
       <w:rPr>
         <w:rFonts w:hint="default"/>
@@ -17981,7 +23935,7 @@
       <w:lvlText w:val="%2)"/>
       <w:lvlJc w:val="left"/>
       <w:pPr>
-        <w:ind w:left="1260" w:hanging="420"/>
+        <w:ind w:left="840" w:hanging="420"/>
       </w:pPr>
     </w:lvl>
     <w:lvl w:ilvl="2" w:tplc="0409001B" w:tentative="1">
@@ -17990,7 +23944,7 @@
       <w:lvlText w:val="%3."/>
       <w:lvlJc w:val="right"/>
       <w:pPr>
-        <w:ind w:left="1680" w:hanging="420"/>
+        <w:ind w:left="1260" w:hanging="420"/>
       </w:pPr>
     </w:lvl>
     <w:lvl w:ilvl="3" w:tplc="0409000F" w:tentative="1">
@@ -17999,7 +23953,7 @@
       <w:lvlText w:val="%4."/>
       <w:lvlJc w:val="left"/>
       <w:pPr>
-        <w:ind w:left="2100" w:hanging="420"/>
+        <w:ind w:left="1680" w:hanging="420"/>
       </w:pPr>
     </w:lvl>
     <w:lvl w:ilvl="4" w:tplc="04090019" w:tentative="1">
@@ -18008,7 +23962,7 @@
       <w:lvlText w:val="%5)"/>
       <w:lvlJc w:val="left"/>
       <w:pPr>
-        <w:ind w:left="2520" w:hanging="420"/>
+        <w:ind w:left="2100" w:hanging="420"/>
       </w:pPr>
     </w:lvl>
     <w:lvl w:ilvl="5" w:tplc="0409001B" w:tentative="1">
@@ -18017,7 +23971,7 @@
       <w:lvlText w:val="%6."/>
       <w:lvlJc w:val="right"/>
       <w:pPr>
-        <w:ind w:left="2940" w:hanging="420"/>
+        <w:ind w:left="2520" w:hanging="420"/>
       </w:pPr>
     </w:lvl>
     <w:lvl w:ilvl="6" w:tplc="0409000F" w:tentative="1">
@@ -18026,7 +23980,7 @@
       <w:lvlText w:val="%7."/>
       <w:lvlJc w:val="left"/>
       <w:pPr>
-        <w:ind w:left="3360" w:hanging="420"/>
+        <w:ind w:left="2940" w:hanging="420"/>
       </w:pPr>
     </w:lvl>
     <w:lvl w:ilvl="7" w:tplc="04090019" w:tentative="1">
@@ -18035,7 +23989,7 @@
       <w:lvlText w:val="%8)"/>
       <w:lvlJc w:val="left"/>
       <w:pPr>
-        <w:ind w:left="3780" w:hanging="420"/>
+        <w:ind w:left="3360" w:hanging="420"/>
       </w:pPr>
     </w:lvl>
     <w:lvl w:ilvl="8" w:tplc="0409001B" w:tentative="1">
@@ -18044,24 +23998,21 @@
       <w:lvlText w:val="%9."/>
       <w:lvlJc w:val="right"/>
       <w:pPr>
-        <w:ind w:left="4200" w:hanging="420"/>
+        <w:ind w:left="3780" w:hanging="420"/>
       </w:pPr>
     </w:lvl>
   </w:abstractNum>
   <w:abstractNum w:abstractNumId="3" w15:restartNumberingAfterBreak="0">
-    <w:nsid w:val="1BE73516"/>
+    <w:nsid w:val="17CB769E"/>
     <w:multiLevelType w:val="hybridMultilevel"/>
-    <w:tmpl w:val="A88C7DA8"/>
-    <w:lvl w:ilvl="0" w:tplc="ADECA738">
-      <w:start w:val="3"/>
-      <w:numFmt w:val="japaneseCounting"/>
-      <w:lvlText w:val="第%1章"/>
+    <w:tmpl w:val="02641B44"/>
+    <w:lvl w:ilvl="0" w:tplc="A4EEC9A2">
+      <w:start w:val="1"/>
+      <w:numFmt w:val="decimal"/>
+      <w:lvlText w:val="（%1）"/>
       <w:lvlJc w:val="left"/>
       <w:pPr>
-        <w:tabs>
-          <w:tab w:val="num" w:pos="840"/>
-        </w:tabs>
-        <w:ind w:left="840" w:hanging="840"/>
+        <w:ind w:left="1140" w:hanging="720"/>
       </w:pPr>
       <w:rPr>
         <w:rFonts w:hint="default"/>
@@ -18073,10 +24024,7 @@
       <w:lvlText w:val="%2)"/>
       <w:lvlJc w:val="left"/>
       <w:pPr>
-        <w:tabs>
-          <w:tab w:val="num" w:pos="840"/>
-        </w:tabs>
-        <w:ind w:left="840" w:hanging="420"/>
+        <w:ind w:left="1260" w:hanging="420"/>
       </w:pPr>
     </w:lvl>
     <w:lvl w:ilvl="2" w:tplc="0409001B" w:tentative="1">
@@ -18085,10 +24033,7 @@
       <w:lvlText w:val="%3."/>
       <w:lvlJc w:val="right"/>
       <w:pPr>
-        <w:tabs>
-          <w:tab w:val="num" w:pos="1260"/>
-        </w:tabs>
-        <w:ind w:left="1260" w:hanging="420"/>
+        <w:ind w:left="1680" w:hanging="420"/>
       </w:pPr>
     </w:lvl>
     <w:lvl w:ilvl="3" w:tplc="0409000F" w:tentative="1">
@@ -18097,10 +24042,7 @@
       <w:lvlText w:val="%4."/>
       <w:lvlJc w:val="left"/>
       <w:pPr>
-        <w:tabs>
-          <w:tab w:val="num" w:pos="1680"/>
-        </w:tabs>
-        <w:ind w:left="1680" w:hanging="420"/>
+        <w:ind w:left="2100" w:hanging="420"/>
       </w:pPr>
     </w:lvl>
     <w:lvl w:ilvl="4" w:tplc="04090019" w:tentative="1">
@@ -18109,10 +24051,7 @@
       <w:lvlText w:val="%5)"/>
       <w:lvlJc w:val="left"/>
       <w:pPr>
-        <w:tabs>
-          <w:tab w:val="num" w:pos="2100"/>
-        </w:tabs>
-        <w:ind w:left="2100" w:hanging="420"/>
+        <w:ind w:left="2520" w:hanging="420"/>
       </w:pPr>
     </w:lvl>
     <w:lvl w:ilvl="5" w:tplc="0409001B" w:tentative="1">
@@ -18121,10 +24060,7 @@
       <w:lvlText w:val="%6."/>
       <w:lvlJc w:val="right"/>
       <w:pPr>
-        <w:tabs>
-          <w:tab w:val="num" w:pos="2520"/>
-        </w:tabs>
-        <w:ind w:left="2520" w:hanging="420"/>
+        <w:ind w:left="2940" w:hanging="420"/>
       </w:pPr>
     </w:lvl>
     <w:lvl w:ilvl="6" w:tplc="0409000F" w:tentative="1">
@@ -18133,10 +24069,7 @@
       <w:lvlText w:val="%7."/>
       <w:lvlJc w:val="left"/>
       <w:pPr>
-        <w:tabs>
-          <w:tab w:val="num" w:pos="2940"/>
-        </w:tabs>
-        <w:ind w:left="2940" w:hanging="420"/>
+        <w:ind w:left="3360" w:hanging="420"/>
       </w:pPr>
     </w:lvl>
     <w:lvl w:ilvl="7" w:tplc="04090019" w:tentative="1">
@@ -18145,10 +24078,7 @@
       <w:lvlText w:val="%8)"/>
       <w:lvlJc w:val="left"/>
       <w:pPr>
-        <w:tabs>
-          <w:tab w:val="num" w:pos="3360"/>
-        </w:tabs>
-        <w:ind w:left="3360" w:hanging="420"/>
+        <w:ind w:left="3780" w:hanging="420"/>
       </w:pPr>
     </w:lvl>
     <w:lvl w:ilvl="8" w:tplc="0409001B" w:tentative="1">
@@ -18157,27 +24087,24 @@
       <w:lvlText w:val="%9."/>
       <w:lvlJc w:val="right"/>
       <w:pPr>
-        <w:tabs>
-          <w:tab w:val="num" w:pos="3780"/>
-        </w:tabs>
-        <w:ind w:left="3780" w:hanging="420"/>
+        <w:ind w:left="4200" w:hanging="420"/>
       </w:pPr>
     </w:lvl>
   </w:abstractNum>
   <w:abstractNum w:abstractNumId="4" w15:restartNumberingAfterBreak="0">
-    <w:nsid w:val="20D65B45"/>
+    <w:nsid w:val="1BE73516"/>
     <w:multiLevelType w:val="hybridMultilevel"/>
-    <w:tmpl w:val="40C2BF5C"/>
-    <w:lvl w:ilvl="0" w:tplc="BAF28426">
-      <w:start w:val="1"/>
-      <w:numFmt w:val="decimal"/>
-      <w:lvlText w:val="%1."/>
+    <w:tmpl w:val="A88C7DA8"/>
+    <w:lvl w:ilvl="0" w:tplc="ADECA738">
+      <w:start w:val="3"/>
+      <w:numFmt w:val="japaneseCounting"/>
+      <w:lvlText w:val="第%1章"/>
       <w:lvlJc w:val="left"/>
       <w:pPr>
         <w:tabs>
-          <w:tab w:val="num" w:pos="360"/>
+          <w:tab w:val="num" w:pos="840"/>
         </w:tabs>
-        <w:ind w:left="360" w:hanging="360"/>
+        <w:ind w:left="840" w:hanging="840"/>
       </w:pPr>
       <w:rPr>
         <w:rFonts w:hint="default"/>
@@ -18281,19 +24208,19 @@
     </w:lvl>
   </w:abstractNum>
   <w:abstractNum w:abstractNumId="5" w15:restartNumberingAfterBreak="0">
-    <w:nsid w:val="2D9C05B7"/>
+    <w:nsid w:val="20D65B45"/>
     <w:multiLevelType w:val="hybridMultilevel"/>
-    <w:tmpl w:val="5C965B6E"/>
-    <w:lvl w:ilvl="0" w:tplc="BA32BAEA">
+    <w:tmpl w:val="40C2BF5C"/>
+    <w:lvl w:ilvl="0" w:tplc="BAF28426">
       <w:start w:val="1"/>
       <w:numFmt w:val="decimal"/>
       <w:lvlText w:val="%1."/>
       <w:lvlJc w:val="left"/>
       <w:pPr>
         <w:tabs>
-          <w:tab w:val="num" w:pos="1200"/>
+          <w:tab w:val="num" w:pos="360"/>
         </w:tabs>
-        <w:ind w:left="1200" w:hanging="360"/>
+        <w:ind w:left="360" w:hanging="360"/>
       </w:pPr>
       <w:rPr>
         <w:rFonts w:hint="default"/>
@@ -18306,9 +24233,9 @@
       <w:lvlJc w:val="left"/>
       <w:pPr>
         <w:tabs>
-          <w:tab w:val="num" w:pos="1680"/>
+          <w:tab w:val="num" w:pos="840"/>
         </w:tabs>
-        <w:ind w:left="1680" w:hanging="420"/>
+        <w:ind w:left="840" w:hanging="420"/>
       </w:pPr>
     </w:lvl>
     <w:lvl w:ilvl="2" w:tplc="0409001B" w:tentative="1">
@@ -18318,9 +24245,9 @@
       <w:lvlJc w:val="right"/>
       <w:pPr>
         <w:tabs>
-          <w:tab w:val="num" w:pos="2100"/>
+          <w:tab w:val="num" w:pos="1260"/>
         </w:tabs>
-        <w:ind w:left="2100" w:hanging="420"/>
+        <w:ind w:left="1260" w:hanging="420"/>
       </w:pPr>
     </w:lvl>
     <w:lvl w:ilvl="3" w:tplc="0409000F" w:tentative="1">
@@ -18330,9 +24257,9 @@
       <w:lvlJc w:val="left"/>
       <w:pPr>
         <w:tabs>
-          <w:tab w:val="num" w:pos="2520"/>
+          <w:tab w:val="num" w:pos="1680"/>
         </w:tabs>
-        <w:ind w:left="2520" w:hanging="420"/>
+        <w:ind w:left="1680" w:hanging="420"/>
       </w:pPr>
     </w:lvl>
     <w:lvl w:ilvl="4" w:tplc="04090019" w:tentative="1">
@@ -18342,9 +24269,9 @@
       <w:lvlJc w:val="left"/>
       <w:pPr>
         <w:tabs>
-          <w:tab w:val="num" w:pos="2940"/>
+          <w:tab w:val="num" w:pos="2100"/>
         </w:tabs>
-        <w:ind w:left="2940" w:hanging="420"/>
+        <w:ind w:left="2100" w:hanging="420"/>
       </w:pPr>
     </w:lvl>
     <w:lvl w:ilvl="5" w:tplc="0409001B" w:tentative="1">
@@ -18354,9 +24281,9 @@
       <w:lvlJc w:val="right"/>
       <w:pPr>
         <w:tabs>
-          <w:tab w:val="num" w:pos="3360"/>
+          <w:tab w:val="num" w:pos="2520"/>
         </w:tabs>
-        <w:ind w:left="3360" w:hanging="420"/>
+        <w:ind w:left="2520" w:hanging="420"/>
       </w:pPr>
     </w:lvl>
     <w:lvl w:ilvl="6" w:tplc="0409000F" w:tentative="1">
@@ -18366,9 +24293,9 @@
       <w:lvlJc w:val="left"/>
       <w:pPr>
         <w:tabs>
-          <w:tab w:val="num" w:pos="3780"/>
+          <w:tab w:val="num" w:pos="2940"/>
         </w:tabs>
-        <w:ind w:left="3780" w:hanging="420"/>
+        <w:ind w:left="2940" w:hanging="420"/>
       </w:pPr>
     </w:lvl>
     <w:lvl w:ilvl="7" w:tplc="04090019" w:tentative="1">
@@ -18378,9 +24305,9 @@
       <w:lvlJc w:val="left"/>
       <w:pPr>
         <w:tabs>
-          <w:tab w:val="num" w:pos="4200"/>
+          <w:tab w:val="num" w:pos="3360"/>
         </w:tabs>
-        <w:ind w:left="4200" w:hanging="420"/>
+        <w:ind w:left="3360" w:hanging="420"/>
       </w:pPr>
     </w:lvl>
     <w:lvl w:ilvl="8" w:tplc="0409001B" w:tentative="1">
@@ -18390,26 +24317,26 @@
       <w:lvlJc w:val="right"/>
       <w:pPr>
         <w:tabs>
-          <w:tab w:val="num" w:pos="4620"/>
+          <w:tab w:val="num" w:pos="3780"/>
         </w:tabs>
-        <w:ind w:left="4620" w:hanging="420"/>
+        <w:ind w:left="3780" w:hanging="420"/>
       </w:pPr>
     </w:lvl>
   </w:abstractNum>
   <w:abstractNum w:abstractNumId="6" w15:restartNumberingAfterBreak="0">
-    <w:nsid w:val="57AC323C"/>
+    <w:nsid w:val="2D9C05B7"/>
     <w:multiLevelType w:val="hybridMultilevel"/>
-    <w:tmpl w:val="59928F7C"/>
-    <w:lvl w:ilvl="0" w:tplc="0D9C6662">
-      <w:start w:val="6"/>
-      <w:numFmt w:val="japaneseCounting"/>
-      <w:lvlText w:val="第%1章"/>
+    <w:tmpl w:val="5C965B6E"/>
+    <w:lvl w:ilvl="0" w:tplc="BA32BAEA">
+      <w:start w:val="1"/>
+      <w:numFmt w:val="decimal"/>
+      <w:lvlText w:val="%1."/>
       <w:lvlJc w:val="left"/>
       <w:pPr>
         <w:tabs>
-          <w:tab w:val="num" w:pos="840"/>
+          <w:tab w:val="num" w:pos="1200"/>
         </w:tabs>
-        <w:ind w:left="840" w:hanging="840"/>
+        <w:ind w:left="1200" w:hanging="360"/>
       </w:pPr>
       <w:rPr>
         <w:rFonts w:hint="default"/>
@@ -18422,9 +24349,9 @@
       <w:lvlJc w:val="left"/>
       <w:pPr>
         <w:tabs>
-          <w:tab w:val="num" w:pos="840"/>
+          <w:tab w:val="num" w:pos="1680"/>
         </w:tabs>
-        <w:ind w:left="840" w:hanging="420"/>
+        <w:ind w:left="1680" w:hanging="420"/>
       </w:pPr>
     </w:lvl>
     <w:lvl w:ilvl="2" w:tplc="0409001B" w:tentative="1">
@@ -18434,9 +24361,9 @@
       <w:lvlJc w:val="right"/>
       <w:pPr>
         <w:tabs>
-          <w:tab w:val="num" w:pos="1260"/>
+          <w:tab w:val="num" w:pos="2100"/>
         </w:tabs>
-        <w:ind w:left="1260" w:hanging="420"/>
+        <w:ind w:left="2100" w:hanging="420"/>
       </w:pPr>
     </w:lvl>
     <w:lvl w:ilvl="3" w:tplc="0409000F" w:tentative="1">
@@ -18446,9 +24373,9 @@
       <w:lvlJc w:val="left"/>
       <w:pPr>
         <w:tabs>
-          <w:tab w:val="num" w:pos="1680"/>
+          <w:tab w:val="num" w:pos="2520"/>
         </w:tabs>
-        <w:ind w:left="1680" w:hanging="420"/>
+        <w:ind w:left="2520" w:hanging="420"/>
       </w:pPr>
     </w:lvl>
     <w:lvl w:ilvl="4" w:tplc="04090019" w:tentative="1">
@@ -18458,9 +24385,9 @@
       <w:lvlJc w:val="left"/>
       <w:pPr>
         <w:tabs>
-          <w:tab w:val="num" w:pos="2100"/>
+          <w:tab w:val="num" w:pos="2940"/>
         </w:tabs>
-        <w:ind w:left="2100" w:hanging="420"/>
+        <w:ind w:left="2940" w:hanging="420"/>
       </w:pPr>
     </w:lvl>
     <w:lvl w:ilvl="5" w:tplc="0409001B" w:tentative="1">
@@ -18470,9 +24397,9 @@
       <w:lvlJc w:val="right"/>
       <w:pPr>
         <w:tabs>
-          <w:tab w:val="num" w:pos="2520"/>
+          <w:tab w:val="num" w:pos="3360"/>
         </w:tabs>
-        <w:ind w:left="2520" w:hanging="420"/>
+        <w:ind w:left="3360" w:hanging="420"/>
       </w:pPr>
     </w:lvl>
     <w:lvl w:ilvl="6" w:tplc="0409000F" w:tentative="1">
@@ -18482,9 +24409,9 @@
       <w:lvlJc w:val="left"/>
       <w:pPr>
         <w:tabs>
-          <w:tab w:val="num" w:pos="2940"/>
+          <w:tab w:val="num" w:pos="3780"/>
         </w:tabs>
-        <w:ind w:left="2940" w:hanging="420"/>
+        <w:ind w:left="3780" w:hanging="420"/>
       </w:pPr>
     </w:lvl>
     <w:lvl w:ilvl="7" w:tplc="04090019" w:tentative="1">
@@ -18494,9 +24421,9 @@
       <w:lvlJc w:val="left"/>
       <w:pPr>
         <w:tabs>
-          <w:tab w:val="num" w:pos="3360"/>
+          <w:tab w:val="num" w:pos="4200"/>
         </w:tabs>
-        <w:ind w:left="3360" w:hanging="420"/>
+        <w:ind w:left="4200" w:hanging="420"/>
       </w:pPr>
     </w:lvl>
     <w:lvl w:ilvl="8" w:tplc="0409001B" w:tentative="1">
@@ -18506,13 +24433,129 @@
       <w:lvlJc w:val="right"/>
       <w:pPr>
         <w:tabs>
+          <w:tab w:val="num" w:pos="4620"/>
+        </w:tabs>
+        <w:ind w:left="4620" w:hanging="420"/>
+      </w:pPr>
+    </w:lvl>
+  </w:abstractNum>
+  <w:abstractNum w:abstractNumId="7" w15:restartNumberingAfterBreak="0">
+    <w:nsid w:val="57AC323C"/>
+    <w:multiLevelType w:val="hybridMultilevel"/>
+    <w:tmpl w:val="59928F7C"/>
+    <w:lvl w:ilvl="0" w:tplc="0D9C6662">
+      <w:start w:val="6"/>
+      <w:numFmt w:val="japaneseCounting"/>
+      <w:lvlText w:val="第%1章"/>
+      <w:lvlJc w:val="left"/>
+      <w:pPr>
+        <w:tabs>
+          <w:tab w:val="num" w:pos="840"/>
+        </w:tabs>
+        <w:ind w:left="840" w:hanging="840"/>
+      </w:pPr>
+      <w:rPr>
+        <w:rFonts w:hint="default"/>
+      </w:rPr>
+    </w:lvl>
+    <w:lvl w:ilvl="1" w:tplc="04090019" w:tentative="1">
+      <w:start w:val="1"/>
+      <w:numFmt w:val="lowerLetter"/>
+      <w:lvlText w:val="%2)"/>
+      <w:lvlJc w:val="left"/>
+      <w:pPr>
+        <w:tabs>
+          <w:tab w:val="num" w:pos="840"/>
+        </w:tabs>
+        <w:ind w:left="840" w:hanging="420"/>
+      </w:pPr>
+    </w:lvl>
+    <w:lvl w:ilvl="2" w:tplc="0409001B" w:tentative="1">
+      <w:start w:val="1"/>
+      <w:numFmt w:val="lowerRoman"/>
+      <w:lvlText w:val="%3."/>
+      <w:lvlJc w:val="right"/>
+      <w:pPr>
+        <w:tabs>
+          <w:tab w:val="num" w:pos="1260"/>
+        </w:tabs>
+        <w:ind w:left="1260" w:hanging="420"/>
+      </w:pPr>
+    </w:lvl>
+    <w:lvl w:ilvl="3" w:tplc="0409000F" w:tentative="1">
+      <w:start w:val="1"/>
+      <w:numFmt w:val="decimal"/>
+      <w:lvlText w:val="%4."/>
+      <w:lvlJc w:val="left"/>
+      <w:pPr>
+        <w:tabs>
+          <w:tab w:val="num" w:pos="1680"/>
+        </w:tabs>
+        <w:ind w:left="1680" w:hanging="420"/>
+      </w:pPr>
+    </w:lvl>
+    <w:lvl w:ilvl="4" w:tplc="04090019" w:tentative="1">
+      <w:start w:val="1"/>
+      <w:numFmt w:val="lowerLetter"/>
+      <w:lvlText w:val="%5)"/>
+      <w:lvlJc w:val="left"/>
+      <w:pPr>
+        <w:tabs>
+          <w:tab w:val="num" w:pos="2100"/>
+        </w:tabs>
+        <w:ind w:left="2100" w:hanging="420"/>
+      </w:pPr>
+    </w:lvl>
+    <w:lvl w:ilvl="5" w:tplc="0409001B" w:tentative="1">
+      <w:start w:val="1"/>
+      <w:numFmt w:val="lowerRoman"/>
+      <w:lvlText w:val="%6."/>
+      <w:lvlJc w:val="right"/>
+      <w:pPr>
+        <w:tabs>
+          <w:tab w:val="num" w:pos="2520"/>
+        </w:tabs>
+        <w:ind w:left="2520" w:hanging="420"/>
+      </w:pPr>
+    </w:lvl>
+    <w:lvl w:ilvl="6" w:tplc="0409000F" w:tentative="1">
+      <w:start w:val="1"/>
+      <w:numFmt w:val="decimal"/>
+      <w:lvlText w:val="%7."/>
+      <w:lvlJc w:val="left"/>
+      <w:pPr>
+        <w:tabs>
+          <w:tab w:val="num" w:pos="2940"/>
+        </w:tabs>
+        <w:ind w:left="2940" w:hanging="420"/>
+      </w:pPr>
+    </w:lvl>
+    <w:lvl w:ilvl="7" w:tplc="04090019" w:tentative="1">
+      <w:start w:val="1"/>
+      <w:numFmt w:val="lowerLetter"/>
+      <w:lvlText w:val="%8)"/>
+      <w:lvlJc w:val="left"/>
+      <w:pPr>
+        <w:tabs>
+          <w:tab w:val="num" w:pos="3360"/>
+        </w:tabs>
+        <w:ind w:left="3360" w:hanging="420"/>
+      </w:pPr>
+    </w:lvl>
+    <w:lvl w:ilvl="8" w:tplc="0409001B" w:tentative="1">
+      <w:start w:val="1"/>
+      <w:numFmt w:val="lowerRoman"/>
+      <w:lvlText w:val="%9."/>
+      <w:lvlJc w:val="right"/>
+      <w:pPr>
+        <w:tabs>
           <w:tab w:val="num" w:pos="3780"/>
         </w:tabs>
         <w:ind w:left="3780" w:hanging="420"/>
       </w:pPr>
     </w:lvl>
   </w:abstractNum>
-  <w:abstractNum w:abstractNumId="7" w15:restartNumberingAfterBreak="0">
+  <w:abstractNum w:abstractNumId="8" w15:restartNumberingAfterBreak="0">
     <w:nsid w:val="585164F9"/>
     <w:multiLevelType w:val="multilevel"/>
     <w:tmpl w:val="67BC189A"/>
@@ -18678,7 +24721,7 @@
       </w:pPr>
     </w:lvl>
   </w:abstractNum>
-  <w:abstractNum w:abstractNumId="8" w15:restartNumberingAfterBreak="0">
+  <w:abstractNum w:abstractNumId="9" w15:restartNumberingAfterBreak="0">
     <w:nsid w:val="5FE64828"/>
     <w:multiLevelType w:val="multilevel"/>
     <w:tmpl w:val="2BDE4184"/>
@@ -18794,7 +24837,7 @@
       </w:pPr>
     </w:lvl>
   </w:abstractNum>
-  <w:abstractNum w:abstractNumId="9" w15:restartNumberingAfterBreak="0">
+  <w:abstractNum w:abstractNumId="10" w15:restartNumberingAfterBreak="0">
     <w:nsid w:val="6A6E5A5B"/>
     <w:multiLevelType w:val="multilevel"/>
     <w:tmpl w:val="580C1E54"/>
@@ -18934,7 +24977,7 @@
       </w:rPr>
     </w:lvl>
   </w:abstractNum>
-  <w:abstractNum w:abstractNumId="10" w15:restartNumberingAfterBreak="0">
+  <w:abstractNum w:abstractNumId="11" w15:restartNumberingAfterBreak="0">
     <w:nsid w:val="6CAE1996"/>
     <w:multiLevelType w:val="hybridMultilevel"/>
     <w:tmpl w:val="147C2D00"/>
@@ -19047,7 +25090,7 @@
       </w:rPr>
     </w:lvl>
   </w:abstractNum>
-  <w:abstractNum w:abstractNumId="11" w15:restartNumberingAfterBreak="0">
+  <w:abstractNum w:abstractNumId="12" w15:restartNumberingAfterBreak="0">
     <w:nsid w:val="6DDD1514"/>
     <w:multiLevelType w:val="hybridMultilevel"/>
     <w:tmpl w:val="7BBC778C"/>
@@ -19163,7 +25206,7 @@
       </w:pPr>
     </w:lvl>
   </w:abstractNum>
-  <w:abstractNum w:abstractNumId="12" w15:restartNumberingAfterBreak="0">
+  <w:abstractNum w:abstractNumId="13" w15:restartNumberingAfterBreak="0">
     <w:nsid w:val="73B36077"/>
     <w:multiLevelType w:val="hybridMultilevel"/>
     <w:tmpl w:val="A61868BC"/>
@@ -19279,7 +25322,7 @@
       </w:pPr>
     </w:lvl>
   </w:abstractNum>
-  <w:abstractNum w:abstractNumId="13" w15:restartNumberingAfterBreak="0">
+  <w:abstractNum w:abstractNumId="14" w15:restartNumberingAfterBreak="0">
     <w:nsid w:val="761025C8"/>
     <w:multiLevelType w:val="multilevel"/>
     <w:tmpl w:val="0409001F"/>
@@ -19392,7 +25435,7 @@
       </w:pPr>
     </w:lvl>
   </w:abstractNum>
-  <w:abstractNum w:abstractNumId="14" w15:restartNumberingAfterBreak="0">
+  <w:abstractNum w:abstractNumId="15" w15:restartNumberingAfterBreak="0">
     <w:nsid w:val="7E6110E2"/>
     <w:multiLevelType w:val="hybridMultilevel"/>
     <w:tmpl w:val="CDEA3B26"/>
@@ -19512,45 +25555,48 @@
     <w:abstractNumId w:val="1"/>
   </w:num>
   <w:num w:numId="2">
+    <w:abstractNumId w:val="10"/>
+  </w:num>
+  <w:num w:numId="3">
+    <w:abstractNumId w:val="8"/>
+  </w:num>
+  <w:num w:numId="4">
+    <w:abstractNumId w:val="14"/>
+  </w:num>
+  <w:num w:numId="5">
     <w:abstractNumId w:val="9"/>
   </w:num>
-  <w:num w:numId="3">
-    <w:abstractNumId w:val="7"/>
+  <w:num w:numId="6">
+    <w:abstractNumId w:val="5"/>
   </w:num>
-  <w:num w:numId="4">
+  <w:num w:numId="7">
+    <w:abstractNumId w:val="15"/>
+  </w:num>
+  <w:num w:numId="8">
+    <w:abstractNumId w:val="6"/>
+  </w:num>
+  <w:num w:numId="9">
+    <w:abstractNumId w:val="4"/>
+  </w:num>
+  <w:num w:numId="10">
+    <w:abstractNumId w:val="12"/>
+  </w:num>
+  <w:num w:numId="11">
     <w:abstractNumId w:val="13"/>
   </w:num>
-  <w:num w:numId="5">
-    <w:abstractNumId w:val="8"/>
-  </w:num>
-  <w:num w:numId="6">
-    <w:abstractNumId w:val="4"/>
-  </w:num>
-  <w:num w:numId="7">
-    <w:abstractNumId w:val="14"/>
-  </w:num>
-  <w:num w:numId="8">
-    <w:abstractNumId w:val="5"/>
-  </w:num>
-  <w:num w:numId="9">
-    <w:abstractNumId w:val="3"/>
-  </w:num>
-  <w:num w:numId="10">
-    <w:abstractNumId w:val="11"/>
-  </w:num>
-  <w:num w:numId="11">
-    <w:abstractNumId w:val="12"/>
-  </w:num>
   <w:num w:numId="12">
-    <w:abstractNumId w:val="6"/>
+    <w:abstractNumId w:val="7"/>
   </w:num>
   <w:num w:numId="13">
     <w:abstractNumId w:val="0"/>
   </w:num>
   <w:num w:numId="14">
-    <w:abstractNumId w:val="10"/>
+    <w:abstractNumId w:val="11"/>
   </w:num>
   <w:num w:numId="15">
+    <w:abstractNumId w:val="3"/>
+  </w:num>
+  <w:num w:numId="16">
     <w:abstractNumId w:val="2"/>
   </w:num>
 </w:numbering>
@@ -20201,6 +26247,21 @@
       <w:color w:val="808080"/>
     </w:rPr>
   </w:style>
+  <w:style w:type="table" w:styleId="ae">
+    <w:name w:val="Table Grid"/>
+    <w:basedOn w:val="a1"/>
+    <w:rsid w:val="00E8229D"/>
+    <w:tblPr>
+      <w:tblBorders>
+        <w:top w:val="single" w:sz="4" w:space="0" w:color="auto"/>
+        <w:left w:val="single" w:sz="4" w:space="0" w:color="auto"/>
+        <w:bottom w:val="single" w:sz="4" w:space="0" w:color="auto"/>
+        <w:right w:val="single" w:sz="4" w:space="0" w:color="auto"/>
+        <w:insideH w:val="single" w:sz="4" w:space="0" w:color="auto"/>
+        <w:insideV w:val="single" w:sz="4" w:space="0" w:color="auto"/>
+      </w:tblBorders>
+    </w:tblPr>
+  </w:style>
 </w:styles>
 </file>
 
@@ -20504,7 +26565,7 @@
 </file>
 
 <file path=customXml/itemProps1.xml><?xml version="1.0" encoding="utf-8"?>
-<ds:datastoreItem xmlns:ds="http://schemas.openxmlformats.org/officeDocument/2006/customXml" ds:itemID="{0BD37E66-31EB-423F-A95E-9E5B47038E92}">
+<ds:datastoreItem xmlns:ds="http://schemas.openxmlformats.org/officeDocument/2006/customXml" ds:itemID="{CF5BA487-4776-4B99-94B2-45E9D9320852}">
   <ds:schemaRefs>
     <ds:schemaRef ds:uri="http://schemas.openxmlformats.org/officeDocument/2006/bibliography"/>
   </ds:schemaRefs>

--- a/王昕宇本科生毕业论文.docx
+++ b/王昕宇本科生毕业论文.docx
@@ -50,7 +50,7 @@
           <v:shape id="_x0000_i1025" type="#_x0000_t75" style="width:287.65pt;height:69pt" o:ole="">
             <v:imagedata r:id="rId8" o:title=""/>
           </v:shape>
-          <o:OLEObject Type="Embed" ProgID="PBrush" ShapeID="_x0000_i1025" DrawAspect="Content" ObjectID="_1589271531" r:id="rId9"/>
+          <o:OLEObject Type="Embed" ProgID="PBrush" ShapeID="_x0000_i1025" DrawAspect="Content" ObjectID="_1589286556" r:id="rId9"/>
         </w:object>
       </w:r>
     </w:p>
@@ -4437,11 +4437,11 @@
       </w:pPr>
       <w:smartTag w:uri="urn:schemas-microsoft-com:office:smarttags" w:element="chsdate">
         <w:smartTagPr>
+          <w:attr w:name="IsROCDate" w:val="False"/>
+          <w:attr w:name="IsLunarDate" w:val="False"/>
+          <w:attr w:name="Day" w:val="30"/>
+          <w:attr w:name="Month" w:val="12"/>
           <w:attr w:name="Year" w:val="1899"/>
-          <w:attr w:name="Month" w:val="12"/>
-          <w:attr w:name="Day" w:val="30"/>
-          <w:attr w:name="IsLunarDate" w:val="False"/>
-          <w:attr w:name="IsROCDate" w:val="False"/>
         </w:smartTagPr>
         <w:r>
           <w:rPr>
@@ -4631,11 +4631,11 @@
       </w:pPr>
       <w:smartTag w:uri="urn:schemas-microsoft-com:office:smarttags" w:element="chsdate">
         <w:smartTagPr>
+          <w:attr w:name="Year" w:val="1899"/>
+          <w:attr w:name="Month" w:val="12"/>
+          <w:attr w:name="Day" w:val="30"/>
+          <w:attr w:name="IsLunarDate" w:val="False"/>
           <w:attr w:name="IsROCDate" w:val="False"/>
-          <w:attr w:name="IsLunarDate" w:val="False"/>
-          <w:attr w:name="Day" w:val="30"/>
-          <w:attr w:name="Month" w:val="12"/>
-          <w:attr w:name="Year" w:val="1899"/>
         </w:smartTagPr>
         <w:r>
           <w:rPr>
@@ -7724,7 +7724,7 @@
         <w:pStyle w:val="ab"/>
         <w:jc w:val="center"/>
         <w:rPr>
-          <w:rFonts w:eastAsia="黑体" w:hAnsi="黑体" w:hint="eastAsia"/>
+          <w:rFonts w:eastAsia="黑体" w:hAnsi="黑体"/>
           <w:sz w:val="32"/>
           <w:szCs w:val="32"/>
         </w:rPr>
@@ -14286,7 +14286,6 @@
         <w:ind w:rightChars="12" w:right="25" w:firstLineChars="200" w:firstLine="480"/>
         <w:outlineLvl w:val="2"/>
         <w:rPr>
-          <w:rFonts w:hint="eastAsia"/>
           <w:bCs/>
           <w:sz w:val="24"/>
         </w:rPr>
@@ -15420,7 +15419,7 @@
               <w:widowControl/>
               <w:jc w:val="left"/>
               <w:rPr>
-                <w:rFonts w:ascii="Cambria Math" w:hAnsi="Cambria Math" w:hint="eastAsia"/>
+                <w:rFonts w:ascii="Cambria Math" w:hAnsi="Cambria Math"/>
                 <w:bCs/>
                 <w:szCs w:val="21"/>
               </w:rPr>
@@ -15436,7 +15435,7 @@
               <w:widowControl/>
               <w:jc w:val="left"/>
               <w:rPr>
-                <w:rFonts w:ascii="Cambria Math" w:hAnsi="Cambria Math" w:hint="eastAsia"/>
+                <w:rFonts w:ascii="Cambria Math" w:hAnsi="Cambria Math"/>
                 <w:bCs/>
                 <w:szCs w:val="21"/>
               </w:rPr>
@@ -15655,7 +15654,7 @@
               <w:widowControl/>
               <w:jc w:val="right"/>
               <w:rPr>
-                <w:rFonts w:ascii="Cambria Math" w:hAnsi="Cambria Math" w:hint="eastAsia"/>
+                <w:rFonts w:ascii="Cambria Math" w:hAnsi="Cambria Math"/>
                 <w:bCs/>
                 <w:szCs w:val="21"/>
               </w:rPr>
@@ -15702,7 +15701,7 @@
               <w:widowControl/>
               <w:jc w:val="left"/>
               <w:rPr>
-                <w:rFonts w:ascii="Cambria Math" w:hAnsi="Cambria Math" w:hint="eastAsia"/>
+                <w:rFonts w:ascii="Cambria Math" w:hAnsi="Cambria Math"/>
                 <w:bCs/>
                 <w:szCs w:val="21"/>
               </w:rPr>
@@ -15718,7 +15717,7 @@
               <w:widowControl/>
               <w:jc w:val="left"/>
               <w:rPr>
-                <w:rFonts w:ascii="Cambria Math" w:hAnsi="Cambria Math" w:hint="eastAsia"/>
+                <w:rFonts w:ascii="Cambria Math" w:hAnsi="Cambria Math"/>
                 <w:bCs/>
                 <w:szCs w:val="21"/>
               </w:rPr>
@@ -15903,7 +15902,7 @@
               <w:widowControl/>
               <w:jc w:val="right"/>
               <w:rPr>
-                <w:rFonts w:ascii="Cambria Math" w:hAnsi="Cambria Math" w:hint="eastAsia"/>
+                <w:rFonts w:ascii="Cambria Math" w:hAnsi="Cambria Math"/>
                 <w:bCs/>
                 <w:szCs w:val="21"/>
               </w:rPr>
@@ -15952,7 +15951,7 @@
               <w:widowControl/>
               <w:jc w:val="left"/>
               <w:rPr>
-                <w:rFonts w:ascii="Cambria Math" w:hAnsi="Cambria Math" w:hint="eastAsia"/>
+                <w:rFonts w:ascii="Cambria Math" w:hAnsi="Cambria Math"/>
                 <w:bCs/>
                 <w:szCs w:val="21"/>
               </w:rPr>
@@ -15968,7 +15967,7 @@
               <w:widowControl/>
               <w:jc w:val="left"/>
               <w:rPr>
-                <w:rFonts w:ascii="Cambria Math" w:hAnsi="Cambria Math" w:hint="eastAsia"/>
+                <w:rFonts w:ascii="Cambria Math" w:hAnsi="Cambria Math"/>
                 <w:bCs/>
                 <w:szCs w:val="21"/>
               </w:rPr>
@@ -16172,7 +16171,7 @@
               <w:widowControl/>
               <w:jc w:val="right"/>
               <w:rPr>
-                <w:rFonts w:ascii="Cambria Math" w:hAnsi="Cambria Math" w:hint="eastAsia"/>
+                <w:rFonts w:ascii="Cambria Math" w:hAnsi="Cambria Math"/>
                 <w:bCs/>
                 <w:szCs w:val="21"/>
               </w:rPr>
@@ -17236,17 +17235,7 @@
                       <w:rFonts w:ascii="Cambria Math" w:hAnsi="Cambria Math"/>
                       <w:szCs w:val="21"/>
                     </w:rPr>
-                    <m:t>,</m:t>
-                  </m:r>
-                  <m:r>
-                    <m:rPr>
-                      <m:sty m:val="p"/>
-                    </m:rPr>
-                    <w:rPr>
-                      <w:rFonts w:ascii="Cambria Math" w:hAnsi="Cambria Math"/>
-                      <w:szCs w:val="21"/>
-                    </w:rPr>
-                    <m:t>v</m:t>
+                    <m:t>,v</m:t>
                   </m:r>
                 </m:e>
               </m:d>
@@ -17471,27 +17460,7 @@
                       <w:rFonts w:ascii="Cambria Math" w:hAnsi="Cambria Math"/>
                       <w:szCs w:val="21"/>
                     </w:rPr>
-                    <m:t>u</m:t>
-                  </m:r>
-                  <m:r>
-                    <m:rPr>
-                      <m:sty m:val="p"/>
-                    </m:rPr>
-                    <w:rPr>
-                      <w:rFonts w:ascii="Cambria Math" w:hAnsi="Cambria Math"/>
-                      <w:szCs w:val="21"/>
-                    </w:rPr>
-                    <m:t>,</m:t>
-                  </m:r>
-                  <m:r>
-                    <m:rPr>
-                      <m:sty m:val="p"/>
-                    </m:rPr>
-                    <w:rPr>
-                      <w:rFonts w:ascii="Cambria Math" w:hAnsi="Cambria Math"/>
-                      <w:szCs w:val="21"/>
-                    </w:rPr>
-                    <m:t>v</m:t>
+                    <m:t>u,v</m:t>
                   </m:r>
                 </m:e>
               </m:d>
@@ -17647,17 +17616,7 @@
                       <w:rFonts w:ascii="Cambria Math" w:hAnsi="Cambria Math"/>
                       <w:szCs w:val="21"/>
                     </w:rPr>
-                    <m:t>2-1</m:t>
-                  </m:r>
-                  <m:r>
-                    <m:rPr>
-                      <m:sty m:val="p"/>
-                    </m:rPr>
-                    <w:rPr>
-                      <w:rFonts w:ascii="Cambria Math" w:hAnsi="Cambria Math"/>
-                      <w:szCs w:val="21"/>
-                    </w:rPr>
-                    <m:t>9</m:t>
+                    <m:t>2-19</m:t>
                   </m:r>
                 </m:e>
               </m:d>
@@ -17679,7 +17638,6 @@
         <w:widowControl/>
         <w:jc w:val="left"/>
         <w:rPr>
-          <w:rFonts w:hint="eastAsia"/>
           <w:bCs/>
           <w:szCs w:val="21"/>
         </w:rPr>
@@ -18554,14 +18512,7 @@
                       <w:rFonts w:ascii="Cambria Math" w:hAnsi="Cambria Math"/>
                       <w:szCs w:val="21"/>
                     </w:rPr>
-                    <m:t>y</m:t>
-                  </m:r>
-                  <m:r>
-                    <w:rPr>
-                      <w:rFonts w:ascii="Cambria Math" w:hAnsi="Cambria Math"/>
-                      <w:szCs w:val="21"/>
-                    </w:rPr>
-                    <m:t>-1</m:t>
+                    <m:t>y-1</m:t>
                   </m:r>
                 </m:sup>
                 <m:e>
@@ -18592,14 +18543,7 @@
                           <w:rFonts w:ascii="Cambria Math" w:hAnsi="Cambria Math"/>
                           <w:szCs w:val="21"/>
                         </w:rPr>
-                        <m:t>x</m:t>
-                      </m:r>
-                      <m:r>
-                        <w:rPr>
-                          <w:rFonts w:ascii="Cambria Math" w:hAnsi="Cambria Math"/>
-                          <w:szCs w:val="21"/>
-                        </w:rPr>
-                        <m:t>-1</m:t>
+                        <m:t>x-1</m:t>
                       </m:r>
                     </m:sup>
                     <m:e>
@@ -18991,14 +18935,7 @@
                       <w:rFonts w:ascii="Cambria Math" w:hAnsi="Cambria Math"/>
                       <w:szCs w:val="21"/>
                     </w:rPr>
-                    <m:t>h</m:t>
-                  </m:r>
-                  <m:r>
-                    <w:rPr>
-                      <w:rFonts w:ascii="Cambria Math" w:hAnsi="Cambria Math"/>
-                      <w:szCs w:val="21"/>
-                    </w:rPr>
-                    <m:t>-1</m:t>
+                    <m:t>h-1</m:t>
                   </m:r>
                 </m:sup>
                 <m:e>
@@ -19029,14 +18966,7 @@
                           <w:rFonts w:ascii="Cambria Math" w:hAnsi="Cambria Math"/>
                           <w:szCs w:val="21"/>
                         </w:rPr>
-                        <m:t>w</m:t>
-                      </m:r>
-                      <m:r>
-                        <w:rPr>
-                          <w:rFonts w:ascii="Cambria Math" w:hAnsi="Cambria Math"/>
-                          <w:szCs w:val="21"/>
-                        </w:rPr>
-                        <m:t>-1</m:t>
+                        <m:t>w-1</m:t>
                       </m:r>
                     </m:sup>
                     <m:e>
@@ -20426,21 +20356,7 @@
             <w:rFonts w:ascii="Cambria Math" w:hAnsi="Cambria Math"/>
             <w:szCs w:val="21"/>
           </w:rPr>
-          <m:t>(</m:t>
-        </m:r>
-        <m:r>
-          <w:rPr>
-            <w:rFonts w:ascii="Cambria Math" w:hAnsi="Cambria Math"/>
-            <w:szCs w:val="21"/>
-          </w:rPr>
-          <m:t>WH</m:t>
-        </m:r>
-        <m:r>
-          <w:rPr>
-            <w:rFonts w:ascii="Cambria Math" w:hAnsi="Cambria Math"/>
-            <w:szCs w:val="21"/>
-          </w:rPr>
-          <m:t>)</m:t>
+          <m:t>(WH)</m:t>
         </m:r>
       </m:oMath>
       <w:r>
@@ -22598,16 +22514,7 @@
                       <w:rPr>
                         <w:rFonts w:ascii="Cambria Math" w:hAnsi="Cambria Math"/>
                       </w:rPr>
-                      <m:t>2-</m:t>
-                    </m:r>
-                    <m:r>
-                      <m:rPr>
-                        <m:sty m:val="p"/>
-                      </m:rPr>
-                      <w:rPr>
-                        <w:rFonts w:ascii="Cambria Math" w:hAnsi="Cambria Math"/>
-                      </w:rPr>
-                      <m:t>25</m:t>
+                      <m:t>2-25</m:t>
                     </m:r>
                   </m:e>
                 </m:d>
@@ -22844,16 +22751,7 @@
                     <w:rPr>
                       <w:rFonts w:ascii="Cambria Math" w:hAnsi="Cambria Math"/>
                     </w:rPr>
-                    <m:t>2-</m:t>
-                  </m:r>
-                  <m:r>
-                    <m:rPr>
-                      <m:sty m:val="p"/>
-                    </m:rPr>
-                    <w:rPr>
-                      <w:rFonts w:ascii="Cambria Math" w:hAnsi="Cambria Math"/>
-                    </w:rPr>
-                    <m:t>26</m:t>
+                    <m:t>2-26</m:t>
                   </m:r>
                 </m:e>
               </m:d>
@@ -23119,16 +23017,7 @@
                     <w:rPr>
                       <w:rFonts w:ascii="Cambria Math" w:hAnsi="Cambria Math"/>
                     </w:rPr>
-                    <m:t>2-</m:t>
-                  </m:r>
-                  <m:r>
-                    <m:rPr>
-                      <m:sty m:val="p"/>
-                    </m:rPr>
-                    <w:rPr>
-                      <w:rFonts w:ascii="Cambria Math" w:hAnsi="Cambria Math"/>
-                    </w:rPr>
-                    <m:t>27</m:t>
+                    <m:t>2-27</m:t>
                   </m:r>
                 </m:e>
               </m:d>
@@ -23816,22 +23705,2331 @@
         </w:rPr>
         <w:t>其算法的精髓在于虽然也要遍历全部搜索点，但是不同搜索点并不完全计算相似性，在相似性低的点快速略过，相似性高的点详细计算，使得计算过程对匹配目标更有针对性。</w:t>
       </w:r>
+    </w:p>
+    <w:p>
+      <w:pPr>
+        <w:widowControl/>
+        <w:ind w:firstLineChars="200" w:firstLine="480"/>
+        <w:jc w:val="left"/>
+        <w:rPr>
+          <w:bCs/>
+          <w:sz w:val="24"/>
+        </w:rPr>
+      </w:pPr>
+      <w:r>
+        <w:rPr>
+          <w:rFonts w:hint="eastAsia"/>
+          <w:bCs/>
+          <w:sz w:val="24"/>
+        </w:rPr>
+        <w:t>SSDA</w:t>
+      </w:r>
+      <w:r>
+        <w:rPr>
+          <w:rFonts w:hint="eastAsia"/>
+          <w:bCs/>
+          <w:sz w:val="24"/>
+        </w:rPr>
+        <w:t>算法流程如下：</w:t>
+      </w:r>
+    </w:p>
+    <w:p>
+      <w:pPr>
+        <w:widowControl/>
+        <w:ind w:firstLineChars="200" w:firstLine="480"/>
+        <w:jc w:val="left"/>
+        <w:rPr>
+          <w:bCs/>
+          <w:sz w:val="24"/>
+        </w:rPr>
+      </w:pPr>
+      <w:r>
+        <w:rPr>
+          <w:rFonts w:hint="eastAsia"/>
+          <w:bCs/>
+          <w:sz w:val="24"/>
+        </w:rPr>
+        <w:t>(</w:t>
+      </w:r>
+      <w:r>
+        <w:rPr>
+          <w:bCs/>
+          <w:sz w:val="24"/>
+        </w:rPr>
+        <w:t>1)</w:t>
+      </w:r>
+      <w:r>
+        <w:rPr>
+          <w:rFonts w:hint="eastAsia"/>
+          <w:bCs/>
+          <w:sz w:val="24"/>
+        </w:rPr>
+        <w:t>绝对误差定义：</w:t>
+      </w:r>
+    </w:p>
+    <w:p>
+      <w:pPr>
+        <w:widowControl/>
+        <w:jc w:val="left"/>
+        <w:rPr>
+          <w:bCs/>
+          <w:sz w:val="24"/>
+        </w:rPr>
+      </w:pPr>
+      <m:oMathPara>
+        <m:oMath>
+          <m:eqArr>
+            <m:eqArrPr>
+              <m:maxDist m:val="1"/>
+              <m:ctrlPr>
+                <w:rPr>
+                  <w:rFonts w:ascii="Cambria Math" w:hAnsi="Cambria Math"/>
+                </w:rPr>
+              </m:ctrlPr>
+            </m:eqArrPr>
+            <m:e>
+              <m:r>
+                <m:rPr>
+                  <m:sty m:val="p"/>
+                </m:rPr>
+                <w:rPr>
+                  <w:rFonts w:ascii="Cambria Math" w:hAnsi="Cambria Math"/>
+                  <w:sz w:val="24"/>
+                </w:rPr>
+                <m:t>ε</m:t>
+              </m:r>
+              <m:d>
+                <m:dPr>
+                  <m:ctrlPr>
+                    <w:rPr>
+                      <w:rFonts w:ascii="Cambria Math" w:hAnsi="Cambria Math"/>
+                      <w:bCs/>
+                      <w:sz w:val="24"/>
+                    </w:rPr>
+                  </m:ctrlPr>
+                </m:dPr>
+                <m:e>
+                  <m:r>
+                    <m:rPr>
+                      <m:sty m:val="p"/>
+                    </m:rPr>
+                    <w:rPr>
+                      <w:rFonts w:ascii="Cambria Math" w:hAnsi="Cambria Math"/>
+                      <w:sz w:val="24"/>
+                    </w:rPr>
+                    <m:t>x,y</m:t>
+                  </m:r>
+                </m:e>
+              </m:d>
+              <m:r>
+                <m:rPr>
+                  <m:sty m:val="p"/>
+                </m:rPr>
+                <w:rPr>
+                  <w:rFonts w:ascii="Cambria Math" w:hAnsi="Cambria Math"/>
+                  <w:sz w:val="24"/>
+                </w:rPr>
+                <m:t>=</m:t>
+              </m:r>
+              <m:d>
+                <m:dPr>
+                  <m:begChr m:val="|"/>
+                  <m:endChr m:val="|"/>
+                  <m:ctrlPr>
+                    <w:rPr>
+                      <w:rFonts w:ascii="Cambria Math" w:hAnsi="Cambria Math"/>
+                      <w:i/>
+                    </w:rPr>
+                  </m:ctrlPr>
+                </m:dPr>
+                <m:e>
+                  <m:d>
+                    <m:dPr>
+                      <m:begChr m:val="["/>
+                      <m:endChr m:val="]"/>
+                      <m:ctrlPr>
+                        <w:rPr>
+                          <w:rFonts w:ascii="Cambria Math" w:hAnsi="Cambria Math"/>
+                          <w:i/>
+                        </w:rPr>
+                      </m:ctrlPr>
+                    </m:dPr>
+                    <m:e>
+                      <m:sSub>
+                        <m:sSubPr>
+                          <m:ctrlPr>
+                            <w:rPr>
+                              <w:rFonts w:ascii="Cambria Math" w:hAnsi="Cambria Math"/>
+                              <w:i/>
+                            </w:rPr>
+                          </m:ctrlPr>
+                        </m:sSubPr>
+                        <m:e>
+                          <m:r>
+                            <w:rPr>
+                              <w:rFonts w:ascii="Cambria Math" w:hAnsi="Cambria Math"/>
+                            </w:rPr>
+                            <m:t>S</m:t>
+                          </m:r>
+                        </m:e>
+                        <m:sub>
+                          <m:r>
+                            <w:rPr>
+                              <w:rFonts w:ascii="Cambria Math" w:hAnsi="Cambria Math"/>
+                            </w:rPr>
+                            <m:t>xy</m:t>
+                          </m:r>
+                        </m:sub>
+                      </m:sSub>
+                      <m:d>
+                        <m:dPr>
+                          <m:ctrlPr>
+                            <w:rPr>
+                              <w:rFonts w:ascii="Cambria Math" w:hAnsi="Cambria Math"/>
+                              <w:i/>
+                            </w:rPr>
+                          </m:ctrlPr>
+                        </m:dPr>
+                        <m:e>
+                          <m:r>
+                            <w:rPr>
+                              <w:rFonts w:ascii="Cambria Math" w:hAnsi="Cambria Math"/>
+                            </w:rPr>
+                            <m:t>t,s</m:t>
+                          </m:r>
+                        </m:e>
+                      </m:d>
+                      <m:r>
+                        <w:rPr>
+                          <w:rFonts w:ascii="Cambria Math" w:hAnsi="Cambria Math"/>
+                        </w:rPr>
+                        <m:t>-</m:t>
+                      </m:r>
+                      <m:acc>
+                        <m:accPr>
+                          <m:chr m:val="̅"/>
+                          <m:ctrlPr>
+                            <w:rPr>
+                              <w:rFonts w:ascii="Cambria Math" w:hAnsi="Cambria Math"/>
+                              <w:i/>
+                            </w:rPr>
+                          </m:ctrlPr>
+                        </m:accPr>
+                        <m:e>
+                          <m:sSub>
+                            <m:sSubPr>
+                              <m:ctrlPr>
+                                <w:rPr>
+                                  <w:rFonts w:ascii="Cambria Math" w:hAnsi="Cambria Math"/>
+                                  <w:i/>
+                                </w:rPr>
+                              </m:ctrlPr>
+                            </m:sSubPr>
+                            <m:e>
+                              <m:r>
+                                <w:rPr>
+                                  <w:rFonts w:ascii="Cambria Math" w:hAnsi="Cambria Math"/>
+                                </w:rPr>
+                                <m:t>S</m:t>
+                              </m:r>
+                            </m:e>
+                            <m:sub>
+                              <m:r>
+                                <w:rPr>
+                                  <w:rFonts w:ascii="Cambria Math" w:hAnsi="Cambria Math"/>
+                                </w:rPr>
+                                <m:t>xy</m:t>
+                              </m:r>
+                            </m:sub>
+                          </m:sSub>
+                        </m:e>
+                      </m:acc>
+                    </m:e>
+                  </m:d>
+                  <m:r>
+                    <w:rPr>
+                      <w:rFonts w:ascii="Cambria Math" w:hAnsi="Cambria Math"/>
+                    </w:rPr>
+                    <m:t>-</m:t>
+                  </m:r>
+                  <m:d>
+                    <m:dPr>
+                      <m:begChr m:val="["/>
+                      <m:endChr m:val="]"/>
+                      <m:ctrlPr>
+                        <w:rPr>
+                          <w:rFonts w:ascii="Cambria Math" w:hAnsi="Cambria Math"/>
+                          <w:i/>
+                        </w:rPr>
+                      </m:ctrlPr>
+                    </m:dPr>
+                    <m:e>
+                      <m:r>
+                        <w:rPr>
+                          <w:rFonts w:ascii="Cambria Math" w:hAnsi="Cambria Math"/>
+                        </w:rPr>
+                        <m:t>T</m:t>
+                      </m:r>
+                      <m:d>
+                        <m:dPr>
+                          <m:ctrlPr>
+                            <w:rPr>
+                              <w:rFonts w:ascii="Cambria Math" w:hAnsi="Cambria Math"/>
+                              <w:i/>
+                            </w:rPr>
+                          </m:ctrlPr>
+                        </m:dPr>
+                        <m:e>
+                          <m:r>
+                            <w:rPr>
+                              <w:rFonts w:ascii="Cambria Math" w:hAnsi="Cambria Math"/>
+                            </w:rPr>
+                            <m:t>t,s</m:t>
+                          </m:r>
+                        </m:e>
+                      </m:d>
+                      <m:r>
+                        <w:rPr>
+                          <w:rFonts w:ascii="Cambria Math" w:hAnsi="Cambria Math"/>
+                        </w:rPr>
+                        <m:t>-</m:t>
+                      </m:r>
+                      <m:acc>
+                        <m:accPr>
+                          <m:chr m:val="̅"/>
+                          <m:ctrlPr>
+                            <w:rPr>
+                              <w:rFonts w:ascii="Cambria Math" w:hAnsi="Cambria Math"/>
+                              <w:i/>
+                            </w:rPr>
+                          </m:ctrlPr>
+                        </m:accPr>
+                        <m:e>
+                          <m:r>
+                            <w:rPr>
+                              <w:rFonts w:ascii="Cambria Math" w:hAnsi="Cambria Math"/>
+                            </w:rPr>
+                            <m:t>T</m:t>
+                          </m:r>
+                        </m:e>
+                      </m:acc>
+                    </m:e>
+                  </m:d>
+                </m:e>
+              </m:d>
+              <m:r>
+                <w:rPr>
+                  <w:rFonts w:ascii="Cambria Math" w:hAnsi="Cambria Math"/>
+                  <w:sz w:val="24"/>
+                </w:rPr>
+                <m:t>#</m:t>
+              </m:r>
+              <m:d>
+                <m:dPr>
+                  <m:ctrlPr>
+                    <w:rPr>
+                      <w:rFonts w:ascii="Cambria Math" w:hAnsi="Cambria Math"/>
+                    </w:rPr>
+                  </m:ctrlPr>
+                </m:dPr>
+                <m:e>
+                  <m:r>
+                    <m:rPr>
+                      <m:sty m:val="p"/>
+                    </m:rPr>
+                    <w:rPr>
+                      <w:rFonts w:ascii="Cambria Math" w:hAnsi="Cambria Math"/>
+                    </w:rPr>
+                    <m:t>2-28</m:t>
+                  </m:r>
+                </m:e>
+              </m:d>
+              <m:ctrlPr>
+                <w:rPr>
+                  <w:rFonts w:ascii="Cambria Math" w:hAnsi="Cambria Math"/>
+                  <w:bCs/>
+                  <w:i/>
+                  <w:sz w:val="24"/>
+                </w:rPr>
+              </m:ctrlPr>
+            </m:e>
+          </m:eqArr>
+        </m:oMath>
+      </m:oMathPara>
+    </w:p>
+    <w:p>
+      <w:pPr>
+        <w:widowControl/>
+        <w:jc w:val="left"/>
+      </w:pPr>
+      <w:r>
+        <w:rPr>
+          <w:rFonts w:hint="eastAsia"/>
+          <w:bCs/>
+          <w:sz w:val="24"/>
+        </w:rPr>
+        <w:t>该定义与</w:t>
+      </w:r>
+      <w:r>
+        <w:rPr>
+          <w:rFonts w:hint="eastAsia"/>
+          <w:bCs/>
+          <w:sz w:val="24"/>
+        </w:rPr>
+        <w:t>ZAD</w:t>
+      </w:r>
+      <w:r>
+        <w:rPr>
+          <w:rFonts w:hint="eastAsia"/>
+          <w:bCs/>
+          <w:sz w:val="24"/>
+        </w:rPr>
+        <w:t>的定义式（</w:t>
+      </w:r>
+      <w:r>
+        <w:rPr>
+          <w:rFonts w:hint="eastAsia"/>
+          <w:bCs/>
+          <w:sz w:val="24"/>
+        </w:rPr>
+        <w:t>2-</w:t>
+      </w:r>
+      <w:r>
+        <w:rPr>
+          <w:bCs/>
+          <w:sz w:val="24"/>
+        </w:rPr>
+        <w:t>2</w:t>
+      </w:r>
+      <w:r>
+        <w:rPr>
+          <w:rFonts w:hint="eastAsia"/>
+          <w:bCs/>
+          <w:sz w:val="24"/>
+        </w:rPr>
+        <w:t>）较相似，但是去掉了两次积分，表示单个像素点间的误差，式中</w:t>
+      </w:r>
+      <m:oMath>
+        <m:acc>
+          <m:accPr>
+            <m:chr m:val="̅"/>
+            <m:ctrlPr>
+              <w:rPr>
+                <w:rFonts w:ascii="Cambria Math" w:hAnsi="Cambria Math"/>
+                <w:i/>
+              </w:rPr>
+            </m:ctrlPr>
+          </m:accPr>
+          <m:e>
+            <m:sSub>
+              <m:sSubPr>
+                <m:ctrlPr>
+                  <w:rPr>
+                    <w:rFonts w:ascii="Cambria Math" w:hAnsi="Cambria Math"/>
+                    <w:i/>
+                  </w:rPr>
+                </m:ctrlPr>
+              </m:sSubPr>
+              <m:e>
+                <m:r>
+                  <w:rPr>
+                    <w:rFonts w:ascii="Cambria Math" w:hAnsi="Cambria Math"/>
+                  </w:rPr>
+                  <m:t>S</m:t>
+                </m:r>
+              </m:e>
+              <m:sub>
+                <m:r>
+                  <w:rPr>
+                    <w:rFonts w:ascii="Cambria Math" w:hAnsi="Cambria Math"/>
+                  </w:rPr>
+                  <m:t>xy</m:t>
+                </m:r>
+              </m:sub>
+            </m:sSub>
+          </m:e>
+        </m:acc>
+      </m:oMath>
+      <w:r>
+        <w:rPr>
+          <w:rFonts w:hint="eastAsia"/>
+        </w:rPr>
+        <w:t>和</w:t>
+      </w:r>
+      <m:oMath>
+        <m:acc>
+          <m:accPr>
+            <m:chr m:val="̅"/>
+            <m:ctrlPr>
+              <w:rPr>
+                <w:rFonts w:ascii="Cambria Math" w:hAnsi="Cambria Math"/>
+                <w:i/>
+              </w:rPr>
+            </m:ctrlPr>
+          </m:accPr>
+          <m:e>
+            <m:r>
+              <w:rPr>
+                <w:rFonts w:ascii="Cambria Math" w:hAnsi="Cambria Math"/>
+              </w:rPr>
+              <m:t>T</m:t>
+            </m:r>
+          </m:e>
+        </m:acc>
+      </m:oMath>
+      <w:r>
+        <w:rPr>
+          <w:rFonts w:hint="eastAsia"/>
+        </w:rPr>
+        <w:t>可以参照定义式</w:t>
+      </w:r>
+      <w:r>
+        <w:rPr>
+          <w:rFonts w:hint="eastAsia"/>
+        </w:rPr>
+        <w:t>(</w:t>
+      </w:r>
+      <w:r>
+        <w:t>2-3)</w:t>
+      </w:r>
+      <w:r>
+        <w:rPr>
+          <w:rFonts w:hint="eastAsia"/>
+        </w:rPr>
+        <w:t>。</w:t>
+      </w:r>
+    </w:p>
+    <w:p>
+      <w:pPr>
+        <w:widowControl/>
+        <w:ind w:firstLineChars="200" w:firstLine="480"/>
+        <w:jc w:val="left"/>
+        <w:rPr>
+          <w:bCs/>
+          <w:sz w:val="24"/>
+        </w:rPr>
+      </w:pPr>
+      <w:r>
+        <w:rPr>
+          <w:rFonts w:hint="eastAsia"/>
+          <w:bCs/>
+          <w:sz w:val="24"/>
+        </w:rPr>
+        <w:t>(</w:t>
+      </w:r>
+      <w:r>
+        <w:rPr>
+          <w:bCs/>
+          <w:sz w:val="24"/>
+        </w:rPr>
+        <w:t>2)</w:t>
+      </w:r>
+      <w:proofErr w:type="gramStart"/>
+      <w:r>
+        <w:rPr>
+          <w:rFonts w:hint="eastAsia"/>
+          <w:bCs/>
+          <w:sz w:val="24"/>
+        </w:rPr>
+        <w:t>取固定</w:t>
+      </w:r>
+      <w:proofErr w:type="gramEnd"/>
+      <w:r>
+        <w:rPr>
+          <w:rFonts w:hint="eastAsia"/>
+          <w:bCs/>
+          <w:sz w:val="24"/>
+        </w:rPr>
+        <w:t>阈值</w:t>
+      </w:r>
+      <m:oMath>
+        <m:sSub>
+          <m:sSubPr>
+            <m:ctrlPr>
+              <w:rPr>
+                <w:rFonts w:ascii="Cambria Math" w:hAnsi="Cambria Math"/>
+                <w:bCs/>
+                <w:sz w:val="24"/>
+              </w:rPr>
+            </m:ctrlPr>
+          </m:sSubPr>
+          <m:e>
+            <m:r>
+              <m:rPr>
+                <m:sty m:val="p"/>
+              </m:rPr>
+              <w:rPr>
+                <w:rFonts w:ascii="Cambria Math" w:hAnsi="Cambria Math" w:hint="eastAsia"/>
+                <w:sz w:val="24"/>
+              </w:rPr>
+              <m:t>T</m:t>
+            </m:r>
+            <m:ctrlPr>
+              <w:rPr>
+                <w:rFonts w:ascii="Cambria Math" w:hAnsi="Cambria Math" w:hint="eastAsia"/>
+                <w:bCs/>
+                <w:sz w:val="24"/>
+              </w:rPr>
+            </m:ctrlPr>
+          </m:e>
+          <m:sub>
+            <m:r>
+              <m:rPr>
+                <m:sty m:val="p"/>
+              </m:rPr>
+              <w:rPr>
+                <w:rFonts w:ascii="Cambria Math" w:hAnsi="Cambria Math"/>
+                <w:sz w:val="24"/>
+              </w:rPr>
+              <m:t>k</m:t>
+            </m:r>
+          </m:sub>
+        </m:sSub>
+      </m:oMath>
+      <w:r>
+        <w:rPr>
+          <w:rFonts w:hint="eastAsia"/>
+          <w:bCs/>
+          <w:sz w:val="24"/>
+        </w:rPr>
+        <w:t>。</w:t>
+      </w:r>
+    </w:p>
+    <w:p>
+      <w:pPr>
+        <w:widowControl/>
+        <w:ind w:firstLineChars="200" w:firstLine="480"/>
+        <w:jc w:val="left"/>
+        <w:rPr>
+          <w:bCs/>
+          <w:sz w:val="24"/>
+        </w:rPr>
+      </w:pPr>
+      <w:r>
+        <w:rPr>
+          <w:rFonts w:hint="eastAsia"/>
+          <w:bCs/>
+          <w:sz w:val="24"/>
+        </w:rPr>
+        <w:t>(</w:t>
+      </w:r>
+      <w:r>
+        <w:rPr>
+          <w:bCs/>
+          <w:sz w:val="24"/>
+        </w:rPr>
+        <w:t>3)</w:t>
+      </w:r>
+      <w:r>
+        <w:rPr>
+          <w:rFonts w:hint="eastAsia"/>
+          <w:bCs/>
+          <w:sz w:val="24"/>
+        </w:rPr>
+        <w:t>在子图</w:t>
+      </w:r>
+      <m:oMath>
+        <m:sSub>
+          <m:sSubPr>
+            <m:ctrlPr>
+              <w:rPr>
+                <w:rFonts w:ascii="Cambria Math" w:hAnsi="Cambria Math"/>
+                <w:bCs/>
+                <w:sz w:val="24"/>
+              </w:rPr>
+            </m:ctrlPr>
+          </m:sSubPr>
+          <m:e>
+            <m:r>
+              <m:rPr>
+                <m:sty m:val="p"/>
+              </m:rPr>
+              <w:rPr>
+                <w:rFonts w:ascii="Cambria Math" w:hAnsi="Cambria Math" w:hint="eastAsia"/>
+                <w:sz w:val="24"/>
+              </w:rPr>
+              <m:t>S</m:t>
+            </m:r>
+            <m:ctrlPr>
+              <w:rPr>
+                <w:rFonts w:ascii="Cambria Math" w:hAnsi="Cambria Math" w:hint="eastAsia"/>
+                <w:bCs/>
+                <w:sz w:val="24"/>
+              </w:rPr>
+            </m:ctrlPr>
+          </m:e>
+          <m:sub>
+            <m:r>
+              <m:rPr>
+                <m:sty m:val="p"/>
+              </m:rPr>
+              <w:rPr>
+                <w:rFonts w:ascii="Cambria Math" w:hAnsi="Cambria Math"/>
+                <w:sz w:val="24"/>
+              </w:rPr>
+              <m:t>xy</m:t>
+            </m:r>
+          </m:sub>
+        </m:sSub>
+      </m:oMath>
+      <w:r>
+        <w:rPr>
+          <w:rFonts w:hint="eastAsia"/>
+          <w:bCs/>
+          <w:sz w:val="24"/>
+        </w:rPr>
+        <w:t>中随机选取像素点，计算它与模板中相对应点之间的绝对误差</w:t>
+      </w:r>
+      <m:oMath>
+        <m:r>
+          <m:rPr>
+            <m:sty m:val="p"/>
+          </m:rPr>
+          <w:rPr>
+            <w:rFonts w:ascii="Cambria Math" w:hAnsi="Cambria Math"/>
+            <w:sz w:val="24"/>
+          </w:rPr>
+          <m:t>ε</m:t>
+        </m:r>
+      </m:oMath>
+      <w:r>
+        <w:rPr>
+          <w:rFonts w:hint="eastAsia"/>
+          <w:bCs/>
+          <w:sz w:val="24"/>
+        </w:rPr>
+        <w:t>，继续选取不重复的像素点，计算误差，将这些误差累加，直至累加和超过阈值</w:t>
+      </w:r>
+      <m:oMath>
+        <m:sSub>
+          <m:sSubPr>
+            <m:ctrlPr>
+              <w:rPr>
+                <w:rFonts w:ascii="Cambria Math" w:hAnsi="Cambria Math"/>
+                <w:bCs/>
+                <w:sz w:val="24"/>
+              </w:rPr>
+            </m:ctrlPr>
+          </m:sSubPr>
+          <m:e>
+            <m:r>
+              <m:rPr>
+                <m:sty m:val="p"/>
+              </m:rPr>
+              <w:rPr>
+                <w:rFonts w:ascii="Cambria Math" w:hAnsi="Cambria Math" w:hint="eastAsia"/>
+                <w:sz w:val="24"/>
+              </w:rPr>
+              <m:t>T</m:t>
+            </m:r>
+            <m:ctrlPr>
+              <w:rPr>
+                <w:rFonts w:ascii="Cambria Math" w:hAnsi="Cambria Math" w:hint="eastAsia"/>
+                <w:bCs/>
+                <w:sz w:val="24"/>
+              </w:rPr>
+            </m:ctrlPr>
+          </m:e>
+          <m:sub>
+            <m:r>
+              <m:rPr>
+                <m:sty m:val="p"/>
+              </m:rPr>
+              <w:rPr>
+                <w:rFonts w:ascii="Cambria Math" w:hAnsi="Cambria Math"/>
+                <w:sz w:val="24"/>
+              </w:rPr>
+              <m:t>k</m:t>
+            </m:r>
+          </m:sub>
+        </m:sSub>
+      </m:oMath>
+      <w:r>
+        <w:rPr>
+          <w:rFonts w:hint="eastAsia"/>
+          <w:bCs/>
+          <w:sz w:val="24"/>
+        </w:rPr>
+        <w:t>，记录此时已经选取的像素点数量</w:t>
+      </w:r>
+      <w:r>
+        <w:rPr>
+          <w:rFonts w:hint="eastAsia"/>
+          <w:bCs/>
+          <w:sz w:val="24"/>
+        </w:rPr>
+        <w:t>r</w:t>
+      </w:r>
+      <w:r>
+        <w:rPr>
+          <w:rFonts w:hint="eastAsia"/>
+          <w:bCs/>
+          <w:sz w:val="24"/>
+        </w:rPr>
+        <w:t>，定义相似性度量：</w:t>
+      </w:r>
+    </w:p>
+    <w:p>
+      <w:pPr>
+        <w:widowControl/>
+        <w:jc w:val="left"/>
+        <w:rPr>
+          <w:bCs/>
+          <w:sz w:val="24"/>
+        </w:rPr>
+      </w:pPr>
+      <m:oMathPara>
+        <m:oMath>
+          <m:eqArr>
+            <m:eqArrPr>
+              <m:maxDist m:val="1"/>
+              <m:ctrlPr>
+                <w:rPr>
+                  <w:rFonts w:ascii="Cambria Math" w:hAnsi="Cambria Math"/>
+                  <w:bCs/>
+                  <w:sz w:val="24"/>
+                </w:rPr>
+              </m:ctrlPr>
+            </m:eqArrPr>
+            <m:e>
+              <m:r>
+                <m:rPr>
+                  <m:sty m:val="p"/>
+                </m:rPr>
+                <w:rPr>
+                  <w:rFonts w:ascii="Cambria Math" w:hAnsi="Cambria Math" w:hint="eastAsia"/>
+                  <w:sz w:val="24"/>
+                </w:rPr>
+                <m:t>I</m:t>
+              </m:r>
+              <m:d>
+                <m:dPr>
+                  <m:ctrlPr>
+                    <w:rPr>
+                      <w:rFonts w:ascii="Cambria Math" w:hAnsi="Cambria Math"/>
+                      <w:bCs/>
+                      <w:sz w:val="24"/>
+                    </w:rPr>
+                  </m:ctrlPr>
+                </m:dPr>
+                <m:e>
+                  <m:r>
+                    <m:rPr>
+                      <m:sty m:val="p"/>
+                    </m:rPr>
+                    <w:rPr>
+                      <w:rFonts w:ascii="Cambria Math" w:hAnsi="Cambria Math"/>
+                      <w:sz w:val="24"/>
+                    </w:rPr>
+                    <m:t>x,y</m:t>
+                  </m:r>
+                </m:e>
+              </m:d>
+              <m:r>
+                <m:rPr>
+                  <m:sty m:val="p"/>
+                </m:rPr>
+                <w:rPr>
+                  <w:rFonts w:ascii="Cambria Math" w:hAnsi="Cambria Math"/>
+                  <w:sz w:val="24"/>
+                </w:rPr>
+                <m:t>=</m:t>
+              </m:r>
+              <m:func>
+                <m:funcPr>
+                  <m:ctrlPr>
+                    <w:rPr>
+                      <w:rFonts w:ascii="Cambria Math" w:hAnsi="Cambria Math"/>
+                      <w:bCs/>
+                      <w:sz w:val="24"/>
+                    </w:rPr>
+                  </m:ctrlPr>
+                </m:funcPr>
+                <m:fName>
+                  <m:limLow>
+                    <m:limLowPr>
+                      <m:ctrlPr>
+                        <w:rPr>
+                          <w:rFonts w:ascii="Cambria Math" w:hAnsi="Cambria Math"/>
+                          <w:bCs/>
+                          <w:sz w:val="24"/>
+                        </w:rPr>
+                      </m:ctrlPr>
+                    </m:limLowPr>
+                    <m:e>
+                      <m:r>
+                        <m:rPr>
+                          <m:sty m:val="p"/>
+                        </m:rPr>
+                        <w:rPr>
+                          <w:rFonts w:ascii="Cambria Math" w:hAnsi="Cambria Math"/>
+                          <w:sz w:val="24"/>
+                        </w:rPr>
+                        <m:t>min</m:t>
+                      </m:r>
+                    </m:e>
+                    <m:lim>
+                      <m:r>
+                        <w:rPr>
+                          <w:rFonts w:ascii="Cambria Math" w:hAnsi="Cambria Math"/>
+                          <w:sz w:val="24"/>
+                        </w:rPr>
+                        <m:t>r</m:t>
+                      </m:r>
+                    </m:lim>
+                  </m:limLow>
+                </m:fName>
+                <m:e>
+                  <m:d>
+                    <m:dPr>
+                      <m:begChr m:val="["/>
+                      <m:endChr m:val="]"/>
+                      <m:ctrlPr>
+                        <w:rPr>
+                          <w:rFonts w:ascii="Cambria Math" w:hAnsi="Cambria Math"/>
+                          <w:bCs/>
+                          <w:i/>
+                          <w:sz w:val="24"/>
+                        </w:rPr>
+                      </m:ctrlPr>
+                    </m:dPr>
+                    <m:e>
+                      <m:nary>
+                        <m:naryPr>
+                          <m:chr m:val="∑"/>
+                          <m:limLoc m:val="undOvr"/>
+                          <m:ctrlPr>
+                            <w:rPr>
+                              <w:rFonts w:ascii="Cambria Math" w:hAnsi="Cambria Math"/>
+                              <w:bCs/>
+                              <w:i/>
+                              <w:sz w:val="24"/>
+                            </w:rPr>
+                          </m:ctrlPr>
+                        </m:naryPr>
+                        <m:sub>
+                          <m:r>
+                            <w:rPr>
+                              <w:rFonts w:ascii="Cambria Math" w:hAnsi="Cambria Math"/>
+                              <w:sz w:val="24"/>
+                            </w:rPr>
+                            <m:t>k=1</m:t>
+                          </m:r>
+                        </m:sub>
+                        <m:sup>
+                          <m:r>
+                            <w:rPr>
+                              <w:rFonts w:ascii="Cambria Math" w:hAnsi="Cambria Math"/>
+                              <w:sz w:val="24"/>
+                            </w:rPr>
+                            <m:t>r</m:t>
+                          </m:r>
+                        </m:sup>
+                        <m:e>
+                          <m:r>
+                            <m:rPr>
+                              <m:sty m:val="p"/>
+                            </m:rPr>
+                            <w:rPr>
+                              <w:rFonts w:ascii="Cambria Math" w:hAnsi="Cambria Math"/>
+                              <w:sz w:val="24"/>
+                            </w:rPr>
+                            <m:t>ε</m:t>
+                          </m:r>
+                          <m:d>
+                            <m:dPr>
+                              <m:ctrlPr>
+                                <w:rPr>
+                                  <w:rFonts w:ascii="Cambria Math" w:hAnsi="Cambria Math"/>
+                                  <w:bCs/>
+                                  <w:sz w:val="24"/>
+                                </w:rPr>
+                              </m:ctrlPr>
+                            </m:dPr>
+                            <m:e>
+                              <m:r>
+                                <m:rPr>
+                                  <m:sty m:val="p"/>
+                                </m:rPr>
+                                <w:rPr>
+                                  <w:rFonts w:ascii="Cambria Math" w:hAnsi="Cambria Math"/>
+                                  <w:sz w:val="24"/>
+                                </w:rPr>
+                                <m:t>x,y</m:t>
+                              </m:r>
+                            </m:e>
+                          </m:d>
+                        </m:e>
+                      </m:nary>
+                      <m:r>
+                        <w:rPr>
+                          <w:rFonts w:ascii="Cambria Math" w:hAnsi="Cambria Math"/>
+                          <w:sz w:val="24"/>
+                        </w:rPr>
+                        <m:t>≥</m:t>
+                      </m:r>
+                      <m:sSub>
+                        <m:sSubPr>
+                          <m:ctrlPr>
+                            <w:rPr>
+                              <w:rFonts w:ascii="Cambria Math" w:hAnsi="Cambria Math"/>
+                              <w:bCs/>
+                              <w:i/>
+                              <w:sz w:val="24"/>
+                            </w:rPr>
+                          </m:ctrlPr>
+                        </m:sSubPr>
+                        <m:e>
+                          <m:r>
+                            <w:rPr>
+                              <w:rFonts w:ascii="Cambria Math" w:hAnsi="Cambria Math"/>
+                              <w:sz w:val="24"/>
+                            </w:rPr>
+                            <m:t>T</m:t>
+                          </m:r>
+                        </m:e>
+                        <m:sub>
+                          <m:r>
+                            <w:rPr>
+                              <w:rFonts w:ascii="Cambria Math" w:hAnsi="Cambria Math"/>
+                              <w:sz w:val="24"/>
+                            </w:rPr>
+                            <m:t>k</m:t>
+                          </m:r>
+                        </m:sub>
+                      </m:sSub>
+                    </m:e>
+                  </m:d>
+                </m:e>
+              </m:func>
+              <m:r>
+                <w:rPr>
+                  <w:rFonts w:ascii="Cambria Math" w:hAnsi="Cambria Math"/>
+                  <w:sz w:val="24"/>
+                </w:rPr>
+                <m:t>#</m:t>
+              </m:r>
+              <m:d>
+                <m:dPr>
+                  <m:ctrlPr>
+                    <w:rPr>
+                      <w:rFonts w:ascii="Cambria Math" w:hAnsi="Cambria Math"/>
+                      <w:bCs/>
+                      <w:sz w:val="24"/>
+                    </w:rPr>
+                  </m:ctrlPr>
+                </m:dPr>
+                <m:e>
+                  <m:r>
+                    <m:rPr>
+                      <m:sty m:val="p"/>
+                    </m:rPr>
+                    <w:rPr>
+                      <w:rFonts w:ascii="Cambria Math" w:hAnsi="Cambria Math"/>
+                      <w:sz w:val="24"/>
+                    </w:rPr>
+                    <m:t>2-29</m:t>
+                  </m:r>
+                </m:e>
+              </m:d>
+              <m:ctrlPr>
+                <w:rPr>
+                  <w:rFonts w:ascii="Cambria Math" w:hAnsi="Cambria Math"/>
+                  <w:bCs/>
+                  <w:i/>
+                  <w:sz w:val="24"/>
+                </w:rPr>
+              </m:ctrlPr>
+            </m:e>
+          </m:eqArr>
+        </m:oMath>
+      </m:oMathPara>
+    </w:p>
+    <w:p>
+      <w:pPr>
+        <w:widowControl/>
+        <w:jc w:val="left"/>
+        <w:rPr>
+          <w:bCs/>
+          <w:sz w:val="24"/>
+        </w:rPr>
+      </w:pPr>
+      <w:r>
+        <w:rPr>
+          <w:rFonts w:hint="eastAsia"/>
+          <w:bCs/>
+          <w:sz w:val="24"/>
+        </w:rPr>
+        <w:t>由式（</w:t>
+      </w:r>
+      <w:r>
+        <w:rPr>
+          <w:rFonts w:hint="eastAsia"/>
+          <w:bCs/>
+          <w:sz w:val="24"/>
+        </w:rPr>
+        <w:t>2-</w:t>
+      </w:r>
+      <w:r>
+        <w:rPr>
+          <w:bCs/>
+          <w:sz w:val="24"/>
+        </w:rPr>
+        <w:t>29</w:t>
+      </w:r>
+      <w:r>
+        <w:rPr>
+          <w:rFonts w:hint="eastAsia"/>
+          <w:bCs/>
+          <w:sz w:val="24"/>
+        </w:rPr>
+        <w:t>）可知，</w:t>
+      </w:r>
+      <m:oMath>
+        <m:r>
+          <m:rPr>
+            <m:sty m:val="p"/>
+          </m:rPr>
+          <w:rPr>
+            <w:rFonts w:ascii="Cambria Math" w:hAnsi="Cambria Math" w:hint="eastAsia"/>
+            <w:sz w:val="24"/>
+          </w:rPr>
+          <m:t>I</m:t>
+        </m:r>
+        <m:d>
+          <m:dPr>
+            <m:ctrlPr>
+              <w:rPr>
+                <w:rFonts w:ascii="Cambria Math" w:hAnsi="Cambria Math"/>
+                <w:bCs/>
+                <w:sz w:val="24"/>
+              </w:rPr>
+            </m:ctrlPr>
+          </m:dPr>
+          <m:e>
+            <m:r>
+              <m:rPr>
+                <m:sty m:val="p"/>
+              </m:rPr>
+              <w:rPr>
+                <w:rFonts w:ascii="Cambria Math" w:hAnsi="Cambria Math"/>
+                <w:sz w:val="24"/>
+              </w:rPr>
+              <m:t>x,y</m:t>
+            </m:r>
+          </m:e>
+        </m:d>
+      </m:oMath>
+      <w:r>
+        <w:rPr>
+          <w:rFonts w:hint="eastAsia"/>
+          <w:bCs/>
+          <w:sz w:val="24"/>
+        </w:rPr>
+        <w:t>代表着绝对误差和大于阈值的最小累加次数。</w:t>
+      </w:r>
+    </w:p>
+    <w:p>
+      <w:pPr>
+        <w:widowControl/>
+        <w:ind w:firstLineChars="200" w:firstLine="480"/>
+        <w:jc w:val="left"/>
+        <w:rPr>
+          <w:rFonts w:hint="eastAsia"/>
+          <w:bCs/>
+          <w:sz w:val="24"/>
+        </w:rPr>
+      </w:pPr>
+      <w:r>
+        <w:rPr>
+          <w:rFonts w:hint="eastAsia"/>
+          <w:bCs/>
+          <w:sz w:val="24"/>
+        </w:rPr>
+        <w:t>(</w:t>
+      </w:r>
+      <w:r>
+        <w:rPr>
+          <w:bCs/>
+          <w:sz w:val="24"/>
+        </w:rPr>
+        <w:t>4)</w:t>
+      </w:r>
+      <w:r>
+        <w:rPr>
+          <w:rFonts w:hint="eastAsia"/>
+          <w:bCs/>
+          <w:sz w:val="24"/>
+        </w:rPr>
+        <w:t>把</w:t>
+      </w:r>
+      <m:oMath>
+        <m:r>
+          <m:rPr>
+            <m:sty m:val="p"/>
+          </m:rPr>
+          <w:rPr>
+            <w:rFonts w:ascii="Cambria Math" w:hAnsi="Cambria Math" w:hint="eastAsia"/>
+            <w:sz w:val="24"/>
+          </w:rPr>
+          <m:t>I</m:t>
+        </m:r>
+        <m:d>
+          <m:dPr>
+            <m:ctrlPr>
+              <w:rPr>
+                <w:rFonts w:ascii="Cambria Math" w:hAnsi="Cambria Math"/>
+                <w:bCs/>
+                <w:sz w:val="24"/>
+              </w:rPr>
+            </m:ctrlPr>
+          </m:dPr>
+          <m:e>
+            <m:r>
+              <m:rPr>
+                <m:sty m:val="p"/>
+              </m:rPr>
+              <w:rPr>
+                <w:rFonts w:ascii="Cambria Math" w:hAnsi="Cambria Math"/>
+                <w:sz w:val="24"/>
+              </w:rPr>
+              <m:t>x,y</m:t>
+            </m:r>
+          </m:e>
+        </m:d>
+      </m:oMath>
+      <w:r>
+        <w:rPr>
+          <w:rFonts w:hint="eastAsia"/>
+          <w:bCs/>
+          <w:sz w:val="24"/>
+        </w:rPr>
+        <w:t>最大的点</w:t>
+      </w:r>
+      <w:r>
+        <w:rPr>
+          <w:rFonts w:hint="eastAsia"/>
+          <w:bCs/>
+          <w:sz w:val="24"/>
+        </w:rPr>
+        <w:t>作为最佳匹配点，因为该点需要选取最多的像素点，误差才能达到阈值，说明该点对应的子图与模板相差很小。图</w:t>
+      </w:r>
+      <w:r>
+        <w:rPr>
+          <w:rFonts w:hint="eastAsia"/>
+          <w:bCs/>
+          <w:sz w:val="24"/>
+        </w:rPr>
+        <w:t>2-</w:t>
+      </w:r>
+      <w:r>
+        <w:rPr>
+          <w:bCs/>
+          <w:sz w:val="24"/>
+        </w:rPr>
+        <w:t>7</w:t>
+      </w:r>
+      <w:r>
+        <w:rPr>
+          <w:rFonts w:hint="eastAsia"/>
+          <w:bCs/>
+          <w:sz w:val="24"/>
+        </w:rPr>
+        <w:t>给出</w:t>
+      </w:r>
+      <w:r>
+        <w:rPr>
+          <w:rFonts w:hint="eastAsia"/>
+          <w:bCs/>
+          <w:sz w:val="24"/>
+        </w:rPr>
+        <w:t>A</w:t>
+      </w:r>
+      <w:r>
+        <w:rPr>
+          <w:bCs/>
+          <w:sz w:val="24"/>
+        </w:rPr>
+        <w:t>,B,C</w:t>
+      </w:r>
+      <w:r>
+        <w:rPr>
+          <w:rFonts w:hint="eastAsia"/>
+          <w:bCs/>
+          <w:sz w:val="24"/>
+        </w:rPr>
+        <w:t>三个点的累计误差增长曲线。其中</w:t>
+      </w:r>
+      <w:r>
+        <w:rPr>
+          <w:rFonts w:hint="eastAsia"/>
+          <w:bCs/>
+          <w:sz w:val="24"/>
+        </w:rPr>
+        <w:t>A</w:t>
+      </w:r>
+      <w:r>
+        <w:rPr>
+          <w:bCs/>
+          <w:sz w:val="24"/>
+        </w:rPr>
+        <w:t>,B</w:t>
+      </w:r>
+      <w:r>
+        <w:rPr>
+          <w:rFonts w:hint="eastAsia"/>
+          <w:bCs/>
+          <w:sz w:val="24"/>
+        </w:rPr>
+        <w:t>两点累计误差</w:t>
+      </w:r>
+      <m:oMath>
+        <m:nary>
+          <m:naryPr>
+            <m:chr m:val="∑"/>
+            <m:limLoc m:val="undOvr"/>
+            <m:subHide m:val="1"/>
+            <m:supHide m:val="1"/>
+            <m:ctrlPr>
+              <w:rPr>
+                <w:rFonts w:ascii="Cambria Math" w:hAnsi="Cambria Math"/>
+                <w:bCs/>
+                <w:sz w:val="24"/>
+              </w:rPr>
+            </m:ctrlPr>
+          </m:naryPr>
+          <m:sub/>
+          <m:sup/>
+          <m:e>
+            <m:r>
+              <w:rPr>
+                <w:rFonts w:ascii="Cambria Math" w:hAnsi="Cambria Math"/>
+                <w:sz w:val="24"/>
+              </w:rPr>
+              <m:t>ε</m:t>
+            </m:r>
+          </m:e>
+        </m:nary>
+      </m:oMath>
+      <w:r>
+        <w:rPr>
+          <w:rFonts w:hint="eastAsia"/>
+          <w:bCs/>
+          <w:sz w:val="24"/>
+        </w:rPr>
+        <w:t>增长很快，说明该点对应的子图与模板偏差较大，每次选取的像素点绝对误差都很大，所以很快就累加超过了阈值。而点</w:t>
+      </w:r>
+      <w:r>
+        <w:rPr>
+          <w:rFonts w:hint="eastAsia"/>
+          <w:bCs/>
+          <w:sz w:val="24"/>
+        </w:rPr>
+        <w:t>C</w:t>
+      </w:r>
+      <w:r>
+        <w:rPr>
+          <w:rFonts w:hint="eastAsia"/>
+          <w:bCs/>
+          <w:sz w:val="24"/>
+        </w:rPr>
+        <w:t>的</w:t>
+      </w:r>
+      <m:oMath>
+        <m:nary>
+          <m:naryPr>
+            <m:chr m:val="∑"/>
+            <m:limLoc m:val="undOvr"/>
+            <m:subHide m:val="1"/>
+            <m:supHide m:val="1"/>
+            <m:ctrlPr>
+              <w:rPr>
+                <w:rFonts w:ascii="Cambria Math" w:hAnsi="Cambria Math"/>
+                <w:bCs/>
+                <w:sz w:val="24"/>
+              </w:rPr>
+            </m:ctrlPr>
+          </m:naryPr>
+          <m:sub/>
+          <m:sup/>
+          <m:e>
+            <m:r>
+              <w:rPr>
+                <w:rFonts w:ascii="Cambria Math" w:hAnsi="Cambria Math"/>
+                <w:sz w:val="24"/>
+              </w:rPr>
+              <m:t>ε</m:t>
+            </m:r>
+          </m:e>
+        </m:nary>
+      </m:oMath>
+      <w:r>
+        <w:rPr>
+          <w:rFonts w:hint="eastAsia"/>
+          <w:bCs/>
+          <w:sz w:val="24"/>
+        </w:rPr>
+        <w:t>增长缓慢，说明和模板相近，有可能是匹配点。</w:t>
+      </w:r>
+    </w:p>
+    <w:p>
+      <w:pPr>
+        <w:widowControl/>
+        <w:jc w:val="center"/>
+        <w:rPr>
+          <w:bCs/>
+          <w:sz w:val="24"/>
+        </w:rPr>
+      </w:pPr>
+      <w:r>
+        <w:rPr>
+          <w:noProof/>
+        </w:rPr>
+        <w:lastRenderedPageBreak/>
+        <w:drawing>
+          <wp:inline distT="0" distB="0" distL="0" distR="0" wp14:anchorId="38EB48BD" wp14:editId="50F84745">
+            <wp:extent cx="2496084" cy="1785520"/>
+            <wp:effectExtent l="0" t="0" r="0" b="5715"/>
+            <wp:docPr id="1" name="图片 1"/>
+            <wp:cNvGraphicFramePr>
+              <a:graphicFrameLocks xmlns:a="http://schemas.openxmlformats.org/drawingml/2006/main" noChangeAspect="1"/>
+            </wp:cNvGraphicFramePr>
+            <a:graphic xmlns:a="http://schemas.openxmlformats.org/drawingml/2006/main">
+              <a:graphicData uri="http://schemas.openxmlformats.org/drawingml/2006/picture">
+                <pic:pic xmlns:pic="http://schemas.openxmlformats.org/drawingml/2006/picture">
+                  <pic:nvPicPr>
+                    <pic:cNvPr id="1" name=""/>
+                    <pic:cNvPicPr/>
+                  </pic:nvPicPr>
+                  <pic:blipFill>
+                    <a:blip r:embed="rId28"/>
+                    <a:stretch>
+                      <a:fillRect/>
+                    </a:stretch>
+                  </pic:blipFill>
+                  <pic:spPr>
+                    <a:xfrm>
+                      <a:off x="0" y="0"/>
+                      <a:ext cx="2516520" cy="1800138"/>
+                    </a:xfrm>
+                    <a:prstGeom prst="rect">
+                      <a:avLst/>
+                    </a:prstGeom>
+                  </pic:spPr>
+                </pic:pic>
+              </a:graphicData>
+            </a:graphic>
+          </wp:inline>
+        </w:drawing>
+      </w:r>
+    </w:p>
+    <w:p>
+      <w:pPr>
+        <w:widowControl/>
+        <w:jc w:val="center"/>
+        <w:rPr>
+          <w:bCs/>
+          <w:sz w:val="24"/>
+        </w:rPr>
+      </w:pPr>
+      <w:r>
+        <w:rPr>
+          <w:rFonts w:hint="eastAsia"/>
+          <w:bCs/>
+          <w:sz w:val="24"/>
+        </w:rPr>
+        <w:t>图</w:t>
+      </w:r>
+      <w:r>
+        <w:rPr>
+          <w:rFonts w:hint="eastAsia"/>
+          <w:bCs/>
+          <w:sz w:val="24"/>
+        </w:rPr>
+        <w:t>2-</w:t>
+      </w:r>
+      <w:r>
+        <w:rPr>
+          <w:bCs/>
+          <w:sz w:val="24"/>
+        </w:rPr>
+        <w:t xml:space="preserve">7 </w:t>
+      </w:r>
+      <w:r>
+        <w:rPr>
+          <w:rFonts w:hint="eastAsia"/>
+          <w:bCs/>
+          <w:sz w:val="24"/>
+        </w:rPr>
+        <w:t>累计误差增长曲线</w:t>
+      </w:r>
+    </w:p>
+    <w:p>
+      <w:pPr>
+        <w:widowControl/>
+        <w:ind w:firstLineChars="200" w:firstLine="480"/>
+        <w:jc w:val="left"/>
+        <w:rPr>
+          <w:bCs/>
+          <w:sz w:val="24"/>
+        </w:rPr>
+      </w:pPr>
+      <w:r>
+        <w:rPr>
+          <w:rFonts w:hint="eastAsia"/>
+          <w:bCs/>
+          <w:sz w:val="24"/>
+        </w:rPr>
+        <w:t>在</w:t>
+      </w:r>
+      <w:r>
+        <w:rPr>
+          <w:rFonts w:hint="eastAsia"/>
+          <w:bCs/>
+          <w:sz w:val="24"/>
+        </w:rPr>
+        <w:t>SSDA</w:t>
+      </w:r>
+      <w:r>
+        <w:rPr>
+          <w:rFonts w:hint="eastAsia"/>
+          <w:bCs/>
+          <w:sz w:val="24"/>
+        </w:rPr>
+        <w:t>算法的计算过程中，和模板图相差很多的子图选取较少的像素点就可以停止计算直接排除，而和模板图相近的子图，则需要选取更多的像素点，详细计算匹配相似性，因此计算更具有针对性</w:t>
+      </w:r>
+      <w:r>
+        <w:rPr>
+          <w:rFonts w:hint="eastAsia"/>
+          <w:bCs/>
+          <w:sz w:val="24"/>
+        </w:rPr>
+        <w:t>，运算速度显著提高</w:t>
+      </w:r>
+      <w:r>
+        <w:rPr>
+          <w:rFonts w:hint="eastAsia"/>
+          <w:bCs/>
+          <w:sz w:val="24"/>
+        </w:rPr>
+        <w:t>。</w:t>
+      </w:r>
+    </w:p>
+    <w:p>
+      <w:pPr>
+        <w:widowControl/>
+        <w:ind w:firstLineChars="200" w:firstLine="480"/>
+        <w:jc w:val="left"/>
+        <w:rPr>
+          <w:bCs/>
+          <w:sz w:val="24"/>
+        </w:rPr>
+      </w:pPr>
+      <w:r>
+        <w:rPr>
+          <w:rFonts w:hint="eastAsia"/>
+          <w:bCs/>
+          <w:sz w:val="24"/>
+        </w:rPr>
+        <w:t>在此基础上，人们也提出了一种自适应阈值算法。此算法特点在于能够更新阈值的大小。首先将阈值</w:t>
+      </w:r>
+      <m:oMath>
+        <m:sSub>
+          <m:sSubPr>
+            <m:ctrlPr>
+              <w:rPr>
+                <w:rFonts w:ascii="Cambria Math" w:hAnsi="Cambria Math"/>
+                <w:bCs/>
+                <w:i/>
+                <w:sz w:val="24"/>
+              </w:rPr>
+            </m:ctrlPr>
+          </m:sSubPr>
+          <m:e>
+            <m:r>
+              <w:rPr>
+                <w:rFonts w:ascii="Cambria Math" w:hAnsi="Cambria Math"/>
+                <w:sz w:val="24"/>
+              </w:rPr>
+              <m:t>T</m:t>
+            </m:r>
+          </m:e>
+          <m:sub>
+            <m:r>
+              <w:rPr>
+                <w:rFonts w:ascii="Cambria Math" w:hAnsi="Cambria Math"/>
+                <w:sz w:val="24"/>
+              </w:rPr>
+              <m:t>k</m:t>
+            </m:r>
+          </m:sub>
+        </m:sSub>
+      </m:oMath>
+      <w:r>
+        <w:rPr>
+          <w:rFonts w:hint="eastAsia"/>
+          <w:bCs/>
+          <w:sz w:val="24"/>
+        </w:rPr>
+        <w:t>设置为一个较大的值，此时会出现，与模板相似性较高的子图</w:t>
+      </w:r>
+      <m:oMath>
+        <m:sSub>
+          <m:sSubPr>
+            <m:ctrlPr>
+              <w:rPr>
+                <w:rFonts w:ascii="Cambria Math" w:hAnsi="Cambria Math"/>
+                <w:bCs/>
+                <w:sz w:val="24"/>
+              </w:rPr>
+            </m:ctrlPr>
+          </m:sSubPr>
+          <m:e>
+            <m:r>
+              <m:rPr>
+                <m:sty m:val="p"/>
+              </m:rPr>
+              <w:rPr>
+                <w:rFonts w:ascii="Cambria Math" w:hAnsi="Cambria Math" w:hint="eastAsia"/>
+                <w:sz w:val="24"/>
+              </w:rPr>
+              <m:t>S</m:t>
+            </m:r>
+            <m:ctrlPr>
+              <w:rPr>
+                <w:rFonts w:ascii="Cambria Math" w:hAnsi="Cambria Math" w:hint="eastAsia"/>
+                <w:bCs/>
+                <w:sz w:val="24"/>
+              </w:rPr>
+            </m:ctrlPr>
+          </m:e>
+          <m:sub>
+            <m:r>
+              <m:rPr>
+                <m:sty m:val="p"/>
+              </m:rPr>
+              <w:rPr>
+                <w:rFonts w:ascii="Cambria Math" w:hAnsi="Cambria Math"/>
+                <w:sz w:val="24"/>
+              </w:rPr>
+              <m:t>xy</m:t>
+            </m:r>
+          </m:sub>
+        </m:sSub>
+      </m:oMath>
+      <w:r>
+        <w:rPr>
+          <w:rFonts w:hint="eastAsia"/>
+          <w:bCs/>
+          <w:sz w:val="24"/>
+        </w:rPr>
+        <w:t>遍历其全部</w:t>
+      </w:r>
+      <m:oMath>
+        <m:r>
+          <m:rPr>
+            <m:sty m:val="p"/>
+          </m:rPr>
+          <w:rPr>
+            <w:rFonts w:ascii="Cambria Math" w:hAnsi="Cambria Math" w:hint="eastAsia"/>
+            <w:sz w:val="24"/>
+          </w:rPr>
+          <m:t>w</m:t>
+        </m:r>
+        <m:r>
+          <m:rPr>
+            <m:sty m:val="p"/>
+          </m:rPr>
+          <w:rPr>
+            <w:rFonts w:ascii="Cambria Math" w:hAnsi="Cambria Math"/>
+            <w:sz w:val="24"/>
+          </w:rPr>
+          <m:t>×h</m:t>
+        </m:r>
+      </m:oMath>
+      <w:proofErr w:type="gramStart"/>
+      <w:r>
+        <w:rPr>
+          <w:rFonts w:hint="eastAsia"/>
+          <w:bCs/>
+          <w:sz w:val="24"/>
+        </w:rPr>
+        <w:t>个</w:t>
+      </w:r>
+      <w:proofErr w:type="gramEnd"/>
+      <w:r>
+        <w:rPr>
+          <w:rFonts w:hint="eastAsia"/>
+          <w:bCs/>
+          <w:sz w:val="24"/>
+        </w:rPr>
+        <w:t>像素点后，累计误差</w:t>
+      </w:r>
+      <m:oMath>
+        <m:nary>
+          <m:naryPr>
+            <m:chr m:val="∑"/>
+            <m:limLoc m:val="undOvr"/>
+            <m:subHide m:val="1"/>
+            <m:supHide m:val="1"/>
+            <m:ctrlPr>
+              <w:rPr>
+                <w:rFonts w:ascii="Cambria Math" w:hAnsi="Cambria Math"/>
+                <w:bCs/>
+                <w:sz w:val="24"/>
+              </w:rPr>
+            </m:ctrlPr>
+          </m:naryPr>
+          <m:sub/>
+          <m:sup/>
+          <m:e>
+            <m:r>
+              <w:rPr>
+                <w:rFonts w:ascii="Cambria Math" w:hAnsi="Cambria Math"/>
+                <w:sz w:val="24"/>
+              </w:rPr>
+              <m:t>ε</m:t>
+            </m:r>
+          </m:e>
+        </m:nary>
+      </m:oMath>
+      <w:r>
+        <w:rPr>
+          <w:rFonts w:hint="eastAsia"/>
+          <w:bCs/>
+          <w:sz w:val="24"/>
+        </w:rPr>
+        <w:t>依然小于阈值</w:t>
+      </w:r>
+      <m:oMath>
+        <m:sSub>
+          <m:sSubPr>
+            <m:ctrlPr>
+              <w:rPr>
+                <w:rFonts w:ascii="Cambria Math" w:hAnsi="Cambria Math"/>
+                <w:bCs/>
+                <w:i/>
+                <w:sz w:val="24"/>
+              </w:rPr>
+            </m:ctrlPr>
+          </m:sSubPr>
+          <m:e>
+            <m:r>
+              <w:rPr>
+                <w:rFonts w:ascii="Cambria Math" w:hAnsi="Cambria Math"/>
+                <w:sz w:val="24"/>
+              </w:rPr>
+              <m:t>T</m:t>
+            </m:r>
+          </m:e>
+          <m:sub>
+            <m:r>
+              <w:rPr>
+                <w:rFonts w:ascii="Cambria Math" w:hAnsi="Cambria Math"/>
+                <w:sz w:val="24"/>
+              </w:rPr>
+              <m:t>k</m:t>
+            </m:r>
+          </m:sub>
+        </m:sSub>
+      </m:oMath>
+      <w:r>
+        <w:rPr>
+          <w:rFonts w:hint="eastAsia"/>
+          <w:bCs/>
+          <w:sz w:val="24"/>
+        </w:rPr>
+        <w:t>。此时</w:t>
+      </w:r>
+      <w:r>
+        <w:rPr>
+          <w:rFonts w:hint="eastAsia"/>
+          <w:bCs/>
+          <w:sz w:val="24"/>
+        </w:rPr>
+        <w:t xml:space="preserve"> </w:t>
+      </w:r>
+      <w:r>
+        <w:rPr>
+          <w:rFonts w:hint="eastAsia"/>
+          <w:bCs/>
+          <w:sz w:val="24"/>
+        </w:rPr>
+        <w:t>将</w:t>
+      </w:r>
+      <m:oMath>
+        <m:nary>
+          <m:naryPr>
+            <m:chr m:val="∑"/>
+            <m:limLoc m:val="undOvr"/>
+            <m:subHide m:val="1"/>
+            <m:supHide m:val="1"/>
+            <m:ctrlPr>
+              <w:rPr>
+                <w:rFonts w:ascii="Cambria Math" w:hAnsi="Cambria Math"/>
+                <w:bCs/>
+                <w:sz w:val="24"/>
+              </w:rPr>
+            </m:ctrlPr>
+          </m:naryPr>
+          <m:sub/>
+          <m:sup/>
+          <m:e>
+            <m:r>
+              <w:rPr>
+                <w:rFonts w:ascii="Cambria Math" w:hAnsi="Cambria Math"/>
+                <w:sz w:val="24"/>
+              </w:rPr>
+              <m:t>ε</m:t>
+            </m:r>
+          </m:e>
+        </m:nary>
+      </m:oMath>
+      <w:r>
+        <w:rPr>
+          <w:rFonts w:hint="eastAsia"/>
+          <w:bCs/>
+          <w:sz w:val="24"/>
+        </w:rPr>
+        <w:t>赋值给</w:t>
+      </w:r>
+      <m:oMath>
+        <m:sSub>
+          <m:sSubPr>
+            <m:ctrlPr>
+              <w:rPr>
+                <w:rFonts w:ascii="Cambria Math" w:hAnsi="Cambria Math"/>
+                <w:bCs/>
+                <w:i/>
+                <w:sz w:val="24"/>
+              </w:rPr>
+            </m:ctrlPr>
+          </m:sSubPr>
+          <m:e>
+            <m:r>
+              <w:rPr>
+                <w:rFonts w:ascii="Cambria Math" w:hAnsi="Cambria Math"/>
+                <w:sz w:val="24"/>
+              </w:rPr>
+              <m:t>T</m:t>
+            </m:r>
+          </m:e>
+          <m:sub>
+            <m:r>
+              <w:rPr>
+                <w:rFonts w:ascii="Cambria Math" w:hAnsi="Cambria Math"/>
+                <w:sz w:val="24"/>
+              </w:rPr>
+              <m:t>k</m:t>
+            </m:r>
+          </m:sub>
+        </m:sSub>
+      </m:oMath>
+      <w:r>
+        <w:rPr>
+          <w:rFonts w:hint="eastAsia"/>
+          <w:bCs/>
+          <w:sz w:val="24"/>
+        </w:rPr>
+        <w:t>即：</w:t>
+      </w:r>
+    </w:p>
+    <w:p>
+      <w:pPr>
+        <w:widowControl/>
+        <w:jc w:val="left"/>
+        <w:rPr>
+          <w:rFonts w:hint="eastAsia"/>
+          <w:bCs/>
+          <w:sz w:val="24"/>
+        </w:rPr>
+      </w:pPr>
+      <m:oMathPara>
+        <m:oMath>
+          <m:eqArr>
+            <m:eqArrPr>
+              <m:maxDist m:val="1"/>
+              <m:ctrlPr>
+                <w:rPr>
+                  <w:rFonts w:ascii="Cambria Math" w:hAnsi="Cambria Math"/>
+                  <w:bCs/>
+                  <w:i/>
+                  <w:sz w:val="24"/>
+                </w:rPr>
+              </m:ctrlPr>
+            </m:eqArrPr>
+            <m:e>
+              <m:sSub>
+                <m:sSubPr>
+                  <m:ctrlPr>
+                    <w:rPr>
+                      <w:rFonts w:ascii="Cambria Math" w:hAnsi="Cambria Math"/>
+                      <w:bCs/>
+                      <w:i/>
+                      <w:sz w:val="24"/>
+                    </w:rPr>
+                  </m:ctrlPr>
+                </m:sSubPr>
+                <m:e>
+                  <m:r>
+                    <w:rPr>
+                      <w:rFonts w:ascii="Cambria Math" w:hAnsi="Cambria Math"/>
+                      <w:sz w:val="24"/>
+                    </w:rPr>
+                    <m:t>T</m:t>
+                  </m:r>
+                </m:e>
+                <m:sub>
+                  <m:r>
+                    <w:rPr>
+                      <w:rFonts w:ascii="Cambria Math" w:hAnsi="Cambria Math"/>
+                      <w:sz w:val="24"/>
+                    </w:rPr>
+                    <m:t>k</m:t>
+                  </m:r>
+                </m:sub>
+              </m:sSub>
+              <m:r>
+                <m:rPr>
+                  <m:sty m:val="p"/>
+                </m:rPr>
+                <w:rPr>
+                  <w:rFonts w:ascii="Cambria Math" w:hAnsi="Cambria Math" w:hint="eastAsia"/>
+                  <w:sz w:val="24"/>
+                </w:rPr>
+                <m:t>=</m:t>
+              </m:r>
+              <m:nary>
+                <m:naryPr>
+                  <m:chr m:val="∑"/>
+                  <m:limLoc m:val="undOvr"/>
+                  <m:subHide m:val="1"/>
+                  <m:supHide m:val="1"/>
+                  <m:ctrlPr>
+                    <w:rPr>
+                      <w:rFonts w:ascii="Cambria Math" w:hAnsi="Cambria Math"/>
+                      <w:bCs/>
+                      <w:sz w:val="24"/>
+                    </w:rPr>
+                  </m:ctrlPr>
+                </m:naryPr>
+                <m:sub/>
+                <m:sup/>
+                <m:e>
+                  <m:r>
+                    <w:rPr>
+                      <w:rFonts w:ascii="Cambria Math" w:hAnsi="Cambria Math"/>
+                      <w:sz w:val="24"/>
+                    </w:rPr>
+                    <m:t>ε</m:t>
+                  </m:r>
+                </m:e>
+              </m:nary>
+              <m:r>
+                <w:rPr>
+                  <w:rFonts w:ascii="Cambria Math" w:hAnsi="Cambria Math" w:hint="eastAsia"/>
+                  <w:sz w:val="24"/>
+                </w:rPr>
+                <m:t>，</m:t>
+              </m:r>
+              <m:d>
+                <m:dPr>
+                  <m:begChr m:val="（"/>
+                  <m:endChr m:val="）"/>
+                  <m:ctrlPr>
+                    <w:rPr>
+                      <w:rFonts w:ascii="Cambria Math" w:hAnsi="Cambria Math"/>
+                      <w:bCs/>
+                      <w:i/>
+                      <w:sz w:val="24"/>
+                    </w:rPr>
+                  </m:ctrlPr>
+                </m:dPr>
+                <m:e>
+                  <m:nary>
+                    <m:naryPr>
+                      <m:chr m:val="∑"/>
+                      <m:limLoc m:val="undOvr"/>
+                      <m:subHide m:val="1"/>
+                      <m:supHide m:val="1"/>
+                      <m:ctrlPr>
+                        <w:rPr>
+                          <w:rFonts w:ascii="Cambria Math" w:hAnsi="Cambria Math"/>
+                          <w:bCs/>
+                          <w:sz w:val="24"/>
+                        </w:rPr>
+                      </m:ctrlPr>
+                    </m:naryPr>
+                    <m:sub/>
+                    <m:sup/>
+                    <m:e>
+                      <m:r>
+                        <w:rPr>
+                          <w:rFonts w:ascii="Cambria Math" w:hAnsi="Cambria Math"/>
+                          <w:sz w:val="24"/>
+                        </w:rPr>
+                        <m:t>ε</m:t>
+                      </m:r>
+                    </m:e>
+                  </m:nary>
+                  <m:r>
+                    <w:rPr>
+                      <w:rFonts w:ascii="Cambria Math" w:hAnsi="Cambria Math"/>
+                      <w:sz w:val="24"/>
+                    </w:rPr>
+                    <m:t>&lt;</m:t>
+                  </m:r>
+                  <m:sSub>
+                    <m:sSubPr>
+                      <m:ctrlPr>
+                        <w:rPr>
+                          <w:rFonts w:ascii="Cambria Math" w:hAnsi="Cambria Math"/>
+                          <w:bCs/>
+                          <w:i/>
+                          <w:sz w:val="24"/>
+                        </w:rPr>
+                      </m:ctrlPr>
+                    </m:sSubPr>
+                    <m:e>
+                      <m:r>
+                        <w:rPr>
+                          <w:rFonts w:ascii="Cambria Math" w:hAnsi="Cambria Math"/>
+                          <w:sz w:val="24"/>
+                        </w:rPr>
+                        <m:t>T</m:t>
+                      </m:r>
+                    </m:e>
+                    <m:sub>
+                      <m:r>
+                        <w:rPr>
+                          <w:rFonts w:ascii="Cambria Math" w:hAnsi="Cambria Math"/>
+                          <w:sz w:val="24"/>
+                        </w:rPr>
+                        <m:t>k</m:t>
+                      </m:r>
+                    </m:sub>
+                  </m:sSub>
+                </m:e>
+              </m:d>
+              <m:r>
+                <w:rPr>
+                  <w:rFonts w:ascii="Cambria Math" w:hAnsi="Cambria Math"/>
+                  <w:sz w:val="24"/>
+                </w:rPr>
+                <m:t>#</m:t>
+              </m:r>
+              <m:d>
+                <m:dPr>
+                  <m:ctrlPr>
+                    <w:rPr>
+                      <w:rFonts w:ascii="Cambria Math" w:hAnsi="Cambria Math"/>
+                      <w:bCs/>
+                      <w:i/>
+                      <w:sz w:val="24"/>
+                    </w:rPr>
+                  </m:ctrlPr>
+                </m:dPr>
+                <m:e>
+                  <m:r>
+                    <w:rPr>
+                      <w:rFonts w:ascii="Cambria Math" w:hAnsi="Cambria Math"/>
+                      <w:sz w:val="24"/>
+                    </w:rPr>
+                    <m:t>2-30</m:t>
+                  </m:r>
+                </m:e>
+              </m:d>
+            </m:e>
+          </m:eqArr>
+        </m:oMath>
+      </m:oMathPara>
+    </w:p>
+    <w:p>
+      <w:pPr>
+        <w:widowControl/>
+        <w:ind w:firstLineChars="200" w:firstLine="480"/>
+        <w:jc w:val="left"/>
+        <w:rPr>
+          <w:bCs/>
+          <w:sz w:val="24"/>
+        </w:rPr>
+      </w:pPr>
+      <w:r>
+        <w:rPr>
+          <w:rFonts w:hint="eastAsia"/>
+          <w:bCs/>
+          <w:sz w:val="24"/>
+        </w:rPr>
+        <w:t>记录此时坐标</w:t>
+      </w:r>
+      <m:oMath>
+        <m:r>
+          <m:rPr>
+            <m:sty m:val="p"/>
+          </m:rPr>
+          <w:rPr>
+            <w:rFonts w:ascii="Cambria Math" w:hAnsi="Cambria Math"/>
+            <w:sz w:val="24"/>
+          </w:rPr>
+          <m:t>(</m:t>
+        </m:r>
+        <m:sSup>
+          <m:sSupPr>
+            <m:ctrlPr>
+              <w:rPr>
+                <w:rFonts w:ascii="Cambria Math" w:hAnsi="Cambria Math"/>
+                <w:bCs/>
+                <w:sz w:val="24"/>
+              </w:rPr>
+            </m:ctrlPr>
+          </m:sSupPr>
+          <m:e>
+            <m:r>
+              <m:rPr>
+                <m:sty m:val="p"/>
+              </m:rPr>
+              <w:rPr>
+                <w:rFonts w:ascii="Cambria Math" w:hAnsi="Cambria Math"/>
+                <w:sz w:val="24"/>
+              </w:rPr>
+              <m:t>x</m:t>
+            </m:r>
+          </m:e>
+          <m:sup>
+            <m:r>
+              <m:rPr>
+                <m:sty m:val="p"/>
+              </m:rPr>
+              <w:rPr>
+                <w:rFonts w:ascii="Cambria Math" w:hAnsi="Cambria Math"/>
+                <w:sz w:val="24"/>
+              </w:rPr>
+              <m:t>*</m:t>
+            </m:r>
+          </m:sup>
+        </m:sSup>
+        <m:r>
+          <m:rPr>
+            <m:sty m:val="p"/>
+          </m:rPr>
+          <w:rPr>
+            <w:rFonts w:ascii="Cambria Math" w:hAnsi="Cambria Math"/>
+            <w:sz w:val="24"/>
+          </w:rPr>
+          <m:t>,</m:t>
+        </m:r>
+        <m:sSup>
+          <m:sSupPr>
+            <m:ctrlPr>
+              <w:rPr>
+                <w:rFonts w:ascii="Cambria Math" w:hAnsi="Cambria Math"/>
+                <w:bCs/>
+                <w:sz w:val="24"/>
+              </w:rPr>
+            </m:ctrlPr>
+          </m:sSupPr>
+          <m:e>
+            <m:r>
+              <m:rPr>
+                <m:sty m:val="p"/>
+              </m:rPr>
+              <w:rPr>
+                <w:rFonts w:ascii="Cambria Math" w:hAnsi="Cambria Math"/>
+                <w:sz w:val="24"/>
+              </w:rPr>
+              <m:t>y</m:t>
+            </m:r>
+          </m:e>
+          <m:sup>
+            <m:r>
+              <m:rPr>
+                <m:sty m:val="p"/>
+              </m:rPr>
+              <w:rPr>
+                <w:rFonts w:ascii="Cambria Math" w:hAnsi="Cambria Math"/>
+                <w:sz w:val="24"/>
+              </w:rPr>
+              <m:t>*</m:t>
+            </m:r>
+          </m:sup>
+        </m:sSup>
+        <m:r>
+          <m:rPr>
+            <m:sty m:val="p"/>
+          </m:rPr>
+          <w:rPr>
+            <w:rFonts w:ascii="Cambria Math" w:hAnsi="Cambria Math"/>
+            <w:sz w:val="24"/>
+          </w:rPr>
+          <m:t>)</m:t>
+        </m:r>
+      </m:oMath>
+      <w:r>
+        <w:rPr>
+          <w:rFonts w:hint="eastAsia"/>
+          <w:bCs/>
+          <w:sz w:val="24"/>
+        </w:rPr>
+        <w:t>。遍历所有子图过程中遇到上述情况都更新阈值，并记录下坐标。遍历完毕即可</w:t>
+      </w:r>
+      <w:r>
+        <w:rPr>
+          <w:rFonts w:hint="eastAsia"/>
+          <w:bCs/>
+          <w:sz w:val="24"/>
+        </w:rPr>
+        <w:t>获得</w:t>
+      </w:r>
+      <w:r>
+        <w:rPr>
+          <w:rFonts w:hint="eastAsia"/>
+          <w:bCs/>
+          <w:sz w:val="24"/>
+        </w:rPr>
+        <w:t>最佳匹配点和相应子图位置。</w:t>
+      </w:r>
+    </w:p>
+    <w:p>
+      <w:pPr>
+        <w:widowControl/>
+        <w:ind w:firstLineChars="200" w:firstLine="480"/>
+        <w:jc w:val="left"/>
+        <w:rPr>
+          <w:rFonts w:hint="eastAsia"/>
+          <w:bCs/>
+          <w:sz w:val="24"/>
+        </w:rPr>
+      </w:pPr>
+      <w:r>
+        <w:rPr>
+          <w:rFonts w:hint="eastAsia"/>
+          <w:bCs/>
+          <w:sz w:val="24"/>
+        </w:rPr>
+        <w:t>该方法十分依赖最佳匹配点出现的位置，如果最佳匹配点很早出现，那么阈值</w:t>
+      </w:r>
+      <m:oMath>
+        <m:sSub>
+          <m:sSubPr>
+            <m:ctrlPr>
+              <w:rPr>
+                <w:rFonts w:ascii="Cambria Math" w:hAnsi="Cambria Math"/>
+                <w:bCs/>
+                <w:i/>
+                <w:sz w:val="24"/>
+              </w:rPr>
+            </m:ctrlPr>
+          </m:sSubPr>
+          <m:e>
+            <m:r>
+              <w:rPr>
+                <w:rFonts w:ascii="Cambria Math" w:hAnsi="Cambria Math"/>
+                <w:sz w:val="24"/>
+              </w:rPr>
+              <m:t>T</m:t>
+            </m:r>
+          </m:e>
+          <m:sub>
+            <m:r>
+              <w:rPr>
+                <w:rFonts w:ascii="Cambria Math" w:hAnsi="Cambria Math"/>
+                <w:sz w:val="24"/>
+              </w:rPr>
+              <m:t>k</m:t>
+            </m:r>
+          </m:sub>
+        </m:sSub>
+      </m:oMath>
+      <w:r>
+        <w:rPr>
+          <w:rFonts w:hint="eastAsia"/>
+          <w:bCs/>
+          <w:sz w:val="24"/>
+        </w:rPr>
+        <w:t>就会</w:t>
+      </w:r>
+      <w:r>
+        <w:rPr>
+          <w:rFonts w:hint="eastAsia"/>
+          <w:bCs/>
+          <w:sz w:val="24"/>
+        </w:rPr>
+        <w:t>提前</w:t>
+      </w:r>
+      <w:r>
+        <w:rPr>
+          <w:rFonts w:hint="eastAsia"/>
+          <w:bCs/>
+          <w:sz w:val="24"/>
+        </w:rPr>
+        <w:t>变得很小，那后面的</w:t>
+      </w:r>
+      <w:r>
+        <w:rPr>
+          <w:rFonts w:hint="eastAsia"/>
+          <w:bCs/>
+          <w:sz w:val="24"/>
+        </w:rPr>
+        <w:t>搜索子图就</w:t>
+      </w:r>
+      <w:r>
+        <w:rPr>
+          <w:rFonts w:hint="eastAsia"/>
+          <w:bCs/>
+          <w:sz w:val="24"/>
+        </w:rPr>
+        <w:t>会很快</w:t>
+      </w:r>
+      <w:r>
+        <w:rPr>
+          <w:rFonts w:hint="eastAsia"/>
+          <w:bCs/>
+          <w:sz w:val="24"/>
+        </w:rPr>
+        <w:t>被</w:t>
+      </w:r>
+      <w:r>
+        <w:rPr>
+          <w:rFonts w:hint="eastAsia"/>
+          <w:bCs/>
+          <w:sz w:val="24"/>
+        </w:rPr>
+        <w:t>淘汰</w:t>
+      </w:r>
+      <w:r>
+        <w:rPr>
+          <w:rFonts w:hint="eastAsia"/>
+          <w:bCs/>
+          <w:sz w:val="24"/>
+        </w:rPr>
+        <w:t>，但是若其出现很晚，那么大部分搜索子图是按照较大阈值来淘汰的，反而速度变慢。</w:t>
+      </w:r>
       <w:bookmarkStart w:id="4" w:name="_GoBack"/>
       <w:bookmarkEnd w:id="4"/>
-      <w:r>
-        <w:rPr>
-          <w:bCs/>
-          <w:sz w:val="24"/>
-        </w:rPr>
-        <w:br w:type="page"/>
-      </w:r>
     </w:p>
     <w:p>
       <w:pPr>
+        <w:widowControl/>
+        <w:ind w:firstLineChars="200" w:firstLine="480"/>
+        <w:jc w:val="left"/>
+        <w:rPr>
+          <w:bCs/>
+          <w:sz w:val="24"/>
+        </w:rPr>
+      </w:pPr>
+      <w:r>
+        <w:rPr>
+          <w:bCs/>
+          <w:sz w:val="24"/>
+        </w:rPr>
+        <w:br w:type="page"/>
+      </w:r>
+    </w:p>
+    <w:p>
+      <w:pPr>
         <w:ind w:rightChars="12" w:right="25" w:firstLineChars="200" w:firstLine="480"/>
         <w:outlineLvl w:val="2"/>
         <w:rPr>
-          <w:rFonts w:hint="eastAsia"/>
           <w:bCs/>
           <w:sz w:val="24"/>
         </w:rPr>
@@ -25924,11 +28122,11 @@
       </w:r>
       <w:smartTag w:uri="urn:schemas-microsoft-com:office:smarttags" w:element="chsdate">
         <w:smartTagPr>
+          <w:attr w:name="IsROCDate" w:val="False"/>
+          <w:attr w:name="IsLunarDate" w:val="False"/>
+          <w:attr w:name="Day" w:val="24"/>
+          <w:attr w:name="Month" w:val="10"/>
           <w:attr w:name="Year" w:val="2001"/>
-          <w:attr w:name="Month" w:val="10"/>
-          <w:attr w:name="Day" w:val="24"/>
-          <w:attr w:name="IsLunarDate" w:val="False"/>
-          <w:attr w:name="IsROCDate" w:val="False"/>
         </w:smartTagPr>
         <w:r>
           <w:t>2001-10-24</w:t>
@@ -25939,11 +28137,11 @@
       </w:r>
       <w:smartTag w:uri="urn:schemas-microsoft-com:office:smarttags" w:element="chsdate">
         <w:smartTagPr>
+          <w:attr w:name="IsROCDate" w:val="False"/>
+          <w:attr w:name="IsLunarDate" w:val="False"/>
+          <w:attr w:name="Day" w:val="28"/>
+          <w:attr w:name="Month" w:val="5"/>
           <w:attr w:name="Year" w:val="2002"/>
-          <w:attr w:name="Month" w:val="5"/>
-          <w:attr w:name="Day" w:val="28"/>
-          <w:attr w:name="IsLunarDate" w:val="False"/>
-          <w:attr w:name="IsROCDate" w:val="False"/>
         </w:smartTagPr>
         <w:r>
           <w:t>2002-05-28</w:t>
@@ -26425,11 +28623,11 @@
       </w:r>
       <w:smartTag w:uri="urn:schemas-microsoft-com:office:smarttags" w:element="chsdate">
         <w:smartTagPr>
+          <w:attr w:name="IsROCDate" w:val="False"/>
+          <w:attr w:name="IsLunarDate" w:val="False"/>
+          <w:attr w:name="Day" w:val="20"/>
+          <w:attr w:name="Month" w:val="11"/>
           <w:attr w:name="Year" w:val="2000"/>
-          <w:attr w:name="Month" w:val="11"/>
-          <w:attr w:name="Day" w:val="20"/>
-          <w:attr w:name="IsLunarDate" w:val="False"/>
-          <w:attr w:name="IsROCDate" w:val="False"/>
         </w:smartTagPr>
         <w:r>
           <w:t>2000-11-20</w:t>
@@ -26637,11 +28835,11 @@
       </w:r>
       <w:smartTag w:uri="urn:schemas-microsoft-com:office:smarttags" w:element="chsdate">
         <w:smartTagPr>
+          <w:attr w:name="IsROCDate" w:val="False"/>
+          <w:attr w:name="IsLunarDate" w:val="False"/>
+          <w:attr w:name="Day" w:val="18"/>
+          <w:attr w:name="Month" w:val="1"/>
           <w:attr w:name="Year" w:val="2000"/>
-          <w:attr w:name="Month" w:val="1"/>
-          <w:attr w:name="Day" w:val="18"/>
-          <w:attr w:name="IsLunarDate" w:val="False"/>
-          <w:attr w:name="IsROCDate" w:val="False"/>
         </w:smartTagPr>
         <w:r>
           <w:t>2000-01-18</w:t>
@@ -26750,11 +28948,11 @@
       </w:r>
       <w:smartTag w:uri="urn:schemas-microsoft-com:office:smarttags" w:element="chsdate">
         <w:smartTagPr>
+          <w:attr w:name="IsROCDate" w:val="False"/>
+          <w:attr w:name="IsLunarDate" w:val="False"/>
+          <w:attr w:name="Day" w:val="23"/>
+          <w:attr w:name="Month" w:val="9"/>
           <w:attr w:name="Year" w:val="1998"/>
-          <w:attr w:name="Month" w:val="9"/>
-          <w:attr w:name="Day" w:val="23"/>
-          <w:attr w:name="IsLunarDate" w:val="False"/>
-          <w:attr w:name="IsROCDate" w:val="False"/>
         </w:smartTagPr>
         <w:r>
           <w:t>1998-09-23</w:t>
@@ -27060,7 +29258,7 @@
           <w:szCs w:val="21"/>
         </w:rPr>
         <w:sectPr>
-          <w:footerReference w:type="default" r:id="rId28"/>
+          <w:footerReference w:type="default" r:id="rId29"/>
           <w:pgSz w:w="11906" w:h="16838"/>
           <w:pgMar w:top="1440" w:right="1800" w:bottom="1440" w:left="1800" w:header="851" w:footer="992" w:gutter="0"/>
           <w:pgNumType w:start="1"/>
@@ -28187,7 +30385,7 @@
       </w:r>
     </w:p>
     <w:sectPr>
-      <w:footerReference w:type="default" r:id="rId29"/>
+      <w:footerReference w:type="default" r:id="rId30"/>
       <w:pgSz w:w="11906" w:h="16838"/>
       <w:pgMar w:top="1440" w:right="1800" w:bottom="1440" w:left="1800" w:header="851" w:footer="992" w:gutter="0"/>
       <w:pgNumType w:start="1"/>
@@ -31557,7 +33755,7 @@
 </file>
 
 <file path=customXml/itemProps1.xml><?xml version="1.0" encoding="utf-8"?>
-<ds:datastoreItem xmlns:ds="http://schemas.openxmlformats.org/officeDocument/2006/customXml" ds:itemID="{50F3436C-1BBB-4E33-B1A5-6E71B7B1D308}">
+<ds:datastoreItem xmlns:ds="http://schemas.openxmlformats.org/officeDocument/2006/customXml" ds:itemID="{6DA098D8-3A2C-4ABE-B597-84B69BA30F65}">
   <ds:schemaRefs>
     <ds:schemaRef ds:uri="http://schemas.openxmlformats.org/officeDocument/2006/bibliography"/>
   </ds:schemaRefs>

--- a/王昕宇本科生毕业论文.docx
+++ b/王昕宇本科生毕业论文.docx
@@ -50,7 +50,7 @@
           <v:shape id="_x0000_i1025" type="#_x0000_t75" style="width:287.65pt;height:69pt" o:ole="">
             <v:imagedata r:id="rId8" o:title=""/>
           </v:shape>
-          <o:OLEObject Type="Embed" ProgID="PBrush" ShapeID="_x0000_i1025" DrawAspect="Content" ObjectID="_1589286556" r:id="rId9"/>
+          <o:OLEObject Type="Embed" ProgID="PBrush" ShapeID="_x0000_i1025" DrawAspect="Content" ObjectID="_1589310229" r:id="rId9"/>
         </w:object>
       </w:r>
     </w:p>
@@ -4437,11 +4437,11 @@
       </w:pPr>
       <w:smartTag w:uri="urn:schemas-microsoft-com:office:smarttags" w:element="chsdate">
         <w:smartTagPr>
+          <w:attr w:name="Year" w:val="1899"/>
+          <w:attr w:name="Month" w:val="12"/>
+          <w:attr w:name="Day" w:val="30"/>
+          <w:attr w:name="IsLunarDate" w:val="False"/>
           <w:attr w:name="IsROCDate" w:val="False"/>
-          <w:attr w:name="IsLunarDate" w:val="False"/>
-          <w:attr w:name="Day" w:val="30"/>
-          <w:attr w:name="Month" w:val="12"/>
-          <w:attr w:name="Year" w:val="1899"/>
         </w:smartTagPr>
         <w:r>
           <w:rPr>
@@ -4631,11 +4631,11 @@
       </w:pPr>
       <w:smartTag w:uri="urn:schemas-microsoft-com:office:smarttags" w:element="chsdate">
         <w:smartTagPr>
+          <w:attr w:name="IsROCDate" w:val="False"/>
+          <w:attr w:name="IsLunarDate" w:val="False"/>
+          <w:attr w:name="Day" w:val="30"/>
+          <w:attr w:name="Month" w:val="12"/>
           <w:attr w:name="Year" w:val="1899"/>
-          <w:attr w:name="Month" w:val="12"/>
-          <w:attr w:name="Day" w:val="30"/>
-          <w:attr w:name="IsLunarDate" w:val="False"/>
-          <w:attr w:name="IsROCDate" w:val="False"/>
         </w:smartTagPr>
         <w:r>
           <w:rPr>
@@ -5092,9 +5092,9 @@
           <w:noProof/>
         </w:rPr>
         <w:drawing>
-          <wp:inline distT="0" distB="0" distL="0" distR="0" wp14:anchorId="12B26A46" wp14:editId="61A3A7AA">
-            <wp:extent cx="1896672" cy="1301750"/>
-            <wp:effectExtent l="0" t="0" r="8890" b="0"/>
+          <wp:inline distT="0" distB="0" distL="0" distR="0" wp14:anchorId="12B26A46" wp14:editId="086DA0EB">
+            <wp:extent cx="1899328" cy="1305009"/>
+            <wp:effectExtent l="0" t="0" r="5715" b="9525"/>
             <wp:docPr id="89" name="图片 89"/>
             <wp:cNvGraphicFramePr>
               <a:graphicFrameLocks xmlns:a="http://schemas.openxmlformats.org/drawingml/2006/main" noChangeAspect="1"/>
@@ -5107,7 +5107,7 @@
                     <pic:cNvPicPr/>
                   </pic:nvPicPr>
                   <pic:blipFill>
-                    <a:blip r:embed="rId14" cstate="print">
+                    <a:blip r:embed="rId14">
                       <a:extLst>
                         <a:ext uri="{28A0092B-C50C-407E-A947-70E740481C1C}">
                           <a14:useLocalDpi xmlns:a14="http://schemas.microsoft.com/office/drawing/2010/main" val="0"/>
@@ -5121,7 +5121,7 @@
                   <pic:spPr>
                     <a:xfrm>
                       <a:off x="0" y="0"/>
-                      <a:ext cx="1901420" cy="1305009"/>
+                      <a:ext cx="1899328" cy="1305009"/>
                     </a:xfrm>
                     <a:prstGeom prst="rect">
                       <a:avLst/>
@@ -20920,9 +20920,9 @@
           <w:szCs w:val="21"/>
         </w:rPr>
         <w:drawing>
-          <wp:inline distT="0" distB="0" distL="0" distR="0" wp14:anchorId="3817783E" wp14:editId="02EC88CD">
-            <wp:extent cx="1963710" cy="1431290"/>
-            <wp:effectExtent l="0" t="0" r="0" b="0"/>
+          <wp:inline distT="0" distB="0" distL="0" distR="0" wp14:anchorId="3817783E" wp14:editId="5D258F87">
+            <wp:extent cx="2453615" cy="1788368"/>
+            <wp:effectExtent l="0" t="0" r="4445" b="2540"/>
             <wp:docPr id="92" name="图片 92"/>
             <wp:cNvGraphicFramePr>
               <a:graphicFrameLocks xmlns:a="http://schemas.openxmlformats.org/drawingml/2006/main" noChangeAspect="1"/>
@@ -20948,7 +20948,7 @@
                   <pic:spPr>
                     <a:xfrm>
                       <a:off x="0" y="0"/>
-                      <a:ext cx="1992369" cy="1452179"/>
+                      <a:ext cx="2497034" cy="1820015"/>
                     </a:xfrm>
                     <a:prstGeom prst="rect">
                       <a:avLst/>
@@ -23265,9 +23265,9 @@
         </w:rPr>
         <w:lastRenderedPageBreak/>
         <w:drawing>
-          <wp:inline distT="0" distB="0" distL="0" distR="0" wp14:anchorId="28786DA0" wp14:editId="4BF0C5F7">
-            <wp:extent cx="2505075" cy="1217852"/>
-            <wp:effectExtent l="0" t="0" r="0" b="1905"/>
+          <wp:inline distT="0" distB="0" distL="0" distR="0" wp14:anchorId="28786DA0" wp14:editId="4F4B1049">
+            <wp:extent cx="3246880" cy="1578483"/>
+            <wp:effectExtent l="0" t="0" r="0" b="3175"/>
             <wp:docPr id="93" name="图片 93"/>
             <wp:cNvGraphicFramePr>
               <a:graphicFrameLocks xmlns:a="http://schemas.openxmlformats.org/drawingml/2006/main" noChangeAspect="1"/>
@@ -23294,7 +23294,7 @@
                   <pic:spPr>
                     <a:xfrm>
                       <a:off x="0" y="0"/>
-                      <a:ext cx="2527311" cy="1228662"/>
+                      <a:ext cx="3281041" cy="1595090"/>
                     </a:xfrm>
                     <a:prstGeom prst="rect">
                       <a:avLst/>
@@ -24835,7 +24835,6 @@
         <w:ind w:firstLineChars="200" w:firstLine="480"/>
         <w:jc w:val="left"/>
         <w:rPr>
-          <w:rFonts w:hint="eastAsia"/>
           <w:bCs/>
           <w:sz w:val="24"/>
         </w:rPr>
@@ -25539,7 +25538,6 @@
         <w:widowControl/>
         <w:jc w:val="left"/>
         <w:rPr>
-          <w:rFonts w:hint="eastAsia"/>
           <w:bCs/>
           <w:sz w:val="24"/>
         </w:rPr>
@@ -25632,10 +25630,55 @@
                 </w:rPr>
                 <m:t>，</m:t>
               </m:r>
-              <m:d>
-                <m:dPr>
-                  <m:begChr m:val="（"/>
-                  <m:endChr m:val="）"/>
+              <m:r>
+                <w:rPr>
+                  <w:rFonts w:ascii="Cambria Math" w:hAnsi="Cambria Math" w:hint="eastAsia"/>
+                  <w:sz w:val="24"/>
+                </w:rPr>
+                <m:t>if</m:t>
+              </m:r>
+              <m:r>
+                <w:rPr>
+                  <w:rFonts w:ascii="Cambria Math" w:hAnsi="Cambria Math"/>
+                  <w:sz w:val="24"/>
+                </w:rPr>
+                <m:t xml:space="preserve"> </m:t>
+              </m:r>
+              <m:nary>
+                <m:naryPr>
+                  <m:chr m:val="∑"/>
+                  <m:limLoc m:val="undOvr"/>
+                  <m:subHide m:val="1"/>
+                  <m:supHide m:val="1"/>
+                  <m:ctrlPr>
+                    <w:rPr>
+                      <w:rFonts w:ascii="Cambria Math" w:hAnsi="Cambria Math"/>
+                      <w:bCs/>
+                      <w:sz w:val="24"/>
+                    </w:rPr>
+                  </m:ctrlPr>
+                </m:naryPr>
+                <m:sub/>
+                <m:sup/>
+                <m:e>
+                  <m:r>
+                    <w:rPr>
+                      <w:rFonts w:ascii="Cambria Math" w:hAnsi="Cambria Math"/>
+                      <w:sz w:val="24"/>
+                    </w:rPr>
+                    <m:t>ε</m:t>
+                  </m:r>
+                </m:e>
+              </m:nary>
+              <m:r>
+                <w:rPr>
+                  <w:rFonts w:ascii="Cambria Math" w:hAnsi="Cambria Math"/>
+                  <w:sz w:val="24"/>
+                </w:rPr>
+                <m:t>&lt;</m:t>
+              </m:r>
+              <m:sSub>
+                <m:sSubPr>
                   <m:ctrlPr>
                     <w:rPr>
                       <w:rFonts w:ascii="Cambria Math" w:hAnsi="Cambria Math"/>
@@ -25644,73 +25687,26 @@
                       <w:sz w:val="24"/>
                     </w:rPr>
                   </m:ctrlPr>
-                </m:dPr>
+                </m:sSubPr>
                 <m:e>
-                  <m:nary>
-                    <m:naryPr>
-                      <m:chr m:val="∑"/>
-                      <m:limLoc m:val="undOvr"/>
-                      <m:subHide m:val="1"/>
-                      <m:supHide m:val="1"/>
-                      <m:ctrlPr>
-                        <w:rPr>
-                          <w:rFonts w:ascii="Cambria Math" w:hAnsi="Cambria Math"/>
-                          <w:bCs/>
-                          <w:sz w:val="24"/>
-                        </w:rPr>
-                      </m:ctrlPr>
-                    </m:naryPr>
-                    <m:sub/>
-                    <m:sup/>
-                    <m:e>
-                      <m:r>
-                        <w:rPr>
-                          <w:rFonts w:ascii="Cambria Math" w:hAnsi="Cambria Math"/>
-                          <w:sz w:val="24"/>
-                        </w:rPr>
-                        <m:t>ε</m:t>
-                      </m:r>
-                    </m:e>
-                  </m:nary>
                   <m:r>
                     <w:rPr>
                       <w:rFonts w:ascii="Cambria Math" w:hAnsi="Cambria Math"/>
                       <w:sz w:val="24"/>
                     </w:rPr>
-                    <m:t>&lt;</m:t>
+                    <m:t>T</m:t>
                   </m:r>
-                  <m:sSub>
-                    <m:sSubPr>
-                      <m:ctrlPr>
-                        <w:rPr>
-                          <w:rFonts w:ascii="Cambria Math" w:hAnsi="Cambria Math"/>
-                          <w:bCs/>
-                          <w:i/>
-                          <w:sz w:val="24"/>
-                        </w:rPr>
-                      </m:ctrlPr>
-                    </m:sSubPr>
-                    <m:e>
-                      <m:r>
-                        <w:rPr>
-                          <w:rFonts w:ascii="Cambria Math" w:hAnsi="Cambria Math"/>
-                          <w:sz w:val="24"/>
-                        </w:rPr>
-                        <m:t>T</m:t>
-                      </m:r>
-                    </m:e>
-                    <m:sub>
-                      <m:r>
-                        <w:rPr>
-                          <w:rFonts w:ascii="Cambria Math" w:hAnsi="Cambria Math"/>
-                          <w:sz w:val="24"/>
-                        </w:rPr>
-                        <m:t>k</m:t>
-                      </m:r>
-                    </m:sub>
-                  </m:sSub>
                 </m:e>
-              </m:d>
+                <m:sub>
+                  <m:r>
+                    <w:rPr>
+                      <w:rFonts w:ascii="Cambria Math" w:hAnsi="Cambria Math"/>
+                      <w:sz w:val="24"/>
+                    </w:rPr>
+                    <m:t>k</m:t>
+                  </m:r>
+                </m:sub>
+              </m:sSub>
               <m:r>
                 <w:rPr>
                   <w:rFonts w:ascii="Cambria Math" w:hAnsi="Cambria Math"/>
@@ -25895,7 +25891,6 @@
         <w:ind w:firstLineChars="200" w:firstLine="480"/>
         <w:jc w:val="left"/>
         <w:rPr>
-          <w:rFonts w:hint="eastAsia"/>
           <w:bCs/>
           <w:sz w:val="24"/>
         </w:rPr>
@@ -25986,7 +25981,7 @@
           <w:bCs/>
           <w:sz w:val="24"/>
         </w:rPr>
-        <w:t>被</w:t>
+        <w:t>被淘汰</w:t>
       </w:r>
       <w:r>
         <w:rPr>
@@ -25994,18 +25989,1319 @@
           <w:bCs/>
           <w:sz w:val="24"/>
         </w:rPr>
-        <w:t>淘汰</w:t>
-      </w:r>
-      <w:r>
-        <w:rPr>
-          <w:rFonts w:hint="eastAsia"/>
+        <w:t>，但是若其出现很晚，那么大部分搜索子图是按照较大阈值来淘汰的，反而速度变慢。</w:t>
+      </w:r>
+    </w:p>
+    <w:p>
+      <w:pPr>
+        <w:ind w:rightChars="12" w:right="25" w:firstLineChars="200" w:firstLine="480"/>
+        <w:outlineLvl w:val="2"/>
+        <w:rPr>
           <w:bCs/>
           <w:sz w:val="24"/>
         </w:rPr>
-        <w:t>，但是若其出现很晚，那么大部分搜索子图是按照较大阈值来淘汰的，反而速度变慢。</w:t>
+      </w:pPr>
+      <w:r>
+        <w:rPr>
+          <w:rFonts w:hint="eastAsia"/>
+          <w:bCs/>
+          <w:sz w:val="24"/>
+        </w:rPr>
+        <w:t>2</w:t>
+      </w:r>
+      <w:r>
+        <w:rPr>
+          <w:bCs/>
+          <w:sz w:val="24"/>
+        </w:rPr>
+        <w:t>.1.</w:t>
+      </w:r>
+      <w:r>
+        <w:rPr>
+          <w:bCs/>
+          <w:sz w:val="24"/>
+        </w:rPr>
+        <w:t>4</w:t>
+      </w:r>
+      <w:r>
+        <w:rPr>
+          <w:bCs/>
+          <w:sz w:val="24"/>
+        </w:rPr>
+        <w:t xml:space="preserve"> </w:t>
+      </w:r>
+      <w:r>
+        <w:rPr>
+          <w:rFonts w:hint="eastAsia"/>
+          <w:bCs/>
+          <w:sz w:val="24"/>
+        </w:rPr>
+        <w:t>图像金字塔</w:t>
+      </w:r>
+    </w:p>
+    <w:p>
+      <w:pPr>
+        <w:ind w:firstLineChars="200" w:firstLine="420"/>
+      </w:pPr>
+      <w:r>
+        <w:rPr>
+          <w:rFonts w:hint="eastAsia"/>
+        </w:rPr>
+        <w:t>无论是</w:t>
+      </w:r>
+      <w:r>
+        <w:rPr>
+          <w:rFonts w:hint="eastAsia"/>
+        </w:rPr>
+        <w:t>FFT</w:t>
+      </w:r>
+      <w:r>
+        <w:rPr>
+          <w:rFonts w:hint="eastAsia"/>
+        </w:rPr>
+        <w:t>算法还是</w:t>
+      </w:r>
+      <w:r>
+        <w:rPr>
+          <w:rFonts w:hint="eastAsia"/>
+        </w:rPr>
+        <w:t>SSDA</w:t>
+      </w:r>
+      <w:r>
+        <w:rPr>
+          <w:rFonts w:hint="eastAsia"/>
+        </w:rPr>
+        <w:t>算法，都需要计算每个搜索子图的匹配相关性，而本节介绍的图像金字塔方案则是一个由粗到精的细化过程，不需要计算每个原始的搜索子图。</w:t>
+      </w:r>
+    </w:p>
+    <w:p>
+      <w:pPr>
+        <w:ind w:firstLineChars="200" w:firstLine="420"/>
+      </w:pPr>
+      <w:r>
+        <w:rPr>
+          <w:rFonts w:hint="eastAsia"/>
+        </w:rPr>
+        <w:t>图像金字塔的提出是基于经典的遍历搜索方案，该方案的复杂度为</w:t>
+      </w:r>
+      <m:oMath>
+        <m:r>
+          <m:rPr>
+            <m:sty m:val="p"/>
+          </m:rPr>
+          <w:rPr>
+            <w:rFonts w:ascii="Cambria Math" w:hAnsi="Cambria Math" w:hint="eastAsia"/>
+          </w:rPr>
+          <m:t>O</m:t>
+        </m:r>
+        <m:r>
+          <m:rPr>
+            <m:sty m:val="p"/>
+          </m:rPr>
+          <w:rPr>
+            <w:rFonts w:ascii="Cambria Math" w:hAnsi="Cambria Math"/>
+          </w:rPr>
+          <m:t>(WHwh)</m:t>
+        </m:r>
+      </m:oMath>
+      <w:r>
+        <w:rPr>
+          <w:rFonts w:hint="eastAsia"/>
+        </w:rPr>
+        <w:t>，当能够减小搜索图像或模板图像的大小的时候，复杂度会快速下降。所以自然可以想到对原图像和模板进行抽样，当横纵坐标均二次抽样的时候，搜索图像和模板大小均变为</w:t>
+      </w:r>
+      <w:r>
+        <w:rPr>
+          <w:rFonts w:hint="eastAsia"/>
+        </w:rPr>
+        <w:t>1/</w:t>
+      </w:r>
+      <w:r>
+        <w:t>4</w:t>
+      </w:r>
+      <w:r>
+        <w:rPr>
+          <w:rFonts w:hint="eastAsia"/>
+        </w:rPr>
+        <w:t>，算法复杂</w:t>
+      </w:r>
+      <w:proofErr w:type="gramStart"/>
+      <w:r>
+        <w:rPr>
+          <w:rFonts w:hint="eastAsia"/>
+        </w:rPr>
+        <w:t>度变成</w:t>
+      </w:r>
+      <w:proofErr w:type="gramEnd"/>
+      <w:r>
+        <w:rPr>
+          <w:rFonts w:hint="eastAsia"/>
+        </w:rPr>
+        <w:t>原来</w:t>
+      </w:r>
+      <w:r>
+        <w:rPr>
+          <w:rFonts w:hint="eastAsia"/>
+        </w:rPr>
+        <w:t>1/</w:t>
+      </w:r>
+      <w:r>
+        <w:t>16</w:t>
+      </w:r>
+      <w:r>
+        <w:rPr>
+          <w:rFonts w:hint="eastAsia"/>
+        </w:rPr>
+        <w:t>。但是直接二次抽样，可能导致锯齿效应，并丢失重要信息。所以一般会使用</w:t>
+      </w:r>
+      <m:oMath>
+        <m:r>
+          <m:rPr>
+            <m:sty m:val="p"/>
+          </m:rPr>
+          <w:rPr>
+            <w:rFonts w:ascii="Cambria Math" w:hAnsi="Cambria Math"/>
+          </w:rPr>
+          <m:t>2×2</m:t>
+        </m:r>
+      </m:oMath>
+      <w:r>
+        <w:rPr>
+          <w:rFonts w:hint="eastAsia"/>
+        </w:rPr>
+        <w:t>的均值滤波器来平滑图像，也就是说将</w:t>
+      </w:r>
+      <m:oMath>
+        <m:r>
+          <m:rPr>
+            <m:sty m:val="p"/>
+          </m:rPr>
+          <w:rPr>
+            <w:rFonts w:ascii="Cambria Math" w:hAnsi="Cambria Math"/>
+          </w:rPr>
+          <m:t>2×2</m:t>
+        </m:r>
+      </m:oMath>
+      <w:r>
+        <w:rPr>
+          <w:rFonts w:hint="eastAsia"/>
+        </w:rPr>
+        <w:t>范围内像素的平均灰度值作为二次抽样后一个像素点值。</w:t>
+      </w:r>
+      <w:r>
+        <w:rPr>
+          <w:rFonts w:hint="eastAsia"/>
+        </w:rPr>
+        <w:t>另外，一般来说</w:t>
+      </w:r>
+      <w:r>
+        <w:rPr>
+          <w:rFonts w:hint="eastAsia"/>
+        </w:rPr>
+        <w:t>图像多次缩小两倍比一次缩小超过两倍的效果要好，所以多次缩小两倍的效果就是图像大小逐渐变为原来</w:t>
+      </w:r>
+      <w:r>
+        <w:rPr>
+          <w:rFonts w:hint="eastAsia"/>
+        </w:rPr>
+        <w:t>1/</w:t>
+      </w:r>
+      <w:r>
+        <w:t>4</w:t>
+      </w:r>
+      <w:r>
+        <w:rPr>
+          <w:rFonts w:hint="eastAsia"/>
+        </w:rPr>
+        <w:t>，将得到的图像从大到小的依次向上堆叠就形成了如图</w:t>
+      </w:r>
+      <w:r>
+        <w:rPr>
+          <w:rFonts w:hint="eastAsia"/>
+        </w:rPr>
+        <w:t>2-</w:t>
+      </w:r>
+      <w:r>
+        <w:t>8</w:t>
+      </w:r>
+      <w:r>
+        <w:rPr>
+          <w:rFonts w:hint="eastAsia"/>
+        </w:rPr>
+        <w:t>的图像金字塔。</w:t>
+      </w:r>
+    </w:p>
+    <w:p>
+      <w:pPr>
+        <w:jc w:val="center"/>
+      </w:pPr>
+      <w:r>
+        <w:rPr>
+          <w:rFonts w:hint="eastAsia"/>
+          <w:noProof/>
+        </w:rPr>
+        <w:lastRenderedPageBreak/>
+        <w:drawing>
+          <wp:inline distT="0" distB="0" distL="0" distR="0" wp14:anchorId="317A5917" wp14:editId="631B225C">
+            <wp:extent cx="2548701" cy="1681162"/>
+            <wp:effectExtent l="0" t="0" r="4445" b="0"/>
+            <wp:docPr id="23" name="图片 23"/>
+            <wp:cNvGraphicFramePr>
+              <a:graphicFrameLocks xmlns:a="http://schemas.openxmlformats.org/drawingml/2006/main" noChangeAspect="1"/>
+            </wp:cNvGraphicFramePr>
+            <a:graphic xmlns:a="http://schemas.openxmlformats.org/drawingml/2006/main">
+              <a:graphicData uri="http://schemas.openxmlformats.org/drawingml/2006/picture">
+                <pic:pic xmlns:pic="http://schemas.openxmlformats.org/drawingml/2006/picture">
+                  <pic:nvPicPr>
+                    <pic:cNvPr id="23" name="图像金字塔.jpg"/>
+                    <pic:cNvPicPr/>
+                  </pic:nvPicPr>
+                  <pic:blipFill>
+                    <a:blip r:embed="rId29">
+                      <a:extLst>
+                        <a:ext uri="{28A0092B-C50C-407E-A947-70E740481C1C}">
+                          <a14:useLocalDpi xmlns:a14="http://schemas.microsoft.com/office/drawing/2010/main" val="0"/>
+                        </a:ext>
+                      </a:extLst>
+                    </a:blip>
+                    <a:stretch>
+                      <a:fillRect/>
+                    </a:stretch>
+                  </pic:blipFill>
+                  <pic:spPr>
+                    <a:xfrm>
+                      <a:off x="0" y="0"/>
+                      <a:ext cx="2555470" cy="1685627"/>
+                    </a:xfrm>
+                    <a:prstGeom prst="rect">
+                      <a:avLst/>
+                    </a:prstGeom>
+                  </pic:spPr>
+                </pic:pic>
+              </a:graphicData>
+            </a:graphic>
+          </wp:inline>
+        </w:drawing>
+      </w:r>
+    </w:p>
+    <w:p>
+      <w:pPr>
+        <w:jc w:val="center"/>
+      </w:pPr>
+      <w:r>
+        <w:rPr>
+          <w:rFonts w:hint="eastAsia"/>
+        </w:rPr>
+        <w:t>图</w:t>
+      </w:r>
+      <w:r>
+        <w:rPr>
+          <w:rFonts w:hint="eastAsia"/>
+        </w:rPr>
+        <w:t>2-</w:t>
+      </w:r>
+      <w:r>
+        <w:t xml:space="preserve">8 </w:t>
+      </w:r>
+      <w:r>
+        <w:rPr>
+          <w:rFonts w:hint="eastAsia"/>
+        </w:rPr>
+        <w:t>图像金字塔</w:t>
+      </w:r>
+    </w:p>
+    <w:p>
+      <w:pPr>
+        <w:ind w:firstLineChars="200" w:firstLine="420"/>
+        <w:jc w:val="left"/>
+      </w:pPr>
+      <w:r>
+        <w:rPr>
+          <w:rFonts w:hint="eastAsia"/>
+        </w:rPr>
+        <w:t>应用图像金字塔匹配的流程如下：</w:t>
+      </w:r>
+    </w:p>
+    <w:p>
+      <w:pPr>
+        <w:ind w:firstLineChars="200" w:firstLine="420"/>
+        <w:jc w:val="left"/>
+      </w:pPr>
+      <w:r>
+        <w:rPr>
+          <w:rFonts w:hint="eastAsia"/>
+        </w:rPr>
+        <w:t>(</w:t>
+      </w:r>
+      <w:r>
+        <w:t>1)</w:t>
+      </w:r>
+      <w:r>
+        <w:rPr>
+          <w:rFonts w:hint="eastAsia"/>
+        </w:rPr>
+        <w:t>将搜索图像和模板图像分别平滑滤波，然后二次抽样，多次</w:t>
+      </w:r>
+      <w:r>
+        <w:rPr>
+          <w:rFonts w:hint="eastAsia"/>
+        </w:rPr>
+        <w:t>执行这两步，得到图</w:t>
+      </w:r>
+      <w:r>
+        <w:rPr>
+          <w:rFonts w:hint="eastAsia"/>
+        </w:rPr>
+        <w:t>2-</w:t>
+      </w:r>
+      <w:r>
+        <w:t>8</w:t>
+      </w:r>
+      <w:r>
+        <w:rPr>
+          <w:rFonts w:hint="eastAsia"/>
+        </w:rPr>
+        <w:t>所示图像金字塔</w:t>
+      </w:r>
+    </w:p>
+    <w:p>
+      <w:pPr>
+        <w:ind w:firstLineChars="200" w:firstLine="420"/>
+        <w:jc w:val="left"/>
+      </w:pPr>
+      <w:r>
+        <w:rPr>
+          <w:rFonts w:hint="eastAsia"/>
+        </w:rPr>
+        <w:t>(</w:t>
+      </w:r>
+      <w:r>
+        <w:t>2)</w:t>
+      </w:r>
+      <w:r>
+        <w:rPr>
+          <w:rFonts w:hint="eastAsia"/>
+        </w:rPr>
+        <w:t>对最顶层的图像进行经典的模板匹配，得到最佳匹配点位置</w:t>
+      </w:r>
+    </w:p>
+    <w:p>
+      <w:pPr>
+        <w:ind w:firstLineChars="200" w:firstLine="420"/>
+        <w:jc w:val="left"/>
+      </w:pPr>
+      <w:r>
+        <w:rPr>
+          <w:rFonts w:hint="eastAsia"/>
+        </w:rPr>
+        <w:t>(</w:t>
+      </w:r>
+      <w:r>
+        <w:t>3)</w:t>
+      </w:r>
+      <w:r>
+        <w:rPr>
+          <w:rFonts w:hint="eastAsia"/>
+        </w:rPr>
+        <w:t>将高层的匹配结果映射到下一层，即将匹配结果坐标乘</w:t>
+      </w:r>
+      <w:r>
+        <w:rPr>
+          <w:rFonts w:hint="eastAsia"/>
+        </w:rPr>
+        <w:t>2</w:t>
+      </w:r>
+      <w:r>
+        <w:rPr>
+          <w:rFonts w:hint="eastAsia"/>
+        </w:rPr>
+        <w:t>。考虑到映射得到</w:t>
+      </w:r>
+    </w:p>
+    <w:p>
+      <w:pPr>
+        <w:jc w:val="left"/>
+      </w:pPr>
+      <w:r>
+        <w:rPr>
+          <w:rFonts w:hint="eastAsia"/>
+        </w:rPr>
+        <w:t>的位置不准确，将下一层的搜索范围定义为匹配点周围小区域，记为</w:t>
+      </w:r>
+      <w:r>
+        <w:rPr>
+          <w:rFonts w:hint="eastAsia"/>
+        </w:rPr>
+        <w:t>ROI</w:t>
+      </w:r>
+      <w:r>
+        <w:rPr>
+          <w:rFonts w:hint="eastAsia"/>
+        </w:rPr>
+        <w:t>。</w:t>
+      </w:r>
+    </w:p>
+    <w:p>
+      <w:pPr>
+        <w:ind w:firstLineChars="200" w:firstLine="420"/>
+        <w:jc w:val="left"/>
+      </w:pPr>
+      <w:r>
+        <w:rPr>
+          <w:rFonts w:hint="eastAsia"/>
+        </w:rPr>
+        <w:t>(</w:t>
+      </w:r>
+      <w:r>
+        <w:t>4)</w:t>
+      </w:r>
+      <w:r>
+        <w:rPr>
+          <w:rFonts w:hint="eastAsia"/>
+        </w:rPr>
+        <w:t>遍历每层的</w:t>
+      </w:r>
+      <w:r>
+        <w:rPr>
+          <w:rFonts w:hint="eastAsia"/>
+        </w:rPr>
+        <w:t>ROI</w:t>
+      </w:r>
+      <w:r>
+        <w:rPr>
+          <w:rFonts w:hint="eastAsia"/>
+        </w:rPr>
+        <w:t>得到该层最佳匹配点，直至</w:t>
+      </w:r>
+      <w:proofErr w:type="gramStart"/>
+      <w:r>
+        <w:rPr>
+          <w:rFonts w:hint="eastAsia"/>
+        </w:rPr>
+        <w:t>最</w:t>
+      </w:r>
+      <w:proofErr w:type="gramEnd"/>
+      <w:r>
+        <w:rPr>
+          <w:rFonts w:hint="eastAsia"/>
+        </w:rPr>
+        <w:t>底</w:t>
+      </w:r>
+      <w:r>
+        <w:rPr>
+          <w:rFonts w:hint="eastAsia"/>
+        </w:rPr>
+        <w:t>层</w:t>
+      </w:r>
+      <w:r>
+        <w:rPr>
+          <w:rFonts w:hint="eastAsia"/>
+        </w:rPr>
+        <w:t>结束</w:t>
+      </w:r>
+      <w:r>
+        <w:rPr>
+          <w:rFonts w:hint="eastAsia"/>
+        </w:rPr>
+        <w:t>。</w:t>
+      </w:r>
+    </w:p>
+    <w:p>
+      <w:pPr>
+        <w:ind w:firstLineChars="200" w:firstLine="420"/>
+        <w:jc w:val="left"/>
+      </w:pPr>
+      <w:r>
+        <w:rPr>
+          <w:rFonts w:hint="eastAsia"/>
+        </w:rPr>
+        <w:t>在图像金字塔算法中，显然抽样次数越多，最顶层的图像越小，计算速度就会越快，但是，过多的抽样会</w:t>
+      </w:r>
+      <w:r>
+        <w:rPr>
+          <w:rFonts w:hint="eastAsia"/>
+        </w:rPr>
+        <w:t>导致图像分辨率过低，我们感兴趣的标识可能被忽略，导致无法识别。所以合适的层数至关重要，一般我们会取</w:t>
+      </w:r>
+      <w:r>
+        <w:rPr>
+          <w:rFonts w:hint="eastAsia"/>
+        </w:rPr>
+        <w:t>4</w:t>
+      </w:r>
+      <w:r>
+        <w:rPr>
+          <w:rFonts w:hint="eastAsia"/>
+        </w:rPr>
+        <w:t>层，但要具体情况具体分析。另外，被平滑抽样后，最上层的待识别物体的边缘会严重失真，层数越</w:t>
+      </w:r>
+      <w:proofErr w:type="gramStart"/>
+      <w:r>
+        <w:rPr>
+          <w:rFonts w:hint="eastAsia"/>
+        </w:rPr>
+        <w:t>多这种</w:t>
+      </w:r>
+      <w:proofErr w:type="gramEnd"/>
+      <w:r>
+        <w:rPr>
+          <w:rFonts w:hint="eastAsia"/>
+        </w:rPr>
+        <w:t>情况越明显，所以在高层的时候匹配阈值就要相应改变，如</w:t>
+      </w:r>
+      <w:r>
+        <w:rPr>
+          <w:rFonts w:hint="eastAsia"/>
+        </w:rPr>
+        <w:t>NCC</w:t>
+      </w:r>
+      <w:r>
+        <w:rPr>
+          <w:rFonts w:hint="eastAsia"/>
+        </w:rPr>
+        <w:t>算法，较低的匹配相似性，我们也可以认为找到了目标。</w:t>
+      </w:r>
+    </w:p>
+    <w:p>
+      <w:pPr>
+        <w:ind w:firstLineChars="200" w:firstLine="420"/>
+        <w:jc w:val="left"/>
+      </w:pPr>
+      <w:r>
+        <w:rPr>
+          <w:rFonts w:hint="eastAsia"/>
+        </w:rPr>
+        <w:t>图像金字塔算法最大的优点在于运算速度快，以四层金字塔为例，经过三次平滑抽样，总的计算复杂度变为了原来的</w:t>
+      </w:r>
+      <w:r>
+        <w:rPr>
+          <w:rFonts w:hint="eastAsia"/>
+        </w:rPr>
+        <w:t>1/</w:t>
+      </w:r>
+      <w:r>
+        <w:t>4096</w:t>
+      </w:r>
+      <w:r>
+        <w:rPr>
+          <w:rFonts w:hint="eastAsia"/>
+        </w:rPr>
+        <w:t>。</w:t>
+      </w:r>
+      <w:r>
+        <w:rPr>
+          <w:rFonts w:hint="eastAsia"/>
+        </w:rPr>
+        <w:t>但应用的时候也会有一些实际问题，如层数的选择，层数太少计算速度慢，而层数太多可能导致找不到目标。而且</w:t>
+      </w:r>
+      <w:r>
+        <w:rPr>
+          <w:rFonts w:hint="eastAsia"/>
+        </w:rPr>
+        <w:t>算法</w:t>
+      </w:r>
+      <w:r>
+        <w:rPr>
+          <w:rFonts w:hint="eastAsia"/>
+        </w:rPr>
+        <w:t>需要一个阈值来</w:t>
+      </w:r>
+      <w:r>
+        <w:rPr>
+          <w:rFonts w:hint="eastAsia"/>
+        </w:rPr>
+        <w:t>判断目标</w:t>
+      </w:r>
+      <w:r>
+        <w:rPr>
+          <w:rFonts w:hint="eastAsia"/>
+        </w:rPr>
+        <w:t>是否存在，</w:t>
+      </w:r>
+      <w:r>
+        <w:rPr>
+          <w:rFonts w:hint="eastAsia"/>
+        </w:rPr>
+        <w:t>顶层的</w:t>
+      </w:r>
+      <w:r>
+        <w:rPr>
+          <w:rFonts w:hint="eastAsia"/>
+        </w:rPr>
+        <w:t>阈值</w:t>
+      </w:r>
+      <w:r>
+        <w:rPr>
+          <w:rFonts w:hint="eastAsia"/>
+        </w:rPr>
+        <w:t>也</w:t>
+      </w:r>
+      <w:r>
+        <w:rPr>
+          <w:rFonts w:hint="eastAsia"/>
+        </w:rPr>
+        <w:t>较难选取。总之，图像金字塔算法</w:t>
+      </w:r>
+      <w:r>
+        <w:rPr>
+          <w:rFonts w:hint="eastAsia"/>
+        </w:rPr>
+        <w:t>是</w:t>
+      </w:r>
+      <w:r>
+        <w:rPr>
+          <w:rFonts w:hint="eastAsia"/>
+        </w:rPr>
+        <w:t>牺牲了</w:t>
+      </w:r>
+      <w:r>
+        <w:rPr>
+          <w:rFonts w:hint="eastAsia"/>
+        </w:rPr>
+        <w:t>稳定性</w:t>
+      </w:r>
+      <w:r>
+        <w:rPr>
+          <w:rFonts w:hint="eastAsia"/>
+        </w:rPr>
+        <w:t>来</w:t>
+      </w:r>
+      <w:r>
+        <w:rPr>
+          <w:rFonts w:hint="eastAsia"/>
+        </w:rPr>
+        <w:t>尽可能</w:t>
+      </w:r>
+      <w:r>
+        <w:rPr>
+          <w:rFonts w:hint="eastAsia"/>
+        </w:rPr>
+        <w:t>提升</w:t>
+      </w:r>
+      <w:r>
+        <w:rPr>
+          <w:rFonts w:hint="eastAsia"/>
+        </w:rPr>
+        <w:t>效率。</w:t>
+      </w:r>
+    </w:p>
+    <w:p>
+      <w:pPr>
+        <w:ind w:rightChars="12" w:right="25" w:firstLineChars="200" w:firstLine="480"/>
+        <w:outlineLvl w:val="2"/>
+        <w:rPr>
+          <w:rFonts w:hint="eastAsia"/>
+          <w:bCs/>
+          <w:sz w:val="24"/>
+        </w:rPr>
+      </w:pPr>
+      <w:r>
+        <w:rPr>
+          <w:rFonts w:hint="eastAsia"/>
+          <w:bCs/>
+          <w:sz w:val="24"/>
+        </w:rPr>
+        <w:t>2</w:t>
+      </w:r>
+      <w:r>
+        <w:rPr>
+          <w:bCs/>
+          <w:sz w:val="24"/>
+        </w:rPr>
+        <w:t>.1.</w:t>
+      </w:r>
+      <w:r>
+        <w:rPr>
+          <w:bCs/>
+          <w:sz w:val="24"/>
+        </w:rPr>
+        <w:t>5</w:t>
+      </w:r>
+      <w:r>
+        <w:rPr>
+          <w:bCs/>
+          <w:sz w:val="24"/>
+        </w:rPr>
+        <w:t xml:space="preserve"> </w:t>
+      </w:r>
+      <w:r>
+        <w:rPr>
+          <w:rFonts w:hint="eastAsia"/>
+          <w:bCs/>
+          <w:sz w:val="24"/>
+        </w:rPr>
+        <w:t>启发式搜索</w:t>
+      </w:r>
+    </w:p>
+    <w:p>
+      <w:pPr>
+        <w:ind w:firstLineChars="200" w:firstLine="420"/>
+        <w:jc w:val="left"/>
+      </w:pPr>
+      <w:r>
+        <w:rPr>
+          <w:rFonts w:hint="eastAsia"/>
+        </w:rPr>
+        <w:t>随着人工智能的发展，各种启发式搜索算法也逐渐应用到图像匹配技术当中。所谓启发式搜索就是</w:t>
+      </w:r>
+      <w:r>
+        <w:rPr>
+          <w:rFonts w:hint="eastAsia"/>
+        </w:rPr>
+        <w:t>无需</w:t>
+      </w:r>
+      <w:r>
+        <w:rPr>
+          <w:rFonts w:hint="eastAsia"/>
+        </w:rPr>
+        <w:t>遍历全部搜索范围</w:t>
+      </w:r>
+      <w:r>
+        <w:rPr>
+          <w:rFonts w:hint="eastAsia"/>
+        </w:rPr>
+        <w:t>内子图</w:t>
+      </w:r>
+      <w:r>
+        <w:rPr>
+          <w:rFonts w:hint="eastAsia"/>
+        </w:rPr>
+        <w:t>，而是随机选取部分子图，计算</w:t>
+      </w:r>
+      <w:r>
+        <w:rPr>
+          <w:rFonts w:hint="eastAsia"/>
+        </w:rPr>
+        <w:t>其</w:t>
+      </w:r>
+      <w:r>
+        <w:rPr>
+          <w:rFonts w:hint="eastAsia"/>
+        </w:rPr>
+        <w:t>相似性后，推测最佳匹配点可能的方向，然后向该方向移动，直至到达最佳匹配位置。典型的启发式搜索算法有遗传算法、灰狼算法、帝国竞争算法</w:t>
+      </w:r>
+      <w:r>
+        <w:rPr>
+          <w:rFonts w:hint="eastAsia"/>
+        </w:rPr>
+        <w:t>等</w:t>
+      </w:r>
+      <w:r>
+        <w:rPr>
+          <w:rFonts w:hint="eastAsia"/>
+        </w:rPr>
+        <w:t>。本小节以较为简单的帝国竞争算法为例，</w:t>
+      </w:r>
+      <w:r>
+        <w:rPr>
+          <w:rFonts w:hint="eastAsia"/>
+        </w:rPr>
+        <w:t>详细</w:t>
+      </w:r>
+      <w:r>
+        <w:rPr>
+          <w:rFonts w:hint="eastAsia"/>
+        </w:rPr>
+        <w:t>介绍启发式搜索。</w:t>
+      </w:r>
+    </w:p>
+    <w:p>
+      <w:pPr>
+        <w:ind w:firstLineChars="200" w:firstLine="420"/>
+        <w:jc w:val="left"/>
+      </w:pPr>
+      <w:r>
+        <w:rPr>
+          <w:rFonts w:hint="eastAsia"/>
+        </w:rPr>
+        <w:t>帝国竞争算法（</w:t>
+      </w:r>
+      <w:r>
+        <w:rPr>
+          <w:rFonts w:hint="eastAsia"/>
+        </w:rPr>
+        <w:t>imperialist competitive algorithm</w:t>
+      </w:r>
+      <w:r>
+        <w:rPr>
+          <w:rFonts w:hint="eastAsia"/>
+        </w:rPr>
+        <w:t>，</w:t>
+      </w:r>
+      <w:r>
+        <w:rPr>
+          <w:rFonts w:hint="eastAsia"/>
+        </w:rPr>
+        <w:t>简称</w:t>
+      </w:r>
+      <w:r>
+        <w:t>ICA</w:t>
+      </w:r>
+      <w:r>
+        <w:rPr>
+          <w:rFonts w:hint="eastAsia"/>
+        </w:rPr>
+        <w:t>）是</w:t>
+      </w:r>
+      <w:proofErr w:type="spellStart"/>
+      <w:r>
+        <w:rPr>
+          <w:rFonts w:hint="eastAsia"/>
+        </w:rPr>
+        <w:t>Atashpaz-Gargari</w:t>
+      </w:r>
+      <w:proofErr w:type="spellEnd"/>
+      <w:r>
+        <w:rPr>
+          <w:rFonts w:hint="eastAsia"/>
+        </w:rPr>
+        <w:t>和</w:t>
+      </w:r>
+      <w:r>
+        <w:rPr>
+          <w:rFonts w:hint="eastAsia"/>
+        </w:rPr>
+        <w:t>Lucas</w:t>
+      </w:r>
+      <w:r>
+        <w:rPr>
+          <w:rFonts w:hint="eastAsia"/>
+        </w:rPr>
+        <w:t>于</w:t>
+      </w:r>
+      <w:r>
+        <w:rPr>
+          <w:rFonts w:hint="eastAsia"/>
+        </w:rPr>
+        <w:t>2007</w:t>
+      </w:r>
+      <w:r>
+        <w:rPr>
+          <w:rFonts w:hint="eastAsia"/>
+        </w:rPr>
+        <w:t>年提出的一种基于帝国主义殖民竞争机制的进化算法</w:t>
+      </w:r>
+      <w:r>
+        <w:rPr>
+          <w:rFonts w:hint="eastAsia"/>
+          <w:vertAlign w:val="superscript"/>
+        </w:rPr>
+        <w:t>【文献】</w:t>
+      </w:r>
+      <w:r>
+        <w:rPr>
+          <w:rFonts w:hint="eastAsia"/>
+        </w:rPr>
+        <w:t>。</w:t>
+      </w:r>
+      <w:r>
+        <w:rPr>
+          <w:rFonts w:hint="eastAsia"/>
+        </w:rPr>
+        <w:t>ICA</w:t>
+      </w:r>
+      <w:r>
+        <w:rPr>
+          <w:rFonts w:hint="eastAsia"/>
+        </w:rPr>
+        <w:t>算法主要包括如下四个部分：</w:t>
+      </w:r>
+    </w:p>
+    <w:p>
+      <w:pPr>
+        <w:ind w:firstLineChars="200" w:firstLine="420"/>
+        <w:jc w:val="left"/>
+      </w:pPr>
+      <w:r>
+        <w:rPr>
+          <w:rFonts w:hint="eastAsia"/>
+        </w:rPr>
+        <w:t>(</w:t>
+      </w:r>
+      <w:r>
+        <w:t>1)</w:t>
+      </w:r>
+      <w:r>
+        <w:rPr>
+          <w:rFonts w:hint="eastAsia"/>
+        </w:rPr>
+        <w:t>初始帝国产生。我们在搜索区域内随机选取部分子图，每个子图作为一个国家，而每个子图和模板之间的相似性代表着国力的强弱。首先，设随机产生</w:t>
+      </w:r>
+      <m:oMath>
+        <m:sSub>
+          <m:sSubPr>
+            <m:ctrlPr>
+              <w:rPr>
+                <w:rFonts w:ascii="Cambria Math" w:hAnsi="Cambria Math"/>
+              </w:rPr>
+            </m:ctrlPr>
+          </m:sSubPr>
+          <m:e>
+            <m:r>
+              <m:rPr>
+                <m:sty m:val="p"/>
+              </m:rPr>
+              <w:rPr>
+                <w:rFonts w:ascii="Cambria Math" w:hAnsi="Cambria Math" w:hint="eastAsia"/>
+              </w:rPr>
+              <m:t>N</m:t>
+            </m:r>
+            <m:ctrlPr>
+              <w:rPr>
+                <w:rFonts w:ascii="Cambria Math" w:hAnsi="Cambria Math" w:hint="eastAsia"/>
+              </w:rPr>
+            </m:ctrlPr>
+          </m:e>
+          <m:sub>
+            <m:r>
+              <m:rPr>
+                <m:sty m:val="p"/>
+              </m:rPr>
+              <w:rPr>
+                <w:rFonts w:ascii="Cambria Math" w:hAnsi="Cambria Math"/>
+              </w:rPr>
+              <m:t>pop</m:t>
+            </m:r>
+          </m:sub>
+        </m:sSub>
+      </m:oMath>
+      <w:r>
+        <w:rPr>
+          <w:rFonts w:hint="eastAsia"/>
+        </w:rPr>
+        <w:t>国家，选取其中相似性靠前的</w:t>
+      </w:r>
+      <m:oMath>
+        <m:sSub>
+          <m:sSubPr>
+            <m:ctrlPr>
+              <w:rPr>
+                <w:rFonts w:ascii="Cambria Math" w:hAnsi="Cambria Math"/>
+              </w:rPr>
+            </m:ctrlPr>
+          </m:sSubPr>
+          <m:e>
+            <m:r>
+              <m:rPr>
+                <m:sty m:val="p"/>
+              </m:rPr>
+              <w:rPr>
+                <w:rFonts w:ascii="Cambria Math" w:hAnsi="Cambria Math" w:hint="eastAsia"/>
+              </w:rPr>
+              <m:t>N</m:t>
+            </m:r>
+            <m:ctrlPr>
+              <w:rPr>
+                <w:rFonts w:ascii="Cambria Math" w:hAnsi="Cambria Math" w:hint="eastAsia"/>
+              </w:rPr>
+            </m:ctrlPr>
+          </m:e>
+          <m:sub>
+            <m:r>
+              <m:rPr>
+                <m:sty m:val="p"/>
+              </m:rPr>
+              <w:rPr>
+                <w:rFonts w:ascii="Cambria Math" w:hAnsi="Cambria Math"/>
+              </w:rPr>
+              <m:t>imp</m:t>
+            </m:r>
+          </m:sub>
+        </m:sSub>
+      </m:oMath>
+      <w:proofErr w:type="gramStart"/>
+      <w:r>
+        <w:rPr>
+          <w:rFonts w:hint="eastAsia"/>
+        </w:rPr>
+        <w:t>个</w:t>
+      </w:r>
+      <w:proofErr w:type="gramEnd"/>
+      <w:r>
+        <w:rPr>
+          <w:rFonts w:hint="eastAsia"/>
+        </w:rPr>
+        <w:t>国家视为帝国主义国家，剩下的</w:t>
+      </w:r>
+      <m:oMath>
+        <m:sSub>
+          <m:sSubPr>
+            <m:ctrlPr>
+              <w:rPr>
+                <w:rFonts w:ascii="Cambria Math" w:hAnsi="Cambria Math"/>
+              </w:rPr>
+            </m:ctrlPr>
+          </m:sSubPr>
+          <m:e>
+            <m:r>
+              <m:rPr>
+                <m:sty m:val="p"/>
+              </m:rPr>
+              <w:rPr>
+                <w:rFonts w:ascii="Cambria Math" w:hAnsi="Cambria Math" w:hint="eastAsia"/>
+              </w:rPr>
+              <m:t>N</m:t>
+            </m:r>
+            <m:ctrlPr>
+              <w:rPr>
+                <w:rFonts w:ascii="Cambria Math" w:hAnsi="Cambria Math" w:hint="eastAsia"/>
+              </w:rPr>
+            </m:ctrlPr>
+          </m:e>
+          <m:sub>
+            <m:r>
+              <m:rPr>
+                <m:sty m:val="p"/>
+              </m:rPr>
+              <w:rPr>
+                <w:rFonts w:ascii="Cambria Math" w:hAnsi="Cambria Math"/>
+              </w:rPr>
+              <m:t>col</m:t>
+            </m:r>
+          </m:sub>
+        </m:sSub>
+      </m:oMath>
+      <w:r>
+        <w:rPr>
+          <w:rFonts w:hint="eastAsia"/>
+        </w:rPr>
+        <w:t>个国家视为殖民地。其次，根据每个帝国相似性的大小分配殖民地的个数，</w:t>
+      </w:r>
+      <w:r>
+        <w:rPr>
+          <w:rFonts w:hint="eastAsia"/>
+        </w:rPr>
+        <w:t>确定个数后在</w:t>
+      </w:r>
+      <m:oMath>
+        <m:sSub>
+          <m:sSubPr>
+            <m:ctrlPr>
+              <w:rPr>
+                <w:rFonts w:ascii="Cambria Math" w:hAnsi="Cambria Math"/>
+              </w:rPr>
+            </m:ctrlPr>
+          </m:sSubPr>
+          <m:e>
+            <m:r>
+              <m:rPr>
+                <m:sty m:val="p"/>
+              </m:rPr>
+              <w:rPr>
+                <w:rFonts w:ascii="Cambria Math" w:hAnsi="Cambria Math" w:hint="eastAsia"/>
+              </w:rPr>
+              <m:t>N</m:t>
+            </m:r>
+            <m:ctrlPr>
+              <w:rPr>
+                <w:rFonts w:ascii="Cambria Math" w:hAnsi="Cambria Math" w:hint="eastAsia"/>
+              </w:rPr>
+            </m:ctrlPr>
+          </m:e>
+          <m:sub>
+            <m:r>
+              <m:rPr>
+                <m:sty m:val="p"/>
+              </m:rPr>
+              <w:rPr>
+                <w:rFonts w:ascii="Cambria Math" w:hAnsi="Cambria Math"/>
+              </w:rPr>
+              <m:t>col</m:t>
+            </m:r>
+          </m:sub>
+        </m:sSub>
+      </m:oMath>
+      <w:proofErr w:type="gramStart"/>
+      <w:r>
+        <w:rPr>
+          <w:rFonts w:hint="eastAsia"/>
+        </w:rPr>
+        <w:t>个</w:t>
+      </w:r>
+      <w:proofErr w:type="gramEnd"/>
+      <w:r>
+        <w:rPr>
+          <w:rFonts w:hint="eastAsia"/>
+        </w:rPr>
+        <w:t>国家中随机选取相应个数分配给帝国主义国家。所以一个帝国中包含一个帝国主义国家和众多殖民地。</w:t>
+      </w:r>
+    </w:p>
+    <w:p>
+      <w:pPr>
+        <w:ind w:firstLineChars="200" w:firstLine="420"/>
+        <w:jc w:val="left"/>
+      </w:pPr>
+      <w:r>
+        <w:rPr>
+          <w:rFonts w:hint="eastAsia"/>
+        </w:rPr>
+        <w:t>(</w:t>
+      </w:r>
+      <w:r>
+        <w:t>2)</w:t>
+      </w:r>
+      <w:r>
+        <w:rPr>
+          <w:rFonts w:hint="eastAsia"/>
+        </w:rPr>
+        <w:t>同化机制。帝国主义国家向其殖民地推广文化思想以方便控制的过程称之为同化，</w:t>
+      </w:r>
+      <w:r>
+        <w:rPr>
+          <w:rFonts w:hint="eastAsia"/>
+        </w:rPr>
+        <w:t>ICA</w:t>
+      </w:r>
+      <w:r>
+        <w:rPr>
+          <w:rFonts w:hint="eastAsia"/>
+        </w:rPr>
+        <w:t>中使用殖民地向帝国主义国家移动来模拟同化过程。在一个殖民地移动到新的位置</w:t>
+      </w:r>
+      <w:r>
+        <w:rPr>
+          <w:rFonts w:hint="eastAsia"/>
+        </w:rPr>
+        <w:lastRenderedPageBreak/>
+        <w:t>后，它的相似性可能会大于</w:t>
+      </w:r>
+      <w:r>
+        <w:rPr>
+          <w:rFonts w:hint="eastAsia"/>
+        </w:rPr>
+        <w:t>其</w:t>
+      </w:r>
+      <w:r>
+        <w:rPr>
+          <w:rFonts w:hint="eastAsia"/>
+        </w:rPr>
+        <w:t>帝国</w:t>
+      </w:r>
+      <w:r>
+        <w:rPr>
+          <w:rFonts w:hint="eastAsia"/>
+        </w:rPr>
+        <w:t>主义国家</w:t>
+      </w:r>
+      <w:r>
+        <w:rPr>
+          <w:rFonts w:hint="eastAsia"/>
+        </w:rPr>
+        <w:t>的相似性，这</w:t>
+      </w:r>
+      <w:r>
+        <w:rPr>
+          <w:rFonts w:hint="eastAsia"/>
+        </w:rPr>
+        <w:t>时，将</w:t>
+      </w:r>
+      <w:r>
+        <w:rPr>
+          <w:rFonts w:hint="eastAsia"/>
+        </w:rPr>
+        <w:t>调换帝国</w:t>
+      </w:r>
+      <w:r>
+        <w:rPr>
+          <w:rFonts w:hint="eastAsia"/>
+        </w:rPr>
+        <w:t>主义国家</w:t>
+      </w:r>
+      <w:r>
+        <w:rPr>
+          <w:rFonts w:hint="eastAsia"/>
+        </w:rPr>
+        <w:t>和殖民地的角色。</w:t>
+      </w:r>
+    </w:p>
+    <w:p>
+      <w:pPr>
+        <w:ind w:firstLineChars="200" w:firstLine="420"/>
+        <w:jc w:val="left"/>
+      </w:pPr>
+      <w:r>
+        <w:rPr>
+          <w:rFonts w:hint="eastAsia"/>
+        </w:rPr>
+        <w:t>(</w:t>
+      </w:r>
+      <w:r>
+        <w:t>3)</w:t>
+      </w:r>
+      <w:r>
+        <w:rPr>
+          <w:rFonts w:hint="eastAsia"/>
+        </w:rPr>
+        <w:t>竞争机制。不同帝国之间会有竞争蚕食。首先计算不同帝国的总体实力大小，总体实力包括</w:t>
+      </w:r>
+      <w:r>
+        <w:rPr>
+          <w:rFonts w:hint="eastAsia"/>
+        </w:rPr>
+        <w:t>帝国主义国家的实力及其附属殖民地的实力。选择最弱的帝国最弱的殖民地作为各个帝国的竞争对象，实力高的帝国得之。</w:t>
+      </w:r>
+    </w:p>
+    <w:p>
+      <w:pPr>
+        <w:ind w:firstLineChars="200" w:firstLine="420"/>
+        <w:jc w:val="left"/>
+      </w:pPr>
+      <w:r>
+        <w:rPr>
+          <w:rFonts w:hint="eastAsia"/>
+        </w:rPr>
+        <w:t>(</w:t>
+      </w:r>
+      <w:r>
+        <w:t>4)</w:t>
+      </w:r>
+      <w:r>
+        <w:rPr>
+          <w:rFonts w:hint="eastAsia"/>
+        </w:rPr>
+        <w:t>帝国灭亡。当一个帝国失去其所有殖民地的时候意味着该帝国灭亡随着帝国逐个灭亡，最终剩下的帝国即为匹配目标。</w:t>
+      </w:r>
+    </w:p>
+    <w:p>
+      <w:pPr>
+        <w:ind w:firstLineChars="200" w:firstLine="420"/>
+        <w:jc w:val="left"/>
+      </w:pPr>
+      <w:r>
+        <w:rPr>
+          <w:rFonts w:hint="eastAsia"/>
+        </w:rPr>
+        <w:t>该方法有许多需要注意的地方，首先是参数选取，包括总的国家数、初始帝国数等，这些都会影响匹配效率和准确率。其次，第二部分同化机制中，殖民地向帝国主义国家移动，移动的步长如何选取也至关重要，一般是确定移动方向，步长是在一定范围内随机取值，以便尽量不错过最佳匹配点。</w:t>
+      </w:r>
+    </w:p>
+    <w:p>
+      <w:pPr>
+        <w:ind w:firstLineChars="200" w:firstLine="420"/>
+        <w:jc w:val="left"/>
+        <w:rPr>
+          <w:rFonts w:hint="eastAsia"/>
+        </w:rPr>
+      </w:pPr>
+      <w:r>
+        <w:rPr>
+          <w:rFonts w:hint="eastAsia"/>
+        </w:rPr>
+        <w:t>启发式搜索无需遍历全图，提高了匹配速度，但是容易陷入局部最优解，匹配不准确</w:t>
+      </w:r>
+      <w:r>
+        <w:rPr>
+          <w:rFonts w:hint="eastAsia"/>
+        </w:rPr>
+        <w:t>相对较低</w:t>
       </w:r>
       <w:bookmarkStart w:id="4" w:name="_GoBack"/>
       <w:bookmarkEnd w:id="4"/>
+      <w:r>
+        <w:rPr>
+          <w:rFonts w:hint="eastAsia"/>
+        </w:rPr>
+        <w:t>。</w:t>
+      </w:r>
     </w:p>
     <w:p>
       <w:pPr>
@@ -28122,11 +29418,11 @@
       </w:r>
       <w:smartTag w:uri="urn:schemas-microsoft-com:office:smarttags" w:element="chsdate">
         <w:smartTagPr>
+          <w:attr w:name="Year" w:val="2001"/>
+          <w:attr w:name="Month" w:val="10"/>
+          <w:attr w:name="Day" w:val="24"/>
+          <w:attr w:name="IsLunarDate" w:val="False"/>
           <w:attr w:name="IsROCDate" w:val="False"/>
-          <w:attr w:name="IsLunarDate" w:val="False"/>
-          <w:attr w:name="Day" w:val="24"/>
-          <w:attr w:name="Month" w:val="10"/>
-          <w:attr w:name="Year" w:val="2001"/>
         </w:smartTagPr>
         <w:r>
           <w:t>2001-10-24</w:t>
@@ -28137,11 +29433,11 @@
       </w:r>
       <w:smartTag w:uri="urn:schemas-microsoft-com:office:smarttags" w:element="chsdate">
         <w:smartTagPr>
+          <w:attr w:name="Year" w:val="2002"/>
+          <w:attr w:name="Month" w:val="5"/>
+          <w:attr w:name="Day" w:val="28"/>
+          <w:attr w:name="IsLunarDate" w:val="False"/>
           <w:attr w:name="IsROCDate" w:val="False"/>
-          <w:attr w:name="IsLunarDate" w:val="False"/>
-          <w:attr w:name="Day" w:val="28"/>
-          <w:attr w:name="Month" w:val="5"/>
-          <w:attr w:name="Year" w:val="2002"/>
         </w:smartTagPr>
         <w:r>
           <w:t>2002-05-28</w:t>
@@ -28623,11 +29919,11 @@
       </w:r>
       <w:smartTag w:uri="urn:schemas-microsoft-com:office:smarttags" w:element="chsdate">
         <w:smartTagPr>
+          <w:attr w:name="Year" w:val="2000"/>
+          <w:attr w:name="Month" w:val="11"/>
+          <w:attr w:name="Day" w:val="20"/>
+          <w:attr w:name="IsLunarDate" w:val="False"/>
           <w:attr w:name="IsROCDate" w:val="False"/>
-          <w:attr w:name="IsLunarDate" w:val="False"/>
-          <w:attr w:name="Day" w:val="20"/>
-          <w:attr w:name="Month" w:val="11"/>
-          <w:attr w:name="Year" w:val="2000"/>
         </w:smartTagPr>
         <w:r>
           <w:t>2000-11-20</w:t>
@@ -28835,11 +30131,11 @@
       </w:r>
       <w:smartTag w:uri="urn:schemas-microsoft-com:office:smarttags" w:element="chsdate">
         <w:smartTagPr>
+          <w:attr w:name="Year" w:val="2000"/>
+          <w:attr w:name="Month" w:val="1"/>
+          <w:attr w:name="Day" w:val="18"/>
+          <w:attr w:name="IsLunarDate" w:val="False"/>
           <w:attr w:name="IsROCDate" w:val="False"/>
-          <w:attr w:name="IsLunarDate" w:val="False"/>
-          <w:attr w:name="Day" w:val="18"/>
-          <w:attr w:name="Month" w:val="1"/>
-          <w:attr w:name="Year" w:val="2000"/>
         </w:smartTagPr>
         <w:r>
           <w:t>2000-01-18</w:t>
@@ -28948,11 +30244,11 @@
       </w:r>
       <w:smartTag w:uri="urn:schemas-microsoft-com:office:smarttags" w:element="chsdate">
         <w:smartTagPr>
+          <w:attr w:name="Year" w:val="1998"/>
+          <w:attr w:name="Month" w:val="9"/>
+          <w:attr w:name="Day" w:val="23"/>
+          <w:attr w:name="IsLunarDate" w:val="False"/>
           <w:attr w:name="IsROCDate" w:val="False"/>
-          <w:attr w:name="IsLunarDate" w:val="False"/>
-          <w:attr w:name="Day" w:val="23"/>
-          <w:attr w:name="Month" w:val="9"/>
-          <w:attr w:name="Year" w:val="1998"/>
         </w:smartTagPr>
         <w:r>
           <w:t>1998-09-23</w:t>
@@ -29258,7 +30554,7 @@
           <w:szCs w:val="21"/>
         </w:rPr>
         <w:sectPr>
-          <w:footerReference w:type="default" r:id="rId29"/>
+          <w:footerReference w:type="default" r:id="rId30"/>
           <w:pgSz w:w="11906" w:h="16838"/>
           <w:pgMar w:top="1440" w:right="1800" w:bottom="1440" w:left="1800" w:header="851" w:footer="992" w:gutter="0"/>
           <w:pgNumType w:start="1"/>
@@ -30385,7 +31681,7 @@
       </w:r>
     </w:p>
     <w:sectPr>
-      <w:footerReference w:type="default" r:id="rId30"/>
+      <w:footerReference w:type="default" r:id="rId31"/>
       <w:pgSz w:w="11906" w:h="16838"/>
       <w:pgMar w:top="1440" w:right="1800" w:bottom="1440" w:left="1800" w:header="851" w:footer="992" w:gutter="0"/>
       <w:pgNumType w:start="1"/>
@@ -33755,7 +35051,7 @@
 </file>
 
 <file path=customXml/itemProps1.xml><?xml version="1.0" encoding="utf-8"?>
-<ds:datastoreItem xmlns:ds="http://schemas.openxmlformats.org/officeDocument/2006/customXml" ds:itemID="{6DA098D8-3A2C-4ABE-B597-84B69BA30F65}">
+<ds:datastoreItem xmlns:ds="http://schemas.openxmlformats.org/officeDocument/2006/customXml" ds:itemID="{AE4E846B-BA8D-48F0-9576-9F2B2FDBF3DD}">
   <ds:schemaRefs>
     <ds:schemaRef ds:uri="http://schemas.openxmlformats.org/officeDocument/2006/bibliography"/>
   </ds:schemaRefs>

--- a/王昕宇本科生毕业论文.docx
+++ b/王昕宇本科生毕业论文.docx
@@ -50,7 +50,7 @@
           <v:shape id="_x0000_i1025" type="#_x0000_t75" style="width:287.65pt;height:69pt" o:ole="">
             <v:imagedata r:id="rId8" o:title=""/>
           </v:shape>
-          <o:OLEObject Type="Embed" ProgID="PBrush" ShapeID="_x0000_i1025" DrawAspect="Content" ObjectID="_1589310229" r:id="rId9"/>
+          <o:OLEObject Type="Embed" ProgID="PBrush" ShapeID="_x0000_i1025" DrawAspect="Content" ObjectID="_1589394920" r:id="rId9"/>
         </w:object>
       </w:r>
     </w:p>
@@ -4437,11 +4437,11 @@
       </w:pPr>
       <w:smartTag w:uri="urn:schemas-microsoft-com:office:smarttags" w:element="chsdate">
         <w:smartTagPr>
+          <w:attr w:name="IsROCDate" w:val="False"/>
+          <w:attr w:name="IsLunarDate" w:val="False"/>
+          <w:attr w:name="Day" w:val="30"/>
+          <w:attr w:name="Month" w:val="12"/>
           <w:attr w:name="Year" w:val="1899"/>
-          <w:attr w:name="Month" w:val="12"/>
-          <w:attr w:name="Day" w:val="30"/>
-          <w:attr w:name="IsLunarDate" w:val="False"/>
-          <w:attr w:name="IsROCDate" w:val="False"/>
         </w:smartTagPr>
         <w:r>
           <w:rPr>
@@ -4631,11 +4631,11 @@
       </w:pPr>
       <w:smartTag w:uri="urn:schemas-microsoft-com:office:smarttags" w:element="chsdate">
         <w:smartTagPr>
+          <w:attr w:name="Year" w:val="1899"/>
+          <w:attr w:name="Month" w:val="12"/>
+          <w:attr w:name="Day" w:val="30"/>
+          <w:attr w:name="IsLunarDate" w:val="False"/>
           <w:attr w:name="IsROCDate" w:val="False"/>
-          <w:attr w:name="IsLunarDate" w:val="False"/>
-          <w:attr w:name="Day" w:val="30"/>
-          <w:attr w:name="Month" w:val="12"/>
-          <w:attr w:name="Year" w:val="1899"/>
         </w:smartTagPr>
         <w:r>
           <w:rPr>
@@ -5138,67 +5138,93 @@
       <w:pPr>
         <w:ind w:rightChars="12" w:right="25"/>
         <w:jc w:val="center"/>
-      </w:pPr>
-      <w:r>
-        <w:rPr>
-          <w:rFonts w:hint="eastAsia"/>
+        <w:rPr>
+          <w:b/>
+        </w:rPr>
+      </w:pPr>
+      <w:r>
+        <w:rPr>
+          <w:rFonts w:hint="eastAsia"/>
+          <w:b/>
         </w:rPr>
         <w:t>图</w:t>
       </w:r>
       <w:r>
         <w:rPr>
           <w:rFonts w:hint="eastAsia"/>
+          <w:b/>
         </w:rPr>
         <w:t xml:space="preserve"> </w:t>
       </w:r>
       <w:r>
+        <w:rPr>
+          <w:b/>
+        </w:rPr>
         <w:t>1</w:t>
       </w:r>
       <w:r>
         <w:rPr>
           <w:rFonts w:hint="eastAsia"/>
+          <w:b/>
         </w:rPr>
         <w:t>-</w:t>
       </w:r>
       <w:r>
+        <w:rPr>
+          <w:b/>
+        </w:rPr>
         <w:t>1</w:t>
       </w:r>
       <w:r>
+        <w:rPr>
+          <w:b/>
+        </w:rPr>
         <w:t xml:space="preserve"> </w:t>
       </w:r>
       <w:r>
         <w:rPr>
           <w:rFonts w:hint="eastAsia"/>
+          <w:b/>
         </w:rPr>
         <w:t>金属板材</w:t>
       </w:r>
       <w:r>
         <w:rPr>
           <w:rFonts w:hint="eastAsia"/>
+          <w:b/>
         </w:rPr>
         <w:t xml:space="preserve"> </w:t>
       </w:r>
       <w:r>
+        <w:rPr>
+          <w:b/>
+        </w:rPr>
         <w:t xml:space="preserve">                   </w:t>
       </w:r>
       <w:r>
         <w:rPr>
           <w:rFonts w:hint="eastAsia"/>
+          <w:b/>
         </w:rPr>
         <w:t>图</w:t>
       </w:r>
       <w:r>
         <w:rPr>
           <w:rFonts w:hint="eastAsia"/>
+          <w:b/>
         </w:rPr>
         <w:t>1-</w:t>
       </w:r>
       <w:r>
+        <w:rPr>
+          <w:b/>
+        </w:rPr>
         <w:t xml:space="preserve">2 </w:t>
       </w:r>
       <w:r>
         <w:rPr>
           <w:rFonts w:hint="eastAsia"/>
+          <w:b/>
         </w:rPr>
         <w:t>冲压工件</w:t>
       </w:r>
@@ -5359,25 +5385,34 @@
       <w:pPr>
         <w:ind w:rightChars="12" w:right="25"/>
         <w:jc w:val="center"/>
-      </w:pPr>
-      <w:r>
-        <w:rPr>
-          <w:rFonts w:hint="eastAsia"/>
+        <w:rPr>
+          <w:b/>
+        </w:rPr>
+      </w:pPr>
+      <w:r>
+        <w:rPr>
+          <w:rFonts w:hint="eastAsia"/>
+          <w:b/>
         </w:rPr>
         <w:t>图</w:t>
       </w:r>
       <w:r>
         <w:rPr>
           <w:rFonts w:hint="eastAsia"/>
+          <w:b/>
         </w:rPr>
         <w:t>1-</w:t>
       </w:r>
       <w:r>
+        <w:rPr>
+          <w:b/>
+        </w:rPr>
         <w:t xml:space="preserve">3 </w:t>
       </w:r>
       <w:r>
         <w:rPr>
           <w:rFonts w:hint="eastAsia"/>
+          <w:b/>
         </w:rPr>
         <w:t>冲床</w:t>
       </w:r>
@@ -5658,34 +5693,47 @@
       <w:pPr>
         <w:ind w:rightChars="12" w:right="25"/>
         <w:jc w:val="center"/>
-      </w:pPr>
-      <w:r>
-        <w:rPr>
-          <w:rFonts w:hint="eastAsia"/>
+        <w:rPr>
+          <w:b/>
+        </w:rPr>
+      </w:pPr>
+      <w:r>
+        <w:rPr>
+          <w:rFonts w:hint="eastAsia"/>
+          <w:b/>
         </w:rPr>
         <w:t>图</w:t>
       </w:r>
       <w:r>
         <w:rPr>
           <w:rFonts w:hint="eastAsia"/>
+          <w:b/>
         </w:rPr>
         <w:t xml:space="preserve"> </w:t>
       </w:r>
       <w:r>
+        <w:rPr>
+          <w:b/>
+        </w:rPr>
         <w:t>1</w:t>
       </w:r>
       <w:r>
         <w:rPr>
           <w:rFonts w:hint="eastAsia"/>
+          <w:b/>
         </w:rPr>
         <w:t>-</w:t>
       </w:r>
       <w:r>
+        <w:rPr>
+          <w:b/>
+        </w:rPr>
         <w:t xml:space="preserve">4 </w:t>
       </w:r>
       <w:r>
         <w:rPr>
           <w:rFonts w:hint="eastAsia"/>
+          <w:b/>
         </w:rPr>
         <w:t>圆形工件套料模板</w:t>
       </w:r>
@@ -5874,66 +5922,89 @@
     </w:p>
     <w:p>
       <w:pPr>
-        <w:ind w:rightChars="12" w:right="25" w:firstLineChars="500" w:firstLine="1050"/>
+        <w:ind w:rightChars="12" w:right="25" w:firstLineChars="500" w:firstLine="1054"/>
         <w:jc w:val="left"/>
-      </w:pPr>
-      <w:r>
-        <w:rPr>
-          <w:rFonts w:hint="eastAsia"/>
+        <w:rPr>
+          <w:b/>
+        </w:rPr>
+      </w:pPr>
+      <w:r>
+        <w:rPr>
+          <w:rFonts w:hint="eastAsia"/>
+          <w:b/>
         </w:rPr>
         <w:t>图</w:t>
       </w:r>
       <w:r>
         <w:rPr>
           <w:rFonts w:hint="eastAsia"/>
+          <w:b/>
         </w:rPr>
         <w:t xml:space="preserve"> 1-</w:t>
       </w:r>
       <w:r>
+        <w:rPr>
+          <w:b/>
+        </w:rPr>
         <w:t xml:space="preserve">5 </w:t>
       </w:r>
       <w:r>
         <w:rPr>
           <w:rFonts w:hint="eastAsia"/>
+          <w:b/>
         </w:rPr>
         <w:t>普通三角排料</w:t>
       </w:r>
       <w:r>
         <w:rPr>
           <w:rFonts w:hint="eastAsia"/>
+          <w:b/>
         </w:rPr>
         <w:t xml:space="preserve"> </w:t>
       </w:r>
       <w:r>
+        <w:rPr>
+          <w:b/>
+        </w:rPr>
         <w:t xml:space="preserve">                 </w:t>
       </w:r>
       <w:r>
         <w:rPr>
           <w:rFonts w:hint="eastAsia"/>
+          <w:b/>
         </w:rPr>
         <w:t>图</w:t>
       </w:r>
       <w:r>
         <w:rPr>
           <w:rFonts w:hint="eastAsia"/>
+          <w:b/>
         </w:rPr>
         <w:t xml:space="preserve"> </w:t>
       </w:r>
       <w:r>
+        <w:rPr>
+          <w:b/>
+        </w:rPr>
         <w:t>1</w:t>
       </w:r>
       <w:r>
         <w:rPr>
           <w:rFonts w:hint="eastAsia"/>
+          <w:b/>
         </w:rPr>
         <w:t>-</w:t>
       </w:r>
       <w:r>
+        <w:rPr>
+          <w:b/>
+        </w:rPr>
         <w:t xml:space="preserve">6 </w:t>
       </w:r>
       <w:r>
         <w:rPr>
           <w:rFonts w:hint="eastAsia"/>
+          <w:b/>
         </w:rPr>
         <w:t>合理的三角排料</w:t>
       </w:r>
@@ -6063,34 +6134,47 @@
       <w:pPr>
         <w:ind w:rightChars="12" w:right="25"/>
         <w:jc w:val="center"/>
-      </w:pPr>
-      <w:r>
-        <w:rPr>
-          <w:rFonts w:hint="eastAsia"/>
+        <w:rPr>
+          <w:b/>
+        </w:rPr>
+      </w:pPr>
+      <w:r>
+        <w:rPr>
+          <w:rFonts w:hint="eastAsia"/>
+          <w:b/>
         </w:rPr>
         <w:t>图</w:t>
       </w:r>
       <w:r>
         <w:rPr>
           <w:rFonts w:hint="eastAsia"/>
+          <w:b/>
         </w:rPr>
         <w:t xml:space="preserve"> </w:t>
       </w:r>
       <w:r>
+        <w:rPr>
+          <w:b/>
+        </w:rPr>
         <w:t>1</w:t>
       </w:r>
       <w:r>
         <w:rPr>
           <w:rFonts w:hint="eastAsia"/>
+          <w:b/>
         </w:rPr>
         <w:t>-</w:t>
       </w:r>
       <w:r>
+        <w:rPr>
+          <w:b/>
+        </w:rPr>
         <w:t xml:space="preserve">7 </w:t>
       </w:r>
       <w:r>
         <w:rPr>
           <w:rFonts w:hint="eastAsia"/>
+          <w:b/>
         </w:rPr>
         <w:t>翻转后的板材上确定排料位置</w:t>
       </w:r>
@@ -6434,57 +6518,76 @@
     </w:p>
     <w:p>
       <w:pPr>
-        <w:ind w:rightChars="12" w:right="25" w:firstLineChars="400" w:firstLine="840"/>
+        <w:ind w:rightChars="12" w:right="25" w:firstLineChars="400" w:firstLine="843"/>
         <w:jc w:val="left"/>
       </w:pPr>
       <w:r>
         <w:rPr>
           <w:rFonts w:hint="eastAsia"/>
+          <w:b/>
         </w:rPr>
         <w:t>图</w:t>
       </w:r>
       <w:r>
         <w:rPr>
           <w:rFonts w:hint="eastAsia"/>
+          <w:b/>
         </w:rPr>
         <w:t>1-</w:t>
       </w:r>
       <w:r>
+        <w:rPr>
+          <w:b/>
+        </w:rPr>
         <w:t xml:space="preserve">8 </w:t>
       </w:r>
       <w:r>
         <w:rPr>
           <w:rFonts w:hint="eastAsia"/>
+          <w:b/>
         </w:rPr>
         <w:t>工件模板</w:t>
       </w:r>
       <w:r>
         <w:rPr>
           <w:rFonts w:hint="eastAsia"/>
+          <w:b/>
         </w:rPr>
         <w:t xml:space="preserve"> </w:t>
       </w:r>
       <w:r>
-        <w:t xml:space="preserve">               </w:t>
-      </w:r>
-      <w:r>
-        <w:rPr>
-          <w:rFonts w:hint="eastAsia"/>
+        <w:t xml:space="preserve">              </w:t>
+      </w:r>
+      <w:r>
+        <w:rPr>
+          <w:b/>
+        </w:rPr>
+        <w:t xml:space="preserve"> </w:t>
+      </w:r>
+      <w:r>
+        <w:rPr>
+          <w:rFonts w:hint="eastAsia"/>
+          <w:b/>
         </w:rPr>
         <w:t>图</w:t>
       </w:r>
       <w:r>
         <w:rPr>
           <w:rFonts w:hint="eastAsia"/>
+          <w:b/>
         </w:rPr>
         <w:t>1-</w:t>
       </w:r>
       <w:r>
+        <w:rPr>
+          <w:b/>
+        </w:rPr>
         <w:t xml:space="preserve">9 </w:t>
       </w:r>
       <w:r>
         <w:rPr>
           <w:rFonts w:hint="eastAsia"/>
+          <w:b/>
         </w:rPr>
         <w:t>待匹配的原图像</w:t>
       </w:r>
@@ -7288,7 +7391,43 @@
         <w:rPr>
           <w:rFonts w:hint="eastAsia"/>
         </w:rPr>
-        <w:t>）匹配成功率，即正确匹配数量占总数的比例</w:t>
+        <w:t>）匹配</w:t>
+      </w:r>
+      <w:r>
+        <w:rPr>
+          <w:rFonts w:hint="eastAsia"/>
+        </w:rPr>
+        <w:t>稳定性</w:t>
+      </w:r>
+      <w:r>
+        <w:rPr>
+          <w:rFonts w:hint="eastAsia"/>
+        </w:rPr>
+        <w:t>，即</w:t>
+      </w:r>
+      <w:r>
+        <w:rPr>
+          <w:rFonts w:hint="eastAsia"/>
+        </w:rPr>
+        <w:t>能够</w:t>
+      </w:r>
+      <w:r>
+        <w:rPr>
+          <w:rFonts w:hint="eastAsia"/>
+        </w:rPr>
+        <w:t>正确匹配</w:t>
+      </w:r>
+      <w:r>
+        <w:rPr>
+          <w:rFonts w:hint="eastAsia"/>
+        </w:rPr>
+        <w:t>的图像</w:t>
+      </w:r>
+      <w:r>
+        <w:rPr>
+          <w:rFonts w:hint="eastAsia"/>
+        </w:rPr>
+        <w:t>数占总数的比例</w:t>
       </w:r>
     </w:p>
     <w:p>
@@ -7442,7 +7581,31 @@
         <w:rPr>
           <w:rFonts w:hint="eastAsia"/>
         </w:rPr>
-        <w:t>）匹配精度，即通过算法在搜索图像中检测的目标位置和目标的实际位置之间的误差，该误差越小，则匹配精度越高。</w:t>
+        <w:t>）匹配</w:t>
+      </w:r>
+      <w:r>
+        <w:rPr>
+          <w:rFonts w:hint="eastAsia"/>
+        </w:rPr>
+        <w:t>精确</w:t>
+      </w:r>
+      <w:r>
+        <w:rPr>
+          <w:rFonts w:hint="eastAsia"/>
+        </w:rPr>
+        <w:t>度，即通过算法在搜索图像中检测的目标位置和目标的实际位置之间的误差，该误差越小，则匹配</w:t>
+      </w:r>
+      <w:r>
+        <w:rPr>
+          <w:rFonts w:hint="eastAsia"/>
+        </w:rPr>
+        <w:t>精确</w:t>
+      </w:r>
+      <w:r>
+        <w:rPr>
+          <w:rFonts w:hint="eastAsia"/>
+        </w:rPr>
+        <w:t>度越高。</w:t>
       </w:r>
     </w:p>
     <w:p>
@@ -7941,37 +8104,48 @@
     <w:p>
       <w:pPr>
         <w:jc w:val="center"/>
-      </w:pPr>
-      <w:r>
-        <w:rPr>
-          <w:rFonts w:hint="eastAsia"/>
+        <w:rPr>
+          <w:b/>
+        </w:rPr>
+      </w:pPr>
+      <w:r>
+        <w:rPr>
+          <w:rFonts w:hint="eastAsia"/>
+          <w:b/>
         </w:rPr>
         <w:t>图</w:t>
       </w:r>
       <w:r>
         <w:rPr>
           <w:rFonts w:hint="eastAsia"/>
+          <w:b/>
         </w:rPr>
         <w:t>2-</w:t>
       </w:r>
       <w:r>
+        <w:rPr>
+          <w:b/>
+        </w:rPr>
         <w:t xml:space="preserve">1 </w:t>
       </w:r>
       <w:r>
         <w:rPr>
           <w:rFonts w:hint="eastAsia"/>
+          <w:b/>
         </w:rPr>
         <w:t>图</w:t>
       </w:r>
       <w:r>
         <w:rPr>
           <w:rFonts w:hint="eastAsia"/>
+          <w:b/>
         </w:rPr>
         <w:t>像</w:t>
       </w:r>
       <w:r>
         <w:rPr>
           <w:rFonts w:hint="eastAsia"/>
+          <w:b/>
         </w:rPr>
         <w:t>基本标识</w:t>
       </w:r>
@@ -8517,33 +8691,40 @@
     </w:p>
     <w:p>
       <w:pPr>
-        <w:ind w:firstLineChars="600" w:firstLine="1260"/>
+        <w:ind w:firstLineChars="600" w:firstLine="1265"/>
         <w:jc w:val="left"/>
       </w:pPr>
       <w:r>
         <w:rPr>
           <w:rFonts w:hint="eastAsia"/>
+          <w:b/>
         </w:rPr>
         <w:t>图</w:t>
       </w:r>
       <w:r>
         <w:rPr>
           <w:rFonts w:hint="eastAsia"/>
+          <w:b/>
         </w:rPr>
         <w:t>2-</w:t>
       </w:r>
       <w:r>
+        <w:rPr>
+          <w:b/>
+        </w:rPr>
         <w:t>2</w:t>
       </w:r>
       <w:r>
         <w:rPr>
           <w:rFonts w:hint="eastAsia"/>
+          <w:b/>
         </w:rPr>
         <w:t>模板图</w:t>
       </w:r>
       <w:r>
         <w:rPr>
           <w:rFonts w:hint="eastAsia"/>
+          <w:b/>
         </w:rPr>
         <w:t>T</w:t>
       </w:r>
@@ -8553,27 +8734,34 @@
       <w:r>
         <w:rPr>
           <w:rFonts w:hint="eastAsia"/>
+          <w:b/>
         </w:rPr>
         <w:t>图</w:t>
       </w:r>
       <w:r>
         <w:rPr>
           <w:rFonts w:hint="eastAsia"/>
+          <w:b/>
         </w:rPr>
         <w:t>2-</w:t>
       </w:r>
       <w:r>
+        <w:rPr>
+          <w:b/>
+        </w:rPr>
         <w:t xml:space="preserve">3 </w:t>
       </w:r>
       <w:r>
         <w:rPr>
           <w:rFonts w:hint="eastAsia"/>
+          <w:b/>
         </w:rPr>
         <w:t>搜索图像</w:t>
       </w:r>
       <w:r>
         <w:rPr>
           <w:rFonts w:hint="eastAsia"/>
+          <w:b/>
         </w:rPr>
         <w:t>S</w:t>
       </w:r>
@@ -18843,13 +19031,15 @@
         <w:widowControl/>
         <w:jc w:val="center"/>
         <w:rPr>
-          <w:bCs/>
-          <w:szCs w:val="21"/>
-        </w:rPr>
-      </w:pPr>
-      <w:r>
-        <w:rPr>
-          <w:rFonts w:hint="eastAsia"/>
+          <w:b/>
+          <w:bCs/>
+          <w:szCs w:val="21"/>
+        </w:rPr>
+      </w:pPr>
+      <w:r>
+        <w:rPr>
+          <w:rFonts w:hint="eastAsia"/>
+          <w:b/>
           <w:bCs/>
           <w:szCs w:val="21"/>
         </w:rPr>
@@ -18858,6 +19048,7 @@
       <w:r>
         <w:rPr>
           <w:rFonts w:hint="eastAsia"/>
+          <w:b/>
           <w:bCs/>
           <w:szCs w:val="21"/>
         </w:rPr>
@@ -18865,6 +19056,7 @@
       </w:r>
       <w:r>
         <w:rPr>
+          <w:b/>
           <w:bCs/>
           <w:szCs w:val="21"/>
         </w:rPr>
@@ -18872,6 +19064,7 @@
       </w:r>
       <w:r>
         <w:rPr>
+          <w:b/>
           <w:bCs/>
           <w:szCs w:val="21"/>
         </w:rPr>
@@ -18880,6 +19073,7 @@
       <w:r>
         <w:rPr>
           <w:rFonts w:hint="eastAsia"/>
+          <w:b/>
           <w:bCs/>
           <w:szCs w:val="21"/>
         </w:rPr>
@@ -20966,13 +21160,15 @@
         <w:widowControl/>
         <w:jc w:val="center"/>
         <w:rPr>
-          <w:bCs/>
-          <w:szCs w:val="21"/>
-        </w:rPr>
-      </w:pPr>
-      <w:r>
-        <w:rPr>
-          <w:rFonts w:hint="eastAsia"/>
+          <w:b/>
+          <w:bCs/>
+          <w:szCs w:val="21"/>
+        </w:rPr>
+      </w:pPr>
+      <w:r>
+        <w:rPr>
+          <w:rFonts w:hint="eastAsia"/>
+          <w:b/>
           <w:bCs/>
           <w:szCs w:val="21"/>
         </w:rPr>
@@ -20981,6 +21177,7 @@
       <w:r>
         <w:rPr>
           <w:rFonts w:hint="eastAsia"/>
+          <w:b/>
           <w:bCs/>
           <w:szCs w:val="21"/>
         </w:rPr>
@@ -20988,6 +21185,7 @@
       </w:r>
       <w:r>
         <w:rPr>
+          <w:b/>
           <w:bCs/>
           <w:szCs w:val="21"/>
         </w:rPr>
@@ -20996,6 +21194,7 @@
       <w:r>
         <w:rPr>
           <w:rFonts w:hint="eastAsia"/>
+          <w:b/>
           <w:bCs/>
           <w:szCs w:val="21"/>
         </w:rPr>
@@ -23312,13 +23511,15 @@
         <w:widowControl/>
         <w:jc w:val="center"/>
         <w:rPr>
-          <w:bCs/>
-          <w:szCs w:val="21"/>
-        </w:rPr>
-      </w:pPr>
-      <w:r>
-        <w:rPr>
-          <w:rFonts w:hint="eastAsia"/>
+          <w:b/>
+          <w:bCs/>
+          <w:szCs w:val="21"/>
+        </w:rPr>
+      </w:pPr>
+      <w:r>
+        <w:rPr>
+          <w:rFonts w:hint="eastAsia"/>
+          <w:b/>
           <w:bCs/>
           <w:szCs w:val="21"/>
         </w:rPr>
@@ -23327,6 +23528,7 @@
       <w:r>
         <w:rPr>
           <w:rFonts w:hint="eastAsia"/>
+          <w:b/>
           <w:bCs/>
           <w:szCs w:val="21"/>
         </w:rPr>
@@ -23334,6 +23536,7 @@
       </w:r>
       <w:r>
         <w:rPr>
+          <w:b/>
           <w:bCs/>
           <w:szCs w:val="21"/>
         </w:rPr>
@@ -23342,6 +23545,7 @@
       <w:r>
         <w:rPr>
           <w:rFonts w:hint="eastAsia"/>
+          <w:b/>
           <w:bCs/>
           <w:szCs w:val="21"/>
         </w:rPr>
@@ -23350,6 +23554,7 @@
       <w:r>
         <w:rPr>
           <w:rFonts w:hint="eastAsia"/>
+          <w:b/>
           <w:bCs/>
           <w:szCs w:val="21"/>
         </w:rPr>
@@ -23358,6 +23563,7 @@
       <w:r>
         <w:rPr>
           <w:rFonts w:hint="eastAsia"/>
+          <w:b/>
           <w:bCs/>
           <w:szCs w:val="21"/>
         </w:rPr>
@@ -25127,6 +25333,7 @@
         <w:widowControl/>
         <w:jc w:val="center"/>
         <w:rPr>
+          <w:b/>
           <w:bCs/>
           <w:sz w:val="24"/>
         </w:rPr>
@@ -25134,6 +25341,7 @@
       <w:r>
         <w:rPr>
           <w:rFonts w:hint="eastAsia"/>
+          <w:b/>
           <w:bCs/>
           <w:sz w:val="24"/>
         </w:rPr>
@@ -25142,6 +25350,7 @@
       <w:r>
         <w:rPr>
           <w:rFonts w:hint="eastAsia"/>
+          <w:b/>
           <w:bCs/>
           <w:sz w:val="24"/>
         </w:rPr>
@@ -25149,6 +25358,7 @@
       </w:r>
       <w:r>
         <w:rPr>
+          <w:b/>
           <w:bCs/>
           <w:sz w:val="24"/>
         </w:rPr>
@@ -25157,6 +25367,7 @@
       <w:r>
         <w:rPr>
           <w:rFonts w:hint="eastAsia"/>
+          <w:b/>
           <w:bCs/>
           <w:sz w:val="24"/>
         </w:rPr>
@@ -26287,25 +26498,34 @@
     <w:p>
       <w:pPr>
         <w:jc w:val="center"/>
-      </w:pPr>
-      <w:r>
-        <w:rPr>
-          <w:rFonts w:hint="eastAsia"/>
+        <w:rPr>
+          <w:b/>
+        </w:rPr>
+      </w:pPr>
+      <w:r>
+        <w:rPr>
+          <w:rFonts w:hint="eastAsia"/>
+          <w:b/>
         </w:rPr>
         <w:t>图</w:t>
       </w:r>
       <w:r>
         <w:rPr>
           <w:rFonts w:hint="eastAsia"/>
+          <w:b/>
         </w:rPr>
         <w:t>2-</w:t>
       </w:r>
       <w:r>
+        <w:rPr>
+          <w:b/>
+        </w:rPr>
         <w:t xml:space="preserve">8 </w:t>
       </w:r>
       <w:r>
         <w:rPr>
           <w:rFonts w:hint="eastAsia"/>
+          <w:b/>
         </w:rPr>
         <w:t>图像金字塔</w:t>
       </w:r>
@@ -26690,7 +26910,6 @@
         <w:ind w:rightChars="12" w:right="25" w:firstLineChars="200" w:firstLine="480"/>
         <w:outlineLvl w:val="2"/>
         <w:rPr>
-          <w:rFonts w:hint="eastAsia"/>
           <w:bCs/>
           <w:sz w:val="24"/>
         </w:rPr>
@@ -26826,13 +27045,7 @@
         <w:rPr>
           <w:rFonts w:hint="eastAsia"/>
         </w:rPr>
-        <w:t>，</w:t>
-      </w:r>
-      <w:r>
-        <w:rPr>
-          <w:rFonts w:hint="eastAsia"/>
-        </w:rPr>
-        <w:t>简称</w:t>
+        <w:t>，简称</w:t>
       </w:r>
       <w:r>
         <w:t>ICA</w:t>
@@ -26879,7 +27092,19 @@
         <w:rPr>
           <w:rFonts w:hint="eastAsia"/>
         </w:rPr>
-        <w:t>年提出的一种基于帝国主义殖民竞争机制的进化算法</w:t>
+        <w:t>年提出的一种基于帝国殖民竞争机制的</w:t>
+      </w:r>
+      <w:r>
+        <w:rPr>
+          <w:rFonts w:hint="eastAsia"/>
+        </w:rPr>
+        <w:t>迭代</w:t>
+      </w:r>
+      <w:r>
+        <w:rPr>
+          <w:rFonts w:hint="eastAsia"/>
+        </w:rPr>
+        <w:t>算法</w:t>
       </w:r>
       <w:r>
         <w:rPr>
@@ -27123,7 +27348,34 @@
         <w:rPr>
           <w:rFonts w:hint="eastAsia"/>
         </w:rPr>
-        <w:t>国家中随机选取相应个数分配给帝国主义国家。所以一个帝国中包含一个帝国主义国家和众多殖民地。</w:t>
+        <w:t>国家中随机选取相应个数分配给帝国主义国家。所以一个帝国中包含一个帝国主义国家和众多殖民地</w:t>
+      </w:r>
+      <w:r>
+        <w:rPr>
+          <w:rFonts w:hint="eastAsia"/>
+        </w:rPr>
+        <w:t>如图</w:t>
+      </w:r>
+      <w:r>
+        <w:rPr>
+          <w:rFonts w:hint="eastAsia"/>
+        </w:rPr>
+        <w:t>2-</w:t>
+      </w:r>
+      <w:r>
+        <w:t>9</w:t>
+      </w:r>
+      <w:r>
+        <w:rPr>
+          <w:rFonts w:hint="eastAsia"/>
+        </w:rPr>
+        <w:t>所示</w:t>
+      </w:r>
+      <w:r>
+        <w:rPr>
+          <w:rFonts w:hint="eastAsia"/>
+        </w:rPr>
+        <w:t>。</w:t>
       </w:r>
     </w:p>
     <w:p>
@@ -27150,20 +27402,14 @@
         <w:rPr>
           <w:rFonts w:hint="eastAsia"/>
         </w:rPr>
+        <w:lastRenderedPageBreak/>
         <w:t>ICA</w:t>
       </w:r>
       <w:r>
         <w:rPr>
           <w:rFonts w:hint="eastAsia"/>
         </w:rPr>
-        <w:t>中使用殖民地向帝国主义国家移动来模拟同化过程。在一个殖民地移动到新的位置</w:t>
-      </w:r>
-      <w:r>
-        <w:rPr>
-          <w:rFonts w:hint="eastAsia"/>
-        </w:rPr>
-        <w:lastRenderedPageBreak/>
-        <w:t>后，它的相似性可能会大于</w:t>
+        <w:t>中使用殖民地向帝国主义国家移动来模拟同化过程。在一个殖民地移动到新的位置后，它的相似性可能会大于</w:t>
       </w:r>
       <w:r>
         <w:rPr>
@@ -27259,11 +27505,140 @@
         <w:rPr>
           <w:rFonts w:hint="eastAsia"/>
         </w:rPr>
-        <w:t>帝国灭亡。当一个帝国失去其所有殖民地的时候意味着该帝国灭亡随着帝国逐个灭亡，最终剩下的帝国即为匹配目标。</w:t>
+        <w:t>帝国灭亡。</w:t>
+      </w:r>
+      <w:r>
+        <w:rPr>
+          <w:rFonts w:hint="eastAsia"/>
+        </w:rPr>
+        <w:t>在多次的</w:t>
+      </w:r>
+      <w:r>
+        <w:rPr>
+          <w:rFonts w:hint="eastAsia"/>
+        </w:rPr>
+        <w:t>同化和竞争的迭代后，</w:t>
+      </w:r>
+      <w:r>
+        <w:rPr>
+          <w:rFonts w:hint="eastAsia"/>
+        </w:rPr>
+        <w:t>会出现</w:t>
+      </w:r>
+      <w:r>
+        <w:rPr>
+          <w:rFonts w:hint="eastAsia"/>
+        </w:rPr>
+        <w:t>一个帝国失去其所有殖民地</w:t>
+      </w:r>
+      <w:r>
+        <w:rPr>
+          <w:rFonts w:hint="eastAsia"/>
+        </w:rPr>
+        <w:t>的情况，此时</w:t>
+      </w:r>
+      <w:r>
+        <w:rPr>
+          <w:rFonts w:hint="eastAsia"/>
+        </w:rPr>
+        <w:t>意味着该帝国灭亡</w:t>
+      </w:r>
+      <w:r>
+        <w:rPr>
+          <w:rFonts w:hint="eastAsia"/>
+        </w:rPr>
+        <w:t>。</w:t>
+      </w:r>
+      <w:r>
+        <w:rPr>
+          <w:rFonts w:hint="eastAsia"/>
+        </w:rPr>
+        <w:t>随着帝国逐个灭亡，最终剩下的帝国即为匹配目标。</w:t>
       </w:r>
     </w:p>
     <w:p>
       <w:pPr>
+        <w:jc w:val="center"/>
+      </w:pPr>
+      <w:r>
+        <w:rPr>
+          <w:noProof/>
+        </w:rPr>
+        <w:drawing>
+          <wp:inline distT="0" distB="0" distL="0" distR="0" wp14:anchorId="5627198A" wp14:editId="4BE826EA">
+            <wp:extent cx="3172691" cy="2035549"/>
+            <wp:effectExtent l="0" t="0" r="8890" b="3175"/>
+            <wp:docPr id="4" name="图片 4"/>
+            <wp:cNvGraphicFramePr>
+              <a:graphicFrameLocks xmlns:a="http://schemas.openxmlformats.org/drawingml/2006/main" noChangeAspect="1"/>
+            </wp:cNvGraphicFramePr>
+            <a:graphic xmlns:a="http://schemas.openxmlformats.org/drawingml/2006/main">
+              <a:graphicData uri="http://schemas.openxmlformats.org/drawingml/2006/picture">
+                <pic:pic xmlns:pic="http://schemas.openxmlformats.org/drawingml/2006/picture">
+                  <pic:nvPicPr>
+                    <pic:cNvPr id="1" name=""/>
+                    <pic:cNvPicPr/>
+                  </pic:nvPicPr>
+                  <pic:blipFill>
+                    <a:blip r:embed="rId30"/>
+                    <a:stretch>
+                      <a:fillRect/>
+                    </a:stretch>
+                  </pic:blipFill>
+                  <pic:spPr>
+                    <a:xfrm>
+                      <a:off x="0" y="0"/>
+                      <a:ext cx="3194719" cy="2049682"/>
+                    </a:xfrm>
+                    <a:prstGeom prst="rect">
+                      <a:avLst/>
+                    </a:prstGeom>
+                  </pic:spPr>
+                </pic:pic>
+              </a:graphicData>
+            </a:graphic>
+          </wp:inline>
+        </w:drawing>
+      </w:r>
+    </w:p>
+    <w:p>
+      <w:pPr>
+        <w:jc w:val="center"/>
+        <w:rPr>
+          <w:rFonts w:hint="eastAsia"/>
+          <w:b/>
+        </w:rPr>
+      </w:pPr>
+      <w:r>
+        <w:rPr>
+          <w:rFonts w:hint="eastAsia"/>
+          <w:b/>
+        </w:rPr>
+        <w:t>图</w:t>
+      </w:r>
+      <w:r>
+        <w:rPr>
+          <w:rFonts w:hint="eastAsia"/>
+          <w:b/>
+        </w:rPr>
+        <w:t>2-</w:t>
+      </w:r>
+      <w:r>
+        <w:rPr>
+          <w:b/>
+        </w:rPr>
+        <w:t xml:space="preserve">9 </w:t>
+      </w:r>
+      <w:r>
+        <w:rPr>
+          <w:rFonts w:hint="eastAsia"/>
+          <w:b/>
+        </w:rPr>
+        <w:t>帝国竞争算法</w:t>
+      </w:r>
+    </w:p>
+    <w:p>
+      <w:pPr>
         <w:ind w:firstLineChars="200" w:firstLine="420"/>
         <w:jc w:val="left"/>
       </w:pPr>
@@ -27271,22 +27646,127 @@
         <w:rPr>
           <w:rFonts w:hint="eastAsia"/>
         </w:rPr>
-        <w:t>该方法有许多需要注意的地方，首先是参数选取，包括总的国家数、初始帝国数等，这些都会影响匹配效率和准确率。其次，第二部分同化机制中，殖民地向帝国主义国家移动，移动的步长如何选取也至关重要，一般是确定移动方向，步长是在一定范围内随机取值，以便尽量不错过最佳匹配点。</w:t>
+        <w:t>该方法有许多</w:t>
+      </w:r>
+      <w:r>
+        <w:rPr>
+          <w:rFonts w:hint="eastAsia"/>
+        </w:rPr>
+        <w:t>值得</w:t>
+      </w:r>
+      <w:r>
+        <w:rPr>
+          <w:rFonts w:hint="eastAsia"/>
+        </w:rPr>
+        <w:t>注意的地方，首先是参数</w:t>
+      </w:r>
+      <w:r>
+        <w:rPr>
+          <w:rFonts w:hint="eastAsia"/>
+        </w:rPr>
+        <w:t>的</w:t>
+      </w:r>
+      <w:r>
+        <w:rPr>
+          <w:rFonts w:hint="eastAsia"/>
+        </w:rPr>
+        <w:t>选取，包括总的国家数、初始帝国数等，这些都会影响匹配效率和准确率。其次，第二部分同化机制中，殖民地</w:t>
+      </w:r>
+      <w:r>
+        <w:rPr>
+          <w:rFonts w:hint="eastAsia"/>
+        </w:rPr>
+        <w:t>会</w:t>
+      </w:r>
+      <w:r>
+        <w:rPr>
+          <w:rFonts w:hint="eastAsia"/>
+        </w:rPr>
+        <w:t>向帝国主义国家移动，</w:t>
+      </w:r>
+      <w:r>
+        <w:rPr>
+          <w:rFonts w:hint="eastAsia"/>
+        </w:rPr>
+        <w:t>其中</w:t>
+      </w:r>
+      <w:r>
+        <w:rPr>
+          <w:rFonts w:hint="eastAsia"/>
+        </w:rPr>
+        <w:t>移动步长</w:t>
+      </w:r>
+      <w:r>
+        <w:rPr>
+          <w:rFonts w:hint="eastAsia"/>
+        </w:rPr>
+        <w:t>的</w:t>
+      </w:r>
+      <w:r>
+        <w:rPr>
+          <w:rFonts w:hint="eastAsia"/>
+        </w:rPr>
+        <w:t>选取至关重要</w:t>
+      </w:r>
+      <w:r>
+        <w:rPr>
+          <w:rFonts w:hint="eastAsia"/>
+        </w:rPr>
+        <w:t>，</w:t>
+      </w:r>
+      <w:r>
+        <w:rPr>
+          <w:rFonts w:hint="eastAsia"/>
+        </w:rPr>
+        <w:t>影响着</w:t>
+      </w:r>
+      <w:r>
+        <w:rPr>
+          <w:rFonts w:hint="eastAsia"/>
+        </w:rPr>
+        <w:t>算法</w:t>
+      </w:r>
+      <w:r>
+        <w:rPr>
+          <w:rFonts w:hint="eastAsia"/>
+        </w:rPr>
+        <w:t>收敛速度和结果准确度</w:t>
+      </w:r>
+      <w:r>
+        <w:rPr>
+          <w:rFonts w:hint="eastAsia"/>
+        </w:rPr>
+        <w:t>，一般是确定移动方向，步长在一定范围内随机取值，以</w:t>
+      </w:r>
+      <w:r>
+        <w:rPr>
+          <w:rFonts w:hint="eastAsia"/>
+        </w:rPr>
+        <w:t>防止</w:t>
+      </w:r>
+      <w:r>
+        <w:rPr>
+          <w:rFonts w:hint="eastAsia"/>
+        </w:rPr>
+        <w:t>错过最佳匹配点。</w:t>
       </w:r>
     </w:p>
     <w:p>
       <w:pPr>
         <w:ind w:firstLineChars="200" w:firstLine="420"/>
         <w:jc w:val="left"/>
-        <w:rPr>
-          <w:rFonts w:hint="eastAsia"/>
-        </w:rPr>
-      </w:pPr>
-      <w:r>
-        <w:rPr>
-          <w:rFonts w:hint="eastAsia"/>
-        </w:rPr>
-        <w:t>启发式搜索无需遍历全图，提高了匹配速度，但是容易陷入局部最优解，匹配不准确</w:t>
+      </w:pPr>
+      <w:r>
+        <w:rPr>
+          <w:rFonts w:hint="eastAsia"/>
+        </w:rPr>
+        <w:t>启发式搜索无需遍历全图，提高了匹配速度，但是容易陷入局部最优解，匹配</w:t>
+      </w:r>
+      <w:r>
+        <w:rPr>
+          <w:rFonts w:hint="eastAsia"/>
+        </w:rPr>
+        <w:t>稳定性</w:t>
       </w:r>
       <w:r>
         <w:rPr>
@@ -27294,14 +27774,6709 @@
         </w:rPr>
         <w:t>相对较低</w:t>
       </w:r>
+      <w:r>
+        <w:rPr>
+          <w:rFonts w:hint="eastAsia"/>
+        </w:rPr>
+        <w:t>。</w:t>
+      </w:r>
+    </w:p>
+    <w:p>
+      <w:pPr>
+        <w:pStyle w:val="2"/>
+        <w:rPr>
+          <w:rFonts w:ascii="黑体" w:hAnsi="宋体"/>
+          <w:szCs w:val="28"/>
+        </w:rPr>
+      </w:pPr>
+      <w:r>
+        <w:rPr>
+          <w:rFonts w:ascii="黑体" w:hAnsi="宋体" w:hint="eastAsia"/>
+          <w:szCs w:val="28"/>
+        </w:rPr>
+        <w:t>2</w:t>
+      </w:r>
+      <w:r>
+        <w:rPr>
+          <w:rFonts w:ascii="黑体" w:hAnsi="宋体"/>
+          <w:szCs w:val="28"/>
+        </w:rPr>
+        <w:t>.</w:t>
+      </w:r>
+      <w:r>
+        <w:rPr>
+          <w:rFonts w:ascii="黑体" w:hAnsi="宋体"/>
+          <w:szCs w:val="28"/>
+        </w:rPr>
+        <w:t>2</w:t>
+      </w:r>
+      <w:r>
+        <w:rPr>
+          <w:rFonts w:ascii="黑体" w:hAnsi="宋体" w:hint="eastAsia"/>
+          <w:szCs w:val="28"/>
+        </w:rPr>
+        <w:t>基于</w:t>
+      </w:r>
+      <w:r>
+        <w:rPr>
+          <w:rFonts w:ascii="黑体" w:hAnsi="宋体" w:hint="eastAsia"/>
+          <w:szCs w:val="28"/>
+        </w:rPr>
+        <w:t>特征</w:t>
+      </w:r>
+      <w:r>
+        <w:rPr>
+          <w:rFonts w:ascii="黑体" w:hAnsi="宋体" w:hint="eastAsia"/>
+          <w:szCs w:val="28"/>
+        </w:rPr>
+        <w:t>的匹配算法</w:t>
+      </w:r>
+    </w:p>
+    <w:p>
+      <w:pPr>
+        <w:ind w:firstLineChars="200" w:firstLine="420"/>
+        <w:jc w:val="left"/>
+      </w:pPr>
+      <w:r>
+        <w:rPr>
+          <w:rFonts w:hint="eastAsia"/>
+        </w:rPr>
+        <w:t>上一节介绍了基于灰度的图像匹配算法，该算法</w:t>
+      </w:r>
+      <w:r>
+        <w:rPr>
+          <w:rFonts w:hint="eastAsia"/>
+        </w:rPr>
+        <w:t>易于理解便于实现，但是对于旋转、缩放、严重畸变的目标很难准确识别甚至无法识别。而本节的基于特征的匹配算法则能够解决这些问题。</w:t>
+      </w:r>
+      <w:r>
+        <w:rPr>
+          <w:rFonts w:hint="eastAsia"/>
+        </w:rPr>
+        <w:t>所谓图像特征，是一幅图像中</w:t>
+      </w:r>
+      <w:r>
+        <w:rPr>
+          <w:rFonts w:hint="eastAsia"/>
+        </w:rPr>
+        <w:t>几何特征或结构特征，是其区别于其他图片的本质属性。基于特征的匹配算法一般先提取搜索图像和模板图像中的特征，然后根据两者特征的对应关系进行匹配。匹配的具体流程图如下图</w:t>
+      </w:r>
+      <w:r>
+        <w:rPr>
+          <w:rFonts w:hint="eastAsia"/>
+        </w:rPr>
+        <w:t>2-</w:t>
+      </w:r>
+      <w:r>
+        <w:t>10</w:t>
+      </w:r>
+      <w:r>
+        <w:rPr>
+          <w:rFonts w:hint="eastAsia"/>
+        </w:rPr>
+        <w:t>。</w:t>
+      </w:r>
+    </w:p>
+    <w:p>
+      <w:pPr>
+        <w:jc w:val="center"/>
+      </w:pPr>
+      <w:r>
+        <w:rPr>
+          <w:noProof/>
+        </w:rPr>
+        <w:lastRenderedPageBreak/>
+        <w:drawing>
+          <wp:inline distT="0" distB="0" distL="0" distR="0" wp14:anchorId="34362C8E" wp14:editId="11D8F5E3">
+            <wp:extent cx="2375873" cy="3221130"/>
+            <wp:effectExtent l="0" t="0" r="5715" b="0"/>
+            <wp:docPr id="24" name="图片 24"/>
+            <wp:cNvGraphicFramePr>
+              <a:graphicFrameLocks xmlns:a="http://schemas.openxmlformats.org/drawingml/2006/main" noChangeAspect="1"/>
+            </wp:cNvGraphicFramePr>
+            <a:graphic xmlns:a="http://schemas.openxmlformats.org/drawingml/2006/main">
+              <a:graphicData uri="http://schemas.openxmlformats.org/drawingml/2006/picture">
+                <pic:pic xmlns:pic="http://schemas.openxmlformats.org/drawingml/2006/picture">
+                  <pic:nvPicPr>
+                    <pic:cNvPr id="1" name=""/>
+                    <pic:cNvPicPr/>
+                  </pic:nvPicPr>
+                  <pic:blipFill>
+                    <a:blip r:embed="rId31"/>
+                    <a:stretch>
+                      <a:fillRect/>
+                    </a:stretch>
+                  </pic:blipFill>
+                  <pic:spPr>
+                    <a:xfrm>
+                      <a:off x="0" y="0"/>
+                      <a:ext cx="2386004" cy="3234866"/>
+                    </a:xfrm>
+                    <a:prstGeom prst="rect">
+                      <a:avLst/>
+                    </a:prstGeom>
+                  </pic:spPr>
+                </pic:pic>
+              </a:graphicData>
+            </a:graphic>
+          </wp:inline>
+        </w:drawing>
+      </w:r>
+    </w:p>
+    <w:p>
+      <w:pPr>
+        <w:jc w:val="center"/>
+        <w:rPr>
+          <w:b/>
+        </w:rPr>
+      </w:pPr>
+      <w:r>
+        <w:rPr>
+          <w:rFonts w:hint="eastAsia"/>
+          <w:b/>
+        </w:rPr>
+        <w:t>图</w:t>
+      </w:r>
+      <w:r>
+        <w:rPr>
+          <w:rFonts w:hint="eastAsia"/>
+          <w:b/>
+        </w:rPr>
+        <w:t>2-</w:t>
+      </w:r>
+      <w:r>
+        <w:rPr>
+          <w:b/>
+        </w:rPr>
+        <w:t xml:space="preserve">10 </w:t>
+      </w:r>
+      <w:r>
+        <w:rPr>
+          <w:rFonts w:hint="eastAsia"/>
+          <w:b/>
+        </w:rPr>
+        <w:t>特征匹配流程</w:t>
+      </w:r>
+    </w:p>
+    <w:p>
+      <w:pPr>
+        <w:jc w:val="left"/>
+      </w:pPr>
+      <w:r>
+        <w:rPr>
+          <w:rFonts w:hint="eastAsia"/>
+        </w:rPr>
+        <w:t>从图</w:t>
+      </w:r>
+      <w:r>
+        <w:rPr>
+          <w:rFonts w:hint="eastAsia"/>
+        </w:rPr>
+        <w:t>2-</w:t>
+      </w:r>
+      <w:r>
+        <w:t>10</w:t>
+      </w:r>
+      <w:r>
+        <w:rPr>
+          <w:rFonts w:hint="eastAsia"/>
+        </w:rPr>
+        <w:t>的流程中，我们可以知道，</w:t>
+      </w:r>
+      <w:r>
+        <w:rPr>
+          <w:rFonts w:hint="eastAsia"/>
+        </w:rPr>
+        <w:t>基于</w:t>
+      </w:r>
+      <w:r>
+        <w:rPr>
+          <w:rFonts w:hint="eastAsia"/>
+        </w:rPr>
+        <w:t>特征</w:t>
+      </w:r>
+      <w:r>
+        <w:rPr>
+          <w:rFonts w:hint="eastAsia"/>
+        </w:rPr>
+        <w:t>的</w:t>
+      </w:r>
+      <w:r>
+        <w:rPr>
+          <w:rFonts w:hint="eastAsia"/>
+        </w:rPr>
+        <w:t>匹配最为关键的三个步骤为：</w:t>
+      </w:r>
+    </w:p>
+    <w:p>
+      <w:pPr>
+        <w:ind w:firstLineChars="200" w:firstLine="420"/>
+        <w:jc w:val="left"/>
+      </w:pPr>
+      <w:r>
+        <w:rPr>
+          <w:rFonts w:hint="eastAsia"/>
+        </w:rPr>
+        <w:t>(</w:t>
+      </w:r>
+      <w:r>
+        <w:t>1)</w:t>
+      </w:r>
+      <w:r>
+        <w:rPr>
+          <w:rFonts w:hint="eastAsia"/>
+        </w:rPr>
+        <w:t>特征提取</w:t>
+      </w:r>
+      <w:r>
+        <w:rPr>
+          <w:rFonts w:hint="eastAsia"/>
+        </w:rPr>
+        <w:t>，首先选取合适的特征，然后从图像中应用各种形态学方法，将特征提取出来；</w:t>
+      </w:r>
+    </w:p>
+    <w:p>
+      <w:pPr>
+        <w:ind w:firstLineChars="200" w:firstLine="420"/>
+        <w:jc w:val="left"/>
+      </w:pPr>
+      <w:r>
+        <w:rPr>
+          <w:rFonts w:hint="eastAsia"/>
+        </w:rPr>
+        <w:t>(</w:t>
+      </w:r>
+      <w:r>
+        <w:t>2)</w:t>
+      </w:r>
+      <w:r>
+        <w:rPr>
+          <w:rFonts w:hint="eastAsia"/>
+        </w:rPr>
+        <w:t>特征描述</w:t>
+      </w:r>
+      <w:r>
+        <w:rPr>
+          <w:rFonts w:hint="eastAsia"/>
+        </w:rPr>
+        <w:t>，提取</w:t>
+      </w:r>
+      <w:proofErr w:type="gramStart"/>
+      <w:r>
+        <w:rPr>
+          <w:rFonts w:hint="eastAsia"/>
+        </w:rPr>
+        <w:t>出特征</w:t>
+      </w:r>
+      <w:proofErr w:type="gramEnd"/>
+      <w:r>
+        <w:rPr>
+          <w:rFonts w:hint="eastAsia"/>
+        </w:rPr>
+        <w:t>后，为了匹配的方便，使用特定的数据结构描述，如轮廓特征可以用链表来描述；</w:t>
+      </w:r>
+    </w:p>
+    <w:p>
+      <w:pPr>
+        <w:ind w:firstLineChars="200" w:firstLine="420"/>
+        <w:jc w:val="left"/>
+      </w:pPr>
+      <w:r>
+        <w:rPr>
+          <w:rFonts w:hint="eastAsia"/>
+        </w:rPr>
+        <w:t>(</w:t>
+      </w:r>
+      <w:r>
+        <w:t>3)</w:t>
+      </w:r>
+      <w:r>
+        <w:rPr>
+          <w:rFonts w:hint="eastAsia"/>
+        </w:rPr>
+        <w:t>特征匹配</w:t>
+      </w:r>
+      <w:r>
+        <w:rPr>
+          <w:rFonts w:hint="eastAsia"/>
+        </w:rPr>
+        <w:t>，</w:t>
+      </w:r>
+      <w:r>
+        <w:rPr>
+          <w:rFonts w:hint="eastAsia"/>
+        </w:rPr>
+        <w:t>在</w:t>
+      </w:r>
+      <w:r>
+        <w:rPr>
+          <w:rFonts w:hint="eastAsia"/>
+        </w:rPr>
+        <w:t>搜索图像和模板得到的特征集合中寻找最</w:t>
+      </w:r>
+      <w:r>
+        <w:rPr>
+          <w:rFonts w:hint="eastAsia"/>
+        </w:rPr>
+        <w:t>为</w:t>
+      </w:r>
+      <w:r>
+        <w:rPr>
+          <w:rFonts w:hint="eastAsia"/>
+        </w:rPr>
+        <w:t>相近的特征</w:t>
+      </w:r>
+      <w:r>
+        <w:rPr>
+          <w:rFonts w:hint="eastAsia"/>
+        </w:rPr>
+        <w:t>参数</w:t>
+      </w:r>
+      <w:r>
+        <w:rPr>
+          <w:rFonts w:hint="eastAsia"/>
+        </w:rPr>
+        <w:t>进行匹配</w:t>
+      </w:r>
+      <w:r>
+        <w:rPr>
+          <w:rFonts w:hint="eastAsia"/>
+        </w:rPr>
+        <w:t>。</w:t>
+      </w:r>
+    </w:p>
+    <w:p>
+      <w:pPr>
+        <w:ind w:firstLineChars="200" w:firstLine="420"/>
+        <w:jc w:val="left"/>
+      </w:pPr>
+      <w:r>
+        <w:rPr>
+          <w:rFonts w:hint="eastAsia"/>
+        </w:rPr>
+        <w:t>图像中一般包含着各种各样的特征信息，如纹理特征、颜色特征、空间关系特征、形状特征等。</w:t>
+      </w:r>
+      <w:r>
+        <w:rPr>
+          <w:rFonts w:hint="eastAsia"/>
+        </w:rPr>
+        <w:t>而</w:t>
+      </w:r>
+      <w:r>
+        <w:rPr>
+          <w:rFonts w:hint="eastAsia"/>
+        </w:rPr>
+        <w:t>基于特征的图像匹配对于特征的选取有着严格的要求，一方面</w:t>
+      </w:r>
+      <w:r>
+        <w:rPr>
+          <w:rFonts w:hint="eastAsia"/>
+        </w:rPr>
+        <w:t>要求</w:t>
+      </w:r>
+      <w:r>
+        <w:rPr>
+          <w:rFonts w:hint="eastAsia"/>
+        </w:rPr>
+        <w:t>特征有着同类聚集而异类分散的特性，另一方面</w:t>
+      </w:r>
+      <w:r>
+        <w:rPr>
+          <w:rFonts w:hint="eastAsia"/>
+        </w:rPr>
+        <w:t>则</w:t>
+      </w:r>
+      <w:r>
+        <w:rPr>
+          <w:rFonts w:hint="eastAsia"/>
+        </w:rPr>
+        <w:t>希望在光照、视角等变化的</w:t>
+      </w:r>
+      <w:r>
+        <w:rPr>
+          <w:rFonts w:hint="eastAsia"/>
+        </w:rPr>
+        <w:t>情况下</w:t>
+      </w:r>
+      <w:r>
+        <w:rPr>
+          <w:rFonts w:hint="eastAsia"/>
+        </w:rPr>
+        <w:t>，特征能够保持稳定。几种常</w:t>
+      </w:r>
+      <w:r>
+        <w:rPr>
+          <w:rFonts w:hint="eastAsia"/>
+        </w:rPr>
+        <w:t>见</w:t>
+      </w:r>
+      <w:r>
+        <w:rPr>
+          <w:rFonts w:hint="eastAsia"/>
+        </w:rPr>
+        <w:t>的特征可以分为三类：区域特征</w:t>
+      </w:r>
+      <w:r>
+        <w:rPr>
+          <w:rFonts w:hint="eastAsia"/>
+        </w:rPr>
+        <w:t>、</w:t>
+      </w:r>
+      <w:r>
+        <w:rPr>
+          <w:rFonts w:hint="eastAsia"/>
+        </w:rPr>
+        <w:t>边缘特征</w:t>
+      </w:r>
+      <w:r>
+        <w:rPr>
+          <w:rFonts w:hint="eastAsia"/>
+        </w:rPr>
+        <w:t>和</w:t>
+      </w:r>
+      <w:r>
+        <w:rPr>
+          <w:rFonts w:hint="eastAsia"/>
+        </w:rPr>
+        <w:t>点特征。</w:t>
+      </w:r>
+    </w:p>
+    <w:p>
+      <w:pPr>
+        <w:ind w:rightChars="12" w:right="25" w:firstLineChars="200" w:firstLine="480"/>
+        <w:outlineLvl w:val="2"/>
+        <w:rPr>
+          <w:bCs/>
+          <w:sz w:val="24"/>
+        </w:rPr>
+      </w:pPr>
+      <w:r>
+        <w:rPr>
+          <w:rFonts w:hint="eastAsia"/>
+          <w:bCs/>
+          <w:sz w:val="24"/>
+        </w:rPr>
+        <w:t>2</w:t>
+      </w:r>
+      <w:r>
+        <w:rPr>
+          <w:bCs/>
+          <w:sz w:val="24"/>
+        </w:rPr>
+        <w:t>.</w:t>
+      </w:r>
+      <w:r>
+        <w:rPr>
+          <w:bCs/>
+          <w:sz w:val="24"/>
+        </w:rPr>
+        <w:t>2</w:t>
+      </w:r>
+      <w:r>
+        <w:rPr>
+          <w:bCs/>
+          <w:sz w:val="24"/>
+        </w:rPr>
+        <w:t>.</w:t>
+      </w:r>
+      <w:r>
+        <w:rPr>
+          <w:bCs/>
+          <w:sz w:val="24"/>
+        </w:rPr>
+        <w:t>1</w:t>
+      </w:r>
+      <w:r>
+        <w:rPr>
+          <w:bCs/>
+          <w:sz w:val="24"/>
+        </w:rPr>
+        <w:t xml:space="preserve"> </w:t>
+      </w:r>
+      <w:r>
+        <w:rPr>
+          <w:rFonts w:hint="eastAsia"/>
+          <w:bCs/>
+          <w:sz w:val="24"/>
+        </w:rPr>
+        <w:t>区域特征</w:t>
+      </w:r>
+    </w:p>
+    <w:p>
+      <w:pPr>
+        <w:ind w:firstLineChars="200" w:firstLine="420"/>
+        <w:jc w:val="left"/>
+      </w:pPr>
+      <w:r>
+        <w:rPr>
+          <w:rFonts w:hint="eastAsia"/>
+        </w:rPr>
+        <w:t>当目标</w:t>
+      </w:r>
+      <w:r>
+        <w:rPr>
+          <w:rFonts w:hint="eastAsia"/>
+        </w:rPr>
+        <w:t>区域内灰度或几何</w:t>
+      </w:r>
+      <w:r>
+        <w:rPr>
+          <w:rFonts w:hint="eastAsia"/>
+        </w:rPr>
+        <w:t>等整体</w:t>
+      </w:r>
+      <w:r>
+        <w:rPr>
+          <w:rFonts w:hint="eastAsia"/>
+        </w:rPr>
+        <w:t>特征与</w:t>
+      </w:r>
+      <w:r>
+        <w:rPr>
+          <w:rFonts w:hint="eastAsia"/>
+        </w:rPr>
+        <w:t>其他区域有明显不同时，就可以利用区域特征进行匹配。最简单的区域特征就是面积。以</w:t>
+      </w:r>
+      <w:proofErr w:type="gramStart"/>
+      <w:r>
+        <w:rPr>
+          <w:rFonts w:hint="eastAsia"/>
+        </w:rPr>
+        <w:t>二值化后</w:t>
+      </w:r>
+      <w:proofErr w:type="gramEnd"/>
+      <w:r>
+        <w:rPr>
+          <w:rFonts w:hint="eastAsia"/>
+        </w:rPr>
+        <w:t>的图像举例，一个大小为</w:t>
+      </w:r>
+      <m:oMath>
+        <m:r>
+          <m:rPr>
+            <m:sty m:val="p"/>
+          </m:rPr>
+          <w:rPr>
+            <w:rFonts w:ascii="Cambria Math" w:hAnsi="Cambria Math" w:hint="eastAsia"/>
+          </w:rPr>
+          <m:t>w</m:t>
+        </m:r>
+        <m:r>
+          <m:rPr>
+            <m:sty m:val="p"/>
+          </m:rPr>
+          <w:rPr>
+            <w:rFonts w:ascii="Cambria Math" w:hAnsi="Cambria Math"/>
+          </w:rPr>
+          <m:t>×h</m:t>
+        </m:r>
+      </m:oMath>
+      <w:r>
+        <w:rPr>
+          <w:rFonts w:hint="eastAsia"/>
+        </w:rPr>
+        <w:t>的子图</w:t>
+      </w:r>
+      <w:r>
+        <w:rPr>
+          <w:rFonts w:hint="eastAsia"/>
+        </w:rPr>
+        <w:t>，其</w:t>
+      </w:r>
+      <w:r>
+        <w:rPr>
+          <w:rFonts w:hint="eastAsia"/>
+        </w:rPr>
+        <w:t>面积可以由式</w:t>
+      </w:r>
+      <w:r>
+        <w:rPr>
+          <w:rFonts w:hint="eastAsia"/>
+        </w:rPr>
+        <w:t>(</w:t>
+      </w:r>
+      <w:r>
+        <w:t>2-31)</w:t>
+      </w:r>
+      <w:r>
+        <w:rPr>
+          <w:rFonts w:hint="eastAsia"/>
+        </w:rPr>
+        <w:t>求出。</w:t>
+      </w:r>
+    </w:p>
+    <w:p>
+      <w:pPr>
+        <w:jc w:val="left"/>
+      </w:pPr>
+      <m:oMathPara>
+        <m:oMath>
+          <m:eqArr>
+            <m:eqArrPr>
+              <m:maxDist m:val="1"/>
+              <m:ctrlPr>
+                <w:rPr>
+                  <w:rFonts w:ascii="Cambria Math" w:hAnsi="Cambria Math"/>
+                  <w:i/>
+                </w:rPr>
+              </m:ctrlPr>
+            </m:eqArrPr>
+            <m:e>
+              <m:r>
+                <m:rPr>
+                  <m:sty m:val="p"/>
+                </m:rPr>
+                <w:rPr>
+                  <w:rFonts w:ascii="Cambria Math" w:hAnsi="Cambria Math" w:hint="eastAsia"/>
+                </w:rPr>
+                <m:t>A</m:t>
+              </m:r>
+              <m:r>
+                <m:rPr>
+                  <m:sty m:val="p"/>
+                </m:rPr>
+                <w:rPr>
+                  <w:rFonts w:ascii="Cambria Math" w:hAnsi="Cambria Math"/>
+                </w:rPr>
+                <m:t>=</m:t>
+              </m:r>
+              <m:nary>
+                <m:naryPr>
+                  <m:chr m:val="∑"/>
+                  <m:limLoc m:val="undOvr"/>
+                  <m:ctrlPr>
+                    <w:rPr>
+                      <w:rFonts w:ascii="Cambria Math" w:hAnsi="Cambria Math"/>
+                      <w:i/>
+                    </w:rPr>
+                  </m:ctrlPr>
+                </m:naryPr>
+                <m:sub>
+                  <m:r>
+                    <w:rPr>
+                      <w:rFonts w:ascii="Cambria Math" w:hAnsi="Cambria Math"/>
+                    </w:rPr>
+                    <m:t>s=</m:t>
+                  </m:r>
+                  <m:r>
+                    <w:rPr>
+                      <w:rFonts w:ascii="Cambria Math" w:hAnsi="Cambria Math"/>
+                    </w:rPr>
+                    <m:t>1</m:t>
+                  </m:r>
+                </m:sub>
+                <m:sup>
+                  <m:r>
+                    <w:rPr>
+                      <w:rFonts w:ascii="Cambria Math" w:hAnsi="Cambria Math"/>
+                    </w:rPr>
+                    <m:t>h</m:t>
+                  </m:r>
+                </m:sup>
+                <m:e>
+                  <m:nary>
+                    <m:naryPr>
+                      <m:chr m:val="∑"/>
+                      <m:limLoc m:val="undOvr"/>
+                      <m:ctrlPr>
+                        <w:rPr>
+                          <w:rFonts w:ascii="Cambria Math" w:hAnsi="Cambria Math"/>
+                          <w:i/>
+                        </w:rPr>
+                      </m:ctrlPr>
+                    </m:naryPr>
+                    <m:sub>
+                      <m:r>
+                        <w:rPr>
+                          <w:rFonts w:ascii="Cambria Math" w:hAnsi="Cambria Math"/>
+                        </w:rPr>
+                        <m:t>t=</m:t>
+                      </m:r>
+                      <m:r>
+                        <w:rPr>
+                          <w:rFonts w:ascii="Cambria Math" w:hAnsi="Cambria Math"/>
+                        </w:rPr>
+                        <m:t>1</m:t>
+                      </m:r>
+                    </m:sub>
+                    <m:sup>
+                      <m:r>
+                        <w:rPr>
+                          <w:rFonts w:ascii="Cambria Math" w:hAnsi="Cambria Math"/>
+                        </w:rPr>
+                        <m:t>w</m:t>
+                      </m:r>
+                    </m:sup>
+                    <m:e>
+                      <m:sSub>
+                        <m:sSubPr>
+                          <m:ctrlPr>
+                            <w:rPr>
+                              <w:rFonts w:ascii="Cambria Math" w:hAnsi="Cambria Math"/>
+                              <w:i/>
+                            </w:rPr>
+                          </m:ctrlPr>
+                        </m:sSubPr>
+                        <m:e>
+                          <m:r>
+                            <w:rPr>
+                              <w:rFonts w:ascii="Cambria Math" w:hAnsi="Cambria Math" w:hint="eastAsia"/>
+                            </w:rPr>
+                            <m:t>S</m:t>
+                          </m:r>
+                          <m:ctrlPr>
+                            <w:rPr>
+                              <w:rFonts w:ascii="Cambria Math" w:hAnsi="Cambria Math" w:hint="eastAsia"/>
+                              <w:i/>
+                            </w:rPr>
+                          </m:ctrlPr>
+                        </m:e>
+                        <m:sub>
+                          <m:r>
+                            <w:rPr>
+                              <w:rFonts w:ascii="Cambria Math" w:hAnsi="Cambria Math"/>
+                            </w:rPr>
+                            <m:t>xy</m:t>
+                          </m:r>
+                        </m:sub>
+                      </m:sSub>
+                      <m:d>
+                        <m:dPr>
+                          <m:ctrlPr>
+                            <w:rPr>
+                              <w:rFonts w:ascii="Cambria Math" w:hAnsi="Cambria Math"/>
+                              <w:i/>
+                            </w:rPr>
+                          </m:ctrlPr>
+                        </m:dPr>
+                        <m:e>
+                          <m:r>
+                            <w:rPr>
+                              <w:rFonts w:ascii="Cambria Math" w:hAnsi="Cambria Math"/>
+                            </w:rPr>
+                            <m:t>t,s</m:t>
+                          </m:r>
+                        </m:e>
+                      </m:d>
+                    </m:e>
+                  </m:nary>
+                </m:e>
+              </m:nary>
+              <m:r>
+                <w:rPr>
+                  <w:rFonts w:ascii="Cambria Math" w:hAnsi="Cambria Math"/>
+                </w:rPr>
+                <m:t>#</m:t>
+              </m:r>
+              <m:d>
+                <m:dPr>
+                  <m:ctrlPr>
+                    <w:rPr>
+                      <w:rFonts w:ascii="Cambria Math" w:hAnsi="Cambria Math"/>
+                      <w:i/>
+                    </w:rPr>
+                  </m:ctrlPr>
+                </m:dPr>
+                <m:e>
+                  <m:r>
+                    <w:rPr>
+                      <w:rFonts w:ascii="Cambria Math" w:hAnsi="Cambria Math"/>
+                    </w:rPr>
+                    <m:t>2-31</m:t>
+                  </m:r>
+                </m:e>
+              </m:d>
+            </m:e>
+          </m:eqArr>
+        </m:oMath>
+      </m:oMathPara>
+    </w:p>
+    <w:p>
+      <w:pPr>
+        <w:jc w:val="left"/>
+      </w:pPr>
+      <w:r>
+        <w:rPr>
+          <w:rFonts w:hint="eastAsia"/>
+        </w:rPr>
+        <w:t>由于经过二值化，所以其中</w:t>
+      </w:r>
+      <m:oMath>
+        <m:sSub>
+          <m:sSubPr>
+            <m:ctrlPr>
+              <w:rPr>
+                <w:rFonts w:ascii="Cambria Math" w:hAnsi="Cambria Math"/>
+                <w:i/>
+              </w:rPr>
+            </m:ctrlPr>
+          </m:sSubPr>
+          <m:e>
+            <m:r>
+              <w:rPr>
+                <w:rFonts w:ascii="Cambria Math" w:hAnsi="Cambria Math" w:hint="eastAsia"/>
+              </w:rPr>
+              <m:t>S</m:t>
+            </m:r>
+            <m:ctrlPr>
+              <w:rPr>
+                <w:rFonts w:ascii="Cambria Math" w:hAnsi="Cambria Math" w:hint="eastAsia"/>
+                <w:i/>
+              </w:rPr>
+            </m:ctrlPr>
+          </m:e>
+          <m:sub>
+            <m:r>
+              <w:rPr>
+                <w:rFonts w:ascii="Cambria Math" w:hAnsi="Cambria Math"/>
+              </w:rPr>
+              <m:t>xy</m:t>
+            </m:r>
+          </m:sub>
+        </m:sSub>
+        <m:d>
+          <m:dPr>
+            <m:ctrlPr>
+              <w:rPr>
+                <w:rFonts w:ascii="Cambria Math" w:hAnsi="Cambria Math"/>
+                <w:i/>
+              </w:rPr>
+            </m:ctrlPr>
+          </m:dPr>
+          <m:e>
+            <m:r>
+              <w:rPr>
+                <w:rFonts w:ascii="Cambria Math" w:hAnsi="Cambria Math"/>
+              </w:rPr>
+              <m:t>t,s</m:t>
+            </m:r>
+          </m:e>
+        </m:d>
+      </m:oMath>
+      <w:r>
+        <w:rPr>
+          <w:rFonts w:hint="eastAsia"/>
+        </w:rPr>
+        <w:t>的值为</w:t>
+      </w:r>
+      <w:r>
+        <w:rPr>
+          <w:rFonts w:hint="eastAsia"/>
+        </w:rPr>
+        <w:t>0</w:t>
+      </w:r>
+      <w:r>
+        <w:rPr>
+          <w:rFonts w:hint="eastAsia"/>
+        </w:rPr>
+        <w:t>或</w:t>
+      </w:r>
+      <w:r>
+        <w:rPr>
+          <w:rFonts w:hint="eastAsia"/>
+        </w:rPr>
+        <w:t>1</w:t>
+      </w:r>
+      <w:r>
+        <w:rPr>
+          <w:rFonts w:hint="eastAsia"/>
+        </w:rPr>
+        <w:t>。</w:t>
+      </w:r>
+      <w:r>
+        <w:rPr>
+          <w:rFonts w:hint="eastAsia"/>
+        </w:rPr>
+        <w:t>在</w:t>
+      </w:r>
+      <w:r>
+        <w:rPr>
+          <w:rFonts w:hint="eastAsia"/>
+        </w:rPr>
+        <w:t>2</w:t>
+      </w:r>
+      <w:r>
+        <w:t>.1.2.2</w:t>
+      </w:r>
+      <w:r>
+        <w:rPr>
+          <w:rFonts w:hint="eastAsia"/>
+        </w:rPr>
+        <w:t>节我们知道，面积特征可以通过积分</w:t>
+      </w:r>
+      <w:proofErr w:type="gramStart"/>
+      <w:r>
+        <w:rPr>
+          <w:rFonts w:hint="eastAsia"/>
+        </w:rPr>
+        <w:t>图快速</w:t>
+      </w:r>
+      <w:proofErr w:type="gramEnd"/>
+      <w:r>
+        <w:rPr>
+          <w:rFonts w:hint="eastAsia"/>
+        </w:rPr>
+        <w:t>求得</w:t>
+      </w:r>
+      <w:r>
+        <w:rPr>
+          <w:rFonts w:hint="eastAsia"/>
+        </w:rPr>
+        <w:t>。</w:t>
+      </w:r>
+    </w:p>
+    <w:p>
+      <w:pPr>
+        <w:ind w:firstLineChars="200" w:firstLine="420"/>
+        <w:jc w:val="left"/>
+      </w:pPr>
+      <w:r>
+        <w:rPr>
+          <w:rFonts w:hint="eastAsia"/>
+        </w:rPr>
+        <w:t>面积是区域</w:t>
+      </w:r>
+      <w:proofErr w:type="gramStart"/>
+      <w:r>
+        <w:rPr>
+          <w:rFonts w:hint="eastAsia"/>
+        </w:rPr>
+        <w:t>矩</w:t>
+      </w:r>
+      <w:proofErr w:type="gramEnd"/>
+      <w:r>
+        <w:rPr>
+          <w:rFonts w:hint="eastAsia"/>
+        </w:rPr>
+        <w:t>广义特征中的特例，对</w:t>
+      </w:r>
+      <m:oMath>
+        <m:r>
+          <m:rPr>
+            <m:sty m:val="p"/>
+          </m:rPr>
+          <w:rPr>
+            <w:rFonts w:ascii="Cambria Math" w:hAnsi="Cambria Math" w:hint="eastAsia"/>
+          </w:rPr>
+          <m:t>p</m:t>
+        </m:r>
+        <m:r>
+          <m:rPr>
+            <m:sty m:val="p"/>
+          </m:rPr>
+          <w:rPr>
+            <w:rFonts w:ascii="Cambria Math" w:hAnsi="Cambria Math"/>
+          </w:rPr>
+          <m:t>≥0,q≥0</m:t>
+        </m:r>
+      </m:oMath>
+      <w:r>
+        <w:rPr>
+          <w:rFonts w:hint="eastAsia"/>
+        </w:rPr>
+        <w:t>，（</w:t>
+      </w:r>
+      <w:r>
+        <w:rPr>
+          <w:rFonts w:hint="eastAsia"/>
+        </w:rPr>
+        <w:t>p</w:t>
+      </w:r>
+      <w:r>
+        <w:t>, q</w:t>
+      </w:r>
+      <w:r>
+        <w:rPr>
+          <w:rFonts w:hint="eastAsia"/>
+        </w:rPr>
+        <w:t>）</w:t>
+      </w:r>
+      <w:proofErr w:type="gramStart"/>
+      <w:r>
+        <w:rPr>
+          <w:rFonts w:hint="eastAsia"/>
+        </w:rPr>
+        <w:t>阶矩可以</w:t>
+      </w:r>
+      <w:proofErr w:type="gramEnd"/>
+      <w:r>
+        <w:rPr>
+          <w:rFonts w:hint="eastAsia"/>
+        </w:rPr>
+        <w:t>定义为</w:t>
+      </w:r>
+      <w:r>
+        <w:rPr>
+          <w:rFonts w:hint="eastAsia"/>
+        </w:rPr>
+        <w:t>式</w:t>
+      </w:r>
+      <w:r>
+        <w:rPr>
+          <w:rFonts w:hint="eastAsia"/>
+        </w:rPr>
+        <w:t>(</w:t>
+      </w:r>
+      <w:r>
+        <w:t>2-32)</w:t>
+      </w:r>
+      <w:r>
+        <w:rPr>
+          <w:rFonts w:hint="eastAsia"/>
+        </w:rPr>
+        <w:t>。</w:t>
+      </w:r>
+    </w:p>
+    <w:p>
+      <w:pPr>
+        <w:jc w:val="left"/>
+      </w:pPr>
+      <m:oMathPara>
+        <m:oMath>
+          <m:eqArr>
+            <m:eqArrPr>
+              <m:maxDist m:val="1"/>
+              <m:ctrlPr>
+                <w:rPr>
+                  <w:rFonts w:ascii="Cambria Math" w:hAnsi="Cambria Math"/>
+                </w:rPr>
+              </m:ctrlPr>
+            </m:eqArrPr>
+            <m:e>
+              <m:sSub>
+                <m:sSubPr>
+                  <m:ctrlPr>
+                    <w:rPr>
+                      <w:rFonts w:ascii="Cambria Math" w:hAnsi="Cambria Math"/>
+                    </w:rPr>
+                  </m:ctrlPr>
+                </m:sSubPr>
+                <m:e>
+                  <m:r>
+                    <m:rPr>
+                      <m:sty m:val="p"/>
+                    </m:rPr>
+                    <w:rPr>
+                      <w:rFonts w:ascii="Cambria Math" w:hAnsi="Cambria Math" w:hint="eastAsia"/>
+                    </w:rPr>
+                    <m:t>m</m:t>
+                  </m:r>
+                  <m:ctrlPr>
+                    <w:rPr>
+                      <w:rFonts w:ascii="Cambria Math" w:hAnsi="Cambria Math" w:hint="eastAsia"/>
+                    </w:rPr>
+                  </m:ctrlPr>
+                </m:e>
+                <m:sub>
+                  <m:r>
+                    <m:rPr>
+                      <m:sty m:val="p"/>
+                    </m:rPr>
+                    <w:rPr>
+                      <w:rFonts w:ascii="Cambria Math" w:hAnsi="Cambria Math"/>
+                    </w:rPr>
+                    <m:t>p,q</m:t>
+                  </m:r>
+                </m:sub>
+              </m:sSub>
+              <m:r>
+                <w:rPr>
+                  <w:rFonts w:ascii="Cambria Math" w:hAnsi="Cambria Math"/>
+                </w:rPr>
+                <m:t>=</m:t>
+              </m:r>
+              <m:nary>
+                <m:naryPr>
+                  <m:chr m:val="∑"/>
+                  <m:limLoc m:val="undOvr"/>
+                  <m:ctrlPr>
+                    <w:rPr>
+                      <w:rFonts w:ascii="Cambria Math" w:hAnsi="Cambria Math"/>
+                      <w:i/>
+                    </w:rPr>
+                  </m:ctrlPr>
+                </m:naryPr>
+                <m:sub>
+                  <m:r>
+                    <w:rPr>
+                      <w:rFonts w:ascii="Cambria Math" w:hAnsi="Cambria Math"/>
+                    </w:rPr>
+                    <m:t>s=1</m:t>
+                  </m:r>
+                </m:sub>
+                <m:sup>
+                  <m:r>
+                    <w:rPr>
+                      <w:rFonts w:ascii="Cambria Math" w:hAnsi="Cambria Math"/>
+                    </w:rPr>
+                    <m:t>h</m:t>
+                  </m:r>
+                </m:sup>
+                <m:e>
+                  <m:nary>
+                    <m:naryPr>
+                      <m:chr m:val="∑"/>
+                      <m:limLoc m:val="undOvr"/>
+                      <m:ctrlPr>
+                        <w:rPr>
+                          <w:rFonts w:ascii="Cambria Math" w:hAnsi="Cambria Math"/>
+                          <w:i/>
+                        </w:rPr>
+                      </m:ctrlPr>
+                    </m:naryPr>
+                    <m:sub>
+                      <m:r>
+                        <w:rPr>
+                          <w:rFonts w:ascii="Cambria Math" w:hAnsi="Cambria Math"/>
+                        </w:rPr>
+                        <m:t>t=1</m:t>
+                      </m:r>
+                    </m:sub>
+                    <m:sup>
+                      <m:r>
+                        <w:rPr>
+                          <w:rFonts w:ascii="Cambria Math" w:hAnsi="Cambria Math"/>
+                        </w:rPr>
+                        <m:t>w</m:t>
+                      </m:r>
+                    </m:sup>
+                    <m:e>
+                      <m:sSub>
+                        <m:sSubPr>
+                          <m:ctrlPr>
+                            <w:rPr>
+                              <w:rFonts w:ascii="Cambria Math" w:hAnsi="Cambria Math"/>
+                              <w:i/>
+                            </w:rPr>
+                          </m:ctrlPr>
+                        </m:sSubPr>
+                        <m:e>
+                          <m:sSup>
+                            <m:sSupPr>
+                              <m:ctrlPr>
+                                <w:rPr>
+                                  <w:rFonts w:ascii="Cambria Math" w:hAnsi="Cambria Math"/>
+                                  <w:i/>
+                                </w:rPr>
+                              </m:ctrlPr>
+                            </m:sSupPr>
+                            <m:e>
+                              <m:r>
+                                <w:rPr>
+                                  <w:rFonts w:ascii="Cambria Math" w:hAnsi="Cambria Math"/>
+                                </w:rPr>
+                                <m:t>s</m:t>
+                              </m:r>
+                            </m:e>
+                            <m:sup>
+                              <m:r>
+                                <w:rPr>
+                                  <w:rFonts w:ascii="Cambria Math" w:hAnsi="Cambria Math"/>
+                                </w:rPr>
+                                <m:t>p</m:t>
+                              </m:r>
+                            </m:sup>
+                          </m:sSup>
+                          <m:sSup>
+                            <m:sSupPr>
+                              <m:ctrlPr>
+                                <w:rPr>
+                                  <w:rFonts w:ascii="Cambria Math" w:hAnsi="Cambria Math"/>
+                                  <w:i/>
+                                </w:rPr>
+                              </m:ctrlPr>
+                            </m:sSupPr>
+                            <m:e>
+                              <m:r>
+                                <w:rPr>
+                                  <w:rFonts w:ascii="Cambria Math" w:hAnsi="Cambria Math"/>
+                                </w:rPr>
+                                <m:t>t</m:t>
+                              </m:r>
+                            </m:e>
+                            <m:sup>
+                              <m:r>
+                                <w:rPr>
+                                  <w:rFonts w:ascii="Cambria Math" w:hAnsi="Cambria Math"/>
+                                </w:rPr>
+                                <m:t>q</m:t>
+                              </m:r>
+                            </m:sup>
+                          </m:sSup>
+                          <m:r>
+                            <w:rPr>
+                              <w:rFonts w:ascii="Cambria Math" w:hAnsi="Cambria Math"/>
+                            </w:rPr>
+                            <m:t>∙</m:t>
+                          </m:r>
+                          <m:r>
+                            <w:rPr>
+                              <w:rFonts w:ascii="Cambria Math" w:hAnsi="Cambria Math" w:hint="eastAsia"/>
+                            </w:rPr>
+                            <m:t>S</m:t>
+                          </m:r>
+                          <m:ctrlPr>
+                            <w:rPr>
+                              <w:rFonts w:ascii="Cambria Math" w:hAnsi="Cambria Math" w:hint="eastAsia"/>
+                              <w:i/>
+                            </w:rPr>
+                          </m:ctrlPr>
+                        </m:e>
+                        <m:sub>
+                          <m:r>
+                            <w:rPr>
+                              <w:rFonts w:ascii="Cambria Math" w:hAnsi="Cambria Math"/>
+                            </w:rPr>
+                            <m:t>xy</m:t>
+                          </m:r>
+                        </m:sub>
+                      </m:sSub>
+                      <m:d>
+                        <m:dPr>
+                          <m:ctrlPr>
+                            <w:rPr>
+                              <w:rFonts w:ascii="Cambria Math" w:hAnsi="Cambria Math"/>
+                              <w:i/>
+                            </w:rPr>
+                          </m:ctrlPr>
+                        </m:dPr>
+                        <m:e>
+                          <m:r>
+                            <w:rPr>
+                              <w:rFonts w:ascii="Cambria Math" w:hAnsi="Cambria Math"/>
+                            </w:rPr>
+                            <m:t>t,s</m:t>
+                          </m:r>
+                        </m:e>
+                      </m:d>
+                    </m:e>
+                  </m:nary>
+                </m:e>
+              </m:nary>
+              <m:r>
+                <w:rPr>
+                  <w:rFonts w:ascii="Cambria Math" w:hAnsi="Cambria Math"/>
+                </w:rPr>
+                <m:t>#</m:t>
+              </m:r>
+              <m:d>
+                <m:dPr>
+                  <m:ctrlPr>
+                    <w:rPr>
+                      <w:rFonts w:ascii="Cambria Math" w:hAnsi="Cambria Math"/>
+                    </w:rPr>
+                  </m:ctrlPr>
+                </m:dPr>
+                <m:e>
+                  <m:r>
+                    <m:rPr>
+                      <m:sty m:val="p"/>
+                    </m:rPr>
+                    <w:rPr>
+                      <w:rFonts w:ascii="Cambria Math" w:hAnsi="Cambria Math"/>
+                    </w:rPr>
+                    <m:t>2-32</m:t>
+                  </m:r>
+                </m:e>
+              </m:d>
+              <m:ctrlPr>
+                <w:rPr>
+                  <w:rFonts w:ascii="Cambria Math" w:hAnsi="Cambria Math"/>
+                  <w:i/>
+                </w:rPr>
+              </m:ctrlPr>
+            </m:e>
+          </m:eqArr>
+        </m:oMath>
+      </m:oMathPara>
+    </w:p>
+    <w:p>
+      <w:pPr>
+        <w:jc w:val="left"/>
+      </w:pPr>
+      <w:r>
+        <w:rPr>
+          <w:rFonts w:hint="eastAsia"/>
+        </w:rPr>
+        <w:t>由上式可知，</w:t>
+      </w:r>
+      <m:oMath>
+        <m:sSub>
+          <m:sSubPr>
+            <m:ctrlPr>
+              <w:rPr>
+                <w:rFonts w:ascii="Cambria Math" w:hAnsi="Cambria Math"/>
+              </w:rPr>
+            </m:ctrlPr>
+          </m:sSubPr>
+          <m:e>
+            <m:r>
+              <m:rPr>
+                <m:sty m:val="p"/>
+              </m:rPr>
+              <w:rPr>
+                <w:rFonts w:ascii="Cambria Math" w:hAnsi="Cambria Math" w:hint="eastAsia"/>
+              </w:rPr>
+              <m:t>m</m:t>
+            </m:r>
+            <m:ctrlPr>
+              <w:rPr>
+                <w:rFonts w:ascii="Cambria Math" w:hAnsi="Cambria Math" w:hint="eastAsia"/>
+              </w:rPr>
+            </m:ctrlPr>
+          </m:e>
+          <m:sub>
+            <m:r>
+              <m:rPr>
+                <m:sty m:val="p"/>
+              </m:rPr>
+              <w:rPr>
+                <w:rFonts w:ascii="Cambria Math" w:hAnsi="Cambria Math"/>
+              </w:rPr>
+              <m:t>0,0</m:t>
+            </m:r>
+          </m:sub>
+        </m:sSub>
+      </m:oMath>
+      <w:r>
+        <w:rPr>
+          <w:rFonts w:hint="eastAsia"/>
+        </w:rPr>
+        <w:t>就是区域的面积。</w:t>
+      </w:r>
+      <w:r>
+        <w:rPr>
+          <w:rFonts w:hint="eastAsia"/>
+        </w:rPr>
+        <w:t>式（</w:t>
+      </w:r>
+      <w:r>
+        <w:rPr>
+          <w:rFonts w:hint="eastAsia"/>
+        </w:rPr>
+        <w:t>2-</w:t>
+      </w:r>
+      <w:r>
+        <w:t>32</w:t>
+      </w:r>
+      <w:r>
+        <w:rPr>
+          <w:rFonts w:hint="eastAsia"/>
+        </w:rPr>
+        <w:t>）中的</w:t>
+      </w:r>
+      <w:proofErr w:type="gramStart"/>
+      <w:r>
+        <w:rPr>
+          <w:rFonts w:hint="eastAsia"/>
+        </w:rPr>
+        <w:t>矩会随区域</w:t>
+      </w:r>
+      <w:proofErr w:type="gramEnd"/>
+      <w:r>
+        <w:rPr>
+          <w:rFonts w:hint="eastAsia"/>
+        </w:rPr>
+        <w:t>的大小变化而变化，我们通常需要一个具有尺度不变性的特征，所以</w:t>
+      </w:r>
+      <w:proofErr w:type="gramStart"/>
+      <w:r>
+        <w:rPr>
+          <w:rFonts w:hint="eastAsia"/>
+        </w:rPr>
+        <w:t>将矩除</w:t>
+      </w:r>
+      <w:proofErr w:type="gramEnd"/>
+      <w:r>
+        <w:rPr>
+          <w:rFonts w:hint="eastAsia"/>
+        </w:rPr>
+        <w:t>以面积得到归一化矩：</w:t>
+      </w:r>
+    </w:p>
+    <w:p>
+      <w:pPr>
+        <w:jc w:val="left"/>
+      </w:pPr>
+      <m:oMathPara>
+        <m:oMath>
+          <m:eqArr>
+            <m:eqArrPr>
+              <m:maxDist m:val="1"/>
+              <m:ctrlPr>
+                <w:rPr>
+                  <w:rFonts w:ascii="Cambria Math" w:hAnsi="Cambria Math"/>
+                </w:rPr>
+              </m:ctrlPr>
+            </m:eqArrPr>
+            <m:e>
+              <m:sSub>
+                <m:sSubPr>
+                  <m:ctrlPr>
+                    <w:rPr>
+                      <w:rFonts w:ascii="Cambria Math" w:hAnsi="Cambria Math"/>
+                    </w:rPr>
+                  </m:ctrlPr>
+                </m:sSubPr>
+                <m:e>
+                  <m:r>
+                    <m:rPr>
+                      <m:sty m:val="p"/>
+                    </m:rPr>
+                    <w:rPr>
+                      <w:rFonts w:ascii="Cambria Math" w:hAnsi="Cambria Math"/>
+                    </w:rPr>
+                    <m:t>n</m:t>
+                  </m:r>
+                  <m:ctrlPr>
+                    <w:rPr>
+                      <w:rFonts w:ascii="Cambria Math" w:hAnsi="Cambria Math" w:hint="eastAsia"/>
+                    </w:rPr>
+                  </m:ctrlPr>
+                </m:e>
+                <m:sub>
+                  <m:r>
+                    <m:rPr>
+                      <m:sty m:val="p"/>
+                    </m:rPr>
+                    <w:rPr>
+                      <w:rFonts w:ascii="Cambria Math" w:hAnsi="Cambria Math"/>
+                    </w:rPr>
+                    <m:t>p,q</m:t>
+                  </m:r>
+                </m:sub>
+              </m:sSub>
+              <m:r>
+                <w:rPr>
+                  <w:rFonts w:ascii="Cambria Math" w:hAnsi="Cambria Math"/>
+                </w:rPr>
+                <m:t>=</m:t>
+              </m:r>
+              <m:f>
+                <m:fPr>
+                  <m:ctrlPr>
+                    <w:rPr>
+                      <w:rFonts w:ascii="Cambria Math" w:hAnsi="Cambria Math"/>
+                      <w:i/>
+                    </w:rPr>
+                  </m:ctrlPr>
+                </m:fPr>
+                <m:num>
+                  <m:r>
+                    <w:rPr>
+                      <w:rFonts w:ascii="Cambria Math" w:hAnsi="Cambria Math"/>
+                    </w:rPr>
+                    <m:t>1</m:t>
+                  </m:r>
+                </m:num>
+                <m:den>
+                  <m:r>
+                    <w:rPr>
+                      <w:rFonts w:ascii="Cambria Math" w:hAnsi="Cambria Math"/>
+                    </w:rPr>
+                    <m:t>A</m:t>
+                  </m:r>
+                </m:den>
+              </m:f>
+              <m:r>
+                <w:rPr>
+                  <w:rFonts w:ascii="Cambria Math" w:hAnsi="Cambria Math"/>
+                </w:rPr>
+                <m:t>∙</m:t>
+              </m:r>
+              <m:nary>
+                <m:naryPr>
+                  <m:chr m:val="∑"/>
+                  <m:limLoc m:val="undOvr"/>
+                  <m:ctrlPr>
+                    <w:rPr>
+                      <w:rFonts w:ascii="Cambria Math" w:hAnsi="Cambria Math"/>
+                      <w:i/>
+                    </w:rPr>
+                  </m:ctrlPr>
+                </m:naryPr>
+                <m:sub>
+                  <m:r>
+                    <w:rPr>
+                      <w:rFonts w:ascii="Cambria Math" w:hAnsi="Cambria Math"/>
+                    </w:rPr>
+                    <m:t>s=1</m:t>
+                  </m:r>
+                </m:sub>
+                <m:sup>
+                  <m:r>
+                    <w:rPr>
+                      <w:rFonts w:ascii="Cambria Math" w:hAnsi="Cambria Math"/>
+                    </w:rPr>
+                    <m:t>h</m:t>
+                  </m:r>
+                </m:sup>
+                <m:e>
+                  <m:nary>
+                    <m:naryPr>
+                      <m:chr m:val="∑"/>
+                      <m:limLoc m:val="undOvr"/>
+                      <m:ctrlPr>
+                        <w:rPr>
+                          <w:rFonts w:ascii="Cambria Math" w:hAnsi="Cambria Math"/>
+                          <w:i/>
+                        </w:rPr>
+                      </m:ctrlPr>
+                    </m:naryPr>
+                    <m:sub>
+                      <m:r>
+                        <w:rPr>
+                          <w:rFonts w:ascii="Cambria Math" w:hAnsi="Cambria Math"/>
+                        </w:rPr>
+                        <m:t>t=1</m:t>
+                      </m:r>
+                    </m:sub>
+                    <m:sup>
+                      <m:r>
+                        <w:rPr>
+                          <w:rFonts w:ascii="Cambria Math" w:hAnsi="Cambria Math"/>
+                        </w:rPr>
+                        <m:t>w</m:t>
+                      </m:r>
+                    </m:sup>
+                    <m:e>
+                      <m:sSub>
+                        <m:sSubPr>
+                          <m:ctrlPr>
+                            <w:rPr>
+                              <w:rFonts w:ascii="Cambria Math" w:hAnsi="Cambria Math"/>
+                              <w:i/>
+                            </w:rPr>
+                          </m:ctrlPr>
+                        </m:sSubPr>
+                        <m:e>
+                          <m:sSup>
+                            <m:sSupPr>
+                              <m:ctrlPr>
+                                <w:rPr>
+                                  <w:rFonts w:ascii="Cambria Math" w:hAnsi="Cambria Math"/>
+                                  <w:i/>
+                                </w:rPr>
+                              </m:ctrlPr>
+                            </m:sSupPr>
+                            <m:e>
+                              <m:r>
+                                <w:rPr>
+                                  <w:rFonts w:ascii="Cambria Math" w:hAnsi="Cambria Math"/>
+                                </w:rPr>
+                                <m:t>s</m:t>
+                              </m:r>
+                            </m:e>
+                            <m:sup>
+                              <m:r>
+                                <w:rPr>
+                                  <w:rFonts w:ascii="Cambria Math" w:hAnsi="Cambria Math"/>
+                                </w:rPr>
+                                <m:t>p</m:t>
+                              </m:r>
+                            </m:sup>
+                          </m:sSup>
+                          <m:sSup>
+                            <m:sSupPr>
+                              <m:ctrlPr>
+                                <w:rPr>
+                                  <w:rFonts w:ascii="Cambria Math" w:hAnsi="Cambria Math"/>
+                                  <w:i/>
+                                </w:rPr>
+                              </m:ctrlPr>
+                            </m:sSupPr>
+                            <m:e>
+                              <m:r>
+                                <w:rPr>
+                                  <w:rFonts w:ascii="Cambria Math" w:hAnsi="Cambria Math"/>
+                                </w:rPr>
+                                <m:t>t</m:t>
+                              </m:r>
+                            </m:e>
+                            <m:sup>
+                              <m:r>
+                                <w:rPr>
+                                  <w:rFonts w:ascii="Cambria Math" w:hAnsi="Cambria Math"/>
+                                </w:rPr>
+                                <m:t>q</m:t>
+                              </m:r>
+                            </m:sup>
+                          </m:sSup>
+                          <m:r>
+                            <w:rPr>
+                              <w:rFonts w:ascii="Cambria Math" w:hAnsi="Cambria Math"/>
+                            </w:rPr>
+                            <m:t>∙</m:t>
+                          </m:r>
+                          <m:r>
+                            <w:rPr>
+                              <w:rFonts w:ascii="Cambria Math" w:hAnsi="Cambria Math" w:hint="eastAsia"/>
+                            </w:rPr>
+                            <m:t>S</m:t>
+                          </m:r>
+                          <m:ctrlPr>
+                            <w:rPr>
+                              <w:rFonts w:ascii="Cambria Math" w:hAnsi="Cambria Math" w:hint="eastAsia"/>
+                              <w:i/>
+                            </w:rPr>
+                          </m:ctrlPr>
+                        </m:e>
+                        <m:sub>
+                          <m:r>
+                            <w:rPr>
+                              <w:rFonts w:ascii="Cambria Math" w:hAnsi="Cambria Math"/>
+                            </w:rPr>
+                            <m:t>xy</m:t>
+                          </m:r>
+                        </m:sub>
+                      </m:sSub>
+                      <m:d>
+                        <m:dPr>
+                          <m:ctrlPr>
+                            <w:rPr>
+                              <w:rFonts w:ascii="Cambria Math" w:hAnsi="Cambria Math"/>
+                              <w:i/>
+                            </w:rPr>
+                          </m:ctrlPr>
+                        </m:dPr>
+                        <m:e>
+                          <m:r>
+                            <w:rPr>
+                              <w:rFonts w:ascii="Cambria Math" w:hAnsi="Cambria Math"/>
+                            </w:rPr>
+                            <m:t>t,s</m:t>
+                          </m:r>
+                        </m:e>
+                      </m:d>
+                    </m:e>
+                  </m:nary>
+                </m:e>
+              </m:nary>
+              <m:r>
+                <w:rPr>
+                  <w:rFonts w:ascii="Cambria Math" w:hAnsi="Cambria Math"/>
+                </w:rPr>
+                <m:t>#</m:t>
+              </m:r>
+              <m:d>
+                <m:dPr>
+                  <m:ctrlPr>
+                    <w:rPr>
+                      <w:rFonts w:ascii="Cambria Math" w:hAnsi="Cambria Math"/>
+                    </w:rPr>
+                  </m:ctrlPr>
+                </m:dPr>
+                <m:e>
+                  <m:r>
+                    <m:rPr>
+                      <m:sty m:val="p"/>
+                    </m:rPr>
+                    <w:rPr>
+                      <w:rFonts w:ascii="Cambria Math" w:hAnsi="Cambria Math"/>
+                    </w:rPr>
+                    <m:t>2-33</m:t>
+                  </m:r>
+                </m:e>
+              </m:d>
+              <m:ctrlPr>
+                <w:rPr>
+                  <w:rFonts w:ascii="Cambria Math" w:hAnsi="Cambria Math"/>
+                  <w:i/>
+                </w:rPr>
+              </m:ctrlPr>
+            </m:e>
+          </m:eqArr>
+        </m:oMath>
+      </m:oMathPara>
+    </w:p>
+    <w:p>
+      <w:pPr>
+        <w:jc w:val="left"/>
+      </w:pPr>
+      <w:r>
+        <w:rPr>
+          <w:rFonts w:hint="eastAsia"/>
+        </w:rPr>
+        <w:t>从归一化矩中，我们可以得到一个感兴趣的特征即重心（</w:t>
+      </w:r>
+      <m:oMath>
+        <m:sSub>
+          <m:sSubPr>
+            <m:ctrlPr>
+              <w:rPr>
+                <w:rFonts w:ascii="Cambria Math" w:hAnsi="Cambria Math"/>
+              </w:rPr>
+            </m:ctrlPr>
+          </m:sSubPr>
+          <m:e>
+            <m:r>
+              <m:rPr>
+                <m:sty m:val="p"/>
+              </m:rPr>
+              <w:rPr>
+                <w:rFonts w:ascii="Cambria Math" w:hAnsi="Cambria Math"/>
+              </w:rPr>
+              <m:t>n</m:t>
+            </m:r>
+            <m:ctrlPr>
+              <w:rPr>
+                <w:rFonts w:ascii="Cambria Math" w:hAnsi="Cambria Math" w:hint="eastAsia"/>
+              </w:rPr>
+            </m:ctrlPr>
+          </m:e>
+          <m:sub>
+            <m:r>
+              <m:rPr>
+                <m:sty m:val="p"/>
+              </m:rPr>
+              <w:rPr>
+                <w:rFonts w:ascii="Cambria Math" w:hAnsi="Cambria Math"/>
+              </w:rPr>
+              <m:t>1,0</m:t>
+            </m:r>
+          </m:sub>
+        </m:sSub>
+        <m:r>
+          <w:rPr>
+            <w:rFonts w:ascii="Cambria Math" w:hAnsi="Cambria Math"/>
+          </w:rPr>
+          <m:t>,</m:t>
+        </m:r>
+        <m:sSub>
+          <m:sSubPr>
+            <m:ctrlPr>
+              <w:rPr>
+                <w:rFonts w:ascii="Cambria Math" w:hAnsi="Cambria Math"/>
+              </w:rPr>
+            </m:ctrlPr>
+          </m:sSubPr>
+          <m:e>
+            <m:r>
+              <m:rPr>
+                <m:sty m:val="p"/>
+              </m:rPr>
+              <w:rPr>
+                <w:rFonts w:ascii="Cambria Math" w:hAnsi="Cambria Math"/>
+              </w:rPr>
+              <m:t>n</m:t>
+            </m:r>
+            <m:ctrlPr>
+              <w:rPr>
+                <w:rFonts w:ascii="Cambria Math" w:hAnsi="Cambria Math" w:hint="eastAsia"/>
+              </w:rPr>
+            </m:ctrlPr>
+          </m:e>
+          <m:sub>
+            <m:r>
+              <w:rPr>
+                <w:rFonts w:ascii="Cambria Math" w:hAnsi="Cambria Math"/>
+              </w:rPr>
+              <m:t>0</m:t>
+            </m:r>
+            <m:r>
+              <m:rPr>
+                <m:sty m:val="p"/>
+              </m:rPr>
+              <w:rPr>
+                <w:rFonts w:ascii="Cambria Math" w:hAnsi="Cambria Math"/>
+              </w:rPr>
+              <m:t>,1</m:t>
+            </m:r>
+          </m:sub>
+        </m:sSub>
+      </m:oMath>
+      <w:r>
+        <w:rPr>
+          <w:rFonts w:hint="eastAsia"/>
+        </w:rPr>
+        <w:t>）。归一化矩的大小依然受位置（</w:t>
+      </w:r>
+      <w:r>
+        <w:rPr>
+          <w:rFonts w:hint="eastAsia"/>
+        </w:rPr>
+        <w:t>x</w:t>
+      </w:r>
+      <w:r>
+        <w:t>, y</w:t>
+      </w:r>
+      <w:r>
+        <w:rPr>
+          <w:rFonts w:hint="eastAsia"/>
+        </w:rPr>
+        <w:t>）的影响，为了得到平移不变性，我们可以计算其相对于重心的归一化矩，即归一化中心矩：</w:t>
+      </w:r>
+    </w:p>
+    <w:p>
+      <w:pPr>
+        <w:jc w:val="left"/>
+      </w:pPr>
+      <m:oMathPara>
+        <m:oMath>
+          <m:eqArr>
+            <m:eqArrPr>
+              <m:maxDist m:val="1"/>
+              <m:ctrlPr>
+                <w:rPr>
+                  <w:rFonts w:ascii="Cambria Math" w:hAnsi="Cambria Math"/>
+                  <w:i/>
+                </w:rPr>
+              </m:ctrlPr>
+            </m:eqArrPr>
+            <m:e>
+              <m:sSub>
+                <m:sSubPr>
+                  <m:ctrlPr>
+                    <w:rPr>
+                      <w:rFonts w:ascii="Cambria Math" w:hAnsi="Cambria Math"/>
+                    </w:rPr>
+                  </m:ctrlPr>
+                </m:sSubPr>
+                <m:e>
+                  <m:r>
+                    <m:rPr>
+                      <m:sty m:val="p"/>
+                    </m:rPr>
+                    <w:rPr>
+                      <w:rFonts w:ascii="Cambria Math" w:hAnsi="Cambria Math"/>
+                    </w:rPr>
+                    <m:t>μ</m:t>
+                  </m:r>
+                  <m:ctrlPr>
+                    <w:rPr>
+                      <w:rFonts w:ascii="Cambria Math" w:hAnsi="Cambria Math" w:hint="eastAsia"/>
+                    </w:rPr>
+                  </m:ctrlPr>
+                </m:e>
+                <m:sub>
+                  <m:r>
+                    <m:rPr>
+                      <m:sty m:val="p"/>
+                    </m:rPr>
+                    <w:rPr>
+                      <w:rFonts w:ascii="Cambria Math" w:hAnsi="Cambria Math"/>
+                    </w:rPr>
+                    <m:t>p,q</m:t>
+                  </m:r>
+                </m:sub>
+              </m:sSub>
+              <m:r>
+                <w:rPr>
+                  <w:rFonts w:ascii="Cambria Math" w:hAnsi="Cambria Math"/>
+                </w:rPr>
+                <m:t>=</m:t>
+              </m:r>
+              <m:f>
+                <m:fPr>
+                  <m:ctrlPr>
+                    <w:rPr>
+                      <w:rFonts w:ascii="Cambria Math" w:hAnsi="Cambria Math"/>
+                      <w:i/>
+                    </w:rPr>
+                  </m:ctrlPr>
+                </m:fPr>
+                <m:num>
+                  <m:r>
+                    <w:rPr>
+                      <w:rFonts w:ascii="Cambria Math" w:hAnsi="Cambria Math"/>
+                    </w:rPr>
+                    <m:t>1</m:t>
+                  </m:r>
+                </m:num>
+                <m:den>
+                  <m:r>
+                    <w:rPr>
+                      <w:rFonts w:ascii="Cambria Math" w:hAnsi="Cambria Math"/>
+                    </w:rPr>
+                    <m:t>A</m:t>
+                  </m:r>
+                </m:den>
+              </m:f>
+              <m:r>
+                <w:rPr>
+                  <w:rFonts w:ascii="Cambria Math" w:hAnsi="Cambria Math"/>
+                </w:rPr>
+                <m:t>∙</m:t>
+              </m:r>
+              <m:nary>
+                <m:naryPr>
+                  <m:chr m:val="∑"/>
+                  <m:limLoc m:val="undOvr"/>
+                  <m:ctrlPr>
+                    <w:rPr>
+                      <w:rFonts w:ascii="Cambria Math" w:hAnsi="Cambria Math"/>
+                      <w:i/>
+                    </w:rPr>
+                  </m:ctrlPr>
+                </m:naryPr>
+                <m:sub>
+                  <m:r>
+                    <w:rPr>
+                      <w:rFonts w:ascii="Cambria Math" w:hAnsi="Cambria Math"/>
+                    </w:rPr>
+                    <m:t>s=1</m:t>
+                  </m:r>
+                </m:sub>
+                <m:sup>
+                  <m:r>
+                    <w:rPr>
+                      <w:rFonts w:ascii="Cambria Math" w:hAnsi="Cambria Math"/>
+                    </w:rPr>
+                    <m:t>h</m:t>
+                  </m:r>
+                </m:sup>
+                <m:e>
+                  <m:nary>
+                    <m:naryPr>
+                      <m:chr m:val="∑"/>
+                      <m:limLoc m:val="undOvr"/>
+                      <m:ctrlPr>
+                        <w:rPr>
+                          <w:rFonts w:ascii="Cambria Math" w:hAnsi="Cambria Math"/>
+                          <w:i/>
+                        </w:rPr>
+                      </m:ctrlPr>
+                    </m:naryPr>
+                    <m:sub>
+                      <m:r>
+                        <w:rPr>
+                          <w:rFonts w:ascii="Cambria Math" w:hAnsi="Cambria Math"/>
+                        </w:rPr>
+                        <m:t>t=1</m:t>
+                      </m:r>
+                    </m:sub>
+                    <m:sup>
+                      <m:r>
+                        <w:rPr>
+                          <w:rFonts w:ascii="Cambria Math" w:hAnsi="Cambria Math"/>
+                        </w:rPr>
+                        <m:t>w</m:t>
+                      </m:r>
+                    </m:sup>
+                    <m:e>
+                      <m:sSub>
+                        <m:sSubPr>
+                          <m:ctrlPr>
+                            <w:rPr>
+                              <w:rFonts w:ascii="Cambria Math" w:hAnsi="Cambria Math"/>
+                              <w:i/>
+                            </w:rPr>
+                          </m:ctrlPr>
+                        </m:sSubPr>
+                        <m:e>
+                          <m:sSup>
+                            <m:sSupPr>
+                              <m:ctrlPr>
+                                <w:rPr>
+                                  <w:rFonts w:ascii="Cambria Math" w:hAnsi="Cambria Math"/>
+                                  <w:i/>
+                                </w:rPr>
+                              </m:ctrlPr>
+                            </m:sSupPr>
+                            <m:e>
+                              <m:d>
+                                <m:dPr>
+                                  <m:ctrlPr>
+                                    <w:rPr>
+                                      <w:rFonts w:ascii="Cambria Math" w:hAnsi="Cambria Math"/>
+                                      <w:i/>
+                                    </w:rPr>
+                                  </m:ctrlPr>
+                                </m:dPr>
+                                <m:e>
+                                  <m:r>
+                                    <w:rPr>
+                                      <w:rFonts w:ascii="Cambria Math" w:hAnsi="Cambria Math"/>
+                                    </w:rPr>
+                                    <m:t>s-</m:t>
+                                  </m:r>
+                                  <m:acc>
+                                    <m:accPr>
+                                      <m:chr m:val="̅"/>
+                                      <m:ctrlPr>
+                                        <w:rPr>
+                                          <w:rFonts w:ascii="Cambria Math" w:hAnsi="Cambria Math"/>
+                                          <w:i/>
+                                        </w:rPr>
+                                      </m:ctrlPr>
+                                    </m:accPr>
+                                    <m:e>
+                                      <m:r>
+                                        <w:rPr>
+                                          <w:rFonts w:ascii="Cambria Math" w:hAnsi="Cambria Math"/>
+                                        </w:rPr>
+                                        <m:t>s</m:t>
+                                      </m:r>
+                                    </m:e>
+                                  </m:acc>
+                                </m:e>
+                              </m:d>
+                            </m:e>
+                            <m:sup>
+                              <m:r>
+                                <w:rPr>
+                                  <w:rFonts w:ascii="Cambria Math" w:hAnsi="Cambria Math"/>
+                                </w:rPr>
+                                <m:t>2</m:t>
+                              </m:r>
+                            </m:sup>
+                          </m:sSup>
+                          <m:sSup>
+                            <m:sSupPr>
+                              <m:ctrlPr>
+                                <w:rPr>
+                                  <w:rFonts w:ascii="Cambria Math" w:hAnsi="Cambria Math"/>
+                                  <w:i/>
+                                </w:rPr>
+                              </m:ctrlPr>
+                            </m:sSupPr>
+                            <m:e>
+                              <m:d>
+                                <m:dPr>
+                                  <m:ctrlPr>
+                                    <w:rPr>
+                                      <w:rFonts w:ascii="Cambria Math" w:hAnsi="Cambria Math"/>
+                                      <w:i/>
+                                    </w:rPr>
+                                  </m:ctrlPr>
+                                </m:dPr>
+                                <m:e>
+                                  <m:r>
+                                    <w:rPr>
+                                      <w:rFonts w:ascii="Cambria Math" w:hAnsi="Cambria Math"/>
+                                    </w:rPr>
+                                    <m:t>t-</m:t>
+                                  </m:r>
+                                  <m:acc>
+                                    <m:accPr>
+                                      <m:chr m:val="̅"/>
+                                      <m:ctrlPr>
+                                        <w:rPr>
+                                          <w:rFonts w:ascii="Cambria Math" w:hAnsi="Cambria Math"/>
+                                          <w:i/>
+                                        </w:rPr>
+                                      </m:ctrlPr>
+                                    </m:accPr>
+                                    <m:e>
+                                      <m:r>
+                                        <w:rPr>
+                                          <w:rFonts w:ascii="Cambria Math" w:hAnsi="Cambria Math"/>
+                                        </w:rPr>
+                                        <m:t>t</m:t>
+                                      </m:r>
+                                    </m:e>
+                                  </m:acc>
+                                </m:e>
+                              </m:d>
+                            </m:e>
+                            <m:sup>
+                              <m:r>
+                                <w:rPr>
+                                  <w:rFonts w:ascii="Cambria Math" w:hAnsi="Cambria Math"/>
+                                </w:rPr>
+                                <m:t>2</m:t>
+                              </m:r>
+                            </m:sup>
+                          </m:sSup>
+                          <m:r>
+                            <w:rPr>
+                              <w:rFonts w:ascii="Cambria Math" w:hAnsi="Cambria Math"/>
+                            </w:rPr>
+                            <m:t>∙</m:t>
+                          </m:r>
+                          <m:r>
+                            <w:rPr>
+                              <w:rFonts w:ascii="Cambria Math" w:hAnsi="Cambria Math" w:hint="eastAsia"/>
+                            </w:rPr>
+                            <m:t>S</m:t>
+                          </m:r>
+                          <m:ctrlPr>
+                            <w:rPr>
+                              <w:rFonts w:ascii="Cambria Math" w:hAnsi="Cambria Math" w:hint="eastAsia"/>
+                              <w:i/>
+                            </w:rPr>
+                          </m:ctrlPr>
+                        </m:e>
+                        <m:sub>
+                          <m:r>
+                            <w:rPr>
+                              <w:rFonts w:ascii="Cambria Math" w:hAnsi="Cambria Math"/>
+                            </w:rPr>
+                            <m:t>xy</m:t>
+                          </m:r>
+                        </m:sub>
+                      </m:sSub>
+                      <m:d>
+                        <m:dPr>
+                          <m:ctrlPr>
+                            <w:rPr>
+                              <w:rFonts w:ascii="Cambria Math" w:hAnsi="Cambria Math"/>
+                              <w:i/>
+                            </w:rPr>
+                          </m:ctrlPr>
+                        </m:dPr>
+                        <m:e>
+                          <m:r>
+                            <w:rPr>
+                              <w:rFonts w:ascii="Cambria Math" w:hAnsi="Cambria Math"/>
+                            </w:rPr>
+                            <m:t>t,s</m:t>
+                          </m:r>
+                        </m:e>
+                      </m:d>
+                    </m:e>
+                  </m:nary>
+                </m:e>
+              </m:nary>
+              <m:r>
+                <w:rPr>
+                  <w:rFonts w:ascii="Cambria Math" w:hAnsi="Cambria Math"/>
+                </w:rPr>
+                <m:t>#</m:t>
+              </m:r>
+              <m:d>
+                <m:dPr>
+                  <m:ctrlPr>
+                    <w:rPr>
+                      <w:rFonts w:ascii="Cambria Math" w:hAnsi="Cambria Math"/>
+                    </w:rPr>
+                  </m:ctrlPr>
+                </m:dPr>
+                <m:e>
+                  <m:r>
+                    <m:rPr>
+                      <m:sty m:val="p"/>
+                    </m:rPr>
+                    <w:rPr>
+                      <w:rFonts w:ascii="Cambria Math" w:hAnsi="Cambria Math"/>
+                    </w:rPr>
+                    <m:t>2-34</m:t>
+                  </m:r>
+                </m:e>
+              </m:d>
+            </m:e>
+          </m:eqArr>
+        </m:oMath>
+      </m:oMathPara>
+    </w:p>
+    <w:p>
+      <w:pPr>
+        <w:jc w:val="left"/>
+      </w:pPr>
+      <w:r>
+        <w:rPr>
+          <w:rFonts w:hint="eastAsia"/>
+        </w:rPr>
+        <w:t>H</w:t>
+      </w:r>
+      <w:r>
+        <w:t>u</w:t>
+      </w:r>
+      <w:r>
+        <w:rPr>
+          <w:rFonts w:hint="eastAsia"/>
+        </w:rPr>
+        <w:t>在</w:t>
+      </w:r>
+      <w:r>
+        <w:rPr>
+          <w:rFonts w:hint="eastAsia"/>
+        </w:rPr>
+        <w:t>1</w:t>
+      </w:r>
+      <w:r>
+        <w:t>962</w:t>
+      </w:r>
+      <w:r>
+        <w:rPr>
+          <w:rFonts w:hint="eastAsia"/>
+        </w:rPr>
+        <w:t>年提出的</w:t>
+      </w:r>
+      <w:r>
+        <w:rPr>
+          <w:rFonts w:hint="eastAsia"/>
+        </w:rPr>
+        <w:t>Hu</w:t>
+      </w:r>
+      <w:r>
+        <w:rPr>
+          <w:rFonts w:hint="eastAsia"/>
+        </w:rPr>
+        <w:t>不变矩，其将归一化中心矩定义为：</w:t>
+      </w:r>
+    </w:p>
+    <w:p>
+      <w:pPr>
+        <w:jc w:val="left"/>
+      </w:pPr>
+      <m:oMathPara>
+        <m:oMath>
+          <m:eqArr>
+            <m:eqArrPr>
+              <m:maxDist m:val="1"/>
+              <m:ctrlPr>
+                <w:rPr>
+                  <w:rFonts w:ascii="Cambria Math" w:hAnsi="Cambria Math"/>
+                  <w:i/>
+                </w:rPr>
+              </m:ctrlPr>
+            </m:eqArrPr>
+            <m:e>
+              <m:sSub>
+                <m:sSubPr>
+                  <m:ctrlPr>
+                    <w:rPr>
+                      <w:rFonts w:ascii="Cambria Math" w:hAnsi="Cambria Math"/>
+                    </w:rPr>
+                  </m:ctrlPr>
+                </m:sSubPr>
+                <m:e>
+                  <m:r>
+                    <m:rPr>
+                      <m:sty m:val="p"/>
+                    </m:rPr>
+                    <w:rPr>
+                      <w:rFonts w:ascii="Cambria Math" w:hAnsi="Cambria Math"/>
+                    </w:rPr>
+                    <m:t>η</m:t>
+                  </m:r>
+                  <m:ctrlPr>
+                    <w:rPr>
+                      <w:rFonts w:ascii="Cambria Math" w:hAnsi="Cambria Math" w:hint="eastAsia"/>
+                    </w:rPr>
+                  </m:ctrlPr>
+                </m:e>
+                <m:sub>
+                  <m:r>
+                    <m:rPr>
+                      <m:sty m:val="p"/>
+                    </m:rPr>
+                    <w:rPr>
+                      <w:rFonts w:ascii="Cambria Math" w:hAnsi="Cambria Math"/>
+                    </w:rPr>
+                    <m:t>p,q</m:t>
+                  </m:r>
+                </m:sub>
+              </m:sSub>
+              <m:r>
+                <w:rPr>
+                  <w:rFonts w:ascii="Cambria Math" w:hAnsi="Cambria Math"/>
+                </w:rPr>
+                <m:t>=</m:t>
+              </m:r>
+              <m:f>
+                <m:fPr>
+                  <m:ctrlPr>
+                    <w:rPr>
+                      <w:rFonts w:ascii="Cambria Math" w:hAnsi="Cambria Math"/>
+                      <w:i/>
+                    </w:rPr>
+                  </m:ctrlPr>
+                </m:fPr>
+                <m:num>
+                  <m:r>
+                    <w:rPr>
+                      <w:rFonts w:ascii="Cambria Math" w:hAnsi="Cambria Math"/>
+                    </w:rPr>
+                    <m:t>1</m:t>
+                  </m:r>
+                </m:num>
+                <m:den>
+                  <m:sSup>
+                    <m:sSupPr>
+                      <m:ctrlPr>
+                        <w:rPr>
+                          <w:rFonts w:ascii="Cambria Math" w:hAnsi="Cambria Math"/>
+                          <w:i/>
+                        </w:rPr>
+                      </m:ctrlPr>
+                    </m:sSupPr>
+                    <m:e>
+                      <m:d>
+                        <m:dPr>
+                          <m:ctrlPr>
+                            <w:rPr>
+                              <w:rFonts w:ascii="Cambria Math" w:hAnsi="Cambria Math"/>
+                              <w:i/>
+                            </w:rPr>
+                          </m:ctrlPr>
+                        </m:dPr>
+                        <m:e>
+                          <m:r>
+                            <w:rPr>
+                              <w:rFonts w:ascii="Cambria Math" w:hAnsi="Cambria Math"/>
+                            </w:rPr>
+                            <m:t>A</m:t>
+                          </m:r>
+                          <m:sSub>
+                            <m:sSubPr>
+                              <m:ctrlPr>
+                                <w:rPr>
+                                  <w:rFonts w:ascii="Cambria Math" w:hAnsi="Cambria Math"/>
+                                </w:rPr>
+                              </m:ctrlPr>
+                            </m:sSubPr>
+                            <m:e>
+                              <m:r>
+                                <m:rPr>
+                                  <m:sty m:val="p"/>
+                                </m:rPr>
+                                <w:rPr>
+                                  <w:rFonts w:ascii="Cambria Math" w:hAnsi="Cambria Math"/>
+                                </w:rPr>
+                                <m:t>μ</m:t>
+                              </m:r>
+                              <m:ctrlPr>
+                                <w:rPr>
+                                  <w:rFonts w:ascii="Cambria Math" w:hAnsi="Cambria Math" w:hint="eastAsia"/>
+                                </w:rPr>
+                              </m:ctrlPr>
+                            </m:e>
+                            <m:sub>
+                              <m:r>
+                                <m:rPr>
+                                  <m:sty m:val="p"/>
+                                </m:rPr>
+                                <w:rPr>
+                                  <w:rFonts w:ascii="Cambria Math" w:hAnsi="Cambria Math"/>
+                                </w:rPr>
+                                <m:t>2,0</m:t>
+                              </m:r>
+                            </m:sub>
+                          </m:sSub>
+                          <m:r>
+                            <w:rPr>
+                              <w:rFonts w:ascii="Cambria Math" w:hAnsi="Cambria Math"/>
+                            </w:rPr>
+                            <m:t>+A</m:t>
+                          </m:r>
+                          <m:sSub>
+                            <m:sSubPr>
+                              <m:ctrlPr>
+                                <w:rPr>
+                                  <w:rFonts w:ascii="Cambria Math" w:hAnsi="Cambria Math"/>
+                                </w:rPr>
+                              </m:ctrlPr>
+                            </m:sSubPr>
+                            <m:e>
+                              <m:r>
+                                <m:rPr>
+                                  <m:sty m:val="p"/>
+                                </m:rPr>
+                                <w:rPr>
+                                  <w:rFonts w:ascii="Cambria Math" w:hAnsi="Cambria Math"/>
+                                </w:rPr>
+                                <m:t>μ</m:t>
+                              </m:r>
+                              <m:ctrlPr>
+                                <w:rPr>
+                                  <w:rFonts w:ascii="Cambria Math" w:hAnsi="Cambria Math" w:hint="eastAsia"/>
+                                </w:rPr>
+                              </m:ctrlPr>
+                            </m:e>
+                            <m:sub>
+                              <m:r>
+                                <m:rPr>
+                                  <m:sty m:val="p"/>
+                                </m:rPr>
+                                <w:rPr>
+                                  <w:rFonts w:ascii="Cambria Math" w:hAnsi="Cambria Math"/>
+                                </w:rPr>
+                                <m:t>0,2</m:t>
+                              </m:r>
+                            </m:sub>
+                          </m:sSub>
+                        </m:e>
+                      </m:d>
+                    </m:e>
+                    <m:sup>
+                      <m:f>
+                        <m:fPr>
+                          <m:ctrlPr>
+                            <w:rPr>
+                              <w:rFonts w:ascii="Cambria Math" w:hAnsi="Cambria Math"/>
+                              <w:i/>
+                            </w:rPr>
+                          </m:ctrlPr>
+                        </m:fPr>
+                        <m:num>
+                          <m:r>
+                            <w:rPr>
+                              <w:rFonts w:ascii="Cambria Math" w:hAnsi="Cambria Math"/>
+                            </w:rPr>
+                            <m:t>p+q+2</m:t>
+                          </m:r>
+                        </m:num>
+                        <m:den>
+                          <m:r>
+                            <w:rPr>
+                              <w:rFonts w:ascii="Cambria Math" w:hAnsi="Cambria Math"/>
+                            </w:rPr>
+                            <m:t>4</m:t>
+                          </m:r>
+                        </m:den>
+                      </m:f>
+                    </m:sup>
+                  </m:sSup>
+                </m:den>
+              </m:f>
+              <m:r>
+                <w:rPr>
+                  <w:rFonts w:ascii="Cambria Math" w:hAnsi="Cambria Math"/>
+                </w:rPr>
+                <m:t>∙</m:t>
+              </m:r>
+              <m:nary>
+                <m:naryPr>
+                  <m:chr m:val="∑"/>
+                  <m:limLoc m:val="undOvr"/>
+                  <m:ctrlPr>
+                    <w:rPr>
+                      <w:rFonts w:ascii="Cambria Math" w:hAnsi="Cambria Math"/>
+                      <w:i/>
+                    </w:rPr>
+                  </m:ctrlPr>
+                </m:naryPr>
+                <m:sub>
+                  <m:r>
+                    <w:rPr>
+                      <w:rFonts w:ascii="Cambria Math" w:hAnsi="Cambria Math"/>
+                    </w:rPr>
+                    <m:t>s=1</m:t>
+                  </m:r>
+                </m:sub>
+                <m:sup>
+                  <m:r>
+                    <w:rPr>
+                      <w:rFonts w:ascii="Cambria Math" w:hAnsi="Cambria Math"/>
+                    </w:rPr>
+                    <m:t>h</m:t>
+                  </m:r>
+                </m:sup>
+                <m:e>
+                  <m:nary>
+                    <m:naryPr>
+                      <m:chr m:val="∑"/>
+                      <m:limLoc m:val="undOvr"/>
+                      <m:ctrlPr>
+                        <w:rPr>
+                          <w:rFonts w:ascii="Cambria Math" w:hAnsi="Cambria Math"/>
+                          <w:i/>
+                        </w:rPr>
+                      </m:ctrlPr>
+                    </m:naryPr>
+                    <m:sub>
+                      <m:r>
+                        <w:rPr>
+                          <w:rFonts w:ascii="Cambria Math" w:hAnsi="Cambria Math"/>
+                        </w:rPr>
+                        <m:t>t=1</m:t>
+                      </m:r>
+                    </m:sub>
+                    <m:sup>
+                      <m:r>
+                        <w:rPr>
+                          <w:rFonts w:ascii="Cambria Math" w:hAnsi="Cambria Math"/>
+                        </w:rPr>
+                        <m:t>w</m:t>
+                      </m:r>
+                    </m:sup>
+                    <m:e>
+                      <m:sSub>
+                        <m:sSubPr>
+                          <m:ctrlPr>
+                            <w:rPr>
+                              <w:rFonts w:ascii="Cambria Math" w:hAnsi="Cambria Math"/>
+                              <w:i/>
+                            </w:rPr>
+                          </m:ctrlPr>
+                        </m:sSubPr>
+                        <m:e>
+                          <m:sSup>
+                            <m:sSupPr>
+                              <m:ctrlPr>
+                                <w:rPr>
+                                  <w:rFonts w:ascii="Cambria Math" w:hAnsi="Cambria Math"/>
+                                  <w:i/>
+                                </w:rPr>
+                              </m:ctrlPr>
+                            </m:sSupPr>
+                            <m:e>
+                              <m:d>
+                                <m:dPr>
+                                  <m:ctrlPr>
+                                    <w:rPr>
+                                      <w:rFonts w:ascii="Cambria Math" w:hAnsi="Cambria Math"/>
+                                      <w:i/>
+                                    </w:rPr>
+                                  </m:ctrlPr>
+                                </m:dPr>
+                                <m:e>
+                                  <m:r>
+                                    <w:rPr>
+                                      <w:rFonts w:ascii="Cambria Math" w:hAnsi="Cambria Math"/>
+                                    </w:rPr>
+                                    <m:t>s-</m:t>
+                                  </m:r>
+                                  <m:acc>
+                                    <m:accPr>
+                                      <m:chr m:val="̅"/>
+                                      <m:ctrlPr>
+                                        <w:rPr>
+                                          <w:rFonts w:ascii="Cambria Math" w:hAnsi="Cambria Math"/>
+                                          <w:i/>
+                                        </w:rPr>
+                                      </m:ctrlPr>
+                                    </m:accPr>
+                                    <m:e>
+                                      <m:r>
+                                        <w:rPr>
+                                          <w:rFonts w:ascii="Cambria Math" w:hAnsi="Cambria Math"/>
+                                        </w:rPr>
+                                        <m:t>s</m:t>
+                                      </m:r>
+                                    </m:e>
+                                  </m:acc>
+                                </m:e>
+                              </m:d>
+                            </m:e>
+                            <m:sup>
+                              <m:r>
+                                <w:rPr>
+                                  <w:rFonts w:ascii="Cambria Math" w:hAnsi="Cambria Math"/>
+                                </w:rPr>
+                                <m:t>2</m:t>
+                              </m:r>
+                            </m:sup>
+                          </m:sSup>
+                          <m:sSup>
+                            <m:sSupPr>
+                              <m:ctrlPr>
+                                <w:rPr>
+                                  <w:rFonts w:ascii="Cambria Math" w:hAnsi="Cambria Math"/>
+                                  <w:i/>
+                                </w:rPr>
+                              </m:ctrlPr>
+                            </m:sSupPr>
+                            <m:e>
+                              <m:d>
+                                <m:dPr>
+                                  <m:ctrlPr>
+                                    <w:rPr>
+                                      <w:rFonts w:ascii="Cambria Math" w:hAnsi="Cambria Math"/>
+                                      <w:i/>
+                                    </w:rPr>
+                                  </m:ctrlPr>
+                                </m:dPr>
+                                <m:e>
+                                  <m:r>
+                                    <w:rPr>
+                                      <w:rFonts w:ascii="Cambria Math" w:hAnsi="Cambria Math"/>
+                                    </w:rPr>
+                                    <m:t>t-</m:t>
+                                  </m:r>
+                                  <m:acc>
+                                    <m:accPr>
+                                      <m:chr m:val="̅"/>
+                                      <m:ctrlPr>
+                                        <w:rPr>
+                                          <w:rFonts w:ascii="Cambria Math" w:hAnsi="Cambria Math"/>
+                                          <w:i/>
+                                        </w:rPr>
+                                      </m:ctrlPr>
+                                    </m:accPr>
+                                    <m:e>
+                                      <m:r>
+                                        <w:rPr>
+                                          <w:rFonts w:ascii="Cambria Math" w:hAnsi="Cambria Math"/>
+                                        </w:rPr>
+                                        <m:t>t</m:t>
+                                      </m:r>
+                                    </m:e>
+                                  </m:acc>
+                                </m:e>
+                              </m:d>
+                            </m:e>
+                            <m:sup>
+                              <m:r>
+                                <w:rPr>
+                                  <w:rFonts w:ascii="Cambria Math" w:hAnsi="Cambria Math"/>
+                                </w:rPr>
+                                <m:t>2</m:t>
+                              </m:r>
+                            </m:sup>
+                          </m:sSup>
+                          <m:r>
+                            <w:rPr>
+                              <w:rFonts w:ascii="Cambria Math" w:hAnsi="Cambria Math"/>
+                            </w:rPr>
+                            <m:t>∙</m:t>
+                          </m:r>
+                          <m:r>
+                            <w:rPr>
+                              <w:rFonts w:ascii="Cambria Math" w:hAnsi="Cambria Math" w:hint="eastAsia"/>
+                            </w:rPr>
+                            <m:t>S</m:t>
+                          </m:r>
+                          <m:ctrlPr>
+                            <w:rPr>
+                              <w:rFonts w:ascii="Cambria Math" w:hAnsi="Cambria Math" w:hint="eastAsia"/>
+                              <w:i/>
+                            </w:rPr>
+                          </m:ctrlPr>
+                        </m:e>
+                        <m:sub>
+                          <m:r>
+                            <w:rPr>
+                              <w:rFonts w:ascii="Cambria Math" w:hAnsi="Cambria Math"/>
+                            </w:rPr>
+                            <m:t>xy</m:t>
+                          </m:r>
+                        </m:sub>
+                      </m:sSub>
+                      <m:d>
+                        <m:dPr>
+                          <m:ctrlPr>
+                            <w:rPr>
+                              <w:rFonts w:ascii="Cambria Math" w:hAnsi="Cambria Math"/>
+                              <w:i/>
+                            </w:rPr>
+                          </m:ctrlPr>
+                        </m:dPr>
+                        <m:e>
+                          <m:r>
+                            <w:rPr>
+                              <w:rFonts w:ascii="Cambria Math" w:hAnsi="Cambria Math"/>
+                            </w:rPr>
+                            <m:t>t,s</m:t>
+                          </m:r>
+                        </m:e>
+                      </m:d>
+                    </m:e>
+                  </m:nary>
+                </m:e>
+              </m:nary>
+              <m:r>
+                <w:rPr>
+                  <w:rFonts w:ascii="Cambria Math" w:hAnsi="Cambria Math"/>
+                </w:rPr>
+                <m:t>#</m:t>
+              </m:r>
+              <m:d>
+                <m:dPr>
+                  <m:ctrlPr>
+                    <w:rPr>
+                      <w:rFonts w:ascii="Cambria Math" w:hAnsi="Cambria Math"/>
+                    </w:rPr>
+                  </m:ctrlPr>
+                </m:dPr>
+                <m:e>
+                  <m:r>
+                    <m:rPr>
+                      <m:sty m:val="p"/>
+                    </m:rPr>
+                    <w:rPr>
+                      <w:rFonts w:ascii="Cambria Math" w:hAnsi="Cambria Math"/>
+                    </w:rPr>
+                    <m:t>2-34</m:t>
+                  </m:r>
+                </m:e>
+              </m:d>
+            </m:e>
+          </m:eqArr>
+        </m:oMath>
+      </m:oMathPara>
+    </w:p>
+    <w:p>
+      <w:pPr>
+        <w:jc w:val="left"/>
+      </w:pPr>
+      <w:r>
+        <w:rPr>
+          <w:rFonts w:hint="eastAsia"/>
+        </w:rPr>
+        <w:t>Hu</w:t>
+      </w:r>
+      <w:r>
+        <w:rPr>
+          <w:rFonts w:hint="eastAsia"/>
+        </w:rPr>
+        <w:t>根据</w:t>
+      </w:r>
+      <m:oMath>
+        <m:sSub>
+          <m:sSubPr>
+            <m:ctrlPr>
+              <w:rPr>
+                <w:rFonts w:ascii="Cambria Math" w:hAnsi="Cambria Math"/>
+              </w:rPr>
+            </m:ctrlPr>
+          </m:sSubPr>
+          <m:e>
+            <m:r>
+              <m:rPr>
+                <m:sty m:val="p"/>
+              </m:rPr>
+              <w:rPr>
+                <w:rFonts w:ascii="Cambria Math" w:hAnsi="Cambria Math"/>
+              </w:rPr>
+              <m:t>η</m:t>
+            </m:r>
+            <m:ctrlPr>
+              <w:rPr>
+                <w:rFonts w:ascii="Cambria Math" w:hAnsi="Cambria Math" w:hint="eastAsia"/>
+              </w:rPr>
+            </m:ctrlPr>
+          </m:e>
+          <m:sub>
+            <m:r>
+              <m:rPr>
+                <m:sty m:val="p"/>
+              </m:rPr>
+              <w:rPr>
+                <w:rFonts w:ascii="Cambria Math" w:hAnsi="Cambria Math"/>
+              </w:rPr>
+              <m:t>p,q</m:t>
+            </m:r>
+          </m:sub>
+        </m:sSub>
+      </m:oMath>
+      <w:r>
+        <w:rPr>
+          <w:rFonts w:hint="eastAsia"/>
+        </w:rPr>
+        <w:t>提出了</w:t>
+      </w:r>
+      <w:r>
+        <w:rPr>
+          <w:rFonts w:hint="eastAsia"/>
+        </w:rPr>
+        <w:t>7</w:t>
+      </w:r>
+      <w:r>
+        <w:rPr>
+          <w:rFonts w:hint="eastAsia"/>
+        </w:rPr>
+        <w:t>个与目标的旋转、平移、伸缩不变的量值，本文将其中</w:t>
+      </w:r>
+      <w:r>
+        <w:rPr>
+          <w:rFonts w:hint="eastAsia"/>
+        </w:rPr>
+        <w:t>4</w:t>
+      </w:r>
+      <w:r>
+        <w:rPr>
+          <w:rFonts w:hint="eastAsia"/>
+        </w:rPr>
+        <w:t>个常用量值列出：</w:t>
+      </w:r>
+    </w:p>
+    <w:tbl>
+      <w:tblPr>
+        <w:tblStyle w:val="ae"/>
+        <w:tblW w:w="8500" w:type="dxa"/>
+        <w:tblBorders>
+          <w:top w:val="none" w:sz="0" w:space="0" w:color="auto"/>
+          <w:left w:val="none" w:sz="0" w:space="0" w:color="auto"/>
+          <w:bottom w:val="none" w:sz="0" w:space="0" w:color="auto"/>
+          <w:right w:val="none" w:sz="0" w:space="0" w:color="auto"/>
+          <w:insideH w:val="none" w:sz="0" w:space="0" w:color="auto"/>
+          <w:insideV w:val="none" w:sz="0" w:space="0" w:color="auto"/>
+        </w:tblBorders>
+        <w:tblLook w:val="04A0" w:firstRow="1" w:lastRow="0" w:firstColumn="1" w:lastColumn="0" w:noHBand="0" w:noVBand="1"/>
+      </w:tblPr>
+      <w:tblGrid>
+        <w:gridCol w:w="1696"/>
+        <w:gridCol w:w="4395"/>
+        <w:gridCol w:w="2409"/>
+      </w:tblGrid>
+      <w:tr>
+        <w:tc>
+          <w:tcPr>
+            <w:tcW w:w="1696" w:type="dxa"/>
+          </w:tcPr>
+          <w:p>
+            <w:pPr>
+              <w:jc w:val="left"/>
+              <w:rPr>
+                <w:rFonts w:hint="eastAsia"/>
+              </w:rPr>
+            </w:pPr>
+          </w:p>
+        </w:tc>
+        <w:tc>
+          <w:tcPr>
+            <w:tcW w:w="4395" w:type="dxa"/>
+          </w:tcPr>
+          <w:p>
+            <w:pPr>
+              <w:jc w:val="left"/>
+            </w:pPr>
+            <m:oMathPara>
+              <m:oMathParaPr>
+                <m:jc m:val="left"/>
+              </m:oMathParaPr>
+              <m:oMath>
+                <m:sSub>
+                  <m:sSubPr>
+                    <m:ctrlPr>
+                      <w:rPr>
+                        <w:rFonts w:ascii="Cambria Math" w:hAnsi="Cambria Math"/>
+                      </w:rPr>
+                    </m:ctrlPr>
+                  </m:sSubPr>
+                  <m:e>
+                    <m:r>
+                      <m:rPr>
+                        <m:sty m:val="p"/>
+                      </m:rPr>
+                      <w:rPr>
+                        <w:rFonts w:ascii="Cambria Math" w:hAnsi="Cambria Math"/>
+                      </w:rPr>
+                      <m:t>ϕ</m:t>
+                    </m:r>
+                  </m:e>
+                  <m:sub>
+                    <m:r>
+                      <m:rPr>
+                        <m:sty m:val="p"/>
+                      </m:rPr>
+                      <w:rPr>
+                        <w:rFonts w:ascii="Cambria Math" w:hAnsi="Cambria Math"/>
+                      </w:rPr>
+                      <m:t>1</m:t>
+                    </m:r>
+                  </m:sub>
+                </m:sSub>
+                <m:r>
+                  <w:rPr>
+                    <w:rFonts w:ascii="Cambria Math" w:hAnsi="Cambria Math"/>
+                  </w:rPr>
+                  <m:t>=</m:t>
+                </m:r>
+                <m:sSub>
+                  <m:sSubPr>
+                    <m:ctrlPr>
+                      <w:rPr>
+                        <w:rFonts w:ascii="Cambria Math" w:hAnsi="Cambria Math"/>
+                      </w:rPr>
+                    </m:ctrlPr>
+                  </m:sSubPr>
+                  <m:e>
+                    <m:r>
+                      <m:rPr>
+                        <m:sty m:val="p"/>
+                      </m:rPr>
+                      <w:rPr>
+                        <w:rFonts w:ascii="Cambria Math" w:hAnsi="Cambria Math"/>
+                      </w:rPr>
+                      <m:t>η</m:t>
+                    </m:r>
+                    <m:ctrlPr>
+                      <w:rPr>
+                        <w:rFonts w:ascii="Cambria Math" w:hAnsi="Cambria Math" w:hint="eastAsia"/>
+                      </w:rPr>
+                    </m:ctrlPr>
+                  </m:e>
+                  <m:sub>
+                    <m:r>
+                      <m:rPr>
+                        <m:sty m:val="p"/>
+                      </m:rPr>
+                      <w:rPr>
+                        <w:rFonts w:ascii="Cambria Math" w:hAnsi="Cambria Math"/>
+                      </w:rPr>
+                      <m:t>2,0</m:t>
+                    </m:r>
+                  </m:sub>
+                </m:sSub>
+                <m:r>
+                  <w:rPr>
+                    <w:rFonts w:ascii="Cambria Math" w:hAnsi="Cambria Math"/>
+                  </w:rPr>
+                  <m:t>+</m:t>
+                </m:r>
+                <m:sSub>
+                  <m:sSubPr>
+                    <m:ctrlPr>
+                      <w:rPr>
+                        <w:rFonts w:ascii="Cambria Math" w:hAnsi="Cambria Math"/>
+                      </w:rPr>
+                    </m:ctrlPr>
+                  </m:sSubPr>
+                  <m:e>
+                    <m:r>
+                      <m:rPr>
+                        <m:sty m:val="p"/>
+                      </m:rPr>
+                      <w:rPr>
+                        <w:rFonts w:ascii="Cambria Math" w:hAnsi="Cambria Math"/>
+                      </w:rPr>
+                      <m:t>η</m:t>
+                    </m:r>
+                    <m:ctrlPr>
+                      <w:rPr>
+                        <w:rFonts w:ascii="Cambria Math" w:hAnsi="Cambria Math" w:hint="eastAsia"/>
+                      </w:rPr>
+                    </m:ctrlPr>
+                  </m:e>
+                  <m:sub>
+                    <m:r>
+                      <m:rPr>
+                        <m:sty m:val="p"/>
+                      </m:rPr>
+                      <w:rPr>
+                        <w:rFonts w:ascii="Cambria Math" w:hAnsi="Cambria Math"/>
+                      </w:rPr>
+                      <m:t>0,2</m:t>
+                    </m:r>
+                  </m:sub>
+                </m:sSub>
+              </m:oMath>
+            </m:oMathPara>
+          </w:p>
+          <w:p>
+            <w:pPr>
+              <w:jc w:val="left"/>
+            </w:pPr>
+            <m:oMathPara>
+              <m:oMathParaPr>
+                <m:jc m:val="left"/>
+              </m:oMathParaPr>
+              <m:oMath>
+                <m:sSub>
+                  <m:sSubPr>
+                    <m:ctrlPr>
+                      <w:rPr>
+                        <w:rFonts w:ascii="Cambria Math" w:hAnsi="Cambria Math"/>
+                      </w:rPr>
+                    </m:ctrlPr>
+                  </m:sSubPr>
+                  <m:e>
+                    <m:r>
+                      <m:rPr>
+                        <m:sty m:val="p"/>
+                      </m:rPr>
+                      <w:rPr>
+                        <w:rFonts w:ascii="Cambria Math" w:hAnsi="Cambria Math"/>
+                      </w:rPr>
+                      <m:t>ϕ</m:t>
+                    </m:r>
+                  </m:e>
+                  <m:sub>
+                    <m:r>
+                      <m:rPr>
+                        <m:sty m:val="p"/>
+                      </m:rPr>
+                      <w:rPr>
+                        <w:rFonts w:ascii="Cambria Math" w:hAnsi="Cambria Math"/>
+                      </w:rPr>
+                      <m:t>2</m:t>
+                    </m:r>
+                  </m:sub>
+                </m:sSub>
+                <m:r>
+                  <w:rPr>
+                    <w:rFonts w:ascii="Cambria Math" w:hAnsi="Cambria Math"/>
+                  </w:rPr>
+                  <m:t>=</m:t>
+                </m:r>
+                <m:sSup>
+                  <m:sSupPr>
+                    <m:ctrlPr>
+                      <w:rPr>
+                        <w:rFonts w:ascii="Cambria Math" w:hAnsi="Cambria Math"/>
+                        <w:i/>
+                      </w:rPr>
+                    </m:ctrlPr>
+                  </m:sSupPr>
+                  <m:e>
+                    <m:d>
+                      <m:dPr>
+                        <m:ctrlPr>
+                          <w:rPr>
+                            <w:rFonts w:ascii="Cambria Math" w:hAnsi="Cambria Math"/>
+                            <w:i/>
+                          </w:rPr>
+                        </m:ctrlPr>
+                      </m:dPr>
+                      <m:e>
+                        <m:sSub>
+                          <m:sSubPr>
+                            <m:ctrlPr>
+                              <w:rPr>
+                                <w:rFonts w:ascii="Cambria Math" w:hAnsi="Cambria Math"/>
+                              </w:rPr>
+                            </m:ctrlPr>
+                          </m:sSubPr>
+                          <m:e>
+                            <m:r>
+                              <m:rPr>
+                                <m:sty m:val="p"/>
+                              </m:rPr>
+                              <w:rPr>
+                                <w:rFonts w:ascii="Cambria Math" w:hAnsi="Cambria Math"/>
+                              </w:rPr>
+                              <m:t>η</m:t>
+                            </m:r>
+                            <m:ctrlPr>
+                              <w:rPr>
+                                <w:rFonts w:ascii="Cambria Math" w:hAnsi="Cambria Math" w:hint="eastAsia"/>
+                              </w:rPr>
+                            </m:ctrlPr>
+                          </m:e>
+                          <m:sub>
+                            <m:r>
+                              <m:rPr>
+                                <m:sty m:val="p"/>
+                              </m:rPr>
+                              <w:rPr>
+                                <w:rFonts w:ascii="Cambria Math" w:hAnsi="Cambria Math"/>
+                              </w:rPr>
+                              <m:t>2,0</m:t>
+                            </m:r>
+                          </m:sub>
+                        </m:sSub>
+                        <m:r>
+                          <w:rPr>
+                            <w:rFonts w:ascii="Cambria Math" w:hAnsi="Cambria Math"/>
+                          </w:rPr>
+                          <m:t>-</m:t>
+                        </m:r>
+                        <m:sSub>
+                          <m:sSubPr>
+                            <m:ctrlPr>
+                              <w:rPr>
+                                <w:rFonts w:ascii="Cambria Math" w:hAnsi="Cambria Math"/>
+                              </w:rPr>
+                            </m:ctrlPr>
+                          </m:sSubPr>
+                          <m:e>
+                            <m:r>
+                              <m:rPr>
+                                <m:sty m:val="p"/>
+                              </m:rPr>
+                              <w:rPr>
+                                <w:rFonts w:ascii="Cambria Math" w:hAnsi="Cambria Math"/>
+                              </w:rPr>
+                              <m:t>η</m:t>
+                            </m:r>
+                            <m:ctrlPr>
+                              <w:rPr>
+                                <w:rFonts w:ascii="Cambria Math" w:hAnsi="Cambria Math" w:hint="eastAsia"/>
+                              </w:rPr>
+                            </m:ctrlPr>
+                          </m:e>
+                          <m:sub>
+                            <m:r>
+                              <m:rPr>
+                                <m:sty m:val="p"/>
+                              </m:rPr>
+                              <w:rPr>
+                                <w:rFonts w:ascii="Cambria Math" w:hAnsi="Cambria Math"/>
+                              </w:rPr>
+                              <m:t>0,2</m:t>
+                            </m:r>
+                          </m:sub>
+                        </m:sSub>
+                      </m:e>
+                    </m:d>
+                  </m:e>
+                  <m:sup>
+                    <m:r>
+                      <w:rPr>
+                        <w:rFonts w:ascii="Cambria Math" w:hAnsi="Cambria Math"/>
+                      </w:rPr>
+                      <m:t>2</m:t>
+                    </m:r>
+                  </m:sup>
+                </m:sSup>
+                <m:r>
+                  <w:rPr>
+                    <w:rFonts w:ascii="Cambria Math" w:hAnsi="Cambria Math"/>
+                  </w:rPr>
+                  <m:t>+4</m:t>
+                </m:r>
+                <m:sSubSup>
+                  <m:sSubSupPr>
+                    <m:ctrlPr>
+                      <w:rPr>
+                        <w:rFonts w:ascii="Cambria Math" w:hAnsi="Cambria Math"/>
+                        <w:i/>
+                      </w:rPr>
+                    </m:ctrlPr>
+                  </m:sSubSupPr>
+                  <m:e>
+                    <m:r>
+                      <m:rPr>
+                        <m:sty m:val="p"/>
+                      </m:rPr>
+                      <w:rPr>
+                        <w:rFonts w:ascii="Cambria Math" w:hAnsi="Cambria Math"/>
+                      </w:rPr>
+                      <m:t>η</m:t>
+                    </m:r>
+                    <m:ctrlPr>
+                      <w:rPr>
+                        <w:rFonts w:ascii="Cambria Math" w:hAnsi="Cambria Math"/>
+                      </w:rPr>
+                    </m:ctrlPr>
+                  </m:e>
+                  <m:sub>
+                    <m:r>
+                      <m:rPr>
+                        <m:sty m:val="p"/>
+                      </m:rPr>
+                      <w:rPr>
+                        <w:rFonts w:ascii="Cambria Math" w:hAnsi="Cambria Math"/>
+                      </w:rPr>
+                      <m:t>1,1</m:t>
+                    </m:r>
+                    <m:ctrlPr>
+                      <w:rPr>
+                        <w:rFonts w:ascii="Cambria Math" w:hAnsi="Cambria Math"/>
+                      </w:rPr>
+                    </m:ctrlPr>
+                  </m:sub>
+                  <m:sup>
+                    <m:r>
+                      <w:rPr>
+                        <w:rFonts w:ascii="Cambria Math" w:hAnsi="Cambria Math"/>
+                      </w:rPr>
+                      <m:t>2</m:t>
+                    </m:r>
+                  </m:sup>
+                </m:sSubSup>
+              </m:oMath>
+            </m:oMathPara>
+          </w:p>
+          <w:p>
+            <w:pPr>
+              <w:jc w:val="left"/>
+            </w:pPr>
+            <m:oMathPara>
+              <m:oMathParaPr>
+                <m:jc m:val="left"/>
+              </m:oMathParaPr>
+              <m:oMath>
+                <m:sSub>
+                  <m:sSubPr>
+                    <m:ctrlPr>
+                      <w:rPr>
+                        <w:rFonts w:ascii="Cambria Math" w:hAnsi="Cambria Math"/>
+                      </w:rPr>
+                    </m:ctrlPr>
+                  </m:sSubPr>
+                  <m:e>
+                    <m:r>
+                      <m:rPr>
+                        <m:sty m:val="p"/>
+                      </m:rPr>
+                      <w:rPr>
+                        <w:rFonts w:ascii="Cambria Math" w:hAnsi="Cambria Math"/>
+                      </w:rPr>
+                      <m:t>ϕ</m:t>
+                    </m:r>
+                  </m:e>
+                  <m:sub>
+                    <m:r>
+                      <m:rPr>
+                        <m:sty m:val="p"/>
+                      </m:rPr>
+                      <w:rPr>
+                        <w:rFonts w:ascii="Cambria Math" w:hAnsi="Cambria Math"/>
+                      </w:rPr>
+                      <m:t>3</m:t>
+                    </m:r>
+                  </m:sub>
+                </m:sSub>
+                <m:r>
+                  <w:rPr>
+                    <w:rFonts w:ascii="Cambria Math" w:hAnsi="Cambria Math"/>
+                  </w:rPr>
+                  <m:t>=</m:t>
+                </m:r>
+                <m:sSup>
+                  <m:sSupPr>
+                    <m:ctrlPr>
+                      <w:rPr>
+                        <w:rFonts w:ascii="Cambria Math" w:hAnsi="Cambria Math"/>
+                        <w:i/>
+                      </w:rPr>
+                    </m:ctrlPr>
+                  </m:sSupPr>
+                  <m:e>
+                    <m:d>
+                      <m:dPr>
+                        <m:ctrlPr>
+                          <w:rPr>
+                            <w:rFonts w:ascii="Cambria Math" w:hAnsi="Cambria Math"/>
+                            <w:i/>
+                          </w:rPr>
+                        </m:ctrlPr>
+                      </m:dPr>
+                      <m:e>
+                        <m:sSub>
+                          <m:sSubPr>
+                            <m:ctrlPr>
+                              <w:rPr>
+                                <w:rFonts w:ascii="Cambria Math" w:hAnsi="Cambria Math"/>
+                              </w:rPr>
+                            </m:ctrlPr>
+                          </m:sSubPr>
+                          <m:e>
+                            <m:r>
+                              <m:rPr>
+                                <m:sty m:val="p"/>
+                              </m:rPr>
+                              <w:rPr>
+                                <w:rFonts w:ascii="Cambria Math" w:hAnsi="Cambria Math"/>
+                              </w:rPr>
+                              <m:t>η</m:t>
+                            </m:r>
+                            <m:ctrlPr>
+                              <w:rPr>
+                                <w:rFonts w:ascii="Cambria Math" w:hAnsi="Cambria Math" w:hint="eastAsia"/>
+                              </w:rPr>
+                            </m:ctrlPr>
+                          </m:e>
+                          <m:sub>
+                            <m:r>
+                              <w:rPr>
+                                <w:rFonts w:ascii="Cambria Math" w:hAnsi="Cambria Math"/>
+                              </w:rPr>
+                              <m:t>3</m:t>
+                            </m:r>
+                            <m:r>
+                              <m:rPr>
+                                <m:sty m:val="p"/>
+                              </m:rPr>
+                              <w:rPr>
+                                <w:rFonts w:ascii="Cambria Math" w:hAnsi="Cambria Math"/>
+                              </w:rPr>
+                              <m:t>,0</m:t>
+                            </m:r>
+                          </m:sub>
+                        </m:sSub>
+                        <m:r>
+                          <w:rPr>
+                            <w:rFonts w:ascii="Cambria Math" w:hAnsi="Cambria Math"/>
+                          </w:rPr>
+                          <m:t>-3∙</m:t>
+                        </m:r>
+                        <m:sSub>
+                          <m:sSubPr>
+                            <m:ctrlPr>
+                              <w:rPr>
+                                <w:rFonts w:ascii="Cambria Math" w:hAnsi="Cambria Math"/>
+                              </w:rPr>
+                            </m:ctrlPr>
+                          </m:sSubPr>
+                          <m:e>
+                            <m:r>
+                              <m:rPr>
+                                <m:sty m:val="p"/>
+                              </m:rPr>
+                              <w:rPr>
+                                <w:rFonts w:ascii="Cambria Math" w:hAnsi="Cambria Math"/>
+                              </w:rPr>
+                              <m:t>η</m:t>
+                            </m:r>
+                            <m:ctrlPr>
+                              <w:rPr>
+                                <w:rFonts w:ascii="Cambria Math" w:hAnsi="Cambria Math" w:hint="eastAsia"/>
+                              </w:rPr>
+                            </m:ctrlPr>
+                          </m:e>
+                          <m:sub>
+                            <m:r>
+                              <m:rPr>
+                                <m:sty m:val="p"/>
+                              </m:rPr>
+                              <w:rPr>
+                                <w:rFonts w:ascii="Cambria Math" w:hAnsi="Cambria Math"/>
+                              </w:rPr>
+                              <m:t>1,2</m:t>
+                            </m:r>
+                          </m:sub>
+                        </m:sSub>
+                      </m:e>
+                    </m:d>
+                  </m:e>
+                  <m:sup>
+                    <m:r>
+                      <w:rPr>
+                        <w:rFonts w:ascii="Cambria Math" w:hAnsi="Cambria Math"/>
+                      </w:rPr>
+                      <m:t>2</m:t>
+                    </m:r>
+                  </m:sup>
+                </m:sSup>
+                <m:r>
+                  <w:rPr>
+                    <w:rFonts w:ascii="Cambria Math" w:hAnsi="Cambria Math"/>
+                  </w:rPr>
+                  <m:t>+</m:t>
+                </m:r>
+                <m:sSup>
+                  <m:sSupPr>
+                    <m:ctrlPr>
+                      <w:rPr>
+                        <w:rFonts w:ascii="Cambria Math" w:hAnsi="Cambria Math"/>
+                        <w:i/>
+                      </w:rPr>
+                    </m:ctrlPr>
+                  </m:sSupPr>
+                  <m:e>
+                    <m:d>
+                      <m:dPr>
+                        <m:ctrlPr>
+                          <w:rPr>
+                            <w:rFonts w:ascii="Cambria Math" w:hAnsi="Cambria Math"/>
+                            <w:i/>
+                          </w:rPr>
+                        </m:ctrlPr>
+                      </m:dPr>
+                      <m:e>
+                        <m:r>
+                          <w:rPr>
+                            <w:rFonts w:ascii="Cambria Math" w:hAnsi="Cambria Math"/>
+                          </w:rPr>
+                          <m:t>3∙</m:t>
+                        </m:r>
+                        <m:sSub>
+                          <m:sSubPr>
+                            <m:ctrlPr>
+                              <w:rPr>
+                                <w:rFonts w:ascii="Cambria Math" w:hAnsi="Cambria Math"/>
+                              </w:rPr>
+                            </m:ctrlPr>
+                          </m:sSubPr>
+                          <m:e>
+                            <m:r>
+                              <m:rPr>
+                                <m:sty m:val="p"/>
+                              </m:rPr>
+                              <w:rPr>
+                                <w:rFonts w:ascii="Cambria Math" w:hAnsi="Cambria Math"/>
+                              </w:rPr>
+                              <m:t>η</m:t>
+                            </m:r>
+                            <m:ctrlPr>
+                              <w:rPr>
+                                <w:rFonts w:ascii="Cambria Math" w:hAnsi="Cambria Math" w:hint="eastAsia"/>
+                              </w:rPr>
+                            </m:ctrlPr>
+                          </m:e>
+                          <m:sub>
+                            <m:r>
+                              <m:rPr>
+                                <m:sty m:val="p"/>
+                              </m:rPr>
+                              <w:rPr>
+                                <w:rFonts w:ascii="Cambria Math" w:hAnsi="Cambria Math"/>
+                              </w:rPr>
+                              <m:t>2,1</m:t>
+                            </m:r>
+                          </m:sub>
+                        </m:sSub>
+                        <m:r>
+                          <w:rPr>
+                            <w:rFonts w:ascii="Cambria Math" w:hAnsi="Cambria Math"/>
+                          </w:rPr>
+                          <m:t>-</m:t>
+                        </m:r>
+                        <m:sSub>
+                          <m:sSubPr>
+                            <m:ctrlPr>
+                              <w:rPr>
+                                <w:rFonts w:ascii="Cambria Math" w:hAnsi="Cambria Math"/>
+                              </w:rPr>
+                            </m:ctrlPr>
+                          </m:sSubPr>
+                          <m:e>
+                            <m:r>
+                              <m:rPr>
+                                <m:sty m:val="p"/>
+                              </m:rPr>
+                              <w:rPr>
+                                <w:rFonts w:ascii="Cambria Math" w:hAnsi="Cambria Math"/>
+                              </w:rPr>
+                              <m:t>η</m:t>
+                            </m:r>
+                            <m:ctrlPr>
+                              <w:rPr>
+                                <w:rFonts w:ascii="Cambria Math" w:hAnsi="Cambria Math" w:hint="eastAsia"/>
+                              </w:rPr>
+                            </m:ctrlPr>
+                          </m:e>
+                          <m:sub>
+                            <m:r>
+                              <w:rPr>
+                                <w:rFonts w:ascii="Cambria Math" w:hAnsi="Cambria Math"/>
+                              </w:rPr>
+                              <m:t>0</m:t>
+                            </m:r>
+                            <m:r>
+                              <m:rPr>
+                                <m:sty m:val="p"/>
+                              </m:rPr>
+                              <w:rPr>
+                                <w:rFonts w:ascii="Cambria Math" w:hAnsi="Cambria Math"/>
+                              </w:rPr>
+                              <m:t>,3</m:t>
+                            </m:r>
+                          </m:sub>
+                        </m:sSub>
+                      </m:e>
+                    </m:d>
+                  </m:e>
+                  <m:sup>
+                    <m:r>
+                      <w:rPr>
+                        <w:rFonts w:ascii="Cambria Math" w:hAnsi="Cambria Math"/>
+                      </w:rPr>
+                      <m:t>2</m:t>
+                    </m:r>
+                  </m:sup>
+                </m:sSup>
+              </m:oMath>
+            </m:oMathPara>
+          </w:p>
+          <w:p>
+            <w:pPr>
+              <w:jc w:val="left"/>
+              <w:rPr>
+                <w:rFonts w:hint="eastAsia"/>
+              </w:rPr>
+            </w:pPr>
+            <m:oMathPara>
+              <m:oMathParaPr>
+                <m:jc m:val="left"/>
+              </m:oMathParaPr>
+              <m:oMath>
+                <m:sSub>
+                  <m:sSubPr>
+                    <m:ctrlPr>
+                      <w:rPr>
+                        <w:rFonts w:ascii="Cambria Math" w:hAnsi="Cambria Math"/>
+                      </w:rPr>
+                    </m:ctrlPr>
+                  </m:sSubPr>
+                  <m:e>
+                    <m:r>
+                      <m:rPr>
+                        <m:sty m:val="p"/>
+                      </m:rPr>
+                      <w:rPr>
+                        <w:rFonts w:ascii="Cambria Math" w:hAnsi="Cambria Math"/>
+                      </w:rPr>
+                      <m:t>ϕ</m:t>
+                    </m:r>
+                  </m:e>
+                  <m:sub>
+                    <m:r>
+                      <w:rPr>
+                        <w:rFonts w:ascii="Cambria Math" w:hAnsi="Cambria Math"/>
+                      </w:rPr>
+                      <m:t>4</m:t>
+                    </m:r>
+                  </m:sub>
+                </m:sSub>
+                <m:r>
+                  <w:rPr>
+                    <w:rFonts w:ascii="Cambria Math" w:hAnsi="Cambria Math"/>
+                  </w:rPr>
+                  <m:t>=</m:t>
+                </m:r>
+                <m:sSup>
+                  <m:sSupPr>
+                    <m:ctrlPr>
+                      <w:rPr>
+                        <w:rFonts w:ascii="Cambria Math" w:hAnsi="Cambria Math"/>
+                        <w:i/>
+                      </w:rPr>
+                    </m:ctrlPr>
+                  </m:sSupPr>
+                  <m:e>
+                    <m:d>
+                      <m:dPr>
+                        <m:ctrlPr>
+                          <w:rPr>
+                            <w:rFonts w:ascii="Cambria Math" w:hAnsi="Cambria Math"/>
+                            <w:i/>
+                          </w:rPr>
+                        </m:ctrlPr>
+                      </m:dPr>
+                      <m:e>
+                        <m:sSub>
+                          <m:sSubPr>
+                            <m:ctrlPr>
+                              <w:rPr>
+                                <w:rFonts w:ascii="Cambria Math" w:hAnsi="Cambria Math"/>
+                              </w:rPr>
+                            </m:ctrlPr>
+                          </m:sSubPr>
+                          <m:e>
+                            <m:r>
+                              <m:rPr>
+                                <m:sty m:val="p"/>
+                              </m:rPr>
+                              <w:rPr>
+                                <w:rFonts w:ascii="Cambria Math" w:hAnsi="Cambria Math"/>
+                              </w:rPr>
+                              <m:t>η</m:t>
+                            </m:r>
+                            <m:ctrlPr>
+                              <w:rPr>
+                                <w:rFonts w:ascii="Cambria Math" w:hAnsi="Cambria Math" w:hint="eastAsia"/>
+                              </w:rPr>
+                            </m:ctrlPr>
+                          </m:e>
+                          <m:sub>
+                            <m:r>
+                              <w:rPr>
+                                <w:rFonts w:ascii="Cambria Math" w:hAnsi="Cambria Math"/>
+                              </w:rPr>
+                              <m:t>3</m:t>
+                            </m:r>
+                            <m:r>
+                              <m:rPr>
+                                <m:sty m:val="p"/>
+                              </m:rPr>
+                              <w:rPr>
+                                <w:rFonts w:ascii="Cambria Math" w:hAnsi="Cambria Math"/>
+                              </w:rPr>
+                              <m:t>,0</m:t>
+                            </m:r>
+                          </m:sub>
+                        </m:sSub>
+                        <m:r>
+                          <w:rPr>
+                            <w:rFonts w:ascii="Cambria Math" w:hAnsi="Cambria Math"/>
+                          </w:rPr>
+                          <m:t>+</m:t>
+                        </m:r>
+                        <m:sSub>
+                          <m:sSubPr>
+                            <m:ctrlPr>
+                              <w:rPr>
+                                <w:rFonts w:ascii="Cambria Math" w:hAnsi="Cambria Math"/>
+                              </w:rPr>
+                            </m:ctrlPr>
+                          </m:sSubPr>
+                          <m:e>
+                            <m:r>
+                              <m:rPr>
+                                <m:sty m:val="p"/>
+                              </m:rPr>
+                              <w:rPr>
+                                <w:rFonts w:ascii="Cambria Math" w:hAnsi="Cambria Math"/>
+                              </w:rPr>
+                              <m:t>η</m:t>
+                            </m:r>
+                            <m:ctrlPr>
+                              <w:rPr>
+                                <w:rFonts w:ascii="Cambria Math" w:hAnsi="Cambria Math" w:hint="eastAsia"/>
+                              </w:rPr>
+                            </m:ctrlPr>
+                          </m:e>
+                          <m:sub>
+                            <m:r>
+                              <m:rPr>
+                                <m:sty m:val="p"/>
+                              </m:rPr>
+                              <w:rPr>
+                                <w:rFonts w:ascii="Cambria Math" w:hAnsi="Cambria Math"/>
+                              </w:rPr>
+                              <m:t>1,2</m:t>
+                            </m:r>
+                          </m:sub>
+                        </m:sSub>
+                      </m:e>
+                    </m:d>
+                  </m:e>
+                  <m:sup>
+                    <m:r>
+                      <w:rPr>
+                        <w:rFonts w:ascii="Cambria Math" w:hAnsi="Cambria Math"/>
+                      </w:rPr>
+                      <m:t>2</m:t>
+                    </m:r>
+                  </m:sup>
+                </m:sSup>
+                <m:r>
+                  <w:rPr>
+                    <w:rFonts w:ascii="Cambria Math" w:hAnsi="Cambria Math"/>
+                  </w:rPr>
+                  <m:t>+</m:t>
+                </m:r>
+                <m:sSup>
+                  <m:sSupPr>
+                    <m:ctrlPr>
+                      <w:rPr>
+                        <w:rFonts w:ascii="Cambria Math" w:hAnsi="Cambria Math"/>
+                        <w:i/>
+                      </w:rPr>
+                    </m:ctrlPr>
+                  </m:sSupPr>
+                  <m:e>
+                    <m:d>
+                      <m:dPr>
+                        <m:ctrlPr>
+                          <w:rPr>
+                            <w:rFonts w:ascii="Cambria Math" w:hAnsi="Cambria Math"/>
+                            <w:i/>
+                          </w:rPr>
+                        </m:ctrlPr>
+                      </m:dPr>
+                      <m:e>
+                        <m:sSub>
+                          <m:sSubPr>
+                            <m:ctrlPr>
+                              <w:rPr>
+                                <w:rFonts w:ascii="Cambria Math" w:hAnsi="Cambria Math"/>
+                              </w:rPr>
+                            </m:ctrlPr>
+                          </m:sSubPr>
+                          <m:e>
+                            <m:r>
+                              <m:rPr>
+                                <m:sty m:val="p"/>
+                              </m:rPr>
+                              <w:rPr>
+                                <w:rFonts w:ascii="Cambria Math" w:hAnsi="Cambria Math"/>
+                              </w:rPr>
+                              <m:t>η</m:t>
+                            </m:r>
+                            <m:ctrlPr>
+                              <w:rPr>
+                                <w:rFonts w:ascii="Cambria Math" w:hAnsi="Cambria Math" w:hint="eastAsia"/>
+                              </w:rPr>
+                            </m:ctrlPr>
+                          </m:e>
+                          <m:sub>
+                            <m:r>
+                              <m:rPr>
+                                <m:sty m:val="p"/>
+                              </m:rPr>
+                              <w:rPr>
+                                <w:rFonts w:ascii="Cambria Math" w:hAnsi="Cambria Math"/>
+                              </w:rPr>
+                              <m:t>2,1</m:t>
+                            </m:r>
+                          </m:sub>
+                        </m:sSub>
+                        <m:r>
+                          <w:rPr>
+                            <w:rFonts w:ascii="Cambria Math" w:hAnsi="Cambria Math"/>
+                          </w:rPr>
+                          <m:t>+</m:t>
+                        </m:r>
+                        <m:sSub>
+                          <m:sSubPr>
+                            <m:ctrlPr>
+                              <w:rPr>
+                                <w:rFonts w:ascii="Cambria Math" w:hAnsi="Cambria Math"/>
+                              </w:rPr>
+                            </m:ctrlPr>
+                          </m:sSubPr>
+                          <m:e>
+                            <m:r>
+                              <m:rPr>
+                                <m:sty m:val="p"/>
+                              </m:rPr>
+                              <w:rPr>
+                                <w:rFonts w:ascii="Cambria Math" w:hAnsi="Cambria Math"/>
+                              </w:rPr>
+                              <m:t>η</m:t>
+                            </m:r>
+                            <m:ctrlPr>
+                              <w:rPr>
+                                <w:rFonts w:ascii="Cambria Math" w:hAnsi="Cambria Math" w:hint="eastAsia"/>
+                              </w:rPr>
+                            </m:ctrlPr>
+                          </m:e>
+                          <m:sub>
+                            <m:r>
+                              <w:rPr>
+                                <w:rFonts w:ascii="Cambria Math" w:hAnsi="Cambria Math"/>
+                              </w:rPr>
+                              <m:t>0</m:t>
+                            </m:r>
+                            <m:r>
+                              <m:rPr>
+                                <m:sty m:val="p"/>
+                              </m:rPr>
+                              <w:rPr>
+                                <w:rFonts w:ascii="Cambria Math" w:hAnsi="Cambria Math"/>
+                              </w:rPr>
+                              <m:t>,3</m:t>
+                            </m:r>
+                          </m:sub>
+                        </m:sSub>
+                      </m:e>
+                    </m:d>
+                  </m:e>
+                  <m:sup>
+                    <m:r>
+                      <w:rPr>
+                        <w:rFonts w:ascii="Cambria Math" w:hAnsi="Cambria Math"/>
+                      </w:rPr>
+                      <m:t>2</m:t>
+                    </m:r>
+                  </m:sup>
+                </m:sSup>
+              </m:oMath>
+            </m:oMathPara>
+          </w:p>
+        </w:tc>
+        <w:tc>
+          <w:tcPr>
+            <w:tcW w:w="2409" w:type="dxa"/>
+            <w:vAlign w:val="center"/>
+          </w:tcPr>
+          <w:p>
+            <w:pPr>
+              <w:jc w:val="right"/>
+              <w:rPr>
+                <w:rFonts w:hint="eastAsia"/>
+              </w:rPr>
+            </w:pPr>
+            <w:r>
+              <w:rPr>
+                <w:rFonts w:hint="eastAsia"/>
+              </w:rPr>
+              <w:t xml:space="preserve"> </w:t>
+            </w:r>
+            <m:oMath>
+              <m:d>
+                <m:dPr>
+                  <m:ctrlPr>
+                    <w:rPr>
+                      <w:rFonts w:ascii="Cambria Math" w:hAnsi="Cambria Math"/>
+                    </w:rPr>
+                  </m:ctrlPr>
+                </m:dPr>
+                <m:e>
+                  <m:r>
+                    <m:rPr>
+                      <m:sty m:val="p"/>
+                    </m:rPr>
+                    <w:rPr>
+                      <w:rFonts w:ascii="Cambria Math" w:hAnsi="Cambria Math"/>
+                    </w:rPr>
+                    <m:t>2-3</m:t>
+                  </m:r>
+                  <m:r>
+                    <m:rPr>
+                      <m:sty m:val="p"/>
+                    </m:rPr>
+                    <w:rPr>
+                      <w:rFonts w:ascii="Cambria Math" w:hAnsi="Cambria Math"/>
+                    </w:rPr>
+                    <m:t>5</m:t>
+                  </m:r>
+                </m:e>
+              </m:d>
+            </m:oMath>
+          </w:p>
+        </w:tc>
+      </w:tr>
+    </w:tbl>
+    <w:p>
+      <w:pPr>
+        <w:jc w:val="left"/>
+      </w:pPr>
+      <w:r>
+        <w:rPr>
+          <w:rFonts w:hint="eastAsia"/>
+        </w:rPr>
+        <w:t>本文专门对</w:t>
+      </w:r>
+      <w:r>
+        <w:rPr>
+          <w:rFonts w:hint="eastAsia"/>
+        </w:rPr>
+        <w:t>Hu</w:t>
+      </w:r>
+      <w:r>
+        <w:rPr>
+          <w:rFonts w:hint="eastAsia"/>
+        </w:rPr>
+        <w:t>不变</w:t>
+      </w:r>
+      <w:proofErr w:type="gramStart"/>
+      <w:r>
+        <w:rPr>
+          <w:rFonts w:hint="eastAsia"/>
+        </w:rPr>
+        <w:t>矩</w:t>
+      </w:r>
+      <w:proofErr w:type="gramEnd"/>
+      <w:r>
+        <w:rPr>
+          <w:rFonts w:hint="eastAsia"/>
+        </w:rPr>
+        <w:t>做了一些测试，结果如下表：</w:t>
+      </w:r>
+    </w:p>
+    <w:p>
+      <w:pPr>
+        <w:jc w:val="center"/>
+        <w:rPr>
+          <w:rFonts w:hint="eastAsia"/>
+          <w:b/>
+        </w:rPr>
+      </w:pPr>
+      <w:r>
+        <w:rPr>
+          <w:rFonts w:hint="eastAsia"/>
+          <w:b/>
+        </w:rPr>
+        <w:t>表</w:t>
+      </w:r>
+      <w:r>
+        <w:rPr>
+          <w:rFonts w:hint="eastAsia"/>
+          <w:b/>
+        </w:rPr>
+        <w:t>2-</w:t>
+      </w:r>
+      <w:r>
+        <w:rPr>
+          <w:b/>
+        </w:rPr>
+        <w:t xml:space="preserve">1 </w:t>
+      </w:r>
+      <w:r>
+        <w:rPr>
+          <w:rFonts w:hint="eastAsia"/>
+          <w:b/>
+        </w:rPr>
+        <w:t>不同完整性的目标</w:t>
+      </w:r>
+      <w:r>
+        <w:rPr>
+          <w:rFonts w:hint="eastAsia"/>
+          <w:b/>
+        </w:rPr>
+        <w:t>Hu</w:t>
+      </w:r>
+      <w:proofErr w:type="gramStart"/>
+      <w:r>
+        <w:rPr>
+          <w:rFonts w:hint="eastAsia"/>
+          <w:b/>
+        </w:rPr>
+        <w:t>矩</w:t>
+      </w:r>
+      <w:proofErr w:type="gramEnd"/>
+    </w:p>
+    <w:tbl>
+      <w:tblPr>
+        <w:tblStyle w:val="ae"/>
+        <w:tblW w:w="0" w:type="auto"/>
+        <w:tblLook w:val="04A0" w:firstRow="1" w:lastRow="0" w:firstColumn="1" w:lastColumn="0" w:noHBand="0" w:noVBand="1"/>
+      </w:tblPr>
+      <w:tblGrid>
+        <w:gridCol w:w="1659"/>
+        <w:gridCol w:w="1659"/>
+        <w:gridCol w:w="1659"/>
+        <w:gridCol w:w="1659"/>
+        <w:gridCol w:w="1660"/>
+      </w:tblGrid>
+      <w:tr>
+        <w:tc>
+          <w:tcPr>
+            <w:tcW w:w="1659" w:type="dxa"/>
+            <w:tcBorders>
+              <w:top w:val="single" w:sz="4" w:space="0" w:color="auto"/>
+              <w:left w:val="nil"/>
+              <w:bottom w:val="single" w:sz="4" w:space="0" w:color="auto"/>
+              <w:right w:val="nil"/>
+            </w:tcBorders>
+          </w:tcPr>
+          <w:p>
+            <w:pPr>
+              <w:jc w:val="center"/>
+              <w:rPr>
+                <w:rFonts w:hint="eastAsia"/>
+              </w:rPr>
+            </w:pPr>
+            <w:r>
+              <w:rPr>
+                <w:rFonts w:hint="eastAsia"/>
+              </w:rPr>
+              <w:t>图片标号</w:t>
+            </w:r>
+          </w:p>
+        </w:tc>
+        <w:tc>
+          <w:tcPr>
+            <w:tcW w:w="1659" w:type="dxa"/>
+            <w:tcBorders>
+              <w:top w:val="single" w:sz="4" w:space="0" w:color="auto"/>
+              <w:left w:val="nil"/>
+              <w:bottom w:val="single" w:sz="4" w:space="0" w:color="auto"/>
+              <w:right w:val="nil"/>
+            </w:tcBorders>
+          </w:tcPr>
+          <w:p>
+            <w:pPr>
+              <w:jc w:val="center"/>
+              <w:rPr>
+                <w:rFonts w:hint="eastAsia"/>
+              </w:rPr>
+            </w:pPr>
+            <m:oMathPara>
+              <m:oMath>
+                <m:sSub>
+                  <m:sSubPr>
+                    <m:ctrlPr>
+                      <w:rPr>
+                        <w:rFonts w:ascii="Cambria Math" w:hAnsi="Cambria Math"/>
+                      </w:rPr>
+                    </m:ctrlPr>
+                  </m:sSubPr>
+                  <m:e>
+                    <m:r>
+                      <m:rPr>
+                        <m:sty m:val="p"/>
+                      </m:rPr>
+                      <w:rPr>
+                        <w:rFonts w:ascii="Cambria Math" w:hAnsi="Cambria Math"/>
+                      </w:rPr>
+                      <m:t>ϕ</m:t>
+                    </m:r>
+                  </m:e>
+                  <m:sub>
+                    <m:r>
+                      <m:rPr>
+                        <m:sty m:val="p"/>
+                      </m:rPr>
+                      <w:rPr>
+                        <w:rFonts w:ascii="Cambria Math" w:hAnsi="Cambria Math"/>
+                      </w:rPr>
+                      <m:t>1</m:t>
+                    </m:r>
+                  </m:sub>
+                </m:sSub>
+              </m:oMath>
+            </m:oMathPara>
+          </w:p>
+        </w:tc>
+        <w:tc>
+          <w:tcPr>
+            <w:tcW w:w="1659" w:type="dxa"/>
+            <w:tcBorders>
+              <w:top w:val="single" w:sz="4" w:space="0" w:color="auto"/>
+              <w:left w:val="nil"/>
+              <w:bottom w:val="single" w:sz="4" w:space="0" w:color="auto"/>
+              <w:right w:val="nil"/>
+            </w:tcBorders>
+          </w:tcPr>
+          <w:p>
+            <w:pPr>
+              <w:jc w:val="center"/>
+              <w:rPr>
+                <w:rFonts w:hint="eastAsia"/>
+              </w:rPr>
+            </w:pPr>
+            <m:oMathPara>
+              <m:oMath>
+                <m:sSub>
+                  <m:sSubPr>
+                    <m:ctrlPr>
+                      <w:rPr>
+                        <w:rFonts w:ascii="Cambria Math" w:hAnsi="Cambria Math"/>
+                      </w:rPr>
+                    </m:ctrlPr>
+                  </m:sSubPr>
+                  <m:e>
+                    <m:r>
+                      <m:rPr>
+                        <m:sty m:val="p"/>
+                      </m:rPr>
+                      <w:rPr>
+                        <w:rFonts w:ascii="Cambria Math" w:hAnsi="Cambria Math"/>
+                      </w:rPr>
+                      <m:t>ϕ</m:t>
+                    </m:r>
+                  </m:e>
+                  <m:sub>
+                    <m:r>
+                      <m:rPr>
+                        <m:sty m:val="p"/>
+                      </m:rPr>
+                      <w:rPr>
+                        <w:rFonts w:ascii="Cambria Math" w:hAnsi="Cambria Math"/>
+                      </w:rPr>
+                      <m:t>2</m:t>
+                    </m:r>
+                  </m:sub>
+                </m:sSub>
+              </m:oMath>
+            </m:oMathPara>
+          </w:p>
+        </w:tc>
+        <w:tc>
+          <w:tcPr>
+            <w:tcW w:w="1659" w:type="dxa"/>
+            <w:tcBorders>
+              <w:top w:val="single" w:sz="4" w:space="0" w:color="auto"/>
+              <w:left w:val="nil"/>
+              <w:bottom w:val="single" w:sz="4" w:space="0" w:color="auto"/>
+              <w:right w:val="nil"/>
+            </w:tcBorders>
+          </w:tcPr>
+          <w:p>
+            <w:pPr>
+              <w:jc w:val="center"/>
+              <w:rPr>
+                <w:rFonts w:hint="eastAsia"/>
+              </w:rPr>
+            </w:pPr>
+            <m:oMathPara>
+              <m:oMath>
+                <m:sSub>
+                  <m:sSubPr>
+                    <m:ctrlPr>
+                      <w:rPr>
+                        <w:rFonts w:ascii="Cambria Math" w:hAnsi="Cambria Math"/>
+                      </w:rPr>
+                    </m:ctrlPr>
+                  </m:sSubPr>
+                  <m:e>
+                    <m:r>
+                      <m:rPr>
+                        <m:sty m:val="p"/>
+                      </m:rPr>
+                      <w:rPr>
+                        <w:rFonts w:ascii="Cambria Math" w:hAnsi="Cambria Math"/>
+                      </w:rPr>
+                      <m:t>ϕ</m:t>
+                    </m:r>
+                  </m:e>
+                  <m:sub>
+                    <m:r>
+                      <m:rPr>
+                        <m:sty m:val="p"/>
+                      </m:rPr>
+                      <w:rPr>
+                        <w:rFonts w:ascii="Cambria Math" w:hAnsi="Cambria Math"/>
+                      </w:rPr>
+                      <m:t>3</m:t>
+                    </m:r>
+                  </m:sub>
+                </m:sSub>
+              </m:oMath>
+            </m:oMathPara>
+          </w:p>
+        </w:tc>
+        <w:tc>
+          <w:tcPr>
+            <w:tcW w:w="1660" w:type="dxa"/>
+            <w:tcBorders>
+              <w:top w:val="single" w:sz="4" w:space="0" w:color="auto"/>
+              <w:left w:val="nil"/>
+              <w:bottom w:val="single" w:sz="4" w:space="0" w:color="auto"/>
+              <w:right w:val="nil"/>
+            </w:tcBorders>
+          </w:tcPr>
+          <w:p>
+            <w:pPr>
+              <w:jc w:val="center"/>
+              <w:rPr>
+                <w:rFonts w:hint="eastAsia"/>
+              </w:rPr>
+            </w:pPr>
+            <m:oMathPara>
+              <m:oMath>
+                <m:sSub>
+                  <m:sSubPr>
+                    <m:ctrlPr>
+                      <w:rPr>
+                        <w:rFonts w:ascii="Cambria Math" w:hAnsi="Cambria Math"/>
+                      </w:rPr>
+                    </m:ctrlPr>
+                  </m:sSubPr>
+                  <m:e>
+                    <m:r>
+                      <m:rPr>
+                        <m:sty m:val="p"/>
+                      </m:rPr>
+                      <w:rPr>
+                        <w:rFonts w:ascii="Cambria Math" w:hAnsi="Cambria Math"/>
+                      </w:rPr>
+                      <m:t>ϕ</m:t>
+                    </m:r>
+                  </m:e>
+                  <m:sub>
+                    <m:r>
+                      <w:rPr>
+                        <w:rFonts w:ascii="Cambria Math" w:hAnsi="Cambria Math"/>
+                      </w:rPr>
+                      <m:t>4</m:t>
+                    </m:r>
+                  </m:sub>
+                </m:sSub>
+              </m:oMath>
+            </m:oMathPara>
+          </w:p>
+        </w:tc>
+      </w:tr>
+      <w:tr>
+        <w:tc>
+          <w:tcPr>
+            <w:tcW w:w="1659" w:type="dxa"/>
+            <w:tcBorders>
+              <w:top w:val="single" w:sz="4" w:space="0" w:color="auto"/>
+              <w:left w:val="nil"/>
+              <w:bottom w:val="nil"/>
+              <w:right w:val="nil"/>
+            </w:tcBorders>
+          </w:tcPr>
+          <w:p>
+            <w:pPr>
+              <w:jc w:val="center"/>
+              <w:rPr>
+                <w:rFonts w:hint="eastAsia"/>
+              </w:rPr>
+            </w:pPr>
+            <w:r>
+              <w:rPr>
+                <w:rFonts w:hint="eastAsia"/>
+              </w:rPr>
+              <w:t>a</w:t>
+            </w:r>
+          </w:p>
+        </w:tc>
+        <w:tc>
+          <w:tcPr>
+            <w:tcW w:w="1659" w:type="dxa"/>
+            <w:tcBorders>
+              <w:top w:val="single" w:sz="4" w:space="0" w:color="auto"/>
+              <w:left w:val="nil"/>
+              <w:bottom w:val="nil"/>
+              <w:right w:val="nil"/>
+            </w:tcBorders>
+          </w:tcPr>
+          <w:p>
+            <w:pPr>
+              <w:jc w:val="center"/>
+              <w:rPr>
+                <w:rFonts w:hint="eastAsia"/>
+              </w:rPr>
+            </w:pPr>
+            <w:r>
+              <w:t>0.00157504</w:t>
+            </w:r>
+          </w:p>
+        </w:tc>
+        <w:tc>
+          <w:tcPr>
+            <w:tcW w:w="1659" w:type="dxa"/>
+            <w:tcBorders>
+              <w:top w:val="single" w:sz="4" w:space="0" w:color="auto"/>
+              <w:left w:val="nil"/>
+              <w:bottom w:val="nil"/>
+              <w:right w:val="nil"/>
+            </w:tcBorders>
+          </w:tcPr>
+          <w:p>
+            <w:pPr>
+              <w:jc w:val="center"/>
+              <w:rPr>
+                <w:rFonts w:hint="eastAsia"/>
+              </w:rPr>
+            </w:pPr>
+            <w:r>
+              <w:t>2.69387e-07</w:t>
+            </w:r>
+          </w:p>
+        </w:tc>
+        <w:tc>
+          <w:tcPr>
+            <w:tcW w:w="1659" w:type="dxa"/>
+            <w:tcBorders>
+              <w:top w:val="single" w:sz="4" w:space="0" w:color="auto"/>
+              <w:left w:val="nil"/>
+              <w:bottom w:val="nil"/>
+              <w:right w:val="nil"/>
+            </w:tcBorders>
+          </w:tcPr>
+          <w:p>
+            <w:pPr>
+              <w:jc w:val="center"/>
+              <w:rPr>
+                <w:rFonts w:hint="eastAsia"/>
+              </w:rPr>
+            </w:pPr>
+            <w:r>
+              <w:t>2.8192e-10</w:t>
+            </w:r>
+          </w:p>
+        </w:tc>
+        <w:tc>
+          <w:tcPr>
+            <w:tcW w:w="1660" w:type="dxa"/>
+            <w:tcBorders>
+              <w:top w:val="single" w:sz="4" w:space="0" w:color="auto"/>
+              <w:left w:val="nil"/>
+              <w:bottom w:val="nil"/>
+              <w:right w:val="nil"/>
+            </w:tcBorders>
+          </w:tcPr>
+          <w:p>
+            <w:pPr>
+              <w:jc w:val="center"/>
+              <w:rPr>
+                <w:rFonts w:hint="eastAsia"/>
+              </w:rPr>
+            </w:pPr>
+            <w:r>
+              <w:t>6.06076e-11</w:t>
+            </w:r>
+          </w:p>
+        </w:tc>
+      </w:tr>
+      <w:tr>
+        <w:tc>
+          <w:tcPr>
+            <w:tcW w:w="1659" w:type="dxa"/>
+            <w:tcBorders>
+              <w:top w:val="nil"/>
+              <w:left w:val="nil"/>
+              <w:bottom w:val="nil"/>
+              <w:right w:val="nil"/>
+            </w:tcBorders>
+          </w:tcPr>
+          <w:p>
+            <w:pPr>
+              <w:jc w:val="center"/>
+              <w:rPr>
+                <w:rFonts w:hint="eastAsia"/>
+              </w:rPr>
+            </w:pPr>
+            <w:r>
+              <w:rPr>
+                <w:rFonts w:hint="eastAsia"/>
+              </w:rPr>
+              <w:t>b</w:t>
+            </w:r>
+          </w:p>
+        </w:tc>
+        <w:tc>
+          <w:tcPr>
+            <w:tcW w:w="1659" w:type="dxa"/>
+            <w:tcBorders>
+              <w:top w:val="nil"/>
+              <w:left w:val="nil"/>
+              <w:bottom w:val="nil"/>
+              <w:right w:val="nil"/>
+            </w:tcBorders>
+          </w:tcPr>
+          <w:p>
+            <w:pPr>
+              <w:jc w:val="center"/>
+              <w:rPr>
+                <w:rFonts w:hint="eastAsia"/>
+              </w:rPr>
+            </w:pPr>
+            <w:r>
+              <w:t>0.00137267</w:t>
+            </w:r>
+          </w:p>
+        </w:tc>
+        <w:tc>
+          <w:tcPr>
+            <w:tcW w:w="1659" w:type="dxa"/>
+            <w:tcBorders>
+              <w:top w:val="nil"/>
+              <w:left w:val="nil"/>
+              <w:bottom w:val="nil"/>
+              <w:right w:val="nil"/>
+            </w:tcBorders>
+          </w:tcPr>
+          <w:p>
+            <w:pPr>
+              <w:jc w:val="center"/>
+              <w:rPr>
+                <w:rFonts w:hint="eastAsia"/>
+              </w:rPr>
+            </w:pPr>
+            <w:r>
+              <w:t>5.76834e-07</w:t>
+            </w:r>
+          </w:p>
+        </w:tc>
+        <w:tc>
+          <w:tcPr>
+            <w:tcW w:w="1659" w:type="dxa"/>
+            <w:tcBorders>
+              <w:top w:val="nil"/>
+              <w:left w:val="nil"/>
+              <w:bottom w:val="nil"/>
+              <w:right w:val="nil"/>
+            </w:tcBorders>
+          </w:tcPr>
+          <w:p>
+            <w:pPr>
+              <w:jc w:val="center"/>
+              <w:rPr>
+                <w:rFonts w:hint="eastAsia"/>
+              </w:rPr>
+            </w:pPr>
+            <w:r>
+              <w:t>1.59913e-10</w:t>
+            </w:r>
+          </w:p>
+        </w:tc>
+        <w:tc>
+          <w:tcPr>
+            <w:tcW w:w="1660" w:type="dxa"/>
+            <w:tcBorders>
+              <w:top w:val="nil"/>
+              <w:left w:val="nil"/>
+              <w:bottom w:val="nil"/>
+              <w:right w:val="nil"/>
+            </w:tcBorders>
+          </w:tcPr>
+          <w:p>
+            <w:pPr>
+              <w:jc w:val="center"/>
+              <w:rPr>
+                <w:rFonts w:hint="eastAsia"/>
+              </w:rPr>
+            </w:pPr>
+            <w:r>
+              <w:t>2.20844e-10</w:t>
+            </w:r>
+          </w:p>
+        </w:tc>
+      </w:tr>
+      <w:tr>
+        <w:tc>
+          <w:tcPr>
+            <w:tcW w:w="1659" w:type="dxa"/>
+            <w:tcBorders>
+              <w:top w:val="nil"/>
+              <w:left w:val="nil"/>
+              <w:bottom w:val="nil"/>
+              <w:right w:val="nil"/>
+            </w:tcBorders>
+          </w:tcPr>
+          <w:p>
+            <w:pPr>
+              <w:jc w:val="center"/>
+              <w:rPr>
+                <w:rFonts w:hint="eastAsia"/>
+              </w:rPr>
+            </w:pPr>
+            <w:r>
+              <w:rPr>
+                <w:rFonts w:hint="eastAsia"/>
+              </w:rPr>
+              <w:t>c</w:t>
+            </w:r>
+          </w:p>
+        </w:tc>
+        <w:tc>
+          <w:tcPr>
+            <w:tcW w:w="1659" w:type="dxa"/>
+            <w:tcBorders>
+              <w:top w:val="nil"/>
+              <w:left w:val="nil"/>
+              <w:bottom w:val="nil"/>
+              <w:right w:val="nil"/>
+            </w:tcBorders>
+          </w:tcPr>
+          <w:p>
+            <w:pPr>
+              <w:jc w:val="center"/>
+              <w:rPr>
+                <w:rFonts w:hint="eastAsia"/>
+              </w:rPr>
+            </w:pPr>
+            <w:r>
+              <w:t>0.00165901</w:t>
+            </w:r>
+          </w:p>
+        </w:tc>
+        <w:tc>
+          <w:tcPr>
+            <w:tcW w:w="1659" w:type="dxa"/>
+            <w:tcBorders>
+              <w:top w:val="nil"/>
+              <w:left w:val="nil"/>
+              <w:bottom w:val="nil"/>
+              <w:right w:val="nil"/>
+            </w:tcBorders>
+          </w:tcPr>
+          <w:p>
+            <w:pPr>
+              <w:jc w:val="center"/>
+              <w:rPr>
+                <w:rFonts w:hint="eastAsia"/>
+              </w:rPr>
+            </w:pPr>
+            <w:r>
+              <w:t>3.30829e-07</w:t>
+            </w:r>
+          </w:p>
+        </w:tc>
+        <w:tc>
+          <w:tcPr>
+            <w:tcW w:w="1659" w:type="dxa"/>
+            <w:tcBorders>
+              <w:top w:val="nil"/>
+              <w:left w:val="nil"/>
+              <w:bottom w:val="nil"/>
+              <w:right w:val="nil"/>
+            </w:tcBorders>
+          </w:tcPr>
+          <w:p>
+            <w:pPr>
+              <w:jc w:val="center"/>
+              <w:rPr>
+                <w:rFonts w:hint="eastAsia"/>
+              </w:rPr>
+            </w:pPr>
+            <w:r>
+              <w:t>6.41433e-10</w:t>
+            </w:r>
+          </w:p>
+        </w:tc>
+        <w:tc>
+          <w:tcPr>
+            <w:tcW w:w="1660" w:type="dxa"/>
+            <w:tcBorders>
+              <w:top w:val="nil"/>
+              <w:left w:val="nil"/>
+              <w:bottom w:val="nil"/>
+              <w:right w:val="nil"/>
+            </w:tcBorders>
+          </w:tcPr>
+          <w:p>
+            <w:pPr>
+              <w:jc w:val="center"/>
+              <w:rPr>
+                <w:rFonts w:hint="eastAsia"/>
+              </w:rPr>
+            </w:pPr>
+            <w:r>
+              <w:t>1.30315e-10</w:t>
+            </w:r>
+          </w:p>
+        </w:tc>
+      </w:tr>
+      <w:tr>
+        <w:tc>
+          <w:tcPr>
+            <w:tcW w:w="1659" w:type="dxa"/>
+            <w:tcBorders>
+              <w:top w:val="nil"/>
+              <w:left w:val="nil"/>
+              <w:bottom w:val="nil"/>
+              <w:right w:val="nil"/>
+            </w:tcBorders>
+          </w:tcPr>
+          <w:p>
+            <w:pPr>
+              <w:jc w:val="center"/>
+              <w:rPr>
+                <w:rFonts w:hint="eastAsia"/>
+              </w:rPr>
+            </w:pPr>
+            <w:r>
+              <w:rPr>
+                <w:rFonts w:hint="eastAsia"/>
+              </w:rPr>
+              <w:t>d</w:t>
+            </w:r>
+          </w:p>
+        </w:tc>
+        <w:tc>
+          <w:tcPr>
+            <w:tcW w:w="1659" w:type="dxa"/>
+            <w:tcBorders>
+              <w:top w:val="nil"/>
+              <w:left w:val="nil"/>
+              <w:bottom w:val="nil"/>
+              <w:right w:val="nil"/>
+            </w:tcBorders>
+          </w:tcPr>
+          <w:p>
+            <w:pPr>
+              <w:jc w:val="center"/>
+              <w:rPr>
+                <w:rFonts w:hint="eastAsia"/>
+              </w:rPr>
+            </w:pPr>
+            <w:r>
+              <w:t>0.00164375</w:t>
+            </w:r>
+          </w:p>
+        </w:tc>
+        <w:tc>
+          <w:tcPr>
+            <w:tcW w:w="1659" w:type="dxa"/>
+            <w:tcBorders>
+              <w:top w:val="nil"/>
+              <w:left w:val="nil"/>
+              <w:bottom w:val="nil"/>
+              <w:right w:val="nil"/>
+            </w:tcBorders>
+          </w:tcPr>
+          <w:p>
+            <w:pPr>
+              <w:jc w:val="center"/>
+              <w:rPr>
+                <w:rFonts w:hint="eastAsia"/>
+              </w:rPr>
+            </w:pPr>
+            <w:r>
+              <w:t>2.40754e-07</w:t>
+            </w:r>
+          </w:p>
+        </w:tc>
+        <w:tc>
+          <w:tcPr>
+            <w:tcW w:w="1659" w:type="dxa"/>
+            <w:tcBorders>
+              <w:top w:val="nil"/>
+              <w:left w:val="nil"/>
+              <w:bottom w:val="nil"/>
+              <w:right w:val="nil"/>
+            </w:tcBorders>
+          </w:tcPr>
+          <w:p>
+            <w:pPr>
+              <w:jc w:val="center"/>
+              <w:rPr>
+                <w:rFonts w:hint="eastAsia"/>
+              </w:rPr>
+            </w:pPr>
+            <w:r>
+              <w:t>4.66723e-10</w:t>
+            </w:r>
+          </w:p>
+        </w:tc>
+        <w:tc>
+          <w:tcPr>
+            <w:tcW w:w="1660" w:type="dxa"/>
+            <w:tcBorders>
+              <w:top w:val="nil"/>
+              <w:left w:val="nil"/>
+              <w:bottom w:val="nil"/>
+              <w:right w:val="nil"/>
+            </w:tcBorders>
+          </w:tcPr>
+          <w:p>
+            <w:pPr>
+              <w:jc w:val="center"/>
+              <w:rPr>
+                <w:rFonts w:hint="eastAsia"/>
+              </w:rPr>
+            </w:pPr>
+            <w:r>
+              <w:t>7.155e-11</w:t>
+            </w:r>
+          </w:p>
+        </w:tc>
+      </w:tr>
+      <w:tr>
+        <w:tc>
+          <w:tcPr>
+            <w:tcW w:w="1659" w:type="dxa"/>
+            <w:tcBorders>
+              <w:top w:val="nil"/>
+              <w:left w:val="nil"/>
+              <w:bottom w:val="nil"/>
+              <w:right w:val="nil"/>
+            </w:tcBorders>
+          </w:tcPr>
+          <w:p>
+            <w:pPr>
+              <w:jc w:val="center"/>
+              <w:rPr>
+                <w:rFonts w:hint="eastAsia"/>
+              </w:rPr>
+            </w:pPr>
+            <w:r>
+              <w:rPr>
+                <w:rFonts w:hint="eastAsia"/>
+              </w:rPr>
+              <w:t>e</w:t>
+            </w:r>
+          </w:p>
+        </w:tc>
+        <w:tc>
+          <w:tcPr>
+            <w:tcW w:w="1659" w:type="dxa"/>
+            <w:tcBorders>
+              <w:top w:val="nil"/>
+              <w:left w:val="nil"/>
+              <w:bottom w:val="nil"/>
+              <w:right w:val="nil"/>
+            </w:tcBorders>
+          </w:tcPr>
+          <w:p>
+            <w:pPr>
+              <w:jc w:val="center"/>
+              <w:rPr>
+                <w:rFonts w:hint="eastAsia"/>
+              </w:rPr>
+            </w:pPr>
+            <w:r>
+              <w:t>0.00178099</w:t>
+            </w:r>
+          </w:p>
+        </w:tc>
+        <w:tc>
+          <w:tcPr>
+            <w:tcW w:w="1659" w:type="dxa"/>
+            <w:tcBorders>
+              <w:top w:val="nil"/>
+              <w:left w:val="nil"/>
+              <w:bottom w:val="nil"/>
+              <w:right w:val="nil"/>
+            </w:tcBorders>
+          </w:tcPr>
+          <w:p>
+            <w:pPr>
+              <w:jc w:val="center"/>
+              <w:rPr>
+                <w:rFonts w:hint="eastAsia"/>
+              </w:rPr>
+            </w:pPr>
+            <w:r>
+              <w:t>5.3472e-07</w:t>
+            </w:r>
+          </w:p>
+        </w:tc>
+        <w:tc>
+          <w:tcPr>
+            <w:tcW w:w="1659" w:type="dxa"/>
+            <w:tcBorders>
+              <w:top w:val="nil"/>
+              <w:left w:val="nil"/>
+              <w:bottom w:val="nil"/>
+              <w:right w:val="nil"/>
+            </w:tcBorders>
+          </w:tcPr>
+          <w:p>
+            <w:pPr>
+              <w:jc w:val="center"/>
+              <w:rPr>
+                <w:rFonts w:hint="eastAsia"/>
+              </w:rPr>
+            </w:pPr>
+            <w:r>
+              <w:t>8.03918e-10</w:t>
+            </w:r>
+          </w:p>
+        </w:tc>
+        <w:tc>
+          <w:tcPr>
+            <w:tcW w:w="1660" w:type="dxa"/>
+            <w:tcBorders>
+              <w:top w:val="nil"/>
+              <w:left w:val="nil"/>
+              <w:bottom w:val="nil"/>
+              <w:right w:val="nil"/>
+            </w:tcBorders>
+          </w:tcPr>
+          <w:p>
+            <w:pPr>
+              <w:jc w:val="center"/>
+              <w:rPr>
+                <w:rFonts w:hint="eastAsia"/>
+              </w:rPr>
+            </w:pPr>
+            <w:r>
+              <w:t>1.22032e-10</w:t>
+            </w:r>
+          </w:p>
+        </w:tc>
+      </w:tr>
+      <w:tr>
+        <w:tc>
+          <w:tcPr>
+            <w:tcW w:w="1659" w:type="dxa"/>
+            <w:tcBorders>
+              <w:top w:val="nil"/>
+              <w:left w:val="nil"/>
+              <w:bottom w:val="nil"/>
+              <w:right w:val="nil"/>
+            </w:tcBorders>
+          </w:tcPr>
+          <w:p>
+            <w:pPr>
+              <w:jc w:val="center"/>
+              <w:rPr>
+                <w:rFonts w:hint="eastAsia"/>
+              </w:rPr>
+            </w:pPr>
+            <w:r>
+              <w:rPr>
+                <w:rFonts w:hint="eastAsia"/>
+              </w:rPr>
+              <w:t>f</w:t>
+            </w:r>
+          </w:p>
+        </w:tc>
+        <w:tc>
+          <w:tcPr>
+            <w:tcW w:w="1659" w:type="dxa"/>
+            <w:tcBorders>
+              <w:top w:val="nil"/>
+              <w:left w:val="nil"/>
+              <w:bottom w:val="nil"/>
+              <w:right w:val="nil"/>
+            </w:tcBorders>
+          </w:tcPr>
+          <w:p>
+            <w:pPr>
+              <w:jc w:val="center"/>
+              <w:rPr>
+                <w:rFonts w:hint="eastAsia"/>
+              </w:rPr>
+            </w:pPr>
+            <w:r>
+              <w:t>0.00168862</w:t>
+            </w:r>
+          </w:p>
+        </w:tc>
+        <w:tc>
+          <w:tcPr>
+            <w:tcW w:w="1659" w:type="dxa"/>
+            <w:tcBorders>
+              <w:top w:val="nil"/>
+              <w:left w:val="nil"/>
+              <w:bottom w:val="nil"/>
+              <w:right w:val="nil"/>
+            </w:tcBorders>
+          </w:tcPr>
+          <w:p>
+            <w:pPr>
+              <w:jc w:val="center"/>
+              <w:rPr>
+                <w:rFonts w:hint="eastAsia"/>
+              </w:rPr>
+            </w:pPr>
+            <w:r>
+              <w:t>6.63757e-07</w:t>
+            </w:r>
+          </w:p>
+        </w:tc>
+        <w:tc>
+          <w:tcPr>
+            <w:tcW w:w="1659" w:type="dxa"/>
+            <w:tcBorders>
+              <w:top w:val="nil"/>
+              <w:left w:val="nil"/>
+              <w:bottom w:val="nil"/>
+              <w:right w:val="nil"/>
+            </w:tcBorders>
+          </w:tcPr>
+          <w:p>
+            <w:pPr>
+              <w:jc w:val="center"/>
+              <w:rPr>
+                <w:rFonts w:hint="eastAsia"/>
+              </w:rPr>
+            </w:pPr>
+            <w:r>
+              <w:t>5.56248e-10</w:t>
+            </w:r>
+          </w:p>
+        </w:tc>
+        <w:tc>
+          <w:tcPr>
+            <w:tcW w:w="1660" w:type="dxa"/>
+            <w:tcBorders>
+              <w:top w:val="nil"/>
+              <w:left w:val="nil"/>
+              <w:bottom w:val="nil"/>
+              <w:right w:val="nil"/>
+            </w:tcBorders>
+          </w:tcPr>
+          <w:p>
+            <w:pPr>
+              <w:jc w:val="center"/>
+              <w:rPr>
+                <w:rFonts w:hint="eastAsia"/>
+              </w:rPr>
+            </w:pPr>
+            <w:r>
+              <w:t>9.89794e-11</w:t>
+            </w:r>
+          </w:p>
+        </w:tc>
+      </w:tr>
+      <w:tr>
+        <w:tc>
+          <w:tcPr>
+            <w:tcW w:w="1659" w:type="dxa"/>
+            <w:tcBorders>
+              <w:top w:val="nil"/>
+              <w:left w:val="nil"/>
+              <w:bottom w:val="nil"/>
+              <w:right w:val="nil"/>
+            </w:tcBorders>
+          </w:tcPr>
+          <w:p>
+            <w:pPr>
+              <w:jc w:val="center"/>
+              <w:rPr>
+                <w:rFonts w:hint="eastAsia"/>
+              </w:rPr>
+            </w:pPr>
+            <w:r>
+              <w:rPr>
+                <w:rFonts w:hint="eastAsia"/>
+              </w:rPr>
+              <w:t>g</w:t>
+            </w:r>
+          </w:p>
+        </w:tc>
+        <w:tc>
+          <w:tcPr>
+            <w:tcW w:w="1659" w:type="dxa"/>
+            <w:tcBorders>
+              <w:top w:val="nil"/>
+              <w:left w:val="nil"/>
+              <w:bottom w:val="nil"/>
+              <w:right w:val="nil"/>
+            </w:tcBorders>
+          </w:tcPr>
+          <w:p>
+            <w:pPr>
+              <w:jc w:val="center"/>
+              <w:rPr>
+                <w:rFonts w:hint="eastAsia"/>
+              </w:rPr>
+            </w:pPr>
+            <w:r>
+              <w:t>0.00157452</w:t>
+            </w:r>
+          </w:p>
+        </w:tc>
+        <w:tc>
+          <w:tcPr>
+            <w:tcW w:w="1659" w:type="dxa"/>
+            <w:tcBorders>
+              <w:top w:val="nil"/>
+              <w:left w:val="nil"/>
+              <w:bottom w:val="nil"/>
+              <w:right w:val="nil"/>
+            </w:tcBorders>
+          </w:tcPr>
+          <w:p>
+            <w:pPr>
+              <w:jc w:val="center"/>
+              <w:rPr>
+                <w:rFonts w:hint="eastAsia"/>
+              </w:rPr>
+            </w:pPr>
+            <w:r>
+              <w:t>2.27367e-07</w:t>
+            </w:r>
+          </w:p>
+        </w:tc>
+        <w:tc>
+          <w:tcPr>
+            <w:tcW w:w="1659" w:type="dxa"/>
+            <w:tcBorders>
+              <w:top w:val="nil"/>
+              <w:left w:val="nil"/>
+              <w:bottom w:val="nil"/>
+              <w:right w:val="nil"/>
+            </w:tcBorders>
+          </w:tcPr>
+          <w:p>
+            <w:pPr>
+              <w:jc w:val="center"/>
+              <w:rPr>
+                <w:rFonts w:hint="eastAsia"/>
+              </w:rPr>
+            </w:pPr>
+            <w:r>
+              <w:t>3.31143e-10</w:t>
+            </w:r>
+          </w:p>
+        </w:tc>
+        <w:tc>
+          <w:tcPr>
+            <w:tcW w:w="1660" w:type="dxa"/>
+            <w:tcBorders>
+              <w:top w:val="nil"/>
+              <w:left w:val="nil"/>
+              <w:bottom w:val="nil"/>
+              <w:right w:val="nil"/>
+            </w:tcBorders>
+          </w:tcPr>
+          <w:p>
+            <w:pPr>
+              <w:jc w:val="center"/>
+              <w:rPr>
+                <w:rFonts w:hint="eastAsia"/>
+              </w:rPr>
+            </w:pPr>
+            <w:r>
+              <w:t>9.56789e-11</w:t>
+            </w:r>
+          </w:p>
+        </w:tc>
+      </w:tr>
+      <w:tr>
+        <w:tc>
+          <w:tcPr>
+            <w:tcW w:w="1659" w:type="dxa"/>
+            <w:tcBorders>
+              <w:top w:val="nil"/>
+              <w:left w:val="nil"/>
+              <w:bottom w:val="single" w:sz="4" w:space="0" w:color="auto"/>
+              <w:right w:val="nil"/>
+            </w:tcBorders>
+          </w:tcPr>
+          <w:p>
+            <w:pPr>
+              <w:jc w:val="center"/>
+              <w:rPr>
+                <w:rFonts w:hint="eastAsia"/>
+              </w:rPr>
+            </w:pPr>
+            <w:r>
+              <w:rPr>
+                <w:rFonts w:hint="eastAsia"/>
+              </w:rPr>
+              <w:t>h</w:t>
+            </w:r>
+          </w:p>
+        </w:tc>
+        <w:tc>
+          <w:tcPr>
+            <w:tcW w:w="1659" w:type="dxa"/>
+            <w:tcBorders>
+              <w:top w:val="nil"/>
+              <w:left w:val="nil"/>
+              <w:bottom w:val="single" w:sz="4" w:space="0" w:color="auto"/>
+              <w:right w:val="nil"/>
+            </w:tcBorders>
+          </w:tcPr>
+          <w:p>
+            <w:pPr>
+              <w:jc w:val="center"/>
+              <w:rPr>
+                <w:rFonts w:hint="eastAsia"/>
+              </w:rPr>
+            </w:pPr>
+            <w:r>
+              <w:t>0.00157022</w:t>
+            </w:r>
+          </w:p>
+        </w:tc>
+        <w:tc>
+          <w:tcPr>
+            <w:tcW w:w="1659" w:type="dxa"/>
+            <w:tcBorders>
+              <w:top w:val="nil"/>
+              <w:left w:val="nil"/>
+              <w:bottom w:val="single" w:sz="4" w:space="0" w:color="auto"/>
+              <w:right w:val="nil"/>
+            </w:tcBorders>
+          </w:tcPr>
+          <w:p>
+            <w:pPr>
+              <w:jc w:val="center"/>
+              <w:rPr>
+                <w:rFonts w:hint="eastAsia"/>
+              </w:rPr>
+            </w:pPr>
+            <w:r>
+              <w:t>1.50989e-07</w:t>
+            </w:r>
+          </w:p>
+        </w:tc>
+        <w:tc>
+          <w:tcPr>
+            <w:tcW w:w="1659" w:type="dxa"/>
+            <w:tcBorders>
+              <w:top w:val="nil"/>
+              <w:left w:val="nil"/>
+              <w:bottom w:val="single" w:sz="4" w:space="0" w:color="auto"/>
+              <w:right w:val="nil"/>
+            </w:tcBorders>
+          </w:tcPr>
+          <w:p>
+            <w:pPr>
+              <w:jc w:val="center"/>
+              <w:rPr>
+                <w:rFonts w:hint="eastAsia"/>
+              </w:rPr>
+            </w:pPr>
+            <w:r>
+              <w:t>5.06323e-10</w:t>
+            </w:r>
+          </w:p>
+        </w:tc>
+        <w:tc>
+          <w:tcPr>
+            <w:tcW w:w="1660" w:type="dxa"/>
+            <w:tcBorders>
+              <w:top w:val="nil"/>
+              <w:left w:val="nil"/>
+              <w:bottom w:val="single" w:sz="4" w:space="0" w:color="auto"/>
+              <w:right w:val="nil"/>
+            </w:tcBorders>
+          </w:tcPr>
+          <w:p>
+            <w:pPr>
+              <w:jc w:val="center"/>
+              <w:rPr>
+                <w:rFonts w:hint="eastAsia"/>
+              </w:rPr>
+            </w:pPr>
+            <w:r>
+              <w:t>1.59089e-10</w:t>
+            </w:r>
+          </w:p>
+        </w:tc>
+      </w:tr>
+    </w:tbl>
+    <w:p>
+      <w:pPr>
+        <w:jc w:val="left"/>
+      </w:pPr>
+    </w:p>
+    <w:p>
+      <w:pPr>
+        <w:jc w:val="left"/>
+      </w:pPr>
+      <w:r>
+        <w:rPr>
+          <w:rFonts w:hint="eastAsia"/>
+          <w:noProof/>
+        </w:rPr>
+        <w:drawing>
+          <wp:inline distT="0" distB="0" distL="0" distR="0" wp14:anchorId="06EAAB62" wp14:editId="72103529">
+            <wp:extent cx="5533836" cy="756676"/>
+            <wp:effectExtent l="0" t="0" r="0" b="0"/>
+            <wp:docPr id="65" name="图片 65"/>
+            <wp:cNvGraphicFramePr>
+              <a:graphicFrameLocks xmlns:a="http://schemas.openxmlformats.org/drawingml/2006/main" noChangeAspect="1"/>
+            </wp:cNvGraphicFramePr>
+            <a:graphic xmlns:a="http://schemas.openxmlformats.org/drawingml/2006/main">
+              <a:graphicData uri="http://schemas.openxmlformats.org/drawingml/2006/picture">
+                <pic:pic xmlns:pic="http://schemas.openxmlformats.org/drawingml/2006/picture">
+                  <pic:nvPicPr>
+                    <pic:cNvPr id="65" name="Hu矩.png"/>
+                    <pic:cNvPicPr/>
+                  </pic:nvPicPr>
+                  <pic:blipFill>
+                    <a:blip r:embed="rId32" cstate="print">
+                      <a:extLst>
+                        <a:ext uri="{28A0092B-C50C-407E-A947-70E740481C1C}">
+                          <a14:useLocalDpi xmlns:a14="http://schemas.microsoft.com/office/drawing/2010/main" val="0"/>
+                        </a:ext>
+                      </a:extLst>
+                    </a:blip>
+                    <a:stretch>
+                      <a:fillRect/>
+                    </a:stretch>
+                  </pic:blipFill>
+                  <pic:spPr>
+                    <a:xfrm>
+                      <a:off x="0" y="0"/>
+                      <a:ext cx="5564041" cy="760806"/>
+                    </a:xfrm>
+                    <a:prstGeom prst="rect">
+                      <a:avLst/>
+                    </a:prstGeom>
+                  </pic:spPr>
+                </pic:pic>
+              </a:graphicData>
+            </a:graphic>
+          </wp:inline>
+        </w:drawing>
+      </w:r>
+    </w:p>
+    <w:p>
+      <w:pPr>
+        <w:jc w:val="center"/>
+        <w:rPr>
+          <w:b/>
+        </w:rPr>
+      </w:pPr>
+      <w:r>
+        <w:rPr>
+          <w:rFonts w:hint="eastAsia"/>
+          <w:b/>
+        </w:rPr>
+        <w:t>图</w:t>
+      </w:r>
+      <w:r>
+        <w:rPr>
+          <w:rFonts w:hint="eastAsia"/>
+          <w:b/>
+        </w:rPr>
+        <w:t>2-</w:t>
+      </w:r>
+      <w:r>
+        <w:rPr>
+          <w:b/>
+        </w:rPr>
+        <w:t xml:space="preserve">11 </w:t>
+      </w:r>
+      <w:r>
+        <w:rPr>
+          <w:rFonts w:hint="eastAsia"/>
+          <w:b/>
+        </w:rPr>
+        <w:t>Hu</w:t>
+      </w:r>
+      <w:proofErr w:type="gramStart"/>
+      <w:r>
+        <w:rPr>
+          <w:rFonts w:hint="eastAsia"/>
+          <w:b/>
+        </w:rPr>
+        <w:t>矩</w:t>
+      </w:r>
+      <w:proofErr w:type="gramEnd"/>
+      <w:r>
+        <w:rPr>
+          <w:rFonts w:hint="eastAsia"/>
+          <w:b/>
+        </w:rPr>
+        <w:t>测试图片</w:t>
+      </w:r>
+    </w:p>
+    <w:p>
+      <w:pPr>
+        <w:jc w:val="left"/>
+      </w:pPr>
+      <w:r>
+        <w:rPr>
+          <w:rFonts w:hint="eastAsia"/>
+        </w:rPr>
+        <w:t>在</w:t>
+      </w:r>
+      <w:r>
+        <w:rPr>
+          <w:rFonts w:hint="eastAsia"/>
+        </w:rPr>
+        <w:t>图</w:t>
+      </w:r>
+      <w:r>
+        <w:rPr>
+          <w:rFonts w:hint="eastAsia"/>
+        </w:rPr>
+        <w:t>2-</w:t>
+      </w:r>
+      <w:r>
+        <w:t>11</w:t>
+      </w:r>
+      <w:r>
+        <w:rPr>
+          <w:rFonts w:hint="eastAsia"/>
+        </w:rPr>
+        <w:t>的</w:t>
+      </w:r>
+      <w:r>
+        <w:rPr>
+          <w:rFonts w:hint="eastAsia"/>
+        </w:rPr>
+        <w:t>a-</w:t>
+      </w:r>
+      <w:r>
+        <w:t>h</w:t>
+      </w:r>
+      <w:r>
+        <w:rPr>
+          <w:rFonts w:hint="eastAsia"/>
+        </w:rPr>
+        <w:t>的图片中，</w:t>
+      </w:r>
+      <w:r>
+        <w:rPr>
+          <w:rFonts w:hint="eastAsia"/>
+        </w:rPr>
+        <w:t>a</w:t>
+      </w:r>
+      <w:r>
+        <w:rPr>
+          <w:rFonts w:hint="eastAsia"/>
+        </w:rPr>
+        <w:t>为标准模板图像，</w:t>
+      </w:r>
+      <w:r>
+        <w:rPr>
+          <w:rFonts w:hint="eastAsia"/>
+        </w:rPr>
+        <w:t>b</w:t>
+      </w:r>
+      <w:r>
+        <w:t>-d</w:t>
+      </w:r>
+      <w:r>
+        <w:rPr>
+          <w:rFonts w:hint="eastAsia"/>
+        </w:rPr>
+        <w:t>为</w:t>
+      </w:r>
+      <w:r>
+        <w:rPr>
+          <w:rFonts w:hint="eastAsia"/>
+        </w:rPr>
+        <w:t>经过平移、旋转、缩放后的图像</w:t>
+      </w:r>
+      <w:r>
+        <w:rPr>
+          <w:rFonts w:hint="eastAsia"/>
+        </w:rPr>
+        <w:t>，</w:t>
+      </w:r>
+      <w:r>
+        <w:rPr>
+          <w:rFonts w:hint="eastAsia"/>
+        </w:rPr>
+        <w:t>e</w:t>
+      </w:r>
+      <w:r>
+        <w:t>-f</w:t>
+      </w:r>
+      <w:r>
+        <w:rPr>
+          <w:rFonts w:hint="eastAsia"/>
+        </w:rPr>
+        <w:t>分别是模板图像在其上、下、左、右有部分缺失的图像。将这</w:t>
+      </w:r>
+      <w:r>
+        <w:rPr>
+          <w:rFonts w:hint="eastAsia"/>
+        </w:rPr>
+        <w:t>8</w:t>
+      </w:r>
+      <w:r>
+        <w:rPr>
+          <w:rFonts w:hint="eastAsia"/>
+        </w:rPr>
+        <w:t>幅图像计算其</w:t>
+      </w:r>
+      <w:r>
+        <w:rPr>
+          <w:rFonts w:hint="eastAsia"/>
+        </w:rPr>
+        <w:t>Hu</w:t>
+      </w:r>
+      <w:r>
+        <w:rPr>
+          <w:rFonts w:hint="eastAsia"/>
+        </w:rPr>
+        <w:t>不变</w:t>
+      </w:r>
+      <w:proofErr w:type="gramStart"/>
+      <w:r>
+        <w:rPr>
+          <w:rFonts w:hint="eastAsia"/>
+        </w:rPr>
+        <w:t>矩</w:t>
+      </w:r>
+      <w:proofErr w:type="gramEnd"/>
+      <w:r>
+        <w:rPr>
+          <w:rFonts w:hint="eastAsia"/>
+        </w:rPr>
+        <w:t>得到数据如表</w:t>
+      </w:r>
+      <w:r>
+        <w:rPr>
+          <w:rFonts w:hint="eastAsia"/>
+        </w:rPr>
+        <w:t>2-</w:t>
+      </w:r>
+      <w:r>
+        <w:t>1</w:t>
+      </w:r>
+      <w:r>
+        <w:rPr>
+          <w:rFonts w:hint="eastAsia"/>
+        </w:rPr>
+        <w:t>所示。</w:t>
+      </w:r>
+    </w:p>
+    <w:p>
+      <w:pPr>
+        <w:jc w:val="left"/>
+      </w:pPr>
+      <w:r>
+        <w:rPr>
+          <w:rFonts w:hint="eastAsia"/>
+        </w:rPr>
+        <w:t>分析数据表</w:t>
+      </w:r>
+      <w:r>
+        <w:rPr>
+          <w:rFonts w:hint="eastAsia"/>
+        </w:rPr>
+        <w:t>2-</w:t>
+      </w:r>
+      <w:r>
+        <w:t>1</w:t>
+      </w:r>
+      <w:r>
+        <w:rPr>
+          <w:rFonts w:hint="eastAsia"/>
+        </w:rPr>
+        <w:t>可知，</w:t>
+      </w:r>
+      <w:r>
+        <w:t>Hu</w:t>
+      </w:r>
+      <w:proofErr w:type="gramStart"/>
+      <w:r>
+        <w:rPr>
+          <w:rFonts w:hint="eastAsia"/>
+        </w:rPr>
+        <w:t>矩</w:t>
+      </w:r>
+      <w:proofErr w:type="gramEnd"/>
+      <w:r>
+        <w:rPr>
+          <w:rFonts w:hint="eastAsia"/>
+        </w:rPr>
+        <w:t>确实对平移旋转及缩放具有不变性，数据基本在相同数量级。分析</w:t>
+      </w:r>
+      <w:r>
+        <w:rPr>
+          <w:rFonts w:hint="eastAsia"/>
+        </w:rPr>
+        <w:t>e</w:t>
+      </w:r>
+      <w:r>
+        <w:t>-f</w:t>
+      </w:r>
+      <w:r>
+        <w:rPr>
+          <w:rFonts w:hint="eastAsia"/>
+        </w:rPr>
+        <w:t>的数据，我们发现，当目标有小的缺失的时候，即当前位置与最佳匹配位置有偏</w:t>
+      </w:r>
+      <w:r>
+        <w:rPr>
+          <w:rFonts w:hint="eastAsia"/>
+        </w:rPr>
+        <w:lastRenderedPageBreak/>
+        <w:t>差的时候，</w:t>
+      </w:r>
+      <w:r>
+        <w:rPr>
+          <w:rFonts w:hint="eastAsia"/>
+        </w:rPr>
+        <w:t>Hu</w:t>
+      </w:r>
+      <w:proofErr w:type="gramStart"/>
+      <w:r>
+        <w:rPr>
+          <w:rFonts w:hint="eastAsia"/>
+        </w:rPr>
+        <w:t>矩</w:t>
+      </w:r>
+      <w:proofErr w:type="gramEnd"/>
+      <w:r>
+        <w:rPr>
+          <w:rFonts w:hint="eastAsia"/>
+        </w:rPr>
+        <w:t>并不能有效判别出来，</w:t>
+      </w:r>
+      <w:r>
+        <w:rPr>
+          <w:rFonts w:hint="eastAsia"/>
+        </w:rPr>
+        <w:t>所以</w:t>
+      </w:r>
+      <w:r>
+        <w:rPr>
+          <w:rFonts w:hint="eastAsia"/>
+        </w:rPr>
+        <w:t>Hu</w:t>
+      </w:r>
+      <w:proofErr w:type="gramStart"/>
+      <w:r>
+        <w:rPr>
+          <w:rFonts w:hint="eastAsia"/>
+        </w:rPr>
+        <w:t>矩更适合</w:t>
+      </w:r>
+      <w:proofErr w:type="gramEnd"/>
+      <w:r>
+        <w:rPr>
+          <w:rFonts w:hint="eastAsia"/>
+        </w:rPr>
+        <w:t>粗匹配，而不适合精确</w:t>
+      </w:r>
+      <w:r>
+        <w:rPr>
+          <w:rFonts w:hint="eastAsia"/>
+        </w:rPr>
+        <w:t>定位</w:t>
+      </w:r>
+      <w:r>
+        <w:rPr>
+          <w:rFonts w:hint="eastAsia"/>
+        </w:rPr>
+        <w:t>目标。</w:t>
+      </w:r>
+    </w:p>
+    <w:p>
+      <w:pPr>
+        <w:ind w:rightChars="12" w:right="25" w:firstLineChars="200" w:firstLine="480"/>
+        <w:outlineLvl w:val="2"/>
+        <w:rPr>
+          <w:bCs/>
+          <w:sz w:val="24"/>
+        </w:rPr>
+      </w:pPr>
+      <w:r>
+        <w:rPr>
+          <w:rFonts w:hint="eastAsia"/>
+          <w:bCs/>
+          <w:sz w:val="24"/>
+        </w:rPr>
+        <w:t>2</w:t>
+      </w:r>
+      <w:r>
+        <w:rPr>
+          <w:bCs/>
+          <w:sz w:val="24"/>
+        </w:rPr>
+        <w:t>.</w:t>
+      </w:r>
+      <w:r>
+        <w:rPr>
+          <w:bCs/>
+          <w:sz w:val="24"/>
+        </w:rPr>
+        <w:t>2</w:t>
+      </w:r>
+      <w:r>
+        <w:rPr>
+          <w:bCs/>
+          <w:sz w:val="24"/>
+        </w:rPr>
+        <w:t>.</w:t>
+      </w:r>
+      <w:r>
+        <w:rPr>
+          <w:bCs/>
+          <w:sz w:val="24"/>
+        </w:rPr>
+        <w:t>2</w:t>
+      </w:r>
+      <w:r>
+        <w:rPr>
+          <w:bCs/>
+          <w:sz w:val="24"/>
+        </w:rPr>
+        <w:t xml:space="preserve"> </w:t>
+      </w:r>
+      <w:r>
+        <w:rPr>
+          <w:rFonts w:hint="eastAsia"/>
+          <w:bCs/>
+          <w:sz w:val="24"/>
+        </w:rPr>
+        <w:t>边缘</w:t>
+      </w:r>
+      <w:r>
+        <w:rPr>
+          <w:rFonts w:hint="eastAsia"/>
+          <w:bCs/>
+          <w:sz w:val="24"/>
+        </w:rPr>
+        <w:t>特征</w:t>
+      </w:r>
+    </w:p>
+    <w:p>
+      <w:pPr>
+        <w:ind w:firstLineChars="200" w:firstLine="420"/>
+        <w:jc w:val="left"/>
+      </w:pPr>
+      <w:r>
+        <w:rPr>
+          <w:rFonts w:hint="eastAsia"/>
+        </w:rPr>
+        <w:t>边缘</w:t>
+      </w:r>
+      <w:r>
+        <w:rPr>
+          <w:rFonts w:hint="eastAsia"/>
+        </w:rPr>
+        <w:t>普遍</w:t>
+      </w:r>
+      <w:r>
+        <w:rPr>
+          <w:rFonts w:hint="eastAsia"/>
+        </w:rPr>
+        <w:t>存在于目标与目标、目标与背景之间，是</w:t>
+      </w:r>
+      <w:r>
+        <w:rPr>
+          <w:rFonts w:hint="eastAsia"/>
+        </w:rPr>
+        <w:t>一幅</w:t>
+      </w:r>
+      <w:r>
+        <w:rPr>
+          <w:rFonts w:hint="eastAsia"/>
+        </w:rPr>
+        <w:t>图像</w:t>
+      </w:r>
+      <w:r>
+        <w:rPr>
+          <w:rFonts w:hint="eastAsia"/>
+        </w:rPr>
+        <w:t>中</w:t>
+      </w:r>
+      <w:r>
+        <w:rPr>
+          <w:rFonts w:hint="eastAsia"/>
+        </w:rPr>
+        <w:t>最基本的特征之一。边缘蕴含了图像</w:t>
+      </w:r>
+      <w:r>
+        <w:rPr>
+          <w:rFonts w:hint="eastAsia"/>
+        </w:rPr>
+        <w:t>大量</w:t>
+      </w:r>
+      <w:r>
+        <w:rPr>
+          <w:rFonts w:hint="eastAsia"/>
+        </w:rPr>
+        <w:t>的内在信息，如</w:t>
+      </w:r>
+      <w:r>
+        <w:rPr>
+          <w:rFonts w:hint="eastAsia"/>
+        </w:rPr>
+        <w:t>形状</w:t>
+      </w:r>
+      <w:r>
+        <w:rPr>
+          <w:rFonts w:hint="eastAsia"/>
+        </w:rPr>
+        <w:t>、</w:t>
+      </w:r>
+      <w:proofErr w:type="gramStart"/>
+      <w:r>
+        <w:rPr>
+          <w:rFonts w:hint="eastAsia"/>
+        </w:rPr>
+        <w:t>阶越性质</w:t>
+      </w:r>
+      <w:proofErr w:type="gramEnd"/>
+      <w:r>
+        <w:rPr>
+          <w:rFonts w:hint="eastAsia"/>
+        </w:rPr>
+        <w:t>和</w:t>
+      </w:r>
+      <w:r>
+        <w:rPr>
+          <w:rFonts w:hint="eastAsia"/>
+        </w:rPr>
+        <w:t>方向</w:t>
+      </w:r>
+      <w:r>
+        <w:rPr>
+          <w:rFonts w:hint="eastAsia"/>
+        </w:rPr>
+        <w:t>等，</w:t>
+      </w:r>
+      <w:r>
+        <w:rPr>
+          <w:rFonts w:hint="eastAsia"/>
+        </w:rPr>
+        <w:t>是</w:t>
+      </w:r>
+      <w:r>
+        <w:rPr>
+          <w:rFonts w:hint="eastAsia"/>
+        </w:rPr>
+        <w:t>人们描述</w:t>
+      </w:r>
+      <w:r>
+        <w:rPr>
+          <w:rFonts w:hint="eastAsia"/>
+        </w:rPr>
+        <w:t>和</w:t>
+      </w:r>
+      <w:r>
+        <w:rPr>
+          <w:rFonts w:hint="eastAsia"/>
+        </w:rPr>
+        <w:t>识别目标</w:t>
+      </w:r>
+      <w:r>
+        <w:rPr>
+          <w:rFonts w:hint="eastAsia"/>
+        </w:rPr>
+        <w:t>的</w:t>
+      </w:r>
+      <w:r>
+        <w:rPr>
+          <w:rFonts w:hint="eastAsia"/>
+        </w:rPr>
+        <w:t>重要特征参数。倘若能够</w:t>
+      </w:r>
+      <w:r>
+        <w:rPr>
+          <w:rFonts w:hint="eastAsia"/>
+        </w:rPr>
+        <w:t>成功</w:t>
+      </w:r>
+      <w:r>
+        <w:rPr>
+          <w:rFonts w:hint="eastAsia"/>
+        </w:rPr>
+        <w:t>地</w:t>
+      </w:r>
+      <w:r>
+        <w:rPr>
+          <w:rFonts w:hint="eastAsia"/>
+        </w:rPr>
+        <w:t>提取</w:t>
+      </w:r>
+      <w:r>
+        <w:rPr>
+          <w:rFonts w:hint="eastAsia"/>
+        </w:rPr>
+        <w:t>出图像的边缘，那么图像</w:t>
+      </w:r>
+      <w:r>
+        <w:rPr>
+          <w:rFonts w:hint="eastAsia"/>
+        </w:rPr>
+        <w:t>的</w:t>
+      </w:r>
+      <w:r>
+        <w:rPr>
+          <w:rFonts w:hint="eastAsia"/>
+        </w:rPr>
+        <w:t>识别</w:t>
+      </w:r>
+      <w:r>
+        <w:rPr>
+          <w:rFonts w:hint="eastAsia"/>
+        </w:rPr>
+        <w:t>及其</w:t>
+      </w:r>
+      <w:r>
+        <w:rPr>
+          <w:rFonts w:hint="eastAsia"/>
+        </w:rPr>
+        <w:t>分析</w:t>
+      </w:r>
+      <w:r>
+        <w:rPr>
+          <w:rFonts w:hint="eastAsia"/>
+        </w:rPr>
+        <w:t>将</w:t>
+      </w:r>
+      <w:r>
+        <w:rPr>
+          <w:rFonts w:hint="eastAsia"/>
+        </w:rPr>
+        <w:t>会</w:t>
+      </w:r>
+      <w:r>
+        <w:rPr>
+          <w:rFonts w:hint="eastAsia"/>
+        </w:rPr>
+        <w:t>变得</w:t>
+      </w:r>
+      <w:r>
+        <w:rPr>
+          <w:rFonts w:hint="eastAsia"/>
+        </w:rPr>
+        <w:t>容易</w:t>
+      </w:r>
+      <w:r>
+        <w:rPr>
+          <w:rFonts w:hint="eastAsia"/>
+        </w:rPr>
+        <w:t>很</w:t>
+      </w:r>
+      <w:r>
+        <w:rPr>
+          <w:rFonts w:hint="eastAsia"/>
+        </w:rPr>
+        <w:t>多，</w:t>
+      </w:r>
+      <w:r>
+        <w:rPr>
+          <w:rFonts w:hint="eastAsia"/>
+        </w:rPr>
+        <w:t>准确</w:t>
+      </w:r>
+      <w:r>
+        <w:rPr>
+          <w:rFonts w:hint="eastAsia"/>
+        </w:rPr>
+        <w:t>度也会</w:t>
+      </w:r>
+      <w:r>
+        <w:rPr>
+          <w:rFonts w:hint="eastAsia"/>
+        </w:rPr>
+        <w:t>大幅</w:t>
+      </w:r>
+      <w:r>
+        <w:rPr>
+          <w:rFonts w:hint="eastAsia"/>
+        </w:rPr>
+        <w:t>提高。</w:t>
+      </w:r>
+    </w:p>
+    <w:p>
+      <w:pPr>
+        <w:ind w:firstLineChars="200" w:firstLine="420"/>
+        <w:jc w:val="left"/>
+      </w:pPr>
+      <w:r>
+        <w:rPr>
+          <w:rFonts w:hint="eastAsia"/>
+        </w:rPr>
+        <w:t>图像边缘的提取一般分为四个步骤：</w:t>
+      </w:r>
+    </w:p>
+    <w:p>
+      <w:pPr>
+        <w:ind w:firstLineChars="200" w:firstLine="420"/>
+        <w:jc w:val="left"/>
+      </w:pPr>
+      <w:r>
+        <w:rPr>
+          <w:rFonts w:hint="eastAsia"/>
+        </w:rPr>
+        <w:t>(</w:t>
+      </w:r>
+      <w:r>
+        <w:t>1)</w:t>
+      </w:r>
+      <w:r>
+        <w:rPr>
+          <w:rFonts w:hint="eastAsia"/>
+        </w:rPr>
+        <w:t>滤波，由于一般的边缘检测都是基于梯度的变化，所以对噪声十分敏感。因此首先要对原图像进行</w:t>
+      </w:r>
+      <w:r>
+        <w:rPr>
+          <w:rFonts w:hint="eastAsia"/>
+        </w:rPr>
+        <w:t>滤波</w:t>
+      </w:r>
+      <w:r>
+        <w:rPr>
+          <w:rFonts w:hint="eastAsia"/>
+        </w:rPr>
+        <w:t>，过滤掉干扰点</w:t>
+      </w:r>
+      <w:r>
+        <w:rPr>
+          <w:rFonts w:hint="eastAsia"/>
+        </w:rPr>
+        <w:t>。</w:t>
+      </w:r>
+    </w:p>
+    <w:p>
+      <w:pPr>
+        <w:ind w:firstLineChars="200" w:firstLine="420"/>
+        <w:jc w:val="left"/>
+      </w:pPr>
+      <w:r>
+        <w:rPr>
+          <w:rFonts w:hint="eastAsia"/>
+        </w:rPr>
+        <w:t>(</w:t>
+      </w:r>
+      <w:r>
+        <w:t>2)</w:t>
+      </w:r>
+      <w:r>
+        <w:rPr>
+          <w:rFonts w:hint="eastAsia"/>
+        </w:rPr>
+        <w:t>增强，上一步滤波的时候，在过滤掉噪声点的时候，也将实际的边缘模糊化了，所以我们需要增强步骤来使邻域前强度变化明显的点</w:t>
+      </w:r>
+      <w:proofErr w:type="gramStart"/>
+      <w:r>
+        <w:rPr>
+          <w:rFonts w:hint="eastAsia"/>
+        </w:rPr>
+        <w:t>凸</w:t>
+      </w:r>
+      <w:proofErr w:type="gramEnd"/>
+      <w:r>
+        <w:rPr>
+          <w:rFonts w:hint="eastAsia"/>
+        </w:rPr>
+        <w:t>显出来。</w:t>
+      </w:r>
+    </w:p>
+    <w:p>
+      <w:pPr>
+        <w:ind w:firstLineChars="200" w:firstLine="420"/>
+        <w:jc w:val="left"/>
+      </w:pPr>
+      <w:r>
+        <w:rPr>
+          <w:rFonts w:hint="eastAsia"/>
+        </w:rPr>
+        <w:t>(3</w:t>
+      </w:r>
+      <w:r>
+        <w:t>)</w:t>
+      </w:r>
+      <w:r>
+        <w:rPr>
+          <w:rFonts w:hint="eastAsia"/>
+        </w:rPr>
+        <w:t>检测，经过增强后</w:t>
+      </w:r>
+      <w:r>
+        <w:rPr>
+          <w:rFonts w:hint="eastAsia"/>
+        </w:rPr>
+        <w:t>，会有</w:t>
+      </w:r>
+      <w:r>
+        <w:rPr>
+          <w:rFonts w:hint="eastAsia"/>
+        </w:rPr>
+        <w:t>许</w:t>
+      </w:r>
+      <w:r>
+        <w:rPr>
+          <w:rFonts w:hint="eastAsia"/>
+        </w:rPr>
+        <w:t>多点的梯度较大，</w:t>
+      </w:r>
+      <w:r>
+        <w:rPr>
+          <w:rFonts w:hint="eastAsia"/>
+        </w:rPr>
+        <w:t>但</w:t>
+      </w:r>
+      <w:r>
+        <w:rPr>
+          <w:rFonts w:hint="eastAsia"/>
+        </w:rPr>
+        <w:t>这些点并不</w:t>
+      </w:r>
+      <w:r>
+        <w:rPr>
+          <w:rFonts w:hint="eastAsia"/>
+        </w:rPr>
+        <w:t>全</w:t>
+      </w:r>
+      <w:r>
+        <w:rPr>
+          <w:rFonts w:hint="eastAsia"/>
+        </w:rPr>
+        <w:t>是边缘，</w:t>
+      </w:r>
+      <w:r>
+        <w:rPr>
+          <w:rFonts w:hint="eastAsia"/>
+        </w:rPr>
+        <w:t>这需</w:t>
+      </w:r>
+      <w:r>
+        <w:rPr>
+          <w:rFonts w:hint="eastAsia"/>
+        </w:rPr>
+        <w:t>要根据</w:t>
+      </w:r>
+      <w:r>
+        <w:rPr>
+          <w:rFonts w:hint="eastAsia"/>
+        </w:rPr>
+        <w:t>实际情况确定</w:t>
+      </w:r>
+      <w:r>
+        <w:rPr>
+          <w:rFonts w:hint="eastAsia"/>
+        </w:rPr>
+        <w:t>，</w:t>
+      </w:r>
+      <w:r>
+        <w:rPr>
+          <w:rFonts w:hint="eastAsia"/>
+        </w:rPr>
+        <w:t>人们提出了多种方法</w:t>
+      </w:r>
+      <w:r>
+        <w:rPr>
+          <w:rFonts w:hint="eastAsia"/>
+        </w:rPr>
+        <w:t>来确定哪些点是</w:t>
+      </w:r>
+      <w:r>
+        <w:rPr>
+          <w:rFonts w:hint="eastAsia"/>
+        </w:rPr>
+        <w:t>真正的</w:t>
+      </w:r>
+      <w:r>
+        <w:rPr>
+          <w:rFonts w:hint="eastAsia"/>
+        </w:rPr>
+        <w:t>边缘点。</w:t>
+      </w:r>
+    </w:p>
+    <w:p>
+      <w:pPr>
+        <w:ind w:firstLineChars="200" w:firstLine="420"/>
+        <w:jc w:val="left"/>
+        <w:rPr>
+          <w:rFonts w:hint="eastAsia"/>
+        </w:rPr>
+      </w:pPr>
+      <w:r>
+        <w:rPr>
+          <w:rFonts w:hint="eastAsia"/>
+        </w:rPr>
+        <w:t>(</w:t>
+      </w:r>
+      <w:r>
+        <w:t>4)</w:t>
+      </w:r>
+      <w:r>
+        <w:rPr>
+          <w:rFonts w:hint="eastAsia"/>
+        </w:rPr>
+        <w:t>定位，经过检测后，有些时候需要定位边缘的位置，例如，匹配的时候需要确定匹配点坐标，所以需要最后定位。</w:t>
+      </w:r>
+    </w:p>
+    <w:p>
+      <w:pPr>
+        <w:ind w:firstLineChars="200" w:firstLine="420"/>
+        <w:jc w:val="left"/>
+      </w:pPr>
+      <w:r>
+        <w:rPr>
+          <w:rFonts w:hint="eastAsia"/>
+        </w:rPr>
+        <w:t>Roberts</w:t>
+      </w:r>
+      <w:r>
+        <w:rPr>
+          <w:rFonts w:hint="eastAsia"/>
+          <w:vertAlign w:val="superscript"/>
+        </w:rPr>
+        <w:t>【】</w:t>
+      </w:r>
+      <w:r>
+        <w:rPr>
+          <w:rFonts w:hint="eastAsia"/>
+        </w:rPr>
+        <w:t>、</w:t>
+      </w:r>
+      <w:r>
+        <w:rPr>
+          <w:rFonts w:hint="eastAsia"/>
+        </w:rPr>
+        <w:t>Sobel</w:t>
+      </w:r>
+      <w:r>
+        <w:rPr>
+          <w:rFonts w:hint="eastAsia"/>
+        </w:rPr>
+        <w:t>、</w:t>
+      </w:r>
+      <w:r>
+        <w:rPr>
+          <w:rFonts w:hint="eastAsia"/>
+        </w:rPr>
+        <w:t>Prewitt</w:t>
+      </w:r>
+      <w:r>
+        <w:rPr>
+          <w:rFonts w:hint="eastAsia"/>
+        </w:rPr>
+        <w:t>、</w:t>
+      </w:r>
+      <w:r>
+        <w:t>Canny</w:t>
+      </w:r>
+      <w:r>
+        <w:rPr>
+          <w:rFonts w:hint="eastAsia"/>
+        </w:rPr>
+        <w:t>算子</w:t>
+      </w:r>
+      <w:r>
+        <w:rPr>
+          <w:rFonts w:hint="eastAsia"/>
+        </w:rPr>
+        <w:t>等都是图像边缘提取的常用算法。</w:t>
+      </w:r>
+      <w:r>
+        <w:rPr>
+          <w:rFonts w:hint="eastAsia"/>
+        </w:rPr>
+        <w:t>其效果如下</w:t>
+      </w:r>
+      <w:r>
+        <w:rPr>
+          <w:rFonts w:hint="eastAsia"/>
+        </w:rPr>
+        <w:t>图</w:t>
+      </w:r>
+      <w:r>
+        <w:rPr>
+          <w:rFonts w:hint="eastAsia"/>
+        </w:rPr>
+        <w:t>2-</w:t>
+      </w:r>
+      <w:r>
+        <w:t>12</w:t>
+      </w:r>
+      <w:r>
+        <w:rPr>
+          <w:rFonts w:hint="eastAsia"/>
+        </w:rPr>
+        <w:t>。</w:t>
+      </w:r>
+    </w:p>
+    <w:p>
+      <w:pPr>
+        <w:jc w:val="left"/>
+      </w:pPr>
+      <w:r>
+        <w:rPr>
+          <w:rFonts w:hint="eastAsia"/>
+          <w:noProof/>
+        </w:rPr>
+        <w:drawing>
+          <wp:inline distT="0" distB="0" distL="0" distR="0" wp14:anchorId="57319DA3" wp14:editId="0BF3143A">
+            <wp:extent cx="5274310" cy="1030605"/>
+            <wp:effectExtent l="0" t="0" r="2540" b="0"/>
+            <wp:docPr id="66" name="图片 66"/>
+            <wp:cNvGraphicFramePr>
+              <a:graphicFrameLocks xmlns:a="http://schemas.openxmlformats.org/drawingml/2006/main" noChangeAspect="1"/>
+            </wp:cNvGraphicFramePr>
+            <a:graphic xmlns:a="http://schemas.openxmlformats.org/drawingml/2006/main">
+              <a:graphicData uri="http://schemas.openxmlformats.org/drawingml/2006/picture">
+                <pic:pic xmlns:pic="http://schemas.openxmlformats.org/drawingml/2006/picture">
+                  <pic:nvPicPr>
+                    <pic:cNvPr id="66" name="边缘检测.png"/>
+                    <pic:cNvPicPr/>
+                  </pic:nvPicPr>
+                  <pic:blipFill>
+                    <a:blip r:embed="rId33" cstate="print">
+                      <a:extLst>
+                        <a:ext uri="{28A0092B-C50C-407E-A947-70E740481C1C}">
+                          <a14:useLocalDpi xmlns:a14="http://schemas.microsoft.com/office/drawing/2010/main" val="0"/>
+                        </a:ext>
+                      </a:extLst>
+                    </a:blip>
+                    <a:stretch>
+                      <a:fillRect/>
+                    </a:stretch>
+                  </pic:blipFill>
+                  <pic:spPr>
+                    <a:xfrm>
+                      <a:off x="0" y="0"/>
+                      <a:ext cx="5274310" cy="1030605"/>
+                    </a:xfrm>
+                    <a:prstGeom prst="rect">
+                      <a:avLst/>
+                    </a:prstGeom>
+                  </pic:spPr>
+                </pic:pic>
+              </a:graphicData>
+            </a:graphic>
+          </wp:inline>
+        </w:drawing>
+      </w:r>
+    </w:p>
+    <w:p>
+      <w:pPr>
+        <w:jc w:val="center"/>
+        <w:rPr>
+          <w:b/>
+        </w:rPr>
+      </w:pPr>
+      <w:r>
+        <w:rPr>
+          <w:rFonts w:hint="eastAsia"/>
+          <w:b/>
+        </w:rPr>
+        <w:t>图</w:t>
+      </w:r>
+      <w:r>
+        <w:rPr>
+          <w:rFonts w:hint="eastAsia"/>
+          <w:b/>
+        </w:rPr>
+        <w:t>2-</w:t>
+      </w:r>
+      <w:r>
+        <w:rPr>
+          <w:b/>
+        </w:rPr>
+        <w:t xml:space="preserve">12 </w:t>
+      </w:r>
+      <w:r>
+        <w:rPr>
+          <w:rFonts w:hint="eastAsia"/>
+          <w:b/>
+        </w:rPr>
+        <w:t>不同算子的边缘提取效果</w:t>
+      </w:r>
+    </w:p>
+    <w:p>
+      <w:pPr>
+        <w:ind w:firstLineChars="200" w:firstLine="420"/>
+        <w:jc w:val="left"/>
+      </w:pPr>
+      <w:r>
+        <w:rPr>
+          <w:rFonts w:hint="eastAsia"/>
+        </w:rPr>
+        <w:t>在提取到图像边缘后，</w:t>
+      </w:r>
+      <w:r>
+        <w:rPr>
+          <w:rFonts w:hint="eastAsia"/>
+        </w:rPr>
+        <w:t>我们一般先进行边缘的描述如使用链表、样条逼近或多边形等。描述是为了更好的匹配，所以描述的方式一般根据匹配的方法确定。本文中，以</w:t>
+      </w:r>
+      <w:proofErr w:type="spellStart"/>
+      <w:r>
+        <w:rPr>
+          <w:rFonts w:hint="eastAsia"/>
+        </w:rPr>
+        <w:t>Haus</w:t>
+      </w:r>
+      <w:r>
+        <w:t>dorff</w:t>
+      </w:r>
+      <w:proofErr w:type="spellEnd"/>
+      <w:r>
+        <w:rPr>
+          <w:rFonts w:hint="eastAsia"/>
+        </w:rPr>
+        <w:t>距离作为匹配的标准，</w:t>
+      </w:r>
+      <w:proofErr w:type="gramStart"/>
+      <w:r>
+        <w:rPr>
+          <w:rFonts w:hint="eastAsia"/>
+        </w:rPr>
+        <w:t>使用点集的</w:t>
+      </w:r>
+      <w:proofErr w:type="gramEnd"/>
+      <w:r>
+        <w:rPr>
+          <w:rFonts w:hint="eastAsia"/>
+        </w:rPr>
+        <w:t>形式描述边缘。</w:t>
+      </w:r>
+    </w:p>
+    <w:p>
+      <w:pPr>
+        <w:ind w:firstLineChars="200" w:firstLine="420"/>
+        <w:jc w:val="left"/>
+      </w:pPr>
+      <w:r>
+        <w:rPr>
+          <w:rFonts w:hint="eastAsia"/>
+        </w:rPr>
+        <w:t>我们将模板</w:t>
+      </w:r>
+      <w:proofErr w:type="gramStart"/>
+      <w:r>
+        <w:rPr>
+          <w:rFonts w:hint="eastAsia"/>
+        </w:rPr>
+        <w:t>的点集记为</w:t>
+      </w:r>
+      <w:proofErr w:type="gramEnd"/>
+      <w:r>
+        <w:rPr>
+          <w:rFonts w:hint="eastAsia"/>
+        </w:rPr>
+        <w:t>T</w:t>
+      </w:r>
+      <w:r>
+        <w:rPr>
+          <w:rFonts w:hint="eastAsia"/>
+        </w:rPr>
+        <w:t>，将搜索图像</w:t>
+      </w:r>
+      <w:proofErr w:type="gramStart"/>
+      <w:r>
+        <w:rPr>
+          <w:rFonts w:hint="eastAsia"/>
+        </w:rPr>
+        <w:t>的点集记为</w:t>
+      </w:r>
+      <w:proofErr w:type="gramEnd"/>
+      <w:r>
+        <w:rPr>
+          <w:rFonts w:hint="eastAsia"/>
+        </w:rPr>
+        <w:t>E</w:t>
+      </w:r>
+      <w:r>
+        <w:rPr>
+          <w:rFonts w:hint="eastAsia"/>
+        </w:rPr>
+        <w:t>。</w:t>
+      </w:r>
+      <w:r>
+        <w:rPr>
+          <w:rFonts w:hint="eastAsia"/>
+        </w:rPr>
+        <w:t>两个</w:t>
+      </w:r>
+      <w:proofErr w:type="gramStart"/>
+      <w:r>
+        <w:rPr>
+          <w:rFonts w:hint="eastAsia"/>
+        </w:rPr>
+        <w:t>点集之间</w:t>
+      </w:r>
+      <w:proofErr w:type="gramEnd"/>
+      <w:r>
+        <w:rPr>
+          <w:rFonts w:hint="eastAsia"/>
+        </w:rPr>
+        <w:t>的</w:t>
+      </w:r>
+      <w:proofErr w:type="spellStart"/>
+      <w:r>
+        <w:rPr>
+          <w:rFonts w:hint="eastAsia"/>
+        </w:rPr>
+        <w:t>Haus</w:t>
+      </w:r>
+      <w:r>
+        <w:t>dorff</w:t>
+      </w:r>
+      <w:proofErr w:type="spellEnd"/>
+      <w:r>
+        <w:rPr>
+          <w:rFonts w:hint="eastAsia"/>
+        </w:rPr>
+        <w:t>距离用下式表示：</w:t>
+      </w:r>
+    </w:p>
+    <w:p>
+      <w:pPr>
+        <w:jc w:val="left"/>
+      </w:pPr>
+      <m:oMathPara>
+        <m:oMath>
+          <m:eqArr>
+            <m:eqArrPr>
+              <m:maxDist m:val="1"/>
+              <m:ctrlPr>
+                <w:rPr>
+                  <w:rFonts w:ascii="Cambria Math" w:hAnsi="Cambria Math"/>
+                </w:rPr>
+              </m:ctrlPr>
+            </m:eqArrPr>
+            <m:e>
+              <m:r>
+                <m:rPr>
+                  <m:sty m:val="p"/>
+                </m:rPr>
+                <w:rPr>
+                  <w:rFonts w:ascii="Cambria Math" w:hAnsi="Cambria Math"/>
+                </w:rPr>
+                <m:t>H</m:t>
+              </m:r>
+              <m:d>
+                <m:dPr>
+                  <m:ctrlPr>
+                    <w:rPr>
+                      <w:rFonts w:ascii="Cambria Math" w:hAnsi="Cambria Math"/>
+                    </w:rPr>
+                  </m:ctrlPr>
+                </m:dPr>
+                <m:e>
+                  <m:r>
+                    <m:rPr>
+                      <m:sty m:val="p"/>
+                    </m:rPr>
+                    <w:rPr>
+                      <w:rFonts w:ascii="Cambria Math" w:hAnsi="Cambria Math"/>
+                    </w:rPr>
+                    <m:t>T,E</m:t>
+                  </m:r>
+                </m:e>
+              </m:d>
+              <m:r>
+                <m:rPr>
+                  <m:sty m:val="p"/>
+                </m:rPr>
+                <w:rPr>
+                  <w:rFonts w:ascii="Cambria Math" w:hAnsi="Cambria Math"/>
+                </w:rPr>
+                <m:t>=</m:t>
+              </m:r>
+              <m:func>
+                <m:funcPr>
+                  <m:ctrlPr>
+                    <w:rPr>
+                      <w:rFonts w:ascii="Cambria Math" w:hAnsi="Cambria Math"/>
+                    </w:rPr>
+                  </m:ctrlPr>
+                </m:funcPr>
+                <m:fName>
+                  <m:r>
+                    <m:rPr>
+                      <m:sty m:val="p"/>
+                    </m:rPr>
+                    <w:rPr>
+                      <w:rFonts w:ascii="Cambria Math" w:hAnsi="Cambria Math"/>
+                    </w:rPr>
+                    <m:t>max</m:t>
+                  </m:r>
+                </m:fName>
+                <m:e>
+                  <m:d>
+                    <m:dPr>
+                      <m:ctrlPr>
+                        <w:rPr>
+                          <w:rFonts w:ascii="Cambria Math" w:hAnsi="Cambria Math"/>
+                        </w:rPr>
+                      </m:ctrlPr>
+                    </m:dPr>
+                    <m:e>
+                      <m:r>
+                        <m:rPr>
+                          <m:sty m:val="p"/>
+                        </m:rPr>
+                        <w:rPr>
+                          <w:rFonts w:ascii="Cambria Math" w:hAnsi="Cambria Math"/>
+                        </w:rPr>
+                        <m:t>h</m:t>
+                      </m:r>
+                      <m:d>
+                        <m:dPr>
+                          <m:ctrlPr>
+                            <w:rPr>
+                              <w:rFonts w:ascii="Cambria Math" w:hAnsi="Cambria Math"/>
+                            </w:rPr>
+                          </m:ctrlPr>
+                        </m:dPr>
+                        <m:e>
+                          <m:r>
+                            <m:rPr>
+                              <m:sty m:val="p"/>
+                            </m:rPr>
+                            <w:rPr>
+                              <w:rFonts w:ascii="Cambria Math" w:hAnsi="Cambria Math"/>
+                            </w:rPr>
+                            <m:t>T,E</m:t>
+                          </m:r>
+                        </m:e>
+                      </m:d>
+                      <m:r>
+                        <m:rPr>
+                          <m:sty m:val="p"/>
+                        </m:rPr>
+                        <w:rPr>
+                          <w:rFonts w:ascii="Cambria Math" w:hAnsi="Cambria Math"/>
+                        </w:rPr>
+                        <m:t>, h</m:t>
+                      </m:r>
+                      <m:d>
+                        <m:dPr>
+                          <m:ctrlPr>
+                            <w:rPr>
+                              <w:rFonts w:ascii="Cambria Math" w:hAnsi="Cambria Math"/>
+                            </w:rPr>
+                          </m:ctrlPr>
+                        </m:dPr>
+                        <m:e>
+                          <m:r>
+                            <m:rPr>
+                              <m:sty m:val="p"/>
+                            </m:rPr>
+                            <w:rPr>
+                              <w:rFonts w:ascii="Cambria Math" w:hAnsi="Cambria Math"/>
+                            </w:rPr>
+                            <m:t>E,T</m:t>
+                          </m:r>
+                        </m:e>
+                      </m:d>
+                    </m:e>
+                  </m:d>
+                </m:e>
+              </m:func>
+              <m:r>
+                <w:rPr>
+                  <w:rFonts w:ascii="Cambria Math" w:hAnsi="Cambria Math"/>
+                </w:rPr>
+                <m:t>#</m:t>
+              </m:r>
+              <m:d>
+                <m:dPr>
+                  <m:ctrlPr>
+                    <w:rPr>
+                      <w:rFonts w:ascii="Cambria Math" w:hAnsi="Cambria Math"/>
+                    </w:rPr>
+                  </m:ctrlPr>
+                </m:dPr>
+                <m:e>
+                  <m:r>
+                    <m:rPr>
+                      <m:sty m:val="p"/>
+                    </m:rPr>
+                    <w:rPr>
+                      <w:rFonts w:ascii="Cambria Math" w:hAnsi="Cambria Math"/>
+                    </w:rPr>
+                    <m:t>2-36</m:t>
+                  </m:r>
+                </m:e>
+              </m:d>
+              <m:ctrlPr>
+                <w:rPr>
+                  <w:rFonts w:ascii="Cambria Math" w:hAnsi="Cambria Math"/>
+                  <w:i/>
+                </w:rPr>
+              </m:ctrlPr>
+            </m:e>
+          </m:eqArr>
+        </m:oMath>
+      </m:oMathPara>
+    </w:p>
+    <w:p>
+      <w:pPr>
+        <w:jc w:val="left"/>
+      </w:pPr>
+      <w:r>
+        <w:rPr>
+          <w:rFonts w:hint="eastAsia"/>
+        </w:rPr>
+        <w:t>上式中</w:t>
+      </w:r>
+    </w:p>
+    <w:p>
+      <w:pPr>
+        <w:jc w:val="left"/>
+      </w:pPr>
+      <m:oMathPara>
+        <m:oMath>
+          <m:eqArr>
+            <m:eqArrPr>
+              <m:maxDist m:val="1"/>
+              <m:ctrlPr>
+                <w:rPr>
+                  <w:rFonts w:ascii="Cambria Math" w:hAnsi="Cambria Math"/>
+                  <w:i/>
+                </w:rPr>
+              </m:ctrlPr>
+            </m:eqArrPr>
+            <m:e>
+              <m:r>
+                <m:rPr>
+                  <m:sty m:val="p"/>
+                </m:rPr>
+                <w:rPr>
+                  <w:rFonts w:ascii="Cambria Math" w:hAnsi="Cambria Math"/>
+                </w:rPr>
+                <m:t>h</m:t>
+              </m:r>
+              <m:d>
+                <m:dPr>
+                  <m:ctrlPr>
+                    <w:rPr>
+                      <w:rFonts w:ascii="Cambria Math" w:hAnsi="Cambria Math"/>
+                    </w:rPr>
+                  </m:ctrlPr>
+                </m:dPr>
+                <m:e>
+                  <m:r>
+                    <m:rPr>
+                      <m:sty m:val="p"/>
+                    </m:rPr>
+                    <w:rPr>
+                      <w:rFonts w:ascii="Cambria Math" w:hAnsi="Cambria Math"/>
+                    </w:rPr>
+                    <m:t>T,E</m:t>
+                  </m:r>
+                </m:e>
+              </m:d>
+              <m:r>
+                <w:rPr>
+                  <w:rFonts w:ascii="Cambria Math" w:hAnsi="Cambria Math" w:hint="eastAsia"/>
+                </w:rPr>
+                <m:t>=</m:t>
+              </m:r>
+              <m:func>
+                <m:funcPr>
+                  <m:ctrlPr>
+                    <w:rPr>
+                      <w:rFonts w:ascii="Cambria Math" w:hAnsi="Cambria Math"/>
+                      <w:i/>
+                    </w:rPr>
+                  </m:ctrlPr>
+                </m:funcPr>
+                <m:fName>
+                  <m:limLow>
+                    <m:limLowPr>
+                      <m:ctrlPr>
+                        <w:rPr>
+                          <w:rFonts w:ascii="Cambria Math" w:hAnsi="Cambria Math"/>
+                          <w:i/>
+                        </w:rPr>
+                      </m:ctrlPr>
+                    </m:limLowPr>
+                    <m:e>
+                      <m:r>
+                        <m:rPr>
+                          <m:sty m:val="p"/>
+                        </m:rPr>
+                        <w:rPr>
+                          <w:rFonts w:ascii="Cambria Math" w:hAnsi="Cambria Math"/>
+                        </w:rPr>
+                        <m:t>max</m:t>
+                      </m:r>
+                    </m:e>
+                    <m:lim>
+                      <m:r>
+                        <w:rPr>
+                          <w:rFonts w:ascii="Cambria Math" w:hAnsi="Cambria Math" w:hint="eastAsia"/>
+                        </w:rPr>
+                        <m:t>t</m:t>
+                      </m:r>
+                      <m:r>
+                        <w:rPr>
+                          <w:rFonts w:ascii="Cambria Math" w:hAnsi="Cambria Math"/>
+                        </w:rPr>
+                        <m:t>∈T</m:t>
+                      </m:r>
+                    </m:lim>
+                  </m:limLow>
+                </m:fName>
+                <m:e>
+                  <m:func>
+                    <m:funcPr>
+                      <m:ctrlPr>
+                        <w:rPr>
+                          <w:rFonts w:ascii="Cambria Math" w:hAnsi="Cambria Math"/>
+                          <w:i/>
+                        </w:rPr>
+                      </m:ctrlPr>
+                    </m:funcPr>
+                    <m:fName>
+                      <m:limLow>
+                        <m:limLowPr>
+                          <m:ctrlPr>
+                            <w:rPr>
+                              <w:rFonts w:ascii="Cambria Math" w:hAnsi="Cambria Math"/>
+                              <w:i/>
+                            </w:rPr>
+                          </m:ctrlPr>
+                        </m:limLowPr>
+                        <m:e>
+                          <m:r>
+                            <m:rPr>
+                              <m:sty m:val="p"/>
+                            </m:rPr>
+                            <w:rPr>
+                              <w:rFonts w:ascii="Cambria Math" w:hAnsi="Cambria Math"/>
+                            </w:rPr>
+                            <m:t>min</m:t>
+                          </m:r>
+                        </m:e>
+                        <m:lim>
+                          <m:r>
+                            <w:rPr>
+                              <w:rFonts w:ascii="Cambria Math" w:hAnsi="Cambria Math"/>
+                            </w:rPr>
+                            <m:t>e∈E</m:t>
+                          </m:r>
+                        </m:lim>
+                      </m:limLow>
+                    </m:fName>
+                    <m:e>
+                      <m:d>
+                        <m:dPr>
+                          <m:begChr m:val="‖"/>
+                          <m:endChr m:val="‖"/>
+                          <m:ctrlPr>
+                            <w:rPr>
+                              <w:rFonts w:ascii="Cambria Math" w:hAnsi="Cambria Math"/>
+                              <w:i/>
+                            </w:rPr>
+                          </m:ctrlPr>
+                        </m:dPr>
+                        <m:e>
+                          <m:r>
+                            <w:rPr>
+                              <w:rFonts w:ascii="Cambria Math" w:hAnsi="Cambria Math"/>
+                            </w:rPr>
+                            <m:t>t-e</m:t>
+                          </m:r>
+                        </m:e>
+                      </m:d>
+                    </m:e>
+                  </m:func>
+                </m:e>
+              </m:func>
+              <m:r>
+                <w:rPr>
+                  <w:rFonts w:ascii="Cambria Math" w:hAnsi="Cambria Math"/>
+                </w:rPr>
+                <m:t>#</m:t>
+              </m:r>
+              <m:d>
+                <m:dPr>
+                  <m:ctrlPr>
+                    <w:rPr>
+                      <w:rFonts w:ascii="Cambria Math" w:hAnsi="Cambria Math"/>
+                      <w:i/>
+                    </w:rPr>
+                  </m:ctrlPr>
+                </m:dPr>
+                <m:e>
+                  <m:r>
+                    <w:rPr>
+                      <w:rFonts w:ascii="Cambria Math" w:hAnsi="Cambria Math"/>
+                    </w:rPr>
+                    <m:t>2-37</m:t>
+                  </m:r>
+                </m:e>
+              </m:d>
+            </m:e>
+          </m:eqArr>
+        </m:oMath>
+      </m:oMathPara>
+    </w:p>
+    <w:p>
+      <w:pPr>
+        <w:jc w:val="left"/>
+        <w:rPr>
+          <w:rFonts w:hint="eastAsia"/>
+        </w:rPr>
+      </w:pPr>
       <w:bookmarkStart w:id="4" w:name="_GoBack"/>
       <w:bookmarkEnd w:id="4"/>
-      <w:r>
-        <w:rPr>
-          <w:rFonts w:hint="eastAsia"/>
-        </w:rPr>
-        <w:t>。</w:t>
-      </w:r>
     </w:p>
     <w:p>
       <w:pPr>
@@ -29418,11 +36593,11 @@
       </w:r>
       <w:smartTag w:uri="urn:schemas-microsoft-com:office:smarttags" w:element="chsdate">
         <w:smartTagPr>
+          <w:attr w:name="IsROCDate" w:val="False"/>
+          <w:attr w:name="IsLunarDate" w:val="False"/>
+          <w:attr w:name="Day" w:val="24"/>
+          <w:attr w:name="Month" w:val="10"/>
           <w:attr w:name="Year" w:val="2001"/>
-          <w:attr w:name="Month" w:val="10"/>
-          <w:attr w:name="Day" w:val="24"/>
-          <w:attr w:name="IsLunarDate" w:val="False"/>
-          <w:attr w:name="IsROCDate" w:val="False"/>
         </w:smartTagPr>
         <w:r>
           <w:t>2001-10-24</w:t>
@@ -29433,11 +36608,11 @@
       </w:r>
       <w:smartTag w:uri="urn:schemas-microsoft-com:office:smarttags" w:element="chsdate">
         <w:smartTagPr>
+          <w:attr w:name="IsROCDate" w:val="False"/>
+          <w:attr w:name="IsLunarDate" w:val="False"/>
+          <w:attr w:name="Day" w:val="28"/>
+          <w:attr w:name="Month" w:val="5"/>
           <w:attr w:name="Year" w:val="2002"/>
-          <w:attr w:name="Month" w:val="5"/>
-          <w:attr w:name="Day" w:val="28"/>
-          <w:attr w:name="IsLunarDate" w:val="False"/>
-          <w:attr w:name="IsROCDate" w:val="False"/>
         </w:smartTagPr>
         <w:r>
           <w:t>2002-05-28</w:t>
@@ -29919,11 +37094,11 @@
       </w:r>
       <w:smartTag w:uri="urn:schemas-microsoft-com:office:smarttags" w:element="chsdate">
         <w:smartTagPr>
+          <w:attr w:name="IsROCDate" w:val="False"/>
+          <w:attr w:name="IsLunarDate" w:val="False"/>
+          <w:attr w:name="Day" w:val="20"/>
+          <w:attr w:name="Month" w:val="11"/>
           <w:attr w:name="Year" w:val="2000"/>
-          <w:attr w:name="Month" w:val="11"/>
-          <w:attr w:name="Day" w:val="20"/>
-          <w:attr w:name="IsLunarDate" w:val="False"/>
-          <w:attr w:name="IsROCDate" w:val="False"/>
         </w:smartTagPr>
         <w:r>
           <w:t>2000-11-20</w:t>
@@ -30131,11 +37306,11 @@
       </w:r>
       <w:smartTag w:uri="urn:schemas-microsoft-com:office:smarttags" w:element="chsdate">
         <w:smartTagPr>
+          <w:attr w:name="IsROCDate" w:val="False"/>
+          <w:attr w:name="IsLunarDate" w:val="False"/>
+          <w:attr w:name="Day" w:val="18"/>
+          <w:attr w:name="Month" w:val="1"/>
           <w:attr w:name="Year" w:val="2000"/>
-          <w:attr w:name="Month" w:val="1"/>
-          <w:attr w:name="Day" w:val="18"/>
-          <w:attr w:name="IsLunarDate" w:val="False"/>
-          <w:attr w:name="IsROCDate" w:val="False"/>
         </w:smartTagPr>
         <w:r>
           <w:t>2000-01-18</w:t>
@@ -30244,11 +37419,11 @@
       </w:r>
       <w:smartTag w:uri="urn:schemas-microsoft-com:office:smarttags" w:element="chsdate">
         <w:smartTagPr>
+          <w:attr w:name="IsROCDate" w:val="False"/>
+          <w:attr w:name="IsLunarDate" w:val="False"/>
+          <w:attr w:name="Day" w:val="23"/>
+          <w:attr w:name="Month" w:val="9"/>
           <w:attr w:name="Year" w:val="1998"/>
-          <w:attr w:name="Month" w:val="9"/>
-          <w:attr w:name="Day" w:val="23"/>
-          <w:attr w:name="IsLunarDate" w:val="False"/>
-          <w:attr w:name="IsROCDate" w:val="False"/>
         </w:smartTagPr>
         <w:r>
           <w:t>1998-09-23</w:t>
@@ -30554,7 +37729,7 @@
           <w:szCs w:val="21"/>
         </w:rPr>
         <w:sectPr>
-          <w:footerReference w:type="default" r:id="rId30"/>
+          <w:footerReference w:type="default" r:id="rId34"/>
           <w:pgSz w:w="11906" w:h="16838"/>
           <w:pgMar w:top="1440" w:right="1800" w:bottom="1440" w:left="1800" w:header="851" w:footer="992" w:gutter="0"/>
           <w:pgNumType w:start="1"/>
@@ -31681,7 +38856,7 @@
       </w:r>
     </w:p>
     <w:sectPr>
-      <w:footerReference w:type="default" r:id="rId31"/>
+      <w:footerReference w:type="default" r:id="rId35"/>
       <w:pgSz w:w="11906" w:h="16838"/>
       <w:pgMar w:top="1440" w:right="1800" w:bottom="1440" w:left="1800" w:header="851" w:footer="992" w:gutter="0"/>
       <w:pgNumType w:start="1"/>
@@ -35051,7 +42226,7 @@
 </file>
 
 <file path=customXml/itemProps1.xml><?xml version="1.0" encoding="utf-8"?>
-<ds:datastoreItem xmlns:ds="http://schemas.openxmlformats.org/officeDocument/2006/customXml" ds:itemID="{AE4E846B-BA8D-48F0-9576-9F2B2FDBF3DD}">
+<ds:datastoreItem xmlns:ds="http://schemas.openxmlformats.org/officeDocument/2006/customXml" ds:itemID="{BD1EE1D7-7CF9-4EEA-8CA9-C1530A00C038}">
   <ds:schemaRefs>
     <ds:schemaRef ds:uri="http://schemas.openxmlformats.org/officeDocument/2006/bibliography"/>
   </ds:schemaRefs>

--- a/王昕宇本科生毕业论文.docx
+++ b/王昕宇本科生毕业论文.docx
@@ -50,7 +50,7 @@
           <v:shape id="_x0000_i1025" type="#_x0000_t75" style="width:287.6pt;height:69.2pt" o:ole="">
             <v:imagedata r:id="rId8" o:title=""/>
           </v:shape>
-          <o:OLEObject Type="Embed" ProgID="PBrush" ShapeID="_x0000_i1025" DrawAspect="Content" ObjectID="_1589535570" r:id="rId9"/>
+          <o:OLEObject Type="Embed" ProgID="PBrush" ShapeID="_x0000_i1025" DrawAspect="Content" ObjectID="_1589619847" r:id="rId9"/>
         </w:object>
       </w:r>
     </w:p>
@@ -4450,11 +4450,11 @@
       </w:pPr>
       <w:smartTag w:uri="urn:schemas-microsoft-com:office:smarttags" w:element="chsdate">
         <w:smartTagPr>
+          <w:attr w:name="IsROCDate" w:val="False"/>
+          <w:attr w:name="IsLunarDate" w:val="False"/>
+          <w:attr w:name="Day" w:val="30"/>
+          <w:attr w:name="Month" w:val="12"/>
           <w:attr w:name="Year" w:val="1899"/>
-          <w:attr w:name="Month" w:val="12"/>
-          <w:attr w:name="Day" w:val="30"/>
-          <w:attr w:name="IsLunarDate" w:val="False"/>
-          <w:attr w:name="IsROCDate" w:val="False"/>
         </w:smartTagPr>
         <w:r>
           <w:rPr>
@@ -4644,11 +4644,11 @@
       </w:pPr>
       <w:smartTag w:uri="urn:schemas-microsoft-com:office:smarttags" w:element="chsdate">
         <w:smartTagPr>
+          <w:attr w:name="Year" w:val="1899"/>
+          <w:attr w:name="Month" w:val="12"/>
+          <w:attr w:name="Day" w:val="30"/>
+          <w:attr w:name="IsLunarDate" w:val="False"/>
           <w:attr w:name="IsROCDate" w:val="False"/>
-          <w:attr w:name="IsLunarDate" w:val="False"/>
-          <w:attr w:name="Day" w:val="30"/>
-          <w:attr w:name="Month" w:val="12"/>
-          <w:attr w:name="Year" w:val="1899"/>
         </w:smartTagPr>
         <w:r>
           <w:rPr>
@@ -6719,9 +6719,6 @@
       <w:pPr>
         <w:ind w:rightChars="12" w:right="25" w:firstLineChars="200" w:firstLine="420"/>
         <w:jc w:val="left"/>
-        <w:rPr>
-          <w:rFonts w:hint="eastAsia"/>
-        </w:rPr>
       </w:pPr>
       <w:r>
         <w:rPr>
@@ -27322,11 +27319,19 @@
           </m:sub>
         </m:sSub>
       </m:oMath>
-      <w:r>
-        <w:rPr>
-          <w:rFonts w:hint="eastAsia"/>
-        </w:rPr>
-        <w:t>个国家视为殖民地。其次，根据每个帝国相似性的大小分配殖民地的个数，</w:t>
+      <w:proofErr w:type="gramStart"/>
+      <w:r>
+        <w:rPr>
+          <w:rFonts w:hint="eastAsia"/>
+        </w:rPr>
+        <w:t>个</w:t>
+      </w:r>
+      <w:proofErr w:type="gramEnd"/>
+      <w:r>
+        <w:rPr>
+          <w:rFonts w:hint="eastAsia"/>
+        </w:rPr>
+        <w:t>国家视为殖民地。其次，根据每个帝国相似性的大小分配殖民地的个数，</w:t>
       </w:r>
       <w:r>
         <w:rPr>
@@ -28803,15 +28808,9 @@
         <w:rPr>
           <w:rFonts w:hint="eastAsia"/>
         </w:rPr>
-        <w:t>阶矩可</w:t>
+        <w:t>阶矩可以</w:t>
       </w:r>
       <w:proofErr w:type="gramEnd"/>
-      <w:r>
-        <w:rPr>
-          <w:rFonts w:hint="eastAsia"/>
-        </w:rPr>
-        <w:t>以</w:t>
-      </w:r>
       <w:r>
         <w:rPr>
           <w:rFonts w:hint="eastAsia"/>
@@ -29197,14 +29196,14 @@
         <w:rPr>
           <w:rFonts w:hint="eastAsia"/>
         </w:rPr>
-        <w:t>将矩</w:t>
+        <w:t>将矩除</w:t>
       </w:r>
       <w:proofErr w:type="gramEnd"/>
       <w:r>
         <w:rPr>
           <w:rFonts w:hint="eastAsia"/>
         </w:rPr>
-        <w:t>除以面积得到归一化矩：</w:t>
+        <w:t>以面积得到归一化矩：</w:t>
       </w:r>
     </w:p>
     <w:p>
@@ -33071,14 +33070,14 @@
         <w:rPr>
           <w:rFonts w:hint="eastAsia"/>
         </w:rPr>
-        <w:t>矩更适</w:t>
+        <w:t>矩更适合</w:t>
       </w:r>
       <w:proofErr w:type="gramEnd"/>
       <w:r>
         <w:rPr>
           <w:rFonts w:hint="eastAsia"/>
         </w:rPr>
-        <w:t>合粗匹配，而不适合精确</w:t>
+        <w:t>粗匹配，而不适合精确</w:t>
       </w:r>
       <w:r>
         <w:rPr>
@@ -33797,15 +33796,9 @@
         <w:rPr>
           <w:rFonts w:hint="eastAsia"/>
         </w:rPr>
-        <w:t>的点集记</w:t>
+        <w:t>的点集记为</w:t>
       </w:r>
       <w:proofErr w:type="gramEnd"/>
-      <w:r>
-        <w:rPr>
-          <w:rFonts w:hint="eastAsia"/>
-        </w:rPr>
-        <w:t>为</w:t>
-      </w:r>
       <w:r>
         <w:rPr>
           <w:rFonts w:hint="eastAsia"/>
@@ -34314,15 +34307,9 @@
         <w:rPr>
           <w:rFonts w:hint="eastAsia"/>
         </w:rPr>
-        <w:t>遍历点</w:t>
+        <w:t>遍历点集</w:t>
       </w:r>
       <w:proofErr w:type="gramEnd"/>
-      <w:r>
-        <w:rPr>
-          <w:rFonts w:hint="eastAsia"/>
-        </w:rPr>
-        <w:t>集</w:t>
-      </w:r>
       <w:r>
         <w:rPr>
           <w:rFonts w:hint="eastAsia"/>
@@ -34416,15 +34403,9 @@
         <w:rPr>
           <w:rFonts w:hint="eastAsia"/>
         </w:rPr>
-        <w:t>取点</w:t>
+        <w:t>取点集</w:t>
       </w:r>
       <w:proofErr w:type="gramEnd"/>
-      <w:r>
-        <w:rPr>
-          <w:rFonts w:hint="eastAsia"/>
-        </w:rPr>
-        <w:t>集</w:t>
-      </w:r>
       <w:r>
         <w:rPr>
           <w:rFonts w:hint="eastAsia"/>
@@ -36280,6 +36261,12 @@
         <w:rPr>
           <w:rFonts w:hint="eastAsia"/>
         </w:rPr>
+        <w:t>累计</w:t>
+      </w:r>
+      <w:r>
+        <w:rPr>
+          <w:rFonts w:hint="eastAsia"/>
+        </w:rPr>
         <w:t>误差和最小的</w:t>
       </w:r>
       <w:r>
@@ -36388,7 +36375,19 @@
         <w:rPr>
           <w:rFonts w:hint="eastAsia"/>
         </w:rPr>
-        <w:t>在这种描述中，可以更清楚的看出，在</w:t>
+        <w:t>在这种描述中，可以更清楚的看出，很多待匹配子图并没有</w:t>
+      </w:r>
+      <w:r>
+        <w:rPr>
+          <w:rFonts w:hint="eastAsia"/>
+        </w:rPr>
+        <w:t>较多的</w:t>
+      </w:r>
+      <w:r>
+        <w:rPr>
+          <w:rFonts w:hint="eastAsia"/>
+        </w:rPr>
+        <w:t>参与</w:t>
       </w:r>
       <w:r>
         <w:rPr>
@@ -36400,37 +36399,37 @@
         <w:rPr>
           <w:rFonts w:hint="eastAsia"/>
         </w:rPr>
-        <w:t>算法</w:t>
-      </w:r>
-      <w:r>
-        <w:rPr>
-          <w:rFonts w:hint="eastAsia"/>
-        </w:rPr>
-        <w:t>计算过程中</w:t>
-      </w:r>
-      <w:r>
-        <w:rPr>
-          <w:rFonts w:hint="eastAsia"/>
-        </w:rPr>
-        <w:t>，很多待匹配子图并没有</w:t>
-      </w:r>
-      <w:r>
-        <w:rPr>
-          <w:rFonts w:hint="eastAsia"/>
-        </w:rPr>
-        <w:t>较多的</w:t>
-      </w:r>
-      <w:r>
-        <w:rPr>
-          <w:rFonts w:hint="eastAsia"/>
-        </w:rPr>
-        <w:t>参与，而是在淘汰的前期就早早的退出了计算。</w:t>
-      </w:r>
-      <w:r>
-        <w:rPr>
-          <w:rFonts w:hint="eastAsia"/>
-        </w:rPr>
-        <w:t>借此提高了算法的效率。</w:t>
+        <w:t>算法的计算过程</w:t>
+      </w:r>
+      <w:r>
+        <w:rPr>
+          <w:rFonts w:hint="eastAsia"/>
+        </w:rPr>
+        <w:t>，而是在淘汰的前期就早早的退出了计算。</w:t>
+      </w:r>
+      <w:r>
+        <w:rPr>
+          <w:rFonts w:hint="eastAsia"/>
+        </w:rPr>
+        <w:t>这也就是</w:t>
+      </w:r>
+      <w:r>
+        <w:rPr>
+          <w:rFonts w:hint="eastAsia"/>
+        </w:rPr>
+        <w:t>SSDA</w:t>
+      </w:r>
+      <w:r>
+        <w:rPr>
+          <w:rFonts w:hint="eastAsia"/>
+        </w:rPr>
+        <w:t>算法提高效率的核心</w:t>
+      </w:r>
+      <w:r>
+        <w:rPr>
+          <w:rFonts w:hint="eastAsia"/>
+        </w:rPr>
+        <w:t>。</w:t>
       </w:r>
     </w:p>
     <w:p>
@@ -36454,7 +36453,19 @@
         <w:rPr>
           <w:rFonts w:hint="eastAsia"/>
         </w:rPr>
-        <w:t>金字塔最上面一层，拥有最多待搜索子图，接着提出一种过滤</w:t>
+        <w:t>金字塔最上面一层，拥有最多待搜索子图，接着</w:t>
+      </w:r>
+      <w:r>
+        <w:rPr>
+          <w:rFonts w:hint="eastAsia"/>
+        </w:rPr>
+        <w:t>定义</w:t>
+      </w:r>
+      <w:r>
+        <w:rPr>
+          <w:rFonts w:hint="eastAsia"/>
+        </w:rPr>
+        <w:t>一种过滤</w:t>
       </w:r>
       <w:r>
         <w:rPr>
@@ -36493,12 +36504,18 @@
         </w:rPr>
         <w:t>一</w:t>
       </w:r>
+      <w:r>
+        <w:rPr>
+          <w:rFonts w:hint="eastAsia"/>
+        </w:rPr>
+        <w:t>个</w:t>
+      </w:r>
       <w:proofErr w:type="gramEnd"/>
       <w:r>
         <w:rPr>
           <w:rFonts w:hint="eastAsia"/>
         </w:rPr>
-        <w:t>个或很少</w:t>
+        <w:t>或很少</w:t>
       </w:r>
       <w:r>
         <w:rPr>
@@ -37527,14 +37544,14 @@
         <w:rPr>
           <w:rFonts w:ascii="Cambria Math" w:hAnsi="Cambria Math" w:hint="eastAsia"/>
         </w:rPr>
-        <w:t>像素</w:t>
+        <w:t>像素值</w:t>
       </w:r>
       <w:proofErr w:type="gramEnd"/>
       <w:r>
         <w:rPr>
           <w:rFonts w:ascii="Cambria Math" w:hAnsi="Cambria Math" w:hint="eastAsia"/>
         </w:rPr>
-        <w:t>值为</w:t>
+        <w:t>为</w:t>
       </w:r>
       <w:r>
         <w:rPr>
@@ -37571,15 +37588,9 @@
         <w:rPr>
           <w:rFonts w:ascii="Cambria Math" w:hAnsi="Cambria Math" w:hint="eastAsia"/>
         </w:rPr>
-        <w:t>像素</w:t>
+        <w:t>像素值</w:t>
       </w:r>
       <w:proofErr w:type="gramEnd"/>
-      <w:r>
-        <w:rPr>
-          <w:rFonts w:ascii="Cambria Math" w:hAnsi="Cambria Math" w:hint="eastAsia"/>
-        </w:rPr>
-        <w:t>值</w:t>
-      </w:r>
       <w:r>
         <w:rPr>
           <w:rFonts w:ascii="Cambria Math" w:hAnsi="Cambria Math" w:hint="eastAsia"/>
@@ -37942,29 +37953,34 @@
         <w:jc w:val="center"/>
         <w:rPr>
           <w:rFonts w:ascii="Cambria Math" w:hAnsi="Cambria Math"/>
-        </w:rPr>
-      </w:pPr>
-      <w:r>
-        <w:rPr>
-          <w:rFonts w:ascii="Cambria Math" w:hAnsi="Cambria Math" w:hint="eastAsia"/>
+          <w:b/>
+        </w:rPr>
+      </w:pPr>
+      <w:r>
+        <w:rPr>
+          <w:rFonts w:ascii="Cambria Math" w:hAnsi="Cambria Math" w:hint="eastAsia"/>
+          <w:b/>
         </w:rPr>
         <w:t>图</w:t>
       </w:r>
       <w:r>
         <w:rPr>
           <w:rFonts w:ascii="Cambria Math" w:hAnsi="Cambria Math" w:hint="eastAsia"/>
+          <w:b/>
         </w:rPr>
         <w:t>3-</w:t>
       </w:r>
       <w:r>
         <w:rPr>
           <w:rFonts w:ascii="Cambria Math" w:hAnsi="Cambria Math"/>
+          <w:b/>
         </w:rPr>
         <w:t xml:space="preserve">1 </w:t>
       </w:r>
       <w:r>
         <w:rPr>
           <w:rFonts w:ascii="Cambria Math" w:hAnsi="Cambria Math" w:hint="eastAsia"/>
+          <w:b/>
         </w:rPr>
         <w:t>模板中矩形的选取</w:t>
       </w:r>
@@ -39135,12 +39151,14 @@
         <w:jc w:val="center"/>
         <w:rPr>
           <w:rFonts w:ascii="Cambria Math" w:hAnsi="Cambria Math"/>
-          <w:szCs w:val="21"/>
-        </w:rPr>
-      </w:pPr>
-      <w:r>
-        <w:rPr>
-          <w:rFonts w:ascii="Cambria Math" w:hAnsi="Cambria Math" w:hint="eastAsia"/>
+          <w:b/>
+          <w:szCs w:val="21"/>
+        </w:rPr>
+      </w:pPr>
+      <w:r>
+        <w:rPr>
+          <w:rFonts w:ascii="Cambria Math" w:hAnsi="Cambria Math" w:hint="eastAsia"/>
+          <w:b/>
           <w:szCs w:val="21"/>
         </w:rPr>
         <w:t>图</w:t>
@@ -39148,6 +39166,7 @@
       <w:r>
         <w:rPr>
           <w:rFonts w:ascii="Cambria Math" w:hAnsi="Cambria Math" w:hint="eastAsia"/>
+          <w:b/>
           <w:szCs w:val="21"/>
         </w:rPr>
         <w:t>3-</w:t>
@@ -39155,6 +39174,7 @@
       <w:r>
         <w:rPr>
           <w:rFonts w:ascii="Cambria Math" w:hAnsi="Cambria Math"/>
+          <w:b/>
           <w:szCs w:val="21"/>
         </w:rPr>
         <w:t xml:space="preserve">2 </w:t>
@@ -39162,6 +39182,7 @@
       <w:r>
         <w:rPr>
           <w:rFonts w:ascii="Cambria Math" w:hAnsi="Cambria Math" w:hint="eastAsia"/>
+          <w:b/>
           <w:szCs w:val="21"/>
         </w:rPr>
         <w:t>以</w:t>
@@ -39169,6 +39190,7 @@
       <w:r>
         <w:rPr>
           <w:rFonts w:ascii="Cambria Math" w:hAnsi="Cambria Math" w:hint="eastAsia"/>
+          <w:b/>
           <w:szCs w:val="21"/>
         </w:rPr>
         <w:t>0</w:t>
@@ -39176,6 +39198,7 @@
       <w:r>
         <w:rPr>
           <w:rFonts w:ascii="Cambria Math" w:hAnsi="Cambria Math" w:hint="eastAsia"/>
+          <w:b/>
           <w:szCs w:val="21"/>
         </w:rPr>
         <w:t>扩充后图像</w:t>
@@ -39252,7 +39275,7 @@
       <w:pPr>
         <w:jc w:val="left"/>
         <w:rPr>
-          <w:rFonts w:ascii="Cambria Math" w:hAnsi="Cambria Math" w:hint="eastAsia"/>
+          <w:rFonts w:ascii="Cambria Math" w:hAnsi="Cambria Math"/>
           <w:noProof/>
           <w:szCs w:val="21"/>
         </w:rPr>
@@ -39386,16 +39409,18 @@
     </w:p>
     <w:p>
       <w:pPr>
-        <w:ind w:firstLineChars="700" w:firstLine="1470"/>
+        <w:ind w:firstLineChars="700" w:firstLine="1476"/>
         <w:jc w:val="left"/>
         <w:rPr>
-          <w:rFonts w:ascii="Cambria Math" w:hAnsi="Cambria Math" w:hint="eastAsia"/>
-          <w:szCs w:val="21"/>
-        </w:rPr>
-      </w:pPr>
-      <w:r>
-        <w:rPr>
-          <w:rFonts w:ascii="Cambria Math" w:hAnsi="Cambria Math" w:hint="eastAsia"/>
+          <w:rFonts w:ascii="Cambria Math" w:hAnsi="Cambria Math"/>
+          <w:b/>
+          <w:szCs w:val="21"/>
+        </w:rPr>
+      </w:pPr>
+      <w:r>
+        <w:rPr>
+          <w:rFonts w:ascii="Cambria Math" w:hAnsi="Cambria Math" w:hint="eastAsia"/>
+          <w:b/>
           <w:szCs w:val="21"/>
         </w:rPr>
         <w:t>图</w:t>
@@ -39403,6 +39428,7 @@
       <w:r>
         <w:rPr>
           <w:rFonts w:ascii="Cambria Math" w:hAnsi="Cambria Math" w:hint="eastAsia"/>
+          <w:b/>
           <w:szCs w:val="21"/>
         </w:rPr>
         <w:t>3-</w:t>
@@ -39410,6 +39436,7 @@
       <w:r>
         <w:rPr>
           <w:rFonts w:ascii="Cambria Math" w:hAnsi="Cambria Math"/>
+          <w:b/>
           <w:szCs w:val="21"/>
         </w:rPr>
         <w:t xml:space="preserve">3 </w:t>
@@ -39417,6 +39444,7 @@
       <w:r>
         <w:rPr>
           <w:rFonts w:ascii="Cambria Math" w:hAnsi="Cambria Math" w:hint="eastAsia"/>
+          <w:b/>
           <w:szCs w:val="21"/>
         </w:rPr>
         <w:t>方法</w:t>
@@ -39425,6 +39453,7 @@
       <w:r>
         <w:rPr>
           <w:rFonts w:ascii="Cambria Math" w:hAnsi="Cambria Math" w:hint="eastAsia"/>
+          <w:b/>
           <w:szCs w:val="21"/>
         </w:rPr>
         <w:t>一</w:t>
@@ -39433,6 +39462,7 @@
       <w:r>
         <w:rPr>
           <w:rFonts w:ascii="Cambria Math" w:hAnsi="Cambria Math" w:hint="eastAsia"/>
+          <w:b/>
           <w:szCs w:val="21"/>
         </w:rPr>
         <w:t xml:space="preserve"> </w:t>
@@ -39440,6 +39470,7 @@
       <w:r>
         <w:rPr>
           <w:rFonts w:ascii="Cambria Math" w:hAnsi="Cambria Math"/>
+          <w:b/>
           <w:szCs w:val="21"/>
         </w:rPr>
         <w:t xml:space="preserve">                       </w:t>
@@ -39447,6 +39478,7 @@
       <w:r>
         <w:rPr>
           <w:rFonts w:ascii="Cambria Math" w:hAnsi="Cambria Math"/>
+          <w:b/>
           <w:szCs w:val="21"/>
         </w:rPr>
         <w:t xml:space="preserve"> </w:t>
@@ -39454,6 +39486,7 @@
       <w:r>
         <w:rPr>
           <w:rFonts w:ascii="Cambria Math" w:hAnsi="Cambria Math" w:hint="eastAsia"/>
+          <w:b/>
           <w:szCs w:val="21"/>
         </w:rPr>
         <w:t>图</w:t>
@@ -39461,6 +39494,7 @@
       <w:r>
         <w:rPr>
           <w:rFonts w:ascii="Cambria Math" w:hAnsi="Cambria Math" w:hint="eastAsia"/>
+          <w:b/>
           <w:szCs w:val="21"/>
         </w:rPr>
         <w:t>3-</w:t>
@@ -39468,6 +39502,7 @@
       <w:r>
         <w:rPr>
           <w:rFonts w:ascii="Cambria Math" w:hAnsi="Cambria Math"/>
+          <w:b/>
           <w:szCs w:val="21"/>
         </w:rPr>
         <w:t xml:space="preserve">4 </w:t>
@@ -39475,6 +39510,7 @@
       <w:r>
         <w:rPr>
           <w:rFonts w:ascii="Cambria Math" w:hAnsi="Cambria Math" w:hint="eastAsia"/>
+          <w:b/>
           <w:szCs w:val="21"/>
         </w:rPr>
         <w:t>方法二</w:t>
@@ -40690,14 +40726,7 @@
                       <w:rFonts w:ascii="Cambria Math" w:hAnsi="Cambria Math"/>
                       <w:szCs w:val="21"/>
                     </w:rPr>
-                    <m:t>3-</m:t>
-                  </m:r>
-                  <m:r>
-                    <w:rPr>
-                      <w:rFonts w:ascii="Cambria Math" w:hAnsi="Cambria Math"/>
-                      <w:szCs w:val="21"/>
-                    </w:rPr>
-                    <m:t>6</m:t>
+                    <m:t>3-6</m:t>
                   </m:r>
                 </m:e>
               </m:d>
@@ -40791,7 +40820,6 @@
         <w:ind w:rightChars="12" w:right="25" w:firstLineChars="200" w:firstLine="480"/>
         <w:outlineLvl w:val="2"/>
         <w:rPr>
-          <w:rFonts w:hint="eastAsia"/>
           <w:bCs/>
           <w:sz w:val="24"/>
         </w:rPr>
@@ -40970,12 +40998,14 @@
         <w:jc w:val="center"/>
         <w:rPr>
           <w:rFonts w:ascii="Cambria Math" w:hAnsi="Cambria Math"/>
-          <w:szCs w:val="21"/>
-        </w:rPr>
-      </w:pPr>
-      <w:r>
-        <w:rPr>
-          <w:rFonts w:ascii="Cambria Math" w:hAnsi="Cambria Math" w:hint="eastAsia"/>
+          <w:b/>
+          <w:szCs w:val="21"/>
+        </w:rPr>
+      </w:pPr>
+      <w:r>
+        <w:rPr>
+          <w:rFonts w:ascii="Cambria Math" w:hAnsi="Cambria Math" w:hint="eastAsia"/>
+          <w:b/>
           <w:szCs w:val="21"/>
         </w:rPr>
         <w:t>图</w:t>
@@ -40983,6 +41013,7 @@
       <w:r>
         <w:rPr>
           <w:rFonts w:ascii="Cambria Math" w:hAnsi="Cambria Math" w:hint="eastAsia"/>
+          <w:b/>
           <w:szCs w:val="21"/>
         </w:rPr>
         <w:t>3-</w:t>
@@ -40990,6 +41021,7 @@
       <w:r>
         <w:rPr>
           <w:rFonts w:ascii="Cambria Math" w:hAnsi="Cambria Math"/>
+          <w:b/>
           <w:szCs w:val="21"/>
         </w:rPr>
         <w:t xml:space="preserve">5 </w:t>
@@ -40997,6 +41029,7 @@
       <w:r>
         <w:rPr>
           <w:rFonts w:ascii="Cambria Math" w:hAnsi="Cambria Math" w:hint="eastAsia"/>
+          <w:b/>
           <w:szCs w:val="21"/>
         </w:rPr>
         <w:t>矩形的选取</w:t>
@@ -41007,7 +41040,7 @@
         <w:ind w:firstLineChars="200" w:firstLine="420"/>
         <w:jc w:val="left"/>
         <w:rPr>
-          <w:rFonts w:ascii="Cambria Math" w:hAnsi="Cambria Math" w:hint="eastAsia"/>
+          <w:rFonts w:ascii="Cambria Math" w:hAnsi="Cambria Math"/>
           <w:szCs w:val="21"/>
         </w:rPr>
       </w:pPr>
@@ -41757,7 +41790,6 @@
         <w:ind w:rightChars="12" w:right="25" w:firstLineChars="200" w:firstLine="480"/>
         <w:outlineLvl w:val="2"/>
         <w:rPr>
-          <w:rFonts w:hint="eastAsia"/>
           <w:bCs/>
           <w:sz w:val="24"/>
         </w:rPr>
@@ -42053,7 +42085,35 @@
           <w:rFonts w:ascii="Cambria Math" w:hAnsi="Cambria Math" w:hint="eastAsia"/>
           <w:szCs w:val="21"/>
         </w:rPr>
-        <w:t>是矩形内像素点的平均灰度，同样包含了矩形的大量信息，可以用来过滤子图。为了思路上连贯，我们依然将</w:t>
+        <w:t>是矩形内像素点的平均灰度，同样包含了矩形的大量信息，可以用来过滤子图。为了</w:t>
+      </w:r>
+      <w:r>
+        <w:rPr>
+          <w:rFonts w:ascii="Cambria Math" w:hAnsi="Cambria Math" w:hint="eastAsia"/>
+          <w:szCs w:val="21"/>
+        </w:rPr>
+        <w:t>逻辑</w:t>
+      </w:r>
+      <w:r>
+        <w:rPr>
+          <w:rFonts w:ascii="Cambria Math" w:hAnsi="Cambria Math" w:hint="eastAsia"/>
+          <w:szCs w:val="21"/>
+        </w:rPr>
+        <w:t>上</w:t>
+      </w:r>
+      <w:r>
+        <w:rPr>
+          <w:rFonts w:ascii="Cambria Math" w:hAnsi="Cambria Math" w:hint="eastAsia"/>
+          <w:szCs w:val="21"/>
+        </w:rPr>
+        <w:t>的</w:t>
+      </w:r>
+      <w:r>
+        <w:rPr>
+          <w:rFonts w:ascii="Cambria Math" w:hAnsi="Cambria Math" w:hint="eastAsia"/>
+          <w:szCs w:val="21"/>
+        </w:rPr>
+        <w:t>连贯，我们依然将</w:t>
       </w:r>
       <w:r>
         <w:rPr>
@@ -42121,7 +42181,7 @@
           <w:rFonts w:ascii="Cambria Math" w:hAnsi="Cambria Math" w:hint="eastAsia"/>
           <w:szCs w:val="21"/>
         </w:rPr>
-        <w:t>ratio</w:t>
+        <w:t>R</w:t>
       </w:r>
       <w:r>
         <w:rPr>
@@ -42132,10 +42192,10 @@
       </w:r>
       <w:r>
         <w:rPr>
-          <w:rFonts w:ascii="Cambria Math" w:hAnsi="Cambria Math" w:hint="eastAsia"/>
-          <w:szCs w:val="21"/>
-        </w:rPr>
-        <w:t>ratio</w:t>
+          <w:rFonts w:ascii="Cambria Math" w:hAnsi="Cambria Math"/>
+          <w:szCs w:val="21"/>
+        </w:rPr>
+        <w:t>R</w:t>
       </w:r>
       <w:r>
         <w:rPr>
@@ -42146,10 +42206,10 @@
       </w:r>
       <w:r>
         <w:rPr>
-          <w:rFonts w:ascii="Cambria Math" w:hAnsi="Cambria Math" w:hint="eastAsia"/>
-          <w:szCs w:val="21"/>
-        </w:rPr>
-        <w:t>ratio</w:t>
+          <w:rFonts w:ascii="Cambria Math" w:hAnsi="Cambria Math"/>
+          <w:szCs w:val="21"/>
+        </w:rPr>
+        <w:t>R</w:t>
       </w:r>
       <w:r>
         <w:rPr>
@@ -42187,21 +42247,7 @@
           <w:rFonts w:ascii="Cambria Math" w:hAnsi="Cambria Math" w:hint="eastAsia"/>
           <w:szCs w:val="21"/>
         </w:rPr>
-        <w:t>这时就体现出用面积比作为</w:t>
-      </w:r>
-      <w:r>
-        <w:rPr>
-          <w:rFonts w:ascii="Cambria Math" w:hAnsi="Cambria Math" w:hint="eastAsia"/>
-          <w:szCs w:val="21"/>
-        </w:rPr>
-        <w:t>相似性度量</w:t>
-      </w:r>
-      <w:r>
-        <w:rPr>
-          <w:rFonts w:ascii="Cambria Math" w:hAnsi="Cambria Math" w:hint="eastAsia"/>
-          <w:szCs w:val="21"/>
-        </w:rPr>
-        <w:t>的优点了，我们可以先算一个矩形的面积比，以此矩形作为标定，其他矩形计算面积比后在用标定修正，即：</w:t>
+        <w:t>这时就体现出用面积比作为相似性度量的优点了，我们可以先算一个矩形的面积比，以此矩形作为标定，其他矩形计算面积比后在用标定修正，即：</w:t>
       </w:r>
     </w:p>
     <w:p>
@@ -42230,7 +42276,16 @@
                 <w:rPr>
                   <w:rFonts w:ascii="Cambria Math" w:hAnsi="Cambria Math"/>
                 </w:rPr>
-                <m:t>ratio=</m:t>
+                <m:t>R</m:t>
+              </m:r>
+              <m:r>
+                <m:rPr>
+                  <m:sty m:val="p"/>
+                </m:rPr>
+                <w:rPr>
+                  <w:rFonts w:ascii="Cambria Math" w:hAnsi="Cambria Math"/>
+                </w:rPr>
+                <m:t>=</m:t>
               </m:r>
               <m:f>
                 <m:fPr>
@@ -42292,13 +42347,7 @@
                             <w:rPr>
                               <w:rFonts w:ascii="Cambria Math" w:hAnsi="Cambria Math"/>
                             </w:rPr>
-                            <m:t>,</m:t>
-                          </m:r>
-                          <m:r>
-                            <w:rPr>
-                              <w:rFonts w:ascii="Cambria Math" w:hAnsi="Cambria Math"/>
-                            </w:rPr>
-                            <m:t>t</m:t>
+                            <m:t>,t</m:t>
                           </m:r>
                         </m:e>
                       </m:d>
@@ -42352,25 +42401,7 @@
                             <w:rPr>
                               <w:rFonts w:ascii="Cambria Math" w:hAnsi="Cambria Math"/>
                             </w:rPr>
-                            <m:t>x,y,</m:t>
-                          </m:r>
-                          <m:r>
-                            <w:rPr>
-                              <w:rFonts w:ascii="Cambria Math" w:hAnsi="Cambria Math"/>
-                            </w:rPr>
-                            <m:t>s</m:t>
-                          </m:r>
-                          <m:r>
-                            <w:rPr>
-                              <w:rFonts w:ascii="Cambria Math" w:hAnsi="Cambria Math"/>
-                            </w:rPr>
-                            <m:t>,</m:t>
-                          </m:r>
-                          <m:r>
-                            <w:rPr>
-                              <w:rFonts w:ascii="Cambria Math" w:hAnsi="Cambria Math"/>
-                            </w:rPr>
-                            <m:t>t</m:t>
+                            <m:t>x,y,s,t</m:t>
                           </m:r>
                         </m:e>
                       </m:d>
@@ -42390,7 +42421,39 @@
                 <w:rPr>
                   <w:rFonts w:ascii="Cambria Math" w:hAnsi="Cambria Math"/>
                 </w:rPr>
-                <m:t>×R#</m:t>
+                <m:t>×</m:t>
+              </m:r>
+              <m:sSub>
+                <m:sSubPr>
+                  <m:ctrlPr>
+                    <w:rPr>
+                      <w:rFonts w:ascii="Cambria Math" w:hAnsi="Cambria Math"/>
+                      <w:i/>
+                    </w:rPr>
+                  </m:ctrlPr>
+                </m:sSubPr>
+                <m:e>
+                  <m:r>
+                    <w:rPr>
+                      <w:rFonts w:ascii="Cambria Math" w:hAnsi="Cambria Math"/>
+                    </w:rPr>
+                    <m:t>R</m:t>
+                  </m:r>
+                </m:e>
+                <m:sub>
+                  <m:r>
+                    <w:rPr>
+                      <w:rFonts w:ascii="Cambria Math" w:hAnsi="Cambria Math"/>
+                    </w:rPr>
+                    <m:t>0</m:t>
+                  </m:r>
+                </m:sub>
+              </m:sSub>
+              <m:r>
+                <w:rPr>
+                  <w:rFonts w:ascii="Cambria Math" w:hAnsi="Cambria Math"/>
+                </w:rPr>
+                <m:t>#</m:t>
               </m:r>
               <m:d>
                 <m:dPr>
@@ -42480,6 +42543,46 @@
               </m:ctrlPr>
             </m:eqArrPr>
             <m:e>
+              <m:sSub>
+                <m:sSubPr>
+                  <m:ctrlPr>
+                    <w:rPr>
+                      <w:rFonts w:ascii="Cambria Math" w:hAnsi="Cambria Math"/>
+                      <w:szCs w:val="21"/>
+                    </w:rPr>
+                  </m:ctrlPr>
+                </m:sSubPr>
+                <m:e>
+                  <m:r>
+                    <m:rPr>
+                      <m:sty m:val="p"/>
+                    </m:rPr>
+                    <w:rPr>
+                      <w:rFonts w:ascii="Cambria Math" w:hAnsi="Cambria Math" w:hint="eastAsia"/>
+                      <w:szCs w:val="21"/>
+                    </w:rPr>
+                    <m:t>R</m:t>
+                  </m:r>
+                  <m:ctrlPr>
+                    <w:rPr>
+                      <w:rFonts w:ascii="Cambria Math" w:hAnsi="Cambria Math" w:hint="eastAsia"/>
+                      <w:szCs w:val="21"/>
+                    </w:rPr>
+                  </m:ctrlPr>
+                </m:e>
+                <m:sub>
+                  <m:r>
+                    <m:rPr>
+                      <m:sty m:val="p"/>
+                    </m:rPr>
+                    <w:rPr>
+                      <w:rFonts w:ascii="Cambria Math" w:hAnsi="Cambria Math"/>
+                      <w:szCs w:val="21"/>
+                    </w:rPr>
+                    <m:t>0</m:t>
+                  </m:r>
+                </m:sub>
+              </m:sSub>
               <m:r>
                 <m:rPr>
                   <m:sty m:val="p"/>
@@ -42488,7 +42591,7 @@
                   <w:rFonts w:ascii="Cambria Math" w:hAnsi="Cambria Math" w:hint="eastAsia"/>
                   <w:szCs w:val="21"/>
                 </w:rPr>
-                <m:t>R=</m:t>
+                <m:t>=</m:t>
               </m:r>
               <m:r>
                 <m:rPr>
@@ -42560,13 +42663,7 @@
                             <w:rPr>
                               <w:rFonts w:ascii="Cambria Math" w:hAnsi="Cambria Math"/>
                             </w:rPr>
-                            <m:t>,</m:t>
-                          </m:r>
-                          <m:r>
-                            <w:rPr>
-                              <w:rFonts w:ascii="Cambria Math" w:hAnsi="Cambria Math"/>
-                            </w:rPr>
-                            <m:t>h</m:t>
+                            <m:t>,h</m:t>
                           </m:r>
                         </m:e>
                       </m:d>
@@ -42620,43 +42717,7 @@
                             <w:rPr>
                               <w:rFonts w:ascii="Cambria Math" w:hAnsi="Cambria Math"/>
                             </w:rPr>
-                            <m:t>0</m:t>
-                          </m:r>
-                          <m:r>
-                            <w:rPr>
-                              <w:rFonts w:ascii="Cambria Math" w:hAnsi="Cambria Math"/>
-                            </w:rPr>
-                            <m:t>,</m:t>
-                          </m:r>
-                          <m:r>
-                            <w:rPr>
-                              <w:rFonts w:ascii="Cambria Math" w:hAnsi="Cambria Math"/>
-                            </w:rPr>
-                            <m:t>0</m:t>
-                          </m:r>
-                          <m:r>
-                            <w:rPr>
-                              <w:rFonts w:ascii="Cambria Math" w:hAnsi="Cambria Math"/>
-                            </w:rPr>
-                            <m:t>,</m:t>
-                          </m:r>
-                          <m:r>
-                            <w:rPr>
-                              <w:rFonts w:ascii="Cambria Math" w:hAnsi="Cambria Math"/>
-                            </w:rPr>
-                            <m:t>w</m:t>
-                          </m:r>
-                          <m:r>
-                            <w:rPr>
-                              <w:rFonts w:ascii="Cambria Math" w:hAnsi="Cambria Math"/>
-                            </w:rPr>
-                            <m:t>,</m:t>
-                          </m:r>
-                          <m:r>
-                            <w:rPr>
-                              <w:rFonts w:ascii="Cambria Math" w:hAnsi="Cambria Math"/>
-                            </w:rPr>
-                            <m:t>h</m:t>
+                            <m:t>0,0,w,h</m:t>
                           </m:r>
                         </m:e>
                       </m:d>
@@ -42715,7 +42776,7 @@
       <w:pPr>
         <w:jc w:val="left"/>
         <w:rPr>
-          <w:rFonts w:ascii="Cambria Math" w:hAnsi="Cambria Math" w:hint="eastAsia"/>
+          <w:rFonts w:ascii="Cambria Math" w:hAnsi="Cambria Math"/>
           <w:szCs w:val="21"/>
         </w:rPr>
       </w:pPr>
@@ -42857,6 +42918,6503 @@
           <w:rFonts w:ascii="Cambria Math" w:hAnsi="Cambria Math" w:hint="eastAsia"/>
           <w:szCs w:val="21"/>
         </w:rPr>
+        <w:t>算法的</w:t>
+      </w:r>
+      <w:r>
+        <w:rPr>
+          <w:rFonts w:ascii="Cambria Math" w:hAnsi="Cambria Math" w:hint="eastAsia"/>
+          <w:szCs w:val="21"/>
+        </w:rPr>
+        <w:t>整体效果基本保持不变。</w:t>
+      </w:r>
+    </w:p>
+    <w:p>
+      <w:pPr>
+        <w:pStyle w:val="af3"/>
+      </w:pPr>
+      <w:r>
+        <w:t>3</w:t>
+      </w:r>
+      <w:r>
+        <w:t>.</w:t>
+      </w:r>
+      <w:r>
+        <w:t xml:space="preserve">2 </w:t>
+      </w:r>
+      <w:r>
+        <w:rPr>
+          <w:rFonts w:ascii="Times New Roman" w:hAnsi="Times New Roman"/>
+        </w:rPr>
+        <w:t>T</w:t>
+      </w:r>
+      <w:r>
+        <w:rPr>
+          <w:rFonts w:hint="eastAsia"/>
+        </w:rPr>
+        <w:t>检验法</w:t>
+      </w:r>
+    </w:p>
+    <w:p>
+      <w:pPr>
+        <w:ind w:firstLineChars="200" w:firstLine="420"/>
+        <w:jc w:val="left"/>
+        <w:rPr>
+          <w:rFonts w:ascii="Cambria Math" w:hAnsi="Cambria Math"/>
+          <w:szCs w:val="21"/>
+        </w:rPr>
+      </w:pPr>
+      <w:r>
+        <w:rPr>
+          <w:rFonts w:ascii="Cambria Math" w:hAnsi="Cambria Math" w:hint="eastAsia"/>
+          <w:szCs w:val="21"/>
+        </w:rPr>
+        <w:t>T</w:t>
+      </w:r>
+      <w:r>
+        <w:rPr>
+          <w:rFonts w:ascii="Cambria Math" w:hAnsi="Cambria Math" w:hint="eastAsia"/>
+          <w:szCs w:val="21"/>
+        </w:rPr>
+        <w:t>检验法是统计推断中的</w:t>
+      </w:r>
+      <w:r>
+        <w:rPr>
+          <w:rFonts w:ascii="Cambria Math" w:hAnsi="Cambria Math" w:hint="eastAsia"/>
+          <w:szCs w:val="21"/>
+        </w:rPr>
+        <w:t>一种常用方法。本文提出的倒金字塔搜索将</w:t>
+      </w:r>
+      <w:r>
+        <w:rPr>
+          <w:rFonts w:ascii="Cambria Math" w:hAnsi="Cambria Math" w:hint="eastAsia"/>
+          <w:szCs w:val="21"/>
+        </w:rPr>
+        <w:t>T</w:t>
+      </w:r>
+      <w:r>
+        <w:rPr>
+          <w:rFonts w:ascii="Cambria Math" w:hAnsi="Cambria Math" w:hint="eastAsia"/>
+          <w:szCs w:val="21"/>
+        </w:rPr>
+        <w:t>检验法作为子图过滤的一个重要淘汰标准，下面将详细介绍</w:t>
+      </w:r>
+      <w:r>
+        <w:rPr>
+          <w:rFonts w:ascii="Cambria Math" w:hAnsi="Cambria Math" w:hint="eastAsia"/>
+          <w:szCs w:val="21"/>
+        </w:rPr>
+        <w:t>T</w:t>
+      </w:r>
+      <w:r>
+        <w:rPr>
+          <w:rFonts w:ascii="Cambria Math" w:hAnsi="Cambria Math" w:hint="eastAsia"/>
+          <w:szCs w:val="21"/>
+        </w:rPr>
+        <w:t>检验法的原理及其在本算法中的应用。</w:t>
+      </w:r>
+    </w:p>
+    <w:p>
+      <w:pPr>
+        <w:ind w:rightChars="12" w:right="25" w:firstLineChars="200" w:firstLine="480"/>
+        <w:outlineLvl w:val="2"/>
+        <w:rPr>
+          <w:bCs/>
+          <w:sz w:val="24"/>
+        </w:rPr>
+      </w:pPr>
+      <w:r>
+        <w:rPr>
+          <w:bCs/>
+          <w:sz w:val="24"/>
+        </w:rPr>
+        <w:t>3</w:t>
+      </w:r>
+      <w:r>
+        <w:rPr>
+          <w:bCs/>
+          <w:sz w:val="24"/>
+        </w:rPr>
+        <w:t>.</w:t>
+      </w:r>
+      <w:r>
+        <w:rPr>
+          <w:bCs/>
+          <w:sz w:val="24"/>
+        </w:rPr>
+        <w:t>2</w:t>
+      </w:r>
+      <w:r>
+        <w:rPr>
+          <w:bCs/>
+          <w:sz w:val="24"/>
+        </w:rPr>
+        <w:t>.</w:t>
+      </w:r>
+      <w:r>
+        <w:rPr>
+          <w:bCs/>
+          <w:sz w:val="24"/>
+        </w:rPr>
+        <w:t>1</w:t>
+      </w:r>
+      <w:r>
+        <w:rPr>
+          <w:bCs/>
+          <w:sz w:val="24"/>
+        </w:rPr>
+        <w:t xml:space="preserve"> </w:t>
+      </w:r>
+      <w:r>
+        <w:rPr>
+          <w:rFonts w:hint="eastAsia"/>
+          <w:bCs/>
+          <w:sz w:val="24"/>
+        </w:rPr>
+        <w:t>假设检验</w:t>
+      </w:r>
+    </w:p>
+    <w:p>
+      <w:pPr>
+        <w:ind w:firstLineChars="200" w:firstLine="420"/>
+        <w:rPr>
+          <w:bCs/>
+          <w:szCs w:val="21"/>
+        </w:rPr>
+      </w:pPr>
+      <w:r>
+        <w:rPr>
+          <w:rFonts w:hint="eastAsia"/>
+          <w:bCs/>
+          <w:szCs w:val="21"/>
+        </w:rPr>
+        <w:t>在统计学中，由于个体的客观差异，以致抽样误差的不可避免，当遇到几个样本的均值或方差与已知总体的均值或方差有偏差时候，我们要分析造成这个结果的原因是抽样的偶然误差，还是总体的本质误差。假设检验就是判断是偶然误差还是本质误差的方法。</w:t>
+      </w:r>
+    </w:p>
+    <w:p>
+      <w:pPr>
+        <w:ind w:firstLineChars="200" w:firstLine="420"/>
+        <w:rPr>
+          <w:bCs/>
+          <w:szCs w:val="21"/>
+        </w:rPr>
+      </w:pPr>
+      <w:r>
+        <w:rPr>
+          <w:rFonts w:hint="eastAsia"/>
+          <w:bCs/>
+          <w:szCs w:val="21"/>
+        </w:rPr>
+        <w:t>假设检验的基本步骤为：</w:t>
+      </w:r>
+    </w:p>
+    <w:p>
+      <w:pPr>
+        <w:ind w:firstLineChars="200" w:firstLine="420"/>
+        <w:rPr>
+          <w:bCs/>
+          <w:szCs w:val="21"/>
+        </w:rPr>
+      </w:pPr>
+      <w:r>
+        <w:rPr>
+          <w:rFonts w:hint="eastAsia"/>
+          <w:bCs/>
+          <w:szCs w:val="21"/>
+        </w:rPr>
+        <w:t>(</w:t>
+      </w:r>
+      <w:r>
+        <w:rPr>
+          <w:bCs/>
+          <w:szCs w:val="21"/>
+        </w:rPr>
+        <w:t>1)</w:t>
+      </w:r>
+      <w:r>
+        <w:rPr>
+          <w:rFonts w:hint="eastAsia"/>
+          <w:bCs/>
+          <w:szCs w:val="21"/>
+        </w:rPr>
+        <w:t>做出假设，面对一组抽样数据，当我们想要检验总体的均值是否为理想的总体均值</w:t>
+      </w:r>
+      <m:oMath>
+        <m:sSub>
+          <m:sSubPr>
+            <m:ctrlPr>
+              <w:rPr>
+                <w:rFonts w:ascii="Cambria Math" w:hAnsi="Cambria Math"/>
+                <w:bCs/>
+                <w:szCs w:val="21"/>
+              </w:rPr>
+            </m:ctrlPr>
+          </m:sSubPr>
+          <m:e>
+            <m:r>
+              <m:rPr>
+                <m:sty m:val="p"/>
+              </m:rPr>
+              <w:rPr>
+                <w:rFonts w:ascii="Cambria Math" w:hAnsi="Cambria Math"/>
+                <w:szCs w:val="21"/>
+              </w:rPr>
+              <m:t>μ</m:t>
+            </m:r>
+          </m:e>
+          <m:sub>
+            <m:r>
+              <m:rPr>
+                <m:sty m:val="p"/>
+              </m:rPr>
+              <w:rPr>
+                <w:rFonts w:ascii="Cambria Math" w:hAnsi="Cambria Math"/>
+                <w:szCs w:val="21"/>
+              </w:rPr>
+              <m:t>0</m:t>
+            </m:r>
+          </m:sub>
+        </m:sSub>
+      </m:oMath>
+      <w:r>
+        <w:rPr>
+          <w:rFonts w:hint="eastAsia"/>
+          <w:bCs/>
+          <w:szCs w:val="21"/>
+        </w:rPr>
+        <w:t>。则我们做出原假设</w:t>
+      </w:r>
+      <m:oMath>
+        <m:sSub>
+          <m:sSubPr>
+            <m:ctrlPr>
+              <w:rPr>
+                <w:rFonts w:ascii="Cambria Math" w:hAnsi="Cambria Math"/>
+                <w:bCs/>
+                <w:szCs w:val="21"/>
+              </w:rPr>
+            </m:ctrlPr>
+          </m:sSubPr>
+          <m:e>
+            <m:r>
+              <m:rPr>
+                <m:sty m:val="p"/>
+              </m:rPr>
+              <w:rPr>
+                <w:rFonts w:ascii="Cambria Math" w:hAnsi="Cambria Math" w:hint="eastAsia"/>
+                <w:szCs w:val="21"/>
+              </w:rPr>
+              <m:t>H</m:t>
+            </m:r>
+            <m:ctrlPr>
+              <w:rPr>
+                <w:rFonts w:ascii="Cambria Math" w:hAnsi="Cambria Math" w:hint="eastAsia"/>
+                <w:bCs/>
+                <w:szCs w:val="21"/>
+              </w:rPr>
+            </m:ctrlPr>
+          </m:e>
+          <m:sub>
+            <m:r>
+              <m:rPr>
+                <m:sty m:val="p"/>
+              </m:rPr>
+              <w:rPr>
+                <w:rFonts w:ascii="Cambria Math" w:hAnsi="Cambria Math"/>
+                <w:szCs w:val="21"/>
+              </w:rPr>
+              <m:t>0</m:t>
+            </m:r>
+          </m:sub>
+        </m:sSub>
+        <m:r>
+          <w:rPr>
+            <w:rFonts w:ascii="Cambria Math" w:hAnsi="Cambria Math"/>
+            <w:szCs w:val="21"/>
+          </w:rPr>
+          <m:t>:μ=</m:t>
+        </m:r>
+        <m:sSub>
+          <m:sSubPr>
+            <m:ctrlPr>
+              <w:rPr>
+                <w:rFonts w:ascii="Cambria Math" w:hAnsi="Cambria Math"/>
+                <w:bCs/>
+                <w:i/>
+                <w:szCs w:val="21"/>
+              </w:rPr>
+            </m:ctrlPr>
+          </m:sSubPr>
+          <m:e>
+            <m:r>
+              <w:rPr>
+                <w:rFonts w:ascii="Cambria Math" w:hAnsi="Cambria Math"/>
+                <w:szCs w:val="21"/>
+              </w:rPr>
+              <m:t>μ</m:t>
+            </m:r>
+          </m:e>
+          <m:sub>
+            <m:r>
+              <w:rPr>
+                <w:rFonts w:ascii="Cambria Math" w:hAnsi="Cambria Math"/>
+                <w:szCs w:val="21"/>
+              </w:rPr>
+              <m:t>0</m:t>
+            </m:r>
+          </m:sub>
+        </m:sSub>
+      </m:oMath>
+      <w:r>
+        <w:rPr>
+          <w:rFonts w:hint="eastAsia"/>
+          <w:bCs/>
+          <w:szCs w:val="21"/>
+        </w:rPr>
+        <w:t>，备选假设</w:t>
+      </w:r>
+      <m:oMath>
+        <m:sSub>
+          <m:sSubPr>
+            <m:ctrlPr>
+              <w:rPr>
+                <w:rFonts w:ascii="Cambria Math" w:hAnsi="Cambria Math"/>
+                <w:bCs/>
+                <w:szCs w:val="21"/>
+              </w:rPr>
+            </m:ctrlPr>
+          </m:sSubPr>
+          <m:e>
+            <m:r>
+              <m:rPr>
+                <m:sty m:val="p"/>
+              </m:rPr>
+              <w:rPr>
+                <w:rFonts w:ascii="Cambria Math" w:hAnsi="Cambria Math" w:hint="eastAsia"/>
+                <w:szCs w:val="21"/>
+              </w:rPr>
+              <m:t>H</m:t>
+            </m:r>
+            <m:ctrlPr>
+              <w:rPr>
+                <w:rFonts w:ascii="Cambria Math" w:hAnsi="Cambria Math" w:hint="eastAsia"/>
+                <w:bCs/>
+                <w:szCs w:val="21"/>
+              </w:rPr>
+            </m:ctrlPr>
+          </m:e>
+          <m:sub>
+            <m:r>
+              <m:rPr>
+                <m:sty m:val="p"/>
+              </m:rPr>
+              <w:rPr>
+                <w:rFonts w:ascii="Cambria Math" w:hAnsi="Cambria Math"/>
+                <w:szCs w:val="21"/>
+              </w:rPr>
+              <m:t>1</m:t>
+            </m:r>
+          </m:sub>
+        </m:sSub>
+        <m:r>
+          <w:rPr>
+            <w:rFonts w:ascii="Cambria Math" w:hAnsi="Cambria Math"/>
+            <w:szCs w:val="21"/>
+          </w:rPr>
+          <m:t>:μ≠</m:t>
+        </m:r>
+        <m:sSub>
+          <m:sSubPr>
+            <m:ctrlPr>
+              <w:rPr>
+                <w:rFonts w:ascii="Cambria Math" w:hAnsi="Cambria Math"/>
+                <w:bCs/>
+                <w:i/>
+                <w:szCs w:val="21"/>
+              </w:rPr>
+            </m:ctrlPr>
+          </m:sSubPr>
+          <m:e>
+            <m:r>
+              <w:rPr>
+                <w:rFonts w:ascii="Cambria Math" w:hAnsi="Cambria Math"/>
+                <w:szCs w:val="21"/>
+              </w:rPr>
+              <m:t>μ</m:t>
+            </m:r>
+          </m:e>
+          <m:sub>
+            <m:r>
+              <w:rPr>
+                <w:rFonts w:ascii="Cambria Math" w:hAnsi="Cambria Math"/>
+                <w:szCs w:val="21"/>
+              </w:rPr>
+              <m:t>0</m:t>
+            </m:r>
+          </m:sub>
+        </m:sSub>
+      </m:oMath>
+      <w:r>
+        <w:rPr>
+          <w:rFonts w:hint="eastAsia"/>
+          <w:bCs/>
+          <w:szCs w:val="21"/>
+        </w:rPr>
+        <w:t>。</w:t>
+      </w:r>
+    </w:p>
+    <w:p>
+      <w:pPr>
+        <w:ind w:firstLineChars="200" w:firstLine="420"/>
+        <w:rPr>
+          <w:bCs/>
+          <w:szCs w:val="21"/>
+        </w:rPr>
+      </w:pPr>
+      <w:r>
+        <w:rPr>
+          <w:rFonts w:hint="eastAsia"/>
+          <w:bCs/>
+          <w:szCs w:val="21"/>
+        </w:rPr>
+        <w:t>(</w:t>
+      </w:r>
+      <w:r>
+        <w:rPr>
+          <w:bCs/>
+          <w:szCs w:val="21"/>
+        </w:rPr>
+        <w:t>2)</w:t>
+      </w:r>
+      <w:r>
+        <w:rPr>
+          <w:rFonts w:hint="eastAsia"/>
+          <w:bCs/>
+          <w:szCs w:val="21"/>
+        </w:rPr>
+        <w:t>构造统计量，构造一个合适的统计量</w:t>
+      </w:r>
+      <m:oMath>
+        <m:r>
+          <m:rPr>
+            <m:sty m:val="p"/>
+          </m:rPr>
+          <w:rPr>
+            <w:rFonts w:ascii="Cambria Math" w:hAnsi="Cambria Math" w:hint="eastAsia"/>
+            <w:szCs w:val="21"/>
+          </w:rPr>
+          <m:t>T</m:t>
+        </m:r>
+        <m:r>
+          <m:rPr>
+            <m:sty m:val="p"/>
+          </m:rPr>
+          <w:rPr>
+            <w:rFonts w:ascii="Cambria Math" w:hAnsi="Cambria Math"/>
+            <w:szCs w:val="21"/>
+          </w:rPr>
+          <m:t>=g(</m:t>
+        </m:r>
+        <m:sSub>
+          <m:sSubPr>
+            <m:ctrlPr>
+              <w:rPr>
+                <w:rFonts w:ascii="Cambria Math" w:hAnsi="Cambria Math"/>
+                <w:bCs/>
+                <w:szCs w:val="21"/>
+              </w:rPr>
+            </m:ctrlPr>
+          </m:sSubPr>
+          <m:e>
+            <m:r>
+              <m:rPr>
+                <m:sty m:val="p"/>
+              </m:rPr>
+              <w:rPr>
+                <w:rFonts w:ascii="Cambria Math" w:hAnsi="Cambria Math"/>
+                <w:szCs w:val="21"/>
+              </w:rPr>
+              <m:t>X</m:t>
+            </m:r>
+          </m:e>
+          <m:sub>
+            <m:r>
+              <m:rPr>
+                <m:sty m:val="p"/>
+              </m:rPr>
+              <w:rPr>
+                <w:rFonts w:ascii="Cambria Math" w:hAnsi="Cambria Math"/>
+                <w:szCs w:val="21"/>
+              </w:rPr>
+              <m:t>1</m:t>
+            </m:r>
+          </m:sub>
+        </m:sSub>
+        <m:r>
+          <m:rPr>
+            <m:sty m:val="p"/>
+          </m:rPr>
+          <w:rPr>
+            <w:rFonts w:ascii="Cambria Math" w:hAnsi="Cambria Math"/>
+            <w:szCs w:val="21"/>
+          </w:rPr>
+          <m:t>,</m:t>
+        </m:r>
+        <m:sSub>
+          <m:sSubPr>
+            <m:ctrlPr>
+              <w:rPr>
+                <w:rFonts w:ascii="Cambria Math" w:hAnsi="Cambria Math"/>
+                <w:bCs/>
+                <w:szCs w:val="21"/>
+              </w:rPr>
+            </m:ctrlPr>
+          </m:sSubPr>
+          <m:e>
+            <m:r>
+              <m:rPr>
+                <m:sty m:val="p"/>
+              </m:rPr>
+              <w:rPr>
+                <w:rFonts w:ascii="Cambria Math" w:hAnsi="Cambria Math"/>
+                <w:szCs w:val="21"/>
+              </w:rPr>
+              <m:t>X</m:t>
+            </m:r>
+          </m:e>
+          <m:sub>
+            <m:r>
+              <m:rPr>
+                <m:sty m:val="p"/>
+              </m:rPr>
+              <w:rPr>
+                <w:rFonts w:ascii="Cambria Math" w:hAnsi="Cambria Math"/>
+                <w:szCs w:val="21"/>
+              </w:rPr>
+              <m:t>2</m:t>
+            </m:r>
+          </m:sub>
+        </m:sSub>
+        <m:r>
+          <m:rPr>
+            <m:sty m:val="p"/>
+          </m:rPr>
+          <w:rPr>
+            <w:rFonts w:ascii="Cambria Math" w:hAnsi="Cambria Math"/>
+            <w:szCs w:val="21"/>
+          </w:rPr>
+          <m:t>,…,</m:t>
+        </m:r>
+        <m:sSub>
+          <m:sSubPr>
+            <m:ctrlPr>
+              <w:rPr>
+                <w:rFonts w:ascii="Cambria Math" w:hAnsi="Cambria Math"/>
+                <w:bCs/>
+                <w:szCs w:val="21"/>
+              </w:rPr>
+            </m:ctrlPr>
+          </m:sSubPr>
+          <m:e>
+            <m:r>
+              <m:rPr>
+                <m:sty m:val="p"/>
+              </m:rPr>
+              <w:rPr>
+                <w:rFonts w:ascii="Cambria Math" w:hAnsi="Cambria Math"/>
+                <w:szCs w:val="21"/>
+              </w:rPr>
+              <m:t>X</m:t>
+            </m:r>
+          </m:e>
+          <m:sub>
+            <m:r>
+              <m:rPr>
+                <m:sty m:val="p"/>
+              </m:rPr>
+              <w:rPr>
+                <w:rFonts w:ascii="Cambria Math" w:hAnsi="Cambria Math"/>
+                <w:szCs w:val="21"/>
+              </w:rPr>
+              <m:t>n</m:t>
+            </m:r>
+          </m:sub>
+        </m:sSub>
+        <m:r>
+          <m:rPr>
+            <m:sty m:val="p"/>
+          </m:rPr>
+          <w:rPr>
+            <w:rFonts w:ascii="Cambria Math" w:hAnsi="Cambria Math"/>
+            <w:szCs w:val="21"/>
+          </w:rPr>
+          <m:t>)</m:t>
+        </m:r>
+      </m:oMath>
+      <w:r>
+        <w:rPr>
+          <w:rFonts w:hint="eastAsia"/>
+          <w:bCs/>
+          <w:szCs w:val="21"/>
+        </w:rPr>
+        <w:t>，要求在原假设</w:t>
+      </w:r>
+      <m:oMath>
+        <m:sSub>
+          <m:sSubPr>
+            <m:ctrlPr>
+              <w:rPr>
+                <w:rFonts w:ascii="Cambria Math" w:hAnsi="Cambria Math"/>
+                <w:bCs/>
+                <w:szCs w:val="21"/>
+              </w:rPr>
+            </m:ctrlPr>
+          </m:sSubPr>
+          <m:e>
+            <m:r>
+              <m:rPr>
+                <m:sty m:val="p"/>
+              </m:rPr>
+              <w:rPr>
+                <w:rFonts w:ascii="Cambria Math" w:hAnsi="Cambria Math" w:hint="eastAsia"/>
+                <w:szCs w:val="21"/>
+              </w:rPr>
+              <m:t>H</m:t>
+            </m:r>
+            <m:ctrlPr>
+              <w:rPr>
+                <w:rFonts w:ascii="Cambria Math" w:hAnsi="Cambria Math" w:hint="eastAsia"/>
+                <w:bCs/>
+                <w:szCs w:val="21"/>
+              </w:rPr>
+            </m:ctrlPr>
+          </m:e>
+          <m:sub>
+            <m:r>
+              <m:rPr>
+                <m:sty m:val="p"/>
+              </m:rPr>
+              <w:rPr>
+                <w:rFonts w:ascii="Cambria Math" w:hAnsi="Cambria Math"/>
+                <w:szCs w:val="21"/>
+              </w:rPr>
+              <m:t>0</m:t>
+            </m:r>
+          </m:sub>
+        </m:sSub>
+      </m:oMath>
+      <w:r>
+        <w:rPr>
+          <w:rFonts w:hint="eastAsia"/>
+          <w:bCs/>
+          <w:szCs w:val="21"/>
+        </w:rPr>
+        <w:t>成立的情况下，统计量</w:t>
+      </w:r>
+      <w:r>
+        <w:rPr>
+          <w:rFonts w:hint="eastAsia"/>
+          <w:bCs/>
+          <w:szCs w:val="21"/>
+        </w:rPr>
+        <w:t>T</w:t>
+      </w:r>
+      <w:r>
+        <w:rPr>
+          <w:rFonts w:hint="eastAsia"/>
+          <w:bCs/>
+          <w:szCs w:val="21"/>
+        </w:rPr>
+        <w:t>的分布完全已知。</w:t>
+      </w:r>
+    </w:p>
+    <w:p>
+      <w:pPr>
+        <w:ind w:firstLineChars="200" w:firstLine="420"/>
+        <w:rPr>
+          <w:bCs/>
+          <w:szCs w:val="21"/>
+        </w:rPr>
+      </w:pPr>
+      <w:r>
+        <w:rPr>
+          <w:rFonts w:hint="eastAsia"/>
+          <w:bCs/>
+          <w:szCs w:val="21"/>
+        </w:rPr>
+        <w:t>(</w:t>
+      </w:r>
+      <w:r>
+        <w:rPr>
+          <w:bCs/>
+          <w:szCs w:val="21"/>
+        </w:rPr>
+        <w:t>3)</w:t>
+      </w:r>
+      <w:r>
+        <w:rPr>
+          <w:rFonts w:hint="eastAsia"/>
+          <w:bCs/>
+          <w:szCs w:val="21"/>
+        </w:rPr>
+        <w:t>选定拒绝域，</w:t>
+      </w:r>
+      <w:r>
+        <w:rPr>
+          <w:rFonts w:hint="eastAsia"/>
+          <w:bCs/>
+          <w:szCs w:val="21"/>
+        </w:rPr>
+        <w:t>确定</w:t>
+      </w:r>
+      <w:r>
+        <w:rPr>
+          <w:rFonts w:hint="eastAsia"/>
+          <w:bCs/>
+          <w:szCs w:val="21"/>
+        </w:rPr>
+        <w:t>一个显著性水平</w:t>
+      </w:r>
+      <m:oMath>
+        <m:r>
+          <m:rPr>
+            <m:sty m:val="p"/>
+          </m:rPr>
+          <w:rPr>
+            <w:rFonts w:ascii="Cambria Math" w:hAnsi="Cambria Math"/>
+            <w:szCs w:val="21"/>
+          </w:rPr>
+          <m:t>α</m:t>
+        </m:r>
+      </m:oMath>
+      <w:r>
+        <w:rPr>
+          <w:rFonts w:hint="eastAsia"/>
+          <w:bCs/>
+          <w:szCs w:val="21"/>
+        </w:rPr>
+        <w:t>，构造一个拒绝域</w:t>
+      </w:r>
+      <w:r>
+        <w:rPr>
+          <w:rFonts w:hint="eastAsia"/>
+          <w:bCs/>
+          <w:szCs w:val="21"/>
+        </w:rPr>
+        <w:t>W</w:t>
+      </w:r>
+      <w:r>
+        <w:rPr>
+          <w:rFonts w:hint="eastAsia"/>
+          <w:bCs/>
+          <w:szCs w:val="21"/>
+        </w:rPr>
+        <w:t>，使得</w:t>
+      </w:r>
+      <m:oMath>
+        <m:r>
+          <m:rPr>
+            <m:sty m:val="p"/>
+          </m:rPr>
+          <w:rPr>
+            <w:rFonts w:ascii="Cambria Math" w:hAnsi="Cambria Math" w:hint="eastAsia"/>
+            <w:szCs w:val="21"/>
+          </w:rPr>
+          <m:t>P</m:t>
+        </m:r>
+        <m:r>
+          <m:rPr>
+            <m:sty m:val="p"/>
+          </m:rPr>
+          <w:rPr>
+            <w:rFonts w:ascii="Cambria Math" w:hAnsi="Cambria Math"/>
+            <w:szCs w:val="21"/>
+          </w:rPr>
+          <m:t>(T∈W)≤α</m:t>
+        </m:r>
+      </m:oMath>
+      <w:r>
+        <w:rPr>
+          <w:rFonts w:hint="eastAsia"/>
+          <w:bCs/>
+          <w:szCs w:val="21"/>
+        </w:rPr>
+        <w:t>，即构造一个小概率事件。</w:t>
+      </w:r>
+    </w:p>
+    <w:p>
+      <w:pPr>
+        <w:ind w:firstLineChars="200" w:firstLine="420"/>
+        <w:rPr>
+          <w:bCs/>
+          <w:szCs w:val="21"/>
+        </w:rPr>
+      </w:pPr>
+      <w:r>
+        <w:rPr>
+          <w:rFonts w:hint="eastAsia"/>
+          <w:bCs/>
+          <w:szCs w:val="21"/>
+        </w:rPr>
+        <w:t>(</w:t>
+      </w:r>
+      <w:r>
+        <w:rPr>
+          <w:bCs/>
+          <w:szCs w:val="21"/>
+        </w:rPr>
+        <w:t>4)</w:t>
+      </w:r>
+      <w:r>
+        <w:rPr>
+          <w:rFonts w:hint="eastAsia"/>
+          <w:bCs/>
+          <w:szCs w:val="21"/>
+        </w:rPr>
+        <w:t>检验假设，将抽样数据代入，看统计量</w:t>
+      </w:r>
+      <w:r>
+        <w:rPr>
+          <w:rFonts w:hint="eastAsia"/>
+          <w:bCs/>
+          <w:szCs w:val="21"/>
+        </w:rPr>
+        <w:t>T</w:t>
+      </w:r>
+      <w:r>
+        <w:rPr>
+          <w:rFonts w:hint="eastAsia"/>
+          <w:bCs/>
+          <w:szCs w:val="21"/>
+        </w:rPr>
+        <w:t>的观察值</w:t>
+      </w:r>
+      <m:oMath>
+        <m:acc>
+          <m:accPr>
+            <m:ctrlPr>
+              <w:rPr>
+                <w:rFonts w:ascii="Cambria Math" w:hAnsi="Cambria Math"/>
+                <w:bCs/>
+                <w:szCs w:val="21"/>
+              </w:rPr>
+            </m:ctrlPr>
+          </m:accPr>
+          <m:e>
+            <m:r>
+              <w:rPr>
+                <w:rFonts w:ascii="Cambria Math" w:hAnsi="Cambria Math" w:hint="eastAsia"/>
+                <w:szCs w:val="21"/>
+              </w:rPr>
+              <m:t>T</m:t>
+            </m:r>
+          </m:e>
+        </m:acc>
+      </m:oMath>
+      <w:r>
+        <w:rPr>
+          <w:rFonts w:hint="eastAsia"/>
+          <w:bCs/>
+          <w:szCs w:val="21"/>
+        </w:rPr>
+        <w:t>是否落在区域</w:t>
+      </w:r>
+      <w:r>
+        <w:rPr>
+          <w:rFonts w:hint="eastAsia"/>
+          <w:bCs/>
+          <w:szCs w:val="21"/>
+        </w:rPr>
+        <w:t>W</w:t>
+      </w:r>
+      <w:r>
+        <w:rPr>
+          <w:rFonts w:hint="eastAsia"/>
+          <w:bCs/>
+          <w:szCs w:val="21"/>
+        </w:rPr>
+        <w:t>中</w:t>
+      </w:r>
+      <w:r>
+        <w:rPr>
+          <w:rFonts w:hint="eastAsia"/>
+          <w:bCs/>
+          <w:szCs w:val="21"/>
+        </w:rPr>
+        <w:t>:</w:t>
+      </w:r>
+    </w:p>
+    <w:p>
+      <w:pPr>
+        <w:rPr>
+          <w:bCs/>
+          <w:szCs w:val="21"/>
+        </w:rPr>
+      </w:pPr>
+      <m:oMathPara>
+        <m:oMath>
+          <m:d>
+            <m:dPr>
+              <m:begChr m:val="{"/>
+              <m:endChr m:val=""/>
+              <m:ctrlPr>
+                <w:rPr>
+                  <w:rFonts w:ascii="Cambria Math" w:hAnsi="Cambria Math"/>
+                  <w:bCs/>
+                  <w:szCs w:val="21"/>
+                </w:rPr>
+              </m:ctrlPr>
+            </m:dPr>
+            <m:e>
+              <m:eqArr>
+                <m:eqArrPr>
+                  <m:ctrlPr>
+                    <w:rPr>
+                      <w:rFonts w:ascii="Cambria Math" w:hAnsi="Cambria Math"/>
+                      <w:bCs/>
+                      <w:szCs w:val="21"/>
+                    </w:rPr>
+                  </m:ctrlPr>
+                </m:eqArrPr>
+                <m:e>
+                  <m:acc>
+                    <m:accPr>
+                      <m:ctrlPr>
+                        <w:rPr>
+                          <w:rFonts w:ascii="Cambria Math" w:hAnsi="Cambria Math"/>
+                          <w:bCs/>
+                          <w:szCs w:val="21"/>
+                        </w:rPr>
+                      </m:ctrlPr>
+                    </m:accPr>
+                    <m:e>
+                      <m:r>
+                        <m:rPr>
+                          <m:sty m:val="p"/>
+                        </m:rPr>
+                        <w:rPr>
+                          <w:rFonts w:ascii="Cambria Math" w:hAnsi="Cambria Math"/>
+                          <w:szCs w:val="21"/>
+                        </w:rPr>
+                        <m:t>T</m:t>
+                      </m:r>
+                    </m:e>
+                  </m:acc>
+                  <m:r>
+                    <m:rPr>
+                      <m:sty m:val="p"/>
+                    </m:rPr>
+                    <w:rPr>
+                      <w:rFonts w:ascii="Cambria Math" w:hAnsi="Cambria Math"/>
+                      <w:szCs w:val="21"/>
+                    </w:rPr>
+                    <m:t>∈w</m:t>
+                  </m:r>
+                  <m:box>
+                    <m:boxPr>
+                      <m:opEmu m:val="1"/>
+                      <m:ctrlPr>
+                        <w:rPr>
+                          <w:rFonts w:ascii="Cambria Math" w:hAnsi="Cambria Math"/>
+                          <w:bCs/>
+                          <w:szCs w:val="21"/>
+                        </w:rPr>
+                      </m:ctrlPr>
+                    </m:boxPr>
+                    <m:e>
+                      <m:r>
+                        <m:rPr>
+                          <m:sty m:val="p"/>
+                        </m:rPr>
+                        <w:rPr>
+                          <w:rFonts w:ascii="Cambria Math" w:hAnsi="Cambria Math"/>
+                          <w:szCs w:val="21"/>
+                        </w:rPr>
+                        <m:t>⟹</m:t>
+                      </m:r>
+                    </m:e>
+                  </m:box>
+                  <m:r>
+                    <m:rPr>
+                      <m:sty m:val="p"/>
+                    </m:rPr>
+                    <w:rPr>
+                      <w:rFonts w:ascii="Cambria Math" w:hAnsi="Cambria Math" w:hint="eastAsia"/>
+                      <w:szCs w:val="21"/>
+                    </w:rPr>
+                    <m:t>拒绝</m:t>
+                  </m:r>
+                  <m:sSub>
+                    <m:sSubPr>
+                      <m:ctrlPr>
+                        <w:rPr>
+                          <w:rFonts w:ascii="Cambria Math" w:hAnsi="Cambria Math"/>
+                          <w:bCs/>
+                          <w:szCs w:val="21"/>
+                        </w:rPr>
+                      </m:ctrlPr>
+                    </m:sSubPr>
+                    <m:e>
+                      <m:r>
+                        <m:rPr>
+                          <m:sty m:val="p"/>
+                        </m:rPr>
+                        <w:rPr>
+                          <w:rFonts w:ascii="Cambria Math" w:hAnsi="Cambria Math" w:hint="eastAsia"/>
+                          <w:szCs w:val="21"/>
+                        </w:rPr>
+                        <m:t>H</m:t>
+                      </m:r>
+                      <m:ctrlPr>
+                        <w:rPr>
+                          <w:rFonts w:ascii="Cambria Math" w:hAnsi="Cambria Math" w:hint="eastAsia"/>
+                          <w:bCs/>
+                          <w:szCs w:val="21"/>
+                        </w:rPr>
+                      </m:ctrlPr>
+                    </m:e>
+                    <m:sub>
+                      <m:r>
+                        <m:rPr>
+                          <m:sty m:val="p"/>
+                        </m:rPr>
+                        <w:rPr>
+                          <w:rFonts w:ascii="Cambria Math" w:hAnsi="Cambria Math"/>
+                          <w:szCs w:val="21"/>
+                        </w:rPr>
+                        <m:t>0</m:t>
+                      </m:r>
+                    </m:sub>
+                  </m:sSub>
+                </m:e>
+                <m:e>
+                  <m:acc>
+                    <m:accPr>
+                      <m:ctrlPr>
+                        <w:rPr>
+                          <w:rFonts w:ascii="Cambria Math" w:hAnsi="Cambria Math"/>
+                          <w:bCs/>
+                          <w:szCs w:val="21"/>
+                        </w:rPr>
+                      </m:ctrlPr>
+                    </m:accPr>
+                    <m:e>
+                      <m:r>
+                        <m:rPr>
+                          <m:sty m:val="p"/>
+                        </m:rPr>
+                        <w:rPr>
+                          <w:rFonts w:ascii="Cambria Math" w:hAnsi="Cambria Math"/>
+                          <w:szCs w:val="21"/>
+                        </w:rPr>
+                        <m:t>T</m:t>
+                      </m:r>
+                    </m:e>
+                  </m:acc>
+                  <m:r>
+                    <m:rPr>
+                      <m:sty m:val="p"/>
+                    </m:rPr>
+                    <w:rPr>
+                      <w:rFonts w:ascii="Cambria Math" w:hAnsi="Cambria Math"/>
+                      <w:szCs w:val="21"/>
+                    </w:rPr>
+                    <m:t>∉w</m:t>
+                  </m:r>
+                  <m:r>
+                    <m:rPr>
+                      <m:sty m:val="p"/>
+                    </m:rPr>
+                    <w:rPr>
+                      <w:rFonts w:ascii="Cambria Math" w:hAnsi="Cambria Math"/>
+                      <w:szCs w:val="21"/>
+                    </w:rPr>
+                    <m:t>⟹</m:t>
+                  </m:r>
+                  <m:r>
+                    <m:rPr>
+                      <m:sty m:val="p"/>
+                    </m:rPr>
+                    <w:rPr>
+                      <w:rFonts w:ascii="Cambria Math" w:hAnsi="Cambria Math" w:hint="eastAsia"/>
+                      <w:szCs w:val="21"/>
+                    </w:rPr>
+                    <m:t>接受</m:t>
+                  </m:r>
+                  <m:sSub>
+                    <m:sSubPr>
+                      <m:ctrlPr>
+                        <w:rPr>
+                          <w:rFonts w:ascii="Cambria Math" w:hAnsi="Cambria Math"/>
+                          <w:bCs/>
+                          <w:szCs w:val="21"/>
+                        </w:rPr>
+                      </m:ctrlPr>
+                    </m:sSubPr>
+                    <m:e>
+                      <m:r>
+                        <m:rPr>
+                          <m:sty m:val="p"/>
+                        </m:rPr>
+                        <w:rPr>
+                          <w:rFonts w:ascii="Cambria Math" w:hAnsi="Cambria Math"/>
+                          <w:szCs w:val="21"/>
+                        </w:rPr>
+                        <m:t>H</m:t>
+                      </m:r>
+                    </m:e>
+                    <m:sub>
+                      <m:r>
+                        <m:rPr>
+                          <m:sty m:val="p"/>
+                        </m:rPr>
+                        <w:rPr>
+                          <w:rFonts w:ascii="Cambria Math" w:hAnsi="Cambria Math"/>
+                          <w:szCs w:val="21"/>
+                        </w:rPr>
+                        <m:t>0</m:t>
+                      </m:r>
+                    </m:sub>
+                  </m:sSub>
+                </m:e>
+              </m:eqArr>
+            </m:e>
+          </m:d>
+        </m:oMath>
+      </m:oMathPara>
+    </w:p>
+    <w:p>
+      <w:pPr>
+        <w:ind w:firstLineChars="200" w:firstLine="420"/>
+        <w:rPr>
+          <w:bCs/>
+          <w:szCs w:val="21"/>
+        </w:rPr>
+      </w:pPr>
+      <w:r>
+        <w:rPr>
+          <w:rFonts w:hint="eastAsia"/>
+          <w:bCs/>
+          <w:szCs w:val="21"/>
+        </w:rPr>
+        <w:t>有上面步骤可以看出，假设检验的核心原理是“小概率事件一般不会发生”。</w:t>
+      </w:r>
+    </w:p>
+    <w:p>
+      <w:pPr>
+        <w:ind w:firstLineChars="200" w:firstLine="420"/>
+        <w:rPr>
+          <w:rFonts w:hint="eastAsia"/>
+          <w:bCs/>
+          <w:szCs w:val="21"/>
+        </w:rPr>
+      </w:pPr>
+    </w:p>
+    <w:p>
+      <w:pPr>
+        <w:ind w:rightChars="12" w:right="25" w:firstLineChars="200" w:firstLine="480"/>
+        <w:outlineLvl w:val="2"/>
+        <w:rPr>
+          <w:bCs/>
+          <w:sz w:val="24"/>
+        </w:rPr>
+      </w:pPr>
+      <w:r>
+        <w:rPr>
+          <w:bCs/>
+          <w:sz w:val="24"/>
+        </w:rPr>
+        <w:lastRenderedPageBreak/>
+        <w:t>3</w:t>
+      </w:r>
+      <w:r>
+        <w:rPr>
+          <w:bCs/>
+          <w:sz w:val="24"/>
+        </w:rPr>
+        <w:t>.</w:t>
+      </w:r>
+      <w:r>
+        <w:rPr>
+          <w:bCs/>
+          <w:sz w:val="24"/>
+        </w:rPr>
+        <w:t>2</w:t>
+      </w:r>
+      <w:r>
+        <w:rPr>
+          <w:bCs/>
+          <w:sz w:val="24"/>
+        </w:rPr>
+        <w:t>.</w:t>
+      </w:r>
+      <w:r>
+        <w:rPr>
+          <w:bCs/>
+          <w:sz w:val="24"/>
+        </w:rPr>
+        <w:t>2</w:t>
+      </w:r>
+      <w:r>
+        <w:rPr>
+          <w:bCs/>
+          <w:sz w:val="24"/>
+        </w:rPr>
+        <w:t xml:space="preserve"> </w:t>
+      </w:r>
+      <w:r>
+        <w:rPr>
+          <w:rFonts w:hint="eastAsia"/>
+          <w:bCs/>
+          <w:sz w:val="24"/>
+        </w:rPr>
+        <w:t>T</w:t>
+      </w:r>
+      <w:r>
+        <w:rPr>
+          <w:rFonts w:hint="eastAsia"/>
+          <w:bCs/>
+          <w:sz w:val="24"/>
+        </w:rPr>
+        <w:t>检验法原理</w:t>
+      </w:r>
+    </w:p>
+    <w:p>
+      <w:pPr>
+        <w:ind w:firstLineChars="200" w:firstLine="420"/>
+        <w:rPr>
+          <w:bCs/>
+          <w:szCs w:val="21"/>
+        </w:rPr>
+      </w:pPr>
+      <w:r>
+        <w:rPr>
+          <w:rFonts w:hint="eastAsia"/>
+          <w:bCs/>
+          <w:szCs w:val="21"/>
+        </w:rPr>
+        <w:t>首先，我们认为抽样的样本来自正态分布的总体</w:t>
+      </w:r>
+      <m:oMath>
+        <m:r>
+          <m:rPr>
+            <m:sty m:val="p"/>
+          </m:rPr>
+          <w:rPr>
+            <w:rFonts w:ascii="Cambria Math" w:hAnsi="Cambria Math"/>
+            <w:szCs w:val="21"/>
+          </w:rPr>
+          <m:t>X~N(μ,</m:t>
+        </m:r>
+        <m:sSup>
+          <m:sSupPr>
+            <m:ctrlPr>
+              <w:rPr>
+                <w:rFonts w:ascii="Cambria Math" w:hAnsi="Cambria Math"/>
+                <w:bCs/>
+                <w:szCs w:val="21"/>
+              </w:rPr>
+            </m:ctrlPr>
+          </m:sSupPr>
+          <m:e>
+            <m:r>
+              <m:rPr>
+                <m:sty m:val="p"/>
+              </m:rPr>
+              <w:rPr>
+                <w:rFonts w:ascii="Cambria Math" w:hAnsi="Cambria Math"/>
+                <w:szCs w:val="21"/>
+              </w:rPr>
+              <m:t>σ</m:t>
+            </m:r>
+          </m:e>
+          <m:sup>
+            <m:r>
+              <m:rPr>
+                <m:sty m:val="p"/>
+              </m:rPr>
+              <w:rPr>
+                <w:rFonts w:ascii="Cambria Math" w:hAnsi="Cambria Math"/>
+                <w:szCs w:val="21"/>
+              </w:rPr>
+              <m:t>2</m:t>
+            </m:r>
+          </m:sup>
+        </m:sSup>
+        <m:r>
+          <m:rPr>
+            <m:sty m:val="p"/>
+          </m:rPr>
+          <w:rPr>
+            <w:rFonts w:ascii="Cambria Math" w:hAnsi="Cambria Math"/>
+            <w:szCs w:val="21"/>
+          </w:rPr>
+          <m:t>)</m:t>
+        </m:r>
+      </m:oMath>
+      <w:r>
+        <w:rPr>
+          <w:rFonts w:hint="eastAsia"/>
+          <w:bCs/>
+          <w:szCs w:val="21"/>
+        </w:rPr>
+        <w:t>，也是用假设来检验均值。由基本统计学知识我们知道，</w:t>
+      </w:r>
+      <w:r>
+        <w:rPr>
+          <w:rFonts w:hint="eastAsia"/>
+          <w:bCs/>
+          <w:szCs w:val="21"/>
+        </w:rPr>
+        <w:t>总体均值的无偏估计</w:t>
+      </w:r>
+      <m:oMath>
+        <m:acc>
+          <m:accPr>
+            <m:chr m:val="̅"/>
+            <m:ctrlPr>
+              <w:rPr>
+                <w:rFonts w:ascii="Cambria Math" w:hAnsi="Cambria Math"/>
+                <w:bCs/>
+                <w:szCs w:val="21"/>
+              </w:rPr>
+            </m:ctrlPr>
+          </m:accPr>
+          <m:e>
+            <m:r>
+              <w:rPr>
+                <w:rFonts w:ascii="Cambria Math" w:hAnsi="Cambria Math"/>
+                <w:szCs w:val="21"/>
+              </w:rPr>
+              <m:t>X</m:t>
+            </m:r>
+          </m:e>
+        </m:acc>
+      </m:oMath>
+      <w:r>
+        <w:rPr>
+          <w:rFonts w:hint="eastAsia"/>
+          <w:bCs/>
+          <w:szCs w:val="21"/>
+        </w:rPr>
+        <w:t>在假设</w:t>
+      </w:r>
+      <m:oMath>
+        <m:sSub>
+          <m:sSubPr>
+            <m:ctrlPr>
+              <w:rPr>
+                <w:rFonts w:ascii="Cambria Math" w:hAnsi="Cambria Math"/>
+                <w:bCs/>
+                <w:szCs w:val="21"/>
+              </w:rPr>
+            </m:ctrlPr>
+          </m:sSubPr>
+          <m:e>
+            <m:r>
+              <m:rPr>
+                <m:sty m:val="p"/>
+              </m:rPr>
+              <w:rPr>
+                <w:rFonts w:ascii="Cambria Math" w:hAnsi="Cambria Math" w:hint="eastAsia"/>
+                <w:szCs w:val="21"/>
+              </w:rPr>
+              <m:t>H</m:t>
+            </m:r>
+            <m:ctrlPr>
+              <w:rPr>
+                <w:rFonts w:ascii="Cambria Math" w:hAnsi="Cambria Math" w:hint="eastAsia"/>
+                <w:bCs/>
+                <w:szCs w:val="21"/>
+              </w:rPr>
+            </m:ctrlPr>
+          </m:e>
+          <m:sub>
+            <m:r>
+              <m:rPr>
+                <m:sty m:val="p"/>
+              </m:rPr>
+              <w:rPr>
+                <w:rFonts w:ascii="Cambria Math" w:hAnsi="Cambria Math"/>
+                <w:szCs w:val="21"/>
+              </w:rPr>
+              <m:t>0</m:t>
+            </m:r>
+          </m:sub>
+        </m:sSub>
+        <m:r>
+          <w:rPr>
+            <w:rFonts w:ascii="Cambria Math" w:hAnsi="Cambria Math"/>
+            <w:szCs w:val="21"/>
+          </w:rPr>
+          <m:t>:μ=</m:t>
+        </m:r>
+        <m:sSub>
+          <m:sSubPr>
+            <m:ctrlPr>
+              <w:rPr>
+                <w:rFonts w:ascii="Cambria Math" w:hAnsi="Cambria Math"/>
+                <w:bCs/>
+                <w:i/>
+                <w:szCs w:val="21"/>
+              </w:rPr>
+            </m:ctrlPr>
+          </m:sSubPr>
+          <m:e>
+            <m:r>
+              <w:rPr>
+                <w:rFonts w:ascii="Cambria Math" w:hAnsi="Cambria Math"/>
+                <w:szCs w:val="21"/>
+              </w:rPr>
+              <m:t>μ</m:t>
+            </m:r>
+          </m:e>
+          <m:sub>
+            <m:r>
+              <w:rPr>
+                <w:rFonts w:ascii="Cambria Math" w:hAnsi="Cambria Math"/>
+                <w:szCs w:val="21"/>
+              </w:rPr>
+              <m:t>0</m:t>
+            </m:r>
+          </m:sub>
+        </m:sSub>
+      </m:oMath>
+      <w:r>
+        <w:rPr>
+          <w:rFonts w:hint="eastAsia"/>
+          <w:bCs/>
+          <w:szCs w:val="21"/>
+        </w:rPr>
+        <w:t>的情况下，满足：</w:t>
+      </w:r>
+    </w:p>
+    <w:p>
+      <w:pPr>
+        <w:rPr>
+          <w:bCs/>
+          <w:szCs w:val="21"/>
+        </w:rPr>
+      </w:pPr>
+      <m:oMathPara>
+        <m:oMath>
+          <m:eqArr>
+            <m:eqArrPr>
+              <m:maxDist m:val="1"/>
+              <m:ctrlPr>
+                <w:rPr>
+                  <w:rFonts w:ascii="Cambria Math" w:hAnsi="Cambria Math"/>
+                  <w:bCs/>
+                  <w:i/>
+                  <w:szCs w:val="21"/>
+                </w:rPr>
+              </m:ctrlPr>
+            </m:eqArrPr>
+            <m:e>
+              <m:acc>
+                <m:accPr>
+                  <m:chr m:val="̅"/>
+                  <m:ctrlPr>
+                    <w:rPr>
+                      <w:rFonts w:ascii="Cambria Math" w:hAnsi="Cambria Math"/>
+                      <w:bCs/>
+                      <w:szCs w:val="21"/>
+                    </w:rPr>
+                  </m:ctrlPr>
+                </m:accPr>
+                <m:e>
+                  <m:r>
+                    <w:rPr>
+                      <w:rFonts w:ascii="Cambria Math" w:hAnsi="Cambria Math" w:hint="eastAsia"/>
+                      <w:szCs w:val="21"/>
+                    </w:rPr>
+                    <m:t>X</m:t>
+                  </m:r>
+                </m:e>
+              </m:acc>
+              <m:r>
+                <w:rPr>
+                  <w:rFonts w:ascii="Cambria Math" w:hAnsi="Cambria Math"/>
+                  <w:szCs w:val="21"/>
+                </w:rPr>
+                <m:t>-</m:t>
+              </m:r>
+              <m:sSub>
+                <m:sSubPr>
+                  <m:ctrlPr>
+                    <w:rPr>
+                      <w:rFonts w:ascii="Cambria Math" w:hAnsi="Cambria Math"/>
+                      <w:bCs/>
+                      <w:i/>
+                      <w:szCs w:val="21"/>
+                    </w:rPr>
+                  </m:ctrlPr>
+                </m:sSubPr>
+                <m:e>
+                  <m:r>
+                    <w:rPr>
+                      <w:rFonts w:ascii="Cambria Math" w:hAnsi="Cambria Math"/>
+                      <w:szCs w:val="21"/>
+                    </w:rPr>
+                    <m:t>μ</m:t>
+                  </m:r>
+                </m:e>
+                <m:sub>
+                  <m:r>
+                    <w:rPr>
+                      <w:rFonts w:ascii="Cambria Math" w:hAnsi="Cambria Math"/>
+                      <w:szCs w:val="21"/>
+                    </w:rPr>
+                    <m:t>0</m:t>
+                  </m:r>
+                </m:sub>
+              </m:sSub>
+              <m:r>
+                <w:rPr>
+                  <w:rFonts w:ascii="Cambria Math" w:hAnsi="Cambria Math"/>
+                  <w:szCs w:val="21"/>
+                </w:rPr>
+                <m:t>~N</m:t>
+              </m:r>
+              <m:d>
+                <m:dPr>
+                  <m:ctrlPr>
+                    <w:rPr>
+                      <w:rFonts w:ascii="Cambria Math" w:hAnsi="Cambria Math"/>
+                      <w:bCs/>
+                      <w:i/>
+                      <w:szCs w:val="21"/>
+                    </w:rPr>
+                  </m:ctrlPr>
+                </m:dPr>
+                <m:e>
+                  <m:r>
+                    <w:rPr>
+                      <w:rFonts w:ascii="Cambria Math" w:hAnsi="Cambria Math"/>
+                      <w:szCs w:val="21"/>
+                    </w:rPr>
+                    <m:t>0,</m:t>
+                  </m:r>
+                  <m:f>
+                    <m:fPr>
+                      <m:ctrlPr>
+                        <w:rPr>
+                          <w:rFonts w:ascii="Cambria Math" w:hAnsi="Cambria Math"/>
+                          <w:bCs/>
+                          <w:i/>
+                          <w:szCs w:val="21"/>
+                        </w:rPr>
+                      </m:ctrlPr>
+                    </m:fPr>
+                    <m:num>
+                      <m:sSup>
+                        <m:sSupPr>
+                          <m:ctrlPr>
+                            <w:rPr>
+                              <w:rFonts w:ascii="Cambria Math" w:hAnsi="Cambria Math"/>
+                              <w:bCs/>
+                              <w:szCs w:val="21"/>
+                            </w:rPr>
+                          </m:ctrlPr>
+                        </m:sSupPr>
+                        <m:e>
+                          <m:r>
+                            <m:rPr>
+                              <m:sty m:val="p"/>
+                            </m:rPr>
+                            <w:rPr>
+                              <w:rFonts w:ascii="Cambria Math" w:hAnsi="Cambria Math"/>
+                              <w:szCs w:val="21"/>
+                            </w:rPr>
+                            <m:t>σ</m:t>
+                          </m:r>
+                        </m:e>
+                        <m:sup>
+                          <m:r>
+                            <m:rPr>
+                              <m:sty m:val="p"/>
+                            </m:rPr>
+                            <w:rPr>
+                              <w:rFonts w:ascii="Cambria Math" w:hAnsi="Cambria Math"/>
+                              <w:szCs w:val="21"/>
+                            </w:rPr>
+                            <m:t>2</m:t>
+                          </m:r>
+                        </m:sup>
+                      </m:sSup>
+                    </m:num>
+                    <m:den>
+                      <m:r>
+                        <w:rPr>
+                          <w:rFonts w:ascii="Cambria Math" w:hAnsi="Cambria Math"/>
+                          <w:szCs w:val="21"/>
+                        </w:rPr>
+                        <m:t>n</m:t>
+                      </m:r>
+                    </m:den>
+                  </m:f>
+                </m:e>
+              </m:d>
+              <m:r>
+                <w:rPr>
+                  <w:rFonts w:ascii="Cambria Math" w:hAnsi="Cambria Math"/>
+                  <w:szCs w:val="21"/>
+                </w:rPr>
+                <m:t>⟹U=</m:t>
+              </m:r>
+              <m:f>
+                <m:fPr>
+                  <m:ctrlPr>
+                    <w:rPr>
+                      <w:rFonts w:ascii="Cambria Math" w:hAnsi="Cambria Math"/>
+                      <w:bCs/>
+                      <w:i/>
+                      <w:szCs w:val="21"/>
+                    </w:rPr>
+                  </m:ctrlPr>
+                </m:fPr>
+                <m:num>
+                  <m:acc>
+                    <m:accPr>
+                      <m:chr m:val="̅"/>
+                      <m:ctrlPr>
+                        <w:rPr>
+                          <w:rFonts w:ascii="Cambria Math" w:hAnsi="Cambria Math"/>
+                          <w:bCs/>
+                          <w:szCs w:val="21"/>
+                        </w:rPr>
+                      </m:ctrlPr>
+                    </m:accPr>
+                    <m:e>
+                      <m:r>
+                        <w:rPr>
+                          <w:rFonts w:ascii="Cambria Math" w:hAnsi="Cambria Math" w:hint="eastAsia"/>
+                          <w:szCs w:val="21"/>
+                        </w:rPr>
+                        <m:t>X</m:t>
+                      </m:r>
+                    </m:e>
+                  </m:acc>
+                  <m:r>
+                    <w:rPr>
+                      <w:rFonts w:ascii="Cambria Math" w:hAnsi="Cambria Math"/>
+                      <w:szCs w:val="21"/>
+                    </w:rPr>
+                    <m:t>-</m:t>
+                  </m:r>
+                  <m:sSub>
+                    <m:sSubPr>
+                      <m:ctrlPr>
+                        <w:rPr>
+                          <w:rFonts w:ascii="Cambria Math" w:hAnsi="Cambria Math"/>
+                          <w:bCs/>
+                          <w:i/>
+                          <w:szCs w:val="21"/>
+                        </w:rPr>
+                      </m:ctrlPr>
+                    </m:sSubPr>
+                    <m:e>
+                      <m:r>
+                        <w:rPr>
+                          <w:rFonts w:ascii="Cambria Math" w:hAnsi="Cambria Math"/>
+                          <w:szCs w:val="21"/>
+                        </w:rPr>
+                        <m:t>μ</m:t>
+                      </m:r>
+                    </m:e>
+                    <m:sub>
+                      <m:r>
+                        <w:rPr>
+                          <w:rFonts w:ascii="Cambria Math" w:hAnsi="Cambria Math"/>
+                          <w:szCs w:val="21"/>
+                        </w:rPr>
+                        <m:t>0</m:t>
+                      </m:r>
+                    </m:sub>
+                  </m:sSub>
+                </m:num>
+                <m:den>
+                  <m:r>
+                    <w:rPr>
+                      <w:rFonts w:ascii="Cambria Math" w:hAnsi="Cambria Math"/>
+                      <w:szCs w:val="21"/>
+                    </w:rPr>
+                    <m:t>σ/</m:t>
+                  </m:r>
+                  <m:rad>
+                    <m:radPr>
+                      <m:degHide m:val="1"/>
+                      <m:ctrlPr>
+                        <w:rPr>
+                          <w:rFonts w:ascii="Cambria Math" w:hAnsi="Cambria Math"/>
+                          <w:bCs/>
+                          <w:i/>
+                          <w:szCs w:val="21"/>
+                        </w:rPr>
+                      </m:ctrlPr>
+                    </m:radPr>
+                    <m:deg/>
+                    <m:e>
+                      <m:r>
+                        <w:rPr>
+                          <w:rFonts w:ascii="Cambria Math" w:hAnsi="Cambria Math"/>
+                          <w:szCs w:val="21"/>
+                        </w:rPr>
+                        <m:t>n</m:t>
+                      </m:r>
+                    </m:e>
+                  </m:rad>
+                </m:den>
+              </m:f>
+              <m:r>
+                <w:rPr>
+                  <w:rFonts w:ascii="Cambria Math" w:hAnsi="Cambria Math"/>
+                  <w:szCs w:val="21"/>
+                </w:rPr>
+                <m:t>~N</m:t>
+              </m:r>
+              <m:d>
+                <m:dPr>
+                  <m:ctrlPr>
+                    <w:rPr>
+                      <w:rFonts w:ascii="Cambria Math" w:hAnsi="Cambria Math"/>
+                      <w:bCs/>
+                      <w:i/>
+                      <w:szCs w:val="21"/>
+                    </w:rPr>
+                  </m:ctrlPr>
+                </m:dPr>
+                <m:e>
+                  <m:r>
+                    <w:rPr>
+                      <w:rFonts w:ascii="Cambria Math" w:hAnsi="Cambria Math"/>
+                      <w:szCs w:val="21"/>
+                    </w:rPr>
+                    <m:t>0,1</m:t>
+                  </m:r>
+                </m:e>
+              </m:d>
+              <m:r>
+                <w:rPr>
+                  <w:rFonts w:ascii="Cambria Math" w:hAnsi="Cambria Math"/>
+                  <w:szCs w:val="21"/>
+                </w:rPr>
+                <m:t>#</m:t>
+              </m:r>
+              <m:d>
+                <m:dPr>
+                  <m:ctrlPr>
+                    <w:rPr>
+                      <w:rFonts w:ascii="Cambria Math" w:hAnsi="Cambria Math"/>
+                      <w:bCs/>
+                      <w:i/>
+                      <w:szCs w:val="21"/>
+                    </w:rPr>
+                  </m:ctrlPr>
+                </m:dPr>
+                <m:e>
+                  <m:r>
+                    <w:rPr>
+                      <w:rFonts w:ascii="Cambria Math" w:hAnsi="Cambria Math"/>
+                      <w:szCs w:val="21"/>
+                    </w:rPr>
+                    <m:t>3-9</m:t>
+                  </m:r>
+                </m:e>
+              </m:d>
+            </m:e>
+          </m:eqArr>
+        </m:oMath>
+      </m:oMathPara>
+    </w:p>
+    <w:p>
+      <w:pPr>
+        <w:rPr>
+          <w:bCs/>
+          <w:szCs w:val="21"/>
+        </w:rPr>
+      </w:pPr>
+      <w:r>
+        <w:rPr>
+          <w:rFonts w:hint="eastAsia"/>
+          <w:bCs/>
+          <w:szCs w:val="21"/>
+        </w:rPr>
+        <w:t>也就是说此时在已知</w:t>
+      </w:r>
+      <m:oMath>
+        <m:r>
+          <w:rPr>
+            <w:rFonts w:ascii="Cambria Math" w:hAnsi="Cambria Math"/>
+            <w:szCs w:val="21"/>
+          </w:rPr>
+          <m:t>σ</m:t>
+        </m:r>
+      </m:oMath>
+      <w:r>
+        <w:rPr>
+          <w:rFonts w:hint="eastAsia"/>
+          <w:bCs/>
+          <w:szCs w:val="21"/>
+        </w:rPr>
+        <w:t>的情况下，可以构造出一个已知的正态分布。但是在好多问题中，总体的方差</w:t>
+      </w:r>
+      <m:oMath>
+        <m:sSup>
+          <m:sSupPr>
+            <m:ctrlPr>
+              <w:rPr>
+                <w:rFonts w:ascii="Cambria Math" w:hAnsi="Cambria Math"/>
+                <w:bCs/>
+                <w:szCs w:val="21"/>
+              </w:rPr>
+            </m:ctrlPr>
+          </m:sSupPr>
+          <m:e>
+            <m:r>
+              <m:rPr>
+                <m:sty m:val="p"/>
+              </m:rPr>
+              <w:rPr>
+                <w:rFonts w:ascii="Cambria Math" w:hAnsi="Cambria Math"/>
+                <w:szCs w:val="21"/>
+              </w:rPr>
+              <m:t>σ</m:t>
+            </m:r>
+          </m:e>
+          <m:sup>
+            <m:r>
+              <m:rPr>
+                <m:sty m:val="p"/>
+              </m:rPr>
+              <w:rPr>
+                <w:rFonts w:ascii="Cambria Math" w:hAnsi="Cambria Math"/>
+                <w:szCs w:val="21"/>
+              </w:rPr>
+              <m:t>2</m:t>
+            </m:r>
+          </m:sup>
+        </m:sSup>
+      </m:oMath>
+      <w:r>
+        <w:rPr>
+          <w:rFonts w:hint="eastAsia"/>
+          <w:bCs/>
+          <w:szCs w:val="21"/>
+        </w:rPr>
+        <w:t>并不知道，此时需要用</w:t>
+      </w:r>
+      <m:oMath>
+        <m:sSup>
+          <m:sSupPr>
+            <m:ctrlPr>
+              <w:rPr>
+                <w:rFonts w:ascii="Cambria Math" w:hAnsi="Cambria Math"/>
+                <w:bCs/>
+                <w:szCs w:val="21"/>
+              </w:rPr>
+            </m:ctrlPr>
+          </m:sSupPr>
+          <m:e>
+            <m:r>
+              <m:rPr>
+                <m:sty m:val="p"/>
+              </m:rPr>
+              <w:rPr>
+                <w:rFonts w:ascii="Cambria Math" w:hAnsi="Cambria Math"/>
+                <w:szCs w:val="21"/>
+              </w:rPr>
+              <m:t>σ</m:t>
+            </m:r>
+          </m:e>
+          <m:sup>
+            <m:r>
+              <m:rPr>
+                <m:sty m:val="p"/>
+              </m:rPr>
+              <w:rPr>
+                <w:rFonts w:ascii="Cambria Math" w:hAnsi="Cambria Math"/>
+                <w:szCs w:val="21"/>
+              </w:rPr>
+              <m:t>2</m:t>
+            </m:r>
+          </m:sup>
+        </m:sSup>
+      </m:oMath>
+      <w:r>
+        <w:rPr>
+          <w:rFonts w:hint="eastAsia"/>
+          <w:bCs/>
+          <w:szCs w:val="21"/>
+        </w:rPr>
+        <w:t>的无偏估计样本方差</w:t>
+      </w:r>
+      <m:oMath>
+        <m:sSup>
+          <m:sSupPr>
+            <m:ctrlPr>
+              <w:rPr>
+                <w:rFonts w:ascii="Cambria Math" w:hAnsi="Cambria Math"/>
+                <w:bCs/>
+                <w:szCs w:val="21"/>
+              </w:rPr>
+            </m:ctrlPr>
+          </m:sSupPr>
+          <m:e>
+            <m:r>
+              <m:rPr>
+                <m:sty m:val="p"/>
+              </m:rPr>
+              <w:rPr>
+                <w:rFonts w:ascii="Cambria Math" w:hAnsi="Cambria Math" w:hint="eastAsia"/>
+                <w:szCs w:val="21"/>
+              </w:rPr>
+              <m:t>S</m:t>
+            </m:r>
+            <m:ctrlPr>
+              <w:rPr>
+                <w:rFonts w:ascii="Cambria Math" w:hAnsi="Cambria Math" w:hint="eastAsia"/>
+                <w:bCs/>
+                <w:szCs w:val="21"/>
+              </w:rPr>
+            </m:ctrlPr>
+          </m:e>
+          <m:sup>
+            <m:r>
+              <m:rPr>
+                <m:sty m:val="p"/>
+              </m:rPr>
+              <w:rPr>
+                <w:rFonts w:ascii="Cambria Math" w:hAnsi="Cambria Math"/>
+                <w:szCs w:val="21"/>
+              </w:rPr>
+              <m:t>2</m:t>
+            </m:r>
+          </m:sup>
+        </m:sSup>
+        <m:r>
+          <w:rPr>
+            <w:rFonts w:ascii="Cambria Math" w:hAnsi="Cambria Math"/>
+            <w:szCs w:val="21"/>
+          </w:rPr>
+          <m:t>=</m:t>
+        </m:r>
+        <m:f>
+          <m:fPr>
+            <m:ctrlPr>
+              <w:rPr>
+                <w:rFonts w:ascii="Cambria Math" w:hAnsi="Cambria Math"/>
+                <w:bCs/>
+                <w:i/>
+                <w:szCs w:val="21"/>
+              </w:rPr>
+            </m:ctrlPr>
+          </m:fPr>
+          <m:num>
+            <m:r>
+              <w:rPr>
+                <w:rFonts w:ascii="Cambria Math" w:hAnsi="Cambria Math"/>
+                <w:szCs w:val="21"/>
+              </w:rPr>
+              <m:t>1</m:t>
+            </m:r>
+          </m:num>
+          <m:den>
+            <m:r>
+              <w:rPr>
+                <w:rFonts w:ascii="Cambria Math" w:hAnsi="Cambria Math"/>
+                <w:szCs w:val="21"/>
+              </w:rPr>
+              <m:t>n-1</m:t>
+            </m:r>
+          </m:den>
+        </m:f>
+        <m:nary>
+          <m:naryPr>
+            <m:chr m:val="∑"/>
+            <m:limLoc m:val="undOvr"/>
+            <m:ctrlPr>
+              <w:rPr>
+                <w:rFonts w:ascii="Cambria Math" w:hAnsi="Cambria Math"/>
+                <w:bCs/>
+                <w:i/>
+                <w:szCs w:val="21"/>
+              </w:rPr>
+            </m:ctrlPr>
+          </m:naryPr>
+          <m:sub>
+            <m:r>
+              <w:rPr>
+                <w:rFonts w:ascii="Cambria Math" w:hAnsi="Cambria Math"/>
+                <w:szCs w:val="21"/>
+              </w:rPr>
+              <m:t>i=1</m:t>
+            </m:r>
+          </m:sub>
+          <m:sup>
+            <m:r>
+              <w:rPr>
+                <w:rFonts w:ascii="Cambria Math" w:hAnsi="Cambria Math"/>
+                <w:szCs w:val="21"/>
+              </w:rPr>
+              <m:t>n</m:t>
+            </m:r>
+          </m:sup>
+          <m:e>
+            <m:sSup>
+              <m:sSupPr>
+                <m:ctrlPr>
+                  <w:rPr>
+                    <w:rFonts w:ascii="Cambria Math" w:hAnsi="Cambria Math"/>
+                    <w:bCs/>
+                    <w:i/>
+                    <w:szCs w:val="21"/>
+                  </w:rPr>
+                </m:ctrlPr>
+              </m:sSupPr>
+              <m:e>
+                <m:d>
+                  <m:dPr>
+                    <m:ctrlPr>
+                      <w:rPr>
+                        <w:rFonts w:ascii="Cambria Math" w:hAnsi="Cambria Math"/>
+                        <w:bCs/>
+                        <w:i/>
+                        <w:szCs w:val="21"/>
+                      </w:rPr>
+                    </m:ctrlPr>
+                  </m:dPr>
+                  <m:e>
+                    <m:sSub>
+                      <m:sSubPr>
+                        <m:ctrlPr>
+                          <w:rPr>
+                            <w:rFonts w:ascii="Cambria Math" w:hAnsi="Cambria Math"/>
+                            <w:bCs/>
+                            <w:i/>
+                            <w:szCs w:val="21"/>
+                          </w:rPr>
+                        </m:ctrlPr>
+                      </m:sSubPr>
+                      <m:e>
+                        <m:r>
+                          <w:rPr>
+                            <w:rFonts w:ascii="Cambria Math" w:hAnsi="Cambria Math"/>
+                            <w:szCs w:val="21"/>
+                          </w:rPr>
+                          <m:t>X</m:t>
+                        </m:r>
+                      </m:e>
+                      <m:sub>
+                        <m:r>
+                          <w:rPr>
+                            <w:rFonts w:ascii="Cambria Math" w:hAnsi="Cambria Math"/>
+                            <w:szCs w:val="21"/>
+                          </w:rPr>
+                          <m:t>i</m:t>
+                        </m:r>
+                      </m:sub>
+                    </m:sSub>
+                    <m:r>
+                      <w:rPr>
+                        <w:rFonts w:ascii="Cambria Math" w:hAnsi="Cambria Math"/>
+                        <w:szCs w:val="21"/>
+                      </w:rPr>
+                      <m:t>-</m:t>
+                    </m:r>
+                    <m:acc>
+                      <m:accPr>
+                        <m:chr m:val="̅"/>
+                        <m:ctrlPr>
+                          <w:rPr>
+                            <w:rFonts w:ascii="Cambria Math" w:hAnsi="Cambria Math"/>
+                            <w:bCs/>
+                            <w:i/>
+                            <w:szCs w:val="21"/>
+                          </w:rPr>
+                        </m:ctrlPr>
+                      </m:accPr>
+                      <m:e>
+                        <m:r>
+                          <w:rPr>
+                            <w:rFonts w:ascii="Cambria Math" w:hAnsi="Cambria Math"/>
+                            <w:szCs w:val="21"/>
+                          </w:rPr>
+                          <m:t>X</m:t>
+                        </m:r>
+                      </m:e>
+                    </m:acc>
+                  </m:e>
+                </m:d>
+              </m:e>
+              <m:sup>
+                <m:r>
+                  <w:rPr>
+                    <w:rFonts w:ascii="Cambria Math" w:hAnsi="Cambria Math"/>
+                    <w:szCs w:val="21"/>
+                  </w:rPr>
+                  <m:t>2</m:t>
+                </m:r>
+              </m:sup>
+            </m:sSup>
+          </m:e>
+        </m:nary>
+      </m:oMath>
+      <w:r>
+        <w:rPr>
+          <w:rFonts w:hint="eastAsia"/>
+          <w:bCs/>
+          <w:szCs w:val="21"/>
+        </w:rPr>
+        <w:t>来代替</w:t>
+      </w:r>
+      <m:oMath>
+        <m:sSup>
+          <m:sSupPr>
+            <m:ctrlPr>
+              <w:rPr>
+                <w:rFonts w:ascii="Cambria Math" w:hAnsi="Cambria Math"/>
+                <w:bCs/>
+                <w:szCs w:val="21"/>
+              </w:rPr>
+            </m:ctrlPr>
+          </m:sSupPr>
+          <m:e>
+            <m:r>
+              <m:rPr>
+                <m:sty m:val="p"/>
+              </m:rPr>
+              <w:rPr>
+                <w:rFonts w:ascii="Cambria Math" w:hAnsi="Cambria Math"/>
+                <w:szCs w:val="21"/>
+              </w:rPr>
+              <m:t>σ</m:t>
+            </m:r>
+          </m:e>
+          <m:sup>
+            <m:r>
+              <m:rPr>
+                <m:sty m:val="p"/>
+              </m:rPr>
+              <w:rPr>
+                <w:rFonts w:ascii="Cambria Math" w:hAnsi="Cambria Math"/>
+                <w:szCs w:val="21"/>
+              </w:rPr>
+              <m:t>2</m:t>
+            </m:r>
+          </m:sup>
+        </m:sSup>
+      </m:oMath>
+      <w:r>
+        <w:rPr>
+          <w:rFonts w:hint="eastAsia"/>
+          <w:bCs/>
+          <w:szCs w:val="21"/>
+        </w:rPr>
+        <w:t>。于是得到估计量：</w:t>
+      </w:r>
+    </w:p>
+    <w:p>
+      <w:pPr>
+        <w:rPr>
+          <w:bCs/>
+          <w:szCs w:val="21"/>
+        </w:rPr>
+      </w:pPr>
+      <m:oMathPara>
+        <m:oMath>
+          <m:eqArr>
+            <m:eqArrPr>
+              <m:maxDist m:val="1"/>
+              <m:ctrlPr>
+                <w:rPr>
+                  <w:rFonts w:ascii="Cambria Math" w:hAnsi="Cambria Math"/>
+                  <w:bCs/>
+                  <w:i/>
+                  <w:szCs w:val="21"/>
+                </w:rPr>
+              </m:ctrlPr>
+            </m:eqArrPr>
+            <m:e>
+              <m:r>
+                <m:rPr>
+                  <m:sty m:val="p"/>
+                </m:rPr>
+                <w:rPr>
+                  <w:rFonts w:ascii="Cambria Math" w:hAnsi="Cambria Math" w:hint="eastAsia"/>
+                  <w:szCs w:val="21"/>
+                </w:rPr>
+                <m:t>T=</m:t>
+              </m:r>
+              <m:f>
+                <m:fPr>
+                  <m:ctrlPr>
+                    <w:rPr>
+                      <w:rFonts w:ascii="Cambria Math" w:hAnsi="Cambria Math"/>
+                      <w:bCs/>
+                      <w:szCs w:val="21"/>
+                    </w:rPr>
+                  </m:ctrlPr>
+                </m:fPr>
+                <m:num>
+                  <m:acc>
+                    <m:accPr>
+                      <m:chr m:val="̅"/>
+                      <m:ctrlPr>
+                        <w:rPr>
+                          <w:rFonts w:ascii="Cambria Math" w:hAnsi="Cambria Math"/>
+                          <w:bCs/>
+                          <w:i/>
+                          <w:szCs w:val="21"/>
+                        </w:rPr>
+                      </m:ctrlPr>
+                    </m:accPr>
+                    <m:e>
+                      <m:r>
+                        <w:rPr>
+                          <w:rFonts w:ascii="Cambria Math" w:hAnsi="Cambria Math"/>
+                          <w:szCs w:val="21"/>
+                        </w:rPr>
+                        <m:t>X</m:t>
+                      </m:r>
+                    </m:e>
+                  </m:acc>
+                  <m:r>
+                    <m:rPr>
+                      <m:sty m:val="p"/>
+                    </m:rPr>
+                    <w:rPr>
+                      <w:rFonts w:ascii="Cambria Math" w:hAnsi="Cambria Math"/>
+                      <w:szCs w:val="21"/>
+                    </w:rPr>
+                    <m:t>-</m:t>
+                  </m:r>
+                  <m:sSub>
+                    <m:sSubPr>
+                      <m:ctrlPr>
+                        <w:rPr>
+                          <w:rFonts w:ascii="Cambria Math" w:hAnsi="Cambria Math"/>
+                          <w:bCs/>
+                          <w:i/>
+                          <w:szCs w:val="21"/>
+                        </w:rPr>
+                      </m:ctrlPr>
+                    </m:sSubPr>
+                    <m:e>
+                      <m:r>
+                        <w:rPr>
+                          <w:rFonts w:ascii="Cambria Math" w:hAnsi="Cambria Math"/>
+                          <w:szCs w:val="21"/>
+                        </w:rPr>
+                        <m:t>μ</m:t>
+                      </m:r>
+                    </m:e>
+                    <m:sub>
+                      <m:r>
+                        <w:rPr>
+                          <w:rFonts w:ascii="Cambria Math" w:hAnsi="Cambria Math"/>
+                          <w:szCs w:val="21"/>
+                        </w:rPr>
+                        <m:t>0</m:t>
+                      </m:r>
+                    </m:sub>
+                  </m:sSub>
+                </m:num>
+                <m:den>
+                  <m:r>
+                    <m:rPr>
+                      <m:sty m:val="p"/>
+                    </m:rPr>
+                    <w:rPr>
+                      <w:rFonts w:ascii="Cambria Math" w:hAnsi="Cambria Math"/>
+                      <w:szCs w:val="21"/>
+                    </w:rPr>
+                    <m:t>S/</m:t>
+                  </m:r>
+                  <m:rad>
+                    <m:radPr>
+                      <m:degHide m:val="1"/>
+                      <m:ctrlPr>
+                        <w:rPr>
+                          <w:rFonts w:ascii="Cambria Math" w:hAnsi="Cambria Math"/>
+                          <w:bCs/>
+                          <w:szCs w:val="21"/>
+                        </w:rPr>
+                      </m:ctrlPr>
+                    </m:radPr>
+                    <m:deg>
+                      <m:ctrlPr>
+                        <w:rPr>
+                          <w:rFonts w:ascii="Cambria Math" w:hAnsi="Cambria Math"/>
+                          <w:bCs/>
+                          <w:i/>
+                          <w:szCs w:val="21"/>
+                        </w:rPr>
+                      </m:ctrlPr>
+                    </m:deg>
+                    <m:e>
+                      <m:r>
+                        <w:rPr>
+                          <w:rFonts w:ascii="Cambria Math" w:hAnsi="Cambria Math"/>
+                          <w:szCs w:val="21"/>
+                        </w:rPr>
+                        <m:t>n</m:t>
+                      </m:r>
+                    </m:e>
+                  </m:rad>
+                </m:den>
+              </m:f>
+              <m:r>
+                <w:rPr>
+                  <w:rFonts w:ascii="Cambria Math" w:hAnsi="Cambria Math"/>
+                  <w:szCs w:val="21"/>
+                </w:rPr>
+                <m:t>#</m:t>
+              </m:r>
+              <m:d>
+                <m:dPr>
+                  <m:ctrlPr>
+                    <w:rPr>
+                      <w:rFonts w:ascii="Cambria Math" w:hAnsi="Cambria Math"/>
+                      <w:bCs/>
+                      <w:i/>
+                      <w:szCs w:val="21"/>
+                    </w:rPr>
+                  </m:ctrlPr>
+                </m:dPr>
+                <m:e>
+                  <m:r>
+                    <w:rPr>
+                      <w:rFonts w:ascii="Cambria Math" w:hAnsi="Cambria Math"/>
+                      <w:szCs w:val="21"/>
+                    </w:rPr>
+                    <m:t>3-10</m:t>
+                  </m:r>
+                </m:e>
+              </m:d>
+            </m:e>
+          </m:eqArr>
+        </m:oMath>
+      </m:oMathPara>
+    </w:p>
+    <w:p>
+      <w:pPr>
+        <w:rPr>
+          <w:bCs/>
+          <w:szCs w:val="21"/>
+        </w:rPr>
+      </w:pPr>
+      <w:r>
+        <w:rPr>
+          <w:rFonts w:hint="eastAsia"/>
+          <w:bCs/>
+          <w:szCs w:val="21"/>
+        </w:rPr>
+        <w:t>当原假设</w:t>
+      </w:r>
+      <m:oMath>
+        <m:sSub>
+          <m:sSubPr>
+            <m:ctrlPr>
+              <w:rPr>
+                <w:rFonts w:ascii="Cambria Math" w:hAnsi="Cambria Math"/>
+                <w:bCs/>
+                <w:szCs w:val="21"/>
+              </w:rPr>
+            </m:ctrlPr>
+          </m:sSubPr>
+          <m:e>
+            <m:r>
+              <m:rPr>
+                <m:sty m:val="p"/>
+              </m:rPr>
+              <w:rPr>
+                <w:rFonts w:ascii="Cambria Math" w:hAnsi="Cambria Math" w:hint="eastAsia"/>
+                <w:szCs w:val="21"/>
+              </w:rPr>
+              <m:t>H</m:t>
+            </m:r>
+            <m:ctrlPr>
+              <w:rPr>
+                <w:rFonts w:ascii="Cambria Math" w:hAnsi="Cambria Math" w:hint="eastAsia"/>
+                <w:bCs/>
+                <w:szCs w:val="21"/>
+              </w:rPr>
+            </m:ctrlPr>
+          </m:e>
+          <m:sub>
+            <m:r>
+              <m:rPr>
+                <m:sty m:val="p"/>
+              </m:rPr>
+              <w:rPr>
+                <w:rFonts w:ascii="Cambria Math" w:hAnsi="Cambria Math"/>
+                <w:szCs w:val="21"/>
+              </w:rPr>
+              <m:t>0</m:t>
+            </m:r>
+          </m:sub>
+        </m:sSub>
+        <m:r>
+          <w:rPr>
+            <w:rFonts w:ascii="Cambria Math" w:hAnsi="Cambria Math"/>
+            <w:szCs w:val="21"/>
+          </w:rPr>
+          <m:t>:μ=</m:t>
+        </m:r>
+        <m:sSub>
+          <m:sSubPr>
+            <m:ctrlPr>
+              <w:rPr>
+                <w:rFonts w:ascii="Cambria Math" w:hAnsi="Cambria Math"/>
+                <w:bCs/>
+                <w:i/>
+                <w:szCs w:val="21"/>
+              </w:rPr>
+            </m:ctrlPr>
+          </m:sSubPr>
+          <m:e>
+            <m:r>
+              <w:rPr>
+                <w:rFonts w:ascii="Cambria Math" w:hAnsi="Cambria Math"/>
+                <w:szCs w:val="21"/>
+              </w:rPr>
+              <m:t>μ</m:t>
+            </m:r>
+          </m:e>
+          <m:sub>
+            <m:r>
+              <w:rPr>
+                <w:rFonts w:ascii="Cambria Math" w:hAnsi="Cambria Math"/>
+                <w:szCs w:val="21"/>
+              </w:rPr>
+              <m:t>0</m:t>
+            </m:r>
+          </m:sub>
+        </m:sSub>
+      </m:oMath>
+      <w:r>
+        <w:rPr>
+          <w:rFonts w:hint="eastAsia"/>
+          <w:bCs/>
+          <w:szCs w:val="21"/>
+        </w:rPr>
+        <w:t>为真的时候，上式统计量</w:t>
+      </w:r>
+      <m:oMath>
+        <m:r>
+          <m:rPr>
+            <m:sty m:val="p"/>
+          </m:rPr>
+          <w:rPr>
+            <w:rFonts w:ascii="Cambria Math" w:hAnsi="Cambria Math" w:hint="eastAsia"/>
+            <w:szCs w:val="21"/>
+          </w:rPr>
+          <m:t>T</m:t>
+        </m:r>
+        <m:r>
+          <m:rPr>
+            <m:sty m:val="p"/>
+          </m:rPr>
+          <w:rPr>
+            <w:rFonts w:ascii="Cambria Math" w:hAnsi="Cambria Math"/>
+            <w:szCs w:val="21"/>
+          </w:rPr>
+          <m:t>~t(n-1)</m:t>
+        </m:r>
+      </m:oMath>
+      <w:r>
+        <w:rPr>
+          <w:rFonts w:hint="eastAsia"/>
+          <w:bCs/>
+          <w:szCs w:val="21"/>
+        </w:rPr>
+        <w:t>，即</w:t>
+      </w:r>
+      <w:r>
+        <w:rPr>
+          <w:rFonts w:hint="eastAsia"/>
+          <w:bCs/>
+          <w:szCs w:val="21"/>
+        </w:rPr>
+        <w:t>T</w:t>
+      </w:r>
+      <w:r>
+        <w:rPr>
+          <w:rFonts w:hint="eastAsia"/>
+          <w:bCs/>
+          <w:szCs w:val="21"/>
+        </w:rPr>
+        <w:t>满足自由度为</w:t>
+      </w:r>
+      <w:r>
+        <w:rPr>
+          <w:rFonts w:hint="eastAsia"/>
+          <w:bCs/>
+          <w:szCs w:val="21"/>
+        </w:rPr>
+        <w:t>n-1</w:t>
+      </w:r>
+      <w:r>
+        <w:rPr>
+          <w:rFonts w:hint="eastAsia"/>
+          <w:bCs/>
+          <w:szCs w:val="21"/>
+        </w:rPr>
+        <w:t>的</w:t>
+      </w:r>
+      <w:r>
+        <w:rPr>
+          <w:rFonts w:hint="eastAsia"/>
+          <w:bCs/>
+          <w:szCs w:val="21"/>
+        </w:rPr>
+        <w:t>t</w:t>
+      </w:r>
+      <w:r>
+        <w:rPr>
+          <w:rFonts w:hint="eastAsia"/>
+          <w:bCs/>
+          <w:szCs w:val="21"/>
+        </w:rPr>
+        <w:t>分布</w:t>
+      </w:r>
+      <w:r>
+        <w:rPr>
+          <w:rFonts w:hint="eastAsia"/>
+          <w:bCs/>
+          <w:szCs w:val="21"/>
+        </w:rPr>
+        <w:t>，这种利用</w:t>
+      </w:r>
+      <w:r>
+        <w:rPr>
+          <w:rFonts w:hint="eastAsia"/>
+          <w:bCs/>
+          <w:szCs w:val="21"/>
+        </w:rPr>
+        <w:t>t</w:t>
+      </w:r>
+      <w:r>
+        <w:rPr>
+          <w:rFonts w:hint="eastAsia"/>
+          <w:bCs/>
+          <w:szCs w:val="21"/>
+        </w:rPr>
+        <w:t>分布的检验法被称为</w:t>
+      </w:r>
+      <w:r>
+        <w:rPr>
+          <w:rFonts w:hint="eastAsia"/>
+          <w:bCs/>
+          <w:szCs w:val="21"/>
+        </w:rPr>
+        <w:t>T</w:t>
+      </w:r>
+      <w:r>
+        <w:rPr>
+          <w:rFonts w:hint="eastAsia"/>
+          <w:bCs/>
+          <w:szCs w:val="21"/>
+        </w:rPr>
+        <w:t>检验法。</w:t>
+      </w:r>
+      <w:r>
+        <w:rPr>
+          <w:rFonts w:hint="eastAsia"/>
+          <w:bCs/>
+          <w:szCs w:val="21"/>
+        </w:rPr>
+        <w:t>当给定显著性水平</w:t>
+      </w:r>
+      <m:oMath>
+        <m:r>
+          <m:rPr>
+            <m:sty m:val="p"/>
+          </m:rPr>
+          <w:rPr>
+            <w:rFonts w:ascii="Cambria Math" w:hAnsi="Cambria Math"/>
+            <w:szCs w:val="21"/>
+          </w:rPr>
+          <m:t>α</m:t>
+        </m:r>
+      </m:oMath>
+      <w:r>
+        <w:rPr>
+          <w:rFonts w:hint="eastAsia"/>
+          <w:bCs/>
+          <w:szCs w:val="21"/>
+        </w:rPr>
+        <w:t>时，若备选假设</w:t>
+      </w:r>
+      <m:oMath>
+        <m:sSub>
+          <m:sSubPr>
+            <m:ctrlPr>
+              <w:rPr>
+                <w:rFonts w:ascii="Cambria Math" w:hAnsi="Cambria Math"/>
+                <w:bCs/>
+                <w:szCs w:val="21"/>
+              </w:rPr>
+            </m:ctrlPr>
+          </m:sSubPr>
+          <m:e>
+            <m:r>
+              <m:rPr>
+                <m:sty m:val="p"/>
+              </m:rPr>
+              <w:rPr>
+                <w:rFonts w:ascii="Cambria Math" w:hAnsi="Cambria Math" w:hint="eastAsia"/>
+                <w:szCs w:val="21"/>
+              </w:rPr>
+              <m:t>H</m:t>
+            </m:r>
+            <m:ctrlPr>
+              <w:rPr>
+                <w:rFonts w:ascii="Cambria Math" w:hAnsi="Cambria Math" w:hint="eastAsia"/>
+                <w:bCs/>
+                <w:szCs w:val="21"/>
+              </w:rPr>
+            </m:ctrlPr>
+          </m:e>
+          <m:sub>
+            <m:r>
+              <m:rPr>
+                <m:sty m:val="p"/>
+              </m:rPr>
+              <w:rPr>
+                <w:rFonts w:ascii="Cambria Math" w:hAnsi="Cambria Math"/>
+                <w:szCs w:val="21"/>
+              </w:rPr>
+              <m:t>1</m:t>
+            </m:r>
+          </m:sub>
+        </m:sSub>
+        <m:r>
+          <w:rPr>
+            <w:rFonts w:ascii="Cambria Math" w:hAnsi="Cambria Math"/>
+            <w:szCs w:val="21"/>
+          </w:rPr>
+          <m:t>:μ≠</m:t>
+        </m:r>
+        <m:sSub>
+          <m:sSubPr>
+            <m:ctrlPr>
+              <w:rPr>
+                <w:rFonts w:ascii="Cambria Math" w:hAnsi="Cambria Math"/>
+                <w:bCs/>
+                <w:i/>
+                <w:szCs w:val="21"/>
+              </w:rPr>
+            </m:ctrlPr>
+          </m:sSubPr>
+          <m:e>
+            <m:r>
+              <w:rPr>
+                <w:rFonts w:ascii="Cambria Math" w:hAnsi="Cambria Math"/>
+                <w:szCs w:val="21"/>
+              </w:rPr>
+              <m:t>μ</m:t>
+            </m:r>
+          </m:e>
+          <m:sub>
+            <m:r>
+              <w:rPr>
+                <w:rFonts w:ascii="Cambria Math" w:hAnsi="Cambria Math"/>
+                <w:szCs w:val="21"/>
+              </w:rPr>
+              <m:t>0</m:t>
+            </m:r>
+          </m:sub>
+        </m:sSub>
+      </m:oMath>
+      <w:r>
+        <w:rPr>
+          <w:rFonts w:hint="eastAsia"/>
+          <w:bCs/>
+          <w:szCs w:val="21"/>
+        </w:rPr>
+        <w:t>，则拒绝域</w:t>
+      </w:r>
+      <w:r>
+        <w:rPr>
+          <w:rFonts w:hint="eastAsia"/>
+          <w:bCs/>
+          <w:szCs w:val="21"/>
+        </w:rPr>
+        <w:t>W</w:t>
+      </w:r>
+      <w:r>
+        <w:rPr>
+          <w:rFonts w:hint="eastAsia"/>
+          <w:bCs/>
+          <w:szCs w:val="21"/>
+        </w:rPr>
+        <w:t>为：</w:t>
+      </w:r>
+    </w:p>
+    <w:p>
+      <w:pPr>
+        <w:rPr>
+          <w:bCs/>
+          <w:szCs w:val="21"/>
+        </w:rPr>
+      </w:pPr>
+      <m:oMathPara>
+        <m:oMath>
+          <m:eqArr>
+            <m:eqArrPr>
+              <m:maxDist m:val="1"/>
+              <m:ctrlPr>
+                <w:rPr>
+                  <w:rFonts w:ascii="Cambria Math" w:hAnsi="Cambria Math"/>
+                  <w:bCs/>
+                  <w:szCs w:val="21"/>
+                </w:rPr>
+              </m:ctrlPr>
+            </m:eqArrPr>
+            <m:e>
+              <m:r>
+                <m:rPr>
+                  <m:sty m:val="p"/>
+                </m:rPr>
+                <w:rPr>
+                  <w:rFonts w:ascii="Cambria Math" w:hAnsi="Cambria Math" w:hint="eastAsia"/>
+                  <w:szCs w:val="21"/>
+                </w:rPr>
+                <m:t>W</m:t>
+              </m:r>
+              <m:r>
+                <m:rPr>
+                  <m:sty m:val="p"/>
+                </m:rPr>
+                <w:rPr>
+                  <w:rFonts w:ascii="Cambria Math" w:hAnsi="Cambria Math"/>
+                  <w:szCs w:val="21"/>
+                </w:rPr>
+                <m:t>=</m:t>
+              </m:r>
+              <m:d>
+                <m:dPr>
+                  <m:endChr m:val="]"/>
+                  <m:ctrlPr>
+                    <w:rPr>
+                      <w:rFonts w:ascii="Cambria Math" w:hAnsi="Cambria Math"/>
+                      <w:bCs/>
+                      <w:szCs w:val="21"/>
+                    </w:rPr>
+                  </m:ctrlPr>
+                </m:dPr>
+                <m:e>
+                  <m:r>
+                    <m:rPr>
+                      <m:sty m:val="p"/>
+                    </m:rPr>
+                    <w:rPr>
+                      <w:rFonts w:ascii="Cambria Math" w:hAnsi="Cambria Math"/>
+                      <w:szCs w:val="21"/>
+                    </w:rPr>
+                    <m:t>-∞,-</m:t>
+                  </m:r>
+                  <m:sSub>
+                    <m:sSubPr>
+                      <m:ctrlPr>
+                        <w:rPr>
+                          <w:rFonts w:ascii="Cambria Math" w:hAnsi="Cambria Math"/>
+                          <w:bCs/>
+                          <w:szCs w:val="21"/>
+                        </w:rPr>
+                      </m:ctrlPr>
+                    </m:sSubPr>
+                    <m:e>
+                      <m:r>
+                        <m:rPr>
+                          <m:sty m:val="p"/>
+                        </m:rPr>
+                        <w:rPr>
+                          <w:rFonts w:ascii="Cambria Math" w:hAnsi="Cambria Math"/>
+                          <w:szCs w:val="21"/>
+                        </w:rPr>
+                        <m:t>t</m:t>
+                      </m:r>
+                    </m:e>
+                    <m:sub>
+                      <m:f>
+                        <m:fPr>
+                          <m:ctrlPr>
+                            <w:rPr>
+                              <w:rFonts w:ascii="Cambria Math" w:hAnsi="Cambria Math"/>
+                              <w:bCs/>
+                              <w:szCs w:val="21"/>
+                            </w:rPr>
+                          </m:ctrlPr>
+                        </m:fPr>
+                        <m:num>
+                          <m:r>
+                            <m:rPr>
+                              <m:sty m:val="p"/>
+                            </m:rPr>
+                            <w:rPr>
+                              <w:rFonts w:ascii="Cambria Math" w:hAnsi="Cambria Math"/>
+                              <w:szCs w:val="21"/>
+                            </w:rPr>
+                            <m:t>α</m:t>
+                          </m:r>
+                        </m:num>
+                        <m:den>
+                          <m:r>
+                            <m:rPr>
+                              <m:sty m:val="p"/>
+                            </m:rPr>
+                            <w:rPr>
+                              <w:rFonts w:ascii="Cambria Math" w:hAnsi="Cambria Math"/>
+                              <w:szCs w:val="21"/>
+                            </w:rPr>
+                            <m:t>2</m:t>
+                          </m:r>
+                        </m:den>
+                      </m:f>
+                    </m:sub>
+                  </m:sSub>
+                  <m:d>
+                    <m:dPr>
+                      <m:ctrlPr>
+                        <w:rPr>
+                          <w:rFonts w:ascii="Cambria Math" w:hAnsi="Cambria Math"/>
+                          <w:bCs/>
+                          <w:szCs w:val="21"/>
+                        </w:rPr>
+                      </m:ctrlPr>
+                    </m:dPr>
+                    <m:e>
+                      <m:r>
+                        <m:rPr>
+                          <m:sty m:val="p"/>
+                        </m:rPr>
+                        <w:rPr>
+                          <w:rFonts w:ascii="Cambria Math" w:hAnsi="Cambria Math"/>
+                          <w:szCs w:val="21"/>
+                        </w:rPr>
+                        <m:t>n-1</m:t>
+                      </m:r>
+                    </m:e>
+                  </m:d>
+                </m:e>
+              </m:d>
+              <m:r>
+                <m:rPr>
+                  <m:sty m:val="p"/>
+                </m:rPr>
+                <w:rPr>
+                  <w:rFonts w:ascii="Cambria Math" w:hAnsi="Cambria Math"/>
+                  <w:szCs w:val="21"/>
+                </w:rPr>
+                <m:t>∪</m:t>
+              </m:r>
+              <m:d>
+                <m:dPr>
+                  <m:begChr m:val="["/>
+                  <m:ctrlPr>
+                    <w:rPr>
+                      <w:rFonts w:ascii="Cambria Math" w:hAnsi="Cambria Math"/>
+                      <w:bCs/>
+                      <w:szCs w:val="21"/>
+                    </w:rPr>
+                  </m:ctrlPr>
+                </m:dPr>
+                <m:e>
+                  <m:sSub>
+                    <m:sSubPr>
+                      <m:ctrlPr>
+                        <w:rPr>
+                          <w:rFonts w:ascii="Cambria Math" w:hAnsi="Cambria Math"/>
+                          <w:bCs/>
+                          <w:szCs w:val="21"/>
+                        </w:rPr>
+                      </m:ctrlPr>
+                    </m:sSubPr>
+                    <m:e>
+                      <m:r>
+                        <m:rPr>
+                          <m:sty m:val="p"/>
+                        </m:rPr>
+                        <w:rPr>
+                          <w:rFonts w:ascii="Cambria Math" w:hAnsi="Cambria Math"/>
+                          <w:szCs w:val="21"/>
+                        </w:rPr>
+                        <m:t>t</m:t>
+                      </m:r>
+                    </m:e>
+                    <m:sub>
+                      <m:f>
+                        <m:fPr>
+                          <m:ctrlPr>
+                            <w:rPr>
+                              <w:rFonts w:ascii="Cambria Math" w:hAnsi="Cambria Math"/>
+                              <w:bCs/>
+                              <w:szCs w:val="21"/>
+                            </w:rPr>
+                          </m:ctrlPr>
+                        </m:fPr>
+                        <m:num>
+                          <m:r>
+                            <m:rPr>
+                              <m:sty m:val="p"/>
+                            </m:rPr>
+                            <w:rPr>
+                              <w:rFonts w:ascii="Cambria Math" w:hAnsi="Cambria Math"/>
+                              <w:szCs w:val="21"/>
+                            </w:rPr>
+                            <m:t>α</m:t>
+                          </m:r>
+                        </m:num>
+                        <m:den>
+                          <m:r>
+                            <m:rPr>
+                              <m:sty m:val="p"/>
+                            </m:rPr>
+                            <w:rPr>
+                              <w:rFonts w:ascii="Cambria Math" w:hAnsi="Cambria Math"/>
+                              <w:szCs w:val="21"/>
+                            </w:rPr>
+                            <m:t>2</m:t>
+                          </m:r>
+                        </m:den>
+                      </m:f>
+                    </m:sub>
+                  </m:sSub>
+                  <m:d>
+                    <m:dPr>
+                      <m:ctrlPr>
+                        <w:rPr>
+                          <w:rFonts w:ascii="Cambria Math" w:hAnsi="Cambria Math"/>
+                          <w:bCs/>
+                          <w:szCs w:val="21"/>
+                        </w:rPr>
+                      </m:ctrlPr>
+                    </m:dPr>
+                    <m:e>
+                      <m:r>
+                        <m:rPr>
+                          <m:sty m:val="p"/>
+                        </m:rPr>
+                        <w:rPr>
+                          <w:rFonts w:ascii="Cambria Math" w:hAnsi="Cambria Math"/>
+                          <w:szCs w:val="21"/>
+                        </w:rPr>
+                        <m:t>n-1</m:t>
+                      </m:r>
+                    </m:e>
+                  </m:d>
+                  <m:r>
+                    <m:rPr>
+                      <m:sty m:val="p"/>
+                    </m:rPr>
+                    <w:rPr>
+                      <w:rFonts w:ascii="Cambria Math" w:hAnsi="Cambria Math"/>
+                      <w:szCs w:val="21"/>
+                    </w:rPr>
+                    <m:t>,∞</m:t>
+                  </m:r>
+                </m:e>
+              </m:d>
+              <m:r>
+                <w:rPr>
+                  <w:rFonts w:ascii="Cambria Math" w:hAnsi="Cambria Math"/>
+                  <w:szCs w:val="21"/>
+                </w:rPr>
+                <m:t>#</m:t>
+              </m:r>
+              <m:d>
+                <m:dPr>
+                  <m:ctrlPr>
+                    <w:rPr>
+                      <w:rFonts w:ascii="Cambria Math" w:hAnsi="Cambria Math"/>
+                      <w:bCs/>
+                      <w:szCs w:val="21"/>
+                    </w:rPr>
+                  </m:ctrlPr>
+                </m:dPr>
+                <m:e>
+                  <m:r>
+                    <m:rPr>
+                      <m:sty m:val="p"/>
+                    </m:rPr>
+                    <w:rPr>
+                      <w:rFonts w:ascii="Cambria Math" w:hAnsi="Cambria Math"/>
+                      <w:szCs w:val="21"/>
+                    </w:rPr>
+                    <m:t>3-11</m:t>
+                  </m:r>
+                </m:e>
+              </m:d>
+              <m:ctrlPr>
+                <w:rPr>
+                  <w:rFonts w:ascii="Cambria Math" w:hAnsi="Cambria Math"/>
+                  <w:bCs/>
+                  <w:i/>
+                  <w:szCs w:val="21"/>
+                </w:rPr>
+              </m:ctrlPr>
+            </m:e>
+          </m:eqArr>
+        </m:oMath>
+      </m:oMathPara>
+    </w:p>
+    <w:p>
+      <w:pPr>
+        <w:rPr>
+          <w:rFonts w:hint="eastAsia"/>
+          <w:bCs/>
+          <w:szCs w:val="21"/>
+        </w:rPr>
+      </w:pPr>
+    </w:p>
+    <w:p>
+      <w:pPr>
+        <w:ind w:rightChars="12" w:right="25" w:firstLineChars="200" w:firstLine="480"/>
+        <w:outlineLvl w:val="2"/>
+        <w:rPr>
+          <w:bCs/>
+          <w:sz w:val="24"/>
+        </w:rPr>
+      </w:pPr>
+      <w:r>
+        <w:rPr>
+          <w:bCs/>
+          <w:sz w:val="24"/>
+        </w:rPr>
+        <w:t>3</w:t>
+      </w:r>
+      <w:r>
+        <w:rPr>
+          <w:bCs/>
+          <w:sz w:val="24"/>
+        </w:rPr>
+        <w:t>.</w:t>
+      </w:r>
+      <w:r>
+        <w:rPr>
+          <w:bCs/>
+          <w:sz w:val="24"/>
+        </w:rPr>
+        <w:t>2</w:t>
+      </w:r>
+      <w:r>
+        <w:rPr>
+          <w:bCs/>
+          <w:sz w:val="24"/>
+        </w:rPr>
+        <w:t>.</w:t>
+      </w:r>
+      <w:r>
+        <w:rPr>
+          <w:bCs/>
+          <w:sz w:val="24"/>
+        </w:rPr>
+        <w:t>3</w:t>
+      </w:r>
+      <w:r>
+        <w:rPr>
+          <w:bCs/>
+          <w:sz w:val="24"/>
+        </w:rPr>
+        <w:t xml:space="preserve"> </w:t>
+      </w:r>
+      <w:r>
+        <w:rPr>
+          <w:rFonts w:hint="eastAsia"/>
+          <w:bCs/>
+          <w:sz w:val="24"/>
+        </w:rPr>
+        <w:t>T</w:t>
+      </w:r>
+      <w:r>
+        <w:rPr>
+          <w:rFonts w:hint="eastAsia"/>
+          <w:bCs/>
+          <w:sz w:val="24"/>
+        </w:rPr>
+        <w:t>检验法应用</w:t>
+      </w:r>
+    </w:p>
+    <w:p>
+      <w:pPr>
+        <w:ind w:firstLineChars="200" w:firstLine="480"/>
+        <w:rPr>
+          <w:bCs/>
+          <w:szCs w:val="21"/>
+        </w:rPr>
+      </w:pPr>
+      <w:r>
+        <w:rPr>
+          <w:rFonts w:hint="eastAsia"/>
+          <w:bCs/>
+          <w:sz w:val="24"/>
+        </w:rPr>
+        <w:t>在</w:t>
+      </w:r>
+      <w:r>
+        <w:rPr>
+          <w:rFonts w:hint="eastAsia"/>
+          <w:bCs/>
+          <w:sz w:val="24"/>
+        </w:rPr>
+        <w:t>3</w:t>
+      </w:r>
+      <w:r>
+        <w:rPr>
+          <w:bCs/>
+          <w:sz w:val="24"/>
+        </w:rPr>
+        <w:t>.1</w:t>
+      </w:r>
+      <w:r>
+        <w:rPr>
+          <w:rFonts w:hint="eastAsia"/>
+          <w:bCs/>
+          <w:sz w:val="24"/>
+        </w:rPr>
+        <w:t>节介绍的倒金字塔搜索方案中，</w:t>
+      </w:r>
+      <w:r>
+        <w:rPr>
+          <w:rFonts w:hint="eastAsia"/>
+          <w:bCs/>
+          <w:sz w:val="24"/>
+        </w:rPr>
+        <w:t>选取了</w:t>
+      </w:r>
+      <w:r>
+        <w:rPr>
+          <w:rFonts w:hint="eastAsia"/>
+          <w:bCs/>
+          <w:sz w:val="24"/>
+        </w:rPr>
+        <w:t>1</w:t>
+      </w:r>
+      <w:r>
+        <w:rPr>
+          <w:bCs/>
+          <w:sz w:val="24"/>
+        </w:rPr>
+        <w:t>5</w:t>
+      </w:r>
+      <w:r>
+        <w:rPr>
+          <w:rFonts w:hint="eastAsia"/>
+          <w:bCs/>
+          <w:sz w:val="24"/>
+        </w:rPr>
+        <w:t>个矩形面积特征，我们认为子图和模板面积比为</w:t>
+      </w:r>
+      <w:r>
+        <w:rPr>
+          <w:rFonts w:hint="eastAsia"/>
+          <w:bCs/>
+          <w:sz w:val="24"/>
+        </w:rPr>
+        <w:t>1</w:t>
+      </w:r>
+      <w:r>
+        <w:rPr>
+          <w:rFonts w:hint="eastAsia"/>
+          <w:bCs/>
+          <w:sz w:val="24"/>
+        </w:rPr>
+        <w:t>，以此作为判断标准对子图层层过滤。实际应用发现，式</w:t>
+      </w:r>
+      <w:r>
+        <w:rPr>
+          <w:bCs/>
+          <w:sz w:val="24"/>
+        </w:rPr>
+        <w:t>(3-3)</w:t>
+      </w:r>
+      <w:r>
+        <w:rPr>
+          <w:rFonts w:hint="eastAsia"/>
+          <w:bCs/>
+          <w:sz w:val="24"/>
+        </w:rPr>
+        <w:t>的判断标准较为宽松，有一些似是而非的子图也能够通过，</w:t>
+      </w:r>
+      <w:r>
+        <w:rPr>
+          <w:rFonts w:hint="eastAsia"/>
+          <w:bCs/>
+          <w:sz w:val="24"/>
+        </w:rPr>
+        <w:t>此</w:t>
+      </w:r>
+      <w:r>
+        <w:rPr>
+          <w:rFonts w:hint="eastAsia"/>
+          <w:bCs/>
+          <w:sz w:val="24"/>
+        </w:rPr>
+        <w:t>问题可以通过增加层数来解决，但是当层数增加</w:t>
+      </w:r>
+      <w:r>
+        <w:rPr>
+          <w:rFonts w:hint="eastAsia"/>
+          <w:bCs/>
+          <w:sz w:val="24"/>
+        </w:rPr>
+        <w:t>过</w:t>
+      </w:r>
+      <w:r>
+        <w:rPr>
+          <w:rFonts w:hint="eastAsia"/>
+          <w:bCs/>
+          <w:sz w:val="24"/>
+        </w:rPr>
+        <w:t>多后，矩形面积特征之间的独立性减弱，过滤效果不</w:t>
+      </w:r>
+      <w:r>
+        <w:rPr>
+          <w:rFonts w:hint="eastAsia"/>
+          <w:bCs/>
+          <w:sz w:val="24"/>
+        </w:rPr>
+        <w:t>再</w:t>
+      </w:r>
+      <w:r>
+        <w:rPr>
+          <w:rFonts w:hint="eastAsia"/>
+          <w:bCs/>
+          <w:sz w:val="24"/>
+        </w:rPr>
+        <w:t>增强。所以提出了应用</w:t>
+      </w:r>
+      <w:r>
+        <w:rPr>
+          <w:rFonts w:hint="eastAsia"/>
+          <w:bCs/>
+          <w:sz w:val="24"/>
+        </w:rPr>
+        <w:t>T</w:t>
+      </w:r>
+      <w:r>
+        <w:rPr>
+          <w:rFonts w:hint="eastAsia"/>
+          <w:bCs/>
+          <w:sz w:val="24"/>
+        </w:rPr>
+        <w:t>检验法来做最后的过滤</w:t>
+      </w:r>
+      <w:r>
+        <w:rPr>
+          <w:rFonts w:hint="eastAsia"/>
+          <w:bCs/>
+          <w:sz w:val="24"/>
+        </w:rPr>
+        <w:t>，即</w:t>
+      </w:r>
+      <w:proofErr w:type="gramStart"/>
+      <w:r>
+        <w:rPr>
+          <w:rFonts w:hint="eastAsia"/>
+          <w:bCs/>
+          <w:sz w:val="24"/>
+        </w:rPr>
+        <w:t>把</w:t>
+      </w:r>
+      <w:r>
+        <w:rPr>
+          <w:rFonts w:hint="eastAsia"/>
+          <w:bCs/>
+          <w:sz w:val="24"/>
+        </w:rPr>
+        <w:t>之前</w:t>
+      </w:r>
+      <w:proofErr w:type="gramEnd"/>
+      <w:r>
+        <w:rPr>
+          <w:rFonts w:hint="eastAsia"/>
+          <w:bCs/>
+          <w:sz w:val="24"/>
+        </w:rPr>
+        <w:t>每</w:t>
+      </w:r>
+      <w:r>
+        <w:rPr>
+          <w:rFonts w:hint="eastAsia"/>
+          <w:bCs/>
+          <w:sz w:val="24"/>
+        </w:rPr>
+        <w:t>层得到的面积比</w:t>
+      </w:r>
+      <w:r>
+        <w:rPr>
+          <w:bCs/>
+          <w:sz w:val="24"/>
+        </w:rPr>
+        <w:t>R</w:t>
+      </w:r>
+      <w:r>
+        <w:rPr>
+          <w:rFonts w:hint="eastAsia"/>
+          <w:bCs/>
+          <w:sz w:val="24"/>
+        </w:rPr>
+        <w:t>作为总体特征的抽样值，应用</w:t>
+      </w:r>
+      <w:r>
+        <w:rPr>
+          <w:rFonts w:hint="eastAsia"/>
+          <w:bCs/>
+          <w:sz w:val="24"/>
+        </w:rPr>
+        <w:t>T</w:t>
+      </w:r>
+      <w:r>
+        <w:rPr>
+          <w:rFonts w:hint="eastAsia"/>
+          <w:bCs/>
+          <w:sz w:val="24"/>
+        </w:rPr>
+        <w:t>检验法来判断这些面积比是否满足假设</w:t>
+      </w:r>
+      <m:oMath>
+        <m:sSub>
+          <m:sSubPr>
+            <m:ctrlPr>
+              <w:rPr>
+                <w:rFonts w:ascii="Cambria Math" w:hAnsi="Cambria Math"/>
+                <w:bCs/>
+                <w:szCs w:val="21"/>
+              </w:rPr>
+            </m:ctrlPr>
+          </m:sSubPr>
+          <m:e>
+            <m:r>
+              <m:rPr>
+                <m:sty m:val="p"/>
+              </m:rPr>
+              <w:rPr>
+                <w:rFonts w:ascii="Cambria Math" w:hAnsi="Cambria Math" w:hint="eastAsia"/>
+                <w:szCs w:val="21"/>
+              </w:rPr>
+              <m:t>H</m:t>
+            </m:r>
+            <m:ctrlPr>
+              <w:rPr>
+                <w:rFonts w:ascii="Cambria Math" w:hAnsi="Cambria Math" w:hint="eastAsia"/>
+                <w:bCs/>
+                <w:szCs w:val="21"/>
+              </w:rPr>
+            </m:ctrlPr>
+          </m:e>
+          <m:sub>
+            <m:r>
+              <m:rPr>
+                <m:sty m:val="p"/>
+              </m:rPr>
+              <w:rPr>
+                <w:rFonts w:ascii="Cambria Math" w:hAnsi="Cambria Math"/>
+                <w:szCs w:val="21"/>
+              </w:rPr>
+              <m:t>0</m:t>
+            </m:r>
+          </m:sub>
+        </m:sSub>
+        <m:r>
+          <w:rPr>
+            <w:rFonts w:ascii="Cambria Math" w:hAnsi="Cambria Math"/>
+            <w:szCs w:val="21"/>
+          </w:rPr>
+          <m:t>:</m:t>
+        </m:r>
+        <m:r>
+          <w:rPr>
+            <w:rFonts w:ascii="Cambria Math" w:hAnsi="Cambria Math"/>
+            <w:szCs w:val="21"/>
+          </w:rPr>
+          <m:t>R</m:t>
+        </m:r>
+        <m:r>
+          <w:rPr>
+            <w:rFonts w:ascii="Cambria Math" w:hAnsi="Cambria Math"/>
+            <w:szCs w:val="21"/>
+          </w:rPr>
+          <m:t>=1</m:t>
+        </m:r>
+      </m:oMath>
+      <w:r>
+        <w:rPr>
+          <w:rFonts w:hint="eastAsia"/>
+          <w:bCs/>
+          <w:szCs w:val="21"/>
+        </w:rPr>
+        <w:t>。</w:t>
+      </w:r>
+    </w:p>
+    <w:p>
+      <w:pPr>
+        <w:ind w:firstLineChars="200" w:firstLine="480"/>
+        <w:rPr>
+          <w:bCs/>
+          <w:sz w:val="24"/>
+        </w:rPr>
+      </w:pPr>
+      <w:r>
+        <w:rPr>
+          <w:rFonts w:hint="eastAsia"/>
+          <w:bCs/>
+          <w:sz w:val="24"/>
+        </w:rPr>
+        <w:t>在</w:t>
+      </w:r>
+      <w:r>
+        <w:rPr>
+          <w:rFonts w:hint="eastAsia"/>
+          <w:bCs/>
+          <w:sz w:val="24"/>
+        </w:rPr>
+        <w:t>一般的倒金字塔搜索中，面积比</w:t>
+      </w:r>
+      <w:r>
+        <w:rPr>
+          <w:rFonts w:hint="eastAsia"/>
+          <w:bCs/>
+          <w:sz w:val="24"/>
+        </w:rPr>
+        <w:t>R</w:t>
+      </w:r>
+      <w:r>
+        <w:rPr>
+          <w:rFonts w:hint="eastAsia"/>
+          <w:bCs/>
+          <w:sz w:val="24"/>
+        </w:rPr>
+        <w:t>共</w:t>
+      </w:r>
+      <w:r>
+        <w:rPr>
+          <w:rFonts w:hint="eastAsia"/>
+          <w:bCs/>
+          <w:sz w:val="24"/>
+        </w:rPr>
+        <w:t>1</w:t>
+      </w:r>
+      <w:r>
+        <w:rPr>
+          <w:bCs/>
+          <w:sz w:val="24"/>
+        </w:rPr>
+        <w:t>5</w:t>
+      </w:r>
+      <w:r>
+        <w:rPr>
+          <w:rFonts w:hint="eastAsia"/>
+          <w:bCs/>
+          <w:sz w:val="24"/>
+        </w:rPr>
+        <w:t>个，</w:t>
+      </w:r>
+    </w:p>
+    <w:p>
+      <w:pPr>
+        <w:rPr>
+          <w:bCs/>
+          <w:szCs w:val="21"/>
+        </w:rPr>
+      </w:pPr>
+      <m:oMathPara>
+        <m:oMath>
+          <m:eqArr>
+            <m:eqArrPr>
+              <m:maxDist m:val="1"/>
+              <m:ctrlPr>
+                <w:rPr>
+                  <w:rFonts w:ascii="Cambria Math" w:hAnsi="Cambria Math"/>
+                  <w:bCs/>
+                  <w:i/>
+                  <w:szCs w:val="21"/>
+                </w:rPr>
+              </m:ctrlPr>
+            </m:eqArrPr>
+            <m:e>
+              <m:r>
+                <m:rPr>
+                  <m:sty m:val="p"/>
+                </m:rPr>
+                <w:rPr>
+                  <w:rFonts w:ascii="Cambria Math" w:hAnsi="Cambria Math" w:hint="eastAsia"/>
+                  <w:szCs w:val="21"/>
+                </w:rPr>
+                <m:t>T=</m:t>
+              </m:r>
+              <m:f>
+                <m:fPr>
+                  <m:ctrlPr>
+                    <w:rPr>
+                      <w:rFonts w:ascii="Cambria Math" w:hAnsi="Cambria Math"/>
+                      <w:bCs/>
+                      <w:szCs w:val="21"/>
+                    </w:rPr>
+                  </m:ctrlPr>
+                </m:fPr>
+                <m:num>
+                  <m:acc>
+                    <m:accPr>
+                      <m:chr m:val="̅"/>
+                      <m:ctrlPr>
+                        <w:rPr>
+                          <w:rFonts w:ascii="Cambria Math" w:hAnsi="Cambria Math"/>
+                          <w:bCs/>
+                          <w:i/>
+                          <w:szCs w:val="21"/>
+                        </w:rPr>
+                      </m:ctrlPr>
+                    </m:accPr>
+                    <m:e>
+                      <m:r>
+                        <w:rPr>
+                          <w:rFonts w:ascii="Cambria Math" w:hAnsi="Cambria Math"/>
+                          <w:szCs w:val="21"/>
+                        </w:rPr>
+                        <m:t>R</m:t>
+                      </m:r>
+                    </m:e>
+                  </m:acc>
+                  <m:r>
+                    <m:rPr>
+                      <m:sty m:val="p"/>
+                    </m:rPr>
+                    <w:rPr>
+                      <w:rFonts w:ascii="Cambria Math" w:hAnsi="Cambria Math"/>
+                      <w:szCs w:val="21"/>
+                    </w:rPr>
+                    <m:t>-</m:t>
+                  </m:r>
+                  <m:r>
+                    <w:rPr>
+                      <w:rFonts w:ascii="Cambria Math" w:hAnsi="Cambria Math"/>
+                      <w:szCs w:val="21"/>
+                    </w:rPr>
+                    <m:t>1</m:t>
+                  </m:r>
+                </m:num>
+                <m:den>
+                  <m:r>
+                    <m:rPr>
+                      <m:sty m:val="p"/>
+                    </m:rPr>
+                    <w:rPr>
+                      <w:rFonts w:ascii="Cambria Math" w:hAnsi="Cambria Math"/>
+                      <w:szCs w:val="21"/>
+                    </w:rPr>
+                    <m:t>S/</m:t>
+                  </m:r>
+                  <m:rad>
+                    <m:radPr>
+                      <m:degHide m:val="1"/>
+                      <m:ctrlPr>
+                        <w:rPr>
+                          <w:rFonts w:ascii="Cambria Math" w:hAnsi="Cambria Math"/>
+                          <w:bCs/>
+                          <w:szCs w:val="21"/>
+                        </w:rPr>
+                      </m:ctrlPr>
+                    </m:radPr>
+                    <m:deg>
+                      <m:ctrlPr>
+                        <w:rPr>
+                          <w:rFonts w:ascii="Cambria Math" w:hAnsi="Cambria Math"/>
+                          <w:bCs/>
+                          <w:i/>
+                          <w:szCs w:val="21"/>
+                        </w:rPr>
+                      </m:ctrlPr>
+                    </m:deg>
+                    <m:e>
+                      <m:r>
+                        <w:rPr>
+                          <w:rFonts w:ascii="Cambria Math" w:hAnsi="Cambria Math"/>
+                          <w:szCs w:val="21"/>
+                        </w:rPr>
+                        <m:t>15</m:t>
+                      </m:r>
+                    </m:e>
+                  </m:rad>
+                </m:den>
+              </m:f>
+              <m:r>
+                <w:rPr>
+                  <w:rFonts w:ascii="Cambria Math" w:hAnsi="Cambria Math"/>
+                  <w:szCs w:val="21"/>
+                </w:rPr>
+                <m:t>#</m:t>
+              </m:r>
+              <m:d>
+                <m:dPr>
+                  <m:ctrlPr>
+                    <w:rPr>
+                      <w:rFonts w:ascii="Cambria Math" w:hAnsi="Cambria Math"/>
+                      <w:bCs/>
+                      <w:i/>
+                      <w:szCs w:val="21"/>
+                    </w:rPr>
+                  </m:ctrlPr>
+                </m:dPr>
+                <m:e>
+                  <m:r>
+                    <w:rPr>
+                      <w:rFonts w:ascii="Cambria Math" w:hAnsi="Cambria Math"/>
+                      <w:szCs w:val="21"/>
+                    </w:rPr>
+                    <m:t>3-12</m:t>
+                  </m:r>
+                </m:e>
+              </m:d>
+            </m:e>
+          </m:eqArr>
+        </m:oMath>
+      </m:oMathPara>
+    </w:p>
+    <w:p>
+      <w:pPr>
+        <w:rPr>
+          <w:bCs/>
+          <w:sz w:val="24"/>
+        </w:rPr>
+      </w:pPr>
+      <w:r>
+        <w:rPr>
+          <w:rFonts w:hint="eastAsia"/>
+          <w:bCs/>
+          <w:sz w:val="24"/>
+        </w:rPr>
+        <w:t>其中：</w:t>
+      </w:r>
+    </w:p>
+    <w:p>
+      <w:pPr>
+        <w:rPr>
+          <w:bCs/>
+          <w:sz w:val="24"/>
+        </w:rPr>
+      </w:pPr>
+      <m:oMath>
+        <m:eqArr>
+          <m:eqArrPr>
+            <m:maxDist m:val="1"/>
+            <m:ctrlPr>
+              <w:rPr>
+                <w:rFonts w:ascii="Cambria Math" w:hAnsi="Cambria Math"/>
+                <w:bCs/>
+                <w:i/>
+                <w:sz w:val="24"/>
+              </w:rPr>
+            </m:ctrlPr>
+          </m:eqArrPr>
+          <m:e>
+            <m:r>
+              <m:rPr>
+                <m:sty m:val="p"/>
+              </m:rPr>
+              <w:rPr>
+                <w:rFonts w:ascii="Cambria Math" w:hAnsi="Cambria Math" w:hint="eastAsia"/>
+                <w:sz w:val="24"/>
+              </w:rPr>
+              <m:t>S</m:t>
+            </m:r>
+            <m:r>
+              <m:rPr>
+                <m:sty m:val="p"/>
+              </m:rPr>
+              <w:rPr>
+                <w:rFonts w:ascii="Cambria Math" w:hAnsi="Cambria Math"/>
+                <w:sz w:val="24"/>
+              </w:rPr>
+              <m:t>=</m:t>
+            </m:r>
+            <m:rad>
+              <m:radPr>
+                <m:degHide m:val="1"/>
+                <m:ctrlPr>
+                  <w:rPr>
+                    <w:rFonts w:ascii="Cambria Math" w:hAnsi="Cambria Math"/>
+                    <w:bCs/>
+                    <w:sz w:val="24"/>
+                  </w:rPr>
+                </m:ctrlPr>
+              </m:radPr>
+              <m:deg>
+                <m:ctrlPr>
+                  <w:rPr>
+                    <w:rFonts w:ascii="Cambria Math" w:hAnsi="Cambria Math"/>
+                    <w:bCs/>
+                    <w:i/>
+                    <w:sz w:val="24"/>
+                  </w:rPr>
+                </m:ctrlPr>
+              </m:deg>
+              <m:e>
+                <m:f>
+                  <m:fPr>
+                    <m:ctrlPr>
+                      <w:rPr>
+                        <w:rFonts w:ascii="Cambria Math" w:hAnsi="Cambria Math"/>
+                        <w:bCs/>
+                        <w:i/>
+                        <w:szCs w:val="21"/>
+                      </w:rPr>
+                    </m:ctrlPr>
+                  </m:fPr>
+                  <m:num>
+                    <m:r>
+                      <w:rPr>
+                        <w:rFonts w:ascii="Cambria Math" w:hAnsi="Cambria Math"/>
+                        <w:szCs w:val="21"/>
+                      </w:rPr>
+                      <m:t>1</m:t>
+                    </m:r>
+                  </m:num>
+                  <m:den>
+                    <m:r>
+                      <w:rPr>
+                        <w:rFonts w:ascii="Cambria Math" w:hAnsi="Cambria Math"/>
+                        <w:szCs w:val="21"/>
+                      </w:rPr>
+                      <m:t>15-1</m:t>
+                    </m:r>
+                  </m:den>
+                </m:f>
+                <m:nary>
+                  <m:naryPr>
+                    <m:chr m:val="∑"/>
+                    <m:limLoc m:val="undOvr"/>
+                    <m:ctrlPr>
+                      <w:rPr>
+                        <w:rFonts w:ascii="Cambria Math" w:hAnsi="Cambria Math"/>
+                        <w:bCs/>
+                        <w:i/>
+                        <w:szCs w:val="21"/>
+                      </w:rPr>
+                    </m:ctrlPr>
+                  </m:naryPr>
+                  <m:sub>
+                    <m:r>
+                      <w:rPr>
+                        <w:rFonts w:ascii="Cambria Math" w:hAnsi="Cambria Math"/>
+                        <w:szCs w:val="21"/>
+                      </w:rPr>
+                      <m:t>i=1</m:t>
+                    </m:r>
+                  </m:sub>
+                  <m:sup>
+                    <m:r>
+                      <w:rPr>
+                        <w:rFonts w:ascii="Cambria Math" w:hAnsi="Cambria Math"/>
+                        <w:szCs w:val="21"/>
+                      </w:rPr>
+                      <m:t>n</m:t>
+                    </m:r>
+                  </m:sup>
+                  <m:e>
+                    <m:sSup>
+                      <m:sSupPr>
+                        <m:ctrlPr>
+                          <w:rPr>
+                            <w:rFonts w:ascii="Cambria Math" w:hAnsi="Cambria Math"/>
+                            <w:bCs/>
+                            <w:i/>
+                            <w:szCs w:val="21"/>
+                          </w:rPr>
+                        </m:ctrlPr>
+                      </m:sSupPr>
+                      <m:e>
+                        <m:d>
+                          <m:dPr>
+                            <m:ctrlPr>
+                              <w:rPr>
+                                <w:rFonts w:ascii="Cambria Math" w:hAnsi="Cambria Math"/>
+                                <w:bCs/>
+                                <w:i/>
+                                <w:szCs w:val="21"/>
+                              </w:rPr>
+                            </m:ctrlPr>
+                          </m:dPr>
+                          <m:e>
+                            <m:sSub>
+                              <m:sSubPr>
+                                <m:ctrlPr>
+                                  <w:rPr>
+                                    <w:rFonts w:ascii="Cambria Math" w:hAnsi="Cambria Math"/>
+                                    <w:bCs/>
+                                    <w:i/>
+                                    <w:szCs w:val="21"/>
+                                  </w:rPr>
+                                </m:ctrlPr>
+                              </m:sSubPr>
+                              <m:e>
+                                <m:r>
+                                  <w:rPr>
+                                    <w:rFonts w:ascii="Cambria Math" w:hAnsi="Cambria Math"/>
+                                    <w:szCs w:val="21"/>
+                                  </w:rPr>
+                                  <m:t>R</m:t>
+                                </m:r>
+                              </m:e>
+                              <m:sub>
+                                <m:r>
+                                  <w:rPr>
+                                    <w:rFonts w:ascii="Cambria Math" w:hAnsi="Cambria Math"/>
+                                    <w:szCs w:val="21"/>
+                                  </w:rPr>
+                                  <m:t>i</m:t>
+                                </m:r>
+                              </m:sub>
+                            </m:sSub>
+                            <m:r>
+                              <w:rPr>
+                                <w:rFonts w:ascii="Cambria Math" w:hAnsi="Cambria Math"/>
+                                <w:szCs w:val="21"/>
+                              </w:rPr>
+                              <m:t>-</m:t>
+                            </m:r>
+                            <m:acc>
+                              <m:accPr>
+                                <m:chr m:val="̅"/>
+                                <m:ctrlPr>
+                                  <w:rPr>
+                                    <w:rFonts w:ascii="Cambria Math" w:hAnsi="Cambria Math"/>
+                                    <w:bCs/>
+                                    <w:i/>
+                                    <w:szCs w:val="21"/>
+                                  </w:rPr>
+                                </m:ctrlPr>
+                              </m:accPr>
+                              <m:e>
+                                <m:r>
+                                  <w:rPr>
+                                    <w:rFonts w:ascii="Cambria Math" w:hAnsi="Cambria Math"/>
+                                    <w:szCs w:val="21"/>
+                                  </w:rPr>
+                                  <m:t>R</m:t>
+                                </m:r>
+                              </m:e>
+                            </m:acc>
+                          </m:e>
+                        </m:d>
+                      </m:e>
+                      <m:sup>
+                        <m:r>
+                          <w:rPr>
+                            <w:rFonts w:ascii="Cambria Math" w:hAnsi="Cambria Math"/>
+                            <w:szCs w:val="21"/>
+                          </w:rPr>
+                          <m:t>2</m:t>
+                        </m:r>
+                      </m:sup>
+                    </m:sSup>
+                  </m:e>
+                </m:nary>
+              </m:e>
+            </m:rad>
+            <m:r>
+              <w:rPr>
+                <w:rFonts w:ascii="Cambria Math" w:hAnsi="Cambria Math"/>
+                <w:sz w:val="24"/>
+              </w:rPr>
+              <m:t>#</m:t>
+            </m:r>
+            <m:d>
+              <m:dPr>
+                <m:ctrlPr>
+                  <w:rPr>
+                    <w:rFonts w:ascii="Cambria Math" w:hAnsi="Cambria Math"/>
+                    <w:bCs/>
+                    <w:i/>
+                    <w:sz w:val="24"/>
+                  </w:rPr>
+                </m:ctrlPr>
+              </m:dPr>
+              <m:e>
+                <m:r>
+                  <w:rPr>
+                    <w:rFonts w:ascii="Cambria Math" w:hAnsi="Cambria Math"/>
+                    <w:sz w:val="24"/>
+                  </w:rPr>
+                  <m:t>3-13</m:t>
+                </m:r>
+              </m:e>
+            </m:d>
+          </m:e>
+        </m:eqArr>
+      </m:oMath>
+      <w:r>
+        <w:rPr>
+          <w:bCs/>
+          <w:sz w:val="24"/>
+        </w:rPr>
+        <w:t xml:space="preserve"> </w:t>
+      </w:r>
+    </w:p>
+    <w:p>
+      <w:pPr>
+        <w:rPr>
+          <w:bCs/>
+          <w:sz w:val="24"/>
+        </w:rPr>
+      </w:pPr>
+      <w:r>
+        <w:rPr>
+          <w:rFonts w:hint="eastAsia"/>
+          <w:bCs/>
+          <w:sz w:val="24"/>
+        </w:rPr>
+        <w:t>画</w:t>
+      </w:r>
+      <w:r>
+        <w:rPr>
+          <w:rFonts w:hint="eastAsia"/>
+          <w:bCs/>
+          <w:sz w:val="24"/>
+        </w:rPr>
+        <w:t>出</w:t>
+      </w:r>
+      <w:r>
+        <w:rPr>
+          <w:rFonts w:hint="eastAsia"/>
+          <w:bCs/>
+          <w:sz w:val="24"/>
+        </w:rPr>
+        <w:t>自由度为</w:t>
+      </w:r>
+      <w:r>
+        <w:rPr>
+          <w:rFonts w:hint="eastAsia"/>
+          <w:bCs/>
+          <w:sz w:val="24"/>
+        </w:rPr>
+        <w:t>1</w:t>
+      </w:r>
+      <w:r>
+        <w:rPr>
+          <w:bCs/>
+          <w:sz w:val="24"/>
+        </w:rPr>
+        <w:t>4</w:t>
+      </w:r>
+      <w:r>
+        <w:rPr>
+          <w:rFonts w:hint="eastAsia"/>
+          <w:bCs/>
+          <w:sz w:val="24"/>
+        </w:rPr>
+        <w:t>的</w:t>
+      </w:r>
+      <w:r>
+        <w:rPr>
+          <w:rFonts w:hint="eastAsia"/>
+          <w:bCs/>
+          <w:sz w:val="24"/>
+        </w:rPr>
+        <w:t>t</w:t>
+      </w:r>
+      <w:r>
+        <w:rPr>
+          <w:rFonts w:hint="eastAsia"/>
+          <w:bCs/>
+          <w:sz w:val="24"/>
+        </w:rPr>
+        <w:t>分布图：</w:t>
+      </w:r>
+    </w:p>
+    <w:p>
+      <w:pPr>
+        <w:jc w:val="center"/>
+        <w:rPr>
+          <w:bCs/>
+          <w:sz w:val="24"/>
+        </w:rPr>
+      </w:pPr>
+      <w:r>
+        <w:rPr>
+          <w:rFonts w:hint="eastAsia"/>
+          <w:bCs/>
+          <w:noProof/>
+          <w:sz w:val="24"/>
+        </w:rPr>
+        <w:drawing>
+          <wp:inline distT="0" distB="0" distL="0" distR="0" wp14:anchorId="4CB84112" wp14:editId="1431A390">
+            <wp:extent cx="3173496" cy="2027107"/>
+            <wp:effectExtent l="0" t="0" r="8255" b="0"/>
+            <wp:docPr id="30" name="图片 30"/>
+            <wp:cNvGraphicFramePr>
+              <a:graphicFrameLocks xmlns:a="http://schemas.openxmlformats.org/drawingml/2006/main" noChangeAspect="1"/>
+            </wp:cNvGraphicFramePr>
+            <a:graphic xmlns:a="http://schemas.openxmlformats.org/drawingml/2006/main">
+              <a:graphicData uri="http://schemas.openxmlformats.org/drawingml/2006/picture">
+                <pic:pic xmlns:pic="http://schemas.openxmlformats.org/drawingml/2006/picture">
+                  <pic:nvPicPr>
+                    <pic:cNvPr id="30" name="t分布（n=14）.jpg"/>
+                    <pic:cNvPicPr/>
+                  </pic:nvPicPr>
+                  <pic:blipFill>
+                    <a:blip r:embed="rId39" cstate="print">
+                      <a:extLst>
+                        <a:ext uri="{28A0092B-C50C-407E-A947-70E740481C1C}">
+                          <a14:useLocalDpi xmlns:a14="http://schemas.microsoft.com/office/drawing/2010/main" val="0"/>
+                        </a:ext>
+                      </a:extLst>
+                    </a:blip>
+                    <a:stretch>
+                      <a:fillRect/>
+                    </a:stretch>
+                  </pic:blipFill>
+                  <pic:spPr>
+                    <a:xfrm>
+                      <a:off x="0" y="0"/>
+                      <a:ext cx="3173496" cy="2027107"/>
+                    </a:xfrm>
+                    <a:prstGeom prst="rect">
+                      <a:avLst/>
+                    </a:prstGeom>
+                  </pic:spPr>
+                </pic:pic>
+              </a:graphicData>
+            </a:graphic>
+          </wp:inline>
+        </w:drawing>
+      </w:r>
+    </w:p>
+    <w:p>
+      <w:pPr>
+        <w:jc w:val="center"/>
+        <w:rPr>
+          <w:b/>
+          <w:bCs/>
+          <w:szCs w:val="21"/>
+        </w:rPr>
+      </w:pPr>
+      <w:r>
+        <w:rPr>
+          <w:rFonts w:hint="eastAsia"/>
+          <w:b/>
+          <w:bCs/>
+          <w:szCs w:val="21"/>
+        </w:rPr>
+        <w:t>图</w:t>
+      </w:r>
+      <w:r>
+        <w:rPr>
+          <w:rFonts w:hint="eastAsia"/>
+          <w:b/>
+          <w:bCs/>
+          <w:szCs w:val="21"/>
+        </w:rPr>
+        <w:t>3-</w:t>
+      </w:r>
+      <w:r>
+        <w:rPr>
+          <w:b/>
+          <w:bCs/>
+          <w:szCs w:val="21"/>
+        </w:rPr>
+        <w:t xml:space="preserve">6 </w:t>
+      </w:r>
+      <w:r>
+        <w:rPr>
+          <w:rFonts w:hint="eastAsia"/>
+          <w:b/>
+          <w:bCs/>
+          <w:szCs w:val="21"/>
+        </w:rPr>
+        <w:t>t</w:t>
+      </w:r>
+      <w:r>
+        <w:rPr>
+          <w:rFonts w:hint="eastAsia"/>
+          <w:b/>
+          <w:bCs/>
+          <w:szCs w:val="21"/>
+        </w:rPr>
+        <w:t>分布</w:t>
+      </w:r>
+    </w:p>
+    <w:p>
+      <w:pPr>
+        <w:jc w:val="left"/>
+        <w:rPr>
+          <w:bCs/>
+          <w:szCs w:val="21"/>
+        </w:rPr>
+      </w:pPr>
+      <w:r>
+        <w:rPr>
+          <w:rFonts w:hint="eastAsia"/>
+          <w:bCs/>
+          <w:szCs w:val="21"/>
+        </w:rPr>
+        <w:lastRenderedPageBreak/>
+        <w:t>本文中</w:t>
+      </w:r>
+      <w:r>
+        <w:rPr>
+          <w:rFonts w:hint="eastAsia"/>
+          <w:bCs/>
+          <w:szCs w:val="21"/>
+        </w:rPr>
+        <w:t>选取的显著性水平</w:t>
+      </w:r>
+      <m:oMath>
+        <m:r>
+          <m:rPr>
+            <m:sty m:val="p"/>
+          </m:rPr>
+          <w:rPr>
+            <w:rFonts w:ascii="Cambria Math" w:hAnsi="Cambria Math"/>
+            <w:szCs w:val="21"/>
+          </w:rPr>
+          <m:t>α</m:t>
+        </m:r>
+        <m:r>
+          <m:rPr>
+            <m:sty m:val="p"/>
+          </m:rPr>
+          <w:rPr>
+            <w:rFonts w:ascii="Cambria Math" w:hAnsi="Cambria Math" w:hint="eastAsia"/>
+            <w:szCs w:val="21"/>
+          </w:rPr>
+          <m:t>=</m:t>
+        </m:r>
+        <m:r>
+          <m:rPr>
+            <m:sty m:val="p"/>
+          </m:rPr>
+          <w:rPr>
+            <w:rFonts w:ascii="Cambria Math" w:hAnsi="Cambria Math"/>
+            <w:szCs w:val="21"/>
+          </w:rPr>
+          <m:t>0.01</m:t>
+        </m:r>
+      </m:oMath>
+      <w:r>
+        <w:rPr>
+          <w:rFonts w:hint="eastAsia"/>
+          <w:bCs/>
+          <w:szCs w:val="21"/>
+        </w:rPr>
+        <w:t>，</w:t>
+      </w:r>
+      <w:r>
+        <w:rPr>
+          <w:rFonts w:hint="eastAsia"/>
+          <w:bCs/>
+          <w:szCs w:val="21"/>
+        </w:rPr>
+        <w:t>则拒绝域</w:t>
+      </w:r>
+      <w:r>
+        <w:rPr>
+          <w:rFonts w:hint="eastAsia"/>
+          <w:bCs/>
+          <w:szCs w:val="21"/>
+        </w:rPr>
+        <w:t>W</w:t>
+      </w:r>
+      <w:r>
+        <w:rPr>
+          <w:rFonts w:hint="eastAsia"/>
+          <w:bCs/>
+          <w:szCs w:val="21"/>
+        </w:rPr>
+        <w:t>：</w:t>
+      </w:r>
+    </w:p>
+    <w:p>
+      <w:pPr>
+        <w:rPr>
+          <w:bCs/>
+          <w:szCs w:val="21"/>
+        </w:rPr>
+      </w:pPr>
+      <m:oMathPara>
+        <m:oMath>
+          <m:eqArr>
+            <m:eqArrPr>
+              <m:maxDist m:val="1"/>
+              <m:ctrlPr>
+                <w:rPr>
+                  <w:rFonts w:ascii="Cambria Math" w:hAnsi="Cambria Math"/>
+                  <w:bCs/>
+                  <w:szCs w:val="21"/>
+                </w:rPr>
+              </m:ctrlPr>
+            </m:eqArrPr>
+            <m:e>
+              <m:r>
+                <m:rPr>
+                  <m:sty m:val="p"/>
+                </m:rPr>
+                <w:rPr>
+                  <w:rFonts w:ascii="Cambria Math" w:hAnsi="Cambria Math" w:hint="eastAsia"/>
+                  <w:szCs w:val="21"/>
+                </w:rPr>
+                <m:t>W</m:t>
+              </m:r>
+              <m:r>
+                <m:rPr>
+                  <m:sty m:val="p"/>
+                </m:rPr>
+                <w:rPr>
+                  <w:rFonts w:ascii="Cambria Math" w:hAnsi="Cambria Math"/>
+                  <w:szCs w:val="21"/>
+                </w:rPr>
+                <m:t>=</m:t>
+              </m:r>
+              <m:d>
+                <m:dPr>
+                  <m:endChr m:val="]"/>
+                  <m:ctrlPr>
+                    <w:rPr>
+                      <w:rFonts w:ascii="Cambria Math" w:hAnsi="Cambria Math"/>
+                      <w:bCs/>
+                      <w:szCs w:val="21"/>
+                    </w:rPr>
+                  </m:ctrlPr>
+                </m:dPr>
+                <m:e>
+                  <m:r>
+                    <m:rPr>
+                      <m:sty m:val="p"/>
+                    </m:rPr>
+                    <w:rPr>
+                      <w:rFonts w:ascii="Cambria Math" w:hAnsi="Cambria Math"/>
+                      <w:szCs w:val="21"/>
+                    </w:rPr>
+                    <m:t>-∞,</m:t>
+                  </m:r>
+                  <m:r>
+                    <m:rPr>
+                      <m:sty m:val="p"/>
+                    </m:rPr>
+                    <w:rPr>
+                      <w:rFonts w:ascii="微软雅黑" w:eastAsia="微软雅黑" w:hAnsi="微软雅黑" w:cs="微软雅黑" w:hint="eastAsia"/>
+                      <w:szCs w:val="21"/>
+                    </w:rPr>
+                    <m:t>-</m:t>
+                  </m:r>
+                  <m:r>
+                    <m:rPr>
+                      <m:sty m:val="p"/>
+                    </m:rPr>
+                    <w:rPr>
+                      <w:rFonts w:ascii="Cambria Math" w:hAnsi="Cambria Math"/>
+                      <w:szCs w:val="21"/>
+                    </w:rPr>
+                    <m:t>2.9768</m:t>
+                  </m:r>
+                </m:e>
+              </m:d>
+              <m:r>
+                <m:rPr>
+                  <m:sty m:val="p"/>
+                </m:rPr>
+                <w:rPr>
+                  <w:rFonts w:ascii="Cambria Math" w:hAnsi="Cambria Math"/>
+                  <w:szCs w:val="21"/>
+                </w:rPr>
+                <m:t>∪</m:t>
+              </m:r>
+              <m:d>
+                <m:dPr>
+                  <m:begChr m:val="["/>
+                  <m:ctrlPr>
+                    <w:rPr>
+                      <w:rFonts w:ascii="Cambria Math" w:hAnsi="Cambria Math"/>
+                      <w:bCs/>
+                      <w:szCs w:val="21"/>
+                    </w:rPr>
+                  </m:ctrlPr>
+                </m:dPr>
+                <m:e>
+                  <m:r>
+                    <m:rPr>
+                      <m:sty m:val="p"/>
+                    </m:rPr>
+                    <w:rPr>
+                      <w:rFonts w:ascii="Cambria Math" w:hAnsi="Cambria Math"/>
+                      <w:szCs w:val="21"/>
+                    </w:rPr>
+                    <m:t>2.9768,∞</m:t>
+                  </m:r>
+                </m:e>
+              </m:d>
+              <m:r>
+                <w:rPr>
+                  <w:rFonts w:ascii="Cambria Math" w:hAnsi="Cambria Math"/>
+                  <w:szCs w:val="21"/>
+                </w:rPr>
+                <m:t>#</m:t>
+              </m:r>
+              <m:d>
+                <m:dPr>
+                  <m:ctrlPr>
+                    <w:rPr>
+                      <w:rFonts w:ascii="Cambria Math" w:hAnsi="Cambria Math"/>
+                      <w:bCs/>
+                      <w:szCs w:val="21"/>
+                    </w:rPr>
+                  </m:ctrlPr>
+                </m:dPr>
+                <m:e>
+                  <m:r>
+                    <m:rPr>
+                      <m:sty m:val="p"/>
+                    </m:rPr>
+                    <w:rPr>
+                      <w:rFonts w:ascii="Cambria Math" w:hAnsi="Cambria Math"/>
+                      <w:szCs w:val="21"/>
+                    </w:rPr>
+                    <m:t>3-11</m:t>
+                  </m:r>
+                </m:e>
+              </m:d>
+              <m:ctrlPr>
+                <w:rPr>
+                  <w:rFonts w:ascii="Cambria Math" w:hAnsi="Cambria Math"/>
+                  <w:bCs/>
+                  <w:i/>
+                  <w:szCs w:val="21"/>
+                </w:rPr>
+              </m:ctrlPr>
+            </m:e>
+          </m:eqArr>
+        </m:oMath>
+      </m:oMathPara>
+    </w:p>
+    <w:p>
+      <w:pPr>
+        <w:ind w:firstLineChars="200" w:firstLine="420"/>
+        <w:jc w:val="left"/>
+        <w:rPr>
+          <w:rFonts w:ascii="Cambria Math" w:hAnsi="Cambria Math"/>
+          <w:szCs w:val="21"/>
+        </w:rPr>
+      </w:pPr>
+      <w:r>
+        <w:rPr>
+          <w:rFonts w:ascii="Cambria Math" w:hAnsi="Cambria Math" w:hint="eastAsia"/>
+          <w:szCs w:val="21"/>
+        </w:rPr>
+        <w:t>对于</w:t>
+      </w:r>
+      <w:r>
+        <w:rPr>
+          <w:rFonts w:ascii="Cambria Math" w:hAnsi="Cambria Math" w:hint="eastAsia"/>
+          <w:szCs w:val="21"/>
+        </w:rPr>
+        <w:t>T</w:t>
+      </w:r>
+      <w:r>
+        <w:rPr>
+          <w:rFonts w:ascii="Cambria Math" w:hAnsi="Cambria Math" w:hint="eastAsia"/>
+          <w:szCs w:val="21"/>
+        </w:rPr>
+        <w:t>检验法的应用，实际上是先验性的假设了面积比</w:t>
+      </w:r>
+      <w:r>
+        <w:rPr>
+          <w:rFonts w:ascii="Cambria Math" w:hAnsi="Cambria Math" w:hint="eastAsia"/>
+          <w:szCs w:val="21"/>
+        </w:rPr>
+        <w:t>R</w:t>
+      </w:r>
+      <w:r>
+        <w:rPr>
+          <w:rFonts w:ascii="Cambria Math" w:hAnsi="Cambria Math" w:hint="eastAsia"/>
+          <w:szCs w:val="21"/>
+        </w:rPr>
+        <w:t>服从正态分布。另外假设检验的应用整合了每层滤波的参数，得到了一个对搜索子图更强的约束，所以能够进一步过滤掉。</w:t>
+      </w:r>
+    </w:p>
+    <w:p>
+      <w:pPr>
+        <w:pStyle w:val="af3"/>
+      </w:pPr>
+      <w:r>
+        <w:t>3</w:t>
+      </w:r>
+      <w:r>
+        <w:t>.</w:t>
+      </w:r>
+      <w:r>
+        <w:t xml:space="preserve">3 </w:t>
+      </w:r>
+      <w:r>
+        <w:rPr>
+          <w:rFonts w:hint="eastAsia"/>
+        </w:rPr>
+        <w:t>精确定位</w:t>
+      </w:r>
+    </w:p>
+    <w:p>
+      <w:pPr>
+        <w:ind w:firstLineChars="200" w:firstLine="420"/>
+        <w:jc w:val="left"/>
+        <w:rPr>
+          <w:rFonts w:ascii="Cambria Math" w:hAnsi="Cambria Math"/>
+          <w:szCs w:val="21"/>
+        </w:rPr>
+      </w:pPr>
+      <w:r>
+        <w:rPr>
+          <w:rFonts w:ascii="Cambria Math" w:hAnsi="Cambria Math" w:hint="eastAsia"/>
+          <w:szCs w:val="21"/>
+        </w:rPr>
+        <w:t>无论是</w:t>
+      </w:r>
+      <w:r>
+        <w:rPr>
+          <w:rFonts w:ascii="Cambria Math" w:hAnsi="Cambria Math" w:hint="eastAsia"/>
+          <w:szCs w:val="21"/>
+        </w:rPr>
+        <w:t>基于面积特征的</w:t>
+      </w:r>
+      <w:r>
+        <w:rPr>
+          <w:rFonts w:ascii="Cambria Math" w:hAnsi="Cambria Math" w:hint="eastAsia"/>
+          <w:szCs w:val="21"/>
+        </w:rPr>
+        <w:t>过滤还是</w:t>
+      </w:r>
+      <w:r>
+        <w:rPr>
+          <w:rFonts w:ascii="Cambria Math" w:hAnsi="Cambria Math" w:hint="eastAsia"/>
+          <w:szCs w:val="21"/>
+        </w:rPr>
+        <w:t>T</w:t>
+      </w:r>
+      <w:r>
+        <w:rPr>
+          <w:rFonts w:ascii="Cambria Math" w:hAnsi="Cambria Math" w:hint="eastAsia"/>
+          <w:szCs w:val="21"/>
+        </w:rPr>
+        <w:t>检验法的进一步筛选，众多的搜索子图总会剩余下一些与模板十分相近的子图，但是往往一个搜索图像中目标，对应了多个子图，即多个子图都和模板十分相似，所以针对剩下的为数不多的子图，我们需要从中选出</w:t>
+      </w:r>
+      <w:r>
+        <w:rPr>
+          <w:rFonts w:ascii="Cambria Math" w:hAnsi="Cambria Math" w:hint="eastAsia"/>
+          <w:szCs w:val="21"/>
+        </w:rPr>
+        <w:t>一个</w:t>
+      </w:r>
+      <w:r>
+        <w:rPr>
+          <w:rFonts w:ascii="Cambria Math" w:hAnsi="Cambria Math" w:hint="eastAsia"/>
+          <w:szCs w:val="21"/>
+        </w:rPr>
+        <w:t>与模板最相似的子图，</w:t>
+      </w:r>
+      <w:r>
+        <w:rPr>
+          <w:rFonts w:ascii="Cambria Math" w:hAnsi="Cambria Math" w:hint="eastAsia"/>
+          <w:szCs w:val="21"/>
+        </w:rPr>
+        <w:t>作为检测出的目标位置。</w:t>
+      </w:r>
+      <w:r>
+        <w:rPr>
+          <w:rFonts w:ascii="Cambria Math" w:hAnsi="Cambria Math" w:hint="eastAsia"/>
+          <w:szCs w:val="21"/>
+        </w:rPr>
+        <w:t>这个过程我们称之为精确定位。</w:t>
+      </w:r>
+    </w:p>
+    <w:p>
+      <w:pPr>
+        <w:ind w:rightChars="12" w:right="25" w:firstLineChars="200" w:firstLine="480"/>
+        <w:outlineLvl w:val="2"/>
+        <w:rPr>
+          <w:bCs/>
+          <w:sz w:val="24"/>
+        </w:rPr>
+      </w:pPr>
+      <w:r>
+        <w:rPr>
+          <w:bCs/>
+          <w:sz w:val="24"/>
+        </w:rPr>
+        <w:t>3</w:t>
+      </w:r>
+      <w:r>
+        <w:rPr>
+          <w:bCs/>
+          <w:sz w:val="24"/>
+        </w:rPr>
+        <w:t>.</w:t>
+      </w:r>
+      <w:r>
+        <w:rPr>
+          <w:bCs/>
+          <w:sz w:val="24"/>
+        </w:rPr>
+        <w:t>3</w:t>
+      </w:r>
+      <w:r>
+        <w:rPr>
+          <w:bCs/>
+          <w:sz w:val="24"/>
+        </w:rPr>
+        <w:t>.</w:t>
+      </w:r>
+      <w:r>
+        <w:rPr>
+          <w:bCs/>
+          <w:sz w:val="24"/>
+        </w:rPr>
+        <w:t>1</w:t>
+      </w:r>
+      <w:r>
+        <w:rPr>
+          <w:bCs/>
+          <w:sz w:val="24"/>
+        </w:rPr>
+        <w:t xml:space="preserve"> </w:t>
+      </w:r>
+      <w:r>
+        <w:rPr>
+          <w:rFonts w:hint="eastAsia"/>
+          <w:bCs/>
+          <w:sz w:val="24"/>
+        </w:rPr>
+        <w:t>聚类</w:t>
+      </w:r>
+    </w:p>
+    <w:p>
+      <w:pPr>
+        <w:ind w:firstLineChars="200" w:firstLine="420"/>
+        <w:jc w:val="left"/>
+        <w:rPr>
+          <w:rFonts w:ascii="Cambria Math" w:hAnsi="Cambria Math"/>
+          <w:noProof/>
+          <w:szCs w:val="21"/>
+        </w:rPr>
+      </w:pPr>
+      <w:r>
+        <w:rPr>
+          <w:rFonts w:ascii="Cambria Math" w:hAnsi="Cambria Math" w:hint="eastAsia"/>
+          <w:szCs w:val="21"/>
+        </w:rPr>
+        <w:t>经过了筛选后，剩余的子图往往较少，并且聚集在实际目标附近。如图</w:t>
+      </w:r>
+      <w:r>
+        <w:rPr>
+          <w:rFonts w:ascii="Cambria Math" w:hAnsi="Cambria Math" w:hint="eastAsia"/>
+          <w:szCs w:val="21"/>
+        </w:rPr>
+        <w:t>3-</w:t>
+      </w:r>
+      <w:r>
+        <w:rPr>
+          <w:rFonts w:ascii="Cambria Math" w:hAnsi="Cambria Math"/>
+          <w:szCs w:val="21"/>
+        </w:rPr>
+        <w:t>7</w:t>
+      </w:r>
+      <w:r>
+        <w:rPr>
+          <w:rFonts w:ascii="Cambria Math" w:hAnsi="Cambria Math" w:hint="eastAsia"/>
+          <w:szCs w:val="21"/>
+        </w:rPr>
+        <w:t>所示。</w:t>
+      </w:r>
+    </w:p>
+    <w:p>
+      <w:pPr>
+        <w:jc w:val="center"/>
+        <w:rPr>
+          <w:rFonts w:ascii="Cambria Math" w:hAnsi="Cambria Math"/>
+          <w:szCs w:val="21"/>
+        </w:rPr>
+      </w:pPr>
+      <w:r>
+        <w:rPr>
+          <w:rFonts w:ascii="Cambria Math" w:hAnsi="Cambria Math" w:hint="eastAsia"/>
+          <w:noProof/>
+          <w:szCs w:val="21"/>
+        </w:rPr>
+        <w:drawing>
+          <wp:inline distT="0" distB="0" distL="0" distR="0" wp14:anchorId="1EC187EF" wp14:editId="25933143">
+            <wp:extent cx="2990850" cy="2570223"/>
+            <wp:effectExtent l="0" t="0" r="0" b="0"/>
+            <wp:docPr id="111" name="图片 111"/>
+            <wp:cNvGraphicFramePr>
+              <a:graphicFrameLocks xmlns:a="http://schemas.openxmlformats.org/drawingml/2006/main" noChangeAspect="1"/>
+            </wp:cNvGraphicFramePr>
+            <a:graphic xmlns:a="http://schemas.openxmlformats.org/drawingml/2006/main">
+              <a:graphicData uri="http://schemas.openxmlformats.org/drawingml/2006/picture">
+                <pic:pic xmlns:pic="http://schemas.openxmlformats.org/drawingml/2006/picture">
+                  <pic:nvPicPr>
+                    <pic:cNvPr id="111" name="聚类.png"/>
+                    <pic:cNvPicPr/>
+                  </pic:nvPicPr>
+                  <pic:blipFill rotWithShape="1">
+                    <a:blip r:embed="rId40" cstate="print">
+                      <a:extLst>
+                        <a:ext uri="{28A0092B-C50C-407E-A947-70E740481C1C}">
+                          <a14:useLocalDpi xmlns:a14="http://schemas.microsoft.com/office/drawing/2010/main" val="0"/>
+                        </a:ext>
+                      </a:extLst>
+                    </a:blip>
+                    <a:srcRect r="1820"/>
+                    <a:stretch/>
+                  </pic:blipFill>
+                  <pic:spPr bwMode="auto">
+                    <a:xfrm>
+                      <a:off x="0" y="0"/>
+                      <a:ext cx="2994763" cy="2573585"/>
+                    </a:xfrm>
+                    <a:prstGeom prst="rect">
+                      <a:avLst/>
+                    </a:prstGeom>
+                    <a:ln>
+                      <a:noFill/>
+                    </a:ln>
+                    <a:extLst>
+                      <a:ext uri="{53640926-AAD7-44D8-BBD7-CCE9431645EC}">
+                        <a14:shadowObscured xmlns:a14="http://schemas.microsoft.com/office/drawing/2010/main"/>
+                      </a:ext>
+                    </a:extLst>
+                  </pic:spPr>
+                </pic:pic>
+              </a:graphicData>
+            </a:graphic>
+          </wp:inline>
+        </w:drawing>
+      </w:r>
+    </w:p>
+    <w:p>
+      <w:pPr>
+        <w:jc w:val="center"/>
+        <w:rPr>
+          <w:rFonts w:ascii="Cambria Math" w:hAnsi="Cambria Math"/>
+          <w:b/>
+          <w:szCs w:val="21"/>
+        </w:rPr>
+      </w:pPr>
+      <w:r>
+        <w:rPr>
+          <w:rFonts w:ascii="Cambria Math" w:hAnsi="Cambria Math" w:hint="eastAsia"/>
+          <w:b/>
+          <w:szCs w:val="21"/>
+        </w:rPr>
+        <w:t>图</w:t>
+      </w:r>
+      <w:r>
+        <w:rPr>
+          <w:b/>
+          <w:szCs w:val="21"/>
+        </w:rPr>
+        <w:t>3-7</w:t>
+      </w:r>
+      <w:r>
+        <w:rPr>
+          <w:rFonts w:ascii="Cambria Math" w:hAnsi="Cambria Math"/>
+          <w:b/>
+          <w:szCs w:val="21"/>
+        </w:rPr>
+        <w:t xml:space="preserve"> </w:t>
+      </w:r>
+      <w:r>
+        <w:rPr>
+          <w:rFonts w:ascii="Cambria Math" w:hAnsi="Cambria Math" w:hint="eastAsia"/>
+          <w:b/>
+          <w:szCs w:val="21"/>
+        </w:rPr>
+        <w:t>一个匹配实例</w:t>
+      </w:r>
+    </w:p>
+    <w:p>
+      <w:pPr>
+        <w:jc w:val="left"/>
+        <w:rPr>
+          <w:rFonts w:ascii="Cambria Math" w:hAnsi="Cambria Math"/>
+          <w:szCs w:val="21"/>
+        </w:rPr>
+      </w:pPr>
+      <w:r>
+        <w:rPr>
+          <w:rFonts w:ascii="Cambria Math" w:hAnsi="Cambria Math" w:hint="eastAsia"/>
+          <w:szCs w:val="21"/>
+        </w:rPr>
+        <w:t>上图中，</w:t>
+      </w:r>
+      <w:r>
+        <w:rPr>
+          <w:rFonts w:ascii="Cambria Math" w:hAnsi="Cambria Math" w:hint="eastAsia"/>
+          <w:szCs w:val="21"/>
+        </w:rPr>
+        <w:t>(</w:t>
+      </w:r>
+      <w:r>
+        <w:rPr>
+          <w:rFonts w:ascii="Cambria Math" w:hAnsi="Cambria Math"/>
+          <w:szCs w:val="21"/>
+        </w:rPr>
+        <w:t>a)</w:t>
+      </w:r>
+      <w:r>
+        <w:rPr>
+          <w:rFonts w:ascii="Cambria Math" w:hAnsi="Cambria Math" w:hint="eastAsia"/>
+          <w:szCs w:val="21"/>
+        </w:rPr>
+        <w:t>为模板图像，</w:t>
+      </w:r>
+      <w:r>
+        <w:rPr>
+          <w:rFonts w:ascii="Cambria Math" w:hAnsi="Cambria Math" w:hint="eastAsia"/>
+          <w:szCs w:val="21"/>
+        </w:rPr>
+        <w:t>(</w:t>
+      </w:r>
+      <w:r>
+        <w:rPr>
+          <w:rFonts w:ascii="Cambria Math" w:hAnsi="Cambria Math"/>
+          <w:szCs w:val="21"/>
+        </w:rPr>
+        <w:t>b)</w:t>
+      </w:r>
+      <w:r>
+        <w:rPr>
+          <w:rFonts w:ascii="Cambria Math" w:hAnsi="Cambria Math" w:hint="eastAsia"/>
+          <w:szCs w:val="21"/>
+        </w:rPr>
+        <w:t>为搜索图像，实线方框为精准定位后的最终选定的子图，较大的虚线框为搜索子图左上角点的范围即搜索区域，</w:t>
+      </w:r>
+      <w:r>
+        <w:rPr>
+          <w:rFonts w:ascii="Cambria Math" w:hAnsi="Cambria Math" w:hint="eastAsia"/>
+          <w:szCs w:val="21"/>
+        </w:rPr>
+        <w:t>(</w:t>
+      </w:r>
+      <w:r>
+        <w:rPr>
+          <w:rFonts w:ascii="Cambria Math" w:hAnsi="Cambria Math"/>
+          <w:szCs w:val="21"/>
+        </w:rPr>
+        <w:t>c)</w:t>
+      </w:r>
+      <w:r>
+        <w:rPr>
+          <w:rFonts w:ascii="Cambria Math" w:hAnsi="Cambria Math" w:hint="eastAsia"/>
+          <w:szCs w:val="21"/>
+        </w:rPr>
+        <w:t>为搜索区域，其中黑色点表示经过多轮筛选后剩下的子图左上角点的位置</w:t>
+      </w:r>
+      <w:r>
+        <w:rPr>
+          <w:rFonts w:ascii="Cambria Math" w:hAnsi="Cambria Math" w:hint="eastAsia"/>
+          <w:szCs w:val="21"/>
+        </w:rPr>
+        <w:t>，也就是倒金字塔的</w:t>
+      </w:r>
+      <w:proofErr w:type="gramStart"/>
+      <w:r>
+        <w:rPr>
+          <w:rFonts w:ascii="Cambria Math" w:hAnsi="Cambria Math" w:hint="eastAsia"/>
+          <w:szCs w:val="21"/>
+        </w:rPr>
+        <w:t>最</w:t>
+      </w:r>
+      <w:proofErr w:type="gramEnd"/>
+      <w:r>
+        <w:rPr>
+          <w:rFonts w:ascii="Cambria Math" w:hAnsi="Cambria Math" w:hint="eastAsia"/>
+          <w:szCs w:val="21"/>
+        </w:rPr>
+        <w:t>底层</w:t>
+      </w:r>
+      <w:r>
+        <w:rPr>
+          <w:rFonts w:ascii="Cambria Math" w:hAnsi="Cambria Math" w:hint="eastAsia"/>
+          <w:szCs w:val="21"/>
+        </w:rPr>
+        <w:t>。</w:t>
+      </w:r>
+    </w:p>
+    <w:p>
+      <w:pPr>
+        <w:ind w:firstLineChars="200" w:firstLine="420"/>
+        <w:jc w:val="left"/>
+        <w:rPr>
+          <w:rFonts w:ascii="Cambria Math" w:hAnsi="Cambria Math"/>
+          <w:szCs w:val="21"/>
+        </w:rPr>
+      </w:pPr>
+      <w:r>
+        <w:rPr>
+          <w:rFonts w:ascii="Cambria Math" w:hAnsi="Cambria Math" w:hint="eastAsia"/>
+          <w:szCs w:val="21"/>
+        </w:rPr>
+        <w:t>由图</w:t>
+      </w:r>
+      <w:r>
+        <w:rPr>
+          <w:rFonts w:ascii="Cambria Math" w:hAnsi="Cambria Math" w:hint="eastAsia"/>
+          <w:szCs w:val="21"/>
+        </w:rPr>
+        <w:t>3-</w:t>
+      </w:r>
+      <w:r>
+        <w:rPr>
+          <w:rFonts w:ascii="Cambria Math" w:hAnsi="Cambria Math"/>
+          <w:szCs w:val="21"/>
+        </w:rPr>
+        <w:t>7(c)</w:t>
+      </w:r>
+      <w:r>
+        <w:rPr>
+          <w:rFonts w:ascii="Cambria Math" w:hAnsi="Cambria Math" w:hint="eastAsia"/>
+          <w:szCs w:val="21"/>
+        </w:rPr>
+        <w:t>可以看出，</w:t>
+      </w:r>
+      <w:proofErr w:type="gramStart"/>
+      <w:r>
+        <w:rPr>
+          <w:rFonts w:ascii="Cambria Math" w:hAnsi="Cambria Math" w:hint="eastAsia"/>
+          <w:szCs w:val="21"/>
+        </w:rPr>
+        <w:t>最</w:t>
+      </w:r>
+      <w:proofErr w:type="gramEnd"/>
+      <w:r>
+        <w:rPr>
+          <w:rFonts w:ascii="Cambria Math" w:hAnsi="Cambria Math" w:hint="eastAsia"/>
+          <w:szCs w:val="21"/>
+        </w:rPr>
+        <w:t>底层的</w:t>
+      </w:r>
+      <w:r>
+        <w:rPr>
+          <w:rFonts w:ascii="Cambria Math" w:hAnsi="Cambria Math" w:hint="eastAsia"/>
+          <w:szCs w:val="21"/>
+        </w:rPr>
+        <w:t>子图有明显的聚类特征，即</w:t>
+      </w:r>
+      <w:r>
+        <w:rPr>
+          <w:rFonts w:ascii="Cambria Math" w:hAnsi="Cambria Math" w:hint="eastAsia"/>
+          <w:szCs w:val="21"/>
+        </w:rPr>
+        <w:t>这些子图都</w:t>
+      </w:r>
+      <w:r>
+        <w:rPr>
+          <w:rFonts w:ascii="Cambria Math" w:hAnsi="Cambria Math" w:hint="eastAsia"/>
+          <w:szCs w:val="21"/>
+        </w:rPr>
+        <w:t>分别</w:t>
+      </w:r>
+      <w:r>
+        <w:rPr>
+          <w:rFonts w:ascii="Cambria Math" w:hAnsi="Cambria Math" w:hint="eastAsia"/>
+          <w:szCs w:val="21"/>
+        </w:rPr>
+        <w:t>聚集在</w:t>
+      </w:r>
+      <w:r>
+        <w:rPr>
+          <w:rFonts w:ascii="Cambria Math" w:hAnsi="Cambria Math" w:hint="eastAsia"/>
+          <w:szCs w:val="21"/>
+        </w:rPr>
+        <w:t>目标附近</w:t>
+      </w:r>
+      <w:r>
+        <w:rPr>
+          <w:rFonts w:ascii="Cambria Math" w:hAnsi="Cambria Math" w:hint="eastAsia"/>
+          <w:szCs w:val="21"/>
+        </w:rPr>
+        <w:t>，形成一个</w:t>
+      </w:r>
+      <w:r>
+        <w:rPr>
+          <w:rFonts w:ascii="Cambria Math" w:hAnsi="Cambria Math" w:hint="eastAsia"/>
+          <w:szCs w:val="21"/>
+        </w:rPr>
+        <w:t>个</w:t>
+      </w:r>
+      <w:r>
+        <w:rPr>
+          <w:rFonts w:ascii="Cambria Math" w:hAnsi="Cambria Math" w:hint="eastAsia"/>
+          <w:szCs w:val="21"/>
+        </w:rPr>
+        <w:t>子图集合</w:t>
+      </w:r>
+      <w:r>
+        <w:rPr>
+          <w:rFonts w:ascii="Cambria Math" w:hAnsi="Cambria Math" w:hint="eastAsia"/>
+          <w:szCs w:val="21"/>
+        </w:rPr>
+        <w:t>。这也证明</w:t>
+      </w:r>
+      <w:proofErr w:type="gramStart"/>
+      <w:r>
+        <w:rPr>
+          <w:rFonts w:ascii="Cambria Math" w:hAnsi="Cambria Math" w:hint="eastAsia"/>
+          <w:szCs w:val="21"/>
+        </w:rPr>
+        <w:t>了</w:t>
+      </w:r>
+      <w:r>
+        <w:rPr>
+          <w:rFonts w:ascii="Cambria Math" w:hAnsi="Cambria Math" w:hint="eastAsia"/>
+          <w:szCs w:val="21"/>
+        </w:rPr>
+        <w:t>倒</w:t>
+      </w:r>
+      <w:proofErr w:type="gramEnd"/>
+      <w:r>
+        <w:rPr>
+          <w:rFonts w:ascii="Cambria Math" w:hAnsi="Cambria Math" w:hint="eastAsia"/>
+          <w:szCs w:val="21"/>
+        </w:rPr>
+        <w:t>金字塔搜索的良好特性即将无关子图淘汰，只剩下相似性高的子图。</w:t>
+      </w:r>
+      <w:r>
+        <w:rPr>
+          <w:rFonts w:ascii="Cambria Math" w:hAnsi="Cambria Math" w:hint="eastAsia"/>
+          <w:szCs w:val="21"/>
+        </w:rPr>
+        <w:t>为了得到一个最佳匹配位置，我们需要将每个目标对应的</w:t>
+      </w:r>
+      <w:r>
+        <w:rPr>
+          <w:rFonts w:ascii="Cambria Math" w:hAnsi="Cambria Math" w:hint="eastAsia"/>
+          <w:szCs w:val="21"/>
+        </w:rPr>
+        <w:t>子图集和</w:t>
+      </w:r>
+      <w:r>
+        <w:rPr>
+          <w:rFonts w:ascii="Cambria Math" w:hAnsi="Cambria Math" w:hint="eastAsia"/>
+          <w:szCs w:val="21"/>
+        </w:rPr>
+        <w:t>分离开。理论上，这是一个聚类问题，可能需要类似于</w:t>
+      </w:r>
+      <w:r>
+        <w:rPr>
+          <w:rFonts w:ascii="Cambria Math" w:hAnsi="Cambria Math" w:hint="eastAsia"/>
+          <w:szCs w:val="21"/>
+        </w:rPr>
+        <w:t>K</w:t>
+      </w:r>
+      <w:r>
+        <w:rPr>
+          <w:rFonts w:ascii="Cambria Math" w:hAnsi="Cambria Math"/>
+          <w:szCs w:val="21"/>
+        </w:rPr>
+        <w:t>-mean</w:t>
+      </w:r>
+      <w:r>
+        <w:rPr>
+          <w:rFonts w:ascii="Cambria Math" w:hAnsi="Cambria Math" w:hint="eastAsia"/>
+          <w:szCs w:val="21"/>
+        </w:rPr>
+        <w:t>算法才能解决，而实际上，在本图像匹配的问题中，有一个前提条件，即目标不会大面积重叠</w:t>
+      </w:r>
+      <w:r>
+        <w:rPr>
+          <w:rFonts w:ascii="Cambria Math" w:hAnsi="Cambria Math" w:hint="eastAsia"/>
+          <w:szCs w:val="21"/>
+        </w:rPr>
+        <w:t>，而子图又十分接近目标。这就造成了</w:t>
+      </w:r>
+      <w:r>
+        <w:rPr>
+          <w:rFonts w:ascii="Cambria Math" w:hAnsi="Cambria Math" w:hint="eastAsia"/>
+          <w:szCs w:val="21"/>
+        </w:rPr>
+        <w:t>聚集在</w:t>
+      </w:r>
+      <w:r>
+        <w:rPr>
+          <w:rFonts w:ascii="Cambria Math" w:hAnsi="Cambria Math" w:hint="eastAsia"/>
+          <w:szCs w:val="21"/>
+        </w:rPr>
+        <w:t>同一</w:t>
+      </w:r>
+      <w:r>
+        <w:rPr>
+          <w:rFonts w:ascii="Cambria Math" w:hAnsi="Cambria Math" w:hint="eastAsia"/>
+          <w:szCs w:val="21"/>
+        </w:rPr>
+        <w:t>目标</w:t>
+      </w:r>
+      <w:r>
+        <w:rPr>
+          <w:rFonts w:ascii="Cambria Math" w:hAnsi="Cambria Math" w:hint="eastAsia"/>
+          <w:szCs w:val="21"/>
+        </w:rPr>
+        <w:t>附近</w:t>
+      </w:r>
+      <w:r>
+        <w:rPr>
+          <w:rFonts w:ascii="Cambria Math" w:hAnsi="Cambria Math" w:hint="eastAsia"/>
+          <w:szCs w:val="21"/>
+        </w:rPr>
+        <w:t>的子图是大量重叠的，而不同目标</w:t>
+      </w:r>
+      <w:r>
+        <w:rPr>
+          <w:rFonts w:ascii="Cambria Math" w:hAnsi="Cambria Math" w:hint="eastAsia"/>
+          <w:szCs w:val="21"/>
+        </w:rPr>
+        <w:t>对应</w:t>
+      </w:r>
+      <w:r>
+        <w:rPr>
+          <w:rFonts w:ascii="Cambria Math" w:hAnsi="Cambria Math" w:hint="eastAsia"/>
+          <w:szCs w:val="21"/>
+        </w:rPr>
+        <w:t>子图却很少重叠</w:t>
+      </w:r>
+      <w:r>
+        <w:rPr>
+          <w:rFonts w:ascii="Cambria Math" w:hAnsi="Cambria Math" w:hint="eastAsia"/>
+          <w:szCs w:val="21"/>
+        </w:rPr>
+        <w:t>。根据这一先验条件可以很容易将子图分类。</w:t>
+      </w:r>
+    </w:p>
+    <w:p>
+      <w:pPr>
+        <w:ind w:firstLineChars="200" w:firstLine="420"/>
+        <w:jc w:val="left"/>
+        <w:rPr>
+          <w:rFonts w:ascii="Cambria Math" w:hAnsi="Cambria Math"/>
+          <w:szCs w:val="21"/>
+        </w:rPr>
+      </w:pPr>
+      <w:r>
+        <w:rPr>
+          <w:rFonts w:ascii="Cambria Math" w:hAnsi="Cambria Math" w:hint="eastAsia"/>
+          <w:szCs w:val="21"/>
+        </w:rPr>
+        <w:t>具体的流程如下：</w:t>
+      </w:r>
+    </w:p>
+    <w:p>
+      <w:pPr>
+        <w:ind w:firstLineChars="200" w:firstLine="420"/>
+        <w:jc w:val="left"/>
+        <w:rPr>
+          <w:rFonts w:ascii="Cambria Math" w:hAnsi="Cambria Math"/>
+          <w:szCs w:val="21"/>
+        </w:rPr>
+      </w:pPr>
+      <w:r>
+        <w:rPr>
+          <w:rFonts w:ascii="Cambria Math" w:hAnsi="Cambria Math" w:hint="eastAsia"/>
+          <w:szCs w:val="21"/>
+        </w:rPr>
+        <w:t>(</w:t>
+      </w:r>
+      <w:r>
+        <w:rPr>
+          <w:rFonts w:ascii="Cambria Math" w:hAnsi="Cambria Math"/>
+          <w:szCs w:val="21"/>
+        </w:rPr>
+        <w:t>1)</w:t>
+      </w:r>
+      <w:r>
+        <w:rPr>
+          <w:rFonts w:ascii="Cambria Math" w:hAnsi="Cambria Math" w:hint="eastAsia"/>
+          <w:szCs w:val="21"/>
+        </w:rPr>
+        <w:t>将</w:t>
+      </w:r>
+      <w:r>
+        <w:rPr>
+          <w:rFonts w:ascii="Cambria Math" w:hAnsi="Cambria Math" w:hint="eastAsia"/>
+          <w:szCs w:val="21"/>
+        </w:rPr>
+        <w:t>倒金字塔</w:t>
+      </w:r>
+      <w:proofErr w:type="gramStart"/>
+      <w:r>
+        <w:rPr>
+          <w:rFonts w:ascii="Cambria Math" w:hAnsi="Cambria Math" w:hint="eastAsia"/>
+          <w:szCs w:val="21"/>
+        </w:rPr>
+        <w:t>最</w:t>
+      </w:r>
+      <w:proofErr w:type="gramEnd"/>
+      <w:r>
+        <w:rPr>
+          <w:rFonts w:ascii="Cambria Math" w:hAnsi="Cambria Math" w:hint="eastAsia"/>
+          <w:szCs w:val="21"/>
+        </w:rPr>
+        <w:t>底层</w:t>
+      </w:r>
+      <w:r>
+        <w:rPr>
+          <w:rFonts w:ascii="Cambria Math" w:hAnsi="Cambria Math" w:hint="eastAsia"/>
+          <w:szCs w:val="21"/>
+        </w:rPr>
+        <w:t>的子图放入链表中；</w:t>
+      </w:r>
+    </w:p>
+    <w:p>
+      <w:pPr>
+        <w:ind w:firstLineChars="200" w:firstLine="420"/>
+        <w:jc w:val="left"/>
+        <w:rPr>
+          <w:rFonts w:ascii="Cambria Math" w:hAnsi="Cambria Math"/>
+          <w:szCs w:val="21"/>
+        </w:rPr>
+      </w:pPr>
+      <w:r>
+        <w:rPr>
+          <w:rFonts w:ascii="Cambria Math" w:hAnsi="Cambria Math" w:hint="eastAsia"/>
+          <w:szCs w:val="21"/>
+        </w:rPr>
+        <w:t>(</w:t>
+      </w:r>
+      <w:r>
+        <w:rPr>
+          <w:rFonts w:ascii="Cambria Math" w:hAnsi="Cambria Math"/>
+          <w:szCs w:val="21"/>
+        </w:rPr>
+        <w:t>2)</w:t>
+      </w:r>
+      <w:r>
+        <w:rPr>
+          <w:rFonts w:ascii="Cambria Math" w:hAnsi="Cambria Math" w:hint="eastAsia"/>
+          <w:szCs w:val="21"/>
+        </w:rPr>
+        <w:t>取链表第一个子图为新的一类，将该子图移出链表；</w:t>
+      </w:r>
+    </w:p>
+    <w:p>
+      <w:pPr>
+        <w:ind w:firstLineChars="200" w:firstLine="420"/>
+        <w:jc w:val="left"/>
+        <w:rPr>
+          <w:rFonts w:ascii="Cambria Math" w:hAnsi="Cambria Math"/>
+          <w:szCs w:val="21"/>
+        </w:rPr>
+      </w:pPr>
+      <w:r>
+        <w:rPr>
+          <w:rFonts w:ascii="Cambria Math" w:hAnsi="Cambria Math" w:hint="eastAsia"/>
+          <w:szCs w:val="21"/>
+        </w:rPr>
+        <w:t>(</w:t>
+      </w:r>
+      <w:r>
+        <w:rPr>
+          <w:rFonts w:ascii="Cambria Math" w:hAnsi="Cambria Math"/>
+          <w:szCs w:val="21"/>
+        </w:rPr>
+        <w:t>3)</w:t>
+      </w:r>
+      <w:r>
+        <w:rPr>
+          <w:rFonts w:ascii="Cambria Math" w:hAnsi="Cambria Math" w:hint="eastAsia"/>
+          <w:szCs w:val="21"/>
+        </w:rPr>
+        <w:t>遍历链表其他子图，其中若有子图与</w:t>
+      </w:r>
+      <w:r>
+        <w:rPr>
+          <w:rFonts w:ascii="Cambria Math" w:hAnsi="Cambria Math" w:hint="eastAsia"/>
+          <w:szCs w:val="21"/>
+        </w:rPr>
+        <w:t>(</w:t>
+      </w:r>
+      <w:r>
+        <w:rPr>
+          <w:rFonts w:ascii="Cambria Math" w:hAnsi="Cambria Math"/>
+          <w:szCs w:val="21"/>
+        </w:rPr>
+        <w:t>2)</w:t>
+      </w:r>
+      <w:r>
+        <w:rPr>
+          <w:rFonts w:ascii="Cambria Math" w:hAnsi="Cambria Math" w:hint="eastAsia"/>
+          <w:szCs w:val="21"/>
+        </w:rPr>
+        <w:t>中子图范围上</w:t>
+      </w:r>
+      <w:r>
+        <w:rPr>
+          <w:rFonts w:ascii="Cambria Math" w:hAnsi="Cambria Math" w:hint="eastAsia"/>
+          <w:szCs w:val="21"/>
+        </w:rPr>
+        <w:t>大量</w:t>
+      </w:r>
+      <w:r>
+        <w:rPr>
+          <w:rFonts w:ascii="Cambria Math" w:hAnsi="Cambria Math" w:hint="eastAsia"/>
+          <w:szCs w:val="21"/>
+        </w:rPr>
+        <w:t>重叠则归为一类，并将该子图从链表移出；</w:t>
+      </w:r>
+    </w:p>
+    <w:p>
+      <w:pPr>
+        <w:ind w:firstLineChars="200" w:firstLine="420"/>
+        <w:jc w:val="left"/>
+        <w:rPr>
+          <w:rFonts w:ascii="Cambria Math" w:hAnsi="Cambria Math"/>
+          <w:szCs w:val="21"/>
+        </w:rPr>
+      </w:pPr>
+      <w:r>
+        <w:rPr>
+          <w:rFonts w:ascii="Cambria Math" w:hAnsi="Cambria Math" w:hint="eastAsia"/>
+          <w:szCs w:val="21"/>
+        </w:rPr>
+        <w:t>(</w:t>
+      </w:r>
+      <w:r>
+        <w:rPr>
+          <w:rFonts w:ascii="Cambria Math" w:hAnsi="Cambria Math"/>
+          <w:szCs w:val="21"/>
+        </w:rPr>
+        <w:t>4)</w:t>
+      </w:r>
+      <w:r>
+        <w:rPr>
+          <w:rFonts w:ascii="Cambria Math" w:hAnsi="Cambria Math" w:hint="eastAsia"/>
+          <w:szCs w:val="21"/>
+        </w:rPr>
+        <w:t>遍历完成后，</w:t>
+      </w:r>
+      <w:r>
+        <w:rPr>
+          <w:rFonts w:ascii="Cambria Math" w:hAnsi="Cambria Math" w:hint="eastAsia"/>
+          <w:szCs w:val="21"/>
+        </w:rPr>
+        <w:t>可以</w:t>
+      </w:r>
+      <w:r>
+        <w:rPr>
+          <w:rFonts w:ascii="Cambria Math" w:hAnsi="Cambria Math" w:hint="eastAsia"/>
+          <w:szCs w:val="21"/>
+        </w:rPr>
+        <w:t>得到一个目标</w:t>
+      </w:r>
+      <w:r>
+        <w:rPr>
+          <w:rFonts w:ascii="Cambria Math" w:hAnsi="Cambria Math" w:hint="eastAsia"/>
+          <w:szCs w:val="21"/>
+        </w:rPr>
+        <w:t>的</w:t>
+      </w:r>
+      <w:r>
+        <w:rPr>
+          <w:rFonts w:ascii="Cambria Math" w:hAnsi="Cambria Math" w:hint="eastAsia"/>
+          <w:szCs w:val="21"/>
+        </w:rPr>
+        <w:t>完整</w:t>
+      </w:r>
+      <w:r>
+        <w:rPr>
+          <w:rFonts w:ascii="Cambria Math" w:hAnsi="Cambria Math" w:hint="eastAsia"/>
+          <w:szCs w:val="21"/>
+        </w:rPr>
+        <w:t>子图集合</w:t>
+      </w:r>
+      <w:r>
+        <w:rPr>
+          <w:rFonts w:ascii="Cambria Math" w:hAnsi="Cambria Math" w:hint="eastAsia"/>
+          <w:szCs w:val="21"/>
+        </w:rPr>
+        <w:t>。</w:t>
+      </w:r>
+      <w:r>
+        <w:rPr>
+          <w:rFonts w:ascii="Cambria Math" w:hAnsi="Cambria Math" w:hint="eastAsia"/>
+          <w:szCs w:val="21"/>
+        </w:rPr>
+        <w:t>此时若链表中还有子图，则</w:t>
+      </w:r>
+      <w:r>
+        <w:rPr>
+          <w:rFonts w:ascii="Cambria Math" w:hAnsi="Cambria Math" w:hint="eastAsia"/>
+          <w:szCs w:val="21"/>
+        </w:rPr>
+        <w:t>跳转</w:t>
+      </w:r>
+      <w:r>
+        <w:rPr>
+          <w:rFonts w:ascii="Cambria Math" w:hAnsi="Cambria Math" w:hint="eastAsia"/>
+          <w:szCs w:val="21"/>
+        </w:rPr>
+        <w:t>至</w:t>
+      </w:r>
+      <w:r>
+        <w:rPr>
+          <w:rFonts w:ascii="Cambria Math" w:hAnsi="Cambria Math" w:hint="eastAsia"/>
+          <w:szCs w:val="21"/>
+        </w:rPr>
+        <w:t>步骤</w:t>
+      </w:r>
+      <w:r>
+        <w:rPr>
+          <w:rFonts w:ascii="Cambria Math" w:hAnsi="Cambria Math" w:hint="eastAsia"/>
+          <w:szCs w:val="21"/>
+        </w:rPr>
+        <w:t>(</w:t>
+      </w:r>
+      <w:r>
+        <w:rPr>
+          <w:rFonts w:ascii="Cambria Math" w:hAnsi="Cambria Math"/>
+          <w:szCs w:val="21"/>
+        </w:rPr>
+        <w:t>2)</w:t>
+      </w:r>
+      <w:r>
+        <w:rPr>
+          <w:rFonts w:ascii="Cambria Math" w:hAnsi="Cambria Math" w:hint="eastAsia"/>
+          <w:szCs w:val="21"/>
+        </w:rPr>
+        <w:t>，</w:t>
+      </w:r>
+      <w:r>
+        <w:rPr>
+          <w:rFonts w:ascii="Cambria Math" w:hAnsi="Cambria Math" w:hint="eastAsia"/>
+          <w:szCs w:val="21"/>
+        </w:rPr>
+        <w:t>否则结束。</w:t>
+      </w:r>
+    </w:p>
+    <w:p>
+      <w:pPr>
+        <w:ind w:rightChars="12" w:right="25" w:firstLineChars="200" w:firstLine="480"/>
+        <w:outlineLvl w:val="2"/>
+        <w:rPr>
+          <w:bCs/>
+          <w:sz w:val="24"/>
+        </w:rPr>
+      </w:pPr>
+      <w:r>
+        <w:rPr>
+          <w:bCs/>
+          <w:sz w:val="24"/>
+        </w:rPr>
+        <w:lastRenderedPageBreak/>
+        <w:t>3</w:t>
+      </w:r>
+      <w:r>
+        <w:rPr>
+          <w:bCs/>
+          <w:sz w:val="24"/>
+        </w:rPr>
+        <w:t>.</w:t>
+      </w:r>
+      <w:r>
+        <w:rPr>
+          <w:bCs/>
+          <w:sz w:val="24"/>
+        </w:rPr>
+        <w:t>3</w:t>
+      </w:r>
+      <w:r>
+        <w:rPr>
+          <w:bCs/>
+          <w:sz w:val="24"/>
+        </w:rPr>
+        <w:t>.</w:t>
+      </w:r>
+      <w:r>
+        <w:rPr>
+          <w:bCs/>
+          <w:sz w:val="24"/>
+        </w:rPr>
+        <w:t>2</w:t>
+      </w:r>
+      <w:r>
+        <w:rPr>
+          <w:bCs/>
+          <w:sz w:val="24"/>
+        </w:rPr>
+        <w:t xml:space="preserve"> </w:t>
+      </w:r>
+      <w:r>
+        <w:rPr>
+          <w:rFonts w:hint="eastAsia"/>
+          <w:bCs/>
+          <w:sz w:val="24"/>
+        </w:rPr>
+        <w:t>相似性度量</w:t>
+      </w:r>
+    </w:p>
+    <w:p>
+      <w:pPr>
+        <w:ind w:firstLineChars="200" w:firstLine="420"/>
+        <w:jc w:val="left"/>
+        <w:rPr>
+          <w:rFonts w:ascii="Cambria Math" w:hAnsi="Cambria Math"/>
+          <w:szCs w:val="21"/>
+        </w:rPr>
+      </w:pPr>
+      <w:r>
+        <w:rPr>
+          <w:rFonts w:ascii="Cambria Math" w:hAnsi="Cambria Math" w:hint="eastAsia"/>
+          <w:szCs w:val="21"/>
+        </w:rPr>
+        <w:t>在</w:t>
+      </w:r>
+      <w:r>
+        <w:rPr>
+          <w:rFonts w:ascii="Cambria Math" w:hAnsi="Cambria Math" w:hint="eastAsia"/>
+          <w:szCs w:val="21"/>
+        </w:rPr>
+        <w:t>得到每个目标的子图集合后，需要从集合中找出和模板最相近的子图。这时</w:t>
+      </w:r>
+      <w:proofErr w:type="gramStart"/>
+      <w:r>
+        <w:rPr>
+          <w:rFonts w:ascii="Cambria Math" w:hAnsi="Cambria Math" w:hint="eastAsia"/>
+          <w:szCs w:val="21"/>
+        </w:rPr>
+        <w:t>最</w:t>
+      </w:r>
+      <w:proofErr w:type="gramEnd"/>
+      <w:r>
+        <w:rPr>
+          <w:rFonts w:ascii="Cambria Math" w:hAnsi="Cambria Math" w:hint="eastAsia"/>
+          <w:szCs w:val="21"/>
+        </w:rPr>
+        <w:t>关键在于相似性的度量。</w:t>
+      </w:r>
+    </w:p>
+    <w:p>
+      <w:pPr>
+        <w:ind w:firstLineChars="200" w:firstLine="420"/>
+        <w:jc w:val="left"/>
+        <w:rPr>
+          <w:rFonts w:ascii="Cambria Math" w:hAnsi="Cambria Math"/>
+          <w:szCs w:val="21"/>
+        </w:rPr>
+      </w:pPr>
+      <w:r>
+        <w:rPr>
+          <w:rFonts w:ascii="Cambria Math" w:hAnsi="Cambria Math" w:hint="eastAsia"/>
+          <w:szCs w:val="21"/>
+        </w:rPr>
+        <w:t>首先，最简单可靠的是经典匹配中的归一化相关性度量，如式</w:t>
+      </w:r>
+      <w:r>
+        <w:rPr>
+          <w:rFonts w:ascii="Cambria Math" w:hAnsi="Cambria Math" w:hint="eastAsia"/>
+          <w:szCs w:val="21"/>
+        </w:rPr>
+        <w:t>(</w:t>
+      </w:r>
+      <w:r>
+        <w:rPr>
+          <w:rFonts w:ascii="Cambria Math" w:hAnsi="Cambria Math"/>
+          <w:szCs w:val="21"/>
+        </w:rPr>
+        <w:t>2-11)</w:t>
+      </w:r>
+      <w:r>
+        <w:rPr>
+          <w:rFonts w:ascii="Cambria Math" w:hAnsi="Cambria Math" w:hint="eastAsia"/>
+          <w:szCs w:val="21"/>
+        </w:rPr>
+        <w:t>所示。该方法得到了广泛的检验，匹配准确性和稳定性都很高。</w:t>
+      </w:r>
+    </w:p>
+    <w:p>
+      <w:pPr>
+        <w:ind w:firstLineChars="200" w:firstLine="420"/>
+        <w:jc w:val="left"/>
+        <w:rPr>
+          <w:rFonts w:ascii="Cambria Math" w:hAnsi="Cambria Math"/>
+          <w:szCs w:val="21"/>
+        </w:rPr>
+      </w:pPr>
+      <w:r>
+        <w:rPr>
+          <w:rFonts w:ascii="Cambria Math" w:hAnsi="Cambria Math" w:hint="eastAsia"/>
+          <w:szCs w:val="21"/>
+        </w:rPr>
+        <w:t>不过，由于本算法使用了</w:t>
+      </w:r>
+      <w:r>
+        <w:rPr>
+          <w:rFonts w:ascii="Cambria Math" w:hAnsi="Cambria Math" w:hint="eastAsia"/>
+          <w:szCs w:val="21"/>
+        </w:rPr>
+        <w:t>T</w:t>
+      </w:r>
+      <w:r>
+        <w:rPr>
+          <w:rFonts w:ascii="Cambria Math" w:hAnsi="Cambria Math" w:hint="eastAsia"/>
+          <w:szCs w:val="21"/>
+        </w:rPr>
+        <w:t>检验法，据此，我们提出了另一种简单的度量方式即使用式</w:t>
+      </w:r>
+      <w:r>
+        <w:rPr>
+          <w:rFonts w:ascii="Cambria Math" w:hAnsi="Cambria Math" w:hint="eastAsia"/>
+          <w:szCs w:val="21"/>
+        </w:rPr>
+        <w:t>(</w:t>
+      </w:r>
+      <w:r>
+        <w:rPr>
+          <w:rFonts w:ascii="Cambria Math" w:hAnsi="Cambria Math"/>
+          <w:szCs w:val="21"/>
+        </w:rPr>
+        <w:t>3-12)</w:t>
+      </w:r>
+      <w:r>
+        <w:rPr>
+          <w:rFonts w:ascii="Cambria Math" w:hAnsi="Cambria Math" w:hint="eastAsia"/>
+          <w:szCs w:val="21"/>
+        </w:rPr>
+        <w:t>计算得到的统计量</w:t>
+      </w:r>
+      <w:r>
+        <w:rPr>
+          <w:rFonts w:ascii="Cambria Math" w:hAnsi="Cambria Math" w:hint="eastAsia"/>
+          <w:szCs w:val="21"/>
+        </w:rPr>
+        <w:t>T</w:t>
+      </w:r>
+      <w:r>
+        <w:rPr>
+          <w:rFonts w:ascii="Cambria Math" w:hAnsi="Cambria Math" w:hint="eastAsia"/>
+          <w:szCs w:val="21"/>
+        </w:rPr>
+        <w:t>来度量相似性。在图</w:t>
+      </w:r>
+      <w:r>
+        <w:rPr>
+          <w:rFonts w:ascii="Cambria Math" w:hAnsi="Cambria Math" w:hint="eastAsia"/>
+          <w:szCs w:val="21"/>
+        </w:rPr>
+        <w:t>3-</w:t>
+      </w:r>
+      <w:r>
+        <w:rPr>
+          <w:rFonts w:ascii="Cambria Math" w:hAnsi="Cambria Math"/>
+          <w:szCs w:val="21"/>
+        </w:rPr>
+        <w:t xml:space="preserve">6 </w:t>
+      </w:r>
+      <w:r>
+        <w:rPr>
+          <w:rFonts w:ascii="Cambria Math" w:hAnsi="Cambria Math" w:hint="eastAsia"/>
+          <w:szCs w:val="21"/>
+        </w:rPr>
+        <w:t>t</w:t>
+      </w:r>
+      <w:r>
+        <w:rPr>
+          <w:rFonts w:ascii="Cambria Math" w:hAnsi="Cambria Math" w:hint="eastAsia"/>
+          <w:szCs w:val="21"/>
+        </w:rPr>
+        <w:t>分布的曲线上，我们可以看出，统计量</w:t>
+      </w:r>
+      <w:r>
+        <w:rPr>
+          <w:rFonts w:ascii="Cambria Math" w:hAnsi="Cambria Math" w:hint="eastAsia"/>
+          <w:szCs w:val="21"/>
+        </w:rPr>
+        <w:t>T</w:t>
+      </w:r>
+      <w:r>
+        <w:rPr>
+          <w:rFonts w:ascii="Cambria Math" w:hAnsi="Cambria Math" w:hint="eastAsia"/>
+          <w:szCs w:val="21"/>
+        </w:rPr>
+        <w:t>的值越接近</w:t>
+      </w:r>
+      <w:r>
+        <w:rPr>
+          <w:rFonts w:ascii="Cambria Math" w:hAnsi="Cambria Math" w:hint="eastAsia"/>
+          <w:szCs w:val="21"/>
+        </w:rPr>
+        <w:t>0</w:t>
+      </w:r>
+      <w:r>
+        <w:rPr>
+          <w:rFonts w:ascii="Cambria Math" w:hAnsi="Cambria Math" w:hint="eastAsia"/>
+          <w:szCs w:val="21"/>
+        </w:rPr>
+        <w:t>，则其概率越大。我们有理由认为，大概率事件更容易发生，也就是说</w:t>
+      </w:r>
+      <w:r>
+        <w:rPr>
+          <w:rFonts w:ascii="Cambria Math" w:hAnsi="Cambria Math" w:hint="eastAsia"/>
+          <w:szCs w:val="21"/>
+        </w:rPr>
+        <w:t>统计量</w:t>
+      </w:r>
+      <w:r>
+        <w:rPr>
+          <w:rFonts w:ascii="Cambria Math" w:hAnsi="Cambria Math" w:hint="eastAsia"/>
+          <w:szCs w:val="21"/>
+        </w:rPr>
+        <w:t>T</w:t>
+      </w:r>
+      <w:r>
+        <w:rPr>
+          <w:rFonts w:ascii="Cambria Math" w:hAnsi="Cambria Math" w:hint="eastAsia"/>
+          <w:szCs w:val="21"/>
+        </w:rPr>
+        <w:t>对应</w:t>
+      </w:r>
+      <w:r>
+        <w:rPr>
+          <w:rFonts w:ascii="Cambria Math" w:hAnsi="Cambria Math" w:hint="eastAsia"/>
+          <w:szCs w:val="21"/>
+        </w:rPr>
+        <w:t>概率大的子图</w:t>
+      </w:r>
+      <w:r>
+        <w:rPr>
+          <w:rFonts w:ascii="Cambria Math" w:hAnsi="Cambria Math" w:hint="eastAsia"/>
+          <w:szCs w:val="21"/>
+        </w:rPr>
+        <w:t>更有可能是目标位置。</w:t>
+      </w:r>
+      <w:r>
+        <w:rPr>
+          <w:rFonts w:ascii="Cambria Math" w:hAnsi="Cambria Math" w:hint="eastAsia"/>
+          <w:szCs w:val="21"/>
+        </w:rPr>
+        <w:t>所以说可以认为</w:t>
+      </w:r>
+      <w:r>
+        <w:rPr>
+          <w:rFonts w:ascii="Cambria Math" w:hAnsi="Cambria Math" w:hint="eastAsia"/>
+          <w:szCs w:val="21"/>
+        </w:rPr>
+        <w:t>T</w:t>
+      </w:r>
+      <w:r>
+        <w:rPr>
+          <w:rFonts w:ascii="Cambria Math" w:hAnsi="Cambria Math" w:hint="eastAsia"/>
+          <w:szCs w:val="21"/>
+        </w:rPr>
+        <w:t>越接近</w:t>
+      </w:r>
+      <w:r>
+        <w:rPr>
+          <w:rFonts w:ascii="Cambria Math" w:hAnsi="Cambria Math" w:hint="eastAsia"/>
+          <w:szCs w:val="21"/>
+        </w:rPr>
+        <w:t>0</w:t>
+      </w:r>
+      <w:r>
+        <w:rPr>
+          <w:rFonts w:ascii="Cambria Math" w:hAnsi="Cambria Math" w:hint="eastAsia"/>
+          <w:szCs w:val="21"/>
+        </w:rPr>
+        <w:t>，则相似度越大。</w:t>
+      </w:r>
+    </w:p>
+    <w:p>
+      <w:pPr>
+        <w:ind w:firstLineChars="200" w:firstLine="420"/>
+        <w:jc w:val="left"/>
+        <w:rPr>
+          <w:rFonts w:ascii="Cambria Math" w:hAnsi="Cambria Math"/>
+          <w:szCs w:val="21"/>
+        </w:rPr>
+      </w:pPr>
+      <w:r>
+        <w:rPr>
+          <w:rFonts w:ascii="Cambria Math" w:hAnsi="Cambria Math" w:hint="eastAsia"/>
+          <w:szCs w:val="21"/>
+        </w:rPr>
+        <w:t>但是，显然这种方法是基于</w:t>
+      </w:r>
+      <w:r>
+        <w:rPr>
+          <w:rFonts w:ascii="Cambria Math" w:hAnsi="Cambria Math" w:hint="eastAsia"/>
+          <w:szCs w:val="21"/>
+        </w:rPr>
+        <w:t>1</w:t>
+      </w:r>
+      <w:r>
+        <w:rPr>
+          <w:rFonts w:ascii="Cambria Math" w:hAnsi="Cambria Math"/>
+          <w:szCs w:val="21"/>
+        </w:rPr>
+        <w:t>5</w:t>
+      </w:r>
+      <w:r>
+        <w:rPr>
+          <w:rFonts w:ascii="Cambria Math" w:hAnsi="Cambria Math" w:hint="eastAsia"/>
+          <w:szCs w:val="21"/>
+        </w:rPr>
+        <w:t>个采样矩形的，信息量远小于归一化相关性方法，但是其计算速度却是后者难以企及的。</w:t>
+      </w:r>
+    </w:p>
+    <w:p>
+      <w:pPr>
+        <w:ind w:rightChars="12" w:right="25" w:firstLineChars="200" w:firstLine="480"/>
+        <w:outlineLvl w:val="2"/>
+        <w:rPr>
+          <w:bCs/>
+          <w:sz w:val="24"/>
+        </w:rPr>
+      </w:pPr>
+      <w:r>
+        <w:rPr>
+          <w:bCs/>
+          <w:sz w:val="24"/>
+        </w:rPr>
+        <w:t>3</w:t>
+      </w:r>
+      <w:r>
+        <w:rPr>
+          <w:bCs/>
+          <w:sz w:val="24"/>
+        </w:rPr>
+        <w:t>.</w:t>
+      </w:r>
+      <w:r>
+        <w:rPr>
+          <w:bCs/>
+          <w:sz w:val="24"/>
+        </w:rPr>
+        <w:t>3</w:t>
+      </w:r>
+      <w:r>
+        <w:rPr>
+          <w:bCs/>
+          <w:sz w:val="24"/>
+        </w:rPr>
+        <w:t>.</w:t>
+      </w:r>
+      <w:r>
+        <w:rPr>
+          <w:bCs/>
+          <w:sz w:val="24"/>
+        </w:rPr>
+        <w:t>3</w:t>
+      </w:r>
+      <w:r>
+        <w:rPr>
+          <w:bCs/>
+          <w:sz w:val="24"/>
+        </w:rPr>
+        <w:t xml:space="preserve"> </w:t>
+      </w:r>
+      <w:r>
+        <w:rPr>
+          <w:rFonts w:hint="eastAsia"/>
+          <w:bCs/>
+          <w:sz w:val="24"/>
+        </w:rPr>
+        <w:t>搜索方法</w:t>
+      </w:r>
+    </w:p>
+    <w:p>
+      <w:pPr>
+        <w:ind w:firstLineChars="200" w:firstLine="420"/>
+        <w:jc w:val="left"/>
+        <w:rPr>
+          <w:rFonts w:ascii="Cambria Math" w:hAnsi="Cambria Math"/>
+          <w:szCs w:val="21"/>
+        </w:rPr>
+      </w:pPr>
+      <w:r>
+        <w:rPr>
+          <w:rFonts w:ascii="Cambria Math" w:hAnsi="Cambria Math" w:hint="eastAsia"/>
+          <w:szCs w:val="21"/>
+        </w:rPr>
+        <w:t>由于</w:t>
+      </w:r>
+      <w:r>
+        <w:rPr>
+          <w:rFonts w:ascii="Cambria Math" w:hAnsi="Cambria Math" w:hint="eastAsia"/>
+          <w:szCs w:val="21"/>
+        </w:rPr>
+        <w:t>归一化相关性方法更加成熟，所以</w:t>
+      </w:r>
+      <w:r>
+        <w:rPr>
+          <w:rFonts w:ascii="Cambria Math" w:hAnsi="Cambria Math" w:hint="eastAsia"/>
+          <w:szCs w:val="21"/>
+        </w:rPr>
+        <w:t>以下</w:t>
+      </w:r>
+      <w:r>
+        <w:rPr>
+          <w:rFonts w:ascii="Cambria Math" w:hAnsi="Cambria Math" w:hint="eastAsia"/>
+          <w:szCs w:val="21"/>
+        </w:rPr>
+        <w:t>以该方法为主。在目标的子图集合较小的时候，可以直接算出所有子图与模板之间的归一化相关系数，取其中最大值即为最佳匹配</w:t>
+      </w:r>
+      <w:r>
+        <w:rPr>
+          <w:rFonts w:ascii="Cambria Math" w:hAnsi="Cambria Math" w:hint="eastAsia"/>
+          <w:szCs w:val="21"/>
+        </w:rPr>
+        <w:t>位置</w:t>
+      </w:r>
+      <w:r>
+        <w:rPr>
+          <w:rFonts w:ascii="Cambria Math" w:hAnsi="Cambria Math" w:hint="eastAsia"/>
+          <w:szCs w:val="21"/>
+        </w:rPr>
+        <w:t>，但是对于子图集合较大的情况，将</w:t>
+      </w:r>
+      <w:r>
+        <w:rPr>
+          <w:rFonts w:ascii="Cambria Math" w:hAnsi="Cambria Math" w:hint="eastAsia"/>
+          <w:szCs w:val="21"/>
+        </w:rPr>
+        <w:t>归一化相关系数</w:t>
+      </w:r>
+      <w:r>
+        <w:rPr>
+          <w:rFonts w:ascii="Cambria Math" w:hAnsi="Cambria Math" w:hint="eastAsia"/>
+          <w:szCs w:val="21"/>
+        </w:rPr>
+        <w:t>全部算出较为费时，本节</w:t>
+      </w:r>
+      <w:r>
+        <w:rPr>
+          <w:rFonts w:ascii="Cambria Math" w:hAnsi="Cambria Math" w:hint="eastAsia"/>
+          <w:szCs w:val="21"/>
+        </w:rPr>
+        <w:t>将</w:t>
+      </w:r>
+      <w:r>
+        <w:rPr>
+          <w:rFonts w:ascii="Cambria Math" w:hAnsi="Cambria Math" w:hint="eastAsia"/>
+          <w:szCs w:val="21"/>
+        </w:rPr>
+        <w:t>介绍一种</w:t>
+      </w:r>
+      <w:r>
+        <w:rPr>
+          <w:rFonts w:ascii="Cambria Math" w:hAnsi="Cambria Math" w:hint="eastAsia"/>
+          <w:szCs w:val="21"/>
+        </w:rPr>
+        <w:t>可以提高效率的</w:t>
+      </w:r>
+      <w:r>
+        <w:rPr>
+          <w:rFonts w:ascii="Cambria Math" w:hAnsi="Cambria Math" w:hint="eastAsia"/>
+          <w:szCs w:val="21"/>
+        </w:rPr>
+        <w:t>搜索方法。</w:t>
+      </w:r>
+    </w:p>
+    <w:p>
+      <w:pPr>
+        <w:ind w:firstLineChars="200" w:firstLine="420"/>
+        <w:jc w:val="left"/>
+        <w:rPr>
+          <w:rFonts w:ascii="Cambria Math" w:hAnsi="Cambria Math"/>
+          <w:szCs w:val="21"/>
+        </w:rPr>
+      </w:pPr>
+      <w:r>
+        <w:rPr>
+          <w:rFonts w:ascii="Cambria Math" w:hAnsi="Cambria Math" w:hint="eastAsia"/>
+          <w:szCs w:val="21"/>
+        </w:rPr>
+        <w:t>线性正方形搜索算法</w:t>
+      </w:r>
+      <w:r>
+        <w:rPr>
+          <w:rFonts w:ascii="Cambria Math" w:hAnsi="Cambria Math" w:hint="eastAsia"/>
+          <w:szCs w:val="21"/>
+        </w:rPr>
+        <w:t>(Line</w:t>
+      </w:r>
+      <w:r>
+        <w:rPr>
+          <w:rFonts w:ascii="Cambria Math" w:hAnsi="Cambria Math"/>
+          <w:szCs w:val="21"/>
+        </w:rPr>
+        <w:t xml:space="preserve"> </w:t>
+      </w:r>
+      <w:r>
+        <w:rPr>
+          <w:rFonts w:ascii="Cambria Math" w:hAnsi="Cambria Math" w:hint="eastAsia"/>
+          <w:szCs w:val="21"/>
+        </w:rPr>
+        <w:t>Square Search</w:t>
+      </w:r>
+      <w:r>
+        <w:rPr>
+          <w:rFonts w:ascii="Cambria Math" w:hAnsi="Cambria Math" w:hint="eastAsia"/>
+          <w:szCs w:val="21"/>
+        </w:rPr>
+        <w:t>，简称</w:t>
+      </w:r>
+      <w:r>
+        <w:rPr>
+          <w:rFonts w:ascii="Cambria Math" w:hAnsi="Cambria Math" w:hint="eastAsia"/>
+          <w:szCs w:val="21"/>
+        </w:rPr>
+        <w:t>LSS)</w:t>
+      </w:r>
+      <w:r>
+        <w:rPr>
+          <w:rFonts w:ascii="Cambria Math" w:hAnsi="Cambria Math" w:hint="eastAsia"/>
+          <w:szCs w:val="21"/>
+        </w:rPr>
+        <w:t>是一种基于梯度的搜索方法。该方法分为线性搜索和正方形搜索两部分，如图</w:t>
+      </w:r>
+      <w:r>
+        <w:rPr>
+          <w:rFonts w:ascii="Cambria Math" w:hAnsi="Cambria Math" w:hint="eastAsia"/>
+          <w:szCs w:val="21"/>
+        </w:rPr>
+        <w:t>3-</w:t>
+      </w:r>
+      <w:r>
+        <w:rPr>
+          <w:rFonts w:ascii="Cambria Math" w:hAnsi="Cambria Math"/>
+          <w:szCs w:val="21"/>
+        </w:rPr>
+        <w:t>8</w:t>
+      </w:r>
+      <w:r>
+        <w:rPr>
+          <w:rFonts w:ascii="Cambria Math" w:hAnsi="Cambria Math" w:hint="eastAsia"/>
+          <w:szCs w:val="21"/>
+        </w:rPr>
+        <w:t>。</w:t>
+      </w:r>
+    </w:p>
+    <w:p>
+      <w:pPr>
+        <w:jc w:val="center"/>
+        <w:rPr>
+          <w:rFonts w:ascii="Cambria Math" w:hAnsi="Cambria Math"/>
+          <w:szCs w:val="21"/>
+        </w:rPr>
+      </w:pPr>
+      <w:r>
+        <w:rPr>
+          <w:rFonts w:ascii="Cambria Math" w:hAnsi="Cambria Math" w:hint="eastAsia"/>
+          <w:noProof/>
+          <w:szCs w:val="21"/>
+        </w:rPr>
+        <w:drawing>
+          <wp:inline distT="0" distB="0" distL="0" distR="0" wp14:anchorId="6E42E311" wp14:editId="42359CAA">
+            <wp:extent cx="2418509" cy="2280800"/>
+            <wp:effectExtent l="0" t="0" r="1270" b="0"/>
+            <wp:docPr id="112" name="图片 112"/>
+            <wp:cNvGraphicFramePr>
+              <a:graphicFrameLocks xmlns:a="http://schemas.openxmlformats.org/drawingml/2006/main" noChangeAspect="1"/>
+            </wp:cNvGraphicFramePr>
+            <a:graphic xmlns:a="http://schemas.openxmlformats.org/drawingml/2006/main">
+              <a:graphicData uri="http://schemas.openxmlformats.org/drawingml/2006/picture">
+                <pic:pic xmlns:pic="http://schemas.openxmlformats.org/drawingml/2006/picture">
+                  <pic:nvPicPr>
+                    <pic:cNvPr id="112" name="LSS.png"/>
+                    <pic:cNvPicPr/>
+                  </pic:nvPicPr>
+                  <pic:blipFill>
+                    <a:blip r:embed="rId41">
+                      <a:extLst>
+                        <a:ext uri="{28A0092B-C50C-407E-A947-70E740481C1C}">
+                          <a14:useLocalDpi xmlns:a14="http://schemas.microsoft.com/office/drawing/2010/main" val="0"/>
+                        </a:ext>
+                      </a:extLst>
+                    </a:blip>
+                    <a:stretch>
+                      <a:fillRect/>
+                    </a:stretch>
+                  </pic:blipFill>
+                  <pic:spPr>
+                    <a:xfrm>
+                      <a:off x="0" y="0"/>
+                      <a:ext cx="2434438" cy="2295822"/>
+                    </a:xfrm>
+                    <a:prstGeom prst="rect">
+                      <a:avLst/>
+                    </a:prstGeom>
+                  </pic:spPr>
+                </pic:pic>
+              </a:graphicData>
+            </a:graphic>
+          </wp:inline>
+        </w:drawing>
+      </w:r>
+    </w:p>
+    <w:p>
+      <w:pPr>
+        <w:jc w:val="center"/>
+        <w:rPr>
+          <w:rFonts w:ascii="Cambria Math" w:hAnsi="Cambria Math"/>
+          <w:szCs w:val="21"/>
+        </w:rPr>
+      </w:pPr>
+      <w:r>
+        <w:rPr>
+          <w:rFonts w:ascii="Cambria Math" w:hAnsi="Cambria Math" w:hint="eastAsia"/>
+          <w:szCs w:val="21"/>
+        </w:rPr>
+        <w:t>图</w:t>
+      </w:r>
+      <w:r>
+        <w:rPr>
+          <w:rFonts w:ascii="Cambria Math" w:hAnsi="Cambria Math" w:hint="eastAsia"/>
+          <w:szCs w:val="21"/>
+        </w:rPr>
+        <w:t>3-</w:t>
+      </w:r>
+      <w:r>
+        <w:rPr>
+          <w:rFonts w:ascii="Cambria Math" w:hAnsi="Cambria Math"/>
+          <w:szCs w:val="21"/>
+        </w:rPr>
+        <w:t xml:space="preserve">8 </w:t>
+      </w:r>
+      <w:r>
+        <w:rPr>
+          <w:rFonts w:ascii="Cambria Math" w:hAnsi="Cambria Math" w:hint="eastAsia"/>
+          <w:szCs w:val="21"/>
+        </w:rPr>
+        <w:t>LSS</w:t>
+      </w:r>
+      <w:r>
+        <w:rPr>
+          <w:rFonts w:ascii="Cambria Math" w:hAnsi="Cambria Math" w:hint="eastAsia"/>
+          <w:szCs w:val="21"/>
+        </w:rPr>
+        <w:t>搜索</w:t>
+      </w:r>
+    </w:p>
+    <w:p>
+      <w:pPr>
+        <w:ind w:firstLineChars="200" w:firstLine="420"/>
+        <w:jc w:val="left"/>
+        <w:rPr>
+          <w:rFonts w:ascii="Cambria Math" w:hAnsi="Cambria Math"/>
+          <w:szCs w:val="21"/>
+        </w:rPr>
+      </w:pPr>
+      <w:r>
+        <w:rPr>
+          <w:rFonts w:ascii="Cambria Math" w:hAnsi="Cambria Math" w:hint="eastAsia"/>
+          <w:szCs w:val="21"/>
+        </w:rPr>
+        <w:t>图</w:t>
+      </w:r>
+      <w:r>
+        <w:rPr>
+          <w:rFonts w:ascii="Cambria Math" w:hAnsi="Cambria Math" w:hint="eastAsia"/>
+          <w:szCs w:val="21"/>
+        </w:rPr>
+        <w:t>3-</w:t>
+      </w:r>
+      <w:r>
+        <w:rPr>
+          <w:rFonts w:ascii="Cambria Math" w:hAnsi="Cambria Math"/>
+          <w:szCs w:val="21"/>
+        </w:rPr>
+        <w:t>8</w:t>
+      </w:r>
+      <w:r>
+        <w:rPr>
+          <w:rFonts w:ascii="Cambria Math" w:hAnsi="Cambria Math" w:hint="eastAsia"/>
+          <w:szCs w:val="21"/>
+        </w:rPr>
+        <w:t>中黑色点为搜索起始点，周围</w:t>
+      </w:r>
+      <w:r>
+        <w:rPr>
+          <w:rFonts w:ascii="Cambria Math" w:hAnsi="Cambria Math" w:hint="eastAsia"/>
+          <w:szCs w:val="21"/>
+        </w:rPr>
+        <w:t>8</w:t>
+      </w:r>
+      <w:r>
+        <w:rPr>
+          <w:rFonts w:ascii="Cambria Math" w:hAnsi="Cambria Math" w:hint="eastAsia"/>
+          <w:szCs w:val="21"/>
+        </w:rPr>
+        <w:t>个白色点为正方形搜索，外围</w:t>
+      </w:r>
+      <w:r>
+        <w:rPr>
+          <w:rFonts w:ascii="Cambria Math" w:hAnsi="Cambria Math" w:hint="eastAsia"/>
+          <w:szCs w:val="21"/>
+        </w:rPr>
+        <w:t>8</w:t>
+      </w:r>
+      <w:r>
+        <w:rPr>
+          <w:rFonts w:ascii="Cambria Math" w:hAnsi="Cambria Math" w:hint="eastAsia"/>
+          <w:szCs w:val="21"/>
+        </w:rPr>
+        <w:t>个蓝色点是线性搜索，代表了</w:t>
+      </w:r>
+      <w:r>
+        <w:rPr>
+          <w:rFonts w:ascii="Cambria Math" w:hAnsi="Cambria Math" w:hint="eastAsia"/>
+          <w:szCs w:val="21"/>
+        </w:rPr>
+        <w:t>8</w:t>
+      </w:r>
+      <w:r>
+        <w:rPr>
+          <w:rFonts w:ascii="Cambria Math" w:hAnsi="Cambria Math" w:hint="eastAsia"/>
+          <w:szCs w:val="21"/>
+        </w:rPr>
+        <w:t>个搜索方向，所以</w:t>
+      </w:r>
+      <w:r>
+        <w:rPr>
+          <w:rFonts w:ascii="Cambria Math" w:hAnsi="Cambria Math" w:hint="eastAsia"/>
+          <w:szCs w:val="21"/>
+        </w:rPr>
+        <w:t>8</w:t>
+      </w:r>
+      <w:r>
+        <w:rPr>
+          <w:rFonts w:ascii="Cambria Math" w:hAnsi="Cambria Math" w:hint="eastAsia"/>
+          <w:szCs w:val="21"/>
+        </w:rPr>
+        <w:t>个蓝色点最多只会计算一个，</w:t>
+      </w:r>
+      <w:r>
+        <w:rPr>
+          <w:rFonts w:ascii="Cambria Math" w:hAnsi="Cambria Math" w:hint="eastAsia"/>
+          <w:szCs w:val="21"/>
+        </w:rPr>
+        <w:t>这</w:t>
+      </w:r>
+      <w:r>
+        <w:rPr>
+          <w:rFonts w:ascii="Cambria Math" w:hAnsi="Cambria Math" w:hint="eastAsia"/>
+          <w:szCs w:val="21"/>
+        </w:rPr>
+        <w:t>取决于正方形搜索中得到的梯度方向。</w:t>
+      </w:r>
+      <w:r>
+        <w:rPr>
+          <w:rFonts w:ascii="Cambria Math" w:hAnsi="Cambria Math" w:hint="eastAsia"/>
+          <w:szCs w:val="21"/>
+        </w:rPr>
+        <w:t>具体算法流程如下：</w:t>
+      </w:r>
+    </w:p>
+    <w:p>
+      <w:pPr>
+        <w:ind w:firstLineChars="200" w:firstLine="420"/>
+        <w:jc w:val="left"/>
+        <w:rPr>
+          <w:rFonts w:ascii="Cambria Math" w:hAnsi="Cambria Math"/>
+          <w:szCs w:val="21"/>
+        </w:rPr>
+      </w:pPr>
+      <w:r>
+        <w:rPr>
+          <w:rFonts w:ascii="Cambria Math" w:hAnsi="Cambria Math" w:hint="eastAsia"/>
+          <w:szCs w:val="21"/>
+        </w:rPr>
+        <w:t>(</w:t>
+      </w:r>
+      <w:r>
+        <w:rPr>
+          <w:rFonts w:ascii="Cambria Math" w:hAnsi="Cambria Math"/>
+          <w:szCs w:val="21"/>
+        </w:rPr>
+        <w:t>1)</w:t>
+      </w:r>
+      <w:r>
+        <w:rPr>
+          <w:rFonts w:ascii="Cambria Math" w:hAnsi="Cambria Math" w:hint="eastAsia"/>
+          <w:szCs w:val="21"/>
+        </w:rPr>
+        <w:t>计算搜索起始点及其周围</w:t>
+      </w:r>
+      <w:r>
+        <w:rPr>
+          <w:rFonts w:ascii="Cambria Math" w:hAnsi="Cambria Math" w:hint="eastAsia"/>
+          <w:szCs w:val="21"/>
+        </w:rPr>
+        <w:t>8</w:t>
+      </w:r>
+      <w:r>
+        <w:rPr>
+          <w:rFonts w:ascii="Cambria Math" w:hAnsi="Cambria Math" w:hint="eastAsia"/>
+          <w:szCs w:val="21"/>
+        </w:rPr>
+        <w:t>个点的相关系数，若起始点相关系数最大则跳转至</w:t>
+      </w:r>
+      <w:r>
+        <w:rPr>
+          <w:rFonts w:ascii="Cambria Math" w:hAnsi="Cambria Math" w:hint="eastAsia"/>
+          <w:szCs w:val="21"/>
+        </w:rPr>
+        <w:t>(</w:t>
+      </w:r>
+      <w:r>
+        <w:rPr>
+          <w:rFonts w:ascii="Cambria Math" w:hAnsi="Cambria Math"/>
+          <w:szCs w:val="21"/>
+        </w:rPr>
+        <w:t>3</w:t>
+      </w:r>
+      <w:r>
+        <w:rPr>
+          <w:rFonts w:ascii="Cambria Math" w:hAnsi="Cambria Math"/>
+          <w:szCs w:val="21"/>
+        </w:rPr>
+        <w:t>)</w:t>
+      </w:r>
+      <w:r>
+        <w:rPr>
+          <w:rFonts w:ascii="Cambria Math" w:hAnsi="Cambria Math" w:hint="eastAsia"/>
+          <w:szCs w:val="21"/>
+        </w:rPr>
+        <w:t>，否则执行</w:t>
+      </w:r>
+      <w:r>
+        <w:rPr>
+          <w:rFonts w:ascii="Cambria Math" w:hAnsi="Cambria Math" w:hint="eastAsia"/>
+          <w:szCs w:val="21"/>
+        </w:rPr>
+        <w:t>(</w:t>
+      </w:r>
+      <w:r>
+        <w:rPr>
+          <w:rFonts w:ascii="Cambria Math" w:hAnsi="Cambria Math"/>
+          <w:szCs w:val="21"/>
+        </w:rPr>
+        <w:t>2)</w:t>
+      </w:r>
+      <w:r>
+        <w:rPr>
+          <w:rFonts w:ascii="Cambria Math" w:hAnsi="Cambria Math" w:hint="eastAsia"/>
+          <w:szCs w:val="21"/>
+        </w:rPr>
+        <w:t>；</w:t>
+      </w:r>
+    </w:p>
+    <w:p>
+      <w:pPr>
+        <w:ind w:firstLineChars="200" w:firstLine="420"/>
+        <w:jc w:val="left"/>
+        <w:rPr>
+          <w:rFonts w:ascii="Cambria Math" w:hAnsi="Cambria Math"/>
+          <w:szCs w:val="21"/>
+        </w:rPr>
+      </w:pPr>
+      <w:r>
+        <w:rPr>
+          <w:rFonts w:ascii="Cambria Math" w:hAnsi="Cambria Math" w:hint="eastAsia"/>
+          <w:szCs w:val="21"/>
+        </w:rPr>
+        <w:t>(</w:t>
+      </w:r>
+      <w:r>
+        <w:rPr>
+          <w:rFonts w:ascii="Cambria Math" w:hAnsi="Cambria Math"/>
+          <w:szCs w:val="21"/>
+        </w:rPr>
+        <w:t>2)</w:t>
+      </w:r>
+      <w:r>
+        <w:rPr>
+          <w:rFonts w:ascii="Cambria Math" w:hAnsi="Cambria Math" w:hint="eastAsia"/>
+          <w:szCs w:val="21"/>
+        </w:rPr>
+        <w:t>由正方形搜索的结果计算相关系数梯度增大的方向，计算该方向线性搜索点即图</w:t>
+      </w:r>
+      <w:r>
+        <w:rPr>
+          <w:rFonts w:ascii="Cambria Math" w:hAnsi="Cambria Math" w:hint="eastAsia"/>
+          <w:szCs w:val="21"/>
+        </w:rPr>
+        <w:t>3-</w:t>
+      </w:r>
+      <w:r>
+        <w:rPr>
+          <w:rFonts w:ascii="Cambria Math" w:hAnsi="Cambria Math"/>
+          <w:szCs w:val="21"/>
+        </w:rPr>
+        <w:t>8</w:t>
+      </w:r>
+      <w:r>
+        <w:rPr>
+          <w:rFonts w:ascii="Cambria Math" w:hAnsi="Cambria Math" w:hint="eastAsia"/>
+          <w:szCs w:val="21"/>
+        </w:rPr>
+        <w:t>中蓝点，如果相关系数继续增加则继续在该方向上取点计算相关系数，直至相关系数开始变小为止。此时将搜索方向上最大相关系数的点作为新的起始点，跳转回</w:t>
+      </w:r>
+      <w:r>
+        <w:rPr>
+          <w:rFonts w:ascii="Cambria Math" w:hAnsi="Cambria Math" w:hint="eastAsia"/>
+          <w:szCs w:val="21"/>
+        </w:rPr>
+        <w:t>(</w:t>
+      </w:r>
+      <w:r>
+        <w:rPr>
+          <w:rFonts w:ascii="Cambria Math" w:hAnsi="Cambria Math"/>
+          <w:szCs w:val="21"/>
+        </w:rPr>
+        <w:t>1)</w:t>
+      </w:r>
+      <w:r>
+        <w:rPr>
+          <w:rFonts w:ascii="Cambria Math" w:hAnsi="Cambria Math" w:hint="eastAsia"/>
+          <w:szCs w:val="21"/>
+        </w:rPr>
+        <w:t>。</w:t>
+      </w:r>
+    </w:p>
+    <w:p>
+      <w:pPr>
+        <w:ind w:firstLineChars="200" w:firstLine="420"/>
+        <w:jc w:val="left"/>
+        <w:rPr>
+          <w:rFonts w:ascii="Cambria Math" w:hAnsi="Cambria Math"/>
+          <w:szCs w:val="21"/>
+        </w:rPr>
+      </w:pPr>
+      <w:r>
+        <w:rPr>
+          <w:rFonts w:ascii="Cambria Math" w:hAnsi="Cambria Math" w:hint="eastAsia"/>
+          <w:szCs w:val="21"/>
+        </w:rPr>
+        <w:t>(</w:t>
+      </w:r>
+      <w:r>
+        <w:rPr>
+          <w:rFonts w:ascii="Cambria Math" w:hAnsi="Cambria Math"/>
+          <w:szCs w:val="21"/>
+        </w:rPr>
+        <w:t>3)</w:t>
+      </w:r>
+      <w:r>
+        <w:rPr>
+          <w:rFonts w:ascii="Cambria Math" w:hAnsi="Cambria Math" w:hint="eastAsia"/>
+          <w:szCs w:val="21"/>
+        </w:rPr>
+        <w:t>结束搜索，将此时的起始点作为搜索结果。</w:t>
+      </w:r>
+    </w:p>
+    <w:p>
+      <w:pPr>
+        <w:ind w:firstLineChars="200" w:firstLine="420"/>
+        <w:jc w:val="left"/>
+        <w:rPr>
+          <w:rFonts w:ascii="Cambria Math" w:hAnsi="Cambria Math"/>
+          <w:szCs w:val="21"/>
+        </w:rPr>
+      </w:pPr>
+      <w:r>
+        <w:rPr>
+          <w:rFonts w:ascii="Cambria Math" w:hAnsi="Cambria Math" w:hint="eastAsia"/>
+          <w:szCs w:val="21"/>
+        </w:rPr>
+        <w:t>从流程中我们可以看出，</w:t>
+      </w:r>
+      <w:r>
+        <w:rPr>
+          <w:rFonts w:ascii="Cambria Math" w:hAnsi="Cambria Math" w:hint="eastAsia"/>
+          <w:szCs w:val="21"/>
+        </w:rPr>
+        <w:t>LSS</w:t>
+      </w:r>
+      <w:r>
+        <w:rPr>
+          <w:rFonts w:ascii="Cambria Math" w:hAnsi="Cambria Math" w:hint="eastAsia"/>
+          <w:szCs w:val="21"/>
+        </w:rPr>
+        <w:t>算法中正方形搜索和线性搜索的交替进行，正方形搜索准确判断否是为</w:t>
+      </w:r>
+      <w:proofErr w:type="gramStart"/>
+      <w:r>
+        <w:rPr>
+          <w:rFonts w:ascii="Cambria Math" w:hAnsi="Cambria Math" w:hint="eastAsia"/>
+          <w:szCs w:val="21"/>
+        </w:rPr>
+        <w:t>最</w:t>
+      </w:r>
+      <w:proofErr w:type="gramEnd"/>
+      <w:r>
+        <w:rPr>
+          <w:rFonts w:ascii="Cambria Math" w:hAnsi="Cambria Math" w:hint="eastAsia"/>
+          <w:szCs w:val="21"/>
+        </w:rPr>
+        <w:t>优点，线性搜索则帮助算法快速向</w:t>
+      </w:r>
+      <w:proofErr w:type="gramStart"/>
+      <w:r>
+        <w:rPr>
+          <w:rFonts w:ascii="Cambria Math" w:hAnsi="Cambria Math" w:hint="eastAsia"/>
+          <w:szCs w:val="21"/>
+        </w:rPr>
+        <w:t>最</w:t>
+      </w:r>
+      <w:proofErr w:type="gramEnd"/>
+      <w:r>
+        <w:rPr>
+          <w:rFonts w:ascii="Cambria Math" w:hAnsi="Cambria Math" w:hint="eastAsia"/>
+          <w:szCs w:val="21"/>
+        </w:rPr>
+        <w:t>优点靠近。所以</w:t>
+      </w:r>
+      <w:r>
+        <w:rPr>
+          <w:rFonts w:ascii="Cambria Math" w:hAnsi="Cambria Math" w:hint="eastAsia"/>
+          <w:szCs w:val="21"/>
+        </w:rPr>
+        <w:t>LSS</w:t>
+      </w:r>
+      <w:r>
+        <w:rPr>
+          <w:rFonts w:ascii="Cambria Math" w:hAnsi="Cambria Math" w:hint="eastAsia"/>
+          <w:szCs w:val="21"/>
+        </w:rPr>
+        <w:t>算法是一个收敛速度和准确性俱佳的搜索算法。但我们也应该注意到，本算法是在子图都十分靠近最佳</w:t>
+      </w:r>
+      <w:r>
+        <w:rPr>
+          <w:rFonts w:ascii="Cambria Math" w:hAnsi="Cambria Math" w:hint="eastAsia"/>
+          <w:szCs w:val="21"/>
+        </w:rPr>
+        <w:lastRenderedPageBreak/>
+        <w:t>匹配位置的情况下才能发挥作用的，因为只有这种情况下，梯度方向才指向最佳匹配位置的，</w:t>
+      </w:r>
+      <w:r>
+        <w:rPr>
+          <w:rFonts w:ascii="Cambria Math" w:hAnsi="Cambria Math" w:hint="eastAsia"/>
+          <w:szCs w:val="21"/>
+        </w:rPr>
+        <w:t>否则</w:t>
+      </w:r>
+      <w:r>
+        <w:rPr>
+          <w:rFonts w:ascii="Cambria Math" w:hAnsi="Cambria Math" w:hint="eastAsia"/>
+          <w:szCs w:val="21"/>
+        </w:rPr>
+        <w:t>，</w:t>
+      </w:r>
+      <w:r>
+        <w:rPr>
+          <w:rFonts w:ascii="Cambria Math" w:hAnsi="Cambria Math" w:hint="eastAsia"/>
+          <w:szCs w:val="21"/>
+        </w:rPr>
+        <w:t>LSS</w:t>
+      </w:r>
+      <w:r>
+        <w:rPr>
+          <w:rFonts w:ascii="Cambria Math" w:hAnsi="Cambria Math" w:hint="eastAsia"/>
+          <w:szCs w:val="21"/>
+        </w:rPr>
         <w:t>算法</w:t>
       </w:r>
       <w:r>
@@ -42864,21 +49422,735 @@
           <w:rFonts w:ascii="Cambria Math" w:hAnsi="Cambria Math" w:hint="eastAsia"/>
           <w:szCs w:val="21"/>
         </w:rPr>
+        <w:t>将</w:t>
+      </w:r>
+      <w:r>
+        <w:rPr>
+          <w:rFonts w:ascii="Cambria Math" w:hAnsi="Cambria Math" w:hint="eastAsia"/>
+          <w:szCs w:val="21"/>
+        </w:rPr>
+        <w:t>无法收敛。</w:t>
+      </w:r>
+    </w:p>
+    <w:p>
+      <w:pPr>
+        <w:ind w:rightChars="12" w:right="25" w:firstLineChars="200" w:firstLine="480"/>
+        <w:outlineLvl w:val="2"/>
+        <w:rPr>
+          <w:bCs/>
+          <w:sz w:val="24"/>
+        </w:rPr>
+      </w:pPr>
+      <w:r>
+        <w:rPr>
+          <w:bCs/>
+          <w:sz w:val="24"/>
+        </w:rPr>
+        <w:t>3</w:t>
+      </w:r>
+      <w:r>
+        <w:rPr>
+          <w:bCs/>
+          <w:sz w:val="24"/>
+        </w:rPr>
+        <w:t>.</w:t>
+      </w:r>
+      <w:r>
+        <w:rPr>
+          <w:bCs/>
+          <w:sz w:val="24"/>
+        </w:rPr>
+        <w:t>3</w:t>
+      </w:r>
+      <w:r>
+        <w:rPr>
+          <w:bCs/>
+          <w:sz w:val="24"/>
+        </w:rPr>
+        <w:t>.</w:t>
+      </w:r>
+      <w:r>
+        <w:rPr>
+          <w:bCs/>
+          <w:sz w:val="24"/>
+        </w:rPr>
+        <w:t>4</w:t>
+      </w:r>
+      <w:r>
+        <w:rPr>
+          <w:bCs/>
+          <w:sz w:val="24"/>
+        </w:rPr>
+        <w:t xml:space="preserve"> </w:t>
+      </w:r>
+      <w:r>
+        <w:rPr>
+          <w:rFonts w:hint="eastAsia"/>
+          <w:bCs/>
+          <w:sz w:val="24"/>
+        </w:rPr>
+        <w:t>匹配修正</w:t>
+      </w:r>
+    </w:p>
+    <w:p>
+      <w:pPr>
+        <w:ind w:firstLineChars="200" w:firstLine="420"/>
+        <w:jc w:val="left"/>
+        <w:rPr>
+          <w:rFonts w:ascii="Cambria Math" w:hAnsi="Cambria Math"/>
+          <w:szCs w:val="21"/>
+        </w:rPr>
+      </w:pPr>
+      <w:r>
+        <w:rPr>
+          <w:rFonts w:ascii="Cambria Math" w:hAnsi="Cambria Math" w:hint="eastAsia"/>
+          <w:szCs w:val="21"/>
+        </w:rPr>
+        <w:t>经过</w:t>
+      </w:r>
+      <w:r>
+        <w:rPr>
+          <w:rFonts w:ascii="Cambria Math" w:hAnsi="Cambria Math" w:hint="eastAsia"/>
+          <w:szCs w:val="21"/>
+        </w:rPr>
+        <w:t>前面章节中介绍的倒金字塔搜索和精准定位后，我们就可以得到在指定相似性度量下的最优匹配位置。但是对于实际工程的问题，我们还可以做一些小的修正，本节就是对数控冲床排料中的图像匹配的结果做出修正。</w:t>
+      </w:r>
+    </w:p>
+    <w:p>
+      <w:pPr>
+        <w:jc w:val="center"/>
+        <w:rPr>
+          <w:rFonts w:ascii="Cambria Math" w:hAnsi="Cambria Math"/>
+          <w:szCs w:val="21"/>
+        </w:rPr>
+      </w:pPr>
+      <w:r>
+        <w:rPr>
+          <w:rFonts w:ascii="Cambria Math" w:hAnsi="Cambria Math" w:hint="eastAsia"/>
+          <w:noProof/>
+          <w:szCs w:val="21"/>
+        </w:rPr>
+        <w:drawing>
+          <wp:inline distT="0" distB="0" distL="0" distR="0" wp14:anchorId="296598A6" wp14:editId="1F1332B9">
+            <wp:extent cx="2765003" cy="2211070"/>
+            <wp:effectExtent l="0" t="0" r="0" b="0"/>
+            <wp:docPr id="113" name="图片 113"/>
+            <wp:cNvGraphicFramePr>
+              <a:graphicFrameLocks xmlns:a="http://schemas.openxmlformats.org/drawingml/2006/main" noChangeAspect="1"/>
+            </wp:cNvGraphicFramePr>
+            <a:graphic xmlns:a="http://schemas.openxmlformats.org/drawingml/2006/main">
+              <a:graphicData uri="http://schemas.openxmlformats.org/drawingml/2006/picture">
+                <pic:pic xmlns:pic="http://schemas.openxmlformats.org/drawingml/2006/picture">
+                  <pic:nvPicPr>
+                    <pic:cNvPr id="113" name="小偏差.png"/>
+                    <pic:cNvPicPr/>
+                  </pic:nvPicPr>
+                  <pic:blipFill>
+                    <a:blip r:embed="rId42" cstate="print">
+                      <a:extLst>
+                        <a:ext uri="{28A0092B-C50C-407E-A947-70E740481C1C}">
+                          <a14:useLocalDpi xmlns:a14="http://schemas.microsoft.com/office/drawing/2010/main" val="0"/>
+                        </a:ext>
+                      </a:extLst>
+                    </a:blip>
+                    <a:stretch>
+                      <a:fillRect/>
+                    </a:stretch>
+                  </pic:blipFill>
+                  <pic:spPr>
+                    <a:xfrm>
+                      <a:off x="0" y="0"/>
+                      <a:ext cx="2770219" cy="2215241"/>
+                    </a:xfrm>
+                    <a:prstGeom prst="rect">
+                      <a:avLst/>
+                    </a:prstGeom>
+                  </pic:spPr>
+                </pic:pic>
+              </a:graphicData>
+            </a:graphic>
+          </wp:inline>
+        </w:drawing>
+      </w:r>
+    </w:p>
+    <w:p>
+      <w:pPr>
+        <w:jc w:val="center"/>
+        <w:rPr>
+          <w:rFonts w:ascii="Cambria Math" w:hAnsi="Cambria Math"/>
+          <w:szCs w:val="21"/>
+        </w:rPr>
+      </w:pPr>
+      <w:r>
+        <w:rPr>
+          <w:rFonts w:ascii="Cambria Math" w:hAnsi="Cambria Math" w:hint="eastAsia"/>
+          <w:szCs w:val="21"/>
+        </w:rPr>
+        <w:t>图</w:t>
+      </w:r>
+      <w:r>
+        <w:rPr>
+          <w:rFonts w:ascii="Cambria Math" w:hAnsi="Cambria Math" w:hint="eastAsia"/>
+          <w:szCs w:val="21"/>
+        </w:rPr>
+        <w:t>3-</w:t>
+      </w:r>
+      <w:r>
+        <w:rPr>
+          <w:rFonts w:ascii="Cambria Math" w:hAnsi="Cambria Math"/>
+          <w:szCs w:val="21"/>
+        </w:rPr>
+        <w:t xml:space="preserve">9 </w:t>
+      </w:r>
+      <w:r>
+        <w:rPr>
+          <w:rFonts w:ascii="Cambria Math" w:hAnsi="Cambria Math" w:hint="eastAsia"/>
+          <w:szCs w:val="21"/>
+        </w:rPr>
+        <w:t>结果偏差示意图</w:t>
+      </w:r>
+    </w:p>
+    <w:p>
+      <w:pPr>
+        <w:jc w:val="left"/>
+        <w:rPr>
+          <w:rFonts w:ascii="Cambria Math" w:hAnsi="Cambria Math"/>
+          <w:szCs w:val="21"/>
+        </w:rPr>
+      </w:pPr>
+      <w:r>
+        <w:rPr>
+          <w:rFonts w:ascii="Cambria Math" w:hAnsi="Cambria Math" w:hint="eastAsia"/>
+          <w:szCs w:val="21"/>
+        </w:rPr>
+        <w:t>在图</w:t>
+      </w:r>
+      <w:r>
+        <w:rPr>
+          <w:rFonts w:ascii="Cambria Math" w:hAnsi="Cambria Math" w:hint="eastAsia"/>
+          <w:szCs w:val="21"/>
+        </w:rPr>
+        <w:t>3-</w:t>
+      </w:r>
+      <w:r>
+        <w:rPr>
+          <w:rFonts w:ascii="Cambria Math" w:hAnsi="Cambria Math"/>
+          <w:szCs w:val="21"/>
+        </w:rPr>
+        <w:t>9(b)(c)</w:t>
+      </w:r>
+      <w:r>
+        <w:rPr>
+          <w:rFonts w:ascii="Cambria Math" w:hAnsi="Cambria Math" w:hint="eastAsia"/>
+          <w:szCs w:val="21"/>
+        </w:rPr>
+        <w:t>中，我们可以看出，有些匹配的结果并不完全理想，会有一点偏差。犹豫偏差很小只是在目标附近</w:t>
+      </w:r>
+      <w:r>
+        <w:rPr>
+          <w:rFonts w:ascii="Cambria Math" w:hAnsi="Cambria Math" w:hint="eastAsia"/>
+          <w:szCs w:val="21"/>
+        </w:rPr>
+        <w:t>1-</w:t>
+      </w:r>
+      <w:r>
+        <w:rPr>
+          <w:rFonts w:ascii="Cambria Math" w:hAnsi="Cambria Math"/>
+          <w:szCs w:val="21"/>
+        </w:rPr>
+        <w:t>2</w:t>
+      </w:r>
+      <w:r>
+        <w:rPr>
+          <w:rFonts w:ascii="Cambria Math" w:hAnsi="Cambria Math" w:hint="eastAsia"/>
+          <w:szCs w:val="21"/>
+        </w:rPr>
+        <w:t>个像素的偏移，这种偏移往往是因为搜索图像中目标的大小比模板偏小，为了将目标稳定偏向搜索子图的左上角，即</w:t>
+      </w:r>
+      <w:r>
+        <w:rPr>
+          <w:rFonts w:ascii="Cambria Math" w:hAnsi="Cambria Math" w:hint="eastAsia"/>
+          <w:szCs w:val="21"/>
+        </w:rPr>
+        <w:t>上</w:t>
+      </w:r>
+      <w:r>
+        <w:rPr>
+          <w:rFonts w:ascii="Cambria Math" w:hAnsi="Cambria Math" w:hint="eastAsia"/>
+          <w:szCs w:val="21"/>
+        </w:rPr>
+        <w:t>边界和</w:t>
+      </w:r>
+      <w:r>
+        <w:rPr>
+          <w:rFonts w:ascii="Cambria Math" w:hAnsi="Cambria Math" w:hint="eastAsia"/>
+          <w:szCs w:val="21"/>
+        </w:rPr>
+        <w:t>左</w:t>
+      </w:r>
+      <w:r>
+        <w:rPr>
+          <w:rFonts w:ascii="Cambria Math" w:hAnsi="Cambria Math" w:hint="eastAsia"/>
+          <w:szCs w:val="21"/>
+        </w:rPr>
+        <w:t>边界和目标完全相切，下边界和右边界可能与稍有目标分离。以上边界为例，具体策略如下：</w:t>
+      </w:r>
+    </w:p>
+    <w:p>
+      <w:pPr>
+        <w:ind w:firstLineChars="200" w:firstLine="420"/>
+        <w:jc w:val="left"/>
+        <w:rPr>
+          <w:rFonts w:ascii="Cambria Math" w:hAnsi="Cambria Math"/>
+          <w:szCs w:val="21"/>
+        </w:rPr>
+      </w:pPr>
+      <w:r>
+        <w:rPr>
+          <w:rFonts w:ascii="Cambria Math" w:hAnsi="Cambria Math" w:hint="eastAsia"/>
+          <w:szCs w:val="21"/>
+        </w:rPr>
+        <w:t>(</w:t>
+      </w:r>
+      <w:r>
+        <w:rPr>
+          <w:rFonts w:ascii="Cambria Math" w:hAnsi="Cambria Math"/>
+          <w:szCs w:val="21"/>
+        </w:rPr>
+        <w:t>1)</w:t>
+      </w:r>
+      <w:r>
+        <w:rPr>
+          <w:rFonts w:ascii="Cambria Math" w:hAnsi="Cambria Math" w:hint="eastAsia"/>
+          <w:szCs w:val="21"/>
+        </w:rPr>
+        <w:t>计算子图上边界与目标之间的交点个数，若为</w:t>
+      </w:r>
+      <w:r>
+        <w:rPr>
+          <w:rFonts w:ascii="Cambria Math" w:hAnsi="Cambria Math" w:hint="eastAsia"/>
+          <w:szCs w:val="21"/>
+        </w:rPr>
+        <w:t>0</w:t>
+      </w:r>
+      <w:r>
+        <w:rPr>
+          <w:rFonts w:ascii="Cambria Math" w:hAnsi="Cambria Math" w:hint="eastAsia"/>
+          <w:szCs w:val="21"/>
+        </w:rPr>
+        <w:t>则执行</w:t>
+      </w:r>
+      <w:r>
+        <w:rPr>
+          <w:rFonts w:ascii="Cambria Math" w:hAnsi="Cambria Math" w:hint="eastAsia"/>
+          <w:szCs w:val="21"/>
+        </w:rPr>
+        <w:t>(</w:t>
+      </w:r>
+      <w:r>
+        <w:rPr>
+          <w:rFonts w:ascii="Cambria Math" w:hAnsi="Cambria Math"/>
+          <w:szCs w:val="21"/>
+        </w:rPr>
+        <w:t>2)</w:t>
+      </w:r>
+      <w:r>
+        <w:rPr>
+          <w:rFonts w:ascii="Cambria Math" w:hAnsi="Cambria Math" w:hint="eastAsia"/>
+          <w:szCs w:val="21"/>
+        </w:rPr>
+        <w:t>，否则执行</w:t>
+      </w:r>
+      <w:r>
+        <w:rPr>
+          <w:rFonts w:ascii="Cambria Math" w:hAnsi="Cambria Math" w:hint="eastAsia"/>
+          <w:szCs w:val="21"/>
+        </w:rPr>
+        <w:t>(</w:t>
+      </w:r>
+      <w:r>
+        <w:rPr>
+          <w:rFonts w:ascii="Cambria Math" w:hAnsi="Cambria Math"/>
+          <w:szCs w:val="21"/>
+        </w:rPr>
+        <w:t>3)</w:t>
+      </w:r>
+      <w:r>
+        <w:rPr>
+          <w:rFonts w:ascii="Cambria Math" w:hAnsi="Cambria Math" w:hint="eastAsia"/>
+          <w:szCs w:val="21"/>
+        </w:rPr>
+        <w:t>；</w:t>
+      </w:r>
+    </w:p>
+    <w:p>
+      <w:pPr>
+        <w:ind w:firstLineChars="200" w:firstLine="420"/>
+        <w:jc w:val="left"/>
+        <w:rPr>
+          <w:rFonts w:ascii="Cambria Math" w:hAnsi="Cambria Math"/>
+          <w:szCs w:val="21"/>
+        </w:rPr>
+      </w:pPr>
+      <w:r>
+        <w:rPr>
+          <w:rFonts w:ascii="Cambria Math" w:hAnsi="Cambria Math" w:hint="eastAsia"/>
+          <w:szCs w:val="21"/>
+        </w:rPr>
+        <w:t>(</w:t>
+      </w:r>
+      <w:r>
+        <w:rPr>
+          <w:rFonts w:ascii="Cambria Math" w:hAnsi="Cambria Math"/>
+          <w:szCs w:val="21"/>
+        </w:rPr>
+        <w:t>2)</w:t>
+      </w:r>
+      <w:r>
+        <w:rPr>
+          <w:rFonts w:ascii="Cambria Math" w:hAnsi="Cambria Math" w:hint="eastAsia"/>
+          <w:szCs w:val="21"/>
+        </w:rPr>
+        <w:t>计算子图中</w:t>
+      </w:r>
+      <w:r>
+        <w:rPr>
+          <w:rFonts w:ascii="Cambria Math" w:hAnsi="Cambria Math" w:hint="eastAsia"/>
+          <w:szCs w:val="21"/>
+        </w:rPr>
+        <w:t>第二行</w:t>
+      </w:r>
+      <w:r>
+        <w:rPr>
+          <w:rFonts w:ascii="Cambria Math" w:hAnsi="Cambria Math" w:hint="eastAsia"/>
+          <w:szCs w:val="21"/>
+        </w:rPr>
+        <w:t>(</w:t>
+      </w:r>
+      <w:r>
+        <w:rPr>
+          <w:rFonts w:ascii="Cambria Math" w:hAnsi="Cambria Math" w:hint="eastAsia"/>
+          <w:szCs w:val="21"/>
+        </w:rPr>
+        <w:t>即上边界下一行</w:t>
+      </w:r>
+      <w:r>
+        <w:rPr>
+          <w:rFonts w:ascii="Cambria Math" w:hAnsi="Cambria Math"/>
+          <w:szCs w:val="21"/>
+        </w:rPr>
+        <w:t>)</w:t>
+      </w:r>
+      <w:r>
+        <w:rPr>
+          <w:rFonts w:ascii="Cambria Math" w:hAnsi="Cambria Math" w:hint="eastAsia"/>
+          <w:szCs w:val="21"/>
+        </w:rPr>
+        <w:t>与目标交点数量，</w:t>
+      </w:r>
+      <w:proofErr w:type="gramStart"/>
+      <w:r>
+        <w:rPr>
+          <w:rFonts w:ascii="Cambria Math" w:hAnsi="Cambria Math" w:hint="eastAsia"/>
+          <w:szCs w:val="21"/>
+        </w:rPr>
+        <w:t>若数量</w:t>
+      </w:r>
+      <w:proofErr w:type="gramEnd"/>
+      <w:r>
+        <w:rPr>
+          <w:rFonts w:ascii="Cambria Math" w:hAnsi="Cambria Math" w:hint="eastAsia"/>
+          <w:szCs w:val="21"/>
+        </w:rPr>
+        <w:t>不为</w:t>
+      </w:r>
+      <w:r>
+        <w:rPr>
+          <w:rFonts w:ascii="Cambria Math" w:hAnsi="Cambria Math" w:hint="eastAsia"/>
+          <w:szCs w:val="21"/>
+        </w:rPr>
+        <w:t>0</w:t>
+      </w:r>
+      <w:r>
+        <w:rPr>
+          <w:rFonts w:ascii="Cambria Math" w:hAnsi="Cambria Math" w:hint="eastAsia"/>
+          <w:szCs w:val="21"/>
+        </w:rPr>
+        <w:t>，则跳转至</w:t>
+      </w:r>
+      <w:r>
+        <w:rPr>
+          <w:rFonts w:ascii="Cambria Math" w:hAnsi="Cambria Math" w:hint="eastAsia"/>
+          <w:szCs w:val="21"/>
+        </w:rPr>
+        <w:t>(</w:t>
+      </w:r>
+      <w:r>
+        <w:rPr>
+          <w:rFonts w:ascii="Cambria Math" w:hAnsi="Cambria Math"/>
+          <w:szCs w:val="21"/>
+        </w:rPr>
+        <w:t>4)</w:t>
+      </w:r>
+      <w:r>
+        <w:rPr>
+          <w:rFonts w:ascii="Cambria Math" w:hAnsi="Cambria Math" w:hint="eastAsia"/>
+          <w:szCs w:val="21"/>
+        </w:rPr>
+        <w:t>，否则将子图整体向下移动一行，执行</w:t>
+      </w:r>
+      <w:r>
+        <w:rPr>
+          <w:rFonts w:ascii="Cambria Math" w:hAnsi="Cambria Math"/>
+          <w:szCs w:val="21"/>
+        </w:rPr>
+        <w:t>(1)</w:t>
+      </w:r>
+      <w:r>
+        <w:rPr>
+          <w:rFonts w:ascii="Cambria Math" w:hAnsi="Cambria Math" w:hint="eastAsia"/>
+          <w:szCs w:val="21"/>
+        </w:rPr>
+        <w:t>；</w:t>
+      </w:r>
+    </w:p>
+    <w:p>
+      <w:pPr>
+        <w:ind w:firstLineChars="200" w:firstLine="420"/>
+        <w:jc w:val="left"/>
+        <w:rPr>
+          <w:rFonts w:ascii="Cambria Math" w:hAnsi="Cambria Math"/>
+          <w:szCs w:val="21"/>
+        </w:rPr>
+      </w:pPr>
+      <w:r>
+        <w:rPr>
+          <w:rFonts w:ascii="Cambria Math" w:hAnsi="Cambria Math" w:hint="eastAsia"/>
+          <w:szCs w:val="21"/>
+        </w:rPr>
+        <w:t>(</w:t>
+      </w:r>
+      <w:r>
+        <w:rPr>
+          <w:rFonts w:ascii="Cambria Math" w:hAnsi="Cambria Math"/>
+          <w:szCs w:val="21"/>
+        </w:rPr>
+        <w:t>3)</w:t>
+      </w:r>
+      <w:r>
+        <w:rPr>
+          <w:rFonts w:ascii="Cambria Math" w:hAnsi="Cambria Math" w:hint="eastAsia"/>
+          <w:szCs w:val="21"/>
+        </w:rPr>
+        <w:t>将子图整体向上移动一行，然后执行</w:t>
+      </w:r>
+      <w:r>
+        <w:rPr>
+          <w:rFonts w:ascii="Cambria Math" w:hAnsi="Cambria Math"/>
+          <w:szCs w:val="21"/>
+        </w:rPr>
+        <w:t>(1)</w:t>
+      </w:r>
+      <w:r>
+        <w:rPr>
+          <w:rFonts w:ascii="Cambria Math" w:hAnsi="Cambria Math" w:hint="eastAsia"/>
+          <w:szCs w:val="21"/>
+        </w:rPr>
+        <w:t>；</w:t>
+      </w:r>
+    </w:p>
+    <w:p>
+      <w:pPr>
+        <w:ind w:firstLineChars="200" w:firstLine="420"/>
+        <w:jc w:val="left"/>
+        <w:rPr>
+          <w:rFonts w:ascii="Cambria Math" w:hAnsi="Cambria Math"/>
+          <w:szCs w:val="21"/>
+        </w:rPr>
+      </w:pPr>
+      <w:r>
+        <w:rPr>
+          <w:rFonts w:ascii="Cambria Math" w:hAnsi="Cambria Math" w:hint="eastAsia"/>
+          <w:szCs w:val="21"/>
+        </w:rPr>
+        <w:t>(</w:t>
+      </w:r>
+      <w:r>
+        <w:rPr>
+          <w:rFonts w:ascii="Cambria Math" w:hAnsi="Cambria Math"/>
+          <w:szCs w:val="21"/>
+        </w:rPr>
+        <w:t>4)</w:t>
+      </w:r>
+      <w:r>
+        <w:rPr>
+          <w:rFonts w:ascii="Cambria Math" w:hAnsi="Cambria Math" w:hint="eastAsia"/>
+          <w:szCs w:val="21"/>
+        </w:rPr>
+        <w:t>结束，将此时子图所在位置定义为修正后位置。</w:t>
+      </w:r>
+    </w:p>
+    <w:p>
+      <w:pPr>
+        <w:ind w:firstLineChars="200" w:firstLine="420"/>
+        <w:jc w:val="left"/>
+        <w:rPr>
+          <w:rFonts w:ascii="Cambria Math" w:hAnsi="Cambria Math"/>
+          <w:szCs w:val="21"/>
+        </w:rPr>
+      </w:pPr>
+      <w:r>
+        <w:rPr>
+          <w:rFonts w:ascii="Cambria Math" w:hAnsi="Cambria Math" w:hint="eastAsia"/>
+          <w:szCs w:val="21"/>
+        </w:rPr>
+        <w:t>右边界同理。目标位置偏向</w:t>
+      </w:r>
+      <w:r>
+        <w:rPr>
+          <w:rFonts w:ascii="Cambria Math" w:hAnsi="Cambria Math" w:hint="eastAsia"/>
+          <w:szCs w:val="21"/>
+        </w:rPr>
         <w:t>的</w:t>
       </w:r>
+      <w:r>
+        <w:rPr>
+          <w:rFonts w:ascii="Cambria Math" w:hAnsi="Cambria Math" w:hint="eastAsia"/>
+          <w:szCs w:val="21"/>
+        </w:rPr>
+        <w:t>稳定，有利于根据目标位置确定其对应的排料位置</w:t>
+      </w:r>
+      <w:r>
+        <w:rPr>
+          <w:rFonts w:ascii="Cambria Math" w:hAnsi="Cambria Math" w:hint="eastAsia"/>
+          <w:szCs w:val="21"/>
+        </w:rPr>
+        <w:t>，所以在其他图像匹配的应用中，也可以做相应的修正</w:t>
+      </w:r>
+      <w:r>
+        <w:rPr>
+          <w:rFonts w:ascii="Cambria Math" w:hAnsi="Cambria Math" w:hint="eastAsia"/>
+          <w:szCs w:val="21"/>
+        </w:rPr>
+        <w:t>。</w:t>
+      </w:r>
+    </w:p>
+    <w:p>
+      <w:pPr>
+        <w:pStyle w:val="af3"/>
+      </w:pPr>
+      <w:r>
+        <w:t>3</w:t>
+      </w:r>
+      <w:r>
+        <w:t>.</w:t>
+      </w:r>
+      <w:r>
+        <w:t>4</w:t>
+      </w:r>
+      <w:r>
+        <w:t xml:space="preserve"> </w:t>
+      </w:r>
+      <w:r>
+        <w:rPr>
+          <w:rFonts w:hint="eastAsia"/>
+        </w:rPr>
+        <w:t>算法总结</w:t>
+      </w:r>
+    </w:p>
+    <w:p>
+      <w:pPr>
+        <w:ind w:firstLineChars="200" w:firstLine="420"/>
+        <w:rPr>
+          <w:rFonts w:hint="eastAsia"/>
+        </w:rPr>
+      </w:pPr>
+      <w:r>
+        <w:rPr>
+          <w:rFonts w:hint="eastAsia"/>
+        </w:rPr>
+        <w:t>前面的章节详细介绍了基于积分图的倒金字塔搜索的原理</w:t>
+      </w:r>
+      <w:r>
+        <w:rPr>
+          <w:rFonts w:hint="eastAsia"/>
+        </w:rPr>
+        <w:t>，本小节将对整个算法流程进行总结，并分析该算法的复杂度。</w:t>
+      </w:r>
+    </w:p>
+    <w:p>
+      <w:pPr>
+        <w:ind w:rightChars="12" w:right="25" w:firstLineChars="200" w:firstLine="480"/>
+        <w:outlineLvl w:val="2"/>
+        <w:rPr>
+          <w:bCs/>
+          <w:sz w:val="24"/>
+        </w:rPr>
+      </w:pPr>
+      <w:r>
+        <w:rPr>
+          <w:bCs/>
+          <w:sz w:val="24"/>
+        </w:rPr>
+        <w:t>3</w:t>
+      </w:r>
+      <w:r>
+        <w:rPr>
+          <w:bCs/>
+          <w:sz w:val="24"/>
+        </w:rPr>
+        <w:t>.</w:t>
+      </w:r>
+      <w:r>
+        <w:rPr>
+          <w:bCs/>
+          <w:sz w:val="24"/>
+        </w:rPr>
+        <w:t>4</w:t>
+      </w:r>
+      <w:r>
+        <w:rPr>
+          <w:bCs/>
+          <w:sz w:val="24"/>
+        </w:rPr>
+        <w:t>.</w:t>
+      </w:r>
+      <w:r>
+        <w:rPr>
+          <w:bCs/>
+          <w:sz w:val="24"/>
+        </w:rPr>
+        <w:t>1</w:t>
+      </w:r>
+      <w:r>
+        <w:rPr>
+          <w:bCs/>
+          <w:sz w:val="24"/>
+        </w:rPr>
+        <w:t xml:space="preserve"> </w:t>
+      </w:r>
+      <w:r>
+        <w:rPr>
+          <w:rFonts w:hint="eastAsia"/>
+          <w:bCs/>
+          <w:sz w:val="24"/>
+        </w:rPr>
+        <w:t>算法流程图</w:t>
+      </w:r>
+    </w:p>
+    <w:p>
+      <w:pPr>
+        <w:rPr>
+          <w:rFonts w:hint="eastAsia"/>
+        </w:rPr>
+      </w:pPr>
       <w:bookmarkStart w:id="4" w:name="_GoBack"/>
       <w:bookmarkEnd w:id="4"/>
-      <w:r>
-        <w:rPr>
-          <w:rFonts w:ascii="Cambria Math" w:hAnsi="Cambria Math" w:hint="eastAsia"/>
-          <w:szCs w:val="21"/>
-        </w:rPr>
-        <w:t>整体效果基本保持不变。</w:t>
-      </w:r>
     </w:p>
     <w:p>
       <w:pPr>
-        <w:jc w:val="left"/>
+        <w:ind w:rightChars="12" w:right="25" w:firstLineChars="200" w:firstLine="480"/>
+        <w:outlineLvl w:val="2"/>
         <w:rPr>
           <w:bCs/>
           <w:sz w:val="24"/>
@@ -42889,13 +50161,107 @@
           <w:bCs/>
           <w:sz w:val="24"/>
         </w:rPr>
-        <w:br w:type="page"/>
+        <w:t>3</w:t>
+      </w:r>
+      <w:r>
+        <w:rPr>
+          <w:bCs/>
+          <w:sz w:val="24"/>
+        </w:rPr>
+        <w:t>.</w:t>
+      </w:r>
+      <w:r>
+        <w:rPr>
+          <w:bCs/>
+          <w:sz w:val="24"/>
+        </w:rPr>
+        <w:t>4</w:t>
+      </w:r>
+      <w:r>
+        <w:rPr>
+          <w:bCs/>
+          <w:sz w:val="24"/>
+        </w:rPr>
+        <w:t>.</w:t>
+      </w:r>
+      <w:r>
+        <w:rPr>
+          <w:bCs/>
+          <w:sz w:val="24"/>
+        </w:rPr>
+        <w:t>2</w:t>
+      </w:r>
+      <w:r>
+        <w:rPr>
+          <w:bCs/>
+          <w:sz w:val="24"/>
+        </w:rPr>
+        <w:t xml:space="preserve"> </w:t>
+      </w:r>
+      <w:r>
+        <w:rPr>
+          <w:rFonts w:hint="eastAsia"/>
+          <w:bCs/>
+          <w:sz w:val="24"/>
+        </w:rPr>
+        <w:t>算法复杂度分析</w:t>
       </w:r>
     </w:p>
     <w:p>
       <w:pPr>
-        <w:ind w:rightChars="12" w:right="25" w:firstLineChars="200" w:firstLine="480"/>
-        <w:outlineLvl w:val="2"/>
+        <w:rPr>
+          <w:rFonts w:hint="eastAsia"/>
+        </w:rPr>
+      </w:pPr>
+    </w:p>
+    <w:p>
+      <w:pPr>
+        <w:pStyle w:val="af3"/>
+      </w:pPr>
+      <w:r>
+        <w:t>3</w:t>
+      </w:r>
+      <w:r>
+        <w:t>.</w:t>
+      </w:r>
+      <w:r>
+        <w:t>5</w:t>
+      </w:r>
+      <w:r>
+        <w:t xml:space="preserve"> </w:t>
+      </w:r>
+      <w:r>
+        <w:rPr>
+          <w:rFonts w:hint="eastAsia"/>
+        </w:rPr>
+        <w:t>本章小结</w:t>
+      </w:r>
+    </w:p>
+    <w:p>
+      <w:pPr>
+        <w:rPr>
+          <w:rFonts w:hint="eastAsia"/>
+        </w:rPr>
+      </w:pPr>
+    </w:p>
+    <w:p>
+      <w:pPr>
+        <w:jc w:val="left"/>
+        <w:rPr>
+          <w:bCs/>
+          <w:sz w:val="24"/>
+        </w:rPr>
+      </w:pPr>
+      <w:r>
+        <w:rPr>
+          <w:bCs/>
+          <w:sz w:val="24"/>
+        </w:rPr>
+        <w:br w:type="page"/>
+      </w:r>
+    </w:p>
+    <w:p>
+      <w:pPr>
         <w:rPr>
           <w:bCs/>
           <w:sz w:val="24"/>
@@ -44978,11 +52344,11 @@
       </w:r>
       <w:smartTag w:uri="urn:schemas-microsoft-com:office:smarttags" w:element="chsdate">
         <w:smartTagPr>
+          <w:attr w:name="IsROCDate" w:val="False"/>
+          <w:attr w:name="IsLunarDate" w:val="False"/>
+          <w:attr w:name="Day" w:val="24"/>
+          <w:attr w:name="Month" w:val="10"/>
           <w:attr w:name="Year" w:val="2001"/>
-          <w:attr w:name="Month" w:val="10"/>
-          <w:attr w:name="Day" w:val="24"/>
-          <w:attr w:name="IsLunarDate" w:val="False"/>
-          <w:attr w:name="IsROCDate" w:val="False"/>
         </w:smartTagPr>
         <w:r>
           <w:t>2001-10-24</w:t>
@@ -44993,11 +52359,11 @@
       </w:r>
       <w:smartTag w:uri="urn:schemas-microsoft-com:office:smarttags" w:element="chsdate">
         <w:smartTagPr>
+          <w:attr w:name="IsROCDate" w:val="False"/>
+          <w:attr w:name="IsLunarDate" w:val="False"/>
+          <w:attr w:name="Day" w:val="28"/>
+          <w:attr w:name="Month" w:val="5"/>
           <w:attr w:name="Year" w:val="2002"/>
-          <w:attr w:name="Month" w:val="5"/>
-          <w:attr w:name="Day" w:val="28"/>
-          <w:attr w:name="IsLunarDate" w:val="False"/>
-          <w:attr w:name="IsROCDate" w:val="False"/>
         </w:smartTagPr>
         <w:r>
           <w:t>2002-05-28</w:t>
@@ -45479,11 +52845,11 @@
       </w:r>
       <w:smartTag w:uri="urn:schemas-microsoft-com:office:smarttags" w:element="chsdate">
         <w:smartTagPr>
+          <w:attr w:name="IsROCDate" w:val="False"/>
+          <w:attr w:name="IsLunarDate" w:val="False"/>
+          <w:attr w:name="Day" w:val="20"/>
+          <w:attr w:name="Month" w:val="11"/>
           <w:attr w:name="Year" w:val="2000"/>
-          <w:attr w:name="Month" w:val="11"/>
-          <w:attr w:name="Day" w:val="20"/>
-          <w:attr w:name="IsLunarDate" w:val="False"/>
-          <w:attr w:name="IsROCDate" w:val="False"/>
         </w:smartTagPr>
         <w:r>
           <w:t>2000-11-20</w:t>
@@ -45691,11 +53057,11 @@
       </w:r>
       <w:smartTag w:uri="urn:schemas-microsoft-com:office:smarttags" w:element="chsdate">
         <w:smartTagPr>
+          <w:attr w:name="IsROCDate" w:val="False"/>
+          <w:attr w:name="IsLunarDate" w:val="False"/>
+          <w:attr w:name="Day" w:val="18"/>
+          <w:attr w:name="Month" w:val="1"/>
           <w:attr w:name="Year" w:val="2000"/>
-          <w:attr w:name="Month" w:val="1"/>
-          <w:attr w:name="Day" w:val="18"/>
-          <w:attr w:name="IsLunarDate" w:val="False"/>
-          <w:attr w:name="IsROCDate" w:val="False"/>
         </w:smartTagPr>
         <w:r>
           <w:t>2000-01-18</w:t>
@@ -45804,11 +53170,11 @@
       </w:r>
       <w:smartTag w:uri="urn:schemas-microsoft-com:office:smarttags" w:element="chsdate">
         <w:smartTagPr>
+          <w:attr w:name="IsROCDate" w:val="False"/>
+          <w:attr w:name="IsLunarDate" w:val="False"/>
+          <w:attr w:name="Day" w:val="23"/>
+          <w:attr w:name="Month" w:val="9"/>
           <w:attr w:name="Year" w:val="1998"/>
-          <w:attr w:name="Month" w:val="9"/>
-          <w:attr w:name="Day" w:val="23"/>
-          <w:attr w:name="IsLunarDate" w:val="False"/>
-          <w:attr w:name="IsROCDate" w:val="False"/>
         </w:smartTagPr>
         <w:r>
           <w:t>1998-09-23</w:t>
@@ -46114,7 +53480,7 @@
           <w:szCs w:val="21"/>
         </w:rPr>
         <w:sectPr>
-          <w:footerReference w:type="default" r:id="rId39"/>
+          <w:footerReference w:type="default" r:id="rId43"/>
           <w:pgSz w:w="11906" w:h="16838"/>
           <w:pgMar w:top="1440" w:right="1800" w:bottom="1440" w:left="1800" w:header="851" w:footer="992" w:gutter="0"/>
           <w:pgNumType w:start="1"/>
@@ -47241,7 +54607,7 @@
       </w:r>
     </w:p>
     <w:sectPr>
-      <w:footerReference w:type="default" r:id="rId40"/>
+      <w:footerReference w:type="default" r:id="rId44"/>
       <w:pgSz w:w="11906" w:h="16838"/>
       <w:pgMar w:top="1440" w:right="1800" w:bottom="1440" w:left="1800" w:header="851" w:footer="992" w:gutter="0"/>
       <w:pgNumType w:start="1"/>
@@ -50735,7 +58101,7 @@
 </file>
 
 <file path=customXml/itemProps1.xml><?xml version="1.0" encoding="utf-8"?>
-<ds:datastoreItem xmlns:ds="http://schemas.openxmlformats.org/officeDocument/2006/customXml" ds:itemID="{91738780-53B1-428D-85BB-2BE9C3C21E73}">
+<ds:datastoreItem xmlns:ds="http://schemas.openxmlformats.org/officeDocument/2006/customXml" ds:itemID="{39BDE02A-FC32-4AB4-8B05-729AF696C1A2}">
   <ds:schemaRefs>
     <ds:schemaRef ds:uri="http://schemas.openxmlformats.org/officeDocument/2006/bibliography"/>
   </ds:schemaRefs>

--- a/王昕宇本科生毕业论文.docx
+++ b/王昕宇本科生毕业论文.docx
@@ -47,10 +47,10 @@
             <v:path o:extrusionok="f" gradientshapeok="t" o:connecttype="rect"/>
             <o:lock v:ext="edit" aspectratio="t"/>
           </v:shapetype>
-          <v:shape id="_x0000_i1025" type="#_x0000_t75" style="width:287.6pt;height:69.2pt" o:ole="">
+          <v:shape id="_x0000_i1025" type="#_x0000_t75" style="width:287.55pt;height:69.45pt" o:ole="">
             <v:imagedata r:id="rId8" o:title=""/>
           </v:shape>
-          <o:OLEObject Type="Embed" ProgID="PBrush" ShapeID="_x0000_i1025" DrawAspect="Content" ObjectID="_1589619847" r:id="rId9"/>
+          <o:OLEObject Type="Embed" ProgID="PBrush" ShapeID="_x0000_i1025" DrawAspect="Content" ObjectID="_1589657464" r:id="rId9"/>
         </w:object>
       </w:r>
     </w:p>
@@ -1950,15 +1950,53 @@
       </w:r>
       <w:r>
         <w:rPr>
-          <w:rFonts w:hint="eastAsia"/>
-        </w:rPr>
-        <w:t>均质充量压缩着火，化学动力学，数值模拟，二甲醚，</w:t>
-      </w:r>
-      <w:r>
-        <w:rPr>
-          <w:rFonts w:hint="eastAsia"/>
-        </w:rPr>
-        <w:t>EGR</w:t>
+          <w:rFonts w:ascii="宋体" w:hAnsi="宋体" w:hint="eastAsia"/>
+          <w:bCs/>
+          <w:szCs w:val="21"/>
+        </w:rPr>
+        <w:t>图像匹配</w:t>
+      </w:r>
+      <w:r>
+        <w:rPr>
+          <w:rFonts w:hint="eastAsia"/>
+        </w:rPr>
+        <w:t>，</w:t>
+      </w:r>
+      <w:r>
+        <w:rPr>
+          <w:rFonts w:hint="eastAsia"/>
+        </w:rPr>
+        <w:t>倒金字塔搜索</w:t>
+      </w:r>
+      <w:r>
+        <w:rPr>
+          <w:rFonts w:hint="eastAsia"/>
+        </w:rPr>
+        <w:t>，</w:t>
+      </w:r>
+      <w:r>
+        <w:rPr>
+          <w:rFonts w:hint="eastAsia"/>
+        </w:rPr>
+        <w:t>积分图</w:t>
+      </w:r>
+      <w:r>
+        <w:rPr>
+          <w:rFonts w:hint="eastAsia"/>
+        </w:rPr>
+        <w:t>，</w:t>
+      </w:r>
+      <w:r>
+        <w:rPr>
+          <w:rFonts w:hint="eastAsia"/>
+        </w:rPr>
+        <w:t>T</w:t>
+      </w:r>
+      <w:r>
+        <w:rPr>
+          <w:rFonts w:hint="eastAsia"/>
+        </w:rPr>
+        <w:t>检验法</w:t>
       </w:r>
       <w:r>
         <w:rPr>
@@ -4890,7 +4928,7 @@
           <w:kern w:val="0"/>
           <w:szCs w:val="21"/>
         </w:rPr>
-        <w:t>近年来，计算机视觉发展迅速，其在各个领域的应用也逐渐增加。在工业体系中，用户</w:t>
+        <w:t>近年来，计算机视觉</w:t>
       </w:r>
       <w:r>
         <w:rPr>
@@ -4898,7 +4936,7 @@
           <w:kern w:val="0"/>
           <w:szCs w:val="21"/>
         </w:rPr>
-        <w:t>对产品的质量和效率要求越来越高，而计算机视觉就是用机器来代替人眼进行观察和判断，常用于大批量生产中的过程控制和质量检测。</w:t>
+        <w:t>技术</w:t>
       </w:r>
       <w:r>
         <w:rPr>
@@ -4906,7 +4944,295 @@
           <w:kern w:val="0"/>
           <w:szCs w:val="21"/>
         </w:rPr>
-        <w:t>其检测速度快，误差和偏差都远小于人眼观察，因此可以极大提高生产效率。在数控冲床领域，计算机视觉就有着广泛的应用。本文深入研究了图像匹配技术，应用该技术可以优化数控冲床的排料效果，提高生产率。</w:t>
+        <w:t>发展迅速，其在各个领域的应用逐渐增加。</w:t>
+      </w:r>
+      <w:r>
+        <w:rPr>
+          <w:rFonts w:ascii="宋体" w:hint="eastAsia"/>
+          <w:kern w:val="0"/>
+          <w:szCs w:val="21"/>
+        </w:rPr>
+        <w:t>另外，</w:t>
+      </w:r>
+      <w:r>
+        <w:rPr>
+          <w:rFonts w:ascii="宋体" w:hint="eastAsia"/>
+          <w:kern w:val="0"/>
+          <w:szCs w:val="21"/>
+        </w:rPr>
+        <w:t>工业中，用户</w:t>
+      </w:r>
+      <w:r>
+        <w:rPr>
+          <w:rFonts w:ascii="宋体" w:hint="eastAsia"/>
+          <w:kern w:val="0"/>
+          <w:szCs w:val="21"/>
+        </w:rPr>
+        <w:t>对</w:t>
+      </w:r>
+      <w:r>
+        <w:rPr>
+          <w:rFonts w:ascii="宋体" w:hint="eastAsia"/>
+          <w:kern w:val="0"/>
+          <w:szCs w:val="21"/>
+        </w:rPr>
+        <w:t>生产</w:t>
+      </w:r>
+      <w:r>
+        <w:rPr>
+          <w:rFonts w:ascii="宋体" w:hint="eastAsia"/>
+          <w:kern w:val="0"/>
+          <w:szCs w:val="21"/>
+        </w:rPr>
+        <w:t>质量和效率</w:t>
+      </w:r>
+      <w:r>
+        <w:rPr>
+          <w:rFonts w:ascii="宋体" w:hint="eastAsia"/>
+          <w:kern w:val="0"/>
+          <w:szCs w:val="21"/>
+        </w:rPr>
+        <w:t>的</w:t>
+      </w:r>
+      <w:r>
+        <w:rPr>
+          <w:rFonts w:ascii="宋体" w:hint="eastAsia"/>
+          <w:kern w:val="0"/>
+          <w:szCs w:val="21"/>
+        </w:rPr>
+        <w:t>要求</w:t>
+      </w:r>
+      <w:r>
+        <w:rPr>
+          <w:rFonts w:ascii="宋体" w:hint="eastAsia"/>
+          <w:kern w:val="0"/>
+          <w:szCs w:val="21"/>
+        </w:rPr>
+        <w:t>也</w:t>
+      </w:r>
+      <w:r>
+        <w:rPr>
+          <w:rFonts w:ascii="宋体" w:hint="eastAsia"/>
+          <w:kern w:val="0"/>
+          <w:szCs w:val="21"/>
+        </w:rPr>
+        <w:t>越来越高</w:t>
+      </w:r>
+      <w:r>
+        <w:rPr>
+          <w:rFonts w:ascii="宋体" w:hint="eastAsia"/>
+          <w:kern w:val="0"/>
+          <w:szCs w:val="21"/>
+        </w:rPr>
+        <w:t>。在此背景下，计算机视觉技术开始在工业领域</w:t>
+      </w:r>
+      <w:r>
+        <w:rPr>
+          <w:rFonts w:ascii="宋体" w:hint="eastAsia"/>
+          <w:kern w:val="0"/>
+          <w:szCs w:val="21"/>
+        </w:rPr>
+        <w:t>大范围应用</w:t>
+      </w:r>
+      <w:r>
+        <w:rPr>
+          <w:rFonts w:ascii="宋体" w:hint="eastAsia"/>
+          <w:kern w:val="0"/>
+          <w:szCs w:val="21"/>
+        </w:rPr>
+        <w:t>。其中</w:t>
+      </w:r>
+      <w:r>
+        <w:rPr>
+          <w:rFonts w:ascii="宋体" w:hint="eastAsia"/>
+          <w:kern w:val="0"/>
+          <w:szCs w:val="21"/>
+        </w:rPr>
+        <w:t>计算机视觉就是用机器来代替人眼进行观察和判断，常用于大批量生产中的过程控制和质量检测</w:t>
+      </w:r>
+      <w:r>
+        <w:rPr>
+          <w:rFonts w:ascii="宋体" w:hint="eastAsia"/>
+          <w:kern w:val="0"/>
+          <w:szCs w:val="21"/>
+        </w:rPr>
+        <w:t>等</w:t>
+      </w:r>
+      <w:r>
+        <w:rPr>
+          <w:rFonts w:ascii="宋体" w:hint="eastAsia"/>
+          <w:kern w:val="0"/>
+          <w:szCs w:val="21"/>
+        </w:rPr>
+        <w:t>。</w:t>
+      </w:r>
+      <w:r>
+        <w:rPr>
+          <w:rFonts w:ascii="宋体" w:hint="eastAsia"/>
+          <w:kern w:val="0"/>
+          <w:szCs w:val="21"/>
+        </w:rPr>
+        <w:t>相比于</w:t>
+      </w:r>
+      <w:r>
+        <w:rPr>
+          <w:rFonts w:ascii="宋体" w:hint="eastAsia"/>
+          <w:kern w:val="0"/>
+          <w:szCs w:val="21"/>
+        </w:rPr>
+        <w:t>人眼观察</w:t>
+      </w:r>
+      <w:r>
+        <w:rPr>
+          <w:rFonts w:ascii="宋体" w:hint="eastAsia"/>
+          <w:kern w:val="0"/>
+          <w:szCs w:val="21"/>
+        </w:rPr>
+        <w:t>，</w:t>
+      </w:r>
+      <w:r>
+        <w:rPr>
+          <w:rFonts w:ascii="宋体" w:hint="eastAsia"/>
+          <w:kern w:val="0"/>
+          <w:szCs w:val="21"/>
+        </w:rPr>
+        <w:t>其检测速度</w:t>
+      </w:r>
+      <w:r>
+        <w:rPr>
+          <w:rFonts w:ascii="宋体" w:hint="eastAsia"/>
+          <w:kern w:val="0"/>
+          <w:szCs w:val="21"/>
+        </w:rPr>
+        <w:t>更快</w:t>
+      </w:r>
+      <w:r>
+        <w:rPr>
+          <w:rFonts w:ascii="宋体" w:hint="eastAsia"/>
+          <w:kern w:val="0"/>
+          <w:szCs w:val="21"/>
+        </w:rPr>
+        <w:t>，误差</w:t>
+      </w:r>
+      <w:r>
+        <w:rPr>
+          <w:rFonts w:ascii="宋体" w:hint="eastAsia"/>
+          <w:kern w:val="0"/>
+          <w:szCs w:val="21"/>
+        </w:rPr>
+        <w:t>更小</w:t>
+      </w:r>
+      <w:r>
+        <w:rPr>
+          <w:rFonts w:ascii="宋体" w:hint="eastAsia"/>
+          <w:kern w:val="0"/>
+          <w:szCs w:val="21"/>
+        </w:rPr>
+        <w:t>，因此</w:t>
+      </w:r>
+      <w:r>
+        <w:rPr>
+          <w:rFonts w:ascii="宋体" w:hint="eastAsia"/>
+          <w:kern w:val="0"/>
+          <w:szCs w:val="21"/>
+        </w:rPr>
+        <w:t>能够显著</w:t>
+      </w:r>
+      <w:r>
+        <w:rPr>
+          <w:rFonts w:ascii="宋体" w:hint="eastAsia"/>
+          <w:kern w:val="0"/>
+          <w:szCs w:val="21"/>
+        </w:rPr>
+        <w:t>提高生产效率。数控冲床</w:t>
+      </w:r>
+      <w:r>
+        <w:rPr>
+          <w:rFonts w:ascii="宋体" w:hint="eastAsia"/>
+          <w:kern w:val="0"/>
+          <w:szCs w:val="21"/>
+        </w:rPr>
+        <w:t>就是一个</w:t>
+      </w:r>
+      <w:r>
+        <w:rPr>
+          <w:rFonts w:ascii="宋体" w:hint="eastAsia"/>
+          <w:kern w:val="0"/>
+          <w:szCs w:val="21"/>
+        </w:rPr>
+        <w:t>计算机视觉</w:t>
+      </w:r>
+      <w:r>
+        <w:rPr>
+          <w:rFonts w:ascii="宋体" w:hint="eastAsia"/>
+          <w:kern w:val="0"/>
+          <w:szCs w:val="21"/>
+        </w:rPr>
+        <w:t>的重要应用场景</w:t>
+      </w:r>
+      <w:r>
+        <w:rPr>
+          <w:rFonts w:ascii="宋体" w:hint="eastAsia"/>
+          <w:kern w:val="0"/>
+          <w:szCs w:val="21"/>
+        </w:rPr>
+        <w:t>。本文深入研究了</w:t>
+      </w:r>
+      <w:r>
+        <w:rPr>
+          <w:rFonts w:ascii="宋体" w:hint="eastAsia"/>
+          <w:kern w:val="0"/>
+          <w:szCs w:val="21"/>
+        </w:rPr>
+        <w:t>计算机视觉中</w:t>
+      </w:r>
+      <w:r>
+        <w:rPr>
+          <w:rFonts w:ascii="宋体" w:hint="eastAsia"/>
+          <w:kern w:val="0"/>
+          <w:szCs w:val="21"/>
+        </w:rPr>
+        <w:t>的</w:t>
+      </w:r>
+      <w:r>
+        <w:rPr>
+          <w:rFonts w:ascii="宋体" w:hint="eastAsia"/>
+          <w:kern w:val="0"/>
+          <w:szCs w:val="21"/>
+        </w:rPr>
+        <w:t>图像匹配技术，</w:t>
+      </w:r>
+      <w:r>
+        <w:rPr>
+          <w:rFonts w:ascii="宋体" w:hint="eastAsia"/>
+          <w:kern w:val="0"/>
+          <w:szCs w:val="21"/>
+        </w:rPr>
+        <w:t>并</w:t>
+      </w:r>
+      <w:r>
+        <w:rPr>
+          <w:rFonts w:ascii="宋体" w:hint="eastAsia"/>
+          <w:kern w:val="0"/>
+          <w:szCs w:val="21"/>
+        </w:rPr>
+        <w:t>应用该技术优化数控冲床的排料，提高生产</w:t>
+      </w:r>
+      <w:r>
+        <w:rPr>
+          <w:rFonts w:ascii="宋体" w:hint="eastAsia"/>
+          <w:kern w:val="0"/>
+          <w:szCs w:val="21"/>
+        </w:rPr>
+        <w:t>效率</w:t>
+      </w:r>
+      <w:r>
+        <w:rPr>
+          <w:rFonts w:ascii="宋体" w:hint="eastAsia"/>
+          <w:kern w:val="0"/>
+          <w:szCs w:val="21"/>
+        </w:rPr>
+        <w:t>。</w:t>
       </w:r>
       <w:bookmarkStart w:id="3" w:name="_Toc105491692"/>
     </w:p>
@@ -4987,7 +5313,55 @@
           <w:kern w:val="0"/>
           <w:szCs w:val="21"/>
         </w:rPr>
-        <w:t>随着计算机技术的发展和自动控制理论的成熟，自动化设备在生产中占了越来越多的比重，其中数控冲床就是一种自动化的生产设备。它利用冲头产生巨大的压力作用在金属板材上，使金属发生形变直至边缘完全断裂，进而得到各种需要的形状和结构。如下图1-</w:t>
+        <w:t>随着计算机技术的发展和自动控制理论的成熟，自动化设备在生产中占</w:t>
+      </w:r>
+      <w:r>
+        <w:rPr>
+          <w:rFonts w:ascii="宋体" w:hint="eastAsia"/>
+          <w:kern w:val="0"/>
+          <w:szCs w:val="21"/>
+        </w:rPr>
+        <w:t>有</w:t>
+      </w:r>
+      <w:r>
+        <w:rPr>
+          <w:rFonts w:ascii="宋体" w:hint="eastAsia"/>
+          <w:kern w:val="0"/>
+          <w:szCs w:val="21"/>
+        </w:rPr>
+        <w:t>了越来越多的比重，其中数控冲床就是一种自动化的生产设备。它</w:t>
+      </w:r>
+      <w:r>
+        <w:rPr>
+          <w:rFonts w:ascii="宋体" w:hint="eastAsia"/>
+          <w:kern w:val="0"/>
+          <w:szCs w:val="21"/>
+        </w:rPr>
+        <w:t>将</w:t>
+      </w:r>
+      <w:r>
+        <w:rPr>
+          <w:rFonts w:ascii="宋体" w:hint="eastAsia"/>
+          <w:kern w:val="0"/>
+          <w:szCs w:val="21"/>
+        </w:rPr>
+        <w:t>冲头产生巨大的压力作用在金属板材上，使金属发生形变直至边缘完全断裂，进而得到各种形状</w:t>
+      </w:r>
+      <w:r>
+        <w:rPr>
+          <w:rFonts w:ascii="宋体" w:hint="eastAsia"/>
+          <w:kern w:val="0"/>
+          <w:szCs w:val="21"/>
+        </w:rPr>
+        <w:t>的工件</w:t>
+      </w:r>
+      <w:r>
+        <w:rPr>
+          <w:rFonts w:ascii="宋体" w:hint="eastAsia"/>
+          <w:kern w:val="0"/>
+          <w:szCs w:val="21"/>
+        </w:rPr>
+        <w:t>。图1-</w:t>
       </w:r>
       <w:r>
         <w:rPr>
@@ -5280,7 +5654,28 @@
           <w:rFonts w:hint="eastAsia"/>
           <w:noProof/>
         </w:rPr>
-        <w:t>工件形状相同，上下两个为一组模具，将板材置其中间</w:t>
+        <w:t>工件形状相同，上下两个为一组模具，将板材置</w:t>
+      </w:r>
+      <w:r>
+        <w:rPr>
+          <w:rFonts w:hint="eastAsia"/>
+          <w:noProof/>
+        </w:rPr>
+        <w:t>于</w:t>
+      </w:r>
+      <w:r>
+        <w:rPr>
+          <w:rFonts w:hint="eastAsia"/>
+          <w:noProof/>
+        </w:rPr>
+        <w:t>中间</w:t>
+      </w:r>
+      <w:r>
+        <w:rPr>
+          <w:rFonts w:hint="eastAsia"/>
+          <w:noProof/>
+        </w:rPr>
+        <w:t>，</w:t>
       </w:r>
       <w:r>
         <w:rPr>
@@ -5342,9 +5737,9 @@
           <w:noProof/>
         </w:rPr>
         <w:drawing>
-          <wp:inline distT="0" distB="0" distL="0" distR="0" wp14:anchorId="5E64135A" wp14:editId="4047416E">
-            <wp:extent cx="2431415" cy="2682240"/>
-            <wp:effectExtent l="0" t="0" r="6985" b="3810"/>
+          <wp:inline distT="0" distB="0" distL="0" distR="0" wp14:anchorId="5E64135A" wp14:editId="4EEF5C78">
+            <wp:extent cx="2321169" cy="2560621"/>
+            <wp:effectExtent l="0" t="0" r="3175" b="0"/>
             <wp:docPr id="91" name="图片 91"/>
             <wp:cNvGraphicFramePr>
               <a:graphicFrameLocks xmlns:a="http://schemas.openxmlformats.org/drawingml/2006/main" noChangeAspect="1"/>
@@ -5357,7 +5752,7 @@
                     <pic:cNvPicPr/>
                   </pic:nvPicPr>
                   <pic:blipFill>
-                    <a:blip r:embed="rId15">
+                    <a:blip r:embed="rId15" cstate="print">
                       <a:extLst>
                         <a:ext uri="{28A0092B-C50C-407E-A947-70E740481C1C}">
                           <a14:useLocalDpi xmlns:a14="http://schemas.microsoft.com/office/drawing/2010/main" val="0"/>
@@ -5371,7 +5766,7 @@
                   <pic:spPr>
                     <a:xfrm>
                       <a:off x="0" y="0"/>
-                      <a:ext cx="2444257" cy="2696407"/>
+                      <a:ext cx="2334628" cy="2575469"/>
                     </a:xfrm>
                     <a:prstGeom prst="rect">
                       <a:avLst/>
@@ -5435,13 +5830,49 @@
         <w:rPr>
           <w:rFonts w:hint="eastAsia"/>
         </w:rPr>
-        <w:t>在冲床的</w:t>
-      </w:r>
-      <w:r>
-        <w:rPr>
-          <w:rFonts w:hint="eastAsia"/>
-        </w:rPr>
-        <w:t>发展历程中，经历了从手动到自动的过渡。在这个过程中，伺服传动系统的成熟和自动排料算法的发展功不可没。在手动冲床的时代，需要工人用手把持着板材，将其可以加工的部分对准模具，然后操作冲床的冲头带动模具下压，冲出一个工件。伺服系统的功能就是</w:t>
+        <w:t>冲床的</w:t>
+      </w:r>
+      <w:r>
+        <w:rPr>
+          <w:rFonts w:hint="eastAsia"/>
+        </w:rPr>
+        <w:t>发展经历了从手动到自动的</w:t>
+      </w:r>
+      <w:r>
+        <w:rPr>
+          <w:rFonts w:hint="eastAsia"/>
+        </w:rPr>
+        <w:t>巨大飞跃</w:t>
+      </w:r>
+      <w:r>
+        <w:rPr>
+          <w:rFonts w:hint="eastAsia"/>
+        </w:rPr>
+        <w:t>。在</w:t>
+      </w:r>
+      <w:r>
+        <w:rPr>
+          <w:rFonts w:hint="eastAsia"/>
+        </w:rPr>
+        <w:t>此</w:t>
+      </w:r>
+      <w:r>
+        <w:rPr>
+          <w:rFonts w:hint="eastAsia"/>
+        </w:rPr>
+        <w:t>过程中，伺服传动系统的成熟和自动排料算法的发展功不可没。在手动冲床的时代，需要工人用手把持板材，将其对准模具，然后操作冲床的冲头带动模具下压，冲</w:t>
+      </w:r>
+      <w:r>
+        <w:rPr>
+          <w:rFonts w:hint="eastAsia"/>
+        </w:rPr>
+        <w:t>压</w:t>
+      </w:r>
+      <w:r>
+        <w:rPr>
+          <w:rFonts w:hint="eastAsia"/>
+        </w:rPr>
+        <w:t>出工件。伺服系统的功能就是</w:t>
       </w:r>
       <w:r>
         <w:rPr>
@@ -5459,13 +5890,61 @@
         <w:rPr>
           <w:rFonts w:hint="eastAsia"/>
         </w:rPr>
+        <w:t>送料</w:t>
+      </w:r>
+      <w:r>
+        <w:rPr>
+          <w:rFonts w:hint="eastAsia"/>
+        </w:rPr>
         <w:t>，</w:t>
       </w:r>
       <w:r>
         <w:rPr>
           <w:rFonts w:hint="eastAsia"/>
         </w:rPr>
-        <w:t>实现自动送料。即通过伺服电机、传送带、螺杆等一系列传动机构，实现控制板材在</w:t>
+        <w:t>实现</w:t>
+      </w:r>
+      <w:r>
+        <w:rPr>
+          <w:rFonts w:hint="eastAsia"/>
+        </w:rPr>
+        <w:t>送料</w:t>
+      </w:r>
+      <w:r>
+        <w:rPr>
+          <w:rFonts w:hint="eastAsia"/>
+        </w:rPr>
+        <w:t>的</w:t>
+      </w:r>
+      <w:r>
+        <w:rPr>
+          <w:rFonts w:hint="eastAsia"/>
+        </w:rPr>
+        <w:t>自动</w:t>
+      </w:r>
+      <w:r>
+        <w:rPr>
+          <w:rFonts w:hint="eastAsia"/>
+        </w:rPr>
+        <w:t>化</w:t>
+      </w:r>
+      <w:r>
+        <w:rPr>
+          <w:rFonts w:hint="eastAsia"/>
+        </w:rPr>
+        <w:t>。通过伺服电机、传送带、螺杆等一系列传动机构，</w:t>
+      </w:r>
+      <w:r>
+        <w:rPr>
+          <w:rFonts w:hint="eastAsia"/>
+        </w:rPr>
+        <w:t>数控冲床可以</w:t>
+      </w:r>
+      <w:r>
+        <w:rPr>
+          <w:rFonts w:hint="eastAsia"/>
+        </w:rPr>
+        <w:t>控制板材在</w:t>
       </w:r>
       <w:r>
         <w:rPr>
@@ -5495,7 +5974,7 @@
         <w:rPr>
           <w:rFonts w:hint="eastAsia"/>
         </w:rPr>
-        <w:t>方向自由可控的移动。通过</w:t>
+        <w:t>方向自由移动。</w:t>
       </w:r>
       <w:r>
         <w:rPr>
@@ -5507,7 +5986,43 @@
         <w:rPr>
           <w:rFonts w:hint="eastAsia"/>
         </w:rPr>
-        <w:t>系统控制板材能够明显提高板材移动的效率和稳定性，而且最主要的是节省了人力成本，也避免了在冲床这种大型机械附近操作可能带来的人身危险。</w:t>
+        <w:t>系统</w:t>
+      </w:r>
+      <w:r>
+        <w:rPr>
+          <w:rFonts w:hint="eastAsia"/>
+        </w:rPr>
+        <w:t>的应用</w:t>
+      </w:r>
+      <w:r>
+        <w:rPr>
+          <w:rFonts w:hint="eastAsia"/>
+        </w:rPr>
+        <w:t>能够明显提高板材移动的效率和稳定性，而且节省了</w:t>
+      </w:r>
+      <w:r>
+        <w:rPr>
+          <w:rFonts w:hint="eastAsia"/>
+        </w:rPr>
+        <w:t>大量</w:t>
+      </w:r>
+      <w:r>
+        <w:rPr>
+          <w:rFonts w:hint="eastAsia"/>
+        </w:rPr>
+        <w:t>人力成本，也避免了在冲床这种大型机械附近操作</w:t>
+      </w:r>
+      <w:r>
+        <w:rPr>
+          <w:rFonts w:hint="eastAsia"/>
+        </w:rPr>
+        <w:t>，</w:t>
+      </w:r>
+      <w:r>
+        <w:rPr>
+          <w:rFonts w:hint="eastAsia"/>
+        </w:rPr>
+        <w:t>可能带来的人身危险。</w:t>
       </w:r>
     </w:p>
     <w:p>
@@ -5519,7 +6034,19 @@
         <w:rPr>
           <w:rFonts w:hint="eastAsia"/>
         </w:rPr>
-        <w:t>但是只能移动板材并不能实现完全的自动化生产，在人工操作中，首先人眼观察板材</w:t>
+        <w:t>但是只能移动板材并不能实现完全的自动化生产，在人工操作中，首先人眼</w:t>
+      </w:r>
+      <w:r>
+        <w:rPr>
+          <w:rFonts w:hint="eastAsia"/>
+        </w:rPr>
+        <w:t>寻找</w:t>
+      </w:r>
+      <w:r>
+        <w:rPr>
+          <w:rFonts w:hint="eastAsia"/>
+        </w:rPr>
+        <w:t>板材</w:t>
       </w:r>
       <w:r>
         <w:rPr>
@@ -5531,19 +6058,73 @@
         <w:rPr>
           <w:rFonts w:hint="eastAsia"/>
         </w:rPr>
-        <w:t>能够冲出工件的区域</w:t>
-      </w:r>
-      <w:r>
-        <w:rPr>
-          <w:rFonts w:hint="eastAsia"/>
-        </w:rPr>
-        <w:t>大小</w:t>
-      </w:r>
-      <w:r>
-        <w:rPr>
-          <w:rFonts w:hint="eastAsia"/>
-        </w:rPr>
-        <w:t>，然后大脑分析应该怎么排布工件才能在有限的板材上冲出最多的工件，最后是手动操作板材进行冲压。为了实现这些功能，数控冲床还需要一个摄像头来观察板材，一个工业处理器来最优化的排布工件即排料，最后处理器将排料的结果</w:t>
+        <w:t>可以冲压工件的区域</w:t>
+      </w:r>
+      <w:r>
+        <w:rPr>
+          <w:rFonts w:hint="eastAsia"/>
+        </w:rPr>
+        <w:t>，然后大脑分析应该怎么排布工件才能在有限的板材上冲</w:t>
+      </w:r>
+      <w:r>
+        <w:rPr>
+          <w:rFonts w:hint="eastAsia"/>
+        </w:rPr>
+        <w:t>压</w:t>
+      </w:r>
+      <w:r>
+        <w:rPr>
+          <w:rFonts w:hint="eastAsia"/>
+        </w:rPr>
+        <w:t>出最多的工件，最后是手动操作板材进行冲压。为了实现这些功能，数控冲床</w:t>
+      </w:r>
+      <w:r>
+        <w:rPr>
+          <w:rFonts w:hint="eastAsia"/>
+        </w:rPr>
+        <w:t>首先</w:t>
+      </w:r>
+      <w:r>
+        <w:rPr>
+          <w:rFonts w:hint="eastAsia"/>
+        </w:rPr>
+        <w:t>需要一个摄像头来观察板材，</w:t>
+      </w:r>
+      <w:r>
+        <w:rPr>
+          <w:rFonts w:hint="eastAsia"/>
+        </w:rPr>
+        <w:t>其次需要</w:t>
+      </w:r>
+      <w:r>
+        <w:rPr>
+          <w:rFonts w:hint="eastAsia"/>
+        </w:rPr>
+        <w:t>一个工业处理器来最优化的排布工件</w:t>
+      </w:r>
+      <w:r>
+        <w:rPr>
+          <w:rFonts w:hint="eastAsia"/>
+        </w:rPr>
+        <w:t>，也称为</w:t>
+      </w:r>
+      <w:r>
+        <w:rPr>
+          <w:rFonts w:hint="eastAsia"/>
+        </w:rPr>
+        <w:t>排料</w:t>
+      </w:r>
+      <w:r>
+        <w:rPr>
+          <w:rFonts w:hint="eastAsia"/>
+        </w:rPr>
+        <w:t>。接着，</w:t>
+      </w:r>
+      <w:r>
+        <w:rPr>
+          <w:rFonts w:hint="eastAsia"/>
+        </w:rPr>
+        <w:t>处理器将排料的结果</w:t>
       </w:r>
       <w:r>
         <w:rPr>
@@ -5555,31 +6136,31 @@
         <w:rPr>
           <w:rFonts w:hint="eastAsia"/>
         </w:rPr>
-        <w:t>伺服系统，这个</w:t>
-      </w:r>
-      <w:r>
-        <w:rPr>
-          <w:rFonts w:hint="eastAsia"/>
-        </w:rPr>
-        <w:t>过程</w:t>
-      </w:r>
-      <w:r>
-        <w:rPr>
-          <w:rFonts w:hint="eastAsia"/>
-        </w:rPr>
-        <w:t>可以统称为自动排料</w:t>
-      </w:r>
-      <w:r>
-        <w:rPr>
-          <w:rFonts w:hint="eastAsia"/>
-        </w:rPr>
-        <w:t>系统</w:t>
-      </w:r>
-      <w:r>
-        <w:rPr>
-          <w:rFonts w:hint="eastAsia"/>
-        </w:rPr>
-        <w:t>。目前，伺服系统较为成熟，相机和工控机硬件也都没有瓶颈，所以数控冲床的关键点在于软件的开发。</w:t>
+        <w:t>伺服系统，</w:t>
+      </w:r>
+      <w:r>
+        <w:rPr>
+          <w:rFonts w:hint="eastAsia"/>
+        </w:rPr>
+        <w:t>最后伺服系统控制板料和冲头完成工件的冲压</w:t>
+      </w:r>
+      <w:r>
+        <w:rPr>
+          <w:rFonts w:hint="eastAsia"/>
+        </w:rPr>
+        <w:t>。</w:t>
+      </w:r>
+      <w:r>
+        <w:rPr>
+          <w:rFonts w:hint="eastAsia"/>
+        </w:rPr>
+        <w:t>其中</w:t>
+      </w:r>
+      <w:r>
+        <w:rPr>
+          <w:rFonts w:hint="eastAsia"/>
+        </w:rPr>
+        <w:t>，伺服系统较为成熟，相机和工控机硬件也没有瓶颈，所以数控冲床的关键点在于软件的开发。</w:t>
       </w:r>
     </w:p>
     <w:p>
@@ -5591,13 +6172,67 @@
         <w:rPr>
           <w:rFonts w:hint="eastAsia"/>
         </w:rPr>
-        <w:t>软件实际上是替代人脑分析的工作，即通过观察摄像头得到的板材图片，来确定排料方案，最后将排</w:t>
-      </w:r>
-      <w:r>
-        <w:rPr>
-          <w:rFonts w:hint="eastAsia"/>
-        </w:rPr>
-        <w:t>放工件的位置以</w:t>
+        <w:t>软件实际上替代</w:t>
+      </w:r>
+      <w:r>
+        <w:rPr>
+          <w:rFonts w:hint="eastAsia"/>
+        </w:rPr>
+        <w:t>了</w:t>
+      </w:r>
+      <w:r>
+        <w:rPr>
+          <w:rFonts w:hint="eastAsia"/>
+        </w:rPr>
+        <w:t>人脑</w:t>
+      </w:r>
+      <w:r>
+        <w:rPr>
+          <w:rFonts w:hint="eastAsia"/>
+        </w:rPr>
+        <w:t>的</w:t>
+      </w:r>
+      <w:r>
+        <w:rPr>
+          <w:rFonts w:hint="eastAsia"/>
+        </w:rPr>
+        <w:t>分析</w:t>
+      </w:r>
+      <w:r>
+        <w:rPr>
+          <w:rFonts w:hint="eastAsia"/>
+        </w:rPr>
+        <w:t>过程</w:t>
+      </w:r>
+      <w:r>
+        <w:rPr>
+          <w:rFonts w:hint="eastAsia"/>
+        </w:rPr>
+        <w:t>，即观察摄像头得到的板材图片，确定排料方案，最后</w:t>
+      </w:r>
+      <w:r>
+        <w:rPr>
+          <w:rFonts w:hint="eastAsia"/>
+        </w:rPr>
+        <w:t>得到可以</w:t>
+      </w:r>
+      <w:r>
+        <w:rPr>
+          <w:rFonts w:hint="eastAsia"/>
+        </w:rPr>
+        <w:t>排</w:t>
+      </w:r>
+      <w:r>
+        <w:rPr>
+          <w:rFonts w:hint="eastAsia"/>
+        </w:rPr>
+        <w:t>放工件位置</w:t>
+      </w:r>
+      <w:r>
+        <w:rPr>
+          <w:rFonts w:hint="eastAsia"/>
+        </w:rPr>
+        <w:t>的</w:t>
       </w:r>
       <w:r>
         <w:rPr>
@@ -5609,7 +6244,7 @@
         <w:rPr>
           <w:rFonts w:hint="eastAsia"/>
         </w:rPr>
-        <w:t>的形式</w:t>
+        <w:t>并</w:t>
       </w:r>
       <w:r>
         <w:rPr>
@@ -5621,13 +6256,97 @@
         <w:rPr>
           <w:rFonts w:hint="eastAsia"/>
         </w:rPr>
-        <w:t>。这个过程涉及到两个技术，一个是图像处理，需要从摄像头拍到照片中得到板材的位置和形状</w:t>
-      </w:r>
-      <w:r>
-        <w:rPr>
-          <w:rFonts w:hint="eastAsia"/>
-        </w:rPr>
-        <w:t>，即确定可以排料的有效区域。另一个是自动排料，在这个过程中，我们将已知的工件尽可能多的排布在有效区域内，目前大部分的排料是使用套料模板，所谓套料模板就是将工件组成一个小的集合，这个集合是我们已知的最优方案，然后用这种方案进一步的放到更大的有效区域内，再次追求最优。也就是说这是一种由局部最后扩展到全局最优的方案。下图</w:t>
+        <w:t>。这个过程涉及两个技术，一个是图像处理，</w:t>
+      </w:r>
+      <w:r>
+        <w:rPr>
+          <w:rFonts w:hint="eastAsia"/>
+        </w:rPr>
+        <w:t>即</w:t>
+      </w:r>
+      <w:r>
+        <w:rPr>
+          <w:rFonts w:hint="eastAsia"/>
+        </w:rPr>
+        <w:t>从摄像头拍到照片中得到板材的位置和形状</w:t>
+      </w:r>
+      <w:r>
+        <w:rPr>
+          <w:rFonts w:hint="eastAsia"/>
+        </w:rPr>
+        <w:t>，</w:t>
+      </w:r>
+      <w:r>
+        <w:rPr>
+          <w:rFonts w:hint="eastAsia"/>
+        </w:rPr>
+        <w:t>并</w:t>
+      </w:r>
+      <w:r>
+        <w:rPr>
+          <w:rFonts w:hint="eastAsia"/>
+        </w:rPr>
+        <w:t>确定可以排料的有效区域。另一个是自动排料，在这个过程中，我们将已知的工件尽可能多的排布在有效区域内</w:t>
+      </w:r>
+      <w:r>
+        <w:rPr>
+          <w:rFonts w:hint="eastAsia"/>
+        </w:rPr>
+        <w:t>。</w:t>
+      </w:r>
+      <w:r>
+        <w:rPr>
+          <w:rFonts w:hint="eastAsia"/>
+        </w:rPr>
+        <w:t>目前大部分的排料使用</w:t>
+      </w:r>
+      <w:r>
+        <w:rPr>
+          <w:rFonts w:hint="eastAsia"/>
+        </w:rPr>
+        <w:t>的是</w:t>
+      </w:r>
+      <w:r>
+        <w:rPr>
+          <w:rFonts w:hint="eastAsia"/>
+        </w:rPr>
+        <w:t>套料模板，所谓套料模板就是将工件组成一个小的集合，这个集合是我们已知的最优方案，然后用这种方案</w:t>
+      </w:r>
+      <w:r>
+        <w:rPr>
+          <w:rFonts w:hint="eastAsia"/>
+        </w:rPr>
+        <w:t>逐步</w:t>
+      </w:r>
+      <w:r>
+        <w:rPr>
+          <w:rFonts w:hint="eastAsia"/>
+        </w:rPr>
+        <w:t>的放到更大的有效区域内，再次追求最优</w:t>
+      </w:r>
+      <w:r>
+        <w:rPr>
+          <w:rFonts w:hint="eastAsia"/>
+        </w:rPr>
+        <w:t>解</w:t>
+      </w:r>
+      <w:r>
+        <w:rPr>
+          <w:rFonts w:hint="eastAsia"/>
+        </w:rPr>
+        <w:t>。也就是说这是一种由局部</w:t>
+      </w:r>
+      <w:r>
+        <w:rPr>
+          <w:rFonts w:hint="eastAsia"/>
+        </w:rPr>
+        <w:t>最优</w:t>
+      </w:r>
+      <w:r>
+        <w:rPr>
+          <w:rFonts w:hint="eastAsia"/>
+        </w:rPr>
+        <w:t>扩展到全局最优的方案。下图</w:t>
       </w:r>
       <w:r>
         <w:rPr>
@@ -5642,7 +6361,19 @@
         <w:rPr>
           <w:rFonts w:hint="eastAsia"/>
         </w:rPr>
-        <w:t>就是一种圆形的套料模板。按照这种模板排布圆形工件能够实现同样面积摆放更多工件。</w:t>
+        <w:t>就是一种圆形的套料模板。按照这种模板排布圆形工件能够实现同样面积摆放</w:t>
+      </w:r>
+      <w:r>
+        <w:rPr>
+          <w:rFonts w:hint="eastAsia"/>
+        </w:rPr>
+        <w:t>最</w:t>
+      </w:r>
+      <w:r>
+        <w:rPr>
+          <w:rFonts w:hint="eastAsia"/>
+        </w:rPr>
+        <w:t>多工件。</w:t>
       </w:r>
     </w:p>
     <w:p>
@@ -5749,7 +6480,19 @@
         <w:rPr>
           <w:rFonts w:hint="eastAsia"/>
         </w:rPr>
-        <w:t>上述的自动排料方法能够解决大部分简单形状的工件的优化排料，但是对于较为复杂形态特殊的工件效果却并不好，例如</w:t>
+        <w:t>上述的自动排料方法能够解决大部分简单工件的优化排料，但是对于较为复杂</w:t>
+      </w:r>
+      <w:r>
+        <w:rPr>
+          <w:rFonts w:hint="eastAsia"/>
+        </w:rPr>
+        <w:t>或者</w:t>
+      </w:r>
+      <w:r>
+        <w:rPr>
+          <w:rFonts w:hint="eastAsia"/>
+        </w:rPr>
+        <w:t>形态特殊的工件效果却不好，例如</w:t>
       </w:r>
       <w:r>
         <w:rPr>
@@ -5776,6 +6519,12 @@
         <w:rPr>
           <w:rFonts w:hint="eastAsia"/>
         </w:rPr>
+        <w:t>的</w:t>
+      </w:r>
+      <w:r>
+        <w:rPr>
+          <w:rFonts w:hint="eastAsia"/>
+        </w:rPr>
         <w:t>排布</w:t>
       </w:r>
       <w:r>
@@ -5803,7 +6552,19 @@
         <w:rPr>
           <w:rFonts w:hint="eastAsia"/>
         </w:rPr>
-        <w:t>，显然后者排料方案更好。</w:t>
+        <w:t>，显然后者排料方案更</w:t>
+      </w:r>
+      <w:r>
+        <w:rPr>
+          <w:rFonts w:hint="eastAsia"/>
+        </w:rPr>
+        <w:t>佳</w:t>
+      </w:r>
+      <w:r>
+        <w:rPr>
+          <w:rFonts w:hint="eastAsia"/>
+        </w:rPr>
+        <w:t>。</w:t>
       </w:r>
     </w:p>
     <w:p>
@@ -6026,7 +6787,6 @@
         <w:rPr>
           <w:rFonts w:hint="eastAsia"/>
         </w:rPr>
-        <w:lastRenderedPageBreak/>
         <w:t>但是要冲压出图</w:t>
       </w:r>
       <w:r>
@@ -6042,7 +6802,79 @@
         <w:rPr>
           <w:rFonts w:hint="eastAsia"/>
         </w:rPr>
-        <w:t>的排料效果并不容易。首先，模具的方向是不变的，即不能旋转，所以为了冲压出相反方向的工件必须将板材冲压两遍。第一遍冲压出图</w:t>
+        <w:t>的排料效果并不容易。首先，模具的方向是不变的，即不能</w:t>
+      </w:r>
+      <w:r>
+        <w:rPr>
+          <w:rFonts w:hint="eastAsia"/>
+        </w:rPr>
+        <w:t>通过</w:t>
+      </w:r>
+      <w:r>
+        <w:rPr>
+          <w:rFonts w:hint="eastAsia"/>
+        </w:rPr>
+        <w:t>旋转</w:t>
+      </w:r>
+      <w:r>
+        <w:rPr>
+          <w:rFonts w:hint="eastAsia"/>
+        </w:rPr>
+        <w:t>模具来达到</w:t>
+      </w:r>
+      <w:r>
+        <w:rPr>
+          <w:rFonts w:hint="eastAsia"/>
+        </w:rPr>
+        <w:t>冲压</w:t>
+      </w:r>
+      <w:r>
+        <w:rPr>
+          <w:rFonts w:hint="eastAsia"/>
+        </w:rPr>
+        <w:t>相反</w:t>
+      </w:r>
+      <w:r>
+        <w:rPr>
+          <w:rFonts w:hint="eastAsia"/>
+        </w:rPr>
+        <w:t>方向工件的</w:t>
+      </w:r>
+      <w:r>
+        <w:rPr>
+          <w:rFonts w:hint="eastAsia"/>
+        </w:rPr>
+        <w:t>目的</w:t>
+      </w:r>
+      <w:r>
+        <w:rPr>
+          <w:rFonts w:hint="eastAsia"/>
+        </w:rPr>
+        <w:t>，</w:t>
+      </w:r>
+      <w:r>
+        <w:rPr>
+          <w:rFonts w:hint="eastAsia"/>
+        </w:rPr>
+        <w:t>只能</w:t>
+      </w:r>
+      <w:r>
+        <w:rPr>
+          <w:rFonts w:hint="eastAsia"/>
+        </w:rPr>
+        <w:t>将板材冲压两遍。第一遍</w:t>
+      </w:r>
+      <w:r>
+        <w:rPr>
+          <w:rFonts w:hint="eastAsia"/>
+        </w:rPr>
+        <w:t>可以</w:t>
+      </w:r>
+      <w:r>
+        <w:rPr>
+          <w:rFonts w:hint="eastAsia"/>
+        </w:rPr>
+        <w:t>冲压出图</w:t>
       </w:r>
       <w:r>
         <w:rPr>
@@ -6057,7 +6889,55 @@
         <w:rPr>
           <w:rFonts w:hint="eastAsia"/>
         </w:rPr>
-        <w:t>的效果，第二遍为了适应模具的方向，则要翻转板材送入数控冲床中。此时为了刚好在相邻三角形空隙中冲压出下一个工件，那么在排料算法中就要首先找到原来已经被冲压出工件的孔洞，这样孔洞和板材上孔洞间的空隙两两一组，确定空隙上的排料位置</w:t>
+        <w:t>的效果，第二遍为了</w:t>
+      </w:r>
+      <w:r>
+        <w:rPr>
+          <w:rFonts w:hint="eastAsia"/>
+        </w:rPr>
+        <w:t>冲压出相反方向的工件</w:t>
+      </w:r>
+      <w:r>
+        <w:rPr>
+          <w:rFonts w:hint="eastAsia"/>
+        </w:rPr>
+        <w:t>，则要翻转板材送入数控冲床。此时为了刚好在相邻三角形空隙中冲压出下一个工件，在排料算法中</w:t>
+      </w:r>
+      <w:r>
+        <w:rPr>
+          <w:rFonts w:hint="eastAsia"/>
+        </w:rPr>
+        <w:t>一般采取的策略是，</w:t>
+      </w:r>
+      <w:r>
+        <w:rPr>
+          <w:rFonts w:hint="eastAsia"/>
+        </w:rPr>
+        <w:t>先找到原来已经被冲压</w:t>
+      </w:r>
+      <w:r>
+        <w:rPr>
+          <w:rFonts w:hint="eastAsia"/>
+        </w:rPr>
+        <w:t>过</w:t>
+      </w:r>
+      <w:r>
+        <w:rPr>
+          <w:rFonts w:hint="eastAsia"/>
+        </w:rPr>
+        <w:t>工件的孔洞，</w:t>
+      </w:r>
+      <w:r>
+        <w:rPr>
+          <w:rFonts w:hint="eastAsia"/>
+        </w:rPr>
+        <w:t>根据孔洞</w:t>
+      </w:r>
+      <w:r>
+        <w:rPr>
+          <w:rFonts w:hint="eastAsia"/>
+        </w:rPr>
+        <w:t>确定空隙上的排料位置</w:t>
       </w:r>
       <w:r>
         <w:rPr>
@@ -6191,7 +7071,49 @@
         <w:rPr>
           <w:rFonts w:hint="eastAsia"/>
         </w:rPr>
-        <w:t>要实现上述排料方案，分为两步。首先要得到板材上孔洞的位置，然后通过模板形状大小等特征确定空隙中</w:t>
+        <w:t>要</w:t>
+      </w:r>
+      <w:r>
+        <w:rPr>
+          <w:rFonts w:hint="eastAsia"/>
+        </w:rPr>
+        <w:t>想通过孔洞确定排料位置</w:t>
+      </w:r>
+      <w:r>
+        <w:rPr>
+          <w:rFonts w:hint="eastAsia"/>
+        </w:rPr>
+        <w:t>，分为两</w:t>
+      </w:r>
+      <w:r>
+        <w:rPr>
+          <w:rFonts w:hint="eastAsia"/>
+        </w:rPr>
+        <w:t>个</w:t>
+      </w:r>
+      <w:r>
+        <w:rPr>
+          <w:rFonts w:hint="eastAsia"/>
+        </w:rPr>
+        <w:t>步骤</w:t>
+      </w:r>
+      <w:r>
+        <w:rPr>
+          <w:rFonts w:hint="eastAsia"/>
+        </w:rPr>
+        <w:t>。首先要得到板材上孔洞的位置，然后</w:t>
+      </w:r>
+      <w:r>
+        <w:rPr>
+          <w:rFonts w:hint="eastAsia"/>
+        </w:rPr>
+        <w:t>才可以</w:t>
+      </w:r>
+      <w:r>
+        <w:rPr>
+          <w:rFonts w:hint="eastAsia"/>
+        </w:rPr>
+        <w:t>通过模板形状大小等特征确定空隙中</w:t>
       </w:r>
       <w:r>
         <w:rPr>
@@ -6203,25 +7125,13 @@
         <w:rPr>
           <w:rFonts w:hint="eastAsia"/>
         </w:rPr>
-        <w:t>排料位置。其中后者较为简单，技术成熟，而前者</w:t>
-      </w:r>
-      <w:r>
-        <w:rPr>
-          <w:rFonts w:hint="eastAsia"/>
-        </w:rPr>
-        <w:t>需要</w:t>
-      </w:r>
-      <w:r>
-        <w:rPr>
-          <w:rFonts w:hint="eastAsia"/>
-        </w:rPr>
-        <w:t>精确获取孔洞位置</w:t>
-      </w:r>
-      <w:r>
-        <w:rPr>
-          <w:rFonts w:hint="eastAsia"/>
-        </w:rPr>
-        <w:t>，这</w:t>
+        <w:t>排料位置。后者较为简单，技术成熟，而前者精确获取孔洞位置</w:t>
+      </w:r>
+      <w:r>
+        <w:rPr>
+          <w:rFonts w:hint="eastAsia"/>
+        </w:rPr>
+        <w:t>的算法</w:t>
       </w:r>
       <w:r>
         <w:rPr>
@@ -6239,19 +7149,7 @@
         <w:rPr>
           <w:rFonts w:hint="eastAsia"/>
         </w:rPr>
-        <w:t>待研究，本论文的主要研究内容就是如何得到孔洞位置。采取的</w:t>
-      </w:r>
-      <w:r>
-        <w:rPr>
-          <w:rFonts w:hint="eastAsia"/>
-        </w:rPr>
-        <w:t>主要</w:t>
-      </w:r>
-      <w:r>
-        <w:rPr>
-          <w:rFonts w:hint="eastAsia"/>
-        </w:rPr>
-        <w:t>策略为图像匹配，即用已知的工件模板在</w:t>
+        <w:t>待研究，本论文的主要研究内容就是如何得到孔洞位置。采取的策略为图像匹配，即用已知的工件模板在</w:t>
       </w:r>
       <w:r>
         <w:rPr>
@@ -6290,7 +7188,49 @@
         <w:rPr>
           <w:rFonts w:hint="eastAsia"/>
         </w:rPr>
-        <w:t>，因为板材冲压出工件形成孔洞，所以工件</w:t>
+        <w:t>，因为</w:t>
+      </w:r>
+      <w:r>
+        <w:rPr>
+          <w:rFonts w:hint="eastAsia"/>
+        </w:rPr>
+        <w:t>孔洞</w:t>
+      </w:r>
+      <w:r>
+        <w:rPr>
+          <w:rFonts w:hint="eastAsia"/>
+        </w:rPr>
+        <w:t>是由</w:t>
+      </w:r>
+      <w:r>
+        <w:rPr>
+          <w:rFonts w:hint="eastAsia"/>
+        </w:rPr>
+        <w:t>板材冲压</w:t>
+      </w:r>
+      <w:r>
+        <w:rPr>
+          <w:rFonts w:hint="eastAsia"/>
+        </w:rPr>
+        <w:t>过</w:t>
+      </w:r>
+      <w:r>
+        <w:rPr>
+          <w:rFonts w:hint="eastAsia"/>
+        </w:rPr>
+        <w:t>工件形成</w:t>
+      </w:r>
+      <w:r>
+        <w:rPr>
+          <w:rFonts w:hint="eastAsia"/>
+        </w:rPr>
+        <w:t>的</w:t>
+      </w:r>
+      <w:r>
+        <w:rPr>
+          <w:rFonts w:hint="eastAsia"/>
+        </w:rPr>
+        <w:t>，所以工件</w:t>
       </w:r>
       <w:r>
         <w:rPr>
@@ -6344,7 +7284,13 @@
         <w:rPr>
           <w:rFonts w:hint="eastAsia"/>
         </w:rPr>
-        <w:t>摄像头拍到的经过第一遍冲压后</w:t>
+        <w:t>摄像头拍到的经过第一遍冲压</w:t>
+      </w:r>
+      <w:r>
+        <w:rPr>
+          <w:rFonts w:hint="eastAsia"/>
+        </w:rPr>
+        <w:t>，</w:t>
       </w:r>
       <w:r>
         <w:rPr>
@@ -6394,9 +7340,9 @@
           <w:noProof/>
         </w:rPr>
         <w:drawing>
-          <wp:inline distT="0" distB="0" distL="0" distR="0" wp14:anchorId="7473ED5F" wp14:editId="182CCB26">
-            <wp:extent cx="561363" cy="2376000"/>
-            <wp:effectExtent l="0" t="0" r="0" b="5715"/>
+          <wp:inline distT="0" distB="0" distL="0" distR="0" wp14:anchorId="7473ED5F" wp14:editId="30061E61">
+            <wp:extent cx="510330" cy="2160000"/>
+            <wp:effectExtent l="0" t="0" r="4445" b="0"/>
             <wp:docPr id="98" name="图片 98"/>
             <wp:cNvGraphicFramePr>
               <a:graphicFrameLocks xmlns:a="http://schemas.openxmlformats.org/drawingml/2006/main" noChangeAspect="1"/>
@@ -6423,7 +7369,7 @@
                   <pic:spPr>
                     <a:xfrm>
                       <a:off x="0" y="0"/>
-                      <a:ext cx="561363" cy="2376000"/>
+                      <a:ext cx="510330" cy="2160000"/>
                     </a:xfrm>
                     <a:prstGeom prst="rect">
                       <a:avLst/>
@@ -6464,9 +7410,9 @@
           <w:noProof/>
         </w:rPr>
         <w:drawing>
-          <wp:inline distT="0" distB="0" distL="0" distR="0" wp14:anchorId="57AB16F3" wp14:editId="43F53BE3">
-            <wp:extent cx="2160050" cy="2376000"/>
-            <wp:effectExtent l="0" t="0" r="0" b="5715"/>
+          <wp:inline distT="0" distB="0" distL="0" distR="0" wp14:anchorId="57AB16F3" wp14:editId="283758F9">
+            <wp:extent cx="1963682" cy="2160000"/>
+            <wp:effectExtent l="0" t="0" r="0" b="0"/>
             <wp:docPr id="99" name="图片 99"/>
             <wp:cNvGraphicFramePr>
               <a:graphicFrameLocks xmlns:a="http://schemas.openxmlformats.org/drawingml/2006/main" noChangeAspect="1"/>
@@ -6492,7 +7438,7 @@
                   <pic:spPr bwMode="auto">
                     <a:xfrm>
                       <a:off x="0" y="0"/>
-                      <a:ext cx="2160050" cy="2376000"/>
+                      <a:ext cx="1963682" cy="2160000"/>
                     </a:xfrm>
                     <a:prstGeom prst="rect">
                       <a:avLst/>
@@ -6658,13 +7604,55 @@
         <w:rPr>
           <w:rFonts w:hint="eastAsia"/>
         </w:rPr>
-        <w:t>图像匹配不仅在数控冲床中有所作为，实际上它是一个机器视觉的基础算法，在各个领域影响深远。</w:t>
-      </w:r>
-      <w:r>
-        <w:rPr>
-          <w:rFonts w:hint="eastAsia"/>
-        </w:rPr>
-        <w:t>在上世纪</w:t>
+        <w:t>图像匹配不仅在数控冲床中有所作为，实际上它是机器视觉的基础算法</w:t>
+      </w:r>
+      <w:r>
+        <w:rPr>
+          <w:rFonts w:hint="eastAsia"/>
+        </w:rPr>
+        <w:t>之一</w:t>
+      </w:r>
+      <w:r>
+        <w:rPr>
+          <w:rFonts w:hint="eastAsia"/>
+        </w:rPr>
+        <w:t>，在</w:t>
+      </w:r>
+      <w:r>
+        <w:rPr>
+          <w:rFonts w:hint="eastAsia"/>
+        </w:rPr>
+        <w:t>多个</w:t>
+      </w:r>
+      <w:r>
+        <w:rPr>
+          <w:rFonts w:hint="eastAsia"/>
+        </w:rPr>
+        <w:t>领域</w:t>
+      </w:r>
+      <w:r>
+        <w:rPr>
+          <w:rFonts w:hint="eastAsia"/>
+        </w:rPr>
+        <w:t>有</w:t>
+      </w:r>
+      <w:r>
+        <w:rPr>
+          <w:rFonts w:hint="eastAsia"/>
+        </w:rPr>
+        <w:t>深远</w:t>
+      </w:r>
+      <w:r>
+        <w:rPr>
+          <w:rFonts w:hint="eastAsia"/>
+        </w:rPr>
+        <w:t>影响。</w:t>
+      </w:r>
+      <w:r>
+        <w:rPr>
+          <w:rFonts w:hint="eastAsia"/>
+        </w:rPr>
+        <w:t>上世纪</w:t>
       </w:r>
       <w:r>
         <w:rPr>
@@ -6691,7 +7679,31 @@
         <w:rPr>
           <w:rFonts w:hint="eastAsia"/>
         </w:rPr>
-        <w:t>地对地中程导弹中使用了图像匹配技术，在末端制导段，通过将已知目标图片与导弹当前拍摄图片进行匹配，精准定位目标，实现了</w:t>
+        <w:t>地对地中程导弹中使用了图像匹配技术</w:t>
+      </w:r>
+      <w:r>
+        <w:rPr>
+          <w:rFonts w:hint="eastAsia"/>
+        </w:rPr>
+        <w:t>。</w:t>
+      </w:r>
+      <w:r>
+        <w:rPr>
+          <w:rFonts w:hint="eastAsia"/>
+        </w:rPr>
+        <w:t>在末端制导段，通过将已知目标图片与导弹当前拍摄图片进行匹配，精准定位目标</w:t>
+      </w:r>
+      <w:r>
+        <w:rPr>
+          <w:rFonts w:hint="eastAsia"/>
+        </w:rPr>
+        <w:t>位置</w:t>
+      </w:r>
+      <w:r>
+        <w:rPr>
+          <w:rFonts w:hint="eastAsia"/>
+        </w:rPr>
+        <w:t>，实现了</w:t>
       </w:r>
       <w:r>
         <w:rPr>
@@ -6712,7 +7724,19 @@
         <w:rPr>
           <w:rFonts w:hint="eastAsia"/>
         </w:rPr>
-        <w:t>级的命中精度。此后，各国相继对图像匹配技术投入了大量人力物力，而图像匹配也因此得到了快速的发展，在数字图像处理中得到了广泛应用。</w:t>
+        <w:t>级的命中精度。此后，各国相继对图像匹配技术投入了大量人力物力，而图像匹配也因此得到了快速发展，</w:t>
+      </w:r>
+      <w:r>
+        <w:rPr>
+          <w:rFonts w:hint="eastAsia"/>
+        </w:rPr>
+        <w:t>并</w:t>
+      </w:r>
+      <w:r>
+        <w:rPr>
+          <w:rFonts w:hint="eastAsia"/>
+        </w:rPr>
+        <w:t>在数字图像处理中广泛应用。</w:t>
       </w:r>
     </w:p>
     <w:p>
@@ -6766,26 +7790,146 @@
         <w:rPr>
           <w:rFonts w:hint="eastAsia"/>
         </w:rPr>
-        <w:t>。图像匹配在导弹制导、医疗图像处理、三维场景重构以及目标的识别与跟踪方面都有广泛的应用。虽然具体不同的应用有不同的</w:t>
-      </w:r>
-      <w:r>
-        <w:rPr>
-          <w:rFonts w:hint="eastAsia"/>
-        </w:rPr>
-        <w:t>方案，但他们根本的理论算法基本相同，所以图像处理的理论突破很容易带来多个领域的共同进步。</w:t>
-      </w:r>
-      <w:r>
-        <w:rPr>
-          <w:rFonts w:hint="eastAsia"/>
-        </w:rPr>
-        <w:t>而图像处理的理论</w:t>
+        <w:t>。图像匹配在导弹制导、医疗图像处理、三维场景重构以及目标的识别与跟踪方面都有</w:t>
+      </w:r>
+      <w:r>
+        <w:rPr>
+          <w:rFonts w:hint="eastAsia"/>
+        </w:rPr>
+        <w:t>着</w:t>
+      </w:r>
+      <w:r>
+        <w:rPr>
+          <w:rFonts w:hint="eastAsia"/>
+        </w:rPr>
+        <w:t>广泛应用。虽然不同的应用</w:t>
+      </w:r>
+      <w:r>
+        <w:rPr>
+          <w:rFonts w:hint="eastAsia"/>
+        </w:rPr>
+        <w:t>场景</w:t>
+      </w:r>
+      <w:r>
+        <w:rPr>
+          <w:rFonts w:hint="eastAsia"/>
+        </w:rPr>
+        <w:t>有</w:t>
+      </w:r>
+      <w:r>
+        <w:rPr>
+          <w:rFonts w:hint="eastAsia"/>
+        </w:rPr>
+        <w:t>具体</w:t>
+      </w:r>
+      <w:r>
+        <w:rPr>
+          <w:rFonts w:hint="eastAsia"/>
+        </w:rPr>
+        <w:t>的</w:t>
+      </w:r>
+      <w:r>
+        <w:rPr>
+          <w:rFonts w:hint="eastAsia"/>
+        </w:rPr>
+        <w:t>应用</w:t>
+      </w:r>
+      <w:r>
+        <w:rPr>
+          <w:rFonts w:hint="eastAsia"/>
+        </w:rPr>
+        <w:t>方案，</w:t>
+      </w:r>
+      <w:r>
+        <w:rPr>
+          <w:rFonts w:hint="eastAsia"/>
+        </w:rPr>
+        <w:t>但是</w:t>
+      </w:r>
+      <w:r>
+        <w:rPr>
+          <w:rFonts w:hint="eastAsia"/>
+        </w:rPr>
+        <w:t>他们的理论算法基本相同，所以图像</w:t>
+      </w:r>
+      <w:r>
+        <w:rPr>
+          <w:rFonts w:hint="eastAsia"/>
+        </w:rPr>
+        <w:t>匹配</w:t>
+      </w:r>
+      <w:r>
+        <w:rPr>
+          <w:rFonts w:hint="eastAsia"/>
+        </w:rPr>
+        <w:t>的理论突破很容易带来</w:t>
+      </w:r>
+      <w:r>
+        <w:rPr>
+          <w:rFonts w:hint="eastAsia"/>
+        </w:rPr>
+        <w:t>多种技术</w:t>
+      </w:r>
+      <w:r>
+        <w:rPr>
+          <w:rFonts w:hint="eastAsia"/>
+        </w:rPr>
+        <w:t>的共同进步。</w:t>
+      </w:r>
+      <w:r>
+        <w:rPr>
+          <w:rFonts w:hint="eastAsia"/>
+        </w:rPr>
+        <w:t>而</w:t>
+      </w:r>
+      <w:r>
+        <w:rPr>
+          <w:rFonts w:hint="eastAsia"/>
+        </w:rPr>
+        <w:t>图像</w:t>
+      </w:r>
+      <w:r>
+        <w:rPr>
+          <w:rFonts w:hint="eastAsia"/>
+        </w:rPr>
+        <w:t>匹配</w:t>
+      </w:r>
+      <w:r>
+        <w:rPr>
+          <w:rFonts w:hint="eastAsia"/>
+        </w:rPr>
+        <w:t>的理论算法</w:t>
+      </w:r>
+      <w:r>
+        <w:rPr>
+          <w:rFonts w:hint="eastAsia"/>
+        </w:rPr>
+        <w:t>要</w:t>
+      </w:r>
+      <w:r>
+        <w:rPr>
+          <w:rFonts w:hint="eastAsia"/>
+        </w:rPr>
+        <w:t>想</w:t>
+      </w:r>
+      <w:r>
+        <w:rPr>
+          <w:rFonts w:hint="eastAsia"/>
+        </w:rPr>
+        <w:t>有所突破，需要各个基础领域的共同努力，</w:t>
+      </w:r>
+      <w:r>
+        <w:rPr>
+          <w:rFonts w:hint="eastAsia"/>
+        </w:rPr>
+        <w:t>如数值计算、数字信号处理、人工</w:t>
       </w:r>
       <w:r>
         <w:rPr>
           <w:rFonts w:hint="eastAsia"/>
         </w:rPr>
         <w:lastRenderedPageBreak/>
-        <w:t>算法和多个领域密不可分，如数值计算、数字信号处理、人工智能等，另外基础数学领域</w:t>
+        <w:t>智能等，另外基础数学领域</w:t>
       </w:r>
       <w:r>
         <w:rPr>
@@ -6815,6 +7959,12 @@
         <w:rPr>
           <w:rFonts w:hint="eastAsia"/>
         </w:rPr>
+        <w:t>由于</w:t>
+      </w:r>
+      <w:r>
+        <w:rPr>
+          <w:rFonts w:hint="eastAsia"/>
+        </w:rPr>
         <w:t>计算</w:t>
       </w:r>
       <w:r>
@@ -6827,7 +7977,7 @@
         <w:rPr>
           <w:rFonts w:hint="eastAsia"/>
         </w:rPr>
-        <w:t>时间、角度、光照等影响，模板图像和搜索图像中的目标存在一定程度的灰度失真及几何畸变，这些都给匹配的准确度带来困难。所以合理的模板和目标之间相似</w:t>
+        <w:t>时间、角度、光照等影响，模板图像和搜索图像存在一定程度的灰度失真及几何畸变，这些都给匹配的准确度带来困难。所以合理的模板和目标之间相似</w:t>
       </w:r>
       <w:r>
         <w:rPr>
@@ -6839,7 +7989,67 @@
         <w:rPr>
           <w:rFonts w:hint="eastAsia"/>
         </w:rPr>
-        <w:t>度量方法也成为研究人员追求的目标。如果能够提出一套匹配效率高、鲁棒性强的匹配方案，图像匹配技术在导航制导、模式识别等领域将会充分发挥作用。因此，图像匹配技术的研究具有十分重要的应用价值和理论意义。</w:t>
+        <w:t>度量方法也</w:t>
+      </w:r>
+      <w:r>
+        <w:rPr>
+          <w:rFonts w:hint="eastAsia"/>
+        </w:rPr>
+        <w:t>是</w:t>
+      </w:r>
+      <w:r>
+        <w:rPr>
+          <w:rFonts w:hint="eastAsia"/>
+        </w:rPr>
+        <w:t>研究人员</w:t>
+      </w:r>
+      <w:r>
+        <w:rPr>
+          <w:rFonts w:hint="eastAsia"/>
+        </w:rPr>
+        <w:t>重要的研究方向</w:t>
+      </w:r>
+      <w:r>
+        <w:rPr>
+          <w:rFonts w:hint="eastAsia"/>
+        </w:rPr>
+        <w:t>。如果能够提出一套匹配效率高、鲁棒性强的匹配方案，</w:t>
+      </w:r>
+      <w:r>
+        <w:rPr>
+          <w:rFonts w:hint="eastAsia"/>
+        </w:rPr>
+        <w:t>那么</w:t>
+      </w:r>
+      <w:r>
+        <w:rPr>
+          <w:rFonts w:hint="eastAsia"/>
+        </w:rPr>
+        <w:t>图像匹配技术</w:t>
+      </w:r>
+      <w:r>
+        <w:rPr>
+          <w:rFonts w:hint="eastAsia"/>
+        </w:rPr>
+        <w:t>将</w:t>
+      </w:r>
+      <w:r>
+        <w:rPr>
+          <w:rFonts w:hint="eastAsia"/>
+        </w:rPr>
+        <w:t>在导航制导、模式识别等领域发挥</w:t>
+      </w:r>
+      <w:r>
+        <w:rPr>
+          <w:rFonts w:hint="eastAsia"/>
+        </w:rPr>
+        <w:t>更大更积极的</w:t>
+      </w:r>
+      <w:r>
+        <w:rPr>
+          <w:rFonts w:hint="eastAsia"/>
+        </w:rPr>
+        <w:t>作用。因此，图像匹配技术的研究具有十分重要的应用价值和理论意义。</w:t>
       </w:r>
     </w:p>
     <w:p>
@@ -6886,13 +8096,37 @@
         <w:rPr>
           <w:rFonts w:hint="eastAsia"/>
         </w:rPr>
-        <w:t>美国军方第一次使用了图像匹配技术，并成功应用在了</w:t>
-      </w:r>
-      <w:r>
-        <w:rPr>
-          <w:rFonts w:hint="eastAsia"/>
-        </w:rPr>
-        <w:t>导弹制导中，取得了不错的效果，但当时还处在起步阶段，算法较为粗糙，效率也比较低。但随着数十年的发展，图像匹配算法得到了极大地丰富，各种高效准确的方法被陆续提出，根据算法匹配的原理可以大致分为如下两类：</w:t>
+        <w:t>图像匹配技术第一次</w:t>
+      </w:r>
+      <w:r>
+        <w:rPr>
+          <w:rFonts w:hint="eastAsia"/>
+        </w:rPr>
+        <w:t>应用在</w:t>
+      </w:r>
+      <w:r>
+        <w:rPr>
+          <w:rFonts w:hint="eastAsia"/>
+        </w:rPr>
+        <w:t>美国军方，并</w:t>
+      </w:r>
+      <w:r>
+        <w:rPr>
+          <w:rFonts w:hint="eastAsia"/>
+        </w:rPr>
+        <w:t>取得了不错的效果，但当时</w:t>
+      </w:r>
+      <w:r>
+        <w:rPr>
+          <w:rFonts w:hint="eastAsia"/>
+        </w:rPr>
+        <w:t>匹配技术</w:t>
+      </w:r>
+      <w:r>
+        <w:rPr>
+          <w:rFonts w:hint="eastAsia"/>
+        </w:rPr>
+        <w:t>还处在起步阶段，算法较为粗糙，效率也比较低。但随着数十年的发展，图像匹配算法得到了极大地丰富，各种高效准确的方法被陆续提出，根据算法匹配的原理可以大致分为如下两类：</w:t>
       </w:r>
     </w:p>
     <w:p>
@@ -6943,7 +8177,20 @@
         <w:rPr>
           <w:rFonts w:hint="eastAsia"/>
         </w:rPr>
-        <w:t>算法也被称为相关法、模板匹配法。此方法原理易懂，实现简单，是人们最早开始研究的匹配算法。它以模板和搜索图像的灰度信息作为相似</w:t>
+        <w:t>算法</w:t>
+      </w:r>
+      <w:r>
+        <w:rPr>
+          <w:rFonts w:hint="eastAsia"/>
+          <w:vertAlign w:val="superscript"/>
+        </w:rPr>
+        <w:t>【】</w:t>
+      </w:r>
+      <w:r>
+        <w:rPr>
+          <w:rFonts w:hint="eastAsia"/>
+        </w:rPr>
+        <w:t>也被称为相关法、模板匹配法。此方法原理易懂，实现简单，是人们最早开始研究的匹配算法。它以模板和搜索图像的灰度信息作为相似</w:t>
       </w:r>
       <w:r>
         <w:rPr>
@@ -6991,21 +8238,62 @@
         <w:rPr>
           <w:rFonts w:hint="eastAsia"/>
         </w:rPr>
-        <w:t>其中归一化</w:t>
-      </w:r>
-      <w:proofErr w:type="gramStart"/>
-      <w:r>
-        <w:rPr>
-          <w:rFonts w:hint="eastAsia"/>
-        </w:rPr>
-        <w:t>积相关</w:t>
-      </w:r>
-      <w:proofErr w:type="gramEnd"/>
-      <w:r>
-        <w:rPr>
-          <w:rFonts w:hint="eastAsia"/>
-        </w:rPr>
-        <w:t>是一种典型的基于灰度的匹配算法。该算法适应能力强且易于掌握，使用方便。但这种方法需要处理的数据量大，并对图像的畸变敏感。</w:t>
+        <w:t>其中</w:t>
+      </w:r>
+      <w:r>
+        <w:rPr>
+          <w:rFonts w:hint="eastAsia"/>
+        </w:rPr>
+        <w:t>“</w:t>
+      </w:r>
+      <w:r>
+        <w:rPr>
+          <w:rFonts w:hint="eastAsia"/>
+        </w:rPr>
+        <w:t>归一化</w:t>
+      </w:r>
+      <w:r>
+        <w:rPr>
+          <w:rFonts w:hint="eastAsia"/>
+        </w:rPr>
+        <w:t>互</w:t>
+      </w:r>
+      <w:r>
+        <w:rPr>
+          <w:rFonts w:hint="eastAsia"/>
+        </w:rPr>
+        <w:t>相关</w:t>
+      </w:r>
+      <w:r>
+        <w:rPr>
+          <w:rFonts w:hint="eastAsia"/>
+          <w:vertAlign w:val="superscript"/>
+        </w:rPr>
+        <w:t>【】</w:t>
+      </w:r>
+      <w:r>
+        <w:rPr>
+          <w:rFonts w:hint="eastAsia"/>
+        </w:rPr>
+        <w:t>”</w:t>
+      </w:r>
+      <w:r>
+        <w:rPr>
+          <w:rFonts w:hint="eastAsia"/>
+        </w:rPr>
+        <w:t>是一种典型的基于灰度的匹配算法。该算法适应能力强且易于掌握，使用方便。但这种方法需要处理的数据量大，并对图像的畸变</w:t>
+      </w:r>
+      <w:r>
+        <w:rPr>
+          <w:rFonts w:hint="eastAsia"/>
+        </w:rPr>
+        <w:t>较为</w:t>
+      </w:r>
+      <w:r>
+        <w:rPr>
+          <w:rFonts w:hint="eastAsia"/>
+        </w:rPr>
+        <w:t>敏感。</w:t>
       </w:r>
     </w:p>
     <w:p>
@@ -7017,7 +8305,31 @@
         <w:rPr>
           <w:rFonts w:hint="eastAsia"/>
         </w:rPr>
-        <w:t>所以近年来，人们的研究方向主要集中在更好的最优化搜索算法和更稳定的相关度度量方案。</w:t>
+        <w:t>所以近年来，人们的研究方向主要集中在更</w:t>
+      </w:r>
+      <w:r>
+        <w:rPr>
+          <w:rFonts w:hint="eastAsia"/>
+        </w:rPr>
+        <w:t>快</w:t>
+      </w:r>
+      <w:r>
+        <w:rPr>
+          <w:rFonts w:hint="eastAsia"/>
+        </w:rPr>
+        <w:t>的搜索算法和更稳定的</w:t>
+      </w:r>
+      <w:r>
+        <w:rPr>
+          <w:rFonts w:hint="eastAsia"/>
+        </w:rPr>
+        <w:t>相似性</w:t>
+      </w:r>
+      <w:r>
+        <w:rPr>
+          <w:rFonts w:hint="eastAsia"/>
+        </w:rPr>
+        <w:t>度量方案。</w:t>
       </w:r>
       <w:r>
         <w:rPr>
@@ -7035,7 +8347,33 @@
         <w:rPr>
           <w:rFonts w:hint="eastAsia"/>
         </w:rPr>
-        <w:t>有图形金字塔算法、惯性相似性检测算法（</w:t>
+        <w:t>有图形金字塔算法</w:t>
+      </w:r>
+      <w:r>
+        <w:rPr>
+          <w:rFonts w:hint="eastAsia"/>
+          <w:vertAlign w:val="superscript"/>
+        </w:rPr>
+        <w:t>【】</w:t>
+      </w:r>
+      <w:r>
+        <w:rPr>
+          <w:rFonts w:hint="eastAsia"/>
+        </w:rPr>
+        <w:t>、惯性相似性检测算法</w:t>
+      </w:r>
+      <w:r>
+        <w:rPr>
+          <w:rFonts w:hint="eastAsia"/>
+          <w:vertAlign w:val="superscript"/>
+        </w:rPr>
+        <w:t>【】</w:t>
+      </w:r>
+      <w:r>
+        <w:rPr>
+          <w:rFonts w:hint="eastAsia"/>
+        </w:rPr>
+        <w:t>（</w:t>
       </w:r>
       <w:r>
         <w:rPr>
@@ -7053,7 +8391,20 @@
         <w:rPr>
           <w:rFonts w:hint="eastAsia"/>
         </w:rPr>
-        <w:t>、快速傅里叶变换等算法。其中快速傅里叶变换</w:t>
+        <w:t>、快速傅里叶变换</w:t>
+      </w:r>
+      <w:r>
+        <w:rPr>
+          <w:rFonts w:hint="eastAsia"/>
+          <w:vertAlign w:val="superscript"/>
+        </w:rPr>
+        <w:t>【】</w:t>
+      </w:r>
+      <w:r>
+        <w:rPr>
+          <w:rFonts w:hint="eastAsia"/>
+        </w:rPr>
+        <w:t>等算法。其中快速傅里叶变换</w:t>
       </w:r>
       <w:r>
         <w:rPr>
@@ -7113,16 +8464,26 @@
         <w:rPr>
           <w:rFonts w:hint="eastAsia"/>
         </w:rPr>
-        <w:t>不过上述算法主要以归一化</w:t>
-      </w:r>
-      <w:proofErr w:type="gramStart"/>
-      <w:r>
-        <w:rPr>
-          <w:rFonts w:hint="eastAsia"/>
-        </w:rPr>
-        <w:t>积相关</w:t>
-      </w:r>
-      <w:proofErr w:type="gramEnd"/>
+        <w:t>不过上述算法主要以</w:t>
+      </w:r>
+      <w:r>
+        <w:rPr>
+          <w:rFonts w:hint="eastAsia"/>
+        </w:rPr>
+        <w:t>“</w:t>
+      </w:r>
+      <w:r>
+        <w:rPr>
+          <w:rFonts w:hint="eastAsia"/>
+        </w:rPr>
+        <w:t>归一化互相关</w:t>
+      </w:r>
+      <w:r>
+        <w:rPr>
+          <w:rFonts w:hint="eastAsia"/>
+        </w:rPr>
+        <w:t>”</w:t>
+      </w:r>
       <w:r>
         <w:rPr>
           <w:rFonts w:hint="eastAsia"/>
@@ -7163,7 +8524,58 @@
         <w:rPr>
           <w:rFonts w:hint="eastAsia"/>
         </w:rPr>
-        <w:t>在不断发展，如平方绝对差匹配、投影匹配和信息熵等，它们都各自所长。</w:t>
+        <w:t>在不断发展，如平方绝对差匹配</w:t>
+      </w:r>
+      <w:r>
+        <w:rPr>
+          <w:rFonts w:hint="eastAsia"/>
+          <w:vertAlign w:val="superscript"/>
+        </w:rPr>
+        <w:t>【】</w:t>
+      </w:r>
+      <w:r>
+        <w:rPr>
+          <w:rFonts w:hint="eastAsia"/>
+        </w:rPr>
+        <w:t>、投影匹配</w:t>
+      </w:r>
+      <w:r>
+        <w:rPr>
+          <w:rFonts w:hint="eastAsia"/>
+          <w:vertAlign w:val="superscript"/>
+        </w:rPr>
+        <w:t>【】</w:t>
+      </w:r>
+      <w:r>
+        <w:rPr>
+          <w:rFonts w:hint="eastAsia"/>
+        </w:rPr>
+        <w:t>和信息熵</w:t>
+      </w:r>
+      <w:r>
+        <w:rPr>
+          <w:rFonts w:hint="eastAsia"/>
+          <w:vertAlign w:val="superscript"/>
+        </w:rPr>
+        <w:t>【】</w:t>
+      </w:r>
+      <w:r>
+        <w:rPr>
+          <w:rFonts w:hint="eastAsia"/>
+        </w:rPr>
+        <w:t>等，它们</w:t>
+      </w:r>
+      <w:r>
+        <w:rPr>
+          <w:rFonts w:hint="eastAsia"/>
+        </w:rPr>
+        <w:t>也</w:t>
+      </w:r>
+      <w:r>
+        <w:rPr>
+          <w:rFonts w:hint="eastAsia"/>
+        </w:rPr>
+        <w:t>都各自所长。</w:t>
       </w:r>
     </w:p>
     <w:p>
@@ -7181,7 +8593,46 @@
         <w:rPr>
           <w:rFonts w:hint="eastAsia"/>
         </w:rPr>
-        <w:t>呈现井喷式发展，如遗传算法、帝国竞争算法、灰狼算法等。这些方法通过启发式搜索，极大地缩短了匹配的时间，但是容易陷入局部最优解，稳定性还有待提高。</w:t>
+        <w:t>呈现井喷式发展，如遗传算法</w:t>
+      </w:r>
+      <w:r>
+        <w:rPr>
+          <w:rFonts w:hint="eastAsia"/>
+          <w:vertAlign w:val="superscript"/>
+        </w:rPr>
+        <w:t>【】</w:t>
+      </w:r>
+      <w:r>
+        <w:rPr>
+          <w:rFonts w:hint="eastAsia"/>
+        </w:rPr>
+        <w:t>、帝国竞争算法</w:t>
+      </w:r>
+      <w:r>
+        <w:rPr>
+          <w:rFonts w:hint="eastAsia"/>
+          <w:vertAlign w:val="superscript"/>
+        </w:rPr>
+        <w:t>【】</w:t>
+      </w:r>
+      <w:r>
+        <w:rPr>
+          <w:rFonts w:hint="eastAsia"/>
+        </w:rPr>
+        <w:t>、灰狼算法</w:t>
+      </w:r>
+      <w:r>
+        <w:rPr>
+          <w:rFonts w:hint="eastAsia"/>
+          <w:vertAlign w:val="superscript"/>
+        </w:rPr>
+        <w:t>【】</w:t>
+      </w:r>
+      <w:r>
+        <w:rPr>
+          <w:rFonts w:hint="eastAsia"/>
+        </w:rPr>
+        <w:t>等。这些方法通过启发式搜索，极大地缩短了匹配的时间，但是容易陷入局部最优解，稳定性还有待提高。</w:t>
       </w:r>
     </w:p>
     <w:p>
@@ -7262,21 +8713,54 @@
         <w:rPr>
           <w:rFonts w:hint="eastAsia"/>
         </w:rPr>
-        <w:t>：小波变换法、边界特征法、形状</w:t>
+        <w:t>：小波变换法</w:t>
+      </w:r>
+      <w:r>
+        <w:rPr>
+          <w:rFonts w:hint="eastAsia"/>
+          <w:vertAlign w:val="superscript"/>
+        </w:rPr>
+        <w:t>【】</w:t>
+      </w:r>
+      <w:r>
+        <w:rPr>
+          <w:rFonts w:hint="eastAsia"/>
+        </w:rPr>
+        <w:t>、边界特征法</w:t>
+      </w:r>
+      <w:r>
+        <w:rPr>
+          <w:rFonts w:hint="eastAsia"/>
+          <w:vertAlign w:val="superscript"/>
+        </w:rPr>
+        <w:t>【】</w:t>
+      </w:r>
+      <w:r>
+        <w:rPr>
+          <w:rFonts w:hint="eastAsia"/>
+        </w:rPr>
+        <w:t>、形状</w:t>
       </w:r>
       <w:proofErr w:type="gramStart"/>
       <w:r>
         <w:rPr>
           <w:rFonts w:hint="eastAsia"/>
         </w:rPr>
-        <w:t>不变矩法等</w:t>
+        <w:t>不变矩法</w:t>
+      </w:r>
+      <w:r>
+        <w:rPr>
+          <w:rFonts w:hint="eastAsia"/>
+          <w:vertAlign w:val="superscript"/>
+        </w:rPr>
+        <w:t>【】</w:t>
       </w:r>
       <w:proofErr w:type="gramEnd"/>
       <w:r>
         <w:rPr>
           <w:rFonts w:hint="eastAsia"/>
         </w:rPr>
-        <w:t>。但是应用最广泛的还是基于特征点的匹配，近年来，学者们关于特征点提取也提出了好多笋子，如</w:t>
+        <w:t>等。但是应用最广泛的还是基于特征点的匹配，近年来，学者们关于特征点提取也提出了好多笋子，如</w:t>
       </w:r>
       <w:r>
         <w:rPr>
@@ -7288,7 +8772,20 @@
         <w:rPr>
           <w:rFonts w:hint="eastAsia"/>
         </w:rPr>
-        <w:t>算子、</w:t>
+        <w:t>算子</w:t>
+      </w:r>
+      <w:r>
+        <w:rPr>
+          <w:rFonts w:hint="eastAsia"/>
+          <w:vertAlign w:val="superscript"/>
+        </w:rPr>
+        <w:t>【】</w:t>
+      </w:r>
+      <w:r>
+        <w:rPr>
+          <w:rFonts w:hint="eastAsia"/>
+        </w:rPr>
+        <w:t>、</w:t>
       </w:r>
       <w:r>
         <w:rPr>
@@ -7300,7 +8797,20 @@
         <w:rPr>
           <w:rFonts w:hint="eastAsia"/>
         </w:rPr>
-        <w:t>算子、</w:t>
+        <w:t>算子</w:t>
+      </w:r>
+      <w:r>
+        <w:rPr>
+          <w:rFonts w:hint="eastAsia"/>
+          <w:vertAlign w:val="superscript"/>
+        </w:rPr>
+        <w:t>【】</w:t>
+      </w:r>
+      <w:r>
+        <w:rPr>
+          <w:rFonts w:hint="eastAsia"/>
+        </w:rPr>
+        <w:t>、</w:t>
       </w:r>
       <w:r>
         <w:rPr>
@@ -7312,7 +8822,20 @@
         <w:rPr>
           <w:rFonts w:hint="eastAsia"/>
         </w:rPr>
-        <w:t>算子、</w:t>
+        <w:t>算子</w:t>
+      </w:r>
+      <w:r>
+        <w:rPr>
+          <w:rFonts w:hint="eastAsia"/>
+          <w:vertAlign w:val="superscript"/>
+        </w:rPr>
+        <w:t>【】</w:t>
+      </w:r>
+      <w:r>
+        <w:rPr>
+          <w:rFonts w:hint="eastAsia"/>
+        </w:rPr>
+        <w:t>、</w:t>
       </w:r>
       <w:r>
         <w:rPr>
@@ -7324,7 +8847,20 @@
         <w:rPr>
           <w:rFonts w:hint="eastAsia"/>
         </w:rPr>
-        <w:t>算子。其中以</w:t>
+        <w:t>算子</w:t>
+      </w:r>
+      <w:r>
+        <w:rPr>
+          <w:rFonts w:hint="eastAsia"/>
+          <w:vertAlign w:val="superscript"/>
+        </w:rPr>
+        <w:t>【】</w:t>
+      </w:r>
+      <w:r>
+        <w:rPr>
+          <w:rFonts w:hint="eastAsia"/>
+        </w:rPr>
+        <w:t>。其中以</w:t>
       </w:r>
       <w:r>
         <w:rPr>
@@ -7383,7 +8919,19 @@
         <w:rPr>
           <w:rFonts w:hint="eastAsia"/>
         </w:rPr>
-        <w:t>面对各种各样的图形匹配算法，我们需要一些标准来判断其性能的优劣。常见的评价指标有以下三个：</w:t>
+        <w:t>各种各样的图形匹配算法，需要一些标准来判断其性能的优劣。常见的评价指标</w:t>
+      </w:r>
+      <w:r>
+        <w:rPr>
+          <w:rFonts w:hint="eastAsia"/>
+        </w:rPr>
+        <w:t>一般</w:t>
+      </w:r>
+      <w:r>
+        <w:rPr>
+          <w:rFonts w:hint="eastAsia"/>
+        </w:rPr>
+        <w:t>有以下三个：</w:t>
       </w:r>
     </w:p>
     <w:p>
@@ -7608,19 +9156,31 @@
         <w:rPr>
           <w:rFonts w:hint="eastAsia"/>
         </w:rPr>
-        <w:t>，即通过算法在搜索图像中检测的目标位置和目标的实际位置之间的误差，该误差越小，则匹配</w:t>
-      </w:r>
-      <w:r>
-        <w:rPr>
-          <w:rFonts w:hint="eastAsia"/>
-        </w:rPr>
-        <w:t>精确</w:t>
-      </w:r>
-      <w:r>
-        <w:rPr>
-          <w:rFonts w:hint="eastAsia"/>
-        </w:rPr>
-        <w:t>度越高。</w:t>
+        <w:t>，算法在搜索图像中检测的目标位置和目标的实际位置之间</w:t>
+      </w:r>
+      <w:r>
+        <w:rPr>
+          <w:rFonts w:hint="eastAsia"/>
+        </w:rPr>
+        <w:t>可能存在</w:t>
+      </w:r>
+      <w:r>
+        <w:rPr>
+          <w:rFonts w:hint="eastAsia"/>
+        </w:rPr>
+        <w:t>误差，该误差越小，则匹配</w:t>
+      </w:r>
+      <w:r>
+        <w:rPr>
+          <w:rFonts w:hint="eastAsia"/>
+        </w:rPr>
+        <w:t>准确性</w:t>
+      </w:r>
+      <w:r>
+        <w:rPr>
+          <w:rFonts w:hint="eastAsia"/>
+        </w:rPr>
+        <w:t>越高。</w:t>
       </w:r>
     </w:p>
     <w:p>
@@ -7655,7 +9215,43 @@
         <w:rPr>
           <w:rFonts w:hint="eastAsia"/>
         </w:rPr>
-        <w:t>，算法从拿到图片数据到实现目标位置输出之间所需要的时间越短则匹配速度越快。</w:t>
+        <w:t>，算法从</w:t>
+      </w:r>
+      <w:r>
+        <w:rPr>
+          <w:rFonts w:hint="eastAsia"/>
+        </w:rPr>
+        <w:t>读取</w:t>
+      </w:r>
+      <w:r>
+        <w:rPr>
+          <w:rFonts w:hint="eastAsia"/>
+        </w:rPr>
+        <w:t>图片数据到目标</w:t>
+      </w:r>
+      <w:r>
+        <w:rPr>
+          <w:rFonts w:hint="eastAsia"/>
+        </w:rPr>
+        <w:t>坐标</w:t>
+      </w:r>
+      <w:r>
+        <w:rPr>
+          <w:rFonts w:hint="eastAsia"/>
+        </w:rPr>
+        <w:t>输出之间所需要的时间</w:t>
+      </w:r>
+      <w:r>
+        <w:rPr>
+          <w:rFonts w:hint="eastAsia"/>
+        </w:rPr>
+        <w:t>定义为匹配时间，该时间</w:t>
+      </w:r>
+      <w:r>
+        <w:rPr>
+          <w:rFonts w:hint="eastAsia"/>
+        </w:rPr>
+        <w:t>越短则匹配速度越快。</w:t>
       </w:r>
     </w:p>
     <w:p>
@@ -7729,7 +9325,25 @@
         <w:rPr>
           <w:rFonts w:hint="eastAsia"/>
         </w:rPr>
-        <w:t>个像素，因为排料过程中工件与工件之间的安全距离为</w:t>
+        <w:t>个像素，</w:t>
+      </w:r>
+      <w:r>
+        <w:rPr>
+          <w:rFonts w:hint="eastAsia"/>
+        </w:rPr>
+        <w:t>毕竟</w:t>
+      </w:r>
+      <w:r>
+        <w:rPr>
+          <w:rFonts w:hint="eastAsia"/>
+        </w:rPr>
+        <w:t>排料过程中工件之间的安全距离</w:t>
+      </w:r>
+      <w:r>
+        <w:rPr>
+          <w:rFonts w:hint="eastAsia"/>
+        </w:rPr>
+        <w:t>只有</w:t>
       </w:r>
       <w:r>
         <w:rPr>
@@ -7747,7 +9361,103 @@
         <w:rPr>
           <w:rFonts w:hint="eastAsia"/>
         </w:rPr>
-        <w:t>匹配速度要尽可能的快，一方面是冲床中使用的是工业控制机，性能不高，另外匹配的算法用时短，那么其他排料处理的时间就可以延长，实现整体性能改良。</w:t>
+        <w:t>匹配速度</w:t>
+      </w:r>
+      <w:r>
+        <w:rPr>
+          <w:rFonts w:hint="eastAsia"/>
+        </w:rPr>
+        <w:t>也</w:t>
+      </w:r>
+      <w:r>
+        <w:rPr>
+          <w:rFonts w:hint="eastAsia"/>
+        </w:rPr>
+        <w:t>要尽可能的快，一方面是冲床使用的是</w:t>
+      </w:r>
+      <w:r>
+        <w:rPr>
+          <w:rFonts w:hint="eastAsia"/>
+        </w:rPr>
+        <w:t>控制器</w:t>
+      </w:r>
+      <w:r>
+        <w:rPr>
+          <w:rFonts w:hint="eastAsia"/>
+        </w:rPr>
+        <w:t>性能不高，</w:t>
+      </w:r>
+      <w:r>
+        <w:rPr>
+          <w:rFonts w:hint="eastAsia"/>
+        </w:rPr>
+        <w:t>可能无法在指定时间完成计算；另一方面，</w:t>
+      </w:r>
+      <w:r>
+        <w:rPr>
+          <w:rFonts w:hint="eastAsia"/>
+        </w:rPr>
+        <w:t>匹配</w:t>
+      </w:r>
+      <w:r>
+        <w:rPr>
+          <w:rFonts w:hint="eastAsia"/>
+        </w:rPr>
+        <w:t>所</w:t>
+      </w:r>
+      <w:r>
+        <w:rPr>
+          <w:rFonts w:hint="eastAsia"/>
+        </w:rPr>
+        <w:t>用</w:t>
+      </w:r>
+      <w:r>
+        <w:rPr>
+          <w:rFonts w:hint="eastAsia"/>
+        </w:rPr>
+        <w:t>时间越</w:t>
+      </w:r>
+      <w:r>
+        <w:rPr>
+          <w:rFonts w:hint="eastAsia"/>
+        </w:rPr>
+        <w:t>短，其他排料处理的时间就可以</w:t>
+      </w:r>
+      <w:r>
+        <w:rPr>
+          <w:rFonts w:hint="eastAsia"/>
+        </w:rPr>
+        <w:t>越</w:t>
+      </w:r>
+      <w:r>
+        <w:rPr>
+          <w:rFonts w:hint="eastAsia"/>
+        </w:rPr>
+        <w:t>长，</w:t>
+      </w:r>
+      <w:r>
+        <w:rPr>
+          <w:rFonts w:hint="eastAsia"/>
+        </w:rPr>
+        <w:t>可以</w:t>
+      </w:r>
+      <w:r>
+        <w:rPr>
+          <w:rFonts w:hint="eastAsia"/>
+        </w:rPr>
+        <w:t>实现整体性能</w:t>
+      </w:r>
+      <w:r>
+        <w:rPr>
+          <w:rFonts w:hint="eastAsia"/>
+        </w:rPr>
+        <w:t>的</w:t>
+      </w:r>
+      <w:r>
+        <w:rPr>
+          <w:rFonts w:hint="eastAsia"/>
+        </w:rPr>
+        <w:t>改良。</w:t>
       </w:r>
     </w:p>
     <w:p>
@@ -7842,6 +9552,24 @@
         </w:rPr>
         <w:t>第二章，传统图像匹配算法综述，</w:t>
       </w:r>
+      <w:r>
+        <w:rPr>
+          <w:rFonts w:hint="eastAsia"/>
+        </w:rPr>
+        <w:t>详细介绍了目前图像匹配的主流</w:t>
+      </w:r>
+      <w:r>
+        <w:rPr>
+          <w:rFonts w:hint="eastAsia"/>
+        </w:rPr>
+        <w:t>算法</w:t>
+      </w:r>
+      <w:r>
+        <w:rPr>
+          <w:rFonts w:hint="eastAsia"/>
+        </w:rPr>
+        <w:t>，包括基于灰度和基于特征的匹配。</w:t>
+      </w:r>
     </w:p>
     <w:p>
       <w:pPr>
@@ -7857,13 +9585,25 @@
         <w:rPr>
           <w:rFonts w:hint="eastAsia"/>
         </w:rPr>
-        <w:t>SSDA</w:t>
-      </w:r>
-      <w:r>
-        <w:rPr>
-          <w:rFonts w:hint="eastAsia"/>
-        </w:rPr>
-        <w:t>算法</w:t>
+        <w:t>倒金字塔搜索</w:t>
+      </w:r>
+      <w:r>
+        <w:rPr>
+          <w:rFonts w:hint="eastAsia"/>
+        </w:rPr>
+        <w:t>，本章提出了一种新的图像匹配搜索算法，该算法应用面积特征筛选搜索子图，只有与目标十分相近的子图才能通过筛选，</w:t>
+      </w:r>
+      <w:r>
+        <w:rPr>
+          <w:rFonts w:hint="eastAsia"/>
+        </w:rPr>
+        <w:t>接着</w:t>
+      </w:r>
+      <w:r>
+        <w:rPr>
+          <w:rFonts w:hint="eastAsia"/>
+        </w:rPr>
+        <w:t>通过精准定位，即可得到目标位置。</w:t>
       </w:r>
     </w:p>
     <w:p>
@@ -7950,7 +9690,55 @@
         <w:rPr>
           <w:rFonts w:hint="eastAsia"/>
         </w:rPr>
-        <w:t>，专家学者针对图像匹配提出了种类繁多的算法，但是大致可以分为两种策略，即基于灰度的匹配算法和基于特征的匹配算法。前者原理易懂，实现简单，但对图像畸变敏感，而后者算法复杂，计算量大，但往往拥有尺度不变性，适用范围更广。下面，将详细介绍这两种策略对应算法的原理及实现。</w:t>
+        <w:t>，专家学者针对图像匹配提出了种类繁多的算法，大致可以分为两</w:t>
+      </w:r>
+      <w:r>
+        <w:rPr>
+          <w:rFonts w:hint="eastAsia"/>
+        </w:rPr>
+        <w:t>类</w:t>
+      </w:r>
+      <w:r>
+        <w:rPr>
+          <w:rFonts w:hint="eastAsia"/>
+        </w:rPr>
+        <w:t>，即基于灰度的匹配算法和基于特征的匹配算法。前者原理易懂，实现简单，但对图像畸变敏感，而后者算法复杂，计算量大，但往往拥有尺度不变性</w:t>
+      </w:r>
+      <w:r>
+        <w:rPr>
+          <w:rFonts w:hint="eastAsia"/>
+        </w:rPr>
+        <w:t>和仿射不变性</w:t>
+      </w:r>
+      <w:r>
+        <w:rPr>
+          <w:rFonts w:hint="eastAsia"/>
+        </w:rPr>
+        <w:t>，适用范围更广。下面，将详细介绍这两种策略对应</w:t>
+      </w:r>
+      <w:r>
+        <w:rPr>
+          <w:rFonts w:hint="eastAsia"/>
+        </w:rPr>
+        <w:t>的</w:t>
+      </w:r>
+      <w:r>
+        <w:rPr>
+          <w:rFonts w:hint="eastAsia"/>
+        </w:rPr>
+        <w:t>算法原理及实现</w:t>
+      </w:r>
+      <w:r>
+        <w:rPr>
+          <w:rFonts w:hint="eastAsia"/>
+        </w:rPr>
+        <w:t>方式</w:t>
+      </w:r>
+      <w:r>
+        <w:rPr>
+          <w:rFonts w:hint="eastAsia"/>
+        </w:rPr>
+        <w:t>。</w:t>
       </w:r>
     </w:p>
     <w:p>
@@ -8031,7 +9819,31 @@
         <w:rPr>
           <w:rFonts w:hint="eastAsia"/>
         </w:rPr>
-        <w:t>本文先对分析算法过程中需要用到的术语及标识做一个说明。如图</w:t>
+        <w:t>本文先</w:t>
+      </w:r>
+      <w:r>
+        <w:rPr>
+          <w:rFonts w:hint="eastAsia"/>
+        </w:rPr>
+        <w:t>介绍</w:t>
+      </w:r>
+      <w:r>
+        <w:rPr>
+          <w:rFonts w:hint="eastAsia"/>
+        </w:rPr>
+        <w:t>算法中</w:t>
+      </w:r>
+      <w:r>
+        <w:rPr>
+          <w:rFonts w:hint="eastAsia"/>
+        </w:rPr>
+        <w:t>可能</w:t>
+      </w:r>
+      <w:r>
+        <w:rPr>
+          <w:rFonts w:hint="eastAsia"/>
+        </w:rPr>
+        <w:t>用到的术语及标识。如图</w:t>
       </w:r>
       <w:r>
         <w:rPr>
@@ -8046,7 +9858,19 @@
         <w:rPr>
           <w:rFonts w:hint="eastAsia"/>
         </w:rPr>
-        <w:t>所示，在计算机中图</w:t>
+        <w:t>所示，在计算机中</w:t>
+      </w:r>
+      <w:r>
+        <w:rPr>
+          <w:rFonts w:hint="eastAsia"/>
+        </w:rPr>
+        <w:t>，</w:t>
+      </w:r>
+      <w:r>
+        <w:rPr>
+          <w:rFonts w:hint="eastAsia"/>
+        </w:rPr>
+        <w:t>图</w:t>
       </w:r>
       <w:r>
         <w:rPr>
@@ -8058,13 +9882,25 @@
         <w:rPr>
           <w:rFonts w:hint="eastAsia"/>
         </w:rPr>
-        <w:t>是以点阵的形式存储的，</w:t>
-      </w:r>
-      <w:r>
-        <w:rPr>
-          <w:rFonts w:hint="eastAsia"/>
-        </w:rPr>
-        <w:t>左上角点坐标为（</w:t>
+        <w:t>是以点阵的形式存储，</w:t>
+      </w:r>
+      <w:r>
+        <w:rPr>
+          <w:rFonts w:hint="eastAsia"/>
+        </w:rPr>
+        <w:t>左上角点坐标</w:t>
+      </w:r>
+      <w:r>
+        <w:rPr>
+          <w:rFonts w:hint="eastAsia"/>
+        </w:rPr>
+        <w:t>一般定义</w:t>
+      </w:r>
+      <w:r>
+        <w:rPr>
+          <w:rFonts w:hint="eastAsia"/>
+        </w:rPr>
+        <w:t>为（</w:t>
       </w:r>
       <w:r>
         <w:rPr>
@@ -8079,7 +9915,43 @@
         <w:rPr>
           <w:rFonts w:hint="eastAsia"/>
         </w:rPr>
-        <w:t>）。</w:t>
+        <w:t>）</w:t>
+      </w:r>
+      <w:r>
+        <w:rPr>
+          <w:rFonts w:hint="eastAsia"/>
+        </w:rPr>
+        <w:t>，向右为</w:t>
+      </w:r>
+      <w:r>
+        <w:rPr>
+          <w:rFonts w:hint="eastAsia"/>
+        </w:rPr>
+        <w:t>X</w:t>
+      </w:r>
+      <w:r>
+        <w:rPr>
+          <w:rFonts w:hint="eastAsia"/>
+        </w:rPr>
+        <w:t>轴正方向，向下为</w:t>
+      </w:r>
+      <w:r>
+        <w:rPr>
+          <w:rFonts w:hint="eastAsia"/>
+        </w:rPr>
+        <w:t>Y</w:t>
+      </w:r>
+      <w:r>
+        <w:rPr>
+          <w:rFonts w:hint="eastAsia"/>
+        </w:rPr>
+        <w:t>轴正方向</w:t>
+      </w:r>
+      <w:r>
+        <w:rPr>
+          <w:rFonts w:hint="eastAsia"/>
+        </w:rPr>
+        <w:t>。</w:t>
       </w:r>
     </w:p>
     <w:p>
@@ -8218,13 +10090,31 @@
         <w:rPr>
           <w:rFonts w:hint="eastAsia"/>
         </w:rPr>
-        <w:t>已知的，是</w:t>
-      </w:r>
-      <w:r>
-        <w:rPr>
-          <w:rFonts w:hint="eastAsia"/>
-        </w:rPr>
-        <w:t>一幅的比较小的图，而搜索图像是</w:t>
+        <w:t>已知的，</w:t>
+      </w:r>
+      <w:r>
+        <w:rPr>
+          <w:rFonts w:hint="eastAsia"/>
+        </w:rPr>
+        <w:t>为</w:t>
+      </w:r>
+      <w:r>
+        <w:rPr>
+          <w:rFonts w:hint="eastAsia"/>
+        </w:rPr>
+        <w:t>一幅较小的图</w:t>
+      </w:r>
+      <w:r>
+        <w:rPr>
+          <w:rFonts w:hint="eastAsia"/>
+        </w:rPr>
+        <w:t>片</w:t>
+      </w:r>
+      <w:r>
+        <w:rPr>
+          <w:rFonts w:hint="eastAsia"/>
+        </w:rPr>
+        <w:t>，而搜索图像是</w:t>
       </w:r>
       <w:r>
         <w:rPr>
@@ -8236,7 +10126,19 @@
         <w:rPr>
           <w:rFonts w:hint="eastAsia"/>
         </w:rPr>
-        <w:t>较大的图，</w:t>
+        <w:t>较大的图</w:t>
+      </w:r>
+      <w:r>
+        <w:rPr>
+          <w:rFonts w:hint="eastAsia"/>
+        </w:rPr>
+        <w:t>片</w:t>
+      </w:r>
+      <w:r>
+        <w:rPr>
+          <w:rFonts w:hint="eastAsia"/>
+        </w:rPr>
+        <w:t>，</w:t>
       </w:r>
       <w:r>
         <w:rPr>
@@ -8254,7 +10156,7 @@
         <w:rPr>
           <w:rFonts w:hint="eastAsia"/>
         </w:rPr>
-        <w:t>包含着和模板大小形状相似的待匹配目标。</w:t>
+        <w:t>包含着和模板相似的待匹配目标。</w:t>
       </w:r>
       <w:r>
         <w:rPr>
@@ -8367,6 +10269,12 @@
       </w:r>
       <w:r>
         <w:t>3</w:t>
+      </w:r>
+      <w:r>
+        <w:rPr>
+          <w:rFonts w:hint="eastAsia"/>
+        </w:rPr>
+        <w:t>。在匹配的过程中，</w:t>
       </w:r>
       <w:r>
         <w:rPr>
@@ -8605,9 +10513,9 @@
         </w:rPr>
         <w:lastRenderedPageBreak/>
         <w:drawing>
-          <wp:inline distT="0" distB="0" distL="0" distR="0" wp14:anchorId="029F44CF" wp14:editId="331F63E9">
-            <wp:extent cx="1294130" cy="1226128"/>
-            <wp:effectExtent l="0" t="0" r="1270" b="0"/>
+          <wp:inline distT="0" distB="0" distL="0" distR="0" wp14:anchorId="029F44CF" wp14:editId="0E47FF27">
+            <wp:extent cx="1233648" cy="1225550"/>
+            <wp:effectExtent l="0" t="0" r="5080" b="0"/>
             <wp:docPr id="73" name="图片 73"/>
             <wp:cNvGraphicFramePr>
               <a:graphicFrameLocks xmlns:a="http://schemas.openxmlformats.org/drawingml/2006/main" noChangeAspect="1"/>
@@ -8627,13 +10535,13 @@
                         </a:ext>
                       </a:extLst>
                     </a:blip>
-                    <a:srcRect t="1" b="-17366"/>
+                    <a:srcRect l="4629" t="1" b="-17366"/>
                     <a:stretch/>
                   </pic:blipFill>
                   <pic:spPr bwMode="auto">
                     <a:xfrm>
                       <a:off x="0" y="0"/>
-                      <a:ext cx="1309725" cy="1240904"/>
+                      <a:ext cx="1249103" cy="1240904"/>
                     </a:xfrm>
                     <a:prstGeom prst="rect">
                       <a:avLst/>
@@ -9591,7 +11499,7 @@
         <w:rPr>
           <w:rFonts w:hint="eastAsia"/>
         </w:rPr>
-        <w:t>该方法思路简单容易理解，并且易于编程，匹配精度也较高，但是计算量很大，也容易受噪声的影响，尤其是模板与搜索图像整体亮度不同的时候，计算出来的</w:t>
+        <w:t>该方法思路简单容易理解，并且易于编程，匹配精度也较高，但是计算量很大，也容易受噪声影响，尤其是模板与搜索图像整体亮度不同的时候，计算出来的</w:t>
       </w:r>
       <m:oMath>
         <m:r>
@@ -9617,7 +11525,19 @@
         <w:rPr>
           <w:rFonts w:hint="eastAsia"/>
         </w:rPr>
-        <w:t>结果较大，不</w:t>
+        <w:t>结果</w:t>
+      </w:r>
+      <w:r>
+        <w:rPr>
+          <w:rFonts w:hint="eastAsia"/>
+        </w:rPr>
+        <w:t>会</w:t>
+      </w:r>
+      <w:r>
+        <w:rPr>
+          <w:rFonts w:hint="eastAsia"/>
+        </w:rPr>
+        <w:t>较大，不</w:t>
       </w:r>
       <w:r>
         <w:rPr>
@@ -9696,12 +11616,6 @@
         <w:rPr>
           <w:rFonts w:hint="eastAsia"/>
         </w:rPr>
-        <w:t xml:space="preserve"> </w:t>
-      </w:r>
-      <w:r>
-        <w:rPr>
-          <w:rFonts w:hint="eastAsia"/>
-        </w:rPr>
         <w:t>平均绝对差算法（</w:t>
       </w:r>
       <w:r>
@@ -9815,7 +11729,40 @@
         <w:rPr>
           <w:rFonts w:hint="eastAsia"/>
         </w:rPr>
-        <w:t>，其相关性度量公式如下：</w:t>
+        <w:t>，其</w:t>
+      </w:r>
+      <w:r>
+        <w:rPr>
+          <w:rFonts w:hint="eastAsia"/>
+        </w:rPr>
+        <w:t>相似性</w:t>
+      </w:r>
+      <w:r>
+        <w:rPr>
+          <w:rFonts w:hint="eastAsia"/>
+        </w:rPr>
+        <w:t>度量公式如</w:t>
+      </w:r>
+      <w:r>
+        <w:rPr>
+          <w:rFonts w:hint="eastAsia"/>
+        </w:rPr>
+        <w:t>式</w:t>
+      </w:r>
+      <w:r>
+        <w:rPr>
+          <w:rFonts w:hint="eastAsia"/>
+        </w:rPr>
+        <w:t>(</w:t>
+      </w:r>
+      <w:r>
+        <w:t>2-2)</w:t>
+      </w:r>
+      <w:r>
+        <w:rPr>
+          <w:rFonts w:hint="eastAsia"/>
+        </w:rPr>
+        <w:t>：</w:t>
       </w:r>
     </w:p>
     <w:p>
@@ -10275,7 +12222,19 @@
         <w:rPr>
           <w:rFonts w:hint="eastAsia"/>
         </w:rPr>
-        <w:t>该算法去除了图像灰度值变化的影响，在搜索图像和模板平均亮度不同时也会有较好的匹配效果。</w:t>
+        <w:t>该算法</w:t>
+      </w:r>
+      <w:r>
+        <w:rPr>
+          <w:rFonts w:hint="eastAsia"/>
+        </w:rPr>
+        <w:t>消除</w:t>
+      </w:r>
+      <w:r>
+        <w:rPr>
+          <w:rFonts w:hint="eastAsia"/>
+        </w:rPr>
+        <w:t>了图像灰度值变化的影响，在搜索图像和模板平均亮度不同时也会有较好的匹配效果。</w:t>
       </w:r>
     </w:p>
     <w:p>
@@ -10708,7 +12667,28 @@
         <w:rPr>
           <w:rFonts w:hint="eastAsia"/>
         </w:rPr>
-        <w:t>其相关性度量公式如下：</w:t>
+        <w:t>其相关性度量公式如</w:t>
+      </w:r>
+      <w:r>
+        <w:rPr>
+          <w:rFonts w:hint="eastAsia"/>
+        </w:rPr>
+        <w:t>式</w:t>
+      </w:r>
+      <w:r>
+        <w:rPr>
+          <w:rFonts w:hint="eastAsia"/>
+        </w:rPr>
+        <w:t>(</w:t>
+      </w:r>
+      <w:r>
+        <w:t>2-4)</w:t>
+      </w:r>
+      <w:r>
+        <w:rPr>
+          <w:rFonts w:hint="eastAsia"/>
+        </w:rPr>
+        <w:t>：</w:t>
       </w:r>
     </w:p>
     <w:p>
@@ -11006,7 +12986,19 @@
         <w:rPr>
           <w:rFonts w:hint="eastAsia"/>
         </w:rPr>
-        <w:t>的欧氏距离来度量子图和模板的差别大小。</w:t>
+        <w:t>的欧氏距离来度量子图和模板的</w:t>
+      </w:r>
+      <w:r>
+        <w:rPr>
+          <w:rFonts w:hint="eastAsia"/>
+        </w:rPr>
+        <w:t>差异</w:t>
+      </w:r>
+      <w:r>
+        <w:rPr>
+          <w:rFonts w:hint="eastAsia"/>
+        </w:rPr>
+        <w:t>。</w:t>
       </w:r>
     </w:p>
     <w:p>
@@ -11080,7 +13072,28 @@
         <w:rPr>
           <w:rFonts w:hint="eastAsia"/>
         </w:rPr>
-        <w:t>，其相关性度量公式如下：</w:t>
+        <w:t>，其相关性度量公式如</w:t>
+      </w:r>
+      <w:r>
+        <w:rPr>
+          <w:rFonts w:hint="eastAsia"/>
+        </w:rPr>
+        <w:t>式</w:t>
+      </w:r>
+      <w:r>
+        <w:rPr>
+          <w:rFonts w:hint="eastAsia"/>
+        </w:rPr>
+        <w:t>(</w:t>
+      </w:r>
+      <w:r>
+        <w:t>2-5)</w:t>
+      </w:r>
+      <w:r>
+        <w:rPr>
+          <w:rFonts w:hint="eastAsia"/>
+        </w:rPr>
+        <w:t>：</w:t>
       </w:r>
     </w:p>
     <w:p>
@@ -11421,7 +13434,19 @@
         <w:rPr>
           <w:rFonts w:hint="eastAsia"/>
         </w:rPr>
-        <w:t>归一化相关性算法</w:t>
+        <w:t>归一化</w:t>
+      </w:r>
+      <w:r>
+        <w:rPr>
+          <w:rFonts w:hint="eastAsia"/>
+        </w:rPr>
+        <w:t>互</w:t>
+      </w:r>
+      <w:r>
+        <w:rPr>
+          <w:rFonts w:hint="eastAsia"/>
+        </w:rPr>
+        <w:t>相关算法</w:t>
       </w:r>
       <w:r>
         <w:rPr>
@@ -13349,7 +15374,7 @@
         <w:rPr>
           <w:rFonts w:hint="eastAsia"/>
         </w:rPr>
-        <w:t>有一些误差，所以一般采用归一化比值的形式来定义相似性，如式</w:t>
+        <w:t>有一些误差，所以一般采用归一化的形式来定义相似性，如式</w:t>
       </w:r>
       <w:r>
         <w:rPr>
@@ -13670,7 +15695,7 @@
         <w:rPr>
           <w:rFonts w:hint="eastAsia"/>
         </w:rPr>
-        <w:t>从</w:t>
+        <w:t>进一步推广</w:t>
       </w:r>
       <w:r>
         <w:rPr>
@@ -13694,14 +15719,26 @@
         <w:rPr>
           <w:rFonts w:hint="eastAsia"/>
         </w:rPr>
-        <w:t>算法经验来推导，为了消除整体灰度变化，</w:t>
+        <w:t>算法</w:t>
+      </w:r>
+      <w:r>
+        <w:rPr>
+          <w:rFonts w:hint="eastAsia"/>
+        </w:rPr>
+        <w:t>的</w:t>
+      </w:r>
+      <w:r>
+        <w:rPr>
+          <w:rFonts w:hint="eastAsia"/>
+        </w:rPr>
+        <w:t>经验，</w:t>
       </w:r>
       <w:proofErr w:type="gramStart"/>
       <w:r>
         <w:rPr>
           <w:rFonts w:hint="eastAsia"/>
         </w:rPr>
-        <w:t>可以对式</w:t>
+        <w:t>对式</w:t>
       </w:r>
       <w:proofErr w:type="gramEnd"/>
       <w:r>
@@ -13723,8 +15760,38 @@
         <w:rPr>
           <w:rFonts w:hint="eastAsia"/>
         </w:rPr>
+        <w:t>来</w:t>
+      </w:r>
+      <w:r>
+        <w:rPr>
+          <w:rFonts w:hint="eastAsia"/>
+        </w:rPr>
+        <w:t>消除整体灰度变化</w:t>
+      </w:r>
+      <w:r>
+        <w:rPr>
+          <w:rFonts w:hint="eastAsia"/>
+        </w:rPr>
+        <w:t>的</w:t>
+      </w:r>
+      <w:r>
+        <w:rPr>
+          <w:rFonts w:hint="eastAsia"/>
+        </w:rPr>
         <w:lastRenderedPageBreak/>
-        <w:t>得到最终</w:t>
+        <w:t>影响。</w:t>
+      </w:r>
+      <w:r>
+        <w:rPr>
+          <w:rFonts w:hint="eastAsia"/>
+        </w:rPr>
+        <w:t>最终</w:t>
+      </w:r>
+      <w:r>
+        <w:rPr>
+          <w:rFonts w:hint="eastAsia"/>
+        </w:rPr>
+        <w:t>得到</w:t>
       </w:r>
       <w:r>
         <w:rPr>
@@ -14463,7 +16530,25 @@
         <w:rPr>
           <w:rFonts w:hint="eastAsia"/>
         </w:rPr>
-        <w:t>会有较好的效果，并且实现简单，运算量较小。对于灰度变化较大的模板和搜索图像，算法</w:t>
+        <w:t>都</w:t>
+      </w:r>
+      <w:r>
+        <w:rPr>
+          <w:rFonts w:hint="eastAsia"/>
+        </w:rPr>
+        <w:t>会有较好的效果，并且实现简单，运算量较小。</w:t>
+      </w:r>
+      <w:r>
+        <w:rPr>
+          <w:rFonts w:hint="eastAsia"/>
+        </w:rPr>
+        <w:t>而</w:t>
+      </w:r>
+      <w:r>
+        <w:rPr>
+          <w:rFonts w:hint="eastAsia"/>
+        </w:rPr>
+        <w:t>对于灰度变化较大的模板和搜索图像，算法</w:t>
       </w:r>
       <w:r>
         <w:rPr>
@@ -14487,7 +16572,7 @@
         <w:rPr>
           <w:rFonts w:hint="eastAsia"/>
         </w:rPr>
-        <w:t>效果较好，但由于计算平均灰度时需要提前遍历一遍图像，所以相应计算复杂度要上升。而</w:t>
+        <w:t>效果较好，但由于计算平均灰度时需要提前遍历一遍图像，所以相应计算复杂度上升。而</w:t>
       </w:r>
       <w:r>
         <w:rPr>
@@ -14580,7 +16665,15 @@
           <w:bCs/>
           <w:szCs w:val="21"/>
         </w:rPr>
-        <w:t>上一小节的经典匹配算法，虽然大多数情况下准确性较好，但是由于搜索的时间复杂度为</w:t>
+        <w:t>上一小节的经典匹配算法，虽然大多数情况下准确性较好，但是时间复杂度</w:t>
+      </w:r>
+      <w:r>
+        <w:rPr>
+          <w:rFonts w:hint="eastAsia"/>
+          <w:bCs/>
+          <w:szCs w:val="21"/>
+        </w:rPr>
+        <w:t>却高达</w:t>
       </w:r>
       <m:oMath>
         <m:r>
@@ -14601,7 +16694,17 @@
             <w:rFonts w:ascii="Cambria Math" w:hAnsi="Cambria Math"/>
             <w:szCs w:val="21"/>
           </w:rPr>
-          <m:t>(W×</m:t>
+          <m:t>(W</m:t>
+        </m:r>
+        <m:r>
+          <m:rPr>
+            <m:sty m:val="p"/>
+          </m:rPr>
+          <w:rPr>
+            <w:rFonts w:ascii="Cambria Math" w:hAnsi="Cambria Math"/>
+            <w:szCs w:val="21"/>
+          </w:rPr>
+          <m:t>∙</m:t>
         </m:r>
         <m:r>
           <m:rPr>
@@ -14621,7 +16724,7 @@
             <w:rFonts w:ascii="Cambria Math" w:hAnsi="Cambria Math"/>
             <w:szCs w:val="21"/>
           </w:rPr>
-          <m:t>×</m:t>
+          <m:t>∙</m:t>
         </m:r>
         <m:r>
           <m:rPr>
@@ -14641,7 +16744,7 @@
             <w:rFonts w:ascii="Cambria Math" w:hAnsi="Cambria Math"/>
             <w:szCs w:val="21"/>
           </w:rPr>
-          <m:t>×</m:t>
+          <m:t>∙</m:t>
         </m:r>
         <m:r>
           <m:rPr>
@@ -14738,7 +16841,49 @@
           <w:rFonts w:hint="eastAsia"/>
           <w:szCs w:val="21"/>
         </w:rPr>
-        <w:t>上运行上述算法，一次匹配的时间大概需要十几分钟，而实际应用中一般视频是</w:t>
+        <w:t>上运行</w:t>
+      </w:r>
+      <w:r>
+        <w:rPr>
+          <w:rFonts w:hint="eastAsia"/>
+          <w:szCs w:val="21"/>
+        </w:rPr>
+        <w:t>该</w:t>
+      </w:r>
+      <w:r>
+        <w:rPr>
+          <w:rFonts w:hint="eastAsia"/>
+          <w:szCs w:val="21"/>
+        </w:rPr>
+        <w:t>算法，一次匹配的时间大概需要十几分钟</w:t>
+      </w:r>
+      <w:r>
+        <w:rPr>
+          <w:rFonts w:hint="eastAsia"/>
+          <w:szCs w:val="21"/>
+        </w:rPr>
+        <w:t>。</w:t>
+      </w:r>
+      <w:r>
+        <w:rPr>
+          <w:rFonts w:hint="eastAsia"/>
+          <w:szCs w:val="21"/>
+        </w:rPr>
+        <w:t>而实际应用中</w:t>
+      </w:r>
+      <w:r>
+        <w:rPr>
+          <w:rFonts w:hint="eastAsia"/>
+          <w:szCs w:val="21"/>
+        </w:rPr>
+        <w:t>，</w:t>
+      </w:r>
+      <w:r>
+        <w:rPr>
+          <w:rFonts w:hint="eastAsia"/>
+          <w:szCs w:val="21"/>
+        </w:rPr>
+        <w:t>一般视频是</w:t>
       </w:r>
       <w:r>
         <w:rPr>
@@ -14778,7 +16923,21 @@
           <w:rFonts w:hint="eastAsia"/>
           <w:szCs w:val="21"/>
         </w:rPr>
-        <w:t>，我们冲床排料中至少也</w:t>
+        <w:t>，冲床排料</w:t>
+      </w:r>
+      <w:r>
+        <w:rPr>
+          <w:rFonts w:hint="eastAsia"/>
+          <w:szCs w:val="21"/>
+        </w:rPr>
+        <w:t>中拍照</w:t>
+      </w:r>
+      <w:r>
+        <w:rPr>
+          <w:rFonts w:hint="eastAsia"/>
+          <w:szCs w:val="21"/>
+        </w:rPr>
+        <w:t>至少也</w:t>
       </w:r>
       <w:r>
         <w:rPr>
@@ -14824,7 +16983,7 @@
           <w:rFonts w:hint="eastAsia"/>
           <w:szCs w:val="21"/>
         </w:rPr>
-        <w:t>。所以提高运算效率是模板匹配能否应用的关键。本小节将要介绍一种巧妙的数学方法来提高计算效率。</w:t>
+        <w:t>。所以提高运算效率是模板匹配能否应用的关键。本小节将要介绍一种数学方法来提高计算效率。</w:t>
       </w:r>
     </w:p>
     <w:p>
@@ -14844,7 +17003,23 @@
           <w:bCs/>
           <w:szCs w:val="21"/>
         </w:rPr>
-        <w:t>经典的模板匹配算法计算复杂的主要原因是需要对每个搜索位置都计算一次</w:t>
+        <w:t>经典的模板匹配算法计算复杂的主要原因</w:t>
+      </w:r>
+      <w:r>
+        <w:rPr>
+          <w:rFonts w:ascii="Cambria Math" w:hAnsi="Cambria Math" w:hint="eastAsia"/>
+          <w:bCs/>
+          <w:szCs w:val="21"/>
+        </w:rPr>
+        <w:t>在于</w:t>
+      </w:r>
+      <w:r>
+        <w:rPr>
+          <w:rFonts w:ascii="Cambria Math" w:hAnsi="Cambria Math" w:hint="eastAsia"/>
+          <w:bCs/>
+          <w:szCs w:val="21"/>
+        </w:rPr>
+        <w:t>需要对每个搜索位置都计算一次</w:t>
       </w:r>
       <w:r>
         <w:rPr>
@@ -14856,51 +17031,64 @@
       </w:r>
       <w:r>
         <w:rPr>
-          <w:rFonts w:ascii="Cambria Math" w:hAnsi="Cambria Math" w:hint="eastAsia"/>
-          <w:bCs/>
-          <w:szCs w:val="21"/>
-        </w:rPr>
-        <w:t>(</w:t>
-      </w:r>
-      <w:r>
-        <w:rPr>
-          <w:rFonts w:ascii="Cambria Math" w:hAnsi="Cambria Math"/>
-          <w:bCs/>
-          <w:szCs w:val="21"/>
-        </w:rPr>
-        <w:t>2-11)</w:t>
-      </w:r>
-      <w:r>
-        <w:rPr>
-          <w:rFonts w:ascii="Cambria Math" w:hAnsi="Cambria Math" w:hint="eastAsia"/>
-          <w:bCs/>
-          <w:szCs w:val="21"/>
-        </w:rPr>
-        <w:t>，忽略了相邻搜索点之间相似性的内在联系，为了降低算法复杂度，将式</w:t>
-      </w:r>
-      <w:r>
-        <w:rPr>
-          <w:rFonts w:ascii="Cambria Math" w:hAnsi="Cambria Math" w:hint="eastAsia"/>
-          <w:bCs/>
-          <w:szCs w:val="21"/>
-        </w:rPr>
-        <w:t>(</w:t>
-      </w:r>
-      <w:r>
-        <w:rPr>
-          <w:rFonts w:ascii="Cambria Math" w:hAnsi="Cambria Math"/>
-          <w:bCs/>
-          <w:szCs w:val="21"/>
-        </w:rPr>
-        <w:t>2-11)</w:t>
-      </w:r>
-      <w:r>
-        <w:rPr>
-          <w:rFonts w:ascii="Cambria Math" w:hAnsi="Cambria Math" w:hint="eastAsia"/>
-          <w:bCs/>
-          <w:szCs w:val="21"/>
-        </w:rPr>
-        <w:t>做如下变换：</w:t>
+          <w:bCs/>
+          <w:szCs w:val="21"/>
+        </w:rPr>
+        <w:t>(2-11)</w:t>
+      </w:r>
+      <w:r>
+        <w:rPr>
+          <w:rFonts w:ascii="Cambria Math" w:hAnsi="Cambria Math" w:hint="eastAsia"/>
+          <w:bCs/>
+          <w:szCs w:val="21"/>
+        </w:rPr>
+        <w:t>，忽略了相邻搜索点之间相似性的内在联系</w:t>
+      </w:r>
+      <w:r>
+        <w:rPr>
+          <w:rFonts w:ascii="Cambria Math" w:hAnsi="Cambria Math" w:hint="eastAsia"/>
+          <w:bCs/>
+          <w:szCs w:val="21"/>
+        </w:rPr>
+        <w:t>。</w:t>
+      </w:r>
+      <w:r>
+        <w:rPr>
+          <w:rFonts w:ascii="Cambria Math" w:hAnsi="Cambria Math" w:hint="eastAsia"/>
+          <w:bCs/>
+          <w:szCs w:val="21"/>
+        </w:rPr>
+        <w:t>为了降低算法复杂度，将式</w:t>
+      </w:r>
+      <w:r>
+        <w:rPr>
+          <w:bCs/>
+          <w:szCs w:val="21"/>
+        </w:rPr>
+        <w:t>(2-11)</w:t>
+      </w:r>
+      <w:r>
+        <w:rPr>
+          <w:rFonts w:ascii="Cambria Math" w:hAnsi="Cambria Math" w:hint="eastAsia"/>
+          <w:bCs/>
+          <w:szCs w:val="21"/>
+        </w:rPr>
+        <w:t>变换为公式</w:t>
+      </w:r>
+      <w:r>
+        <w:rPr>
+          <w:bCs/>
+          <w:szCs w:val="21"/>
+        </w:rPr>
+        <w:t>(2-12)</w:t>
+      </w:r>
+      <w:r>
+        <w:rPr>
+          <w:rFonts w:ascii="Cambria Math" w:hAnsi="Cambria Math" w:hint="eastAsia"/>
+          <w:bCs/>
+          <w:szCs w:val="21"/>
+        </w:rPr>
+        <w:t>的形式。</w:t>
       </w:r>
     </w:p>
     <w:p>
@@ -15607,7 +17795,22 @@
           <w:bCs/>
           <w:szCs w:val="21"/>
         </w:rPr>
-        <w:t>其中与坐标位置有关的三项分别记为：</w:t>
+        <w:t>式</w:t>
+      </w:r>
+      <w:r>
+        <w:rPr>
+          <w:bCs/>
+          <w:szCs w:val="21"/>
+        </w:rPr>
+        <w:t>(2-12)</w:t>
+      </w:r>
+      <w:r>
+        <w:rPr>
+          <w:rFonts w:ascii="Cambria Math" w:hAnsi="Cambria Math" w:hint="eastAsia"/>
+          <w:bCs/>
+          <w:szCs w:val="21"/>
+        </w:rPr>
+        <w:t>中与坐标位置有关的三项分别记为：</w:t>
       </w:r>
     </w:p>
     <w:tbl>
@@ -16625,54 +18828,55 @@
           <w:bCs/>
           <w:szCs w:val="21"/>
         </w:rPr>
-        <w:t>与模板之间的互相关，这个数据可以通过快速傅里叶变换（简称</w:t>
-      </w:r>
-      <w:r>
-        <w:rPr>
-          <w:rFonts w:hint="eastAsia"/>
-          <w:bCs/>
-          <w:szCs w:val="21"/>
-        </w:rPr>
-        <w:t>FFT</w:t>
-      </w:r>
-      <w:r>
-        <w:rPr>
-          <w:rFonts w:hint="eastAsia"/>
-          <w:bCs/>
-          <w:szCs w:val="21"/>
-        </w:rPr>
-        <w:t>）一次性将所有需要搜索的点对应的互相关都计算出来。</w:t>
-      </w:r>
-      <w:r>
-        <w:rPr>
-          <w:rFonts w:hint="eastAsia"/>
-          <w:bCs/>
-          <w:szCs w:val="21"/>
-        </w:rPr>
-        <w:t>式（</w:t>
-      </w:r>
-      <w:r>
-        <w:rPr>
-          <w:rFonts w:hint="eastAsia"/>
-          <w:bCs/>
-          <w:szCs w:val="21"/>
-        </w:rPr>
-        <w:t>2-</w:t>
-      </w:r>
-      <w:r>
-        <w:rPr>
-          <w:bCs/>
-          <w:szCs w:val="21"/>
-        </w:rPr>
-        <w:t>13</w:t>
-      </w:r>
-      <w:r>
-        <w:rPr>
-          <w:rFonts w:hint="eastAsia"/>
-          <w:bCs/>
-          <w:szCs w:val="21"/>
-        </w:rPr>
-        <w:t>）可以</w:t>
+        <w:t>与模板之间的互相关</w:t>
+      </w:r>
+      <w:r>
+        <w:rPr>
+          <w:rFonts w:hint="eastAsia"/>
+          <w:bCs/>
+          <w:szCs w:val="21"/>
+        </w:rPr>
+        <w:t>，也</w:t>
+      </w:r>
+      <w:r>
+        <w:rPr>
+          <w:rFonts w:hint="eastAsia"/>
+          <w:bCs/>
+          <w:szCs w:val="21"/>
+        </w:rPr>
+        <w:t>可以看</w:t>
+      </w:r>
+      <w:r>
+        <w:rPr>
+          <w:rFonts w:hint="eastAsia"/>
+          <w:bCs/>
+          <w:szCs w:val="21"/>
+        </w:rPr>
+        <w:t>作</w:t>
+      </w:r>
+      <w:r>
+        <w:rPr>
+          <w:rFonts w:hint="eastAsia"/>
+          <w:bCs/>
+          <w:szCs w:val="21"/>
+        </w:rPr>
+        <w:t>模板与子图之间的</w:t>
+      </w:r>
+      <w:r>
+        <w:rPr>
+          <w:rFonts w:hint="eastAsia"/>
+          <w:bCs/>
+          <w:szCs w:val="21"/>
+        </w:rPr>
+        <w:t>二维</w:t>
+      </w:r>
+      <w:r>
+        <w:rPr>
+          <w:rFonts w:hint="eastAsia"/>
+          <w:bCs/>
+          <w:szCs w:val="21"/>
+        </w:rPr>
+        <w:t>卷积，根据傅里叶变换的性质：时域的卷积可以由对应频域的乘积经过</w:t>
       </w:r>
       <w:proofErr w:type="gramStart"/>
       <w:r>
@@ -16681,7 +18885,7 @@
           <w:bCs/>
           <w:szCs w:val="21"/>
         </w:rPr>
-        <w:t>看做</w:t>
+        <w:t>傅里叶反变换</w:t>
       </w:r>
       <w:proofErr w:type="gramEnd"/>
       <w:r>
@@ -16690,25 +18894,38 @@
           <w:bCs/>
           <w:szCs w:val="21"/>
         </w:rPr>
-        <w:t>模板与子图之间的卷积，根据傅里叶变换的性质：时域的卷积可以由对应频域的乘积经过</w:t>
-      </w:r>
-      <w:proofErr w:type="gramStart"/>
-      <w:r>
-        <w:rPr>
-          <w:rFonts w:hint="eastAsia"/>
-          <w:bCs/>
-          <w:szCs w:val="21"/>
-        </w:rPr>
-        <w:t>傅里叶反变换</w:t>
-      </w:r>
-      <w:proofErr w:type="gramEnd"/>
-      <w:r>
-        <w:rPr>
-          <w:rFonts w:hint="eastAsia"/>
-          <w:bCs/>
-          <w:szCs w:val="21"/>
-        </w:rPr>
-        <w:t>得到，即：</w:t>
+        <w:t>得到，即</w:t>
+      </w:r>
+      <w:r>
+        <w:rPr>
+          <w:rFonts w:hint="eastAsia"/>
+          <w:bCs/>
+          <w:szCs w:val="21"/>
+        </w:rPr>
+        <w:t>如式</w:t>
+      </w:r>
+      <w:r>
+        <w:rPr>
+          <w:rFonts w:hint="eastAsia"/>
+          <w:bCs/>
+          <w:szCs w:val="21"/>
+        </w:rPr>
+        <w:t>(</w:t>
+      </w:r>
+      <w:r>
+        <w:rPr>
+          <w:bCs/>
+          <w:szCs w:val="21"/>
+        </w:rPr>
+        <w:t>2-16)</w:t>
+      </w:r>
+      <w:r>
+        <w:rPr>
+          <w:rFonts w:hint="eastAsia"/>
+          <w:bCs/>
+          <w:szCs w:val="21"/>
+        </w:rPr>
+        <w:t>所示。</w:t>
       </w:r>
     </w:p>
     <w:p>
@@ -17869,7 +20086,6 @@
           <w:bCs/>
           <w:szCs w:val="21"/>
         </w:rPr>
-        <w:lastRenderedPageBreak/>
         <w:t>通过上式（</w:t>
       </w:r>
       <w:r>
@@ -17939,7 +20155,7 @@
           <w:bCs/>
           <w:szCs w:val="21"/>
         </w:rPr>
-        <w:t>），通过计算一次</w:t>
+        <w:t>），计算一次</w:t>
       </w:r>
       <w:r>
         <w:rPr>
@@ -18143,6 +20359,14 @@
           <w:szCs w:val="21"/>
         </w:rPr>
         <w:t>，</w:t>
+      </w:r>
+      <w:r>
+        <w:rPr>
+          <w:rFonts w:hint="eastAsia"/>
+          <w:bCs/>
+          <w:szCs w:val="21"/>
+        </w:rPr>
+        <w:t>就可以</w:t>
       </w:r>
       <w:r>
         <w:rPr>
@@ -18244,6 +20468,7 @@
           <w:bCs/>
           <w:sz w:val="24"/>
         </w:rPr>
+        <w:lastRenderedPageBreak/>
         <w:t>2</w:t>
       </w:r>
       <w:r>
@@ -18412,7 +20637,23 @@
           <w:bCs/>
           <w:szCs w:val="21"/>
         </w:rPr>
-        <w:t>分别是搜索子图的灰度值和灰度平方的积分，利用积分图可以快速将其算出</w:t>
+        <w:t>分别是搜索子图的灰度值和灰度平方的积分，利用积分图可以将其</w:t>
+      </w:r>
+      <w:r>
+        <w:rPr>
+          <w:rFonts w:hint="eastAsia"/>
+          <w:bCs/>
+          <w:szCs w:val="21"/>
+        </w:rPr>
+        <w:t>快速</w:t>
+      </w:r>
+      <w:r>
+        <w:rPr>
+          <w:rFonts w:hint="eastAsia"/>
+          <w:bCs/>
+          <w:szCs w:val="21"/>
+        </w:rPr>
+        <w:t>算出</w:t>
       </w:r>
       <w:r>
         <w:rPr>
@@ -19439,7 +21680,7 @@
           <w:bCs/>
           <w:szCs w:val="21"/>
         </w:rPr>
-        <w:t>所以计算过搜索图像</w:t>
+        <w:t>所以计算搜索图像</w:t>
       </w:r>
       <w:r>
         <w:rPr>
@@ -19615,15 +21856,7 @@
           <w:bCs/>
           <w:szCs w:val="21"/>
         </w:rPr>
-        <w:t>所以</w:t>
-      </w:r>
-      <w:r>
-        <w:rPr>
-          <w:rFonts w:hint="eastAsia"/>
-          <w:bCs/>
-          <w:szCs w:val="21"/>
-        </w:rPr>
-        <w:t>最终</w:t>
+        <w:t>所以，</w:t>
       </w:r>
       <w:r>
         <w:rPr>
@@ -19647,7 +21880,23 @@
           <w:bCs/>
           <w:szCs w:val="21"/>
         </w:rPr>
-        <w:t>和积分图的模板匹配算法流程为：</w:t>
+        <w:t>和积分图的模板匹配算法</w:t>
+      </w:r>
+      <w:r>
+        <w:rPr>
+          <w:rFonts w:hint="eastAsia"/>
+          <w:bCs/>
+          <w:szCs w:val="21"/>
+        </w:rPr>
+        <w:t>的具体</w:t>
+      </w:r>
+      <w:r>
+        <w:rPr>
+          <w:rFonts w:hint="eastAsia"/>
+          <w:bCs/>
+          <w:szCs w:val="21"/>
+        </w:rPr>
+        <w:t>流程为：</w:t>
       </w:r>
     </w:p>
     <w:p>
@@ -20798,7 +23047,6 @@
           <w:bCs/>
           <w:szCs w:val="21"/>
         </w:rPr>
-        <w:lastRenderedPageBreak/>
         <w:t>由上式可以看出，基于</w:t>
       </w:r>
       <w:r>
@@ -20984,6 +23232,7 @@
           <w:bCs/>
           <w:szCs w:val="21"/>
         </w:rPr>
+        <w:lastRenderedPageBreak/>
         <w:t>上面的相似性度量方案都是基于二维的，子图中每个点都参与计算，为了简化计算，我们可以</w:t>
       </w:r>
       <w:r>
@@ -23495,7 +25744,6 @@
           <w:noProof/>
           <w:szCs w:val="21"/>
         </w:rPr>
-        <w:lastRenderedPageBreak/>
         <w:drawing>
           <wp:inline distT="0" distB="0" distL="0" distR="0" wp14:anchorId="28786DA0" wp14:editId="4F4B1049">
             <wp:extent cx="3246880" cy="1578483"/>
@@ -23556,6 +25804,7 @@
           <w:bCs/>
           <w:szCs w:val="21"/>
         </w:rPr>
+        <w:lastRenderedPageBreak/>
         <w:t>图</w:t>
       </w:r>
       <w:r>
@@ -23934,7 +26183,7 @@
           <w:bCs/>
           <w:sz w:val="24"/>
         </w:rPr>
-        <w:t>相关算法要提高一至两个数量级。</w:t>
+        <w:t>相关算法要高一至两个数量级。</w:t>
       </w:r>
       <w:r>
         <w:rPr>
@@ -25323,7 +27572,6 @@
         <w:rPr>
           <w:noProof/>
         </w:rPr>
-        <w:lastRenderedPageBreak/>
         <w:drawing>
           <wp:inline distT="0" distB="0" distL="0" distR="0" wp14:anchorId="38EB48BD" wp14:editId="50F84745">
             <wp:extent cx="2496084" cy="1785520"/>
@@ -25423,6 +27671,7 @@
           <w:bCs/>
           <w:sz w:val="24"/>
         </w:rPr>
+        <w:lastRenderedPageBreak/>
         <w:t>在</w:t>
       </w:r>
       <w:r>
@@ -26315,7 +28564,19 @@
         <w:rPr>
           <w:rFonts w:hint="eastAsia"/>
         </w:rPr>
-        <w:t>算法，都需要计算每个搜索子图的匹配相关性，而本节介绍的图像金字塔方案则是一个由粗到精的细化过程，不需要计算每个原始的搜索子图。</w:t>
+        <w:t>算法，都需要计算每个搜索子图的匹配相关性，而本节介绍的图像金字塔方案则是一个由粗到精的细化过程，不需要计算每</w:t>
+      </w:r>
+      <w:r>
+        <w:rPr>
+          <w:rFonts w:hint="eastAsia"/>
+        </w:rPr>
+        <w:t>一</w:t>
+      </w:r>
+      <w:r>
+        <w:rPr>
+          <w:rFonts w:hint="eastAsia"/>
+        </w:rPr>
+        <w:t>个搜索子图。</w:t>
       </w:r>
     </w:p>
     <w:p>
@@ -26352,7 +28613,19 @@
         <w:rPr>
           <w:rFonts w:hint="eastAsia"/>
         </w:rPr>
-        <w:t>，当能够减小搜索图像或模板图像的大小的时候，复杂度会快速下降。所以自然可以想到对原图像和模板进行抽样，当横纵坐标均二次抽样的时候，搜索图像和模板大小均变为</w:t>
+        <w:t>，当能够减小搜索图像或模板图像的大小的时候，复杂度会快速下降。所以自然可以想到对原图像和模板进行抽样</w:t>
+      </w:r>
+      <w:r>
+        <w:rPr>
+          <w:rFonts w:hint="eastAsia"/>
+        </w:rPr>
+        <w:t>。</w:t>
+      </w:r>
+      <w:r>
+        <w:rPr>
+          <w:rFonts w:hint="eastAsia"/>
+        </w:rPr>
+        <w:t>当横纵坐标均二次抽样的时候，搜索图像和模板大小均变为</w:t>
       </w:r>
       <w:r>
         <w:rPr>
@@ -26442,7 +28715,43 @@
         <w:rPr>
           <w:rFonts w:hint="eastAsia"/>
         </w:rPr>
-        <w:t>图像多次缩小两倍比一次缩小超过两倍的效果要好，所以多次缩小两倍的效果就是图像大小逐渐变为原来</w:t>
+        <w:t>图像多次缩小两倍比一次缩小超过两倍的效果</w:t>
+      </w:r>
+      <w:r>
+        <w:rPr>
+          <w:rFonts w:hint="eastAsia"/>
+        </w:rPr>
+        <w:t>更</w:t>
+      </w:r>
+      <w:r>
+        <w:rPr>
+          <w:rFonts w:hint="eastAsia"/>
+        </w:rPr>
+        <w:t>好</w:t>
+      </w:r>
+      <w:r>
+        <w:rPr>
+          <w:rFonts w:hint="eastAsia"/>
+        </w:rPr>
+        <w:t>。而</w:t>
+      </w:r>
+      <w:r>
+        <w:rPr>
+          <w:rFonts w:hint="eastAsia"/>
+        </w:rPr>
+        <w:t>多次缩小两倍的效果就是</w:t>
+      </w:r>
+      <w:r>
+        <w:rPr>
+          <w:rFonts w:hint="eastAsia"/>
+        </w:rPr>
+        <w:t>每次</w:t>
+      </w:r>
+      <w:r>
+        <w:rPr>
+          <w:rFonts w:hint="eastAsia"/>
+        </w:rPr>
+        <w:t>图像大小变为原来</w:t>
       </w:r>
       <w:r>
         <w:rPr>
@@ -26457,7 +28766,19 @@
         <w:rPr>
           <w:rFonts w:hint="eastAsia"/>
         </w:rPr>
-        <w:t>，将得到的图像从大到小的依次向上堆叠就形成了如图</w:t>
+        <w:t>，将得到的图像从大到小的依次向上堆叠</w:t>
+      </w:r>
+      <w:r>
+        <w:rPr>
+          <w:rFonts w:hint="eastAsia"/>
+        </w:rPr>
+        <w:t>，</w:t>
+      </w:r>
+      <w:r>
+        <w:rPr>
+          <w:rFonts w:hint="eastAsia"/>
+        </w:rPr>
+        <w:t>就形成了如图</w:t>
       </w:r>
       <w:r>
         <w:rPr>
@@ -26484,7 +28805,6 @@
           <w:rFonts w:hint="eastAsia"/>
           <w:noProof/>
         </w:rPr>
-        <w:lastRenderedPageBreak/>
         <w:drawing>
           <wp:inline distT="0" distB="0" distL="0" distR="0" wp14:anchorId="317A5917" wp14:editId="631B225C">
             <wp:extent cx="2548701" cy="1681162"/>
@@ -26599,7 +28919,19 @@
         <w:rPr>
           <w:rFonts w:hint="eastAsia"/>
         </w:rPr>
-        <w:t>执行这两步，得到图</w:t>
+        <w:t>执行</w:t>
+      </w:r>
+      <w:r>
+        <w:rPr>
+          <w:rFonts w:hint="eastAsia"/>
+        </w:rPr>
+        <w:t>这一</w:t>
+      </w:r>
+      <w:r>
+        <w:rPr>
+          <w:rFonts w:hint="eastAsia"/>
+        </w:rPr>
+        <w:t>步，得到图</w:t>
       </w:r>
       <w:r>
         <w:rPr>
@@ -26668,24 +29000,90 @@
         <w:rPr>
           <w:rFonts w:hint="eastAsia"/>
         </w:rPr>
-        <w:t>。考虑到映射得到</w:t>
+        <w:t>。考虑到映射得到的位置不准确，将下一层的搜索范围</w:t>
+      </w:r>
+      <w:r>
+        <w:rPr>
+          <w:rFonts w:hint="eastAsia"/>
+        </w:rPr>
+        <w:t>设定</w:t>
+      </w:r>
+      <w:r>
+        <w:rPr>
+          <w:rFonts w:hint="eastAsia"/>
+        </w:rPr>
+        <w:t>为匹配点周围小区域，记为</w:t>
+      </w:r>
+      <w:r>
+        <w:rPr>
+          <w:rFonts w:hint="eastAsia"/>
+        </w:rPr>
+        <w:t>ROI</w:t>
+      </w:r>
+      <w:r>
+        <w:rPr>
+          <w:rFonts w:hint="eastAsia"/>
+        </w:rPr>
+        <w:t>。</w:t>
       </w:r>
     </w:p>
     <w:p>
       <w:pPr>
+        <w:ind w:firstLineChars="200" w:firstLine="420"/>
         <w:jc w:val="left"/>
       </w:pPr>
       <w:r>
         <w:rPr>
           <w:rFonts w:hint="eastAsia"/>
         </w:rPr>
-        <w:t>的位置不准确，将下一层的搜索范围定义为匹配点周围小区域，记为</w:t>
+        <w:t>(</w:t>
+      </w:r>
+      <w:r>
+        <w:t>4)</w:t>
+      </w:r>
+      <w:r>
+        <w:rPr>
+          <w:rFonts w:hint="eastAsia"/>
+        </w:rPr>
+        <w:t>遍历每层的</w:t>
       </w:r>
       <w:r>
         <w:rPr>
           <w:rFonts w:hint="eastAsia"/>
         </w:rPr>
         <w:t>ROI</w:t>
+      </w:r>
+      <w:r>
+        <w:rPr>
+          <w:rFonts w:hint="eastAsia"/>
+        </w:rPr>
+        <w:t>得到该层最佳匹配点，直至</w:t>
+      </w:r>
+      <w:proofErr w:type="gramStart"/>
+      <w:r>
+        <w:rPr>
+          <w:rFonts w:hint="eastAsia"/>
+        </w:rPr>
+        <w:t>最</w:t>
+      </w:r>
+      <w:proofErr w:type="gramEnd"/>
+      <w:r>
+        <w:rPr>
+          <w:rFonts w:hint="eastAsia"/>
+        </w:rPr>
+        <w:t>底</w:t>
+      </w:r>
+      <w:r>
+        <w:rPr>
+          <w:rFonts w:hint="eastAsia"/>
+        </w:rPr>
+        <w:t>层</w:t>
+      </w:r>
+      <w:r>
+        <w:rPr>
+          <w:rFonts w:hint="eastAsia"/>
+        </w:rPr>
+        <w:t>结束</w:t>
       </w:r>
       <w:r>
         <w:rPr>
@@ -26703,60 +29101,94 @@
         <w:rPr>
           <w:rFonts w:hint="eastAsia"/>
         </w:rPr>
-        <w:t>(</w:t>
-      </w:r>
-      <w:r>
-        <w:t>4)</w:t>
-      </w:r>
-      <w:r>
-        <w:rPr>
-          <w:rFonts w:hint="eastAsia"/>
-        </w:rPr>
-        <w:t>遍历每层的</w:t>
-      </w:r>
-      <w:r>
-        <w:rPr>
-          <w:rFonts w:hint="eastAsia"/>
-        </w:rPr>
-        <w:t>ROI</w:t>
-      </w:r>
-      <w:r>
-        <w:rPr>
-          <w:rFonts w:hint="eastAsia"/>
-        </w:rPr>
-        <w:t>得到该层最佳匹配点，直至</w:t>
+        <w:t>在图像金字塔算法中，显然抽样次数越多，最顶层的图像越小，计算速度就会越快，</w:t>
+      </w:r>
+      <w:r>
+        <w:rPr>
+          <w:rFonts w:hint="eastAsia"/>
+        </w:rPr>
+        <w:lastRenderedPageBreak/>
+        <w:t>但是，过多的抽样会</w:t>
+      </w:r>
+      <w:r>
+        <w:rPr>
+          <w:rFonts w:hint="eastAsia"/>
+        </w:rPr>
+        <w:t>导致图像分辨率</w:t>
+      </w:r>
+      <w:r>
+        <w:rPr>
+          <w:rFonts w:hint="eastAsia"/>
+        </w:rPr>
+        <w:t>降低</w:t>
+      </w:r>
+      <w:r>
+        <w:rPr>
+          <w:rFonts w:hint="eastAsia"/>
+        </w:rPr>
+        <w:t>，我们感兴趣的标识可能被忽略，导致无法识别。所以合适的层数至关重要，一般我们会取</w:t>
+      </w:r>
+      <w:r>
+        <w:rPr>
+          <w:rFonts w:hint="eastAsia"/>
+        </w:rPr>
+        <w:t>4</w:t>
+      </w:r>
+      <w:r>
+        <w:rPr>
+          <w:rFonts w:hint="eastAsia"/>
+        </w:rPr>
+        <w:t>层，但要具体情况具体分析。另外，被平滑抽样后，最上层的待识别物体的边缘会严重失真，层数越</w:t>
       </w:r>
       <w:proofErr w:type="gramStart"/>
       <w:r>
         <w:rPr>
           <w:rFonts w:hint="eastAsia"/>
         </w:rPr>
-        <w:t>最</w:t>
+        <w:t>多这种</w:t>
       </w:r>
       <w:proofErr w:type="gramEnd"/>
       <w:r>
         <w:rPr>
           <w:rFonts w:hint="eastAsia"/>
         </w:rPr>
-        <w:t>底</w:t>
-      </w:r>
-      <w:r>
-        <w:rPr>
-          <w:rFonts w:hint="eastAsia"/>
-        </w:rPr>
-        <w:t>层</w:t>
-      </w:r>
-      <w:r>
-        <w:rPr>
-          <w:rFonts w:hint="eastAsia"/>
-        </w:rPr>
-        <w:t>结束</w:t>
-      </w:r>
-      <w:r>
-        <w:rPr>
-          <w:rFonts w:hint="eastAsia"/>
-        </w:rPr>
-        <w:t>。</w:t>
+        <w:t>情况越明显，所以在高层的时候匹配阈值就要相应改变，如</w:t>
+      </w:r>
+      <w:r>
+        <w:rPr>
+          <w:rFonts w:hint="eastAsia"/>
+        </w:rPr>
+        <w:t>NCC</w:t>
+      </w:r>
+      <w:r>
+        <w:rPr>
+          <w:rFonts w:hint="eastAsia"/>
+        </w:rPr>
+        <w:t>算法，</w:t>
+      </w:r>
+      <w:r>
+        <w:rPr>
+          <w:rFonts w:hint="eastAsia"/>
+        </w:rPr>
+        <w:t>在</w:t>
+      </w:r>
+      <w:r>
+        <w:rPr>
+          <w:rFonts w:hint="eastAsia"/>
+        </w:rPr>
+        <w:t>匹配相似性</w:t>
+      </w:r>
+      <w:r>
+        <w:rPr>
+          <w:rFonts w:hint="eastAsia"/>
+        </w:rPr>
+        <w:t>较低时</w:t>
+      </w:r>
+      <w:r>
+        <w:rPr>
+          <w:rFonts w:hint="eastAsia"/>
+        </w:rPr>
+        <w:t>，我们也可以认为找到了目标。</w:t>
       </w:r>
     </w:p>
     <w:p>
@@ -26768,62 +29200,6 @@
         <w:rPr>
           <w:rFonts w:hint="eastAsia"/>
         </w:rPr>
-        <w:t>在图像金字塔算法中，显然抽样次数越多，最顶层的图像越小，计算速度就会越快，但是，过多的抽样会</w:t>
-      </w:r>
-      <w:r>
-        <w:rPr>
-          <w:rFonts w:hint="eastAsia"/>
-        </w:rPr>
-        <w:t>导致图像分辨率过低，我们感兴趣的标识可能被忽略，导致无法识别。所以合适的层数至关重要，一般我们会取</w:t>
-      </w:r>
-      <w:r>
-        <w:rPr>
-          <w:rFonts w:hint="eastAsia"/>
-        </w:rPr>
-        <w:t>4</w:t>
-      </w:r>
-      <w:r>
-        <w:rPr>
-          <w:rFonts w:hint="eastAsia"/>
-        </w:rPr>
-        <w:t>层，但要具体情况具体分析。另外，被平滑抽样后，最上层的待识别物体的边缘会严重失真，层数越</w:t>
-      </w:r>
-      <w:proofErr w:type="gramStart"/>
-      <w:r>
-        <w:rPr>
-          <w:rFonts w:hint="eastAsia"/>
-        </w:rPr>
-        <w:t>多这种</w:t>
-      </w:r>
-      <w:proofErr w:type="gramEnd"/>
-      <w:r>
-        <w:rPr>
-          <w:rFonts w:hint="eastAsia"/>
-        </w:rPr>
-        <w:t>情况越明显，所以在高层的时候匹配阈值就要相应改变，如</w:t>
-      </w:r>
-      <w:r>
-        <w:rPr>
-          <w:rFonts w:hint="eastAsia"/>
-        </w:rPr>
-        <w:t>NCC</w:t>
-      </w:r>
-      <w:r>
-        <w:rPr>
-          <w:rFonts w:hint="eastAsia"/>
-        </w:rPr>
-        <w:t>算法，较低的匹配相似性，我们也可以认为找到了目标。</w:t>
-      </w:r>
-    </w:p>
-    <w:p>
-      <w:pPr>
-        <w:ind w:firstLineChars="200" w:firstLine="420"/>
-        <w:jc w:val="left"/>
-      </w:pPr>
-      <w:r>
-        <w:rPr>
-          <w:rFonts w:hint="eastAsia"/>
-        </w:rPr>
         <w:t>图像金字塔算法最大的优点在于运算速度快，以四层金字塔为例，经过三次平滑抽样，总的计算复杂度变为了原来的</w:t>
       </w:r>
       <w:r>
@@ -26845,7 +29221,19 @@
         <w:rPr>
           <w:rFonts w:hint="eastAsia"/>
         </w:rPr>
-        <w:t>但应用的时候也会有一些实际问题，如层数的选择，层数太少计算速度慢，而层数太多可能导致找不到目标。而且</w:t>
+        <w:t>但</w:t>
+      </w:r>
+      <w:r>
+        <w:rPr>
+          <w:rFonts w:hint="eastAsia"/>
+        </w:rPr>
+        <w:t>实际</w:t>
+      </w:r>
+      <w:r>
+        <w:rPr>
+          <w:rFonts w:hint="eastAsia"/>
+        </w:rPr>
+        <w:t>应用时也会有一些问题，如层数的选择，层数太少计算速度慢，而层数太多可能导致找不到目标。而且</w:t>
       </w:r>
       <w:r>
         <w:rPr>
@@ -27319,19 +29707,11 @@
           </m:sub>
         </m:sSub>
       </m:oMath>
-      <w:proofErr w:type="gramStart"/>
-      <w:r>
-        <w:rPr>
-          <w:rFonts w:hint="eastAsia"/>
-        </w:rPr>
-        <w:t>个</w:t>
-      </w:r>
-      <w:proofErr w:type="gramEnd"/>
-      <w:r>
-        <w:rPr>
-          <w:rFonts w:hint="eastAsia"/>
-        </w:rPr>
-        <w:t>国家视为殖民地。其次，根据每个帝国相似性的大小分配殖民地的个数，</w:t>
+      <w:r>
+        <w:rPr>
+          <w:rFonts w:hint="eastAsia"/>
+        </w:rPr>
+        <w:t>个国家视为殖民地。其次，根据每个帝国相似性的大小分配殖民地的个数，</w:t>
       </w:r>
       <w:r>
         <w:rPr>
@@ -27443,7 +29823,6 @@
         <w:rPr>
           <w:rFonts w:hint="eastAsia"/>
         </w:rPr>
-        <w:lastRenderedPageBreak/>
         <w:t>ICA</w:t>
       </w:r>
       <w:r>
@@ -27599,12 +29978,43 @@
     </w:p>
     <w:p>
       <w:pPr>
+        <w:ind w:firstLineChars="200" w:firstLine="420"/>
+        <w:jc w:val="left"/>
+      </w:pPr>
+      <w:r>
+        <w:rPr>
+          <w:rFonts w:hint="eastAsia"/>
+        </w:rPr>
+        <w:t>该方法有许多值得注意的地方，首先是参数的选取，包括总的国家数、初始帝国数等，这些都会影响匹配效率和准确率。其次，第二部分同化机制中，殖民地会向帝国主义国家移动，其中移动步长的选取至关重要，影响着算法收敛速度和结果准确度，一般是确定移动方向，步长在一定范围内随机取值，以防止错过最佳匹配点。</w:t>
+      </w:r>
+    </w:p>
+    <w:p>
+      <w:pPr>
+        <w:ind w:firstLineChars="200" w:firstLine="420"/>
+        <w:jc w:val="left"/>
+      </w:pPr>
+      <w:r>
+        <w:rPr>
+          <w:rFonts w:hint="eastAsia"/>
+        </w:rPr>
+        <w:t>启发式搜索无需遍历全图，提高了匹配速度，但是容易陷入局部最优解，匹配稳定性相对较低。</w:t>
+      </w:r>
+    </w:p>
+    <w:p>
+      <w:pPr>
+        <w:ind w:firstLineChars="200" w:firstLine="420"/>
+        <w:jc w:val="left"/>
+      </w:pPr>
+    </w:p>
+    <w:p>
+      <w:pPr>
         <w:jc w:val="center"/>
       </w:pPr>
       <w:r>
         <w:rPr>
           <w:noProof/>
         </w:rPr>
+        <w:lastRenderedPageBreak/>
         <w:drawing>
           <wp:inline distT="0" distB="0" distL="0" distR="0" wp14:anchorId="5627198A" wp14:editId="4BE826EA">
             <wp:extent cx="3172691" cy="2035549"/>
@@ -27679,6 +30089,41 @@
     </w:p>
     <w:p>
       <w:pPr>
+        <w:pStyle w:val="af3"/>
+      </w:pPr>
+      <w:r>
+        <w:rPr>
+          <w:rFonts w:hint="eastAsia"/>
+        </w:rPr>
+        <w:t>2</w:t>
+      </w:r>
+      <w:r>
+        <w:t>.</w:t>
+      </w:r>
+      <w:r>
+        <w:t>2</w:t>
+      </w:r>
+      <w:r>
+        <w:rPr>
+          <w:rFonts w:hint="eastAsia"/>
+        </w:rPr>
+        <w:t>基于</w:t>
+      </w:r>
+      <w:r>
+        <w:rPr>
+          <w:rFonts w:hint="eastAsia"/>
+        </w:rPr>
+        <w:t>特征</w:t>
+      </w:r>
+      <w:r>
+        <w:rPr>
+          <w:rFonts w:hint="eastAsia"/>
+        </w:rPr>
+        <w:t>的匹配算法</w:t>
+      </w:r>
+    </w:p>
+    <w:p>
+      <w:pPr>
         <w:ind w:firstLineChars="200" w:firstLine="420"/>
         <w:jc w:val="left"/>
       </w:pPr>
@@ -27686,230 +30131,50 @@
         <w:rPr>
           <w:rFonts w:hint="eastAsia"/>
         </w:rPr>
-        <w:t>该方法有许多</w:t>
-      </w:r>
-      <w:r>
-        <w:rPr>
-          <w:rFonts w:hint="eastAsia"/>
-        </w:rPr>
-        <w:t>值得</w:t>
-      </w:r>
-      <w:r>
-        <w:rPr>
-          <w:rFonts w:hint="eastAsia"/>
-        </w:rPr>
-        <w:t>注意的地方，首先是参数</w:t>
-      </w:r>
-      <w:r>
-        <w:rPr>
-          <w:rFonts w:hint="eastAsia"/>
-        </w:rPr>
-        <w:t>的</w:t>
-      </w:r>
-      <w:r>
-        <w:rPr>
-          <w:rFonts w:hint="eastAsia"/>
-        </w:rPr>
-        <w:t>选取，包括总的国家数、初始帝国数等，这些都会影响匹配效率和准确率。其次，第二部分同化机制中，殖民地</w:t>
-      </w:r>
-      <w:r>
-        <w:rPr>
-          <w:rFonts w:hint="eastAsia"/>
-        </w:rPr>
-        <w:t>会</w:t>
-      </w:r>
-      <w:r>
-        <w:rPr>
-          <w:rFonts w:hint="eastAsia"/>
-        </w:rPr>
-        <w:t>向帝国主义国家移动，</w:t>
-      </w:r>
-      <w:r>
-        <w:rPr>
-          <w:rFonts w:hint="eastAsia"/>
-        </w:rPr>
-        <w:t>其中</w:t>
-      </w:r>
-      <w:r>
-        <w:rPr>
-          <w:rFonts w:hint="eastAsia"/>
-        </w:rPr>
-        <w:t>移动步长</w:t>
-      </w:r>
-      <w:r>
-        <w:rPr>
-          <w:rFonts w:hint="eastAsia"/>
-        </w:rPr>
-        <w:t>的</w:t>
-      </w:r>
-      <w:r>
-        <w:rPr>
-          <w:rFonts w:hint="eastAsia"/>
-        </w:rPr>
-        <w:t>选取至关重要</w:t>
-      </w:r>
-      <w:r>
-        <w:rPr>
-          <w:rFonts w:hint="eastAsia"/>
-        </w:rPr>
-        <w:t>，</w:t>
-      </w:r>
-      <w:r>
-        <w:rPr>
-          <w:rFonts w:hint="eastAsia"/>
-        </w:rPr>
-        <w:t>影响着</w:t>
-      </w:r>
-      <w:r>
-        <w:rPr>
-          <w:rFonts w:hint="eastAsia"/>
-        </w:rPr>
-        <w:t>算法</w:t>
-      </w:r>
-      <w:r>
-        <w:rPr>
-          <w:rFonts w:hint="eastAsia"/>
-        </w:rPr>
-        <w:t>收敛速度和结果准确度</w:t>
-      </w:r>
-      <w:r>
-        <w:rPr>
-          <w:rFonts w:hint="eastAsia"/>
-        </w:rPr>
-        <w:t>，一般是确定移动方向，步长在一定范围内随机取值，以</w:t>
-      </w:r>
-      <w:r>
-        <w:rPr>
-          <w:rFonts w:hint="eastAsia"/>
-        </w:rPr>
-        <w:t>防止</w:t>
-      </w:r>
-      <w:r>
-        <w:rPr>
-          <w:rFonts w:hint="eastAsia"/>
-        </w:rPr>
-        <w:t>错过最佳匹配点。</w:t>
+        <w:t>上一节介绍了基于灰度的图像匹配算法，该算法</w:t>
+      </w:r>
+      <w:r>
+        <w:rPr>
+          <w:rFonts w:hint="eastAsia"/>
+        </w:rPr>
+        <w:t>易于理解便于实现，但是对于旋转、缩放、严重畸变的目标很难准确识别甚至无法识别。而本节的基于特征的匹配算法则能够解决这些问题。</w:t>
+      </w:r>
+      <w:r>
+        <w:rPr>
+          <w:rFonts w:hint="eastAsia"/>
+        </w:rPr>
+        <w:t>所谓图像特征，是一幅图像中</w:t>
+      </w:r>
+      <w:r>
+        <w:rPr>
+          <w:rFonts w:hint="eastAsia"/>
+        </w:rPr>
+        <w:t>几何特征或结构特征，是其区别于其他图片的本质属性。基于特征的匹配算法一般先提取搜索图像和模板图像中的特征，然后根据两者特征的对应关系进行匹配。匹配的具体流程图如下图</w:t>
+      </w:r>
+      <w:r>
+        <w:rPr>
+          <w:rFonts w:hint="eastAsia"/>
+        </w:rPr>
+        <w:t>2-</w:t>
+      </w:r>
+      <w:r>
+        <w:t>10</w:t>
+      </w:r>
+      <w:r>
+        <w:rPr>
+          <w:rFonts w:hint="eastAsia"/>
+        </w:rPr>
+        <w:t>。</w:t>
       </w:r>
     </w:p>
     <w:p>
       <w:pPr>
-        <w:ind w:firstLineChars="200" w:firstLine="420"/>
-        <w:jc w:val="left"/>
-      </w:pPr>
-      <w:r>
-        <w:rPr>
-          <w:rFonts w:hint="eastAsia"/>
-        </w:rPr>
-        <w:t>启发式搜索无需遍历全图，提高了匹配速度，但是容易陷入局部最优解，匹配</w:t>
-      </w:r>
-      <w:r>
-        <w:rPr>
-          <w:rFonts w:hint="eastAsia"/>
-        </w:rPr>
-        <w:t>稳定性</w:t>
-      </w:r>
-      <w:r>
-        <w:rPr>
-          <w:rFonts w:hint="eastAsia"/>
-        </w:rPr>
-        <w:t>相对较低</w:t>
-      </w:r>
-      <w:r>
-        <w:rPr>
-          <w:rFonts w:hint="eastAsia"/>
-        </w:rPr>
-        <w:t>。</w:t>
-      </w:r>
-    </w:p>
-    <w:p>
-      <w:pPr>
-        <w:pStyle w:val="af3"/>
-      </w:pPr>
-      <w:r>
-        <w:rPr>
-          <w:rFonts w:hint="eastAsia"/>
-        </w:rPr>
-        <w:t>2</w:t>
-      </w:r>
-      <w:r>
-        <w:t>.</w:t>
-      </w:r>
-      <w:r>
-        <w:t>2</w:t>
-      </w:r>
-      <w:r>
-        <w:rPr>
-          <w:rFonts w:hint="eastAsia"/>
-        </w:rPr>
-        <w:t>基于</w:t>
-      </w:r>
-      <w:r>
-        <w:rPr>
-          <w:rFonts w:hint="eastAsia"/>
-        </w:rPr>
-        <w:t>特征</w:t>
-      </w:r>
-      <w:r>
-        <w:rPr>
-          <w:rFonts w:hint="eastAsia"/>
-        </w:rPr>
-        <w:t>的匹配算法</w:t>
-      </w:r>
-    </w:p>
-    <w:p>
-      <w:pPr>
-        <w:ind w:firstLineChars="200" w:firstLine="420"/>
-        <w:jc w:val="left"/>
-      </w:pPr>
-      <w:r>
-        <w:rPr>
-          <w:rFonts w:hint="eastAsia"/>
-        </w:rPr>
-        <w:t>上一节介绍了基于灰度的图像匹配算法，该算法</w:t>
-      </w:r>
-      <w:r>
-        <w:rPr>
-          <w:rFonts w:hint="eastAsia"/>
-        </w:rPr>
-        <w:t>易于理解便于实现，但是对于旋转、缩放、严重畸变的目标很难准确识别甚至无法识别。而本节的基于特征的匹配算法则能够解决这些问题。</w:t>
-      </w:r>
-      <w:r>
-        <w:rPr>
-          <w:rFonts w:hint="eastAsia"/>
-        </w:rPr>
-        <w:t>所谓图像特征，是一幅图像中</w:t>
-      </w:r>
-      <w:r>
-        <w:rPr>
-          <w:rFonts w:hint="eastAsia"/>
-        </w:rPr>
-        <w:t>几何特征或结构特征，是其区别于其他图片的本质属性。基于特征的匹配算法一般先提取搜索图像和模板图像中的特征，然后根据两者特征的对应关系进行匹配。匹配的具体流程图如下图</w:t>
-      </w:r>
-      <w:r>
-        <w:rPr>
-          <w:rFonts w:hint="eastAsia"/>
-        </w:rPr>
-        <w:t>2-</w:t>
-      </w:r>
-      <w:r>
-        <w:t>10</w:t>
-      </w:r>
-      <w:r>
-        <w:rPr>
-          <w:rFonts w:hint="eastAsia"/>
-        </w:rPr>
-        <w:t>。</w:t>
-      </w:r>
-    </w:p>
-    <w:p>
-      <w:pPr>
         <w:jc w:val="center"/>
       </w:pPr>
       <w:r>
         <w:rPr>
           <w:noProof/>
         </w:rPr>
-        <w:lastRenderedPageBreak/>
         <w:drawing>
           <wp:inline distT="0" distB="0" distL="0" distR="0" wp14:anchorId="34362C8E" wp14:editId="11D8F5E3">
             <wp:extent cx="2375873" cy="3221130"/>
@@ -28178,6 +30443,7 @@
         <w:rPr>
           <w:rFonts w:hint="eastAsia"/>
         </w:rPr>
+        <w:lastRenderedPageBreak/>
         <w:t>图像中一般包含着各种各样的特征信息，如纹理特征、颜色特征、空间关系特征、形状特征等。</w:t>
       </w:r>
       <w:r>
@@ -28808,9 +31074,15 @@
         <w:rPr>
           <w:rFonts w:hint="eastAsia"/>
         </w:rPr>
-        <w:t>阶矩可以</w:t>
+        <w:t>阶矩可</w:t>
       </w:r>
       <w:proofErr w:type="gramEnd"/>
+      <w:r>
+        <w:rPr>
+          <w:rFonts w:hint="eastAsia"/>
+        </w:rPr>
+        <w:t>以</w:t>
+      </w:r>
       <w:r>
         <w:rPr>
           <w:rFonts w:hint="eastAsia"/>
@@ -29196,14 +31468,14 @@
         <w:rPr>
           <w:rFonts w:hint="eastAsia"/>
         </w:rPr>
-        <w:t>将矩除</w:t>
+        <w:t>将矩</w:t>
       </w:r>
       <w:proofErr w:type="gramEnd"/>
       <w:r>
         <w:rPr>
           <w:rFonts w:hint="eastAsia"/>
         </w:rPr>
-        <w:t>以面积得到归一化矩：</w:t>
+        <w:t>除以面积得到归一化矩：</w:t>
       </w:r>
     </w:p>
     <w:p>
@@ -31614,11 +33886,39 @@
         <w:rPr>
           <w:rFonts w:hint="eastAsia"/>
         </w:rPr>
-        <w:t>做了一些测试，结果如下表：</w:t>
+        <w:t>做了一些测试，结果如表</w:t>
+      </w:r>
+      <w:r>
+        <w:rPr>
+          <w:rFonts w:hint="eastAsia"/>
+        </w:rPr>
+        <w:t>2-</w:t>
+      </w:r>
+      <w:r>
+        <w:t>1</w:t>
+      </w:r>
+      <w:r>
+        <w:rPr>
+          <w:rFonts w:hint="eastAsia"/>
+        </w:rPr>
+        <w:t>。</w:t>
       </w:r>
     </w:p>
     <w:p>
       <w:pPr>
+        <w:jc w:val="left"/>
+      </w:pPr>
+    </w:p>
+    <w:p>
+      <w:pPr>
+        <w:jc w:val="left"/>
+        <w:rPr>
+          <w:rFonts w:hint="eastAsia"/>
+        </w:rPr>
+      </w:pPr>
+    </w:p>
+    <w:p>
+      <w:pPr>
         <w:jc w:val="center"/>
         <w:rPr>
           <w:b/>
@@ -31629,6 +33929,7 @@
           <w:rFonts w:hint="eastAsia"/>
           <w:b/>
         </w:rPr>
+        <w:lastRenderedPageBreak/>
         <w:t>表</w:t>
       </w:r>
       <w:r>
@@ -33024,14 +35325,7 @@
         <w:rPr>
           <w:rFonts w:hint="eastAsia"/>
         </w:rPr>
-        <w:t>的数据，我们发现，当目标有小的缺失的时候，即当前位置与最佳匹配位置有偏</w:t>
-      </w:r>
-      <w:r>
-        <w:rPr>
-          <w:rFonts w:hint="eastAsia"/>
-        </w:rPr>
-        <w:lastRenderedPageBreak/>
-        <w:t>差的时候，</w:t>
+        <w:t>的数据，我们发现，当目标有小的缺失的时候，即当前位置与最佳匹配位置有偏差的时候，</w:t>
       </w:r>
       <w:r>
         <w:rPr>
@@ -33070,14 +35364,14 @@
         <w:rPr>
           <w:rFonts w:hint="eastAsia"/>
         </w:rPr>
-        <w:t>矩更适合</w:t>
+        <w:t>矩更适</w:t>
       </w:r>
       <w:proofErr w:type="gramEnd"/>
       <w:r>
         <w:rPr>
           <w:rFonts w:hint="eastAsia"/>
         </w:rPr>
-        <w:t>粗匹配，而不适合精确</w:t>
+        <w:t>合粗匹配，而不适合精确</w:t>
       </w:r>
       <w:r>
         <w:rPr>
@@ -33568,6 +35862,13 @@
       <w:r>
         <w:rPr>
           <w:rFonts w:hint="eastAsia"/>
+          <w:vertAlign w:val="superscript"/>
+        </w:rPr>
+        <w:t>【】</w:t>
+      </w:r>
+      <w:r>
+        <w:rPr>
+          <w:rFonts w:hint="eastAsia"/>
         </w:rPr>
         <w:t>、</w:t>
       </w:r>
@@ -33580,11 +35881,25 @@
       <w:r>
         <w:rPr>
           <w:rFonts w:hint="eastAsia"/>
+          <w:vertAlign w:val="superscript"/>
+        </w:rPr>
+        <w:t>【】</w:t>
+      </w:r>
+      <w:r>
+        <w:rPr>
+          <w:rFonts w:hint="eastAsia"/>
         </w:rPr>
         <w:t>、</w:t>
       </w:r>
       <w:r>
         <w:t>Canny</w:t>
+      </w:r>
+      <w:r>
+        <w:rPr>
+          <w:rFonts w:hint="eastAsia"/>
+          <w:vertAlign w:val="superscript"/>
+        </w:rPr>
+        <w:t>【】</w:t>
       </w:r>
       <w:r>
         <w:rPr>
@@ -33635,6 +35950,7 @@
           <w:rFonts w:hint="eastAsia"/>
           <w:noProof/>
         </w:rPr>
+        <w:lastRenderedPageBreak/>
         <w:drawing>
           <wp:inline distT="0" distB="0" distL="0" distR="0" wp14:anchorId="57319DA3" wp14:editId="0BF3143A">
             <wp:extent cx="5274310" cy="1030605"/>
@@ -33796,9 +36112,15 @@
         <w:rPr>
           <w:rFonts w:hint="eastAsia"/>
         </w:rPr>
-        <w:t>的点集记为</w:t>
+        <w:t>的点集记</w:t>
       </w:r>
       <w:proofErr w:type="gramEnd"/>
+      <w:r>
+        <w:rPr>
+          <w:rFonts w:hint="eastAsia"/>
+        </w:rPr>
+        <w:t>为</w:t>
+      </w:r>
       <w:r>
         <w:rPr>
           <w:rFonts w:hint="eastAsia"/>
@@ -34307,9 +36629,15 @@
         <w:rPr>
           <w:rFonts w:hint="eastAsia"/>
         </w:rPr>
-        <w:t>遍历点集</w:t>
+        <w:t>遍历点</w:t>
       </w:r>
       <w:proofErr w:type="gramEnd"/>
+      <w:r>
+        <w:rPr>
+          <w:rFonts w:hint="eastAsia"/>
+        </w:rPr>
+        <w:t>集</w:t>
+      </w:r>
       <w:r>
         <w:rPr>
           <w:rFonts w:hint="eastAsia"/>
@@ -34403,9 +36731,15 @@
         <w:rPr>
           <w:rFonts w:hint="eastAsia"/>
         </w:rPr>
-        <w:t>取点集</w:t>
+        <w:t>取点</w:t>
       </w:r>
       <w:proofErr w:type="gramEnd"/>
+      <w:r>
+        <w:rPr>
+          <w:rFonts w:hint="eastAsia"/>
+        </w:rPr>
+        <w:t>集</w:t>
+      </w:r>
       <w:r>
         <w:rPr>
           <w:rFonts w:hint="eastAsia"/>
@@ -34739,14 +37073,7 @@
         <w:rPr>
           <w:rFonts w:hint="eastAsia"/>
         </w:rPr>
-        <w:t>，另外特征点一般为图像的局部特征，所以对于遮挡、灰度变化、</w:t>
-      </w:r>
-      <w:r>
-        <w:rPr>
-          <w:rFonts w:hint="eastAsia"/>
-        </w:rPr>
-        <w:lastRenderedPageBreak/>
-        <w:t>图像形变等会有较好的匹配效果。</w:t>
+        <w:t>，另外特征点一般为图像的局部特征，所以对于遮挡、灰度变化、图像形变等会有较好的匹配效果。</w:t>
       </w:r>
       <w:r>
         <w:rPr>
@@ -35406,6 +37733,7 @@
         <w:rPr>
           <w:rFonts w:hint="eastAsia"/>
         </w:rPr>
+        <w:lastRenderedPageBreak/>
         <w:t>SIFT</w:t>
       </w:r>
       <w:r>
@@ -35703,7 +38031,19 @@
         <w:rPr>
           <w:rFonts w:hint="eastAsia"/>
         </w:rPr>
-        <w:t>在上一章的介绍中，我们发现</w:t>
+        <w:t>在上一章的介绍中</w:t>
+      </w:r>
+      <w:r>
+        <w:rPr>
+          <w:rFonts w:hint="eastAsia"/>
+        </w:rPr>
+        <w:t>可以</w:t>
+      </w:r>
+      <w:r>
+        <w:rPr>
+          <w:rFonts w:hint="eastAsia"/>
+        </w:rPr>
+        <w:t>发现</w:t>
       </w:r>
       <w:r>
         <w:rPr>
@@ -36504,18 +38844,12 @@
         </w:rPr>
         <w:t>一</w:t>
       </w:r>
-      <w:r>
-        <w:rPr>
-          <w:rFonts w:hint="eastAsia"/>
-        </w:rPr>
-        <w:t>个</w:t>
-      </w:r>
       <w:proofErr w:type="gramEnd"/>
       <w:r>
         <w:rPr>
           <w:rFonts w:hint="eastAsia"/>
         </w:rPr>
-        <w:t>或很少</w:t>
+        <w:t>个或很少</w:t>
       </w:r>
       <w:r>
         <w:rPr>
@@ -37544,14 +39878,14 @@
         <w:rPr>
           <w:rFonts w:ascii="Cambria Math" w:hAnsi="Cambria Math" w:hint="eastAsia"/>
         </w:rPr>
-        <w:t>像素值</w:t>
+        <w:t>像素</w:t>
       </w:r>
       <w:proofErr w:type="gramEnd"/>
       <w:r>
         <w:rPr>
           <w:rFonts w:ascii="Cambria Math" w:hAnsi="Cambria Math" w:hint="eastAsia"/>
         </w:rPr>
-        <w:t>为</w:t>
+        <w:t>值为</w:t>
       </w:r>
       <w:r>
         <w:rPr>
@@ -37588,9 +39922,15 @@
         <w:rPr>
           <w:rFonts w:ascii="Cambria Math" w:hAnsi="Cambria Math" w:hint="eastAsia"/>
         </w:rPr>
-        <w:t>像素值</w:t>
+        <w:t>像素</w:t>
       </w:r>
       <w:proofErr w:type="gramEnd"/>
+      <w:r>
+        <w:rPr>
+          <w:rFonts w:ascii="Cambria Math" w:hAnsi="Cambria Math" w:hint="eastAsia"/>
+        </w:rPr>
+        <w:t>值</w:t>
+      </w:r>
       <w:r>
         <w:rPr>
           <w:rFonts w:ascii="Cambria Math" w:hAnsi="Cambria Math" w:hint="eastAsia"/>
@@ -42276,16 +44616,7 @@
                 <w:rPr>
                   <w:rFonts w:ascii="Cambria Math" w:hAnsi="Cambria Math"/>
                 </w:rPr>
-                <m:t>R</m:t>
-              </m:r>
-              <m:r>
-                <m:rPr>
-                  <m:sty m:val="p"/>
-                </m:rPr>
-                <w:rPr>
-                  <w:rFonts w:ascii="Cambria Math" w:hAnsi="Cambria Math"/>
-                </w:rPr>
-                <m:t>=</m:t>
+                <m:t>R=</m:t>
               </m:r>
               <m:f>
                 <m:fPr>
@@ -44018,17 +46349,7 @@
                       <w:rFonts w:ascii="Cambria Math" w:hAnsi="Cambria Math"/>
                       <w:szCs w:val="21"/>
                     </w:rPr>
-                    <m:t>∉w</m:t>
-                  </m:r>
-                  <m:r>
-                    <m:rPr>
-                      <m:sty m:val="p"/>
-                    </m:rPr>
-                    <w:rPr>
-                      <w:rFonts w:ascii="Cambria Math" w:hAnsi="Cambria Math"/>
-                      <w:szCs w:val="21"/>
-                    </w:rPr>
-                    <m:t>⟹</m:t>
+                    <m:t>∉w⟹</m:t>
                   </m:r>
                   <m:r>
                     <m:rPr>
@@ -44103,7 +46424,6 @@
       <w:pPr>
         <w:ind w:firstLineChars="200" w:firstLine="420"/>
         <w:rPr>
-          <w:rFonts w:hint="eastAsia"/>
           <w:bCs/>
           <w:szCs w:val="21"/>
         </w:rPr>
@@ -45963,7 +48283,6 @@
     <w:p>
       <w:pPr>
         <w:rPr>
-          <w:rFonts w:hint="eastAsia"/>
           <w:bCs/>
           <w:szCs w:val="21"/>
         </w:rPr>
@@ -46323,21 +48642,7 @@
             <w:rFonts w:ascii="Cambria Math" w:hAnsi="Cambria Math"/>
             <w:szCs w:val="21"/>
           </w:rPr>
-          <m:t>:</m:t>
-        </m:r>
-        <m:r>
-          <w:rPr>
-            <w:rFonts w:ascii="Cambria Math" w:hAnsi="Cambria Math"/>
-            <w:szCs w:val="21"/>
-          </w:rPr>
-          <m:t>R</m:t>
-        </m:r>
-        <m:r>
-          <w:rPr>
-            <w:rFonts w:ascii="Cambria Math" w:hAnsi="Cambria Math"/>
-            <w:szCs w:val="21"/>
-          </w:rPr>
-          <m:t>=1</m:t>
+          <m:t>:R=1</m:t>
         </m:r>
       </m:oMath>
       <w:r>
@@ -48766,21 +51071,7 @@
           <w:rFonts w:ascii="Cambria Math" w:hAnsi="Cambria Math" w:hint="eastAsia"/>
           <w:szCs w:val="21"/>
         </w:rPr>
-        <w:t>，但是对于子图集合较大的情况，将</w:t>
-      </w:r>
-      <w:r>
-        <w:rPr>
-          <w:rFonts w:ascii="Cambria Math" w:hAnsi="Cambria Math" w:hint="eastAsia"/>
-          <w:szCs w:val="21"/>
-        </w:rPr>
-        <w:t>归一化相关系数</w:t>
-      </w:r>
-      <w:r>
-        <w:rPr>
-          <w:rFonts w:ascii="Cambria Math" w:hAnsi="Cambria Math" w:hint="eastAsia"/>
-          <w:szCs w:val="21"/>
-        </w:rPr>
-        <w:t>全部算出较为费时，本节</w:t>
+        <w:t>，但是对于子图集合较大的情况，将归一化相关系数全部算出较为费时，本节</w:t>
       </w:r>
       <w:r>
         <w:rPr>
@@ -49349,23 +51640,7 @@
           <w:rFonts w:ascii="Cambria Math" w:hAnsi="Cambria Math" w:hint="eastAsia"/>
           <w:szCs w:val="21"/>
         </w:rPr>
-        <w:t>优点，线性搜索则帮助算法快速向</w:t>
-      </w:r>
-      <w:proofErr w:type="gramStart"/>
-      <w:r>
-        <w:rPr>
-          <w:rFonts w:ascii="Cambria Math" w:hAnsi="Cambria Math" w:hint="eastAsia"/>
-          <w:szCs w:val="21"/>
-        </w:rPr>
-        <w:t>最</w:t>
-      </w:r>
-      <w:proofErr w:type="gramEnd"/>
-      <w:r>
-        <w:rPr>
-          <w:rFonts w:ascii="Cambria Math" w:hAnsi="Cambria Math" w:hint="eastAsia"/>
-          <w:szCs w:val="21"/>
-        </w:rPr>
-        <w:t>优点靠近。所以</w:t>
+        <w:t>优点，线性搜索则帮助算法快速向最优点靠近。所以</w:t>
       </w:r>
       <w:r>
         <w:rPr>
@@ -49379,7 +51654,7 @@
           <w:rFonts w:ascii="Cambria Math" w:hAnsi="Cambria Math" w:hint="eastAsia"/>
           <w:szCs w:val="21"/>
         </w:rPr>
-        <w:t>算法是一个收敛速度和准确性俱佳的搜索算法。但我们也应该注意到，本算法是在子图都十分靠近最佳</w:t>
+        <w:t>算法是一个收敛速度和准确性俱佳的搜索算法。但我们也应该注意到，本算法是在子图十分靠近最佳匹</w:t>
       </w:r>
       <w:r>
         <w:rPr>
@@ -49387,7 +51662,21 @@
           <w:szCs w:val="21"/>
         </w:rPr>
         <w:lastRenderedPageBreak/>
-        <w:t>匹配位置的情况下才能发挥作用的，因为只有这种情况下，梯度方向才指向最佳匹配位置的，</w:t>
+        <w:t>配位置的情况下才能发挥作用的，因为只有这种情况下，梯度方向才</w:t>
+      </w:r>
+      <w:r>
+        <w:rPr>
+          <w:rFonts w:ascii="Cambria Math" w:hAnsi="Cambria Math" w:hint="eastAsia"/>
+          <w:szCs w:val="21"/>
+        </w:rPr>
+        <w:t>能</w:t>
+      </w:r>
+      <w:r>
+        <w:rPr>
+          <w:rFonts w:ascii="Cambria Math" w:hAnsi="Cambria Math" w:hint="eastAsia"/>
+          <w:szCs w:val="21"/>
+        </w:rPr>
+        <w:t>指向最佳匹配位置，</w:t>
       </w:r>
       <w:r>
         <w:rPr>
@@ -49429,7 +51718,14 @@
           <w:rFonts w:ascii="Cambria Math" w:hAnsi="Cambria Math" w:hint="eastAsia"/>
           <w:szCs w:val="21"/>
         </w:rPr>
-        <w:t>无法收敛。</w:t>
+        <w:t>失效</w:t>
+      </w:r>
+      <w:r>
+        <w:rPr>
+          <w:rFonts w:ascii="Cambria Math" w:hAnsi="Cambria Math" w:hint="eastAsia"/>
+          <w:szCs w:val="21"/>
+        </w:rPr>
+        <w:t>。</w:t>
       </w:r>
     </w:p>
     <w:p>
@@ -49513,7 +51809,21 @@
           <w:rFonts w:ascii="Cambria Math" w:hAnsi="Cambria Math" w:hint="eastAsia"/>
           <w:szCs w:val="21"/>
         </w:rPr>
-        <w:t>前面章节中介绍的倒金字塔搜索和精准定位后，我们就可以得到在指定相似性度量下的最优匹配位置。但是对于实际工程的问题，我们还可以做一些小的修正，本节就是对数控冲床排料中的图像匹配的结果做出修正。</w:t>
+        <w:t>前面章节中介绍的倒金字塔搜索和</w:t>
+      </w:r>
+      <w:r>
+        <w:rPr>
+          <w:rFonts w:ascii="Cambria Math" w:hAnsi="Cambria Math" w:hint="eastAsia"/>
+          <w:szCs w:val="21"/>
+        </w:rPr>
+        <w:t>进一步</w:t>
+      </w:r>
+      <w:r>
+        <w:rPr>
+          <w:rFonts w:ascii="Cambria Math" w:hAnsi="Cambria Math" w:hint="eastAsia"/>
+          <w:szCs w:val="21"/>
+        </w:rPr>
+        <w:t>定位后，我们就可以得到在指定相似性度量下的最优匹配位置。但是对于实际工程的问题，我们还可以做一些小的修正，本节就是对数控冲床排料中的图像匹配的结果做出修正。</w:t>
       </w:r>
     </w:p>
     <w:p>
@@ -49623,7 +51933,7 @@
           <w:rFonts w:ascii="Cambria Math" w:hAnsi="Cambria Math" w:hint="eastAsia"/>
           <w:szCs w:val="21"/>
         </w:rPr>
-        <w:t>在图</w:t>
+        <w:t>图</w:t>
       </w:r>
       <w:r>
         <w:rPr>
@@ -49637,6 +51947,34 @@
           <w:rFonts w:ascii="Cambria Math" w:hAnsi="Cambria Math"/>
           <w:szCs w:val="21"/>
         </w:rPr>
+        <w:t>9(a)</w:t>
+      </w:r>
+      <w:r>
+        <w:rPr>
+          <w:rFonts w:ascii="Cambria Math" w:hAnsi="Cambria Math" w:hint="eastAsia"/>
+          <w:szCs w:val="21"/>
+        </w:rPr>
+        <w:t>中，黑色方框代表了最佳匹配子图的位置。而从</w:t>
+      </w:r>
+      <w:r>
+        <w:rPr>
+          <w:rFonts w:ascii="Cambria Math" w:hAnsi="Cambria Math" w:hint="eastAsia"/>
+          <w:szCs w:val="21"/>
+        </w:rPr>
+        <w:t>图</w:t>
+      </w:r>
+      <w:r>
+        <w:rPr>
+          <w:rFonts w:ascii="Cambria Math" w:hAnsi="Cambria Math" w:hint="eastAsia"/>
+          <w:szCs w:val="21"/>
+        </w:rPr>
+        <w:t>3-</w:t>
+      </w:r>
+      <w:r>
+        <w:rPr>
+          <w:rFonts w:ascii="Cambria Math" w:hAnsi="Cambria Math"/>
+          <w:szCs w:val="21"/>
+        </w:rPr>
         <w:t>9(b)(c)</w:t>
       </w:r>
       <w:r>
@@ -49644,7 +51982,63 @@
           <w:rFonts w:ascii="Cambria Math" w:hAnsi="Cambria Math" w:hint="eastAsia"/>
           <w:szCs w:val="21"/>
         </w:rPr>
-        <w:t>中，我们可以看出，有些匹配的结果并不完全理想，会有一点偏差。犹豫偏差很小只是在目标附近</w:t>
+        <w:t>中可以看出，有些匹配的结果并不</w:t>
+      </w:r>
+      <w:r>
+        <w:rPr>
+          <w:rFonts w:ascii="Cambria Math" w:hAnsi="Cambria Math" w:hint="eastAsia"/>
+          <w:szCs w:val="21"/>
+        </w:rPr>
+        <w:t>完美</w:t>
+      </w:r>
+      <w:r>
+        <w:rPr>
+          <w:rFonts w:ascii="Cambria Math" w:hAnsi="Cambria Math" w:hint="eastAsia"/>
+          <w:szCs w:val="21"/>
+        </w:rPr>
+        <w:t>，会有一</w:t>
+      </w:r>
+      <w:r>
+        <w:rPr>
+          <w:rFonts w:ascii="Cambria Math" w:hAnsi="Cambria Math" w:hint="eastAsia"/>
+          <w:szCs w:val="21"/>
+        </w:rPr>
+        <w:t>些</w:t>
+      </w:r>
+      <w:r>
+        <w:rPr>
+          <w:rFonts w:ascii="Cambria Math" w:hAnsi="Cambria Math" w:hint="eastAsia"/>
+          <w:szCs w:val="21"/>
+        </w:rPr>
+        <w:t>偏差。</w:t>
+      </w:r>
+      <w:r>
+        <w:rPr>
+          <w:rFonts w:ascii="Cambria Math" w:hAnsi="Cambria Math" w:hint="eastAsia"/>
+          <w:szCs w:val="21"/>
+        </w:rPr>
+        <w:t>由于</w:t>
+      </w:r>
+      <w:r>
+        <w:rPr>
+          <w:rFonts w:ascii="Cambria Math" w:hAnsi="Cambria Math" w:hint="eastAsia"/>
+          <w:szCs w:val="21"/>
+        </w:rPr>
+        <w:t>偏差很小</w:t>
+      </w:r>
+      <w:r>
+        <w:rPr>
+          <w:rFonts w:ascii="Cambria Math" w:hAnsi="Cambria Math" w:hint="eastAsia"/>
+          <w:szCs w:val="21"/>
+        </w:rPr>
+        <w:t>，</w:t>
+      </w:r>
+      <w:r>
+        <w:rPr>
+          <w:rFonts w:ascii="Cambria Math" w:hAnsi="Cambria Math" w:hint="eastAsia"/>
+          <w:szCs w:val="21"/>
+        </w:rPr>
+        <w:t>只是在目标附近</w:t>
       </w:r>
       <w:r>
         <w:rPr>
@@ -49665,35 +52059,84 @@
           <w:rFonts w:ascii="Cambria Math" w:hAnsi="Cambria Math" w:hint="eastAsia"/>
           <w:szCs w:val="21"/>
         </w:rPr>
-        <w:t>个像素的偏移，这种偏移往往是因为搜索图像中目标的大小比模板偏小，为了将目标稳定偏向搜索子图的左上角，即</w:t>
-      </w:r>
-      <w:r>
-        <w:rPr>
-          <w:rFonts w:ascii="Cambria Math" w:hAnsi="Cambria Math" w:hint="eastAsia"/>
-          <w:szCs w:val="21"/>
-        </w:rPr>
-        <w:t>上</w:t>
-      </w:r>
-      <w:r>
-        <w:rPr>
-          <w:rFonts w:ascii="Cambria Math" w:hAnsi="Cambria Math" w:hint="eastAsia"/>
-          <w:szCs w:val="21"/>
-        </w:rPr>
-        <w:t>边界和</w:t>
-      </w:r>
-      <w:r>
-        <w:rPr>
-          <w:rFonts w:ascii="Cambria Math" w:hAnsi="Cambria Math" w:hint="eastAsia"/>
-          <w:szCs w:val="21"/>
-        </w:rPr>
-        <w:t>左</w:t>
-      </w:r>
-      <w:r>
-        <w:rPr>
-          <w:rFonts w:ascii="Cambria Math" w:hAnsi="Cambria Math" w:hint="eastAsia"/>
-          <w:szCs w:val="21"/>
-        </w:rPr>
-        <w:t>边界和目标完全相切，下边界和右边界可能与稍有目标分离。以上边界为例，具体策略如下：</w:t>
+        <w:t>个像素的偏移，这种偏移往往是因为搜索图像中目标比模板偏小</w:t>
+      </w:r>
+      <w:r>
+        <w:rPr>
+          <w:rFonts w:ascii="Cambria Math" w:hAnsi="Cambria Math" w:hint="eastAsia"/>
+          <w:szCs w:val="21"/>
+        </w:rPr>
+        <w:t>导致的</w:t>
+      </w:r>
+      <w:r>
+        <w:rPr>
+          <w:rFonts w:ascii="Cambria Math" w:hAnsi="Cambria Math" w:hint="eastAsia"/>
+          <w:szCs w:val="21"/>
+        </w:rPr>
+        <w:t>。</w:t>
+      </w:r>
+      <w:r>
+        <w:rPr>
+          <w:rFonts w:ascii="Cambria Math" w:hAnsi="Cambria Math" w:hint="eastAsia"/>
+          <w:szCs w:val="21"/>
+        </w:rPr>
+        <w:t>为了</w:t>
+      </w:r>
+      <w:r>
+        <w:rPr>
+          <w:rFonts w:ascii="Cambria Math" w:hAnsi="Cambria Math" w:hint="eastAsia"/>
+          <w:szCs w:val="21"/>
+        </w:rPr>
+        <w:t>后续操作的便利，需要</w:t>
+      </w:r>
+      <w:r>
+        <w:rPr>
+          <w:rFonts w:ascii="Cambria Math" w:hAnsi="Cambria Math" w:hint="eastAsia"/>
+          <w:szCs w:val="21"/>
+        </w:rPr>
+        <w:t>将目标</w:t>
+      </w:r>
+      <w:r>
+        <w:rPr>
+          <w:rFonts w:ascii="Cambria Math" w:hAnsi="Cambria Math" w:hint="eastAsia"/>
+          <w:szCs w:val="21"/>
+        </w:rPr>
+        <w:t>偏向</w:t>
+      </w:r>
+      <w:r>
+        <w:rPr>
+          <w:rFonts w:ascii="Cambria Math" w:hAnsi="Cambria Math" w:hint="eastAsia"/>
+          <w:szCs w:val="21"/>
+        </w:rPr>
+        <w:t>稳定</w:t>
+      </w:r>
+      <w:r>
+        <w:rPr>
+          <w:rFonts w:ascii="Cambria Math" w:hAnsi="Cambria Math" w:hint="eastAsia"/>
+          <w:szCs w:val="21"/>
+        </w:rPr>
+        <w:t>在</w:t>
+      </w:r>
+      <w:r>
+        <w:rPr>
+          <w:rFonts w:ascii="Cambria Math" w:hAnsi="Cambria Math" w:hint="eastAsia"/>
+          <w:szCs w:val="21"/>
+        </w:rPr>
+        <w:t>搜索子图的左上角，即上边界和左边界和目标完全相切，下边界和右边界可能与目标</w:t>
+      </w:r>
+      <w:r>
+        <w:rPr>
+          <w:rFonts w:ascii="Cambria Math" w:hAnsi="Cambria Math" w:hint="eastAsia"/>
+          <w:szCs w:val="21"/>
+        </w:rPr>
+        <w:t>稍有</w:t>
+      </w:r>
+      <w:r>
+        <w:rPr>
+          <w:rFonts w:ascii="Cambria Math" w:hAnsi="Cambria Math" w:hint="eastAsia"/>
+          <w:szCs w:val="21"/>
+        </w:rPr>
+        <w:t>分离。以上边界为例，具体策略如下：</w:t>
       </w:r>
     </w:p>
     <w:p>
@@ -50018,14 +52461,49 @@
           <w:rFonts w:ascii="Cambria Math" w:hAnsi="Cambria Math" w:hint="eastAsia"/>
           <w:szCs w:val="21"/>
         </w:rPr>
-        <w:t>稳定，有利于根据目标位置确定其对应的排料位置</w:t>
-      </w:r>
-      <w:r>
-        <w:rPr>
-          <w:rFonts w:ascii="Cambria Math" w:hAnsi="Cambria Math" w:hint="eastAsia"/>
-          <w:szCs w:val="21"/>
-        </w:rPr>
-        <w:t>，所以在其他图像匹配的应用中，也可以做相应的修正</w:t>
+        <w:t>稳定，有利于</w:t>
+      </w:r>
+      <w:r>
+        <w:rPr>
+          <w:rFonts w:ascii="Cambria Math" w:hAnsi="Cambria Math" w:hint="eastAsia"/>
+          <w:szCs w:val="21"/>
+        </w:rPr>
+        <w:t>在冲床排料优化中</w:t>
+      </w:r>
+      <w:r>
+        <w:rPr>
+          <w:rFonts w:ascii="Cambria Math" w:hAnsi="Cambria Math" w:hint="eastAsia"/>
+          <w:szCs w:val="21"/>
+        </w:rPr>
+        <w:t>根据目标位置确定其对应的排料位置</w:t>
+      </w:r>
+      <w:r>
+        <w:rPr>
+          <w:rFonts w:ascii="Cambria Math" w:hAnsi="Cambria Math" w:hint="eastAsia"/>
+          <w:szCs w:val="21"/>
+        </w:rPr>
+        <w:t>。</w:t>
+      </w:r>
+      <w:r>
+        <w:rPr>
+          <w:rFonts w:ascii="Cambria Math" w:hAnsi="Cambria Math" w:hint="eastAsia"/>
+          <w:szCs w:val="21"/>
+        </w:rPr>
+        <w:t>在其他图像匹配的应用中，也可以做</w:t>
+      </w:r>
+      <w:r>
+        <w:rPr>
+          <w:rFonts w:ascii="Cambria Math" w:hAnsi="Cambria Math" w:hint="eastAsia"/>
+          <w:szCs w:val="21"/>
+        </w:rPr>
+        <w:t>类似针对性</w:t>
+      </w:r>
+      <w:r>
+        <w:rPr>
+          <w:rFonts w:ascii="Cambria Math" w:hAnsi="Cambria Math" w:hint="eastAsia"/>
+          <w:szCs w:val="21"/>
+        </w:rPr>
+        <w:t>修正</w:t>
       </w:r>
       <w:r>
         <w:rPr>
@@ -50061,9 +52539,6 @@
     <w:p>
       <w:pPr>
         <w:ind w:firstLineChars="200" w:firstLine="420"/>
-        <w:rPr>
-          <w:rFonts w:hint="eastAsia"/>
-        </w:rPr>
       </w:pPr>
       <w:r>
         <w:rPr>
@@ -50140,108 +52615,1343 @@
     </w:p>
     <w:p>
       <w:pPr>
-        <w:rPr>
-          <w:rFonts w:hint="eastAsia"/>
-        </w:rPr>
-      </w:pPr>
+        <w:ind w:firstLineChars="200" w:firstLine="420"/>
+      </w:pPr>
+      <w:r>
+        <w:rPr>
+          <w:rFonts w:hint="eastAsia"/>
+        </w:rPr>
+        <w:t>基于积分图的倒金字塔搜索算法主要分为两个部分，一个是前期的倒金字塔搜索，在这一部分中，分别使用面积特征及与面积相关的</w:t>
+      </w:r>
+      <w:r>
+        <w:rPr>
+          <w:rFonts w:hint="eastAsia"/>
+        </w:rPr>
+        <w:t>T</w:t>
+      </w:r>
+      <w:r>
+        <w:rPr>
+          <w:rFonts w:hint="eastAsia"/>
+        </w:rPr>
+        <w:t>检验法层层</w:t>
+      </w:r>
+      <w:r>
+        <w:rPr>
+          <w:rFonts w:hint="eastAsia"/>
+        </w:rPr>
+        <w:t>筛选</w:t>
+      </w:r>
+      <w:r>
+        <w:rPr>
+          <w:rFonts w:hint="eastAsia"/>
+        </w:rPr>
+        <w:t>全部的搜索子图，</w:t>
+      </w:r>
+      <w:r>
+        <w:rPr>
+          <w:rFonts w:hint="eastAsia"/>
+        </w:rPr>
+        <w:t>在</w:t>
+      </w:r>
+      <w:r>
+        <w:rPr>
+          <w:rFonts w:hint="eastAsia"/>
+        </w:rPr>
+        <w:t>金字塔底</w:t>
+      </w:r>
+      <w:r>
+        <w:rPr>
+          <w:rFonts w:hint="eastAsia"/>
+        </w:rPr>
+        <w:t>可以得到</w:t>
+      </w:r>
+      <w:r>
+        <w:rPr>
+          <w:rFonts w:hint="eastAsia"/>
+        </w:rPr>
+        <w:t>少量剩余</w:t>
+      </w:r>
+      <w:r>
+        <w:rPr>
+          <w:rFonts w:hint="eastAsia"/>
+        </w:rPr>
+        <w:t>的子图。二是精确定位目标，首先对剩余的子图</w:t>
+      </w:r>
+      <w:r>
+        <w:rPr>
+          <w:rFonts w:hint="eastAsia"/>
+        </w:rPr>
+        <w:t>按目标</w:t>
+      </w:r>
+      <w:r>
+        <w:rPr>
+          <w:rFonts w:hint="eastAsia"/>
+        </w:rPr>
+        <w:t>聚类，</w:t>
+      </w:r>
+      <w:r>
+        <w:rPr>
+          <w:rFonts w:hint="eastAsia"/>
+        </w:rPr>
+        <w:t>接着定义</w:t>
+      </w:r>
+      <w:r>
+        <w:rPr>
+          <w:rFonts w:hint="eastAsia"/>
+        </w:rPr>
+        <w:t>合适的</w:t>
+      </w:r>
+      <w:r>
+        <w:rPr>
+          <w:rFonts w:hint="eastAsia"/>
+        </w:rPr>
+        <w:t>相似性度量方式，最后</w:t>
+      </w:r>
+      <w:r>
+        <w:rPr>
+          <w:rFonts w:hint="eastAsia"/>
+        </w:rPr>
+        <w:t>针对每个目标</w:t>
+      </w:r>
+      <w:r>
+        <w:rPr>
+          <w:rFonts w:hint="eastAsia"/>
+        </w:rPr>
+        <w:t>对应</w:t>
+      </w:r>
+      <w:r>
+        <w:rPr>
+          <w:rFonts w:hint="eastAsia"/>
+        </w:rPr>
+        <w:t>子图</w:t>
+      </w:r>
+      <w:r>
+        <w:rPr>
+          <w:rFonts w:hint="eastAsia"/>
+        </w:rPr>
+        <w:t>集合</w:t>
+      </w:r>
+      <w:r>
+        <w:rPr>
+          <w:rFonts w:hint="eastAsia"/>
+        </w:rPr>
+        <w:t>，</w:t>
+      </w:r>
+      <w:r>
+        <w:rPr>
+          <w:rFonts w:hint="eastAsia"/>
+        </w:rPr>
+        <w:t>或是遍历</w:t>
+      </w:r>
+      <w:r>
+        <w:rPr>
+          <w:rFonts w:hint="eastAsia"/>
+        </w:rPr>
+        <w:t>搜索</w:t>
+      </w:r>
+      <w:r>
+        <w:rPr>
+          <w:rFonts w:hint="eastAsia"/>
+        </w:rPr>
+        <w:t>或是</w:t>
+      </w:r>
+      <w:r>
+        <w:rPr>
+          <w:rFonts w:hint="eastAsia"/>
+        </w:rPr>
+        <w:t>LSS</w:t>
+      </w:r>
+      <w:r>
+        <w:rPr>
+          <w:rFonts w:hint="eastAsia"/>
+        </w:rPr>
+        <w:t>搜索，得到</w:t>
+      </w:r>
+      <w:r>
+        <w:rPr>
+          <w:rFonts w:hint="eastAsia"/>
+        </w:rPr>
+        <w:t>相似性最佳的子图。具体流程如图</w:t>
+      </w:r>
+      <w:r>
+        <w:rPr>
+          <w:rFonts w:hint="eastAsia"/>
+        </w:rPr>
+        <w:t>3-</w:t>
+      </w:r>
+      <w:r>
+        <w:t>10</w:t>
+      </w:r>
+      <w:r>
+        <w:rPr>
+          <w:rFonts w:hint="eastAsia"/>
+        </w:rPr>
+        <w:t>。</w:t>
+      </w:r>
+    </w:p>
+    <w:p>
+      <w:pPr>
+        <w:jc w:val="center"/>
+      </w:pPr>
+      <w:r>
+        <w:rPr>
+          <w:noProof/>
+        </w:rPr>
+        <w:lastRenderedPageBreak/>
+        <w:drawing>
+          <wp:inline distT="0" distB="0" distL="0" distR="0" wp14:anchorId="2D5B9FB0" wp14:editId="52BCC224">
+            <wp:extent cx="2650423" cy="3682481"/>
+            <wp:effectExtent l="0" t="0" r="0" b="0"/>
+            <wp:docPr id="31" name="图片 31"/>
+            <wp:cNvGraphicFramePr>
+              <a:graphicFrameLocks xmlns:a="http://schemas.openxmlformats.org/drawingml/2006/main" noChangeAspect="1"/>
+            </wp:cNvGraphicFramePr>
+            <a:graphic xmlns:a="http://schemas.openxmlformats.org/drawingml/2006/main">
+              <a:graphicData uri="http://schemas.openxmlformats.org/drawingml/2006/picture">
+                <pic:pic xmlns:pic="http://schemas.openxmlformats.org/drawingml/2006/picture">
+                  <pic:nvPicPr>
+                    <pic:cNvPr id="31" name="算法流程图.png"/>
+                    <pic:cNvPicPr/>
+                  </pic:nvPicPr>
+                  <pic:blipFill>
+                    <a:blip r:embed="rId43" cstate="print">
+                      <a:extLst>
+                        <a:ext uri="{28A0092B-C50C-407E-A947-70E740481C1C}">
+                          <a14:useLocalDpi xmlns:a14="http://schemas.microsoft.com/office/drawing/2010/main" val="0"/>
+                        </a:ext>
+                      </a:extLst>
+                    </a:blip>
+                    <a:stretch>
+                      <a:fillRect/>
+                    </a:stretch>
+                  </pic:blipFill>
+                  <pic:spPr>
+                    <a:xfrm>
+                      <a:off x="0" y="0"/>
+                      <a:ext cx="2650423" cy="3682481"/>
+                    </a:xfrm>
+                    <a:prstGeom prst="rect">
+                      <a:avLst/>
+                    </a:prstGeom>
+                  </pic:spPr>
+                </pic:pic>
+              </a:graphicData>
+            </a:graphic>
+          </wp:inline>
+        </w:drawing>
+      </w:r>
+    </w:p>
+    <w:p>
+      <w:pPr>
+        <w:jc w:val="center"/>
+      </w:pPr>
+      <w:r>
+        <w:rPr>
+          <w:rFonts w:hint="eastAsia"/>
+        </w:rPr>
+        <w:t>图</w:t>
+      </w:r>
+      <w:r>
+        <w:rPr>
+          <w:rFonts w:hint="eastAsia"/>
+        </w:rPr>
+        <w:t>3-</w:t>
+      </w:r>
+      <w:r>
+        <w:t xml:space="preserve">10 </w:t>
+      </w:r>
+      <w:r>
+        <w:rPr>
+          <w:rFonts w:hint="eastAsia"/>
+        </w:rPr>
+        <w:t>算法流程</w:t>
+      </w:r>
+    </w:p>
+    <w:p>
+      <w:pPr>
+        <w:ind w:rightChars="12" w:right="25" w:firstLineChars="200" w:firstLine="480"/>
+        <w:outlineLvl w:val="2"/>
+        <w:rPr>
+          <w:bCs/>
+          <w:sz w:val="24"/>
+        </w:rPr>
+      </w:pPr>
+      <w:r>
+        <w:rPr>
+          <w:bCs/>
+          <w:sz w:val="24"/>
+        </w:rPr>
+        <w:t>3</w:t>
+      </w:r>
+      <w:r>
+        <w:rPr>
+          <w:bCs/>
+          <w:sz w:val="24"/>
+        </w:rPr>
+        <w:t>.</w:t>
+      </w:r>
+      <w:r>
+        <w:rPr>
+          <w:bCs/>
+          <w:sz w:val="24"/>
+        </w:rPr>
+        <w:t>4</w:t>
+      </w:r>
+      <w:r>
+        <w:rPr>
+          <w:bCs/>
+          <w:sz w:val="24"/>
+        </w:rPr>
+        <w:t>.</w:t>
+      </w:r>
+      <w:r>
+        <w:rPr>
+          <w:bCs/>
+          <w:sz w:val="24"/>
+        </w:rPr>
+        <w:t>2</w:t>
+      </w:r>
+      <w:r>
+        <w:rPr>
+          <w:bCs/>
+          <w:sz w:val="24"/>
+        </w:rPr>
+        <w:t xml:space="preserve"> </w:t>
+      </w:r>
+      <w:r>
+        <w:rPr>
+          <w:rFonts w:hint="eastAsia"/>
+          <w:bCs/>
+          <w:sz w:val="24"/>
+        </w:rPr>
+        <w:t>算法复杂度分析</w:t>
+      </w:r>
+    </w:p>
+    <w:p>
+      <w:pPr>
+        <w:ind w:leftChars="50" w:left="105" w:firstLineChars="150" w:firstLine="315"/>
+      </w:pPr>
+      <w:r>
+        <w:rPr>
+          <w:rFonts w:hint="eastAsia"/>
+        </w:rPr>
+        <w:t>复杂度的分析也是为两部分，一是</w:t>
+      </w:r>
+      <w:r>
+        <w:rPr>
+          <w:rFonts w:hint="eastAsia"/>
+        </w:rPr>
+        <w:t>倒金字塔搜索，二是精确定位。同样设搜索图像大小</w:t>
+      </w:r>
+      <m:oMath>
+        <m:r>
+          <m:rPr>
+            <m:sty m:val="p"/>
+          </m:rPr>
+          <w:rPr>
+            <w:rFonts w:ascii="Cambria Math" w:hAnsi="Cambria Math" w:hint="eastAsia"/>
+          </w:rPr>
+          <m:t>W</m:t>
+        </m:r>
+        <m:r>
+          <m:rPr>
+            <m:sty m:val="p"/>
+          </m:rPr>
+          <w:rPr>
+            <w:rFonts w:ascii="Cambria Math" w:hAnsi="Cambria Math"/>
+          </w:rPr>
+          <m:t>×H</m:t>
+        </m:r>
+      </m:oMath>
+      <w:r>
+        <w:rPr>
+          <w:rFonts w:hint="eastAsia"/>
+        </w:rPr>
+        <w:t>，模板图像大小为</w:t>
+      </w:r>
+      <m:oMath>
+        <m:r>
+          <m:rPr>
+            <m:sty m:val="p"/>
+          </m:rPr>
+          <w:rPr>
+            <w:rFonts w:ascii="Cambria Math" w:hAnsi="Cambria Math" w:hint="eastAsia"/>
+          </w:rPr>
+          <m:t>w</m:t>
+        </m:r>
+        <m:r>
+          <m:rPr>
+            <m:sty m:val="p"/>
+          </m:rPr>
+          <w:rPr>
+            <w:rFonts w:ascii="Cambria Math" w:hAnsi="Cambria Math"/>
+          </w:rPr>
+          <m:t>×h</m:t>
+        </m:r>
+      </m:oMath>
+      <w:r>
+        <w:rPr>
+          <w:rFonts w:hint="eastAsia"/>
+        </w:rPr>
+        <w:t>。</w:t>
+      </w:r>
+    </w:p>
+    <w:p>
+      <w:pPr>
+        <w:ind w:leftChars="50" w:left="105" w:firstLineChars="150" w:firstLine="315"/>
+      </w:pPr>
+      <w:r>
+        <w:rPr>
+          <w:rFonts w:hint="eastAsia"/>
+        </w:rPr>
+        <w:t>在倒金字塔搜索过程中，首先计算了积分图，由于只遍历</w:t>
+      </w:r>
+      <w:r>
+        <w:rPr>
+          <w:rFonts w:hint="eastAsia"/>
+        </w:rPr>
+        <w:t>了一遍搜索图像而且是加法，时间复杂度为</w:t>
+      </w:r>
+      <m:oMath>
+        <m:r>
+          <m:rPr>
+            <m:sty m:val="p"/>
+          </m:rPr>
+          <w:rPr>
+            <w:rFonts w:ascii="Cambria Math" w:hAnsi="Cambria Math" w:hint="eastAsia"/>
+          </w:rPr>
+          <m:t>O</m:t>
+        </m:r>
+        <m:r>
+          <m:rPr>
+            <m:sty m:val="p"/>
+          </m:rPr>
+          <w:rPr>
+            <w:rFonts w:ascii="Cambria Math" w:hAnsi="Cambria Math"/>
+          </w:rPr>
+          <m:t>(W∙H)</m:t>
+        </m:r>
+      </m:oMath>
+      <w:r>
+        <w:rPr>
+          <w:rFonts w:hint="eastAsia"/>
+        </w:rPr>
+        <w:t>。在倒金字塔过滤的过程中，计算最多的子图需要计算</w:t>
+      </w:r>
+      <w:r>
+        <w:rPr>
+          <w:rFonts w:hint="eastAsia"/>
+        </w:rPr>
+        <w:t>1</w:t>
+      </w:r>
+      <w:r>
+        <w:t>5</w:t>
+      </w:r>
+      <w:r>
+        <w:rPr>
+          <w:rFonts w:hint="eastAsia"/>
+        </w:rPr>
+        <w:t>次面积比和一次</w:t>
+      </w:r>
+      <w:r>
+        <w:rPr>
+          <w:rFonts w:hint="eastAsia"/>
+        </w:rPr>
+        <w:t>T</w:t>
+      </w:r>
+      <w:r>
+        <w:rPr>
+          <w:rFonts w:hint="eastAsia"/>
+        </w:rPr>
+        <w:t>检验法，而最少的只需要计算一次面积比。而且整个搜索过程也只需要遍历搜索图像一次，因此时间复杂度也是</w:t>
+      </w:r>
+      <m:oMath>
+        <m:r>
+          <m:rPr>
+            <m:sty m:val="p"/>
+          </m:rPr>
+          <w:rPr>
+            <w:rFonts w:ascii="Cambria Math" w:hAnsi="Cambria Math" w:hint="eastAsia"/>
+          </w:rPr>
+          <m:t>O</m:t>
+        </m:r>
+        <m:r>
+          <m:rPr>
+            <m:sty m:val="p"/>
+          </m:rPr>
+          <w:rPr>
+            <w:rFonts w:ascii="Cambria Math" w:hAnsi="Cambria Math"/>
+          </w:rPr>
+          <m:t>(W∙H)</m:t>
+        </m:r>
+      </m:oMath>
+      <w:r>
+        <w:rPr>
+          <w:rFonts w:hint="eastAsia"/>
+        </w:rPr>
+        <w:t>。</w:t>
+      </w:r>
+    </w:p>
+    <w:p>
+      <w:pPr>
+        <w:ind w:leftChars="50" w:left="105" w:firstLineChars="150" w:firstLine="315"/>
+      </w:pPr>
+      <w:r>
+        <w:rPr>
+          <w:rFonts w:hint="eastAsia"/>
+        </w:rPr>
+        <w:t>精确定位所用的方法分为完全遍历和</w:t>
+      </w:r>
+      <w:r>
+        <w:rPr>
+          <w:rFonts w:hint="eastAsia"/>
+        </w:rPr>
+        <w:t>LSS</w:t>
+      </w:r>
+      <w:r>
+        <w:rPr>
+          <w:rFonts w:hint="eastAsia"/>
+        </w:rPr>
+        <w:t>搜索，</w:t>
+      </w:r>
+      <w:r>
+        <w:rPr>
+          <w:rFonts w:hint="eastAsia"/>
+        </w:rPr>
+        <w:t>这两种方法的选择取决于倒金字塔搜索后还剩余的子图数量，数量较少则选择完全遍历，否则选择</w:t>
+      </w:r>
+      <w:r>
+        <w:rPr>
+          <w:rFonts w:hint="eastAsia"/>
+        </w:rPr>
+        <w:t>LSS</w:t>
+      </w:r>
+      <w:r>
+        <w:rPr>
+          <w:rFonts w:hint="eastAsia"/>
+        </w:rPr>
+        <w:t>搜索。倒金字塔最后一层子图数量与目标数和模板的大小有关，大致正比于</w:t>
+      </w:r>
+      <m:oMath>
+        <m:sSub>
+          <m:sSubPr>
+            <m:ctrlPr>
+              <w:rPr>
+                <w:rFonts w:ascii="Cambria Math" w:hAnsi="Cambria Math"/>
+              </w:rPr>
+            </m:ctrlPr>
+          </m:sSubPr>
+          <m:e>
+            <m:r>
+              <m:rPr>
+                <m:sty m:val="p"/>
+              </m:rPr>
+              <w:rPr>
+                <w:rFonts w:ascii="Cambria Math" w:hAnsi="Cambria Math" w:hint="eastAsia"/>
+              </w:rPr>
+              <m:t>k</m:t>
+            </m:r>
+            <m:r>
+              <m:rPr>
+                <m:sty m:val="p"/>
+              </m:rPr>
+              <w:rPr>
+                <w:rFonts w:ascii="Cambria Math" w:hAnsi="Cambria Math"/>
+              </w:rPr>
+              <m:t>∙log</m:t>
+            </m:r>
+          </m:e>
+          <m:sub>
+            <m:r>
+              <m:rPr>
+                <m:sty m:val="p"/>
+              </m:rPr>
+              <w:rPr>
+                <w:rFonts w:ascii="Cambria Math" w:hAnsi="Cambria Math"/>
+              </w:rPr>
+              <m:t>2</m:t>
+            </m:r>
+          </m:sub>
+        </m:sSub>
+        <m:r>
+          <w:rPr>
+            <w:rFonts w:ascii="Cambria Math" w:hAnsi="Cambria Math"/>
+          </w:rPr>
+          <m:t>w∙</m:t>
+        </m:r>
+        <m:func>
+          <m:funcPr>
+            <m:ctrlPr>
+              <w:rPr>
+                <w:rFonts w:ascii="Cambria Math" w:hAnsi="Cambria Math"/>
+                <w:i/>
+              </w:rPr>
+            </m:ctrlPr>
+          </m:funcPr>
+          <m:fName>
+            <m:sSub>
+              <m:sSubPr>
+                <m:ctrlPr>
+                  <w:rPr>
+                    <w:rFonts w:ascii="Cambria Math" w:hAnsi="Cambria Math"/>
+                    <w:i/>
+                  </w:rPr>
+                </m:ctrlPr>
+              </m:sSubPr>
+              <m:e>
+                <m:r>
+                  <m:rPr>
+                    <m:sty m:val="p"/>
+                  </m:rPr>
+                  <w:rPr>
+                    <w:rFonts w:ascii="Cambria Math" w:hAnsi="Cambria Math"/>
+                  </w:rPr>
+                  <m:t>log</m:t>
+                </m:r>
+              </m:e>
+              <m:sub>
+                <m:r>
+                  <w:rPr>
+                    <w:rFonts w:ascii="Cambria Math" w:hAnsi="Cambria Math"/>
+                  </w:rPr>
+                  <m:t>2</m:t>
+                </m:r>
+                <m:ctrlPr>
+                  <w:rPr>
+                    <w:rFonts w:ascii="Cambria Math" w:hAnsi="Cambria Math"/>
+                  </w:rPr>
+                </m:ctrlPr>
+              </m:sub>
+            </m:sSub>
+          </m:fName>
+          <m:e>
+            <m:r>
+              <w:rPr>
+                <w:rFonts w:ascii="Cambria Math" w:hAnsi="Cambria Math"/>
+              </w:rPr>
+              <m:t>h</m:t>
+            </m:r>
+          </m:e>
+        </m:func>
+      </m:oMath>
+      <w:r>
+        <w:rPr>
+          <w:rFonts w:hint="eastAsia"/>
+        </w:rPr>
+        <w:t>，即剩余的子图数与目标数</w:t>
+      </w:r>
+      <w:r>
+        <w:rPr>
+          <w:rFonts w:hint="eastAsia"/>
+        </w:rPr>
+        <w:t>k</w:t>
+      </w:r>
+      <w:r>
+        <w:rPr>
+          <w:rFonts w:hint="eastAsia"/>
+        </w:rPr>
+        <w:t>、模板的宽高的对数分别成正比。</w:t>
+      </w:r>
+      <w:r>
+        <w:rPr>
+          <w:rFonts w:hint="eastAsia"/>
+        </w:rPr>
+        <w:t>当采用</w:t>
+      </w:r>
+      <w:r>
+        <w:rPr>
+          <w:rFonts w:hint="eastAsia"/>
+        </w:rPr>
+        <w:t>“归一化相关”</w:t>
+      </w:r>
+      <w:r>
+        <w:rPr>
+          <w:rFonts w:hint="eastAsia"/>
+        </w:rPr>
+        <w:t>度量相似性的时候，</w:t>
+      </w:r>
+      <w:r>
+        <w:rPr>
+          <w:rFonts w:hint="eastAsia"/>
+        </w:rPr>
+        <w:t>每个</w:t>
+      </w:r>
+      <w:r>
+        <w:rPr>
+          <w:rFonts w:hint="eastAsia"/>
+        </w:rPr>
+        <w:t>子图与模板</w:t>
+      </w:r>
+      <w:r>
+        <w:rPr>
+          <w:rFonts w:hint="eastAsia"/>
+        </w:rPr>
+        <w:t>相似性系数的</w:t>
+      </w:r>
+      <w:r>
+        <w:rPr>
+          <w:rFonts w:hint="eastAsia"/>
+        </w:rPr>
+        <w:t>计算复杂度为</w:t>
+      </w:r>
+      <m:oMath>
+        <m:r>
+          <m:rPr>
+            <m:sty m:val="p"/>
+          </m:rPr>
+          <w:rPr>
+            <w:rFonts w:ascii="Cambria Math" w:hAnsi="Cambria Math" w:hint="eastAsia"/>
+          </w:rPr>
+          <m:t>O</m:t>
+        </m:r>
+        <m:r>
+          <m:rPr>
+            <m:sty m:val="p"/>
+          </m:rPr>
+          <w:rPr>
+            <w:rFonts w:ascii="Cambria Math" w:hAnsi="Cambria Math"/>
+          </w:rPr>
+          <m:t>(</m:t>
+        </m:r>
+        <m:r>
+          <m:rPr>
+            <m:sty m:val="p"/>
+          </m:rPr>
+          <w:rPr>
+            <w:rFonts w:ascii="Cambria Math" w:hAnsi="Cambria Math" w:hint="eastAsia"/>
+          </w:rPr>
+          <m:t>w</m:t>
+        </m:r>
+        <m:r>
+          <m:rPr>
+            <m:sty m:val="p"/>
+          </m:rPr>
+          <w:rPr>
+            <w:rFonts w:ascii="Cambria Math" w:hAnsi="Cambria Math"/>
+          </w:rPr>
+          <m:t>∙h)</m:t>
+        </m:r>
+      </m:oMath>
+      <w:r>
+        <w:rPr>
+          <w:rFonts w:hint="eastAsia"/>
+        </w:rPr>
+        <w:t>，所以精确定位的大致复杂度为：</w:t>
+      </w:r>
+      <m:oMath>
+        <m:r>
+          <m:rPr>
+            <m:sty m:val="p"/>
+          </m:rPr>
+          <w:rPr>
+            <w:rFonts w:ascii="Cambria Math" w:hAnsi="Cambria Math" w:hint="eastAsia"/>
+          </w:rPr>
+          <m:t>O</m:t>
+        </m:r>
+        <m:r>
+          <m:rPr>
+            <m:sty m:val="p"/>
+          </m:rPr>
+          <w:rPr>
+            <w:rFonts w:ascii="Cambria Math" w:hAnsi="Cambria Math"/>
+          </w:rPr>
+          <m:t>(</m:t>
+        </m:r>
+        <m:sSub>
+          <m:sSubPr>
+            <m:ctrlPr>
+              <w:rPr>
+                <w:rFonts w:ascii="Cambria Math" w:hAnsi="Cambria Math"/>
+              </w:rPr>
+            </m:ctrlPr>
+          </m:sSubPr>
+          <m:e>
+            <m:r>
+              <m:rPr>
+                <m:sty m:val="p"/>
+              </m:rPr>
+              <w:rPr>
+                <w:rFonts w:ascii="Cambria Math" w:hAnsi="Cambria Math"/>
+              </w:rPr>
+              <m:t>k∙log</m:t>
+            </m:r>
+          </m:e>
+          <m:sub>
+            <m:r>
+              <m:rPr>
+                <m:sty m:val="p"/>
+              </m:rPr>
+              <w:rPr>
+                <w:rFonts w:ascii="Cambria Math" w:hAnsi="Cambria Math"/>
+              </w:rPr>
+              <m:t>2</m:t>
+            </m:r>
+          </m:sub>
+        </m:sSub>
+        <m:sSub>
+          <m:sSubPr>
+            <m:ctrlPr>
+              <w:rPr>
+                <w:rFonts w:ascii="Cambria Math" w:hAnsi="Cambria Math"/>
+              </w:rPr>
+            </m:ctrlPr>
+          </m:sSubPr>
+          <m:e>
+            <m:r>
+              <m:rPr>
+                <m:sty m:val="p"/>
+              </m:rPr>
+              <w:rPr>
+                <w:rFonts w:ascii="Cambria Math" w:hAnsi="Cambria Math"/>
+              </w:rPr>
+              <m:t>w∙log</m:t>
+            </m:r>
+          </m:e>
+          <m:sub>
+            <m:r>
+              <m:rPr>
+                <m:sty m:val="p"/>
+              </m:rPr>
+              <w:rPr>
+                <w:rFonts w:ascii="Cambria Math" w:hAnsi="Cambria Math"/>
+              </w:rPr>
+              <m:t>2</m:t>
+            </m:r>
+          </m:sub>
+        </m:sSub>
+        <m:r>
+          <m:rPr>
+            <m:sty m:val="p"/>
+          </m:rPr>
+          <w:rPr>
+            <w:rFonts w:ascii="Cambria Math" w:hAnsi="Cambria Math"/>
+          </w:rPr>
+          <m:t>h∙w∙h)</m:t>
+        </m:r>
+      </m:oMath>
+      <w:r>
+        <w:rPr>
+          <w:rFonts w:hint="eastAsia"/>
+        </w:rPr>
+        <w:t>。</w:t>
+      </w:r>
+    </w:p>
+    <w:p>
+      <w:pPr>
+        <w:ind w:leftChars="50" w:left="105" w:firstLineChars="150" w:firstLine="315"/>
+      </w:pPr>
+      <w:r>
+        <w:rPr>
+          <w:rFonts w:hint="eastAsia"/>
+        </w:rPr>
+        <w:t>上</w:t>
+      </w:r>
+      <w:r>
+        <w:rPr>
+          <w:rFonts w:hint="eastAsia"/>
+        </w:rPr>
+        <w:t>述的</w:t>
+      </w:r>
+      <w:r>
+        <w:rPr>
+          <w:rFonts w:hint="eastAsia"/>
+        </w:rPr>
+        <w:t>两个过程为并列关系，即时间复杂度是加和运算，所以</w:t>
+      </w:r>
+      <w:proofErr w:type="gramStart"/>
+      <w:r>
+        <w:rPr>
+          <w:rFonts w:hint="eastAsia"/>
+        </w:rPr>
+        <w:t>总复杂度如</w:t>
+      </w:r>
+      <w:proofErr w:type="gramEnd"/>
+      <w:r>
+        <w:rPr>
+          <w:rFonts w:hint="eastAsia"/>
+        </w:rPr>
+        <w:t>式</w:t>
+      </w:r>
+      <w:r>
+        <w:rPr>
+          <w:rFonts w:hint="eastAsia"/>
+        </w:rPr>
+        <w:t>3-</w:t>
+      </w:r>
+      <w:r>
+        <w:t>12</w:t>
+      </w:r>
+      <w:r>
+        <w:rPr>
+          <w:rFonts w:hint="eastAsia"/>
+        </w:rPr>
+        <w:t>所示</w:t>
+      </w:r>
+      <w:r>
+        <w:rPr>
+          <w:rFonts w:hint="eastAsia"/>
+        </w:rPr>
+        <w:t>。</w:t>
+      </w:r>
+      <m:oMath>
+        <m:eqArr>
+          <m:eqArrPr>
+            <m:maxDist m:val="1"/>
+            <m:ctrlPr>
+              <w:rPr>
+                <w:rFonts w:ascii="Cambria Math" w:hAnsi="Cambria Math"/>
+              </w:rPr>
+            </m:ctrlPr>
+          </m:eqArrPr>
+          <m:e>
+            <m:r>
+              <m:rPr>
+                <m:sty m:val="p"/>
+              </m:rPr>
+              <w:rPr>
+                <w:rFonts w:ascii="Cambria Math" w:hAnsi="Cambria Math" w:hint="eastAsia"/>
+              </w:rPr>
+              <m:t>O</m:t>
+            </m:r>
+            <m:d>
+              <m:dPr>
+                <m:ctrlPr>
+                  <w:rPr>
+                    <w:rFonts w:ascii="Cambria Math" w:hAnsi="Cambria Math"/>
+                  </w:rPr>
+                </m:ctrlPr>
+              </m:dPr>
+              <m:e>
+                <m:r>
+                  <m:rPr>
+                    <m:sty m:val="p"/>
+                  </m:rPr>
+                  <w:rPr>
+                    <w:rFonts w:ascii="Cambria Math" w:hAnsi="Cambria Math"/>
+                  </w:rPr>
+                  <m:t>W∙H</m:t>
+                </m:r>
+                <m:r>
+                  <m:rPr>
+                    <m:sty m:val="p"/>
+                  </m:rPr>
+                  <w:rPr>
+                    <w:rFonts w:ascii="Cambria Math" w:hAnsi="Cambria Math" w:hint="eastAsia"/>
+                  </w:rPr>
+                  <m:t>+</m:t>
+                </m:r>
+                <m:sSub>
+                  <m:sSubPr>
+                    <m:ctrlPr>
+                      <w:rPr>
+                        <w:rFonts w:ascii="Cambria Math" w:hAnsi="Cambria Math"/>
+                      </w:rPr>
+                    </m:ctrlPr>
+                  </m:sSubPr>
+                  <m:e>
+                    <m:r>
+                      <m:rPr>
+                        <m:sty m:val="p"/>
+                      </m:rPr>
+                      <w:rPr>
+                        <w:rFonts w:ascii="Cambria Math" w:hAnsi="Cambria Math"/>
+                      </w:rPr>
+                      <m:t>k∙log</m:t>
+                    </m:r>
+                  </m:e>
+                  <m:sub>
+                    <m:r>
+                      <m:rPr>
+                        <m:sty m:val="p"/>
+                      </m:rPr>
+                      <w:rPr>
+                        <w:rFonts w:ascii="Cambria Math" w:hAnsi="Cambria Math"/>
+                      </w:rPr>
+                      <m:t>2</m:t>
+                    </m:r>
+                  </m:sub>
+                </m:sSub>
+                <m:sSub>
+                  <m:sSubPr>
+                    <m:ctrlPr>
+                      <w:rPr>
+                        <w:rFonts w:ascii="Cambria Math" w:hAnsi="Cambria Math"/>
+                      </w:rPr>
+                    </m:ctrlPr>
+                  </m:sSubPr>
+                  <m:e>
+                    <m:r>
+                      <m:rPr>
+                        <m:sty m:val="p"/>
+                      </m:rPr>
+                      <w:rPr>
+                        <w:rFonts w:ascii="Cambria Math" w:hAnsi="Cambria Math"/>
+                      </w:rPr>
+                      <m:t>w∙log</m:t>
+                    </m:r>
+                  </m:e>
+                  <m:sub>
+                    <m:r>
+                      <m:rPr>
+                        <m:sty m:val="p"/>
+                      </m:rPr>
+                      <w:rPr>
+                        <w:rFonts w:ascii="Cambria Math" w:hAnsi="Cambria Math"/>
+                      </w:rPr>
+                      <m:t>2</m:t>
+                    </m:r>
+                  </m:sub>
+                </m:sSub>
+                <m:r>
+                  <m:rPr>
+                    <m:sty m:val="p"/>
+                  </m:rPr>
+                  <w:rPr>
+                    <w:rFonts w:ascii="Cambria Math" w:hAnsi="Cambria Math"/>
+                  </w:rPr>
+                  <m:t>h∙w∙h</m:t>
+                </m:r>
+              </m:e>
+            </m:d>
+            <m:r>
+              <w:rPr>
+                <w:rFonts w:ascii="Cambria Math" w:hAnsi="Cambria Math"/>
+              </w:rPr>
+              <m:t>#</m:t>
+            </m:r>
+            <m:d>
+              <m:dPr>
+                <m:ctrlPr>
+                  <w:rPr>
+                    <w:rFonts w:ascii="Cambria Math" w:hAnsi="Cambria Math"/>
+                  </w:rPr>
+                </m:ctrlPr>
+              </m:dPr>
+              <m:e>
+                <m:r>
+                  <m:rPr>
+                    <m:sty m:val="p"/>
+                  </m:rPr>
+                  <w:rPr>
+                    <w:rFonts w:ascii="Cambria Math" w:hAnsi="Cambria Math"/>
+                  </w:rPr>
+                  <m:t>3-12</m:t>
+                </m:r>
+              </m:e>
+            </m:d>
+            <m:ctrlPr>
+              <w:rPr>
+                <w:rFonts w:ascii="Cambria Math" w:hAnsi="Cambria Math"/>
+                <w:i/>
+              </w:rPr>
+            </m:ctrlPr>
+          </m:e>
+        </m:eqArr>
+      </m:oMath>
+    </w:p>
+    <w:p>
+      <w:r>
+        <w:rPr>
+          <w:rFonts w:hint="eastAsia"/>
+        </w:rPr>
+        <w:t>相比于</w:t>
+      </w:r>
+      <w:r>
+        <w:rPr>
+          <w:rFonts w:hint="eastAsia"/>
+        </w:rPr>
+        <w:t>FFT</w:t>
+      </w:r>
+      <w:r>
+        <w:rPr>
+          <w:rFonts w:hint="eastAsia"/>
+        </w:rPr>
+        <w:t>算法的复杂度</w:t>
+      </w:r>
+      <w:r>
+        <w:rPr>
+          <w:rFonts w:hint="eastAsia"/>
+        </w:rPr>
+        <w:t>，</w:t>
+      </w:r>
+      <w:r>
+        <w:rPr>
+          <w:rFonts w:hint="eastAsia"/>
+        </w:rPr>
+        <w:t>如式</w:t>
+      </w:r>
+      <w:r>
+        <w:rPr>
+          <w:rFonts w:hint="eastAsia"/>
+        </w:rPr>
+        <w:t>(</w:t>
+      </w:r>
+      <w:r>
+        <w:t>2</w:t>
+      </w:r>
+      <w:r>
+        <w:rPr>
+          <w:rFonts w:hint="eastAsia"/>
+        </w:rPr>
+        <w:t>-</w:t>
+      </w:r>
+      <w:r>
+        <w:t>32)</w:t>
+      </w:r>
+      <w:r>
+        <w:rPr>
+          <w:rFonts w:hint="eastAsia"/>
+        </w:rPr>
+        <w:t>，在目标不多，模板较小的情况下，本算法有较大优势。</w:t>
+      </w:r>
+    </w:p>
+    <w:p>
+      <w:pPr>
+        <w:pStyle w:val="af3"/>
+      </w:pPr>
+      <w:r>
+        <w:t>3</w:t>
+      </w:r>
+      <w:r>
+        <w:t>.</w:t>
+      </w:r>
+      <w:r>
+        <w:t xml:space="preserve">5 </w:t>
+      </w:r>
+      <w:r>
+        <w:rPr>
+          <w:rFonts w:hint="eastAsia"/>
+        </w:rPr>
+        <w:t>本章小结</w:t>
+      </w:r>
+    </w:p>
+    <w:p>
+      <w:pPr>
+        <w:ind w:firstLineChars="200" w:firstLine="420"/>
+      </w:pPr>
+      <w:r>
+        <w:rPr>
+          <w:rFonts w:hint="eastAsia"/>
+        </w:rPr>
+        <w:t>本章从</w:t>
+      </w:r>
+      <w:r>
+        <w:rPr>
+          <w:rFonts w:hint="eastAsia"/>
+        </w:rPr>
+        <w:t>SSDA</w:t>
+      </w:r>
+      <w:r>
+        <w:rPr>
+          <w:rFonts w:hint="eastAsia"/>
+        </w:rPr>
+        <w:t>算法的回顾开始，</w:t>
+      </w:r>
+      <w:r>
+        <w:rPr>
+          <w:rFonts w:hint="eastAsia"/>
+        </w:rPr>
+        <w:t>深入分析了该算法能够提高效率的原理，并在此基础上提出了本文的倒金字塔过滤算法。接着介绍了</w:t>
+      </w:r>
+      <w:r>
+        <w:rPr>
+          <w:rFonts w:hint="eastAsia"/>
+        </w:rPr>
+        <w:t>算法的</w:t>
+      </w:r>
+      <w:r>
+        <w:rPr>
+          <w:rFonts w:hint="eastAsia"/>
+        </w:rPr>
+        <w:t>核心</w:t>
+      </w:r>
+      <w:r>
+        <w:rPr>
+          <w:rFonts w:hint="eastAsia"/>
+        </w:rPr>
+        <w:t>是</w:t>
+      </w:r>
+      <w:r>
+        <w:rPr>
+          <w:rFonts w:hint="eastAsia"/>
+        </w:rPr>
+        <w:t>基于面积特征的</w:t>
+      </w:r>
+      <w:r>
+        <w:rPr>
+          <w:rFonts w:hint="eastAsia"/>
+        </w:rPr>
+        <w:t>筛选</w:t>
+      </w:r>
+      <w:r>
+        <w:rPr>
+          <w:rFonts w:hint="eastAsia"/>
+        </w:rPr>
+        <w:t>，</w:t>
+      </w:r>
+      <w:r>
+        <w:rPr>
+          <w:rFonts w:hint="eastAsia"/>
+        </w:rPr>
+        <w:t>由于</w:t>
+      </w:r>
+      <w:r>
+        <w:rPr>
+          <w:rFonts w:hint="eastAsia"/>
+        </w:rPr>
+        <w:t>面积特征有着包含信息量大易于计算的特点，使得倒金字塔搜索拥有了极高的效率优势。然后介绍了</w:t>
+      </w:r>
+      <w:r>
+        <w:rPr>
+          <w:rFonts w:hint="eastAsia"/>
+        </w:rPr>
+        <w:t>T</w:t>
+      </w:r>
+      <w:r>
+        <w:rPr>
+          <w:rFonts w:hint="eastAsia"/>
+        </w:rPr>
+        <w:t>检验法，该方法能够在面积特征面临瓶颈时进一步淘汰不相关子图。</w:t>
+      </w:r>
+      <w:r>
+        <w:rPr>
+          <w:rFonts w:hint="eastAsia"/>
+        </w:rPr>
+        <w:t>由于这是一个</w:t>
+      </w:r>
+      <w:proofErr w:type="gramStart"/>
+      <w:r>
+        <w:rPr>
+          <w:rFonts w:hint="eastAsia"/>
+        </w:rPr>
+        <w:t>先粗后</w:t>
+      </w:r>
+      <w:proofErr w:type="gramEnd"/>
+      <w:r>
+        <w:rPr>
+          <w:rFonts w:hint="eastAsia"/>
+        </w:rPr>
+        <w:t>精的</w:t>
+      </w:r>
+      <w:r>
+        <w:rPr>
+          <w:rFonts w:hint="eastAsia"/>
+        </w:rPr>
+        <w:t>搜索</w:t>
+      </w:r>
+      <w:r>
+        <w:rPr>
+          <w:rFonts w:hint="eastAsia"/>
+        </w:rPr>
+        <w:t>算法</w:t>
+      </w:r>
+      <w:r>
+        <w:rPr>
+          <w:rFonts w:hint="eastAsia"/>
+        </w:rPr>
+        <w:t>，所以</w:t>
+      </w:r>
+      <w:r>
+        <w:rPr>
+          <w:rFonts w:hint="eastAsia"/>
+        </w:rPr>
+        <w:t>接着介绍了精确定位策略。最后，根据算法流程，详细分析了算</w:t>
+      </w:r>
+      <w:r>
+        <w:rPr>
+          <w:rFonts w:hint="eastAsia"/>
+        </w:rPr>
+        <w:lastRenderedPageBreak/>
+        <w:t>法的复杂度，相较于常用的</w:t>
+      </w:r>
+      <w:r>
+        <w:rPr>
+          <w:rFonts w:hint="eastAsia"/>
+        </w:rPr>
+        <w:t>FFT</w:t>
+      </w:r>
+      <w:r>
+        <w:rPr>
+          <w:rFonts w:hint="eastAsia"/>
+        </w:rPr>
+        <w:t>算法也有</w:t>
+      </w:r>
+      <w:r>
+        <w:rPr>
+          <w:rFonts w:hint="eastAsia"/>
+        </w:rPr>
+        <w:t>明显</w:t>
+      </w:r>
       <w:bookmarkStart w:id="4" w:name="_GoBack"/>
       <w:bookmarkEnd w:id="4"/>
+      <w:r>
+        <w:rPr>
+          <w:rFonts w:hint="eastAsia"/>
+        </w:rPr>
+        <w:t>优势。</w:t>
+      </w:r>
     </w:p>
     <w:p>
       <w:pPr>
-        <w:ind w:rightChars="12" w:right="25" w:firstLineChars="200" w:firstLine="480"/>
-        <w:outlineLvl w:val="2"/>
-        <w:rPr>
-          <w:bCs/>
-          <w:sz w:val="24"/>
-        </w:rPr>
-      </w:pPr>
-      <w:r>
-        <w:rPr>
-          <w:bCs/>
-          <w:sz w:val="24"/>
-        </w:rPr>
-        <w:t>3</w:t>
-      </w:r>
-      <w:r>
-        <w:rPr>
-          <w:bCs/>
-          <w:sz w:val="24"/>
-        </w:rPr>
-        <w:t>.</w:t>
-      </w:r>
-      <w:r>
-        <w:rPr>
-          <w:bCs/>
-          <w:sz w:val="24"/>
-        </w:rPr>
-        <w:t>4</w:t>
-      </w:r>
-      <w:r>
-        <w:rPr>
-          <w:bCs/>
-          <w:sz w:val="24"/>
-        </w:rPr>
-        <w:t>.</w:t>
-      </w:r>
-      <w:r>
-        <w:rPr>
-          <w:bCs/>
-          <w:sz w:val="24"/>
-        </w:rPr>
-        <w:t>2</w:t>
-      </w:r>
-      <w:r>
-        <w:rPr>
-          <w:bCs/>
-          <w:sz w:val="24"/>
-        </w:rPr>
-        <w:t xml:space="preserve"> </w:t>
-      </w:r>
-      <w:r>
-        <w:rPr>
-          <w:rFonts w:hint="eastAsia"/>
-          <w:bCs/>
-          <w:sz w:val="24"/>
-        </w:rPr>
-        <w:t>算法复杂度分析</w:t>
+        <w:widowControl/>
+        <w:jc w:val="left"/>
+      </w:pPr>
+      <w:r>
+        <w:br w:type="page"/>
       </w:r>
     </w:p>
     <w:p>
       <w:pPr>
-        <w:rPr>
-          <w:rFonts w:hint="eastAsia"/>
+        <w:jc w:val="center"/>
+        <w:rPr>
+          <w:rFonts w:ascii="黑体" w:eastAsia="黑体" w:hAnsi="黑体"/>
+          <w:sz w:val="32"/>
+          <w:szCs w:val="32"/>
         </w:rPr>
       </w:pPr>
     </w:p>
     <w:p>
       <w:pPr>
-        <w:pStyle w:val="af3"/>
-      </w:pPr>
-      <w:r>
-        <w:t>3</w:t>
-      </w:r>
-      <w:r>
-        <w:t>.</w:t>
-      </w:r>
-      <w:r>
-        <w:t>5</w:t>
-      </w:r>
-      <w:r>
-        <w:t xml:space="preserve"> </w:t>
-      </w:r>
-      <w:r>
-        <w:rPr>
-          <w:rFonts w:hint="eastAsia"/>
-        </w:rPr>
-        <w:t>本章小结</w:t>
+        <w:pStyle w:val="af"/>
+      </w:pPr>
+      <w:r>
+        <w:rPr>
+          <w:rFonts w:hint="eastAsia"/>
+        </w:rPr>
+        <w:t>第</w:t>
+      </w:r>
+      <w:r>
+        <w:rPr>
+          <w:rFonts w:hint="eastAsia"/>
+        </w:rPr>
+        <w:t>四</w:t>
+      </w:r>
+      <w:r>
+        <w:rPr>
+          <w:rFonts w:hint="eastAsia"/>
+        </w:rPr>
+        <w:t xml:space="preserve">章 </w:t>
+      </w:r>
+      <w:r>
+        <w:rPr>
+          <w:rFonts w:hint="eastAsia"/>
+        </w:rPr>
+        <w:t>算法应用效果</w:t>
       </w:r>
     </w:p>
     <w:p>
       <w:pPr>
-        <w:rPr>
-          <w:rFonts w:hint="eastAsia"/>
-        </w:rPr>
+        <w:jc w:val="center"/>
+        <w:rPr>
+          <w:rFonts w:ascii="黑体" w:eastAsia="黑体" w:hAnsi="黑体"/>
+          <w:sz w:val="32"/>
+          <w:szCs w:val="32"/>
+        </w:rPr>
+      </w:pPr>
+    </w:p>
+    <w:p>
+      <w:pPr>
+        <w:ind w:firstLineChars="200" w:firstLine="420"/>
       </w:pPr>
     </w:p>
     <w:p>
@@ -53480,7 +57190,7 @@
           <w:szCs w:val="21"/>
         </w:rPr>
         <w:sectPr>
-          <w:footerReference w:type="default" r:id="rId43"/>
+          <w:footerReference w:type="default" r:id="rId44"/>
           <w:pgSz w:w="11906" w:h="16838"/>
           <w:pgMar w:top="1440" w:right="1800" w:bottom="1440" w:left="1800" w:header="851" w:footer="992" w:gutter="0"/>
           <w:pgNumType w:start="1"/>
@@ -54607,7 +58317,7 @@
       </w:r>
     </w:p>
     <w:sectPr>
-      <w:footerReference w:type="default" r:id="rId44"/>
+      <w:footerReference w:type="default" r:id="rId45"/>
       <w:pgSz w:w="11906" w:h="16838"/>
       <w:pgMar w:top="1440" w:right="1800" w:bottom="1440" w:left="1800" w:header="851" w:footer="992" w:gutter="0"/>
       <w:pgNumType w:start="1"/>
@@ -54779,7 +58489,7 @@
         <w:kern w:val="0"/>
         <w:szCs w:val="21"/>
       </w:rPr>
-      <w:t>30</w:t>
+      <w:t>35</w:t>
     </w:r>
     <w:r>
       <w:rPr>
@@ -57407,6 +61117,7 @@
   <w:style w:type="character" w:default="1" w:styleId="a0">
     <w:name w:val="Default Paragraph Font"/>
     <w:uiPriority w:val="1"/>
+    <w:semiHidden/>
     <w:unhideWhenUsed/>
   </w:style>
   <w:style w:type="table" w:default="1" w:styleId="a1">
@@ -58101,7 +61812,7 @@
 </file>
 
 <file path=customXml/itemProps1.xml><?xml version="1.0" encoding="utf-8"?>
-<ds:datastoreItem xmlns:ds="http://schemas.openxmlformats.org/officeDocument/2006/customXml" ds:itemID="{39BDE02A-FC32-4AB4-8B05-729AF696C1A2}">
+<ds:datastoreItem xmlns:ds="http://schemas.openxmlformats.org/officeDocument/2006/customXml" ds:itemID="{D948E28F-7046-4CD7-91EB-5183D9DF5638}">
   <ds:schemaRefs>
     <ds:schemaRef ds:uri="http://schemas.openxmlformats.org/officeDocument/2006/bibliography"/>
   </ds:schemaRefs>
